--- a/RSVP Flavored AIML Specifications.docx
+++ b/RSVP Flavored AIML Specifications.docx
@@ -281,7 +281,12 @@
             <w:pStyle w:val="TOCHeading"/>
           </w:pPr>
           <w:r>
-            <w:t>Table of Contents</w:t>
+            <w:t>Table of Conten</w:t>
+          </w:r>
+          <w:bookmarkStart w:id="0" w:name="_GoBack"/>
+          <w:bookmarkEnd w:id="0"/>
+          <w:r>
+            <w:t>ts</w:t>
           </w:r>
         </w:p>
         <w:p>
@@ -306,7 +311,7 @@
           <w:r>
             <w:fldChar w:fldCharType="separate"/>
           </w:r>
-          <w:hyperlink w:anchor="_Toc414435862" w:history="1">
+          <w:hyperlink w:anchor="_Toc414526258" w:history="1">
             <w:r>
               <w:rPr>
                 <w:rStyle w:val="Hyperlink"/>
@@ -326,8 +331,9 @@
               <w:rPr>
                 <w:rStyle w:val="Hyperlink"/>
                 <w:noProof/>
+                <w:lang w:eastAsia="zh-CN"/>
               </w:rPr>
-              <w:t>System Overview</w:t>
+              <w:t>AIML Basics</w:t>
             </w:r>
             <w:r>
               <w:rPr>
@@ -348,7 +354,7 @@
                 <w:noProof/>
                 <w:webHidden/>
               </w:rPr>
-              <w:instrText xml:space="preserve"> PAGEREF _Toc414435862 \h </w:instrText>
+              <w:instrText xml:space="preserve"> PAGEREF _Toc414526258 \h </w:instrText>
             </w:r>
             <w:r>
               <w:rPr>
@@ -368,7 +374,7 @@
                 <w:noProof/>
                 <w:webHidden/>
               </w:rPr>
-              <w:t>3</w:t>
+              <w:t>2</w:t>
             </w:r>
             <w:r>
               <w:rPr>
@@ -392,7 +398,7 @@
               <w:lang w:val="en-CA" w:eastAsia="zh-CN"/>
             </w:rPr>
           </w:pPr>
-          <w:hyperlink w:anchor="_Toc414435863" w:history="1">
+          <w:hyperlink w:anchor="_Toc414526259" w:history="1">
             <w:r>
               <w:rPr>
                 <w:rStyle w:val="Hyperlink"/>
@@ -413,7 +419,7 @@
                 <w:rStyle w:val="Hyperlink"/>
                 <w:noProof/>
               </w:rPr>
-              <w:t>Introduction</w:t>
+              <w:t>What is AIML</w:t>
             </w:r>
             <w:r>
               <w:rPr>
@@ -434,7 +440,7 @@
                 <w:noProof/>
                 <w:webHidden/>
               </w:rPr>
-              <w:instrText xml:space="preserve"> PAGEREF _Toc414435863 \h </w:instrText>
+              <w:instrText xml:space="preserve"> PAGEREF _Toc414526259 \h </w:instrText>
             </w:r>
             <w:r>
               <w:rPr>
@@ -454,7 +460,7 @@
                 <w:noProof/>
                 <w:webHidden/>
               </w:rPr>
-              <w:t>3</w:t>
+              <w:t>2</w:t>
             </w:r>
             <w:r>
               <w:rPr>
@@ -478,7 +484,7 @@
               <w:lang w:val="en-CA" w:eastAsia="zh-CN"/>
             </w:rPr>
           </w:pPr>
-          <w:hyperlink w:anchor="_Toc414435864" w:history="1">
+          <w:hyperlink w:anchor="_Toc414526260" w:history="1">
             <w:r>
               <w:rPr>
                 <w:rStyle w:val="Hyperlink"/>
@@ -499,7 +505,7 @@
                 <w:rStyle w:val="Hyperlink"/>
                 <w:noProof/>
               </w:rPr>
-              <w:t>Contact Information</w:t>
+              <w:t>Elements of AIML</w:t>
             </w:r>
             <w:r>
               <w:rPr>
@@ -520,7 +526,7 @@
                 <w:noProof/>
                 <w:webHidden/>
               </w:rPr>
-              <w:instrText xml:space="preserve"> PAGEREF _Toc414435864 \h </w:instrText>
+              <w:instrText xml:space="preserve"> PAGEREF _Toc414526260 \h </w:instrText>
             </w:r>
             <w:r>
               <w:rPr>
@@ -540,1729 +546,7 @@
                 <w:noProof/>
                 <w:webHidden/>
               </w:rPr>
-              <w:t>3</w:t>
-            </w:r>
-            <w:r>
-              <w:rPr>
-                <w:noProof/>
-                <w:webHidden/>
-              </w:rPr>
-              <w:fldChar w:fldCharType="end"/>
-            </w:r>
-          </w:hyperlink>
-        </w:p>
-        <w:p>
-          <w:pPr>
-            <w:pStyle w:val="TOC1"/>
-            <w:tabs>
-              <w:tab w:val="left" w:pos="440"/>
-              <w:tab w:val="right" w:leader="dot" w:pos="9350"/>
-            </w:tabs>
-            <w:rPr>
-              <w:rFonts w:cstheme="minorBidi"/>
-              <w:noProof/>
-              <w:lang w:val="en-CA" w:eastAsia="zh-CN"/>
-            </w:rPr>
-          </w:pPr>
-          <w:hyperlink w:anchor="_Toc414435865" w:history="1">
-            <w:r>
-              <w:rPr>
-                <w:rStyle w:val="Hyperlink"/>
-                <w:noProof/>
-              </w:rPr>
-              <w:t>2.</w:t>
-            </w:r>
-            <w:r>
-              <w:rPr>
-                <w:rFonts w:cstheme="minorBidi"/>
-                <w:noProof/>
-                <w:lang w:val="en-CA" w:eastAsia="zh-CN"/>
-              </w:rPr>
-              <w:tab/>
-            </w:r>
-            <w:r>
-              <w:rPr>
-                <w:rStyle w:val="Hyperlink"/>
-                <w:noProof/>
-              </w:rPr>
-              <w:t>System Architecture</w:t>
-            </w:r>
-            <w:r>
-              <w:rPr>
-                <w:noProof/>
-                <w:webHidden/>
-              </w:rPr>
-              <w:tab/>
-            </w:r>
-            <w:r>
-              <w:rPr>
-                <w:noProof/>
-                <w:webHidden/>
-              </w:rPr>
-              <w:fldChar w:fldCharType="begin"/>
-            </w:r>
-            <w:r>
-              <w:rPr>
-                <w:noProof/>
-                <w:webHidden/>
-              </w:rPr>
-              <w:instrText xml:space="preserve"> PAGEREF _Toc414435865 \h </w:instrText>
-            </w:r>
-            <w:r>
-              <w:rPr>
-                <w:noProof/>
-                <w:webHidden/>
-              </w:rPr>
-            </w:r>
-            <w:r>
-              <w:rPr>
-                <w:noProof/>
-                <w:webHidden/>
-              </w:rPr>
-              <w:fldChar w:fldCharType="separate"/>
-            </w:r>
-            <w:r>
-              <w:rPr>
-                <w:noProof/>
-                <w:webHidden/>
-              </w:rPr>
-              <w:t>3</w:t>
-            </w:r>
-            <w:r>
-              <w:rPr>
-                <w:noProof/>
-                <w:webHidden/>
-              </w:rPr>
-              <w:fldChar w:fldCharType="end"/>
-            </w:r>
-          </w:hyperlink>
-        </w:p>
-        <w:p>
-          <w:pPr>
-            <w:pStyle w:val="TOC2"/>
-            <w:tabs>
-              <w:tab w:val="left" w:pos="880"/>
-              <w:tab w:val="right" w:leader="dot" w:pos="9350"/>
-            </w:tabs>
-            <w:rPr>
-              <w:rFonts w:cstheme="minorBidi"/>
-              <w:noProof/>
-              <w:lang w:val="en-CA" w:eastAsia="zh-CN"/>
-            </w:rPr>
-          </w:pPr>
-          <w:hyperlink w:anchor="_Toc414435866" w:history="1">
-            <w:r>
-              <w:rPr>
-                <w:rStyle w:val="Hyperlink"/>
-                <w:noProof/>
-              </w:rPr>
-              <w:t>2.1</w:t>
-            </w:r>
-            <w:r>
-              <w:rPr>
-                <w:rFonts w:cstheme="minorBidi"/>
-                <w:noProof/>
-                <w:lang w:val="en-CA" w:eastAsia="zh-CN"/>
-              </w:rPr>
-              <w:tab/>
-            </w:r>
-            <w:r>
-              <w:rPr>
-                <w:rStyle w:val="Hyperlink"/>
-                <w:noProof/>
-              </w:rPr>
-              <w:t>System Workflow</w:t>
-            </w:r>
-            <w:r>
-              <w:rPr>
-                <w:noProof/>
-                <w:webHidden/>
-              </w:rPr>
-              <w:tab/>
-            </w:r>
-            <w:r>
-              <w:rPr>
-                <w:noProof/>
-                <w:webHidden/>
-              </w:rPr>
-              <w:fldChar w:fldCharType="begin"/>
-            </w:r>
-            <w:r>
-              <w:rPr>
-                <w:noProof/>
-                <w:webHidden/>
-              </w:rPr>
-              <w:instrText xml:space="preserve"> PAGEREF _Toc414435866 \h </w:instrText>
-            </w:r>
-            <w:r>
-              <w:rPr>
-                <w:noProof/>
-                <w:webHidden/>
-              </w:rPr>
-            </w:r>
-            <w:r>
-              <w:rPr>
-                <w:noProof/>
-                <w:webHidden/>
-              </w:rPr>
-              <w:fldChar w:fldCharType="separate"/>
-            </w:r>
-            <w:r>
-              <w:rPr>
-                <w:noProof/>
-                <w:webHidden/>
-              </w:rPr>
-              <w:t>4</w:t>
-            </w:r>
-            <w:r>
-              <w:rPr>
-                <w:noProof/>
-                <w:webHidden/>
-              </w:rPr>
-              <w:fldChar w:fldCharType="end"/>
-            </w:r>
-          </w:hyperlink>
-        </w:p>
-        <w:p>
-          <w:pPr>
-            <w:pStyle w:val="TOC2"/>
-            <w:tabs>
-              <w:tab w:val="left" w:pos="880"/>
-              <w:tab w:val="right" w:leader="dot" w:pos="9350"/>
-            </w:tabs>
-            <w:rPr>
-              <w:rFonts w:cstheme="minorBidi"/>
-              <w:noProof/>
-              <w:lang w:val="en-CA" w:eastAsia="zh-CN"/>
-            </w:rPr>
-          </w:pPr>
-          <w:hyperlink w:anchor="_Toc414435867" w:history="1">
-            <w:r>
-              <w:rPr>
-                <w:rStyle w:val="Hyperlink"/>
-                <w:noProof/>
-              </w:rPr>
-              <w:t>2.2</w:t>
-            </w:r>
-            <w:r>
-              <w:rPr>
-                <w:rFonts w:cstheme="minorBidi"/>
-                <w:noProof/>
-                <w:lang w:val="en-CA" w:eastAsia="zh-CN"/>
-              </w:rPr>
-              <w:tab/>
-            </w:r>
-            <w:r>
-              <w:rPr>
-                <w:rStyle w:val="Hyperlink"/>
-                <w:noProof/>
-              </w:rPr>
-              <w:t>Bot Life Cycle</w:t>
-            </w:r>
-            <w:r>
-              <w:rPr>
-                <w:noProof/>
-                <w:webHidden/>
-              </w:rPr>
-              <w:tab/>
-            </w:r>
-            <w:r>
-              <w:rPr>
-                <w:noProof/>
-                <w:webHidden/>
-              </w:rPr>
-              <w:fldChar w:fldCharType="begin"/>
-            </w:r>
-            <w:r>
-              <w:rPr>
-                <w:noProof/>
-                <w:webHidden/>
-              </w:rPr>
-              <w:instrText xml:space="preserve"> PAGEREF _Toc414435867 \h </w:instrText>
-            </w:r>
-            <w:r>
-              <w:rPr>
-                <w:noProof/>
-                <w:webHidden/>
-              </w:rPr>
-            </w:r>
-            <w:r>
-              <w:rPr>
-                <w:noProof/>
-                <w:webHidden/>
-              </w:rPr>
-              <w:fldChar w:fldCharType="separate"/>
-            </w:r>
-            <w:r>
-              <w:rPr>
-                <w:noProof/>
-                <w:webHidden/>
-              </w:rPr>
-              <w:t>5</w:t>
-            </w:r>
-            <w:r>
-              <w:rPr>
-                <w:noProof/>
-                <w:webHidden/>
-              </w:rPr>
-              <w:fldChar w:fldCharType="end"/>
-            </w:r>
-          </w:hyperlink>
-        </w:p>
-        <w:p>
-          <w:pPr>
-            <w:pStyle w:val="TOC2"/>
-            <w:tabs>
-              <w:tab w:val="left" w:pos="880"/>
-              <w:tab w:val="right" w:leader="dot" w:pos="9350"/>
-            </w:tabs>
-            <w:rPr>
-              <w:rFonts w:cstheme="minorBidi"/>
-              <w:noProof/>
-              <w:lang w:val="en-CA" w:eastAsia="zh-CN"/>
-            </w:rPr>
-          </w:pPr>
-          <w:hyperlink w:anchor="_Toc414435868" w:history="1">
-            <w:r>
-              <w:rPr>
-                <w:rStyle w:val="Hyperlink"/>
-                <w:noProof/>
-              </w:rPr>
-              <w:t>2.3</w:t>
-            </w:r>
-            <w:r>
-              <w:rPr>
-                <w:rFonts w:cstheme="minorBidi"/>
-                <w:noProof/>
-                <w:lang w:val="en-CA" w:eastAsia="zh-CN"/>
-              </w:rPr>
-              <w:tab/>
-            </w:r>
-            <w:r>
-              <w:rPr>
-                <w:rStyle w:val="Hyperlink"/>
-                <w:noProof/>
-              </w:rPr>
-              <w:t>Play and Akka</w:t>
-            </w:r>
-            <w:r>
-              <w:rPr>
-                <w:noProof/>
-                <w:webHidden/>
-              </w:rPr>
-              <w:tab/>
-            </w:r>
-            <w:r>
-              <w:rPr>
-                <w:noProof/>
-                <w:webHidden/>
-              </w:rPr>
-              <w:fldChar w:fldCharType="begin"/>
-            </w:r>
-            <w:r>
-              <w:rPr>
-                <w:noProof/>
-                <w:webHidden/>
-              </w:rPr>
-              <w:instrText xml:space="preserve"> PAGEREF _Toc414435868 \h </w:instrText>
-            </w:r>
-            <w:r>
-              <w:rPr>
-                <w:noProof/>
-                <w:webHidden/>
-              </w:rPr>
-            </w:r>
-            <w:r>
-              <w:rPr>
-                <w:noProof/>
-                <w:webHidden/>
-              </w:rPr>
-              <w:fldChar w:fldCharType="separate"/>
-            </w:r>
-            <w:r>
-              <w:rPr>
-                <w:noProof/>
-                <w:webHidden/>
-              </w:rPr>
-              <w:t>5</w:t>
-            </w:r>
-            <w:r>
-              <w:rPr>
-                <w:noProof/>
-                <w:webHidden/>
-              </w:rPr>
-              <w:fldChar w:fldCharType="end"/>
-            </w:r>
-          </w:hyperlink>
-        </w:p>
-        <w:p>
-          <w:pPr>
-            <w:pStyle w:val="TOC1"/>
-            <w:tabs>
-              <w:tab w:val="left" w:pos="440"/>
-              <w:tab w:val="right" w:leader="dot" w:pos="9350"/>
-            </w:tabs>
-            <w:rPr>
-              <w:rFonts w:cstheme="minorBidi"/>
-              <w:noProof/>
-              <w:lang w:val="en-CA" w:eastAsia="zh-CN"/>
-            </w:rPr>
-          </w:pPr>
-          <w:hyperlink w:anchor="_Toc414435869" w:history="1">
-            <w:r>
-              <w:rPr>
-                <w:rStyle w:val="Hyperlink"/>
-                <w:noProof/>
-              </w:rPr>
-              <w:t>3.</w:t>
-            </w:r>
-            <w:r>
-              <w:rPr>
-                <w:rFonts w:cstheme="minorBidi"/>
-                <w:noProof/>
-                <w:lang w:val="en-CA" w:eastAsia="zh-CN"/>
-              </w:rPr>
-              <w:tab/>
-            </w:r>
-            <w:r>
-              <w:rPr>
-                <w:rStyle w:val="Hyperlink"/>
-                <w:noProof/>
-              </w:rPr>
-              <w:t>Configurations</w:t>
-            </w:r>
-            <w:r>
-              <w:rPr>
-                <w:noProof/>
-                <w:webHidden/>
-              </w:rPr>
-              <w:tab/>
-            </w:r>
-            <w:r>
-              <w:rPr>
-                <w:noProof/>
-                <w:webHidden/>
-              </w:rPr>
-              <w:fldChar w:fldCharType="begin"/>
-            </w:r>
-            <w:r>
-              <w:rPr>
-                <w:noProof/>
-                <w:webHidden/>
-              </w:rPr>
-              <w:instrText xml:space="preserve"> PAGEREF _Toc414435869 \h </w:instrText>
-            </w:r>
-            <w:r>
-              <w:rPr>
-                <w:noProof/>
-                <w:webHidden/>
-              </w:rPr>
-            </w:r>
-            <w:r>
-              <w:rPr>
-                <w:noProof/>
-                <w:webHidden/>
-              </w:rPr>
-              <w:fldChar w:fldCharType="separate"/>
-            </w:r>
-            <w:r>
-              <w:rPr>
-                <w:noProof/>
-                <w:webHidden/>
-              </w:rPr>
-              <w:t>6</w:t>
-            </w:r>
-            <w:r>
-              <w:rPr>
-                <w:noProof/>
-                <w:webHidden/>
-              </w:rPr>
-              <w:fldChar w:fldCharType="end"/>
-            </w:r>
-          </w:hyperlink>
-        </w:p>
-        <w:p>
-          <w:pPr>
-            <w:pStyle w:val="TOC2"/>
-            <w:tabs>
-              <w:tab w:val="left" w:pos="880"/>
-              <w:tab w:val="right" w:leader="dot" w:pos="9350"/>
-            </w:tabs>
-            <w:rPr>
-              <w:rFonts w:cstheme="minorBidi"/>
-              <w:noProof/>
-              <w:lang w:val="en-CA" w:eastAsia="zh-CN"/>
-            </w:rPr>
-          </w:pPr>
-          <w:hyperlink w:anchor="_Toc414435870" w:history="1">
-            <w:r>
-              <w:rPr>
-                <w:rStyle w:val="Hyperlink"/>
-                <w:noProof/>
-              </w:rPr>
-              <w:t>3.1</w:t>
-            </w:r>
-            <w:r>
-              <w:rPr>
-                <w:rFonts w:cstheme="minorBidi"/>
-                <w:noProof/>
-                <w:lang w:val="en-CA" w:eastAsia="zh-CN"/>
-              </w:rPr>
-              <w:tab/>
-            </w:r>
-            <w:r>
-              <w:rPr>
-                <w:rStyle w:val="Hyperlink"/>
-                <w:noProof/>
-              </w:rPr>
-              <w:t>Properties</w:t>
-            </w:r>
-            <w:r>
-              <w:rPr>
-                <w:noProof/>
-                <w:webHidden/>
-              </w:rPr>
-              <w:tab/>
-            </w:r>
-            <w:r>
-              <w:rPr>
-                <w:noProof/>
-                <w:webHidden/>
-              </w:rPr>
-              <w:fldChar w:fldCharType="begin"/>
-            </w:r>
-            <w:r>
-              <w:rPr>
-                <w:noProof/>
-                <w:webHidden/>
-              </w:rPr>
-              <w:instrText xml:space="preserve"> PAGEREF _Toc414435870 \h </w:instrText>
-            </w:r>
-            <w:r>
-              <w:rPr>
-                <w:noProof/>
-                <w:webHidden/>
-              </w:rPr>
-            </w:r>
-            <w:r>
-              <w:rPr>
-                <w:noProof/>
-                <w:webHidden/>
-              </w:rPr>
-              <w:fldChar w:fldCharType="separate"/>
-            </w:r>
-            <w:r>
-              <w:rPr>
-                <w:noProof/>
-                <w:webHidden/>
-              </w:rPr>
-              <w:t>6</w:t>
-            </w:r>
-            <w:r>
-              <w:rPr>
-                <w:noProof/>
-                <w:webHidden/>
-              </w:rPr>
-              <w:fldChar w:fldCharType="end"/>
-            </w:r>
-          </w:hyperlink>
-        </w:p>
-        <w:p>
-          <w:pPr>
-            <w:pStyle w:val="TOC2"/>
-            <w:tabs>
-              <w:tab w:val="left" w:pos="880"/>
-              <w:tab w:val="right" w:leader="dot" w:pos="9350"/>
-            </w:tabs>
-            <w:rPr>
-              <w:rFonts w:cstheme="minorBidi"/>
-              <w:noProof/>
-              <w:lang w:val="en-CA" w:eastAsia="zh-CN"/>
-            </w:rPr>
-          </w:pPr>
-          <w:hyperlink w:anchor="_Toc414435871" w:history="1">
-            <w:r>
-              <w:rPr>
-                <w:rStyle w:val="Hyperlink"/>
-                <w:noProof/>
-              </w:rPr>
-              <w:t>3.2</w:t>
-            </w:r>
-            <w:r>
-              <w:rPr>
-                <w:rFonts w:cstheme="minorBidi"/>
-                <w:noProof/>
-                <w:lang w:val="en-CA" w:eastAsia="zh-CN"/>
-              </w:rPr>
-              <w:tab/>
-            </w:r>
-            <w:r>
-              <w:rPr>
-                <w:rStyle w:val="Hyperlink"/>
-                <w:noProof/>
-              </w:rPr>
-              <w:t>Grammar Files</w:t>
-            </w:r>
-            <w:r>
-              <w:rPr>
-                <w:noProof/>
-                <w:webHidden/>
-              </w:rPr>
-              <w:tab/>
-            </w:r>
-            <w:r>
-              <w:rPr>
-                <w:noProof/>
-                <w:webHidden/>
-              </w:rPr>
-              <w:fldChar w:fldCharType="begin"/>
-            </w:r>
-            <w:r>
-              <w:rPr>
-                <w:noProof/>
-                <w:webHidden/>
-              </w:rPr>
-              <w:instrText xml:space="preserve"> PAGEREF _Toc414435871 \h </w:instrText>
-            </w:r>
-            <w:r>
-              <w:rPr>
-                <w:noProof/>
-                <w:webHidden/>
-              </w:rPr>
-            </w:r>
-            <w:r>
-              <w:rPr>
-                <w:noProof/>
-                <w:webHidden/>
-              </w:rPr>
-              <w:fldChar w:fldCharType="separate"/>
-            </w:r>
-            <w:r>
-              <w:rPr>
-                <w:noProof/>
-                <w:webHidden/>
-              </w:rPr>
-              <w:t>6</w:t>
-            </w:r>
-            <w:r>
-              <w:rPr>
-                <w:noProof/>
-                <w:webHidden/>
-              </w:rPr>
-              <w:fldChar w:fldCharType="end"/>
-            </w:r>
-          </w:hyperlink>
-        </w:p>
-        <w:p>
-          <w:pPr>
-            <w:pStyle w:val="TOC2"/>
-            <w:tabs>
-              <w:tab w:val="left" w:pos="880"/>
-              <w:tab w:val="right" w:leader="dot" w:pos="9350"/>
-            </w:tabs>
-            <w:rPr>
-              <w:rFonts w:cstheme="minorBidi"/>
-              <w:noProof/>
-              <w:lang w:val="en-CA" w:eastAsia="zh-CN"/>
-            </w:rPr>
-          </w:pPr>
-          <w:hyperlink w:anchor="_Toc414435872" w:history="1">
-            <w:r>
-              <w:rPr>
-                <w:rStyle w:val="Hyperlink"/>
-                <w:noProof/>
-              </w:rPr>
-              <w:t>3.3</w:t>
-            </w:r>
-            <w:r>
-              <w:rPr>
-                <w:rFonts w:cstheme="minorBidi"/>
-                <w:noProof/>
-                <w:lang w:val="en-CA" w:eastAsia="zh-CN"/>
-              </w:rPr>
-              <w:tab/>
-            </w:r>
-            <w:r>
-              <w:rPr>
-                <w:rStyle w:val="Hyperlink"/>
-                <w:noProof/>
-              </w:rPr>
-              <w:t>Dialogue Configuration (AIML Files)</w:t>
-            </w:r>
-            <w:r>
-              <w:rPr>
-                <w:noProof/>
-                <w:webHidden/>
-              </w:rPr>
-              <w:tab/>
-            </w:r>
-            <w:r>
-              <w:rPr>
-                <w:noProof/>
-                <w:webHidden/>
-              </w:rPr>
-              <w:fldChar w:fldCharType="begin"/>
-            </w:r>
-            <w:r>
-              <w:rPr>
-                <w:noProof/>
-                <w:webHidden/>
-              </w:rPr>
-              <w:instrText xml:space="preserve"> PAGEREF _Toc414435872 \h </w:instrText>
-            </w:r>
-            <w:r>
-              <w:rPr>
-                <w:noProof/>
-                <w:webHidden/>
-              </w:rPr>
-            </w:r>
-            <w:r>
-              <w:rPr>
-                <w:noProof/>
-                <w:webHidden/>
-              </w:rPr>
-              <w:fldChar w:fldCharType="separate"/>
-            </w:r>
-            <w:r>
-              <w:rPr>
-                <w:noProof/>
-                <w:webHidden/>
-              </w:rPr>
-              <w:t>6</w:t>
-            </w:r>
-            <w:r>
-              <w:rPr>
-                <w:noProof/>
-                <w:webHidden/>
-              </w:rPr>
-              <w:fldChar w:fldCharType="end"/>
-            </w:r>
-          </w:hyperlink>
-        </w:p>
-        <w:p>
-          <w:pPr>
-            <w:pStyle w:val="TOC2"/>
-            <w:tabs>
-              <w:tab w:val="left" w:pos="880"/>
-              <w:tab w:val="right" w:leader="dot" w:pos="9350"/>
-            </w:tabs>
-            <w:rPr>
-              <w:rFonts w:cstheme="minorBidi"/>
-              <w:noProof/>
-              <w:lang w:val="en-CA" w:eastAsia="zh-CN"/>
-            </w:rPr>
-          </w:pPr>
-          <w:hyperlink w:anchor="_Toc414435873" w:history="1">
-            <w:r>
-              <w:rPr>
-                <w:rStyle w:val="Hyperlink"/>
-                <w:noProof/>
-              </w:rPr>
-              <w:t>3.4</w:t>
-            </w:r>
-            <w:r>
-              <w:rPr>
-                <w:rFonts w:cstheme="minorBidi"/>
-                <w:noProof/>
-                <w:lang w:val="en-CA" w:eastAsia="zh-CN"/>
-              </w:rPr>
-              <w:tab/>
-            </w:r>
-            <w:r>
-              <w:rPr>
-                <w:rStyle w:val="Hyperlink"/>
-                <w:noProof/>
-              </w:rPr>
-              <w:t>An Example</w:t>
-            </w:r>
-            <w:r>
-              <w:rPr>
-                <w:noProof/>
-                <w:webHidden/>
-              </w:rPr>
-              <w:tab/>
-            </w:r>
-            <w:r>
-              <w:rPr>
-                <w:noProof/>
-                <w:webHidden/>
-              </w:rPr>
-              <w:fldChar w:fldCharType="begin"/>
-            </w:r>
-            <w:r>
-              <w:rPr>
-                <w:noProof/>
-                <w:webHidden/>
-              </w:rPr>
-              <w:instrText xml:space="preserve"> PAGEREF _Toc414435873 \h </w:instrText>
-            </w:r>
-            <w:r>
-              <w:rPr>
-                <w:noProof/>
-                <w:webHidden/>
-              </w:rPr>
-            </w:r>
-            <w:r>
-              <w:rPr>
-                <w:noProof/>
-                <w:webHidden/>
-              </w:rPr>
-              <w:fldChar w:fldCharType="separate"/>
-            </w:r>
-            <w:r>
-              <w:rPr>
-                <w:noProof/>
-                <w:webHidden/>
-              </w:rPr>
-              <w:t>6</w:t>
-            </w:r>
-            <w:r>
-              <w:rPr>
-                <w:noProof/>
-                <w:webHidden/>
-              </w:rPr>
-              <w:fldChar w:fldCharType="end"/>
-            </w:r>
-          </w:hyperlink>
-        </w:p>
-        <w:p>
-          <w:pPr>
-            <w:pStyle w:val="TOC1"/>
-            <w:tabs>
-              <w:tab w:val="left" w:pos="440"/>
-              <w:tab w:val="right" w:leader="dot" w:pos="9350"/>
-            </w:tabs>
-            <w:rPr>
-              <w:rFonts w:cstheme="minorBidi"/>
-              <w:noProof/>
-              <w:lang w:val="en-CA" w:eastAsia="zh-CN"/>
-            </w:rPr>
-          </w:pPr>
-          <w:hyperlink w:anchor="_Toc414435874" w:history="1">
-            <w:r>
-              <w:rPr>
-                <w:rStyle w:val="Hyperlink"/>
-                <w:noProof/>
-              </w:rPr>
-              <w:t>4.</w:t>
-            </w:r>
-            <w:r>
-              <w:rPr>
-                <w:rFonts w:cstheme="minorBidi"/>
-                <w:noProof/>
-                <w:lang w:val="en-CA" w:eastAsia="zh-CN"/>
-              </w:rPr>
-              <w:tab/>
-            </w:r>
-            <w:r>
-              <w:rPr>
-                <w:rStyle w:val="Hyperlink"/>
-                <w:noProof/>
-              </w:rPr>
-              <w:t>File Structure</w:t>
-            </w:r>
-            <w:r>
-              <w:rPr>
-                <w:noProof/>
-                <w:webHidden/>
-              </w:rPr>
-              <w:tab/>
-            </w:r>
-            <w:r>
-              <w:rPr>
-                <w:noProof/>
-                <w:webHidden/>
-              </w:rPr>
-              <w:fldChar w:fldCharType="begin"/>
-            </w:r>
-            <w:r>
-              <w:rPr>
-                <w:noProof/>
-                <w:webHidden/>
-              </w:rPr>
-              <w:instrText xml:space="preserve"> PAGEREF _Toc414435874 \h </w:instrText>
-            </w:r>
-            <w:r>
-              <w:rPr>
-                <w:noProof/>
-                <w:webHidden/>
-              </w:rPr>
-            </w:r>
-            <w:r>
-              <w:rPr>
-                <w:noProof/>
-                <w:webHidden/>
-              </w:rPr>
-              <w:fldChar w:fldCharType="separate"/>
-            </w:r>
-            <w:r>
-              <w:rPr>
-                <w:noProof/>
-                <w:webHidden/>
-              </w:rPr>
-              <w:t>7</w:t>
-            </w:r>
-            <w:r>
-              <w:rPr>
-                <w:noProof/>
-                <w:webHidden/>
-              </w:rPr>
-              <w:fldChar w:fldCharType="end"/>
-            </w:r>
-          </w:hyperlink>
-        </w:p>
-        <w:p>
-          <w:pPr>
-            <w:pStyle w:val="TOC1"/>
-            <w:tabs>
-              <w:tab w:val="left" w:pos="440"/>
-              <w:tab w:val="right" w:leader="dot" w:pos="9350"/>
-            </w:tabs>
-            <w:rPr>
-              <w:rFonts w:cstheme="minorBidi"/>
-              <w:noProof/>
-              <w:lang w:val="en-CA" w:eastAsia="zh-CN"/>
-            </w:rPr>
-          </w:pPr>
-          <w:hyperlink w:anchor="_Toc414435875" w:history="1">
-            <w:r>
-              <w:rPr>
-                <w:rStyle w:val="Hyperlink"/>
-                <w:noProof/>
-              </w:rPr>
-              <w:t>5.</w:t>
-            </w:r>
-            <w:r>
-              <w:rPr>
-                <w:rFonts w:cstheme="minorBidi"/>
-                <w:noProof/>
-                <w:lang w:val="en-CA" w:eastAsia="zh-CN"/>
-              </w:rPr>
-              <w:tab/>
-            </w:r>
-            <w:r>
-              <w:rPr>
-                <w:rStyle w:val="Hyperlink"/>
-                <w:noProof/>
-              </w:rPr>
-              <w:t>Data Storage</w:t>
-            </w:r>
-            <w:r>
-              <w:rPr>
-                <w:noProof/>
-                <w:webHidden/>
-              </w:rPr>
-              <w:tab/>
-            </w:r>
-            <w:r>
-              <w:rPr>
-                <w:noProof/>
-                <w:webHidden/>
-              </w:rPr>
-              <w:fldChar w:fldCharType="begin"/>
-            </w:r>
-            <w:r>
-              <w:rPr>
-                <w:noProof/>
-                <w:webHidden/>
-              </w:rPr>
-              <w:instrText xml:space="preserve"> PAGEREF _Toc414435875 \h </w:instrText>
-            </w:r>
-            <w:r>
-              <w:rPr>
-                <w:noProof/>
-                <w:webHidden/>
-              </w:rPr>
-            </w:r>
-            <w:r>
-              <w:rPr>
-                <w:noProof/>
-                <w:webHidden/>
-              </w:rPr>
-              <w:fldChar w:fldCharType="separate"/>
-            </w:r>
-            <w:r>
-              <w:rPr>
-                <w:noProof/>
-                <w:webHidden/>
-              </w:rPr>
-              <w:t>7</w:t>
-            </w:r>
-            <w:r>
-              <w:rPr>
-                <w:noProof/>
-                <w:webHidden/>
-              </w:rPr>
-              <w:fldChar w:fldCharType="end"/>
-            </w:r>
-          </w:hyperlink>
-        </w:p>
-        <w:p>
-          <w:pPr>
-            <w:pStyle w:val="TOC2"/>
-            <w:tabs>
-              <w:tab w:val="left" w:pos="880"/>
-              <w:tab w:val="right" w:leader="dot" w:pos="9350"/>
-            </w:tabs>
-            <w:rPr>
-              <w:rFonts w:cstheme="minorBidi"/>
-              <w:noProof/>
-              <w:lang w:val="en-CA" w:eastAsia="zh-CN"/>
-            </w:rPr>
-          </w:pPr>
-          <w:hyperlink w:anchor="_Toc414435876" w:history="1">
-            <w:r>
-              <w:rPr>
-                <w:rStyle w:val="Hyperlink"/>
-                <w:noProof/>
-              </w:rPr>
-              <w:t>5.1</w:t>
-            </w:r>
-            <w:r>
-              <w:rPr>
-                <w:rFonts w:cstheme="minorBidi"/>
-                <w:noProof/>
-                <w:lang w:val="en-CA" w:eastAsia="zh-CN"/>
-              </w:rPr>
-              <w:tab/>
-            </w:r>
-            <w:r>
-              <w:rPr>
-                <w:rStyle w:val="Hyperlink"/>
-                <w:noProof/>
-              </w:rPr>
-              <w:t>Session Storage</w:t>
-            </w:r>
-            <w:r>
-              <w:rPr>
-                <w:noProof/>
-                <w:webHidden/>
-              </w:rPr>
-              <w:tab/>
-            </w:r>
-            <w:r>
-              <w:rPr>
-                <w:noProof/>
-                <w:webHidden/>
-              </w:rPr>
-              <w:fldChar w:fldCharType="begin"/>
-            </w:r>
-            <w:r>
-              <w:rPr>
-                <w:noProof/>
-                <w:webHidden/>
-              </w:rPr>
-              <w:instrText xml:space="preserve"> PAGEREF _Toc414435876 \h </w:instrText>
-            </w:r>
-            <w:r>
-              <w:rPr>
-                <w:noProof/>
-                <w:webHidden/>
-              </w:rPr>
-            </w:r>
-            <w:r>
-              <w:rPr>
-                <w:noProof/>
-                <w:webHidden/>
-              </w:rPr>
-              <w:fldChar w:fldCharType="separate"/>
-            </w:r>
-            <w:r>
-              <w:rPr>
-                <w:noProof/>
-                <w:webHidden/>
-              </w:rPr>
-              <w:t>8</w:t>
-            </w:r>
-            <w:r>
-              <w:rPr>
-                <w:noProof/>
-                <w:webHidden/>
-              </w:rPr>
-              <w:fldChar w:fldCharType="end"/>
-            </w:r>
-          </w:hyperlink>
-        </w:p>
-        <w:p>
-          <w:pPr>
-            <w:pStyle w:val="TOC2"/>
-            <w:tabs>
-              <w:tab w:val="left" w:pos="880"/>
-              <w:tab w:val="right" w:leader="dot" w:pos="9350"/>
-            </w:tabs>
-            <w:rPr>
-              <w:rFonts w:cstheme="minorBidi"/>
-              <w:noProof/>
-              <w:lang w:val="en-CA" w:eastAsia="zh-CN"/>
-            </w:rPr>
-          </w:pPr>
-          <w:hyperlink w:anchor="_Toc414435877" w:history="1">
-            <w:r>
-              <w:rPr>
-                <w:rStyle w:val="Hyperlink"/>
-                <w:noProof/>
-              </w:rPr>
-              <w:t>5.2</w:t>
-            </w:r>
-            <w:r>
-              <w:rPr>
-                <w:rFonts w:cstheme="minorBidi"/>
-                <w:noProof/>
-                <w:lang w:val="en-CA" w:eastAsia="zh-CN"/>
-              </w:rPr>
-              <w:tab/>
-            </w:r>
-            <w:r>
-              <w:rPr>
-                <w:rStyle w:val="Hyperlink"/>
-                <w:noProof/>
-              </w:rPr>
-              <w:t>Profile Storage</w:t>
-            </w:r>
-            <w:r>
-              <w:rPr>
-                <w:noProof/>
-                <w:webHidden/>
-              </w:rPr>
-              <w:tab/>
-            </w:r>
-            <w:r>
-              <w:rPr>
-                <w:noProof/>
-                <w:webHidden/>
-              </w:rPr>
-              <w:fldChar w:fldCharType="begin"/>
-            </w:r>
-            <w:r>
-              <w:rPr>
-                <w:noProof/>
-                <w:webHidden/>
-              </w:rPr>
-              <w:instrText xml:space="preserve"> PAGEREF _Toc414435877 \h </w:instrText>
-            </w:r>
-            <w:r>
-              <w:rPr>
-                <w:noProof/>
-                <w:webHidden/>
-              </w:rPr>
-            </w:r>
-            <w:r>
-              <w:rPr>
-                <w:noProof/>
-                <w:webHidden/>
-              </w:rPr>
-              <w:fldChar w:fldCharType="separate"/>
-            </w:r>
-            <w:r>
-              <w:rPr>
-                <w:noProof/>
-                <w:webHidden/>
-              </w:rPr>
-              <w:t>8</w:t>
-            </w:r>
-            <w:r>
-              <w:rPr>
-                <w:noProof/>
-                <w:webHidden/>
-              </w:rPr>
-              <w:fldChar w:fldCharType="end"/>
-            </w:r>
-          </w:hyperlink>
-        </w:p>
-        <w:p>
-          <w:pPr>
-            <w:pStyle w:val="TOC1"/>
-            <w:tabs>
-              <w:tab w:val="left" w:pos="440"/>
-              <w:tab w:val="right" w:leader="dot" w:pos="9350"/>
-            </w:tabs>
-            <w:rPr>
-              <w:rFonts w:cstheme="minorBidi"/>
-              <w:noProof/>
-              <w:lang w:val="en-CA" w:eastAsia="zh-CN"/>
-            </w:rPr>
-          </w:pPr>
-          <w:hyperlink w:anchor="_Toc414435878" w:history="1">
-            <w:r>
-              <w:rPr>
-                <w:rStyle w:val="Hyperlink"/>
-                <w:noProof/>
-              </w:rPr>
-              <w:t>6.</w:t>
-            </w:r>
-            <w:r>
-              <w:rPr>
-                <w:rFonts w:cstheme="minorBidi"/>
-                <w:noProof/>
-                <w:lang w:val="en-CA" w:eastAsia="zh-CN"/>
-              </w:rPr>
-              <w:tab/>
-            </w:r>
-            <w:r>
-              <w:rPr>
-                <w:rStyle w:val="Hyperlink"/>
-                <w:noProof/>
-              </w:rPr>
-              <w:t>Deployment</w:t>
-            </w:r>
-            <w:r>
-              <w:rPr>
-                <w:noProof/>
-                <w:webHidden/>
-              </w:rPr>
-              <w:tab/>
-            </w:r>
-            <w:r>
-              <w:rPr>
-                <w:noProof/>
-                <w:webHidden/>
-              </w:rPr>
-              <w:fldChar w:fldCharType="begin"/>
-            </w:r>
-            <w:r>
-              <w:rPr>
-                <w:noProof/>
-                <w:webHidden/>
-              </w:rPr>
-              <w:instrText xml:space="preserve"> PAGEREF _Toc414435878 \h </w:instrText>
-            </w:r>
-            <w:r>
-              <w:rPr>
-                <w:noProof/>
-                <w:webHidden/>
-              </w:rPr>
-            </w:r>
-            <w:r>
-              <w:rPr>
-                <w:noProof/>
-                <w:webHidden/>
-              </w:rPr>
-              <w:fldChar w:fldCharType="separate"/>
-            </w:r>
-            <w:r>
-              <w:rPr>
-                <w:noProof/>
-                <w:webHidden/>
-              </w:rPr>
-              <w:t>8</w:t>
-            </w:r>
-            <w:r>
-              <w:rPr>
-                <w:noProof/>
-                <w:webHidden/>
-              </w:rPr>
-              <w:fldChar w:fldCharType="end"/>
-            </w:r>
-          </w:hyperlink>
-        </w:p>
-        <w:p>
-          <w:pPr>
-            <w:pStyle w:val="TOC2"/>
-            <w:tabs>
-              <w:tab w:val="left" w:pos="880"/>
-              <w:tab w:val="right" w:leader="dot" w:pos="9350"/>
-            </w:tabs>
-            <w:rPr>
-              <w:rFonts w:cstheme="minorBidi"/>
-              <w:noProof/>
-              <w:lang w:val="en-CA" w:eastAsia="zh-CN"/>
-            </w:rPr>
-          </w:pPr>
-          <w:hyperlink w:anchor="_Toc414435879" w:history="1">
-            <w:r>
-              <w:rPr>
-                <w:rStyle w:val="Hyperlink"/>
-                <w:noProof/>
-              </w:rPr>
-              <w:t>6.1</w:t>
-            </w:r>
-            <w:r>
-              <w:rPr>
-                <w:rFonts w:cstheme="minorBidi"/>
-                <w:noProof/>
-                <w:lang w:val="en-CA" w:eastAsia="zh-CN"/>
-              </w:rPr>
-              <w:tab/>
-            </w:r>
-            <w:r>
-              <w:rPr>
-                <w:rStyle w:val="Hyperlink"/>
-                <w:noProof/>
-              </w:rPr>
-              <w:t>Prerequisites</w:t>
-            </w:r>
-            <w:r>
-              <w:rPr>
-                <w:noProof/>
-                <w:webHidden/>
-              </w:rPr>
-              <w:tab/>
-            </w:r>
-            <w:r>
-              <w:rPr>
-                <w:noProof/>
-                <w:webHidden/>
-              </w:rPr>
-              <w:fldChar w:fldCharType="begin"/>
-            </w:r>
-            <w:r>
-              <w:rPr>
-                <w:noProof/>
-                <w:webHidden/>
-              </w:rPr>
-              <w:instrText xml:space="preserve"> PAGEREF _Toc414435879 \h </w:instrText>
-            </w:r>
-            <w:r>
-              <w:rPr>
-                <w:noProof/>
-                <w:webHidden/>
-              </w:rPr>
-            </w:r>
-            <w:r>
-              <w:rPr>
-                <w:noProof/>
-                <w:webHidden/>
-              </w:rPr>
-              <w:fldChar w:fldCharType="separate"/>
-            </w:r>
-            <w:r>
-              <w:rPr>
-                <w:noProof/>
-                <w:webHidden/>
-              </w:rPr>
-              <w:t>8</w:t>
-            </w:r>
-            <w:r>
-              <w:rPr>
-                <w:noProof/>
-                <w:webHidden/>
-              </w:rPr>
-              <w:fldChar w:fldCharType="end"/>
-            </w:r>
-          </w:hyperlink>
-        </w:p>
-        <w:p>
-          <w:pPr>
-            <w:pStyle w:val="TOC2"/>
-            <w:tabs>
-              <w:tab w:val="left" w:pos="880"/>
-              <w:tab w:val="right" w:leader="dot" w:pos="9350"/>
-            </w:tabs>
-            <w:rPr>
-              <w:rFonts w:cstheme="minorBidi"/>
-              <w:noProof/>
-              <w:lang w:val="en-CA" w:eastAsia="zh-CN"/>
-            </w:rPr>
-          </w:pPr>
-          <w:hyperlink w:anchor="_Toc414435880" w:history="1">
-            <w:r>
-              <w:rPr>
-                <w:rStyle w:val="Hyperlink"/>
-                <w:noProof/>
-              </w:rPr>
-              <w:t>6.2</w:t>
-            </w:r>
-            <w:r>
-              <w:rPr>
-                <w:rFonts w:cstheme="minorBidi"/>
-                <w:noProof/>
-                <w:lang w:val="en-CA" w:eastAsia="zh-CN"/>
-              </w:rPr>
-              <w:tab/>
-            </w:r>
-            <w:r>
-              <w:rPr>
-                <w:rStyle w:val="Hyperlink"/>
-                <w:noProof/>
-              </w:rPr>
-              <w:t>Installation</w:t>
-            </w:r>
-            <w:r>
-              <w:rPr>
-                <w:noProof/>
-                <w:webHidden/>
-              </w:rPr>
-              <w:tab/>
-            </w:r>
-            <w:r>
-              <w:rPr>
-                <w:noProof/>
-                <w:webHidden/>
-              </w:rPr>
-              <w:fldChar w:fldCharType="begin"/>
-            </w:r>
-            <w:r>
-              <w:rPr>
-                <w:noProof/>
-                <w:webHidden/>
-              </w:rPr>
-              <w:instrText xml:space="preserve"> PAGEREF _Toc414435880 \h </w:instrText>
-            </w:r>
-            <w:r>
-              <w:rPr>
-                <w:noProof/>
-                <w:webHidden/>
-              </w:rPr>
-            </w:r>
-            <w:r>
-              <w:rPr>
-                <w:noProof/>
-                <w:webHidden/>
-              </w:rPr>
-              <w:fldChar w:fldCharType="separate"/>
-            </w:r>
-            <w:r>
-              <w:rPr>
-                <w:noProof/>
-                <w:webHidden/>
-              </w:rPr>
-              <w:t>9</w:t>
-            </w:r>
-            <w:r>
-              <w:rPr>
-                <w:noProof/>
-                <w:webHidden/>
-              </w:rPr>
-              <w:fldChar w:fldCharType="end"/>
-            </w:r>
-          </w:hyperlink>
-        </w:p>
-        <w:p>
-          <w:pPr>
-            <w:pStyle w:val="TOC1"/>
-            <w:tabs>
-              <w:tab w:val="left" w:pos="440"/>
-              <w:tab w:val="right" w:leader="dot" w:pos="9350"/>
-            </w:tabs>
-            <w:rPr>
-              <w:rFonts w:cstheme="minorBidi"/>
-              <w:noProof/>
-              <w:lang w:val="en-CA" w:eastAsia="zh-CN"/>
-            </w:rPr>
-          </w:pPr>
-          <w:hyperlink w:anchor="_Toc414435881" w:history="1">
-            <w:r>
-              <w:rPr>
-                <w:rStyle w:val="Hyperlink"/>
-                <w:noProof/>
-              </w:rPr>
-              <w:t>7.</w:t>
-            </w:r>
-            <w:r>
-              <w:rPr>
-                <w:rFonts w:cstheme="minorBidi"/>
-                <w:noProof/>
-                <w:lang w:val="en-CA" w:eastAsia="zh-CN"/>
-              </w:rPr>
-              <w:tab/>
-            </w:r>
-            <w:r>
-              <w:rPr>
-                <w:rStyle w:val="Hyperlink"/>
-                <w:noProof/>
-              </w:rPr>
-              <w:t>Expandability</w:t>
-            </w:r>
-            <w:r>
-              <w:rPr>
-                <w:noProof/>
-                <w:webHidden/>
-              </w:rPr>
-              <w:tab/>
-            </w:r>
-            <w:r>
-              <w:rPr>
-                <w:noProof/>
-                <w:webHidden/>
-              </w:rPr>
-              <w:fldChar w:fldCharType="begin"/>
-            </w:r>
-            <w:r>
-              <w:rPr>
-                <w:noProof/>
-                <w:webHidden/>
-              </w:rPr>
-              <w:instrText xml:space="preserve"> PAGEREF _Toc414435881 \h </w:instrText>
-            </w:r>
-            <w:r>
-              <w:rPr>
-                <w:noProof/>
-                <w:webHidden/>
-              </w:rPr>
-            </w:r>
-            <w:r>
-              <w:rPr>
-                <w:noProof/>
-                <w:webHidden/>
-              </w:rPr>
-              <w:fldChar w:fldCharType="separate"/>
-            </w:r>
-            <w:r>
-              <w:rPr>
-                <w:noProof/>
-                <w:webHidden/>
-              </w:rPr>
-              <w:t>10</w:t>
-            </w:r>
-            <w:r>
-              <w:rPr>
-                <w:noProof/>
-                <w:webHidden/>
-              </w:rPr>
-              <w:fldChar w:fldCharType="end"/>
-            </w:r>
-          </w:hyperlink>
-        </w:p>
-        <w:p>
-          <w:pPr>
-            <w:pStyle w:val="TOC2"/>
-            <w:tabs>
-              <w:tab w:val="left" w:pos="880"/>
-              <w:tab w:val="right" w:leader="dot" w:pos="9350"/>
-            </w:tabs>
-            <w:rPr>
-              <w:rFonts w:cstheme="minorBidi"/>
-              <w:noProof/>
-              <w:lang w:val="en-CA" w:eastAsia="zh-CN"/>
-            </w:rPr>
-          </w:pPr>
-          <w:hyperlink w:anchor="_Toc414435882" w:history="1">
-            <w:r>
-              <w:rPr>
-                <w:rStyle w:val="Hyperlink"/>
-                <w:noProof/>
-              </w:rPr>
-              <w:t>7.1</w:t>
-            </w:r>
-            <w:r>
-              <w:rPr>
-                <w:rFonts w:cstheme="minorBidi"/>
-                <w:noProof/>
-                <w:lang w:val="en-CA" w:eastAsia="zh-CN"/>
-              </w:rPr>
-              <w:tab/>
-            </w:r>
-            <w:r>
-              <w:rPr>
-                <w:rStyle w:val="Hyperlink"/>
-                <w:noProof/>
-              </w:rPr>
-              <w:t>Parser</w:t>
-            </w:r>
-            <w:r>
-              <w:rPr>
-                <w:noProof/>
-                <w:webHidden/>
-              </w:rPr>
-              <w:tab/>
-            </w:r>
-            <w:r>
-              <w:rPr>
-                <w:noProof/>
-                <w:webHidden/>
-              </w:rPr>
-              <w:fldChar w:fldCharType="begin"/>
-            </w:r>
-            <w:r>
-              <w:rPr>
-                <w:noProof/>
-                <w:webHidden/>
-              </w:rPr>
-              <w:instrText xml:space="preserve"> PAGEREF _Toc414435882 \h </w:instrText>
-            </w:r>
-            <w:r>
-              <w:rPr>
-                <w:noProof/>
-                <w:webHidden/>
-              </w:rPr>
-            </w:r>
-            <w:r>
-              <w:rPr>
-                <w:noProof/>
-                <w:webHidden/>
-              </w:rPr>
-              <w:fldChar w:fldCharType="separate"/>
-            </w:r>
-            <w:r>
-              <w:rPr>
-                <w:noProof/>
-                <w:webHidden/>
-              </w:rPr>
-              <w:t>10</w:t>
-            </w:r>
-            <w:r>
-              <w:rPr>
-                <w:noProof/>
-                <w:webHidden/>
-              </w:rPr>
-              <w:fldChar w:fldCharType="end"/>
-            </w:r>
-          </w:hyperlink>
-        </w:p>
-        <w:p>
-          <w:pPr>
-            <w:pStyle w:val="TOC2"/>
-            <w:tabs>
-              <w:tab w:val="left" w:pos="880"/>
-              <w:tab w:val="right" w:leader="dot" w:pos="9350"/>
-            </w:tabs>
-            <w:rPr>
-              <w:rFonts w:cstheme="minorBidi"/>
-              <w:noProof/>
-              <w:lang w:val="en-CA" w:eastAsia="zh-CN"/>
-            </w:rPr>
-          </w:pPr>
-          <w:hyperlink w:anchor="_Toc414435883" w:history="1">
-            <w:r>
-              <w:rPr>
-                <w:rStyle w:val="Hyperlink"/>
-                <w:noProof/>
-              </w:rPr>
-              <w:t>7.2</w:t>
-            </w:r>
-            <w:r>
-              <w:rPr>
-                <w:rFonts w:cstheme="minorBidi"/>
-                <w:noProof/>
-                <w:lang w:val="en-CA" w:eastAsia="zh-CN"/>
-              </w:rPr>
-              <w:tab/>
-            </w:r>
-            <w:r>
-              <w:rPr>
-                <w:rStyle w:val="Hyperlink"/>
-                <w:noProof/>
-              </w:rPr>
-              <w:t>Evaluator</w:t>
-            </w:r>
-            <w:r>
-              <w:rPr>
-                <w:noProof/>
-                <w:webHidden/>
-              </w:rPr>
-              <w:tab/>
-            </w:r>
-            <w:r>
-              <w:rPr>
-                <w:noProof/>
-                <w:webHidden/>
-              </w:rPr>
-              <w:fldChar w:fldCharType="begin"/>
-            </w:r>
-            <w:r>
-              <w:rPr>
-                <w:noProof/>
-                <w:webHidden/>
-              </w:rPr>
-              <w:instrText xml:space="preserve"> PAGEREF _Toc414435883 \h </w:instrText>
-            </w:r>
-            <w:r>
-              <w:rPr>
-                <w:noProof/>
-                <w:webHidden/>
-              </w:rPr>
-            </w:r>
-            <w:r>
-              <w:rPr>
-                <w:noProof/>
-                <w:webHidden/>
-              </w:rPr>
-              <w:fldChar w:fldCharType="separate"/>
-            </w:r>
-            <w:r>
-              <w:rPr>
-                <w:noProof/>
-                <w:webHidden/>
-              </w:rPr>
-              <w:t>10</w:t>
-            </w:r>
-            <w:r>
-              <w:rPr>
-                <w:noProof/>
-                <w:webHidden/>
-              </w:rPr>
-              <w:fldChar w:fldCharType="end"/>
-            </w:r>
-          </w:hyperlink>
-        </w:p>
-        <w:p>
-          <w:pPr>
-            <w:pStyle w:val="TOC1"/>
-            <w:tabs>
-              <w:tab w:val="left" w:pos="440"/>
-              <w:tab w:val="right" w:leader="dot" w:pos="9350"/>
-            </w:tabs>
-            <w:rPr>
-              <w:rFonts w:cstheme="minorBidi"/>
-              <w:noProof/>
-              <w:lang w:val="en-CA" w:eastAsia="zh-CN"/>
-            </w:rPr>
-          </w:pPr>
-          <w:hyperlink w:anchor="_Toc414435884" w:history="1">
-            <w:r>
-              <w:rPr>
-                <w:rStyle w:val="Hyperlink"/>
-                <w:noProof/>
-                <w:lang w:eastAsia="zh-CN"/>
-              </w:rPr>
-              <w:t>8.</w:t>
-            </w:r>
-            <w:r>
-              <w:rPr>
-                <w:rFonts w:cstheme="minorBidi"/>
-                <w:noProof/>
-                <w:lang w:val="en-CA" w:eastAsia="zh-CN"/>
-              </w:rPr>
-              <w:tab/>
-            </w:r>
-            <w:r>
-              <w:rPr>
-                <w:rStyle w:val="Hyperlink"/>
-                <w:noProof/>
-                <w:lang w:eastAsia="zh-CN"/>
-              </w:rPr>
-              <w:t>Confidentiality and Access</w:t>
-            </w:r>
-            <w:r>
-              <w:rPr>
-                <w:noProof/>
-                <w:webHidden/>
-              </w:rPr>
-              <w:tab/>
-            </w:r>
-            <w:r>
-              <w:rPr>
-                <w:noProof/>
-                <w:webHidden/>
-              </w:rPr>
-              <w:fldChar w:fldCharType="begin"/>
-            </w:r>
-            <w:r>
-              <w:rPr>
-                <w:noProof/>
-                <w:webHidden/>
-              </w:rPr>
-              <w:instrText xml:space="preserve"> PAGEREF _Toc414435884 \h </w:instrText>
-            </w:r>
-            <w:r>
-              <w:rPr>
-                <w:noProof/>
-                <w:webHidden/>
-              </w:rPr>
-            </w:r>
-            <w:r>
-              <w:rPr>
-                <w:noProof/>
-                <w:webHidden/>
-              </w:rPr>
-              <w:fldChar w:fldCharType="separate"/>
-            </w:r>
-            <w:r>
-              <w:rPr>
-                <w:noProof/>
-                <w:webHidden/>
-              </w:rPr>
-              <w:t>10</w:t>
+              <w:t>2</w:t>
             </w:r>
             <w:r>
               <w:rPr>
@@ -2340,41 +624,73 @@
           <w:numId w:val="3"/>
         </w:numPr>
       </w:pPr>
-      <w:bookmarkStart w:id="0" w:name="_Toc402708768"/>
-      <w:bookmarkStart w:id="1" w:name="_Toc414435862"/>
-      <w:bookmarkEnd w:id="0"/>
+      <w:bookmarkStart w:id="1" w:name="_Toc402708768"/>
+      <w:bookmarkStart w:id="2" w:name="_Toc414526258"/>
+      <w:bookmarkEnd w:id="1"/>
       <w:r>
-        <w:lastRenderedPageBreak/>
-        <w:t>System Overview</w:t>
+        <w:rPr>
+          <w:lang w:eastAsia="zh-CN"/>
+        </w:rPr>
+        <w:t>AIML Basics</w:t>
       </w:r>
-      <w:bookmarkEnd w:id="1"/>
+      <w:bookmarkEnd w:id="2"/>
     </w:p>
     <w:p>
       <w:pPr>
         <w:pStyle w:val="Heading21"/>
       </w:pPr>
-      <w:bookmarkStart w:id="2" w:name="_Toc402708769"/>
-      <w:bookmarkEnd w:id="2"/>
+      <w:bookmarkStart w:id="3" w:name="_Toc402708769"/>
+      <w:bookmarkEnd w:id="3"/>
       <w:r>
         <w:t xml:space="preserve"> </w:t>
       </w:r>
-      <w:bookmarkStart w:id="3" w:name="_Toc414435863"/>
+      <w:bookmarkStart w:id="4" w:name="_Toc414526259"/>
       <w:r>
-        <w:t>Introduction</w:t>
+        <w:t>What is AIML</w:t>
       </w:r>
-      <w:bookmarkEnd w:id="3"/>
+      <w:bookmarkEnd w:id="4"/>
     </w:p>
     <w:p>
       <w:pPr>
         <w:pStyle w:val="TextBody"/>
-      </w:pPr>
+        <w:ind w:left="0" w:firstLine="709"/>
+      </w:pPr>
+      <w:bookmarkStart w:id="5" w:name="_Toc402708770"/>
+      <w:bookmarkEnd w:id="5"/>
       <w:r>
-        <w:t>This document is written for system developers who are going to implement the dialogue framework. Also, it is useful for application developers who will use the dialogue framework to develop specific dialogue applications. The RSVP Dialogue Framework depends on a grammar compiler/parser for understanding natural language input. It is designed to enable application developers easily build up different dialogue systems with specific interactive settings. The implementation details should be included in another functionality specification document (FSD).</w:t>
+        <w:t>AIML, or Artificial Intelligence Markup Language, is and XML dialect for creating natural language software agents.</w:t>
       </w:r>
-      <w:bookmarkStart w:id="4" w:name="_Toc402708770"/>
-      <w:bookmarkStart w:id="5" w:name="_GoBack"/>
-      <w:bookmarkEnd w:id="4"/>
-      <w:bookmarkEnd w:id="5"/>
+      <w:r>
+        <w:t xml:space="preserve"> In another word, it let you define the logic for a chatterbot to generate responses based on certain user inputs.</w:t>
+      </w:r>
+      <w:r>
+        <w:t xml:space="preserve"> AIML is used to write the world famous chatterbot ‘A.L.I.C.E.’ and also adopted in many of today’s popular chatterbots.</w:t>
+      </w:r>
+    </w:p>
+    <w:p>
+      <w:pPr>
+        <w:pStyle w:val="Heading21"/>
+      </w:pPr>
+      <w:r>
+        <w:t xml:space="preserve"> </w:t>
+      </w:r>
+      <w:bookmarkStart w:id="6" w:name="_Toc414526260"/>
+      <w:r>
+        <w:t>Elements of AIML</w:t>
+      </w:r>
+      <w:bookmarkEnd w:id="6"/>
+    </w:p>
+    <w:p>
+      <w:pPr>
+        <w:pStyle w:val="TextBody"/>
+        <w:ind w:left="0" w:firstLine="709"/>
+      </w:pPr>
+    </w:p>
+    <w:p>
+      <w:pPr>
+        <w:pStyle w:val="TextBody"/>
+        <w:ind w:left="0" w:firstLine="709"/>
+      </w:pPr>
     </w:p>
     <w:sectPr>
       <w:headerReference w:type="default" r:id="rId9"/>
@@ -2529,7 +845,7 @@
             <w:rPr>
               <w:noProof/>
             </w:rPr>
-            <w:t>3</w:t>
+            <w:t>2</w:t>
           </w:r>
           <w:r>
             <w:fldChar w:fldCharType="end"/>
@@ -4944,7 +3260,7 @@
 </file>
 
 <file path=customXml/itemProps1.xml><?xml version="1.0" encoding="utf-8"?>
-<ds:datastoreItem xmlns:ds="http://schemas.openxmlformats.org/officeDocument/2006/customXml" ds:itemID="{7D70664A-3C67-4158-8ACC-97A27C77876E}">
+<ds:datastoreItem xmlns:ds="http://schemas.openxmlformats.org/officeDocument/2006/customXml" ds:itemID="{E86906EB-2813-4953-91BB-0C872C5DB37E}">
   <ds:schemaRefs>
     <ds:schemaRef ds:uri="http://schemas.openxmlformats.org/officeDocument/2006/bibliography"/>
   </ds:schemaRefs>

--- a/RSVP Flavored AIML Specifications.docx
+++ b/RSVP Flavored AIML Specifications.docx
@@ -281,12 +281,7 @@
             <w:pStyle w:val="TOCHeading"/>
           </w:pPr>
           <w:r>
-            <w:t>Table of Conten</w:t>
-          </w:r>
-          <w:bookmarkStart w:id="0" w:name="_GoBack"/>
-          <w:bookmarkEnd w:id="0"/>
-          <w:r>
-            <w:t>ts</w:t>
+            <w:t>Table of Contents</w:t>
           </w:r>
         </w:p>
         <w:p>
@@ -624,39 +619,39 @@
           <w:numId w:val="3"/>
         </w:numPr>
       </w:pPr>
-      <w:bookmarkStart w:id="1" w:name="_Toc402708768"/>
-      <w:bookmarkStart w:id="2" w:name="_Toc414526258"/>
-      <w:bookmarkEnd w:id="1"/>
+      <w:bookmarkStart w:id="0" w:name="_Toc402708768"/>
+      <w:bookmarkStart w:id="1" w:name="_Toc414526258"/>
+      <w:bookmarkEnd w:id="0"/>
       <w:r>
         <w:rPr>
           <w:lang w:eastAsia="zh-CN"/>
         </w:rPr>
         <w:t>AIML Basics</w:t>
       </w:r>
+      <w:bookmarkEnd w:id="1"/>
+    </w:p>
+    <w:p>
+      <w:pPr>
+        <w:pStyle w:val="Heading21"/>
+      </w:pPr>
+      <w:bookmarkStart w:id="2" w:name="_Toc402708769"/>
       <w:bookmarkEnd w:id="2"/>
-    </w:p>
-    <w:p>
-      <w:pPr>
-        <w:pStyle w:val="Heading21"/>
-      </w:pPr>
-      <w:bookmarkStart w:id="3" w:name="_Toc402708769"/>
-      <w:bookmarkEnd w:id="3"/>
       <w:r>
         <w:t xml:space="preserve"> </w:t>
       </w:r>
-      <w:bookmarkStart w:id="4" w:name="_Toc414526259"/>
+      <w:bookmarkStart w:id="3" w:name="_Toc414526259"/>
       <w:r>
         <w:t>What is AIML</w:t>
       </w:r>
-      <w:bookmarkEnd w:id="4"/>
+      <w:bookmarkEnd w:id="3"/>
     </w:p>
     <w:p>
       <w:pPr>
         <w:pStyle w:val="TextBody"/>
         <w:ind w:left="0" w:firstLine="709"/>
       </w:pPr>
-      <w:bookmarkStart w:id="5" w:name="_Toc402708770"/>
-      <w:bookmarkEnd w:id="5"/>
+      <w:bookmarkStart w:id="4" w:name="_Toc402708770"/>
+      <w:bookmarkEnd w:id="4"/>
       <w:r>
         <w:t>AIML, or Artificial Intelligence Markup Language, is and XML dialect for creating natural language software agents.</w:t>
       </w:r>
@@ -674,11 +669,676 @@
       <w:r>
         <w:t xml:space="preserve"> </w:t>
       </w:r>
-      <w:bookmarkStart w:id="6" w:name="_Toc414526260"/>
+      <w:bookmarkStart w:id="5" w:name="_Toc414526260"/>
       <w:r>
         <w:t>Elements of AIML</w:t>
       </w:r>
+      <w:bookmarkEnd w:id="5"/>
+    </w:p>
+    <w:p>
+      <w:pPr>
+        <w:pStyle w:val="TextBody"/>
+        <w:ind w:left="0" w:firstLine="709"/>
+      </w:pPr>
+      <w:r>
+        <w:rPr>
+          <w:noProof/>
+        </w:rPr>
+        <mc:AlternateContent>
+          <mc:Choice Requires="wps">
+            <w:drawing>
+              <wp:anchor distT="45720" distB="45720" distL="114300" distR="114300" simplePos="0" relativeHeight="251659264" behindDoc="0" locked="0" layoutInCell="1" allowOverlap="1" wp14:anchorId="373DD762" wp14:editId="5A7C8C8A">
+                <wp:simplePos x="0" y="0"/>
+                <wp:positionH relativeFrom="margin">
+                  <wp:align>right</wp:align>
+                </wp:positionH>
+                <wp:positionV relativeFrom="paragraph">
+                  <wp:posOffset>905510</wp:posOffset>
+                </wp:positionV>
+                <wp:extent cx="5924550" cy="933450"/>
+                <wp:effectExtent l="0" t="0" r="0" b="0"/>
+                <wp:wrapSquare wrapText="bothSides"/>
+                <wp:docPr id="217" name="Text Box 2"/>
+                <wp:cNvGraphicFramePr>
+                  <a:graphicFrameLocks xmlns:a="http://schemas.openxmlformats.org/drawingml/2006/main"/>
+                </wp:cNvGraphicFramePr>
+                <a:graphic xmlns:a="http://schemas.openxmlformats.org/drawingml/2006/main">
+                  <a:graphicData uri="http://schemas.microsoft.com/office/word/2010/wordprocessingShape">
+                    <wps:wsp>
+                      <wps:cNvSpPr txBox="1">
+                        <a:spLocks noChangeArrowheads="1"/>
+                      </wps:cNvSpPr>
+                      <wps:spPr bwMode="auto">
+                        <a:xfrm>
+                          <a:off x="0" y="0"/>
+                          <a:ext cx="5924550" cy="933450"/>
+                        </a:xfrm>
+                        <a:prstGeom prst="rect">
+                          <a:avLst/>
+                        </a:prstGeom>
+                        <a:solidFill>
+                          <a:schemeClr val="bg1">
+                            <a:lumMod val="95000"/>
+                          </a:schemeClr>
+                        </a:solidFill>
+                        <a:ln w="9525">
+                          <a:noFill/>
+                          <a:miter lim="800000"/>
+                          <a:headEnd/>
+                          <a:tailEnd/>
+                        </a:ln>
+                      </wps:spPr>
+                      <wps:txbx>
+                        <w:txbxContent>
+                          <w:p>
+                            <w:pPr>
+                              <w:rPr>
+                                <w:rFonts w:asciiTheme="minorHAnsi" w:hAnsiTheme="minorHAnsi"/>
+                              </w:rPr>
+                            </w:pPr>
+                            <w:r>
+                              <w:rPr>
+                                <w:rFonts w:asciiTheme="minorHAnsi" w:hAnsiTheme="minorHAnsi"/>
+                              </w:rPr>
+                              <w:t>&lt;category&gt;</w:t>
+                            </w:r>
+                          </w:p>
+                          <w:p>
+                            <w:pPr>
+                              <w:rPr>
+                                <w:rFonts w:asciiTheme="minorHAnsi" w:hAnsiTheme="minorHAnsi"/>
+                              </w:rPr>
+                            </w:pPr>
+                            <w:r>
+                              <w:rPr>
+                                <w:rFonts w:asciiTheme="minorHAnsi" w:hAnsiTheme="minorHAnsi"/>
+                              </w:rPr>
+                              <w:tab/>
+                              <w:t>&lt;pattern&gt;</w:t>
+                            </w:r>
+                            <w:r>
+                              <w:rPr>
+                                <w:rFonts w:asciiTheme="minorHAnsi" w:hAnsiTheme="minorHAnsi"/>
+                              </w:rPr>
+                              <w:t>Hello</w:t>
+                            </w:r>
+                            <w:r>
+                              <w:rPr>
+                                <w:rFonts w:asciiTheme="minorHAnsi" w:hAnsiTheme="minorHAnsi"/>
+                              </w:rPr>
+                              <w:t>&lt;/pattern&gt;</w:t>
+                            </w:r>
+                          </w:p>
+                          <w:p>
+                            <w:pPr>
+                              <w:rPr>
+                                <w:rFonts w:asciiTheme="minorHAnsi" w:hAnsiTheme="minorHAnsi"/>
+                              </w:rPr>
+                            </w:pPr>
+                            <w:r>
+                              <w:rPr>
+                                <w:rFonts w:asciiTheme="minorHAnsi" w:hAnsiTheme="minorHAnsi"/>
+                              </w:rPr>
+                              <w:tab/>
+                              <w:t>&lt;that&gt;</w:t>
+                            </w:r>
+                            <w:r>
+                              <w:rPr>
+                                <w:rFonts w:asciiTheme="minorHAnsi" w:hAnsiTheme="minorHAnsi"/>
+                              </w:rPr>
+                              <w:t>Hi</w:t>
+                            </w:r>
+                            <w:r>
+                              <w:rPr>
+                                <w:rFonts w:asciiTheme="minorHAnsi" w:hAnsiTheme="minorHAnsi"/>
+                              </w:rPr>
+                              <w:t>&lt;/that&gt;</w:t>
+                            </w:r>
+                          </w:p>
+                          <w:p>
+                            <w:pPr>
+                              <w:rPr>
+                                <w:rFonts w:asciiTheme="minorHAnsi" w:hAnsiTheme="minorHAnsi"/>
+                              </w:rPr>
+                            </w:pPr>
+                            <w:r>
+                              <w:rPr>
+                                <w:rFonts w:asciiTheme="minorHAnsi" w:hAnsiTheme="minorHAnsi"/>
+                              </w:rPr>
+                              <w:tab/>
+                              <w:t>&lt;template&gt;</w:t>
+                            </w:r>
+                            <w:r>
+                              <w:rPr>
+                                <w:rFonts w:asciiTheme="minorHAnsi" w:hAnsiTheme="minorHAnsi"/>
+                              </w:rPr>
+                              <w:t>How are you</w:t>
+                            </w:r>
+                            <w:r>
+                              <w:rPr>
+                                <w:rFonts w:asciiTheme="minorHAnsi" w:hAnsiTheme="minorHAnsi"/>
+                              </w:rPr>
+                              <w:t>&lt;/template&gt;</w:t>
+                            </w:r>
+                          </w:p>
+                          <w:p>
+                            <w:pPr>
+                              <w:rPr>
+                                <w:rFonts w:asciiTheme="minorHAnsi" w:hAnsiTheme="minorHAnsi"/>
+                              </w:rPr>
+                            </w:pPr>
+                            <w:r>
+                              <w:rPr>
+                                <w:rFonts w:asciiTheme="minorHAnsi" w:hAnsiTheme="minorHAnsi"/>
+                              </w:rPr>
+                              <w:t>&lt;/category&gt;</w:t>
+                            </w:r>
+                          </w:p>
+                        </w:txbxContent>
+                      </wps:txbx>
+                      <wps:bodyPr rot="0" vert="horz" wrap="square" lIns="91440" tIns="45720" rIns="91440" bIns="45720" anchor="t" anchorCtr="0">
+                        <a:noAutofit/>
+                      </wps:bodyPr>
+                    </wps:wsp>
+                  </a:graphicData>
+                </a:graphic>
+                <wp14:sizeRelH relativeFrom="margin">
+                  <wp14:pctWidth>0</wp14:pctWidth>
+                </wp14:sizeRelH>
+                <wp14:sizeRelV relativeFrom="margin">
+                  <wp14:pctHeight>0</wp14:pctHeight>
+                </wp14:sizeRelV>
+              </wp:anchor>
+            </w:drawing>
+          </mc:Choice>
+          <mc:Fallback>
+            <w:pict>
+              <v:shapetype w14:anchorId="373DD762" id="_x0000_t202" coordsize="21600,21600" o:spt="202" path="m,l,21600r21600,l21600,xe">
+                <v:stroke joinstyle="miter"/>
+                <v:path gradientshapeok="t" o:connecttype="rect"/>
+              </v:shapetype>
+              <v:shape id="Text Box 2" o:spid="_x0000_s1026" type="#_x0000_t202" style="position:absolute;left:0;text-align:left;margin-left:415.3pt;margin-top:71.3pt;width:466.5pt;height:73.5pt;z-index:251659264;visibility:visible;mso-wrap-style:square;mso-width-percent:0;mso-height-percent:0;mso-wrap-distance-left:9pt;mso-wrap-distance-top:3.6pt;mso-wrap-distance-right:9pt;mso-wrap-distance-bottom:3.6pt;mso-position-horizontal:right;mso-position-horizontal-relative:margin;mso-position-vertical:absolute;mso-position-vertical-relative:text;mso-width-percent:0;mso-height-percent:0;mso-width-relative:margin;mso-height-relative:margin;v-text-anchor:top" o:gfxdata="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" fillcolor="#f2f2f2 [3052]" stroked="f">
+                <v:textbox>
+                  <w:txbxContent>
+                    <w:p>
+                      <w:pPr>
+                        <w:rPr>
+                          <w:rFonts w:asciiTheme="minorHAnsi" w:hAnsiTheme="minorHAnsi"/>
+                        </w:rPr>
+                      </w:pPr>
+                      <w:r>
+                        <w:rPr>
+                          <w:rFonts w:asciiTheme="minorHAnsi" w:hAnsiTheme="minorHAnsi"/>
+                        </w:rPr>
+                        <w:t>&lt;category&gt;</w:t>
+                      </w:r>
+                    </w:p>
+                    <w:p>
+                      <w:pPr>
+                        <w:rPr>
+                          <w:rFonts w:asciiTheme="minorHAnsi" w:hAnsiTheme="minorHAnsi"/>
+                        </w:rPr>
+                      </w:pPr>
+                      <w:r>
+                        <w:rPr>
+                          <w:rFonts w:asciiTheme="minorHAnsi" w:hAnsiTheme="minorHAnsi"/>
+                        </w:rPr>
+                        <w:tab/>
+                        <w:t>&lt;pattern&gt;</w:t>
+                      </w:r>
+                      <w:r>
+                        <w:rPr>
+                          <w:rFonts w:asciiTheme="minorHAnsi" w:hAnsiTheme="minorHAnsi"/>
+                        </w:rPr>
+                        <w:t>Hello</w:t>
+                      </w:r>
+                      <w:r>
+                        <w:rPr>
+                          <w:rFonts w:asciiTheme="minorHAnsi" w:hAnsiTheme="minorHAnsi"/>
+                        </w:rPr>
+                        <w:t>&lt;/pattern&gt;</w:t>
+                      </w:r>
+                    </w:p>
+                    <w:p>
+                      <w:pPr>
+                        <w:rPr>
+                          <w:rFonts w:asciiTheme="minorHAnsi" w:hAnsiTheme="minorHAnsi"/>
+                        </w:rPr>
+                      </w:pPr>
+                      <w:r>
+                        <w:rPr>
+                          <w:rFonts w:asciiTheme="minorHAnsi" w:hAnsiTheme="minorHAnsi"/>
+                        </w:rPr>
+                        <w:tab/>
+                        <w:t>&lt;that&gt;</w:t>
+                      </w:r>
+                      <w:r>
+                        <w:rPr>
+                          <w:rFonts w:asciiTheme="minorHAnsi" w:hAnsiTheme="minorHAnsi"/>
+                        </w:rPr>
+                        <w:t>Hi</w:t>
+                      </w:r>
+                      <w:r>
+                        <w:rPr>
+                          <w:rFonts w:asciiTheme="minorHAnsi" w:hAnsiTheme="minorHAnsi"/>
+                        </w:rPr>
+                        <w:t>&lt;/that&gt;</w:t>
+                      </w:r>
+                    </w:p>
+                    <w:p>
+                      <w:pPr>
+                        <w:rPr>
+                          <w:rFonts w:asciiTheme="minorHAnsi" w:hAnsiTheme="minorHAnsi"/>
+                        </w:rPr>
+                      </w:pPr>
+                      <w:r>
+                        <w:rPr>
+                          <w:rFonts w:asciiTheme="minorHAnsi" w:hAnsiTheme="minorHAnsi"/>
+                        </w:rPr>
+                        <w:tab/>
+                        <w:t>&lt;template&gt;</w:t>
+                      </w:r>
+                      <w:r>
+                        <w:rPr>
+                          <w:rFonts w:asciiTheme="minorHAnsi" w:hAnsiTheme="minorHAnsi"/>
+                        </w:rPr>
+                        <w:t>How are you</w:t>
+                      </w:r>
+                      <w:r>
+                        <w:rPr>
+                          <w:rFonts w:asciiTheme="minorHAnsi" w:hAnsiTheme="minorHAnsi"/>
+                        </w:rPr>
+                        <w:t>&lt;/template&gt;</w:t>
+                      </w:r>
+                    </w:p>
+                    <w:p>
+                      <w:pPr>
+                        <w:rPr>
+                          <w:rFonts w:asciiTheme="minorHAnsi" w:hAnsiTheme="minorHAnsi"/>
+                        </w:rPr>
+                      </w:pPr>
+                      <w:r>
+                        <w:rPr>
+                          <w:rFonts w:asciiTheme="minorHAnsi" w:hAnsiTheme="minorHAnsi"/>
+                        </w:rPr>
+                        <w:t>&lt;/category&gt;</w:t>
+                      </w:r>
+                    </w:p>
+                  </w:txbxContent>
+                </v:textbox>
+                <w10:wrap type="square" anchorx="margin"/>
+              </v:shape>
+            </w:pict>
+          </mc:Fallback>
+        </mc:AlternateContent>
+      </w:r>
+      <w:r>
+        <w:t xml:space="preserve">AIML contains several elements, which are XML nodes. The unit in which the logic of generating response to a certain input is contained inside a &lt;category&gt;. And inside each &lt;category&gt; there are two required nodes &lt;pattern&gt; and &lt;template&gt;, as well as </w:t>
+      </w:r>
+      <w:r>
+        <w:t>one</w:t>
+      </w:r>
+      <w:r>
+        <w:t xml:space="preserve"> o</w:t>
+      </w:r>
+      <w:r>
+        <w:t>ptional nodes &lt;that&gt;</w:t>
+      </w:r>
+      <w:r>
+        <w:t>. They are described in further detail below.</w:t>
+      </w:r>
+    </w:p>
+    <w:p>
+      <w:pPr>
+        <w:pStyle w:val="TextBody"/>
+        <w:ind w:left="0" w:firstLine="709"/>
+      </w:pPr>
+      <w:r>
+        <w:t>When this category is loaded, the bot will respond ‘How are you’ when the received user input is ‘Hello’ and the bot’s last response was ‘Hi’.</w:t>
+      </w:r>
+    </w:p>
+    <w:p>
+      <w:pPr>
+        <w:pStyle w:val="Heading21"/>
+      </w:pPr>
+      <w:r>
+        <w:lastRenderedPageBreak/>
+        <w:t xml:space="preserve"> Patterns</w:t>
+      </w:r>
+    </w:p>
+    <w:p>
+      <w:pPr>
+        <w:pStyle w:val="TextBody"/>
+        <w:ind w:left="0" w:firstLine="709"/>
+      </w:pPr>
+      <w:r>
+        <w:rPr>
+          <w:rFonts w:hint="eastAsia"/>
+        </w:rPr>
+        <w:t>A</w:t>
+      </w:r>
+      <w:r>
+        <w:t xml:space="preserve"> pattern is a string of characters intended to match one or more user input</w:t>
+      </w:r>
+      <w:r>
+        <w:t xml:space="preserve">s. </w:t>
+      </w:r>
+      <w:r>
+        <w:t>A literal pattern can be some</w:t>
+      </w:r>
+      <w:r>
+        <w:t>thing like ‘Hello’ in the above case that only the input ‘Hello’ will be matched by this category.</w:t>
+      </w:r>
+      <w:r>
+        <w:t xml:space="preserve"> Standard AIML also supports wildcard matching.</w:t>
+      </w:r>
+      <w:r>
+        <w:t xml:space="preserve"> For example, one can use ‘*’ to match anything. However, remember that AIML is targeting English so words are expected to be separated by spaces, which doesn’t fit Chinese well.</w:t>
+      </w:r>
+    </w:p>
+    <w:p>
+      <w:pPr>
+        <w:pStyle w:val="TextBody"/>
+        <w:ind w:left="0" w:firstLine="709"/>
+      </w:pPr>
+      <w:r>
+        <w:rPr>
+          <w:noProof/>
+        </w:rPr>
+        <mc:AlternateContent>
+          <mc:Choice Requires="wps">
+            <w:drawing>
+              <wp:anchor distT="45720" distB="45720" distL="114300" distR="114300" simplePos="0" relativeHeight="251661312" behindDoc="0" locked="0" layoutInCell="1" allowOverlap="1" wp14:anchorId="2BB08182" wp14:editId="2D651AFD">
+                <wp:simplePos x="0" y="0"/>
+                <wp:positionH relativeFrom="margin">
+                  <wp:align>left</wp:align>
+                </wp:positionH>
+                <wp:positionV relativeFrom="paragraph">
+                  <wp:posOffset>663575</wp:posOffset>
+                </wp:positionV>
+                <wp:extent cx="5924550" cy="1257300"/>
+                <wp:effectExtent l="0" t="0" r="0" b="0"/>
+                <wp:wrapSquare wrapText="bothSides"/>
+                <wp:docPr id="2" name="Text Box 2"/>
+                <wp:cNvGraphicFramePr>
+                  <a:graphicFrameLocks xmlns:a="http://schemas.openxmlformats.org/drawingml/2006/main"/>
+                </wp:cNvGraphicFramePr>
+                <a:graphic xmlns:a="http://schemas.openxmlformats.org/drawingml/2006/main">
+                  <a:graphicData uri="http://schemas.microsoft.com/office/word/2010/wordprocessingShape">
+                    <wps:wsp>
+                      <wps:cNvSpPr txBox="1">
+                        <a:spLocks noChangeArrowheads="1"/>
+                      </wps:cNvSpPr>
+                      <wps:spPr bwMode="auto">
+                        <a:xfrm>
+                          <a:off x="0" y="0"/>
+                          <a:ext cx="5924550" cy="1257300"/>
+                        </a:xfrm>
+                        <a:prstGeom prst="rect">
+                          <a:avLst/>
+                        </a:prstGeom>
+                        <a:solidFill>
+                          <a:schemeClr val="bg1">
+                            <a:lumMod val="95000"/>
+                          </a:schemeClr>
+                        </a:solidFill>
+                        <a:ln w="9525">
+                          <a:noFill/>
+                          <a:miter lim="800000"/>
+                          <a:headEnd/>
+                          <a:tailEnd/>
+                        </a:ln>
+                      </wps:spPr>
+                      <wps:txbx>
+                        <w:txbxContent>
+                          <w:p>
+                            <w:pPr>
+                              <w:rPr>
+                                <w:rFonts w:asciiTheme="minorHAnsi" w:hAnsiTheme="minorHAnsi"/>
+                              </w:rPr>
+                            </w:pPr>
+                            <w:r>
+                              <w:rPr>
+                                <w:rFonts w:asciiTheme="minorHAnsi" w:hAnsiTheme="minorHAnsi"/>
+                              </w:rPr>
+                              <w:t>&lt;category&gt;</w:t>
+                            </w:r>
+                          </w:p>
+                          <w:p>
+                            <w:pPr>
+                              <w:rPr>
+                                <w:rFonts w:asciiTheme="minorHAnsi" w:hAnsiTheme="minorHAnsi"/>
+                              </w:rPr>
+                            </w:pPr>
+                            <w:r>
+                              <w:rPr>
+                                <w:rFonts w:asciiTheme="minorHAnsi" w:hAnsiTheme="minorHAnsi"/>
+                              </w:rPr>
+                              <w:tab/>
+                              <w:t>&lt;pattern&gt;</w:t>
+                            </w:r>
+                          </w:p>
+                          <w:p>
+                            <w:pPr>
+                              <w:ind w:left="720" w:firstLine="720"/>
+                              <w:rPr>
+                                <w:rFonts w:asciiTheme="minorHAnsi" w:hAnsiTheme="minorHAnsi"/>
+                              </w:rPr>
+                            </w:pPr>
+                            <w:r>
+                              <w:rPr>
+                                <w:rFonts w:asciiTheme="minorHAnsi" w:hAnsiTheme="minorHAnsi"/>
+                              </w:rPr>
+                              <w:t>&lt;grammar&gt;basic.greeting&lt;/grammar&gt;</w:t>
+                            </w:r>
+                          </w:p>
+                          <w:p>
+                            <w:pPr>
+                              <w:ind w:firstLine="720"/>
+                              <w:rPr>
+                                <w:rFonts w:asciiTheme="minorHAnsi" w:hAnsiTheme="minorHAnsi"/>
+                              </w:rPr>
+                            </w:pPr>
+                            <w:r>
+                              <w:rPr>
+                                <w:rFonts w:asciiTheme="minorHAnsi" w:hAnsiTheme="minorHAnsi"/>
+                              </w:rPr>
+                              <w:t>&lt;/pattern&gt;</w:t>
+                            </w:r>
+                          </w:p>
+                          <w:p>
+                            <w:pPr>
+                              <w:rPr>
+                                <w:rFonts w:asciiTheme="minorHAnsi" w:hAnsiTheme="minorHAnsi"/>
+                              </w:rPr>
+                            </w:pPr>
+                            <w:r>
+                              <w:rPr>
+                                <w:rFonts w:asciiTheme="minorHAnsi" w:hAnsiTheme="minorHAnsi"/>
+                              </w:rPr>
+                              <w:tab/>
+                              <w:t>&lt;that&gt;Hi&lt;/that&gt;</w:t>
+                            </w:r>
+                          </w:p>
+                          <w:p>
+                            <w:pPr>
+                              <w:rPr>
+                                <w:rFonts w:asciiTheme="minorHAnsi" w:hAnsiTheme="minorHAnsi"/>
+                              </w:rPr>
+                            </w:pPr>
+                            <w:r>
+                              <w:rPr>
+                                <w:rFonts w:asciiTheme="minorHAnsi" w:hAnsiTheme="minorHAnsi"/>
+                              </w:rPr>
+                              <w:tab/>
+                              <w:t>&lt;template&gt;How are you&lt;/template&gt;</w:t>
+                            </w:r>
+                          </w:p>
+                          <w:p>
+                            <w:pPr>
+                              <w:rPr>
+                                <w:rFonts w:asciiTheme="minorHAnsi" w:hAnsiTheme="minorHAnsi"/>
+                              </w:rPr>
+                            </w:pPr>
+                            <w:r>
+                              <w:rPr>
+                                <w:rFonts w:asciiTheme="minorHAnsi" w:hAnsiTheme="minorHAnsi"/>
+                              </w:rPr>
+                              <w:t>&lt;/category&gt;</w:t>
+                            </w:r>
+                          </w:p>
+                        </w:txbxContent>
+                      </wps:txbx>
+                      <wps:bodyPr rot="0" vert="horz" wrap="square" lIns="91440" tIns="45720" rIns="91440" bIns="45720" anchor="t" anchorCtr="0">
+                        <a:noAutofit/>
+                      </wps:bodyPr>
+                    </wps:wsp>
+                  </a:graphicData>
+                </a:graphic>
+                <wp14:sizeRelH relativeFrom="margin">
+                  <wp14:pctWidth>0</wp14:pctWidth>
+                </wp14:sizeRelH>
+                <wp14:sizeRelV relativeFrom="margin">
+                  <wp14:pctHeight>0</wp14:pctHeight>
+                </wp14:sizeRelV>
+              </wp:anchor>
+            </w:drawing>
+          </mc:Choice>
+          <mc:Fallback>
+            <w:pict>
+              <v:shape w14:anchorId="2BB08182" id="_x0000_s1027" type="#_x0000_t202" style="position:absolute;left:0;text-align:left;margin-left:0;margin-top:52.25pt;width:466.5pt;height:99pt;z-index:251661312;visibility:visible;mso-wrap-style:square;mso-width-percent:0;mso-height-percent:0;mso-wrap-distance-left:9pt;mso-wrap-distance-top:3.6pt;mso-wrap-distance-right:9pt;mso-wrap-distance-bottom:3.6pt;mso-position-horizontal:left;mso-position-horizontal-relative:margin;mso-position-vertical:absolute;mso-position-vertical-relative:text;mso-width-percent:0;mso-height-percent:0;mso-width-relative:margin;mso-height-relative:margin;v-text-anchor:top" o:gfxdata="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" fillcolor="#f2f2f2 [3052]" stroked="f">
+                <v:textbox>
+                  <w:txbxContent>
+                    <w:p>
+                      <w:pPr>
+                        <w:rPr>
+                          <w:rFonts w:asciiTheme="minorHAnsi" w:hAnsiTheme="minorHAnsi"/>
+                        </w:rPr>
+                      </w:pPr>
+                      <w:r>
+                        <w:rPr>
+                          <w:rFonts w:asciiTheme="minorHAnsi" w:hAnsiTheme="minorHAnsi"/>
+                        </w:rPr>
+                        <w:t>&lt;category&gt;</w:t>
+                      </w:r>
+                    </w:p>
+                    <w:p>
+                      <w:pPr>
+                        <w:rPr>
+                          <w:rFonts w:asciiTheme="minorHAnsi" w:hAnsiTheme="minorHAnsi"/>
+                        </w:rPr>
+                      </w:pPr>
+                      <w:r>
+                        <w:rPr>
+                          <w:rFonts w:asciiTheme="minorHAnsi" w:hAnsiTheme="minorHAnsi"/>
+                        </w:rPr>
+                        <w:tab/>
+                        <w:t>&lt;pattern&gt;</w:t>
+                      </w:r>
+                    </w:p>
+                    <w:p>
+                      <w:pPr>
+                        <w:ind w:left="720" w:firstLine="720"/>
+                        <w:rPr>
+                          <w:rFonts w:asciiTheme="minorHAnsi" w:hAnsiTheme="minorHAnsi"/>
+                        </w:rPr>
+                      </w:pPr>
+                      <w:r>
+                        <w:rPr>
+                          <w:rFonts w:asciiTheme="minorHAnsi" w:hAnsiTheme="minorHAnsi"/>
+                        </w:rPr>
+                        <w:t>&lt;grammar&gt;basic.greeting&lt;/grammar&gt;</w:t>
+                      </w:r>
+                    </w:p>
+                    <w:p>
+                      <w:pPr>
+                        <w:ind w:firstLine="720"/>
+                        <w:rPr>
+                          <w:rFonts w:asciiTheme="minorHAnsi" w:hAnsiTheme="minorHAnsi"/>
+                        </w:rPr>
+                      </w:pPr>
+                      <w:r>
+                        <w:rPr>
+                          <w:rFonts w:asciiTheme="minorHAnsi" w:hAnsiTheme="minorHAnsi"/>
+                        </w:rPr>
+                        <w:t>&lt;/pattern&gt;</w:t>
+                      </w:r>
+                    </w:p>
+                    <w:p>
+                      <w:pPr>
+                        <w:rPr>
+                          <w:rFonts w:asciiTheme="minorHAnsi" w:hAnsiTheme="minorHAnsi"/>
+                        </w:rPr>
+                      </w:pPr>
+                      <w:r>
+                        <w:rPr>
+                          <w:rFonts w:asciiTheme="minorHAnsi" w:hAnsiTheme="minorHAnsi"/>
+                        </w:rPr>
+                        <w:tab/>
+                        <w:t>&lt;that&gt;Hi&lt;/that&gt;</w:t>
+                      </w:r>
+                    </w:p>
+                    <w:p>
+                      <w:pPr>
+                        <w:rPr>
+                          <w:rFonts w:asciiTheme="minorHAnsi" w:hAnsiTheme="minorHAnsi"/>
+                        </w:rPr>
+                      </w:pPr>
+                      <w:r>
+                        <w:rPr>
+                          <w:rFonts w:asciiTheme="minorHAnsi" w:hAnsiTheme="minorHAnsi"/>
+                        </w:rPr>
+                        <w:tab/>
+                        <w:t>&lt;template&gt;How are you&lt;/template&gt;</w:t>
+                      </w:r>
+                    </w:p>
+                    <w:p>
+                      <w:pPr>
+                        <w:rPr>
+                          <w:rFonts w:asciiTheme="minorHAnsi" w:hAnsiTheme="minorHAnsi"/>
+                        </w:rPr>
+                      </w:pPr>
+                      <w:r>
+                        <w:rPr>
+                          <w:rFonts w:asciiTheme="minorHAnsi" w:hAnsiTheme="minorHAnsi"/>
+                        </w:rPr>
+                        <w:t>&lt;/category&gt;</w:t>
+                      </w:r>
+                    </w:p>
+                  </w:txbxContent>
+                </v:textbox>
+                <w10:wrap type="square" anchorx="margin"/>
+              </v:shape>
+            </w:pict>
+          </mc:Fallback>
+        </mc:AlternateContent>
+      </w:r>
+      <w:r>
+        <w:t>As a result, we extended standard AIML patterns and allows the usage of grammar patterns. To use grammar patterns, one need to solely use a &lt;grammar&gt; tag inside the &lt;pattern&gt; tag and place the grammar term that he/she is trying to match inside the tag. For example:</w:t>
+      </w:r>
+    </w:p>
+    <w:p>
+      <w:pPr>
+        <w:pStyle w:val="TextBody"/>
+        <w:ind w:left="0" w:firstLine="709"/>
+        <w:rPr>
+          <w:rFonts w:hint="eastAsia"/>
+        </w:rPr>
+      </w:pPr>
+      <w:bookmarkStart w:id="6" w:name="_GoBack"/>
       <w:bookmarkEnd w:id="6"/>
+    </w:p>
+    <w:p>
+      <w:pPr>
+        <w:pStyle w:val="TextBody"/>
+        <w:numPr>
+          <w:ilvl w:val="0"/>
+          <w:numId w:val="6"/>
+        </w:numPr>
+      </w:pPr>
+      <w:r>
+        <w:t>Templates</w:t>
+      </w:r>
     </w:p>
     <w:p>
       <w:pPr>
@@ -845,7 +1505,7 @@
             <w:rPr>
               <w:noProof/>
             </w:rPr>
-            <w:t>2</w:t>
+            <w:t>3</w:t>
           </w:r>
           <w:r>
             <w:fldChar w:fldCharType="end"/>
@@ -1396,6 +2056,232 @@
       </w:pPr>
     </w:lvl>
   </w:abstractNum>
+  <w:abstractNum w:abstractNumId="4">
+    <w:nsid w:val="65356A86"/>
+    <w:multiLevelType w:val="hybridMultilevel"/>
+    <w:tmpl w:val="B81ED6C4"/>
+    <w:lvl w:ilvl="0" w:tplc="10090001">
+      <w:start w:val="1"/>
+      <w:numFmt w:val="bullet"/>
+      <w:lvlText w:val=""/>
+      <w:lvlJc w:val="left"/>
+      <w:pPr>
+        <w:ind w:left="1429" w:hanging="360"/>
+      </w:pPr>
+      <w:rPr>
+        <w:rFonts w:ascii="Symbol" w:hAnsi="Symbol" w:hint="default"/>
+      </w:rPr>
+    </w:lvl>
+    <w:lvl w:ilvl="1" w:tplc="10090003" w:tentative="1">
+      <w:start w:val="1"/>
+      <w:numFmt w:val="bullet"/>
+      <w:lvlText w:val="o"/>
+      <w:lvlJc w:val="left"/>
+      <w:pPr>
+        <w:ind w:left="2149" w:hanging="360"/>
+      </w:pPr>
+      <w:rPr>
+        <w:rFonts w:ascii="Courier New" w:hAnsi="Courier New" w:cs="Courier New" w:hint="default"/>
+      </w:rPr>
+    </w:lvl>
+    <w:lvl w:ilvl="2" w:tplc="10090005" w:tentative="1">
+      <w:start w:val="1"/>
+      <w:numFmt w:val="bullet"/>
+      <w:lvlText w:val=""/>
+      <w:lvlJc w:val="left"/>
+      <w:pPr>
+        <w:ind w:left="2869" w:hanging="360"/>
+      </w:pPr>
+      <w:rPr>
+        <w:rFonts w:ascii="Wingdings" w:hAnsi="Wingdings" w:hint="default"/>
+      </w:rPr>
+    </w:lvl>
+    <w:lvl w:ilvl="3" w:tplc="10090001" w:tentative="1">
+      <w:start w:val="1"/>
+      <w:numFmt w:val="bullet"/>
+      <w:lvlText w:val=""/>
+      <w:lvlJc w:val="left"/>
+      <w:pPr>
+        <w:ind w:left="3589" w:hanging="360"/>
+      </w:pPr>
+      <w:rPr>
+        <w:rFonts w:ascii="Symbol" w:hAnsi="Symbol" w:hint="default"/>
+      </w:rPr>
+    </w:lvl>
+    <w:lvl w:ilvl="4" w:tplc="10090003" w:tentative="1">
+      <w:start w:val="1"/>
+      <w:numFmt w:val="bullet"/>
+      <w:lvlText w:val="o"/>
+      <w:lvlJc w:val="left"/>
+      <w:pPr>
+        <w:ind w:left="4309" w:hanging="360"/>
+      </w:pPr>
+      <w:rPr>
+        <w:rFonts w:ascii="Courier New" w:hAnsi="Courier New" w:cs="Courier New" w:hint="default"/>
+      </w:rPr>
+    </w:lvl>
+    <w:lvl w:ilvl="5" w:tplc="10090005" w:tentative="1">
+      <w:start w:val="1"/>
+      <w:numFmt w:val="bullet"/>
+      <w:lvlText w:val=""/>
+      <w:lvlJc w:val="left"/>
+      <w:pPr>
+        <w:ind w:left="5029" w:hanging="360"/>
+      </w:pPr>
+      <w:rPr>
+        <w:rFonts w:ascii="Wingdings" w:hAnsi="Wingdings" w:hint="default"/>
+      </w:rPr>
+    </w:lvl>
+    <w:lvl w:ilvl="6" w:tplc="10090001" w:tentative="1">
+      <w:start w:val="1"/>
+      <w:numFmt w:val="bullet"/>
+      <w:lvlText w:val=""/>
+      <w:lvlJc w:val="left"/>
+      <w:pPr>
+        <w:ind w:left="5749" w:hanging="360"/>
+      </w:pPr>
+      <w:rPr>
+        <w:rFonts w:ascii="Symbol" w:hAnsi="Symbol" w:hint="default"/>
+      </w:rPr>
+    </w:lvl>
+    <w:lvl w:ilvl="7" w:tplc="10090003" w:tentative="1">
+      <w:start w:val="1"/>
+      <w:numFmt w:val="bullet"/>
+      <w:lvlText w:val="o"/>
+      <w:lvlJc w:val="left"/>
+      <w:pPr>
+        <w:ind w:left="6469" w:hanging="360"/>
+      </w:pPr>
+      <w:rPr>
+        <w:rFonts w:ascii="Courier New" w:hAnsi="Courier New" w:cs="Courier New" w:hint="default"/>
+      </w:rPr>
+    </w:lvl>
+    <w:lvl w:ilvl="8" w:tplc="10090005" w:tentative="1">
+      <w:start w:val="1"/>
+      <w:numFmt w:val="bullet"/>
+      <w:lvlText w:val=""/>
+      <w:lvlJc w:val="left"/>
+      <w:pPr>
+        <w:ind w:left="7189" w:hanging="360"/>
+      </w:pPr>
+      <w:rPr>
+        <w:rFonts w:ascii="Wingdings" w:hAnsi="Wingdings" w:hint="default"/>
+      </w:rPr>
+    </w:lvl>
+  </w:abstractNum>
+  <w:abstractNum w:abstractNumId="5">
+    <w:nsid w:val="79B1532C"/>
+    <w:multiLevelType w:val="hybridMultilevel"/>
+    <w:tmpl w:val="1864F2CE"/>
+    <w:lvl w:ilvl="0" w:tplc="10090001">
+      <w:start w:val="1"/>
+      <w:numFmt w:val="bullet"/>
+      <w:lvlText w:val=""/>
+      <w:lvlJc w:val="left"/>
+      <w:pPr>
+        <w:ind w:left="1080" w:hanging="360"/>
+      </w:pPr>
+      <w:rPr>
+        <w:rFonts w:ascii="Symbol" w:hAnsi="Symbol" w:hint="default"/>
+      </w:rPr>
+    </w:lvl>
+    <w:lvl w:ilvl="1" w:tplc="10090003" w:tentative="1">
+      <w:start w:val="1"/>
+      <w:numFmt w:val="bullet"/>
+      <w:lvlText w:val="o"/>
+      <w:lvlJc w:val="left"/>
+      <w:pPr>
+        <w:ind w:left="1800" w:hanging="360"/>
+      </w:pPr>
+      <w:rPr>
+        <w:rFonts w:ascii="Courier New" w:hAnsi="Courier New" w:cs="Courier New" w:hint="default"/>
+      </w:rPr>
+    </w:lvl>
+    <w:lvl w:ilvl="2" w:tplc="10090005" w:tentative="1">
+      <w:start w:val="1"/>
+      <w:numFmt w:val="bullet"/>
+      <w:lvlText w:val=""/>
+      <w:lvlJc w:val="left"/>
+      <w:pPr>
+        <w:ind w:left="2520" w:hanging="360"/>
+      </w:pPr>
+      <w:rPr>
+        <w:rFonts w:ascii="Wingdings" w:hAnsi="Wingdings" w:hint="default"/>
+      </w:rPr>
+    </w:lvl>
+    <w:lvl w:ilvl="3" w:tplc="10090001" w:tentative="1">
+      <w:start w:val="1"/>
+      <w:numFmt w:val="bullet"/>
+      <w:lvlText w:val=""/>
+      <w:lvlJc w:val="left"/>
+      <w:pPr>
+        <w:ind w:left="3240" w:hanging="360"/>
+      </w:pPr>
+      <w:rPr>
+        <w:rFonts w:ascii="Symbol" w:hAnsi="Symbol" w:hint="default"/>
+      </w:rPr>
+    </w:lvl>
+    <w:lvl w:ilvl="4" w:tplc="10090003" w:tentative="1">
+      <w:start w:val="1"/>
+      <w:numFmt w:val="bullet"/>
+      <w:lvlText w:val="o"/>
+      <w:lvlJc w:val="left"/>
+      <w:pPr>
+        <w:ind w:left="3960" w:hanging="360"/>
+      </w:pPr>
+      <w:rPr>
+        <w:rFonts w:ascii="Courier New" w:hAnsi="Courier New" w:cs="Courier New" w:hint="default"/>
+      </w:rPr>
+    </w:lvl>
+    <w:lvl w:ilvl="5" w:tplc="10090005" w:tentative="1">
+      <w:start w:val="1"/>
+      <w:numFmt w:val="bullet"/>
+      <w:lvlText w:val=""/>
+      <w:lvlJc w:val="left"/>
+      <w:pPr>
+        <w:ind w:left="4680" w:hanging="360"/>
+      </w:pPr>
+      <w:rPr>
+        <w:rFonts w:ascii="Wingdings" w:hAnsi="Wingdings" w:hint="default"/>
+      </w:rPr>
+    </w:lvl>
+    <w:lvl w:ilvl="6" w:tplc="10090001" w:tentative="1">
+      <w:start w:val="1"/>
+      <w:numFmt w:val="bullet"/>
+      <w:lvlText w:val=""/>
+      <w:lvlJc w:val="left"/>
+      <w:pPr>
+        <w:ind w:left="5400" w:hanging="360"/>
+      </w:pPr>
+      <w:rPr>
+        <w:rFonts w:ascii="Symbol" w:hAnsi="Symbol" w:hint="default"/>
+      </w:rPr>
+    </w:lvl>
+    <w:lvl w:ilvl="7" w:tplc="10090003" w:tentative="1">
+      <w:start w:val="1"/>
+      <w:numFmt w:val="bullet"/>
+      <w:lvlText w:val="o"/>
+      <w:lvlJc w:val="left"/>
+      <w:pPr>
+        <w:ind w:left="6120" w:hanging="360"/>
+      </w:pPr>
+      <w:rPr>
+        <w:rFonts w:ascii="Courier New" w:hAnsi="Courier New" w:cs="Courier New" w:hint="default"/>
+      </w:rPr>
+    </w:lvl>
+    <w:lvl w:ilvl="8" w:tplc="10090005" w:tentative="1">
+      <w:start w:val="1"/>
+      <w:numFmt w:val="bullet"/>
+      <w:lvlText w:val=""/>
+      <w:lvlJc w:val="left"/>
+      <w:pPr>
+        <w:ind w:left="6840" w:hanging="360"/>
+      </w:pPr>
+      <w:rPr>
+        <w:rFonts w:ascii="Wingdings" w:hAnsi="Wingdings" w:hint="default"/>
+      </w:rPr>
+    </w:lvl>
+  </w:abstractNum>
   <w:num w:numId="1">
     <w:abstractNumId w:val="1"/>
   </w:num>
@@ -1407,6 +2293,12 @@
   </w:num>
   <w:num w:numId="4">
     <w:abstractNumId w:val="2"/>
+  </w:num>
+  <w:num w:numId="5">
+    <w:abstractNumId w:val="4"/>
+  </w:num>
+  <w:num w:numId="6">
+    <w:abstractNumId w:val="5"/>
   </w:num>
 </w:numbering>
 </file>
@@ -3260,7 +4152,7 @@
 </file>
 
 <file path=customXml/itemProps1.xml><?xml version="1.0" encoding="utf-8"?>
-<ds:datastoreItem xmlns:ds="http://schemas.openxmlformats.org/officeDocument/2006/customXml" ds:itemID="{E86906EB-2813-4953-91BB-0C872C5DB37E}">
+<ds:datastoreItem xmlns:ds="http://schemas.openxmlformats.org/officeDocument/2006/customXml" ds:itemID="{6A8B8D4C-F0A8-4B9D-8385-7743200748F4}">
   <ds:schemaRefs>
     <ds:schemaRef ds:uri="http://schemas.openxmlformats.org/officeDocument/2006/bibliography"/>
   </ds:schemaRefs>

--- a/RSVP Flavored AIML Specifications.docx
+++ b/RSVP Flavored AIML Specifications.docx
@@ -1321,12 +1321,212 @@
       <w:pPr>
         <w:pStyle w:val="TextBody"/>
         <w:ind w:left="0" w:firstLine="709"/>
+      </w:pPr>
+      <w:r>
+        <w:rPr>
+          <w:noProof/>
+        </w:rPr>
+        <mc:AlternateContent>
+          <mc:Choice Requires="wps">
+            <w:drawing>
+              <wp:anchor distT="45720" distB="45720" distL="114300" distR="114300" simplePos="0" relativeHeight="251663360" behindDoc="0" locked="0" layoutInCell="1" allowOverlap="1" wp14:anchorId="42204DA8" wp14:editId="6C50106D">
+                <wp:simplePos x="0" y="0"/>
+                <wp:positionH relativeFrom="margin">
+                  <wp:align>left</wp:align>
+                </wp:positionH>
+                <wp:positionV relativeFrom="paragraph">
+                  <wp:posOffset>2120900</wp:posOffset>
+                </wp:positionV>
+                <wp:extent cx="5924550" cy="596900"/>
+                <wp:effectExtent l="0" t="0" r="0" b="0"/>
+                <wp:wrapSquare wrapText="bothSides"/>
+                <wp:docPr id="3" name="Text Box 2"/>
+                <wp:cNvGraphicFramePr>
+                  <a:graphicFrameLocks xmlns:a="http://schemas.openxmlformats.org/drawingml/2006/main"/>
+                </wp:cNvGraphicFramePr>
+                <a:graphic xmlns:a="http://schemas.openxmlformats.org/drawingml/2006/main">
+                  <a:graphicData uri="http://schemas.microsoft.com/office/word/2010/wordprocessingShape">
+                    <wps:wsp>
+                      <wps:cNvSpPr txBox="1">
+                        <a:spLocks noChangeArrowheads="1"/>
+                      </wps:cNvSpPr>
+                      <wps:spPr bwMode="auto">
+                        <a:xfrm>
+                          <a:off x="0" y="0"/>
+                          <a:ext cx="5924550" cy="596900"/>
+                        </a:xfrm>
+                        <a:prstGeom prst="rect">
+                          <a:avLst/>
+                        </a:prstGeom>
+                        <a:solidFill>
+                          <a:schemeClr val="bg1">
+                            <a:lumMod val="95000"/>
+                          </a:schemeClr>
+                        </a:solidFill>
+                        <a:ln w="9525">
+                          <a:noFill/>
+                          <a:miter lim="800000"/>
+                          <a:headEnd/>
+                          <a:tailEnd/>
+                        </a:ln>
+                      </wps:spPr>
+                      <wps:txbx>
+                        <w:txbxContent>
+                          <w:p>
+                            <w:pPr>
+                              <w:rPr>
+                                <w:rFonts w:asciiTheme="minorHAnsi" w:hAnsiTheme="minorHAnsi"/>
+                              </w:rPr>
+                            </w:pPr>
+                            <w:r>
+                              <w:rPr>
+                                <w:rFonts w:asciiTheme="minorHAnsi" w:hAnsiTheme="minorHAnsi"/>
+                              </w:rPr>
+                              <w:t>Namespace basic</w:t>
+                            </w:r>
+                          </w:p>
+                          <w:p>
+                            <w:pPr>
+                              <w:rPr>
+                                <w:rFonts w:asciiTheme="minorHAnsi" w:hAnsiTheme="minorHAnsi"/>
+                              </w:rPr>
+                            </w:pPr>
+                            <w:r>
+                              <w:rPr>
+                                <w:rFonts w:asciiTheme="minorHAnsi" w:hAnsiTheme="minorHAnsi"/>
+                              </w:rPr>
+                              <w:t>hi :=</w:t>
+                            </w:r>
+                            <w:r>
+                              <w:rPr>
+                                <w:rFonts w:asciiTheme="minorHAnsi" w:hAnsiTheme="minorHAnsi"/>
+                              </w:rPr>
+                              <w:t xml:space="preserve"> </w:t>
+                            </w:r>
+                            <w:r>
+                              <w:rPr>
+                                <w:rFonts w:asciiTheme="minorHAnsi" w:hAnsiTheme="minorHAnsi"/>
+                              </w:rPr>
+                              <w:t>strings{Hello}</w:t>
+                            </w:r>
+                          </w:p>
+                          <w:p>
+                            <w:pPr>
+                              <w:rPr>
+                                <w:rFonts w:asciiTheme="minorHAnsi" w:hAnsiTheme="minorHAnsi"/>
+                              </w:rPr>
+                            </w:pPr>
+                            <w:r>
+                              <w:rPr>
+                                <w:rFonts w:asciiTheme="minorHAnsi" w:hAnsiTheme="minorHAnsi"/>
+                              </w:rPr>
+                              <w:t>public greeting : hi</w:t>
+                            </w:r>
+                          </w:p>
+                        </w:txbxContent>
+                      </wps:txbx>
+                      <wps:bodyPr rot="0" vert="horz" wrap="square" lIns="91440" tIns="45720" rIns="91440" bIns="45720" anchor="t" anchorCtr="0">
+                        <a:noAutofit/>
+                      </wps:bodyPr>
+                    </wps:wsp>
+                  </a:graphicData>
+                </a:graphic>
+                <wp14:sizeRelH relativeFrom="margin">
+                  <wp14:pctWidth>0</wp14:pctWidth>
+                </wp14:sizeRelH>
+                <wp14:sizeRelV relativeFrom="margin">
+                  <wp14:pctHeight>0</wp14:pctHeight>
+                </wp14:sizeRelV>
+              </wp:anchor>
+            </w:drawing>
+          </mc:Choice>
+          <mc:Fallback>
+            <w:pict>
+              <v:shape w14:anchorId="42204DA8" id="_x0000_s1028" type="#_x0000_t202" style="position:absolute;left:0;text-align:left;margin-left:0;margin-top:167pt;width:466.5pt;height:47pt;z-index:251663360;visibility:visible;mso-wrap-style:square;mso-width-percent:0;mso-height-percent:0;mso-wrap-distance-left:9pt;mso-wrap-distance-top:3.6pt;mso-wrap-distance-right:9pt;mso-wrap-distance-bottom:3.6pt;mso-position-horizontal:left;mso-position-horizontal-relative:margin;mso-position-vertical:absolute;mso-position-vertical-relative:text;mso-width-percent:0;mso-height-percent:0;mso-width-relative:margin;mso-height-relative:margin;v-text-anchor:top" o:gfxdata="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" fillcolor="#f2f2f2 [3052]" stroked="f">
+                <v:textbox>
+                  <w:txbxContent>
+                    <w:p>
+                      <w:pPr>
+                        <w:rPr>
+                          <w:rFonts w:asciiTheme="minorHAnsi" w:hAnsiTheme="minorHAnsi"/>
+                        </w:rPr>
+                      </w:pPr>
+                      <w:r>
+                        <w:rPr>
+                          <w:rFonts w:asciiTheme="minorHAnsi" w:hAnsiTheme="minorHAnsi"/>
+                        </w:rPr>
+                        <w:t>Namespace basic</w:t>
+                      </w:r>
+                    </w:p>
+                    <w:p>
+                      <w:pPr>
+                        <w:rPr>
+                          <w:rFonts w:asciiTheme="minorHAnsi" w:hAnsiTheme="minorHAnsi"/>
+                        </w:rPr>
+                      </w:pPr>
+                      <w:r>
+                        <w:rPr>
+                          <w:rFonts w:asciiTheme="minorHAnsi" w:hAnsiTheme="minorHAnsi"/>
+                        </w:rPr>
+                        <w:t>hi :=</w:t>
+                      </w:r>
+                      <w:r>
+                        <w:rPr>
+                          <w:rFonts w:asciiTheme="minorHAnsi" w:hAnsiTheme="minorHAnsi"/>
+                        </w:rPr>
+                        <w:t xml:space="preserve"> </w:t>
+                      </w:r>
+                      <w:r>
+                        <w:rPr>
+                          <w:rFonts w:asciiTheme="minorHAnsi" w:hAnsiTheme="minorHAnsi"/>
+                        </w:rPr>
+                        <w:t>strings{Hello}</w:t>
+                      </w:r>
+                    </w:p>
+                    <w:p>
+                      <w:pPr>
+                        <w:rPr>
+                          <w:rFonts w:asciiTheme="minorHAnsi" w:hAnsiTheme="minorHAnsi"/>
+                        </w:rPr>
+                      </w:pPr>
+                      <w:r>
+                        <w:rPr>
+                          <w:rFonts w:asciiTheme="minorHAnsi" w:hAnsiTheme="minorHAnsi"/>
+                        </w:rPr>
+                        <w:t>public greeting : hi</w:t>
+                      </w:r>
+                    </w:p>
+                  </w:txbxContent>
+                </v:textbox>
+                <w10:wrap type="square" anchorx="margin"/>
+              </v:shape>
+            </w:pict>
+          </mc:Fallback>
+        </mc:AlternateContent>
+      </w:r>
+      <w:r>
+        <w:t>Instead of matching the literal version of user input, now this category tries to match a public grammar term ‘basic.greeting’ which was already defined in the chatterbot’s grammar files, where ‘basic’ is the namespace and ‘greeting’ is the term. For instance, the grammar file could look like this</w:t>
+      </w:r>
+      <w:r>
+        <w:t>:</w:t>
+      </w:r>
+    </w:p>
+    <w:p>
+      <w:pPr>
+        <w:pStyle w:val="TextBody"/>
+        <w:ind w:left="0" w:firstLine="709"/>
         <w:rPr>
           <w:rFonts w:hint="eastAsia"/>
         </w:rPr>
       </w:pPr>
+      <w:r>
+        <w:t>Thus, if the user input was ‘Hello’, the grammar parser will parse the input beforehand and output the term ‘basic.greeting’, therefore</w:t>
+      </w:r>
       <w:bookmarkStart w:id="6" w:name="_GoBack"/>
       <w:bookmarkEnd w:id="6"/>
+      <w:r>
+        <w:t xml:space="preserve"> it will be captured by the category listed above, </w:t>
+      </w:r>
     </w:p>
     <w:p>
       <w:pPr>
@@ -4152,7 +4352,7 @@
 </file>
 
 <file path=customXml/itemProps1.xml><?xml version="1.0" encoding="utf-8"?>
-<ds:datastoreItem xmlns:ds="http://schemas.openxmlformats.org/officeDocument/2006/customXml" ds:itemID="{6A8B8D4C-F0A8-4B9D-8385-7743200748F4}">
+<ds:datastoreItem xmlns:ds="http://schemas.openxmlformats.org/officeDocument/2006/customXml" ds:itemID="{AB3300F5-484C-4E14-8969-3F7902A06F2E}">
   <ds:schemaRefs>
     <ds:schemaRef ds:uri="http://schemas.openxmlformats.org/officeDocument/2006/bibliography"/>
   </ds:schemaRefs>

--- a/RSVP Flavored AIML Specifications.docx
+++ b/RSVP Flavored AIML Specifications.docx
@@ -740,7 +740,21 @@
                               <w:rPr>
                                 <w:rFonts w:asciiTheme="minorHAnsi" w:hAnsiTheme="minorHAnsi"/>
                               </w:rPr>
-                              <w:t>&lt;category&gt;</w:t>
+                              <w:t>&lt;</w:t>
+                            </w:r>
+                            <w:proofErr w:type="gramStart"/>
+                            <w:r>
+                              <w:rPr>
+                                <w:rFonts w:asciiTheme="minorHAnsi" w:hAnsiTheme="minorHAnsi"/>
+                              </w:rPr>
+                              <w:t>category</w:t>
+                            </w:r>
+                            <w:proofErr w:type="gramEnd"/>
+                            <w:r>
+                              <w:rPr>
+                                <w:rFonts w:asciiTheme="minorHAnsi" w:hAnsiTheme="minorHAnsi"/>
+                              </w:rPr>
+                              <w:t>&gt;</w:t>
                             </w:r>
                           </w:p>
                           <w:p>
@@ -754,8 +768,16 @@
                                 <w:rFonts w:asciiTheme="minorHAnsi" w:hAnsiTheme="minorHAnsi"/>
                               </w:rPr>
                               <w:tab/>
-                              <w:t>&lt;pattern&gt;</w:t>
+                              <w:t>&lt;</w:t>
                             </w:r>
+                            <w:proofErr w:type="gramStart"/>
+                            <w:r>
+                              <w:rPr>
+                                <w:rFonts w:asciiTheme="minorHAnsi" w:hAnsiTheme="minorHAnsi"/>
+                              </w:rPr>
+                              <w:t>pattern&gt;</w:t>
+                            </w:r>
+                            <w:proofErr w:type="gramEnd"/>
                             <w:r>
                               <w:rPr>
                                 <w:rFonts w:asciiTheme="minorHAnsi" w:hAnsiTheme="minorHAnsi"/>
@@ -780,8 +802,16 @@
                                 <w:rFonts w:asciiTheme="minorHAnsi" w:hAnsiTheme="minorHAnsi"/>
                               </w:rPr>
                               <w:tab/>
-                              <w:t>&lt;that&gt;</w:t>
+                              <w:t>&lt;</w:t>
                             </w:r>
+                            <w:proofErr w:type="gramStart"/>
+                            <w:r>
+                              <w:rPr>
+                                <w:rFonts w:asciiTheme="minorHAnsi" w:hAnsiTheme="minorHAnsi"/>
+                              </w:rPr>
+                              <w:t>that&gt;</w:t>
+                            </w:r>
+                            <w:proofErr w:type="gramEnd"/>
                             <w:r>
                               <w:rPr>
                                 <w:rFonts w:asciiTheme="minorHAnsi" w:hAnsiTheme="minorHAnsi"/>
@@ -806,8 +836,16 @@
                                 <w:rFonts w:asciiTheme="minorHAnsi" w:hAnsiTheme="minorHAnsi"/>
                               </w:rPr>
                               <w:tab/>
-                              <w:t>&lt;template&gt;</w:t>
+                              <w:t>&lt;</w:t>
                             </w:r>
+                            <w:proofErr w:type="gramStart"/>
+                            <w:r>
+                              <w:rPr>
+                                <w:rFonts w:asciiTheme="minorHAnsi" w:hAnsiTheme="minorHAnsi"/>
+                              </w:rPr>
+                              <w:t>template&gt;</w:t>
+                            </w:r>
+                            <w:proofErr w:type="gramEnd"/>
                             <w:r>
                               <w:rPr>
                                 <w:rFonts w:asciiTheme="minorHAnsi" w:hAnsiTheme="minorHAnsi"/>
@@ -1101,7 +1139,21 @@
                               <w:rPr>
                                 <w:rFonts w:asciiTheme="minorHAnsi" w:hAnsiTheme="minorHAnsi"/>
                               </w:rPr>
-                              <w:t>&lt;category&gt;</w:t>
+                              <w:t>&lt;</w:t>
+                            </w:r>
+                            <w:proofErr w:type="gramStart"/>
+                            <w:r>
+                              <w:rPr>
+                                <w:rFonts w:asciiTheme="minorHAnsi" w:hAnsiTheme="minorHAnsi"/>
+                              </w:rPr>
+                              <w:t>category</w:t>
+                            </w:r>
+                            <w:proofErr w:type="gramEnd"/>
+                            <w:r>
+                              <w:rPr>
+                                <w:rFonts w:asciiTheme="minorHAnsi" w:hAnsiTheme="minorHAnsi"/>
+                              </w:rPr>
+                              <w:t>&gt;</w:t>
                             </w:r>
                           </w:p>
                           <w:p>
@@ -1115,7 +1167,21 @@
                                 <w:rFonts w:asciiTheme="minorHAnsi" w:hAnsiTheme="minorHAnsi"/>
                               </w:rPr>
                               <w:tab/>
-                              <w:t>&lt;pattern&gt;</w:t>
+                              <w:t>&lt;</w:t>
+                            </w:r>
+                            <w:proofErr w:type="gramStart"/>
+                            <w:r>
+                              <w:rPr>
+                                <w:rFonts w:asciiTheme="minorHAnsi" w:hAnsiTheme="minorHAnsi"/>
+                              </w:rPr>
+                              <w:t>pattern</w:t>
+                            </w:r>
+                            <w:proofErr w:type="gramEnd"/>
+                            <w:r>
+                              <w:rPr>
+                                <w:rFonts w:asciiTheme="minorHAnsi" w:hAnsiTheme="minorHAnsi"/>
+                              </w:rPr>
+                              <w:t>&gt;</w:t>
                             </w:r>
                           </w:p>
                           <w:p>
@@ -1129,7 +1195,29 @@
                               <w:rPr>
                                 <w:rFonts w:asciiTheme="minorHAnsi" w:hAnsiTheme="minorHAnsi"/>
                               </w:rPr>
-                              <w:t>&lt;grammar&gt;basic.greeting&lt;/grammar&gt;</w:t>
+                              <w:t>&lt;</w:t>
+                            </w:r>
+                            <w:proofErr w:type="gramStart"/>
+                            <w:r>
+                              <w:rPr>
+                                <w:rFonts w:asciiTheme="minorHAnsi" w:hAnsiTheme="minorHAnsi"/>
+                              </w:rPr>
+                              <w:t>grammar&gt;</w:t>
+                            </w:r>
+                            <w:proofErr w:type="spellStart"/>
+                            <w:proofErr w:type="gramEnd"/>
+                            <w:r>
+                              <w:rPr>
+                                <w:rFonts w:asciiTheme="minorHAnsi" w:hAnsiTheme="minorHAnsi"/>
+                              </w:rPr>
+                              <w:t>basic.greeting</w:t>
+                            </w:r>
+                            <w:proofErr w:type="spellEnd"/>
+                            <w:r>
+                              <w:rPr>
+                                <w:rFonts w:asciiTheme="minorHAnsi" w:hAnsiTheme="minorHAnsi"/>
+                              </w:rPr>
+                              <w:t>&lt;/grammar&gt;</w:t>
                             </w:r>
                           </w:p>
                           <w:p>
@@ -1157,7 +1245,21 @@
                                 <w:rFonts w:asciiTheme="minorHAnsi" w:hAnsiTheme="minorHAnsi"/>
                               </w:rPr>
                               <w:tab/>
-                              <w:t>&lt;that&gt;Hi&lt;/that&gt;</w:t>
+                              <w:t>&lt;</w:t>
+                            </w:r>
+                            <w:proofErr w:type="gramStart"/>
+                            <w:r>
+                              <w:rPr>
+                                <w:rFonts w:asciiTheme="minorHAnsi" w:hAnsiTheme="minorHAnsi"/>
+                              </w:rPr>
+                              <w:t>that&gt;</w:t>
+                            </w:r>
+                            <w:proofErr w:type="gramEnd"/>
+                            <w:r>
+                              <w:rPr>
+                                <w:rFonts w:asciiTheme="minorHAnsi" w:hAnsiTheme="minorHAnsi"/>
+                              </w:rPr>
+                              <w:t>Hi&lt;/that&gt;</w:t>
                             </w:r>
                           </w:p>
                           <w:p>
@@ -1171,7 +1273,21 @@
                                 <w:rFonts w:asciiTheme="minorHAnsi" w:hAnsiTheme="minorHAnsi"/>
                               </w:rPr>
                               <w:tab/>
-                              <w:t>&lt;template&gt;How are you&lt;/template&gt;</w:t>
+                              <w:t>&lt;</w:t>
+                            </w:r>
+                            <w:proofErr w:type="gramStart"/>
+                            <w:r>
+                              <w:rPr>
+                                <w:rFonts w:asciiTheme="minorHAnsi" w:hAnsiTheme="minorHAnsi"/>
+                              </w:rPr>
+                              <w:t>template&gt;</w:t>
+                            </w:r>
+                            <w:proofErr w:type="gramEnd"/>
+                            <w:r>
+                              <w:rPr>
+                                <w:rFonts w:asciiTheme="minorHAnsi" w:hAnsiTheme="minorHAnsi"/>
+                              </w:rPr>
+                              <w:t>How are you&lt;/template&gt;</w:t>
                             </w:r>
                           </w:p>
                           <w:p>
@@ -1391,11 +1507,19 @@
                                 <w:rFonts w:asciiTheme="minorHAnsi" w:hAnsiTheme="minorHAnsi"/>
                               </w:rPr>
                             </w:pPr>
+                            <w:proofErr w:type="gramStart"/>
                             <w:r>
                               <w:rPr>
                                 <w:rFonts w:asciiTheme="minorHAnsi" w:hAnsiTheme="minorHAnsi"/>
                               </w:rPr>
-                              <w:t>hi :=</w:t>
+                              <w:t>hi</w:t>
+                            </w:r>
+                            <w:proofErr w:type="gramEnd"/>
+                            <w:r>
+                              <w:rPr>
+                                <w:rFonts w:asciiTheme="minorHAnsi" w:hAnsiTheme="minorHAnsi"/>
+                              </w:rPr>
+                              <w:t xml:space="preserve"> :=</w:t>
                             </w:r>
                             <w:r>
                               <w:rPr>
@@ -1416,11 +1540,19 @@
                                 <w:rFonts w:asciiTheme="minorHAnsi" w:hAnsiTheme="minorHAnsi"/>
                               </w:rPr>
                             </w:pPr>
+                            <w:proofErr w:type="gramStart"/>
                             <w:r>
                               <w:rPr>
                                 <w:rFonts w:asciiTheme="minorHAnsi" w:hAnsiTheme="minorHAnsi"/>
                               </w:rPr>
-                              <w:t>public greeting : hi</w:t>
+                              <w:t>public</w:t>
+                            </w:r>
+                            <w:proofErr w:type="gramEnd"/>
+                            <w:r>
+                              <w:rPr>
+                                <w:rFonts w:asciiTheme="minorHAnsi" w:hAnsiTheme="minorHAnsi"/>
+                              </w:rPr>
+                              <w:t xml:space="preserve"> greeting : hi</w:t>
                             </w:r>
                           </w:p>
                         </w:txbxContent>
@@ -1505,10 +1637,53 @@
         </mc:AlternateContent>
       </w:r>
       <w:r>
-        <w:t>Instead of matching the literal version of user input, now this category tries to match a public grammar term ‘basic.greeting’ which was already defined in the chatterbot’s grammar files, where ‘basic’ is the namespace and ‘greeting’ is the term. For instance, the grammar file could look like this</w:t>
+        <w:t>Instead of matching the literal version of user input, now this category tries to match a public grammar term ‘</w:t>
+      </w:r>
+      <w:proofErr w:type="spellStart"/>
+      <w:r>
+        <w:t>basic.greeting</w:t>
+      </w:r>
+      <w:proofErr w:type="spellEnd"/>
+      <w:r>
+        <w:t>’ which was already defined in the chatterbot’s grammar files, where ‘basic’ is the namespace and ‘greeting’ is the term. For instance, the grammar file could look like this</w:t>
       </w:r>
       <w:r>
         <w:t>:</w:t>
+      </w:r>
+    </w:p>
+    <w:p>
+      <w:pPr>
+        <w:pStyle w:val="TextBody"/>
+        <w:ind w:left="0" w:firstLine="709"/>
+      </w:pPr>
+      <w:r>
+        <w:t>Thus, if the user input was ‘Hello’, the grammar parser will parse the input beforehand and output the term ‘</w:t>
+      </w:r>
+      <w:proofErr w:type="spellStart"/>
+      <w:r>
+        <w:t>basic.greeting</w:t>
+      </w:r>
+      <w:proofErr w:type="spellEnd"/>
+      <w:r>
+        <w:t>’, therefore it will be capture</w:t>
+      </w:r>
+      <w:r>
+        <w:t>d by the category listed above.</w:t>
+      </w:r>
+    </w:p>
+    <w:p>
+      <w:pPr>
+        <w:pStyle w:val="Heading21"/>
+      </w:pPr>
+      <w:r>
+        <w:t xml:space="preserve"> </w:t>
+      </w:r>
+      <w:r>
+        <w:rPr>
+          <w:rFonts w:hint="eastAsia"/>
+          <w:lang w:eastAsia="zh-CN"/>
+        </w:rPr>
+        <w:t>Templates</w:t>
       </w:r>
     </w:p>
     <w:p>
@@ -1516,29 +1691,468 @@
         <w:pStyle w:val="TextBody"/>
         <w:ind w:left="0" w:firstLine="709"/>
         <w:rPr>
-          <w:rFonts w:hint="eastAsia"/>
+          <w:lang w:eastAsia="en-US"/>
         </w:rPr>
       </w:pPr>
       <w:r>
-        <w:t>Thus, if the user input was ‘Hello’, the grammar parser will parse the input beforehand and output the term ‘basic.greeting’, therefore</w:t>
-      </w:r>
-      <w:bookmarkStart w:id="6" w:name="_GoBack"/>
-      <w:bookmarkEnd w:id="6"/>
-      <w:r>
-        <w:t xml:space="preserve"> it will be captured by the category listed above, </w:t>
+        <w:rPr>
+          <w:noProof/>
+        </w:rPr>
+        <mc:AlternateContent>
+          <mc:Choice Requires="wps">
+            <w:drawing>
+              <wp:anchor distT="45720" distB="45720" distL="114300" distR="114300" simplePos="0" relativeHeight="251665408" behindDoc="0" locked="0" layoutInCell="1" allowOverlap="1" wp14:anchorId="6190A101" wp14:editId="047D92EF">
+                <wp:simplePos x="0" y="0"/>
+                <wp:positionH relativeFrom="margin">
+                  <wp:align>left</wp:align>
+                </wp:positionH>
+                <wp:positionV relativeFrom="paragraph">
+                  <wp:posOffset>440690</wp:posOffset>
+                </wp:positionV>
+                <wp:extent cx="5924550" cy="298450"/>
+                <wp:effectExtent l="0" t="0" r="0" b="6350"/>
+                <wp:wrapSquare wrapText="bothSides"/>
+                <wp:docPr id="4" name="Text Box 2"/>
+                <wp:cNvGraphicFramePr>
+                  <a:graphicFrameLocks xmlns:a="http://schemas.openxmlformats.org/drawingml/2006/main"/>
+                </wp:cNvGraphicFramePr>
+                <a:graphic xmlns:a="http://schemas.openxmlformats.org/drawingml/2006/main">
+                  <a:graphicData uri="http://schemas.microsoft.com/office/word/2010/wordprocessingShape">
+                    <wps:wsp>
+                      <wps:cNvSpPr txBox="1">
+                        <a:spLocks noChangeArrowheads="1"/>
+                      </wps:cNvSpPr>
+                      <wps:spPr bwMode="auto">
+                        <a:xfrm>
+                          <a:off x="0" y="0"/>
+                          <a:ext cx="5924550" cy="298450"/>
+                        </a:xfrm>
+                        <a:prstGeom prst="rect">
+                          <a:avLst/>
+                        </a:prstGeom>
+                        <a:solidFill>
+                          <a:schemeClr val="bg1">
+                            <a:lumMod val="95000"/>
+                          </a:schemeClr>
+                        </a:solidFill>
+                        <a:ln w="9525">
+                          <a:noFill/>
+                          <a:miter lim="800000"/>
+                          <a:headEnd/>
+                          <a:tailEnd/>
+                        </a:ln>
+                      </wps:spPr>
+                      <wps:txbx>
+                        <w:txbxContent>
+                          <w:p>
+                            <w:pPr>
+                              <w:rPr>
+                                <w:rFonts w:asciiTheme="minorHAnsi" w:hAnsiTheme="minorHAnsi"/>
+                              </w:rPr>
+                            </w:pPr>
+                            <w:r>
+                              <w:rPr>
+                                <w:rFonts w:asciiTheme="minorHAnsi" w:hAnsiTheme="minorHAnsi"/>
+                              </w:rPr>
+                              <w:t>&lt;</w:t>
+                            </w:r>
+                            <w:proofErr w:type="gramStart"/>
+                            <w:r>
+                              <w:rPr>
+                                <w:rFonts w:asciiTheme="minorHAnsi" w:hAnsiTheme="minorHAnsi"/>
+                              </w:rPr>
+                              <w:t>template&gt;</w:t>
+                            </w:r>
+                            <w:proofErr w:type="gramEnd"/>
+                            <w:r>
+                              <w:rPr>
+                                <w:rFonts w:asciiTheme="minorHAnsi" w:hAnsiTheme="minorHAnsi"/>
+                              </w:rPr>
+                              <w:t>My name is Lisa.&lt;/template&gt;</w:t>
+                            </w:r>
+                          </w:p>
+                        </w:txbxContent>
+                      </wps:txbx>
+                      <wps:bodyPr rot="0" vert="horz" wrap="square" lIns="91440" tIns="45720" rIns="91440" bIns="45720" anchor="t" anchorCtr="0">
+                        <a:noAutofit/>
+                      </wps:bodyPr>
+                    </wps:wsp>
+                  </a:graphicData>
+                </a:graphic>
+                <wp14:sizeRelH relativeFrom="margin">
+                  <wp14:pctWidth>0</wp14:pctWidth>
+                </wp14:sizeRelH>
+                <wp14:sizeRelV relativeFrom="margin">
+                  <wp14:pctHeight>0</wp14:pctHeight>
+                </wp14:sizeRelV>
+              </wp:anchor>
+            </w:drawing>
+          </mc:Choice>
+          <mc:Fallback>
+            <w:pict>
+              <v:shapetype w14:anchorId="6190A101" id="_x0000_t202" coordsize="21600,21600" o:spt="202" path="m,l,21600r21600,l21600,xe">
+                <v:stroke joinstyle="miter"/>
+                <v:path gradientshapeok="t" o:connecttype="rect"/>
+              </v:shapetype>
+              <v:shape id="_x0000_s1029" type="#_x0000_t202" style="position:absolute;left:0;text-align:left;margin-left:0;margin-top:34.7pt;width:466.5pt;height:23.5pt;z-index:251665408;visibility:visible;mso-wrap-style:square;mso-width-percent:0;mso-height-percent:0;mso-wrap-distance-left:9pt;mso-wrap-distance-top:3.6pt;mso-wrap-distance-right:9pt;mso-wrap-distance-bottom:3.6pt;mso-position-horizontal:left;mso-position-horizontal-relative:margin;mso-position-vertical:absolute;mso-position-vertical-relative:text;mso-width-percent:0;mso-height-percent:0;mso-width-relative:margin;mso-height-relative:margin;v-text-anchor:top" o:gfxdata="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" fillcolor="#f2f2f2 [3052]" stroked="f">
+                <v:textbox>
+                  <w:txbxContent>
+                    <w:p>
+                      <w:pPr>
+                        <w:rPr>
+                          <w:rFonts w:asciiTheme="minorHAnsi" w:hAnsiTheme="minorHAnsi"/>
+                        </w:rPr>
+                      </w:pPr>
+                      <w:r>
+                        <w:rPr>
+                          <w:rFonts w:asciiTheme="minorHAnsi" w:hAnsiTheme="minorHAnsi"/>
+                        </w:rPr>
+                        <w:t>&lt;</w:t>
+                      </w:r>
+                      <w:proofErr w:type="gramStart"/>
+                      <w:r>
+                        <w:rPr>
+                          <w:rFonts w:asciiTheme="minorHAnsi" w:hAnsiTheme="minorHAnsi"/>
+                        </w:rPr>
+                        <w:t>template&gt;</w:t>
+                      </w:r>
+                      <w:proofErr w:type="gramEnd"/>
+                      <w:r>
+                        <w:rPr>
+                          <w:rFonts w:asciiTheme="minorHAnsi" w:hAnsiTheme="minorHAnsi"/>
+                        </w:rPr>
+                        <w:t>My name is Lisa.&lt;/template&gt;</w:t>
+                      </w:r>
+                    </w:p>
+                  </w:txbxContent>
+                </v:textbox>
+                <w10:wrap type="square" anchorx="margin"/>
+              </v:shape>
+            </w:pict>
+          </mc:Fallback>
+        </mc:AlternateContent>
+      </w:r>
+      <w:r>
+        <w:rPr>
+          <w:lang w:eastAsia="en-US"/>
+        </w:rPr>
+        <w:t>A template specifies the response to a matched pattern</w:t>
+      </w:r>
+      <w:r>
+        <w:rPr>
+          <w:lang w:eastAsia="en-US"/>
+        </w:rPr>
+        <w:t>. A template may be as simple as some literal text, like</w:t>
       </w:r>
     </w:p>
     <w:p>
       <w:pPr>
         <w:pStyle w:val="TextBody"/>
-        <w:numPr>
-          <w:ilvl w:val="0"/>
-          <w:numId w:val="6"/>
-        </w:numPr>
-      </w:pPr>
-      <w:r>
-        <w:t>Templates</w:t>
-      </w:r>
+        <w:ind w:left="0" w:firstLine="709"/>
+        <w:rPr>
+          <w:lang w:eastAsia="en-US"/>
+        </w:rPr>
+      </w:pPr>
+      <w:r>
+        <w:rPr>
+          <w:noProof/>
+        </w:rPr>
+        <mc:AlternateContent>
+          <mc:Choice Requires="wps">
+            <w:drawing>
+              <wp:anchor distT="45720" distB="45720" distL="114300" distR="114300" simplePos="0" relativeHeight="251667456" behindDoc="0" locked="0" layoutInCell="1" allowOverlap="1" wp14:anchorId="0E9E088C" wp14:editId="5FBAACF6">
+                <wp:simplePos x="0" y="0"/>
+                <wp:positionH relativeFrom="margin">
+                  <wp:align>left</wp:align>
+                </wp:positionH>
+                <wp:positionV relativeFrom="paragraph">
+                  <wp:posOffset>549910</wp:posOffset>
+                </wp:positionV>
+                <wp:extent cx="5924550" cy="260350"/>
+                <wp:effectExtent l="0" t="0" r="0" b="6350"/>
+                <wp:wrapSquare wrapText="bothSides"/>
+                <wp:docPr id="5" name="Text Box 2"/>
+                <wp:cNvGraphicFramePr>
+                  <a:graphicFrameLocks xmlns:a="http://schemas.openxmlformats.org/drawingml/2006/main"/>
+                </wp:cNvGraphicFramePr>
+                <a:graphic xmlns:a="http://schemas.openxmlformats.org/drawingml/2006/main">
+                  <a:graphicData uri="http://schemas.microsoft.com/office/word/2010/wordprocessingShape">
+                    <wps:wsp>
+                      <wps:cNvSpPr txBox="1">
+                        <a:spLocks noChangeArrowheads="1"/>
+                      </wps:cNvSpPr>
+                      <wps:spPr bwMode="auto">
+                        <a:xfrm>
+                          <a:off x="0" y="0"/>
+                          <a:ext cx="5924550" cy="260350"/>
+                        </a:xfrm>
+                        <a:prstGeom prst="rect">
+                          <a:avLst/>
+                        </a:prstGeom>
+                        <a:solidFill>
+                          <a:schemeClr val="bg1">
+                            <a:lumMod val="95000"/>
+                          </a:schemeClr>
+                        </a:solidFill>
+                        <a:ln w="9525">
+                          <a:noFill/>
+                          <a:miter lim="800000"/>
+                          <a:headEnd/>
+                          <a:tailEnd/>
+                        </a:ln>
+                      </wps:spPr>
+                      <wps:txbx>
+                        <w:txbxContent>
+                          <w:p>
+                            <w:pPr>
+                              <w:rPr>
+                                <w:rFonts w:asciiTheme="minorHAnsi" w:hAnsiTheme="minorHAnsi"/>
+                              </w:rPr>
+                            </w:pPr>
+                            <w:r>
+                              <w:rPr>
+                                <w:rFonts w:asciiTheme="minorHAnsi" w:hAnsiTheme="minorHAnsi"/>
+                              </w:rPr>
+                              <w:t>&lt;template&gt;</w:t>
+                            </w:r>
+                            <w:proofErr w:type="gramStart"/>
+                            <w:r>
+                              <w:rPr>
+                                <w:rFonts w:asciiTheme="minorHAnsi" w:hAnsiTheme="minorHAnsi"/>
+                              </w:rPr>
+                              <w:t>My</w:t>
+                            </w:r>
+                            <w:proofErr w:type="gramEnd"/>
+                            <w:r>
+                              <w:rPr>
+                                <w:rFonts w:asciiTheme="minorHAnsi" w:hAnsiTheme="minorHAnsi"/>
+                              </w:rPr>
+                              <w:t xml:space="preserve"> name is &lt;bot name=”name”/&gt;&lt;/template&gt;</w:t>
+                            </w:r>
+                          </w:p>
+                        </w:txbxContent>
+                      </wps:txbx>
+                      <wps:bodyPr rot="0" vert="horz" wrap="square" lIns="91440" tIns="45720" rIns="91440" bIns="45720" anchor="t" anchorCtr="0">
+                        <a:noAutofit/>
+                      </wps:bodyPr>
+                    </wps:wsp>
+                  </a:graphicData>
+                </a:graphic>
+                <wp14:sizeRelH relativeFrom="margin">
+                  <wp14:pctWidth>0</wp14:pctWidth>
+                </wp14:sizeRelH>
+                <wp14:sizeRelV relativeFrom="margin">
+                  <wp14:pctHeight>0</wp14:pctHeight>
+                </wp14:sizeRelV>
+              </wp:anchor>
+            </w:drawing>
+          </mc:Choice>
+          <mc:Fallback>
+            <w:pict>
+              <v:shape w14:anchorId="0E9E088C" id="_x0000_s1030" type="#_x0000_t202" style="position:absolute;left:0;text-align:left;margin-left:0;margin-top:43.3pt;width:466.5pt;height:20.5pt;z-index:251667456;visibility:visible;mso-wrap-style:square;mso-width-percent:0;mso-height-percent:0;mso-wrap-distance-left:9pt;mso-wrap-distance-top:3.6pt;mso-wrap-distance-right:9pt;mso-wrap-distance-bottom:3.6pt;mso-position-horizontal:left;mso-position-horizontal-relative:margin;mso-position-vertical:absolute;mso-position-vertical-relative:text;mso-width-percent:0;mso-height-percent:0;mso-width-relative:margin;mso-height-relative:margin;v-text-anchor:top" o:gfxdata="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" fillcolor="#f2f2f2 [3052]" stroked="f">
+                <v:textbox>
+                  <w:txbxContent>
+                    <w:p>
+                      <w:pPr>
+                        <w:rPr>
+                          <w:rFonts w:asciiTheme="minorHAnsi" w:hAnsiTheme="minorHAnsi"/>
+                        </w:rPr>
+                      </w:pPr>
+                      <w:r>
+                        <w:rPr>
+                          <w:rFonts w:asciiTheme="minorHAnsi" w:hAnsiTheme="minorHAnsi"/>
+                        </w:rPr>
+                        <w:t>&lt;template&gt;</w:t>
+                      </w:r>
+                      <w:proofErr w:type="gramStart"/>
+                      <w:r>
+                        <w:rPr>
+                          <w:rFonts w:asciiTheme="minorHAnsi" w:hAnsiTheme="minorHAnsi"/>
+                        </w:rPr>
+                        <w:t>My</w:t>
+                      </w:r>
+                      <w:proofErr w:type="gramEnd"/>
+                      <w:r>
+                        <w:rPr>
+                          <w:rFonts w:asciiTheme="minorHAnsi" w:hAnsiTheme="minorHAnsi"/>
+                        </w:rPr>
+                        <w:t xml:space="preserve"> name is &lt;bot name=”name”/&gt;&lt;/template&gt;</w:t>
+                      </w:r>
+                    </w:p>
+                  </w:txbxContent>
+                </v:textbox>
+                <w10:wrap type="square" anchorx="margin"/>
+              </v:shape>
+            </w:pict>
+          </mc:Fallback>
+        </mc:AlternateContent>
+      </w:r>
+      <w:r>
+        <w:rPr>
+          <w:lang w:eastAsia="en-US"/>
+        </w:rPr>
+        <w:t>A template may use variables, such as</w:t>
+      </w:r>
+    </w:p>
+    <w:p>
+      <w:pPr>
+        <w:pStyle w:val="TextBody"/>
+        <w:rPr>
+          <w:lang w:eastAsia="en-US"/>
+        </w:rPr>
+      </w:pPr>
+      <w:r>
+        <w:rPr>
+          <w:noProof/>
+        </w:rPr>
+        <mc:AlternateContent>
+          <mc:Choice Requires="wps">
+            <w:drawing>
+              <wp:anchor distT="45720" distB="45720" distL="114300" distR="114300" simplePos="0" relativeHeight="251669504" behindDoc="0" locked="0" layoutInCell="1" allowOverlap="1" wp14:anchorId="045B898A" wp14:editId="46B826E8">
+                <wp:simplePos x="0" y="0"/>
+                <wp:positionH relativeFrom="margin">
+                  <wp:align>left</wp:align>
+                </wp:positionH>
+                <wp:positionV relativeFrom="paragraph">
+                  <wp:posOffset>530860</wp:posOffset>
+                </wp:positionV>
+                <wp:extent cx="5924550" cy="285750"/>
+                <wp:effectExtent l="0" t="0" r="0" b="0"/>
+                <wp:wrapSquare wrapText="bothSides"/>
+                <wp:docPr id="6" name="Text Box 2"/>
+                <wp:cNvGraphicFramePr>
+                  <a:graphicFrameLocks xmlns:a="http://schemas.openxmlformats.org/drawingml/2006/main"/>
+                </wp:cNvGraphicFramePr>
+                <a:graphic xmlns:a="http://schemas.openxmlformats.org/drawingml/2006/main">
+                  <a:graphicData uri="http://schemas.microsoft.com/office/word/2010/wordprocessingShape">
+                    <wps:wsp>
+                      <wps:cNvSpPr txBox="1">
+                        <a:spLocks noChangeArrowheads="1"/>
+                      </wps:cNvSpPr>
+                      <wps:spPr bwMode="auto">
+                        <a:xfrm>
+                          <a:off x="0" y="0"/>
+                          <a:ext cx="5924550" cy="285750"/>
+                        </a:xfrm>
+                        <a:prstGeom prst="rect">
+                          <a:avLst/>
+                        </a:prstGeom>
+                        <a:solidFill>
+                          <a:schemeClr val="bg1">
+                            <a:lumMod val="95000"/>
+                          </a:schemeClr>
+                        </a:solidFill>
+                        <a:ln w="9525">
+                          <a:noFill/>
+                          <a:miter lim="800000"/>
+                          <a:headEnd/>
+                          <a:tailEnd/>
+                        </a:ln>
+                      </wps:spPr>
+                      <wps:txbx>
+                        <w:txbxContent>
+                          <w:p>
+                            <w:pPr>
+                              <w:rPr>
+                                <w:rFonts w:asciiTheme="minorHAnsi" w:hAnsiTheme="minorHAnsi"/>
+                              </w:rPr>
+                            </w:pPr>
+                            <w:bookmarkStart w:id="6" w:name="_GoBack"/>
+                            <w:r>
+                              <w:rPr>
+                                <w:rFonts w:asciiTheme="minorHAnsi" w:hAnsiTheme="minorHAnsi"/>
+                              </w:rPr>
+                              <w:t>&lt;</w:t>
+                            </w:r>
+                            <w:proofErr w:type="gramStart"/>
+                            <w:r>
+                              <w:rPr>
+                                <w:rFonts w:asciiTheme="minorHAnsi" w:hAnsiTheme="minorHAnsi"/>
+                              </w:rPr>
+                              <w:t>template</w:t>
+                            </w:r>
+                            <w:proofErr w:type="gramEnd"/>
+                            <w:r>
+                              <w:rPr>
+                                <w:rFonts w:asciiTheme="minorHAnsi" w:hAnsiTheme="minorHAnsi"/>
+                              </w:rPr>
+                              <w:t>&gt;&lt;/template&gt;</w:t>
+                            </w:r>
+                            <w:bookmarkEnd w:id="6"/>
+                          </w:p>
+                        </w:txbxContent>
+                      </wps:txbx>
+                      <wps:bodyPr rot="0" vert="horz" wrap="square" lIns="91440" tIns="45720" rIns="91440" bIns="45720" anchor="t" anchorCtr="0">
+                        <a:noAutofit/>
+                      </wps:bodyPr>
+                    </wps:wsp>
+                  </a:graphicData>
+                </a:graphic>
+                <wp14:sizeRelH relativeFrom="margin">
+                  <wp14:pctWidth>0</wp14:pctWidth>
+                </wp14:sizeRelH>
+                <wp14:sizeRelV relativeFrom="margin">
+                  <wp14:pctHeight>0</wp14:pctHeight>
+                </wp14:sizeRelV>
+              </wp:anchor>
+            </w:drawing>
+          </mc:Choice>
+          <mc:Fallback>
+            <w:pict>
+              <v:shape w14:anchorId="045B898A" id="_x0000_s1031" type="#_x0000_t202" style="position:absolute;left:0;text-align:left;margin-left:0;margin-top:41.8pt;width:466.5pt;height:22.5pt;z-index:251669504;visibility:visible;mso-wrap-style:square;mso-width-percent:0;mso-height-percent:0;mso-wrap-distance-left:9pt;mso-wrap-distance-top:3.6pt;mso-wrap-distance-right:9pt;mso-wrap-distance-bottom:3.6pt;mso-position-horizontal:left;mso-position-horizontal-relative:margin;mso-position-vertical:absolute;mso-position-vertical-relative:text;mso-width-percent:0;mso-height-percent:0;mso-width-relative:margin;mso-height-relative:margin;v-text-anchor:top" o:gfxdata="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" fillcolor="#f2f2f2 [3052]" stroked="f">
+                <v:textbox>
+                  <w:txbxContent>
+                    <w:p>
+                      <w:pPr>
+                        <w:rPr>
+                          <w:rFonts w:asciiTheme="minorHAnsi" w:hAnsiTheme="minorHAnsi"/>
+                        </w:rPr>
+                      </w:pPr>
+                      <w:bookmarkStart w:id="7" w:name="_GoBack"/>
+                      <w:r>
+                        <w:rPr>
+                          <w:rFonts w:asciiTheme="minorHAnsi" w:hAnsiTheme="minorHAnsi"/>
+                        </w:rPr>
+                        <w:t>&lt;</w:t>
+                      </w:r>
+                      <w:proofErr w:type="gramStart"/>
+                      <w:r>
+                        <w:rPr>
+                          <w:rFonts w:asciiTheme="minorHAnsi" w:hAnsiTheme="minorHAnsi"/>
+                        </w:rPr>
+                        <w:t>template</w:t>
+                      </w:r>
+                      <w:proofErr w:type="gramEnd"/>
+                      <w:r>
+                        <w:rPr>
+                          <w:rFonts w:asciiTheme="minorHAnsi" w:hAnsiTheme="minorHAnsi"/>
+                        </w:rPr>
+                        <w:t>&gt;&lt;/template&gt;</w:t>
+                      </w:r>
+                      <w:bookmarkEnd w:id="7"/>
+                    </w:p>
+                  </w:txbxContent>
+                </v:textbox>
+                <w10:wrap type="square" anchorx="margin"/>
+              </v:shape>
+            </w:pict>
+          </mc:Fallback>
+        </mc:AlternateContent>
+      </w:r>
+      <w:r>
+        <w:rPr>
+          <w:lang w:eastAsia="en-US"/>
+        </w:rPr>
+        <w:t>This template will substitute the bot’s name into the sentence, or</w:t>
+      </w:r>
+    </w:p>
+    <w:p>
+      <w:pPr>
+        <w:pStyle w:val="TextBody"/>
+        <w:rPr>
+          <w:lang w:eastAsia="en-US"/>
+        </w:rPr>
+      </w:pPr>
     </w:p>
     <w:p>
       <w:pPr>
@@ -1681,7 +2295,7 @@
             <w:rPr>
               <w:noProof/>
             </w:rPr>
-            <w:t>2</w:t>
+            <w:t>4</w:t>
           </w:r>
           <w:r>
             <w:fldChar w:fldCharType="end"/>
@@ -1705,7 +2319,7 @@
             <w:rPr>
               <w:noProof/>
             </w:rPr>
-            <w:t>3</w:t>
+            <w:t>4</w:t>
           </w:r>
           <w:r>
             <w:fldChar w:fldCharType="end"/>
@@ -4352,7 +4966,7 @@
 </file>
 
 <file path=customXml/itemProps1.xml><?xml version="1.0" encoding="utf-8"?>
-<ds:datastoreItem xmlns:ds="http://schemas.openxmlformats.org/officeDocument/2006/customXml" ds:itemID="{AB3300F5-484C-4E14-8969-3F7902A06F2E}">
+<ds:datastoreItem xmlns:ds="http://schemas.openxmlformats.org/officeDocument/2006/customXml" ds:itemID="{E6E3AC67-1DD7-4DDE-B05B-5DBCDDCDA5C9}">
   <ds:schemaRefs>
     <ds:schemaRef ds:uri="http://schemas.openxmlformats.org/officeDocument/2006/bibliography"/>
   </ds:schemaRefs>

--- a/RSVP Flavored AIML Specifications.docx
+++ b/RSVP Flavored AIML Specifications.docx
@@ -306,7 +306,7 @@
           <w:r>
             <w:fldChar w:fldCharType="separate"/>
           </w:r>
-          <w:hyperlink w:anchor="_Toc414526258" w:history="1">
+          <w:hyperlink w:anchor="_Toc414957413" w:history="1">
             <w:r>
               <w:rPr>
                 <w:rStyle w:val="Hyperlink"/>
@@ -349,7 +349,7 @@
                 <w:noProof/>
                 <w:webHidden/>
               </w:rPr>
-              <w:instrText xml:space="preserve"> PAGEREF _Toc414526258 \h </w:instrText>
+              <w:instrText xml:space="preserve"> PAGEREF _Toc414957413 \h </w:instrText>
             </w:r>
             <w:r>
               <w:rPr>
@@ -369,7 +369,7 @@
                 <w:noProof/>
                 <w:webHidden/>
               </w:rPr>
-              <w:t>2</w:t>
+              <w:t>3</w:t>
             </w:r>
             <w:r>
               <w:rPr>
@@ -393,7 +393,7 @@
               <w:lang w:val="en-CA" w:eastAsia="zh-CN"/>
             </w:rPr>
           </w:pPr>
-          <w:hyperlink w:anchor="_Toc414526259" w:history="1">
+          <w:hyperlink w:anchor="_Toc414957414" w:history="1">
             <w:r>
               <w:rPr>
                 <w:rStyle w:val="Hyperlink"/>
@@ -435,7 +435,7 @@
                 <w:noProof/>
                 <w:webHidden/>
               </w:rPr>
-              <w:instrText xml:space="preserve"> PAGEREF _Toc414526259 \h </w:instrText>
+              <w:instrText xml:space="preserve"> PAGEREF _Toc414957414 \h </w:instrText>
             </w:r>
             <w:r>
               <w:rPr>
@@ -455,7 +455,7 @@
                 <w:noProof/>
                 <w:webHidden/>
               </w:rPr>
-              <w:t>2</w:t>
+              <w:t>3</w:t>
             </w:r>
             <w:r>
               <w:rPr>
@@ -479,7 +479,7 @@
               <w:lang w:val="en-CA" w:eastAsia="zh-CN"/>
             </w:rPr>
           </w:pPr>
-          <w:hyperlink w:anchor="_Toc414526260" w:history="1">
+          <w:hyperlink w:anchor="_Toc414957415" w:history="1">
             <w:r>
               <w:rPr>
                 <w:rStyle w:val="Hyperlink"/>
@@ -521,7 +521,7 @@
                 <w:noProof/>
                 <w:webHidden/>
               </w:rPr>
-              <w:instrText xml:space="preserve"> PAGEREF _Toc414526260 \h </w:instrText>
+              <w:instrText xml:space="preserve"> PAGEREF _Toc414957415 \h </w:instrText>
             </w:r>
             <w:r>
               <w:rPr>
@@ -541,7 +541,355 @@
                 <w:noProof/>
                 <w:webHidden/>
               </w:rPr>
-              <w:t>2</w:t>
+              <w:t>3</w:t>
+            </w:r>
+            <w:r>
+              <w:rPr>
+                <w:noProof/>
+                <w:webHidden/>
+              </w:rPr>
+              <w:fldChar w:fldCharType="end"/>
+            </w:r>
+          </w:hyperlink>
+        </w:p>
+        <w:p>
+          <w:pPr>
+            <w:pStyle w:val="TOC2"/>
+            <w:tabs>
+              <w:tab w:val="left" w:pos="880"/>
+              <w:tab w:val="right" w:leader="dot" w:pos="9350"/>
+            </w:tabs>
+            <w:rPr>
+              <w:rFonts w:cstheme="minorBidi"/>
+              <w:noProof/>
+              <w:lang w:val="en-CA" w:eastAsia="zh-CN"/>
+            </w:rPr>
+          </w:pPr>
+          <w:hyperlink w:anchor="_Toc414957416" w:history="1">
+            <w:r>
+              <w:rPr>
+                <w:rStyle w:val="Hyperlink"/>
+                <w:noProof/>
+              </w:rPr>
+              <w:t>1.3</w:t>
+            </w:r>
+            <w:r>
+              <w:rPr>
+                <w:rFonts w:cstheme="minorBidi"/>
+                <w:noProof/>
+                <w:lang w:val="en-CA" w:eastAsia="zh-CN"/>
+              </w:rPr>
+              <w:tab/>
+            </w:r>
+            <w:r>
+              <w:rPr>
+                <w:rStyle w:val="Hyperlink"/>
+                <w:noProof/>
+              </w:rPr>
+              <w:t>Patterns</w:t>
+            </w:r>
+            <w:r>
+              <w:rPr>
+                <w:noProof/>
+                <w:webHidden/>
+              </w:rPr>
+              <w:tab/>
+            </w:r>
+            <w:r>
+              <w:rPr>
+                <w:noProof/>
+                <w:webHidden/>
+              </w:rPr>
+              <w:fldChar w:fldCharType="begin"/>
+            </w:r>
+            <w:r>
+              <w:rPr>
+                <w:noProof/>
+                <w:webHidden/>
+              </w:rPr>
+              <w:instrText xml:space="preserve"> PAGEREF _Toc414957416 \h </w:instrText>
+            </w:r>
+            <w:r>
+              <w:rPr>
+                <w:noProof/>
+                <w:webHidden/>
+              </w:rPr>
+            </w:r>
+            <w:r>
+              <w:rPr>
+                <w:noProof/>
+                <w:webHidden/>
+              </w:rPr>
+              <w:fldChar w:fldCharType="separate"/>
+            </w:r>
+            <w:r>
+              <w:rPr>
+                <w:noProof/>
+                <w:webHidden/>
+              </w:rPr>
+              <w:t>3</w:t>
+            </w:r>
+            <w:r>
+              <w:rPr>
+                <w:noProof/>
+                <w:webHidden/>
+              </w:rPr>
+              <w:fldChar w:fldCharType="end"/>
+            </w:r>
+          </w:hyperlink>
+        </w:p>
+        <w:p>
+          <w:pPr>
+            <w:pStyle w:val="TOC2"/>
+            <w:tabs>
+              <w:tab w:val="left" w:pos="880"/>
+              <w:tab w:val="right" w:leader="dot" w:pos="9350"/>
+            </w:tabs>
+            <w:rPr>
+              <w:rFonts w:cstheme="minorBidi"/>
+              <w:noProof/>
+              <w:lang w:val="en-CA" w:eastAsia="zh-CN"/>
+            </w:rPr>
+          </w:pPr>
+          <w:hyperlink w:anchor="_Toc414957417" w:history="1">
+            <w:r>
+              <w:rPr>
+                <w:rStyle w:val="Hyperlink"/>
+                <w:noProof/>
+              </w:rPr>
+              <w:t>1.4</w:t>
+            </w:r>
+            <w:r>
+              <w:rPr>
+                <w:rFonts w:cstheme="minorBidi"/>
+                <w:noProof/>
+                <w:lang w:val="en-CA" w:eastAsia="zh-CN"/>
+              </w:rPr>
+              <w:tab/>
+            </w:r>
+            <w:r>
+              <w:rPr>
+                <w:rStyle w:val="Hyperlink"/>
+                <w:noProof/>
+                <w:lang w:eastAsia="zh-CN"/>
+              </w:rPr>
+              <w:t>Templates</w:t>
+            </w:r>
+            <w:r>
+              <w:rPr>
+                <w:noProof/>
+                <w:webHidden/>
+              </w:rPr>
+              <w:tab/>
+            </w:r>
+            <w:r>
+              <w:rPr>
+                <w:noProof/>
+                <w:webHidden/>
+              </w:rPr>
+              <w:fldChar w:fldCharType="begin"/>
+            </w:r>
+            <w:r>
+              <w:rPr>
+                <w:noProof/>
+                <w:webHidden/>
+              </w:rPr>
+              <w:instrText xml:space="preserve"> PAGEREF _Toc414957417 \h </w:instrText>
+            </w:r>
+            <w:r>
+              <w:rPr>
+                <w:noProof/>
+                <w:webHidden/>
+              </w:rPr>
+            </w:r>
+            <w:r>
+              <w:rPr>
+                <w:noProof/>
+                <w:webHidden/>
+              </w:rPr>
+              <w:fldChar w:fldCharType="separate"/>
+            </w:r>
+            <w:r>
+              <w:rPr>
+                <w:noProof/>
+                <w:webHidden/>
+              </w:rPr>
+              <w:t>4</w:t>
+            </w:r>
+            <w:r>
+              <w:rPr>
+                <w:noProof/>
+                <w:webHidden/>
+              </w:rPr>
+              <w:fldChar w:fldCharType="end"/>
+            </w:r>
+          </w:hyperlink>
+        </w:p>
+        <w:p>
+          <w:pPr>
+            <w:pStyle w:val="TOC1"/>
+            <w:tabs>
+              <w:tab w:val="left" w:pos="440"/>
+              <w:tab w:val="right" w:leader="dot" w:pos="9350"/>
+            </w:tabs>
+            <w:rPr>
+              <w:rFonts w:cstheme="minorBidi"/>
+              <w:noProof/>
+              <w:lang w:val="en-CA" w:eastAsia="zh-CN"/>
+            </w:rPr>
+          </w:pPr>
+          <w:hyperlink w:anchor="_Toc414957418" w:history="1">
+            <w:r>
+              <w:rPr>
+                <w:rStyle w:val="Hyperlink"/>
+                <w:noProof/>
+                <w:lang w:eastAsia="zh-CN"/>
+              </w:rPr>
+              <w:t>2.</w:t>
+            </w:r>
+            <w:r>
+              <w:rPr>
+                <w:rFonts w:cstheme="minorBidi"/>
+                <w:noProof/>
+                <w:lang w:val="en-CA" w:eastAsia="zh-CN"/>
+              </w:rPr>
+              <w:tab/>
+            </w:r>
+            <w:r>
+              <w:rPr>
+                <w:rStyle w:val="Hyperlink"/>
+                <w:noProof/>
+                <w:lang w:eastAsia="zh-CN"/>
+              </w:rPr>
+              <w:t>Supported Tags</w:t>
+            </w:r>
+            <w:r>
+              <w:rPr>
+                <w:noProof/>
+                <w:webHidden/>
+              </w:rPr>
+              <w:tab/>
+            </w:r>
+            <w:r>
+              <w:rPr>
+                <w:noProof/>
+                <w:webHidden/>
+              </w:rPr>
+              <w:fldChar w:fldCharType="begin"/>
+            </w:r>
+            <w:r>
+              <w:rPr>
+                <w:noProof/>
+                <w:webHidden/>
+              </w:rPr>
+              <w:instrText xml:space="preserve"> PAGEREF _Toc414957418 \h </w:instrText>
+            </w:r>
+            <w:r>
+              <w:rPr>
+                <w:noProof/>
+                <w:webHidden/>
+              </w:rPr>
+            </w:r>
+            <w:r>
+              <w:rPr>
+                <w:noProof/>
+                <w:webHidden/>
+              </w:rPr>
+              <w:fldChar w:fldCharType="separate"/>
+            </w:r>
+            <w:r>
+              <w:rPr>
+                <w:noProof/>
+                <w:webHidden/>
+              </w:rPr>
+              <w:t>4</w:t>
+            </w:r>
+            <w:r>
+              <w:rPr>
+                <w:noProof/>
+                <w:webHidden/>
+              </w:rPr>
+              <w:fldChar w:fldCharType="end"/>
+            </w:r>
+          </w:hyperlink>
+        </w:p>
+        <w:p>
+          <w:pPr>
+            <w:pStyle w:val="TOC2"/>
+            <w:tabs>
+              <w:tab w:val="left" w:pos="880"/>
+              <w:tab w:val="right" w:leader="dot" w:pos="9350"/>
+            </w:tabs>
+            <w:rPr>
+              <w:rFonts w:cstheme="minorBidi"/>
+              <w:noProof/>
+              <w:lang w:val="en-CA" w:eastAsia="zh-CN"/>
+            </w:rPr>
+          </w:pPr>
+          <w:hyperlink w:anchor="_Toc414957419" w:history="1">
+            <w:r>
+              <w:rPr>
+                <w:rStyle w:val="Hyperlink"/>
+                <w:noProof/>
+              </w:rPr>
+              <w:t>2.1</w:t>
+            </w:r>
+            <w:r>
+              <w:rPr>
+                <w:rFonts w:cstheme="minorBidi"/>
+                <w:noProof/>
+                <w:lang w:val="en-CA" w:eastAsia="zh-CN"/>
+              </w:rPr>
+              <w:tab/>
+            </w:r>
+            <w:r>
+              <w:rPr>
+                <w:rStyle w:val="Hyperlink"/>
+                <w:noProof/>
+                <w:lang w:eastAsia="zh-CN"/>
+              </w:rPr>
+              <w:t>Templates</w:t>
+            </w:r>
+            <w:r>
+              <w:rPr>
+                <w:noProof/>
+                <w:webHidden/>
+              </w:rPr>
+              <w:tab/>
+            </w:r>
+            <w:r>
+              <w:rPr>
+                <w:noProof/>
+                <w:webHidden/>
+              </w:rPr>
+              <w:fldChar w:fldCharType="begin"/>
+            </w:r>
+            <w:r>
+              <w:rPr>
+                <w:noProof/>
+                <w:webHidden/>
+              </w:rPr>
+              <w:instrText xml:space="preserve"> PAGEREF _Toc414957419 \h </w:instrText>
+            </w:r>
+            <w:r>
+              <w:rPr>
+                <w:noProof/>
+                <w:webHidden/>
+              </w:rPr>
+            </w:r>
+            <w:r>
+              <w:rPr>
+                <w:noProof/>
+                <w:webHidden/>
+              </w:rPr>
+              <w:fldChar w:fldCharType="separate"/>
+            </w:r>
+            <w:r>
+              <w:rPr>
+                <w:noProof/>
+                <w:webHidden/>
+              </w:rPr>
+              <w:t>4</w:t>
             </w:r>
             <w:r>
               <w:rPr>
@@ -613,6 +961,213 @@
     </w:p>
     <w:p>
       <w:pPr>
+        <w:pStyle w:val="Normal1"/>
+        <w:rPr>
+          <w:i/>
+          <w:color w:val="0000FF"/>
+        </w:rPr>
+      </w:pPr>
+    </w:p>
+    <w:p>
+      <w:pPr>
+        <w:pStyle w:val="Normal1"/>
+        <w:rPr>
+          <w:i/>
+          <w:color w:val="0000FF"/>
+        </w:rPr>
+      </w:pPr>
+    </w:p>
+    <w:p>
+      <w:pPr>
+        <w:pStyle w:val="Normal1"/>
+        <w:rPr>
+          <w:i/>
+          <w:color w:val="0000FF"/>
+        </w:rPr>
+      </w:pPr>
+    </w:p>
+    <w:p>
+      <w:pPr>
+        <w:pStyle w:val="Normal1"/>
+        <w:rPr>
+          <w:i/>
+          <w:color w:val="0000FF"/>
+        </w:rPr>
+      </w:pPr>
+    </w:p>
+    <w:p>
+      <w:pPr>
+        <w:pStyle w:val="Normal1"/>
+        <w:rPr>
+          <w:i/>
+          <w:color w:val="0000FF"/>
+        </w:rPr>
+      </w:pPr>
+    </w:p>
+    <w:p>
+      <w:pPr>
+        <w:pStyle w:val="Normal1"/>
+        <w:rPr>
+          <w:i/>
+          <w:color w:val="0000FF"/>
+        </w:rPr>
+      </w:pPr>
+    </w:p>
+    <w:p>
+      <w:pPr>
+        <w:pStyle w:val="Normal1"/>
+        <w:rPr>
+          <w:i/>
+          <w:color w:val="0000FF"/>
+        </w:rPr>
+      </w:pPr>
+    </w:p>
+    <w:p>
+      <w:pPr>
+        <w:pStyle w:val="Normal1"/>
+        <w:rPr>
+          <w:i/>
+          <w:color w:val="0000FF"/>
+        </w:rPr>
+      </w:pPr>
+    </w:p>
+    <w:p>
+      <w:pPr>
+        <w:pStyle w:val="Normal1"/>
+        <w:rPr>
+          <w:i/>
+          <w:color w:val="0000FF"/>
+        </w:rPr>
+      </w:pPr>
+    </w:p>
+    <w:p>
+      <w:pPr>
+        <w:pStyle w:val="Normal1"/>
+        <w:rPr>
+          <w:i/>
+          <w:color w:val="0000FF"/>
+        </w:rPr>
+      </w:pPr>
+    </w:p>
+    <w:p>
+      <w:pPr>
+        <w:pStyle w:val="Normal1"/>
+        <w:rPr>
+          <w:i/>
+          <w:color w:val="0000FF"/>
+        </w:rPr>
+      </w:pPr>
+    </w:p>
+    <w:p>
+      <w:pPr>
+        <w:pStyle w:val="Normal1"/>
+        <w:rPr>
+          <w:i/>
+          <w:color w:val="0000FF"/>
+        </w:rPr>
+      </w:pPr>
+    </w:p>
+    <w:p>
+      <w:pPr>
+        <w:pStyle w:val="Normal1"/>
+        <w:rPr>
+          <w:i/>
+          <w:color w:val="0000FF"/>
+        </w:rPr>
+      </w:pPr>
+    </w:p>
+    <w:p>
+      <w:pPr>
+        <w:pStyle w:val="Normal1"/>
+        <w:rPr>
+          <w:i/>
+          <w:color w:val="0000FF"/>
+        </w:rPr>
+      </w:pPr>
+    </w:p>
+    <w:p>
+      <w:pPr>
+        <w:pStyle w:val="Normal1"/>
+        <w:rPr>
+          <w:i/>
+          <w:color w:val="0000FF"/>
+        </w:rPr>
+      </w:pPr>
+    </w:p>
+    <w:p>
+      <w:pPr>
+        <w:pStyle w:val="Normal1"/>
+        <w:rPr>
+          <w:i/>
+          <w:color w:val="0000FF"/>
+        </w:rPr>
+      </w:pPr>
+    </w:p>
+    <w:p>
+      <w:pPr>
+        <w:pStyle w:val="Normal1"/>
+        <w:rPr>
+          <w:i/>
+          <w:color w:val="0000FF"/>
+        </w:rPr>
+      </w:pPr>
+    </w:p>
+    <w:p>
+      <w:pPr>
+        <w:pStyle w:val="Normal1"/>
+        <w:rPr>
+          <w:i/>
+          <w:color w:val="0000FF"/>
+        </w:rPr>
+      </w:pPr>
+    </w:p>
+    <w:p>
+      <w:pPr>
+        <w:pStyle w:val="Normal1"/>
+        <w:rPr>
+          <w:i/>
+          <w:color w:val="0000FF"/>
+        </w:rPr>
+      </w:pPr>
+    </w:p>
+    <w:p>
+      <w:pPr>
+        <w:pStyle w:val="Normal1"/>
+        <w:rPr>
+          <w:i/>
+          <w:color w:val="0000FF"/>
+        </w:rPr>
+      </w:pPr>
+    </w:p>
+    <w:p>
+      <w:pPr>
+        <w:pStyle w:val="Normal1"/>
+        <w:rPr>
+          <w:i/>
+          <w:color w:val="0000FF"/>
+        </w:rPr>
+      </w:pPr>
+    </w:p>
+    <w:p>
+      <w:pPr>
+        <w:pStyle w:val="Normal1"/>
+        <w:rPr>
+          <w:i/>
+          <w:color w:val="0000FF"/>
+        </w:rPr>
+      </w:pPr>
+    </w:p>
+    <w:p>
+      <w:pPr>
+        <w:pStyle w:val="Normal1"/>
+        <w:rPr>
+          <w:i/>
+          <w:color w:val="0000FF"/>
+        </w:rPr>
+      </w:pPr>
+    </w:p>
+    <w:p>
+      <w:pPr>
         <w:pStyle w:val="Heading11"/>
         <w:numPr>
           <w:ilvl w:val="0"/>
@@ -620,12 +1175,13 @@
         </w:numPr>
       </w:pPr>
       <w:bookmarkStart w:id="0" w:name="_Toc402708768"/>
-      <w:bookmarkStart w:id="1" w:name="_Toc414526258"/>
+      <w:bookmarkStart w:id="1" w:name="_Toc414957413"/>
       <w:bookmarkEnd w:id="0"/>
       <w:r>
         <w:rPr>
           <w:lang w:eastAsia="zh-CN"/>
         </w:rPr>
+        <w:lastRenderedPageBreak/>
         <w:t>AIML Basics</w:t>
       </w:r>
       <w:bookmarkEnd w:id="1"/>
@@ -639,7 +1195,7 @@
       <w:r>
         <w:t xml:space="preserve"> </w:t>
       </w:r>
-      <w:bookmarkStart w:id="3" w:name="_Toc414526259"/>
+      <w:bookmarkStart w:id="3" w:name="_Toc414957414"/>
       <w:r>
         <w:t>What is AIML</w:t>
       </w:r>
@@ -669,7 +1225,7 @@
       <w:r>
         <w:t xml:space="preserve"> </w:t>
       </w:r>
-      <w:bookmarkStart w:id="5" w:name="_Toc414526260"/>
+      <w:bookmarkStart w:id="5" w:name="_Toc414957415"/>
       <w:r>
         <w:t>Elements of AIML</w:t>
       </w:r>
@@ -740,21 +1296,7 @@
                               <w:rPr>
                                 <w:rFonts w:asciiTheme="minorHAnsi" w:hAnsiTheme="minorHAnsi"/>
                               </w:rPr>
-                              <w:t>&lt;</w:t>
-                            </w:r>
-                            <w:proofErr w:type="gramStart"/>
-                            <w:r>
-                              <w:rPr>
-                                <w:rFonts w:asciiTheme="minorHAnsi" w:hAnsiTheme="minorHAnsi"/>
-                              </w:rPr>
-                              <w:t>category</w:t>
-                            </w:r>
-                            <w:proofErr w:type="gramEnd"/>
-                            <w:r>
-                              <w:rPr>
-                                <w:rFonts w:asciiTheme="minorHAnsi" w:hAnsiTheme="minorHAnsi"/>
-                              </w:rPr>
-                              <w:t>&gt;</w:t>
+                              <w:t>&lt;category&gt;</w:t>
                             </w:r>
                           </w:p>
                           <w:p>
@@ -768,16 +1310,8 @@
                                 <w:rFonts w:asciiTheme="minorHAnsi" w:hAnsiTheme="minorHAnsi"/>
                               </w:rPr>
                               <w:tab/>
-                              <w:t>&lt;</w:t>
+                              <w:t>&lt;pattern&gt;</w:t>
                             </w:r>
-                            <w:proofErr w:type="gramStart"/>
-                            <w:r>
-                              <w:rPr>
-                                <w:rFonts w:asciiTheme="minorHAnsi" w:hAnsiTheme="minorHAnsi"/>
-                              </w:rPr>
-                              <w:t>pattern&gt;</w:t>
-                            </w:r>
-                            <w:proofErr w:type="gramEnd"/>
                             <w:r>
                               <w:rPr>
                                 <w:rFonts w:asciiTheme="minorHAnsi" w:hAnsiTheme="minorHAnsi"/>
@@ -802,16 +1336,8 @@
                                 <w:rFonts w:asciiTheme="minorHAnsi" w:hAnsiTheme="minorHAnsi"/>
                               </w:rPr>
                               <w:tab/>
-                              <w:t>&lt;</w:t>
+                              <w:t>&lt;that&gt;</w:t>
                             </w:r>
-                            <w:proofErr w:type="gramStart"/>
-                            <w:r>
-                              <w:rPr>
-                                <w:rFonts w:asciiTheme="minorHAnsi" w:hAnsiTheme="minorHAnsi"/>
-                              </w:rPr>
-                              <w:t>that&gt;</w:t>
-                            </w:r>
-                            <w:proofErr w:type="gramEnd"/>
                             <w:r>
                               <w:rPr>
                                 <w:rFonts w:asciiTheme="minorHAnsi" w:hAnsiTheme="minorHAnsi"/>
@@ -836,16 +1362,8 @@
                                 <w:rFonts w:asciiTheme="minorHAnsi" w:hAnsiTheme="minorHAnsi"/>
                               </w:rPr>
                               <w:tab/>
-                              <w:t>&lt;</w:t>
+                              <w:t>&lt;template&gt;</w:t>
                             </w:r>
-                            <w:proofErr w:type="gramStart"/>
-                            <w:r>
-                              <w:rPr>
-                                <w:rFonts w:asciiTheme="minorHAnsi" w:hAnsiTheme="minorHAnsi"/>
-                              </w:rPr>
-                              <w:t>template&gt;</w:t>
-                            </w:r>
-                            <w:proofErr w:type="gramEnd"/>
                             <w:r>
                               <w:rPr>
                                 <w:rFonts w:asciiTheme="minorHAnsi" w:hAnsiTheme="minorHAnsi"/>
@@ -1040,9 +1558,13 @@
         <w:pStyle w:val="Heading21"/>
       </w:pPr>
       <w:r>
-        <w:lastRenderedPageBreak/>
-        <w:t xml:space="preserve"> Patterns</w:t>
-      </w:r>
+        <w:t xml:space="preserve"> </w:t>
+      </w:r>
+      <w:bookmarkStart w:id="6" w:name="_Toc414957416"/>
+      <w:r>
+        <w:t>Patterns</w:t>
+      </w:r>
+      <w:bookmarkEnd w:id="6"/>
     </w:p>
     <w:p>
       <w:pPr>
@@ -1139,21 +1661,7 @@
                               <w:rPr>
                                 <w:rFonts w:asciiTheme="minorHAnsi" w:hAnsiTheme="minorHAnsi"/>
                               </w:rPr>
-                              <w:t>&lt;</w:t>
-                            </w:r>
-                            <w:proofErr w:type="gramStart"/>
-                            <w:r>
-                              <w:rPr>
-                                <w:rFonts w:asciiTheme="minorHAnsi" w:hAnsiTheme="minorHAnsi"/>
-                              </w:rPr>
-                              <w:t>category</w:t>
-                            </w:r>
-                            <w:proofErr w:type="gramEnd"/>
-                            <w:r>
-                              <w:rPr>
-                                <w:rFonts w:asciiTheme="minorHAnsi" w:hAnsiTheme="minorHAnsi"/>
-                              </w:rPr>
-                              <w:t>&gt;</w:t>
+                              <w:t>&lt;category&gt;</w:t>
                             </w:r>
                           </w:p>
                           <w:p>
@@ -1167,21 +1675,7 @@
                                 <w:rFonts w:asciiTheme="minorHAnsi" w:hAnsiTheme="minorHAnsi"/>
                               </w:rPr>
                               <w:tab/>
-                              <w:t>&lt;</w:t>
-                            </w:r>
-                            <w:proofErr w:type="gramStart"/>
-                            <w:r>
-                              <w:rPr>
-                                <w:rFonts w:asciiTheme="minorHAnsi" w:hAnsiTheme="minorHAnsi"/>
-                              </w:rPr>
-                              <w:t>pattern</w:t>
-                            </w:r>
-                            <w:proofErr w:type="gramEnd"/>
-                            <w:r>
-                              <w:rPr>
-                                <w:rFonts w:asciiTheme="minorHAnsi" w:hAnsiTheme="minorHAnsi"/>
-                              </w:rPr>
-                              <w:t>&gt;</w:t>
+                              <w:t>&lt;pattern&gt;</w:t>
                             </w:r>
                           </w:p>
                           <w:p>
@@ -1195,29 +1689,7 @@
                               <w:rPr>
                                 <w:rFonts w:asciiTheme="minorHAnsi" w:hAnsiTheme="minorHAnsi"/>
                               </w:rPr>
-                              <w:t>&lt;</w:t>
-                            </w:r>
-                            <w:proofErr w:type="gramStart"/>
-                            <w:r>
-                              <w:rPr>
-                                <w:rFonts w:asciiTheme="minorHAnsi" w:hAnsiTheme="minorHAnsi"/>
-                              </w:rPr>
-                              <w:t>grammar&gt;</w:t>
-                            </w:r>
-                            <w:proofErr w:type="spellStart"/>
-                            <w:proofErr w:type="gramEnd"/>
-                            <w:r>
-                              <w:rPr>
-                                <w:rFonts w:asciiTheme="minorHAnsi" w:hAnsiTheme="minorHAnsi"/>
-                              </w:rPr>
-                              <w:t>basic.greeting</w:t>
-                            </w:r>
-                            <w:proofErr w:type="spellEnd"/>
-                            <w:r>
-                              <w:rPr>
-                                <w:rFonts w:asciiTheme="minorHAnsi" w:hAnsiTheme="minorHAnsi"/>
-                              </w:rPr>
-                              <w:t>&lt;/grammar&gt;</w:t>
+                              <w:t>&lt;grammar&gt;basic.greeting&lt;/grammar&gt;</w:t>
                             </w:r>
                           </w:p>
                           <w:p>
@@ -1245,21 +1717,7 @@
                                 <w:rFonts w:asciiTheme="minorHAnsi" w:hAnsiTheme="minorHAnsi"/>
                               </w:rPr>
                               <w:tab/>
-                              <w:t>&lt;</w:t>
-                            </w:r>
-                            <w:proofErr w:type="gramStart"/>
-                            <w:r>
-                              <w:rPr>
-                                <w:rFonts w:asciiTheme="minorHAnsi" w:hAnsiTheme="minorHAnsi"/>
-                              </w:rPr>
-                              <w:t>that&gt;</w:t>
-                            </w:r>
-                            <w:proofErr w:type="gramEnd"/>
-                            <w:r>
-                              <w:rPr>
-                                <w:rFonts w:asciiTheme="minorHAnsi" w:hAnsiTheme="minorHAnsi"/>
-                              </w:rPr>
-                              <w:t>Hi&lt;/that&gt;</w:t>
+                              <w:t>&lt;that&gt;Hi&lt;/that&gt;</w:t>
                             </w:r>
                           </w:p>
                           <w:p>
@@ -1273,21 +1731,7 @@
                                 <w:rFonts w:asciiTheme="minorHAnsi" w:hAnsiTheme="minorHAnsi"/>
                               </w:rPr>
                               <w:tab/>
-                              <w:t>&lt;</w:t>
-                            </w:r>
-                            <w:proofErr w:type="gramStart"/>
-                            <w:r>
-                              <w:rPr>
-                                <w:rFonts w:asciiTheme="minorHAnsi" w:hAnsiTheme="minorHAnsi"/>
-                              </w:rPr>
-                              <w:t>template&gt;</w:t>
-                            </w:r>
-                            <w:proofErr w:type="gramEnd"/>
-                            <w:r>
-                              <w:rPr>
-                                <w:rFonts w:asciiTheme="minorHAnsi" w:hAnsiTheme="minorHAnsi"/>
-                              </w:rPr>
-                              <w:t>How are you&lt;/template&gt;</w:t>
+                              <w:t>&lt;template&gt;How are you&lt;/template&gt;</w:t>
                             </w:r>
                           </w:p>
                           <w:p>
@@ -1442,6 +1886,7 @@
         <w:rPr>
           <w:noProof/>
         </w:rPr>
+        <w:lastRenderedPageBreak/>
         <mc:AlternateContent>
           <mc:Choice Requires="wps">
             <w:drawing>
@@ -1507,19 +1952,11 @@
                                 <w:rFonts w:asciiTheme="minorHAnsi" w:hAnsiTheme="minorHAnsi"/>
                               </w:rPr>
                             </w:pPr>
-                            <w:proofErr w:type="gramStart"/>
                             <w:r>
                               <w:rPr>
                                 <w:rFonts w:asciiTheme="minorHAnsi" w:hAnsiTheme="minorHAnsi"/>
                               </w:rPr>
-                              <w:t>hi</w:t>
-                            </w:r>
-                            <w:proofErr w:type="gramEnd"/>
-                            <w:r>
-                              <w:rPr>
-                                <w:rFonts w:asciiTheme="minorHAnsi" w:hAnsiTheme="minorHAnsi"/>
-                              </w:rPr>
-                              <w:t xml:space="preserve"> :=</w:t>
+                              <w:t>hi :=</w:t>
                             </w:r>
                             <w:r>
                               <w:rPr>
@@ -1540,19 +1977,11 @@
                                 <w:rFonts w:asciiTheme="minorHAnsi" w:hAnsiTheme="minorHAnsi"/>
                               </w:rPr>
                             </w:pPr>
-                            <w:proofErr w:type="gramStart"/>
                             <w:r>
                               <w:rPr>
                                 <w:rFonts w:asciiTheme="minorHAnsi" w:hAnsiTheme="minorHAnsi"/>
                               </w:rPr>
-                              <w:t>public</w:t>
-                            </w:r>
-                            <w:proofErr w:type="gramEnd"/>
-                            <w:r>
-                              <w:rPr>
-                                <w:rFonts w:asciiTheme="minorHAnsi" w:hAnsiTheme="minorHAnsi"/>
-                              </w:rPr>
-                              <w:t xml:space="preserve"> greeting : hi</w:t>
+                              <w:t>public greeting : hi</w:t>
                             </w:r>
                           </w:p>
                         </w:txbxContent>
@@ -1637,15 +2066,7 @@
         </mc:AlternateContent>
       </w:r>
       <w:r>
-        <w:t>Instead of matching the literal version of user input, now this category tries to match a public grammar term ‘</w:t>
-      </w:r>
-      <w:proofErr w:type="spellStart"/>
-      <w:r>
-        <w:t>basic.greeting</w:t>
-      </w:r>
-      <w:proofErr w:type="spellEnd"/>
-      <w:r>
-        <w:t>’ which was already defined in the chatterbot’s grammar files, where ‘basic’ is the namespace and ‘greeting’ is the term. For instance, the grammar file could look like this</w:t>
+        <w:t>Instead of matching the literal version of user input, now this category tries to match a public grammar term ‘basic.greeting’ which was already defined in the chatterbot’s grammar files, where ‘basic’ is the namespace and ‘greeting’ is the term. For instance, the grammar file could look like this</w:t>
       </w:r>
       <w:r>
         <w:t>:</w:t>
@@ -1657,15 +2078,7 @@
         <w:ind w:left="0" w:firstLine="709"/>
       </w:pPr>
       <w:r>
-        <w:t>Thus, if the user input was ‘Hello’, the grammar parser will parse the input beforehand and output the term ‘</w:t>
-      </w:r>
-      <w:proofErr w:type="spellStart"/>
-      <w:r>
-        <w:t>basic.greeting</w:t>
-      </w:r>
-      <w:proofErr w:type="spellEnd"/>
-      <w:r>
-        <w:t>’, therefore it will be capture</w:t>
+        <w:t>Thus, if the user input was ‘Hello’, the grammar parser will parse the input beforehand and output the term ‘basic.greeting’, therefore it will be capture</w:t>
       </w:r>
       <w:r>
         <w:t>d by the category listed above.</w:t>
@@ -1678,6 +2091,7 @@
       <w:r>
         <w:t xml:space="preserve"> </w:t>
       </w:r>
+      <w:bookmarkStart w:id="7" w:name="_Toc414957417"/>
       <w:r>
         <w:rPr>
           <w:rFonts w:hint="eastAsia"/>
@@ -1685,6 +2099,7 @@
         </w:rPr>
         <w:t>Templates</w:t>
       </w:r>
+      <w:bookmarkEnd w:id="7"/>
     </w:p>
     <w:p>
       <w:pPr>
@@ -1754,21 +2169,7 @@
                               <w:rPr>
                                 <w:rFonts w:asciiTheme="minorHAnsi" w:hAnsiTheme="minorHAnsi"/>
                               </w:rPr>
-                              <w:t>&lt;</w:t>
-                            </w:r>
-                            <w:proofErr w:type="gramStart"/>
-                            <w:r>
-                              <w:rPr>
-                                <w:rFonts w:asciiTheme="minorHAnsi" w:hAnsiTheme="minorHAnsi"/>
-                              </w:rPr>
-                              <w:t>template&gt;</w:t>
-                            </w:r>
-                            <w:proofErr w:type="gramEnd"/>
-                            <w:r>
-                              <w:rPr>
-                                <w:rFonts w:asciiTheme="minorHAnsi" w:hAnsiTheme="minorHAnsi"/>
-                              </w:rPr>
-                              <w:t>My name is Lisa.&lt;/template&gt;</w:t>
+                              <w:t>&lt;template&gt;My name is Lisa.&lt;/template&gt;</w:t>
                             </w:r>
                           </w:p>
                         </w:txbxContent>
@@ -1790,11 +2191,7 @@
           </mc:Choice>
           <mc:Fallback>
             <w:pict>
-              <v:shapetype w14:anchorId="6190A101" id="_x0000_t202" coordsize="21600,21600" o:spt="202" path="m,l,21600r21600,l21600,xe">
-                <v:stroke joinstyle="miter"/>
-                <v:path gradientshapeok="t" o:connecttype="rect"/>
-              </v:shapetype>
-              <v:shape id="_x0000_s1029" type="#_x0000_t202" style="position:absolute;left:0;text-align:left;margin-left:0;margin-top:34.7pt;width:466.5pt;height:23.5pt;z-index:251665408;visibility:visible;mso-wrap-style:square;mso-width-percent:0;mso-height-percent:0;mso-wrap-distance-left:9pt;mso-wrap-distance-top:3.6pt;mso-wrap-distance-right:9pt;mso-wrap-distance-bottom:3.6pt;mso-position-horizontal:left;mso-position-horizontal-relative:margin;mso-position-vertical:absolute;mso-position-vertical-relative:text;mso-width-percent:0;mso-height-percent:0;mso-width-relative:margin;mso-height-relative:margin;v-text-anchor:top" o:gfxdata="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" fillcolor="#f2f2f2 [3052]" stroked="f">
+              <v:shape w14:anchorId="6190A101" id="_x0000_s1029" type="#_x0000_t202" style="position:absolute;left:0;text-align:left;margin-left:0;margin-top:34.7pt;width:466.5pt;height:23.5pt;z-index:251665408;visibility:visible;mso-wrap-style:square;mso-width-percent:0;mso-height-percent:0;mso-wrap-distance-left:9pt;mso-wrap-distance-top:3.6pt;mso-wrap-distance-right:9pt;mso-wrap-distance-bottom:3.6pt;mso-position-horizontal:left;mso-position-horizontal-relative:margin;mso-position-vertical:absolute;mso-position-vertical-relative:text;mso-width-percent:0;mso-height-percent:0;mso-width-relative:margin;mso-height-relative:margin;v-text-anchor:top" o:gfxdata="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" fillcolor="#f2f2f2 [3052]" stroked="f">
                 <v:textbox>
                   <w:txbxContent>
                     <w:p>
@@ -1807,21 +2204,7 @@
                         <w:rPr>
                           <w:rFonts w:asciiTheme="minorHAnsi" w:hAnsiTheme="minorHAnsi"/>
                         </w:rPr>
-                        <w:t>&lt;</w:t>
-                      </w:r>
-                      <w:proofErr w:type="gramStart"/>
-                      <w:r>
-                        <w:rPr>
-                          <w:rFonts w:asciiTheme="minorHAnsi" w:hAnsiTheme="minorHAnsi"/>
-                        </w:rPr>
-                        <w:t>template&gt;</w:t>
-                      </w:r>
-                      <w:proofErr w:type="gramEnd"/>
-                      <w:r>
-                        <w:rPr>
-                          <w:rFonts w:asciiTheme="minorHAnsi" w:hAnsiTheme="minorHAnsi"/>
-                        </w:rPr>
-                        <w:t>My name is Lisa.&lt;/template&gt;</w:t>
+                        <w:t>&lt;template&gt;My name is Lisa.&lt;/template&gt;</w:t>
                       </w:r>
                     </w:p>
                   </w:txbxContent>
@@ -1913,21 +2296,7 @@
                               <w:rPr>
                                 <w:rFonts w:asciiTheme="minorHAnsi" w:hAnsiTheme="minorHAnsi"/>
                               </w:rPr>
-                              <w:t>&lt;template&gt;</w:t>
-                            </w:r>
-                            <w:proofErr w:type="gramStart"/>
-                            <w:r>
-                              <w:rPr>
-                                <w:rFonts w:asciiTheme="minorHAnsi" w:hAnsiTheme="minorHAnsi"/>
-                              </w:rPr>
-                              <w:t>My</w:t>
-                            </w:r>
-                            <w:proofErr w:type="gramEnd"/>
-                            <w:r>
-                              <w:rPr>
-                                <w:rFonts w:asciiTheme="minorHAnsi" w:hAnsiTheme="minorHAnsi"/>
-                              </w:rPr>
-                              <w:t xml:space="preserve"> name is &lt;bot name=”name”/&gt;&lt;/template&gt;</w:t>
+                              <w:t>&lt;template&gt;My name is &lt;bot name=”name”/&gt;&lt;/template&gt;</w:t>
                             </w:r>
                           </w:p>
                         </w:txbxContent>
@@ -1962,21 +2331,7 @@
                         <w:rPr>
                           <w:rFonts w:asciiTheme="minorHAnsi" w:hAnsiTheme="minorHAnsi"/>
                         </w:rPr>
-                        <w:t>&lt;template&gt;</w:t>
-                      </w:r>
-                      <w:proofErr w:type="gramStart"/>
-                      <w:r>
-                        <w:rPr>
-                          <w:rFonts w:asciiTheme="minorHAnsi" w:hAnsiTheme="minorHAnsi"/>
-                        </w:rPr>
-                        <w:t>My</w:t>
-                      </w:r>
-                      <w:proofErr w:type="gramEnd"/>
-                      <w:r>
-                        <w:rPr>
-                          <w:rFonts w:asciiTheme="minorHAnsi" w:hAnsiTheme="minorHAnsi"/>
-                        </w:rPr>
-                        <w:t xml:space="preserve"> name is &lt;bot name=”name”/&gt;&lt;/template&gt;</w:t>
+                        <w:t>&lt;template&gt;My name is &lt;bot name=”name”/&gt;&lt;/template&gt;</w:t>
                       </w:r>
                     </w:p>
                   </w:txbxContent>
@@ -2057,28 +2412,24 @@
                                 <w:rFonts w:asciiTheme="minorHAnsi" w:hAnsiTheme="minorHAnsi"/>
                               </w:rPr>
                             </w:pPr>
-                            <w:bookmarkStart w:id="6" w:name="_GoBack"/>
                             <w:r>
                               <w:rPr>
                                 <w:rFonts w:asciiTheme="minorHAnsi" w:hAnsiTheme="minorHAnsi"/>
                               </w:rPr>
-                              <w:t>&lt;</w:t>
+                              <w:t>&lt;template&gt;</w:t>
                             </w:r>
-                            <w:proofErr w:type="gramStart"/>
                             <w:r>
                               <w:rPr>
                                 <w:rFonts w:asciiTheme="minorHAnsi" w:hAnsiTheme="minorHAnsi"/>
                               </w:rPr>
-                              <w:t>template</w:t>
+                              <w:t>You told me you are &lt;gval term=”ask.name” key=”name /&gt;</w:t>
                             </w:r>
-                            <w:proofErr w:type="gramEnd"/>
                             <w:r>
                               <w:rPr>
                                 <w:rFonts w:asciiTheme="minorHAnsi" w:hAnsiTheme="minorHAnsi"/>
                               </w:rPr>
-                              <w:t>&gt;&lt;/template&gt;</w:t>
+                              <w:t>&lt;/template&gt;</w:t>
                             </w:r>
-                            <w:bookmarkEnd w:id="6"/>
                           </w:p>
                         </w:txbxContent>
                       </wps:txbx>
@@ -2108,28 +2459,24 @@
                           <w:rFonts w:asciiTheme="minorHAnsi" w:hAnsiTheme="minorHAnsi"/>
                         </w:rPr>
                       </w:pPr>
-                      <w:bookmarkStart w:id="7" w:name="_GoBack"/>
                       <w:r>
                         <w:rPr>
                           <w:rFonts w:asciiTheme="minorHAnsi" w:hAnsiTheme="minorHAnsi"/>
                         </w:rPr>
-                        <w:t>&lt;</w:t>
+                        <w:t>&lt;template&gt;</w:t>
                       </w:r>
-                      <w:proofErr w:type="gramStart"/>
                       <w:r>
                         <w:rPr>
                           <w:rFonts w:asciiTheme="minorHAnsi" w:hAnsiTheme="minorHAnsi"/>
                         </w:rPr>
-                        <w:t>template</w:t>
+                        <w:t>You told me you are &lt;gval term=”ask.name” key=”name /&gt;</w:t>
                       </w:r>
-                      <w:proofErr w:type="gramEnd"/>
                       <w:r>
                         <w:rPr>
                           <w:rFonts w:asciiTheme="minorHAnsi" w:hAnsiTheme="minorHAnsi"/>
                         </w:rPr>
-                        <w:t>&gt;&lt;/template&gt;</w:t>
+                        <w:t>&lt;/template&gt;</w:t>
                       </w:r>
-                      <w:bookmarkEnd w:id="7"/>
                     </w:p>
                   </w:txbxContent>
                 </v:textbox>
@@ -2149,9 +2496,140 @@
     <w:p>
       <w:pPr>
         <w:pStyle w:val="TextBody"/>
+        <w:ind w:left="0" w:firstLine="720"/>
         <w:rPr>
           <w:lang w:eastAsia="en-US"/>
         </w:rPr>
+      </w:pPr>
+      <w:r>
+        <w:rPr>
+          <w:lang w:eastAsia="en-US"/>
+        </w:rPr>
+        <w:t xml:space="preserve">This will substitute the user’s name into the sentence. Note that &lt;gval&gt; is a custom tag which is not in the standard AIML. </w:t>
+      </w:r>
+      <w:r>
+        <w:rPr>
+          <w:lang w:eastAsia="en-US"/>
+        </w:rPr>
+        <w:t xml:space="preserve">It renders value defined and captured in your grammar file when a public term is matched to access certain part of </w:t>
+      </w:r>
+      <w:r>
+        <w:rPr>
+          <w:lang w:eastAsia="en-US"/>
+        </w:rPr>
+        <w:t xml:space="preserve">a </w:t>
+      </w:r>
+      <w:r>
+        <w:rPr>
+          <w:lang w:eastAsia="en-US"/>
+        </w:rPr>
+        <w:t>user input.</w:t>
+      </w:r>
+    </w:p>
+    <w:p>
+      <w:pPr>
+        <w:pStyle w:val="TextBody"/>
+        <w:ind w:left="0" w:firstLine="720"/>
+        <w:rPr>
+          <w:lang w:eastAsia="en-US"/>
+        </w:rPr>
+      </w:pPr>
+      <w:r>
+        <w:rPr>
+          <w:lang w:eastAsia="en-US"/>
+        </w:rPr>
+        <w:t>Most of a chatterbot’s logic is performed inside &lt;template&gt; tags, one can use, combine, and nest tags to do tasks and generate complex response, while updating user associated information such as session and profile. In the following section we are going to demonstrate all supported tags for writing templates.</w:t>
+      </w:r>
+    </w:p>
+    <w:p>
+      <w:pPr>
+        <w:pStyle w:val="Heading11"/>
+        <w:numPr>
+          <w:ilvl w:val="0"/>
+          <w:numId w:val="3"/>
+        </w:numPr>
+        <w:rPr>
+          <w:lang w:eastAsia="zh-CN"/>
+        </w:rPr>
+      </w:pPr>
+      <w:bookmarkStart w:id="8" w:name="_Toc414957418"/>
+      <w:r>
+        <w:rPr>
+          <w:lang w:eastAsia="zh-CN"/>
+        </w:rPr>
+        <w:t>Supported Tags</w:t>
+      </w:r>
+      <w:bookmarkEnd w:id="8"/>
+    </w:p>
+    <w:p>
+      <w:pPr>
+        <w:pStyle w:val="TextBody"/>
+        <w:ind w:left="0" w:firstLine="720"/>
+      </w:pPr>
+      <w:r>
+        <w:t>In dialogue framework, every AIML and our custom tag is evaluated by a handler</w:t>
+      </w:r>
+      <w:r>
+        <w:t xml:space="preserve"> extends abstract class ‘TagHandler’</w:t>
+      </w:r>
+      <w:r>
+        <w:t xml:space="preserve"> inside the ‘core.bot.ab.handlers’ package.</w:t>
+      </w:r>
+      <w:r>
+        <w:t xml:space="preserve"> If you want to add a new custom tag, feel free to create your own handler and link it to the ‘TagHandlerCollection’.</w:t>
+      </w:r>
+      <w:r>
+        <w:t xml:space="preserve"> Here we list and explain all the built-in</w:t>
+      </w:r>
+      <w:r>
+        <w:t xml:space="preserve"> tags and their</w:t>
+      </w:r>
+      <w:r>
+        <w:t xml:space="preserve"> handlers</w:t>
+      </w:r>
+      <w:r>
+        <w:t>.</w:t>
+      </w:r>
+      <w:r>
+        <w:t xml:space="preserve"> </w:t>
+      </w:r>
+    </w:p>
+    <w:p>
+      <w:pPr>
+        <w:pStyle w:val="Heading21"/>
+        <w:numPr>
+          <w:ilvl w:val="1"/>
+          <w:numId w:val="3"/>
+        </w:numPr>
+        <w:rPr>
+          <w:rFonts w:hint="eastAsia"/>
+          <w:lang w:eastAsia="zh-CN"/>
+        </w:rPr>
+      </w:pPr>
+      <w:r>
+        <w:rPr>
+          <w:lang w:eastAsia="zh-CN"/>
+        </w:rPr>
+        <w:t xml:space="preserve"> </w:t>
+      </w:r>
+      <w:r>
+        <w:rPr>
+          <w:rFonts w:hint="eastAsia"/>
+          <w:lang w:eastAsia="zh-CN"/>
+        </w:rPr>
+        <w:t>&lt;bot&gt;</w:t>
+      </w:r>
+    </w:p>
+    <w:p>
+      <w:pPr>
+        <w:pStyle w:val="TextBody"/>
+      </w:pPr>
+      <w:bookmarkStart w:id="9" w:name="_GoBack"/>
+      <w:bookmarkEnd w:id="9"/>
+    </w:p>
+    <w:p>
+      <w:pPr>
+        <w:pStyle w:val="TextBody"/>
       </w:pPr>
     </w:p>
     <w:p>
@@ -2295,7 +2773,7 @@
             <w:rPr>
               <w:noProof/>
             </w:rPr>
-            <w:t>4</w:t>
+            <w:t>3</w:t>
           </w:r>
           <w:r>
             <w:fldChar w:fldCharType="end"/>
@@ -4966,7 +5444,7 @@
 </file>
 
 <file path=customXml/itemProps1.xml><?xml version="1.0" encoding="utf-8"?>
-<ds:datastoreItem xmlns:ds="http://schemas.openxmlformats.org/officeDocument/2006/customXml" ds:itemID="{E6E3AC67-1DD7-4DDE-B05B-5DBCDDCDA5C9}">
+<ds:datastoreItem xmlns:ds="http://schemas.openxmlformats.org/officeDocument/2006/customXml" ds:itemID="{8361FAE2-19DE-4B91-819B-320D2CF700B8}">
   <ds:schemaRefs>
     <ds:schemaRef ds:uri="http://schemas.openxmlformats.org/officeDocument/2006/bibliography"/>
   </ds:schemaRefs>

--- a/RSVP Flavored AIML Specifications.docx
+++ b/RSVP Flavored AIML Specifications.docx
@@ -1296,7 +1296,21 @@
                               <w:rPr>
                                 <w:rFonts w:asciiTheme="minorHAnsi" w:hAnsiTheme="minorHAnsi"/>
                               </w:rPr>
-                              <w:t>&lt;category&gt;</w:t>
+                              <w:t>&lt;</w:t>
+                            </w:r>
+                            <w:proofErr w:type="gramStart"/>
+                            <w:r>
+                              <w:rPr>
+                                <w:rFonts w:asciiTheme="minorHAnsi" w:hAnsiTheme="minorHAnsi"/>
+                              </w:rPr>
+                              <w:t>category</w:t>
+                            </w:r>
+                            <w:proofErr w:type="gramEnd"/>
+                            <w:r>
+                              <w:rPr>
+                                <w:rFonts w:asciiTheme="minorHAnsi" w:hAnsiTheme="minorHAnsi"/>
+                              </w:rPr>
+                              <w:t>&gt;</w:t>
                             </w:r>
                           </w:p>
                           <w:p>
@@ -1310,8 +1324,16 @@
                                 <w:rFonts w:asciiTheme="minorHAnsi" w:hAnsiTheme="minorHAnsi"/>
                               </w:rPr>
                               <w:tab/>
-                              <w:t>&lt;pattern&gt;</w:t>
+                              <w:t>&lt;</w:t>
                             </w:r>
+                            <w:proofErr w:type="gramStart"/>
+                            <w:r>
+                              <w:rPr>
+                                <w:rFonts w:asciiTheme="minorHAnsi" w:hAnsiTheme="minorHAnsi"/>
+                              </w:rPr>
+                              <w:t>pattern&gt;</w:t>
+                            </w:r>
+                            <w:proofErr w:type="gramEnd"/>
                             <w:r>
                               <w:rPr>
                                 <w:rFonts w:asciiTheme="minorHAnsi" w:hAnsiTheme="minorHAnsi"/>
@@ -1336,8 +1358,16 @@
                                 <w:rFonts w:asciiTheme="minorHAnsi" w:hAnsiTheme="minorHAnsi"/>
                               </w:rPr>
                               <w:tab/>
-                              <w:t>&lt;that&gt;</w:t>
+                              <w:t>&lt;</w:t>
                             </w:r>
+                            <w:proofErr w:type="gramStart"/>
+                            <w:r>
+                              <w:rPr>
+                                <w:rFonts w:asciiTheme="minorHAnsi" w:hAnsiTheme="minorHAnsi"/>
+                              </w:rPr>
+                              <w:t>that&gt;</w:t>
+                            </w:r>
+                            <w:proofErr w:type="gramEnd"/>
                             <w:r>
                               <w:rPr>
                                 <w:rFonts w:asciiTheme="minorHAnsi" w:hAnsiTheme="minorHAnsi"/>
@@ -1362,8 +1392,16 @@
                                 <w:rFonts w:asciiTheme="minorHAnsi" w:hAnsiTheme="minorHAnsi"/>
                               </w:rPr>
                               <w:tab/>
-                              <w:t>&lt;template&gt;</w:t>
+                              <w:t>&lt;</w:t>
                             </w:r>
+                            <w:proofErr w:type="gramStart"/>
+                            <w:r>
+                              <w:rPr>
+                                <w:rFonts w:asciiTheme="minorHAnsi" w:hAnsiTheme="minorHAnsi"/>
+                              </w:rPr>
+                              <w:t>template&gt;</w:t>
+                            </w:r>
+                            <w:proofErr w:type="gramEnd"/>
                             <w:r>
                               <w:rPr>
                                 <w:rFonts w:asciiTheme="minorHAnsi" w:hAnsiTheme="minorHAnsi"/>
@@ -1426,7 +1464,21 @@
                         <w:rPr>
                           <w:rFonts w:asciiTheme="minorHAnsi" w:hAnsiTheme="minorHAnsi"/>
                         </w:rPr>
-                        <w:t>&lt;category&gt;</w:t>
+                        <w:t>&lt;</w:t>
+                      </w:r>
+                      <w:proofErr w:type="gramStart"/>
+                      <w:r>
+                        <w:rPr>
+                          <w:rFonts w:asciiTheme="minorHAnsi" w:hAnsiTheme="minorHAnsi"/>
+                        </w:rPr>
+                        <w:t>category</w:t>
+                      </w:r>
+                      <w:proofErr w:type="gramEnd"/>
+                      <w:r>
+                        <w:rPr>
+                          <w:rFonts w:asciiTheme="minorHAnsi" w:hAnsiTheme="minorHAnsi"/>
+                        </w:rPr>
+                        <w:t>&gt;</w:t>
                       </w:r>
                     </w:p>
                     <w:p>
@@ -1440,8 +1492,16 @@
                           <w:rFonts w:asciiTheme="minorHAnsi" w:hAnsiTheme="minorHAnsi"/>
                         </w:rPr>
                         <w:tab/>
-                        <w:t>&lt;pattern&gt;</w:t>
+                        <w:t>&lt;</w:t>
                       </w:r>
+                      <w:proofErr w:type="gramStart"/>
+                      <w:r>
+                        <w:rPr>
+                          <w:rFonts w:asciiTheme="minorHAnsi" w:hAnsiTheme="minorHAnsi"/>
+                        </w:rPr>
+                        <w:t>pattern&gt;</w:t>
+                      </w:r>
+                      <w:proofErr w:type="gramEnd"/>
                       <w:r>
                         <w:rPr>
                           <w:rFonts w:asciiTheme="minorHAnsi" w:hAnsiTheme="minorHAnsi"/>
@@ -1466,8 +1526,16 @@
                           <w:rFonts w:asciiTheme="minorHAnsi" w:hAnsiTheme="minorHAnsi"/>
                         </w:rPr>
                         <w:tab/>
-                        <w:t>&lt;that&gt;</w:t>
+                        <w:t>&lt;</w:t>
                       </w:r>
+                      <w:proofErr w:type="gramStart"/>
+                      <w:r>
+                        <w:rPr>
+                          <w:rFonts w:asciiTheme="minorHAnsi" w:hAnsiTheme="minorHAnsi"/>
+                        </w:rPr>
+                        <w:t>that&gt;</w:t>
+                      </w:r>
+                      <w:proofErr w:type="gramEnd"/>
                       <w:r>
                         <w:rPr>
                           <w:rFonts w:asciiTheme="minorHAnsi" w:hAnsiTheme="minorHAnsi"/>
@@ -1492,8 +1560,16 @@
                           <w:rFonts w:asciiTheme="minorHAnsi" w:hAnsiTheme="minorHAnsi"/>
                         </w:rPr>
                         <w:tab/>
-                        <w:t>&lt;template&gt;</w:t>
+                        <w:t>&lt;</w:t>
                       </w:r>
+                      <w:proofErr w:type="gramStart"/>
+                      <w:r>
+                        <w:rPr>
+                          <w:rFonts w:asciiTheme="minorHAnsi" w:hAnsiTheme="minorHAnsi"/>
+                        </w:rPr>
+                        <w:t>template&gt;</w:t>
+                      </w:r>
+                      <w:proofErr w:type="gramEnd"/>
                       <w:r>
                         <w:rPr>
                           <w:rFonts w:asciiTheme="minorHAnsi" w:hAnsiTheme="minorHAnsi"/>
@@ -1608,7 +1684,7 @@
         <mc:AlternateContent>
           <mc:Choice Requires="wps">
             <w:drawing>
-              <wp:anchor distT="45720" distB="45720" distL="114300" distR="114300" simplePos="0" relativeHeight="251661312" behindDoc="0" locked="0" layoutInCell="1" allowOverlap="1" wp14:anchorId="2BB08182" wp14:editId="2D651AFD">
+              <wp:anchor distT="45720" distB="45720" distL="114300" distR="114300" simplePos="0" relativeHeight="251661312" behindDoc="0" locked="0" layoutInCell="1" allowOverlap="1" wp14:anchorId="6517199E" wp14:editId="423EBEA1">
                 <wp:simplePos x="0" y="0"/>
                 <wp:positionH relativeFrom="margin">
                   <wp:align>left</wp:align>
@@ -1661,7 +1737,21 @@
                               <w:rPr>
                                 <w:rFonts w:asciiTheme="minorHAnsi" w:hAnsiTheme="minorHAnsi"/>
                               </w:rPr>
-                              <w:t>&lt;category&gt;</w:t>
+                              <w:t>&lt;</w:t>
+                            </w:r>
+                            <w:proofErr w:type="gramStart"/>
+                            <w:r>
+                              <w:rPr>
+                                <w:rFonts w:asciiTheme="minorHAnsi" w:hAnsiTheme="minorHAnsi"/>
+                              </w:rPr>
+                              <w:t>category</w:t>
+                            </w:r>
+                            <w:proofErr w:type="gramEnd"/>
+                            <w:r>
+                              <w:rPr>
+                                <w:rFonts w:asciiTheme="minorHAnsi" w:hAnsiTheme="minorHAnsi"/>
+                              </w:rPr>
+                              <w:t>&gt;</w:t>
                             </w:r>
                           </w:p>
                           <w:p>
@@ -1675,7 +1765,21 @@
                                 <w:rFonts w:asciiTheme="minorHAnsi" w:hAnsiTheme="minorHAnsi"/>
                               </w:rPr>
                               <w:tab/>
-                              <w:t>&lt;pattern&gt;</w:t>
+                              <w:t>&lt;</w:t>
+                            </w:r>
+                            <w:proofErr w:type="gramStart"/>
+                            <w:r>
+                              <w:rPr>
+                                <w:rFonts w:asciiTheme="minorHAnsi" w:hAnsiTheme="minorHAnsi"/>
+                              </w:rPr>
+                              <w:t>pattern</w:t>
+                            </w:r>
+                            <w:proofErr w:type="gramEnd"/>
+                            <w:r>
+                              <w:rPr>
+                                <w:rFonts w:asciiTheme="minorHAnsi" w:hAnsiTheme="minorHAnsi"/>
+                              </w:rPr>
+                              <w:t>&gt;</w:t>
                             </w:r>
                           </w:p>
                           <w:p>
@@ -1689,7 +1793,29 @@
                               <w:rPr>
                                 <w:rFonts w:asciiTheme="minorHAnsi" w:hAnsiTheme="minorHAnsi"/>
                               </w:rPr>
-                              <w:t>&lt;grammar&gt;basic.greeting&lt;/grammar&gt;</w:t>
+                              <w:t>&lt;</w:t>
+                            </w:r>
+                            <w:proofErr w:type="gramStart"/>
+                            <w:r>
+                              <w:rPr>
+                                <w:rFonts w:asciiTheme="minorHAnsi" w:hAnsiTheme="minorHAnsi"/>
+                              </w:rPr>
+                              <w:t>grammar&gt;</w:t>
+                            </w:r>
+                            <w:proofErr w:type="spellStart"/>
+                            <w:proofErr w:type="gramEnd"/>
+                            <w:r>
+                              <w:rPr>
+                                <w:rFonts w:asciiTheme="minorHAnsi" w:hAnsiTheme="minorHAnsi"/>
+                              </w:rPr>
+                              <w:t>basic.greeting</w:t>
+                            </w:r>
+                            <w:proofErr w:type="spellEnd"/>
+                            <w:r>
+                              <w:rPr>
+                                <w:rFonts w:asciiTheme="minorHAnsi" w:hAnsiTheme="minorHAnsi"/>
+                              </w:rPr>
+                              <w:t>&lt;/grammar&gt;</w:t>
                             </w:r>
                           </w:p>
                           <w:p>
@@ -1717,7 +1843,21 @@
                                 <w:rFonts w:asciiTheme="minorHAnsi" w:hAnsiTheme="minorHAnsi"/>
                               </w:rPr>
                               <w:tab/>
-                              <w:t>&lt;that&gt;Hi&lt;/that&gt;</w:t>
+                              <w:t>&lt;</w:t>
+                            </w:r>
+                            <w:proofErr w:type="gramStart"/>
+                            <w:r>
+                              <w:rPr>
+                                <w:rFonts w:asciiTheme="minorHAnsi" w:hAnsiTheme="minorHAnsi"/>
+                              </w:rPr>
+                              <w:t>that&gt;</w:t>
+                            </w:r>
+                            <w:proofErr w:type="gramEnd"/>
+                            <w:r>
+                              <w:rPr>
+                                <w:rFonts w:asciiTheme="minorHAnsi" w:hAnsiTheme="minorHAnsi"/>
+                              </w:rPr>
+                              <w:t>Hi&lt;/that&gt;</w:t>
                             </w:r>
                           </w:p>
                           <w:p>
@@ -1731,7 +1871,21 @@
                                 <w:rFonts w:asciiTheme="minorHAnsi" w:hAnsiTheme="minorHAnsi"/>
                               </w:rPr>
                               <w:tab/>
-                              <w:t>&lt;template&gt;How are you&lt;/template&gt;</w:t>
+                              <w:t>&lt;</w:t>
+                            </w:r>
+                            <w:proofErr w:type="gramStart"/>
+                            <w:r>
+                              <w:rPr>
+                                <w:rFonts w:asciiTheme="minorHAnsi" w:hAnsiTheme="minorHAnsi"/>
+                              </w:rPr>
+                              <w:t>template&gt;</w:t>
+                            </w:r>
+                            <w:proofErr w:type="gramEnd"/>
+                            <w:r>
+                              <w:rPr>
+                                <w:rFonts w:asciiTheme="minorHAnsi" w:hAnsiTheme="minorHAnsi"/>
+                              </w:rPr>
+                              <w:t>How are you&lt;/template&gt;</w:t>
                             </w:r>
                           </w:p>
                           <w:p>
@@ -1766,7 +1920,7 @@
           </mc:Choice>
           <mc:Fallback>
             <w:pict>
-              <v:shape w14:anchorId="2BB08182" id="_x0000_s1027" type="#_x0000_t202" style="position:absolute;left:0;text-align:left;margin-left:0;margin-top:52.25pt;width:466.5pt;height:99pt;z-index:251661312;visibility:visible;mso-wrap-style:square;mso-width-percent:0;mso-height-percent:0;mso-wrap-distance-left:9pt;mso-wrap-distance-top:3.6pt;mso-wrap-distance-right:9pt;mso-wrap-distance-bottom:3.6pt;mso-position-horizontal:left;mso-position-horizontal-relative:margin;mso-position-vertical:absolute;mso-position-vertical-relative:text;mso-width-percent:0;mso-height-percent:0;mso-width-relative:margin;mso-height-relative:margin;v-text-anchor:top" o:gfxdata="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" fillcolor="#f2f2f2 [3052]" stroked="f">
+              <v:shape w14:anchorId="6517199E" id="_x0000_s1027" type="#_x0000_t202" style="position:absolute;left:0;text-align:left;margin-left:0;margin-top:52.25pt;width:466.5pt;height:99pt;z-index:251661312;visibility:visible;mso-wrap-style:square;mso-width-percent:0;mso-height-percent:0;mso-wrap-distance-left:9pt;mso-wrap-distance-top:3.6pt;mso-wrap-distance-right:9pt;mso-wrap-distance-bottom:3.6pt;mso-position-horizontal:left;mso-position-horizontal-relative:margin;mso-position-vertical:absolute;mso-position-vertical-relative:text;mso-width-percent:0;mso-height-percent:0;mso-width-relative:margin;mso-height-relative:margin;v-text-anchor:top" o:gfxdata="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" fillcolor="#f2f2f2 [3052]" stroked="f">
                 <v:textbox>
                   <w:txbxContent>
                     <w:p>
@@ -1779,7 +1933,21 @@
                         <w:rPr>
                           <w:rFonts w:asciiTheme="minorHAnsi" w:hAnsiTheme="minorHAnsi"/>
                         </w:rPr>
-                        <w:t>&lt;category&gt;</w:t>
+                        <w:t>&lt;</w:t>
+                      </w:r>
+                      <w:proofErr w:type="gramStart"/>
+                      <w:r>
+                        <w:rPr>
+                          <w:rFonts w:asciiTheme="minorHAnsi" w:hAnsiTheme="minorHAnsi"/>
+                        </w:rPr>
+                        <w:t>category</w:t>
+                      </w:r>
+                      <w:proofErr w:type="gramEnd"/>
+                      <w:r>
+                        <w:rPr>
+                          <w:rFonts w:asciiTheme="minorHAnsi" w:hAnsiTheme="minorHAnsi"/>
+                        </w:rPr>
+                        <w:t>&gt;</w:t>
                       </w:r>
                     </w:p>
                     <w:p>
@@ -1793,7 +1961,21 @@
                           <w:rFonts w:asciiTheme="minorHAnsi" w:hAnsiTheme="minorHAnsi"/>
                         </w:rPr>
                         <w:tab/>
-                        <w:t>&lt;pattern&gt;</w:t>
+                        <w:t>&lt;</w:t>
+                      </w:r>
+                      <w:proofErr w:type="gramStart"/>
+                      <w:r>
+                        <w:rPr>
+                          <w:rFonts w:asciiTheme="minorHAnsi" w:hAnsiTheme="minorHAnsi"/>
+                        </w:rPr>
+                        <w:t>pattern</w:t>
+                      </w:r>
+                      <w:proofErr w:type="gramEnd"/>
+                      <w:r>
+                        <w:rPr>
+                          <w:rFonts w:asciiTheme="minorHAnsi" w:hAnsiTheme="minorHAnsi"/>
+                        </w:rPr>
+                        <w:t>&gt;</w:t>
                       </w:r>
                     </w:p>
                     <w:p>
@@ -1807,7 +1989,29 @@
                         <w:rPr>
                           <w:rFonts w:asciiTheme="minorHAnsi" w:hAnsiTheme="minorHAnsi"/>
                         </w:rPr>
-                        <w:t>&lt;grammar&gt;basic.greeting&lt;/grammar&gt;</w:t>
+                        <w:t>&lt;</w:t>
+                      </w:r>
+                      <w:proofErr w:type="gramStart"/>
+                      <w:r>
+                        <w:rPr>
+                          <w:rFonts w:asciiTheme="minorHAnsi" w:hAnsiTheme="minorHAnsi"/>
+                        </w:rPr>
+                        <w:t>grammar&gt;</w:t>
+                      </w:r>
+                      <w:proofErr w:type="spellStart"/>
+                      <w:proofErr w:type="gramEnd"/>
+                      <w:r>
+                        <w:rPr>
+                          <w:rFonts w:asciiTheme="minorHAnsi" w:hAnsiTheme="minorHAnsi"/>
+                        </w:rPr>
+                        <w:t>basic.greeting</w:t>
+                      </w:r>
+                      <w:proofErr w:type="spellEnd"/>
+                      <w:r>
+                        <w:rPr>
+                          <w:rFonts w:asciiTheme="minorHAnsi" w:hAnsiTheme="minorHAnsi"/>
+                        </w:rPr>
+                        <w:t>&lt;/grammar&gt;</w:t>
                       </w:r>
                     </w:p>
                     <w:p>
@@ -1835,7 +2039,21 @@
                           <w:rFonts w:asciiTheme="minorHAnsi" w:hAnsiTheme="minorHAnsi"/>
                         </w:rPr>
                         <w:tab/>
-                        <w:t>&lt;that&gt;Hi&lt;/that&gt;</w:t>
+                        <w:t>&lt;</w:t>
+                      </w:r>
+                      <w:proofErr w:type="gramStart"/>
+                      <w:r>
+                        <w:rPr>
+                          <w:rFonts w:asciiTheme="minorHAnsi" w:hAnsiTheme="minorHAnsi"/>
+                        </w:rPr>
+                        <w:t>that&gt;</w:t>
+                      </w:r>
+                      <w:proofErr w:type="gramEnd"/>
+                      <w:r>
+                        <w:rPr>
+                          <w:rFonts w:asciiTheme="minorHAnsi" w:hAnsiTheme="minorHAnsi"/>
+                        </w:rPr>
+                        <w:t>Hi&lt;/that&gt;</w:t>
                       </w:r>
                     </w:p>
                     <w:p>
@@ -1849,7 +2067,21 @@
                           <w:rFonts w:asciiTheme="minorHAnsi" w:hAnsiTheme="minorHAnsi"/>
                         </w:rPr>
                         <w:tab/>
-                        <w:t>&lt;template&gt;How are you&lt;/template&gt;</w:t>
+                        <w:t>&lt;</w:t>
+                      </w:r>
+                      <w:proofErr w:type="gramStart"/>
+                      <w:r>
+                        <w:rPr>
+                          <w:rFonts w:asciiTheme="minorHAnsi" w:hAnsiTheme="minorHAnsi"/>
+                        </w:rPr>
+                        <w:t>template&gt;</w:t>
+                      </w:r>
+                      <w:proofErr w:type="gramEnd"/>
+                      <w:r>
+                        <w:rPr>
+                          <w:rFonts w:asciiTheme="minorHAnsi" w:hAnsiTheme="minorHAnsi"/>
+                        </w:rPr>
+                        <w:t>How are you&lt;/template&gt;</w:t>
                       </w:r>
                     </w:p>
                     <w:p>
@@ -1890,13 +2122,13 @@
         <mc:AlternateContent>
           <mc:Choice Requires="wps">
             <w:drawing>
-              <wp:anchor distT="45720" distB="45720" distL="114300" distR="114300" simplePos="0" relativeHeight="251663360" behindDoc="0" locked="0" layoutInCell="1" allowOverlap="1" wp14:anchorId="42204DA8" wp14:editId="6C50106D">
+              <wp:anchor distT="45720" distB="45720" distL="114300" distR="114300" simplePos="0" relativeHeight="251663360" behindDoc="0" locked="0" layoutInCell="1" allowOverlap="1" wp14:anchorId="13E4DD1E" wp14:editId="4E038411">
                 <wp:simplePos x="0" y="0"/>
                 <wp:positionH relativeFrom="margin">
                   <wp:align>left</wp:align>
                 </wp:positionH>
                 <wp:positionV relativeFrom="paragraph">
-                  <wp:posOffset>2120900</wp:posOffset>
+                  <wp:posOffset>882015</wp:posOffset>
                 </wp:positionV>
                 <wp:extent cx="5924550" cy="596900"/>
                 <wp:effectExtent l="0" t="0" r="0" b="0"/>
@@ -1939,6 +2171,7 @@
                                 <w:rFonts w:asciiTheme="minorHAnsi" w:hAnsiTheme="minorHAnsi"/>
                               </w:rPr>
                             </w:pPr>
+                            <w:bookmarkStart w:id="7" w:name="_GoBack"/>
                             <w:r>
                               <w:rPr>
                                 <w:rFonts w:asciiTheme="minorHAnsi" w:hAnsiTheme="minorHAnsi"/>
@@ -1952,11 +2185,19 @@
                                 <w:rFonts w:asciiTheme="minorHAnsi" w:hAnsiTheme="minorHAnsi"/>
                               </w:rPr>
                             </w:pPr>
+                            <w:proofErr w:type="gramStart"/>
                             <w:r>
                               <w:rPr>
                                 <w:rFonts w:asciiTheme="minorHAnsi" w:hAnsiTheme="minorHAnsi"/>
                               </w:rPr>
-                              <w:t>hi :=</w:t>
+                              <w:t>hi</w:t>
+                            </w:r>
+                            <w:proofErr w:type="gramEnd"/>
+                            <w:r>
+                              <w:rPr>
+                                <w:rFonts w:asciiTheme="minorHAnsi" w:hAnsiTheme="minorHAnsi"/>
+                              </w:rPr>
+                              <w:t xml:space="preserve"> :=</w:t>
                             </w:r>
                             <w:r>
                               <w:rPr>
@@ -1977,12 +2218,21 @@
                                 <w:rFonts w:asciiTheme="minorHAnsi" w:hAnsiTheme="minorHAnsi"/>
                               </w:rPr>
                             </w:pPr>
+                            <w:proofErr w:type="gramStart"/>
                             <w:r>
                               <w:rPr>
                                 <w:rFonts w:asciiTheme="minorHAnsi" w:hAnsiTheme="minorHAnsi"/>
                               </w:rPr>
-                              <w:t>public greeting : hi</w:t>
+                              <w:t>public</w:t>
                             </w:r>
+                            <w:proofErr w:type="gramEnd"/>
+                            <w:r>
+                              <w:rPr>
+                                <w:rFonts w:asciiTheme="minorHAnsi" w:hAnsiTheme="minorHAnsi"/>
+                              </w:rPr>
+                              <w:t xml:space="preserve"> greeting : hi</w:t>
+                            </w:r>
+                            <w:bookmarkEnd w:id="7"/>
                           </w:p>
                         </w:txbxContent>
                       </wps:txbx>
@@ -2003,7 +2253,7 @@
           </mc:Choice>
           <mc:Fallback>
             <w:pict>
-              <v:shape w14:anchorId="42204DA8" id="_x0000_s1028" type="#_x0000_t202" style="position:absolute;left:0;text-align:left;margin-left:0;margin-top:167pt;width:466.5pt;height:47pt;z-index:251663360;visibility:visible;mso-wrap-style:square;mso-width-percent:0;mso-height-percent:0;mso-wrap-distance-left:9pt;mso-wrap-distance-top:3.6pt;mso-wrap-distance-right:9pt;mso-wrap-distance-bottom:3.6pt;mso-position-horizontal:left;mso-position-horizontal-relative:margin;mso-position-vertical:absolute;mso-position-vertical-relative:text;mso-width-percent:0;mso-height-percent:0;mso-width-relative:margin;mso-height-relative:margin;v-text-anchor:top" o:gfxdata="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" fillcolor="#f2f2f2 [3052]" stroked="f">
+              <v:shape w14:anchorId="13E4DD1E" id="_x0000_s1028" type="#_x0000_t202" style="position:absolute;left:0;text-align:left;margin-left:0;margin-top:69.45pt;width:466.5pt;height:47pt;z-index:251663360;visibility:visible;mso-wrap-style:square;mso-width-percent:0;mso-height-percent:0;mso-wrap-distance-left:9pt;mso-wrap-distance-top:3.6pt;mso-wrap-distance-right:9pt;mso-wrap-distance-bottom:3.6pt;mso-position-horizontal:left;mso-position-horizontal-relative:margin;mso-position-vertical:absolute;mso-position-vertical-relative:text;mso-width-percent:0;mso-height-percent:0;mso-width-relative:margin;mso-height-relative:margin;v-text-anchor:top" o:gfxdata="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" fillcolor="#f2f2f2 [3052]" stroked="f">
                 <v:textbox>
                   <w:txbxContent>
                     <w:p>
@@ -2012,6 +2262,7 @@
                           <w:rFonts w:asciiTheme="minorHAnsi" w:hAnsiTheme="minorHAnsi"/>
                         </w:rPr>
                       </w:pPr>
+                      <w:bookmarkStart w:id="8" w:name="_GoBack"/>
                       <w:r>
                         <w:rPr>
                           <w:rFonts w:asciiTheme="minorHAnsi" w:hAnsiTheme="minorHAnsi"/>
@@ -2025,11 +2276,19 @@
                           <w:rFonts w:asciiTheme="minorHAnsi" w:hAnsiTheme="minorHAnsi"/>
                         </w:rPr>
                       </w:pPr>
+                      <w:proofErr w:type="gramStart"/>
                       <w:r>
                         <w:rPr>
                           <w:rFonts w:asciiTheme="minorHAnsi" w:hAnsiTheme="minorHAnsi"/>
                         </w:rPr>
-                        <w:t>hi :=</w:t>
+                        <w:t>hi</w:t>
+                      </w:r>
+                      <w:proofErr w:type="gramEnd"/>
+                      <w:r>
+                        <w:rPr>
+                          <w:rFonts w:asciiTheme="minorHAnsi" w:hAnsiTheme="minorHAnsi"/>
+                        </w:rPr>
+                        <w:t xml:space="preserve"> :=</w:t>
                       </w:r>
                       <w:r>
                         <w:rPr>
@@ -2050,12 +2309,21 @@
                           <w:rFonts w:asciiTheme="minorHAnsi" w:hAnsiTheme="minorHAnsi"/>
                         </w:rPr>
                       </w:pPr>
+                      <w:proofErr w:type="gramStart"/>
                       <w:r>
                         <w:rPr>
                           <w:rFonts w:asciiTheme="minorHAnsi" w:hAnsiTheme="minorHAnsi"/>
                         </w:rPr>
-                        <w:t>public greeting : hi</w:t>
+                        <w:t>public</w:t>
                       </w:r>
+                      <w:proofErr w:type="gramEnd"/>
+                      <w:r>
+                        <w:rPr>
+                          <w:rFonts w:asciiTheme="minorHAnsi" w:hAnsiTheme="minorHAnsi"/>
+                        </w:rPr>
+                        <w:t xml:space="preserve"> greeting : hi</w:t>
+                      </w:r>
+                      <w:bookmarkEnd w:id="8"/>
                     </w:p>
                   </w:txbxContent>
                 </v:textbox>
@@ -2066,7 +2334,15 @@
         </mc:AlternateContent>
       </w:r>
       <w:r>
-        <w:t>Instead of matching the literal version of user input, now this category tries to match a public grammar term ‘basic.greeting’ which was already defined in the chatterbot’s grammar files, where ‘basic’ is the namespace and ‘greeting’ is the term. For instance, the grammar file could look like this</w:t>
+        <w:t>Instead of matching the literal version of user input, now this category tries to match a public grammar term ‘</w:t>
+      </w:r>
+      <w:proofErr w:type="spellStart"/>
+      <w:r>
+        <w:t>basic.greeting</w:t>
+      </w:r>
+      <w:proofErr w:type="spellEnd"/>
+      <w:r>
+        <w:t>’ which was already defined in the chatterbot’s grammar files, where ‘basic’ is the namespace and ‘greeting’ is the term. For instance, the grammar file could look like this</w:t>
       </w:r>
       <w:r>
         <w:t>:</w:t>
@@ -2078,7 +2354,15 @@
         <w:ind w:left="0" w:firstLine="709"/>
       </w:pPr>
       <w:r>
-        <w:t>Thus, if the user input was ‘Hello’, the grammar parser will parse the input beforehand and output the term ‘basic.greeting’, therefore it will be capture</w:t>
+        <w:t>Thus, if the user input was ‘Hello’, the grammar parser will parse the input beforehand and output the term ‘</w:t>
+      </w:r>
+      <w:proofErr w:type="spellStart"/>
+      <w:r>
+        <w:t>basic.greeting</w:t>
+      </w:r>
+      <w:proofErr w:type="spellEnd"/>
+      <w:r>
+        <w:t>’, therefore it will be capture</w:t>
       </w:r>
       <w:r>
         <w:t>d by the category listed above.</w:t>
@@ -2091,7 +2375,7 @@
       <w:r>
         <w:t xml:space="preserve"> </w:t>
       </w:r>
-      <w:bookmarkStart w:id="7" w:name="_Toc414957417"/>
+      <w:bookmarkStart w:id="9" w:name="_Toc414957417"/>
       <w:r>
         <w:rPr>
           <w:rFonts w:hint="eastAsia"/>
@@ -2099,7 +2383,7 @@
         </w:rPr>
         <w:t>Templates</w:t>
       </w:r>
-      <w:bookmarkEnd w:id="7"/>
+      <w:bookmarkEnd w:id="9"/>
     </w:p>
     <w:p>
       <w:pPr>
@@ -2116,13 +2400,13 @@
         <mc:AlternateContent>
           <mc:Choice Requires="wps">
             <w:drawing>
-              <wp:anchor distT="45720" distB="45720" distL="114300" distR="114300" simplePos="0" relativeHeight="251665408" behindDoc="0" locked="0" layoutInCell="1" allowOverlap="1" wp14:anchorId="6190A101" wp14:editId="047D92EF">
+              <wp:anchor distT="45720" distB="45720" distL="114300" distR="114300" simplePos="0" relativeHeight="251665408" behindDoc="0" locked="0" layoutInCell="1" allowOverlap="1" wp14:anchorId="071C1CEF" wp14:editId="5C8EBBD6">
                 <wp:simplePos x="0" y="0"/>
                 <wp:positionH relativeFrom="margin">
                   <wp:align>left</wp:align>
                 </wp:positionH>
                 <wp:positionV relativeFrom="paragraph">
-                  <wp:posOffset>440690</wp:posOffset>
+                  <wp:posOffset>1126490</wp:posOffset>
                 </wp:positionV>
                 <wp:extent cx="5924550" cy="298450"/>
                 <wp:effectExtent l="0" t="0" r="0" b="6350"/>
@@ -2169,7 +2453,21 @@
                               <w:rPr>
                                 <w:rFonts w:asciiTheme="minorHAnsi" w:hAnsiTheme="minorHAnsi"/>
                               </w:rPr>
-                              <w:t>&lt;template&gt;My name is Lisa.&lt;/template&gt;</w:t>
+                              <w:t>&lt;</w:t>
+                            </w:r>
+                            <w:proofErr w:type="gramStart"/>
+                            <w:r>
+                              <w:rPr>
+                                <w:rFonts w:asciiTheme="minorHAnsi" w:hAnsiTheme="minorHAnsi"/>
+                              </w:rPr>
+                              <w:t>template&gt;</w:t>
+                            </w:r>
+                            <w:proofErr w:type="gramEnd"/>
+                            <w:r>
+                              <w:rPr>
+                                <w:rFonts w:asciiTheme="minorHAnsi" w:hAnsiTheme="minorHAnsi"/>
+                              </w:rPr>
+                              <w:t>My name is Lisa.&lt;/template&gt;</w:t>
                             </w:r>
                           </w:p>
                         </w:txbxContent>
@@ -2191,7 +2489,7 @@
           </mc:Choice>
           <mc:Fallback>
             <w:pict>
-              <v:shape w14:anchorId="6190A101" id="_x0000_s1029" type="#_x0000_t202" style="position:absolute;left:0;text-align:left;margin-left:0;margin-top:34.7pt;width:466.5pt;height:23.5pt;z-index:251665408;visibility:visible;mso-wrap-style:square;mso-width-percent:0;mso-height-percent:0;mso-wrap-distance-left:9pt;mso-wrap-distance-top:3.6pt;mso-wrap-distance-right:9pt;mso-wrap-distance-bottom:3.6pt;mso-position-horizontal:left;mso-position-horizontal-relative:margin;mso-position-vertical:absolute;mso-position-vertical-relative:text;mso-width-percent:0;mso-height-percent:0;mso-width-relative:margin;mso-height-relative:margin;v-text-anchor:top" o:gfxdata="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" fillcolor="#f2f2f2 [3052]" stroked="f">
+              <v:shape w14:anchorId="071C1CEF" id="_x0000_s1029" type="#_x0000_t202" style="position:absolute;left:0;text-align:left;margin-left:0;margin-top:88.7pt;width:466.5pt;height:23.5pt;z-index:251665408;visibility:visible;mso-wrap-style:square;mso-width-percent:0;mso-height-percent:0;mso-wrap-distance-left:9pt;mso-wrap-distance-top:3.6pt;mso-wrap-distance-right:9pt;mso-wrap-distance-bottom:3.6pt;mso-position-horizontal:left;mso-position-horizontal-relative:margin;mso-position-vertical:absolute;mso-position-vertical-relative:text;mso-width-percent:0;mso-height-percent:0;mso-width-relative:margin;mso-height-relative:margin;v-text-anchor:top" o:gfxdata="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" fillcolor="#f2f2f2 [3052]" stroked="f">
                 <v:textbox>
                   <w:txbxContent>
                     <w:p>
@@ -2204,7 +2502,21 @@
                         <w:rPr>
                           <w:rFonts w:asciiTheme="minorHAnsi" w:hAnsiTheme="minorHAnsi"/>
                         </w:rPr>
-                        <w:t>&lt;template&gt;My name is Lisa.&lt;/template&gt;</w:t>
+                        <w:t>&lt;</w:t>
+                      </w:r>
+                      <w:proofErr w:type="gramStart"/>
+                      <w:r>
+                        <w:rPr>
+                          <w:rFonts w:asciiTheme="minorHAnsi" w:hAnsiTheme="minorHAnsi"/>
+                        </w:rPr>
+                        <w:t>template&gt;</w:t>
+                      </w:r>
+                      <w:proofErr w:type="gramEnd"/>
+                      <w:r>
+                        <w:rPr>
+                          <w:rFonts w:asciiTheme="minorHAnsi" w:hAnsiTheme="minorHAnsi"/>
+                        </w:rPr>
+                        <w:t>My name is Lisa.&lt;/template&gt;</w:t>
                       </w:r>
                     </w:p>
                   </w:txbxContent>
@@ -2243,13 +2555,13 @@
         <mc:AlternateContent>
           <mc:Choice Requires="wps">
             <w:drawing>
-              <wp:anchor distT="45720" distB="45720" distL="114300" distR="114300" simplePos="0" relativeHeight="251667456" behindDoc="0" locked="0" layoutInCell="1" allowOverlap="1" wp14:anchorId="0E9E088C" wp14:editId="5FBAACF6">
+              <wp:anchor distT="45720" distB="45720" distL="114300" distR="114300" simplePos="0" relativeHeight="251667456" behindDoc="0" locked="0" layoutInCell="1" allowOverlap="1" wp14:anchorId="1DB3910D" wp14:editId="0CD06110">
                 <wp:simplePos x="0" y="0"/>
                 <wp:positionH relativeFrom="margin">
                   <wp:align>left</wp:align>
                 </wp:positionH>
                 <wp:positionV relativeFrom="paragraph">
-                  <wp:posOffset>549910</wp:posOffset>
+                  <wp:posOffset>880110</wp:posOffset>
                 </wp:positionV>
                 <wp:extent cx="5924550" cy="260350"/>
                 <wp:effectExtent l="0" t="0" r="0" b="6350"/>
@@ -2296,7 +2608,21 @@
                               <w:rPr>
                                 <w:rFonts w:asciiTheme="minorHAnsi" w:hAnsiTheme="minorHAnsi"/>
                               </w:rPr>
-                              <w:t>&lt;template&gt;My name is &lt;bot name=”name”/&gt;&lt;/template&gt;</w:t>
+                              <w:t>&lt;template&gt;</w:t>
+                            </w:r>
+                            <w:proofErr w:type="gramStart"/>
+                            <w:r>
+                              <w:rPr>
+                                <w:rFonts w:asciiTheme="minorHAnsi" w:hAnsiTheme="minorHAnsi"/>
+                              </w:rPr>
+                              <w:t>My</w:t>
+                            </w:r>
+                            <w:proofErr w:type="gramEnd"/>
+                            <w:r>
+                              <w:rPr>
+                                <w:rFonts w:asciiTheme="minorHAnsi" w:hAnsiTheme="minorHAnsi"/>
+                              </w:rPr>
+                              <w:t xml:space="preserve"> name is &lt;bot name=”name”/&gt;&lt;/template&gt;</w:t>
                             </w:r>
                           </w:p>
                         </w:txbxContent>
@@ -2318,7 +2644,7 @@
           </mc:Choice>
           <mc:Fallback>
             <w:pict>
-              <v:shape w14:anchorId="0E9E088C" id="_x0000_s1030" type="#_x0000_t202" style="position:absolute;left:0;text-align:left;margin-left:0;margin-top:43.3pt;width:466.5pt;height:20.5pt;z-index:251667456;visibility:visible;mso-wrap-style:square;mso-width-percent:0;mso-height-percent:0;mso-wrap-distance-left:9pt;mso-wrap-distance-top:3.6pt;mso-wrap-distance-right:9pt;mso-wrap-distance-bottom:3.6pt;mso-position-horizontal:left;mso-position-horizontal-relative:margin;mso-position-vertical:absolute;mso-position-vertical-relative:text;mso-width-percent:0;mso-height-percent:0;mso-width-relative:margin;mso-height-relative:margin;v-text-anchor:top" o:gfxdata="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" fillcolor="#f2f2f2 [3052]" stroked="f">
+              <v:shape w14:anchorId="1DB3910D" id="_x0000_s1030" type="#_x0000_t202" style="position:absolute;left:0;text-align:left;margin-left:0;margin-top:69.3pt;width:466.5pt;height:20.5pt;z-index:251667456;visibility:visible;mso-wrap-style:square;mso-width-percent:0;mso-height-percent:0;mso-wrap-distance-left:9pt;mso-wrap-distance-top:3.6pt;mso-wrap-distance-right:9pt;mso-wrap-distance-bottom:3.6pt;mso-position-horizontal:left;mso-position-horizontal-relative:margin;mso-position-vertical:absolute;mso-position-vertical-relative:text;mso-width-percent:0;mso-height-percent:0;mso-width-relative:margin;mso-height-relative:margin;v-text-anchor:top" o:gfxdata="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" fillcolor="#f2f2f2 [3052]" stroked="f">
                 <v:textbox>
                   <w:txbxContent>
                     <w:p>
@@ -2331,7 +2657,21 @@
                         <w:rPr>
                           <w:rFonts w:asciiTheme="minorHAnsi" w:hAnsiTheme="minorHAnsi"/>
                         </w:rPr>
-                        <w:t>&lt;template&gt;My name is &lt;bot name=”name”/&gt;&lt;/template&gt;</w:t>
+                        <w:t>&lt;template&gt;</w:t>
+                      </w:r>
+                      <w:proofErr w:type="gramStart"/>
+                      <w:r>
+                        <w:rPr>
+                          <w:rFonts w:asciiTheme="minorHAnsi" w:hAnsiTheme="minorHAnsi"/>
+                        </w:rPr>
+                        <w:t>My</w:t>
+                      </w:r>
+                      <w:proofErr w:type="gramEnd"/>
+                      <w:r>
+                        <w:rPr>
+                          <w:rFonts w:asciiTheme="minorHAnsi" w:hAnsiTheme="minorHAnsi"/>
+                        </w:rPr>
+                        <w:t xml:space="preserve"> name is &lt;bot name=”name”/&gt;&lt;/template&gt;</w:t>
                       </w:r>
                     </w:p>
                   </w:txbxContent>
@@ -2418,11 +2758,33 @@
                               </w:rPr>
                               <w:t>&lt;template&gt;</w:t>
                             </w:r>
+                            <w:proofErr w:type="gramStart"/>
                             <w:r>
                               <w:rPr>
                                 <w:rFonts w:asciiTheme="minorHAnsi" w:hAnsiTheme="minorHAnsi"/>
                               </w:rPr>
-                              <w:t>You told me you are &lt;gval term=”ask.name” key=”name /&gt;</w:t>
+                              <w:t>You</w:t>
+                            </w:r>
+                            <w:proofErr w:type="gramEnd"/>
+                            <w:r>
+                              <w:rPr>
+                                <w:rFonts w:asciiTheme="minorHAnsi" w:hAnsiTheme="minorHAnsi"/>
+                              </w:rPr>
+                              <w:t xml:space="preserve"> told me you are &lt;</w:t>
+                            </w:r>
+                            <w:proofErr w:type="spellStart"/>
+                            <w:r>
+                              <w:rPr>
+                                <w:rFonts w:asciiTheme="minorHAnsi" w:hAnsiTheme="minorHAnsi"/>
+                              </w:rPr>
+                              <w:t>gval</w:t>
+                            </w:r>
+                            <w:proofErr w:type="spellEnd"/>
+                            <w:r>
+                              <w:rPr>
+                                <w:rFonts w:asciiTheme="minorHAnsi" w:hAnsiTheme="minorHAnsi"/>
+                              </w:rPr>
+                              <w:t xml:space="preserve"> term=”ask.name” key=”name /&gt;</w:t>
                             </w:r>
                             <w:r>
                               <w:rPr>
@@ -2465,11 +2827,33 @@
                         </w:rPr>
                         <w:t>&lt;template&gt;</w:t>
                       </w:r>
+                      <w:proofErr w:type="gramStart"/>
                       <w:r>
                         <w:rPr>
                           <w:rFonts w:asciiTheme="minorHAnsi" w:hAnsiTheme="minorHAnsi"/>
                         </w:rPr>
-                        <w:t>You told me you are &lt;gval term=”ask.name” key=”name /&gt;</w:t>
+                        <w:t>You</w:t>
+                      </w:r>
+                      <w:proofErr w:type="gramEnd"/>
+                      <w:r>
+                        <w:rPr>
+                          <w:rFonts w:asciiTheme="minorHAnsi" w:hAnsiTheme="minorHAnsi"/>
+                        </w:rPr>
+                        <w:t xml:space="preserve"> told me you are &lt;</w:t>
+                      </w:r>
+                      <w:proofErr w:type="spellStart"/>
+                      <w:r>
+                        <w:rPr>
+                          <w:rFonts w:asciiTheme="minorHAnsi" w:hAnsiTheme="minorHAnsi"/>
+                        </w:rPr>
+                        <w:t>gval</w:t>
+                      </w:r>
+                      <w:proofErr w:type="spellEnd"/>
+                      <w:r>
+                        <w:rPr>
+                          <w:rFonts w:asciiTheme="minorHAnsi" w:hAnsiTheme="minorHAnsi"/>
+                        </w:rPr>
+                        <w:t xml:space="preserve"> term=”ask.name” key=”name /&gt;</w:t>
                       </w:r>
                       <w:r>
                         <w:rPr>
@@ -2505,7 +2889,21 @@
         <w:rPr>
           <w:lang w:eastAsia="en-US"/>
         </w:rPr>
-        <w:t xml:space="preserve">This will substitute the user’s name into the sentence. Note that &lt;gval&gt; is a custom tag which is not in the standard AIML. </w:t>
+        <w:t>This will substitute the user’s name into the sentence. Note that &lt;</w:t>
+      </w:r>
+      <w:proofErr w:type="spellStart"/>
+      <w:r>
+        <w:rPr>
+          <w:lang w:eastAsia="en-US"/>
+        </w:rPr>
+        <w:t>gval</w:t>
+      </w:r>
+      <w:proofErr w:type="spellEnd"/>
+      <w:r>
+        <w:rPr>
+          <w:lang w:eastAsia="en-US"/>
+        </w:rPr>
+        <w:t xml:space="preserve">&gt; is a custom tag which is not in the standard AIML. </w:t>
       </w:r>
       <w:r>
         <w:rPr>
@@ -2552,14 +2950,14 @@
           <w:lang w:eastAsia="zh-CN"/>
         </w:rPr>
       </w:pPr>
-      <w:bookmarkStart w:id="8" w:name="_Toc414957418"/>
+      <w:bookmarkStart w:id="10" w:name="_Toc414957418"/>
       <w:r>
         <w:rPr>
           <w:lang w:eastAsia="zh-CN"/>
         </w:rPr>
         <w:t>Supported Tags</w:t>
       </w:r>
-      <w:bookmarkEnd w:id="8"/>
+      <w:bookmarkEnd w:id="10"/>
     </w:p>
     <w:p>
       <w:pPr>
@@ -2570,13 +2968,37 @@
         <w:t>In dialogue framework, every AIML and our custom tag is evaluated by a handler</w:t>
       </w:r>
       <w:r>
-        <w:t xml:space="preserve"> extends abstract class ‘TagHandler’</w:t>
-      </w:r>
-      <w:r>
-        <w:t xml:space="preserve"> inside the ‘core.bot.ab.handlers’ package.</w:t>
-      </w:r>
-      <w:r>
-        <w:t xml:space="preserve"> If you want to add a new custom tag, feel free to create your own handler and link it to the ‘TagHandlerCollection’.</w:t>
+        <w:t xml:space="preserve"> extends abstract class ‘</w:t>
+      </w:r>
+      <w:proofErr w:type="spellStart"/>
+      <w:r>
+        <w:t>TagHandler</w:t>
+      </w:r>
+      <w:proofErr w:type="spellEnd"/>
+      <w:r>
+        <w:t>’</w:t>
+      </w:r>
+      <w:r>
+        <w:t xml:space="preserve"> inside the ‘</w:t>
+      </w:r>
+      <w:proofErr w:type="spellStart"/>
+      <w:r>
+        <w:t>core.bot.ab.handlers</w:t>
+      </w:r>
+      <w:proofErr w:type="spellEnd"/>
+      <w:r>
+        <w:t>’ package.</w:t>
+      </w:r>
+      <w:r>
+        <w:t xml:space="preserve"> If you want to add a new custom tag, feel free to create your own handler and link it to the ‘</w:t>
+      </w:r>
+      <w:proofErr w:type="spellStart"/>
+      <w:r>
+        <w:t>TagHandlerCollection</w:t>
+      </w:r>
+      <w:proofErr w:type="spellEnd"/>
+      <w:r>
+        <w:t>’.</w:t>
       </w:r>
       <w:r>
         <w:t xml:space="preserve"> Here we list and explain all the built-in</w:t>
@@ -2623,9 +3045,33 @@
     <w:p>
       <w:pPr>
         <w:pStyle w:val="TextBody"/>
-      </w:pPr>
-      <w:bookmarkStart w:id="9" w:name="_GoBack"/>
-      <w:bookmarkEnd w:id="9"/>
+        <w:ind w:left="0" w:firstLine="720"/>
+      </w:pPr>
+      <w:r>
+        <w:t>The &lt;bot&gt; tag retrieves predefined bot properties. Bot properties are key-value pairs stored inside each bot’s configuration file ‘</w:t>
+      </w:r>
+      <w:proofErr w:type="spellStart"/>
+      <w:r>
+        <w:t>bot_folder</w:t>
+      </w:r>
+      <w:proofErr w:type="spellEnd"/>
+      <w:r>
+        <w:t>/</w:t>
+      </w:r>
+      <w:proofErr w:type="spellStart"/>
+      <w:r>
+        <w:t>config</w:t>
+      </w:r>
+      <w:proofErr w:type="spellEnd"/>
+      <w:r>
+        <w:t>/properties.txt’, for example, a bot’s name can be defined as</w:t>
+      </w:r>
+    </w:p>
+    <w:p>
+      <w:pPr>
+        <w:pStyle w:val="TextBody"/>
+        <w:ind w:left="0" w:firstLine="720"/>
+      </w:pPr>
     </w:p>
     <w:p>
       <w:pPr>
@@ -2773,7 +3219,7 @@
             <w:rPr>
               <w:noProof/>
             </w:rPr>
-            <w:t>3</w:t>
+            <w:t>5</w:t>
           </w:r>
           <w:r>
             <w:fldChar w:fldCharType="end"/>
@@ -2797,7 +3243,7 @@
             <w:rPr>
               <w:noProof/>
             </w:rPr>
-            <w:t>4</w:t>
+            <w:t>5</w:t>
           </w:r>
           <w:r>
             <w:fldChar w:fldCharType="end"/>
@@ -5444,7 +5890,7 @@
 </file>
 
 <file path=customXml/itemProps1.xml><?xml version="1.0" encoding="utf-8"?>
-<ds:datastoreItem xmlns:ds="http://schemas.openxmlformats.org/officeDocument/2006/customXml" ds:itemID="{8361FAE2-19DE-4B91-819B-320D2CF700B8}">
+<ds:datastoreItem xmlns:ds="http://schemas.openxmlformats.org/officeDocument/2006/customXml" ds:itemID="{C7072A02-B7B1-41EC-AB73-DF236CFF2667}">
   <ds:schemaRefs>
     <ds:schemaRef ds:uri="http://schemas.openxmlformats.org/officeDocument/2006/bibliography"/>
   </ds:schemaRefs>

--- a/RSVP Flavored AIML Specifications.docx
+++ b/RSVP Flavored AIML Specifications.docx
@@ -1296,21 +1296,7 @@
                               <w:rPr>
                                 <w:rFonts w:asciiTheme="minorHAnsi" w:hAnsiTheme="minorHAnsi"/>
                               </w:rPr>
-                              <w:t>&lt;</w:t>
-                            </w:r>
-                            <w:proofErr w:type="gramStart"/>
-                            <w:r>
-                              <w:rPr>
-                                <w:rFonts w:asciiTheme="minorHAnsi" w:hAnsiTheme="minorHAnsi"/>
-                              </w:rPr>
-                              <w:t>category</w:t>
-                            </w:r>
-                            <w:proofErr w:type="gramEnd"/>
-                            <w:r>
-                              <w:rPr>
-                                <w:rFonts w:asciiTheme="minorHAnsi" w:hAnsiTheme="minorHAnsi"/>
-                              </w:rPr>
-                              <w:t>&gt;</w:t>
+                              <w:t>&lt;category&gt;</w:t>
                             </w:r>
                           </w:p>
                           <w:p>
@@ -1324,16 +1310,8 @@
                                 <w:rFonts w:asciiTheme="minorHAnsi" w:hAnsiTheme="minorHAnsi"/>
                               </w:rPr>
                               <w:tab/>
-                              <w:t>&lt;</w:t>
+                              <w:t>&lt;pattern&gt;</w:t>
                             </w:r>
-                            <w:proofErr w:type="gramStart"/>
-                            <w:r>
-                              <w:rPr>
-                                <w:rFonts w:asciiTheme="minorHAnsi" w:hAnsiTheme="minorHAnsi"/>
-                              </w:rPr>
-                              <w:t>pattern&gt;</w:t>
-                            </w:r>
-                            <w:proofErr w:type="gramEnd"/>
                             <w:r>
                               <w:rPr>
                                 <w:rFonts w:asciiTheme="minorHAnsi" w:hAnsiTheme="minorHAnsi"/>
@@ -1358,16 +1336,8 @@
                                 <w:rFonts w:asciiTheme="minorHAnsi" w:hAnsiTheme="minorHAnsi"/>
                               </w:rPr>
                               <w:tab/>
-                              <w:t>&lt;</w:t>
+                              <w:t>&lt;that&gt;</w:t>
                             </w:r>
-                            <w:proofErr w:type="gramStart"/>
-                            <w:r>
-                              <w:rPr>
-                                <w:rFonts w:asciiTheme="minorHAnsi" w:hAnsiTheme="minorHAnsi"/>
-                              </w:rPr>
-                              <w:t>that&gt;</w:t>
-                            </w:r>
-                            <w:proofErr w:type="gramEnd"/>
                             <w:r>
                               <w:rPr>
                                 <w:rFonts w:asciiTheme="minorHAnsi" w:hAnsiTheme="minorHAnsi"/>
@@ -1392,16 +1362,8 @@
                                 <w:rFonts w:asciiTheme="minorHAnsi" w:hAnsiTheme="minorHAnsi"/>
                               </w:rPr>
                               <w:tab/>
-                              <w:t>&lt;</w:t>
+                              <w:t>&lt;template&gt;</w:t>
                             </w:r>
-                            <w:proofErr w:type="gramStart"/>
-                            <w:r>
-                              <w:rPr>
-                                <w:rFonts w:asciiTheme="minorHAnsi" w:hAnsiTheme="minorHAnsi"/>
-                              </w:rPr>
-                              <w:t>template&gt;</w:t>
-                            </w:r>
-                            <w:proofErr w:type="gramEnd"/>
                             <w:r>
                               <w:rPr>
                                 <w:rFonts w:asciiTheme="minorHAnsi" w:hAnsiTheme="minorHAnsi"/>
@@ -1464,21 +1426,7 @@
                         <w:rPr>
                           <w:rFonts w:asciiTheme="minorHAnsi" w:hAnsiTheme="minorHAnsi"/>
                         </w:rPr>
-                        <w:t>&lt;</w:t>
-                      </w:r>
-                      <w:proofErr w:type="gramStart"/>
-                      <w:r>
-                        <w:rPr>
-                          <w:rFonts w:asciiTheme="minorHAnsi" w:hAnsiTheme="minorHAnsi"/>
-                        </w:rPr>
-                        <w:t>category</w:t>
-                      </w:r>
-                      <w:proofErr w:type="gramEnd"/>
-                      <w:r>
-                        <w:rPr>
-                          <w:rFonts w:asciiTheme="minorHAnsi" w:hAnsiTheme="minorHAnsi"/>
-                        </w:rPr>
-                        <w:t>&gt;</w:t>
+                        <w:t>&lt;category&gt;</w:t>
                       </w:r>
                     </w:p>
                     <w:p>
@@ -1492,16 +1440,8 @@
                           <w:rFonts w:asciiTheme="minorHAnsi" w:hAnsiTheme="minorHAnsi"/>
                         </w:rPr>
                         <w:tab/>
-                        <w:t>&lt;</w:t>
+                        <w:t>&lt;pattern&gt;</w:t>
                       </w:r>
-                      <w:proofErr w:type="gramStart"/>
-                      <w:r>
-                        <w:rPr>
-                          <w:rFonts w:asciiTheme="minorHAnsi" w:hAnsiTheme="minorHAnsi"/>
-                        </w:rPr>
-                        <w:t>pattern&gt;</w:t>
-                      </w:r>
-                      <w:proofErr w:type="gramEnd"/>
                       <w:r>
                         <w:rPr>
                           <w:rFonts w:asciiTheme="minorHAnsi" w:hAnsiTheme="minorHAnsi"/>
@@ -1526,16 +1466,8 @@
                           <w:rFonts w:asciiTheme="minorHAnsi" w:hAnsiTheme="minorHAnsi"/>
                         </w:rPr>
                         <w:tab/>
-                        <w:t>&lt;</w:t>
+                        <w:t>&lt;that&gt;</w:t>
                       </w:r>
-                      <w:proofErr w:type="gramStart"/>
-                      <w:r>
-                        <w:rPr>
-                          <w:rFonts w:asciiTheme="minorHAnsi" w:hAnsiTheme="minorHAnsi"/>
-                        </w:rPr>
-                        <w:t>that&gt;</w:t>
-                      </w:r>
-                      <w:proofErr w:type="gramEnd"/>
                       <w:r>
                         <w:rPr>
                           <w:rFonts w:asciiTheme="minorHAnsi" w:hAnsiTheme="minorHAnsi"/>
@@ -1560,16 +1492,8 @@
                           <w:rFonts w:asciiTheme="minorHAnsi" w:hAnsiTheme="minorHAnsi"/>
                         </w:rPr>
                         <w:tab/>
-                        <w:t>&lt;</w:t>
+                        <w:t>&lt;template&gt;</w:t>
                       </w:r>
-                      <w:proofErr w:type="gramStart"/>
-                      <w:r>
-                        <w:rPr>
-                          <w:rFonts w:asciiTheme="minorHAnsi" w:hAnsiTheme="minorHAnsi"/>
-                        </w:rPr>
-                        <w:t>template&gt;</w:t>
-                      </w:r>
-                      <w:proofErr w:type="gramEnd"/>
                       <w:r>
                         <w:rPr>
                           <w:rFonts w:asciiTheme="minorHAnsi" w:hAnsiTheme="minorHAnsi"/>
@@ -1737,21 +1661,7 @@
                               <w:rPr>
                                 <w:rFonts w:asciiTheme="minorHAnsi" w:hAnsiTheme="minorHAnsi"/>
                               </w:rPr>
-                              <w:t>&lt;</w:t>
-                            </w:r>
-                            <w:proofErr w:type="gramStart"/>
-                            <w:r>
-                              <w:rPr>
-                                <w:rFonts w:asciiTheme="minorHAnsi" w:hAnsiTheme="minorHAnsi"/>
-                              </w:rPr>
-                              <w:t>category</w:t>
-                            </w:r>
-                            <w:proofErr w:type="gramEnd"/>
-                            <w:r>
-                              <w:rPr>
-                                <w:rFonts w:asciiTheme="minorHAnsi" w:hAnsiTheme="minorHAnsi"/>
-                              </w:rPr>
-                              <w:t>&gt;</w:t>
+                              <w:t>&lt;category&gt;</w:t>
                             </w:r>
                           </w:p>
                           <w:p>
@@ -1765,21 +1675,7 @@
                                 <w:rFonts w:asciiTheme="minorHAnsi" w:hAnsiTheme="minorHAnsi"/>
                               </w:rPr>
                               <w:tab/>
-                              <w:t>&lt;</w:t>
-                            </w:r>
-                            <w:proofErr w:type="gramStart"/>
-                            <w:r>
-                              <w:rPr>
-                                <w:rFonts w:asciiTheme="minorHAnsi" w:hAnsiTheme="minorHAnsi"/>
-                              </w:rPr>
-                              <w:t>pattern</w:t>
-                            </w:r>
-                            <w:proofErr w:type="gramEnd"/>
-                            <w:r>
-                              <w:rPr>
-                                <w:rFonts w:asciiTheme="minorHAnsi" w:hAnsiTheme="minorHAnsi"/>
-                              </w:rPr>
-                              <w:t>&gt;</w:t>
+                              <w:t>&lt;pattern&gt;</w:t>
                             </w:r>
                           </w:p>
                           <w:p>
@@ -1793,29 +1689,7 @@
                               <w:rPr>
                                 <w:rFonts w:asciiTheme="minorHAnsi" w:hAnsiTheme="minorHAnsi"/>
                               </w:rPr>
-                              <w:t>&lt;</w:t>
-                            </w:r>
-                            <w:proofErr w:type="gramStart"/>
-                            <w:r>
-                              <w:rPr>
-                                <w:rFonts w:asciiTheme="minorHAnsi" w:hAnsiTheme="minorHAnsi"/>
-                              </w:rPr>
-                              <w:t>grammar&gt;</w:t>
-                            </w:r>
-                            <w:proofErr w:type="spellStart"/>
-                            <w:proofErr w:type="gramEnd"/>
-                            <w:r>
-                              <w:rPr>
-                                <w:rFonts w:asciiTheme="minorHAnsi" w:hAnsiTheme="minorHAnsi"/>
-                              </w:rPr>
-                              <w:t>basic.greeting</w:t>
-                            </w:r>
-                            <w:proofErr w:type="spellEnd"/>
-                            <w:r>
-                              <w:rPr>
-                                <w:rFonts w:asciiTheme="minorHAnsi" w:hAnsiTheme="minorHAnsi"/>
-                              </w:rPr>
-                              <w:t>&lt;/grammar&gt;</w:t>
+                              <w:t>&lt;grammar&gt;basic.greeting&lt;/grammar&gt;</w:t>
                             </w:r>
                           </w:p>
                           <w:p>
@@ -1843,21 +1717,7 @@
                                 <w:rFonts w:asciiTheme="minorHAnsi" w:hAnsiTheme="minorHAnsi"/>
                               </w:rPr>
                               <w:tab/>
-                              <w:t>&lt;</w:t>
-                            </w:r>
-                            <w:proofErr w:type="gramStart"/>
-                            <w:r>
-                              <w:rPr>
-                                <w:rFonts w:asciiTheme="minorHAnsi" w:hAnsiTheme="minorHAnsi"/>
-                              </w:rPr>
-                              <w:t>that&gt;</w:t>
-                            </w:r>
-                            <w:proofErr w:type="gramEnd"/>
-                            <w:r>
-                              <w:rPr>
-                                <w:rFonts w:asciiTheme="minorHAnsi" w:hAnsiTheme="minorHAnsi"/>
-                              </w:rPr>
-                              <w:t>Hi&lt;/that&gt;</w:t>
+                              <w:t>&lt;that&gt;Hi&lt;/that&gt;</w:t>
                             </w:r>
                           </w:p>
                           <w:p>
@@ -1871,21 +1731,7 @@
                                 <w:rFonts w:asciiTheme="minorHAnsi" w:hAnsiTheme="minorHAnsi"/>
                               </w:rPr>
                               <w:tab/>
-                              <w:t>&lt;</w:t>
-                            </w:r>
-                            <w:proofErr w:type="gramStart"/>
-                            <w:r>
-                              <w:rPr>
-                                <w:rFonts w:asciiTheme="minorHAnsi" w:hAnsiTheme="minorHAnsi"/>
-                              </w:rPr>
-                              <w:t>template&gt;</w:t>
-                            </w:r>
-                            <w:proofErr w:type="gramEnd"/>
-                            <w:r>
-                              <w:rPr>
-                                <w:rFonts w:asciiTheme="minorHAnsi" w:hAnsiTheme="minorHAnsi"/>
-                              </w:rPr>
-                              <w:t>How are you&lt;/template&gt;</w:t>
+                              <w:t>&lt;template&gt;How are you&lt;/template&gt;</w:t>
                             </w:r>
                           </w:p>
                           <w:p>
@@ -1933,21 +1779,7 @@
                         <w:rPr>
                           <w:rFonts w:asciiTheme="minorHAnsi" w:hAnsiTheme="minorHAnsi"/>
                         </w:rPr>
-                        <w:t>&lt;</w:t>
-                      </w:r>
-                      <w:proofErr w:type="gramStart"/>
-                      <w:r>
-                        <w:rPr>
-                          <w:rFonts w:asciiTheme="minorHAnsi" w:hAnsiTheme="minorHAnsi"/>
-                        </w:rPr>
-                        <w:t>category</w:t>
-                      </w:r>
-                      <w:proofErr w:type="gramEnd"/>
-                      <w:r>
-                        <w:rPr>
-                          <w:rFonts w:asciiTheme="minorHAnsi" w:hAnsiTheme="minorHAnsi"/>
-                        </w:rPr>
-                        <w:t>&gt;</w:t>
+                        <w:t>&lt;category&gt;</w:t>
                       </w:r>
                     </w:p>
                     <w:p>
@@ -1961,21 +1793,7 @@
                           <w:rFonts w:asciiTheme="minorHAnsi" w:hAnsiTheme="minorHAnsi"/>
                         </w:rPr>
                         <w:tab/>
-                        <w:t>&lt;</w:t>
-                      </w:r>
-                      <w:proofErr w:type="gramStart"/>
-                      <w:r>
-                        <w:rPr>
-                          <w:rFonts w:asciiTheme="minorHAnsi" w:hAnsiTheme="minorHAnsi"/>
-                        </w:rPr>
-                        <w:t>pattern</w:t>
-                      </w:r>
-                      <w:proofErr w:type="gramEnd"/>
-                      <w:r>
-                        <w:rPr>
-                          <w:rFonts w:asciiTheme="minorHAnsi" w:hAnsiTheme="minorHAnsi"/>
-                        </w:rPr>
-                        <w:t>&gt;</w:t>
+                        <w:t>&lt;pattern&gt;</w:t>
                       </w:r>
                     </w:p>
                     <w:p>
@@ -1989,29 +1807,7 @@
                         <w:rPr>
                           <w:rFonts w:asciiTheme="minorHAnsi" w:hAnsiTheme="minorHAnsi"/>
                         </w:rPr>
-                        <w:t>&lt;</w:t>
-                      </w:r>
-                      <w:proofErr w:type="gramStart"/>
-                      <w:r>
-                        <w:rPr>
-                          <w:rFonts w:asciiTheme="minorHAnsi" w:hAnsiTheme="minorHAnsi"/>
-                        </w:rPr>
-                        <w:t>grammar&gt;</w:t>
-                      </w:r>
-                      <w:proofErr w:type="spellStart"/>
-                      <w:proofErr w:type="gramEnd"/>
-                      <w:r>
-                        <w:rPr>
-                          <w:rFonts w:asciiTheme="minorHAnsi" w:hAnsiTheme="minorHAnsi"/>
-                        </w:rPr>
-                        <w:t>basic.greeting</w:t>
-                      </w:r>
-                      <w:proofErr w:type="spellEnd"/>
-                      <w:r>
-                        <w:rPr>
-                          <w:rFonts w:asciiTheme="minorHAnsi" w:hAnsiTheme="minorHAnsi"/>
-                        </w:rPr>
-                        <w:t>&lt;/grammar&gt;</w:t>
+                        <w:t>&lt;grammar&gt;basic.greeting&lt;/grammar&gt;</w:t>
                       </w:r>
                     </w:p>
                     <w:p>
@@ -2039,21 +1835,7 @@
                           <w:rFonts w:asciiTheme="minorHAnsi" w:hAnsiTheme="minorHAnsi"/>
                         </w:rPr>
                         <w:tab/>
-                        <w:t>&lt;</w:t>
-                      </w:r>
-                      <w:proofErr w:type="gramStart"/>
-                      <w:r>
-                        <w:rPr>
-                          <w:rFonts w:asciiTheme="minorHAnsi" w:hAnsiTheme="minorHAnsi"/>
-                        </w:rPr>
-                        <w:t>that&gt;</w:t>
-                      </w:r>
-                      <w:proofErr w:type="gramEnd"/>
-                      <w:r>
-                        <w:rPr>
-                          <w:rFonts w:asciiTheme="minorHAnsi" w:hAnsiTheme="minorHAnsi"/>
-                        </w:rPr>
-                        <w:t>Hi&lt;/that&gt;</w:t>
+                        <w:t>&lt;that&gt;Hi&lt;/that&gt;</w:t>
                       </w:r>
                     </w:p>
                     <w:p>
@@ -2067,21 +1849,7 @@
                           <w:rFonts w:asciiTheme="minorHAnsi" w:hAnsiTheme="minorHAnsi"/>
                         </w:rPr>
                         <w:tab/>
-                        <w:t>&lt;</w:t>
-                      </w:r>
-                      <w:proofErr w:type="gramStart"/>
-                      <w:r>
-                        <w:rPr>
-                          <w:rFonts w:asciiTheme="minorHAnsi" w:hAnsiTheme="minorHAnsi"/>
-                        </w:rPr>
-                        <w:t>template&gt;</w:t>
-                      </w:r>
-                      <w:proofErr w:type="gramEnd"/>
-                      <w:r>
-                        <w:rPr>
-                          <w:rFonts w:asciiTheme="minorHAnsi" w:hAnsiTheme="minorHAnsi"/>
-                        </w:rPr>
-                        <w:t>How are you&lt;/template&gt;</w:t>
+                        <w:t>&lt;template&gt;How are you&lt;/template&gt;</w:t>
                       </w:r>
                     </w:p>
                     <w:p>
@@ -2171,7 +1939,6 @@
                                 <w:rFonts w:asciiTheme="minorHAnsi" w:hAnsiTheme="minorHAnsi"/>
                               </w:rPr>
                             </w:pPr>
-                            <w:bookmarkStart w:id="7" w:name="_GoBack"/>
                             <w:r>
                               <w:rPr>
                                 <w:rFonts w:asciiTheme="minorHAnsi" w:hAnsiTheme="minorHAnsi"/>
@@ -2185,19 +1952,11 @@
                                 <w:rFonts w:asciiTheme="minorHAnsi" w:hAnsiTheme="minorHAnsi"/>
                               </w:rPr>
                             </w:pPr>
-                            <w:proofErr w:type="gramStart"/>
                             <w:r>
                               <w:rPr>
                                 <w:rFonts w:asciiTheme="minorHAnsi" w:hAnsiTheme="minorHAnsi"/>
                               </w:rPr>
-                              <w:t>hi</w:t>
-                            </w:r>
-                            <w:proofErr w:type="gramEnd"/>
-                            <w:r>
-                              <w:rPr>
-                                <w:rFonts w:asciiTheme="minorHAnsi" w:hAnsiTheme="minorHAnsi"/>
-                              </w:rPr>
-                              <w:t xml:space="preserve"> :=</w:t>
+                              <w:t>hi :=</w:t>
                             </w:r>
                             <w:r>
                               <w:rPr>
@@ -2218,21 +1977,12 @@
                                 <w:rFonts w:asciiTheme="minorHAnsi" w:hAnsiTheme="minorHAnsi"/>
                               </w:rPr>
                             </w:pPr>
-                            <w:proofErr w:type="gramStart"/>
                             <w:r>
                               <w:rPr>
                                 <w:rFonts w:asciiTheme="minorHAnsi" w:hAnsiTheme="minorHAnsi"/>
                               </w:rPr>
-                              <w:t>public</w:t>
+                              <w:t>public greeting : hi</w:t>
                             </w:r>
-                            <w:proofErr w:type="gramEnd"/>
-                            <w:r>
-                              <w:rPr>
-                                <w:rFonts w:asciiTheme="minorHAnsi" w:hAnsiTheme="minorHAnsi"/>
-                              </w:rPr>
-                              <w:t xml:space="preserve"> greeting : hi</w:t>
-                            </w:r>
-                            <w:bookmarkEnd w:id="7"/>
                           </w:p>
                         </w:txbxContent>
                       </wps:txbx>
@@ -2262,7 +2012,6 @@
                           <w:rFonts w:asciiTheme="minorHAnsi" w:hAnsiTheme="minorHAnsi"/>
                         </w:rPr>
                       </w:pPr>
-                      <w:bookmarkStart w:id="8" w:name="_GoBack"/>
                       <w:r>
                         <w:rPr>
                           <w:rFonts w:asciiTheme="minorHAnsi" w:hAnsiTheme="minorHAnsi"/>
@@ -2276,19 +2025,11 @@
                           <w:rFonts w:asciiTheme="minorHAnsi" w:hAnsiTheme="minorHAnsi"/>
                         </w:rPr>
                       </w:pPr>
-                      <w:proofErr w:type="gramStart"/>
                       <w:r>
                         <w:rPr>
                           <w:rFonts w:asciiTheme="minorHAnsi" w:hAnsiTheme="minorHAnsi"/>
                         </w:rPr>
-                        <w:t>hi</w:t>
-                      </w:r>
-                      <w:proofErr w:type="gramEnd"/>
-                      <w:r>
-                        <w:rPr>
-                          <w:rFonts w:asciiTheme="minorHAnsi" w:hAnsiTheme="minorHAnsi"/>
-                        </w:rPr>
-                        <w:t xml:space="preserve"> :=</w:t>
+                        <w:t>hi :=</w:t>
                       </w:r>
                       <w:r>
                         <w:rPr>
@@ -2309,21 +2050,12 @@
                           <w:rFonts w:asciiTheme="minorHAnsi" w:hAnsiTheme="minorHAnsi"/>
                         </w:rPr>
                       </w:pPr>
-                      <w:proofErr w:type="gramStart"/>
                       <w:r>
                         <w:rPr>
                           <w:rFonts w:asciiTheme="minorHAnsi" w:hAnsiTheme="minorHAnsi"/>
                         </w:rPr>
-                        <w:t>public</w:t>
+                        <w:t>public greeting : hi</w:t>
                       </w:r>
-                      <w:proofErr w:type="gramEnd"/>
-                      <w:r>
-                        <w:rPr>
-                          <w:rFonts w:asciiTheme="minorHAnsi" w:hAnsiTheme="minorHAnsi"/>
-                        </w:rPr>
-                        <w:t xml:space="preserve"> greeting : hi</w:t>
-                      </w:r>
-                      <w:bookmarkEnd w:id="8"/>
                     </w:p>
                   </w:txbxContent>
                 </v:textbox>
@@ -2334,15 +2066,7 @@
         </mc:AlternateContent>
       </w:r>
       <w:r>
-        <w:t>Instead of matching the literal version of user input, now this category tries to match a public grammar term ‘</w:t>
-      </w:r>
-      <w:proofErr w:type="spellStart"/>
-      <w:r>
-        <w:t>basic.greeting</w:t>
-      </w:r>
-      <w:proofErr w:type="spellEnd"/>
-      <w:r>
-        <w:t>’ which was already defined in the chatterbot’s grammar files, where ‘basic’ is the namespace and ‘greeting’ is the term. For instance, the grammar file could look like this</w:t>
+        <w:t>Instead of matching the literal version of user input, now this category tries to match a public grammar term ‘basic.greeting’ which was already defined in the chatterbot’s grammar files, where ‘basic’ is the namespace and ‘greeting’ is the term. For instance, the grammar file could look like this</w:t>
       </w:r>
       <w:r>
         <w:t>:</w:t>
@@ -2354,15 +2078,7 @@
         <w:ind w:left="0" w:firstLine="709"/>
       </w:pPr>
       <w:r>
-        <w:t>Thus, if the user input was ‘Hello’, the grammar parser will parse the input beforehand and output the term ‘</w:t>
-      </w:r>
-      <w:proofErr w:type="spellStart"/>
-      <w:r>
-        <w:t>basic.greeting</w:t>
-      </w:r>
-      <w:proofErr w:type="spellEnd"/>
-      <w:r>
-        <w:t>’, therefore it will be capture</w:t>
+        <w:t>Thus, if the user input was ‘Hello’, the grammar parser will parse the input beforehand and output the term ‘basic.greeting’, therefore it will be capture</w:t>
       </w:r>
       <w:r>
         <w:t>d by the category listed above.</w:t>
@@ -2375,7 +2091,7 @@
       <w:r>
         <w:t xml:space="preserve"> </w:t>
       </w:r>
-      <w:bookmarkStart w:id="9" w:name="_Toc414957417"/>
+      <w:bookmarkStart w:id="7" w:name="_Toc414957417"/>
       <w:r>
         <w:rPr>
           <w:rFonts w:hint="eastAsia"/>
@@ -2383,7 +2099,7 @@
         </w:rPr>
         <w:t>Templates</w:t>
       </w:r>
-      <w:bookmarkEnd w:id="9"/>
+      <w:bookmarkEnd w:id="7"/>
     </w:p>
     <w:p>
       <w:pPr>
@@ -2400,13 +2116,13 @@
         <mc:AlternateContent>
           <mc:Choice Requires="wps">
             <w:drawing>
-              <wp:anchor distT="45720" distB="45720" distL="114300" distR="114300" simplePos="0" relativeHeight="251665408" behindDoc="0" locked="0" layoutInCell="1" allowOverlap="1" wp14:anchorId="071C1CEF" wp14:editId="5C8EBBD6">
+              <wp:anchor distT="45720" distB="45720" distL="114300" distR="114300" simplePos="0" relativeHeight="251665408" behindDoc="0" locked="0" layoutInCell="1" allowOverlap="1" wp14:anchorId="5C891D5D" wp14:editId="133864FC">
                 <wp:simplePos x="0" y="0"/>
                 <wp:positionH relativeFrom="margin">
-                  <wp:align>left</wp:align>
+                  <wp:align>right</wp:align>
                 </wp:positionH>
                 <wp:positionV relativeFrom="paragraph">
-                  <wp:posOffset>1126490</wp:posOffset>
+                  <wp:posOffset>472440</wp:posOffset>
                 </wp:positionV>
                 <wp:extent cx="5924550" cy="298450"/>
                 <wp:effectExtent l="0" t="0" r="0" b="6350"/>
@@ -2453,21 +2169,7 @@
                               <w:rPr>
                                 <w:rFonts w:asciiTheme="minorHAnsi" w:hAnsiTheme="minorHAnsi"/>
                               </w:rPr>
-                              <w:t>&lt;</w:t>
-                            </w:r>
-                            <w:proofErr w:type="gramStart"/>
-                            <w:r>
-                              <w:rPr>
-                                <w:rFonts w:asciiTheme="minorHAnsi" w:hAnsiTheme="minorHAnsi"/>
-                              </w:rPr>
-                              <w:t>template&gt;</w:t>
-                            </w:r>
-                            <w:proofErr w:type="gramEnd"/>
-                            <w:r>
-                              <w:rPr>
-                                <w:rFonts w:asciiTheme="minorHAnsi" w:hAnsiTheme="minorHAnsi"/>
-                              </w:rPr>
-                              <w:t>My name is Lisa.&lt;/template&gt;</w:t>
+                              <w:t>&lt;template&gt;My name is Lisa.&lt;/template&gt;</w:t>
                             </w:r>
                           </w:p>
                         </w:txbxContent>
@@ -2489,7 +2191,7 @@
           </mc:Choice>
           <mc:Fallback>
             <w:pict>
-              <v:shape w14:anchorId="071C1CEF" id="_x0000_s1029" type="#_x0000_t202" style="position:absolute;left:0;text-align:left;margin-left:0;margin-top:88.7pt;width:466.5pt;height:23.5pt;z-index:251665408;visibility:visible;mso-wrap-style:square;mso-width-percent:0;mso-height-percent:0;mso-wrap-distance-left:9pt;mso-wrap-distance-top:3.6pt;mso-wrap-distance-right:9pt;mso-wrap-distance-bottom:3.6pt;mso-position-horizontal:left;mso-position-horizontal-relative:margin;mso-position-vertical:absolute;mso-position-vertical-relative:text;mso-width-percent:0;mso-height-percent:0;mso-width-relative:margin;mso-height-relative:margin;v-text-anchor:top" o:gfxdata="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" fillcolor="#f2f2f2 [3052]" stroked="f">
+              <v:shape w14:anchorId="5C891D5D" id="_x0000_s1029" type="#_x0000_t202" style="position:absolute;left:0;text-align:left;margin-left:415.3pt;margin-top:37.2pt;width:466.5pt;height:23.5pt;z-index:251665408;visibility:visible;mso-wrap-style:square;mso-width-percent:0;mso-height-percent:0;mso-wrap-distance-left:9pt;mso-wrap-distance-top:3.6pt;mso-wrap-distance-right:9pt;mso-wrap-distance-bottom:3.6pt;mso-position-horizontal:right;mso-position-horizontal-relative:margin;mso-position-vertical:absolute;mso-position-vertical-relative:text;mso-width-percent:0;mso-height-percent:0;mso-width-relative:margin;mso-height-relative:margin;v-text-anchor:top" o:gfxdata="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" fillcolor="#f2f2f2 [3052]" stroked="f">
                 <v:textbox>
                   <w:txbxContent>
                     <w:p>
@@ -2502,21 +2204,7 @@
                         <w:rPr>
                           <w:rFonts w:asciiTheme="minorHAnsi" w:hAnsiTheme="minorHAnsi"/>
                         </w:rPr>
-                        <w:t>&lt;</w:t>
-                      </w:r>
-                      <w:proofErr w:type="gramStart"/>
-                      <w:r>
-                        <w:rPr>
-                          <w:rFonts w:asciiTheme="minorHAnsi" w:hAnsiTheme="minorHAnsi"/>
-                        </w:rPr>
-                        <w:t>template&gt;</w:t>
-                      </w:r>
-                      <w:proofErr w:type="gramEnd"/>
-                      <w:r>
-                        <w:rPr>
-                          <w:rFonts w:asciiTheme="minorHAnsi" w:hAnsiTheme="minorHAnsi"/>
-                        </w:rPr>
-                        <w:t>My name is Lisa.&lt;/template&gt;</w:t>
+                        <w:t>&lt;template&gt;My name is Lisa.&lt;/template&gt;</w:t>
                       </w:r>
                     </w:p>
                   </w:txbxContent>
@@ -2555,13 +2243,13 @@
         <mc:AlternateContent>
           <mc:Choice Requires="wps">
             <w:drawing>
-              <wp:anchor distT="45720" distB="45720" distL="114300" distR="114300" simplePos="0" relativeHeight="251667456" behindDoc="0" locked="0" layoutInCell="1" allowOverlap="1" wp14:anchorId="1DB3910D" wp14:editId="0CD06110">
+              <wp:anchor distT="45720" distB="45720" distL="114300" distR="114300" simplePos="0" relativeHeight="251667456" behindDoc="0" locked="0" layoutInCell="1" allowOverlap="1" wp14:anchorId="418F167C" wp14:editId="295E78F3">
                 <wp:simplePos x="0" y="0"/>
                 <wp:positionH relativeFrom="margin">
                   <wp:align>left</wp:align>
                 </wp:positionH>
                 <wp:positionV relativeFrom="paragraph">
-                  <wp:posOffset>880110</wp:posOffset>
+                  <wp:posOffset>556260</wp:posOffset>
                 </wp:positionV>
                 <wp:extent cx="5924550" cy="260350"/>
                 <wp:effectExtent l="0" t="0" r="0" b="6350"/>
@@ -2608,21 +2296,7 @@
                               <w:rPr>
                                 <w:rFonts w:asciiTheme="minorHAnsi" w:hAnsiTheme="minorHAnsi"/>
                               </w:rPr>
-                              <w:t>&lt;template&gt;</w:t>
-                            </w:r>
-                            <w:proofErr w:type="gramStart"/>
-                            <w:r>
-                              <w:rPr>
-                                <w:rFonts w:asciiTheme="minorHAnsi" w:hAnsiTheme="minorHAnsi"/>
-                              </w:rPr>
-                              <w:t>My</w:t>
-                            </w:r>
-                            <w:proofErr w:type="gramEnd"/>
-                            <w:r>
-                              <w:rPr>
-                                <w:rFonts w:asciiTheme="minorHAnsi" w:hAnsiTheme="minorHAnsi"/>
-                              </w:rPr>
-                              <w:t xml:space="preserve"> name is &lt;bot name=”name”/&gt;&lt;/template&gt;</w:t>
+                              <w:t>&lt;template&gt;My name is &lt;bot name=”name”/&gt;&lt;/template&gt;</w:t>
                             </w:r>
                           </w:p>
                         </w:txbxContent>
@@ -2644,7 +2318,7 @@
           </mc:Choice>
           <mc:Fallback>
             <w:pict>
-              <v:shape w14:anchorId="1DB3910D" id="_x0000_s1030" type="#_x0000_t202" style="position:absolute;left:0;text-align:left;margin-left:0;margin-top:69.3pt;width:466.5pt;height:20.5pt;z-index:251667456;visibility:visible;mso-wrap-style:square;mso-width-percent:0;mso-height-percent:0;mso-wrap-distance-left:9pt;mso-wrap-distance-top:3.6pt;mso-wrap-distance-right:9pt;mso-wrap-distance-bottom:3.6pt;mso-position-horizontal:left;mso-position-horizontal-relative:margin;mso-position-vertical:absolute;mso-position-vertical-relative:text;mso-width-percent:0;mso-height-percent:0;mso-width-relative:margin;mso-height-relative:margin;v-text-anchor:top" o:gfxdata="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" fillcolor="#f2f2f2 [3052]" stroked="f">
+              <v:shape w14:anchorId="418F167C" id="_x0000_s1030" type="#_x0000_t202" style="position:absolute;left:0;text-align:left;margin-left:0;margin-top:43.8pt;width:466.5pt;height:20.5pt;z-index:251667456;visibility:visible;mso-wrap-style:square;mso-width-percent:0;mso-height-percent:0;mso-wrap-distance-left:9pt;mso-wrap-distance-top:3.6pt;mso-wrap-distance-right:9pt;mso-wrap-distance-bottom:3.6pt;mso-position-horizontal:left;mso-position-horizontal-relative:margin;mso-position-vertical:absolute;mso-position-vertical-relative:text;mso-width-percent:0;mso-height-percent:0;mso-width-relative:margin;mso-height-relative:margin;v-text-anchor:top" o:gfxdata="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" fillcolor="#f2f2f2 [3052]" stroked="f">
                 <v:textbox>
                   <w:txbxContent>
                     <w:p>
@@ -2657,21 +2331,7 @@
                         <w:rPr>
                           <w:rFonts w:asciiTheme="minorHAnsi" w:hAnsiTheme="minorHAnsi"/>
                         </w:rPr>
-                        <w:t>&lt;template&gt;</w:t>
-                      </w:r>
-                      <w:proofErr w:type="gramStart"/>
-                      <w:r>
-                        <w:rPr>
-                          <w:rFonts w:asciiTheme="minorHAnsi" w:hAnsiTheme="minorHAnsi"/>
-                        </w:rPr>
-                        <w:t>My</w:t>
-                      </w:r>
-                      <w:proofErr w:type="gramEnd"/>
-                      <w:r>
-                        <w:rPr>
-                          <w:rFonts w:asciiTheme="minorHAnsi" w:hAnsiTheme="minorHAnsi"/>
-                        </w:rPr>
-                        <w:t xml:space="preserve"> name is &lt;bot name=”name”/&gt;&lt;/template&gt;</w:t>
+                        <w:t>&lt;template&gt;My name is &lt;bot name=”name”/&gt;&lt;/template&gt;</w:t>
                       </w:r>
                     </w:p>
                   </w:txbxContent>
@@ -2758,33 +2418,11 @@
                               </w:rPr>
                               <w:t>&lt;template&gt;</w:t>
                             </w:r>
-                            <w:proofErr w:type="gramStart"/>
                             <w:r>
                               <w:rPr>
                                 <w:rFonts w:asciiTheme="minorHAnsi" w:hAnsiTheme="minorHAnsi"/>
                               </w:rPr>
-                              <w:t>You</w:t>
-                            </w:r>
-                            <w:proofErr w:type="gramEnd"/>
-                            <w:r>
-                              <w:rPr>
-                                <w:rFonts w:asciiTheme="minorHAnsi" w:hAnsiTheme="minorHAnsi"/>
-                              </w:rPr>
-                              <w:t xml:space="preserve"> told me you are &lt;</w:t>
-                            </w:r>
-                            <w:proofErr w:type="spellStart"/>
-                            <w:r>
-                              <w:rPr>
-                                <w:rFonts w:asciiTheme="minorHAnsi" w:hAnsiTheme="minorHAnsi"/>
-                              </w:rPr>
-                              <w:t>gval</w:t>
-                            </w:r>
-                            <w:proofErr w:type="spellEnd"/>
-                            <w:r>
-                              <w:rPr>
-                                <w:rFonts w:asciiTheme="minorHAnsi" w:hAnsiTheme="minorHAnsi"/>
-                              </w:rPr>
-                              <w:t xml:space="preserve"> term=”ask.name” key=”name /&gt;</w:t>
+                              <w:t>You told me you are &lt;gval term=”ask.name” key=”name /&gt;</w:t>
                             </w:r>
                             <w:r>
                               <w:rPr>
@@ -2827,33 +2465,11 @@
                         </w:rPr>
                         <w:t>&lt;template&gt;</w:t>
                       </w:r>
-                      <w:proofErr w:type="gramStart"/>
                       <w:r>
                         <w:rPr>
                           <w:rFonts w:asciiTheme="minorHAnsi" w:hAnsiTheme="minorHAnsi"/>
                         </w:rPr>
-                        <w:t>You</w:t>
-                      </w:r>
-                      <w:proofErr w:type="gramEnd"/>
-                      <w:r>
-                        <w:rPr>
-                          <w:rFonts w:asciiTheme="minorHAnsi" w:hAnsiTheme="minorHAnsi"/>
-                        </w:rPr>
-                        <w:t xml:space="preserve"> told me you are &lt;</w:t>
-                      </w:r>
-                      <w:proofErr w:type="spellStart"/>
-                      <w:r>
-                        <w:rPr>
-                          <w:rFonts w:asciiTheme="minorHAnsi" w:hAnsiTheme="minorHAnsi"/>
-                        </w:rPr>
-                        <w:t>gval</w:t>
-                      </w:r>
-                      <w:proofErr w:type="spellEnd"/>
-                      <w:r>
-                        <w:rPr>
-                          <w:rFonts w:asciiTheme="minorHAnsi" w:hAnsiTheme="minorHAnsi"/>
-                        </w:rPr>
-                        <w:t xml:space="preserve"> term=”ask.name” key=”name /&gt;</w:t>
+                        <w:t>You told me you are &lt;gval term=”ask.name” key=”name /&gt;</w:t>
                       </w:r>
                       <w:r>
                         <w:rPr>
@@ -2889,21 +2505,7 @@
         <w:rPr>
           <w:lang w:eastAsia="en-US"/>
         </w:rPr>
-        <w:t>This will substitute the user’s name into the sentence. Note that &lt;</w:t>
-      </w:r>
-      <w:proofErr w:type="spellStart"/>
-      <w:r>
-        <w:rPr>
-          <w:lang w:eastAsia="en-US"/>
-        </w:rPr>
-        <w:t>gval</w:t>
-      </w:r>
-      <w:proofErr w:type="spellEnd"/>
-      <w:r>
-        <w:rPr>
-          <w:lang w:eastAsia="en-US"/>
-        </w:rPr>
-        <w:t xml:space="preserve">&gt; is a custom tag which is not in the standard AIML. </w:t>
+        <w:t xml:space="preserve">This will substitute the user’s name into the sentence. Note that &lt;gval&gt; is a custom tag which is not in the standard AIML. </w:t>
       </w:r>
       <w:r>
         <w:rPr>
@@ -2950,14 +2552,14 @@
           <w:lang w:eastAsia="zh-CN"/>
         </w:rPr>
       </w:pPr>
-      <w:bookmarkStart w:id="10" w:name="_Toc414957418"/>
+      <w:bookmarkStart w:id="8" w:name="_Toc414957418"/>
       <w:r>
         <w:rPr>
           <w:lang w:eastAsia="zh-CN"/>
         </w:rPr>
         <w:t>Supported Tags</w:t>
       </w:r>
-      <w:bookmarkEnd w:id="10"/>
+      <w:bookmarkEnd w:id="8"/>
     </w:p>
     <w:p>
       <w:pPr>
@@ -2968,37 +2570,13 @@
         <w:t>In dialogue framework, every AIML and our custom tag is evaluated by a handler</w:t>
       </w:r>
       <w:r>
-        <w:t xml:space="preserve"> extends abstract class ‘</w:t>
-      </w:r>
-      <w:proofErr w:type="spellStart"/>
-      <w:r>
-        <w:t>TagHandler</w:t>
-      </w:r>
-      <w:proofErr w:type="spellEnd"/>
-      <w:r>
-        <w:t>’</w:t>
-      </w:r>
-      <w:r>
-        <w:t xml:space="preserve"> inside the ‘</w:t>
-      </w:r>
-      <w:proofErr w:type="spellStart"/>
-      <w:r>
-        <w:t>core.bot.ab.handlers</w:t>
-      </w:r>
-      <w:proofErr w:type="spellEnd"/>
-      <w:r>
-        <w:t>’ package.</w:t>
-      </w:r>
-      <w:r>
-        <w:t xml:space="preserve"> If you want to add a new custom tag, feel free to create your own handler and link it to the ‘</w:t>
-      </w:r>
-      <w:proofErr w:type="spellStart"/>
-      <w:r>
-        <w:t>TagHandlerCollection</w:t>
-      </w:r>
-      <w:proofErr w:type="spellEnd"/>
-      <w:r>
-        <w:t>’.</w:t>
+        <w:t xml:space="preserve"> extends abstract class ‘TagHandler’</w:t>
+      </w:r>
+      <w:r>
+        <w:t xml:space="preserve"> inside the ‘core.bot.ab.handlers’ package.</w:t>
+      </w:r>
+      <w:r>
+        <w:t xml:space="preserve"> If you want to add a new custom tag, feel free to create your own handler and link it to the ‘TagHandlerCollection’.</w:t>
       </w:r>
       <w:r>
         <w:t xml:space="preserve"> Here we list and explain all the built-in</w:t>
@@ -3048,24 +2626,277 @@
         <w:ind w:left="0" w:firstLine="720"/>
       </w:pPr>
       <w:r>
-        <w:t>The &lt;bot&gt; tag retrieves predefined bot properties. Bot properties are key-value pairs stored inside each bot’s configuration file ‘</w:t>
-      </w:r>
-      <w:proofErr w:type="spellStart"/>
-      <w:r>
-        <w:t>bot_folder</w:t>
-      </w:r>
-      <w:proofErr w:type="spellEnd"/>
-      <w:r>
-        <w:t>/</w:t>
-      </w:r>
-      <w:proofErr w:type="spellStart"/>
-      <w:r>
-        <w:t>config</w:t>
-      </w:r>
-      <w:proofErr w:type="spellEnd"/>
-      <w:r>
-        <w:t>/properties.txt’, for example, a bot’s name can be defined as</w:t>
-      </w:r>
+        <w:t>The &lt;bot&gt; tag retrieves predefined bot properties. Bot properties are key-value pairs stored inside each bot’s configuration file ‘bot_folder/config/properties.txt’, for example, a bot’s name can be defined</w:t>
+      </w:r>
+      <w:r>
+        <w:t xml:space="preserve"> in properties.txt</w:t>
+      </w:r>
+      <w:r>
+        <w:t xml:space="preserve"> as</w:t>
+      </w:r>
+    </w:p>
+    <w:p>
+      <w:pPr>
+        <w:pStyle w:val="TextBody"/>
+        <w:ind w:left="0" w:firstLine="720"/>
+      </w:pPr>
+      <w:r>
+        <w:rPr>
+          <w:noProof/>
+        </w:rPr>
+        <w:lastRenderedPageBreak/>
+        <mc:AlternateContent>
+          <mc:Choice Requires="wps">
+            <w:drawing>
+              <wp:anchor distT="45720" distB="45720" distL="114300" distR="114300" simplePos="0" relativeHeight="251673600" behindDoc="0" locked="0" layoutInCell="1" allowOverlap="1" wp14:anchorId="1C0A6483" wp14:editId="55BEB3EE">
+                <wp:simplePos x="0" y="0"/>
+                <wp:positionH relativeFrom="margin">
+                  <wp:align>left</wp:align>
+                </wp:positionH>
+                <wp:positionV relativeFrom="paragraph">
+                  <wp:posOffset>575945</wp:posOffset>
+                </wp:positionV>
+                <wp:extent cx="5924550" cy="285750"/>
+                <wp:effectExtent l="0" t="0" r="0" b="0"/>
+                <wp:wrapSquare wrapText="bothSides"/>
+                <wp:docPr id="8" name="Text Box 2"/>
+                <wp:cNvGraphicFramePr>
+                  <a:graphicFrameLocks xmlns:a="http://schemas.openxmlformats.org/drawingml/2006/main"/>
+                </wp:cNvGraphicFramePr>
+                <a:graphic xmlns:a="http://schemas.openxmlformats.org/drawingml/2006/main">
+                  <a:graphicData uri="http://schemas.microsoft.com/office/word/2010/wordprocessingShape">
+                    <wps:wsp>
+                      <wps:cNvSpPr txBox="1">
+                        <a:spLocks noChangeArrowheads="1"/>
+                      </wps:cNvSpPr>
+                      <wps:spPr bwMode="auto">
+                        <a:xfrm>
+                          <a:off x="0" y="0"/>
+                          <a:ext cx="5924550" cy="285750"/>
+                        </a:xfrm>
+                        <a:prstGeom prst="rect">
+                          <a:avLst/>
+                        </a:prstGeom>
+                        <a:solidFill>
+                          <a:schemeClr val="bg1">
+                            <a:lumMod val="95000"/>
+                          </a:schemeClr>
+                        </a:solidFill>
+                        <a:ln w="9525">
+                          <a:noFill/>
+                          <a:miter lim="800000"/>
+                          <a:headEnd/>
+                          <a:tailEnd/>
+                        </a:ln>
+                      </wps:spPr>
+                      <wps:txbx>
+                        <w:txbxContent>
+                          <w:p>
+                            <w:pPr>
+                              <w:rPr>
+                                <w:rFonts w:asciiTheme="minorHAnsi" w:hAnsiTheme="minorHAnsi"/>
+                              </w:rPr>
+                            </w:pPr>
+                            <w:r>
+                              <w:rPr>
+                                <w:rFonts w:asciiTheme="minorHAnsi" w:hAnsiTheme="minorHAnsi"/>
+                              </w:rPr>
+                              <w:t>&lt;template&gt;</w:t>
+                            </w:r>
+                            <w:r>
+                              <w:rPr>
+                                <w:rFonts w:asciiTheme="minorHAnsi" w:hAnsiTheme="minorHAnsi"/>
+                              </w:rPr>
+                              <w:t>Hello my name is &lt;bot name=”name” /&gt;</w:t>
+                            </w:r>
+                            <w:r>
+                              <w:rPr>
+                                <w:rFonts w:asciiTheme="minorHAnsi" w:hAnsiTheme="minorHAnsi"/>
+                              </w:rPr>
+                              <w:t>&lt;/template&gt;</w:t>
+                            </w:r>
+                          </w:p>
+                        </w:txbxContent>
+                      </wps:txbx>
+                      <wps:bodyPr rot="0" vert="horz" wrap="square" lIns="91440" tIns="45720" rIns="91440" bIns="45720" anchor="t" anchorCtr="0">
+                        <a:noAutofit/>
+                      </wps:bodyPr>
+                    </wps:wsp>
+                  </a:graphicData>
+                </a:graphic>
+                <wp14:sizeRelH relativeFrom="margin">
+                  <wp14:pctWidth>0</wp14:pctWidth>
+                </wp14:sizeRelH>
+                <wp14:sizeRelV relativeFrom="margin">
+                  <wp14:pctHeight>0</wp14:pctHeight>
+                </wp14:sizeRelV>
+              </wp:anchor>
+            </w:drawing>
+          </mc:Choice>
+          <mc:Fallback>
+            <w:pict>
+              <v:shape w14:anchorId="1C0A6483" id="_x0000_s1032" type="#_x0000_t202" style="position:absolute;left:0;text-align:left;margin-left:0;margin-top:45.35pt;width:466.5pt;height:22.5pt;z-index:251673600;visibility:visible;mso-wrap-style:square;mso-width-percent:0;mso-height-percent:0;mso-wrap-distance-left:9pt;mso-wrap-distance-top:3.6pt;mso-wrap-distance-right:9pt;mso-wrap-distance-bottom:3.6pt;mso-position-horizontal:left;mso-position-horizontal-relative:margin;mso-position-vertical:absolute;mso-position-vertical-relative:text;mso-width-percent:0;mso-height-percent:0;mso-width-relative:margin;mso-height-relative:margin;v-text-anchor:top" o:gfxdata="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" fillcolor="#f2f2f2 [3052]" stroked="f">
+                <v:textbox>
+                  <w:txbxContent>
+                    <w:p>
+                      <w:pPr>
+                        <w:rPr>
+                          <w:rFonts w:asciiTheme="minorHAnsi" w:hAnsiTheme="minorHAnsi"/>
+                        </w:rPr>
+                      </w:pPr>
+                      <w:r>
+                        <w:rPr>
+                          <w:rFonts w:asciiTheme="minorHAnsi" w:hAnsiTheme="minorHAnsi"/>
+                        </w:rPr>
+                        <w:t>&lt;template&gt;</w:t>
+                      </w:r>
+                      <w:r>
+                        <w:rPr>
+                          <w:rFonts w:asciiTheme="minorHAnsi" w:hAnsiTheme="minorHAnsi"/>
+                        </w:rPr>
+                        <w:t>Hello my name is &lt;bot name=”name” /&gt;</w:t>
+                      </w:r>
+                      <w:r>
+                        <w:rPr>
+                          <w:rFonts w:asciiTheme="minorHAnsi" w:hAnsiTheme="minorHAnsi"/>
+                        </w:rPr>
+                        <w:t>&lt;/template&gt;</w:t>
+                      </w:r>
+                    </w:p>
+                  </w:txbxContent>
+                </v:textbox>
+                <w10:wrap type="square" anchorx="margin"/>
+              </v:shape>
+            </w:pict>
+          </mc:Fallback>
+        </mc:AlternateContent>
+      </w:r>
+      <w:r>
+        <w:rPr>
+          <w:noProof/>
+        </w:rPr>
+        <mc:AlternateContent>
+          <mc:Choice Requires="wps">
+            <w:drawing>
+              <wp:anchor distT="45720" distB="45720" distL="114300" distR="114300" simplePos="0" relativeHeight="251671552" behindDoc="0" locked="0" layoutInCell="1" allowOverlap="1" wp14:anchorId="7A80479F" wp14:editId="26488FAE">
+                <wp:simplePos x="0" y="0"/>
+                <wp:positionH relativeFrom="margin">
+                  <wp:align>left</wp:align>
+                </wp:positionH>
+                <wp:positionV relativeFrom="paragraph">
+                  <wp:posOffset>1270</wp:posOffset>
+                </wp:positionV>
+                <wp:extent cx="5924550" cy="285750"/>
+                <wp:effectExtent l="0" t="0" r="0" b="0"/>
+                <wp:wrapSquare wrapText="bothSides"/>
+                <wp:docPr id="7" name="Text Box 2"/>
+                <wp:cNvGraphicFramePr>
+                  <a:graphicFrameLocks xmlns:a="http://schemas.openxmlformats.org/drawingml/2006/main"/>
+                </wp:cNvGraphicFramePr>
+                <a:graphic xmlns:a="http://schemas.openxmlformats.org/drawingml/2006/main">
+                  <a:graphicData uri="http://schemas.microsoft.com/office/word/2010/wordprocessingShape">
+                    <wps:wsp>
+                      <wps:cNvSpPr txBox="1">
+                        <a:spLocks noChangeArrowheads="1"/>
+                      </wps:cNvSpPr>
+                      <wps:spPr bwMode="auto">
+                        <a:xfrm>
+                          <a:off x="0" y="0"/>
+                          <a:ext cx="5924550" cy="285750"/>
+                        </a:xfrm>
+                        <a:prstGeom prst="rect">
+                          <a:avLst/>
+                        </a:prstGeom>
+                        <a:solidFill>
+                          <a:schemeClr val="bg1">
+                            <a:lumMod val="95000"/>
+                          </a:schemeClr>
+                        </a:solidFill>
+                        <a:ln w="9525">
+                          <a:noFill/>
+                          <a:miter lim="800000"/>
+                          <a:headEnd/>
+                          <a:tailEnd/>
+                        </a:ln>
+                      </wps:spPr>
+                      <wps:txbx>
+                        <w:txbxContent>
+                          <w:p>
+                            <w:pPr>
+                              <w:rPr>
+                                <w:rFonts w:asciiTheme="minorHAnsi" w:hAnsiTheme="minorHAnsi"/>
+                              </w:rPr>
+                            </w:pPr>
+                            <w:r>
+                              <w:rPr>
+                                <w:rFonts w:asciiTheme="minorHAnsi" w:hAnsiTheme="minorHAnsi"/>
+                              </w:rPr>
+                              <w:t>name: Megabot</w:t>
+                            </w:r>
+                          </w:p>
+                        </w:txbxContent>
+                      </wps:txbx>
+                      <wps:bodyPr rot="0" vert="horz" wrap="square" lIns="91440" tIns="45720" rIns="91440" bIns="45720" anchor="t" anchorCtr="0">
+                        <a:noAutofit/>
+                      </wps:bodyPr>
+                    </wps:wsp>
+                  </a:graphicData>
+                </a:graphic>
+                <wp14:sizeRelH relativeFrom="margin">
+                  <wp14:pctWidth>0</wp14:pctWidth>
+                </wp14:sizeRelH>
+                <wp14:sizeRelV relativeFrom="margin">
+                  <wp14:pctHeight>0</wp14:pctHeight>
+                </wp14:sizeRelV>
+              </wp:anchor>
+            </w:drawing>
+          </mc:Choice>
+          <mc:Fallback>
+            <w:pict>
+              <v:shape w14:anchorId="7A80479F" id="_x0000_s1033" type="#_x0000_t202" style="position:absolute;left:0;text-align:left;margin-left:0;margin-top:.1pt;width:466.5pt;height:22.5pt;z-index:251671552;visibility:visible;mso-wrap-style:square;mso-width-percent:0;mso-height-percent:0;mso-wrap-distance-left:9pt;mso-wrap-distance-top:3.6pt;mso-wrap-distance-right:9pt;mso-wrap-distance-bottom:3.6pt;mso-position-horizontal:left;mso-position-horizontal-relative:margin;mso-position-vertical:absolute;mso-position-vertical-relative:text;mso-width-percent:0;mso-height-percent:0;mso-width-relative:margin;mso-height-relative:margin;v-text-anchor:top" o:gfxdata="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" fillcolor="#f2f2f2 [3052]" stroked="f">
+                <v:textbox>
+                  <w:txbxContent>
+                    <w:p>
+                      <w:pPr>
+                        <w:rPr>
+                          <w:rFonts w:asciiTheme="minorHAnsi" w:hAnsiTheme="minorHAnsi"/>
+                        </w:rPr>
+                      </w:pPr>
+                      <w:r>
+                        <w:rPr>
+                          <w:rFonts w:asciiTheme="minorHAnsi" w:hAnsiTheme="minorHAnsi"/>
+                        </w:rPr>
+                        <w:t>name: Megabot</w:t>
+                      </w:r>
+                    </w:p>
+                  </w:txbxContent>
+                </v:textbox>
+                <w10:wrap type="square" anchorx="margin"/>
+              </v:shape>
+            </w:pict>
+          </mc:Fallback>
+        </mc:AlternateContent>
+      </w:r>
+      <w:r>
+        <w:t>Then we can refer to it in template like</w:t>
+      </w:r>
+    </w:p>
+    <w:p>
+      <w:pPr>
+        <w:pStyle w:val="TextBody"/>
+        <w:ind w:left="0" w:firstLine="720"/>
+      </w:pPr>
+      <w:r>
+        <w:t>And it will print ‘Hello my name is Megabot.</w:t>
+      </w:r>
+      <w:bookmarkStart w:id="9" w:name="_GoBack"/>
+      <w:bookmarkEnd w:id="9"/>
+    </w:p>
+    <w:p>
+      <w:pPr>
+        <w:pStyle w:val="TextBody"/>
+        <w:ind w:left="0" w:firstLine="720"/>
+      </w:pPr>
     </w:p>
     <w:p>
       <w:pPr>
@@ -5890,7 +5721,7 @@
 </file>
 
 <file path=customXml/itemProps1.xml><?xml version="1.0" encoding="utf-8"?>
-<ds:datastoreItem xmlns:ds="http://schemas.openxmlformats.org/officeDocument/2006/customXml" ds:itemID="{C7072A02-B7B1-41EC-AB73-DF236CFF2667}">
+<ds:datastoreItem xmlns:ds="http://schemas.openxmlformats.org/officeDocument/2006/customXml" ds:itemID="{179459D6-FC09-48A8-8114-7D086ADD680B}">
   <ds:schemaRefs>
     <ds:schemaRef ds:uri="http://schemas.openxmlformats.org/officeDocument/2006/bibliography"/>
   </ds:schemaRefs>

--- a/RSVP Flavored AIML Specifications.docx
+++ b/RSVP Flavored AIML Specifications.docx
@@ -2887,10 +2887,52 @@
         <w:ind w:left="0" w:firstLine="720"/>
       </w:pPr>
       <w:r>
-        <w:t>And it will print ‘Hello my name is Megabot.</w:t>
+        <w:t>And it will print ‘Hello my name is Megabot</w:t>
+      </w:r>
+      <w:r>
+        <w:t>’, where the &lt;bot&gt; tag is replaced by the predefined name property.</w:t>
+      </w:r>
+    </w:p>
+    <w:p>
+      <w:pPr>
+        <w:pStyle w:val="Heading21"/>
+        <w:numPr>
+          <w:ilvl w:val="1"/>
+          <w:numId w:val="3"/>
+        </w:numPr>
+        <w:rPr>
+          <w:rFonts w:hint="eastAsia"/>
+          <w:lang w:eastAsia="zh-CN"/>
+        </w:rPr>
+      </w:pPr>
+      <w:r>
+        <w:rPr>
+          <w:lang w:eastAsia="zh-CN"/>
+        </w:rPr>
+        <w:t xml:space="preserve"> </w:t>
+      </w:r>
+      <w:r>
+        <w:rPr>
+          <w:rFonts w:hint="eastAsia"/>
+          <w:lang w:eastAsia="zh-CN"/>
+        </w:rPr>
+        <w:t>&lt;condition</w:t>
       </w:r>
       <w:bookmarkStart w:id="9" w:name="_GoBack"/>
       <w:bookmarkEnd w:id="9"/>
+      <w:r>
+        <w:rPr>
+          <w:rFonts w:hint="eastAsia"/>
+          <w:lang w:eastAsia="zh-CN"/>
+        </w:rPr>
+        <w:t>&gt;</w:t>
+      </w:r>
+    </w:p>
+    <w:p>
+      <w:pPr>
+        <w:pStyle w:val="TextBody"/>
+        <w:ind w:left="0" w:firstLine="720"/>
+      </w:pPr>
     </w:p>
     <w:p>
       <w:pPr>
@@ -5721,7 +5763,7 @@
 </file>
 
 <file path=customXml/itemProps1.xml><?xml version="1.0" encoding="utf-8"?>
-<ds:datastoreItem xmlns:ds="http://schemas.openxmlformats.org/officeDocument/2006/customXml" ds:itemID="{179459D6-FC09-48A8-8114-7D086ADD680B}">
+<ds:datastoreItem xmlns:ds="http://schemas.openxmlformats.org/officeDocument/2006/customXml" ds:itemID="{DFFC3EDF-E3C9-437A-ABF4-1FA23E33221F}">
   <ds:schemaRefs>
     <ds:schemaRef ds:uri="http://schemas.openxmlformats.org/officeDocument/2006/bibliography"/>
   </ds:schemaRefs>

--- a/RSVP Flavored AIML Specifications.docx
+++ b/RSVP Flavored AIML Specifications.docx
@@ -1296,7 +1296,21 @@
                               <w:rPr>
                                 <w:rFonts w:asciiTheme="minorHAnsi" w:hAnsiTheme="minorHAnsi"/>
                               </w:rPr>
-                              <w:t>&lt;category&gt;</w:t>
+                              <w:t>&lt;</w:t>
+                            </w:r>
+                            <w:proofErr w:type="gramStart"/>
+                            <w:r>
+                              <w:rPr>
+                                <w:rFonts w:asciiTheme="minorHAnsi" w:hAnsiTheme="minorHAnsi"/>
+                              </w:rPr>
+                              <w:t>category</w:t>
+                            </w:r>
+                            <w:proofErr w:type="gramEnd"/>
+                            <w:r>
+                              <w:rPr>
+                                <w:rFonts w:asciiTheme="minorHAnsi" w:hAnsiTheme="minorHAnsi"/>
+                              </w:rPr>
+                              <w:t>&gt;</w:t>
                             </w:r>
                           </w:p>
                           <w:p>
@@ -1310,8 +1324,16 @@
                                 <w:rFonts w:asciiTheme="minorHAnsi" w:hAnsiTheme="minorHAnsi"/>
                               </w:rPr>
                               <w:tab/>
-                              <w:t>&lt;pattern&gt;</w:t>
+                              <w:t>&lt;</w:t>
                             </w:r>
+                            <w:proofErr w:type="gramStart"/>
+                            <w:r>
+                              <w:rPr>
+                                <w:rFonts w:asciiTheme="minorHAnsi" w:hAnsiTheme="minorHAnsi"/>
+                              </w:rPr>
+                              <w:t>pattern&gt;</w:t>
+                            </w:r>
+                            <w:proofErr w:type="gramEnd"/>
                             <w:r>
                               <w:rPr>
                                 <w:rFonts w:asciiTheme="minorHAnsi" w:hAnsiTheme="minorHAnsi"/>
@@ -1336,8 +1358,16 @@
                                 <w:rFonts w:asciiTheme="minorHAnsi" w:hAnsiTheme="minorHAnsi"/>
                               </w:rPr>
                               <w:tab/>
-                              <w:t>&lt;that&gt;</w:t>
+                              <w:t>&lt;</w:t>
                             </w:r>
+                            <w:proofErr w:type="gramStart"/>
+                            <w:r>
+                              <w:rPr>
+                                <w:rFonts w:asciiTheme="minorHAnsi" w:hAnsiTheme="minorHAnsi"/>
+                              </w:rPr>
+                              <w:t>that&gt;</w:t>
+                            </w:r>
+                            <w:proofErr w:type="gramEnd"/>
                             <w:r>
                               <w:rPr>
                                 <w:rFonts w:asciiTheme="minorHAnsi" w:hAnsiTheme="minorHAnsi"/>
@@ -1362,8 +1392,16 @@
                                 <w:rFonts w:asciiTheme="minorHAnsi" w:hAnsiTheme="minorHAnsi"/>
                               </w:rPr>
                               <w:tab/>
-                              <w:t>&lt;template&gt;</w:t>
+                              <w:t>&lt;</w:t>
                             </w:r>
+                            <w:proofErr w:type="gramStart"/>
+                            <w:r>
+                              <w:rPr>
+                                <w:rFonts w:asciiTheme="minorHAnsi" w:hAnsiTheme="minorHAnsi"/>
+                              </w:rPr>
+                              <w:t>template&gt;</w:t>
+                            </w:r>
+                            <w:proofErr w:type="gramEnd"/>
                             <w:r>
                               <w:rPr>
                                 <w:rFonts w:asciiTheme="minorHAnsi" w:hAnsiTheme="minorHAnsi"/>
@@ -1426,7 +1464,21 @@
                         <w:rPr>
                           <w:rFonts w:asciiTheme="minorHAnsi" w:hAnsiTheme="minorHAnsi"/>
                         </w:rPr>
-                        <w:t>&lt;category&gt;</w:t>
+                        <w:t>&lt;</w:t>
+                      </w:r>
+                      <w:proofErr w:type="gramStart"/>
+                      <w:r>
+                        <w:rPr>
+                          <w:rFonts w:asciiTheme="minorHAnsi" w:hAnsiTheme="minorHAnsi"/>
+                        </w:rPr>
+                        <w:t>category</w:t>
+                      </w:r>
+                      <w:proofErr w:type="gramEnd"/>
+                      <w:r>
+                        <w:rPr>
+                          <w:rFonts w:asciiTheme="minorHAnsi" w:hAnsiTheme="minorHAnsi"/>
+                        </w:rPr>
+                        <w:t>&gt;</w:t>
                       </w:r>
                     </w:p>
                     <w:p>
@@ -1440,8 +1492,16 @@
                           <w:rFonts w:asciiTheme="minorHAnsi" w:hAnsiTheme="minorHAnsi"/>
                         </w:rPr>
                         <w:tab/>
-                        <w:t>&lt;pattern&gt;</w:t>
+                        <w:t>&lt;</w:t>
                       </w:r>
+                      <w:proofErr w:type="gramStart"/>
+                      <w:r>
+                        <w:rPr>
+                          <w:rFonts w:asciiTheme="minorHAnsi" w:hAnsiTheme="minorHAnsi"/>
+                        </w:rPr>
+                        <w:t>pattern&gt;</w:t>
+                      </w:r>
+                      <w:proofErr w:type="gramEnd"/>
                       <w:r>
                         <w:rPr>
                           <w:rFonts w:asciiTheme="minorHAnsi" w:hAnsiTheme="minorHAnsi"/>
@@ -1466,8 +1526,16 @@
                           <w:rFonts w:asciiTheme="minorHAnsi" w:hAnsiTheme="minorHAnsi"/>
                         </w:rPr>
                         <w:tab/>
-                        <w:t>&lt;that&gt;</w:t>
+                        <w:t>&lt;</w:t>
                       </w:r>
+                      <w:proofErr w:type="gramStart"/>
+                      <w:r>
+                        <w:rPr>
+                          <w:rFonts w:asciiTheme="minorHAnsi" w:hAnsiTheme="minorHAnsi"/>
+                        </w:rPr>
+                        <w:t>that&gt;</w:t>
+                      </w:r>
+                      <w:proofErr w:type="gramEnd"/>
                       <w:r>
                         <w:rPr>
                           <w:rFonts w:asciiTheme="minorHAnsi" w:hAnsiTheme="minorHAnsi"/>
@@ -1492,8 +1560,16 @@
                           <w:rFonts w:asciiTheme="minorHAnsi" w:hAnsiTheme="minorHAnsi"/>
                         </w:rPr>
                         <w:tab/>
-                        <w:t>&lt;template&gt;</w:t>
+                        <w:t>&lt;</w:t>
                       </w:r>
+                      <w:proofErr w:type="gramStart"/>
+                      <w:r>
+                        <w:rPr>
+                          <w:rFonts w:asciiTheme="minorHAnsi" w:hAnsiTheme="minorHAnsi"/>
+                        </w:rPr>
+                        <w:t>template&gt;</w:t>
+                      </w:r>
+                      <w:proofErr w:type="gramEnd"/>
                       <w:r>
                         <w:rPr>
                           <w:rFonts w:asciiTheme="minorHAnsi" w:hAnsiTheme="minorHAnsi"/>
@@ -1661,7 +1737,21 @@
                               <w:rPr>
                                 <w:rFonts w:asciiTheme="minorHAnsi" w:hAnsiTheme="minorHAnsi"/>
                               </w:rPr>
-                              <w:t>&lt;category&gt;</w:t>
+                              <w:t>&lt;</w:t>
+                            </w:r>
+                            <w:proofErr w:type="gramStart"/>
+                            <w:r>
+                              <w:rPr>
+                                <w:rFonts w:asciiTheme="minorHAnsi" w:hAnsiTheme="minorHAnsi"/>
+                              </w:rPr>
+                              <w:t>category</w:t>
+                            </w:r>
+                            <w:proofErr w:type="gramEnd"/>
+                            <w:r>
+                              <w:rPr>
+                                <w:rFonts w:asciiTheme="minorHAnsi" w:hAnsiTheme="minorHAnsi"/>
+                              </w:rPr>
+                              <w:t>&gt;</w:t>
                             </w:r>
                           </w:p>
                           <w:p>
@@ -1675,7 +1765,21 @@
                                 <w:rFonts w:asciiTheme="minorHAnsi" w:hAnsiTheme="minorHAnsi"/>
                               </w:rPr>
                               <w:tab/>
-                              <w:t>&lt;pattern&gt;</w:t>
+                              <w:t>&lt;</w:t>
+                            </w:r>
+                            <w:proofErr w:type="gramStart"/>
+                            <w:r>
+                              <w:rPr>
+                                <w:rFonts w:asciiTheme="minorHAnsi" w:hAnsiTheme="minorHAnsi"/>
+                              </w:rPr>
+                              <w:t>pattern</w:t>
+                            </w:r>
+                            <w:proofErr w:type="gramEnd"/>
+                            <w:r>
+                              <w:rPr>
+                                <w:rFonts w:asciiTheme="minorHAnsi" w:hAnsiTheme="minorHAnsi"/>
+                              </w:rPr>
+                              <w:t>&gt;</w:t>
                             </w:r>
                           </w:p>
                           <w:p>
@@ -1689,7 +1793,29 @@
                               <w:rPr>
                                 <w:rFonts w:asciiTheme="minorHAnsi" w:hAnsiTheme="minorHAnsi"/>
                               </w:rPr>
-                              <w:t>&lt;grammar&gt;basic.greeting&lt;/grammar&gt;</w:t>
+                              <w:t>&lt;</w:t>
+                            </w:r>
+                            <w:proofErr w:type="gramStart"/>
+                            <w:r>
+                              <w:rPr>
+                                <w:rFonts w:asciiTheme="minorHAnsi" w:hAnsiTheme="minorHAnsi"/>
+                              </w:rPr>
+                              <w:t>grammar&gt;</w:t>
+                            </w:r>
+                            <w:proofErr w:type="spellStart"/>
+                            <w:proofErr w:type="gramEnd"/>
+                            <w:r>
+                              <w:rPr>
+                                <w:rFonts w:asciiTheme="minorHAnsi" w:hAnsiTheme="minorHAnsi"/>
+                              </w:rPr>
+                              <w:t>basic.greeting</w:t>
+                            </w:r>
+                            <w:proofErr w:type="spellEnd"/>
+                            <w:r>
+                              <w:rPr>
+                                <w:rFonts w:asciiTheme="minorHAnsi" w:hAnsiTheme="minorHAnsi"/>
+                              </w:rPr>
+                              <w:t>&lt;/grammar&gt;</w:t>
                             </w:r>
                           </w:p>
                           <w:p>
@@ -1717,7 +1843,21 @@
                                 <w:rFonts w:asciiTheme="minorHAnsi" w:hAnsiTheme="minorHAnsi"/>
                               </w:rPr>
                               <w:tab/>
-                              <w:t>&lt;that&gt;Hi&lt;/that&gt;</w:t>
+                              <w:t>&lt;</w:t>
+                            </w:r>
+                            <w:proofErr w:type="gramStart"/>
+                            <w:r>
+                              <w:rPr>
+                                <w:rFonts w:asciiTheme="minorHAnsi" w:hAnsiTheme="minorHAnsi"/>
+                              </w:rPr>
+                              <w:t>that&gt;</w:t>
+                            </w:r>
+                            <w:proofErr w:type="gramEnd"/>
+                            <w:r>
+                              <w:rPr>
+                                <w:rFonts w:asciiTheme="minorHAnsi" w:hAnsiTheme="minorHAnsi"/>
+                              </w:rPr>
+                              <w:t>Hi&lt;/that&gt;</w:t>
                             </w:r>
                           </w:p>
                           <w:p>
@@ -1731,7 +1871,21 @@
                                 <w:rFonts w:asciiTheme="minorHAnsi" w:hAnsiTheme="minorHAnsi"/>
                               </w:rPr>
                               <w:tab/>
-                              <w:t>&lt;template&gt;How are you&lt;/template&gt;</w:t>
+                              <w:t>&lt;</w:t>
+                            </w:r>
+                            <w:proofErr w:type="gramStart"/>
+                            <w:r>
+                              <w:rPr>
+                                <w:rFonts w:asciiTheme="minorHAnsi" w:hAnsiTheme="minorHAnsi"/>
+                              </w:rPr>
+                              <w:t>template&gt;</w:t>
+                            </w:r>
+                            <w:proofErr w:type="gramEnd"/>
+                            <w:r>
+                              <w:rPr>
+                                <w:rFonts w:asciiTheme="minorHAnsi" w:hAnsiTheme="minorHAnsi"/>
+                              </w:rPr>
+                              <w:t>How are you&lt;/template&gt;</w:t>
                             </w:r>
                           </w:p>
                           <w:p>
@@ -1779,7 +1933,21 @@
                         <w:rPr>
                           <w:rFonts w:asciiTheme="minorHAnsi" w:hAnsiTheme="minorHAnsi"/>
                         </w:rPr>
-                        <w:t>&lt;category&gt;</w:t>
+                        <w:t>&lt;</w:t>
+                      </w:r>
+                      <w:proofErr w:type="gramStart"/>
+                      <w:r>
+                        <w:rPr>
+                          <w:rFonts w:asciiTheme="minorHAnsi" w:hAnsiTheme="minorHAnsi"/>
+                        </w:rPr>
+                        <w:t>category</w:t>
+                      </w:r>
+                      <w:proofErr w:type="gramEnd"/>
+                      <w:r>
+                        <w:rPr>
+                          <w:rFonts w:asciiTheme="minorHAnsi" w:hAnsiTheme="minorHAnsi"/>
+                        </w:rPr>
+                        <w:t>&gt;</w:t>
                       </w:r>
                     </w:p>
                     <w:p>
@@ -1793,7 +1961,21 @@
                           <w:rFonts w:asciiTheme="minorHAnsi" w:hAnsiTheme="minorHAnsi"/>
                         </w:rPr>
                         <w:tab/>
-                        <w:t>&lt;pattern&gt;</w:t>
+                        <w:t>&lt;</w:t>
+                      </w:r>
+                      <w:proofErr w:type="gramStart"/>
+                      <w:r>
+                        <w:rPr>
+                          <w:rFonts w:asciiTheme="minorHAnsi" w:hAnsiTheme="minorHAnsi"/>
+                        </w:rPr>
+                        <w:t>pattern</w:t>
+                      </w:r>
+                      <w:proofErr w:type="gramEnd"/>
+                      <w:r>
+                        <w:rPr>
+                          <w:rFonts w:asciiTheme="minorHAnsi" w:hAnsiTheme="minorHAnsi"/>
+                        </w:rPr>
+                        <w:t>&gt;</w:t>
                       </w:r>
                     </w:p>
                     <w:p>
@@ -1807,7 +1989,29 @@
                         <w:rPr>
                           <w:rFonts w:asciiTheme="minorHAnsi" w:hAnsiTheme="minorHAnsi"/>
                         </w:rPr>
-                        <w:t>&lt;grammar&gt;basic.greeting&lt;/grammar&gt;</w:t>
+                        <w:t>&lt;</w:t>
+                      </w:r>
+                      <w:proofErr w:type="gramStart"/>
+                      <w:r>
+                        <w:rPr>
+                          <w:rFonts w:asciiTheme="minorHAnsi" w:hAnsiTheme="minorHAnsi"/>
+                        </w:rPr>
+                        <w:t>grammar&gt;</w:t>
+                      </w:r>
+                      <w:proofErr w:type="spellStart"/>
+                      <w:proofErr w:type="gramEnd"/>
+                      <w:r>
+                        <w:rPr>
+                          <w:rFonts w:asciiTheme="minorHAnsi" w:hAnsiTheme="minorHAnsi"/>
+                        </w:rPr>
+                        <w:t>basic.greeting</w:t>
+                      </w:r>
+                      <w:proofErr w:type="spellEnd"/>
+                      <w:r>
+                        <w:rPr>
+                          <w:rFonts w:asciiTheme="minorHAnsi" w:hAnsiTheme="minorHAnsi"/>
+                        </w:rPr>
+                        <w:t>&lt;/grammar&gt;</w:t>
                       </w:r>
                     </w:p>
                     <w:p>
@@ -1835,7 +2039,21 @@
                           <w:rFonts w:asciiTheme="minorHAnsi" w:hAnsiTheme="minorHAnsi"/>
                         </w:rPr>
                         <w:tab/>
-                        <w:t>&lt;that&gt;Hi&lt;/that&gt;</w:t>
+                        <w:t>&lt;</w:t>
+                      </w:r>
+                      <w:proofErr w:type="gramStart"/>
+                      <w:r>
+                        <w:rPr>
+                          <w:rFonts w:asciiTheme="minorHAnsi" w:hAnsiTheme="minorHAnsi"/>
+                        </w:rPr>
+                        <w:t>that&gt;</w:t>
+                      </w:r>
+                      <w:proofErr w:type="gramEnd"/>
+                      <w:r>
+                        <w:rPr>
+                          <w:rFonts w:asciiTheme="minorHAnsi" w:hAnsiTheme="minorHAnsi"/>
+                        </w:rPr>
+                        <w:t>Hi&lt;/that&gt;</w:t>
                       </w:r>
                     </w:p>
                     <w:p>
@@ -1849,7 +2067,21 @@
                           <w:rFonts w:asciiTheme="minorHAnsi" w:hAnsiTheme="minorHAnsi"/>
                         </w:rPr>
                         <w:tab/>
-                        <w:t>&lt;template&gt;How are you&lt;/template&gt;</w:t>
+                        <w:t>&lt;</w:t>
+                      </w:r>
+                      <w:proofErr w:type="gramStart"/>
+                      <w:r>
+                        <w:rPr>
+                          <w:rFonts w:asciiTheme="minorHAnsi" w:hAnsiTheme="minorHAnsi"/>
+                        </w:rPr>
+                        <w:t>template&gt;</w:t>
+                      </w:r>
+                      <w:proofErr w:type="gramEnd"/>
+                      <w:r>
+                        <w:rPr>
+                          <w:rFonts w:asciiTheme="minorHAnsi" w:hAnsiTheme="minorHAnsi"/>
+                        </w:rPr>
+                        <w:t>How are you&lt;/template&gt;</w:t>
                       </w:r>
                     </w:p>
                     <w:p>
@@ -1952,11 +2184,19 @@
                                 <w:rFonts w:asciiTheme="minorHAnsi" w:hAnsiTheme="minorHAnsi"/>
                               </w:rPr>
                             </w:pPr>
+                            <w:proofErr w:type="gramStart"/>
                             <w:r>
                               <w:rPr>
                                 <w:rFonts w:asciiTheme="minorHAnsi" w:hAnsiTheme="minorHAnsi"/>
                               </w:rPr>
-                              <w:t>hi :=</w:t>
+                              <w:t>hi</w:t>
+                            </w:r>
+                            <w:proofErr w:type="gramEnd"/>
+                            <w:r>
+                              <w:rPr>
+                                <w:rFonts w:asciiTheme="minorHAnsi" w:hAnsiTheme="minorHAnsi"/>
+                              </w:rPr>
+                              <w:t xml:space="preserve"> :=</w:t>
                             </w:r>
                             <w:r>
                               <w:rPr>
@@ -1977,11 +2217,19 @@
                                 <w:rFonts w:asciiTheme="minorHAnsi" w:hAnsiTheme="minorHAnsi"/>
                               </w:rPr>
                             </w:pPr>
+                            <w:proofErr w:type="gramStart"/>
                             <w:r>
                               <w:rPr>
                                 <w:rFonts w:asciiTheme="minorHAnsi" w:hAnsiTheme="minorHAnsi"/>
                               </w:rPr>
-                              <w:t>public greeting : hi</w:t>
+                              <w:t>public</w:t>
+                            </w:r>
+                            <w:proofErr w:type="gramEnd"/>
+                            <w:r>
+                              <w:rPr>
+                                <w:rFonts w:asciiTheme="minorHAnsi" w:hAnsiTheme="minorHAnsi"/>
+                              </w:rPr>
+                              <w:t xml:space="preserve"> greeting : hi</w:t>
                             </w:r>
                           </w:p>
                         </w:txbxContent>
@@ -2025,11 +2273,19 @@
                           <w:rFonts w:asciiTheme="minorHAnsi" w:hAnsiTheme="minorHAnsi"/>
                         </w:rPr>
                       </w:pPr>
+                      <w:proofErr w:type="gramStart"/>
                       <w:r>
                         <w:rPr>
                           <w:rFonts w:asciiTheme="minorHAnsi" w:hAnsiTheme="minorHAnsi"/>
                         </w:rPr>
-                        <w:t>hi :=</w:t>
+                        <w:t>hi</w:t>
+                      </w:r>
+                      <w:proofErr w:type="gramEnd"/>
+                      <w:r>
+                        <w:rPr>
+                          <w:rFonts w:asciiTheme="minorHAnsi" w:hAnsiTheme="minorHAnsi"/>
+                        </w:rPr>
+                        <w:t xml:space="preserve"> :=</w:t>
                       </w:r>
                       <w:r>
                         <w:rPr>
@@ -2050,11 +2306,19 @@
                           <w:rFonts w:asciiTheme="minorHAnsi" w:hAnsiTheme="minorHAnsi"/>
                         </w:rPr>
                       </w:pPr>
+                      <w:proofErr w:type="gramStart"/>
                       <w:r>
                         <w:rPr>
                           <w:rFonts w:asciiTheme="minorHAnsi" w:hAnsiTheme="minorHAnsi"/>
                         </w:rPr>
-                        <w:t>public greeting : hi</w:t>
+                        <w:t>public</w:t>
+                      </w:r>
+                      <w:proofErr w:type="gramEnd"/>
+                      <w:r>
+                        <w:rPr>
+                          <w:rFonts w:asciiTheme="minorHAnsi" w:hAnsiTheme="minorHAnsi"/>
+                        </w:rPr>
+                        <w:t xml:space="preserve"> greeting : hi</w:t>
                       </w:r>
                     </w:p>
                   </w:txbxContent>
@@ -2066,7 +2330,15 @@
         </mc:AlternateContent>
       </w:r>
       <w:r>
-        <w:t>Instead of matching the literal version of user input, now this category tries to match a public grammar term ‘basic.greeting’ which was already defined in the chatterbot’s grammar files, where ‘basic’ is the namespace and ‘greeting’ is the term. For instance, the grammar file could look like this</w:t>
+        <w:t>Instead of matching the literal version of user input, now this category tries to match a public grammar term ‘</w:t>
+      </w:r>
+      <w:proofErr w:type="spellStart"/>
+      <w:r>
+        <w:t>basic.greeting</w:t>
+      </w:r>
+      <w:proofErr w:type="spellEnd"/>
+      <w:r>
+        <w:t>’ which was already defined in the chatterbot’s grammar files, where ‘basic’ is the namespace and ‘greeting’ is the term. For instance, the grammar file could look like this</w:t>
       </w:r>
       <w:r>
         <w:t>:</w:t>
@@ -2078,7 +2350,15 @@
         <w:ind w:left="0" w:firstLine="709"/>
       </w:pPr>
       <w:r>
-        <w:t>Thus, if the user input was ‘Hello’, the grammar parser will parse the input beforehand and output the term ‘basic.greeting’, therefore it will be capture</w:t>
+        <w:t>Thus, if the user input was ‘Hello’, the grammar parser will parse the input beforehand and output the term ‘</w:t>
+      </w:r>
+      <w:proofErr w:type="spellStart"/>
+      <w:r>
+        <w:t>basic.greeting</w:t>
+      </w:r>
+      <w:proofErr w:type="spellEnd"/>
+      <w:r>
+        <w:t>’, therefore it will be capture</w:t>
       </w:r>
       <w:r>
         <w:t>d by the category listed above.</w:t>
@@ -2169,7 +2449,21 @@
                               <w:rPr>
                                 <w:rFonts w:asciiTheme="minorHAnsi" w:hAnsiTheme="minorHAnsi"/>
                               </w:rPr>
-                              <w:t>&lt;template&gt;My name is Lisa.&lt;/template&gt;</w:t>
+                              <w:t>&lt;</w:t>
+                            </w:r>
+                            <w:proofErr w:type="gramStart"/>
+                            <w:r>
+                              <w:rPr>
+                                <w:rFonts w:asciiTheme="minorHAnsi" w:hAnsiTheme="minorHAnsi"/>
+                              </w:rPr>
+                              <w:t>template&gt;</w:t>
+                            </w:r>
+                            <w:proofErr w:type="gramEnd"/>
+                            <w:r>
+                              <w:rPr>
+                                <w:rFonts w:asciiTheme="minorHAnsi" w:hAnsiTheme="minorHAnsi"/>
+                              </w:rPr>
+                              <w:t>My name is Lisa.&lt;/template&gt;</w:t>
                             </w:r>
                           </w:p>
                         </w:txbxContent>
@@ -2204,7 +2498,21 @@
                         <w:rPr>
                           <w:rFonts w:asciiTheme="minorHAnsi" w:hAnsiTheme="minorHAnsi"/>
                         </w:rPr>
-                        <w:t>&lt;template&gt;My name is Lisa.&lt;/template&gt;</w:t>
+                        <w:t>&lt;</w:t>
+                      </w:r>
+                      <w:proofErr w:type="gramStart"/>
+                      <w:r>
+                        <w:rPr>
+                          <w:rFonts w:asciiTheme="minorHAnsi" w:hAnsiTheme="minorHAnsi"/>
+                        </w:rPr>
+                        <w:t>template&gt;</w:t>
+                      </w:r>
+                      <w:proofErr w:type="gramEnd"/>
+                      <w:r>
+                        <w:rPr>
+                          <w:rFonts w:asciiTheme="minorHAnsi" w:hAnsiTheme="minorHAnsi"/>
+                        </w:rPr>
+                        <w:t>My name is Lisa.&lt;/template&gt;</w:t>
                       </w:r>
                     </w:p>
                   </w:txbxContent>
@@ -2296,7 +2604,21 @@
                               <w:rPr>
                                 <w:rFonts w:asciiTheme="minorHAnsi" w:hAnsiTheme="minorHAnsi"/>
                               </w:rPr>
-                              <w:t>&lt;template&gt;My name is &lt;bot name=”name”/&gt;&lt;/template&gt;</w:t>
+                              <w:t>&lt;template&gt;</w:t>
+                            </w:r>
+                            <w:proofErr w:type="gramStart"/>
+                            <w:r>
+                              <w:rPr>
+                                <w:rFonts w:asciiTheme="minorHAnsi" w:hAnsiTheme="minorHAnsi"/>
+                              </w:rPr>
+                              <w:t>My</w:t>
+                            </w:r>
+                            <w:proofErr w:type="gramEnd"/>
+                            <w:r>
+                              <w:rPr>
+                                <w:rFonts w:asciiTheme="minorHAnsi" w:hAnsiTheme="minorHAnsi"/>
+                              </w:rPr>
+                              <w:t xml:space="preserve"> name is &lt;bot name=”name”/&gt;&lt;/template&gt;</w:t>
                             </w:r>
                           </w:p>
                         </w:txbxContent>
@@ -2331,7 +2653,21 @@
                         <w:rPr>
                           <w:rFonts w:asciiTheme="minorHAnsi" w:hAnsiTheme="minorHAnsi"/>
                         </w:rPr>
-                        <w:t>&lt;template&gt;My name is &lt;bot name=”name”/&gt;&lt;/template&gt;</w:t>
+                        <w:t>&lt;template&gt;</w:t>
+                      </w:r>
+                      <w:proofErr w:type="gramStart"/>
+                      <w:r>
+                        <w:rPr>
+                          <w:rFonts w:asciiTheme="minorHAnsi" w:hAnsiTheme="minorHAnsi"/>
+                        </w:rPr>
+                        <w:t>My</w:t>
+                      </w:r>
+                      <w:proofErr w:type="gramEnd"/>
+                      <w:r>
+                        <w:rPr>
+                          <w:rFonts w:asciiTheme="minorHAnsi" w:hAnsiTheme="minorHAnsi"/>
+                        </w:rPr>
+                        <w:t xml:space="preserve"> name is &lt;bot name=”name”/&gt;&lt;/template&gt;</w:t>
                       </w:r>
                     </w:p>
                   </w:txbxContent>
@@ -2418,11 +2754,33 @@
                               </w:rPr>
                               <w:t>&lt;template&gt;</w:t>
                             </w:r>
+                            <w:proofErr w:type="gramStart"/>
                             <w:r>
                               <w:rPr>
                                 <w:rFonts w:asciiTheme="minorHAnsi" w:hAnsiTheme="minorHAnsi"/>
                               </w:rPr>
-                              <w:t>You told me you are &lt;gval term=”ask.name” key=”name /&gt;</w:t>
+                              <w:t>You</w:t>
+                            </w:r>
+                            <w:proofErr w:type="gramEnd"/>
+                            <w:r>
+                              <w:rPr>
+                                <w:rFonts w:asciiTheme="minorHAnsi" w:hAnsiTheme="minorHAnsi"/>
+                              </w:rPr>
+                              <w:t xml:space="preserve"> told me you are &lt;</w:t>
+                            </w:r>
+                            <w:proofErr w:type="spellStart"/>
+                            <w:r>
+                              <w:rPr>
+                                <w:rFonts w:asciiTheme="minorHAnsi" w:hAnsiTheme="minorHAnsi"/>
+                              </w:rPr>
+                              <w:t>gval</w:t>
+                            </w:r>
+                            <w:proofErr w:type="spellEnd"/>
+                            <w:r>
+                              <w:rPr>
+                                <w:rFonts w:asciiTheme="minorHAnsi" w:hAnsiTheme="minorHAnsi"/>
+                              </w:rPr>
+                              <w:t xml:space="preserve"> term=”ask.name” key=”name /&gt;</w:t>
                             </w:r>
                             <w:r>
                               <w:rPr>
@@ -2465,11 +2823,33 @@
                         </w:rPr>
                         <w:t>&lt;template&gt;</w:t>
                       </w:r>
+                      <w:proofErr w:type="gramStart"/>
                       <w:r>
                         <w:rPr>
                           <w:rFonts w:asciiTheme="minorHAnsi" w:hAnsiTheme="minorHAnsi"/>
                         </w:rPr>
-                        <w:t>You told me you are &lt;gval term=”ask.name” key=”name /&gt;</w:t>
+                        <w:t>You</w:t>
+                      </w:r>
+                      <w:proofErr w:type="gramEnd"/>
+                      <w:r>
+                        <w:rPr>
+                          <w:rFonts w:asciiTheme="minorHAnsi" w:hAnsiTheme="minorHAnsi"/>
+                        </w:rPr>
+                        <w:t xml:space="preserve"> told me you are &lt;</w:t>
+                      </w:r>
+                      <w:proofErr w:type="spellStart"/>
+                      <w:r>
+                        <w:rPr>
+                          <w:rFonts w:asciiTheme="minorHAnsi" w:hAnsiTheme="minorHAnsi"/>
+                        </w:rPr>
+                        <w:t>gval</w:t>
+                      </w:r>
+                      <w:proofErr w:type="spellEnd"/>
+                      <w:r>
+                        <w:rPr>
+                          <w:rFonts w:asciiTheme="minorHAnsi" w:hAnsiTheme="minorHAnsi"/>
+                        </w:rPr>
+                        <w:t xml:space="preserve"> term=”ask.name” key=”name /&gt;</w:t>
                       </w:r>
                       <w:r>
                         <w:rPr>
@@ -2505,7 +2885,21 @@
         <w:rPr>
           <w:lang w:eastAsia="en-US"/>
         </w:rPr>
-        <w:t xml:space="preserve">This will substitute the user’s name into the sentence. Note that &lt;gval&gt; is a custom tag which is not in the standard AIML. </w:t>
+        <w:t>This will substitute the user’s name into the sentence. Note that &lt;</w:t>
+      </w:r>
+      <w:proofErr w:type="spellStart"/>
+      <w:r>
+        <w:rPr>
+          <w:lang w:eastAsia="en-US"/>
+        </w:rPr>
+        <w:t>gval</w:t>
+      </w:r>
+      <w:proofErr w:type="spellEnd"/>
+      <w:r>
+        <w:rPr>
+          <w:lang w:eastAsia="en-US"/>
+        </w:rPr>
+        <w:t xml:space="preserve">&gt; is a custom tag which is not in the standard AIML. </w:t>
       </w:r>
       <w:r>
         <w:rPr>
@@ -2570,13 +2964,37 @@
         <w:t>In dialogue framework, every AIML and our custom tag is evaluated by a handler</w:t>
       </w:r>
       <w:r>
-        <w:t xml:space="preserve"> extends abstract class ‘TagHandler’</w:t>
-      </w:r>
-      <w:r>
-        <w:t xml:space="preserve"> inside the ‘core.bot.ab.handlers’ package.</w:t>
-      </w:r>
-      <w:r>
-        <w:t xml:space="preserve"> If you want to add a new custom tag, feel free to create your own handler and link it to the ‘TagHandlerCollection’.</w:t>
+        <w:t xml:space="preserve"> extends abstract class ‘</w:t>
+      </w:r>
+      <w:proofErr w:type="spellStart"/>
+      <w:r>
+        <w:t>TagHandler</w:t>
+      </w:r>
+      <w:proofErr w:type="spellEnd"/>
+      <w:r>
+        <w:t>’</w:t>
+      </w:r>
+      <w:r>
+        <w:t xml:space="preserve"> inside the ‘</w:t>
+      </w:r>
+      <w:proofErr w:type="spellStart"/>
+      <w:r>
+        <w:t>core.bot.ab.handlers</w:t>
+      </w:r>
+      <w:proofErr w:type="spellEnd"/>
+      <w:r>
+        <w:t>’ package.</w:t>
+      </w:r>
+      <w:r>
+        <w:t xml:space="preserve"> If you want to add a new custom tag, feel free to create your own handler and link it to the ‘</w:t>
+      </w:r>
+      <w:proofErr w:type="spellStart"/>
+      <w:r>
+        <w:t>TagHandlerCollection</w:t>
+      </w:r>
+      <w:proofErr w:type="spellEnd"/>
+      <w:r>
+        <w:t>’.</w:t>
       </w:r>
       <w:r>
         <w:t xml:space="preserve"> Here we list and explain all the built-in</w:t>
@@ -2626,7 +3044,23 @@
         <w:ind w:left="0" w:firstLine="720"/>
       </w:pPr>
       <w:r>
-        <w:t>The &lt;bot&gt; tag retrieves predefined bot properties. Bot properties are key-value pairs stored inside each bot’s configuration file ‘bot_folder/config/properties.txt’, for example, a bot’s name can be defined</w:t>
+        <w:t>The &lt;bot&gt; tag retrieves predefined bot properties. Bot properties are key-value pairs stored inside each bot’s configuration file ‘</w:t>
+      </w:r>
+      <w:proofErr w:type="spellStart"/>
+      <w:r>
+        <w:t>bot_folder</w:t>
+      </w:r>
+      <w:proofErr w:type="spellEnd"/>
+      <w:r>
+        <w:t>/</w:t>
+      </w:r>
+      <w:proofErr w:type="spellStart"/>
+      <w:r>
+        <w:t>config</w:t>
+      </w:r>
+      <w:proofErr w:type="spellEnd"/>
+      <w:r>
+        <w:t>/properties.txt’, for example, a bot’s name can be defined</w:t>
       </w:r>
       <w:r>
         <w:t xml:space="preserve"> in properties.txt</w:t>
@@ -2827,12 +3261,28 @@
                                 <w:rFonts w:asciiTheme="minorHAnsi" w:hAnsiTheme="minorHAnsi"/>
                               </w:rPr>
                             </w:pPr>
+                            <w:proofErr w:type="gramStart"/>
                             <w:r>
                               <w:rPr>
                                 <w:rFonts w:asciiTheme="minorHAnsi" w:hAnsiTheme="minorHAnsi"/>
                               </w:rPr>
-                              <w:t>name: Megabot</w:t>
+                              <w:t>name</w:t>
                             </w:r>
+                            <w:proofErr w:type="gramEnd"/>
+                            <w:r>
+                              <w:rPr>
+                                <w:rFonts w:asciiTheme="minorHAnsi" w:hAnsiTheme="minorHAnsi"/>
+                              </w:rPr>
+                              <w:t xml:space="preserve">: </w:t>
+                            </w:r>
+                            <w:proofErr w:type="spellStart"/>
+                            <w:r>
+                              <w:rPr>
+                                <w:rFonts w:asciiTheme="minorHAnsi" w:hAnsiTheme="minorHAnsi"/>
+                              </w:rPr>
+                              <w:t>Megabot</w:t>
+                            </w:r>
+                            <w:proofErr w:type="spellEnd"/>
                           </w:p>
                         </w:txbxContent>
                       </wps:txbx>
@@ -2862,12 +3312,28 @@
                           <w:rFonts w:asciiTheme="minorHAnsi" w:hAnsiTheme="minorHAnsi"/>
                         </w:rPr>
                       </w:pPr>
+                      <w:proofErr w:type="gramStart"/>
                       <w:r>
                         <w:rPr>
                           <w:rFonts w:asciiTheme="minorHAnsi" w:hAnsiTheme="minorHAnsi"/>
                         </w:rPr>
-                        <w:t>name: Megabot</w:t>
+                        <w:t>name</w:t>
                       </w:r>
+                      <w:proofErr w:type="gramEnd"/>
+                      <w:r>
+                        <w:rPr>
+                          <w:rFonts w:asciiTheme="minorHAnsi" w:hAnsiTheme="minorHAnsi"/>
+                        </w:rPr>
+                        <w:t xml:space="preserve">: </w:t>
+                      </w:r>
+                      <w:proofErr w:type="spellStart"/>
+                      <w:r>
+                        <w:rPr>
+                          <w:rFonts w:asciiTheme="minorHAnsi" w:hAnsiTheme="minorHAnsi"/>
+                        </w:rPr>
+                        <w:t>Megabot</w:t>
+                      </w:r>
+                      <w:proofErr w:type="spellEnd"/>
                     </w:p>
                   </w:txbxContent>
                 </v:textbox>
@@ -2887,8 +3353,13 @@
         <w:ind w:left="0" w:firstLine="720"/>
       </w:pPr>
       <w:r>
-        <w:t>And it will print ‘Hello my name is Megabot</w:t>
-      </w:r>
+        <w:t xml:space="preserve">And it will print ‘Hello my name is </w:t>
+      </w:r>
+      <w:proofErr w:type="spellStart"/>
+      <w:r>
+        <w:t>Megabot</w:t>
+      </w:r>
+      <w:proofErr w:type="spellEnd"/>
       <w:r>
         <w:t>’, where the &lt;bot&gt; tag is replaced by the predefined name property.</w:t>
       </w:r>
@@ -2918,21 +3389,33 @@
         </w:rPr>
         <w:t>&lt;condition</w:t>
       </w:r>
+      <w:r>
+        <w:rPr>
+          <w:rFonts w:hint="eastAsia"/>
+          <w:lang w:eastAsia="zh-CN"/>
+        </w:rPr>
+        <w:t>&gt;</w:t>
+      </w:r>
+    </w:p>
+    <w:p>
+      <w:pPr>
+        <w:pStyle w:val="TextBody"/>
+        <w:ind w:left="0" w:firstLine="720"/>
+      </w:pPr>
+      <w:r>
+        <w:t>The condition tag will render content within when the specified condition is met, otherwise it will simply be ignored. A template may contain multiple &lt;condition&gt; tags, and tags can be nested inside a &lt;condition&gt; tag.</w:t>
+      </w:r>
+      <w:r>
+        <w:t xml:space="preserve"> For example</w:t>
+      </w:r>
+    </w:p>
+    <w:p>
+      <w:pPr>
+        <w:pStyle w:val="TextBody"/>
+        <w:ind w:left="0" w:firstLine="720"/>
+      </w:pPr>
       <w:bookmarkStart w:id="9" w:name="_GoBack"/>
       <w:bookmarkEnd w:id="9"/>
-      <w:r>
-        <w:rPr>
-          <w:rFonts w:hint="eastAsia"/>
-          <w:lang w:eastAsia="zh-CN"/>
-        </w:rPr>
-        <w:t>&gt;</w:t>
-      </w:r>
-    </w:p>
-    <w:p>
-      <w:pPr>
-        <w:pStyle w:val="TextBody"/>
-        <w:ind w:left="0" w:firstLine="720"/>
-      </w:pPr>
     </w:p>
     <w:p>
       <w:pPr>
@@ -3092,7 +3575,7 @@
             <w:rPr>
               <w:noProof/>
             </w:rPr>
-            <w:t>5</w:t>
+            <w:t>4</w:t>
           </w:r>
           <w:r>
             <w:fldChar w:fldCharType="end"/>
@@ -5763,7 +6246,7 @@
 </file>
 
 <file path=customXml/itemProps1.xml><?xml version="1.0" encoding="utf-8"?>
-<ds:datastoreItem xmlns:ds="http://schemas.openxmlformats.org/officeDocument/2006/customXml" ds:itemID="{DFFC3EDF-E3C9-437A-ABF4-1FA23E33221F}">
+<ds:datastoreItem xmlns:ds="http://schemas.openxmlformats.org/officeDocument/2006/customXml" ds:itemID="{7C4B5A5F-8412-4ACF-9706-71F69B029464}">
   <ds:schemaRefs>
     <ds:schemaRef ds:uri="http://schemas.openxmlformats.org/officeDocument/2006/bibliography"/>
   </ds:schemaRefs>

--- a/RSVP Flavored AIML Specifications.docx
+++ b/RSVP Flavored AIML Specifications.docx
@@ -3020,7 +3020,6 @@
           <w:numId w:val="3"/>
         </w:numPr>
         <w:rPr>
-          <w:rFonts w:hint="eastAsia"/>
           <w:lang w:eastAsia="zh-CN"/>
         </w:rPr>
       </w:pPr>
@@ -3135,19 +3134,7 @@
                               <w:rPr>
                                 <w:rFonts w:asciiTheme="minorHAnsi" w:hAnsiTheme="minorHAnsi"/>
                               </w:rPr>
-                              <w:t>&lt;template&gt;</w:t>
-                            </w:r>
-                            <w:r>
-                              <w:rPr>
-                                <w:rFonts w:asciiTheme="minorHAnsi" w:hAnsiTheme="minorHAnsi"/>
-                              </w:rPr>
-                              <w:t>Hello my name is &lt;bot name=”name” /&gt;</w:t>
-                            </w:r>
-                            <w:r>
-                              <w:rPr>
-                                <w:rFonts w:asciiTheme="minorHAnsi" w:hAnsiTheme="minorHAnsi"/>
-                              </w:rPr>
-                              <w:t>&lt;/template&gt;</w:t>
+                              <w:t>&lt;template&gt;Hello my name is &lt;bot name=”name” /&gt;&lt;/template&gt;</w:t>
                             </w:r>
                           </w:p>
                         </w:txbxContent>
@@ -3372,29 +3359,21 @@
           <w:numId w:val="3"/>
         </w:numPr>
         <w:rPr>
+          <w:lang w:eastAsia="zh-CN"/>
+        </w:rPr>
+      </w:pPr>
+      <w:r>
+        <w:rPr>
+          <w:lang w:eastAsia="zh-CN"/>
+        </w:rPr>
+        <w:t xml:space="preserve"> </w:t>
+      </w:r>
+      <w:r>
+        <w:rPr>
           <w:rFonts w:hint="eastAsia"/>
           <w:lang w:eastAsia="zh-CN"/>
         </w:rPr>
-      </w:pPr>
-      <w:r>
-        <w:rPr>
-          <w:lang w:eastAsia="zh-CN"/>
-        </w:rPr>
-        <w:t xml:space="preserve"> </w:t>
-      </w:r>
-      <w:r>
-        <w:rPr>
-          <w:rFonts w:hint="eastAsia"/>
-          <w:lang w:eastAsia="zh-CN"/>
-        </w:rPr>
-        <w:t>&lt;condition</w:t>
-      </w:r>
-      <w:r>
-        <w:rPr>
-          <w:rFonts w:hint="eastAsia"/>
-          <w:lang w:eastAsia="zh-CN"/>
-        </w:rPr>
-        <w:t>&gt;</w:t>
+        <w:t>&lt;condition&gt;</w:t>
       </w:r>
     </w:p>
     <w:p>
@@ -3403,6 +3382,282 @@
         <w:ind w:left="0" w:firstLine="720"/>
       </w:pPr>
       <w:r>
+        <w:rPr>
+          <w:noProof/>
+        </w:rPr>
+        <mc:AlternateContent>
+          <mc:Choice Requires="wps">
+            <w:drawing>
+              <wp:anchor distT="45720" distB="45720" distL="114300" distR="114300" simplePos="0" relativeHeight="251675648" behindDoc="0" locked="0" layoutInCell="1" allowOverlap="1" wp14:anchorId="21A2A448" wp14:editId="77852EC7">
+                <wp:simplePos x="0" y="0"/>
+                <wp:positionH relativeFrom="margin">
+                  <wp:align>left</wp:align>
+                </wp:positionH>
+                <wp:positionV relativeFrom="paragraph">
+                  <wp:posOffset>663575</wp:posOffset>
+                </wp:positionV>
+                <wp:extent cx="5924550" cy="762000"/>
+                <wp:effectExtent l="0" t="0" r="0" b="0"/>
+                <wp:wrapSquare wrapText="bothSides"/>
+                <wp:docPr id="9" name="Text Box 2"/>
+                <wp:cNvGraphicFramePr>
+                  <a:graphicFrameLocks xmlns:a="http://schemas.openxmlformats.org/drawingml/2006/main"/>
+                </wp:cNvGraphicFramePr>
+                <a:graphic xmlns:a="http://schemas.openxmlformats.org/drawingml/2006/main">
+                  <a:graphicData uri="http://schemas.microsoft.com/office/word/2010/wordprocessingShape">
+                    <wps:wsp>
+                      <wps:cNvSpPr txBox="1">
+                        <a:spLocks noChangeArrowheads="1"/>
+                      </wps:cNvSpPr>
+                      <wps:spPr bwMode="auto">
+                        <a:xfrm>
+                          <a:off x="0" y="0"/>
+                          <a:ext cx="5924550" cy="762000"/>
+                        </a:xfrm>
+                        <a:prstGeom prst="rect">
+                          <a:avLst/>
+                        </a:prstGeom>
+                        <a:solidFill>
+                          <a:schemeClr val="bg1">
+                            <a:lumMod val="95000"/>
+                          </a:schemeClr>
+                        </a:solidFill>
+                        <a:ln w="9525">
+                          <a:noFill/>
+                          <a:miter lim="800000"/>
+                          <a:headEnd/>
+                          <a:tailEnd/>
+                        </a:ln>
+                      </wps:spPr>
+                      <wps:txbx>
+                        <w:txbxContent>
+                          <w:p>
+                            <w:pPr>
+                              <w:rPr>
+                                <w:rFonts w:asciiTheme="minorHAnsi" w:hAnsiTheme="minorHAnsi"/>
+                              </w:rPr>
+                            </w:pPr>
+                            <w:r>
+                              <w:rPr>
+                                <w:rFonts w:asciiTheme="minorHAnsi" w:hAnsiTheme="minorHAnsi"/>
+                              </w:rPr>
+                              <w:t>&lt;</w:t>
+                            </w:r>
+                            <w:proofErr w:type="gramStart"/>
+                            <w:r>
+                              <w:rPr>
+                                <w:rFonts w:asciiTheme="minorHAnsi" w:hAnsiTheme="minorHAnsi"/>
+                              </w:rPr>
+                              <w:t>template</w:t>
+                            </w:r>
+                            <w:proofErr w:type="gramEnd"/>
+                            <w:r>
+                              <w:rPr>
+                                <w:rFonts w:asciiTheme="minorHAnsi" w:hAnsiTheme="minorHAnsi"/>
+                              </w:rPr>
+                              <w:t>&gt;</w:t>
+                            </w:r>
+                          </w:p>
+                          <w:p>
+                            <w:pPr>
+                              <w:rPr>
+                                <w:rFonts w:asciiTheme="minorHAnsi" w:hAnsiTheme="minorHAnsi"/>
+                              </w:rPr>
+                            </w:pPr>
+                            <w:r>
+                              <w:rPr>
+                                <w:rFonts w:asciiTheme="minorHAnsi" w:hAnsiTheme="minorHAnsi"/>
+                              </w:rPr>
+                              <w:tab/>
+                              <w:t>&lt;condition name=”gender” value=”male”&gt;Hello, Sir</w:t>
+                            </w:r>
+                            <w:proofErr w:type="gramStart"/>
+                            <w:r>
+                              <w:rPr>
+                                <w:rFonts w:asciiTheme="minorHAnsi" w:hAnsiTheme="minorHAnsi"/>
+                              </w:rPr>
+                              <w:t>.&lt;</w:t>
+                            </w:r>
+                            <w:proofErr w:type="gramEnd"/>
+                            <w:r>
+                              <w:rPr>
+                                <w:rFonts w:asciiTheme="minorHAnsi" w:hAnsiTheme="minorHAnsi"/>
+                              </w:rPr>
+                              <w:t>/condition&gt;</w:t>
+                            </w:r>
+                          </w:p>
+                          <w:p>
+                            <w:pPr>
+                              <w:rPr>
+                                <w:rFonts w:asciiTheme="minorHAnsi" w:hAnsiTheme="minorHAnsi"/>
+                              </w:rPr>
+                            </w:pPr>
+                            <w:r>
+                              <w:rPr>
+                                <w:rFonts w:asciiTheme="minorHAnsi" w:hAnsiTheme="minorHAnsi"/>
+                              </w:rPr>
+                              <w:tab/>
+                              <w:t>&lt;condition name=”gender” value=”female”&gt;Hello, Madam</w:t>
+                            </w:r>
+                            <w:proofErr w:type="gramStart"/>
+                            <w:r>
+                              <w:rPr>
+                                <w:rFonts w:asciiTheme="minorHAnsi" w:hAnsiTheme="minorHAnsi"/>
+                              </w:rPr>
+                              <w:t>.&lt;</w:t>
+                            </w:r>
+                            <w:proofErr w:type="gramEnd"/>
+                            <w:r>
+                              <w:rPr>
+                                <w:rFonts w:asciiTheme="minorHAnsi" w:hAnsiTheme="minorHAnsi"/>
+                              </w:rPr>
+                              <w:t>/condition&gt;</w:t>
+                            </w:r>
+                          </w:p>
+                          <w:p>
+                            <w:pPr>
+                              <w:rPr>
+                                <w:rFonts w:asciiTheme="minorHAnsi" w:hAnsiTheme="minorHAnsi"/>
+                              </w:rPr>
+                            </w:pPr>
+                            <w:r>
+                              <w:rPr>
+                                <w:rFonts w:asciiTheme="minorHAnsi" w:hAnsiTheme="minorHAnsi"/>
+                              </w:rPr>
+                              <w:t>&lt;/template&gt;</w:t>
+                            </w:r>
+                          </w:p>
+                        </w:txbxContent>
+                      </wps:txbx>
+                      <wps:bodyPr rot="0" vert="horz" wrap="square" lIns="91440" tIns="45720" rIns="91440" bIns="45720" anchor="t" anchorCtr="0">
+                        <a:noAutofit/>
+                      </wps:bodyPr>
+                    </wps:wsp>
+                  </a:graphicData>
+                </a:graphic>
+                <wp14:sizeRelH relativeFrom="margin">
+                  <wp14:pctWidth>0</wp14:pctWidth>
+                </wp14:sizeRelH>
+                <wp14:sizeRelV relativeFrom="margin">
+                  <wp14:pctHeight>0</wp14:pctHeight>
+                </wp14:sizeRelV>
+              </wp:anchor>
+            </w:drawing>
+          </mc:Choice>
+          <mc:Fallback>
+            <w:pict>
+              <v:shapetype w14:anchorId="21A2A448" id="_x0000_t202" coordsize="21600,21600" o:spt="202" path="m,l,21600r21600,l21600,xe">
+                <v:stroke joinstyle="miter"/>
+                <v:path gradientshapeok="t" o:connecttype="rect"/>
+              </v:shapetype>
+              <v:shape id="_x0000_s1034" type="#_x0000_t202" style="position:absolute;left:0;text-align:left;margin-left:0;margin-top:52.25pt;width:466.5pt;height:60pt;z-index:251675648;visibility:visible;mso-wrap-style:square;mso-width-percent:0;mso-height-percent:0;mso-wrap-distance-left:9pt;mso-wrap-distance-top:3.6pt;mso-wrap-distance-right:9pt;mso-wrap-distance-bottom:3.6pt;mso-position-horizontal:left;mso-position-horizontal-relative:margin;mso-position-vertical:absolute;mso-position-vertical-relative:text;mso-width-percent:0;mso-height-percent:0;mso-width-relative:margin;mso-height-relative:margin;v-text-anchor:top" o:gfxdata="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" fillcolor="#f2f2f2 [3052]" stroked="f">
+                <v:textbox>
+                  <w:txbxContent>
+                    <w:p>
+                      <w:pPr>
+                        <w:rPr>
+                          <w:rFonts w:asciiTheme="minorHAnsi" w:hAnsiTheme="minorHAnsi"/>
+                        </w:rPr>
+                      </w:pPr>
+                      <w:r>
+                        <w:rPr>
+                          <w:rFonts w:asciiTheme="minorHAnsi" w:hAnsiTheme="minorHAnsi"/>
+                        </w:rPr>
+                        <w:t>&lt;</w:t>
+                      </w:r>
+                      <w:proofErr w:type="gramStart"/>
+                      <w:r>
+                        <w:rPr>
+                          <w:rFonts w:asciiTheme="minorHAnsi" w:hAnsiTheme="minorHAnsi"/>
+                        </w:rPr>
+                        <w:t>template</w:t>
+                      </w:r>
+                      <w:proofErr w:type="gramEnd"/>
+                      <w:r>
+                        <w:rPr>
+                          <w:rFonts w:asciiTheme="minorHAnsi" w:hAnsiTheme="minorHAnsi"/>
+                        </w:rPr>
+                        <w:t>&gt;</w:t>
+                      </w:r>
+                    </w:p>
+                    <w:p>
+                      <w:pPr>
+                        <w:rPr>
+                          <w:rFonts w:asciiTheme="minorHAnsi" w:hAnsiTheme="minorHAnsi"/>
+                        </w:rPr>
+                      </w:pPr>
+                      <w:r>
+                        <w:rPr>
+                          <w:rFonts w:asciiTheme="minorHAnsi" w:hAnsiTheme="minorHAnsi"/>
+                        </w:rPr>
+                        <w:tab/>
+                        <w:t>&lt;condition name=”gender” value=”male”&gt;Hello, Sir</w:t>
+                      </w:r>
+                      <w:proofErr w:type="gramStart"/>
+                      <w:r>
+                        <w:rPr>
+                          <w:rFonts w:asciiTheme="minorHAnsi" w:hAnsiTheme="minorHAnsi"/>
+                        </w:rPr>
+                        <w:t>.&lt;</w:t>
+                      </w:r>
+                      <w:proofErr w:type="gramEnd"/>
+                      <w:r>
+                        <w:rPr>
+                          <w:rFonts w:asciiTheme="minorHAnsi" w:hAnsiTheme="minorHAnsi"/>
+                        </w:rPr>
+                        <w:t>/condition&gt;</w:t>
+                      </w:r>
+                    </w:p>
+                    <w:p>
+                      <w:pPr>
+                        <w:rPr>
+                          <w:rFonts w:asciiTheme="minorHAnsi" w:hAnsiTheme="minorHAnsi"/>
+                        </w:rPr>
+                      </w:pPr>
+                      <w:r>
+                        <w:rPr>
+                          <w:rFonts w:asciiTheme="minorHAnsi" w:hAnsiTheme="minorHAnsi"/>
+                        </w:rPr>
+                        <w:tab/>
+                        <w:t>&lt;condition name=”gender” value=”female”&gt;Hello, Madam</w:t>
+                      </w:r>
+                      <w:proofErr w:type="gramStart"/>
+                      <w:r>
+                        <w:rPr>
+                          <w:rFonts w:asciiTheme="minorHAnsi" w:hAnsiTheme="minorHAnsi"/>
+                        </w:rPr>
+                        <w:t>.&lt;</w:t>
+                      </w:r>
+                      <w:proofErr w:type="gramEnd"/>
+                      <w:r>
+                        <w:rPr>
+                          <w:rFonts w:asciiTheme="minorHAnsi" w:hAnsiTheme="minorHAnsi"/>
+                        </w:rPr>
+                        <w:t>/condition&gt;</w:t>
+                      </w:r>
+                    </w:p>
+                    <w:p>
+                      <w:pPr>
+                        <w:rPr>
+                          <w:rFonts w:asciiTheme="minorHAnsi" w:hAnsiTheme="minorHAnsi"/>
+                        </w:rPr>
+                      </w:pPr>
+                      <w:r>
+                        <w:rPr>
+                          <w:rFonts w:asciiTheme="minorHAnsi" w:hAnsiTheme="minorHAnsi"/>
+                        </w:rPr>
+                        <w:t>&lt;/template&gt;</w:t>
+                      </w:r>
+                    </w:p>
+                  </w:txbxContent>
+                </v:textbox>
+                <w10:wrap type="square" anchorx="margin"/>
+              </v:shape>
+            </w:pict>
+          </mc:Fallback>
+        </mc:AlternateContent>
+      </w:r>
+      <w:r>
         <w:t>The condition tag will render content within when the specified condition is met, otherwise it will simply be ignored. A template may contain multiple &lt;condition&gt; tags, and tags can be nested inside a &lt;condition&gt; tag.</w:t>
       </w:r>
       <w:r>
@@ -3414,8 +3669,29 @@
         <w:pStyle w:val="TextBody"/>
         <w:ind w:left="0" w:firstLine="720"/>
       </w:pPr>
+      <w:r>
+        <w:t>The name property inside a condition (e.g. ‘gender’), is evaluated towards the current user session’s predicates table. In this case, if the name predicate was previously set to ‘female’, this template will render ‘Hello, Madam’ as the output.</w:t>
+      </w:r>
+      <w:r>
+        <w:t xml:space="preserve"> How to set a session predicate will be covered in the section of ‘&lt;set&gt;’ tag.</w:t>
+      </w:r>
+      <w:r>
+        <w:t xml:space="preserve"> The &lt;condition&gt; tag also has a list format, where multiple clauses can be placed inside one &lt;condition&gt; tag, for instance</w:t>
+      </w:r>
+    </w:p>
+    <w:p>
+      <w:pPr>
+        <w:pStyle w:val="TextBody"/>
+        <w:ind w:left="0" w:firstLine="720"/>
+      </w:pPr>
       <w:bookmarkStart w:id="9" w:name="_GoBack"/>
       <w:bookmarkEnd w:id="9"/>
+    </w:p>
+    <w:p>
+      <w:pPr>
+        <w:pStyle w:val="TextBody"/>
+        <w:ind w:left="0" w:firstLine="720"/>
+      </w:pPr>
     </w:p>
     <w:p>
       <w:pPr>
@@ -6246,7 +6522,7 @@
 </file>
 
 <file path=customXml/itemProps1.xml><?xml version="1.0" encoding="utf-8"?>
-<ds:datastoreItem xmlns:ds="http://schemas.openxmlformats.org/officeDocument/2006/customXml" ds:itemID="{7C4B5A5F-8412-4ACF-9706-71F69B029464}">
+<ds:datastoreItem xmlns:ds="http://schemas.openxmlformats.org/officeDocument/2006/customXml" ds:itemID="{F519986D-1600-441B-BD2B-AB9668E6A69B}">
   <ds:schemaRefs>
     <ds:schemaRef ds:uri="http://schemas.openxmlformats.org/officeDocument/2006/bibliography"/>
   </ds:schemaRefs>

--- a/RSVP Flavored AIML Specifications.docx
+++ b/RSVP Flavored AIML Specifications.docx
@@ -1296,21 +1296,7 @@
                               <w:rPr>
                                 <w:rFonts w:asciiTheme="minorHAnsi" w:hAnsiTheme="minorHAnsi"/>
                               </w:rPr>
-                              <w:t>&lt;</w:t>
-                            </w:r>
-                            <w:proofErr w:type="gramStart"/>
-                            <w:r>
-                              <w:rPr>
-                                <w:rFonts w:asciiTheme="minorHAnsi" w:hAnsiTheme="minorHAnsi"/>
-                              </w:rPr>
-                              <w:t>category</w:t>
-                            </w:r>
-                            <w:proofErr w:type="gramEnd"/>
-                            <w:r>
-                              <w:rPr>
-                                <w:rFonts w:asciiTheme="minorHAnsi" w:hAnsiTheme="minorHAnsi"/>
-                              </w:rPr>
-                              <w:t>&gt;</w:t>
+                              <w:t>&lt;category&gt;</w:t>
                             </w:r>
                           </w:p>
                           <w:p>
@@ -1324,16 +1310,8 @@
                                 <w:rFonts w:asciiTheme="minorHAnsi" w:hAnsiTheme="minorHAnsi"/>
                               </w:rPr>
                               <w:tab/>
-                              <w:t>&lt;</w:t>
+                              <w:t>&lt;pattern&gt;</w:t>
                             </w:r>
-                            <w:proofErr w:type="gramStart"/>
-                            <w:r>
-                              <w:rPr>
-                                <w:rFonts w:asciiTheme="minorHAnsi" w:hAnsiTheme="minorHAnsi"/>
-                              </w:rPr>
-                              <w:t>pattern&gt;</w:t>
-                            </w:r>
-                            <w:proofErr w:type="gramEnd"/>
                             <w:r>
                               <w:rPr>
                                 <w:rFonts w:asciiTheme="minorHAnsi" w:hAnsiTheme="minorHAnsi"/>
@@ -1358,16 +1336,8 @@
                                 <w:rFonts w:asciiTheme="minorHAnsi" w:hAnsiTheme="minorHAnsi"/>
                               </w:rPr>
                               <w:tab/>
-                              <w:t>&lt;</w:t>
+                              <w:t>&lt;that&gt;</w:t>
                             </w:r>
-                            <w:proofErr w:type="gramStart"/>
-                            <w:r>
-                              <w:rPr>
-                                <w:rFonts w:asciiTheme="minorHAnsi" w:hAnsiTheme="minorHAnsi"/>
-                              </w:rPr>
-                              <w:t>that&gt;</w:t>
-                            </w:r>
-                            <w:proofErr w:type="gramEnd"/>
                             <w:r>
                               <w:rPr>
                                 <w:rFonts w:asciiTheme="minorHAnsi" w:hAnsiTheme="minorHAnsi"/>
@@ -1392,16 +1362,8 @@
                                 <w:rFonts w:asciiTheme="minorHAnsi" w:hAnsiTheme="minorHAnsi"/>
                               </w:rPr>
                               <w:tab/>
-                              <w:t>&lt;</w:t>
+                              <w:t>&lt;template&gt;</w:t>
                             </w:r>
-                            <w:proofErr w:type="gramStart"/>
-                            <w:r>
-                              <w:rPr>
-                                <w:rFonts w:asciiTheme="minorHAnsi" w:hAnsiTheme="minorHAnsi"/>
-                              </w:rPr>
-                              <w:t>template&gt;</w:t>
-                            </w:r>
-                            <w:proofErr w:type="gramEnd"/>
                             <w:r>
                               <w:rPr>
                                 <w:rFonts w:asciiTheme="minorHAnsi" w:hAnsiTheme="minorHAnsi"/>
@@ -1737,21 +1699,7 @@
                               <w:rPr>
                                 <w:rFonts w:asciiTheme="minorHAnsi" w:hAnsiTheme="minorHAnsi"/>
                               </w:rPr>
-                              <w:t>&lt;</w:t>
-                            </w:r>
-                            <w:proofErr w:type="gramStart"/>
-                            <w:r>
-                              <w:rPr>
-                                <w:rFonts w:asciiTheme="minorHAnsi" w:hAnsiTheme="minorHAnsi"/>
-                              </w:rPr>
-                              <w:t>category</w:t>
-                            </w:r>
-                            <w:proofErr w:type="gramEnd"/>
-                            <w:r>
-                              <w:rPr>
-                                <w:rFonts w:asciiTheme="minorHAnsi" w:hAnsiTheme="minorHAnsi"/>
-                              </w:rPr>
-                              <w:t>&gt;</w:t>
+                              <w:t>&lt;category&gt;</w:t>
                             </w:r>
                           </w:p>
                           <w:p>
@@ -1765,21 +1713,7 @@
                                 <w:rFonts w:asciiTheme="minorHAnsi" w:hAnsiTheme="minorHAnsi"/>
                               </w:rPr>
                               <w:tab/>
-                              <w:t>&lt;</w:t>
-                            </w:r>
-                            <w:proofErr w:type="gramStart"/>
-                            <w:r>
-                              <w:rPr>
-                                <w:rFonts w:asciiTheme="minorHAnsi" w:hAnsiTheme="minorHAnsi"/>
-                              </w:rPr>
-                              <w:t>pattern</w:t>
-                            </w:r>
-                            <w:proofErr w:type="gramEnd"/>
-                            <w:r>
-                              <w:rPr>
-                                <w:rFonts w:asciiTheme="minorHAnsi" w:hAnsiTheme="minorHAnsi"/>
-                              </w:rPr>
-                              <w:t>&gt;</w:t>
+                              <w:t>&lt;pattern&gt;</w:t>
                             </w:r>
                           </w:p>
                           <w:p>
@@ -1793,29 +1727,7 @@
                               <w:rPr>
                                 <w:rFonts w:asciiTheme="minorHAnsi" w:hAnsiTheme="minorHAnsi"/>
                               </w:rPr>
-                              <w:t>&lt;</w:t>
-                            </w:r>
-                            <w:proofErr w:type="gramStart"/>
-                            <w:r>
-                              <w:rPr>
-                                <w:rFonts w:asciiTheme="minorHAnsi" w:hAnsiTheme="minorHAnsi"/>
-                              </w:rPr>
-                              <w:t>grammar&gt;</w:t>
-                            </w:r>
-                            <w:proofErr w:type="spellStart"/>
-                            <w:proofErr w:type="gramEnd"/>
-                            <w:r>
-                              <w:rPr>
-                                <w:rFonts w:asciiTheme="minorHAnsi" w:hAnsiTheme="minorHAnsi"/>
-                              </w:rPr>
-                              <w:t>basic.greeting</w:t>
-                            </w:r>
-                            <w:proofErr w:type="spellEnd"/>
-                            <w:r>
-                              <w:rPr>
-                                <w:rFonts w:asciiTheme="minorHAnsi" w:hAnsiTheme="minorHAnsi"/>
-                              </w:rPr>
-                              <w:t>&lt;/grammar&gt;</w:t>
+                              <w:t>&lt;grammar&gt;basic.greeting&lt;/grammar&gt;</w:t>
                             </w:r>
                           </w:p>
                           <w:p>
@@ -1843,21 +1755,7 @@
                                 <w:rFonts w:asciiTheme="minorHAnsi" w:hAnsiTheme="minorHAnsi"/>
                               </w:rPr>
                               <w:tab/>
-                              <w:t>&lt;</w:t>
-                            </w:r>
-                            <w:proofErr w:type="gramStart"/>
-                            <w:r>
-                              <w:rPr>
-                                <w:rFonts w:asciiTheme="minorHAnsi" w:hAnsiTheme="minorHAnsi"/>
-                              </w:rPr>
-                              <w:t>that&gt;</w:t>
-                            </w:r>
-                            <w:proofErr w:type="gramEnd"/>
-                            <w:r>
-                              <w:rPr>
-                                <w:rFonts w:asciiTheme="minorHAnsi" w:hAnsiTheme="minorHAnsi"/>
-                              </w:rPr>
-                              <w:t>Hi&lt;/that&gt;</w:t>
+                              <w:t>&lt;that&gt;Hi&lt;/that&gt;</w:t>
                             </w:r>
                           </w:p>
                           <w:p>
@@ -1871,21 +1769,7 @@
                                 <w:rFonts w:asciiTheme="minorHAnsi" w:hAnsiTheme="minorHAnsi"/>
                               </w:rPr>
                               <w:tab/>
-                              <w:t>&lt;</w:t>
-                            </w:r>
-                            <w:proofErr w:type="gramStart"/>
-                            <w:r>
-                              <w:rPr>
-                                <w:rFonts w:asciiTheme="minorHAnsi" w:hAnsiTheme="minorHAnsi"/>
-                              </w:rPr>
-                              <w:t>template&gt;</w:t>
-                            </w:r>
-                            <w:proofErr w:type="gramEnd"/>
-                            <w:r>
-                              <w:rPr>
-                                <w:rFonts w:asciiTheme="minorHAnsi" w:hAnsiTheme="minorHAnsi"/>
-                              </w:rPr>
-                              <w:t>How are you&lt;/template&gt;</w:t>
+                              <w:t>&lt;template&gt;How are you&lt;/template&gt;</w:t>
                             </w:r>
                           </w:p>
                           <w:p>
@@ -2184,19 +2068,11 @@
                                 <w:rFonts w:asciiTheme="minorHAnsi" w:hAnsiTheme="minorHAnsi"/>
                               </w:rPr>
                             </w:pPr>
-                            <w:proofErr w:type="gramStart"/>
                             <w:r>
                               <w:rPr>
                                 <w:rFonts w:asciiTheme="minorHAnsi" w:hAnsiTheme="minorHAnsi"/>
                               </w:rPr>
-                              <w:t>hi</w:t>
-                            </w:r>
-                            <w:proofErr w:type="gramEnd"/>
-                            <w:r>
-                              <w:rPr>
-                                <w:rFonts w:asciiTheme="minorHAnsi" w:hAnsiTheme="minorHAnsi"/>
-                              </w:rPr>
-                              <w:t xml:space="preserve"> :=</w:t>
+                              <w:t>hi :=</w:t>
                             </w:r>
                             <w:r>
                               <w:rPr>
@@ -2217,19 +2093,11 @@
                                 <w:rFonts w:asciiTheme="minorHAnsi" w:hAnsiTheme="minorHAnsi"/>
                               </w:rPr>
                             </w:pPr>
-                            <w:proofErr w:type="gramStart"/>
                             <w:r>
                               <w:rPr>
                                 <w:rFonts w:asciiTheme="minorHAnsi" w:hAnsiTheme="minorHAnsi"/>
                               </w:rPr>
-                              <w:t>public</w:t>
-                            </w:r>
-                            <w:proofErr w:type="gramEnd"/>
-                            <w:r>
-                              <w:rPr>
-                                <w:rFonts w:asciiTheme="minorHAnsi" w:hAnsiTheme="minorHAnsi"/>
-                              </w:rPr>
-                              <w:t xml:space="preserve"> greeting : hi</w:t>
+                              <w:t>public greeting : hi</w:t>
                             </w:r>
                           </w:p>
                         </w:txbxContent>
@@ -2330,15 +2198,7 @@
         </mc:AlternateContent>
       </w:r>
       <w:r>
-        <w:t>Instead of matching the literal version of user input, now this category tries to match a public grammar term ‘</w:t>
-      </w:r>
-      <w:proofErr w:type="spellStart"/>
-      <w:r>
-        <w:t>basic.greeting</w:t>
-      </w:r>
-      <w:proofErr w:type="spellEnd"/>
-      <w:r>
-        <w:t>’ which was already defined in the chatterbot’s grammar files, where ‘basic’ is the namespace and ‘greeting’ is the term. For instance, the grammar file could look like this</w:t>
+        <w:t>Instead of matching the literal version of user input, now this category tries to match a public grammar term ‘basic.greeting’ which was already defined in the chatterbot’s grammar files, where ‘basic’ is the namespace and ‘greeting’ is the term. For instance, the grammar file could look like this</w:t>
       </w:r>
       <w:r>
         <w:t>:</w:t>
@@ -2350,15 +2210,7 @@
         <w:ind w:left="0" w:firstLine="709"/>
       </w:pPr>
       <w:r>
-        <w:t>Thus, if the user input was ‘Hello’, the grammar parser will parse the input beforehand and output the term ‘</w:t>
-      </w:r>
-      <w:proofErr w:type="spellStart"/>
-      <w:r>
-        <w:t>basic.greeting</w:t>
-      </w:r>
-      <w:proofErr w:type="spellEnd"/>
-      <w:r>
-        <w:t>’, therefore it will be capture</w:t>
+        <w:t>Thus, if the user input was ‘Hello’, the grammar parser will parse the input beforehand and output the term ‘basic.greeting’, therefore it will be capture</w:t>
       </w:r>
       <w:r>
         <w:t>d by the category listed above.</w:t>
@@ -2449,21 +2301,7 @@
                               <w:rPr>
                                 <w:rFonts w:asciiTheme="minorHAnsi" w:hAnsiTheme="minorHAnsi"/>
                               </w:rPr>
-                              <w:t>&lt;</w:t>
-                            </w:r>
-                            <w:proofErr w:type="gramStart"/>
-                            <w:r>
-                              <w:rPr>
-                                <w:rFonts w:asciiTheme="minorHAnsi" w:hAnsiTheme="minorHAnsi"/>
-                              </w:rPr>
-                              <w:t>template&gt;</w:t>
-                            </w:r>
-                            <w:proofErr w:type="gramEnd"/>
-                            <w:r>
-                              <w:rPr>
-                                <w:rFonts w:asciiTheme="minorHAnsi" w:hAnsiTheme="minorHAnsi"/>
-                              </w:rPr>
-                              <w:t>My name is Lisa.&lt;/template&gt;</w:t>
+                              <w:t>&lt;template&gt;My name is Lisa.&lt;/template&gt;</w:t>
                             </w:r>
                           </w:p>
                         </w:txbxContent>
@@ -2604,21 +2442,7 @@
                               <w:rPr>
                                 <w:rFonts w:asciiTheme="minorHAnsi" w:hAnsiTheme="minorHAnsi"/>
                               </w:rPr>
-                              <w:t>&lt;template&gt;</w:t>
-                            </w:r>
-                            <w:proofErr w:type="gramStart"/>
-                            <w:r>
-                              <w:rPr>
-                                <w:rFonts w:asciiTheme="minorHAnsi" w:hAnsiTheme="minorHAnsi"/>
-                              </w:rPr>
-                              <w:t>My</w:t>
-                            </w:r>
-                            <w:proofErr w:type="gramEnd"/>
-                            <w:r>
-                              <w:rPr>
-                                <w:rFonts w:asciiTheme="minorHAnsi" w:hAnsiTheme="minorHAnsi"/>
-                              </w:rPr>
-                              <w:t xml:space="preserve"> name is &lt;bot name=”name”/&gt;&lt;/template&gt;</w:t>
+                              <w:t>&lt;template&gt;My name is &lt;bot name=”name”/&gt;&lt;/template&gt;</w:t>
                             </w:r>
                           </w:p>
                         </w:txbxContent>
@@ -2754,33 +2578,11 @@
                               </w:rPr>
                               <w:t>&lt;template&gt;</w:t>
                             </w:r>
-                            <w:proofErr w:type="gramStart"/>
                             <w:r>
                               <w:rPr>
                                 <w:rFonts w:asciiTheme="minorHAnsi" w:hAnsiTheme="minorHAnsi"/>
                               </w:rPr>
-                              <w:t>You</w:t>
-                            </w:r>
-                            <w:proofErr w:type="gramEnd"/>
-                            <w:r>
-                              <w:rPr>
-                                <w:rFonts w:asciiTheme="minorHAnsi" w:hAnsiTheme="minorHAnsi"/>
-                              </w:rPr>
-                              <w:t xml:space="preserve"> told me you are &lt;</w:t>
-                            </w:r>
-                            <w:proofErr w:type="spellStart"/>
-                            <w:r>
-                              <w:rPr>
-                                <w:rFonts w:asciiTheme="minorHAnsi" w:hAnsiTheme="minorHAnsi"/>
-                              </w:rPr>
-                              <w:t>gval</w:t>
-                            </w:r>
-                            <w:proofErr w:type="spellEnd"/>
-                            <w:r>
-                              <w:rPr>
-                                <w:rFonts w:asciiTheme="minorHAnsi" w:hAnsiTheme="minorHAnsi"/>
-                              </w:rPr>
-                              <w:t xml:space="preserve"> term=”ask.name” key=”name /&gt;</w:t>
+                              <w:t>You told me you are &lt;gval term=”ask.name” key=”name /&gt;</w:t>
                             </w:r>
                             <w:r>
                               <w:rPr>
@@ -2885,21 +2687,7 @@
         <w:rPr>
           <w:lang w:eastAsia="en-US"/>
         </w:rPr>
-        <w:t>This will substitute the user’s name into the sentence. Note that &lt;</w:t>
-      </w:r>
-      <w:proofErr w:type="spellStart"/>
-      <w:r>
-        <w:rPr>
-          <w:lang w:eastAsia="en-US"/>
-        </w:rPr>
-        <w:t>gval</w:t>
-      </w:r>
-      <w:proofErr w:type="spellEnd"/>
-      <w:r>
-        <w:rPr>
-          <w:lang w:eastAsia="en-US"/>
-        </w:rPr>
-        <w:t xml:space="preserve">&gt; is a custom tag which is not in the standard AIML. </w:t>
+        <w:t xml:space="preserve">This will substitute the user’s name into the sentence. Note that &lt;gval&gt; is a custom tag which is not in the standard AIML. </w:t>
       </w:r>
       <w:r>
         <w:rPr>
@@ -2964,37 +2752,13 @@
         <w:t>In dialogue framework, every AIML and our custom tag is evaluated by a handler</w:t>
       </w:r>
       <w:r>
-        <w:t xml:space="preserve"> extends abstract class ‘</w:t>
-      </w:r>
-      <w:proofErr w:type="spellStart"/>
-      <w:r>
-        <w:t>TagHandler</w:t>
-      </w:r>
-      <w:proofErr w:type="spellEnd"/>
-      <w:r>
-        <w:t>’</w:t>
-      </w:r>
-      <w:r>
-        <w:t xml:space="preserve"> inside the ‘</w:t>
-      </w:r>
-      <w:proofErr w:type="spellStart"/>
-      <w:r>
-        <w:t>core.bot.ab.handlers</w:t>
-      </w:r>
-      <w:proofErr w:type="spellEnd"/>
-      <w:r>
-        <w:t>’ package.</w:t>
-      </w:r>
-      <w:r>
-        <w:t xml:space="preserve"> If you want to add a new custom tag, feel free to create your own handler and link it to the ‘</w:t>
-      </w:r>
-      <w:proofErr w:type="spellStart"/>
-      <w:r>
-        <w:t>TagHandlerCollection</w:t>
-      </w:r>
-      <w:proofErr w:type="spellEnd"/>
-      <w:r>
-        <w:t>’.</w:t>
+        <w:t xml:space="preserve"> extends abstract class ‘TagHandler’</w:t>
+      </w:r>
+      <w:r>
+        <w:t xml:space="preserve"> inside the ‘core.bot.ab.handlers’ package.</w:t>
+      </w:r>
+      <w:r>
+        <w:t xml:space="preserve"> If you want to add a new custom tag, feel free to create your own handler and link it to the ‘TagHandlerCollection’.</w:t>
       </w:r>
       <w:r>
         <w:t xml:space="preserve"> Here we list and explain all the built-in</w:t>
@@ -3043,23 +2807,7 @@
         <w:ind w:left="0" w:firstLine="720"/>
       </w:pPr>
       <w:r>
-        <w:t>The &lt;bot&gt; tag retrieves predefined bot properties. Bot properties are key-value pairs stored inside each bot’s configuration file ‘</w:t>
-      </w:r>
-      <w:proofErr w:type="spellStart"/>
-      <w:r>
-        <w:t>bot_folder</w:t>
-      </w:r>
-      <w:proofErr w:type="spellEnd"/>
-      <w:r>
-        <w:t>/</w:t>
-      </w:r>
-      <w:proofErr w:type="spellStart"/>
-      <w:r>
-        <w:t>config</w:t>
-      </w:r>
-      <w:proofErr w:type="spellEnd"/>
-      <w:r>
-        <w:t>/properties.txt’, for example, a bot’s name can be defined</w:t>
+        <w:t>The &lt;bot&gt; tag retrieves predefined bot properties. Bot properties are key-value pairs stored inside each bot’s configuration file ‘bot_folder/config/properties.txt’, for example, a bot’s name can be defined</w:t>
       </w:r>
       <w:r>
         <w:t xml:space="preserve"> in properties.txt</w:t>
@@ -3248,28 +2996,12 @@
                                 <w:rFonts w:asciiTheme="minorHAnsi" w:hAnsiTheme="minorHAnsi"/>
                               </w:rPr>
                             </w:pPr>
-                            <w:proofErr w:type="gramStart"/>
                             <w:r>
                               <w:rPr>
                                 <w:rFonts w:asciiTheme="minorHAnsi" w:hAnsiTheme="minorHAnsi"/>
                               </w:rPr>
-                              <w:t>name</w:t>
+                              <w:t>name: Megabot</w:t>
                             </w:r>
-                            <w:proofErr w:type="gramEnd"/>
-                            <w:r>
-                              <w:rPr>
-                                <w:rFonts w:asciiTheme="minorHAnsi" w:hAnsiTheme="minorHAnsi"/>
-                              </w:rPr>
-                              <w:t xml:space="preserve">: </w:t>
-                            </w:r>
-                            <w:proofErr w:type="spellStart"/>
-                            <w:r>
-                              <w:rPr>
-                                <w:rFonts w:asciiTheme="minorHAnsi" w:hAnsiTheme="minorHAnsi"/>
-                              </w:rPr>
-                              <w:t>Megabot</w:t>
-                            </w:r>
-                            <w:proofErr w:type="spellEnd"/>
                           </w:p>
                         </w:txbxContent>
                       </wps:txbx>
@@ -3340,13 +3072,8 @@
         <w:ind w:left="0" w:firstLine="720"/>
       </w:pPr>
       <w:r>
-        <w:t xml:space="preserve">And it will print ‘Hello my name is </w:t>
-      </w:r>
-      <w:proofErr w:type="spellStart"/>
-      <w:r>
-        <w:t>Megabot</w:t>
-      </w:r>
-      <w:proofErr w:type="spellEnd"/>
+        <w:t>And it will print ‘Hello my name is Megabot</w:t>
+      </w:r>
       <w:r>
         <w:t>’, where the &lt;bot&gt; tag is replaced by the predefined name property.</w:t>
       </w:r>
@@ -3441,21 +3168,7 @@
                               <w:rPr>
                                 <w:rFonts w:asciiTheme="minorHAnsi" w:hAnsiTheme="minorHAnsi"/>
                               </w:rPr>
-                              <w:t>&lt;</w:t>
-                            </w:r>
-                            <w:proofErr w:type="gramStart"/>
-                            <w:r>
-                              <w:rPr>
-                                <w:rFonts w:asciiTheme="minorHAnsi" w:hAnsiTheme="minorHAnsi"/>
-                              </w:rPr>
-                              <w:t>template</w:t>
-                            </w:r>
-                            <w:proofErr w:type="gramEnd"/>
-                            <w:r>
-                              <w:rPr>
-                                <w:rFonts w:asciiTheme="minorHAnsi" w:hAnsiTheme="minorHAnsi"/>
-                              </w:rPr>
-                              <w:t>&gt;</w:t>
+                              <w:t>&lt;template&gt;</w:t>
                             </w:r>
                           </w:p>
                           <w:p>
@@ -3469,21 +3182,7 @@
                                 <w:rFonts w:asciiTheme="minorHAnsi" w:hAnsiTheme="minorHAnsi"/>
                               </w:rPr>
                               <w:tab/>
-                              <w:t>&lt;condition name=”gender” value=”male”&gt;Hello, Sir</w:t>
-                            </w:r>
-                            <w:proofErr w:type="gramStart"/>
-                            <w:r>
-                              <w:rPr>
-                                <w:rFonts w:asciiTheme="minorHAnsi" w:hAnsiTheme="minorHAnsi"/>
-                              </w:rPr>
-                              <w:t>.&lt;</w:t>
-                            </w:r>
-                            <w:proofErr w:type="gramEnd"/>
-                            <w:r>
-                              <w:rPr>
-                                <w:rFonts w:asciiTheme="minorHAnsi" w:hAnsiTheme="minorHAnsi"/>
-                              </w:rPr>
-                              <w:t>/condition&gt;</w:t>
+                              <w:t>&lt;condition name=”gender” value=”male”&gt;Hello, Sir.&lt;/condition&gt;</w:t>
                             </w:r>
                           </w:p>
                           <w:p>
@@ -3497,21 +3196,7 @@
                                 <w:rFonts w:asciiTheme="minorHAnsi" w:hAnsiTheme="minorHAnsi"/>
                               </w:rPr>
                               <w:tab/>
-                              <w:t>&lt;condition name=”gender” value=”female”&gt;Hello, Madam</w:t>
-                            </w:r>
-                            <w:proofErr w:type="gramStart"/>
-                            <w:r>
-                              <w:rPr>
-                                <w:rFonts w:asciiTheme="minorHAnsi" w:hAnsiTheme="minorHAnsi"/>
-                              </w:rPr>
-                              <w:t>.&lt;</w:t>
-                            </w:r>
-                            <w:proofErr w:type="gramEnd"/>
-                            <w:r>
-                              <w:rPr>
-                                <w:rFonts w:asciiTheme="minorHAnsi" w:hAnsiTheme="minorHAnsi"/>
-                              </w:rPr>
-                              <w:t>/condition&gt;</w:t>
+                              <w:t>&lt;condition name=”gender” value=”female”&gt;Hello, Madam.&lt;/condition&gt;</w:t>
                             </w:r>
                           </w:p>
                           <w:p>
@@ -3563,21 +3248,7 @@
                         <w:rPr>
                           <w:rFonts w:asciiTheme="minorHAnsi" w:hAnsiTheme="minorHAnsi"/>
                         </w:rPr>
-                        <w:t>&lt;</w:t>
-                      </w:r>
-                      <w:proofErr w:type="gramStart"/>
-                      <w:r>
-                        <w:rPr>
-                          <w:rFonts w:asciiTheme="minorHAnsi" w:hAnsiTheme="minorHAnsi"/>
-                        </w:rPr>
-                        <w:t>template</w:t>
-                      </w:r>
-                      <w:proofErr w:type="gramEnd"/>
-                      <w:r>
-                        <w:rPr>
-                          <w:rFonts w:asciiTheme="minorHAnsi" w:hAnsiTheme="minorHAnsi"/>
-                        </w:rPr>
-                        <w:t>&gt;</w:t>
+                        <w:t>&lt;template&gt;</w:t>
                       </w:r>
                     </w:p>
                     <w:p>
@@ -3591,21 +3262,7 @@
                           <w:rFonts w:asciiTheme="minorHAnsi" w:hAnsiTheme="minorHAnsi"/>
                         </w:rPr>
                         <w:tab/>
-                        <w:t>&lt;condition name=”gender” value=”male”&gt;Hello, Sir</w:t>
-                      </w:r>
-                      <w:proofErr w:type="gramStart"/>
-                      <w:r>
-                        <w:rPr>
-                          <w:rFonts w:asciiTheme="minorHAnsi" w:hAnsiTheme="minorHAnsi"/>
-                        </w:rPr>
-                        <w:t>.&lt;</w:t>
-                      </w:r>
-                      <w:proofErr w:type="gramEnd"/>
-                      <w:r>
-                        <w:rPr>
-                          <w:rFonts w:asciiTheme="minorHAnsi" w:hAnsiTheme="minorHAnsi"/>
-                        </w:rPr>
-                        <w:t>/condition&gt;</w:t>
+                        <w:t>&lt;condition name=”gender” value=”male”&gt;Hello, Sir.&lt;/condition&gt;</w:t>
                       </w:r>
                     </w:p>
                     <w:p>
@@ -3619,21 +3276,7 @@
                           <w:rFonts w:asciiTheme="minorHAnsi" w:hAnsiTheme="minorHAnsi"/>
                         </w:rPr>
                         <w:tab/>
-                        <w:t>&lt;condition name=”gender” value=”female”&gt;Hello, Madam</w:t>
-                      </w:r>
-                      <w:proofErr w:type="gramStart"/>
-                      <w:r>
-                        <w:rPr>
-                          <w:rFonts w:asciiTheme="minorHAnsi" w:hAnsiTheme="minorHAnsi"/>
-                        </w:rPr>
-                        <w:t>.&lt;</w:t>
-                      </w:r>
-                      <w:proofErr w:type="gramEnd"/>
-                      <w:r>
-                        <w:rPr>
-                          <w:rFonts w:asciiTheme="minorHAnsi" w:hAnsiTheme="minorHAnsi"/>
-                        </w:rPr>
-                        <w:t>/condition&gt;</w:t>
+                        <w:t>&lt;condition name=”gender” value=”female”&gt;Hello, Madam.&lt;/condition&gt;</w:t>
                       </w:r>
                     </w:p>
                     <w:p>
@@ -3670,6 +3313,288 @@
         <w:ind w:left="0" w:firstLine="720"/>
       </w:pPr>
       <w:r>
+        <w:rPr>
+          <w:noProof/>
+        </w:rPr>
+        <mc:AlternateContent>
+          <mc:Choice Requires="wps">
+            <w:drawing>
+              <wp:anchor distT="45720" distB="45720" distL="114300" distR="114300" simplePos="0" relativeHeight="251677696" behindDoc="0" locked="0" layoutInCell="1" allowOverlap="1" wp14:anchorId="4A1E2C05" wp14:editId="028B8B3F">
+                <wp:simplePos x="0" y="0"/>
+                <wp:positionH relativeFrom="margin">
+                  <wp:align>left</wp:align>
+                </wp:positionH>
+                <wp:positionV relativeFrom="paragraph">
+                  <wp:posOffset>1842135</wp:posOffset>
+                </wp:positionV>
+                <wp:extent cx="5924550" cy="1098550"/>
+                <wp:effectExtent l="0" t="0" r="0" b="6350"/>
+                <wp:wrapSquare wrapText="bothSides"/>
+                <wp:docPr id="10" name="Text Box 2"/>
+                <wp:cNvGraphicFramePr>
+                  <a:graphicFrameLocks xmlns:a="http://schemas.openxmlformats.org/drawingml/2006/main"/>
+                </wp:cNvGraphicFramePr>
+                <a:graphic xmlns:a="http://schemas.openxmlformats.org/drawingml/2006/main">
+                  <a:graphicData uri="http://schemas.microsoft.com/office/word/2010/wordprocessingShape">
+                    <wps:wsp>
+                      <wps:cNvSpPr txBox="1">
+                        <a:spLocks noChangeArrowheads="1"/>
+                      </wps:cNvSpPr>
+                      <wps:spPr bwMode="auto">
+                        <a:xfrm>
+                          <a:off x="0" y="0"/>
+                          <a:ext cx="5924550" cy="1098550"/>
+                        </a:xfrm>
+                        <a:prstGeom prst="rect">
+                          <a:avLst/>
+                        </a:prstGeom>
+                        <a:solidFill>
+                          <a:schemeClr val="bg1">
+                            <a:lumMod val="95000"/>
+                          </a:schemeClr>
+                        </a:solidFill>
+                        <a:ln w="9525">
+                          <a:noFill/>
+                          <a:miter lim="800000"/>
+                          <a:headEnd/>
+                          <a:tailEnd/>
+                        </a:ln>
+                      </wps:spPr>
+                      <wps:txbx>
+                        <w:txbxContent>
+                          <w:p>
+                            <w:pPr>
+                              <w:rPr>
+                                <w:rFonts w:asciiTheme="minorHAnsi" w:hAnsiTheme="minorHAnsi"/>
+                              </w:rPr>
+                            </w:pPr>
+                            <w:r>
+                              <w:rPr>
+                                <w:rFonts w:asciiTheme="minorHAnsi" w:hAnsiTheme="minorHAnsi"/>
+                              </w:rPr>
+                              <w:t>&lt;template&gt;</w:t>
+                            </w:r>
+                          </w:p>
+                          <w:p>
+                            <w:pPr>
+                              <w:rPr>
+                                <w:rFonts w:asciiTheme="minorHAnsi" w:hAnsiTheme="minorHAnsi"/>
+                              </w:rPr>
+                            </w:pPr>
+                            <w:r>
+                              <w:rPr>
+                                <w:rFonts w:asciiTheme="minorHAnsi" w:hAnsiTheme="minorHAnsi"/>
+                              </w:rPr>
+                              <w:tab/>
+                              <w:t>&lt;condition&gt;</w:t>
+                            </w:r>
+                          </w:p>
+                          <w:p>
+                            <w:pPr>
+                              <w:rPr>
+                                <w:rFonts w:asciiTheme="minorHAnsi" w:hAnsiTheme="minorHAnsi"/>
+                              </w:rPr>
+                            </w:pPr>
+                            <w:r>
+                              <w:rPr>
+                                <w:rFonts w:asciiTheme="minorHAnsi" w:hAnsiTheme="minorHAnsi"/>
+                              </w:rPr>
+                              <w:tab/>
+                            </w:r>
+                            <w:r>
+                              <w:rPr>
+                                <w:rFonts w:asciiTheme="minorHAnsi" w:hAnsiTheme="minorHAnsi"/>
+                              </w:rPr>
+                              <w:tab/>
+                            </w:r>
+                            <w:bookmarkStart w:id="9" w:name="_GoBack"/>
+                            <w:bookmarkEnd w:id="9"/>
+                            <w:r>
+                              <w:rPr>
+                                <w:rFonts w:asciiTheme="minorHAnsi" w:hAnsiTheme="minorHAnsi"/>
+                              </w:rPr>
+                              <w:t>&lt;li name=”gender” value=”male”&gt;Hello, Sir.&lt;/li&gt;</w:t>
+                            </w:r>
+                          </w:p>
+                          <w:p>
+                            <w:pPr>
+                              <w:rPr>
+                                <w:rFonts w:asciiTheme="minorHAnsi" w:hAnsiTheme="minorHAnsi"/>
+                              </w:rPr>
+                            </w:pPr>
+                            <w:r>
+                              <w:rPr>
+                                <w:rFonts w:asciiTheme="minorHAnsi" w:hAnsiTheme="minorHAnsi"/>
+                              </w:rPr>
+                              <w:tab/>
+                            </w:r>
+                            <w:r>
+                              <w:rPr>
+                                <w:rFonts w:asciiTheme="minorHAnsi" w:hAnsiTheme="minorHAnsi"/>
+                              </w:rPr>
+                              <w:tab/>
+                              <w:t>&lt;li name=”gender” value=”female”&gt;Hello, Madam.&lt;/li&gt;</w:t>
+                            </w:r>
+                          </w:p>
+                          <w:p>
+                            <w:pPr>
+                              <w:rPr>
+                                <w:rFonts w:asciiTheme="minorHAnsi" w:hAnsiTheme="minorHAnsi"/>
+                              </w:rPr>
+                            </w:pPr>
+                            <w:r>
+                              <w:rPr>
+                                <w:rFonts w:asciiTheme="minorHAnsi" w:hAnsiTheme="minorHAnsi"/>
+                              </w:rPr>
+                              <w:tab/>
+                              <w:t>&lt;/condition&gt;</w:t>
+                            </w:r>
+                          </w:p>
+                          <w:p>
+                            <w:pPr>
+                              <w:rPr>
+                                <w:rFonts w:asciiTheme="minorHAnsi" w:hAnsiTheme="minorHAnsi"/>
+                              </w:rPr>
+                            </w:pPr>
+                            <w:r>
+                              <w:rPr>
+                                <w:rFonts w:asciiTheme="minorHAnsi" w:hAnsiTheme="minorHAnsi"/>
+                              </w:rPr>
+                              <w:t>&lt;/template&gt;</w:t>
+                            </w:r>
+                          </w:p>
+                        </w:txbxContent>
+                      </wps:txbx>
+                      <wps:bodyPr rot="0" vert="horz" wrap="square" lIns="91440" tIns="45720" rIns="91440" bIns="45720" anchor="t" anchorCtr="0">
+                        <a:noAutofit/>
+                      </wps:bodyPr>
+                    </wps:wsp>
+                  </a:graphicData>
+                </a:graphic>
+                <wp14:sizeRelH relativeFrom="margin">
+                  <wp14:pctWidth>0</wp14:pctWidth>
+                </wp14:sizeRelH>
+                <wp14:sizeRelV relativeFrom="margin">
+                  <wp14:pctHeight>0</wp14:pctHeight>
+                </wp14:sizeRelV>
+              </wp:anchor>
+            </w:drawing>
+          </mc:Choice>
+          <mc:Fallback>
+            <w:pict>
+              <v:shape w14:anchorId="4A1E2C05" id="_x0000_s1035" type="#_x0000_t202" style="position:absolute;left:0;text-align:left;margin-left:0;margin-top:145.05pt;width:466.5pt;height:86.5pt;z-index:251677696;visibility:visible;mso-wrap-style:square;mso-width-percent:0;mso-height-percent:0;mso-wrap-distance-left:9pt;mso-wrap-distance-top:3.6pt;mso-wrap-distance-right:9pt;mso-wrap-distance-bottom:3.6pt;mso-position-horizontal:left;mso-position-horizontal-relative:margin;mso-position-vertical:absolute;mso-position-vertical-relative:text;mso-width-percent:0;mso-height-percent:0;mso-width-relative:margin;mso-height-relative:margin;v-text-anchor:top" o:gfxdata="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" fillcolor="#f2f2f2 [3052]" stroked="f">
+                <v:textbox>
+                  <w:txbxContent>
+                    <w:p>
+                      <w:pPr>
+                        <w:rPr>
+                          <w:rFonts w:asciiTheme="minorHAnsi" w:hAnsiTheme="minorHAnsi"/>
+                        </w:rPr>
+                      </w:pPr>
+                      <w:r>
+                        <w:rPr>
+                          <w:rFonts w:asciiTheme="minorHAnsi" w:hAnsiTheme="minorHAnsi"/>
+                        </w:rPr>
+                        <w:t>&lt;template&gt;</w:t>
+                      </w:r>
+                    </w:p>
+                    <w:p>
+                      <w:pPr>
+                        <w:rPr>
+                          <w:rFonts w:asciiTheme="minorHAnsi" w:hAnsiTheme="minorHAnsi"/>
+                        </w:rPr>
+                      </w:pPr>
+                      <w:r>
+                        <w:rPr>
+                          <w:rFonts w:asciiTheme="minorHAnsi" w:hAnsiTheme="minorHAnsi"/>
+                        </w:rPr>
+                        <w:tab/>
+                        <w:t>&lt;condition&gt;</w:t>
+                      </w:r>
+                    </w:p>
+                    <w:p>
+                      <w:pPr>
+                        <w:rPr>
+                          <w:rFonts w:asciiTheme="minorHAnsi" w:hAnsiTheme="minorHAnsi"/>
+                        </w:rPr>
+                      </w:pPr>
+                      <w:r>
+                        <w:rPr>
+                          <w:rFonts w:asciiTheme="minorHAnsi" w:hAnsiTheme="minorHAnsi"/>
+                        </w:rPr>
+                        <w:tab/>
+                      </w:r>
+                      <w:r>
+                        <w:rPr>
+                          <w:rFonts w:asciiTheme="minorHAnsi" w:hAnsiTheme="minorHAnsi"/>
+                        </w:rPr>
+                        <w:tab/>
+                      </w:r>
+                      <w:bookmarkStart w:id="10" w:name="_GoBack"/>
+                      <w:bookmarkEnd w:id="10"/>
+                      <w:r>
+                        <w:rPr>
+                          <w:rFonts w:asciiTheme="minorHAnsi" w:hAnsiTheme="minorHAnsi"/>
+                        </w:rPr>
+                        <w:t>&lt;li name=”gender” value=”male”&gt;Hello, Sir.&lt;/li&gt;</w:t>
+                      </w:r>
+                    </w:p>
+                    <w:p>
+                      <w:pPr>
+                        <w:rPr>
+                          <w:rFonts w:asciiTheme="minorHAnsi" w:hAnsiTheme="minorHAnsi"/>
+                        </w:rPr>
+                      </w:pPr>
+                      <w:r>
+                        <w:rPr>
+                          <w:rFonts w:asciiTheme="minorHAnsi" w:hAnsiTheme="minorHAnsi"/>
+                        </w:rPr>
+                        <w:tab/>
+                      </w:r>
+                      <w:r>
+                        <w:rPr>
+                          <w:rFonts w:asciiTheme="minorHAnsi" w:hAnsiTheme="minorHAnsi"/>
+                        </w:rPr>
+                        <w:tab/>
+                        <w:t>&lt;li name=”gender” value=”female”&gt;Hello, Madam.&lt;/li&gt;</w:t>
+                      </w:r>
+                    </w:p>
+                    <w:p>
+                      <w:pPr>
+                        <w:rPr>
+                          <w:rFonts w:asciiTheme="minorHAnsi" w:hAnsiTheme="minorHAnsi"/>
+                        </w:rPr>
+                      </w:pPr>
+                      <w:r>
+                        <w:rPr>
+                          <w:rFonts w:asciiTheme="minorHAnsi" w:hAnsiTheme="minorHAnsi"/>
+                        </w:rPr>
+                        <w:tab/>
+                        <w:t>&lt;/condition&gt;</w:t>
+                      </w:r>
+                    </w:p>
+                    <w:p>
+                      <w:pPr>
+                        <w:rPr>
+                          <w:rFonts w:asciiTheme="minorHAnsi" w:hAnsiTheme="minorHAnsi"/>
+                        </w:rPr>
+                      </w:pPr>
+                      <w:r>
+                        <w:rPr>
+                          <w:rFonts w:asciiTheme="minorHAnsi" w:hAnsiTheme="minorHAnsi"/>
+                        </w:rPr>
+                        <w:t>&lt;/template&gt;</w:t>
+                      </w:r>
+                    </w:p>
+                  </w:txbxContent>
+                </v:textbox>
+                <w10:wrap type="square" anchorx="margin"/>
+              </v:shape>
+            </w:pict>
+          </mc:Fallback>
+        </mc:AlternateContent>
+      </w:r>
+      <w:r>
         <w:t>The name property inside a condition (e.g. ‘gender’), is evaluated towards the current user session’s predicates table. In this case, if the name predicate was previously set to ‘female’, this template will render ‘Hello, Madam’ as the output.</w:t>
       </w:r>
       <w:r>
@@ -3684,8 +3609,6 @@
         <w:pStyle w:val="TextBody"/>
         <w:ind w:left="0" w:firstLine="720"/>
       </w:pPr>
-      <w:bookmarkStart w:id="9" w:name="_GoBack"/>
-      <w:bookmarkEnd w:id="9"/>
     </w:p>
     <w:p>
       <w:pPr>
@@ -6522,7 +6445,7 @@
 </file>
 
 <file path=customXml/itemProps1.xml><?xml version="1.0" encoding="utf-8"?>
-<ds:datastoreItem xmlns:ds="http://schemas.openxmlformats.org/officeDocument/2006/customXml" ds:itemID="{F519986D-1600-441B-BD2B-AB9668E6A69B}">
+<ds:datastoreItem xmlns:ds="http://schemas.openxmlformats.org/officeDocument/2006/customXml" ds:itemID="{D6C9A8F3-09BF-4590-86A4-EBBC7FA4EAA8}">
   <ds:schemaRefs>
     <ds:schemaRef ds:uri="http://schemas.openxmlformats.org/officeDocument/2006/bibliography"/>
   </ds:schemaRefs>

--- a/RSVP Flavored AIML Specifications.docx
+++ b/RSVP Flavored AIML Specifications.docx
@@ -1296,7 +1296,21 @@
                               <w:rPr>
                                 <w:rFonts w:asciiTheme="minorHAnsi" w:hAnsiTheme="minorHAnsi"/>
                               </w:rPr>
-                              <w:t>&lt;category&gt;</w:t>
+                              <w:t>&lt;</w:t>
+                            </w:r>
+                            <w:proofErr w:type="gramStart"/>
+                            <w:r>
+                              <w:rPr>
+                                <w:rFonts w:asciiTheme="minorHAnsi" w:hAnsiTheme="minorHAnsi"/>
+                              </w:rPr>
+                              <w:t>category</w:t>
+                            </w:r>
+                            <w:proofErr w:type="gramEnd"/>
+                            <w:r>
+                              <w:rPr>
+                                <w:rFonts w:asciiTheme="minorHAnsi" w:hAnsiTheme="minorHAnsi"/>
+                              </w:rPr>
+                              <w:t>&gt;</w:t>
                             </w:r>
                           </w:p>
                           <w:p>
@@ -1310,8 +1324,16 @@
                                 <w:rFonts w:asciiTheme="minorHAnsi" w:hAnsiTheme="minorHAnsi"/>
                               </w:rPr>
                               <w:tab/>
-                              <w:t>&lt;pattern&gt;</w:t>
-                            </w:r>
+                              <w:t>&lt;</w:t>
+                            </w:r>
+                            <w:proofErr w:type="gramStart"/>
+                            <w:r>
+                              <w:rPr>
+                                <w:rFonts w:asciiTheme="minorHAnsi" w:hAnsiTheme="minorHAnsi"/>
+                              </w:rPr>
+                              <w:t>pattern&gt;</w:t>
+                            </w:r>
+                            <w:proofErr w:type="gramEnd"/>
                             <w:r>
                               <w:rPr>
                                 <w:rFonts w:asciiTheme="minorHAnsi" w:hAnsiTheme="minorHAnsi"/>
@@ -1336,8 +1358,16 @@
                                 <w:rFonts w:asciiTheme="minorHAnsi" w:hAnsiTheme="minorHAnsi"/>
                               </w:rPr>
                               <w:tab/>
-                              <w:t>&lt;that&gt;</w:t>
-                            </w:r>
+                              <w:t>&lt;</w:t>
+                            </w:r>
+                            <w:proofErr w:type="gramStart"/>
+                            <w:r>
+                              <w:rPr>
+                                <w:rFonts w:asciiTheme="minorHAnsi" w:hAnsiTheme="minorHAnsi"/>
+                              </w:rPr>
+                              <w:t>that&gt;</w:t>
+                            </w:r>
+                            <w:proofErr w:type="gramEnd"/>
                             <w:r>
                               <w:rPr>
                                 <w:rFonts w:asciiTheme="minorHAnsi" w:hAnsiTheme="minorHAnsi"/>
@@ -1362,8 +1392,16 @@
                                 <w:rFonts w:asciiTheme="minorHAnsi" w:hAnsiTheme="minorHAnsi"/>
                               </w:rPr>
                               <w:tab/>
-                              <w:t>&lt;template&gt;</w:t>
-                            </w:r>
+                              <w:t>&lt;</w:t>
+                            </w:r>
+                            <w:proofErr w:type="gramStart"/>
+                            <w:r>
+                              <w:rPr>
+                                <w:rFonts w:asciiTheme="minorHAnsi" w:hAnsiTheme="minorHAnsi"/>
+                              </w:rPr>
+                              <w:t>template&gt;</w:t>
+                            </w:r>
+                            <w:proofErr w:type="gramEnd"/>
                             <w:r>
                               <w:rPr>
                                 <w:rFonts w:asciiTheme="minorHAnsi" w:hAnsiTheme="minorHAnsi"/>
@@ -1699,7 +1737,21 @@
                               <w:rPr>
                                 <w:rFonts w:asciiTheme="minorHAnsi" w:hAnsiTheme="minorHAnsi"/>
                               </w:rPr>
-                              <w:t>&lt;category&gt;</w:t>
+                              <w:t>&lt;</w:t>
+                            </w:r>
+                            <w:proofErr w:type="gramStart"/>
+                            <w:r>
+                              <w:rPr>
+                                <w:rFonts w:asciiTheme="minorHAnsi" w:hAnsiTheme="minorHAnsi"/>
+                              </w:rPr>
+                              <w:t>category</w:t>
+                            </w:r>
+                            <w:proofErr w:type="gramEnd"/>
+                            <w:r>
+                              <w:rPr>
+                                <w:rFonts w:asciiTheme="minorHAnsi" w:hAnsiTheme="minorHAnsi"/>
+                              </w:rPr>
+                              <w:t>&gt;</w:t>
                             </w:r>
                           </w:p>
                           <w:p>
@@ -1713,7 +1765,21 @@
                                 <w:rFonts w:asciiTheme="minorHAnsi" w:hAnsiTheme="minorHAnsi"/>
                               </w:rPr>
                               <w:tab/>
-                              <w:t>&lt;pattern&gt;</w:t>
+                              <w:t>&lt;</w:t>
+                            </w:r>
+                            <w:proofErr w:type="gramStart"/>
+                            <w:r>
+                              <w:rPr>
+                                <w:rFonts w:asciiTheme="minorHAnsi" w:hAnsiTheme="minorHAnsi"/>
+                              </w:rPr>
+                              <w:t>pattern</w:t>
+                            </w:r>
+                            <w:proofErr w:type="gramEnd"/>
+                            <w:r>
+                              <w:rPr>
+                                <w:rFonts w:asciiTheme="minorHAnsi" w:hAnsiTheme="minorHAnsi"/>
+                              </w:rPr>
+                              <w:t>&gt;</w:t>
                             </w:r>
                           </w:p>
                           <w:p>
@@ -1727,7 +1793,29 @@
                               <w:rPr>
                                 <w:rFonts w:asciiTheme="minorHAnsi" w:hAnsiTheme="minorHAnsi"/>
                               </w:rPr>
-                              <w:t>&lt;grammar&gt;basic.greeting&lt;/grammar&gt;</w:t>
+                              <w:t>&lt;</w:t>
+                            </w:r>
+                            <w:proofErr w:type="gramStart"/>
+                            <w:r>
+                              <w:rPr>
+                                <w:rFonts w:asciiTheme="minorHAnsi" w:hAnsiTheme="minorHAnsi"/>
+                              </w:rPr>
+                              <w:t>grammar&gt;</w:t>
+                            </w:r>
+                            <w:proofErr w:type="spellStart"/>
+                            <w:proofErr w:type="gramEnd"/>
+                            <w:r>
+                              <w:rPr>
+                                <w:rFonts w:asciiTheme="minorHAnsi" w:hAnsiTheme="minorHAnsi"/>
+                              </w:rPr>
+                              <w:t>basic.greeting</w:t>
+                            </w:r>
+                            <w:proofErr w:type="spellEnd"/>
+                            <w:r>
+                              <w:rPr>
+                                <w:rFonts w:asciiTheme="minorHAnsi" w:hAnsiTheme="minorHAnsi"/>
+                              </w:rPr>
+                              <w:t>&lt;/grammar&gt;</w:t>
                             </w:r>
                           </w:p>
                           <w:p>
@@ -1755,7 +1843,21 @@
                                 <w:rFonts w:asciiTheme="minorHAnsi" w:hAnsiTheme="minorHAnsi"/>
                               </w:rPr>
                               <w:tab/>
-                              <w:t>&lt;that&gt;Hi&lt;/that&gt;</w:t>
+                              <w:t>&lt;</w:t>
+                            </w:r>
+                            <w:proofErr w:type="gramStart"/>
+                            <w:r>
+                              <w:rPr>
+                                <w:rFonts w:asciiTheme="minorHAnsi" w:hAnsiTheme="minorHAnsi"/>
+                              </w:rPr>
+                              <w:t>that&gt;</w:t>
+                            </w:r>
+                            <w:proofErr w:type="gramEnd"/>
+                            <w:r>
+                              <w:rPr>
+                                <w:rFonts w:asciiTheme="minorHAnsi" w:hAnsiTheme="minorHAnsi"/>
+                              </w:rPr>
+                              <w:t>Hi&lt;/that&gt;</w:t>
                             </w:r>
                           </w:p>
                           <w:p>
@@ -1769,7 +1871,21 @@
                                 <w:rFonts w:asciiTheme="minorHAnsi" w:hAnsiTheme="minorHAnsi"/>
                               </w:rPr>
                               <w:tab/>
-                              <w:t>&lt;template&gt;How are you&lt;/template&gt;</w:t>
+                              <w:t>&lt;</w:t>
+                            </w:r>
+                            <w:proofErr w:type="gramStart"/>
+                            <w:r>
+                              <w:rPr>
+                                <w:rFonts w:asciiTheme="minorHAnsi" w:hAnsiTheme="minorHAnsi"/>
+                              </w:rPr>
+                              <w:t>template&gt;</w:t>
+                            </w:r>
+                            <w:proofErr w:type="gramEnd"/>
+                            <w:r>
+                              <w:rPr>
+                                <w:rFonts w:asciiTheme="minorHAnsi" w:hAnsiTheme="minorHAnsi"/>
+                              </w:rPr>
+                              <w:t>How are you&lt;/template&gt;</w:t>
                             </w:r>
                           </w:p>
                           <w:p>
@@ -2068,11 +2184,19 @@
                                 <w:rFonts w:asciiTheme="minorHAnsi" w:hAnsiTheme="minorHAnsi"/>
                               </w:rPr>
                             </w:pPr>
-                            <w:r>
-                              <w:rPr>
-                                <w:rFonts w:asciiTheme="minorHAnsi" w:hAnsiTheme="minorHAnsi"/>
-                              </w:rPr>
-                              <w:t>hi :=</w:t>
+                            <w:proofErr w:type="gramStart"/>
+                            <w:r>
+                              <w:rPr>
+                                <w:rFonts w:asciiTheme="minorHAnsi" w:hAnsiTheme="minorHAnsi"/>
+                              </w:rPr>
+                              <w:t>hi</w:t>
+                            </w:r>
+                            <w:proofErr w:type="gramEnd"/>
+                            <w:r>
+                              <w:rPr>
+                                <w:rFonts w:asciiTheme="minorHAnsi" w:hAnsiTheme="minorHAnsi"/>
+                              </w:rPr>
+                              <w:t xml:space="preserve"> :=</w:t>
                             </w:r>
                             <w:r>
                               <w:rPr>
@@ -2093,11 +2217,19 @@
                                 <w:rFonts w:asciiTheme="minorHAnsi" w:hAnsiTheme="minorHAnsi"/>
                               </w:rPr>
                             </w:pPr>
-                            <w:r>
-                              <w:rPr>
-                                <w:rFonts w:asciiTheme="minorHAnsi" w:hAnsiTheme="minorHAnsi"/>
-                              </w:rPr>
-                              <w:t>public greeting : hi</w:t>
+                            <w:proofErr w:type="gramStart"/>
+                            <w:r>
+                              <w:rPr>
+                                <w:rFonts w:asciiTheme="minorHAnsi" w:hAnsiTheme="minorHAnsi"/>
+                              </w:rPr>
+                              <w:t>public</w:t>
+                            </w:r>
+                            <w:proofErr w:type="gramEnd"/>
+                            <w:r>
+                              <w:rPr>
+                                <w:rFonts w:asciiTheme="minorHAnsi" w:hAnsiTheme="minorHAnsi"/>
+                              </w:rPr>
+                              <w:t xml:space="preserve"> greeting : hi</w:t>
                             </w:r>
                           </w:p>
                         </w:txbxContent>
@@ -2198,7 +2330,15 @@
         </mc:AlternateContent>
       </w:r>
       <w:r>
-        <w:t>Instead of matching the literal version of user input, now this category tries to match a public grammar term ‘basic.greeting’ which was already defined in the chatterbot’s grammar files, where ‘basic’ is the namespace and ‘greeting’ is the term. For instance, the grammar file could look like this</w:t>
+        <w:t>Instead of matching the literal version of user input, now this category tries to match a public grammar term ‘</w:t>
+      </w:r>
+      <w:proofErr w:type="spellStart"/>
+      <w:r>
+        <w:t>basic.greeting</w:t>
+      </w:r>
+      <w:proofErr w:type="spellEnd"/>
+      <w:r>
+        <w:t>’ which was already defined in the chatterbot’s grammar files, where ‘basic’ is the namespace and ‘greeting’ is the term. For instance, the grammar file could look like this</w:t>
       </w:r>
       <w:r>
         <w:t>:</w:t>
@@ -2210,7 +2350,15 @@
         <w:ind w:left="0" w:firstLine="709"/>
       </w:pPr>
       <w:r>
-        <w:t>Thus, if the user input was ‘Hello’, the grammar parser will parse the input beforehand and output the term ‘basic.greeting’, therefore it will be capture</w:t>
+        <w:t>Thus, if the user input was ‘Hello’, the grammar parser will parse the input beforehand and output the term ‘</w:t>
+      </w:r>
+      <w:proofErr w:type="spellStart"/>
+      <w:r>
+        <w:t>basic.greeting</w:t>
+      </w:r>
+      <w:proofErr w:type="spellEnd"/>
+      <w:r>
+        <w:t>’, therefore it will be capture</w:t>
       </w:r>
       <w:r>
         <w:t>d by the category listed above.</w:t>
@@ -2301,7 +2449,21 @@
                               <w:rPr>
                                 <w:rFonts w:asciiTheme="minorHAnsi" w:hAnsiTheme="minorHAnsi"/>
                               </w:rPr>
-                              <w:t>&lt;template&gt;My name is Lisa.&lt;/template&gt;</w:t>
+                              <w:t>&lt;</w:t>
+                            </w:r>
+                            <w:proofErr w:type="gramStart"/>
+                            <w:r>
+                              <w:rPr>
+                                <w:rFonts w:asciiTheme="minorHAnsi" w:hAnsiTheme="minorHAnsi"/>
+                              </w:rPr>
+                              <w:t>template&gt;</w:t>
+                            </w:r>
+                            <w:proofErr w:type="gramEnd"/>
+                            <w:r>
+                              <w:rPr>
+                                <w:rFonts w:asciiTheme="minorHAnsi" w:hAnsiTheme="minorHAnsi"/>
+                              </w:rPr>
+                              <w:t>My name is Lisa.&lt;/template&gt;</w:t>
                             </w:r>
                           </w:p>
                         </w:txbxContent>
@@ -2442,7 +2604,21 @@
                               <w:rPr>
                                 <w:rFonts w:asciiTheme="minorHAnsi" w:hAnsiTheme="minorHAnsi"/>
                               </w:rPr>
-                              <w:t>&lt;template&gt;My name is &lt;bot name=”name”/&gt;&lt;/template&gt;</w:t>
+                              <w:t>&lt;template&gt;</w:t>
+                            </w:r>
+                            <w:proofErr w:type="gramStart"/>
+                            <w:r>
+                              <w:rPr>
+                                <w:rFonts w:asciiTheme="minorHAnsi" w:hAnsiTheme="minorHAnsi"/>
+                              </w:rPr>
+                              <w:t>My</w:t>
+                            </w:r>
+                            <w:proofErr w:type="gramEnd"/>
+                            <w:r>
+                              <w:rPr>
+                                <w:rFonts w:asciiTheme="minorHAnsi" w:hAnsiTheme="minorHAnsi"/>
+                              </w:rPr>
+                              <w:t xml:space="preserve"> name is &lt;bot name=”name”/&gt;&lt;/template&gt;</w:t>
                             </w:r>
                           </w:p>
                         </w:txbxContent>
@@ -2578,11 +2754,33 @@
                               </w:rPr>
                               <w:t>&lt;template&gt;</w:t>
                             </w:r>
-                            <w:r>
-                              <w:rPr>
-                                <w:rFonts w:asciiTheme="minorHAnsi" w:hAnsiTheme="minorHAnsi"/>
-                              </w:rPr>
-                              <w:t>You told me you are &lt;gval term=”ask.name” key=”name /&gt;</w:t>
+                            <w:proofErr w:type="gramStart"/>
+                            <w:r>
+                              <w:rPr>
+                                <w:rFonts w:asciiTheme="minorHAnsi" w:hAnsiTheme="minorHAnsi"/>
+                              </w:rPr>
+                              <w:t>You</w:t>
+                            </w:r>
+                            <w:proofErr w:type="gramEnd"/>
+                            <w:r>
+                              <w:rPr>
+                                <w:rFonts w:asciiTheme="minorHAnsi" w:hAnsiTheme="minorHAnsi"/>
+                              </w:rPr>
+                              <w:t xml:space="preserve"> told me you are &lt;</w:t>
+                            </w:r>
+                            <w:proofErr w:type="spellStart"/>
+                            <w:r>
+                              <w:rPr>
+                                <w:rFonts w:asciiTheme="minorHAnsi" w:hAnsiTheme="minorHAnsi"/>
+                              </w:rPr>
+                              <w:t>gval</w:t>
+                            </w:r>
+                            <w:proofErr w:type="spellEnd"/>
+                            <w:r>
+                              <w:rPr>
+                                <w:rFonts w:asciiTheme="minorHAnsi" w:hAnsiTheme="minorHAnsi"/>
+                              </w:rPr>
+                              <w:t xml:space="preserve"> term=”ask.name” key=”name /&gt;</w:t>
                             </w:r>
                             <w:r>
                               <w:rPr>
@@ -2687,7 +2885,21 @@
         <w:rPr>
           <w:lang w:eastAsia="en-US"/>
         </w:rPr>
-        <w:t xml:space="preserve">This will substitute the user’s name into the sentence. Note that &lt;gval&gt; is a custom tag which is not in the standard AIML. </w:t>
+        <w:t>This will substitute the user’s name into the sentence. Note that &lt;</w:t>
+      </w:r>
+      <w:proofErr w:type="spellStart"/>
+      <w:r>
+        <w:rPr>
+          <w:lang w:eastAsia="en-US"/>
+        </w:rPr>
+        <w:t>gval</w:t>
+      </w:r>
+      <w:proofErr w:type="spellEnd"/>
+      <w:r>
+        <w:rPr>
+          <w:lang w:eastAsia="en-US"/>
+        </w:rPr>
+        <w:t xml:space="preserve">&gt; is a custom tag which is not in the standard AIML. </w:t>
       </w:r>
       <w:r>
         <w:rPr>
@@ -2752,13 +2964,37 @@
         <w:t>In dialogue framework, every AIML and our custom tag is evaluated by a handler</w:t>
       </w:r>
       <w:r>
-        <w:t xml:space="preserve"> extends abstract class ‘TagHandler’</w:t>
-      </w:r>
-      <w:r>
-        <w:t xml:space="preserve"> inside the ‘core.bot.ab.handlers’ package.</w:t>
-      </w:r>
-      <w:r>
-        <w:t xml:space="preserve"> If you want to add a new custom tag, feel free to create your own handler and link it to the ‘TagHandlerCollection’.</w:t>
+        <w:t xml:space="preserve"> extends abstract class ‘</w:t>
+      </w:r>
+      <w:proofErr w:type="spellStart"/>
+      <w:r>
+        <w:t>TagHandler</w:t>
+      </w:r>
+      <w:proofErr w:type="spellEnd"/>
+      <w:r>
+        <w:t>’</w:t>
+      </w:r>
+      <w:r>
+        <w:t xml:space="preserve"> inside the ‘</w:t>
+      </w:r>
+      <w:proofErr w:type="spellStart"/>
+      <w:r>
+        <w:t>core.bot.ab.handlers</w:t>
+      </w:r>
+      <w:proofErr w:type="spellEnd"/>
+      <w:r>
+        <w:t>’ package.</w:t>
+      </w:r>
+      <w:r>
+        <w:t xml:space="preserve"> If you want to add a new custom tag, feel free to create your own handler and link it to the ‘</w:t>
+      </w:r>
+      <w:proofErr w:type="spellStart"/>
+      <w:r>
+        <w:t>TagHandlerCollection</w:t>
+      </w:r>
+      <w:proofErr w:type="spellEnd"/>
+      <w:r>
+        <w:t>’.</w:t>
       </w:r>
       <w:r>
         <w:t xml:space="preserve"> Here we list and explain all the built-in</w:t>
@@ -2807,7 +3043,23 @@
         <w:ind w:left="0" w:firstLine="720"/>
       </w:pPr>
       <w:r>
-        <w:t>The &lt;bot&gt; tag retrieves predefined bot properties. Bot properties are key-value pairs stored inside each bot’s configuration file ‘bot_folder/config/properties.txt’, for example, a bot’s name can be defined</w:t>
+        <w:t>The &lt;bot&gt; tag retrieves predefined bot properties. Bot properties are key-value pairs stored inside each bot’s configuration file ‘</w:t>
+      </w:r>
+      <w:proofErr w:type="spellStart"/>
+      <w:r>
+        <w:t>bot_folder</w:t>
+      </w:r>
+      <w:proofErr w:type="spellEnd"/>
+      <w:r>
+        <w:t>/</w:t>
+      </w:r>
+      <w:proofErr w:type="spellStart"/>
+      <w:r>
+        <w:t>config</w:t>
+      </w:r>
+      <w:proofErr w:type="spellEnd"/>
+      <w:r>
+        <w:t>/properties.txt’, for example, a bot’s name can be defined</w:t>
       </w:r>
       <w:r>
         <w:t xml:space="preserve"> in properties.txt</w:t>
@@ -2996,12 +3248,28 @@
                                 <w:rFonts w:asciiTheme="minorHAnsi" w:hAnsiTheme="minorHAnsi"/>
                               </w:rPr>
                             </w:pPr>
-                            <w:r>
-                              <w:rPr>
-                                <w:rFonts w:asciiTheme="minorHAnsi" w:hAnsiTheme="minorHAnsi"/>
-                              </w:rPr>
-                              <w:t>name: Megabot</w:t>
-                            </w:r>
+                            <w:proofErr w:type="gramStart"/>
+                            <w:r>
+                              <w:rPr>
+                                <w:rFonts w:asciiTheme="minorHAnsi" w:hAnsiTheme="minorHAnsi"/>
+                              </w:rPr>
+                              <w:t>name</w:t>
+                            </w:r>
+                            <w:proofErr w:type="gramEnd"/>
+                            <w:r>
+                              <w:rPr>
+                                <w:rFonts w:asciiTheme="minorHAnsi" w:hAnsiTheme="minorHAnsi"/>
+                              </w:rPr>
+                              <w:t xml:space="preserve">: </w:t>
+                            </w:r>
+                            <w:proofErr w:type="spellStart"/>
+                            <w:r>
+                              <w:rPr>
+                                <w:rFonts w:asciiTheme="minorHAnsi" w:hAnsiTheme="minorHAnsi"/>
+                              </w:rPr>
+                              <w:t>Megabot</w:t>
+                            </w:r>
+                            <w:proofErr w:type="spellEnd"/>
                           </w:p>
                         </w:txbxContent>
                       </wps:txbx>
@@ -3072,8 +3340,13 @@
         <w:ind w:left="0" w:firstLine="720"/>
       </w:pPr>
       <w:r>
-        <w:t>And it will print ‘Hello my name is Megabot</w:t>
-      </w:r>
+        <w:t xml:space="preserve">And it will print ‘Hello my name is </w:t>
+      </w:r>
+      <w:proofErr w:type="spellStart"/>
+      <w:r>
+        <w:t>Megabot</w:t>
+      </w:r>
+      <w:proofErr w:type="spellEnd"/>
       <w:r>
         <w:t>’, where the &lt;bot&gt; tag is replaced by the predefined name property.</w:t>
       </w:r>
@@ -3168,7 +3441,21 @@
                               <w:rPr>
                                 <w:rFonts w:asciiTheme="minorHAnsi" w:hAnsiTheme="minorHAnsi"/>
                               </w:rPr>
-                              <w:t>&lt;template&gt;</w:t>
+                              <w:t>&lt;</w:t>
+                            </w:r>
+                            <w:proofErr w:type="gramStart"/>
+                            <w:r>
+                              <w:rPr>
+                                <w:rFonts w:asciiTheme="minorHAnsi" w:hAnsiTheme="minorHAnsi"/>
+                              </w:rPr>
+                              <w:t>template</w:t>
+                            </w:r>
+                            <w:proofErr w:type="gramEnd"/>
+                            <w:r>
+                              <w:rPr>
+                                <w:rFonts w:asciiTheme="minorHAnsi" w:hAnsiTheme="minorHAnsi"/>
+                              </w:rPr>
+                              <w:t>&gt;</w:t>
                             </w:r>
                           </w:p>
                           <w:p>
@@ -3182,7 +3469,21 @@
                                 <w:rFonts w:asciiTheme="minorHAnsi" w:hAnsiTheme="minorHAnsi"/>
                               </w:rPr>
                               <w:tab/>
-                              <w:t>&lt;condition name=”gender” value=”male”&gt;Hello, Sir.&lt;/condition&gt;</w:t>
+                              <w:t>&lt;condition name=”gender” value=”male”&gt;Hello, Sir</w:t>
+                            </w:r>
+                            <w:proofErr w:type="gramStart"/>
+                            <w:r>
+                              <w:rPr>
+                                <w:rFonts w:asciiTheme="minorHAnsi" w:hAnsiTheme="minorHAnsi"/>
+                              </w:rPr>
+                              <w:t>.&lt;</w:t>
+                            </w:r>
+                            <w:proofErr w:type="gramEnd"/>
+                            <w:r>
+                              <w:rPr>
+                                <w:rFonts w:asciiTheme="minorHAnsi" w:hAnsiTheme="minorHAnsi"/>
+                              </w:rPr>
+                              <w:t>/condition&gt;</w:t>
                             </w:r>
                           </w:p>
                           <w:p>
@@ -3196,7 +3497,21 @@
                                 <w:rFonts w:asciiTheme="minorHAnsi" w:hAnsiTheme="minorHAnsi"/>
                               </w:rPr>
                               <w:tab/>
-                              <w:t>&lt;condition name=”gender” value=”female”&gt;Hello, Madam.&lt;/condition&gt;</w:t>
+                              <w:t>&lt;condition name=”gender” value=”female”&gt;Hello, Madam</w:t>
+                            </w:r>
+                            <w:proofErr w:type="gramStart"/>
+                            <w:r>
+                              <w:rPr>
+                                <w:rFonts w:asciiTheme="minorHAnsi" w:hAnsiTheme="minorHAnsi"/>
+                              </w:rPr>
+                              <w:t>.&lt;</w:t>
+                            </w:r>
+                            <w:proofErr w:type="gramEnd"/>
+                            <w:r>
+                              <w:rPr>
+                                <w:rFonts w:asciiTheme="minorHAnsi" w:hAnsiTheme="minorHAnsi"/>
+                              </w:rPr>
+                              <w:t>/condition&gt;</w:t>
                             </w:r>
                           </w:p>
                           <w:p>
@@ -3248,7 +3563,21 @@
                         <w:rPr>
                           <w:rFonts w:asciiTheme="minorHAnsi" w:hAnsiTheme="minorHAnsi"/>
                         </w:rPr>
-                        <w:t>&lt;template&gt;</w:t>
+                        <w:t>&lt;</w:t>
+                      </w:r>
+                      <w:proofErr w:type="gramStart"/>
+                      <w:r>
+                        <w:rPr>
+                          <w:rFonts w:asciiTheme="minorHAnsi" w:hAnsiTheme="minorHAnsi"/>
+                        </w:rPr>
+                        <w:t>template</w:t>
+                      </w:r>
+                      <w:proofErr w:type="gramEnd"/>
+                      <w:r>
+                        <w:rPr>
+                          <w:rFonts w:asciiTheme="minorHAnsi" w:hAnsiTheme="minorHAnsi"/>
+                        </w:rPr>
+                        <w:t>&gt;</w:t>
                       </w:r>
                     </w:p>
                     <w:p>
@@ -3262,7 +3591,21 @@
                           <w:rFonts w:asciiTheme="minorHAnsi" w:hAnsiTheme="minorHAnsi"/>
                         </w:rPr>
                         <w:tab/>
-                        <w:t>&lt;condition name=”gender” value=”male”&gt;Hello, Sir.&lt;/condition&gt;</w:t>
+                        <w:t>&lt;condition name=”gender” value=”male”&gt;Hello, Sir</w:t>
+                      </w:r>
+                      <w:proofErr w:type="gramStart"/>
+                      <w:r>
+                        <w:rPr>
+                          <w:rFonts w:asciiTheme="minorHAnsi" w:hAnsiTheme="minorHAnsi"/>
+                        </w:rPr>
+                        <w:t>.&lt;</w:t>
+                      </w:r>
+                      <w:proofErr w:type="gramEnd"/>
+                      <w:r>
+                        <w:rPr>
+                          <w:rFonts w:asciiTheme="minorHAnsi" w:hAnsiTheme="minorHAnsi"/>
+                        </w:rPr>
+                        <w:t>/condition&gt;</w:t>
                       </w:r>
                     </w:p>
                     <w:p>
@@ -3276,7 +3619,21 @@
                           <w:rFonts w:asciiTheme="minorHAnsi" w:hAnsiTheme="minorHAnsi"/>
                         </w:rPr>
                         <w:tab/>
-                        <w:t>&lt;condition name=”gender” value=”female”&gt;Hello, Madam.&lt;/condition&gt;</w:t>
+                        <w:t>&lt;condition name=”gender” value=”female”&gt;Hello, Madam</w:t>
+                      </w:r>
+                      <w:proofErr w:type="gramStart"/>
+                      <w:r>
+                        <w:rPr>
+                          <w:rFonts w:asciiTheme="minorHAnsi" w:hAnsiTheme="minorHAnsi"/>
+                        </w:rPr>
+                        <w:t>.&lt;</w:t>
+                      </w:r>
+                      <w:proofErr w:type="gramEnd"/>
+                      <w:r>
+                        <w:rPr>
+                          <w:rFonts w:asciiTheme="minorHAnsi" w:hAnsiTheme="minorHAnsi"/>
+                        </w:rPr>
+                        <w:t>/condition&gt;</w:t>
                       </w:r>
                     </w:p>
                     <w:p>
@@ -3372,7 +3729,21 @@
                               <w:rPr>
                                 <w:rFonts w:asciiTheme="minorHAnsi" w:hAnsiTheme="minorHAnsi"/>
                               </w:rPr>
-                              <w:t>&lt;template&gt;</w:t>
+                              <w:t>&lt;</w:t>
+                            </w:r>
+                            <w:proofErr w:type="gramStart"/>
+                            <w:r>
+                              <w:rPr>
+                                <w:rFonts w:asciiTheme="minorHAnsi" w:hAnsiTheme="minorHAnsi"/>
+                              </w:rPr>
+                              <w:t>template</w:t>
+                            </w:r>
+                            <w:proofErr w:type="gramEnd"/>
+                            <w:r>
+                              <w:rPr>
+                                <w:rFonts w:asciiTheme="minorHAnsi" w:hAnsiTheme="minorHAnsi"/>
+                              </w:rPr>
+                              <w:t>&gt;</w:t>
                             </w:r>
                           </w:p>
                           <w:p>
@@ -3386,7 +3757,21 @@
                                 <w:rFonts w:asciiTheme="minorHAnsi" w:hAnsiTheme="minorHAnsi"/>
                               </w:rPr>
                               <w:tab/>
-                              <w:t>&lt;condition&gt;</w:t>
+                              <w:t>&lt;</w:t>
+                            </w:r>
+                            <w:proofErr w:type="gramStart"/>
+                            <w:r>
+                              <w:rPr>
+                                <w:rFonts w:asciiTheme="minorHAnsi" w:hAnsiTheme="minorHAnsi"/>
+                              </w:rPr>
+                              <w:t>condition</w:t>
+                            </w:r>
+                            <w:proofErr w:type="gramEnd"/>
+                            <w:r>
+                              <w:rPr>
+                                <w:rFonts w:asciiTheme="minorHAnsi" w:hAnsiTheme="minorHAnsi"/>
+                              </w:rPr>
+                              <w:t>&gt;</w:t>
                             </w:r>
                           </w:p>
                           <w:p>
@@ -3407,13 +3792,25 @@
                               </w:rPr>
                               <w:tab/>
                             </w:r>
-                            <w:bookmarkStart w:id="9" w:name="_GoBack"/>
-                            <w:bookmarkEnd w:id="9"/>
-                            <w:r>
-                              <w:rPr>
-                                <w:rFonts w:asciiTheme="minorHAnsi" w:hAnsiTheme="minorHAnsi"/>
-                              </w:rPr>
-                              <w:t>&lt;li name=”gender” value=”male”&gt;Hello, Sir.&lt;/li&gt;</w:t>
+                            <w:r>
+                              <w:rPr>
+                                <w:rFonts w:asciiTheme="minorHAnsi" w:hAnsiTheme="minorHAnsi"/>
+                              </w:rPr>
+                              <w:t>&lt;li name=”gender” value=”male”&gt;Hello, Sir</w:t>
+                            </w:r>
+                            <w:proofErr w:type="gramStart"/>
+                            <w:r>
+                              <w:rPr>
+                                <w:rFonts w:asciiTheme="minorHAnsi" w:hAnsiTheme="minorHAnsi"/>
+                              </w:rPr>
+                              <w:t>.&lt;</w:t>
+                            </w:r>
+                            <w:proofErr w:type="gramEnd"/>
+                            <w:r>
+                              <w:rPr>
+                                <w:rFonts w:asciiTheme="minorHAnsi" w:hAnsiTheme="minorHAnsi"/>
+                              </w:rPr>
+                              <w:t>/li&gt;</w:t>
                             </w:r>
                           </w:p>
                           <w:p>
@@ -3433,7 +3830,21 @@
                                 <w:rFonts w:asciiTheme="minorHAnsi" w:hAnsiTheme="minorHAnsi"/>
                               </w:rPr>
                               <w:tab/>
-                              <w:t>&lt;li name=”gender” value=”female”&gt;Hello, Madam.&lt;/li&gt;</w:t>
+                              <w:t>&lt;li name=”gender” value=”female”&gt;Hello, Madam</w:t>
+                            </w:r>
+                            <w:proofErr w:type="gramStart"/>
+                            <w:r>
+                              <w:rPr>
+                                <w:rFonts w:asciiTheme="minorHAnsi" w:hAnsiTheme="minorHAnsi"/>
+                              </w:rPr>
+                              <w:t>.&lt;</w:t>
+                            </w:r>
+                            <w:proofErr w:type="gramEnd"/>
+                            <w:r>
+                              <w:rPr>
+                                <w:rFonts w:asciiTheme="minorHAnsi" w:hAnsiTheme="minorHAnsi"/>
+                              </w:rPr>
+                              <w:t>/li&gt;</w:t>
                             </w:r>
                           </w:p>
                           <w:p>
@@ -3495,7 +3906,21 @@
                         <w:rPr>
                           <w:rFonts w:asciiTheme="minorHAnsi" w:hAnsiTheme="minorHAnsi"/>
                         </w:rPr>
-                        <w:t>&lt;template&gt;</w:t>
+                        <w:t>&lt;</w:t>
+                      </w:r>
+                      <w:proofErr w:type="gramStart"/>
+                      <w:r>
+                        <w:rPr>
+                          <w:rFonts w:asciiTheme="minorHAnsi" w:hAnsiTheme="minorHAnsi"/>
+                        </w:rPr>
+                        <w:t>template</w:t>
+                      </w:r>
+                      <w:proofErr w:type="gramEnd"/>
+                      <w:r>
+                        <w:rPr>
+                          <w:rFonts w:asciiTheme="minorHAnsi" w:hAnsiTheme="minorHAnsi"/>
+                        </w:rPr>
+                        <w:t>&gt;</w:t>
                       </w:r>
                     </w:p>
                     <w:p>
@@ -3509,7 +3934,21 @@
                           <w:rFonts w:asciiTheme="minorHAnsi" w:hAnsiTheme="minorHAnsi"/>
                         </w:rPr>
                         <w:tab/>
-                        <w:t>&lt;condition&gt;</w:t>
+                        <w:t>&lt;</w:t>
+                      </w:r>
+                      <w:proofErr w:type="gramStart"/>
+                      <w:r>
+                        <w:rPr>
+                          <w:rFonts w:asciiTheme="minorHAnsi" w:hAnsiTheme="minorHAnsi"/>
+                        </w:rPr>
+                        <w:t>condition</w:t>
+                      </w:r>
+                      <w:proofErr w:type="gramEnd"/>
+                      <w:r>
+                        <w:rPr>
+                          <w:rFonts w:asciiTheme="minorHAnsi" w:hAnsiTheme="minorHAnsi"/>
+                        </w:rPr>
+                        <w:t>&gt;</w:t>
                       </w:r>
                     </w:p>
                     <w:p>
@@ -3530,13 +3969,25 @@
                         </w:rPr>
                         <w:tab/>
                       </w:r>
-                      <w:bookmarkStart w:id="10" w:name="_GoBack"/>
-                      <w:bookmarkEnd w:id="10"/>
-                      <w:r>
-                        <w:rPr>
-                          <w:rFonts w:asciiTheme="minorHAnsi" w:hAnsiTheme="minorHAnsi"/>
-                        </w:rPr>
-                        <w:t>&lt;li name=”gender” value=”male”&gt;Hello, Sir.&lt;/li&gt;</w:t>
+                      <w:r>
+                        <w:rPr>
+                          <w:rFonts w:asciiTheme="minorHAnsi" w:hAnsiTheme="minorHAnsi"/>
+                        </w:rPr>
+                        <w:t>&lt;li name=”gender” value=”male”&gt;Hello, Sir</w:t>
+                      </w:r>
+                      <w:proofErr w:type="gramStart"/>
+                      <w:r>
+                        <w:rPr>
+                          <w:rFonts w:asciiTheme="minorHAnsi" w:hAnsiTheme="minorHAnsi"/>
+                        </w:rPr>
+                        <w:t>.&lt;</w:t>
+                      </w:r>
+                      <w:proofErr w:type="gramEnd"/>
+                      <w:r>
+                        <w:rPr>
+                          <w:rFonts w:asciiTheme="minorHAnsi" w:hAnsiTheme="minorHAnsi"/>
+                        </w:rPr>
+                        <w:t>/li&gt;</w:t>
                       </w:r>
                     </w:p>
                     <w:p>
@@ -3556,7 +4007,21 @@
                           <w:rFonts w:asciiTheme="minorHAnsi" w:hAnsiTheme="minorHAnsi"/>
                         </w:rPr>
                         <w:tab/>
-                        <w:t>&lt;li name=”gender” value=”female”&gt;Hello, Madam.&lt;/li&gt;</w:t>
+                        <w:t>&lt;li name=”gender” value=”female”&gt;Hello, Madam</w:t>
+                      </w:r>
+                      <w:proofErr w:type="gramStart"/>
+                      <w:r>
+                        <w:rPr>
+                          <w:rFonts w:asciiTheme="minorHAnsi" w:hAnsiTheme="minorHAnsi"/>
+                        </w:rPr>
+                        <w:t>.&lt;</w:t>
+                      </w:r>
+                      <w:proofErr w:type="gramEnd"/>
+                      <w:r>
+                        <w:rPr>
+                          <w:rFonts w:asciiTheme="minorHAnsi" w:hAnsiTheme="minorHAnsi"/>
+                        </w:rPr>
+                        <w:t>/li&gt;</w:t>
                       </w:r>
                     </w:p>
                     <w:p>
@@ -3609,6 +4074,468 @@
         <w:pStyle w:val="TextBody"/>
         <w:ind w:left="0" w:firstLine="720"/>
       </w:pPr>
+      <w:r>
+        <w:rPr>
+          <w:noProof/>
+        </w:rPr>
+        <mc:AlternateContent>
+          <mc:Choice Requires="wps">
+            <w:drawing>
+              <wp:anchor distT="45720" distB="45720" distL="114300" distR="114300" simplePos="0" relativeHeight="251679744" behindDoc="0" locked="0" layoutInCell="1" allowOverlap="1" wp14:anchorId="131EE1DC" wp14:editId="22CB82A0">
+                <wp:simplePos x="0" y="0"/>
+                <wp:positionH relativeFrom="margin">
+                  <wp:align>left</wp:align>
+                </wp:positionH>
+                <wp:positionV relativeFrom="paragraph">
+                  <wp:posOffset>1554480</wp:posOffset>
+                </wp:positionV>
+                <wp:extent cx="5924550" cy="1238250"/>
+                <wp:effectExtent l="0" t="0" r="0" b="0"/>
+                <wp:wrapSquare wrapText="bothSides"/>
+                <wp:docPr id="11" name="Text Box 2"/>
+                <wp:cNvGraphicFramePr>
+                  <a:graphicFrameLocks xmlns:a="http://schemas.openxmlformats.org/drawingml/2006/main"/>
+                </wp:cNvGraphicFramePr>
+                <a:graphic xmlns:a="http://schemas.openxmlformats.org/drawingml/2006/main">
+                  <a:graphicData uri="http://schemas.microsoft.com/office/word/2010/wordprocessingShape">
+                    <wps:wsp>
+                      <wps:cNvSpPr txBox="1">
+                        <a:spLocks noChangeArrowheads="1"/>
+                      </wps:cNvSpPr>
+                      <wps:spPr bwMode="auto">
+                        <a:xfrm>
+                          <a:off x="0" y="0"/>
+                          <a:ext cx="5924550" cy="1238250"/>
+                        </a:xfrm>
+                        <a:prstGeom prst="rect">
+                          <a:avLst/>
+                        </a:prstGeom>
+                        <a:solidFill>
+                          <a:schemeClr val="bg1">
+                            <a:lumMod val="95000"/>
+                          </a:schemeClr>
+                        </a:solidFill>
+                        <a:ln w="9525">
+                          <a:noFill/>
+                          <a:miter lim="800000"/>
+                          <a:headEnd/>
+                          <a:tailEnd/>
+                        </a:ln>
+                      </wps:spPr>
+                      <wps:txbx>
+                        <w:txbxContent>
+                          <w:p>
+                            <w:pPr>
+                              <w:rPr>
+                                <w:rFonts w:asciiTheme="minorHAnsi" w:hAnsiTheme="minorHAnsi"/>
+                              </w:rPr>
+                            </w:pPr>
+                            <w:r>
+                              <w:rPr>
+                                <w:rFonts w:asciiTheme="minorHAnsi" w:hAnsiTheme="minorHAnsi"/>
+                              </w:rPr>
+                              <w:t>&lt;</w:t>
+                            </w:r>
+                            <w:proofErr w:type="gramStart"/>
+                            <w:r>
+                              <w:rPr>
+                                <w:rFonts w:asciiTheme="minorHAnsi" w:hAnsiTheme="minorHAnsi"/>
+                              </w:rPr>
+                              <w:t>template</w:t>
+                            </w:r>
+                            <w:proofErr w:type="gramEnd"/>
+                            <w:r>
+                              <w:rPr>
+                                <w:rFonts w:asciiTheme="minorHAnsi" w:hAnsiTheme="minorHAnsi"/>
+                              </w:rPr>
+                              <w:t>&gt;</w:t>
+                            </w:r>
+                          </w:p>
+                          <w:p>
+                            <w:pPr>
+                              <w:rPr>
+                                <w:rFonts w:asciiTheme="minorHAnsi" w:hAnsiTheme="minorHAnsi"/>
+                              </w:rPr>
+                            </w:pPr>
+                            <w:r>
+                              <w:rPr>
+                                <w:rFonts w:asciiTheme="minorHAnsi" w:hAnsiTheme="minorHAnsi"/>
+                              </w:rPr>
+                              <w:tab/>
+                              <w:t>&lt;</w:t>
+                            </w:r>
+                            <w:proofErr w:type="gramStart"/>
+                            <w:r>
+                              <w:rPr>
+                                <w:rFonts w:asciiTheme="minorHAnsi" w:hAnsiTheme="minorHAnsi"/>
+                              </w:rPr>
+                              <w:t>condition</w:t>
+                            </w:r>
+                            <w:proofErr w:type="gramEnd"/>
+                            <w:r>
+                              <w:rPr>
+                                <w:rFonts w:asciiTheme="minorHAnsi" w:hAnsiTheme="minorHAnsi"/>
+                              </w:rPr>
+                              <w:t>&gt;</w:t>
+                            </w:r>
+                          </w:p>
+                          <w:p>
+                            <w:pPr>
+                              <w:rPr>
+                                <w:rFonts w:asciiTheme="minorHAnsi" w:hAnsiTheme="minorHAnsi"/>
+                              </w:rPr>
+                            </w:pPr>
+                            <w:r>
+                              <w:rPr>
+                                <w:rFonts w:asciiTheme="minorHAnsi" w:hAnsiTheme="minorHAnsi"/>
+                              </w:rPr>
+                              <w:tab/>
+                            </w:r>
+                            <w:r>
+                              <w:rPr>
+                                <w:rFonts w:asciiTheme="minorHAnsi" w:hAnsiTheme="minorHAnsi"/>
+                              </w:rPr>
+                              <w:tab/>
+                              <w:t>&lt;li name=”gender” value=”male”&gt;Hello, Sir</w:t>
+                            </w:r>
+                            <w:proofErr w:type="gramStart"/>
+                            <w:r>
+                              <w:rPr>
+                                <w:rFonts w:asciiTheme="minorHAnsi" w:hAnsiTheme="minorHAnsi"/>
+                              </w:rPr>
+                              <w:t>.&lt;</w:t>
+                            </w:r>
+                            <w:proofErr w:type="gramEnd"/>
+                            <w:r>
+                              <w:rPr>
+                                <w:rFonts w:asciiTheme="minorHAnsi" w:hAnsiTheme="minorHAnsi"/>
+                              </w:rPr>
+                              <w:t>/li&gt;</w:t>
+                            </w:r>
+                          </w:p>
+                          <w:p>
+                            <w:pPr>
+                              <w:rPr>
+                                <w:rFonts w:asciiTheme="minorHAnsi" w:hAnsiTheme="minorHAnsi"/>
+                              </w:rPr>
+                            </w:pPr>
+                            <w:r>
+                              <w:rPr>
+                                <w:rFonts w:asciiTheme="minorHAnsi" w:hAnsiTheme="minorHAnsi"/>
+                              </w:rPr>
+                              <w:tab/>
+                            </w:r>
+                            <w:r>
+                              <w:rPr>
+                                <w:rFonts w:asciiTheme="minorHAnsi" w:hAnsiTheme="minorHAnsi"/>
+                              </w:rPr>
+                              <w:tab/>
+                              <w:t>&lt;li name=”gender” value=”female”&gt;Hello, Madam</w:t>
+                            </w:r>
+                            <w:proofErr w:type="gramStart"/>
+                            <w:r>
+                              <w:rPr>
+                                <w:rFonts w:asciiTheme="minorHAnsi" w:hAnsiTheme="minorHAnsi"/>
+                              </w:rPr>
+                              <w:t>.&lt;</w:t>
+                            </w:r>
+                            <w:proofErr w:type="gramEnd"/>
+                            <w:r>
+                              <w:rPr>
+                                <w:rFonts w:asciiTheme="minorHAnsi" w:hAnsiTheme="minorHAnsi"/>
+                              </w:rPr>
+                              <w:t>/li&gt;</w:t>
+                            </w:r>
+                          </w:p>
+                          <w:p>
+                            <w:pPr>
+                              <w:rPr>
+                                <w:rFonts w:asciiTheme="minorHAnsi" w:hAnsiTheme="minorHAnsi"/>
+                              </w:rPr>
+                            </w:pPr>
+                            <w:r>
+                              <w:rPr>
+                                <w:rFonts w:asciiTheme="minorHAnsi" w:hAnsiTheme="minorHAnsi"/>
+                              </w:rPr>
+                              <w:tab/>
+                            </w:r>
+                            <w:r>
+                              <w:rPr>
+                                <w:rFonts w:asciiTheme="minorHAnsi" w:hAnsiTheme="minorHAnsi"/>
+                              </w:rPr>
+                              <w:tab/>
+                              <w:t>&lt;</w:t>
+                            </w:r>
+                            <w:proofErr w:type="gramStart"/>
+                            <w:r>
+                              <w:rPr>
+                                <w:rFonts w:asciiTheme="minorHAnsi" w:hAnsiTheme="minorHAnsi"/>
+                              </w:rPr>
+                              <w:t>li&gt;</w:t>
+                            </w:r>
+                            <w:proofErr w:type="gramEnd"/>
+                            <w:r>
+                              <w:rPr>
+                                <w:rFonts w:asciiTheme="minorHAnsi" w:hAnsiTheme="minorHAnsi"/>
+                              </w:rPr>
+                              <w:t>Hmm.&lt;/li&gt;</w:t>
+                            </w:r>
+                          </w:p>
+                          <w:p>
+                            <w:pPr>
+                              <w:rPr>
+                                <w:rFonts w:asciiTheme="minorHAnsi" w:hAnsiTheme="minorHAnsi"/>
+                              </w:rPr>
+                            </w:pPr>
+                            <w:r>
+                              <w:rPr>
+                                <w:rFonts w:asciiTheme="minorHAnsi" w:hAnsiTheme="minorHAnsi"/>
+                              </w:rPr>
+                              <w:tab/>
+                              <w:t>&lt;/condition&gt;</w:t>
+                            </w:r>
+                          </w:p>
+                          <w:p>
+                            <w:pPr>
+                              <w:rPr>
+                                <w:rFonts w:asciiTheme="minorHAnsi" w:hAnsiTheme="minorHAnsi"/>
+                              </w:rPr>
+                            </w:pPr>
+                            <w:r>
+                              <w:rPr>
+                                <w:rFonts w:asciiTheme="minorHAnsi" w:hAnsiTheme="minorHAnsi"/>
+                              </w:rPr>
+                              <w:t>&lt;/template&gt;</w:t>
+                            </w:r>
+                          </w:p>
+                        </w:txbxContent>
+                      </wps:txbx>
+                      <wps:bodyPr rot="0" vert="horz" wrap="square" lIns="91440" tIns="45720" rIns="91440" bIns="45720" anchor="t" anchorCtr="0">
+                        <a:noAutofit/>
+                      </wps:bodyPr>
+                    </wps:wsp>
+                  </a:graphicData>
+                </a:graphic>
+                <wp14:sizeRelH relativeFrom="margin">
+                  <wp14:pctWidth>0</wp14:pctWidth>
+                </wp14:sizeRelH>
+                <wp14:sizeRelV relativeFrom="margin">
+                  <wp14:pctHeight>0</wp14:pctHeight>
+                </wp14:sizeRelV>
+              </wp:anchor>
+            </w:drawing>
+          </mc:Choice>
+          <mc:Fallback>
+            <w:pict>
+              <v:shape w14:anchorId="131EE1DC" id="_x0000_s1036" type="#_x0000_t202" style="position:absolute;left:0;text-align:left;margin-left:0;margin-top:122.4pt;width:466.5pt;height:97.5pt;z-index:251679744;visibility:visible;mso-wrap-style:square;mso-width-percent:0;mso-height-percent:0;mso-wrap-distance-left:9pt;mso-wrap-distance-top:3.6pt;mso-wrap-distance-right:9pt;mso-wrap-distance-bottom:3.6pt;mso-position-horizontal:left;mso-position-horizontal-relative:margin;mso-position-vertical:absolute;mso-position-vertical-relative:text;mso-width-percent:0;mso-height-percent:0;mso-width-relative:margin;mso-height-relative:margin;v-text-anchor:top" o:gfxdata="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" fillcolor="#f2f2f2 [3052]" stroked="f">
+                <v:textbox>
+                  <w:txbxContent>
+                    <w:p>
+                      <w:pPr>
+                        <w:rPr>
+                          <w:rFonts w:asciiTheme="minorHAnsi" w:hAnsiTheme="minorHAnsi"/>
+                        </w:rPr>
+                      </w:pPr>
+                      <w:r>
+                        <w:rPr>
+                          <w:rFonts w:asciiTheme="minorHAnsi" w:hAnsiTheme="minorHAnsi"/>
+                        </w:rPr>
+                        <w:t>&lt;</w:t>
+                      </w:r>
+                      <w:proofErr w:type="gramStart"/>
+                      <w:r>
+                        <w:rPr>
+                          <w:rFonts w:asciiTheme="minorHAnsi" w:hAnsiTheme="minorHAnsi"/>
+                        </w:rPr>
+                        <w:t>template</w:t>
+                      </w:r>
+                      <w:proofErr w:type="gramEnd"/>
+                      <w:r>
+                        <w:rPr>
+                          <w:rFonts w:asciiTheme="minorHAnsi" w:hAnsiTheme="minorHAnsi"/>
+                        </w:rPr>
+                        <w:t>&gt;</w:t>
+                      </w:r>
+                    </w:p>
+                    <w:p>
+                      <w:pPr>
+                        <w:rPr>
+                          <w:rFonts w:asciiTheme="minorHAnsi" w:hAnsiTheme="minorHAnsi"/>
+                        </w:rPr>
+                      </w:pPr>
+                      <w:r>
+                        <w:rPr>
+                          <w:rFonts w:asciiTheme="minorHAnsi" w:hAnsiTheme="minorHAnsi"/>
+                        </w:rPr>
+                        <w:tab/>
+                        <w:t>&lt;</w:t>
+                      </w:r>
+                      <w:proofErr w:type="gramStart"/>
+                      <w:r>
+                        <w:rPr>
+                          <w:rFonts w:asciiTheme="minorHAnsi" w:hAnsiTheme="minorHAnsi"/>
+                        </w:rPr>
+                        <w:t>condition</w:t>
+                      </w:r>
+                      <w:proofErr w:type="gramEnd"/>
+                      <w:r>
+                        <w:rPr>
+                          <w:rFonts w:asciiTheme="minorHAnsi" w:hAnsiTheme="minorHAnsi"/>
+                        </w:rPr>
+                        <w:t>&gt;</w:t>
+                      </w:r>
+                    </w:p>
+                    <w:p>
+                      <w:pPr>
+                        <w:rPr>
+                          <w:rFonts w:asciiTheme="minorHAnsi" w:hAnsiTheme="minorHAnsi"/>
+                        </w:rPr>
+                      </w:pPr>
+                      <w:r>
+                        <w:rPr>
+                          <w:rFonts w:asciiTheme="minorHAnsi" w:hAnsiTheme="minorHAnsi"/>
+                        </w:rPr>
+                        <w:tab/>
+                      </w:r>
+                      <w:r>
+                        <w:rPr>
+                          <w:rFonts w:asciiTheme="minorHAnsi" w:hAnsiTheme="minorHAnsi"/>
+                        </w:rPr>
+                        <w:tab/>
+                        <w:t>&lt;li name=”gender” value=”male”&gt;Hello, Sir</w:t>
+                      </w:r>
+                      <w:proofErr w:type="gramStart"/>
+                      <w:r>
+                        <w:rPr>
+                          <w:rFonts w:asciiTheme="minorHAnsi" w:hAnsiTheme="minorHAnsi"/>
+                        </w:rPr>
+                        <w:t>.&lt;</w:t>
+                      </w:r>
+                      <w:proofErr w:type="gramEnd"/>
+                      <w:r>
+                        <w:rPr>
+                          <w:rFonts w:asciiTheme="minorHAnsi" w:hAnsiTheme="minorHAnsi"/>
+                        </w:rPr>
+                        <w:t>/li&gt;</w:t>
+                      </w:r>
+                    </w:p>
+                    <w:p>
+                      <w:pPr>
+                        <w:rPr>
+                          <w:rFonts w:asciiTheme="minorHAnsi" w:hAnsiTheme="minorHAnsi"/>
+                        </w:rPr>
+                      </w:pPr>
+                      <w:r>
+                        <w:rPr>
+                          <w:rFonts w:asciiTheme="minorHAnsi" w:hAnsiTheme="minorHAnsi"/>
+                        </w:rPr>
+                        <w:tab/>
+                      </w:r>
+                      <w:r>
+                        <w:rPr>
+                          <w:rFonts w:asciiTheme="minorHAnsi" w:hAnsiTheme="minorHAnsi"/>
+                        </w:rPr>
+                        <w:tab/>
+                        <w:t>&lt;li name=”gender” value=”female”&gt;Hello, Madam</w:t>
+                      </w:r>
+                      <w:proofErr w:type="gramStart"/>
+                      <w:r>
+                        <w:rPr>
+                          <w:rFonts w:asciiTheme="minorHAnsi" w:hAnsiTheme="minorHAnsi"/>
+                        </w:rPr>
+                        <w:t>.&lt;</w:t>
+                      </w:r>
+                      <w:proofErr w:type="gramEnd"/>
+                      <w:r>
+                        <w:rPr>
+                          <w:rFonts w:asciiTheme="minorHAnsi" w:hAnsiTheme="minorHAnsi"/>
+                        </w:rPr>
+                        <w:t>/li&gt;</w:t>
+                      </w:r>
+                    </w:p>
+                    <w:p>
+                      <w:pPr>
+                        <w:rPr>
+                          <w:rFonts w:asciiTheme="minorHAnsi" w:hAnsiTheme="minorHAnsi"/>
+                        </w:rPr>
+                      </w:pPr>
+                      <w:r>
+                        <w:rPr>
+                          <w:rFonts w:asciiTheme="minorHAnsi" w:hAnsiTheme="minorHAnsi"/>
+                        </w:rPr>
+                        <w:tab/>
+                      </w:r>
+                      <w:r>
+                        <w:rPr>
+                          <w:rFonts w:asciiTheme="minorHAnsi" w:hAnsiTheme="minorHAnsi"/>
+                        </w:rPr>
+                        <w:tab/>
+                        <w:t>&lt;</w:t>
+                      </w:r>
+                      <w:proofErr w:type="gramStart"/>
+                      <w:r>
+                        <w:rPr>
+                          <w:rFonts w:asciiTheme="minorHAnsi" w:hAnsiTheme="minorHAnsi"/>
+                        </w:rPr>
+                        <w:t>li&gt;</w:t>
+                      </w:r>
+                      <w:proofErr w:type="gramEnd"/>
+                      <w:r>
+                        <w:rPr>
+                          <w:rFonts w:asciiTheme="minorHAnsi" w:hAnsiTheme="minorHAnsi"/>
+                        </w:rPr>
+                        <w:t>Hmm.&lt;/li&gt;</w:t>
+                      </w:r>
+                    </w:p>
+                    <w:p>
+                      <w:pPr>
+                        <w:rPr>
+                          <w:rFonts w:asciiTheme="minorHAnsi" w:hAnsiTheme="minorHAnsi"/>
+                        </w:rPr>
+                      </w:pPr>
+                      <w:r>
+                        <w:rPr>
+                          <w:rFonts w:asciiTheme="minorHAnsi" w:hAnsiTheme="minorHAnsi"/>
+                        </w:rPr>
+                        <w:tab/>
+                        <w:t>&lt;/condition&gt;</w:t>
+                      </w:r>
+                    </w:p>
+                    <w:p>
+                      <w:pPr>
+                        <w:rPr>
+                          <w:rFonts w:asciiTheme="minorHAnsi" w:hAnsiTheme="minorHAnsi"/>
+                        </w:rPr>
+                      </w:pPr>
+                      <w:r>
+                        <w:rPr>
+                          <w:rFonts w:asciiTheme="minorHAnsi" w:hAnsiTheme="minorHAnsi"/>
+                        </w:rPr>
+                        <w:t>&lt;/template&gt;</w:t>
+                      </w:r>
+                    </w:p>
+                  </w:txbxContent>
+                </v:textbox>
+                <w10:wrap type="square" anchorx="margin"/>
+              </v:shape>
+            </w:pict>
+          </mc:Fallback>
+        </mc:AlternateContent>
+      </w:r>
+      <w:r>
+        <w:t>This gives the identical behaviour. Additionally, one can place a default item which will be rendered if no condition can be met.</w:t>
+      </w:r>
+    </w:p>
+    <w:p>
+      <w:pPr>
+        <w:pStyle w:val="TextBody"/>
+        <w:ind w:left="0" w:firstLine="720"/>
+      </w:pPr>
+      <w:r>
+        <w:t>In this example, if ‘gender’ hasn’t been set (or anything but ‘male’ or ‘female’), the robot will reply back ‘Hmm.’.</w:t>
+      </w:r>
+      <w:bookmarkStart w:id="9" w:name="_GoBack"/>
+      <w:bookmarkEnd w:id="9"/>
     </w:p>
     <w:p>
       <w:pPr>
@@ -3774,7 +4701,7 @@
             <w:rPr>
               <w:noProof/>
             </w:rPr>
-            <w:t>4</w:t>
+            <w:t>6</w:t>
           </w:r>
           <w:r>
             <w:fldChar w:fldCharType="end"/>
@@ -3798,7 +4725,7 @@
             <w:rPr>
               <w:noProof/>
             </w:rPr>
-            <w:t>5</w:t>
+            <w:t>6</w:t>
           </w:r>
           <w:r>
             <w:fldChar w:fldCharType="end"/>
@@ -6445,7 +7372,7 @@
 </file>
 
 <file path=customXml/itemProps1.xml><?xml version="1.0" encoding="utf-8"?>
-<ds:datastoreItem xmlns:ds="http://schemas.openxmlformats.org/officeDocument/2006/customXml" ds:itemID="{D6C9A8F3-09BF-4590-86A4-EBBC7FA4EAA8}">
+<ds:datastoreItem xmlns:ds="http://schemas.openxmlformats.org/officeDocument/2006/customXml" ds:itemID="{46750DB9-ADF7-4941-97C9-F31A9663E3C0}">
   <ds:schemaRefs>
     <ds:schemaRef ds:uri="http://schemas.openxmlformats.org/officeDocument/2006/bibliography"/>
   </ds:schemaRefs>

--- a/RSVP Flavored AIML Specifications.docx
+++ b/RSVP Flavored AIML Specifications.docx
@@ -1296,21 +1296,7 @@
                               <w:rPr>
                                 <w:rFonts w:asciiTheme="minorHAnsi" w:hAnsiTheme="minorHAnsi"/>
                               </w:rPr>
-                              <w:t>&lt;</w:t>
-                            </w:r>
-                            <w:proofErr w:type="gramStart"/>
-                            <w:r>
-                              <w:rPr>
-                                <w:rFonts w:asciiTheme="minorHAnsi" w:hAnsiTheme="minorHAnsi"/>
-                              </w:rPr>
-                              <w:t>category</w:t>
-                            </w:r>
-                            <w:proofErr w:type="gramEnd"/>
-                            <w:r>
-                              <w:rPr>
-                                <w:rFonts w:asciiTheme="minorHAnsi" w:hAnsiTheme="minorHAnsi"/>
-                              </w:rPr>
-                              <w:t>&gt;</w:t>
+                              <w:t>&lt;category&gt;</w:t>
                             </w:r>
                           </w:p>
                           <w:p>
@@ -1324,16 +1310,8 @@
                                 <w:rFonts w:asciiTheme="minorHAnsi" w:hAnsiTheme="minorHAnsi"/>
                               </w:rPr>
                               <w:tab/>
-                              <w:t>&lt;</w:t>
+                              <w:t>&lt;pattern&gt;</w:t>
                             </w:r>
-                            <w:proofErr w:type="gramStart"/>
-                            <w:r>
-                              <w:rPr>
-                                <w:rFonts w:asciiTheme="minorHAnsi" w:hAnsiTheme="minorHAnsi"/>
-                              </w:rPr>
-                              <w:t>pattern&gt;</w:t>
-                            </w:r>
-                            <w:proofErr w:type="gramEnd"/>
                             <w:r>
                               <w:rPr>
                                 <w:rFonts w:asciiTheme="minorHAnsi" w:hAnsiTheme="minorHAnsi"/>
@@ -1358,16 +1336,8 @@
                                 <w:rFonts w:asciiTheme="minorHAnsi" w:hAnsiTheme="minorHAnsi"/>
                               </w:rPr>
                               <w:tab/>
-                              <w:t>&lt;</w:t>
+                              <w:t>&lt;that&gt;</w:t>
                             </w:r>
-                            <w:proofErr w:type="gramStart"/>
-                            <w:r>
-                              <w:rPr>
-                                <w:rFonts w:asciiTheme="minorHAnsi" w:hAnsiTheme="minorHAnsi"/>
-                              </w:rPr>
-                              <w:t>that&gt;</w:t>
-                            </w:r>
-                            <w:proofErr w:type="gramEnd"/>
                             <w:r>
                               <w:rPr>
                                 <w:rFonts w:asciiTheme="minorHAnsi" w:hAnsiTheme="minorHAnsi"/>
@@ -1392,16 +1362,8 @@
                                 <w:rFonts w:asciiTheme="minorHAnsi" w:hAnsiTheme="minorHAnsi"/>
                               </w:rPr>
                               <w:tab/>
-                              <w:t>&lt;</w:t>
+                              <w:t>&lt;template&gt;</w:t>
                             </w:r>
-                            <w:proofErr w:type="gramStart"/>
-                            <w:r>
-                              <w:rPr>
-                                <w:rFonts w:asciiTheme="minorHAnsi" w:hAnsiTheme="minorHAnsi"/>
-                              </w:rPr>
-                              <w:t>template&gt;</w:t>
-                            </w:r>
-                            <w:proofErr w:type="gramEnd"/>
                             <w:r>
                               <w:rPr>
                                 <w:rFonts w:asciiTheme="minorHAnsi" w:hAnsiTheme="minorHAnsi"/>
@@ -1737,21 +1699,7 @@
                               <w:rPr>
                                 <w:rFonts w:asciiTheme="minorHAnsi" w:hAnsiTheme="minorHAnsi"/>
                               </w:rPr>
-                              <w:t>&lt;</w:t>
-                            </w:r>
-                            <w:proofErr w:type="gramStart"/>
-                            <w:r>
-                              <w:rPr>
-                                <w:rFonts w:asciiTheme="minorHAnsi" w:hAnsiTheme="minorHAnsi"/>
-                              </w:rPr>
-                              <w:t>category</w:t>
-                            </w:r>
-                            <w:proofErr w:type="gramEnd"/>
-                            <w:r>
-                              <w:rPr>
-                                <w:rFonts w:asciiTheme="minorHAnsi" w:hAnsiTheme="minorHAnsi"/>
-                              </w:rPr>
-                              <w:t>&gt;</w:t>
+                              <w:t>&lt;category&gt;</w:t>
                             </w:r>
                           </w:p>
                           <w:p>
@@ -1765,21 +1713,7 @@
                                 <w:rFonts w:asciiTheme="minorHAnsi" w:hAnsiTheme="minorHAnsi"/>
                               </w:rPr>
                               <w:tab/>
-                              <w:t>&lt;</w:t>
-                            </w:r>
-                            <w:proofErr w:type="gramStart"/>
-                            <w:r>
-                              <w:rPr>
-                                <w:rFonts w:asciiTheme="minorHAnsi" w:hAnsiTheme="minorHAnsi"/>
-                              </w:rPr>
-                              <w:t>pattern</w:t>
-                            </w:r>
-                            <w:proofErr w:type="gramEnd"/>
-                            <w:r>
-                              <w:rPr>
-                                <w:rFonts w:asciiTheme="minorHAnsi" w:hAnsiTheme="minorHAnsi"/>
-                              </w:rPr>
-                              <w:t>&gt;</w:t>
+                              <w:t>&lt;pattern&gt;</w:t>
                             </w:r>
                           </w:p>
                           <w:p>
@@ -1793,29 +1727,7 @@
                               <w:rPr>
                                 <w:rFonts w:asciiTheme="minorHAnsi" w:hAnsiTheme="minorHAnsi"/>
                               </w:rPr>
-                              <w:t>&lt;</w:t>
-                            </w:r>
-                            <w:proofErr w:type="gramStart"/>
-                            <w:r>
-                              <w:rPr>
-                                <w:rFonts w:asciiTheme="minorHAnsi" w:hAnsiTheme="minorHAnsi"/>
-                              </w:rPr>
-                              <w:t>grammar&gt;</w:t>
-                            </w:r>
-                            <w:proofErr w:type="spellStart"/>
-                            <w:proofErr w:type="gramEnd"/>
-                            <w:r>
-                              <w:rPr>
-                                <w:rFonts w:asciiTheme="minorHAnsi" w:hAnsiTheme="minorHAnsi"/>
-                              </w:rPr>
-                              <w:t>basic.greeting</w:t>
-                            </w:r>
-                            <w:proofErr w:type="spellEnd"/>
-                            <w:r>
-                              <w:rPr>
-                                <w:rFonts w:asciiTheme="minorHAnsi" w:hAnsiTheme="minorHAnsi"/>
-                              </w:rPr>
-                              <w:t>&lt;/grammar&gt;</w:t>
+                              <w:t>&lt;grammar&gt;basic.greeting&lt;/grammar&gt;</w:t>
                             </w:r>
                           </w:p>
                           <w:p>
@@ -1843,21 +1755,7 @@
                                 <w:rFonts w:asciiTheme="minorHAnsi" w:hAnsiTheme="minorHAnsi"/>
                               </w:rPr>
                               <w:tab/>
-                              <w:t>&lt;</w:t>
-                            </w:r>
-                            <w:proofErr w:type="gramStart"/>
-                            <w:r>
-                              <w:rPr>
-                                <w:rFonts w:asciiTheme="minorHAnsi" w:hAnsiTheme="minorHAnsi"/>
-                              </w:rPr>
-                              <w:t>that&gt;</w:t>
-                            </w:r>
-                            <w:proofErr w:type="gramEnd"/>
-                            <w:r>
-                              <w:rPr>
-                                <w:rFonts w:asciiTheme="minorHAnsi" w:hAnsiTheme="minorHAnsi"/>
-                              </w:rPr>
-                              <w:t>Hi&lt;/that&gt;</w:t>
+                              <w:t>&lt;that&gt;Hi&lt;/that&gt;</w:t>
                             </w:r>
                           </w:p>
                           <w:p>
@@ -1871,21 +1769,7 @@
                                 <w:rFonts w:asciiTheme="minorHAnsi" w:hAnsiTheme="minorHAnsi"/>
                               </w:rPr>
                               <w:tab/>
-                              <w:t>&lt;</w:t>
-                            </w:r>
-                            <w:proofErr w:type="gramStart"/>
-                            <w:r>
-                              <w:rPr>
-                                <w:rFonts w:asciiTheme="minorHAnsi" w:hAnsiTheme="minorHAnsi"/>
-                              </w:rPr>
-                              <w:t>template&gt;</w:t>
-                            </w:r>
-                            <w:proofErr w:type="gramEnd"/>
-                            <w:r>
-                              <w:rPr>
-                                <w:rFonts w:asciiTheme="minorHAnsi" w:hAnsiTheme="minorHAnsi"/>
-                              </w:rPr>
-                              <w:t>How are you&lt;/template&gt;</w:t>
+                              <w:t>&lt;template&gt;How are you&lt;/template&gt;</w:t>
                             </w:r>
                           </w:p>
                           <w:p>
@@ -2184,19 +2068,11 @@
                                 <w:rFonts w:asciiTheme="minorHAnsi" w:hAnsiTheme="minorHAnsi"/>
                               </w:rPr>
                             </w:pPr>
-                            <w:proofErr w:type="gramStart"/>
                             <w:r>
                               <w:rPr>
                                 <w:rFonts w:asciiTheme="minorHAnsi" w:hAnsiTheme="minorHAnsi"/>
                               </w:rPr>
-                              <w:t>hi</w:t>
-                            </w:r>
-                            <w:proofErr w:type="gramEnd"/>
-                            <w:r>
-                              <w:rPr>
-                                <w:rFonts w:asciiTheme="minorHAnsi" w:hAnsiTheme="minorHAnsi"/>
-                              </w:rPr>
-                              <w:t xml:space="preserve"> :=</w:t>
+                              <w:t>hi :=</w:t>
                             </w:r>
                             <w:r>
                               <w:rPr>
@@ -2217,19 +2093,11 @@
                                 <w:rFonts w:asciiTheme="minorHAnsi" w:hAnsiTheme="minorHAnsi"/>
                               </w:rPr>
                             </w:pPr>
-                            <w:proofErr w:type="gramStart"/>
                             <w:r>
                               <w:rPr>
                                 <w:rFonts w:asciiTheme="minorHAnsi" w:hAnsiTheme="minorHAnsi"/>
                               </w:rPr>
-                              <w:t>public</w:t>
-                            </w:r>
-                            <w:proofErr w:type="gramEnd"/>
-                            <w:r>
-                              <w:rPr>
-                                <w:rFonts w:asciiTheme="minorHAnsi" w:hAnsiTheme="minorHAnsi"/>
-                              </w:rPr>
-                              <w:t xml:space="preserve"> greeting : hi</w:t>
+                              <w:t>public greeting : hi</w:t>
                             </w:r>
                           </w:p>
                         </w:txbxContent>
@@ -2330,15 +2198,7 @@
         </mc:AlternateContent>
       </w:r>
       <w:r>
-        <w:t>Instead of matching the literal version of user input, now this category tries to match a public grammar term ‘</w:t>
-      </w:r>
-      <w:proofErr w:type="spellStart"/>
-      <w:r>
-        <w:t>basic.greeting</w:t>
-      </w:r>
-      <w:proofErr w:type="spellEnd"/>
-      <w:r>
-        <w:t>’ which was already defined in the chatterbot’s grammar files, where ‘basic’ is the namespace and ‘greeting’ is the term. For instance, the grammar file could look like this</w:t>
+        <w:t>Instead of matching the literal version of user input, now this category tries to match a public grammar term ‘basic.greeting’ which was already defined in the chatterbot’s grammar files, where ‘basic’ is the namespace and ‘greeting’ is the term. For instance, the grammar file could look like this</w:t>
       </w:r>
       <w:r>
         <w:t>:</w:t>
@@ -2350,15 +2210,7 @@
         <w:ind w:left="0" w:firstLine="709"/>
       </w:pPr>
       <w:r>
-        <w:t>Thus, if the user input was ‘Hello’, the grammar parser will parse the input beforehand and output the term ‘</w:t>
-      </w:r>
-      <w:proofErr w:type="spellStart"/>
-      <w:r>
-        <w:t>basic.greeting</w:t>
-      </w:r>
-      <w:proofErr w:type="spellEnd"/>
-      <w:r>
-        <w:t>’, therefore it will be capture</w:t>
+        <w:t>Thus, if the user input was ‘Hello’, the grammar parser will parse the input beforehand and output the term ‘basic.greeting’, therefore it will be capture</w:t>
       </w:r>
       <w:r>
         <w:t>d by the category listed above.</w:t>
@@ -2449,21 +2301,7 @@
                               <w:rPr>
                                 <w:rFonts w:asciiTheme="minorHAnsi" w:hAnsiTheme="minorHAnsi"/>
                               </w:rPr>
-                              <w:t>&lt;</w:t>
-                            </w:r>
-                            <w:proofErr w:type="gramStart"/>
-                            <w:r>
-                              <w:rPr>
-                                <w:rFonts w:asciiTheme="minorHAnsi" w:hAnsiTheme="minorHAnsi"/>
-                              </w:rPr>
-                              <w:t>template&gt;</w:t>
-                            </w:r>
-                            <w:proofErr w:type="gramEnd"/>
-                            <w:r>
-                              <w:rPr>
-                                <w:rFonts w:asciiTheme="minorHAnsi" w:hAnsiTheme="minorHAnsi"/>
-                              </w:rPr>
-                              <w:t>My name is Lisa.&lt;/template&gt;</w:t>
+                              <w:t>&lt;template&gt;My name is Lisa.&lt;/template&gt;</w:t>
                             </w:r>
                           </w:p>
                         </w:txbxContent>
@@ -2604,21 +2442,7 @@
                               <w:rPr>
                                 <w:rFonts w:asciiTheme="minorHAnsi" w:hAnsiTheme="minorHAnsi"/>
                               </w:rPr>
-                              <w:t>&lt;template&gt;</w:t>
-                            </w:r>
-                            <w:proofErr w:type="gramStart"/>
-                            <w:r>
-                              <w:rPr>
-                                <w:rFonts w:asciiTheme="minorHAnsi" w:hAnsiTheme="minorHAnsi"/>
-                              </w:rPr>
-                              <w:t>My</w:t>
-                            </w:r>
-                            <w:proofErr w:type="gramEnd"/>
-                            <w:r>
-                              <w:rPr>
-                                <w:rFonts w:asciiTheme="minorHAnsi" w:hAnsiTheme="minorHAnsi"/>
-                              </w:rPr>
-                              <w:t xml:space="preserve"> name is &lt;bot name=”name”/&gt;&lt;/template&gt;</w:t>
+                              <w:t>&lt;template&gt;My name is &lt;bot name=”name”/&gt;&lt;/template&gt;</w:t>
                             </w:r>
                           </w:p>
                         </w:txbxContent>
@@ -2754,33 +2578,11 @@
                               </w:rPr>
                               <w:t>&lt;template&gt;</w:t>
                             </w:r>
-                            <w:proofErr w:type="gramStart"/>
                             <w:r>
                               <w:rPr>
                                 <w:rFonts w:asciiTheme="minorHAnsi" w:hAnsiTheme="minorHAnsi"/>
                               </w:rPr>
-                              <w:t>You</w:t>
-                            </w:r>
-                            <w:proofErr w:type="gramEnd"/>
-                            <w:r>
-                              <w:rPr>
-                                <w:rFonts w:asciiTheme="minorHAnsi" w:hAnsiTheme="minorHAnsi"/>
-                              </w:rPr>
-                              <w:t xml:space="preserve"> told me you are &lt;</w:t>
-                            </w:r>
-                            <w:proofErr w:type="spellStart"/>
-                            <w:r>
-                              <w:rPr>
-                                <w:rFonts w:asciiTheme="minorHAnsi" w:hAnsiTheme="minorHAnsi"/>
-                              </w:rPr>
-                              <w:t>gval</w:t>
-                            </w:r>
-                            <w:proofErr w:type="spellEnd"/>
-                            <w:r>
-                              <w:rPr>
-                                <w:rFonts w:asciiTheme="minorHAnsi" w:hAnsiTheme="minorHAnsi"/>
-                              </w:rPr>
-                              <w:t xml:space="preserve"> term=”ask.name” key=”name /&gt;</w:t>
+                              <w:t>You told me you are &lt;gval term=”ask.name” key=”name /&gt;</w:t>
                             </w:r>
                             <w:r>
                               <w:rPr>
@@ -2885,21 +2687,7 @@
         <w:rPr>
           <w:lang w:eastAsia="en-US"/>
         </w:rPr>
-        <w:t>This will substitute the user’s name into the sentence. Note that &lt;</w:t>
-      </w:r>
-      <w:proofErr w:type="spellStart"/>
-      <w:r>
-        <w:rPr>
-          <w:lang w:eastAsia="en-US"/>
-        </w:rPr>
-        <w:t>gval</w:t>
-      </w:r>
-      <w:proofErr w:type="spellEnd"/>
-      <w:r>
-        <w:rPr>
-          <w:lang w:eastAsia="en-US"/>
-        </w:rPr>
-        <w:t xml:space="preserve">&gt; is a custom tag which is not in the standard AIML. </w:t>
+        <w:t xml:space="preserve">This will substitute the user’s name into the sentence. Note that &lt;gval&gt; is a custom tag which is not in the standard AIML. </w:t>
       </w:r>
       <w:r>
         <w:rPr>
@@ -2964,37 +2752,13 @@
         <w:t>In dialogue framework, every AIML and our custom tag is evaluated by a handler</w:t>
       </w:r>
       <w:r>
-        <w:t xml:space="preserve"> extends abstract class ‘</w:t>
-      </w:r>
-      <w:proofErr w:type="spellStart"/>
-      <w:r>
-        <w:t>TagHandler</w:t>
-      </w:r>
-      <w:proofErr w:type="spellEnd"/>
-      <w:r>
-        <w:t>’</w:t>
-      </w:r>
-      <w:r>
-        <w:t xml:space="preserve"> inside the ‘</w:t>
-      </w:r>
-      <w:proofErr w:type="spellStart"/>
-      <w:r>
-        <w:t>core.bot.ab.handlers</w:t>
-      </w:r>
-      <w:proofErr w:type="spellEnd"/>
-      <w:r>
-        <w:t>’ package.</w:t>
-      </w:r>
-      <w:r>
-        <w:t xml:space="preserve"> If you want to add a new custom tag, feel free to create your own handler and link it to the ‘</w:t>
-      </w:r>
-      <w:proofErr w:type="spellStart"/>
-      <w:r>
-        <w:t>TagHandlerCollection</w:t>
-      </w:r>
-      <w:proofErr w:type="spellEnd"/>
-      <w:r>
-        <w:t>’.</w:t>
+        <w:t xml:space="preserve"> extends abstract class ‘TagHandler’</w:t>
+      </w:r>
+      <w:r>
+        <w:t xml:space="preserve"> inside the ‘core.bot.ab.handlers’ package.</w:t>
+      </w:r>
+      <w:r>
+        <w:t xml:space="preserve"> If you want to add a new custom tag, feel free to create your own handler and link it to the ‘TagHandlerCollection’.</w:t>
       </w:r>
       <w:r>
         <w:t xml:space="preserve"> Here we list and explain all the built-in</w:t>
@@ -3043,23 +2807,7 @@
         <w:ind w:left="0" w:firstLine="720"/>
       </w:pPr>
       <w:r>
-        <w:t>The &lt;bot&gt; tag retrieves predefined bot properties. Bot properties are key-value pairs stored inside each bot’s configuration file ‘</w:t>
-      </w:r>
-      <w:proofErr w:type="spellStart"/>
-      <w:r>
-        <w:t>bot_folder</w:t>
-      </w:r>
-      <w:proofErr w:type="spellEnd"/>
-      <w:r>
-        <w:t>/</w:t>
-      </w:r>
-      <w:proofErr w:type="spellStart"/>
-      <w:r>
-        <w:t>config</w:t>
-      </w:r>
-      <w:proofErr w:type="spellEnd"/>
-      <w:r>
-        <w:t>/properties.txt’, for example, a bot’s name can be defined</w:t>
+        <w:t>The &lt;bot&gt; tag retrieves predefined bot properties. Bot properties are key-value pairs stored inside each bot’s configuration file ‘bot_folder/config/properties.txt’, for example, a bot’s name can be defined</w:t>
       </w:r>
       <w:r>
         <w:t xml:space="preserve"> in properties.txt</w:t>
@@ -3248,28 +2996,12 @@
                                 <w:rFonts w:asciiTheme="minorHAnsi" w:hAnsiTheme="minorHAnsi"/>
                               </w:rPr>
                             </w:pPr>
-                            <w:proofErr w:type="gramStart"/>
                             <w:r>
                               <w:rPr>
                                 <w:rFonts w:asciiTheme="minorHAnsi" w:hAnsiTheme="minorHAnsi"/>
                               </w:rPr>
-                              <w:t>name</w:t>
+                              <w:t>name: Megabot</w:t>
                             </w:r>
-                            <w:proofErr w:type="gramEnd"/>
-                            <w:r>
-                              <w:rPr>
-                                <w:rFonts w:asciiTheme="minorHAnsi" w:hAnsiTheme="minorHAnsi"/>
-                              </w:rPr>
-                              <w:t xml:space="preserve">: </w:t>
-                            </w:r>
-                            <w:proofErr w:type="spellStart"/>
-                            <w:r>
-                              <w:rPr>
-                                <w:rFonts w:asciiTheme="minorHAnsi" w:hAnsiTheme="minorHAnsi"/>
-                              </w:rPr>
-                              <w:t>Megabot</w:t>
-                            </w:r>
-                            <w:proofErr w:type="spellEnd"/>
                           </w:p>
                         </w:txbxContent>
                       </wps:txbx>
@@ -3340,13 +3072,8 @@
         <w:ind w:left="0" w:firstLine="720"/>
       </w:pPr>
       <w:r>
-        <w:t xml:space="preserve">And it will print ‘Hello my name is </w:t>
-      </w:r>
-      <w:proofErr w:type="spellStart"/>
-      <w:r>
-        <w:t>Megabot</w:t>
-      </w:r>
-      <w:proofErr w:type="spellEnd"/>
+        <w:t>And it will print ‘Hello my name is Megabot</w:t>
+      </w:r>
       <w:r>
         <w:t>’, where the &lt;bot&gt; tag is replaced by the predefined name property.</w:t>
       </w:r>
@@ -3441,21 +3168,7 @@
                               <w:rPr>
                                 <w:rFonts w:asciiTheme="minorHAnsi" w:hAnsiTheme="minorHAnsi"/>
                               </w:rPr>
-                              <w:t>&lt;</w:t>
-                            </w:r>
-                            <w:proofErr w:type="gramStart"/>
-                            <w:r>
-                              <w:rPr>
-                                <w:rFonts w:asciiTheme="minorHAnsi" w:hAnsiTheme="minorHAnsi"/>
-                              </w:rPr>
-                              <w:t>template</w:t>
-                            </w:r>
-                            <w:proofErr w:type="gramEnd"/>
-                            <w:r>
-                              <w:rPr>
-                                <w:rFonts w:asciiTheme="minorHAnsi" w:hAnsiTheme="minorHAnsi"/>
-                              </w:rPr>
-                              <w:t>&gt;</w:t>
+                              <w:t>&lt;template&gt;</w:t>
                             </w:r>
                           </w:p>
                           <w:p>
@@ -3469,21 +3182,7 @@
                                 <w:rFonts w:asciiTheme="minorHAnsi" w:hAnsiTheme="minorHAnsi"/>
                               </w:rPr>
                               <w:tab/>
-                              <w:t>&lt;condition name=”gender” value=”male”&gt;Hello, Sir</w:t>
-                            </w:r>
-                            <w:proofErr w:type="gramStart"/>
-                            <w:r>
-                              <w:rPr>
-                                <w:rFonts w:asciiTheme="minorHAnsi" w:hAnsiTheme="minorHAnsi"/>
-                              </w:rPr>
-                              <w:t>.&lt;</w:t>
-                            </w:r>
-                            <w:proofErr w:type="gramEnd"/>
-                            <w:r>
-                              <w:rPr>
-                                <w:rFonts w:asciiTheme="minorHAnsi" w:hAnsiTheme="minorHAnsi"/>
-                              </w:rPr>
-                              <w:t>/condition&gt;</w:t>
+                              <w:t>&lt;condition name=”gender” value=”male”&gt;Hello, Sir.&lt;/condition&gt;</w:t>
                             </w:r>
                           </w:p>
                           <w:p>
@@ -3497,21 +3196,7 @@
                                 <w:rFonts w:asciiTheme="minorHAnsi" w:hAnsiTheme="minorHAnsi"/>
                               </w:rPr>
                               <w:tab/>
-                              <w:t>&lt;condition name=”gender” value=”female”&gt;Hello, Madam</w:t>
-                            </w:r>
-                            <w:proofErr w:type="gramStart"/>
-                            <w:r>
-                              <w:rPr>
-                                <w:rFonts w:asciiTheme="minorHAnsi" w:hAnsiTheme="minorHAnsi"/>
-                              </w:rPr>
-                              <w:t>.&lt;</w:t>
-                            </w:r>
-                            <w:proofErr w:type="gramEnd"/>
-                            <w:r>
-                              <w:rPr>
-                                <w:rFonts w:asciiTheme="minorHAnsi" w:hAnsiTheme="minorHAnsi"/>
-                              </w:rPr>
-                              <w:t>/condition&gt;</w:t>
+                              <w:t>&lt;condition name=”gender” value=”female”&gt;Hello, Madam.&lt;/condition&gt;</w:t>
                             </w:r>
                           </w:p>
                           <w:p>
@@ -3563,21 +3248,7 @@
                         <w:rPr>
                           <w:rFonts w:asciiTheme="minorHAnsi" w:hAnsiTheme="minorHAnsi"/>
                         </w:rPr>
-                        <w:t>&lt;</w:t>
-                      </w:r>
-                      <w:proofErr w:type="gramStart"/>
-                      <w:r>
-                        <w:rPr>
-                          <w:rFonts w:asciiTheme="minorHAnsi" w:hAnsiTheme="minorHAnsi"/>
-                        </w:rPr>
-                        <w:t>template</w:t>
-                      </w:r>
-                      <w:proofErr w:type="gramEnd"/>
-                      <w:r>
-                        <w:rPr>
-                          <w:rFonts w:asciiTheme="minorHAnsi" w:hAnsiTheme="minorHAnsi"/>
-                        </w:rPr>
-                        <w:t>&gt;</w:t>
+                        <w:t>&lt;template&gt;</w:t>
                       </w:r>
                     </w:p>
                     <w:p>
@@ -3591,21 +3262,7 @@
                           <w:rFonts w:asciiTheme="minorHAnsi" w:hAnsiTheme="minorHAnsi"/>
                         </w:rPr>
                         <w:tab/>
-                        <w:t>&lt;condition name=”gender” value=”male”&gt;Hello, Sir</w:t>
-                      </w:r>
-                      <w:proofErr w:type="gramStart"/>
-                      <w:r>
-                        <w:rPr>
-                          <w:rFonts w:asciiTheme="minorHAnsi" w:hAnsiTheme="minorHAnsi"/>
-                        </w:rPr>
-                        <w:t>.&lt;</w:t>
-                      </w:r>
-                      <w:proofErr w:type="gramEnd"/>
-                      <w:r>
-                        <w:rPr>
-                          <w:rFonts w:asciiTheme="minorHAnsi" w:hAnsiTheme="minorHAnsi"/>
-                        </w:rPr>
-                        <w:t>/condition&gt;</w:t>
+                        <w:t>&lt;condition name=”gender” value=”male”&gt;Hello, Sir.&lt;/condition&gt;</w:t>
                       </w:r>
                     </w:p>
                     <w:p>
@@ -3619,21 +3276,7 @@
                           <w:rFonts w:asciiTheme="minorHAnsi" w:hAnsiTheme="minorHAnsi"/>
                         </w:rPr>
                         <w:tab/>
-                        <w:t>&lt;condition name=”gender” value=”female”&gt;Hello, Madam</w:t>
-                      </w:r>
-                      <w:proofErr w:type="gramStart"/>
-                      <w:r>
-                        <w:rPr>
-                          <w:rFonts w:asciiTheme="minorHAnsi" w:hAnsiTheme="minorHAnsi"/>
-                        </w:rPr>
-                        <w:t>.&lt;</w:t>
-                      </w:r>
-                      <w:proofErr w:type="gramEnd"/>
-                      <w:r>
-                        <w:rPr>
-                          <w:rFonts w:asciiTheme="minorHAnsi" w:hAnsiTheme="minorHAnsi"/>
-                        </w:rPr>
-                        <w:t>/condition&gt;</w:t>
+                        <w:t>&lt;condition name=”gender” value=”female”&gt;Hello, Madam.&lt;/condition&gt;</w:t>
                       </w:r>
                     </w:p>
                     <w:p>
@@ -3729,21 +3372,7 @@
                               <w:rPr>
                                 <w:rFonts w:asciiTheme="minorHAnsi" w:hAnsiTheme="minorHAnsi"/>
                               </w:rPr>
-                              <w:t>&lt;</w:t>
-                            </w:r>
-                            <w:proofErr w:type="gramStart"/>
-                            <w:r>
-                              <w:rPr>
-                                <w:rFonts w:asciiTheme="minorHAnsi" w:hAnsiTheme="minorHAnsi"/>
-                              </w:rPr>
-                              <w:t>template</w:t>
-                            </w:r>
-                            <w:proofErr w:type="gramEnd"/>
-                            <w:r>
-                              <w:rPr>
-                                <w:rFonts w:asciiTheme="minorHAnsi" w:hAnsiTheme="minorHAnsi"/>
-                              </w:rPr>
-                              <w:t>&gt;</w:t>
+                              <w:t>&lt;template&gt;</w:t>
                             </w:r>
                           </w:p>
                           <w:p>
@@ -3757,21 +3386,7 @@
                                 <w:rFonts w:asciiTheme="minorHAnsi" w:hAnsiTheme="minorHAnsi"/>
                               </w:rPr>
                               <w:tab/>
-                              <w:t>&lt;</w:t>
-                            </w:r>
-                            <w:proofErr w:type="gramStart"/>
-                            <w:r>
-                              <w:rPr>
-                                <w:rFonts w:asciiTheme="minorHAnsi" w:hAnsiTheme="minorHAnsi"/>
-                              </w:rPr>
-                              <w:t>condition</w:t>
-                            </w:r>
-                            <w:proofErr w:type="gramEnd"/>
-                            <w:r>
-                              <w:rPr>
-                                <w:rFonts w:asciiTheme="minorHAnsi" w:hAnsiTheme="minorHAnsi"/>
-                              </w:rPr>
-                              <w:t>&gt;</w:t>
+                              <w:t>&lt;condition&gt;</w:t>
                             </w:r>
                           </w:p>
                           <w:p>
@@ -3796,21 +3411,7 @@
                               <w:rPr>
                                 <w:rFonts w:asciiTheme="minorHAnsi" w:hAnsiTheme="minorHAnsi"/>
                               </w:rPr>
-                              <w:t>&lt;li name=”gender” value=”male”&gt;Hello, Sir</w:t>
-                            </w:r>
-                            <w:proofErr w:type="gramStart"/>
-                            <w:r>
-                              <w:rPr>
-                                <w:rFonts w:asciiTheme="minorHAnsi" w:hAnsiTheme="minorHAnsi"/>
-                              </w:rPr>
-                              <w:t>.&lt;</w:t>
-                            </w:r>
-                            <w:proofErr w:type="gramEnd"/>
-                            <w:r>
-                              <w:rPr>
-                                <w:rFonts w:asciiTheme="minorHAnsi" w:hAnsiTheme="minorHAnsi"/>
-                              </w:rPr>
-                              <w:t>/li&gt;</w:t>
+                              <w:t>&lt;li name=”gender” value=”male”&gt;Hello, Sir.&lt;/li&gt;</w:t>
                             </w:r>
                           </w:p>
                           <w:p>
@@ -3830,21 +3431,7 @@
                                 <w:rFonts w:asciiTheme="minorHAnsi" w:hAnsiTheme="minorHAnsi"/>
                               </w:rPr>
                               <w:tab/>
-                              <w:t>&lt;li name=”gender” value=”female”&gt;Hello, Madam</w:t>
-                            </w:r>
-                            <w:proofErr w:type="gramStart"/>
-                            <w:r>
-                              <w:rPr>
-                                <w:rFonts w:asciiTheme="minorHAnsi" w:hAnsiTheme="minorHAnsi"/>
-                              </w:rPr>
-                              <w:t>.&lt;</w:t>
-                            </w:r>
-                            <w:proofErr w:type="gramEnd"/>
-                            <w:r>
-                              <w:rPr>
-                                <w:rFonts w:asciiTheme="minorHAnsi" w:hAnsiTheme="minorHAnsi"/>
-                              </w:rPr>
-                              <w:t>/li&gt;</w:t>
+                              <w:t>&lt;li name=”gender” value=”female”&gt;Hello, Madam.&lt;/li&gt;</w:t>
                             </w:r>
                           </w:p>
                           <w:p>
@@ -3906,21 +3493,7 @@
                         <w:rPr>
                           <w:rFonts w:asciiTheme="minorHAnsi" w:hAnsiTheme="minorHAnsi"/>
                         </w:rPr>
-                        <w:t>&lt;</w:t>
-                      </w:r>
-                      <w:proofErr w:type="gramStart"/>
-                      <w:r>
-                        <w:rPr>
-                          <w:rFonts w:asciiTheme="minorHAnsi" w:hAnsiTheme="minorHAnsi"/>
-                        </w:rPr>
-                        <w:t>template</w:t>
-                      </w:r>
-                      <w:proofErr w:type="gramEnd"/>
-                      <w:r>
-                        <w:rPr>
-                          <w:rFonts w:asciiTheme="minorHAnsi" w:hAnsiTheme="minorHAnsi"/>
-                        </w:rPr>
-                        <w:t>&gt;</w:t>
+                        <w:t>&lt;template&gt;</w:t>
                       </w:r>
                     </w:p>
                     <w:p>
@@ -3934,21 +3507,7 @@
                           <w:rFonts w:asciiTheme="minorHAnsi" w:hAnsiTheme="minorHAnsi"/>
                         </w:rPr>
                         <w:tab/>
-                        <w:t>&lt;</w:t>
-                      </w:r>
-                      <w:proofErr w:type="gramStart"/>
-                      <w:r>
-                        <w:rPr>
-                          <w:rFonts w:asciiTheme="minorHAnsi" w:hAnsiTheme="minorHAnsi"/>
-                        </w:rPr>
-                        <w:t>condition</w:t>
-                      </w:r>
-                      <w:proofErr w:type="gramEnd"/>
-                      <w:r>
-                        <w:rPr>
-                          <w:rFonts w:asciiTheme="minorHAnsi" w:hAnsiTheme="minorHAnsi"/>
-                        </w:rPr>
-                        <w:t>&gt;</w:t>
+                        <w:t>&lt;condition&gt;</w:t>
                       </w:r>
                     </w:p>
                     <w:p>
@@ -3973,21 +3532,7 @@
                         <w:rPr>
                           <w:rFonts w:asciiTheme="minorHAnsi" w:hAnsiTheme="minorHAnsi"/>
                         </w:rPr>
-                        <w:t>&lt;li name=”gender” value=”male”&gt;Hello, Sir</w:t>
-                      </w:r>
-                      <w:proofErr w:type="gramStart"/>
-                      <w:r>
-                        <w:rPr>
-                          <w:rFonts w:asciiTheme="minorHAnsi" w:hAnsiTheme="minorHAnsi"/>
-                        </w:rPr>
-                        <w:t>.&lt;</w:t>
-                      </w:r>
-                      <w:proofErr w:type="gramEnd"/>
-                      <w:r>
-                        <w:rPr>
-                          <w:rFonts w:asciiTheme="minorHAnsi" w:hAnsiTheme="minorHAnsi"/>
-                        </w:rPr>
-                        <w:t>/li&gt;</w:t>
+                        <w:t>&lt;li name=”gender” value=”male”&gt;Hello, Sir.&lt;/li&gt;</w:t>
                       </w:r>
                     </w:p>
                     <w:p>
@@ -4007,21 +3552,7 @@
                           <w:rFonts w:asciiTheme="minorHAnsi" w:hAnsiTheme="minorHAnsi"/>
                         </w:rPr>
                         <w:tab/>
-                        <w:t>&lt;li name=”gender” value=”female”&gt;Hello, Madam</w:t>
-                      </w:r>
-                      <w:proofErr w:type="gramStart"/>
-                      <w:r>
-                        <w:rPr>
-                          <w:rFonts w:asciiTheme="minorHAnsi" w:hAnsiTheme="minorHAnsi"/>
-                        </w:rPr>
-                        <w:t>.&lt;</w:t>
-                      </w:r>
-                      <w:proofErr w:type="gramEnd"/>
-                      <w:r>
-                        <w:rPr>
-                          <w:rFonts w:asciiTheme="minorHAnsi" w:hAnsiTheme="minorHAnsi"/>
-                        </w:rPr>
-                        <w:t>/li&gt;</w:t>
+                        <w:t>&lt;li name=”gender” value=”female”&gt;Hello, Madam.&lt;/li&gt;</w:t>
                       </w:r>
                     </w:p>
                     <w:p>
@@ -4134,21 +3665,7 @@
                               <w:rPr>
                                 <w:rFonts w:asciiTheme="minorHAnsi" w:hAnsiTheme="minorHAnsi"/>
                               </w:rPr>
-                              <w:t>&lt;</w:t>
-                            </w:r>
-                            <w:proofErr w:type="gramStart"/>
-                            <w:r>
-                              <w:rPr>
-                                <w:rFonts w:asciiTheme="minorHAnsi" w:hAnsiTheme="minorHAnsi"/>
-                              </w:rPr>
-                              <w:t>template</w:t>
-                            </w:r>
-                            <w:proofErr w:type="gramEnd"/>
-                            <w:r>
-                              <w:rPr>
-                                <w:rFonts w:asciiTheme="minorHAnsi" w:hAnsiTheme="minorHAnsi"/>
-                              </w:rPr>
-                              <w:t>&gt;</w:t>
+                              <w:t>&lt;template&gt;</w:t>
                             </w:r>
                           </w:p>
                           <w:p>
@@ -4162,21 +3679,7 @@
                                 <w:rFonts w:asciiTheme="minorHAnsi" w:hAnsiTheme="minorHAnsi"/>
                               </w:rPr>
                               <w:tab/>
-                              <w:t>&lt;</w:t>
-                            </w:r>
-                            <w:proofErr w:type="gramStart"/>
-                            <w:r>
-                              <w:rPr>
-                                <w:rFonts w:asciiTheme="minorHAnsi" w:hAnsiTheme="minorHAnsi"/>
-                              </w:rPr>
-                              <w:t>condition</w:t>
-                            </w:r>
-                            <w:proofErr w:type="gramEnd"/>
-                            <w:r>
-                              <w:rPr>
-                                <w:rFonts w:asciiTheme="minorHAnsi" w:hAnsiTheme="minorHAnsi"/>
-                              </w:rPr>
-                              <w:t>&gt;</w:t>
+                              <w:t>&lt;condition&gt;</w:t>
                             </w:r>
                           </w:p>
                           <w:p>
@@ -4196,21 +3699,7 @@
                                 <w:rFonts w:asciiTheme="minorHAnsi" w:hAnsiTheme="minorHAnsi"/>
                               </w:rPr>
                               <w:tab/>
-                              <w:t>&lt;li name=”gender” value=”male”&gt;Hello, Sir</w:t>
-                            </w:r>
-                            <w:proofErr w:type="gramStart"/>
-                            <w:r>
-                              <w:rPr>
-                                <w:rFonts w:asciiTheme="minorHAnsi" w:hAnsiTheme="minorHAnsi"/>
-                              </w:rPr>
-                              <w:t>.&lt;</w:t>
-                            </w:r>
-                            <w:proofErr w:type="gramEnd"/>
-                            <w:r>
-                              <w:rPr>
-                                <w:rFonts w:asciiTheme="minorHAnsi" w:hAnsiTheme="minorHAnsi"/>
-                              </w:rPr>
-                              <w:t>/li&gt;</w:t>
+                              <w:t>&lt;li name=”gender” value=”male”&gt;Hello, Sir.&lt;/li&gt;</w:t>
                             </w:r>
                           </w:p>
                           <w:p>
@@ -4230,21 +3719,7 @@
                                 <w:rFonts w:asciiTheme="minorHAnsi" w:hAnsiTheme="minorHAnsi"/>
                               </w:rPr>
                               <w:tab/>
-                              <w:t>&lt;li name=”gender” value=”female”&gt;Hello, Madam</w:t>
-                            </w:r>
-                            <w:proofErr w:type="gramStart"/>
-                            <w:r>
-                              <w:rPr>
-                                <w:rFonts w:asciiTheme="minorHAnsi" w:hAnsiTheme="minorHAnsi"/>
-                              </w:rPr>
-                              <w:t>.&lt;</w:t>
-                            </w:r>
-                            <w:proofErr w:type="gramEnd"/>
-                            <w:r>
-                              <w:rPr>
-                                <w:rFonts w:asciiTheme="minorHAnsi" w:hAnsiTheme="minorHAnsi"/>
-                              </w:rPr>
-                              <w:t>/li&gt;</w:t>
+                              <w:t>&lt;li name=”gender” value=”female”&gt;Hello, Madam.&lt;/li&gt;</w:t>
                             </w:r>
                           </w:p>
                           <w:p>
@@ -4264,21 +3739,7 @@
                                 <w:rFonts w:asciiTheme="minorHAnsi" w:hAnsiTheme="minorHAnsi"/>
                               </w:rPr>
                               <w:tab/>
-                              <w:t>&lt;</w:t>
-                            </w:r>
-                            <w:proofErr w:type="gramStart"/>
-                            <w:r>
-                              <w:rPr>
-                                <w:rFonts w:asciiTheme="minorHAnsi" w:hAnsiTheme="minorHAnsi"/>
-                              </w:rPr>
-                              <w:t>li&gt;</w:t>
-                            </w:r>
-                            <w:proofErr w:type="gramEnd"/>
-                            <w:r>
-                              <w:rPr>
-                                <w:rFonts w:asciiTheme="minorHAnsi" w:hAnsiTheme="minorHAnsi"/>
-                              </w:rPr>
-                              <w:t>Hmm.&lt;/li&gt;</w:t>
+                              <w:t>&lt;li&gt;Hmm.&lt;/li&gt;</w:t>
                             </w:r>
                           </w:p>
                           <w:p>
@@ -4340,21 +3801,7 @@
                         <w:rPr>
                           <w:rFonts w:asciiTheme="minorHAnsi" w:hAnsiTheme="minorHAnsi"/>
                         </w:rPr>
-                        <w:t>&lt;</w:t>
-                      </w:r>
-                      <w:proofErr w:type="gramStart"/>
-                      <w:r>
-                        <w:rPr>
-                          <w:rFonts w:asciiTheme="minorHAnsi" w:hAnsiTheme="minorHAnsi"/>
-                        </w:rPr>
-                        <w:t>template</w:t>
-                      </w:r>
-                      <w:proofErr w:type="gramEnd"/>
-                      <w:r>
-                        <w:rPr>
-                          <w:rFonts w:asciiTheme="minorHAnsi" w:hAnsiTheme="minorHAnsi"/>
-                        </w:rPr>
-                        <w:t>&gt;</w:t>
+                        <w:t>&lt;template&gt;</w:t>
                       </w:r>
                     </w:p>
                     <w:p>
@@ -4368,21 +3815,7 @@
                           <w:rFonts w:asciiTheme="minorHAnsi" w:hAnsiTheme="minorHAnsi"/>
                         </w:rPr>
                         <w:tab/>
-                        <w:t>&lt;</w:t>
-                      </w:r>
-                      <w:proofErr w:type="gramStart"/>
-                      <w:r>
-                        <w:rPr>
-                          <w:rFonts w:asciiTheme="minorHAnsi" w:hAnsiTheme="minorHAnsi"/>
-                        </w:rPr>
-                        <w:t>condition</w:t>
-                      </w:r>
-                      <w:proofErr w:type="gramEnd"/>
-                      <w:r>
-                        <w:rPr>
-                          <w:rFonts w:asciiTheme="minorHAnsi" w:hAnsiTheme="minorHAnsi"/>
-                        </w:rPr>
-                        <w:t>&gt;</w:t>
+                        <w:t>&lt;condition&gt;</w:t>
                       </w:r>
                     </w:p>
                     <w:p>
@@ -4402,21 +3835,7 @@
                           <w:rFonts w:asciiTheme="minorHAnsi" w:hAnsiTheme="minorHAnsi"/>
                         </w:rPr>
                         <w:tab/>
-                        <w:t>&lt;li name=”gender” value=”male”&gt;Hello, Sir</w:t>
-                      </w:r>
-                      <w:proofErr w:type="gramStart"/>
-                      <w:r>
-                        <w:rPr>
-                          <w:rFonts w:asciiTheme="minorHAnsi" w:hAnsiTheme="minorHAnsi"/>
-                        </w:rPr>
-                        <w:t>.&lt;</w:t>
-                      </w:r>
-                      <w:proofErr w:type="gramEnd"/>
-                      <w:r>
-                        <w:rPr>
-                          <w:rFonts w:asciiTheme="minorHAnsi" w:hAnsiTheme="minorHAnsi"/>
-                        </w:rPr>
-                        <w:t>/li&gt;</w:t>
+                        <w:t>&lt;li name=”gender” value=”male”&gt;Hello, Sir.&lt;/li&gt;</w:t>
                       </w:r>
                     </w:p>
                     <w:p>
@@ -4436,21 +3855,7 @@
                           <w:rFonts w:asciiTheme="minorHAnsi" w:hAnsiTheme="minorHAnsi"/>
                         </w:rPr>
                         <w:tab/>
-                        <w:t>&lt;li name=”gender” value=”female”&gt;Hello, Madam</w:t>
-                      </w:r>
-                      <w:proofErr w:type="gramStart"/>
-                      <w:r>
-                        <w:rPr>
-                          <w:rFonts w:asciiTheme="minorHAnsi" w:hAnsiTheme="minorHAnsi"/>
-                        </w:rPr>
-                        <w:t>.&lt;</w:t>
-                      </w:r>
-                      <w:proofErr w:type="gramEnd"/>
-                      <w:r>
-                        <w:rPr>
-                          <w:rFonts w:asciiTheme="minorHAnsi" w:hAnsiTheme="minorHAnsi"/>
-                        </w:rPr>
-                        <w:t>/li&gt;</w:t>
+                        <w:t>&lt;li name=”gender” value=”female”&gt;Hello, Madam.&lt;/li&gt;</w:t>
                       </w:r>
                     </w:p>
                     <w:p>
@@ -4470,21 +3875,7 @@
                           <w:rFonts w:asciiTheme="minorHAnsi" w:hAnsiTheme="minorHAnsi"/>
                         </w:rPr>
                         <w:tab/>
-                        <w:t>&lt;</w:t>
-                      </w:r>
-                      <w:proofErr w:type="gramStart"/>
-                      <w:r>
-                        <w:rPr>
-                          <w:rFonts w:asciiTheme="minorHAnsi" w:hAnsiTheme="minorHAnsi"/>
-                        </w:rPr>
-                        <w:t>li&gt;</w:t>
-                      </w:r>
-                      <w:proofErr w:type="gramEnd"/>
-                      <w:r>
-                        <w:rPr>
-                          <w:rFonts w:asciiTheme="minorHAnsi" w:hAnsiTheme="minorHAnsi"/>
-                        </w:rPr>
-                        <w:t>Hmm.&lt;/li&gt;</w:t>
+                        <w:t>&lt;li&gt;Hmm.&lt;/li&gt;</w:t>
                       </w:r>
                     </w:p>
                     <w:p>
@@ -4534,8 +3925,273 @@
       <w:r>
         <w:t>In this example, if ‘gender’ hasn’t been set (or anything but ‘male’ or ‘female’), the robot will reply back ‘Hmm.’.</w:t>
       </w:r>
-      <w:bookmarkStart w:id="9" w:name="_GoBack"/>
-      <w:bookmarkEnd w:id="9"/>
+    </w:p>
+    <w:p>
+      <w:pPr>
+        <w:pStyle w:val="Heading21"/>
+        <w:numPr>
+          <w:ilvl w:val="1"/>
+          <w:numId w:val="3"/>
+        </w:numPr>
+        <w:rPr>
+          <w:lang w:eastAsia="zh-CN"/>
+        </w:rPr>
+      </w:pPr>
+      <w:r>
+        <w:rPr>
+          <w:lang w:eastAsia="zh-CN"/>
+        </w:rPr>
+        <w:lastRenderedPageBreak/>
+        <w:t xml:space="preserve"> </w:t>
+      </w:r>
+      <w:r>
+        <w:rPr>
+          <w:rFonts w:hint="eastAsia"/>
+          <w:lang w:eastAsia="zh-CN"/>
+        </w:rPr>
+        <w:t>&lt;</w:t>
+      </w:r>
+      <w:r>
+        <w:rPr>
+          <w:lang w:eastAsia="zh-CN"/>
+        </w:rPr>
+        <w:t>date</w:t>
+      </w:r>
+      <w:r>
+        <w:rPr>
+          <w:rFonts w:hint="eastAsia"/>
+          <w:lang w:eastAsia="zh-CN"/>
+        </w:rPr>
+        <w:t>&gt;</w:t>
+      </w:r>
+    </w:p>
+    <w:p>
+      <w:pPr>
+        <w:pStyle w:val="TextBody"/>
+        <w:ind w:left="0" w:firstLine="720"/>
+      </w:pPr>
+      <w:r>
+        <w:rPr>
+          <w:noProof/>
+        </w:rPr>
+        <mc:AlternateContent>
+          <mc:Choice Requires="wps">
+            <w:drawing>
+              <wp:anchor distT="45720" distB="45720" distL="114300" distR="114300" simplePos="0" relativeHeight="251681792" behindDoc="0" locked="0" layoutInCell="1" allowOverlap="1" wp14:anchorId="4B405D26" wp14:editId="7F42686C">
+                <wp:simplePos x="0" y="0"/>
+                <wp:positionH relativeFrom="margin">
+                  <wp:align>left</wp:align>
+                </wp:positionH>
+                <wp:positionV relativeFrom="paragraph">
+                  <wp:posOffset>861060</wp:posOffset>
+                </wp:positionV>
+                <wp:extent cx="5924550" cy="584200"/>
+                <wp:effectExtent l="0" t="0" r="0" b="6350"/>
+                <wp:wrapSquare wrapText="bothSides"/>
+                <wp:docPr id="12" name="Text Box 2"/>
+                <wp:cNvGraphicFramePr>
+                  <a:graphicFrameLocks xmlns:a="http://schemas.openxmlformats.org/drawingml/2006/main"/>
+                </wp:cNvGraphicFramePr>
+                <a:graphic xmlns:a="http://schemas.openxmlformats.org/drawingml/2006/main">
+                  <a:graphicData uri="http://schemas.microsoft.com/office/word/2010/wordprocessingShape">
+                    <wps:wsp>
+                      <wps:cNvSpPr txBox="1">
+                        <a:spLocks noChangeArrowheads="1"/>
+                      </wps:cNvSpPr>
+                      <wps:spPr bwMode="auto">
+                        <a:xfrm>
+                          <a:off x="0" y="0"/>
+                          <a:ext cx="5924550" cy="584200"/>
+                        </a:xfrm>
+                        <a:prstGeom prst="rect">
+                          <a:avLst/>
+                        </a:prstGeom>
+                        <a:solidFill>
+                          <a:schemeClr val="bg1">
+                            <a:lumMod val="95000"/>
+                          </a:schemeClr>
+                        </a:solidFill>
+                        <a:ln w="9525">
+                          <a:noFill/>
+                          <a:miter lim="800000"/>
+                          <a:headEnd/>
+                          <a:tailEnd/>
+                        </a:ln>
+                      </wps:spPr>
+                      <wps:txbx>
+                        <w:txbxContent>
+                          <w:p>
+                            <w:pPr>
+                              <w:rPr>
+                                <w:rFonts w:asciiTheme="minorHAnsi" w:hAnsiTheme="minorHAnsi"/>
+                              </w:rPr>
+                            </w:pPr>
+                            <w:r>
+                              <w:rPr>
+                                <w:rFonts w:asciiTheme="minorHAnsi" w:hAnsiTheme="minorHAnsi"/>
+                              </w:rPr>
+                              <w:t>&lt;template&gt;</w:t>
+                            </w:r>
+                          </w:p>
+                          <w:p>
+                            <w:pPr>
+                              <w:rPr>
+                                <w:rFonts w:asciiTheme="minorHAnsi" w:hAnsiTheme="minorHAnsi"/>
+                              </w:rPr>
+                            </w:pPr>
+                            <w:r>
+                              <w:rPr>
+                                <w:rFonts w:asciiTheme="minorHAnsi" w:hAnsiTheme="minorHAnsi"/>
+                              </w:rPr>
+                              <w:tab/>
+                            </w:r>
+                            <w:r>
+                              <w:rPr>
+                                <w:rFonts w:asciiTheme="minorHAnsi" w:hAnsiTheme="minorHAnsi"/>
+                              </w:rPr>
+                              <w:t xml:space="preserve">Current time is </w:t>
+                            </w:r>
+                            <w:r>
+                              <w:rPr>
+                                <w:rFonts w:asciiTheme="minorHAnsi" w:hAnsiTheme="minorHAnsi"/>
+                              </w:rPr>
+                              <w:t>&lt;date jformat=”MMM dd zzz yyyy” locale=”CN” timezone</w:t>
+                            </w:r>
+                            <w:r>
+                              <w:rPr>
+                                <w:rFonts w:asciiTheme="minorHAnsi" w:hAnsiTheme="minorHAnsi"/>
+                              </w:rPr>
+                              <w:t>=”Asia/Beijing”/&gt;.</w:t>
+                            </w:r>
+                            <w:bookmarkStart w:id="9" w:name="_GoBack"/>
+                            <w:bookmarkEnd w:id="9"/>
+                          </w:p>
+                          <w:p>
+                            <w:pPr>
+                              <w:rPr>
+                                <w:rFonts w:asciiTheme="minorHAnsi" w:hAnsiTheme="minorHAnsi"/>
+                              </w:rPr>
+                            </w:pPr>
+                            <w:r>
+                              <w:rPr>
+                                <w:rFonts w:asciiTheme="minorHAnsi" w:hAnsiTheme="minorHAnsi"/>
+                              </w:rPr>
+                              <w:t>&lt;/template&gt;</w:t>
+                            </w:r>
+                          </w:p>
+                        </w:txbxContent>
+                      </wps:txbx>
+                      <wps:bodyPr rot="0" vert="horz" wrap="square" lIns="91440" tIns="45720" rIns="91440" bIns="45720" anchor="t" anchorCtr="0">
+                        <a:noAutofit/>
+                      </wps:bodyPr>
+                    </wps:wsp>
+                  </a:graphicData>
+                </a:graphic>
+                <wp14:sizeRelH relativeFrom="margin">
+                  <wp14:pctWidth>0</wp14:pctWidth>
+                </wp14:sizeRelH>
+                <wp14:sizeRelV relativeFrom="margin">
+                  <wp14:pctHeight>0</wp14:pctHeight>
+                </wp14:sizeRelV>
+              </wp:anchor>
+            </w:drawing>
+          </mc:Choice>
+          <mc:Fallback>
+            <w:pict>
+              <v:shape w14:anchorId="4B405D26" id="_x0000_s1037" type="#_x0000_t202" style="position:absolute;left:0;text-align:left;margin-left:0;margin-top:67.8pt;width:466.5pt;height:46pt;z-index:251681792;visibility:visible;mso-wrap-style:square;mso-width-percent:0;mso-height-percent:0;mso-wrap-distance-left:9pt;mso-wrap-distance-top:3.6pt;mso-wrap-distance-right:9pt;mso-wrap-distance-bottom:3.6pt;mso-position-horizontal:left;mso-position-horizontal-relative:margin;mso-position-vertical:absolute;mso-position-vertical-relative:text;mso-width-percent:0;mso-height-percent:0;mso-width-relative:margin;mso-height-relative:margin;v-text-anchor:top" o:gfxdata="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" fillcolor="#f2f2f2 [3052]" stroked="f">
+                <v:textbox>
+                  <w:txbxContent>
+                    <w:p>
+                      <w:pPr>
+                        <w:rPr>
+                          <w:rFonts w:asciiTheme="minorHAnsi" w:hAnsiTheme="minorHAnsi"/>
+                        </w:rPr>
+                      </w:pPr>
+                      <w:r>
+                        <w:rPr>
+                          <w:rFonts w:asciiTheme="minorHAnsi" w:hAnsiTheme="minorHAnsi"/>
+                        </w:rPr>
+                        <w:t>&lt;template&gt;</w:t>
+                      </w:r>
+                    </w:p>
+                    <w:p>
+                      <w:pPr>
+                        <w:rPr>
+                          <w:rFonts w:asciiTheme="minorHAnsi" w:hAnsiTheme="minorHAnsi"/>
+                        </w:rPr>
+                      </w:pPr>
+                      <w:r>
+                        <w:rPr>
+                          <w:rFonts w:asciiTheme="minorHAnsi" w:hAnsiTheme="minorHAnsi"/>
+                        </w:rPr>
+                        <w:tab/>
+                      </w:r>
+                      <w:r>
+                        <w:rPr>
+                          <w:rFonts w:asciiTheme="minorHAnsi" w:hAnsiTheme="minorHAnsi"/>
+                        </w:rPr>
+                        <w:t xml:space="preserve">Current time is </w:t>
+                      </w:r>
+                      <w:r>
+                        <w:rPr>
+                          <w:rFonts w:asciiTheme="minorHAnsi" w:hAnsiTheme="minorHAnsi"/>
+                        </w:rPr>
+                        <w:t>&lt;date jformat=”MMM dd zzz yyyy” locale=”CN” timezone</w:t>
+                      </w:r>
+                      <w:r>
+                        <w:rPr>
+                          <w:rFonts w:asciiTheme="minorHAnsi" w:hAnsiTheme="minorHAnsi"/>
+                        </w:rPr>
+                        <w:t>=”Asia/Beijing”/&gt;.</w:t>
+                      </w:r>
+                      <w:bookmarkStart w:id="10" w:name="_GoBack"/>
+                      <w:bookmarkEnd w:id="10"/>
+                    </w:p>
+                    <w:p>
+                      <w:pPr>
+                        <w:rPr>
+                          <w:rFonts w:asciiTheme="minorHAnsi" w:hAnsiTheme="minorHAnsi"/>
+                        </w:rPr>
+                      </w:pPr>
+                      <w:r>
+                        <w:rPr>
+                          <w:rFonts w:asciiTheme="minorHAnsi" w:hAnsiTheme="minorHAnsi"/>
+                        </w:rPr>
+                        <w:t>&lt;/template&gt;</w:t>
+                      </w:r>
+                    </w:p>
+                  </w:txbxContent>
+                </v:textbox>
+                <w10:wrap type="square" anchorx="margin"/>
+              </v:shape>
+            </w:pict>
+          </mc:Fallback>
+        </mc:AlternateContent>
+      </w:r>
+      <w:r>
+        <w:t xml:space="preserve">The &lt;date&gt; tag will be rendered as a date-time string based on user provided </w:t>
+      </w:r>
+      <w:r>
+        <w:t xml:space="preserve">java </w:t>
+      </w:r>
+      <w:r>
+        <w:t>formatting</w:t>
+      </w:r>
+      <w:r>
+        <w:t xml:space="preserve"> string</w:t>
+      </w:r>
+      <w:r>
+        <w:t>, locale, and time zone information. If not present, the format, locale, and time zone will be set default to ‘EEE MMM dd HH:mm:ss zzz yyyy’, ‘US’, and the server’s default time zone.</w:t>
+      </w:r>
+      <w:r>
+        <w:t xml:space="preserve"> An example is shown below</w:t>
+      </w:r>
+    </w:p>
+    <w:p>
+      <w:pPr>
+        <w:pStyle w:val="TextBody"/>
+        <w:ind w:left="0" w:firstLine="720"/>
+      </w:pPr>
     </w:p>
     <w:p>
       <w:pPr>
@@ -7372,7 +7028,7 @@
 </file>
 
 <file path=customXml/itemProps1.xml><?xml version="1.0" encoding="utf-8"?>
-<ds:datastoreItem xmlns:ds="http://schemas.openxmlformats.org/officeDocument/2006/customXml" ds:itemID="{46750DB9-ADF7-4941-97C9-F31A9663E3C0}">
+<ds:datastoreItem xmlns:ds="http://schemas.openxmlformats.org/officeDocument/2006/customXml" ds:itemID="{F2163D62-0590-4A2E-BA0E-82208094C236}">
   <ds:schemaRefs>
     <ds:schemaRef ds:uri="http://schemas.openxmlformats.org/officeDocument/2006/bibliography"/>
   </ds:schemaRefs>

--- a/RSVP Flavored AIML Specifications.docx
+++ b/RSVP Flavored AIML Specifications.docx
@@ -283,6 +283,8 @@
           <w:r>
             <w:t>Table of Contents</w:t>
           </w:r>
+          <w:bookmarkStart w:id="0" w:name="_GoBack"/>
+          <w:bookmarkEnd w:id="0"/>
         </w:p>
         <w:p>
           <w:pPr>
@@ -306,7 +308,7 @@
           <w:r>
             <w:fldChar w:fldCharType="separate"/>
           </w:r>
-          <w:hyperlink w:anchor="_Toc414957413" w:history="1">
+          <w:hyperlink w:anchor="_Toc415054804" w:history="1">
             <w:r>
               <w:rPr>
                 <w:rStyle w:val="Hyperlink"/>
@@ -349,7 +351,7 @@
                 <w:noProof/>
                 <w:webHidden/>
               </w:rPr>
-              <w:instrText xml:space="preserve"> PAGEREF _Toc414957413 \h </w:instrText>
+              <w:instrText xml:space="preserve"> PAGEREF _Toc415054804 \h </w:instrText>
             </w:r>
             <w:r>
               <w:rPr>
@@ -393,7 +395,7 @@
               <w:lang w:val="en-CA" w:eastAsia="zh-CN"/>
             </w:rPr>
           </w:pPr>
-          <w:hyperlink w:anchor="_Toc414957414" w:history="1">
+          <w:hyperlink w:anchor="_Toc415054805" w:history="1">
             <w:r>
               <w:rPr>
                 <w:rStyle w:val="Hyperlink"/>
@@ -435,7 +437,7 @@
                 <w:noProof/>
                 <w:webHidden/>
               </w:rPr>
-              <w:instrText xml:space="preserve"> PAGEREF _Toc414957414 \h </w:instrText>
+              <w:instrText xml:space="preserve"> PAGEREF _Toc415054805 \h </w:instrText>
             </w:r>
             <w:r>
               <w:rPr>
@@ -479,7 +481,7 @@
               <w:lang w:val="en-CA" w:eastAsia="zh-CN"/>
             </w:rPr>
           </w:pPr>
-          <w:hyperlink w:anchor="_Toc414957415" w:history="1">
+          <w:hyperlink w:anchor="_Toc415054806" w:history="1">
             <w:r>
               <w:rPr>
                 <w:rStyle w:val="Hyperlink"/>
@@ -521,7 +523,7 @@
                 <w:noProof/>
                 <w:webHidden/>
               </w:rPr>
-              <w:instrText xml:space="preserve"> PAGEREF _Toc414957415 \h </w:instrText>
+              <w:instrText xml:space="preserve"> PAGEREF _Toc415054806 \h </w:instrText>
             </w:r>
             <w:r>
               <w:rPr>
@@ -565,7 +567,7 @@
               <w:lang w:val="en-CA" w:eastAsia="zh-CN"/>
             </w:rPr>
           </w:pPr>
-          <w:hyperlink w:anchor="_Toc414957416" w:history="1">
+          <w:hyperlink w:anchor="_Toc415054807" w:history="1">
             <w:r>
               <w:rPr>
                 <w:rStyle w:val="Hyperlink"/>
@@ -607,7 +609,7 @@
                 <w:noProof/>
                 <w:webHidden/>
               </w:rPr>
-              <w:instrText xml:space="preserve"> PAGEREF _Toc414957416 \h </w:instrText>
+              <w:instrText xml:space="preserve"> PAGEREF _Toc415054807 \h </w:instrText>
             </w:r>
             <w:r>
               <w:rPr>
@@ -651,7 +653,7 @@
               <w:lang w:val="en-CA" w:eastAsia="zh-CN"/>
             </w:rPr>
           </w:pPr>
-          <w:hyperlink w:anchor="_Toc414957417" w:history="1">
+          <w:hyperlink w:anchor="_Toc415054808" w:history="1">
             <w:r>
               <w:rPr>
                 <w:rStyle w:val="Hyperlink"/>
@@ -694,7 +696,7 @@
                 <w:noProof/>
                 <w:webHidden/>
               </w:rPr>
-              <w:instrText xml:space="preserve"> PAGEREF _Toc414957417 \h </w:instrText>
+              <w:instrText xml:space="preserve"> PAGEREF _Toc415054808 \h </w:instrText>
             </w:r>
             <w:r>
               <w:rPr>
@@ -738,7 +740,7 @@
               <w:lang w:val="en-CA" w:eastAsia="zh-CN"/>
             </w:rPr>
           </w:pPr>
-          <w:hyperlink w:anchor="_Toc414957418" w:history="1">
+          <w:hyperlink w:anchor="_Toc415054809" w:history="1">
             <w:r>
               <w:rPr>
                 <w:rStyle w:val="Hyperlink"/>
@@ -782,7 +784,7 @@
                 <w:noProof/>
                 <w:webHidden/>
               </w:rPr>
-              <w:instrText xml:space="preserve"> PAGEREF _Toc414957418 \h </w:instrText>
+              <w:instrText xml:space="preserve"> PAGEREF _Toc415054809 \h </w:instrText>
             </w:r>
             <w:r>
               <w:rPr>
@@ -826,11 +828,12 @@
               <w:lang w:val="en-CA" w:eastAsia="zh-CN"/>
             </w:rPr>
           </w:pPr>
-          <w:hyperlink w:anchor="_Toc414957419" w:history="1">
+          <w:hyperlink w:anchor="_Toc415054810" w:history="1">
             <w:r>
               <w:rPr>
                 <w:rStyle w:val="Hyperlink"/>
                 <w:noProof/>
+                <w:lang w:eastAsia="zh-CN"/>
               </w:rPr>
               <w:t>2.1</w:t>
             </w:r>
@@ -848,7 +851,7 @@
                 <w:noProof/>
                 <w:lang w:eastAsia="zh-CN"/>
               </w:rPr>
-              <w:t>Templates</w:t>
+              <w:t>&lt;bot&gt;</w:t>
             </w:r>
             <w:r>
               <w:rPr>
@@ -869,7 +872,7 @@
                 <w:noProof/>
                 <w:webHidden/>
               </w:rPr>
-              <w:instrText xml:space="preserve"> PAGEREF _Toc414957419 \h </w:instrText>
+              <w:instrText xml:space="preserve"> PAGEREF _Toc415054810 \h </w:instrText>
             </w:r>
             <w:r>
               <w:rPr>
@@ -890,6 +893,182 @@
                 <w:webHidden/>
               </w:rPr>
               <w:t>4</w:t>
+            </w:r>
+            <w:r>
+              <w:rPr>
+                <w:noProof/>
+                <w:webHidden/>
+              </w:rPr>
+              <w:fldChar w:fldCharType="end"/>
+            </w:r>
+          </w:hyperlink>
+        </w:p>
+        <w:p>
+          <w:pPr>
+            <w:pStyle w:val="TOC2"/>
+            <w:tabs>
+              <w:tab w:val="left" w:pos="880"/>
+              <w:tab w:val="right" w:leader="dot" w:pos="9350"/>
+            </w:tabs>
+            <w:rPr>
+              <w:rFonts w:cstheme="minorBidi"/>
+              <w:noProof/>
+              <w:lang w:val="en-CA" w:eastAsia="zh-CN"/>
+            </w:rPr>
+          </w:pPr>
+          <w:hyperlink w:anchor="_Toc415054811" w:history="1">
+            <w:r>
+              <w:rPr>
+                <w:rStyle w:val="Hyperlink"/>
+                <w:noProof/>
+                <w:lang w:eastAsia="zh-CN"/>
+              </w:rPr>
+              <w:t>2.2</w:t>
+            </w:r>
+            <w:r>
+              <w:rPr>
+                <w:rFonts w:cstheme="minorBidi"/>
+                <w:noProof/>
+                <w:lang w:val="en-CA" w:eastAsia="zh-CN"/>
+              </w:rPr>
+              <w:tab/>
+            </w:r>
+            <w:r>
+              <w:rPr>
+                <w:rStyle w:val="Hyperlink"/>
+                <w:noProof/>
+                <w:lang w:eastAsia="zh-CN"/>
+              </w:rPr>
+              <w:t>&lt;condition&gt;</w:t>
+            </w:r>
+            <w:r>
+              <w:rPr>
+                <w:noProof/>
+                <w:webHidden/>
+              </w:rPr>
+              <w:tab/>
+            </w:r>
+            <w:r>
+              <w:rPr>
+                <w:noProof/>
+                <w:webHidden/>
+              </w:rPr>
+              <w:fldChar w:fldCharType="begin"/>
+            </w:r>
+            <w:r>
+              <w:rPr>
+                <w:noProof/>
+                <w:webHidden/>
+              </w:rPr>
+              <w:instrText xml:space="preserve"> PAGEREF _Toc415054811 \h </w:instrText>
+            </w:r>
+            <w:r>
+              <w:rPr>
+                <w:noProof/>
+                <w:webHidden/>
+              </w:rPr>
+            </w:r>
+            <w:r>
+              <w:rPr>
+                <w:noProof/>
+                <w:webHidden/>
+              </w:rPr>
+              <w:fldChar w:fldCharType="separate"/>
+            </w:r>
+            <w:r>
+              <w:rPr>
+                <w:noProof/>
+                <w:webHidden/>
+              </w:rPr>
+              <w:t>5</w:t>
+            </w:r>
+            <w:r>
+              <w:rPr>
+                <w:noProof/>
+                <w:webHidden/>
+              </w:rPr>
+              <w:fldChar w:fldCharType="end"/>
+            </w:r>
+          </w:hyperlink>
+        </w:p>
+        <w:p>
+          <w:pPr>
+            <w:pStyle w:val="TOC2"/>
+            <w:tabs>
+              <w:tab w:val="left" w:pos="880"/>
+              <w:tab w:val="right" w:leader="dot" w:pos="9350"/>
+            </w:tabs>
+            <w:rPr>
+              <w:rFonts w:cstheme="minorBidi"/>
+              <w:noProof/>
+              <w:lang w:val="en-CA" w:eastAsia="zh-CN"/>
+            </w:rPr>
+          </w:pPr>
+          <w:hyperlink w:anchor="_Toc415054812" w:history="1">
+            <w:r>
+              <w:rPr>
+                <w:rStyle w:val="Hyperlink"/>
+                <w:noProof/>
+                <w:lang w:eastAsia="zh-CN"/>
+              </w:rPr>
+              <w:t>2.3</w:t>
+            </w:r>
+            <w:r>
+              <w:rPr>
+                <w:rFonts w:cstheme="minorBidi"/>
+                <w:noProof/>
+                <w:lang w:val="en-CA" w:eastAsia="zh-CN"/>
+              </w:rPr>
+              <w:tab/>
+            </w:r>
+            <w:r>
+              <w:rPr>
+                <w:rStyle w:val="Hyperlink"/>
+                <w:noProof/>
+                <w:lang w:eastAsia="zh-CN"/>
+              </w:rPr>
+              <w:t>&lt;date&gt;</w:t>
+            </w:r>
+            <w:r>
+              <w:rPr>
+                <w:noProof/>
+                <w:webHidden/>
+              </w:rPr>
+              <w:tab/>
+            </w:r>
+            <w:r>
+              <w:rPr>
+                <w:noProof/>
+                <w:webHidden/>
+              </w:rPr>
+              <w:fldChar w:fldCharType="begin"/>
+            </w:r>
+            <w:r>
+              <w:rPr>
+                <w:noProof/>
+                <w:webHidden/>
+              </w:rPr>
+              <w:instrText xml:space="preserve"> PAGEREF _Toc415054812 \h </w:instrText>
+            </w:r>
+            <w:r>
+              <w:rPr>
+                <w:noProof/>
+                <w:webHidden/>
+              </w:rPr>
+            </w:r>
+            <w:r>
+              <w:rPr>
+                <w:noProof/>
+                <w:webHidden/>
+              </w:rPr>
+              <w:fldChar w:fldCharType="separate"/>
+            </w:r>
+            <w:r>
+              <w:rPr>
+                <w:noProof/>
+                <w:webHidden/>
+              </w:rPr>
+              <w:t>6</w:t>
             </w:r>
             <w:r>
               <w:rPr>
@@ -1174,40 +1353,39 @@
           <w:numId w:val="3"/>
         </w:numPr>
       </w:pPr>
-      <w:bookmarkStart w:id="0" w:name="_Toc402708768"/>
-      <w:bookmarkStart w:id="1" w:name="_Toc414957413"/>
-      <w:bookmarkEnd w:id="0"/>
+      <w:bookmarkStart w:id="1" w:name="_Toc402708768"/>
+      <w:bookmarkStart w:id="2" w:name="_Toc415054804"/>
+      <w:bookmarkEnd w:id="1"/>
       <w:r>
         <w:rPr>
           <w:lang w:eastAsia="zh-CN"/>
         </w:rPr>
-        <w:lastRenderedPageBreak/>
         <w:t>AIML Basics</w:t>
       </w:r>
-      <w:bookmarkEnd w:id="1"/>
+      <w:bookmarkEnd w:id="2"/>
     </w:p>
     <w:p>
       <w:pPr>
         <w:pStyle w:val="Heading21"/>
       </w:pPr>
-      <w:bookmarkStart w:id="2" w:name="_Toc402708769"/>
-      <w:bookmarkEnd w:id="2"/>
+      <w:bookmarkStart w:id="3" w:name="_Toc402708769"/>
+      <w:bookmarkEnd w:id="3"/>
       <w:r>
         <w:t xml:space="preserve"> </w:t>
       </w:r>
-      <w:bookmarkStart w:id="3" w:name="_Toc414957414"/>
+      <w:bookmarkStart w:id="4" w:name="_Toc415054805"/>
       <w:r>
         <w:t>What is AIML</w:t>
       </w:r>
-      <w:bookmarkEnd w:id="3"/>
+      <w:bookmarkEnd w:id="4"/>
     </w:p>
     <w:p>
       <w:pPr>
         <w:pStyle w:val="TextBody"/>
         <w:ind w:left="0" w:firstLine="709"/>
       </w:pPr>
-      <w:bookmarkStart w:id="4" w:name="_Toc402708770"/>
-      <w:bookmarkEnd w:id="4"/>
+      <w:bookmarkStart w:id="5" w:name="_Toc402708770"/>
+      <w:bookmarkEnd w:id="5"/>
       <w:r>
         <w:t>AIML, or Artificial Intelligence Markup Language, is and XML dialect for creating natural language software agents.</w:t>
       </w:r>
@@ -1225,11 +1403,11 @@
       <w:r>
         <w:t xml:space="preserve"> </w:t>
       </w:r>
-      <w:bookmarkStart w:id="5" w:name="_Toc414957415"/>
+      <w:bookmarkStart w:id="6" w:name="_Toc415054806"/>
       <w:r>
         <w:t>Elements of AIML</w:t>
       </w:r>
-      <w:bookmarkEnd w:id="5"/>
+      <w:bookmarkEnd w:id="6"/>
     </w:p>
     <w:p>
       <w:pPr>
@@ -1296,7 +1474,21 @@
                               <w:rPr>
                                 <w:rFonts w:asciiTheme="minorHAnsi" w:hAnsiTheme="minorHAnsi"/>
                               </w:rPr>
-                              <w:t>&lt;category&gt;</w:t>
+                              <w:t>&lt;</w:t>
+                            </w:r>
+                            <w:proofErr w:type="gramStart"/>
+                            <w:r>
+                              <w:rPr>
+                                <w:rFonts w:asciiTheme="minorHAnsi" w:hAnsiTheme="minorHAnsi"/>
+                              </w:rPr>
+                              <w:t>category</w:t>
+                            </w:r>
+                            <w:proofErr w:type="gramEnd"/>
+                            <w:r>
+                              <w:rPr>
+                                <w:rFonts w:asciiTheme="minorHAnsi" w:hAnsiTheme="minorHAnsi"/>
+                              </w:rPr>
+                              <w:t>&gt;</w:t>
                             </w:r>
                           </w:p>
                           <w:p>
@@ -1310,8 +1502,16 @@
                                 <w:rFonts w:asciiTheme="minorHAnsi" w:hAnsiTheme="minorHAnsi"/>
                               </w:rPr>
                               <w:tab/>
-                              <w:t>&lt;pattern&gt;</w:t>
-                            </w:r>
+                              <w:t>&lt;</w:t>
+                            </w:r>
+                            <w:proofErr w:type="gramStart"/>
+                            <w:r>
+                              <w:rPr>
+                                <w:rFonts w:asciiTheme="minorHAnsi" w:hAnsiTheme="minorHAnsi"/>
+                              </w:rPr>
+                              <w:t>pattern&gt;</w:t>
+                            </w:r>
+                            <w:proofErr w:type="gramEnd"/>
                             <w:r>
                               <w:rPr>
                                 <w:rFonts w:asciiTheme="minorHAnsi" w:hAnsiTheme="minorHAnsi"/>
@@ -1336,8 +1536,16 @@
                                 <w:rFonts w:asciiTheme="minorHAnsi" w:hAnsiTheme="minorHAnsi"/>
                               </w:rPr>
                               <w:tab/>
-                              <w:t>&lt;that&gt;</w:t>
-                            </w:r>
+                              <w:t>&lt;</w:t>
+                            </w:r>
+                            <w:proofErr w:type="gramStart"/>
+                            <w:r>
+                              <w:rPr>
+                                <w:rFonts w:asciiTheme="minorHAnsi" w:hAnsiTheme="minorHAnsi"/>
+                              </w:rPr>
+                              <w:t>that&gt;</w:t>
+                            </w:r>
+                            <w:proofErr w:type="gramEnd"/>
                             <w:r>
                               <w:rPr>
                                 <w:rFonts w:asciiTheme="minorHAnsi" w:hAnsiTheme="minorHAnsi"/>
@@ -1362,8 +1570,16 @@
                                 <w:rFonts w:asciiTheme="minorHAnsi" w:hAnsiTheme="minorHAnsi"/>
                               </w:rPr>
                               <w:tab/>
-                              <w:t>&lt;template&gt;</w:t>
-                            </w:r>
+                              <w:t>&lt;</w:t>
+                            </w:r>
+                            <w:proofErr w:type="gramStart"/>
+                            <w:r>
+                              <w:rPr>
+                                <w:rFonts w:asciiTheme="minorHAnsi" w:hAnsiTheme="minorHAnsi"/>
+                              </w:rPr>
+                              <w:t>template&gt;</w:t>
+                            </w:r>
+                            <w:proofErr w:type="gramEnd"/>
                             <w:r>
                               <w:rPr>
                                 <w:rFonts w:asciiTheme="minorHAnsi" w:hAnsiTheme="minorHAnsi"/>
@@ -1598,11 +1814,11 @@
       <w:r>
         <w:t xml:space="preserve"> </w:t>
       </w:r>
-      <w:bookmarkStart w:id="6" w:name="_Toc414957416"/>
+      <w:bookmarkStart w:id="7" w:name="_Toc415054807"/>
       <w:r>
         <w:t>Patterns</w:t>
       </w:r>
-      <w:bookmarkEnd w:id="6"/>
+      <w:bookmarkEnd w:id="7"/>
     </w:p>
     <w:p>
       <w:pPr>
@@ -1699,7 +1915,21 @@
                               <w:rPr>
                                 <w:rFonts w:asciiTheme="minorHAnsi" w:hAnsiTheme="minorHAnsi"/>
                               </w:rPr>
-                              <w:t>&lt;category&gt;</w:t>
+                              <w:t>&lt;</w:t>
+                            </w:r>
+                            <w:proofErr w:type="gramStart"/>
+                            <w:r>
+                              <w:rPr>
+                                <w:rFonts w:asciiTheme="minorHAnsi" w:hAnsiTheme="minorHAnsi"/>
+                              </w:rPr>
+                              <w:t>category</w:t>
+                            </w:r>
+                            <w:proofErr w:type="gramEnd"/>
+                            <w:r>
+                              <w:rPr>
+                                <w:rFonts w:asciiTheme="minorHAnsi" w:hAnsiTheme="minorHAnsi"/>
+                              </w:rPr>
+                              <w:t>&gt;</w:t>
                             </w:r>
                           </w:p>
                           <w:p>
@@ -1713,7 +1943,21 @@
                                 <w:rFonts w:asciiTheme="minorHAnsi" w:hAnsiTheme="minorHAnsi"/>
                               </w:rPr>
                               <w:tab/>
-                              <w:t>&lt;pattern&gt;</w:t>
+                              <w:t>&lt;</w:t>
+                            </w:r>
+                            <w:proofErr w:type="gramStart"/>
+                            <w:r>
+                              <w:rPr>
+                                <w:rFonts w:asciiTheme="minorHAnsi" w:hAnsiTheme="minorHAnsi"/>
+                              </w:rPr>
+                              <w:t>pattern</w:t>
+                            </w:r>
+                            <w:proofErr w:type="gramEnd"/>
+                            <w:r>
+                              <w:rPr>
+                                <w:rFonts w:asciiTheme="minorHAnsi" w:hAnsiTheme="minorHAnsi"/>
+                              </w:rPr>
+                              <w:t>&gt;</w:t>
                             </w:r>
                           </w:p>
                           <w:p>
@@ -1727,7 +1971,29 @@
                               <w:rPr>
                                 <w:rFonts w:asciiTheme="minorHAnsi" w:hAnsiTheme="minorHAnsi"/>
                               </w:rPr>
-                              <w:t>&lt;grammar&gt;basic.greeting&lt;/grammar&gt;</w:t>
+                              <w:t>&lt;</w:t>
+                            </w:r>
+                            <w:proofErr w:type="gramStart"/>
+                            <w:r>
+                              <w:rPr>
+                                <w:rFonts w:asciiTheme="minorHAnsi" w:hAnsiTheme="minorHAnsi"/>
+                              </w:rPr>
+                              <w:t>grammar&gt;</w:t>
+                            </w:r>
+                            <w:proofErr w:type="spellStart"/>
+                            <w:proofErr w:type="gramEnd"/>
+                            <w:r>
+                              <w:rPr>
+                                <w:rFonts w:asciiTheme="minorHAnsi" w:hAnsiTheme="minorHAnsi"/>
+                              </w:rPr>
+                              <w:t>basic.greeting</w:t>
+                            </w:r>
+                            <w:proofErr w:type="spellEnd"/>
+                            <w:r>
+                              <w:rPr>
+                                <w:rFonts w:asciiTheme="minorHAnsi" w:hAnsiTheme="minorHAnsi"/>
+                              </w:rPr>
+                              <w:t>&lt;/grammar&gt;</w:t>
                             </w:r>
                           </w:p>
                           <w:p>
@@ -1755,7 +2021,21 @@
                                 <w:rFonts w:asciiTheme="minorHAnsi" w:hAnsiTheme="minorHAnsi"/>
                               </w:rPr>
                               <w:tab/>
-                              <w:t>&lt;that&gt;Hi&lt;/that&gt;</w:t>
+                              <w:t>&lt;</w:t>
+                            </w:r>
+                            <w:proofErr w:type="gramStart"/>
+                            <w:r>
+                              <w:rPr>
+                                <w:rFonts w:asciiTheme="minorHAnsi" w:hAnsiTheme="minorHAnsi"/>
+                              </w:rPr>
+                              <w:t>that&gt;</w:t>
+                            </w:r>
+                            <w:proofErr w:type="gramEnd"/>
+                            <w:r>
+                              <w:rPr>
+                                <w:rFonts w:asciiTheme="minorHAnsi" w:hAnsiTheme="minorHAnsi"/>
+                              </w:rPr>
+                              <w:t>Hi&lt;/that&gt;</w:t>
                             </w:r>
                           </w:p>
                           <w:p>
@@ -1769,7 +2049,21 @@
                                 <w:rFonts w:asciiTheme="minorHAnsi" w:hAnsiTheme="minorHAnsi"/>
                               </w:rPr>
                               <w:tab/>
-                              <w:t>&lt;template&gt;How are you&lt;/template&gt;</w:t>
+                              <w:t>&lt;</w:t>
+                            </w:r>
+                            <w:proofErr w:type="gramStart"/>
+                            <w:r>
+                              <w:rPr>
+                                <w:rFonts w:asciiTheme="minorHAnsi" w:hAnsiTheme="minorHAnsi"/>
+                              </w:rPr>
+                              <w:t>template&gt;</w:t>
+                            </w:r>
+                            <w:proofErr w:type="gramEnd"/>
+                            <w:r>
+                              <w:rPr>
+                                <w:rFonts w:asciiTheme="minorHAnsi" w:hAnsiTheme="minorHAnsi"/>
+                              </w:rPr>
+                              <w:t>How are you&lt;/template&gt;</w:t>
                             </w:r>
                           </w:p>
                           <w:p>
@@ -2068,11 +2362,19 @@
                                 <w:rFonts w:asciiTheme="minorHAnsi" w:hAnsiTheme="minorHAnsi"/>
                               </w:rPr>
                             </w:pPr>
-                            <w:r>
-                              <w:rPr>
-                                <w:rFonts w:asciiTheme="minorHAnsi" w:hAnsiTheme="minorHAnsi"/>
-                              </w:rPr>
-                              <w:t>hi :=</w:t>
+                            <w:proofErr w:type="gramStart"/>
+                            <w:r>
+                              <w:rPr>
+                                <w:rFonts w:asciiTheme="minorHAnsi" w:hAnsiTheme="minorHAnsi"/>
+                              </w:rPr>
+                              <w:t>hi</w:t>
+                            </w:r>
+                            <w:proofErr w:type="gramEnd"/>
+                            <w:r>
+                              <w:rPr>
+                                <w:rFonts w:asciiTheme="minorHAnsi" w:hAnsiTheme="minorHAnsi"/>
+                              </w:rPr>
+                              <w:t xml:space="preserve"> :=</w:t>
                             </w:r>
                             <w:r>
                               <w:rPr>
@@ -2093,11 +2395,19 @@
                                 <w:rFonts w:asciiTheme="minorHAnsi" w:hAnsiTheme="minorHAnsi"/>
                               </w:rPr>
                             </w:pPr>
-                            <w:r>
-                              <w:rPr>
-                                <w:rFonts w:asciiTheme="minorHAnsi" w:hAnsiTheme="minorHAnsi"/>
-                              </w:rPr>
-                              <w:t>public greeting : hi</w:t>
+                            <w:proofErr w:type="gramStart"/>
+                            <w:r>
+                              <w:rPr>
+                                <w:rFonts w:asciiTheme="minorHAnsi" w:hAnsiTheme="minorHAnsi"/>
+                              </w:rPr>
+                              <w:t>public</w:t>
+                            </w:r>
+                            <w:proofErr w:type="gramEnd"/>
+                            <w:r>
+                              <w:rPr>
+                                <w:rFonts w:asciiTheme="minorHAnsi" w:hAnsiTheme="minorHAnsi"/>
+                              </w:rPr>
+                              <w:t xml:space="preserve"> greeting : hi</w:t>
                             </w:r>
                           </w:p>
                         </w:txbxContent>
@@ -2198,7 +2508,15 @@
         </mc:AlternateContent>
       </w:r>
       <w:r>
-        <w:t>Instead of matching the literal version of user input, now this category tries to match a public grammar term ‘basic.greeting’ which was already defined in the chatterbot’s grammar files, where ‘basic’ is the namespace and ‘greeting’ is the term. For instance, the grammar file could look like this</w:t>
+        <w:t>Instead of matching the literal version of user input, now this category tries to match a public grammar term ‘</w:t>
+      </w:r>
+      <w:proofErr w:type="spellStart"/>
+      <w:r>
+        <w:t>basic.greeting</w:t>
+      </w:r>
+      <w:proofErr w:type="spellEnd"/>
+      <w:r>
+        <w:t>’ which was already defined in the chatterbot’s grammar files, where ‘basic’ is the namespace and ‘greeting’ is the term. For instance, the grammar file could look like this</w:t>
       </w:r>
       <w:r>
         <w:t>:</w:t>
@@ -2210,7 +2528,15 @@
         <w:ind w:left="0" w:firstLine="709"/>
       </w:pPr>
       <w:r>
-        <w:t>Thus, if the user input was ‘Hello’, the grammar parser will parse the input beforehand and output the term ‘basic.greeting’, therefore it will be capture</w:t>
+        <w:t>Thus, if the user input was ‘Hello’, the grammar parser will parse the input beforehand and output the term ‘</w:t>
+      </w:r>
+      <w:proofErr w:type="spellStart"/>
+      <w:r>
+        <w:t>basic.greeting</w:t>
+      </w:r>
+      <w:proofErr w:type="spellEnd"/>
+      <w:r>
+        <w:t>’, therefore it will be capture</w:t>
       </w:r>
       <w:r>
         <w:t>d by the category listed above.</w:t>
@@ -2223,7 +2549,7 @@
       <w:r>
         <w:t xml:space="preserve"> </w:t>
       </w:r>
-      <w:bookmarkStart w:id="7" w:name="_Toc414957417"/>
+      <w:bookmarkStart w:id="8" w:name="_Toc415054808"/>
       <w:r>
         <w:rPr>
           <w:rFonts w:hint="eastAsia"/>
@@ -2231,7 +2557,7 @@
         </w:rPr>
         <w:t>Templates</w:t>
       </w:r>
-      <w:bookmarkEnd w:id="7"/>
+      <w:bookmarkEnd w:id="8"/>
     </w:p>
     <w:p>
       <w:pPr>
@@ -2301,7 +2627,21 @@
                               <w:rPr>
                                 <w:rFonts w:asciiTheme="minorHAnsi" w:hAnsiTheme="minorHAnsi"/>
                               </w:rPr>
-                              <w:t>&lt;template&gt;My name is Lisa.&lt;/template&gt;</w:t>
+                              <w:t>&lt;</w:t>
+                            </w:r>
+                            <w:proofErr w:type="gramStart"/>
+                            <w:r>
+                              <w:rPr>
+                                <w:rFonts w:asciiTheme="minorHAnsi" w:hAnsiTheme="minorHAnsi"/>
+                              </w:rPr>
+                              <w:t>template&gt;</w:t>
+                            </w:r>
+                            <w:proofErr w:type="gramEnd"/>
+                            <w:r>
+                              <w:rPr>
+                                <w:rFonts w:asciiTheme="minorHAnsi" w:hAnsiTheme="minorHAnsi"/>
+                              </w:rPr>
+                              <w:t>My name is Lisa.&lt;/template&gt;</w:t>
                             </w:r>
                           </w:p>
                         </w:txbxContent>
@@ -2442,7 +2782,21 @@
                               <w:rPr>
                                 <w:rFonts w:asciiTheme="minorHAnsi" w:hAnsiTheme="minorHAnsi"/>
                               </w:rPr>
-                              <w:t>&lt;template&gt;My name is &lt;bot name=”name”/&gt;&lt;/template&gt;</w:t>
+                              <w:t>&lt;template&gt;</w:t>
+                            </w:r>
+                            <w:proofErr w:type="gramStart"/>
+                            <w:r>
+                              <w:rPr>
+                                <w:rFonts w:asciiTheme="minorHAnsi" w:hAnsiTheme="minorHAnsi"/>
+                              </w:rPr>
+                              <w:t>My</w:t>
+                            </w:r>
+                            <w:proofErr w:type="gramEnd"/>
+                            <w:r>
+                              <w:rPr>
+                                <w:rFonts w:asciiTheme="minorHAnsi" w:hAnsiTheme="minorHAnsi"/>
+                              </w:rPr>
+                              <w:t xml:space="preserve"> name is &lt;bot name=”name”/&gt;&lt;/template&gt;</w:t>
                             </w:r>
                           </w:p>
                         </w:txbxContent>
@@ -2578,11 +2932,33 @@
                               </w:rPr>
                               <w:t>&lt;template&gt;</w:t>
                             </w:r>
-                            <w:r>
-                              <w:rPr>
-                                <w:rFonts w:asciiTheme="minorHAnsi" w:hAnsiTheme="minorHAnsi"/>
-                              </w:rPr>
-                              <w:t>You told me you are &lt;gval term=”ask.name” key=”name /&gt;</w:t>
+                            <w:proofErr w:type="gramStart"/>
+                            <w:r>
+                              <w:rPr>
+                                <w:rFonts w:asciiTheme="minorHAnsi" w:hAnsiTheme="minorHAnsi"/>
+                              </w:rPr>
+                              <w:t>You</w:t>
+                            </w:r>
+                            <w:proofErr w:type="gramEnd"/>
+                            <w:r>
+                              <w:rPr>
+                                <w:rFonts w:asciiTheme="minorHAnsi" w:hAnsiTheme="minorHAnsi"/>
+                              </w:rPr>
+                              <w:t xml:space="preserve"> told me you are &lt;</w:t>
+                            </w:r>
+                            <w:proofErr w:type="spellStart"/>
+                            <w:r>
+                              <w:rPr>
+                                <w:rFonts w:asciiTheme="minorHAnsi" w:hAnsiTheme="minorHAnsi"/>
+                              </w:rPr>
+                              <w:t>gval</w:t>
+                            </w:r>
+                            <w:proofErr w:type="spellEnd"/>
+                            <w:r>
+                              <w:rPr>
+                                <w:rFonts w:asciiTheme="minorHAnsi" w:hAnsiTheme="minorHAnsi"/>
+                              </w:rPr>
+                              <w:t xml:space="preserve"> term=”ask.name” key=”name /&gt;</w:t>
                             </w:r>
                             <w:r>
                               <w:rPr>
@@ -2687,7 +3063,21 @@
         <w:rPr>
           <w:lang w:eastAsia="en-US"/>
         </w:rPr>
-        <w:t xml:space="preserve">This will substitute the user’s name into the sentence. Note that &lt;gval&gt; is a custom tag which is not in the standard AIML. </w:t>
+        <w:t>This will substitute the user’s name into the sentence. Note that &lt;</w:t>
+      </w:r>
+      <w:proofErr w:type="spellStart"/>
+      <w:r>
+        <w:rPr>
+          <w:lang w:eastAsia="en-US"/>
+        </w:rPr>
+        <w:t>gval</w:t>
+      </w:r>
+      <w:proofErr w:type="spellEnd"/>
+      <w:r>
+        <w:rPr>
+          <w:lang w:eastAsia="en-US"/>
+        </w:rPr>
+        <w:t xml:space="preserve">&gt; is a custom tag which is not in the standard AIML. </w:t>
       </w:r>
       <w:r>
         <w:rPr>
@@ -2734,14 +3124,14 @@
           <w:lang w:eastAsia="zh-CN"/>
         </w:rPr>
       </w:pPr>
-      <w:bookmarkStart w:id="8" w:name="_Toc414957418"/>
+      <w:bookmarkStart w:id="9" w:name="_Toc415054809"/>
       <w:r>
         <w:rPr>
           <w:lang w:eastAsia="zh-CN"/>
         </w:rPr>
         <w:t>Supported Tags</w:t>
       </w:r>
-      <w:bookmarkEnd w:id="8"/>
+      <w:bookmarkEnd w:id="9"/>
     </w:p>
     <w:p>
       <w:pPr>
@@ -2752,13 +3142,37 @@
         <w:t>In dialogue framework, every AIML and our custom tag is evaluated by a handler</w:t>
       </w:r>
       <w:r>
-        <w:t xml:space="preserve"> extends abstract class ‘TagHandler’</w:t>
-      </w:r>
-      <w:r>
-        <w:t xml:space="preserve"> inside the ‘core.bot.ab.handlers’ package.</w:t>
-      </w:r>
-      <w:r>
-        <w:t xml:space="preserve"> If you want to add a new custom tag, feel free to create your own handler and link it to the ‘TagHandlerCollection’.</w:t>
+        <w:t xml:space="preserve"> extends abstract class ‘</w:t>
+      </w:r>
+      <w:proofErr w:type="spellStart"/>
+      <w:r>
+        <w:t>TagHandler</w:t>
+      </w:r>
+      <w:proofErr w:type="spellEnd"/>
+      <w:r>
+        <w:t>’</w:t>
+      </w:r>
+      <w:r>
+        <w:t xml:space="preserve"> inside the ‘</w:t>
+      </w:r>
+      <w:proofErr w:type="spellStart"/>
+      <w:r>
+        <w:t>core.bot.ab.handlers</w:t>
+      </w:r>
+      <w:proofErr w:type="spellEnd"/>
+      <w:r>
+        <w:t>’ package.</w:t>
+      </w:r>
+      <w:r>
+        <w:t xml:space="preserve"> If you want to add a new custom tag, feel free to create your own handler and link it to the ‘</w:t>
+      </w:r>
+      <w:proofErr w:type="spellStart"/>
+      <w:r>
+        <w:t>TagHandlerCollection</w:t>
+      </w:r>
+      <w:proofErr w:type="spellEnd"/>
+      <w:r>
+        <w:t>’.</w:t>
       </w:r>
       <w:r>
         <w:t xml:space="preserve"> Here we list and explain all the built-in</w:t>
@@ -2793,6 +3207,7 @@
         </w:rPr>
         <w:t xml:space="preserve"> </w:t>
       </w:r>
+      <w:bookmarkStart w:id="10" w:name="_Toc415054810"/>
       <w:r>
         <w:rPr>
           <w:rFonts w:hint="eastAsia"/>
@@ -2800,6 +3215,7 @@
         </w:rPr>
         <w:t>&lt;bot&gt;</w:t>
       </w:r>
+      <w:bookmarkEnd w:id="10"/>
     </w:p>
     <w:p>
       <w:pPr>
@@ -2807,7 +3223,23 @@
         <w:ind w:left="0" w:firstLine="720"/>
       </w:pPr>
       <w:r>
-        <w:t>The &lt;bot&gt; tag retrieves predefined bot properties. Bot properties are key-value pairs stored inside each bot’s configuration file ‘bot_folder/config/properties.txt’, for example, a bot’s name can be defined</w:t>
+        <w:t>The &lt;bot&gt; tag retrieves predefined bot properties. Bot properties are key-value pairs stored inside each bot’s configuration file ‘</w:t>
+      </w:r>
+      <w:proofErr w:type="spellStart"/>
+      <w:r>
+        <w:t>bot_folder</w:t>
+      </w:r>
+      <w:proofErr w:type="spellEnd"/>
+      <w:r>
+        <w:t>/</w:t>
+      </w:r>
+      <w:proofErr w:type="spellStart"/>
+      <w:r>
+        <w:t>config</w:t>
+      </w:r>
+      <w:proofErr w:type="spellEnd"/>
+      <w:r>
+        <w:t>/properties.txt’, for example, a bot’s name can be defined</w:t>
       </w:r>
       <w:r>
         <w:t xml:space="preserve"> in properties.txt</w:t>
@@ -2917,19 +3349,7 @@
                         <w:rPr>
                           <w:rFonts w:asciiTheme="minorHAnsi" w:hAnsiTheme="minorHAnsi"/>
                         </w:rPr>
-                        <w:t>&lt;template&gt;</w:t>
-                      </w:r>
-                      <w:r>
-                        <w:rPr>
-                          <w:rFonts w:asciiTheme="minorHAnsi" w:hAnsiTheme="minorHAnsi"/>
-                        </w:rPr>
-                        <w:t>Hello my name is &lt;bot name=”name” /&gt;</w:t>
-                      </w:r>
-                      <w:r>
-                        <w:rPr>
-                          <w:rFonts w:asciiTheme="minorHAnsi" w:hAnsiTheme="minorHAnsi"/>
-                        </w:rPr>
-                        <w:t>&lt;/template&gt;</w:t>
+                        <w:t>&lt;template&gt;Hello my name is &lt;bot name=”name” /&gt;&lt;/template&gt;</w:t>
                       </w:r>
                     </w:p>
                   </w:txbxContent>
@@ -2996,12 +3416,28 @@
                                 <w:rFonts w:asciiTheme="minorHAnsi" w:hAnsiTheme="minorHAnsi"/>
                               </w:rPr>
                             </w:pPr>
-                            <w:r>
-                              <w:rPr>
-                                <w:rFonts w:asciiTheme="minorHAnsi" w:hAnsiTheme="minorHAnsi"/>
-                              </w:rPr>
-                              <w:t>name: Megabot</w:t>
-                            </w:r>
+                            <w:proofErr w:type="gramStart"/>
+                            <w:r>
+                              <w:rPr>
+                                <w:rFonts w:asciiTheme="minorHAnsi" w:hAnsiTheme="minorHAnsi"/>
+                              </w:rPr>
+                              <w:t>name</w:t>
+                            </w:r>
+                            <w:proofErr w:type="gramEnd"/>
+                            <w:r>
+                              <w:rPr>
+                                <w:rFonts w:asciiTheme="minorHAnsi" w:hAnsiTheme="minorHAnsi"/>
+                              </w:rPr>
+                              <w:t xml:space="preserve">: </w:t>
+                            </w:r>
+                            <w:proofErr w:type="spellStart"/>
+                            <w:r>
+                              <w:rPr>
+                                <w:rFonts w:asciiTheme="minorHAnsi" w:hAnsiTheme="minorHAnsi"/>
+                              </w:rPr>
+                              <w:t>Megabot</w:t>
+                            </w:r>
+                            <w:proofErr w:type="spellEnd"/>
                           </w:p>
                         </w:txbxContent>
                       </wps:txbx>
@@ -3072,8 +3508,13 @@
         <w:ind w:left="0" w:firstLine="720"/>
       </w:pPr>
       <w:r>
-        <w:t>And it will print ‘Hello my name is Megabot</w:t>
-      </w:r>
+        <w:t xml:space="preserve">And it will print ‘Hello my name is </w:t>
+      </w:r>
+      <w:proofErr w:type="spellStart"/>
+      <w:r>
+        <w:t>Megabot</w:t>
+      </w:r>
+      <w:proofErr w:type="spellEnd"/>
       <w:r>
         <w:t>’, where the &lt;bot&gt; tag is replaced by the predefined name property.</w:t>
       </w:r>
@@ -3095,6 +3536,7 @@
         </w:rPr>
         <w:t xml:space="preserve"> </w:t>
       </w:r>
+      <w:bookmarkStart w:id="11" w:name="_Toc415054811"/>
       <w:r>
         <w:rPr>
           <w:rFonts w:hint="eastAsia"/>
@@ -3102,6 +3544,7 @@
         </w:rPr>
         <w:t>&lt;condition&gt;</w:t>
       </w:r>
+      <w:bookmarkEnd w:id="11"/>
     </w:p>
     <w:p>
       <w:pPr>
@@ -3168,7 +3611,21 @@
                               <w:rPr>
                                 <w:rFonts w:asciiTheme="minorHAnsi" w:hAnsiTheme="minorHAnsi"/>
                               </w:rPr>
-                              <w:t>&lt;template&gt;</w:t>
+                              <w:t>&lt;</w:t>
+                            </w:r>
+                            <w:proofErr w:type="gramStart"/>
+                            <w:r>
+                              <w:rPr>
+                                <w:rFonts w:asciiTheme="minorHAnsi" w:hAnsiTheme="minorHAnsi"/>
+                              </w:rPr>
+                              <w:t>template</w:t>
+                            </w:r>
+                            <w:proofErr w:type="gramEnd"/>
+                            <w:r>
+                              <w:rPr>
+                                <w:rFonts w:asciiTheme="minorHAnsi" w:hAnsiTheme="minorHAnsi"/>
+                              </w:rPr>
+                              <w:t>&gt;</w:t>
                             </w:r>
                           </w:p>
                           <w:p>
@@ -3182,7 +3639,21 @@
                                 <w:rFonts w:asciiTheme="minorHAnsi" w:hAnsiTheme="minorHAnsi"/>
                               </w:rPr>
                               <w:tab/>
-                              <w:t>&lt;condition name=”gender” value=”male”&gt;Hello, Sir.&lt;/condition&gt;</w:t>
+                              <w:t>&lt;condition name=”gender” value=”male”&gt;Hello, Sir</w:t>
+                            </w:r>
+                            <w:proofErr w:type="gramStart"/>
+                            <w:r>
+                              <w:rPr>
+                                <w:rFonts w:asciiTheme="minorHAnsi" w:hAnsiTheme="minorHAnsi"/>
+                              </w:rPr>
+                              <w:t>.&lt;</w:t>
+                            </w:r>
+                            <w:proofErr w:type="gramEnd"/>
+                            <w:r>
+                              <w:rPr>
+                                <w:rFonts w:asciiTheme="minorHAnsi" w:hAnsiTheme="minorHAnsi"/>
+                              </w:rPr>
+                              <w:t>/condition&gt;</w:t>
                             </w:r>
                           </w:p>
                           <w:p>
@@ -3196,7 +3667,21 @@
                                 <w:rFonts w:asciiTheme="minorHAnsi" w:hAnsiTheme="minorHAnsi"/>
                               </w:rPr>
                               <w:tab/>
-                              <w:t>&lt;condition name=”gender” value=”female”&gt;Hello, Madam.&lt;/condition&gt;</w:t>
+                              <w:t>&lt;condition name=”gender” value=”female”&gt;Hello, Madam</w:t>
+                            </w:r>
+                            <w:proofErr w:type="gramStart"/>
+                            <w:r>
+                              <w:rPr>
+                                <w:rFonts w:asciiTheme="minorHAnsi" w:hAnsiTheme="minorHAnsi"/>
+                              </w:rPr>
+                              <w:t>.&lt;</w:t>
+                            </w:r>
+                            <w:proofErr w:type="gramEnd"/>
+                            <w:r>
+                              <w:rPr>
+                                <w:rFonts w:asciiTheme="minorHAnsi" w:hAnsiTheme="minorHAnsi"/>
+                              </w:rPr>
+                              <w:t>/condition&gt;</w:t>
                             </w:r>
                           </w:p>
                           <w:p>
@@ -3231,11 +3716,7 @@
           </mc:Choice>
           <mc:Fallback>
             <w:pict>
-              <v:shapetype w14:anchorId="21A2A448" id="_x0000_t202" coordsize="21600,21600" o:spt="202" path="m,l,21600r21600,l21600,xe">
-                <v:stroke joinstyle="miter"/>
-                <v:path gradientshapeok="t" o:connecttype="rect"/>
-              </v:shapetype>
-              <v:shape id="_x0000_s1034" type="#_x0000_t202" style="position:absolute;left:0;text-align:left;margin-left:0;margin-top:52.25pt;width:466.5pt;height:60pt;z-index:251675648;visibility:visible;mso-wrap-style:square;mso-width-percent:0;mso-height-percent:0;mso-wrap-distance-left:9pt;mso-wrap-distance-top:3.6pt;mso-wrap-distance-right:9pt;mso-wrap-distance-bottom:3.6pt;mso-position-horizontal:left;mso-position-horizontal-relative:margin;mso-position-vertical:absolute;mso-position-vertical-relative:text;mso-width-percent:0;mso-height-percent:0;mso-width-relative:margin;mso-height-relative:margin;v-text-anchor:top" o:gfxdata="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" fillcolor="#f2f2f2 [3052]" stroked="f">
+              <v:shape w14:anchorId="21A2A448" id="_x0000_s1034" type="#_x0000_t202" style="position:absolute;left:0;text-align:left;margin-left:0;margin-top:52.25pt;width:466.5pt;height:60pt;z-index:251675648;visibility:visible;mso-wrap-style:square;mso-width-percent:0;mso-height-percent:0;mso-wrap-distance-left:9pt;mso-wrap-distance-top:3.6pt;mso-wrap-distance-right:9pt;mso-wrap-distance-bottom:3.6pt;mso-position-horizontal:left;mso-position-horizontal-relative:margin;mso-position-vertical:absolute;mso-position-vertical-relative:text;mso-width-percent:0;mso-height-percent:0;mso-width-relative:margin;mso-height-relative:margin;v-text-anchor:top" o:gfxdata="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" fillcolor="#f2f2f2 [3052]" stroked="f">
                 <v:textbox>
                   <w:txbxContent>
                     <w:p>
@@ -3248,7 +3729,21 @@
                         <w:rPr>
                           <w:rFonts w:asciiTheme="minorHAnsi" w:hAnsiTheme="minorHAnsi"/>
                         </w:rPr>
-                        <w:t>&lt;template&gt;</w:t>
+                        <w:t>&lt;</w:t>
+                      </w:r>
+                      <w:proofErr w:type="gramStart"/>
+                      <w:r>
+                        <w:rPr>
+                          <w:rFonts w:asciiTheme="minorHAnsi" w:hAnsiTheme="minorHAnsi"/>
+                        </w:rPr>
+                        <w:t>template</w:t>
+                      </w:r>
+                      <w:proofErr w:type="gramEnd"/>
+                      <w:r>
+                        <w:rPr>
+                          <w:rFonts w:asciiTheme="minorHAnsi" w:hAnsiTheme="minorHAnsi"/>
+                        </w:rPr>
+                        <w:t>&gt;</w:t>
                       </w:r>
                     </w:p>
                     <w:p>
@@ -3262,7 +3757,21 @@
                           <w:rFonts w:asciiTheme="minorHAnsi" w:hAnsiTheme="minorHAnsi"/>
                         </w:rPr>
                         <w:tab/>
-                        <w:t>&lt;condition name=”gender” value=”male”&gt;Hello, Sir.&lt;/condition&gt;</w:t>
+                        <w:t>&lt;condition name=”gender” value=”male”&gt;Hello, Sir</w:t>
+                      </w:r>
+                      <w:proofErr w:type="gramStart"/>
+                      <w:r>
+                        <w:rPr>
+                          <w:rFonts w:asciiTheme="minorHAnsi" w:hAnsiTheme="minorHAnsi"/>
+                        </w:rPr>
+                        <w:t>.&lt;</w:t>
+                      </w:r>
+                      <w:proofErr w:type="gramEnd"/>
+                      <w:r>
+                        <w:rPr>
+                          <w:rFonts w:asciiTheme="minorHAnsi" w:hAnsiTheme="minorHAnsi"/>
+                        </w:rPr>
+                        <w:t>/condition&gt;</w:t>
                       </w:r>
                     </w:p>
                     <w:p>
@@ -3276,7 +3785,21 @@
                           <w:rFonts w:asciiTheme="minorHAnsi" w:hAnsiTheme="minorHAnsi"/>
                         </w:rPr>
                         <w:tab/>
-                        <w:t>&lt;condition name=”gender” value=”female”&gt;Hello, Madam.&lt;/condition&gt;</w:t>
+                        <w:t>&lt;condition name=”gender” value=”female”&gt;Hello, Madam</w:t>
+                      </w:r>
+                      <w:proofErr w:type="gramStart"/>
+                      <w:r>
+                        <w:rPr>
+                          <w:rFonts w:asciiTheme="minorHAnsi" w:hAnsiTheme="minorHAnsi"/>
+                        </w:rPr>
+                        <w:t>.&lt;</w:t>
+                      </w:r>
+                      <w:proofErr w:type="gramEnd"/>
+                      <w:r>
+                        <w:rPr>
+                          <w:rFonts w:asciiTheme="minorHAnsi" w:hAnsiTheme="minorHAnsi"/>
+                        </w:rPr>
+                        <w:t>/condition&gt;</w:t>
                       </w:r>
                     </w:p>
                     <w:p>
@@ -3372,7 +3895,21 @@
                               <w:rPr>
                                 <w:rFonts w:asciiTheme="minorHAnsi" w:hAnsiTheme="minorHAnsi"/>
                               </w:rPr>
-                              <w:t>&lt;template&gt;</w:t>
+                              <w:t>&lt;</w:t>
+                            </w:r>
+                            <w:proofErr w:type="gramStart"/>
+                            <w:r>
+                              <w:rPr>
+                                <w:rFonts w:asciiTheme="minorHAnsi" w:hAnsiTheme="minorHAnsi"/>
+                              </w:rPr>
+                              <w:t>template</w:t>
+                            </w:r>
+                            <w:proofErr w:type="gramEnd"/>
+                            <w:r>
+                              <w:rPr>
+                                <w:rFonts w:asciiTheme="minorHAnsi" w:hAnsiTheme="minorHAnsi"/>
+                              </w:rPr>
+                              <w:t>&gt;</w:t>
                             </w:r>
                           </w:p>
                           <w:p>
@@ -3386,7 +3923,21 @@
                                 <w:rFonts w:asciiTheme="minorHAnsi" w:hAnsiTheme="minorHAnsi"/>
                               </w:rPr>
                               <w:tab/>
-                              <w:t>&lt;condition&gt;</w:t>
+                              <w:t>&lt;</w:t>
+                            </w:r>
+                            <w:proofErr w:type="gramStart"/>
+                            <w:r>
+                              <w:rPr>
+                                <w:rFonts w:asciiTheme="minorHAnsi" w:hAnsiTheme="minorHAnsi"/>
+                              </w:rPr>
+                              <w:t>condition</w:t>
+                            </w:r>
+                            <w:proofErr w:type="gramEnd"/>
+                            <w:r>
+                              <w:rPr>
+                                <w:rFonts w:asciiTheme="minorHAnsi" w:hAnsiTheme="minorHAnsi"/>
+                              </w:rPr>
+                              <w:t>&gt;</w:t>
                             </w:r>
                           </w:p>
                           <w:p>
@@ -3406,12 +3957,21 @@
                                 <w:rFonts w:asciiTheme="minorHAnsi" w:hAnsiTheme="minorHAnsi"/>
                               </w:rPr>
                               <w:tab/>
-                            </w:r>
-                            <w:r>
-                              <w:rPr>
-                                <w:rFonts w:asciiTheme="minorHAnsi" w:hAnsiTheme="minorHAnsi"/>
-                              </w:rPr>
-                              <w:t>&lt;li name=”gender” value=”male”&gt;Hello, Sir.&lt;/li&gt;</w:t>
+                              <w:t>&lt;li name=”gender” value=”male”&gt;Hello, Sir</w:t>
+                            </w:r>
+                            <w:proofErr w:type="gramStart"/>
+                            <w:r>
+                              <w:rPr>
+                                <w:rFonts w:asciiTheme="minorHAnsi" w:hAnsiTheme="minorHAnsi"/>
+                              </w:rPr>
+                              <w:t>.&lt;</w:t>
+                            </w:r>
+                            <w:proofErr w:type="gramEnd"/>
+                            <w:r>
+                              <w:rPr>
+                                <w:rFonts w:asciiTheme="minorHAnsi" w:hAnsiTheme="minorHAnsi"/>
+                              </w:rPr>
+                              <w:t>/li&gt;</w:t>
                             </w:r>
                           </w:p>
                           <w:p>
@@ -3431,7 +3991,21 @@
                                 <w:rFonts w:asciiTheme="minorHAnsi" w:hAnsiTheme="minorHAnsi"/>
                               </w:rPr>
                               <w:tab/>
-                              <w:t>&lt;li name=”gender” value=”female”&gt;Hello, Madam.&lt;/li&gt;</w:t>
+                              <w:t>&lt;li name=”gender” value=”female”&gt;Hello, Madam</w:t>
+                            </w:r>
+                            <w:proofErr w:type="gramStart"/>
+                            <w:r>
+                              <w:rPr>
+                                <w:rFonts w:asciiTheme="minorHAnsi" w:hAnsiTheme="minorHAnsi"/>
+                              </w:rPr>
+                              <w:t>.&lt;</w:t>
+                            </w:r>
+                            <w:proofErr w:type="gramEnd"/>
+                            <w:r>
+                              <w:rPr>
+                                <w:rFonts w:asciiTheme="minorHAnsi" w:hAnsiTheme="minorHAnsi"/>
+                              </w:rPr>
+                              <w:t>/li&gt;</w:t>
                             </w:r>
                           </w:p>
                           <w:p>
@@ -3493,7 +4067,21 @@
                         <w:rPr>
                           <w:rFonts w:asciiTheme="minorHAnsi" w:hAnsiTheme="minorHAnsi"/>
                         </w:rPr>
-                        <w:t>&lt;template&gt;</w:t>
+                        <w:t>&lt;</w:t>
+                      </w:r>
+                      <w:proofErr w:type="gramStart"/>
+                      <w:r>
+                        <w:rPr>
+                          <w:rFonts w:asciiTheme="minorHAnsi" w:hAnsiTheme="minorHAnsi"/>
+                        </w:rPr>
+                        <w:t>template</w:t>
+                      </w:r>
+                      <w:proofErr w:type="gramEnd"/>
+                      <w:r>
+                        <w:rPr>
+                          <w:rFonts w:asciiTheme="minorHAnsi" w:hAnsiTheme="minorHAnsi"/>
+                        </w:rPr>
+                        <w:t>&gt;</w:t>
                       </w:r>
                     </w:p>
                     <w:p>
@@ -3507,7 +4095,21 @@
                           <w:rFonts w:asciiTheme="minorHAnsi" w:hAnsiTheme="minorHAnsi"/>
                         </w:rPr>
                         <w:tab/>
-                        <w:t>&lt;condition&gt;</w:t>
+                        <w:t>&lt;</w:t>
+                      </w:r>
+                      <w:proofErr w:type="gramStart"/>
+                      <w:r>
+                        <w:rPr>
+                          <w:rFonts w:asciiTheme="minorHAnsi" w:hAnsiTheme="minorHAnsi"/>
+                        </w:rPr>
+                        <w:t>condition</w:t>
+                      </w:r>
+                      <w:proofErr w:type="gramEnd"/>
+                      <w:r>
+                        <w:rPr>
+                          <w:rFonts w:asciiTheme="minorHAnsi" w:hAnsiTheme="minorHAnsi"/>
+                        </w:rPr>
+                        <w:t>&gt;</w:t>
                       </w:r>
                     </w:p>
                     <w:p>
@@ -3527,12 +4129,21 @@
                           <w:rFonts w:asciiTheme="minorHAnsi" w:hAnsiTheme="minorHAnsi"/>
                         </w:rPr>
                         <w:tab/>
-                      </w:r>
-                      <w:r>
-                        <w:rPr>
-                          <w:rFonts w:asciiTheme="minorHAnsi" w:hAnsiTheme="minorHAnsi"/>
-                        </w:rPr>
-                        <w:t>&lt;li name=”gender” value=”male”&gt;Hello, Sir.&lt;/li&gt;</w:t>
+                        <w:t>&lt;li name=”gender” value=”male”&gt;Hello, Sir</w:t>
+                      </w:r>
+                      <w:proofErr w:type="gramStart"/>
+                      <w:r>
+                        <w:rPr>
+                          <w:rFonts w:asciiTheme="minorHAnsi" w:hAnsiTheme="minorHAnsi"/>
+                        </w:rPr>
+                        <w:t>.&lt;</w:t>
+                      </w:r>
+                      <w:proofErr w:type="gramEnd"/>
+                      <w:r>
+                        <w:rPr>
+                          <w:rFonts w:asciiTheme="minorHAnsi" w:hAnsiTheme="minorHAnsi"/>
+                        </w:rPr>
+                        <w:t>/li&gt;</w:t>
                       </w:r>
                     </w:p>
                     <w:p>
@@ -3552,7 +4163,21 @@
                           <w:rFonts w:asciiTheme="minorHAnsi" w:hAnsiTheme="minorHAnsi"/>
                         </w:rPr>
                         <w:tab/>
-                        <w:t>&lt;li name=”gender” value=”female”&gt;Hello, Madam.&lt;/li&gt;</w:t>
+                        <w:t>&lt;li name=”gender” value=”female”&gt;Hello, Madam</w:t>
+                      </w:r>
+                      <w:proofErr w:type="gramStart"/>
+                      <w:r>
+                        <w:rPr>
+                          <w:rFonts w:asciiTheme="minorHAnsi" w:hAnsiTheme="minorHAnsi"/>
+                        </w:rPr>
+                        <w:t>.&lt;</w:t>
+                      </w:r>
+                      <w:proofErr w:type="gramEnd"/>
+                      <w:r>
+                        <w:rPr>
+                          <w:rFonts w:asciiTheme="minorHAnsi" w:hAnsiTheme="minorHAnsi"/>
+                        </w:rPr>
+                        <w:t>/li&gt;</w:t>
                       </w:r>
                     </w:p>
                     <w:p>
@@ -3665,7 +4290,21 @@
                               <w:rPr>
                                 <w:rFonts w:asciiTheme="minorHAnsi" w:hAnsiTheme="minorHAnsi"/>
                               </w:rPr>
-                              <w:t>&lt;template&gt;</w:t>
+                              <w:t>&lt;</w:t>
+                            </w:r>
+                            <w:proofErr w:type="gramStart"/>
+                            <w:r>
+                              <w:rPr>
+                                <w:rFonts w:asciiTheme="minorHAnsi" w:hAnsiTheme="minorHAnsi"/>
+                              </w:rPr>
+                              <w:t>template</w:t>
+                            </w:r>
+                            <w:proofErr w:type="gramEnd"/>
+                            <w:r>
+                              <w:rPr>
+                                <w:rFonts w:asciiTheme="minorHAnsi" w:hAnsiTheme="minorHAnsi"/>
+                              </w:rPr>
+                              <w:t>&gt;</w:t>
                             </w:r>
                           </w:p>
                           <w:p>
@@ -3679,7 +4318,21 @@
                                 <w:rFonts w:asciiTheme="minorHAnsi" w:hAnsiTheme="minorHAnsi"/>
                               </w:rPr>
                               <w:tab/>
-                              <w:t>&lt;condition&gt;</w:t>
+                              <w:t>&lt;</w:t>
+                            </w:r>
+                            <w:proofErr w:type="gramStart"/>
+                            <w:r>
+                              <w:rPr>
+                                <w:rFonts w:asciiTheme="minorHAnsi" w:hAnsiTheme="minorHAnsi"/>
+                              </w:rPr>
+                              <w:t>condition</w:t>
+                            </w:r>
+                            <w:proofErr w:type="gramEnd"/>
+                            <w:r>
+                              <w:rPr>
+                                <w:rFonts w:asciiTheme="minorHAnsi" w:hAnsiTheme="minorHAnsi"/>
+                              </w:rPr>
+                              <w:t>&gt;</w:t>
                             </w:r>
                           </w:p>
                           <w:p>
@@ -3699,7 +4352,21 @@
                                 <w:rFonts w:asciiTheme="minorHAnsi" w:hAnsiTheme="minorHAnsi"/>
                               </w:rPr>
                               <w:tab/>
-                              <w:t>&lt;li name=”gender” value=”male”&gt;Hello, Sir.&lt;/li&gt;</w:t>
+                              <w:t>&lt;li name=”gender” value=”male”&gt;Hello, Sir</w:t>
+                            </w:r>
+                            <w:proofErr w:type="gramStart"/>
+                            <w:r>
+                              <w:rPr>
+                                <w:rFonts w:asciiTheme="minorHAnsi" w:hAnsiTheme="minorHAnsi"/>
+                              </w:rPr>
+                              <w:t>.&lt;</w:t>
+                            </w:r>
+                            <w:proofErr w:type="gramEnd"/>
+                            <w:r>
+                              <w:rPr>
+                                <w:rFonts w:asciiTheme="minorHAnsi" w:hAnsiTheme="minorHAnsi"/>
+                              </w:rPr>
+                              <w:t>/li&gt;</w:t>
                             </w:r>
                           </w:p>
                           <w:p>
@@ -3719,7 +4386,21 @@
                                 <w:rFonts w:asciiTheme="minorHAnsi" w:hAnsiTheme="minorHAnsi"/>
                               </w:rPr>
                               <w:tab/>
-                              <w:t>&lt;li name=”gender” value=”female”&gt;Hello, Madam.&lt;/li&gt;</w:t>
+                              <w:t>&lt;li name=”gender” value=”female”&gt;Hello, Madam</w:t>
+                            </w:r>
+                            <w:proofErr w:type="gramStart"/>
+                            <w:r>
+                              <w:rPr>
+                                <w:rFonts w:asciiTheme="minorHAnsi" w:hAnsiTheme="minorHAnsi"/>
+                              </w:rPr>
+                              <w:t>.&lt;</w:t>
+                            </w:r>
+                            <w:proofErr w:type="gramEnd"/>
+                            <w:r>
+                              <w:rPr>
+                                <w:rFonts w:asciiTheme="minorHAnsi" w:hAnsiTheme="minorHAnsi"/>
+                              </w:rPr>
+                              <w:t>/li&gt;</w:t>
                             </w:r>
                           </w:p>
                           <w:p>
@@ -3739,7 +4420,21 @@
                                 <w:rFonts w:asciiTheme="minorHAnsi" w:hAnsiTheme="minorHAnsi"/>
                               </w:rPr>
                               <w:tab/>
-                              <w:t>&lt;li&gt;Hmm.&lt;/li&gt;</w:t>
+                              <w:t>&lt;</w:t>
+                            </w:r>
+                            <w:proofErr w:type="gramStart"/>
+                            <w:r>
+                              <w:rPr>
+                                <w:rFonts w:asciiTheme="minorHAnsi" w:hAnsiTheme="minorHAnsi"/>
+                              </w:rPr>
+                              <w:t>li&gt;</w:t>
+                            </w:r>
+                            <w:proofErr w:type="gramEnd"/>
+                            <w:r>
+                              <w:rPr>
+                                <w:rFonts w:asciiTheme="minorHAnsi" w:hAnsiTheme="minorHAnsi"/>
+                              </w:rPr>
+                              <w:t>Hmm.&lt;/li&gt;</w:t>
                             </w:r>
                           </w:p>
                           <w:p>
@@ -3801,7 +4496,21 @@
                         <w:rPr>
                           <w:rFonts w:asciiTheme="minorHAnsi" w:hAnsiTheme="minorHAnsi"/>
                         </w:rPr>
-                        <w:t>&lt;template&gt;</w:t>
+                        <w:t>&lt;</w:t>
+                      </w:r>
+                      <w:proofErr w:type="gramStart"/>
+                      <w:r>
+                        <w:rPr>
+                          <w:rFonts w:asciiTheme="minorHAnsi" w:hAnsiTheme="minorHAnsi"/>
+                        </w:rPr>
+                        <w:t>template</w:t>
+                      </w:r>
+                      <w:proofErr w:type="gramEnd"/>
+                      <w:r>
+                        <w:rPr>
+                          <w:rFonts w:asciiTheme="minorHAnsi" w:hAnsiTheme="minorHAnsi"/>
+                        </w:rPr>
+                        <w:t>&gt;</w:t>
                       </w:r>
                     </w:p>
                     <w:p>
@@ -3815,7 +4524,21 @@
                           <w:rFonts w:asciiTheme="minorHAnsi" w:hAnsiTheme="minorHAnsi"/>
                         </w:rPr>
                         <w:tab/>
-                        <w:t>&lt;condition&gt;</w:t>
+                        <w:t>&lt;</w:t>
+                      </w:r>
+                      <w:proofErr w:type="gramStart"/>
+                      <w:r>
+                        <w:rPr>
+                          <w:rFonts w:asciiTheme="minorHAnsi" w:hAnsiTheme="minorHAnsi"/>
+                        </w:rPr>
+                        <w:t>condition</w:t>
+                      </w:r>
+                      <w:proofErr w:type="gramEnd"/>
+                      <w:r>
+                        <w:rPr>
+                          <w:rFonts w:asciiTheme="minorHAnsi" w:hAnsiTheme="minorHAnsi"/>
+                        </w:rPr>
+                        <w:t>&gt;</w:t>
                       </w:r>
                     </w:p>
                     <w:p>
@@ -3835,7 +4558,21 @@
                           <w:rFonts w:asciiTheme="minorHAnsi" w:hAnsiTheme="minorHAnsi"/>
                         </w:rPr>
                         <w:tab/>
-                        <w:t>&lt;li name=”gender” value=”male”&gt;Hello, Sir.&lt;/li&gt;</w:t>
+                        <w:t>&lt;li name=”gender” value=”male”&gt;Hello, Sir</w:t>
+                      </w:r>
+                      <w:proofErr w:type="gramStart"/>
+                      <w:r>
+                        <w:rPr>
+                          <w:rFonts w:asciiTheme="minorHAnsi" w:hAnsiTheme="minorHAnsi"/>
+                        </w:rPr>
+                        <w:t>.&lt;</w:t>
+                      </w:r>
+                      <w:proofErr w:type="gramEnd"/>
+                      <w:r>
+                        <w:rPr>
+                          <w:rFonts w:asciiTheme="minorHAnsi" w:hAnsiTheme="minorHAnsi"/>
+                        </w:rPr>
+                        <w:t>/li&gt;</w:t>
                       </w:r>
                     </w:p>
                     <w:p>
@@ -3855,7 +4592,21 @@
                           <w:rFonts w:asciiTheme="minorHAnsi" w:hAnsiTheme="minorHAnsi"/>
                         </w:rPr>
                         <w:tab/>
-                        <w:t>&lt;li name=”gender” value=”female”&gt;Hello, Madam.&lt;/li&gt;</w:t>
+                        <w:t>&lt;li name=”gender” value=”female”&gt;Hello, Madam</w:t>
+                      </w:r>
+                      <w:proofErr w:type="gramStart"/>
+                      <w:r>
+                        <w:rPr>
+                          <w:rFonts w:asciiTheme="minorHAnsi" w:hAnsiTheme="minorHAnsi"/>
+                        </w:rPr>
+                        <w:t>.&lt;</w:t>
+                      </w:r>
+                      <w:proofErr w:type="gramEnd"/>
+                      <w:r>
+                        <w:rPr>
+                          <w:rFonts w:asciiTheme="minorHAnsi" w:hAnsiTheme="minorHAnsi"/>
+                        </w:rPr>
+                        <w:t>/li&gt;</w:t>
                       </w:r>
                     </w:p>
                     <w:p>
@@ -3875,7 +4626,21 @@
                           <w:rFonts w:asciiTheme="minorHAnsi" w:hAnsiTheme="minorHAnsi"/>
                         </w:rPr>
                         <w:tab/>
-                        <w:t>&lt;li&gt;Hmm.&lt;/li&gt;</w:t>
+                        <w:t>&lt;</w:t>
+                      </w:r>
+                      <w:proofErr w:type="gramStart"/>
+                      <w:r>
+                        <w:rPr>
+                          <w:rFonts w:asciiTheme="minorHAnsi" w:hAnsiTheme="minorHAnsi"/>
+                        </w:rPr>
+                        <w:t>li&gt;</w:t>
+                      </w:r>
+                      <w:proofErr w:type="gramEnd"/>
+                      <w:r>
+                        <w:rPr>
+                          <w:rFonts w:asciiTheme="minorHAnsi" w:hAnsiTheme="minorHAnsi"/>
+                        </w:rPr>
+                        <w:t>Hmm.&lt;/li&gt;</w:t>
                       </w:r>
                     </w:p>
                     <w:p>
@@ -3944,6 +4709,7 @@
         <w:lastRenderedPageBreak/>
         <w:t xml:space="preserve"> </w:t>
       </w:r>
+      <w:bookmarkStart w:id="12" w:name="_Toc415054812"/>
       <w:r>
         <w:rPr>
           <w:rFonts w:hint="eastAsia"/>
@@ -3964,6 +4730,7 @@
         </w:rPr>
         <w:t>&gt;</w:t>
       </w:r>
+      <w:bookmarkEnd w:id="12"/>
     </w:p>
     <w:p>
       <w:pPr>
@@ -3983,7 +4750,7 @@
                   <wp:align>left</wp:align>
                 </wp:positionH>
                 <wp:positionV relativeFrom="paragraph">
-                  <wp:posOffset>861060</wp:posOffset>
+                  <wp:posOffset>676910</wp:posOffset>
                 </wp:positionV>
                 <wp:extent cx="5924550" cy="584200"/>
                 <wp:effectExtent l="0" t="0" r="0" b="6350"/>
@@ -4030,7 +4797,21 @@
                               <w:rPr>
                                 <w:rFonts w:asciiTheme="minorHAnsi" w:hAnsiTheme="minorHAnsi"/>
                               </w:rPr>
-                              <w:t>&lt;template&gt;</w:t>
+                              <w:t>&lt;</w:t>
+                            </w:r>
+                            <w:proofErr w:type="gramStart"/>
+                            <w:r>
+                              <w:rPr>
+                                <w:rFonts w:asciiTheme="minorHAnsi" w:hAnsiTheme="minorHAnsi"/>
+                              </w:rPr>
+                              <w:t>template</w:t>
+                            </w:r>
+                            <w:proofErr w:type="gramEnd"/>
+                            <w:r>
+                              <w:rPr>
+                                <w:rFonts w:asciiTheme="minorHAnsi" w:hAnsiTheme="minorHAnsi"/>
+                              </w:rPr>
+                              <w:t>&gt;</w:t>
                             </w:r>
                           </w:p>
                           <w:p>
@@ -4055,16 +4836,82 @@
                               <w:rPr>
                                 <w:rFonts w:asciiTheme="minorHAnsi" w:hAnsiTheme="minorHAnsi"/>
                               </w:rPr>
-                              <w:t>&lt;date jformat=”MMM dd zzz yyyy” locale=”CN” timezone</w:t>
-                            </w:r>
-                            <w:r>
-                              <w:rPr>
-                                <w:rFonts w:asciiTheme="minorHAnsi" w:hAnsiTheme="minorHAnsi"/>
-                              </w:rPr>
-                              <w:t>=”Asia/Beijing”/&gt;.</w:t>
-                            </w:r>
-                            <w:bookmarkStart w:id="9" w:name="_GoBack"/>
-                            <w:bookmarkEnd w:id="9"/>
+                              <w:t xml:space="preserve">&lt;date </w:t>
+                            </w:r>
+                            <w:proofErr w:type="spellStart"/>
+                            <w:r>
+                              <w:rPr>
+                                <w:rFonts w:asciiTheme="minorHAnsi" w:hAnsiTheme="minorHAnsi"/>
+                              </w:rPr>
+                              <w:t>jformat</w:t>
+                            </w:r>
+                            <w:proofErr w:type="spellEnd"/>
+                            <w:r>
+                              <w:rPr>
+                                <w:rFonts w:asciiTheme="minorHAnsi" w:hAnsiTheme="minorHAnsi"/>
+                              </w:rPr>
+                              <w:t>=”</w:t>
+                            </w:r>
+                            <w:proofErr w:type="spellStart"/>
+                            <w:r>
+                              <w:rPr>
+                                <w:rFonts w:asciiTheme="minorHAnsi" w:hAnsiTheme="minorHAnsi"/>
+                              </w:rPr>
+                              <w:t>HH:mm:ss</w:t>
+                            </w:r>
+                            <w:proofErr w:type="spellEnd"/>
+                            <w:r>
+                              <w:rPr>
+                                <w:rFonts w:asciiTheme="minorHAnsi" w:hAnsiTheme="minorHAnsi"/>
+                              </w:rPr>
+                              <w:t xml:space="preserve"> </w:t>
+                            </w:r>
+                            <w:r>
+                              <w:rPr>
+                                <w:rFonts w:asciiTheme="minorHAnsi" w:hAnsiTheme="minorHAnsi"/>
+                              </w:rPr>
+                              <w:t xml:space="preserve">MMM </w:t>
+                            </w:r>
+                            <w:proofErr w:type="spellStart"/>
+                            <w:r>
+                              <w:rPr>
+                                <w:rFonts w:asciiTheme="minorHAnsi" w:hAnsiTheme="minorHAnsi"/>
+                              </w:rPr>
+                              <w:t>dd</w:t>
+                            </w:r>
+                            <w:proofErr w:type="spellEnd"/>
+                            <w:r>
+                              <w:rPr>
+                                <w:rFonts w:asciiTheme="minorHAnsi" w:hAnsiTheme="minorHAnsi" w:hint="eastAsia"/>
+                              </w:rPr>
+                              <w:t>,</w:t>
+                            </w:r>
+                            <w:r>
+                              <w:rPr>
+                                <w:rFonts w:asciiTheme="minorHAnsi" w:hAnsiTheme="minorHAnsi"/>
+                              </w:rPr>
+                              <w:t xml:space="preserve"> </w:t>
+                            </w:r>
+                            <w:proofErr w:type="spellStart"/>
+                            <w:r>
+                              <w:rPr>
+                                <w:rFonts w:asciiTheme="minorHAnsi" w:hAnsiTheme="minorHAnsi"/>
+                              </w:rPr>
+                              <w:t>yyyy</w:t>
+                            </w:r>
+                            <w:proofErr w:type="spellEnd"/>
+                            <w:r>
+                              <w:rPr>
+                                <w:rFonts w:asciiTheme="minorHAnsi" w:hAnsiTheme="minorHAnsi"/>
+                              </w:rPr>
+                              <w:t xml:space="preserve">” </w:t>
+                            </w:r>
+                            <w:r>
+                              <w:rPr>
+                                <w:rFonts w:asciiTheme="minorHAnsi" w:hAnsiTheme="minorHAnsi"/>
+                              </w:rPr>
+                              <w:t>/&gt;.</w:t>
+                            </w:r>
                           </w:p>
                           <w:p>
                             <w:pPr>
@@ -4098,7 +4945,7 @@
           </mc:Choice>
           <mc:Fallback>
             <w:pict>
-              <v:shape w14:anchorId="4B405D26" id="_x0000_s1037" type="#_x0000_t202" style="position:absolute;left:0;text-align:left;margin-left:0;margin-top:67.8pt;width:466.5pt;height:46pt;z-index:251681792;visibility:visible;mso-wrap-style:square;mso-width-percent:0;mso-height-percent:0;mso-wrap-distance-left:9pt;mso-wrap-distance-top:3.6pt;mso-wrap-distance-right:9pt;mso-wrap-distance-bottom:3.6pt;mso-position-horizontal:left;mso-position-horizontal-relative:margin;mso-position-vertical:absolute;mso-position-vertical-relative:text;mso-width-percent:0;mso-height-percent:0;mso-width-relative:margin;mso-height-relative:margin;v-text-anchor:top" o:gfxdata="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" fillcolor="#f2f2f2 [3052]" stroked="f">
+              <v:shape w14:anchorId="4B405D26" id="_x0000_s1037" type="#_x0000_t202" style="position:absolute;left:0;text-align:left;margin-left:0;margin-top:53.3pt;width:466.5pt;height:46pt;z-index:251681792;visibility:visible;mso-wrap-style:square;mso-width-percent:0;mso-height-percent:0;mso-wrap-distance-left:9pt;mso-wrap-distance-top:3.6pt;mso-wrap-distance-right:9pt;mso-wrap-distance-bottom:3.6pt;mso-position-horizontal:left;mso-position-horizontal-relative:margin;mso-position-vertical:absolute;mso-position-vertical-relative:text;mso-width-percent:0;mso-height-percent:0;mso-width-relative:margin;mso-height-relative:margin;v-text-anchor:top" o:gfxdata="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" fillcolor="#f2f2f2 [3052]" stroked="f">
                 <v:textbox>
                   <w:txbxContent>
                     <w:p>
@@ -4111,7 +4958,21 @@
                         <w:rPr>
                           <w:rFonts w:asciiTheme="minorHAnsi" w:hAnsiTheme="minorHAnsi"/>
                         </w:rPr>
-                        <w:t>&lt;template&gt;</w:t>
+                        <w:t>&lt;</w:t>
+                      </w:r>
+                      <w:proofErr w:type="gramStart"/>
+                      <w:r>
+                        <w:rPr>
+                          <w:rFonts w:asciiTheme="minorHAnsi" w:hAnsiTheme="minorHAnsi"/>
+                        </w:rPr>
+                        <w:t>template</w:t>
+                      </w:r>
+                      <w:proofErr w:type="gramEnd"/>
+                      <w:r>
+                        <w:rPr>
+                          <w:rFonts w:asciiTheme="minorHAnsi" w:hAnsiTheme="minorHAnsi"/>
+                        </w:rPr>
+                        <w:t>&gt;</w:t>
                       </w:r>
                     </w:p>
                     <w:p>
@@ -4136,16 +4997,82 @@
                         <w:rPr>
                           <w:rFonts w:asciiTheme="minorHAnsi" w:hAnsiTheme="minorHAnsi"/>
                         </w:rPr>
-                        <w:t>&lt;date jformat=”MMM dd zzz yyyy” locale=”CN” timezone</w:t>
-                      </w:r>
-                      <w:r>
-                        <w:rPr>
-                          <w:rFonts w:asciiTheme="minorHAnsi" w:hAnsiTheme="minorHAnsi"/>
-                        </w:rPr>
-                        <w:t>=”Asia/Beijing”/&gt;.</w:t>
-                      </w:r>
-                      <w:bookmarkStart w:id="10" w:name="_GoBack"/>
-                      <w:bookmarkEnd w:id="10"/>
+                        <w:t xml:space="preserve">&lt;date </w:t>
+                      </w:r>
+                      <w:proofErr w:type="spellStart"/>
+                      <w:r>
+                        <w:rPr>
+                          <w:rFonts w:asciiTheme="minorHAnsi" w:hAnsiTheme="minorHAnsi"/>
+                        </w:rPr>
+                        <w:t>jformat</w:t>
+                      </w:r>
+                      <w:proofErr w:type="spellEnd"/>
+                      <w:r>
+                        <w:rPr>
+                          <w:rFonts w:asciiTheme="minorHAnsi" w:hAnsiTheme="minorHAnsi"/>
+                        </w:rPr>
+                        <w:t>=”</w:t>
+                      </w:r>
+                      <w:proofErr w:type="spellStart"/>
+                      <w:r>
+                        <w:rPr>
+                          <w:rFonts w:asciiTheme="minorHAnsi" w:hAnsiTheme="minorHAnsi"/>
+                        </w:rPr>
+                        <w:t>HH:mm:ss</w:t>
+                      </w:r>
+                      <w:proofErr w:type="spellEnd"/>
+                      <w:r>
+                        <w:rPr>
+                          <w:rFonts w:asciiTheme="minorHAnsi" w:hAnsiTheme="minorHAnsi"/>
+                        </w:rPr>
+                        <w:t xml:space="preserve"> </w:t>
+                      </w:r>
+                      <w:r>
+                        <w:rPr>
+                          <w:rFonts w:asciiTheme="minorHAnsi" w:hAnsiTheme="minorHAnsi"/>
+                        </w:rPr>
+                        <w:t xml:space="preserve">MMM </w:t>
+                      </w:r>
+                      <w:proofErr w:type="spellStart"/>
+                      <w:r>
+                        <w:rPr>
+                          <w:rFonts w:asciiTheme="minorHAnsi" w:hAnsiTheme="minorHAnsi"/>
+                        </w:rPr>
+                        <w:t>dd</w:t>
+                      </w:r>
+                      <w:proofErr w:type="spellEnd"/>
+                      <w:r>
+                        <w:rPr>
+                          <w:rFonts w:asciiTheme="minorHAnsi" w:hAnsiTheme="minorHAnsi" w:hint="eastAsia"/>
+                        </w:rPr>
+                        <w:t>,</w:t>
+                      </w:r>
+                      <w:r>
+                        <w:rPr>
+                          <w:rFonts w:asciiTheme="minorHAnsi" w:hAnsiTheme="minorHAnsi"/>
+                        </w:rPr>
+                        <w:t xml:space="preserve"> </w:t>
+                      </w:r>
+                      <w:proofErr w:type="spellStart"/>
+                      <w:r>
+                        <w:rPr>
+                          <w:rFonts w:asciiTheme="minorHAnsi" w:hAnsiTheme="minorHAnsi"/>
+                        </w:rPr>
+                        <w:t>yyyy</w:t>
+                      </w:r>
+                      <w:proofErr w:type="spellEnd"/>
+                      <w:r>
+                        <w:rPr>
+                          <w:rFonts w:asciiTheme="minorHAnsi" w:hAnsiTheme="minorHAnsi"/>
+                        </w:rPr>
+                        <w:t xml:space="preserve">” </w:t>
+                      </w:r>
+                      <w:r>
+                        <w:rPr>
+                          <w:rFonts w:asciiTheme="minorHAnsi" w:hAnsiTheme="minorHAnsi"/>
+                        </w:rPr>
+                        <w:t>/&gt;.</w:t>
+                      </w:r>
                     </w:p>
                     <w:p>
                       <w:pPr>
@@ -4169,7 +5096,13 @@
         </mc:AlternateContent>
       </w:r>
       <w:r>
-        <w:t xml:space="preserve">The &lt;date&gt; tag will be rendered as a date-time string based on user provided </w:t>
+        <w:t>The &lt;date&gt; tag</w:t>
+      </w:r>
+      <w:r>
+        <w:t xml:space="preserve"> will be render the server machine’s current date-time</w:t>
+      </w:r>
+      <w:r>
+        <w:t xml:space="preserve"> based on user provided </w:t>
       </w:r>
       <w:r>
         <w:t xml:space="preserve">java </w:t>
@@ -4181,10 +5114,54 @@
         <w:t xml:space="preserve"> string</w:t>
       </w:r>
       <w:r>
-        <w:t>, locale, and time zone information. If not present, the format, locale, and time zone will be set default to ‘EEE MMM dd HH:mm:ss zzz yyyy’, ‘US’, and the server’s default time zone.</w:t>
-      </w:r>
-      <w:r>
-        <w:t xml:space="preserve"> An example is shown below</w:t>
+        <w:t>. If not present, the format</w:t>
+      </w:r>
+      <w:r>
+        <w:t xml:space="preserve"> </w:t>
+      </w:r>
+      <w:r>
+        <w:t>is set</w:t>
+      </w:r>
+      <w:r>
+        <w:t xml:space="preserve"> to ‘EEE MMM </w:t>
+      </w:r>
+      <w:proofErr w:type="spellStart"/>
+      <w:r>
+        <w:t>dd</w:t>
+      </w:r>
+      <w:proofErr w:type="spellEnd"/>
+      <w:r>
+        <w:t xml:space="preserve"> </w:t>
+      </w:r>
+      <w:proofErr w:type="spellStart"/>
+      <w:r>
+        <w:t>HH:mm:ss</w:t>
+      </w:r>
+      <w:proofErr w:type="spellEnd"/>
+      <w:r>
+        <w:t xml:space="preserve"> </w:t>
+      </w:r>
+      <w:proofErr w:type="spellStart"/>
+      <w:r>
+        <w:t>zzz</w:t>
+      </w:r>
+      <w:proofErr w:type="spellEnd"/>
+      <w:r>
+        <w:t xml:space="preserve"> </w:t>
+      </w:r>
+      <w:proofErr w:type="spellStart"/>
+      <w:r>
+        <w:t>yyyy</w:t>
+      </w:r>
+      <w:proofErr w:type="spellEnd"/>
+      <w:r>
+        <w:t>’</w:t>
+      </w:r>
+      <w:r>
+        <w:t xml:space="preserve"> by default. </w:t>
+      </w:r>
+      <w:r>
+        <w:t>An example is shown below</w:t>
       </w:r>
     </w:p>
     <w:p>
@@ -4192,6 +5169,15 @@
         <w:pStyle w:val="TextBody"/>
         <w:ind w:left="0" w:firstLine="720"/>
       </w:pPr>
+      <w:r>
+        <w:t xml:space="preserve">This will return something like ‘Current time is </w:t>
+      </w:r>
+      <w:r>
+        <w:t>13:43:53 Mar 25, 2015</w:t>
+      </w:r>
+      <w:r>
+        <w:t>’.</w:t>
+      </w:r>
     </w:p>
     <w:p>
       <w:pPr>
@@ -7028,7 +8014,7 @@
 </file>
 
 <file path=customXml/itemProps1.xml><?xml version="1.0" encoding="utf-8"?>
-<ds:datastoreItem xmlns:ds="http://schemas.openxmlformats.org/officeDocument/2006/customXml" ds:itemID="{F2163D62-0590-4A2E-BA0E-82208094C236}">
+<ds:datastoreItem xmlns:ds="http://schemas.openxmlformats.org/officeDocument/2006/customXml" ds:itemID="{F229971A-3E6D-446E-8FB7-4B414EFE5134}">
   <ds:schemaRefs>
     <ds:schemaRef ds:uri="http://schemas.openxmlformats.org/officeDocument/2006/bibliography"/>
   </ds:schemaRefs>

--- a/RSVP Flavored AIML Specifications.docx
+++ b/RSVP Flavored AIML Specifications.docx
@@ -283,8 +283,6 @@
           <w:r>
             <w:t>Table of Contents</w:t>
           </w:r>
-          <w:bookmarkStart w:id="0" w:name="_GoBack"/>
-          <w:bookmarkEnd w:id="0"/>
         </w:p>
         <w:p>
           <w:pPr>
@@ -1353,61 +1351,61 @@
           <w:numId w:val="3"/>
         </w:numPr>
       </w:pPr>
-      <w:bookmarkStart w:id="1" w:name="_Toc402708768"/>
-      <w:bookmarkStart w:id="2" w:name="_Toc415054804"/>
+      <w:bookmarkStart w:id="0" w:name="_Toc402708768"/>
+      <w:bookmarkStart w:id="1" w:name="_Toc415054804"/>
+      <w:bookmarkEnd w:id="0"/>
+      <w:r>
+        <w:rPr>
+          <w:lang w:eastAsia="zh-CN"/>
+        </w:rPr>
+        <w:t>AIML Basics</w:t>
+      </w:r>
       <w:bookmarkEnd w:id="1"/>
-      <w:r>
-        <w:rPr>
-          <w:lang w:eastAsia="zh-CN"/>
-        </w:rPr>
-        <w:t>AIML Basics</w:t>
-      </w:r>
+    </w:p>
+    <w:p>
+      <w:pPr>
+        <w:pStyle w:val="Heading21"/>
+      </w:pPr>
+      <w:bookmarkStart w:id="2" w:name="_Toc402708769"/>
       <w:bookmarkEnd w:id="2"/>
-    </w:p>
-    <w:p>
-      <w:pPr>
-        <w:pStyle w:val="Heading21"/>
-      </w:pPr>
-      <w:bookmarkStart w:id="3" w:name="_Toc402708769"/>
+      <w:r>
+        <w:t xml:space="preserve"> </w:t>
+      </w:r>
+      <w:bookmarkStart w:id="3" w:name="_Toc415054805"/>
+      <w:r>
+        <w:t>What is AIML</w:t>
+      </w:r>
       <w:bookmarkEnd w:id="3"/>
-      <w:r>
-        <w:t xml:space="preserve"> </w:t>
-      </w:r>
-      <w:bookmarkStart w:id="4" w:name="_Toc415054805"/>
-      <w:r>
-        <w:t>What is AIML</w:t>
-      </w:r>
-      <w:bookmarkEnd w:id="4"/>
     </w:p>
     <w:p>
       <w:pPr>
         <w:pStyle w:val="TextBody"/>
         <w:ind w:left="0" w:firstLine="709"/>
       </w:pPr>
-      <w:bookmarkStart w:id="5" w:name="_Toc402708770"/>
+      <w:bookmarkStart w:id="4" w:name="_Toc402708770"/>
+      <w:bookmarkEnd w:id="4"/>
+      <w:r>
+        <w:t>AIML, or Artificial Intelligence Markup Language, is and XML dialect for creating natural language software agents.</w:t>
+      </w:r>
+      <w:r>
+        <w:t xml:space="preserve"> In another word, it let you define the logic for a chatterbot to generate responses based on certain user inputs.</w:t>
+      </w:r>
+      <w:r>
+        <w:t xml:space="preserve"> AIML is used to write the world famous chatterbot ‘A.L.I.C.E.’ and also adopted in many of today’s popular chatterbots.</w:t>
+      </w:r>
+    </w:p>
+    <w:p>
+      <w:pPr>
+        <w:pStyle w:val="Heading21"/>
+      </w:pPr>
+      <w:r>
+        <w:t xml:space="preserve"> </w:t>
+      </w:r>
+      <w:bookmarkStart w:id="5" w:name="_Toc415054806"/>
+      <w:r>
+        <w:t>Elements of AIML</w:t>
+      </w:r>
       <w:bookmarkEnd w:id="5"/>
-      <w:r>
-        <w:t>AIML, or Artificial Intelligence Markup Language, is and XML dialect for creating natural language software agents.</w:t>
-      </w:r>
-      <w:r>
-        <w:t xml:space="preserve"> In another word, it let you define the logic for a chatterbot to generate responses based on certain user inputs.</w:t>
-      </w:r>
-      <w:r>
-        <w:t xml:space="preserve"> AIML is used to write the world famous chatterbot ‘A.L.I.C.E.’ and also adopted in many of today’s popular chatterbots.</w:t>
-      </w:r>
-    </w:p>
-    <w:p>
-      <w:pPr>
-        <w:pStyle w:val="Heading21"/>
-      </w:pPr>
-      <w:r>
-        <w:t xml:space="preserve"> </w:t>
-      </w:r>
-      <w:bookmarkStart w:id="6" w:name="_Toc415054806"/>
-      <w:r>
-        <w:t>Elements of AIML</w:t>
-      </w:r>
-      <w:bookmarkEnd w:id="6"/>
     </w:p>
     <w:p>
       <w:pPr>
@@ -1474,21 +1472,7 @@
                               <w:rPr>
                                 <w:rFonts w:asciiTheme="minorHAnsi" w:hAnsiTheme="minorHAnsi"/>
                               </w:rPr>
-                              <w:t>&lt;</w:t>
-                            </w:r>
-                            <w:proofErr w:type="gramStart"/>
-                            <w:r>
-                              <w:rPr>
-                                <w:rFonts w:asciiTheme="minorHAnsi" w:hAnsiTheme="minorHAnsi"/>
-                              </w:rPr>
-                              <w:t>category</w:t>
-                            </w:r>
-                            <w:proofErr w:type="gramEnd"/>
-                            <w:r>
-                              <w:rPr>
-                                <w:rFonts w:asciiTheme="minorHAnsi" w:hAnsiTheme="minorHAnsi"/>
-                              </w:rPr>
-                              <w:t>&gt;</w:t>
+                              <w:t>&lt;category&gt;</w:t>
                             </w:r>
                           </w:p>
                           <w:p>
@@ -1502,16 +1486,8 @@
                                 <w:rFonts w:asciiTheme="minorHAnsi" w:hAnsiTheme="minorHAnsi"/>
                               </w:rPr>
                               <w:tab/>
-                              <w:t>&lt;</w:t>
+                              <w:t>&lt;pattern&gt;</w:t>
                             </w:r>
-                            <w:proofErr w:type="gramStart"/>
-                            <w:r>
-                              <w:rPr>
-                                <w:rFonts w:asciiTheme="minorHAnsi" w:hAnsiTheme="minorHAnsi"/>
-                              </w:rPr>
-                              <w:t>pattern&gt;</w:t>
-                            </w:r>
-                            <w:proofErr w:type="gramEnd"/>
                             <w:r>
                               <w:rPr>
                                 <w:rFonts w:asciiTheme="minorHAnsi" w:hAnsiTheme="minorHAnsi"/>
@@ -1536,16 +1512,8 @@
                                 <w:rFonts w:asciiTheme="minorHAnsi" w:hAnsiTheme="minorHAnsi"/>
                               </w:rPr>
                               <w:tab/>
-                              <w:t>&lt;</w:t>
+                              <w:t>&lt;that&gt;</w:t>
                             </w:r>
-                            <w:proofErr w:type="gramStart"/>
-                            <w:r>
-                              <w:rPr>
-                                <w:rFonts w:asciiTheme="minorHAnsi" w:hAnsiTheme="minorHAnsi"/>
-                              </w:rPr>
-                              <w:t>that&gt;</w:t>
-                            </w:r>
-                            <w:proofErr w:type="gramEnd"/>
                             <w:r>
                               <w:rPr>
                                 <w:rFonts w:asciiTheme="minorHAnsi" w:hAnsiTheme="minorHAnsi"/>
@@ -1570,16 +1538,8 @@
                                 <w:rFonts w:asciiTheme="minorHAnsi" w:hAnsiTheme="minorHAnsi"/>
                               </w:rPr>
                               <w:tab/>
-                              <w:t>&lt;</w:t>
+                              <w:t>&lt;template&gt;</w:t>
                             </w:r>
-                            <w:proofErr w:type="gramStart"/>
-                            <w:r>
-                              <w:rPr>
-                                <w:rFonts w:asciiTheme="minorHAnsi" w:hAnsiTheme="minorHAnsi"/>
-                              </w:rPr>
-                              <w:t>template&gt;</w:t>
-                            </w:r>
-                            <w:proofErr w:type="gramEnd"/>
                             <w:r>
                               <w:rPr>
                                 <w:rFonts w:asciiTheme="minorHAnsi" w:hAnsiTheme="minorHAnsi"/>
@@ -1642,21 +1602,7 @@
                         <w:rPr>
                           <w:rFonts w:asciiTheme="minorHAnsi" w:hAnsiTheme="minorHAnsi"/>
                         </w:rPr>
-                        <w:t>&lt;</w:t>
-                      </w:r>
-                      <w:proofErr w:type="gramStart"/>
-                      <w:r>
-                        <w:rPr>
-                          <w:rFonts w:asciiTheme="minorHAnsi" w:hAnsiTheme="minorHAnsi"/>
-                        </w:rPr>
-                        <w:t>category</w:t>
-                      </w:r>
-                      <w:proofErr w:type="gramEnd"/>
-                      <w:r>
-                        <w:rPr>
-                          <w:rFonts w:asciiTheme="minorHAnsi" w:hAnsiTheme="minorHAnsi"/>
-                        </w:rPr>
-                        <w:t>&gt;</w:t>
+                        <w:t>&lt;category&gt;</w:t>
                       </w:r>
                     </w:p>
                     <w:p>
@@ -1670,16 +1616,8 @@
                           <w:rFonts w:asciiTheme="minorHAnsi" w:hAnsiTheme="minorHAnsi"/>
                         </w:rPr>
                         <w:tab/>
-                        <w:t>&lt;</w:t>
+                        <w:t>&lt;pattern&gt;</w:t>
                       </w:r>
-                      <w:proofErr w:type="gramStart"/>
-                      <w:r>
-                        <w:rPr>
-                          <w:rFonts w:asciiTheme="minorHAnsi" w:hAnsiTheme="minorHAnsi"/>
-                        </w:rPr>
-                        <w:t>pattern&gt;</w:t>
-                      </w:r>
-                      <w:proofErr w:type="gramEnd"/>
                       <w:r>
                         <w:rPr>
                           <w:rFonts w:asciiTheme="minorHAnsi" w:hAnsiTheme="minorHAnsi"/>
@@ -1704,16 +1642,8 @@
                           <w:rFonts w:asciiTheme="minorHAnsi" w:hAnsiTheme="minorHAnsi"/>
                         </w:rPr>
                         <w:tab/>
-                        <w:t>&lt;</w:t>
+                        <w:t>&lt;that&gt;</w:t>
                       </w:r>
-                      <w:proofErr w:type="gramStart"/>
-                      <w:r>
-                        <w:rPr>
-                          <w:rFonts w:asciiTheme="minorHAnsi" w:hAnsiTheme="minorHAnsi"/>
-                        </w:rPr>
-                        <w:t>that&gt;</w:t>
-                      </w:r>
-                      <w:proofErr w:type="gramEnd"/>
                       <w:r>
                         <w:rPr>
                           <w:rFonts w:asciiTheme="minorHAnsi" w:hAnsiTheme="minorHAnsi"/>
@@ -1738,16 +1668,8 @@
                           <w:rFonts w:asciiTheme="minorHAnsi" w:hAnsiTheme="minorHAnsi"/>
                         </w:rPr>
                         <w:tab/>
-                        <w:t>&lt;</w:t>
+                        <w:t>&lt;template&gt;</w:t>
                       </w:r>
-                      <w:proofErr w:type="gramStart"/>
-                      <w:r>
-                        <w:rPr>
-                          <w:rFonts w:asciiTheme="minorHAnsi" w:hAnsiTheme="minorHAnsi"/>
-                        </w:rPr>
-                        <w:t>template&gt;</w:t>
-                      </w:r>
-                      <w:proofErr w:type="gramEnd"/>
                       <w:r>
                         <w:rPr>
                           <w:rFonts w:asciiTheme="minorHAnsi" w:hAnsiTheme="minorHAnsi"/>
@@ -1814,11 +1736,11 @@
       <w:r>
         <w:t xml:space="preserve"> </w:t>
       </w:r>
-      <w:bookmarkStart w:id="7" w:name="_Toc415054807"/>
+      <w:bookmarkStart w:id="6" w:name="_Toc415054807"/>
       <w:r>
         <w:t>Patterns</w:t>
       </w:r>
-      <w:bookmarkEnd w:id="7"/>
+      <w:bookmarkEnd w:id="6"/>
     </w:p>
     <w:p>
       <w:pPr>
@@ -1915,21 +1837,7 @@
                               <w:rPr>
                                 <w:rFonts w:asciiTheme="minorHAnsi" w:hAnsiTheme="minorHAnsi"/>
                               </w:rPr>
-                              <w:t>&lt;</w:t>
-                            </w:r>
-                            <w:proofErr w:type="gramStart"/>
-                            <w:r>
-                              <w:rPr>
-                                <w:rFonts w:asciiTheme="minorHAnsi" w:hAnsiTheme="minorHAnsi"/>
-                              </w:rPr>
-                              <w:t>category</w:t>
-                            </w:r>
-                            <w:proofErr w:type="gramEnd"/>
-                            <w:r>
-                              <w:rPr>
-                                <w:rFonts w:asciiTheme="minorHAnsi" w:hAnsiTheme="minorHAnsi"/>
-                              </w:rPr>
-                              <w:t>&gt;</w:t>
+                              <w:t>&lt;category&gt;</w:t>
                             </w:r>
                           </w:p>
                           <w:p>
@@ -1943,21 +1851,7 @@
                                 <w:rFonts w:asciiTheme="minorHAnsi" w:hAnsiTheme="minorHAnsi"/>
                               </w:rPr>
                               <w:tab/>
-                              <w:t>&lt;</w:t>
-                            </w:r>
-                            <w:proofErr w:type="gramStart"/>
-                            <w:r>
-                              <w:rPr>
-                                <w:rFonts w:asciiTheme="minorHAnsi" w:hAnsiTheme="minorHAnsi"/>
-                              </w:rPr>
-                              <w:t>pattern</w:t>
-                            </w:r>
-                            <w:proofErr w:type="gramEnd"/>
-                            <w:r>
-                              <w:rPr>
-                                <w:rFonts w:asciiTheme="minorHAnsi" w:hAnsiTheme="minorHAnsi"/>
-                              </w:rPr>
-                              <w:t>&gt;</w:t>
+                              <w:t>&lt;pattern&gt;</w:t>
                             </w:r>
                           </w:p>
                           <w:p>
@@ -1971,29 +1865,7 @@
                               <w:rPr>
                                 <w:rFonts w:asciiTheme="minorHAnsi" w:hAnsiTheme="minorHAnsi"/>
                               </w:rPr>
-                              <w:t>&lt;</w:t>
-                            </w:r>
-                            <w:proofErr w:type="gramStart"/>
-                            <w:r>
-                              <w:rPr>
-                                <w:rFonts w:asciiTheme="minorHAnsi" w:hAnsiTheme="minorHAnsi"/>
-                              </w:rPr>
-                              <w:t>grammar&gt;</w:t>
-                            </w:r>
-                            <w:proofErr w:type="spellStart"/>
-                            <w:proofErr w:type="gramEnd"/>
-                            <w:r>
-                              <w:rPr>
-                                <w:rFonts w:asciiTheme="minorHAnsi" w:hAnsiTheme="minorHAnsi"/>
-                              </w:rPr>
-                              <w:t>basic.greeting</w:t>
-                            </w:r>
-                            <w:proofErr w:type="spellEnd"/>
-                            <w:r>
-                              <w:rPr>
-                                <w:rFonts w:asciiTheme="minorHAnsi" w:hAnsiTheme="minorHAnsi"/>
-                              </w:rPr>
-                              <w:t>&lt;/grammar&gt;</w:t>
+                              <w:t>&lt;grammar&gt;basic.greeting&lt;/grammar&gt;</w:t>
                             </w:r>
                           </w:p>
                           <w:p>
@@ -2021,21 +1893,7 @@
                                 <w:rFonts w:asciiTheme="minorHAnsi" w:hAnsiTheme="minorHAnsi"/>
                               </w:rPr>
                               <w:tab/>
-                              <w:t>&lt;</w:t>
-                            </w:r>
-                            <w:proofErr w:type="gramStart"/>
-                            <w:r>
-                              <w:rPr>
-                                <w:rFonts w:asciiTheme="minorHAnsi" w:hAnsiTheme="minorHAnsi"/>
-                              </w:rPr>
-                              <w:t>that&gt;</w:t>
-                            </w:r>
-                            <w:proofErr w:type="gramEnd"/>
-                            <w:r>
-                              <w:rPr>
-                                <w:rFonts w:asciiTheme="minorHAnsi" w:hAnsiTheme="minorHAnsi"/>
-                              </w:rPr>
-                              <w:t>Hi&lt;/that&gt;</w:t>
+                              <w:t>&lt;that&gt;Hi&lt;/that&gt;</w:t>
                             </w:r>
                           </w:p>
                           <w:p>
@@ -2049,21 +1907,7 @@
                                 <w:rFonts w:asciiTheme="minorHAnsi" w:hAnsiTheme="minorHAnsi"/>
                               </w:rPr>
                               <w:tab/>
-                              <w:t>&lt;</w:t>
-                            </w:r>
-                            <w:proofErr w:type="gramStart"/>
-                            <w:r>
-                              <w:rPr>
-                                <w:rFonts w:asciiTheme="minorHAnsi" w:hAnsiTheme="minorHAnsi"/>
-                              </w:rPr>
-                              <w:t>template&gt;</w:t>
-                            </w:r>
-                            <w:proofErr w:type="gramEnd"/>
-                            <w:r>
-                              <w:rPr>
-                                <w:rFonts w:asciiTheme="minorHAnsi" w:hAnsiTheme="minorHAnsi"/>
-                              </w:rPr>
-                              <w:t>How are you&lt;/template&gt;</w:t>
+                              <w:t>&lt;template&gt;How are you&lt;/template&gt;</w:t>
                             </w:r>
                           </w:p>
                           <w:p>
@@ -2111,21 +1955,7 @@
                         <w:rPr>
                           <w:rFonts w:asciiTheme="minorHAnsi" w:hAnsiTheme="minorHAnsi"/>
                         </w:rPr>
-                        <w:t>&lt;</w:t>
-                      </w:r>
-                      <w:proofErr w:type="gramStart"/>
-                      <w:r>
-                        <w:rPr>
-                          <w:rFonts w:asciiTheme="minorHAnsi" w:hAnsiTheme="minorHAnsi"/>
-                        </w:rPr>
-                        <w:t>category</w:t>
-                      </w:r>
-                      <w:proofErr w:type="gramEnd"/>
-                      <w:r>
-                        <w:rPr>
-                          <w:rFonts w:asciiTheme="minorHAnsi" w:hAnsiTheme="minorHAnsi"/>
-                        </w:rPr>
-                        <w:t>&gt;</w:t>
+                        <w:t>&lt;category&gt;</w:t>
                       </w:r>
                     </w:p>
                     <w:p>
@@ -2139,21 +1969,7 @@
                           <w:rFonts w:asciiTheme="minorHAnsi" w:hAnsiTheme="minorHAnsi"/>
                         </w:rPr>
                         <w:tab/>
-                        <w:t>&lt;</w:t>
-                      </w:r>
-                      <w:proofErr w:type="gramStart"/>
-                      <w:r>
-                        <w:rPr>
-                          <w:rFonts w:asciiTheme="minorHAnsi" w:hAnsiTheme="minorHAnsi"/>
-                        </w:rPr>
-                        <w:t>pattern</w:t>
-                      </w:r>
-                      <w:proofErr w:type="gramEnd"/>
-                      <w:r>
-                        <w:rPr>
-                          <w:rFonts w:asciiTheme="minorHAnsi" w:hAnsiTheme="minorHAnsi"/>
-                        </w:rPr>
-                        <w:t>&gt;</w:t>
+                        <w:t>&lt;pattern&gt;</w:t>
                       </w:r>
                     </w:p>
                     <w:p>
@@ -2167,29 +1983,7 @@
                         <w:rPr>
                           <w:rFonts w:asciiTheme="minorHAnsi" w:hAnsiTheme="minorHAnsi"/>
                         </w:rPr>
-                        <w:t>&lt;</w:t>
-                      </w:r>
-                      <w:proofErr w:type="gramStart"/>
-                      <w:r>
-                        <w:rPr>
-                          <w:rFonts w:asciiTheme="minorHAnsi" w:hAnsiTheme="minorHAnsi"/>
-                        </w:rPr>
-                        <w:t>grammar&gt;</w:t>
-                      </w:r>
-                      <w:proofErr w:type="spellStart"/>
-                      <w:proofErr w:type="gramEnd"/>
-                      <w:r>
-                        <w:rPr>
-                          <w:rFonts w:asciiTheme="minorHAnsi" w:hAnsiTheme="minorHAnsi"/>
-                        </w:rPr>
-                        <w:t>basic.greeting</w:t>
-                      </w:r>
-                      <w:proofErr w:type="spellEnd"/>
-                      <w:r>
-                        <w:rPr>
-                          <w:rFonts w:asciiTheme="minorHAnsi" w:hAnsiTheme="minorHAnsi"/>
-                        </w:rPr>
-                        <w:t>&lt;/grammar&gt;</w:t>
+                        <w:t>&lt;grammar&gt;basic.greeting&lt;/grammar&gt;</w:t>
                       </w:r>
                     </w:p>
                     <w:p>
@@ -2217,21 +2011,7 @@
                           <w:rFonts w:asciiTheme="minorHAnsi" w:hAnsiTheme="minorHAnsi"/>
                         </w:rPr>
                         <w:tab/>
-                        <w:t>&lt;</w:t>
-                      </w:r>
-                      <w:proofErr w:type="gramStart"/>
-                      <w:r>
-                        <w:rPr>
-                          <w:rFonts w:asciiTheme="minorHAnsi" w:hAnsiTheme="minorHAnsi"/>
-                        </w:rPr>
-                        <w:t>that&gt;</w:t>
-                      </w:r>
-                      <w:proofErr w:type="gramEnd"/>
-                      <w:r>
-                        <w:rPr>
-                          <w:rFonts w:asciiTheme="minorHAnsi" w:hAnsiTheme="minorHAnsi"/>
-                        </w:rPr>
-                        <w:t>Hi&lt;/that&gt;</w:t>
+                        <w:t>&lt;that&gt;Hi&lt;/that&gt;</w:t>
                       </w:r>
                     </w:p>
                     <w:p>
@@ -2245,21 +2025,7 @@
                           <w:rFonts w:asciiTheme="minorHAnsi" w:hAnsiTheme="minorHAnsi"/>
                         </w:rPr>
                         <w:tab/>
-                        <w:t>&lt;</w:t>
-                      </w:r>
-                      <w:proofErr w:type="gramStart"/>
-                      <w:r>
-                        <w:rPr>
-                          <w:rFonts w:asciiTheme="minorHAnsi" w:hAnsiTheme="minorHAnsi"/>
-                        </w:rPr>
-                        <w:t>template&gt;</w:t>
-                      </w:r>
-                      <w:proofErr w:type="gramEnd"/>
-                      <w:r>
-                        <w:rPr>
-                          <w:rFonts w:asciiTheme="minorHAnsi" w:hAnsiTheme="minorHAnsi"/>
-                        </w:rPr>
-                        <w:t>How are you&lt;/template&gt;</w:t>
+                        <w:t>&lt;template&gt;How are you&lt;/template&gt;</w:t>
                       </w:r>
                     </w:p>
                     <w:p>
@@ -2362,19 +2128,11 @@
                                 <w:rFonts w:asciiTheme="minorHAnsi" w:hAnsiTheme="minorHAnsi"/>
                               </w:rPr>
                             </w:pPr>
-                            <w:proofErr w:type="gramStart"/>
                             <w:r>
                               <w:rPr>
                                 <w:rFonts w:asciiTheme="minorHAnsi" w:hAnsiTheme="minorHAnsi"/>
                               </w:rPr>
-                              <w:t>hi</w:t>
-                            </w:r>
-                            <w:proofErr w:type="gramEnd"/>
-                            <w:r>
-                              <w:rPr>
-                                <w:rFonts w:asciiTheme="minorHAnsi" w:hAnsiTheme="minorHAnsi"/>
-                              </w:rPr>
-                              <w:t xml:space="preserve"> :=</w:t>
+                              <w:t>hi :=</w:t>
                             </w:r>
                             <w:r>
                               <w:rPr>
@@ -2395,19 +2153,11 @@
                                 <w:rFonts w:asciiTheme="minorHAnsi" w:hAnsiTheme="minorHAnsi"/>
                               </w:rPr>
                             </w:pPr>
-                            <w:proofErr w:type="gramStart"/>
                             <w:r>
                               <w:rPr>
                                 <w:rFonts w:asciiTheme="minorHAnsi" w:hAnsiTheme="minorHAnsi"/>
                               </w:rPr>
-                              <w:t>public</w:t>
-                            </w:r>
-                            <w:proofErr w:type="gramEnd"/>
-                            <w:r>
-                              <w:rPr>
-                                <w:rFonts w:asciiTheme="minorHAnsi" w:hAnsiTheme="minorHAnsi"/>
-                              </w:rPr>
-                              <w:t xml:space="preserve"> greeting : hi</w:t>
+                              <w:t>public greeting : hi</w:t>
                             </w:r>
                           </w:p>
                         </w:txbxContent>
@@ -2451,19 +2201,11 @@
                           <w:rFonts w:asciiTheme="minorHAnsi" w:hAnsiTheme="minorHAnsi"/>
                         </w:rPr>
                       </w:pPr>
-                      <w:proofErr w:type="gramStart"/>
                       <w:r>
                         <w:rPr>
                           <w:rFonts w:asciiTheme="minorHAnsi" w:hAnsiTheme="minorHAnsi"/>
                         </w:rPr>
-                        <w:t>hi</w:t>
-                      </w:r>
-                      <w:proofErr w:type="gramEnd"/>
-                      <w:r>
-                        <w:rPr>
-                          <w:rFonts w:asciiTheme="minorHAnsi" w:hAnsiTheme="minorHAnsi"/>
-                        </w:rPr>
-                        <w:t xml:space="preserve"> :=</w:t>
+                        <w:t>hi :=</w:t>
                       </w:r>
                       <w:r>
                         <w:rPr>
@@ -2484,19 +2226,11 @@
                           <w:rFonts w:asciiTheme="minorHAnsi" w:hAnsiTheme="minorHAnsi"/>
                         </w:rPr>
                       </w:pPr>
-                      <w:proofErr w:type="gramStart"/>
                       <w:r>
                         <w:rPr>
                           <w:rFonts w:asciiTheme="minorHAnsi" w:hAnsiTheme="minorHAnsi"/>
                         </w:rPr>
-                        <w:t>public</w:t>
-                      </w:r>
-                      <w:proofErr w:type="gramEnd"/>
-                      <w:r>
-                        <w:rPr>
-                          <w:rFonts w:asciiTheme="minorHAnsi" w:hAnsiTheme="minorHAnsi"/>
-                        </w:rPr>
-                        <w:t xml:space="preserve"> greeting : hi</w:t>
+                        <w:t>public greeting : hi</w:t>
                       </w:r>
                     </w:p>
                   </w:txbxContent>
@@ -2508,15 +2242,7 @@
         </mc:AlternateContent>
       </w:r>
       <w:r>
-        <w:t>Instead of matching the literal version of user input, now this category tries to match a public grammar term ‘</w:t>
-      </w:r>
-      <w:proofErr w:type="spellStart"/>
-      <w:r>
-        <w:t>basic.greeting</w:t>
-      </w:r>
-      <w:proofErr w:type="spellEnd"/>
-      <w:r>
-        <w:t>’ which was already defined in the chatterbot’s grammar files, where ‘basic’ is the namespace and ‘greeting’ is the term. For instance, the grammar file could look like this</w:t>
+        <w:t>Instead of matching the literal version of user input, now this category tries to match a public grammar term ‘basic.greeting’ which was already defined in the chatterbot’s grammar files, where ‘basic’ is the namespace and ‘greeting’ is the term. For instance, the grammar file could look like this</w:t>
       </w:r>
       <w:r>
         <w:t>:</w:t>
@@ -2528,15 +2254,7 @@
         <w:ind w:left="0" w:firstLine="709"/>
       </w:pPr>
       <w:r>
-        <w:t>Thus, if the user input was ‘Hello’, the grammar parser will parse the input beforehand and output the term ‘</w:t>
-      </w:r>
-      <w:proofErr w:type="spellStart"/>
-      <w:r>
-        <w:t>basic.greeting</w:t>
-      </w:r>
-      <w:proofErr w:type="spellEnd"/>
-      <w:r>
-        <w:t>’, therefore it will be capture</w:t>
+        <w:t>Thus, if the user input was ‘Hello’, the grammar parser will parse the input beforehand and output the term ‘basic.greeting’, therefore it will be capture</w:t>
       </w:r>
       <w:r>
         <w:t>d by the category listed above.</w:t>
@@ -2549,7 +2267,7 @@
       <w:r>
         <w:t xml:space="preserve"> </w:t>
       </w:r>
-      <w:bookmarkStart w:id="8" w:name="_Toc415054808"/>
+      <w:bookmarkStart w:id="7" w:name="_Toc415054808"/>
       <w:r>
         <w:rPr>
           <w:rFonts w:hint="eastAsia"/>
@@ -2557,7 +2275,7 @@
         </w:rPr>
         <w:t>Templates</w:t>
       </w:r>
-      <w:bookmarkEnd w:id="8"/>
+      <w:bookmarkEnd w:id="7"/>
     </w:p>
     <w:p>
       <w:pPr>
@@ -2627,21 +2345,7 @@
                               <w:rPr>
                                 <w:rFonts w:asciiTheme="minorHAnsi" w:hAnsiTheme="minorHAnsi"/>
                               </w:rPr>
-                              <w:t>&lt;</w:t>
-                            </w:r>
-                            <w:proofErr w:type="gramStart"/>
-                            <w:r>
-                              <w:rPr>
-                                <w:rFonts w:asciiTheme="minorHAnsi" w:hAnsiTheme="minorHAnsi"/>
-                              </w:rPr>
-                              <w:t>template&gt;</w:t>
-                            </w:r>
-                            <w:proofErr w:type="gramEnd"/>
-                            <w:r>
-                              <w:rPr>
-                                <w:rFonts w:asciiTheme="minorHAnsi" w:hAnsiTheme="minorHAnsi"/>
-                              </w:rPr>
-                              <w:t>My name is Lisa.&lt;/template&gt;</w:t>
+                              <w:t>&lt;template&gt;My name is Lisa.&lt;/template&gt;</w:t>
                             </w:r>
                           </w:p>
                         </w:txbxContent>
@@ -2676,21 +2380,7 @@
                         <w:rPr>
                           <w:rFonts w:asciiTheme="minorHAnsi" w:hAnsiTheme="minorHAnsi"/>
                         </w:rPr>
-                        <w:t>&lt;</w:t>
-                      </w:r>
-                      <w:proofErr w:type="gramStart"/>
-                      <w:r>
-                        <w:rPr>
-                          <w:rFonts w:asciiTheme="minorHAnsi" w:hAnsiTheme="minorHAnsi"/>
-                        </w:rPr>
-                        <w:t>template&gt;</w:t>
-                      </w:r>
-                      <w:proofErr w:type="gramEnd"/>
-                      <w:r>
-                        <w:rPr>
-                          <w:rFonts w:asciiTheme="minorHAnsi" w:hAnsiTheme="minorHAnsi"/>
-                        </w:rPr>
-                        <w:t>My name is Lisa.&lt;/template&gt;</w:t>
+                        <w:t>&lt;template&gt;My name is Lisa.&lt;/template&gt;</w:t>
                       </w:r>
                     </w:p>
                   </w:txbxContent>
@@ -2782,21 +2472,7 @@
                               <w:rPr>
                                 <w:rFonts w:asciiTheme="minorHAnsi" w:hAnsiTheme="minorHAnsi"/>
                               </w:rPr>
-                              <w:t>&lt;template&gt;</w:t>
-                            </w:r>
-                            <w:proofErr w:type="gramStart"/>
-                            <w:r>
-                              <w:rPr>
-                                <w:rFonts w:asciiTheme="minorHAnsi" w:hAnsiTheme="minorHAnsi"/>
-                              </w:rPr>
-                              <w:t>My</w:t>
-                            </w:r>
-                            <w:proofErr w:type="gramEnd"/>
-                            <w:r>
-                              <w:rPr>
-                                <w:rFonts w:asciiTheme="minorHAnsi" w:hAnsiTheme="minorHAnsi"/>
-                              </w:rPr>
-                              <w:t xml:space="preserve"> name is &lt;bot name=”name”/&gt;&lt;/template&gt;</w:t>
+                              <w:t>&lt;template&gt;My name is &lt;bot name=”name”/&gt;&lt;/template&gt;</w:t>
                             </w:r>
                           </w:p>
                         </w:txbxContent>
@@ -2831,21 +2507,7 @@
                         <w:rPr>
                           <w:rFonts w:asciiTheme="minorHAnsi" w:hAnsiTheme="minorHAnsi"/>
                         </w:rPr>
-                        <w:t>&lt;template&gt;</w:t>
-                      </w:r>
-                      <w:proofErr w:type="gramStart"/>
-                      <w:r>
-                        <w:rPr>
-                          <w:rFonts w:asciiTheme="minorHAnsi" w:hAnsiTheme="minorHAnsi"/>
-                        </w:rPr>
-                        <w:t>My</w:t>
-                      </w:r>
-                      <w:proofErr w:type="gramEnd"/>
-                      <w:r>
-                        <w:rPr>
-                          <w:rFonts w:asciiTheme="minorHAnsi" w:hAnsiTheme="minorHAnsi"/>
-                        </w:rPr>
-                        <w:t xml:space="preserve"> name is &lt;bot name=”name”/&gt;&lt;/template&gt;</w:t>
+                        <w:t>&lt;template&gt;My name is &lt;bot name=”name”/&gt;&lt;/template&gt;</w:t>
                       </w:r>
                     </w:p>
                   </w:txbxContent>
@@ -2932,33 +2594,11 @@
                               </w:rPr>
                               <w:t>&lt;template&gt;</w:t>
                             </w:r>
-                            <w:proofErr w:type="gramStart"/>
                             <w:r>
                               <w:rPr>
                                 <w:rFonts w:asciiTheme="minorHAnsi" w:hAnsiTheme="minorHAnsi"/>
                               </w:rPr>
-                              <w:t>You</w:t>
-                            </w:r>
-                            <w:proofErr w:type="gramEnd"/>
-                            <w:r>
-                              <w:rPr>
-                                <w:rFonts w:asciiTheme="minorHAnsi" w:hAnsiTheme="minorHAnsi"/>
-                              </w:rPr>
-                              <w:t xml:space="preserve"> told me you are &lt;</w:t>
-                            </w:r>
-                            <w:proofErr w:type="spellStart"/>
-                            <w:r>
-                              <w:rPr>
-                                <w:rFonts w:asciiTheme="minorHAnsi" w:hAnsiTheme="minorHAnsi"/>
-                              </w:rPr>
-                              <w:t>gval</w:t>
-                            </w:r>
-                            <w:proofErr w:type="spellEnd"/>
-                            <w:r>
-                              <w:rPr>
-                                <w:rFonts w:asciiTheme="minorHAnsi" w:hAnsiTheme="minorHAnsi"/>
-                              </w:rPr>
-                              <w:t xml:space="preserve"> term=”ask.name” key=”name /&gt;</w:t>
+                              <w:t>You told me you are &lt;gval term=”ask.name” key=”name /&gt;</w:t>
                             </w:r>
                             <w:r>
                               <w:rPr>
@@ -3001,33 +2641,11 @@
                         </w:rPr>
                         <w:t>&lt;template&gt;</w:t>
                       </w:r>
-                      <w:proofErr w:type="gramStart"/>
                       <w:r>
                         <w:rPr>
                           <w:rFonts w:asciiTheme="minorHAnsi" w:hAnsiTheme="minorHAnsi"/>
                         </w:rPr>
-                        <w:t>You</w:t>
-                      </w:r>
-                      <w:proofErr w:type="gramEnd"/>
-                      <w:r>
-                        <w:rPr>
-                          <w:rFonts w:asciiTheme="minorHAnsi" w:hAnsiTheme="minorHAnsi"/>
-                        </w:rPr>
-                        <w:t xml:space="preserve"> told me you are &lt;</w:t>
-                      </w:r>
-                      <w:proofErr w:type="spellStart"/>
-                      <w:r>
-                        <w:rPr>
-                          <w:rFonts w:asciiTheme="minorHAnsi" w:hAnsiTheme="minorHAnsi"/>
-                        </w:rPr>
-                        <w:t>gval</w:t>
-                      </w:r>
-                      <w:proofErr w:type="spellEnd"/>
-                      <w:r>
-                        <w:rPr>
-                          <w:rFonts w:asciiTheme="minorHAnsi" w:hAnsiTheme="minorHAnsi"/>
-                        </w:rPr>
-                        <w:t xml:space="preserve"> term=”ask.name” key=”name /&gt;</w:t>
+                        <w:t>You told me you are &lt;gval term=”ask.name” key=”name /&gt;</w:t>
                       </w:r>
                       <w:r>
                         <w:rPr>
@@ -3063,21 +2681,7 @@
         <w:rPr>
           <w:lang w:eastAsia="en-US"/>
         </w:rPr>
-        <w:t>This will substitute the user’s name into the sentence. Note that &lt;</w:t>
-      </w:r>
-      <w:proofErr w:type="spellStart"/>
-      <w:r>
-        <w:rPr>
-          <w:lang w:eastAsia="en-US"/>
-        </w:rPr>
-        <w:t>gval</w:t>
-      </w:r>
-      <w:proofErr w:type="spellEnd"/>
-      <w:r>
-        <w:rPr>
-          <w:lang w:eastAsia="en-US"/>
-        </w:rPr>
-        <w:t xml:space="preserve">&gt; is a custom tag which is not in the standard AIML. </w:t>
+        <w:t xml:space="preserve">This will substitute the user’s name into the sentence. Note that &lt;gval&gt; is a custom tag which is not in the standard AIML. </w:t>
       </w:r>
       <w:r>
         <w:rPr>
@@ -3124,14 +2728,14 @@
           <w:lang w:eastAsia="zh-CN"/>
         </w:rPr>
       </w:pPr>
-      <w:bookmarkStart w:id="9" w:name="_Toc415054809"/>
+      <w:bookmarkStart w:id="8" w:name="_Toc415054809"/>
       <w:r>
         <w:rPr>
           <w:lang w:eastAsia="zh-CN"/>
         </w:rPr>
         <w:t>Supported Tags</w:t>
       </w:r>
-      <w:bookmarkEnd w:id="9"/>
+      <w:bookmarkEnd w:id="8"/>
     </w:p>
     <w:p>
       <w:pPr>
@@ -3142,37 +2746,13 @@
         <w:t>In dialogue framework, every AIML and our custom tag is evaluated by a handler</w:t>
       </w:r>
       <w:r>
-        <w:t xml:space="preserve"> extends abstract class ‘</w:t>
-      </w:r>
-      <w:proofErr w:type="spellStart"/>
-      <w:r>
-        <w:t>TagHandler</w:t>
-      </w:r>
-      <w:proofErr w:type="spellEnd"/>
-      <w:r>
-        <w:t>’</w:t>
-      </w:r>
-      <w:r>
-        <w:t xml:space="preserve"> inside the ‘</w:t>
-      </w:r>
-      <w:proofErr w:type="spellStart"/>
-      <w:r>
-        <w:t>core.bot.ab.handlers</w:t>
-      </w:r>
-      <w:proofErr w:type="spellEnd"/>
-      <w:r>
-        <w:t>’ package.</w:t>
-      </w:r>
-      <w:r>
-        <w:t xml:space="preserve"> If you want to add a new custom tag, feel free to create your own handler and link it to the ‘</w:t>
-      </w:r>
-      <w:proofErr w:type="spellStart"/>
-      <w:r>
-        <w:t>TagHandlerCollection</w:t>
-      </w:r>
-      <w:proofErr w:type="spellEnd"/>
-      <w:r>
-        <w:t>’.</w:t>
+        <w:t xml:space="preserve"> extends abstract class ‘TagHandler’</w:t>
+      </w:r>
+      <w:r>
+        <w:t xml:space="preserve"> inside the ‘core.bot.ab.handlers’ package.</w:t>
+      </w:r>
+      <w:r>
+        <w:t xml:space="preserve"> If you want to add a new custom tag, feel free to create your own handler and link it to the ‘TagHandlerCollection’.</w:t>
       </w:r>
       <w:r>
         <w:t xml:space="preserve"> Here we list and explain all the built-in</w:t>
@@ -3207,7 +2787,7 @@
         </w:rPr>
         <w:t xml:space="preserve"> </w:t>
       </w:r>
-      <w:bookmarkStart w:id="10" w:name="_Toc415054810"/>
+      <w:bookmarkStart w:id="9" w:name="_Toc415054810"/>
       <w:r>
         <w:rPr>
           <w:rFonts w:hint="eastAsia"/>
@@ -3215,7 +2795,7 @@
         </w:rPr>
         <w:t>&lt;bot&gt;</w:t>
       </w:r>
-      <w:bookmarkEnd w:id="10"/>
+      <w:bookmarkEnd w:id="9"/>
     </w:p>
     <w:p>
       <w:pPr>
@@ -3223,23 +2803,7 @@
         <w:ind w:left="0" w:firstLine="720"/>
       </w:pPr>
       <w:r>
-        <w:t>The &lt;bot&gt; tag retrieves predefined bot properties. Bot properties are key-value pairs stored inside each bot’s configuration file ‘</w:t>
-      </w:r>
-      <w:proofErr w:type="spellStart"/>
-      <w:r>
-        <w:t>bot_folder</w:t>
-      </w:r>
-      <w:proofErr w:type="spellEnd"/>
-      <w:r>
-        <w:t>/</w:t>
-      </w:r>
-      <w:proofErr w:type="spellStart"/>
-      <w:r>
-        <w:t>config</w:t>
-      </w:r>
-      <w:proofErr w:type="spellEnd"/>
-      <w:r>
-        <w:t>/properties.txt’, for example, a bot’s name can be defined</w:t>
+        <w:t>The &lt;bot&gt; tag retrieves predefined bot properties. Bot properties are key-value pairs stored inside each bot’s configuration file ‘bot_folder/config/properties.txt’, for example, a bot’s name can be defined</w:t>
       </w:r>
       <w:r>
         <w:t xml:space="preserve"> in properties.txt</w:t>
@@ -3416,28 +2980,12 @@
                                 <w:rFonts w:asciiTheme="minorHAnsi" w:hAnsiTheme="minorHAnsi"/>
                               </w:rPr>
                             </w:pPr>
-                            <w:proofErr w:type="gramStart"/>
                             <w:r>
                               <w:rPr>
                                 <w:rFonts w:asciiTheme="minorHAnsi" w:hAnsiTheme="minorHAnsi"/>
                               </w:rPr>
-                              <w:t>name</w:t>
+                              <w:t>name: Megabot</w:t>
                             </w:r>
-                            <w:proofErr w:type="gramEnd"/>
-                            <w:r>
-                              <w:rPr>
-                                <w:rFonts w:asciiTheme="minorHAnsi" w:hAnsiTheme="minorHAnsi"/>
-                              </w:rPr>
-                              <w:t xml:space="preserve">: </w:t>
-                            </w:r>
-                            <w:proofErr w:type="spellStart"/>
-                            <w:r>
-                              <w:rPr>
-                                <w:rFonts w:asciiTheme="minorHAnsi" w:hAnsiTheme="minorHAnsi"/>
-                              </w:rPr>
-                              <w:t>Megabot</w:t>
-                            </w:r>
-                            <w:proofErr w:type="spellEnd"/>
                           </w:p>
                         </w:txbxContent>
                       </wps:txbx>
@@ -3467,28 +3015,12 @@
                           <w:rFonts w:asciiTheme="minorHAnsi" w:hAnsiTheme="minorHAnsi"/>
                         </w:rPr>
                       </w:pPr>
-                      <w:proofErr w:type="gramStart"/>
                       <w:r>
                         <w:rPr>
                           <w:rFonts w:asciiTheme="minorHAnsi" w:hAnsiTheme="minorHAnsi"/>
                         </w:rPr>
-                        <w:t>name</w:t>
+                        <w:t>name: Megabot</w:t>
                       </w:r>
-                      <w:proofErr w:type="gramEnd"/>
-                      <w:r>
-                        <w:rPr>
-                          <w:rFonts w:asciiTheme="minorHAnsi" w:hAnsiTheme="minorHAnsi"/>
-                        </w:rPr>
-                        <w:t xml:space="preserve">: </w:t>
-                      </w:r>
-                      <w:proofErr w:type="spellStart"/>
-                      <w:r>
-                        <w:rPr>
-                          <w:rFonts w:asciiTheme="minorHAnsi" w:hAnsiTheme="minorHAnsi"/>
-                        </w:rPr>
-                        <w:t>Megabot</w:t>
-                      </w:r>
-                      <w:proofErr w:type="spellEnd"/>
                     </w:p>
                   </w:txbxContent>
                 </v:textbox>
@@ -3508,13 +3040,8 @@
         <w:ind w:left="0" w:firstLine="720"/>
       </w:pPr>
       <w:r>
-        <w:t xml:space="preserve">And it will print ‘Hello my name is </w:t>
-      </w:r>
-      <w:proofErr w:type="spellStart"/>
-      <w:r>
-        <w:t>Megabot</w:t>
-      </w:r>
-      <w:proofErr w:type="spellEnd"/>
+        <w:t>And it will print ‘Hello my name is Megabot</w:t>
+      </w:r>
       <w:r>
         <w:t>’, where the &lt;bot&gt; tag is replaced by the predefined name property.</w:t>
       </w:r>
@@ -3536,7 +3063,7 @@
         </w:rPr>
         <w:t xml:space="preserve"> </w:t>
       </w:r>
-      <w:bookmarkStart w:id="11" w:name="_Toc415054811"/>
+      <w:bookmarkStart w:id="10" w:name="_Toc415054811"/>
       <w:r>
         <w:rPr>
           <w:rFonts w:hint="eastAsia"/>
@@ -3544,7 +3071,7 @@
         </w:rPr>
         <w:t>&lt;condition&gt;</w:t>
       </w:r>
-      <w:bookmarkEnd w:id="11"/>
+      <w:bookmarkEnd w:id="10"/>
     </w:p>
     <w:p>
       <w:pPr>
@@ -3611,21 +3138,7 @@
                               <w:rPr>
                                 <w:rFonts w:asciiTheme="minorHAnsi" w:hAnsiTheme="minorHAnsi"/>
                               </w:rPr>
-                              <w:t>&lt;</w:t>
-                            </w:r>
-                            <w:proofErr w:type="gramStart"/>
-                            <w:r>
-                              <w:rPr>
-                                <w:rFonts w:asciiTheme="minorHAnsi" w:hAnsiTheme="minorHAnsi"/>
-                              </w:rPr>
-                              <w:t>template</w:t>
-                            </w:r>
-                            <w:proofErr w:type="gramEnd"/>
-                            <w:r>
-                              <w:rPr>
-                                <w:rFonts w:asciiTheme="minorHAnsi" w:hAnsiTheme="minorHAnsi"/>
-                              </w:rPr>
-                              <w:t>&gt;</w:t>
+                              <w:t>&lt;template&gt;</w:t>
                             </w:r>
                           </w:p>
                           <w:p>
@@ -3639,21 +3152,7 @@
                                 <w:rFonts w:asciiTheme="minorHAnsi" w:hAnsiTheme="minorHAnsi"/>
                               </w:rPr>
                               <w:tab/>
-                              <w:t>&lt;condition name=”gender” value=”male”&gt;Hello, Sir</w:t>
-                            </w:r>
-                            <w:proofErr w:type="gramStart"/>
-                            <w:r>
-                              <w:rPr>
-                                <w:rFonts w:asciiTheme="minorHAnsi" w:hAnsiTheme="minorHAnsi"/>
-                              </w:rPr>
-                              <w:t>.&lt;</w:t>
-                            </w:r>
-                            <w:proofErr w:type="gramEnd"/>
-                            <w:r>
-                              <w:rPr>
-                                <w:rFonts w:asciiTheme="minorHAnsi" w:hAnsiTheme="minorHAnsi"/>
-                              </w:rPr>
-                              <w:t>/condition&gt;</w:t>
+                              <w:t>&lt;condition name=”gender” value=”male”&gt;Hello, Sir.&lt;/condition&gt;</w:t>
                             </w:r>
                           </w:p>
                           <w:p>
@@ -3667,21 +3166,7 @@
                                 <w:rFonts w:asciiTheme="minorHAnsi" w:hAnsiTheme="minorHAnsi"/>
                               </w:rPr>
                               <w:tab/>
-                              <w:t>&lt;condition name=”gender” value=”female”&gt;Hello, Madam</w:t>
-                            </w:r>
-                            <w:proofErr w:type="gramStart"/>
-                            <w:r>
-                              <w:rPr>
-                                <w:rFonts w:asciiTheme="minorHAnsi" w:hAnsiTheme="minorHAnsi"/>
-                              </w:rPr>
-                              <w:t>.&lt;</w:t>
-                            </w:r>
-                            <w:proofErr w:type="gramEnd"/>
-                            <w:r>
-                              <w:rPr>
-                                <w:rFonts w:asciiTheme="minorHAnsi" w:hAnsiTheme="minorHAnsi"/>
-                              </w:rPr>
-                              <w:t>/condition&gt;</w:t>
+                              <w:t>&lt;condition name=”gender” value=”female”&gt;Hello, Madam.&lt;/condition&gt;</w:t>
                             </w:r>
                           </w:p>
                           <w:p>
@@ -3729,21 +3214,7 @@
                         <w:rPr>
                           <w:rFonts w:asciiTheme="minorHAnsi" w:hAnsiTheme="minorHAnsi"/>
                         </w:rPr>
-                        <w:t>&lt;</w:t>
-                      </w:r>
-                      <w:proofErr w:type="gramStart"/>
-                      <w:r>
-                        <w:rPr>
-                          <w:rFonts w:asciiTheme="minorHAnsi" w:hAnsiTheme="minorHAnsi"/>
-                        </w:rPr>
-                        <w:t>template</w:t>
-                      </w:r>
-                      <w:proofErr w:type="gramEnd"/>
-                      <w:r>
-                        <w:rPr>
-                          <w:rFonts w:asciiTheme="minorHAnsi" w:hAnsiTheme="minorHAnsi"/>
-                        </w:rPr>
-                        <w:t>&gt;</w:t>
+                        <w:t>&lt;template&gt;</w:t>
                       </w:r>
                     </w:p>
                     <w:p>
@@ -3757,21 +3228,7 @@
                           <w:rFonts w:asciiTheme="minorHAnsi" w:hAnsiTheme="minorHAnsi"/>
                         </w:rPr>
                         <w:tab/>
-                        <w:t>&lt;condition name=”gender” value=”male”&gt;Hello, Sir</w:t>
-                      </w:r>
-                      <w:proofErr w:type="gramStart"/>
-                      <w:r>
-                        <w:rPr>
-                          <w:rFonts w:asciiTheme="minorHAnsi" w:hAnsiTheme="minorHAnsi"/>
-                        </w:rPr>
-                        <w:t>.&lt;</w:t>
-                      </w:r>
-                      <w:proofErr w:type="gramEnd"/>
-                      <w:r>
-                        <w:rPr>
-                          <w:rFonts w:asciiTheme="minorHAnsi" w:hAnsiTheme="minorHAnsi"/>
-                        </w:rPr>
-                        <w:t>/condition&gt;</w:t>
+                        <w:t>&lt;condition name=”gender” value=”male”&gt;Hello, Sir.&lt;/condition&gt;</w:t>
                       </w:r>
                     </w:p>
                     <w:p>
@@ -3785,21 +3242,7 @@
                           <w:rFonts w:asciiTheme="minorHAnsi" w:hAnsiTheme="minorHAnsi"/>
                         </w:rPr>
                         <w:tab/>
-                        <w:t>&lt;condition name=”gender” value=”female”&gt;Hello, Madam</w:t>
-                      </w:r>
-                      <w:proofErr w:type="gramStart"/>
-                      <w:r>
-                        <w:rPr>
-                          <w:rFonts w:asciiTheme="minorHAnsi" w:hAnsiTheme="minorHAnsi"/>
-                        </w:rPr>
-                        <w:t>.&lt;</w:t>
-                      </w:r>
-                      <w:proofErr w:type="gramEnd"/>
-                      <w:r>
-                        <w:rPr>
-                          <w:rFonts w:asciiTheme="minorHAnsi" w:hAnsiTheme="minorHAnsi"/>
-                        </w:rPr>
-                        <w:t>/condition&gt;</w:t>
+                        <w:t>&lt;condition name=”gender” value=”female”&gt;Hello, Madam.&lt;/condition&gt;</w:t>
                       </w:r>
                     </w:p>
                     <w:p>
@@ -3895,21 +3338,7 @@
                               <w:rPr>
                                 <w:rFonts w:asciiTheme="minorHAnsi" w:hAnsiTheme="minorHAnsi"/>
                               </w:rPr>
-                              <w:t>&lt;</w:t>
-                            </w:r>
-                            <w:proofErr w:type="gramStart"/>
-                            <w:r>
-                              <w:rPr>
-                                <w:rFonts w:asciiTheme="minorHAnsi" w:hAnsiTheme="minorHAnsi"/>
-                              </w:rPr>
-                              <w:t>template</w:t>
-                            </w:r>
-                            <w:proofErr w:type="gramEnd"/>
-                            <w:r>
-                              <w:rPr>
-                                <w:rFonts w:asciiTheme="minorHAnsi" w:hAnsiTheme="minorHAnsi"/>
-                              </w:rPr>
-                              <w:t>&gt;</w:t>
+                              <w:t>&lt;template&gt;</w:t>
                             </w:r>
                           </w:p>
                           <w:p>
@@ -3923,21 +3352,7 @@
                                 <w:rFonts w:asciiTheme="minorHAnsi" w:hAnsiTheme="minorHAnsi"/>
                               </w:rPr>
                               <w:tab/>
-                              <w:t>&lt;</w:t>
-                            </w:r>
-                            <w:proofErr w:type="gramStart"/>
-                            <w:r>
-                              <w:rPr>
-                                <w:rFonts w:asciiTheme="minorHAnsi" w:hAnsiTheme="minorHAnsi"/>
-                              </w:rPr>
-                              <w:t>condition</w:t>
-                            </w:r>
-                            <w:proofErr w:type="gramEnd"/>
-                            <w:r>
-                              <w:rPr>
-                                <w:rFonts w:asciiTheme="minorHAnsi" w:hAnsiTheme="minorHAnsi"/>
-                              </w:rPr>
-                              <w:t>&gt;</w:t>
+                              <w:t>&lt;condition&gt;</w:t>
                             </w:r>
                           </w:p>
                           <w:p>
@@ -3957,21 +3372,7 @@
                                 <w:rFonts w:asciiTheme="minorHAnsi" w:hAnsiTheme="minorHAnsi"/>
                               </w:rPr>
                               <w:tab/>
-                              <w:t>&lt;li name=”gender” value=”male”&gt;Hello, Sir</w:t>
-                            </w:r>
-                            <w:proofErr w:type="gramStart"/>
-                            <w:r>
-                              <w:rPr>
-                                <w:rFonts w:asciiTheme="minorHAnsi" w:hAnsiTheme="minorHAnsi"/>
-                              </w:rPr>
-                              <w:t>.&lt;</w:t>
-                            </w:r>
-                            <w:proofErr w:type="gramEnd"/>
-                            <w:r>
-                              <w:rPr>
-                                <w:rFonts w:asciiTheme="minorHAnsi" w:hAnsiTheme="minorHAnsi"/>
-                              </w:rPr>
-                              <w:t>/li&gt;</w:t>
+                              <w:t>&lt;li name=”gender” value=”male”&gt;Hello, Sir.&lt;/li&gt;</w:t>
                             </w:r>
                           </w:p>
                           <w:p>
@@ -3991,21 +3392,7 @@
                                 <w:rFonts w:asciiTheme="minorHAnsi" w:hAnsiTheme="minorHAnsi"/>
                               </w:rPr>
                               <w:tab/>
-                              <w:t>&lt;li name=”gender” value=”female”&gt;Hello, Madam</w:t>
-                            </w:r>
-                            <w:proofErr w:type="gramStart"/>
-                            <w:r>
-                              <w:rPr>
-                                <w:rFonts w:asciiTheme="minorHAnsi" w:hAnsiTheme="minorHAnsi"/>
-                              </w:rPr>
-                              <w:t>.&lt;</w:t>
-                            </w:r>
-                            <w:proofErr w:type="gramEnd"/>
-                            <w:r>
-                              <w:rPr>
-                                <w:rFonts w:asciiTheme="minorHAnsi" w:hAnsiTheme="minorHAnsi"/>
-                              </w:rPr>
-                              <w:t>/li&gt;</w:t>
+                              <w:t>&lt;li name=”gender” value=”female”&gt;Hello, Madam.&lt;/li&gt;</w:t>
                             </w:r>
                           </w:p>
                           <w:p>
@@ -4067,21 +3454,7 @@
                         <w:rPr>
                           <w:rFonts w:asciiTheme="minorHAnsi" w:hAnsiTheme="minorHAnsi"/>
                         </w:rPr>
-                        <w:t>&lt;</w:t>
-                      </w:r>
-                      <w:proofErr w:type="gramStart"/>
-                      <w:r>
-                        <w:rPr>
-                          <w:rFonts w:asciiTheme="minorHAnsi" w:hAnsiTheme="minorHAnsi"/>
-                        </w:rPr>
-                        <w:t>template</w:t>
-                      </w:r>
-                      <w:proofErr w:type="gramEnd"/>
-                      <w:r>
-                        <w:rPr>
-                          <w:rFonts w:asciiTheme="minorHAnsi" w:hAnsiTheme="minorHAnsi"/>
-                        </w:rPr>
-                        <w:t>&gt;</w:t>
+                        <w:t>&lt;template&gt;</w:t>
                       </w:r>
                     </w:p>
                     <w:p>
@@ -4095,21 +3468,7 @@
                           <w:rFonts w:asciiTheme="minorHAnsi" w:hAnsiTheme="minorHAnsi"/>
                         </w:rPr>
                         <w:tab/>
-                        <w:t>&lt;</w:t>
-                      </w:r>
-                      <w:proofErr w:type="gramStart"/>
-                      <w:r>
-                        <w:rPr>
-                          <w:rFonts w:asciiTheme="minorHAnsi" w:hAnsiTheme="minorHAnsi"/>
-                        </w:rPr>
-                        <w:t>condition</w:t>
-                      </w:r>
-                      <w:proofErr w:type="gramEnd"/>
-                      <w:r>
-                        <w:rPr>
-                          <w:rFonts w:asciiTheme="minorHAnsi" w:hAnsiTheme="minorHAnsi"/>
-                        </w:rPr>
-                        <w:t>&gt;</w:t>
+                        <w:t>&lt;condition&gt;</w:t>
                       </w:r>
                     </w:p>
                     <w:p>
@@ -4129,21 +3488,7 @@
                           <w:rFonts w:asciiTheme="minorHAnsi" w:hAnsiTheme="minorHAnsi"/>
                         </w:rPr>
                         <w:tab/>
-                        <w:t>&lt;li name=”gender” value=”male”&gt;Hello, Sir</w:t>
-                      </w:r>
-                      <w:proofErr w:type="gramStart"/>
-                      <w:r>
-                        <w:rPr>
-                          <w:rFonts w:asciiTheme="minorHAnsi" w:hAnsiTheme="minorHAnsi"/>
-                        </w:rPr>
-                        <w:t>.&lt;</w:t>
-                      </w:r>
-                      <w:proofErr w:type="gramEnd"/>
-                      <w:r>
-                        <w:rPr>
-                          <w:rFonts w:asciiTheme="minorHAnsi" w:hAnsiTheme="minorHAnsi"/>
-                        </w:rPr>
-                        <w:t>/li&gt;</w:t>
+                        <w:t>&lt;li name=”gender” value=”male”&gt;Hello, Sir.&lt;/li&gt;</w:t>
                       </w:r>
                     </w:p>
                     <w:p>
@@ -4163,21 +3508,7 @@
                           <w:rFonts w:asciiTheme="minorHAnsi" w:hAnsiTheme="minorHAnsi"/>
                         </w:rPr>
                         <w:tab/>
-                        <w:t>&lt;li name=”gender” value=”female”&gt;Hello, Madam</w:t>
-                      </w:r>
-                      <w:proofErr w:type="gramStart"/>
-                      <w:r>
-                        <w:rPr>
-                          <w:rFonts w:asciiTheme="minorHAnsi" w:hAnsiTheme="minorHAnsi"/>
-                        </w:rPr>
-                        <w:t>.&lt;</w:t>
-                      </w:r>
-                      <w:proofErr w:type="gramEnd"/>
-                      <w:r>
-                        <w:rPr>
-                          <w:rFonts w:asciiTheme="minorHAnsi" w:hAnsiTheme="minorHAnsi"/>
-                        </w:rPr>
-                        <w:t>/li&gt;</w:t>
+                        <w:t>&lt;li name=”gender” value=”female”&gt;Hello, Madam.&lt;/li&gt;</w:t>
                       </w:r>
                     </w:p>
                     <w:p>
@@ -4290,21 +3621,7 @@
                               <w:rPr>
                                 <w:rFonts w:asciiTheme="minorHAnsi" w:hAnsiTheme="minorHAnsi"/>
                               </w:rPr>
-                              <w:t>&lt;</w:t>
-                            </w:r>
-                            <w:proofErr w:type="gramStart"/>
-                            <w:r>
-                              <w:rPr>
-                                <w:rFonts w:asciiTheme="minorHAnsi" w:hAnsiTheme="minorHAnsi"/>
-                              </w:rPr>
-                              <w:t>template</w:t>
-                            </w:r>
-                            <w:proofErr w:type="gramEnd"/>
-                            <w:r>
-                              <w:rPr>
-                                <w:rFonts w:asciiTheme="minorHAnsi" w:hAnsiTheme="minorHAnsi"/>
-                              </w:rPr>
-                              <w:t>&gt;</w:t>
+                              <w:t>&lt;template&gt;</w:t>
                             </w:r>
                           </w:p>
                           <w:p>
@@ -4318,21 +3635,7 @@
                                 <w:rFonts w:asciiTheme="minorHAnsi" w:hAnsiTheme="minorHAnsi"/>
                               </w:rPr>
                               <w:tab/>
-                              <w:t>&lt;</w:t>
-                            </w:r>
-                            <w:proofErr w:type="gramStart"/>
-                            <w:r>
-                              <w:rPr>
-                                <w:rFonts w:asciiTheme="minorHAnsi" w:hAnsiTheme="minorHAnsi"/>
-                              </w:rPr>
-                              <w:t>condition</w:t>
-                            </w:r>
-                            <w:proofErr w:type="gramEnd"/>
-                            <w:r>
-                              <w:rPr>
-                                <w:rFonts w:asciiTheme="minorHAnsi" w:hAnsiTheme="minorHAnsi"/>
-                              </w:rPr>
-                              <w:t>&gt;</w:t>
+                              <w:t>&lt;condition&gt;</w:t>
                             </w:r>
                           </w:p>
                           <w:p>
@@ -4352,21 +3655,7 @@
                                 <w:rFonts w:asciiTheme="minorHAnsi" w:hAnsiTheme="minorHAnsi"/>
                               </w:rPr>
                               <w:tab/>
-                              <w:t>&lt;li name=”gender” value=”male”&gt;Hello, Sir</w:t>
-                            </w:r>
-                            <w:proofErr w:type="gramStart"/>
-                            <w:r>
-                              <w:rPr>
-                                <w:rFonts w:asciiTheme="minorHAnsi" w:hAnsiTheme="minorHAnsi"/>
-                              </w:rPr>
-                              <w:t>.&lt;</w:t>
-                            </w:r>
-                            <w:proofErr w:type="gramEnd"/>
-                            <w:r>
-                              <w:rPr>
-                                <w:rFonts w:asciiTheme="minorHAnsi" w:hAnsiTheme="minorHAnsi"/>
-                              </w:rPr>
-                              <w:t>/li&gt;</w:t>
+                              <w:t>&lt;li name=”gender” value=”male”&gt;Hello, Sir.&lt;/li&gt;</w:t>
                             </w:r>
                           </w:p>
                           <w:p>
@@ -4386,21 +3675,7 @@
                                 <w:rFonts w:asciiTheme="minorHAnsi" w:hAnsiTheme="minorHAnsi"/>
                               </w:rPr>
                               <w:tab/>
-                              <w:t>&lt;li name=”gender” value=”female”&gt;Hello, Madam</w:t>
-                            </w:r>
-                            <w:proofErr w:type="gramStart"/>
-                            <w:r>
-                              <w:rPr>
-                                <w:rFonts w:asciiTheme="minorHAnsi" w:hAnsiTheme="minorHAnsi"/>
-                              </w:rPr>
-                              <w:t>.&lt;</w:t>
-                            </w:r>
-                            <w:proofErr w:type="gramEnd"/>
-                            <w:r>
-                              <w:rPr>
-                                <w:rFonts w:asciiTheme="minorHAnsi" w:hAnsiTheme="minorHAnsi"/>
-                              </w:rPr>
-                              <w:t>/li&gt;</w:t>
+                              <w:t>&lt;li name=”gender” value=”female”&gt;Hello, Madam.&lt;/li&gt;</w:t>
                             </w:r>
                           </w:p>
                           <w:p>
@@ -4420,21 +3695,7 @@
                                 <w:rFonts w:asciiTheme="minorHAnsi" w:hAnsiTheme="minorHAnsi"/>
                               </w:rPr>
                               <w:tab/>
-                              <w:t>&lt;</w:t>
-                            </w:r>
-                            <w:proofErr w:type="gramStart"/>
-                            <w:r>
-                              <w:rPr>
-                                <w:rFonts w:asciiTheme="minorHAnsi" w:hAnsiTheme="minorHAnsi"/>
-                              </w:rPr>
-                              <w:t>li&gt;</w:t>
-                            </w:r>
-                            <w:proofErr w:type="gramEnd"/>
-                            <w:r>
-                              <w:rPr>
-                                <w:rFonts w:asciiTheme="minorHAnsi" w:hAnsiTheme="minorHAnsi"/>
-                              </w:rPr>
-                              <w:t>Hmm.&lt;/li&gt;</w:t>
+                              <w:t>&lt;li&gt;Hmm.&lt;/li&gt;</w:t>
                             </w:r>
                           </w:p>
                           <w:p>
@@ -4496,21 +3757,7 @@
                         <w:rPr>
                           <w:rFonts w:asciiTheme="minorHAnsi" w:hAnsiTheme="minorHAnsi"/>
                         </w:rPr>
-                        <w:t>&lt;</w:t>
-                      </w:r>
-                      <w:proofErr w:type="gramStart"/>
-                      <w:r>
-                        <w:rPr>
-                          <w:rFonts w:asciiTheme="minorHAnsi" w:hAnsiTheme="minorHAnsi"/>
-                        </w:rPr>
-                        <w:t>template</w:t>
-                      </w:r>
-                      <w:proofErr w:type="gramEnd"/>
-                      <w:r>
-                        <w:rPr>
-                          <w:rFonts w:asciiTheme="minorHAnsi" w:hAnsiTheme="minorHAnsi"/>
-                        </w:rPr>
-                        <w:t>&gt;</w:t>
+                        <w:t>&lt;template&gt;</w:t>
                       </w:r>
                     </w:p>
                     <w:p>
@@ -4524,21 +3771,7 @@
                           <w:rFonts w:asciiTheme="minorHAnsi" w:hAnsiTheme="minorHAnsi"/>
                         </w:rPr>
                         <w:tab/>
-                        <w:t>&lt;</w:t>
-                      </w:r>
-                      <w:proofErr w:type="gramStart"/>
-                      <w:r>
-                        <w:rPr>
-                          <w:rFonts w:asciiTheme="minorHAnsi" w:hAnsiTheme="minorHAnsi"/>
-                        </w:rPr>
-                        <w:t>condition</w:t>
-                      </w:r>
-                      <w:proofErr w:type="gramEnd"/>
-                      <w:r>
-                        <w:rPr>
-                          <w:rFonts w:asciiTheme="minorHAnsi" w:hAnsiTheme="minorHAnsi"/>
-                        </w:rPr>
-                        <w:t>&gt;</w:t>
+                        <w:t>&lt;condition&gt;</w:t>
                       </w:r>
                     </w:p>
                     <w:p>
@@ -4558,21 +3791,7 @@
                           <w:rFonts w:asciiTheme="minorHAnsi" w:hAnsiTheme="minorHAnsi"/>
                         </w:rPr>
                         <w:tab/>
-                        <w:t>&lt;li name=”gender” value=”male”&gt;Hello, Sir</w:t>
-                      </w:r>
-                      <w:proofErr w:type="gramStart"/>
-                      <w:r>
-                        <w:rPr>
-                          <w:rFonts w:asciiTheme="minorHAnsi" w:hAnsiTheme="minorHAnsi"/>
-                        </w:rPr>
-                        <w:t>.&lt;</w:t>
-                      </w:r>
-                      <w:proofErr w:type="gramEnd"/>
-                      <w:r>
-                        <w:rPr>
-                          <w:rFonts w:asciiTheme="minorHAnsi" w:hAnsiTheme="minorHAnsi"/>
-                        </w:rPr>
-                        <w:t>/li&gt;</w:t>
+                        <w:t>&lt;li name=”gender” value=”male”&gt;Hello, Sir.&lt;/li&gt;</w:t>
                       </w:r>
                     </w:p>
                     <w:p>
@@ -4592,21 +3811,7 @@
                           <w:rFonts w:asciiTheme="minorHAnsi" w:hAnsiTheme="minorHAnsi"/>
                         </w:rPr>
                         <w:tab/>
-                        <w:t>&lt;li name=”gender” value=”female”&gt;Hello, Madam</w:t>
-                      </w:r>
-                      <w:proofErr w:type="gramStart"/>
-                      <w:r>
-                        <w:rPr>
-                          <w:rFonts w:asciiTheme="minorHAnsi" w:hAnsiTheme="minorHAnsi"/>
-                        </w:rPr>
-                        <w:t>.&lt;</w:t>
-                      </w:r>
-                      <w:proofErr w:type="gramEnd"/>
-                      <w:r>
-                        <w:rPr>
-                          <w:rFonts w:asciiTheme="minorHAnsi" w:hAnsiTheme="minorHAnsi"/>
-                        </w:rPr>
-                        <w:t>/li&gt;</w:t>
+                        <w:t>&lt;li name=”gender” value=”female”&gt;Hello, Madam.&lt;/li&gt;</w:t>
                       </w:r>
                     </w:p>
                     <w:p>
@@ -4626,21 +3831,7 @@
                           <w:rFonts w:asciiTheme="minorHAnsi" w:hAnsiTheme="minorHAnsi"/>
                         </w:rPr>
                         <w:tab/>
-                        <w:t>&lt;</w:t>
-                      </w:r>
-                      <w:proofErr w:type="gramStart"/>
-                      <w:r>
-                        <w:rPr>
-                          <w:rFonts w:asciiTheme="minorHAnsi" w:hAnsiTheme="minorHAnsi"/>
-                        </w:rPr>
-                        <w:t>li&gt;</w:t>
-                      </w:r>
-                      <w:proofErr w:type="gramEnd"/>
-                      <w:r>
-                        <w:rPr>
-                          <w:rFonts w:asciiTheme="minorHAnsi" w:hAnsiTheme="minorHAnsi"/>
-                        </w:rPr>
-                        <w:t>Hmm.&lt;/li&gt;</w:t>
+                        <w:t>&lt;li&gt;Hmm.&lt;/li&gt;</w:t>
                       </w:r>
                     </w:p>
                     <w:p>
@@ -4709,7 +3900,7 @@
         <w:lastRenderedPageBreak/>
         <w:t xml:space="preserve"> </w:t>
       </w:r>
-      <w:bookmarkStart w:id="12" w:name="_Toc415054812"/>
+      <w:bookmarkStart w:id="11" w:name="_Toc415054812"/>
       <w:r>
         <w:rPr>
           <w:rFonts w:hint="eastAsia"/>
@@ -4730,7 +3921,7 @@
         </w:rPr>
         <w:t>&gt;</w:t>
       </w:r>
-      <w:bookmarkEnd w:id="12"/>
+      <w:bookmarkEnd w:id="11"/>
     </w:p>
     <w:p>
       <w:pPr>
@@ -4797,21 +3988,7 @@
                               <w:rPr>
                                 <w:rFonts w:asciiTheme="minorHAnsi" w:hAnsiTheme="minorHAnsi"/>
                               </w:rPr>
-                              <w:t>&lt;</w:t>
-                            </w:r>
-                            <w:proofErr w:type="gramStart"/>
-                            <w:r>
-                              <w:rPr>
-                                <w:rFonts w:asciiTheme="minorHAnsi" w:hAnsiTheme="minorHAnsi"/>
-                              </w:rPr>
-                              <w:t>template</w:t>
-                            </w:r>
-                            <w:proofErr w:type="gramEnd"/>
-                            <w:r>
-                              <w:rPr>
-                                <w:rFonts w:asciiTheme="minorHAnsi" w:hAnsiTheme="minorHAnsi"/>
-                              </w:rPr>
-                              <w:t>&gt;</w:t>
+                              <w:t>&lt;template&gt;</w:t>
                             </w:r>
                           </w:p>
                           <w:p>
@@ -4836,50 +4013,20 @@
                               <w:rPr>
                                 <w:rFonts w:asciiTheme="minorHAnsi" w:hAnsiTheme="minorHAnsi"/>
                               </w:rPr>
-                              <w:t xml:space="preserve">&lt;date </w:t>
-                            </w:r>
-                            <w:proofErr w:type="spellStart"/>
-                            <w:r>
-                              <w:rPr>
-                                <w:rFonts w:asciiTheme="minorHAnsi" w:hAnsiTheme="minorHAnsi"/>
-                              </w:rPr>
-                              <w:t>jformat</w:t>
-                            </w:r>
-                            <w:proofErr w:type="spellEnd"/>
-                            <w:r>
-                              <w:rPr>
-                                <w:rFonts w:asciiTheme="minorHAnsi" w:hAnsiTheme="minorHAnsi"/>
-                              </w:rPr>
-                              <w:t>=”</w:t>
-                            </w:r>
-                            <w:proofErr w:type="spellStart"/>
-                            <w:r>
-                              <w:rPr>
-                                <w:rFonts w:asciiTheme="minorHAnsi" w:hAnsiTheme="minorHAnsi"/>
-                              </w:rPr>
-                              <w:t>HH:mm:ss</w:t>
-                            </w:r>
-                            <w:proofErr w:type="spellEnd"/>
-                            <w:r>
-                              <w:rPr>
-                                <w:rFonts w:asciiTheme="minorHAnsi" w:hAnsiTheme="minorHAnsi"/>
-                              </w:rPr>
-                              <w:t xml:space="preserve"> </w:t>
+                              <w:t>&lt;date jformat=”</w:t>
                             </w:r>
                             <w:r>
                               <w:rPr>
                                 <w:rFonts w:asciiTheme="minorHAnsi" w:hAnsiTheme="minorHAnsi"/>
                               </w:rPr>
-                              <w:t xml:space="preserve">MMM </w:t>
+                              <w:t xml:space="preserve">HH:mm:ss </w:t>
                             </w:r>
-                            <w:proofErr w:type="spellStart"/>
                             <w:r>
                               <w:rPr>
                                 <w:rFonts w:asciiTheme="minorHAnsi" w:hAnsiTheme="minorHAnsi"/>
                               </w:rPr>
-                              <w:t>dd</w:t>
+                              <w:t>MMM dd</w:t>
                             </w:r>
-                            <w:proofErr w:type="spellEnd"/>
                             <w:r>
                               <w:rPr>
                                 <w:rFonts w:asciiTheme="minorHAnsi" w:hAnsiTheme="minorHAnsi" w:hint="eastAsia"/>
@@ -4890,21 +4037,7 @@
                               <w:rPr>
                                 <w:rFonts w:asciiTheme="minorHAnsi" w:hAnsiTheme="minorHAnsi"/>
                               </w:rPr>
-                              <w:t xml:space="preserve"> </w:t>
-                            </w:r>
-                            <w:proofErr w:type="spellStart"/>
-                            <w:r>
-                              <w:rPr>
-                                <w:rFonts w:asciiTheme="minorHAnsi" w:hAnsiTheme="minorHAnsi"/>
-                              </w:rPr>
-                              <w:t>yyyy</w:t>
-                            </w:r>
-                            <w:proofErr w:type="spellEnd"/>
-                            <w:r>
-                              <w:rPr>
-                                <w:rFonts w:asciiTheme="minorHAnsi" w:hAnsiTheme="minorHAnsi"/>
-                              </w:rPr>
-                              <w:t xml:space="preserve">” </w:t>
+                              <w:t xml:space="preserve"> yyyy” </w:t>
                             </w:r>
                             <w:r>
                               <w:rPr>
@@ -4958,21 +4091,7 @@
                         <w:rPr>
                           <w:rFonts w:asciiTheme="minorHAnsi" w:hAnsiTheme="minorHAnsi"/>
                         </w:rPr>
-                        <w:t>&lt;</w:t>
-                      </w:r>
-                      <w:proofErr w:type="gramStart"/>
-                      <w:r>
-                        <w:rPr>
-                          <w:rFonts w:asciiTheme="minorHAnsi" w:hAnsiTheme="minorHAnsi"/>
-                        </w:rPr>
-                        <w:t>template</w:t>
-                      </w:r>
-                      <w:proofErr w:type="gramEnd"/>
-                      <w:r>
-                        <w:rPr>
-                          <w:rFonts w:asciiTheme="minorHAnsi" w:hAnsiTheme="minorHAnsi"/>
-                        </w:rPr>
-                        <w:t>&gt;</w:t>
+                        <w:t>&lt;template&gt;</w:t>
                       </w:r>
                     </w:p>
                     <w:p>
@@ -4997,50 +4116,20 @@
                         <w:rPr>
                           <w:rFonts w:asciiTheme="minorHAnsi" w:hAnsiTheme="minorHAnsi"/>
                         </w:rPr>
-                        <w:t xml:space="preserve">&lt;date </w:t>
-                      </w:r>
-                      <w:proofErr w:type="spellStart"/>
-                      <w:r>
-                        <w:rPr>
-                          <w:rFonts w:asciiTheme="minorHAnsi" w:hAnsiTheme="minorHAnsi"/>
-                        </w:rPr>
-                        <w:t>jformat</w:t>
-                      </w:r>
-                      <w:proofErr w:type="spellEnd"/>
-                      <w:r>
-                        <w:rPr>
-                          <w:rFonts w:asciiTheme="minorHAnsi" w:hAnsiTheme="minorHAnsi"/>
-                        </w:rPr>
-                        <w:t>=”</w:t>
-                      </w:r>
-                      <w:proofErr w:type="spellStart"/>
-                      <w:r>
-                        <w:rPr>
-                          <w:rFonts w:asciiTheme="minorHAnsi" w:hAnsiTheme="minorHAnsi"/>
-                        </w:rPr>
-                        <w:t>HH:mm:ss</w:t>
-                      </w:r>
-                      <w:proofErr w:type="spellEnd"/>
-                      <w:r>
-                        <w:rPr>
-                          <w:rFonts w:asciiTheme="minorHAnsi" w:hAnsiTheme="minorHAnsi"/>
-                        </w:rPr>
-                        <w:t xml:space="preserve"> </w:t>
+                        <w:t>&lt;date jformat=”</w:t>
                       </w:r>
                       <w:r>
                         <w:rPr>
                           <w:rFonts w:asciiTheme="minorHAnsi" w:hAnsiTheme="minorHAnsi"/>
                         </w:rPr>
-                        <w:t xml:space="preserve">MMM </w:t>
+                        <w:t xml:space="preserve">HH:mm:ss </w:t>
                       </w:r>
-                      <w:proofErr w:type="spellStart"/>
                       <w:r>
                         <w:rPr>
                           <w:rFonts w:asciiTheme="minorHAnsi" w:hAnsiTheme="minorHAnsi"/>
                         </w:rPr>
-                        <w:t>dd</w:t>
+                        <w:t>MMM dd</w:t>
                       </w:r>
-                      <w:proofErr w:type="spellEnd"/>
                       <w:r>
                         <w:rPr>
                           <w:rFonts w:asciiTheme="minorHAnsi" w:hAnsiTheme="minorHAnsi" w:hint="eastAsia"/>
@@ -5051,21 +4140,7 @@
                         <w:rPr>
                           <w:rFonts w:asciiTheme="minorHAnsi" w:hAnsiTheme="minorHAnsi"/>
                         </w:rPr>
-                        <w:t xml:space="preserve"> </w:t>
-                      </w:r>
-                      <w:proofErr w:type="spellStart"/>
-                      <w:r>
-                        <w:rPr>
-                          <w:rFonts w:asciiTheme="minorHAnsi" w:hAnsiTheme="minorHAnsi"/>
-                        </w:rPr>
-                        <w:t>yyyy</w:t>
-                      </w:r>
-                      <w:proofErr w:type="spellEnd"/>
-                      <w:r>
-                        <w:rPr>
-                          <w:rFonts w:asciiTheme="minorHAnsi" w:hAnsiTheme="minorHAnsi"/>
-                        </w:rPr>
-                        <w:t xml:space="preserve">” </w:t>
+                        <w:t xml:space="preserve"> yyyy” </w:t>
                       </w:r>
                       <w:r>
                         <w:rPr>
@@ -5123,39 +4198,7 @@
         <w:t>is set</w:t>
       </w:r>
       <w:r>
-        <w:t xml:space="preserve"> to ‘EEE MMM </w:t>
-      </w:r>
-      <w:proofErr w:type="spellStart"/>
-      <w:r>
-        <w:t>dd</w:t>
-      </w:r>
-      <w:proofErr w:type="spellEnd"/>
-      <w:r>
-        <w:t xml:space="preserve"> </w:t>
-      </w:r>
-      <w:proofErr w:type="spellStart"/>
-      <w:r>
-        <w:t>HH:mm:ss</w:t>
-      </w:r>
-      <w:proofErr w:type="spellEnd"/>
-      <w:r>
-        <w:t xml:space="preserve"> </w:t>
-      </w:r>
-      <w:proofErr w:type="spellStart"/>
-      <w:r>
-        <w:t>zzz</w:t>
-      </w:r>
-      <w:proofErr w:type="spellEnd"/>
-      <w:r>
-        <w:t xml:space="preserve"> </w:t>
-      </w:r>
-      <w:proofErr w:type="spellStart"/>
-      <w:r>
-        <w:t>yyyy</w:t>
-      </w:r>
-      <w:proofErr w:type="spellEnd"/>
-      <w:r>
-        <w:t>’</w:t>
+        <w:t xml:space="preserve"> to ‘EEE MMM dd HH:mm:ss zzz yyyy’</w:t>
       </w:r>
       <w:r>
         <w:t xml:space="preserve"> by default. </w:t>
@@ -5178,6 +4221,252 @@
       <w:r>
         <w:t>’.</w:t>
       </w:r>
+    </w:p>
+    <w:p>
+      <w:pPr>
+        <w:pStyle w:val="Heading21"/>
+        <w:numPr>
+          <w:ilvl w:val="1"/>
+          <w:numId w:val="3"/>
+        </w:numPr>
+        <w:rPr>
+          <w:lang w:eastAsia="zh-CN"/>
+        </w:rPr>
+      </w:pPr>
+      <w:r>
+        <w:rPr>
+          <w:lang w:eastAsia="zh-CN"/>
+        </w:rPr>
+        <w:t xml:space="preserve"> </w:t>
+      </w:r>
+      <w:r>
+        <w:rPr>
+          <w:rFonts w:hint="eastAsia"/>
+          <w:lang w:eastAsia="zh-CN"/>
+        </w:rPr>
+        <w:t>&lt;</w:t>
+      </w:r>
+      <w:r>
+        <w:rPr>
+          <w:lang w:eastAsia="zh-CN"/>
+        </w:rPr>
+        <w:t>get</w:t>
+      </w:r>
+      <w:r>
+        <w:rPr>
+          <w:rFonts w:hint="eastAsia"/>
+          <w:lang w:eastAsia="zh-CN"/>
+        </w:rPr>
+        <w:t>&gt;</w:t>
+      </w:r>
+    </w:p>
+    <w:p>
+      <w:pPr>
+        <w:pStyle w:val="TextBody"/>
+        <w:ind w:left="0" w:firstLine="720"/>
+      </w:pPr>
+      <w:r>
+        <w:rPr>
+          <w:noProof/>
+        </w:rPr>
+        <mc:AlternateContent>
+          <mc:Choice Requires="wps">
+            <w:drawing>
+              <wp:anchor distT="45720" distB="45720" distL="114300" distR="114300" simplePos="0" relativeHeight="251683840" behindDoc="0" locked="0" layoutInCell="1" allowOverlap="1" wp14:anchorId="40DD70DF" wp14:editId="0A3FEF76">
+                <wp:simplePos x="0" y="0"/>
+                <wp:positionH relativeFrom="margin">
+                  <wp:align>left</wp:align>
+                </wp:positionH>
+                <wp:positionV relativeFrom="paragraph">
+                  <wp:posOffset>861060</wp:posOffset>
+                </wp:positionV>
+                <wp:extent cx="5924550" cy="584200"/>
+                <wp:effectExtent l="0" t="0" r="0" b="6350"/>
+                <wp:wrapSquare wrapText="bothSides"/>
+                <wp:docPr id="13" name="Text Box 2"/>
+                <wp:cNvGraphicFramePr>
+                  <a:graphicFrameLocks xmlns:a="http://schemas.openxmlformats.org/drawingml/2006/main"/>
+                </wp:cNvGraphicFramePr>
+                <a:graphic xmlns:a="http://schemas.openxmlformats.org/drawingml/2006/main">
+                  <a:graphicData uri="http://schemas.microsoft.com/office/word/2010/wordprocessingShape">
+                    <wps:wsp>
+                      <wps:cNvSpPr txBox="1">
+                        <a:spLocks noChangeArrowheads="1"/>
+                      </wps:cNvSpPr>
+                      <wps:spPr bwMode="auto">
+                        <a:xfrm>
+                          <a:off x="0" y="0"/>
+                          <a:ext cx="5924550" cy="584200"/>
+                        </a:xfrm>
+                        <a:prstGeom prst="rect">
+                          <a:avLst/>
+                        </a:prstGeom>
+                        <a:solidFill>
+                          <a:schemeClr val="bg1">
+                            <a:lumMod val="95000"/>
+                          </a:schemeClr>
+                        </a:solidFill>
+                        <a:ln w="9525">
+                          <a:noFill/>
+                          <a:miter lim="800000"/>
+                          <a:headEnd/>
+                          <a:tailEnd/>
+                        </a:ln>
+                      </wps:spPr>
+                      <wps:txbx>
+                        <w:txbxContent>
+                          <w:p>
+                            <w:pPr>
+                              <w:rPr>
+                                <w:rFonts w:asciiTheme="minorHAnsi" w:hAnsiTheme="minorHAnsi"/>
+                              </w:rPr>
+                            </w:pPr>
+                            <w:r>
+                              <w:rPr>
+                                <w:rFonts w:asciiTheme="minorHAnsi" w:hAnsiTheme="minorHAnsi"/>
+                              </w:rPr>
+                              <w:t>&lt;template&gt;</w:t>
+                            </w:r>
+                          </w:p>
+                          <w:p>
+                            <w:pPr>
+                              <w:rPr>
+                                <w:rFonts w:asciiTheme="minorHAnsi" w:hAnsiTheme="minorHAnsi"/>
+                              </w:rPr>
+                            </w:pPr>
+                            <w:r>
+                              <w:rPr>
+                                <w:rFonts w:asciiTheme="minorHAnsi" w:hAnsiTheme="minorHAnsi"/>
+                              </w:rPr>
+                              <w:tab/>
+                            </w:r>
+                            <w:r>
+                              <w:rPr>
+                                <w:rFonts w:asciiTheme="minorHAnsi" w:hAnsiTheme="minorHAnsi"/>
+                              </w:rPr>
+                              <w:t>OK, so you went to &lt;get name=”place” /&gt;?</w:t>
+                            </w:r>
+                          </w:p>
+                          <w:p>
+                            <w:pPr>
+                              <w:rPr>
+                                <w:rFonts w:asciiTheme="minorHAnsi" w:hAnsiTheme="minorHAnsi"/>
+                              </w:rPr>
+                            </w:pPr>
+                            <w:r>
+                              <w:rPr>
+                                <w:rFonts w:asciiTheme="minorHAnsi" w:hAnsiTheme="minorHAnsi"/>
+                              </w:rPr>
+                              <w:t>&lt;/template&gt;</w:t>
+                            </w:r>
+                          </w:p>
+                        </w:txbxContent>
+                      </wps:txbx>
+                      <wps:bodyPr rot="0" vert="horz" wrap="square" lIns="91440" tIns="45720" rIns="91440" bIns="45720" anchor="t" anchorCtr="0">
+                        <a:noAutofit/>
+                      </wps:bodyPr>
+                    </wps:wsp>
+                  </a:graphicData>
+                </a:graphic>
+                <wp14:sizeRelH relativeFrom="margin">
+                  <wp14:pctWidth>0</wp14:pctWidth>
+                </wp14:sizeRelH>
+                <wp14:sizeRelV relativeFrom="margin">
+                  <wp14:pctHeight>0</wp14:pctHeight>
+                </wp14:sizeRelV>
+              </wp:anchor>
+            </w:drawing>
+          </mc:Choice>
+          <mc:Fallback>
+            <w:pict>
+              <v:shape w14:anchorId="40DD70DF" id="_x0000_s1038" type="#_x0000_t202" style="position:absolute;left:0;text-align:left;margin-left:0;margin-top:67.8pt;width:466.5pt;height:46pt;z-index:251683840;visibility:visible;mso-wrap-style:square;mso-width-percent:0;mso-height-percent:0;mso-wrap-distance-left:9pt;mso-wrap-distance-top:3.6pt;mso-wrap-distance-right:9pt;mso-wrap-distance-bottom:3.6pt;mso-position-horizontal:left;mso-position-horizontal-relative:margin;mso-position-vertical:absolute;mso-position-vertical-relative:text;mso-width-percent:0;mso-height-percent:0;mso-width-relative:margin;mso-height-relative:margin;v-text-anchor:top" o:gfxdata="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" fillcolor="#f2f2f2 [3052]" stroked="f">
+                <v:textbox>
+                  <w:txbxContent>
+                    <w:p>
+                      <w:pPr>
+                        <w:rPr>
+                          <w:rFonts w:asciiTheme="minorHAnsi" w:hAnsiTheme="minorHAnsi"/>
+                        </w:rPr>
+                      </w:pPr>
+                      <w:r>
+                        <w:rPr>
+                          <w:rFonts w:asciiTheme="minorHAnsi" w:hAnsiTheme="minorHAnsi"/>
+                        </w:rPr>
+                        <w:t>&lt;template&gt;</w:t>
+                      </w:r>
+                    </w:p>
+                    <w:p>
+                      <w:pPr>
+                        <w:rPr>
+                          <w:rFonts w:asciiTheme="minorHAnsi" w:hAnsiTheme="minorHAnsi"/>
+                        </w:rPr>
+                      </w:pPr>
+                      <w:r>
+                        <w:rPr>
+                          <w:rFonts w:asciiTheme="minorHAnsi" w:hAnsiTheme="minorHAnsi"/>
+                        </w:rPr>
+                        <w:tab/>
+                      </w:r>
+                      <w:r>
+                        <w:rPr>
+                          <w:rFonts w:asciiTheme="minorHAnsi" w:hAnsiTheme="minorHAnsi"/>
+                        </w:rPr>
+                        <w:t>OK, so you went to &lt;get name=”place” /&gt;?</w:t>
+                      </w:r>
+                    </w:p>
+                    <w:p>
+                      <w:pPr>
+                        <w:rPr>
+                          <w:rFonts w:asciiTheme="minorHAnsi" w:hAnsiTheme="minorHAnsi"/>
+                        </w:rPr>
+                      </w:pPr>
+                      <w:r>
+                        <w:rPr>
+                          <w:rFonts w:asciiTheme="minorHAnsi" w:hAnsiTheme="minorHAnsi"/>
+                        </w:rPr>
+                        <w:t>&lt;/template&gt;</w:t>
+                      </w:r>
+                    </w:p>
+                  </w:txbxContent>
+                </v:textbox>
+                <w10:wrap type="square" anchorx="margin"/>
+              </v:shape>
+            </w:pict>
+          </mc:Fallback>
+        </mc:AlternateContent>
+      </w:r>
+      <w:r>
+        <w:t>The &lt;get&gt; tag will retrieve two types of information for current user. If paired with ‘name’, it will return the matching value from current user session. On the other hand, when paired with ‘var’, it returns</w:t>
+      </w:r>
+      <w:r>
+        <w:t xml:space="preserve"> the temporary</w:t>
+      </w:r>
+      <w:r>
+        <w:t xml:space="preserve"> in memory</w:t>
+      </w:r>
+      <w:r>
+        <w:t xml:space="preserve"> matching value which shares the life cycle of only the current request.</w:t>
+      </w:r>
+      <w:r>
+        <w:t xml:space="preserve"> For example</w:t>
+      </w:r>
+    </w:p>
+    <w:p>
+      <w:pPr>
+        <w:pStyle w:val="TextBody"/>
+        <w:ind w:left="0" w:firstLine="720"/>
+      </w:pPr>
+      <w:r>
+        <w:t>This will look up for the value matches key ‘place’ in current user sessions’ predicates table. If we do &lt;get var=”place” /&gt; instead, it will look for ‘place’ which is set within the current template, as variables for is parsing state are re-initialized every time a template evaluation starts.</w:t>
+      </w:r>
+      <w:bookmarkStart w:id="12" w:name="_GoBack"/>
+      <w:bookmarkEnd w:id="12"/>
+    </w:p>
+    <w:p>
+      <w:pPr>
+        <w:pStyle w:val="TextBody"/>
+        <w:ind w:left="0" w:firstLine="720"/>
+      </w:pPr>
     </w:p>
     <w:p>
       <w:pPr>
@@ -5343,7 +4632,7 @@
             <w:rPr>
               <w:noProof/>
             </w:rPr>
-            <w:t>6</w:t>
+            <w:t>5</w:t>
           </w:r>
           <w:r>
             <w:fldChar w:fldCharType="end"/>
@@ -8014,7 +7303,7 @@
 </file>
 
 <file path=customXml/itemProps1.xml><?xml version="1.0" encoding="utf-8"?>
-<ds:datastoreItem xmlns:ds="http://schemas.openxmlformats.org/officeDocument/2006/customXml" ds:itemID="{F229971A-3E6D-446E-8FB7-4B414EFE5134}">
+<ds:datastoreItem xmlns:ds="http://schemas.openxmlformats.org/officeDocument/2006/customXml" ds:itemID="{70C9503F-D786-44DE-82F2-895ACF388CF5}">
   <ds:schemaRefs>
     <ds:schemaRef ds:uri="http://schemas.openxmlformats.org/officeDocument/2006/bibliography"/>
   </ds:schemaRefs>

--- a/RSVP Flavored AIML Specifications.docx
+++ b/RSVP Flavored AIML Specifications.docx
@@ -4457,10 +4457,16 @@
         <w:ind w:left="0" w:firstLine="720"/>
       </w:pPr>
       <w:r>
-        <w:t>This will look up for the value matches key ‘place’ in current user sessions’ predicates table. If we do &lt;get var=”place” /&gt; instead, it will look for ‘place’ which is set within the current template, as variables for is parsing state are re-initialized every time a template evaluation starts.</w:t>
+        <w:t>This will look up for the value matches key ‘place’ in current user sessions’ predicates table. If we do &lt;get var=”place” /&gt; instead, it will look for ‘place’ which is set</w:t>
+      </w:r>
+      <w:r>
+        <w:t xml:space="preserve"> as a variable</w:t>
       </w:r>
       <w:bookmarkStart w:id="12" w:name="_GoBack"/>
       <w:bookmarkEnd w:id="12"/>
+      <w:r>
+        <w:t xml:space="preserve"> within the current template, as variables for is parsing state are re-initialized every time a template evaluation starts.</w:t>
+      </w:r>
     </w:p>
     <w:p>
       <w:pPr>
@@ -7303,7 +7309,7 @@
 </file>
 
 <file path=customXml/itemProps1.xml><?xml version="1.0" encoding="utf-8"?>
-<ds:datastoreItem xmlns:ds="http://schemas.openxmlformats.org/officeDocument/2006/customXml" ds:itemID="{70C9503F-D786-44DE-82F2-895ACF388CF5}">
+<ds:datastoreItem xmlns:ds="http://schemas.openxmlformats.org/officeDocument/2006/customXml" ds:itemID="{CC27CE78-A913-4131-A85A-7DACAB963962}">
   <ds:schemaRefs>
     <ds:schemaRef ds:uri="http://schemas.openxmlformats.org/officeDocument/2006/bibliography"/>
   </ds:schemaRefs>

--- a/RSVP Flavored AIML Specifications.docx
+++ b/RSVP Flavored AIML Specifications.docx
@@ -281,7 +281,12 @@
             <w:pStyle w:val="TOCHeading"/>
           </w:pPr>
           <w:r>
-            <w:t>Table of Contents</w:t>
+            <w:t>Table of Conte</w:t>
+          </w:r>
+          <w:bookmarkStart w:id="0" w:name="_GoBack"/>
+          <w:bookmarkEnd w:id="0"/>
+          <w:r>
+            <w:t>nts</w:t>
           </w:r>
         </w:p>
         <w:p>
@@ -306,7 +311,7 @@
           <w:r>
             <w:fldChar w:fldCharType="separate"/>
           </w:r>
-          <w:hyperlink w:anchor="_Toc415054804" w:history="1">
+          <w:hyperlink w:anchor="_Toc415058983" w:history="1">
             <w:r>
               <w:rPr>
                 <w:rStyle w:val="Hyperlink"/>
@@ -349,7 +354,7 @@
                 <w:noProof/>
                 <w:webHidden/>
               </w:rPr>
-              <w:instrText xml:space="preserve"> PAGEREF _Toc415054804 \h </w:instrText>
+              <w:instrText xml:space="preserve"> PAGEREF _Toc415058983 \h </w:instrText>
             </w:r>
             <w:r>
               <w:rPr>
@@ -393,7 +398,7 @@
               <w:lang w:val="en-CA" w:eastAsia="zh-CN"/>
             </w:rPr>
           </w:pPr>
-          <w:hyperlink w:anchor="_Toc415054805" w:history="1">
+          <w:hyperlink w:anchor="_Toc415058984" w:history="1">
             <w:r>
               <w:rPr>
                 <w:rStyle w:val="Hyperlink"/>
@@ -435,7 +440,7 @@
                 <w:noProof/>
                 <w:webHidden/>
               </w:rPr>
-              <w:instrText xml:space="preserve"> PAGEREF _Toc415054805 \h </w:instrText>
+              <w:instrText xml:space="preserve"> PAGEREF _Toc415058984 \h </w:instrText>
             </w:r>
             <w:r>
               <w:rPr>
@@ -479,7 +484,7 @@
               <w:lang w:val="en-CA" w:eastAsia="zh-CN"/>
             </w:rPr>
           </w:pPr>
-          <w:hyperlink w:anchor="_Toc415054806" w:history="1">
+          <w:hyperlink w:anchor="_Toc415058985" w:history="1">
             <w:r>
               <w:rPr>
                 <w:rStyle w:val="Hyperlink"/>
@@ -521,7 +526,7 @@
                 <w:noProof/>
                 <w:webHidden/>
               </w:rPr>
-              <w:instrText xml:space="preserve"> PAGEREF _Toc415054806 \h </w:instrText>
+              <w:instrText xml:space="preserve"> PAGEREF _Toc415058985 \h </w:instrText>
             </w:r>
             <w:r>
               <w:rPr>
@@ -565,7 +570,7 @@
               <w:lang w:val="en-CA" w:eastAsia="zh-CN"/>
             </w:rPr>
           </w:pPr>
-          <w:hyperlink w:anchor="_Toc415054807" w:history="1">
+          <w:hyperlink w:anchor="_Toc415058986" w:history="1">
             <w:r>
               <w:rPr>
                 <w:rStyle w:val="Hyperlink"/>
@@ -607,7 +612,7 @@
                 <w:noProof/>
                 <w:webHidden/>
               </w:rPr>
-              <w:instrText xml:space="preserve"> PAGEREF _Toc415054807 \h </w:instrText>
+              <w:instrText xml:space="preserve"> PAGEREF _Toc415058986 \h </w:instrText>
             </w:r>
             <w:r>
               <w:rPr>
@@ -651,7 +656,7 @@
               <w:lang w:val="en-CA" w:eastAsia="zh-CN"/>
             </w:rPr>
           </w:pPr>
-          <w:hyperlink w:anchor="_Toc415054808" w:history="1">
+          <w:hyperlink w:anchor="_Toc415058987" w:history="1">
             <w:r>
               <w:rPr>
                 <w:rStyle w:val="Hyperlink"/>
@@ -694,7 +699,7 @@
                 <w:noProof/>
                 <w:webHidden/>
               </w:rPr>
-              <w:instrText xml:space="preserve"> PAGEREF _Toc415054808 \h </w:instrText>
+              <w:instrText xml:space="preserve"> PAGEREF _Toc415058987 \h </w:instrText>
             </w:r>
             <w:r>
               <w:rPr>
@@ -738,7 +743,7 @@
               <w:lang w:val="en-CA" w:eastAsia="zh-CN"/>
             </w:rPr>
           </w:pPr>
-          <w:hyperlink w:anchor="_Toc415054809" w:history="1">
+          <w:hyperlink w:anchor="_Toc415058988" w:history="1">
             <w:r>
               <w:rPr>
                 <w:rStyle w:val="Hyperlink"/>
@@ -782,7 +787,7 @@
                 <w:noProof/>
                 <w:webHidden/>
               </w:rPr>
-              <w:instrText xml:space="preserve"> PAGEREF _Toc415054809 \h </w:instrText>
+              <w:instrText xml:space="preserve"> PAGEREF _Toc415058988 \h </w:instrText>
             </w:r>
             <w:r>
               <w:rPr>
@@ -802,7 +807,7 @@
                 <w:noProof/>
                 <w:webHidden/>
               </w:rPr>
-              <w:t>4</w:t>
+              <w:t>5</w:t>
             </w:r>
             <w:r>
               <w:rPr>
@@ -826,7 +831,7 @@
               <w:lang w:val="en-CA" w:eastAsia="zh-CN"/>
             </w:rPr>
           </w:pPr>
-          <w:hyperlink w:anchor="_Toc415054810" w:history="1">
+          <w:hyperlink w:anchor="_Toc415058989" w:history="1">
             <w:r>
               <w:rPr>
                 <w:rStyle w:val="Hyperlink"/>
@@ -870,7 +875,7 @@
                 <w:noProof/>
                 <w:webHidden/>
               </w:rPr>
-              <w:instrText xml:space="preserve"> PAGEREF _Toc415054810 \h </w:instrText>
+              <w:instrText xml:space="preserve"> PAGEREF _Toc415058989 \h </w:instrText>
             </w:r>
             <w:r>
               <w:rPr>
@@ -890,7 +895,7 @@
                 <w:noProof/>
                 <w:webHidden/>
               </w:rPr>
-              <w:t>4</w:t>
+              <w:t>5</w:t>
             </w:r>
             <w:r>
               <w:rPr>
@@ -914,7 +919,7 @@
               <w:lang w:val="en-CA" w:eastAsia="zh-CN"/>
             </w:rPr>
           </w:pPr>
-          <w:hyperlink w:anchor="_Toc415054811" w:history="1">
+          <w:hyperlink w:anchor="_Toc415058990" w:history="1">
             <w:r>
               <w:rPr>
                 <w:rStyle w:val="Hyperlink"/>
@@ -958,7 +963,7 @@
                 <w:noProof/>
                 <w:webHidden/>
               </w:rPr>
-              <w:instrText xml:space="preserve"> PAGEREF _Toc415054811 \h </w:instrText>
+              <w:instrText xml:space="preserve"> PAGEREF _Toc415058990 \h </w:instrText>
             </w:r>
             <w:r>
               <w:rPr>
@@ -1002,7 +1007,7 @@
               <w:lang w:val="en-CA" w:eastAsia="zh-CN"/>
             </w:rPr>
           </w:pPr>
-          <w:hyperlink w:anchor="_Toc415054812" w:history="1">
+          <w:hyperlink w:anchor="_Toc415058991" w:history="1">
             <w:r>
               <w:rPr>
                 <w:rStyle w:val="Hyperlink"/>
@@ -1046,7 +1051,183 @@
                 <w:noProof/>
                 <w:webHidden/>
               </w:rPr>
-              <w:instrText xml:space="preserve"> PAGEREF _Toc415054812 \h </w:instrText>
+              <w:instrText xml:space="preserve"> PAGEREF _Toc415058991 \h </w:instrText>
+            </w:r>
+            <w:r>
+              <w:rPr>
+                <w:noProof/>
+                <w:webHidden/>
+              </w:rPr>
+            </w:r>
+            <w:r>
+              <w:rPr>
+                <w:noProof/>
+                <w:webHidden/>
+              </w:rPr>
+              <w:fldChar w:fldCharType="separate"/>
+            </w:r>
+            <w:r>
+              <w:rPr>
+                <w:noProof/>
+                <w:webHidden/>
+              </w:rPr>
+              <w:t>6</w:t>
+            </w:r>
+            <w:r>
+              <w:rPr>
+                <w:noProof/>
+                <w:webHidden/>
+              </w:rPr>
+              <w:fldChar w:fldCharType="end"/>
+            </w:r>
+          </w:hyperlink>
+        </w:p>
+        <w:p>
+          <w:pPr>
+            <w:pStyle w:val="TOC2"/>
+            <w:tabs>
+              <w:tab w:val="left" w:pos="880"/>
+              <w:tab w:val="right" w:leader="dot" w:pos="9350"/>
+            </w:tabs>
+            <w:rPr>
+              <w:rFonts w:cstheme="minorBidi"/>
+              <w:noProof/>
+              <w:lang w:val="en-CA" w:eastAsia="zh-CN"/>
+            </w:rPr>
+          </w:pPr>
+          <w:hyperlink w:anchor="_Toc415058992" w:history="1">
+            <w:r>
+              <w:rPr>
+                <w:rStyle w:val="Hyperlink"/>
+                <w:noProof/>
+                <w:lang w:eastAsia="zh-CN"/>
+              </w:rPr>
+              <w:t>2.4</w:t>
+            </w:r>
+            <w:r>
+              <w:rPr>
+                <w:rFonts w:cstheme="minorBidi"/>
+                <w:noProof/>
+                <w:lang w:val="en-CA" w:eastAsia="zh-CN"/>
+              </w:rPr>
+              <w:tab/>
+            </w:r>
+            <w:r>
+              <w:rPr>
+                <w:rStyle w:val="Hyperlink"/>
+                <w:noProof/>
+                <w:lang w:eastAsia="zh-CN"/>
+              </w:rPr>
+              <w:t>&lt;get&gt;</w:t>
+            </w:r>
+            <w:r>
+              <w:rPr>
+                <w:noProof/>
+                <w:webHidden/>
+              </w:rPr>
+              <w:tab/>
+            </w:r>
+            <w:r>
+              <w:rPr>
+                <w:noProof/>
+                <w:webHidden/>
+              </w:rPr>
+              <w:fldChar w:fldCharType="begin"/>
+            </w:r>
+            <w:r>
+              <w:rPr>
+                <w:noProof/>
+                <w:webHidden/>
+              </w:rPr>
+              <w:instrText xml:space="preserve"> PAGEREF _Toc415058992 \h </w:instrText>
+            </w:r>
+            <w:r>
+              <w:rPr>
+                <w:noProof/>
+                <w:webHidden/>
+              </w:rPr>
+            </w:r>
+            <w:r>
+              <w:rPr>
+                <w:noProof/>
+                <w:webHidden/>
+              </w:rPr>
+              <w:fldChar w:fldCharType="separate"/>
+            </w:r>
+            <w:r>
+              <w:rPr>
+                <w:noProof/>
+                <w:webHidden/>
+              </w:rPr>
+              <w:t>6</w:t>
+            </w:r>
+            <w:r>
+              <w:rPr>
+                <w:noProof/>
+                <w:webHidden/>
+              </w:rPr>
+              <w:fldChar w:fldCharType="end"/>
+            </w:r>
+          </w:hyperlink>
+        </w:p>
+        <w:p>
+          <w:pPr>
+            <w:pStyle w:val="TOC2"/>
+            <w:tabs>
+              <w:tab w:val="left" w:pos="880"/>
+              <w:tab w:val="right" w:leader="dot" w:pos="9350"/>
+            </w:tabs>
+            <w:rPr>
+              <w:rFonts w:cstheme="minorBidi"/>
+              <w:noProof/>
+              <w:lang w:val="en-CA" w:eastAsia="zh-CN"/>
+            </w:rPr>
+          </w:pPr>
+          <w:hyperlink w:anchor="_Toc415058993" w:history="1">
+            <w:r>
+              <w:rPr>
+                <w:rStyle w:val="Hyperlink"/>
+                <w:noProof/>
+                <w:lang w:eastAsia="zh-CN"/>
+              </w:rPr>
+              <w:t>2.5</w:t>
+            </w:r>
+            <w:r>
+              <w:rPr>
+                <w:rFonts w:cstheme="minorBidi"/>
+                <w:noProof/>
+                <w:lang w:val="en-CA" w:eastAsia="zh-CN"/>
+              </w:rPr>
+              <w:tab/>
+            </w:r>
+            <w:r>
+              <w:rPr>
+                <w:rStyle w:val="Hyperlink"/>
+                <w:noProof/>
+                <w:lang w:eastAsia="zh-CN"/>
+              </w:rPr>
+              <w:t>&lt;set&gt;</w:t>
+            </w:r>
+            <w:r>
+              <w:rPr>
+                <w:noProof/>
+                <w:webHidden/>
+              </w:rPr>
+              <w:tab/>
+            </w:r>
+            <w:r>
+              <w:rPr>
+                <w:noProof/>
+                <w:webHidden/>
+              </w:rPr>
+              <w:fldChar w:fldCharType="begin"/>
+            </w:r>
+            <w:r>
+              <w:rPr>
+                <w:noProof/>
+                <w:webHidden/>
+              </w:rPr>
+              <w:instrText xml:space="preserve"> PAGEREF _Toc415058993 \h </w:instrText>
             </w:r>
             <w:r>
               <w:rPr>
@@ -1351,39 +1532,39 @@
           <w:numId w:val="3"/>
         </w:numPr>
       </w:pPr>
-      <w:bookmarkStart w:id="0" w:name="_Toc402708768"/>
-      <w:bookmarkStart w:id="1" w:name="_Toc415054804"/>
-      <w:bookmarkEnd w:id="0"/>
+      <w:bookmarkStart w:id="1" w:name="_Toc402708768"/>
+      <w:bookmarkStart w:id="2" w:name="_Toc415058983"/>
+      <w:bookmarkEnd w:id="1"/>
       <w:r>
         <w:rPr>
           <w:lang w:eastAsia="zh-CN"/>
         </w:rPr>
         <w:t>AIML Basics</w:t>
       </w:r>
-      <w:bookmarkEnd w:id="1"/>
+      <w:bookmarkEnd w:id="2"/>
     </w:p>
     <w:p>
       <w:pPr>
         <w:pStyle w:val="Heading21"/>
       </w:pPr>
-      <w:bookmarkStart w:id="2" w:name="_Toc402708769"/>
-      <w:bookmarkEnd w:id="2"/>
+      <w:bookmarkStart w:id="3" w:name="_Toc402708769"/>
+      <w:bookmarkEnd w:id="3"/>
       <w:r>
         <w:t xml:space="preserve"> </w:t>
       </w:r>
-      <w:bookmarkStart w:id="3" w:name="_Toc415054805"/>
+      <w:bookmarkStart w:id="4" w:name="_Toc415058984"/>
       <w:r>
         <w:t>What is AIML</w:t>
       </w:r>
-      <w:bookmarkEnd w:id="3"/>
+      <w:bookmarkEnd w:id="4"/>
     </w:p>
     <w:p>
       <w:pPr>
         <w:pStyle w:val="TextBody"/>
         <w:ind w:left="0" w:firstLine="709"/>
       </w:pPr>
-      <w:bookmarkStart w:id="4" w:name="_Toc402708770"/>
-      <w:bookmarkEnd w:id="4"/>
+      <w:bookmarkStart w:id="5" w:name="_Toc402708770"/>
+      <w:bookmarkEnd w:id="5"/>
       <w:r>
         <w:t>AIML, or Artificial Intelligence Markup Language, is and XML dialect for creating natural language software agents.</w:t>
       </w:r>
@@ -1401,11 +1582,11 @@
       <w:r>
         <w:t xml:space="preserve"> </w:t>
       </w:r>
-      <w:bookmarkStart w:id="5" w:name="_Toc415054806"/>
+      <w:bookmarkStart w:id="6" w:name="_Toc415058985"/>
       <w:r>
         <w:t>Elements of AIML</w:t>
       </w:r>
-      <w:bookmarkEnd w:id="5"/>
+      <w:bookmarkEnd w:id="6"/>
     </w:p>
     <w:p>
       <w:pPr>
@@ -1472,7 +1653,21 @@
                               <w:rPr>
                                 <w:rFonts w:asciiTheme="minorHAnsi" w:hAnsiTheme="minorHAnsi"/>
                               </w:rPr>
-                              <w:t>&lt;category&gt;</w:t>
+                              <w:t>&lt;</w:t>
+                            </w:r>
+                            <w:proofErr w:type="gramStart"/>
+                            <w:r>
+                              <w:rPr>
+                                <w:rFonts w:asciiTheme="minorHAnsi" w:hAnsiTheme="minorHAnsi"/>
+                              </w:rPr>
+                              <w:t>category</w:t>
+                            </w:r>
+                            <w:proofErr w:type="gramEnd"/>
+                            <w:r>
+                              <w:rPr>
+                                <w:rFonts w:asciiTheme="minorHAnsi" w:hAnsiTheme="minorHAnsi"/>
+                              </w:rPr>
+                              <w:t>&gt;</w:t>
                             </w:r>
                           </w:p>
                           <w:p>
@@ -1486,8 +1681,16 @@
                                 <w:rFonts w:asciiTheme="minorHAnsi" w:hAnsiTheme="minorHAnsi"/>
                               </w:rPr>
                               <w:tab/>
-                              <w:t>&lt;pattern&gt;</w:t>
-                            </w:r>
+                              <w:t>&lt;</w:t>
+                            </w:r>
+                            <w:proofErr w:type="gramStart"/>
+                            <w:r>
+                              <w:rPr>
+                                <w:rFonts w:asciiTheme="minorHAnsi" w:hAnsiTheme="minorHAnsi"/>
+                              </w:rPr>
+                              <w:t>pattern&gt;</w:t>
+                            </w:r>
+                            <w:proofErr w:type="gramEnd"/>
                             <w:r>
                               <w:rPr>
                                 <w:rFonts w:asciiTheme="minorHAnsi" w:hAnsiTheme="minorHAnsi"/>
@@ -1512,8 +1715,16 @@
                                 <w:rFonts w:asciiTheme="minorHAnsi" w:hAnsiTheme="minorHAnsi"/>
                               </w:rPr>
                               <w:tab/>
-                              <w:t>&lt;that&gt;</w:t>
-                            </w:r>
+                              <w:t>&lt;</w:t>
+                            </w:r>
+                            <w:proofErr w:type="gramStart"/>
+                            <w:r>
+                              <w:rPr>
+                                <w:rFonts w:asciiTheme="minorHAnsi" w:hAnsiTheme="minorHAnsi"/>
+                              </w:rPr>
+                              <w:t>that&gt;</w:t>
+                            </w:r>
+                            <w:proofErr w:type="gramEnd"/>
                             <w:r>
                               <w:rPr>
                                 <w:rFonts w:asciiTheme="minorHAnsi" w:hAnsiTheme="minorHAnsi"/>
@@ -1538,8 +1749,16 @@
                                 <w:rFonts w:asciiTheme="minorHAnsi" w:hAnsiTheme="minorHAnsi"/>
                               </w:rPr>
                               <w:tab/>
-                              <w:t>&lt;template&gt;</w:t>
-                            </w:r>
+                              <w:t>&lt;</w:t>
+                            </w:r>
+                            <w:proofErr w:type="gramStart"/>
+                            <w:r>
+                              <w:rPr>
+                                <w:rFonts w:asciiTheme="minorHAnsi" w:hAnsiTheme="minorHAnsi"/>
+                              </w:rPr>
+                              <w:t>template&gt;</w:t>
+                            </w:r>
+                            <w:proofErr w:type="gramEnd"/>
                             <w:r>
                               <w:rPr>
                                 <w:rFonts w:asciiTheme="minorHAnsi" w:hAnsiTheme="minorHAnsi"/>
@@ -1602,7 +1821,21 @@
                         <w:rPr>
                           <w:rFonts w:asciiTheme="minorHAnsi" w:hAnsiTheme="minorHAnsi"/>
                         </w:rPr>
-                        <w:t>&lt;category&gt;</w:t>
+                        <w:t>&lt;</w:t>
+                      </w:r>
+                      <w:proofErr w:type="gramStart"/>
+                      <w:r>
+                        <w:rPr>
+                          <w:rFonts w:asciiTheme="minorHAnsi" w:hAnsiTheme="minorHAnsi"/>
+                        </w:rPr>
+                        <w:t>category</w:t>
+                      </w:r>
+                      <w:proofErr w:type="gramEnd"/>
+                      <w:r>
+                        <w:rPr>
+                          <w:rFonts w:asciiTheme="minorHAnsi" w:hAnsiTheme="minorHAnsi"/>
+                        </w:rPr>
+                        <w:t>&gt;</w:t>
                       </w:r>
                     </w:p>
                     <w:p>
@@ -1616,8 +1849,16 @@
                           <w:rFonts w:asciiTheme="minorHAnsi" w:hAnsiTheme="minorHAnsi"/>
                         </w:rPr>
                         <w:tab/>
-                        <w:t>&lt;pattern&gt;</w:t>
-                      </w:r>
+                        <w:t>&lt;</w:t>
+                      </w:r>
+                      <w:proofErr w:type="gramStart"/>
+                      <w:r>
+                        <w:rPr>
+                          <w:rFonts w:asciiTheme="minorHAnsi" w:hAnsiTheme="minorHAnsi"/>
+                        </w:rPr>
+                        <w:t>pattern&gt;</w:t>
+                      </w:r>
+                      <w:proofErr w:type="gramEnd"/>
                       <w:r>
                         <w:rPr>
                           <w:rFonts w:asciiTheme="minorHAnsi" w:hAnsiTheme="minorHAnsi"/>
@@ -1642,8 +1883,16 @@
                           <w:rFonts w:asciiTheme="minorHAnsi" w:hAnsiTheme="minorHAnsi"/>
                         </w:rPr>
                         <w:tab/>
-                        <w:t>&lt;that&gt;</w:t>
-                      </w:r>
+                        <w:t>&lt;</w:t>
+                      </w:r>
+                      <w:proofErr w:type="gramStart"/>
+                      <w:r>
+                        <w:rPr>
+                          <w:rFonts w:asciiTheme="minorHAnsi" w:hAnsiTheme="minorHAnsi"/>
+                        </w:rPr>
+                        <w:t>that&gt;</w:t>
+                      </w:r>
+                      <w:proofErr w:type="gramEnd"/>
                       <w:r>
                         <w:rPr>
                           <w:rFonts w:asciiTheme="minorHAnsi" w:hAnsiTheme="minorHAnsi"/>
@@ -1668,8 +1917,16 @@
                           <w:rFonts w:asciiTheme="minorHAnsi" w:hAnsiTheme="minorHAnsi"/>
                         </w:rPr>
                         <w:tab/>
-                        <w:t>&lt;template&gt;</w:t>
-                      </w:r>
+                        <w:t>&lt;</w:t>
+                      </w:r>
+                      <w:proofErr w:type="gramStart"/>
+                      <w:r>
+                        <w:rPr>
+                          <w:rFonts w:asciiTheme="minorHAnsi" w:hAnsiTheme="minorHAnsi"/>
+                        </w:rPr>
+                        <w:t>template&gt;</w:t>
+                      </w:r>
+                      <w:proofErr w:type="gramEnd"/>
                       <w:r>
                         <w:rPr>
                           <w:rFonts w:asciiTheme="minorHAnsi" w:hAnsiTheme="minorHAnsi"/>
@@ -1736,11 +1993,11 @@
       <w:r>
         <w:t xml:space="preserve"> </w:t>
       </w:r>
-      <w:bookmarkStart w:id="6" w:name="_Toc415054807"/>
+      <w:bookmarkStart w:id="7" w:name="_Toc415058986"/>
       <w:r>
         <w:t>Patterns</w:t>
       </w:r>
-      <w:bookmarkEnd w:id="6"/>
+      <w:bookmarkEnd w:id="7"/>
     </w:p>
     <w:p>
       <w:pPr>
@@ -1781,6 +2038,7 @@
         <w:rPr>
           <w:noProof/>
         </w:rPr>
+        <w:lastRenderedPageBreak/>
         <mc:AlternateContent>
           <mc:Choice Requires="wps">
             <w:drawing>
@@ -1837,7 +2095,21 @@
                               <w:rPr>
                                 <w:rFonts w:asciiTheme="minorHAnsi" w:hAnsiTheme="minorHAnsi"/>
                               </w:rPr>
-                              <w:t>&lt;category&gt;</w:t>
+                              <w:t>&lt;</w:t>
+                            </w:r>
+                            <w:proofErr w:type="gramStart"/>
+                            <w:r>
+                              <w:rPr>
+                                <w:rFonts w:asciiTheme="minorHAnsi" w:hAnsiTheme="minorHAnsi"/>
+                              </w:rPr>
+                              <w:t>category</w:t>
+                            </w:r>
+                            <w:proofErr w:type="gramEnd"/>
+                            <w:r>
+                              <w:rPr>
+                                <w:rFonts w:asciiTheme="minorHAnsi" w:hAnsiTheme="minorHAnsi"/>
+                              </w:rPr>
+                              <w:t>&gt;</w:t>
                             </w:r>
                           </w:p>
                           <w:p>
@@ -1851,7 +2123,21 @@
                                 <w:rFonts w:asciiTheme="minorHAnsi" w:hAnsiTheme="minorHAnsi"/>
                               </w:rPr>
                               <w:tab/>
-                              <w:t>&lt;pattern&gt;</w:t>
+                              <w:t>&lt;</w:t>
+                            </w:r>
+                            <w:proofErr w:type="gramStart"/>
+                            <w:r>
+                              <w:rPr>
+                                <w:rFonts w:asciiTheme="minorHAnsi" w:hAnsiTheme="minorHAnsi"/>
+                              </w:rPr>
+                              <w:t>pattern</w:t>
+                            </w:r>
+                            <w:proofErr w:type="gramEnd"/>
+                            <w:r>
+                              <w:rPr>
+                                <w:rFonts w:asciiTheme="minorHAnsi" w:hAnsiTheme="minorHAnsi"/>
+                              </w:rPr>
+                              <w:t>&gt;</w:t>
                             </w:r>
                           </w:p>
                           <w:p>
@@ -1865,7 +2151,29 @@
                               <w:rPr>
                                 <w:rFonts w:asciiTheme="minorHAnsi" w:hAnsiTheme="minorHAnsi"/>
                               </w:rPr>
-                              <w:t>&lt;grammar&gt;basic.greeting&lt;/grammar&gt;</w:t>
+                              <w:t>&lt;</w:t>
+                            </w:r>
+                            <w:proofErr w:type="gramStart"/>
+                            <w:r>
+                              <w:rPr>
+                                <w:rFonts w:asciiTheme="minorHAnsi" w:hAnsiTheme="minorHAnsi"/>
+                              </w:rPr>
+                              <w:t>grammar&gt;</w:t>
+                            </w:r>
+                            <w:proofErr w:type="spellStart"/>
+                            <w:proofErr w:type="gramEnd"/>
+                            <w:r>
+                              <w:rPr>
+                                <w:rFonts w:asciiTheme="minorHAnsi" w:hAnsiTheme="minorHAnsi"/>
+                              </w:rPr>
+                              <w:t>basic.greeting</w:t>
+                            </w:r>
+                            <w:proofErr w:type="spellEnd"/>
+                            <w:r>
+                              <w:rPr>
+                                <w:rFonts w:asciiTheme="minorHAnsi" w:hAnsiTheme="minorHAnsi"/>
+                              </w:rPr>
+                              <w:t>&lt;/grammar&gt;</w:t>
                             </w:r>
                           </w:p>
                           <w:p>
@@ -1893,7 +2201,21 @@
                                 <w:rFonts w:asciiTheme="minorHAnsi" w:hAnsiTheme="minorHAnsi"/>
                               </w:rPr>
                               <w:tab/>
-                              <w:t>&lt;that&gt;Hi&lt;/that&gt;</w:t>
+                              <w:t>&lt;</w:t>
+                            </w:r>
+                            <w:proofErr w:type="gramStart"/>
+                            <w:r>
+                              <w:rPr>
+                                <w:rFonts w:asciiTheme="minorHAnsi" w:hAnsiTheme="minorHAnsi"/>
+                              </w:rPr>
+                              <w:t>that&gt;</w:t>
+                            </w:r>
+                            <w:proofErr w:type="gramEnd"/>
+                            <w:r>
+                              <w:rPr>
+                                <w:rFonts w:asciiTheme="minorHAnsi" w:hAnsiTheme="minorHAnsi"/>
+                              </w:rPr>
+                              <w:t>Hi&lt;/that&gt;</w:t>
                             </w:r>
                           </w:p>
                           <w:p>
@@ -1907,7 +2229,21 @@
                                 <w:rFonts w:asciiTheme="minorHAnsi" w:hAnsiTheme="minorHAnsi"/>
                               </w:rPr>
                               <w:tab/>
-                              <w:t>&lt;template&gt;How are you&lt;/template&gt;</w:t>
+                              <w:t>&lt;</w:t>
+                            </w:r>
+                            <w:proofErr w:type="gramStart"/>
+                            <w:r>
+                              <w:rPr>
+                                <w:rFonts w:asciiTheme="minorHAnsi" w:hAnsiTheme="minorHAnsi"/>
+                              </w:rPr>
+                              <w:t>template&gt;</w:t>
+                            </w:r>
+                            <w:proofErr w:type="gramEnd"/>
+                            <w:r>
+                              <w:rPr>
+                                <w:rFonts w:asciiTheme="minorHAnsi" w:hAnsiTheme="minorHAnsi"/>
+                              </w:rPr>
+                              <w:t>How are you&lt;/template&gt;</w:t>
                             </w:r>
                           </w:p>
                           <w:p>
@@ -1955,7 +2291,21 @@
                         <w:rPr>
                           <w:rFonts w:asciiTheme="minorHAnsi" w:hAnsiTheme="minorHAnsi"/>
                         </w:rPr>
-                        <w:t>&lt;category&gt;</w:t>
+                        <w:t>&lt;</w:t>
+                      </w:r>
+                      <w:proofErr w:type="gramStart"/>
+                      <w:r>
+                        <w:rPr>
+                          <w:rFonts w:asciiTheme="minorHAnsi" w:hAnsiTheme="minorHAnsi"/>
+                        </w:rPr>
+                        <w:t>category</w:t>
+                      </w:r>
+                      <w:proofErr w:type="gramEnd"/>
+                      <w:r>
+                        <w:rPr>
+                          <w:rFonts w:asciiTheme="minorHAnsi" w:hAnsiTheme="minorHAnsi"/>
+                        </w:rPr>
+                        <w:t>&gt;</w:t>
                       </w:r>
                     </w:p>
                     <w:p>
@@ -1969,7 +2319,21 @@
                           <w:rFonts w:asciiTheme="minorHAnsi" w:hAnsiTheme="minorHAnsi"/>
                         </w:rPr>
                         <w:tab/>
-                        <w:t>&lt;pattern&gt;</w:t>
+                        <w:t>&lt;</w:t>
+                      </w:r>
+                      <w:proofErr w:type="gramStart"/>
+                      <w:r>
+                        <w:rPr>
+                          <w:rFonts w:asciiTheme="minorHAnsi" w:hAnsiTheme="minorHAnsi"/>
+                        </w:rPr>
+                        <w:t>pattern</w:t>
+                      </w:r>
+                      <w:proofErr w:type="gramEnd"/>
+                      <w:r>
+                        <w:rPr>
+                          <w:rFonts w:asciiTheme="minorHAnsi" w:hAnsiTheme="minorHAnsi"/>
+                        </w:rPr>
+                        <w:t>&gt;</w:t>
                       </w:r>
                     </w:p>
                     <w:p>
@@ -1983,7 +2347,29 @@
                         <w:rPr>
                           <w:rFonts w:asciiTheme="minorHAnsi" w:hAnsiTheme="minorHAnsi"/>
                         </w:rPr>
-                        <w:t>&lt;grammar&gt;basic.greeting&lt;/grammar&gt;</w:t>
+                        <w:t>&lt;</w:t>
+                      </w:r>
+                      <w:proofErr w:type="gramStart"/>
+                      <w:r>
+                        <w:rPr>
+                          <w:rFonts w:asciiTheme="minorHAnsi" w:hAnsiTheme="minorHAnsi"/>
+                        </w:rPr>
+                        <w:t>grammar&gt;</w:t>
+                      </w:r>
+                      <w:proofErr w:type="spellStart"/>
+                      <w:proofErr w:type="gramEnd"/>
+                      <w:r>
+                        <w:rPr>
+                          <w:rFonts w:asciiTheme="minorHAnsi" w:hAnsiTheme="minorHAnsi"/>
+                        </w:rPr>
+                        <w:t>basic.greeting</w:t>
+                      </w:r>
+                      <w:proofErr w:type="spellEnd"/>
+                      <w:r>
+                        <w:rPr>
+                          <w:rFonts w:asciiTheme="minorHAnsi" w:hAnsiTheme="minorHAnsi"/>
+                        </w:rPr>
+                        <w:t>&lt;/grammar&gt;</w:t>
                       </w:r>
                     </w:p>
                     <w:p>
@@ -2011,7 +2397,21 @@
                           <w:rFonts w:asciiTheme="minorHAnsi" w:hAnsiTheme="minorHAnsi"/>
                         </w:rPr>
                         <w:tab/>
-                        <w:t>&lt;that&gt;Hi&lt;/that&gt;</w:t>
+                        <w:t>&lt;</w:t>
+                      </w:r>
+                      <w:proofErr w:type="gramStart"/>
+                      <w:r>
+                        <w:rPr>
+                          <w:rFonts w:asciiTheme="minorHAnsi" w:hAnsiTheme="minorHAnsi"/>
+                        </w:rPr>
+                        <w:t>that&gt;</w:t>
+                      </w:r>
+                      <w:proofErr w:type="gramEnd"/>
+                      <w:r>
+                        <w:rPr>
+                          <w:rFonts w:asciiTheme="minorHAnsi" w:hAnsiTheme="minorHAnsi"/>
+                        </w:rPr>
+                        <w:t>Hi&lt;/that&gt;</w:t>
                       </w:r>
                     </w:p>
                     <w:p>
@@ -2025,7 +2425,21 @@
                           <w:rFonts w:asciiTheme="minorHAnsi" w:hAnsiTheme="minorHAnsi"/>
                         </w:rPr>
                         <w:tab/>
-                        <w:t>&lt;template&gt;How are you&lt;/template&gt;</w:t>
+                        <w:t>&lt;</w:t>
+                      </w:r>
+                      <w:proofErr w:type="gramStart"/>
+                      <w:r>
+                        <w:rPr>
+                          <w:rFonts w:asciiTheme="minorHAnsi" w:hAnsiTheme="minorHAnsi"/>
+                        </w:rPr>
+                        <w:t>template&gt;</w:t>
+                      </w:r>
+                      <w:proofErr w:type="gramEnd"/>
+                      <w:r>
+                        <w:rPr>
+                          <w:rFonts w:asciiTheme="minorHAnsi" w:hAnsiTheme="minorHAnsi"/>
+                        </w:rPr>
+                        <w:t>How are you&lt;/template&gt;</w:t>
                       </w:r>
                     </w:p>
                     <w:p>
@@ -2062,7 +2476,6 @@
         <w:rPr>
           <w:noProof/>
         </w:rPr>
-        <w:lastRenderedPageBreak/>
         <mc:AlternateContent>
           <mc:Choice Requires="wps">
             <w:drawing>
@@ -2128,11 +2541,19 @@
                                 <w:rFonts w:asciiTheme="minorHAnsi" w:hAnsiTheme="minorHAnsi"/>
                               </w:rPr>
                             </w:pPr>
-                            <w:r>
-                              <w:rPr>
-                                <w:rFonts w:asciiTheme="minorHAnsi" w:hAnsiTheme="minorHAnsi"/>
-                              </w:rPr>
-                              <w:t>hi :=</w:t>
+                            <w:proofErr w:type="gramStart"/>
+                            <w:r>
+                              <w:rPr>
+                                <w:rFonts w:asciiTheme="minorHAnsi" w:hAnsiTheme="minorHAnsi"/>
+                              </w:rPr>
+                              <w:t>hi</w:t>
+                            </w:r>
+                            <w:proofErr w:type="gramEnd"/>
+                            <w:r>
+                              <w:rPr>
+                                <w:rFonts w:asciiTheme="minorHAnsi" w:hAnsiTheme="minorHAnsi"/>
+                              </w:rPr>
+                              <w:t xml:space="preserve"> :=</w:t>
                             </w:r>
                             <w:r>
                               <w:rPr>
@@ -2153,11 +2574,19 @@
                                 <w:rFonts w:asciiTheme="minorHAnsi" w:hAnsiTheme="minorHAnsi"/>
                               </w:rPr>
                             </w:pPr>
-                            <w:r>
-                              <w:rPr>
-                                <w:rFonts w:asciiTheme="minorHAnsi" w:hAnsiTheme="minorHAnsi"/>
-                              </w:rPr>
-                              <w:t>public greeting : hi</w:t>
+                            <w:proofErr w:type="gramStart"/>
+                            <w:r>
+                              <w:rPr>
+                                <w:rFonts w:asciiTheme="minorHAnsi" w:hAnsiTheme="minorHAnsi"/>
+                              </w:rPr>
+                              <w:t>public</w:t>
+                            </w:r>
+                            <w:proofErr w:type="gramEnd"/>
+                            <w:r>
+                              <w:rPr>
+                                <w:rFonts w:asciiTheme="minorHAnsi" w:hAnsiTheme="minorHAnsi"/>
+                              </w:rPr>
+                              <w:t xml:space="preserve"> greeting : hi</w:t>
                             </w:r>
                           </w:p>
                         </w:txbxContent>
@@ -2201,11 +2630,19 @@
                           <w:rFonts w:asciiTheme="minorHAnsi" w:hAnsiTheme="minorHAnsi"/>
                         </w:rPr>
                       </w:pPr>
-                      <w:r>
-                        <w:rPr>
-                          <w:rFonts w:asciiTheme="minorHAnsi" w:hAnsiTheme="minorHAnsi"/>
-                        </w:rPr>
-                        <w:t>hi :=</w:t>
+                      <w:proofErr w:type="gramStart"/>
+                      <w:r>
+                        <w:rPr>
+                          <w:rFonts w:asciiTheme="minorHAnsi" w:hAnsiTheme="minorHAnsi"/>
+                        </w:rPr>
+                        <w:t>hi</w:t>
+                      </w:r>
+                      <w:proofErr w:type="gramEnd"/>
+                      <w:r>
+                        <w:rPr>
+                          <w:rFonts w:asciiTheme="minorHAnsi" w:hAnsiTheme="minorHAnsi"/>
+                        </w:rPr>
+                        <w:t xml:space="preserve"> :=</w:t>
                       </w:r>
                       <w:r>
                         <w:rPr>
@@ -2226,11 +2663,19 @@
                           <w:rFonts w:asciiTheme="minorHAnsi" w:hAnsiTheme="minorHAnsi"/>
                         </w:rPr>
                       </w:pPr>
-                      <w:r>
-                        <w:rPr>
-                          <w:rFonts w:asciiTheme="minorHAnsi" w:hAnsiTheme="minorHAnsi"/>
-                        </w:rPr>
-                        <w:t>public greeting : hi</w:t>
+                      <w:proofErr w:type="gramStart"/>
+                      <w:r>
+                        <w:rPr>
+                          <w:rFonts w:asciiTheme="minorHAnsi" w:hAnsiTheme="minorHAnsi"/>
+                        </w:rPr>
+                        <w:t>public</w:t>
+                      </w:r>
+                      <w:proofErr w:type="gramEnd"/>
+                      <w:r>
+                        <w:rPr>
+                          <w:rFonts w:asciiTheme="minorHAnsi" w:hAnsiTheme="minorHAnsi"/>
+                        </w:rPr>
+                        <w:t xml:space="preserve"> greeting : hi</w:t>
                       </w:r>
                     </w:p>
                   </w:txbxContent>
@@ -2242,7 +2687,15 @@
         </mc:AlternateContent>
       </w:r>
       <w:r>
-        <w:t>Instead of matching the literal version of user input, now this category tries to match a public grammar term ‘basic.greeting’ which was already defined in the chatterbot’s grammar files, where ‘basic’ is the namespace and ‘greeting’ is the term. For instance, the grammar file could look like this</w:t>
+        <w:t>Instead of matching the literal version of user input, now this category tries to match a public grammar term ‘</w:t>
+      </w:r>
+      <w:proofErr w:type="spellStart"/>
+      <w:r>
+        <w:t>basic.greeting</w:t>
+      </w:r>
+      <w:proofErr w:type="spellEnd"/>
+      <w:r>
+        <w:t>’ which was already defined in the chatterbot’s grammar files, where ‘basic’ is the namespace and ‘greeting’ is the term. For instance, the grammar file could look like this</w:t>
       </w:r>
       <w:r>
         <w:t>:</w:t>
@@ -2254,7 +2707,15 @@
         <w:ind w:left="0" w:firstLine="709"/>
       </w:pPr>
       <w:r>
-        <w:t>Thus, if the user input was ‘Hello’, the grammar parser will parse the input beforehand and output the term ‘basic.greeting’, therefore it will be capture</w:t>
+        <w:t>Thus, if the user input was ‘Hello’, the grammar parser will parse the input beforehand and output the term ‘</w:t>
+      </w:r>
+      <w:proofErr w:type="spellStart"/>
+      <w:r>
+        <w:t>basic.greeting</w:t>
+      </w:r>
+      <w:proofErr w:type="spellEnd"/>
+      <w:r>
+        <w:t>’, therefore it will be capture</w:t>
       </w:r>
       <w:r>
         <w:t>d by the category listed above.</w:t>
@@ -2267,7 +2728,7 @@
       <w:r>
         <w:t xml:space="preserve"> </w:t>
       </w:r>
-      <w:bookmarkStart w:id="7" w:name="_Toc415054808"/>
+      <w:bookmarkStart w:id="8" w:name="_Toc415058987"/>
       <w:r>
         <w:rPr>
           <w:rFonts w:hint="eastAsia"/>
@@ -2275,7 +2736,7 @@
         </w:rPr>
         <w:t>Templates</w:t>
       </w:r>
-      <w:bookmarkEnd w:id="7"/>
+      <w:bookmarkEnd w:id="8"/>
     </w:p>
     <w:p>
       <w:pPr>
@@ -2345,7 +2806,21 @@
                               <w:rPr>
                                 <w:rFonts w:asciiTheme="minorHAnsi" w:hAnsiTheme="minorHAnsi"/>
                               </w:rPr>
-                              <w:t>&lt;template&gt;My name is Lisa.&lt;/template&gt;</w:t>
+                              <w:t>&lt;</w:t>
+                            </w:r>
+                            <w:proofErr w:type="gramStart"/>
+                            <w:r>
+                              <w:rPr>
+                                <w:rFonts w:asciiTheme="minorHAnsi" w:hAnsiTheme="minorHAnsi"/>
+                              </w:rPr>
+                              <w:t>template&gt;</w:t>
+                            </w:r>
+                            <w:proofErr w:type="gramEnd"/>
+                            <w:r>
+                              <w:rPr>
+                                <w:rFonts w:asciiTheme="minorHAnsi" w:hAnsiTheme="minorHAnsi"/>
+                              </w:rPr>
+                              <w:t>My name is Lisa.&lt;/template&gt;</w:t>
                             </w:r>
                           </w:p>
                         </w:txbxContent>
@@ -2380,7 +2855,21 @@
                         <w:rPr>
                           <w:rFonts w:asciiTheme="minorHAnsi" w:hAnsiTheme="minorHAnsi"/>
                         </w:rPr>
-                        <w:t>&lt;template&gt;My name is Lisa.&lt;/template&gt;</w:t>
+                        <w:t>&lt;</w:t>
+                      </w:r>
+                      <w:proofErr w:type="gramStart"/>
+                      <w:r>
+                        <w:rPr>
+                          <w:rFonts w:asciiTheme="minorHAnsi" w:hAnsiTheme="minorHAnsi"/>
+                        </w:rPr>
+                        <w:t>template&gt;</w:t>
+                      </w:r>
+                      <w:proofErr w:type="gramEnd"/>
+                      <w:r>
+                        <w:rPr>
+                          <w:rFonts w:asciiTheme="minorHAnsi" w:hAnsiTheme="minorHAnsi"/>
+                        </w:rPr>
+                        <w:t>My name is Lisa.&lt;/template&gt;</w:t>
                       </w:r>
                     </w:p>
                   </w:txbxContent>
@@ -2472,7 +2961,21 @@
                               <w:rPr>
                                 <w:rFonts w:asciiTheme="minorHAnsi" w:hAnsiTheme="minorHAnsi"/>
                               </w:rPr>
-                              <w:t>&lt;template&gt;My name is &lt;bot name=”name”/&gt;&lt;/template&gt;</w:t>
+                              <w:t>&lt;template&gt;</w:t>
+                            </w:r>
+                            <w:proofErr w:type="gramStart"/>
+                            <w:r>
+                              <w:rPr>
+                                <w:rFonts w:asciiTheme="minorHAnsi" w:hAnsiTheme="minorHAnsi"/>
+                              </w:rPr>
+                              <w:t>My</w:t>
+                            </w:r>
+                            <w:proofErr w:type="gramEnd"/>
+                            <w:r>
+                              <w:rPr>
+                                <w:rFonts w:asciiTheme="minorHAnsi" w:hAnsiTheme="minorHAnsi"/>
+                              </w:rPr>
+                              <w:t xml:space="preserve"> name is &lt;bot name=”name”/&gt;&lt;/template&gt;</w:t>
                             </w:r>
                           </w:p>
                         </w:txbxContent>
@@ -2507,7 +3010,21 @@
                         <w:rPr>
                           <w:rFonts w:asciiTheme="minorHAnsi" w:hAnsiTheme="minorHAnsi"/>
                         </w:rPr>
-                        <w:t>&lt;template&gt;My name is &lt;bot name=”name”/&gt;&lt;/template&gt;</w:t>
+                        <w:t>&lt;template&gt;</w:t>
+                      </w:r>
+                      <w:proofErr w:type="gramStart"/>
+                      <w:r>
+                        <w:rPr>
+                          <w:rFonts w:asciiTheme="minorHAnsi" w:hAnsiTheme="minorHAnsi"/>
+                        </w:rPr>
+                        <w:t>My</w:t>
+                      </w:r>
+                      <w:proofErr w:type="gramEnd"/>
+                      <w:r>
+                        <w:rPr>
+                          <w:rFonts w:asciiTheme="minorHAnsi" w:hAnsiTheme="minorHAnsi"/>
+                        </w:rPr>
+                        <w:t xml:space="preserve"> name is &lt;bot name=”name”/&gt;&lt;/template&gt;</w:t>
                       </w:r>
                     </w:p>
                   </w:txbxContent>
@@ -2594,11 +3111,33 @@
                               </w:rPr>
                               <w:t>&lt;template&gt;</w:t>
                             </w:r>
-                            <w:r>
-                              <w:rPr>
-                                <w:rFonts w:asciiTheme="minorHAnsi" w:hAnsiTheme="minorHAnsi"/>
-                              </w:rPr>
-                              <w:t>You told me you are &lt;gval term=”ask.name” key=”name /&gt;</w:t>
+                            <w:proofErr w:type="gramStart"/>
+                            <w:r>
+                              <w:rPr>
+                                <w:rFonts w:asciiTheme="minorHAnsi" w:hAnsiTheme="minorHAnsi"/>
+                              </w:rPr>
+                              <w:t>You</w:t>
+                            </w:r>
+                            <w:proofErr w:type="gramEnd"/>
+                            <w:r>
+                              <w:rPr>
+                                <w:rFonts w:asciiTheme="minorHAnsi" w:hAnsiTheme="minorHAnsi"/>
+                              </w:rPr>
+                              <w:t xml:space="preserve"> told me you are &lt;</w:t>
+                            </w:r>
+                            <w:proofErr w:type="spellStart"/>
+                            <w:r>
+                              <w:rPr>
+                                <w:rFonts w:asciiTheme="minorHAnsi" w:hAnsiTheme="minorHAnsi"/>
+                              </w:rPr>
+                              <w:t>gval</w:t>
+                            </w:r>
+                            <w:proofErr w:type="spellEnd"/>
+                            <w:r>
+                              <w:rPr>
+                                <w:rFonts w:asciiTheme="minorHAnsi" w:hAnsiTheme="minorHAnsi"/>
+                              </w:rPr>
+                              <w:t xml:space="preserve"> term=”ask.name” key=”name /&gt;</w:t>
                             </w:r>
                             <w:r>
                               <w:rPr>
@@ -2641,11 +3180,33 @@
                         </w:rPr>
                         <w:t>&lt;template&gt;</w:t>
                       </w:r>
-                      <w:r>
-                        <w:rPr>
-                          <w:rFonts w:asciiTheme="minorHAnsi" w:hAnsiTheme="minorHAnsi"/>
-                        </w:rPr>
-                        <w:t>You told me you are &lt;gval term=”ask.name” key=”name /&gt;</w:t>
+                      <w:proofErr w:type="gramStart"/>
+                      <w:r>
+                        <w:rPr>
+                          <w:rFonts w:asciiTheme="minorHAnsi" w:hAnsiTheme="minorHAnsi"/>
+                        </w:rPr>
+                        <w:t>You</w:t>
+                      </w:r>
+                      <w:proofErr w:type="gramEnd"/>
+                      <w:r>
+                        <w:rPr>
+                          <w:rFonts w:asciiTheme="minorHAnsi" w:hAnsiTheme="minorHAnsi"/>
+                        </w:rPr>
+                        <w:t xml:space="preserve"> told me you are &lt;</w:t>
+                      </w:r>
+                      <w:proofErr w:type="spellStart"/>
+                      <w:r>
+                        <w:rPr>
+                          <w:rFonts w:asciiTheme="minorHAnsi" w:hAnsiTheme="minorHAnsi"/>
+                        </w:rPr>
+                        <w:t>gval</w:t>
+                      </w:r>
+                      <w:proofErr w:type="spellEnd"/>
+                      <w:r>
+                        <w:rPr>
+                          <w:rFonts w:asciiTheme="minorHAnsi" w:hAnsiTheme="minorHAnsi"/>
+                        </w:rPr>
+                        <w:t xml:space="preserve"> term=”ask.name” key=”name /&gt;</w:t>
                       </w:r>
                       <w:r>
                         <w:rPr>
@@ -2681,7 +3242,21 @@
         <w:rPr>
           <w:lang w:eastAsia="en-US"/>
         </w:rPr>
-        <w:t xml:space="preserve">This will substitute the user’s name into the sentence. Note that &lt;gval&gt; is a custom tag which is not in the standard AIML. </w:t>
+        <w:t>This will substitute the user’s name into the sentence. Note that &lt;</w:t>
+      </w:r>
+      <w:proofErr w:type="spellStart"/>
+      <w:r>
+        <w:rPr>
+          <w:lang w:eastAsia="en-US"/>
+        </w:rPr>
+        <w:t>gval</w:t>
+      </w:r>
+      <w:proofErr w:type="spellEnd"/>
+      <w:r>
+        <w:rPr>
+          <w:lang w:eastAsia="en-US"/>
+        </w:rPr>
+        <w:t xml:space="preserve">&gt; is a custom tag which is not in the standard AIML. </w:t>
       </w:r>
       <w:r>
         <w:rPr>
@@ -2728,14 +3303,15 @@
           <w:lang w:eastAsia="zh-CN"/>
         </w:rPr>
       </w:pPr>
-      <w:bookmarkStart w:id="8" w:name="_Toc415054809"/>
+      <w:bookmarkStart w:id="9" w:name="_Toc415058988"/>
       <w:r>
         <w:rPr>
           <w:lang w:eastAsia="zh-CN"/>
         </w:rPr>
+        <w:lastRenderedPageBreak/>
         <w:t>Supported Tags</w:t>
       </w:r>
-      <w:bookmarkEnd w:id="8"/>
+      <w:bookmarkEnd w:id="9"/>
     </w:p>
     <w:p>
       <w:pPr>
@@ -2746,13 +3322,37 @@
         <w:t>In dialogue framework, every AIML and our custom tag is evaluated by a handler</w:t>
       </w:r>
       <w:r>
-        <w:t xml:space="preserve"> extends abstract class ‘TagHandler’</w:t>
-      </w:r>
-      <w:r>
-        <w:t xml:space="preserve"> inside the ‘core.bot.ab.handlers’ package.</w:t>
-      </w:r>
-      <w:r>
-        <w:t xml:space="preserve"> If you want to add a new custom tag, feel free to create your own handler and link it to the ‘TagHandlerCollection’.</w:t>
+        <w:t xml:space="preserve"> extends abstract class ‘</w:t>
+      </w:r>
+      <w:proofErr w:type="spellStart"/>
+      <w:r>
+        <w:t>TagHandler</w:t>
+      </w:r>
+      <w:proofErr w:type="spellEnd"/>
+      <w:r>
+        <w:t>’</w:t>
+      </w:r>
+      <w:r>
+        <w:t xml:space="preserve"> inside the ‘</w:t>
+      </w:r>
+      <w:proofErr w:type="spellStart"/>
+      <w:r>
+        <w:t>core.bot.ab.handlers</w:t>
+      </w:r>
+      <w:proofErr w:type="spellEnd"/>
+      <w:r>
+        <w:t>’ package.</w:t>
+      </w:r>
+      <w:r>
+        <w:t xml:space="preserve"> If you want to add a new custom tag, feel free to create your own handler and link it to the ‘</w:t>
+      </w:r>
+      <w:proofErr w:type="spellStart"/>
+      <w:r>
+        <w:t>TagHandlerCollection</w:t>
+      </w:r>
+      <w:proofErr w:type="spellEnd"/>
+      <w:r>
+        <w:t>’.</w:t>
       </w:r>
       <w:r>
         <w:t xml:space="preserve"> Here we list and explain all the built-in</w:t>
@@ -2787,7 +3387,7 @@
         </w:rPr>
         <w:t xml:space="preserve"> </w:t>
       </w:r>
-      <w:bookmarkStart w:id="9" w:name="_Toc415054810"/>
+      <w:bookmarkStart w:id="10" w:name="_Toc415058989"/>
       <w:r>
         <w:rPr>
           <w:rFonts w:hint="eastAsia"/>
@@ -2795,7 +3395,7 @@
         </w:rPr>
         <w:t>&lt;bot&gt;</w:t>
       </w:r>
-      <w:bookmarkEnd w:id="9"/>
+      <w:bookmarkEnd w:id="10"/>
     </w:p>
     <w:p>
       <w:pPr>
@@ -2803,7 +3403,23 @@
         <w:ind w:left="0" w:firstLine="720"/>
       </w:pPr>
       <w:r>
-        <w:t>The &lt;bot&gt; tag retrieves predefined bot properties. Bot properties are key-value pairs stored inside each bot’s configuration file ‘bot_folder/config/properties.txt’, for example, a bot’s name can be defined</w:t>
+        <w:t>The &lt;bot&gt; tag retrieves predefined bot properties. Bot properties are key-value pairs stored inside each bot’s configuration file ‘</w:t>
+      </w:r>
+      <w:proofErr w:type="spellStart"/>
+      <w:r>
+        <w:t>bot_folder</w:t>
+      </w:r>
+      <w:proofErr w:type="spellEnd"/>
+      <w:r>
+        <w:t>/</w:t>
+      </w:r>
+      <w:proofErr w:type="spellStart"/>
+      <w:r>
+        <w:t>config</w:t>
+      </w:r>
+      <w:proofErr w:type="spellEnd"/>
+      <w:r>
+        <w:t>/properties.txt’, for example, a bot’s name can be defined</w:t>
       </w:r>
       <w:r>
         <w:t xml:space="preserve"> in properties.txt</w:t>
@@ -2821,7 +3437,6 @@
         <w:rPr>
           <w:noProof/>
         </w:rPr>
-        <w:lastRenderedPageBreak/>
         <mc:AlternateContent>
           <mc:Choice Requires="wps">
             <w:drawing>
@@ -2980,12 +3595,28 @@
                                 <w:rFonts w:asciiTheme="minorHAnsi" w:hAnsiTheme="minorHAnsi"/>
                               </w:rPr>
                             </w:pPr>
-                            <w:r>
-                              <w:rPr>
-                                <w:rFonts w:asciiTheme="minorHAnsi" w:hAnsiTheme="minorHAnsi"/>
-                              </w:rPr>
-                              <w:t>name: Megabot</w:t>
-                            </w:r>
+                            <w:proofErr w:type="gramStart"/>
+                            <w:r>
+                              <w:rPr>
+                                <w:rFonts w:asciiTheme="minorHAnsi" w:hAnsiTheme="minorHAnsi"/>
+                              </w:rPr>
+                              <w:t>name</w:t>
+                            </w:r>
+                            <w:proofErr w:type="gramEnd"/>
+                            <w:r>
+                              <w:rPr>
+                                <w:rFonts w:asciiTheme="minorHAnsi" w:hAnsiTheme="minorHAnsi"/>
+                              </w:rPr>
+                              <w:t xml:space="preserve">: </w:t>
+                            </w:r>
+                            <w:proofErr w:type="spellStart"/>
+                            <w:r>
+                              <w:rPr>
+                                <w:rFonts w:asciiTheme="minorHAnsi" w:hAnsiTheme="minorHAnsi"/>
+                              </w:rPr>
+                              <w:t>Megabot</w:t>
+                            </w:r>
+                            <w:proofErr w:type="spellEnd"/>
                           </w:p>
                         </w:txbxContent>
                       </wps:txbx>
@@ -3015,12 +3646,28 @@
                           <w:rFonts w:asciiTheme="minorHAnsi" w:hAnsiTheme="minorHAnsi"/>
                         </w:rPr>
                       </w:pPr>
-                      <w:r>
-                        <w:rPr>
-                          <w:rFonts w:asciiTheme="minorHAnsi" w:hAnsiTheme="minorHAnsi"/>
-                        </w:rPr>
-                        <w:t>name: Megabot</w:t>
-                      </w:r>
+                      <w:proofErr w:type="gramStart"/>
+                      <w:r>
+                        <w:rPr>
+                          <w:rFonts w:asciiTheme="minorHAnsi" w:hAnsiTheme="minorHAnsi"/>
+                        </w:rPr>
+                        <w:t>name</w:t>
+                      </w:r>
+                      <w:proofErr w:type="gramEnd"/>
+                      <w:r>
+                        <w:rPr>
+                          <w:rFonts w:asciiTheme="minorHAnsi" w:hAnsiTheme="minorHAnsi"/>
+                        </w:rPr>
+                        <w:t xml:space="preserve">: </w:t>
+                      </w:r>
+                      <w:proofErr w:type="spellStart"/>
+                      <w:r>
+                        <w:rPr>
+                          <w:rFonts w:asciiTheme="minorHAnsi" w:hAnsiTheme="minorHAnsi"/>
+                        </w:rPr>
+                        <w:t>Megabot</w:t>
+                      </w:r>
+                      <w:proofErr w:type="spellEnd"/>
                     </w:p>
                   </w:txbxContent>
                 </v:textbox>
@@ -3040,8 +3687,13 @@
         <w:ind w:left="0" w:firstLine="720"/>
       </w:pPr>
       <w:r>
-        <w:t>And it will print ‘Hello my name is Megabot</w:t>
-      </w:r>
+        <w:t xml:space="preserve">And it will print ‘Hello my name is </w:t>
+      </w:r>
+      <w:proofErr w:type="spellStart"/>
+      <w:r>
+        <w:t>Megabot</w:t>
+      </w:r>
+      <w:proofErr w:type="spellEnd"/>
       <w:r>
         <w:t>’, where the &lt;bot&gt; tag is replaced by the predefined name property.</w:t>
       </w:r>
@@ -3063,7 +3715,7 @@
         </w:rPr>
         <w:t xml:space="preserve"> </w:t>
       </w:r>
-      <w:bookmarkStart w:id="10" w:name="_Toc415054811"/>
+      <w:bookmarkStart w:id="11" w:name="_Toc415058990"/>
       <w:r>
         <w:rPr>
           <w:rFonts w:hint="eastAsia"/>
@@ -3071,7 +3723,7 @@
         </w:rPr>
         <w:t>&lt;condition&gt;</w:t>
       </w:r>
-      <w:bookmarkEnd w:id="10"/>
+      <w:bookmarkEnd w:id="11"/>
     </w:p>
     <w:p>
       <w:pPr>
@@ -3138,7 +3790,21 @@
                               <w:rPr>
                                 <w:rFonts w:asciiTheme="minorHAnsi" w:hAnsiTheme="minorHAnsi"/>
                               </w:rPr>
-                              <w:t>&lt;template&gt;</w:t>
+                              <w:t>&lt;</w:t>
+                            </w:r>
+                            <w:proofErr w:type="gramStart"/>
+                            <w:r>
+                              <w:rPr>
+                                <w:rFonts w:asciiTheme="minorHAnsi" w:hAnsiTheme="minorHAnsi"/>
+                              </w:rPr>
+                              <w:t>template</w:t>
+                            </w:r>
+                            <w:proofErr w:type="gramEnd"/>
+                            <w:r>
+                              <w:rPr>
+                                <w:rFonts w:asciiTheme="minorHAnsi" w:hAnsiTheme="minorHAnsi"/>
+                              </w:rPr>
+                              <w:t>&gt;</w:t>
                             </w:r>
                           </w:p>
                           <w:p>
@@ -3152,7 +3818,21 @@
                                 <w:rFonts w:asciiTheme="minorHAnsi" w:hAnsiTheme="minorHAnsi"/>
                               </w:rPr>
                               <w:tab/>
-                              <w:t>&lt;condition name=”gender” value=”male”&gt;Hello, Sir.&lt;/condition&gt;</w:t>
+                              <w:t>&lt;condition name=”gender” value=”male”&gt;Hello, Sir</w:t>
+                            </w:r>
+                            <w:proofErr w:type="gramStart"/>
+                            <w:r>
+                              <w:rPr>
+                                <w:rFonts w:asciiTheme="minorHAnsi" w:hAnsiTheme="minorHAnsi"/>
+                              </w:rPr>
+                              <w:t>.&lt;</w:t>
+                            </w:r>
+                            <w:proofErr w:type="gramEnd"/>
+                            <w:r>
+                              <w:rPr>
+                                <w:rFonts w:asciiTheme="minorHAnsi" w:hAnsiTheme="minorHAnsi"/>
+                              </w:rPr>
+                              <w:t>/condition&gt;</w:t>
                             </w:r>
                           </w:p>
                           <w:p>
@@ -3166,7 +3846,21 @@
                                 <w:rFonts w:asciiTheme="minorHAnsi" w:hAnsiTheme="minorHAnsi"/>
                               </w:rPr>
                               <w:tab/>
-                              <w:t>&lt;condition name=”gender” value=”female”&gt;Hello, Madam.&lt;/condition&gt;</w:t>
+                              <w:t>&lt;condition name=”gender” value=”female”&gt;Hello, Madam</w:t>
+                            </w:r>
+                            <w:proofErr w:type="gramStart"/>
+                            <w:r>
+                              <w:rPr>
+                                <w:rFonts w:asciiTheme="minorHAnsi" w:hAnsiTheme="minorHAnsi"/>
+                              </w:rPr>
+                              <w:t>.&lt;</w:t>
+                            </w:r>
+                            <w:proofErr w:type="gramEnd"/>
+                            <w:r>
+                              <w:rPr>
+                                <w:rFonts w:asciiTheme="minorHAnsi" w:hAnsiTheme="minorHAnsi"/>
+                              </w:rPr>
+                              <w:t>/condition&gt;</w:t>
                             </w:r>
                           </w:p>
                           <w:p>
@@ -3214,7 +3908,21 @@
                         <w:rPr>
                           <w:rFonts w:asciiTheme="minorHAnsi" w:hAnsiTheme="minorHAnsi"/>
                         </w:rPr>
-                        <w:t>&lt;template&gt;</w:t>
+                        <w:t>&lt;</w:t>
+                      </w:r>
+                      <w:proofErr w:type="gramStart"/>
+                      <w:r>
+                        <w:rPr>
+                          <w:rFonts w:asciiTheme="minorHAnsi" w:hAnsiTheme="minorHAnsi"/>
+                        </w:rPr>
+                        <w:t>template</w:t>
+                      </w:r>
+                      <w:proofErr w:type="gramEnd"/>
+                      <w:r>
+                        <w:rPr>
+                          <w:rFonts w:asciiTheme="minorHAnsi" w:hAnsiTheme="minorHAnsi"/>
+                        </w:rPr>
+                        <w:t>&gt;</w:t>
                       </w:r>
                     </w:p>
                     <w:p>
@@ -3228,7 +3936,21 @@
                           <w:rFonts w:asciiTheme="minorHAnsi" w:hAnsiTheme="minorHAnsi"/>
                         </w:rPr>
                         <w:tab/>
-                        <w:t>&lt;condition name=”gender” value=”male”&gt;Hello, Sir.&lt;/condition&gt;</w:t>
+                        <w:t>&lt;condition name=”gender” value=”male”&gt;Hello, Sir</w:t>
+                      </w:r>
+                      <w:proofErr w:type="gramStart"/>
+                      <w:r>
+                        <w:rPr>
+                          <w:rFonts w:asciiTheme="minorHAnsi" w:hAnsiTheme="minorHAnsi"/>
+                        </w:rPr>
+                        <w:t>.&lt;</w:t>
+                      </w:r>
+                      <w:proofErr w:type="gramEnd"/>
+                      <w:r>
+                        <w:rPr>
+                          <w:rFonts w:asciiTheme="minorHAnsi" w:hAnsiTheme="minorHAnsi"/>
+                        </w:rPr>
+                        <w:t>/condition&gt;</w:t>
                       </w:r>
                     </w:p>
                     <w:p>
@@ -3242,7 +3964,21 @@
                           <w:rFonts w:asciiTheme="minorHAnsi" w:hAnsiTheme="minorHAnsi"/>
                         </w:rPr>
                         <w:tab/>
-                        <w:t>&lt;condition name=”gender” value=”female”&gt;Hello, Madam.&lt;/condition&gt;</w:t>
+                        <w:t>&lt;condition name=”gender” value=”female”&gt;Hello, Madam</w:t>
+                      </w:r>
+                      <w:proofErr w:type="gramStart"/>
+                      <w:r>
+                        <w:rPr>
+                          <w:rFonts w:asciiTheme="minorHAnsi" w:hAnsiTheme="minorHAnsi"/>
+                        </w:rPr>
+                        <w:t>.&lt;</w:t>
+                      </w:r>
+                      <w:proofErr w:type="gramEnd"/>
+                      <w:r>
+                        <w:rPr>
+                          <w:rFonts w:asciiTheme="minorHAnsi" w:hAnsiTheme="minorHAnsi"/>
+                        </w:rPr>
+                        <w:t>/condition&gt;</w:t>
                       </w:r>
                     </w:p>
                     <w:p>
@@ -3338,7 +4074,21 @@
                               <w:rPr>
                                 <w:rFonts w:asciiTheme="minorHAnsi" w:hAnsiTheme="minorHAnsi"/>
                               </w:rPr>
-                              <w:t>&lt;template&gt;</w:t>
+                              <w:t>&lt;</w:t>
+                            </w:r>
+                            <w:proofErr w:type="gramStart"/>
+                            <w:r>
+                              <w:rPr>
+                                <w:rFonts w:asciiTheme="minorHAnsi" w:hAnsiTheme="minorHAnsi"/>
+                              </w:rPr>
+                              <w:t>template</w:t>
+                            </w:r>
+                            <w:proofErr w:type="gramEnd"/>
+                            <w:r>
+                              <w:rPr>
+                                <w:rFonts w:asciiTheme="minorHAnsi" w:hAnsiTheme="minorHAnsi"/>
+                              </w:rPr>
+                              <w:t>&gt;</w:t>
                             </w:r>
                           </w:p>
                           <w:p>
@@ -3352,7 +4102,21 @@
                                 <w:rFonts w:asciiTheme="minorHAnsi" w:hAnsiTheme="minorHAnsi"/>
                               </w:rPr>
                               <w:tab/>
-                              <w:t>&lt;condition&gt;</w:t>
+                              <w:t>&lt;</w:t>
+                            </w:r>
+                            <w:proofErr w:type="gramStart"/>
+                            <w:r>
+                              <w:rPr>
+                                <w:rFonts w:asciiTheme="minorHAnsi" w:hAnsiTheme="minorHAnsi"/>
+                              </w:rPr>
+                              <w:t>condition</w:t>
+                            </w:r>
+                            <w:proofErr w:type="gramEnd"/>
+                            <w:r>
+                              <w:rPr>
+                                <w:rFonts w:asciiTheme="minorHAnsi" w:hAnsiTheme="minorHAnsi"/>
+                              </w:rPr>
+                              <w:t>&gt;</w:t>
                             </w:r>
                           </w:p>
                           <w:p>
@@ -3372,7 +4136,21 @@
                                 <w:rFonts w:asciiTheme="minorHAnsi" w:hAnsiTheme="minorHAnsi"/>
                               </w:rPr>
                               <w:tab/>
-                              <w:t>&lt;li name=”gender” value=”male”&gt;Hello, Sir.&lt;/li&gt;</w:t>
+                              <w:t>&lt;li name=”gender” value=”male”&gt;Hello, Sir</w:t>
+                            </w:r>
+                            <w:proofErr w:type="gramStart"/>
+                            <w:r>
+                              <w:rPr>
+                                <w:rFonts w:asciiTheme="minorHAnsi" w:hAnsiTheme="minorHAnsi"/>
+                              </w:rPr>
+                              <w:t>.&lt;</w:t>
+                            </w:r>
+                            <w:proofErr w:type="gramEnd"/>
+                            <w:r>
+                              <w:rPr>
+                                <w:rFonts w:asciiTheme="minorHAnsi" w:hAnsiTheme="minorHAnsi"/>
+                              </w:rPr>
+                              <w:t>/li&gt;</w:t>
                             </w:r>
                           </w:p>
                           <w:p>
@@ -3392,7 +4170,21 @@
                                 <w:rFonts w:asciiTheme="minorHAnsi" w:hAnsiTheme="minorHAnsi"/>
                               </w:rPr>
                               <w:tab/>
-                              <w:t>&lt;li name=”gender” value=”female”&gt;Hello, Madam.&lt;/li&gt;</w:t>
+                              <w:t>&lt;li name=”gender” value=”female”&gt;Hello, Madam</w:t>
+                            </w:r>
+                            <w:proofErr w:type="gramStart"/>
+                            <w:r>
+                              <w:rPr>
+                                <w:rFonts w:asciiTheme="minorHAnsi" w:hAnsiTheme="minorHAnsi"/>
+                              </w:rPr>
+                              <w:t>.&lt;</w:t>
+                            </w:r>
+                            <w:proofErr w:type="gramEnd"/>
+                            <w:r>
+                              <w:rPr>
+                                <w:rFonts w:asciiTheme="minorHAnsi" w:hAnsiTheme="minorHAnsi"/>
+                              </w:rPr>
+                              <w:t>/li&gt;</w:t>
                             </w:r>
                           </w:p>
                           <w:p>
@@ -3454,7 +4246,21 @@
                         <w:rPr>
                           <w:rFonts w:asciiTheme="minorHAnsi" w:hAnsiTheme="minorHAnsi"/>
                         </w:rPr>
-                        <w:t>&lt;template&gt;</w:t>
+                        <w:t>&lt;</w:t>
+                      </w:r>
+                      <w:proofErr w:type="gramStart"/>
+                      <w:r>
+                        <w:rPr>
+                          <w:rFonts w:asciiTheme="minorHAnsi" w:hAnsiTheme="minorHAnsi"/>
+                        </w:rPr>
+                        <w:t>template</w:t>
+                      </w:r>
+                      <w:proofErr w:type="gramEnd"/>
+                      <w:r>
+                        <w:rPr>
+                          <w:rFonts w:asciiTheme="minorHAnsi" w:hAnsiTheme="minorHAnsi"/>
+                        </w:rPr>
+                        <w:t>&gt;</w:t>
                       </w:r>
                     </w:p>
                     <w:p>
@@ -3468,7 +4274,21 @@
                           <w:rFonts w:asciiTheme="minorHAnsi" w:hAnsiTheme="minorHAnsi"/>
                         </w:rPr>
                         <w:tab/>
-                        <w:t>&lt;condition&gt;</w:t>
+                        <w:t>&lt;</w:t>
+                      </w:r>
+                      <w:proofErr w:type="gramStart"/>
+                      <w:r>
+                        <w:rPr>
+                          <w:rFonts w:asciiTheme="minorHAnsi" w:hAnsiTheme="minorHAnsi"/>
+                        </w:rPr>
+                        <w:t>condition</w:t>
+                      </w:r>
+                      <w:proofErr w:type="gramEnd"/>
+                      <w:r>
+                        <w:rPr>
+                          <w:rFonts w:asciiTheme="minorHAnsi" w:hAnsiTheme="minorHAnsi"/>
+                        </w:rPr>
+                        <w:t>&gt;</w:t>
                       </w:r>
                     </w:p>
                     <w:p>
@@ -3488,7 +4308,21 @@
                           <w:rFonts w:asciiTheme="minorHAnsi" w:hAnsiTheme="minorHAnsi"/>
                         </w:rPr>
                         <w:tab/>
-                        <w:t>&lt;li name=”gender” value=”male”&gt;Hello, Sir.&lt;/li&gt;</w:t>
+                        <w:t>&lt;li name=”gender” value=”male”&gt;Hello, Sir</w:t>
+                      </w:r>
+                      <w:proofErr w:type="gramStart"/>
+                      <w:r>
+                        <w:rPr>
+                          <w:rFonts w:asciiTheme="minorHAnsi" w:hAnsiTheme="minorHAnsi"/>
+                        </w:rPr>
+                        <w:t>.&lt;</w:t>
+                      </w:r>
+                      <w:proofErr w:type="gramEnd"/>
+                      <w:r>
+                        <w:rPr>
+                          <w:rFonts w:asciiTheme="minorHAnsi" w:hAnsiTheme="minorHAnsi"/>
+                        </w:rPr>
+                        <w:t>/li&gt;</w:t>
                       </w:r>
                     </w:p>
                     <w:p>
@@ -3508,7 +4342,21 @@
                           <w:rFonts w:asciiTheme="minorHAnsi" w:hAnsiTheme="minorHAnsi"/>
                         </w:rPr>
                         <w:tab/>
-                        <w:t>&lt;li name=”gender” value=”female”&gt;Hello, Madam.&lt;/li&gt;</w:t>
+                        <w:t>&lt;li name=”gender” value=”female”&gt;Hello, Madam</w:t>
+                      </w:r>
+                      <w:proofErr w:type="gramStart"/>
+                      <w:r>
+                        <w:rPr>
+                          <w:rFonts w:asciiTheme="minorHAnsi" w:hAnsiTheme="minorHAnsi"/>
+                        </w:rPr>
+                        <w:t>.&lt;</w:t>
+                      </w:r>
+                      <w:proofErr w:type="gramEnd"/>
+                      <w:r>
+                        <w:rPr>
+                          <w:rFonts w:asciiTheme="minorHAnsi" w:hAnsiTheme="minorHAnsi"/>
+                        </w:rPr>
+                        <w:t>/li&gt;</w:t>
                       </w:r>
                     </w:p>
                     <w:p>
@@ -3565,6 +4413,7 @@
         <w:rPr>
           <w:noProof/>
         </w:rPr>
+        <w:lastRenderedPageBreak/>
         <mc:AlternateContent>
           <mc:Choice Requires="wps">
             <w:drawing>
@@ -3621,7 +4470,21 @@
                               <w:rPr>
                                 <w:rFonts w:asciiTheme="minorHAnsi" w:hAnsiTheme="minorHAnsi"/>
                               </w:rPr>
-                              <w:t>&lt;template&gt;</w:t>
+                              <w:t>&lt;</w:t>
+                            </w:r>
+                            <w:proofErr w:type="gramStart"/>
+                            <w:r>
+                              <w:rPr>
+                                <w:rFonts w:asciiTheme="minorHAnsi" w:hAnsiTheme="minorHAnsi"/>
+                              </w:rPr>
+                              <w:t>template</w:t>
+                            </w:r>
+                            <w:proofErr w:type="gramEnd"/>
+                            <w:r>
+                              <w:rPr>
+                                <w:rFonts w:asciiTheme="minorHAnsi" w:hAnsiTheme="minorHAnsi"/>
+                              </w:rPr>
+                              <w:t>&gt;</w:t>
                             </w:r>
                           </w:p>
                           <w:p>
@@ -3635,7 +4498,21 @@
                                 <w:rFonts w:asciiTheme="minorHAnsi" w:hAnsiTheme="minorHAnsi"/>
                               </w:rPr>
                               <w:tab/>
-                              <w:t>&lt;condition&gt;</w:t>
+                              <w:t>&lt;</w:t>
+                            </w:r>
+                            <w:proofErr w:type="gramStart"/>
+                            <w:r>
+                              <w:rPr>
+                                <w:rFonts w:asciiTheme="minorHAnsi" w:hAnsiTheme="minorHAnsi"/>
+                              </w:rPr>
+                              <w:t>condition</w:t>
+                            </w:r>
+                            <w:proofErr w:type="gramEnd"/>
+                            <w:r>
+                              <w:rPr>
+                                <w:rFonts w:asciiTheme="minorHAnsi" w:hAnsiTheme="minorHAnsi"/>
+                              </w:rPr>
+                              <w:t>&gt;</w:t>
                             </w:r>
                           </w:p>
                           <w:p>
@@ -3655,7 +4532,21 @@
                                 <w:rFonts w:asciiTheme="minorHAnsi" w:hAnsiTheme="minorHAnsi"/>
                               </w:rPr>
                               <w:tab/>
-                              <w:t>&lt;li name=”gender” value=”male”&gt;Hello, Sir.&lt;/li&gt;</w:t>
+                              <w:t>&lt;li name=”gender” value=”male”&gt;Hello, Sir</w:t>
+                            </w:r>
+                            <w:proofErr w:type="gramStart"/>
+                            <w:r>
+                              <w:rPr>
+                                <w:rFonts w:asciiTheme="minorHAnsi" w:hAnsiTheme="minorHAnsi"/>
+                              </w:rPr>
+                              <w:t>.&lt;</w:t>
+                            </w:r>
+                            <w:proofErr w:type="gramEnd"/>
+                            <w:r>
+                              <w:rPr>
+                                <w:rFonts w:asciiTheme="minorHAnsi" w:hAnsiTheme="minorHAnsi"/>
+                              </w:rPr>
+                              <w:t>/li&gt;</w:t>
                             </w:r>
                           </w:p>
                           <w:p>
@@ -3675,7 +4566,21 @@
                                 <w:rFonts w:asciiTheme="minorHAnsi" w:hAnsiTheme="minorHAnsi"/>
                               </w:rPr>
                               <w:tab/>
-                              <w:t>&lt;li name=”gender” value=”female”&gt;Hello, Madam.&lt;/li&gt;</w:t>
+                              <w:t>&lt;li name=”gender” value=”female”&gt;Hello, Madam</w:t>
+                            </w:r>
+                            <w:proofErr w:type="gramStart"/>
+                            <w:r>
+                              <w:rPr>
+                                <w:rFonts w:asciiTheme="minorHAnsi" w:hAnsiTheme="minorHAnsi"/>
+                              </w:rPr>
+                              <w:t>.&lt;</w:t>
+                            </w:r>
+                            <w:proofErr w:type="gramEnd"/>
+                            <w:r>
+                              <w:rPr>
+                                <w:rFonts w:asciiTheme="minorHAnsi" w:hAnsiTheme="minorHAnsi"/>
+                              </w:rPr>
+                              <w:t>/li&gt;</w:t>
                             </w:r>
                           </w:p>
                           <w:p>
@@ -3695,7 +4600,21 @@
                                 <w:rFonts w:asciiTheme="minorHAnsi" w:hAnsiTheme="minorHAnsi"/>
                               </w:rPr>
                               <w:tab/>
-                              <w:t>&lt;li&gt;Hmm.&lt;/li&gt;</w:t>
+                              <w:t>&lt;</w:t>
+                            </w:r>
+                            <w:proofErr w:type="gramStart"/>
+                            <w:r>
+                              <w:rPr>
+                                <w:rFonts w:asciiTheme="minorHAnsi" w:hAnsiTheme="minorHAnsi"/>
+                              </w:rPr>
+                              <w:t>li&gt;</w:t>
+                            </w:r>
+                            <w:proofErr w:type="gramEnd"/>
+                            <w:r>
+                              <w:rPr>
+                                <w:rFonts w:asciiTheme="minorHAnsi" w:hAnsiTheme="minorHAnsi"/>
+                              </w:rPr>
+                              <w:t>Hmm.&lt;/li&gt;</w:t>
                             </w:r>
                           </w:p>
                           <w:p>
@@ -3757,7 +4676,21 @@
                         <w:rPr>
                           <w:rFonts w:asciiTheme="minorHAnsi" w:hAnsiTheme="minorHAnsi"/>
                         </w:rPr>
-                        <w:t>&lt;template&gt;</w:t>
+                        <w:t>&lt;</w:t>
+                      </w:r>
+                      <w:proofErr w:type="gramStart"/>
+                      <w:r>
+                        <w:rPr>
+                          <w:rFonts w:asciiTheme="minorHAnsi" w:hAnsiTheme="minorHAnsi"/>
+                        </w:rPr>
+                        <w:t>template</w:t>
+                      </w:r>
+                      <w:proofErr w:type="gramEnd"/>
+                      <w:r>
+                        <w:rPr>
+                          <w:rFonts w:asciiTheme="minorHAnsi" w:hAnsiTheme="minorHAnsi"/>
+                        </w:rPr>
+                        <w:t>&gt;</w:t>
                       </w:r>
                     </w:p>
                     <w:p>
@@ -3771,7 +4704,21 @@
                           <w:rFonts w:asciiTheme="minorHAnsi" w:hAnsiTheme="minorHAnsi"/>
                         </w:rPr>
                         <w:tab/>
-                        <w:t>&lt;condition&gt;</w:t>
+                        <w:t>&lt;</w:t>
+                      </w:r>
+                      <w:proofErr w:type="gramStart"/>
+                      <w:r>
+                        <w:rPr>
+                          <w:rFonts w:asciiTheme="minorHAnsi" w:hAnsiTheme="minorHAnsi"/>
+                        </w:rPr>
+                        <w:t>condition</w:t>
+                      </w:r>
+                      <w:proofErr w:type="gramEnd"/>
+                      <w:r>
+                        <w:rPr>
+                          <w:rFonts w:asciiTheme="minorHAnsi" w:hAnsiTheme="minorHAnsi"/>
+                        </w:rPr>
+                        <w:t>&gt;</w:t>
                       </w:r>
                     </w:p>
                     <w:p>
@@ -3791,7 +4738,21 @@
                           <w:rFonts w:asciiTheme="minorHAnsi" w:hAnsiTheme="minorHAnsi"/>
                         </w:rPr>
                         <w:tab/>
-                        <w:t>&lt;li name=”gender” value=”male”&gt;Hello, Sir.&lt;/li&gt;</w:t>
+                        <w:t>&lt;li name=”gender” value=”male”&gt;Hello, Sir</w:t>
+                      </w:r>
+                      <w:proofErr w:type="gramStart"/>
+                      <w:r>
+                        <w:rPr>
+                          <w:rFonts w:asciiTheme="minorHAnsi" w:hAnsiTheme="minorHAnsi"/>
+                        </w:rPr>
+                        <w:t>.&lt;</w:t>
+                      </w:r>
+                      <w:proofErr w:type="gramEnd"/>
+                      <w:r>
+                        <w:rPr>
+                          <w:rFonts w:asciiTheme="minorHAnsi" w:hAnsiTheme="minorHAnsi"/>
+                        </w:rPr>
+                        <w:t>/li&gt;</w:t>
                       </w:r>
                     </w:p>
                     <w:p>
@@ -3811,7 +4772,21 @@
                           <w:rFonts w:asciiTheme="minorHAnsi" w:hAnsiTheme="minorHAnsi"/>
                         </w:rPr>
                         <w:tab/>
-                        <w:t>&lt;li name=”gender” value=”female”&gt;Hello, Madam.&lt;/li&gt;</w:t>
+                        <w:t>&lt;li name=”gender” value=”female”&gt;Hello, Madam</w:t>
+                      </w:r>
+                      <w:proofErr w:type="gramStart"/>
+                      <w:r>
+                        <w:rPr>
+                          <w:rFonts w:asciiTheme="minorHAnsi" w:hAnsiTheme="minorHAnsi"/>
+                        </w:rPr>
+                        <w:t>.&lt;</w:t>
+                      </w:r>
+                      <w:proofErr w:type="gramEnd"/>
+                      <w:r>
+                        <w:rPr>
+                          <w:rFonts w:asciiTheme="minorHAnsi" w:hAnsiTheme="minorHAnsi"/>
+                        </w:rPr>
+                        <w:t>/li&gt;</w:t>
                       </w:r>
                     </w:p>
                     <w:p>
@@ -3831,7 +4806,21 @@
                           <w:rFonts w:asciiTheme="minorHAnsi" w:hAnsiTheme="minorHAnsi"/>
                         </w:rPr>
                         <w:tab/>
-                        <w:t>&lt;li&gt;Hmm.&lt;/li&gt;</w:t>
+                        <w:t>&lt;</w:t>
+                      </w:r>
+                      <w:proofErr w:type="gramStart"/>
+                      <w:r>
+                        <w:rPr>
+                          <w:rFonts w:asciiTheme="minorHAnsi" w:hAnsiTheme="minorHAnsi"/>
+                        </w:rPr>
+                        <w:t>li&gt;</w:t>
+                      </w:r>
+                      <w:proofErr w:type="gramEnd"/>
+                      <w:r>
+                        <w:rPr>
+                          <w:rFonts w:asciiTheme="minorHAnsi" w:hAnsiTheme="minorHAnsi"/>
+                        </w:rPr>
+                        <w:t>Hmm.&lt;/li&gt;</w:t>
                       </w:r>
                     </w:p>
                     <w:p>
@@ -3897,10 +4886,9 @@
         <w:rPr>
           <w:lang w:eastAsia="zh-CN"/>
         </w:rPr>
-        <w:lastRenderedPageBreak/>
         <w:t xml:space="preserve"> </w:t>
       </w:r>
-      <w:bookmarkStart w:id="11" w:name="_Toc415054812"/>
+      <w:bookmarkStart w:id="12" w:name="_Toc415058991"/>
       <w:r>
         <w:rPr>
           <w:rFonts w:hint="eastAsia"/>
@@ -3921,7 +4909,7 @@
         </w:rPr>
         <w:t>&gt;</w:t>
       </w:r>
-      <w:bookmarkEnd w:id="11"/>
+      <w:bookmarkEnd w:id="12"/>
     </w:p>
     <w:p>
       <w:pPr>
@@ -3988,7 +4976,21 @@
                               <w:rPr>
                                 <w:rFonts w:asciiTheme="minorHAnsi" w:hAnsiTheme="minorHAnsi"/>
                               </w:rPr>
-                              <w:t>&lt;template&gt;</w:t>
+                              <w:t>&lt;</w:t>
+                            </w:r>
+                            <w:proofErr w:type="gramStart"/>
+                            <w:r>
+                              <w:rPr>
+                                <w:rFonts w:asciiTheme="minorHAnsi" w:hAnsiTheme="minorHAnsi"/>
+                              </w:rPr>
+                              <w:t>template</w:t>
+                            </w:r>
+                            <w:proofErr w:type="gramEnd"/>
+                            <w:r>
+                              <w:rPr>
+                                <w:rFonts w:asciiTheme="minorHAnsi" w:hAnsiTheme="minorHAnsi"/>
+                              </w:rPr>
+                              <w:t>&gt;</w:t>
                             </w:r>
                           </w:p>
                           <w:p>
@@ -4013,20 +5015,50 @@
                               <w:rPr>
                                 <w:rFonts w:asciiTheme="minorHAnsi" w:hAnsiTheme="minorHAnsi"/>
                               </w:rPr>
-                              <w:t>&lt;date jformat=”</w:t>
-                            </w:r>
-                            <w:r>
-                              <w:rPr>
-                                <w:rFonts w:asciiTheme="minorHAnsi" w:hAnsiTheme="minorHAnsi"/>
-                              </w:rPr>
-                              <w:t xml:space="preserve">HH:mm:ss </w:t>
-                            </w:r>
-                            <w:r>
-                              <w:rPr>
-                                <w:rFonts w:asciiTheme="minorHAnsi" w:hAnsiTheme="minorHAnsi"/>
-                              </w:rPr>
-                              <w:t>MMM dd</w:t>
-                            </w:r>
+                              <w:t xml:space="preserve">&lt;date </w:t>
+                            </w:r>
+                            <w:proofErr w:type="spellStart"/>
+                            <w:r>
+                              <w:rPr>
+                                <w:rFonts w:asciiTheme="minorHAnsi" w:hAnsiTheme="minorHAnsi"/>
+                              </w:rPr>
+                              <w:t>jformat</w:t>
+                            </w:r>
+                            <w:proofErr w:type="spellEnd"/>
+                            <w:r>
+                              <w:rPr>
+                                <w:rFonts w:asciiTheme="minorHAnsi" w:hAnsiTheme="minorHAnsi"/>
+                              </w:rPr>
+                              <w:t>=”</w:t>
+                            </w:r>
+                            <w:proofErr w:type="spellStart"/>
+                            <w:r>
+                              <w:rPr>
+                                <w:rFonts w:asciiTheme="minorHAnsi" w:hAnsiTheme="minorHAnsi"/>
+                              </w:rPr>
+                              <w:t>HH:mm:ss</w:t>
+                            </w:r>
+                            <w:proofErr w:type="spellEnd"/>
+                            <w:r>
+                              <w:rPr>
+                                <w:rFonts w:asciiTheme="minorHAnsi" w:hAnsiTheme="minorHAnsi"/>
+                              </w:rPr>
+                              <w:t xml:space="preserve"> </w:t>
+                            </w:r>
+                            <w:r>
+                              <w:rPr>
+                                <w:rFonts w:asciiTheme="minorHAnsi" w:hAnsiTheme="minorHAnsi"/>
+                              </w:rPr>
+                              <w:t xml:space="preserve">MMM </w:t>
+                            </w:r>
+                            <w:proofErr w:type="spellStart"/>
+                            <w:r>
+                              <w:rPr>
+                                <w:rFonts w:asciiTheme="minorHAnsi" w:hAnsiTheme="minorHAnsi"/>
+                              </w:rPr>
+                              <w:t>dd</w:t>
+                            </w:r>
+                            <w:proofErr w:type="spellEnd"/>
                             <w:r>
                               <w:rPr>
                                 <w:rFonts w:asciiTheme="minorHAnsi" w:hAnsiTheme="minorHAnsi" w:hint="eastAsia"/>
@@ -4037,7 +5069,21 @@
                               <w:rPr>
                                 <w:rFonts w:asciiTheme="minorHAnsi" w:hAnsiTheme="minorHAnsi"/>
                               </w:rPr>
-                              <w:t xml:space="preserve"> yyyy” </w:t>
+                              <w:t xml:space="preserve"> </w:t>
+                            </w:r>
+                            <w:proofErr w:type="spellStart"/>
+                            <w:r>
+                              <w:rPr>
+                                <w:rFonts w:asciiTheme="minorHAnsi" w:hAnsiTheme="minorHAnsi"/>
+                              </w:rPr>
+                              <w:t>yyyy</w:t>
+                            </w:r>
+                            <w:proofErr w:type="spellEnd"/>
+                            <w:r>
+                              <w:rPr>
+                                <w:rFonts w:asciiTheme="minorHAnsi" w:hAnsiTheme="minorHAnsi"/>
+                              </w:rPr>
+                              <w:t xml:space="preserve">” </w:t>
                             </w:r>
                             <w:r>
                               <w:rPr>
@@ -4091,7 +5137,21 @@
                         <w:rPr>
                           <w:rFonts w:asciiTheme="minorHAnsi" w:hAnsiTheme="minorHAnsi"/>
                         </w:rPr>
-                        <w:t>&lt;template&gt;</w:t>
+                        <w:t>&lt;</w:t>
+                      </w:r>
+                      <w:proofErr w:type="gramStart"/>
+                      <w:r>
+                        <w:rPr>
+                          <w:rFonts w:asciiTheme="minorHAnsi" w:hAnsiTheme="minorHAnsi"/>
+                        </w:rPr>
+                        <w:t>template</w:t>
+                      </w:r>
+                      <w:proofErr w:type="gramEnd"/>
+                      <w:r>
+                        <w:rPr>
+                          <w:rFonts w:asciiTheme="minorHAnsi" w:hAnsiTheme="minorHAnsi"/>
+                        </w:rPr>
+                        <w:t>&gt;</w:t>
                       </w:r>
                     </w:p>
                     <w:p>
@@ -4116,20 +5176,50 @@
                         <w:rPr>
                           <w:rFonts w:asciiTheme="minorHAnsi" w:hAnsiTheme="minorHAnsi"/>
                         </w:rPr>
-                        <w:t>&lt;date jformat=”</w:t>
-                      </w:r>
-                      <w:r>
-                        <w:rPr>
-                          <w:rFonts w:asciiTheme="minorHAnsi" w:hAnsiTheme="minorHAnsi"/>
-                        </w:rPr>
-                        <w:t xml:space="preserve">HH:mm:ss </w:t>
-                      </w:r>
-                      <w:r>
-                        <w:rPr>
-                          <w:rFonts w:asciiTheme="minorHAnsi" w:hAnsiTheme="minorHAnsi"/>
-                        </w:rPr>
-                        <w:t>MMM dd</w:t>
-                      </w:r>
+                        <w:t xml:space="preserve">&lt;date </w:t>
+                      </w:r>
+                      <w:proofErr w:type="spellStart"/>
+                      <w:r>
+                        <w:rPr>
+                          <w:rFonts w:asciiTheme="minorHAnsi" w:hAnsiTheme="minorHAnsi"/>
+                        </w:rPr>
+                        <w:t>jformat</w:t>
+                      </w:r>
+                      <w:proofErr w:type="spellEnd"/>
+                      <w:r>
+                        <w:rPr>
+                          <w:rFonts w:asciiTheme="minorHAnsi" w:hAnsiTheme="minorHAnsi"/>
+                        </w:rPr>
+                        <w:t>=”</w:t>
+                      </w:r>
+                      <w:proofErr w:type="spellStart"/>
+                      <w:r>
+                        <w:rPr>
+                          <w:rFonts w:asciiTheme="minorHAnsi" w:hAnsiTheme="minorHAnsi"/>
+                        </w:rPr>
+                        <w:t>HH:mm:ss</w:t>
+                      </w:r>
+                      <w:proofErr w:type="spellEnd"/>
+                      <w:r>
+                        <w:rPr>
+                          <w:rFonts w:asciiTheme="minorHAnsi" w:hAnsiTheme="minorHAnsi"/>
+                        </w:rPr>
+                        <w:t xml:space="preserve"> </w:t>
+                      </w:r>
+                      <w:r>
+                        <w:rPr>
+                          <w:rFonts w:asciiTheme="minorHAnsi" w:hAnsiTheme="minorHAnsi"/>
+                        </w:rPr>
+                        <w:t xml:space="preserve">MMM </w:t>
+                      </w:r>
+                      <w:proofErr w:type="spellStart"/>
+                      <w:r>
+                        <w:rPr>
+                          <w:rFonts w:asciiTheme="minorHAnsi" w:hAnsiTheme="minorHAnsi"/>
+                        </w:rPr>
+                        <w:t>dd</w:t>
+                      </w:r>
+                      <w:proofErr w:type="spellEnd"/>
                       <w:r>
                         <w:rPr>
                           <w:rFonts w:asciiTheme="minorHAnsi" w:hAnsiTheme="minorHAnsi" w:hint="eastAsia"/>
@@ -4140,7 +5230,21 @@
                         <w:rPr>
                           <w:rFonts w:asciiTheme="minorHAnsi" w:hAnsiTheme="minorHAnsi"/>
                         </w:rPr>
-                        <w:t xml:space="preserve"> yyyy” </w:t>
+                        <w:t xml:space="preserve"> </w:t>
+                      </w:r>
+                      <w:proofErr w:type="spellStart"/>
+                      <w:r>
+                        <w:rPr>
+                          <w:rFonts w:asciiTheme="minorHAnsi" w:hAnsiTheme="minorHAnsi"/>
+                        </w:rPr>
+                        <w:t>yyyy</w:t>
+                      </w:r>
+                      <w:proofErr w:type="spellEnd"/>
+                      <w:r>
+                        <w:rPr>
+                          <w:rFonts w:asciiTheme="minorHAnsi" w:hAnsiTheme="minorHAnsi"/>
+                        </w:rPr>
+                        <w:t xml:space="preserve">” </w:t>
                       </w:r>
                       <w:r>
                         <w:rPr>
@@ -4198,7 +5302,39 @@
         <w:t>is set</w:t>
       </w:r>
       <w:r>
-        <w:t xml:space="preserve"> to ‘EEE MMM dd HH:mm:ss zzz yyyy’</w:t>
+        <w:t xml:space="preserve"> to ‘EEE MMM </w:t>
+      </w:r>
+      <w:proofErr w:type="spellStart"/>
+      <w:r>
+        <w:t>dd</w:t>
+      </w:r>
+      <w:proofErr w:type="spellEnd"/>
+      <w:r>
+        <w:t xml:space="preserve"> </w:t>
+      </w:r>
+      <w:proofErr w:type="spellStart"/>
+      <w:r>
+        <w:t>HH:mm:ss</w:t>
+      </w:r>
+      <w:proofErr w:type="spellEnd"/>
+      <w:r>
+        <w:t xml:space="preserve"> </w:t>
+      </w:r>
+      <w:proofErr w:type="spellStart"/>
+      <w:r>
+        <w:t>zzz</w:t>
+      </w:r>
+      <w:proofErr w:type="spellEnd"/>
+      <w:r>
+        <w:t xml:space="preserve"> </w:t>
+      </w:r>
+      <w:proofErr w:type="spellStart"/>
+      <w:r>
+        <w:t>yyyy</w:t>
+      </w:r>
+      <w:proofErr w:type="spellEnd"/>
+      <w:r>
+        <w:t>’</w:t>
       </w:r>
       <w:r>
         <w:t xml:space="preserve"> by default. </w:t>
@@ -4239,6 +5375,7 @@
         </w:rPr>
         <w:t xml:space="preserve"> </w:t>
       </w:r>
+      <w:bookmarkStart w:id="13" w:name="_Toc415058992"/>
       <w:r>
         <w:rPr>
           <w:rFonts w:hint="eastAsia"/>
@@ -4259,6 +5396,7 @@
         </w:rPr>
         <w:t>&gt;</w:t>
       </w:r>
+      <w:bookmarkEnd w:id="13"/>
     </w:p>
     <w:p>
       <w:pPr>
@@ -4325,7 +5463,21 @@
                               <w:rPr>
                                 <w:rFonts w:asciiTheme="minorHAnsi" w:hAnsiTheme="minorHAnsi"/>
                               </w:rPr>
-                              <w:t>&lt;template&gt;</w:t>
+                              <w:t>&lt;</w:t>
+                            </w:r>
+                            <w:proofErr w:type="gramStart"/>
+                            <w:r>
+                              <w:rPr>
+                                <w:rFonts w:asciiTheme="minorHAnsi" w:hAnsiTheme="minorHAnsi"/>
+                              </w:rPr>
+                              <w:t>template</w:t>
+                            </w:r>
+                            <w:proofErr w:type="gramEnd"/>
+                            <w:r>
+                              <w:rPr>
+                                <w:rFonts w:asciiTheme="minorHAnsi" w:hAnsiTheme="minorHAnsi"/>
+                              </w:rPr>
+                              <w:t>&gt;</w:t>
                             </w:r>
                           </w:p>
                           <w:p>
@@ -4392,7 +5544,21 @@
                         <w:rPr>
                           <w:rFonts w:asciiTheme="minorHAnsi" w:hAnsiTheme="minorHAnsi"/>
                         </w:rPr>
-                        <w:t>&lt;template&gt;</w:t>
+                        <w:t>&lt;</w:t>
+                      </w:r>
+                      <w:proofErr w:type="gramStart"/>
+                      <w:r>
+                        <w:rPr>
+                          <w:rFonts w:asciiTheme="minorHAnsi" w:hAnsiTheme="minorHAnsi"/>
+                        </w:rPr>
+                        <w:t>template</w:t>
+                      </w:r>
+                      <w:proofErr w:type="gramEnd"/>
+                      <w:r>
+                        <w:rPr>
+                          <w:rFonts w:asciiTheme="minorHAnsi" w:hAnsiTheme="minorHAnsi"/>
+                        </w:rPr>
+                        <w:t>&gt;</w:t>
                       </w:r>
                     </w:p>
                     <w:p>
@@ -4436,7 +5602,15 @@
         </mc:AlternateContent>
       </w:r>
       <w:r>
-        <w:t>The &lt;get&gt; tag will retrieve two types of information for current user. If paired with ‘name’, it will return the matching value from current user session. On the other hand, when paired with ‘var’, it returns</w:t>
+        <w:t>The &lt;get&gt; tag will retrieve two types of information for current user. If paired with ‘name’, it will return the matching value from current user session. On the other hand, when paired with ‘</w:t>
+      </w:r>
+      <w:proofErr w:type="spellStart"/>
+      <w:r>
+        <w:t>var</w:t>
+      </w:r>
+      <w:proofErr w:type="spellEnd"/>
+      <w:r>
+        <w:t>’, it returns</w:t>
       </w:r>
       <w:r>
         <w:t xml:space="preserve"> the temporary</w:t>
@@ -4457,15 +5631,70 @@
         <w:ind w:left="0" w:firstLine="720"/>
       </w:pPr>
       <w:r>
-        <w:t>This will look up for the value matches key ‘place’ in current user sessions’ predicates table. If we do &lt;get var=”place” /&gt; instead, it will look for ‘place’ which is set</w:t>
+        <w:t xml:space="preserve">This will look up for the value matches key ‘place’ in current user sessions’ predicates table. If we do &lt;get </w:t>
+      </w:r>
+      <w:proofErr w:type="spellStart"/>
+      <w:r>
+        <w:t>var</w:t>
+      </w:r>
+      <w:proofErr w:type="spellEnd"/>
+      <w:r>
+        <w:t>=”place” /&gt; instead, it will look for ‘place’ which is set</w:t>
       </w:r>
       <w:r>
         <w:t xml:space="preserve"> as a variable</w:t>
       </w:r>
-      <w:bookmarkStart w:id="12" w:name="_GoBack"/>
-      <w:bookmarkEnd w:id="12"/>
       <w:r>
         <w:t xml:space="preserve"> within the current template, as variables for is parsing state are re-initialized every time a template evaluation starts.</w:t>
+      </w:r>
+    </w:p>
+    <w:p>
+      <w:pPr>
+        <w:pStyle w:val="Heading21"/>
+        <w:numPr>
+          <w:ilvl w:val="1"/>
+          <w:numId w:val="3"/>
+        </w:numPr>
+        <w:rPr>
+          <w:lang w:eastAsia="zh-CN"/>
+        </w:rPr>
+      </w:pPr>
+      <w:r>
+        <w:rPr>
+          <w:lang w:eastAsia="zh-CN"/>
+        </w:rPr>
+        <w:t xml:space="preserve"> </w:t>
+      </w:r>
+      <w:bookmarkStart w:id="14" w:name="_Toc415058993"/>
+      <w:r>
+        <w:rPr>
+          <w:rFonts w:hint="eastAsia"/>
+          <w:lang w:eastAsia="zh-CN"/>
+        </w:rPr>
+        <w:t>&lt;</w:t>
+      </w:r>
+      <w:r>
+        <w:rPr>
+          <w:lang w:eastAsia="zh-CN"/>
+        </w:rPr>
+        <w:t>set</w:t>
+      </w:r>
+      <w:r>
+        <w:rPr>
+          <w:rFonts w:hint="eastAsia"/>
+          <w:lang w:eastAsia="zh-CN"/>
+        </w:rPr>
+        <w:t>&gt;</w:t>
+      </w:r>
+      <w:bookmarkEnd w:id="14"/>
+    </w:p>
+    <w:p>
+      <w:pPr>
+        <w:pStyle w:val="TextBody"/>
+        <w:ind w:left="0" w:firstLine="720"/>
+      </w:pPr>
+      <w:r>
+        <w:t>As the counterpart of the &lt;get&gt; tag, the &lt;set&gt; tag let the dialogue developer to store a value either into the current user session or temporary in-memory template life cycle.</w:t>
       </w:r>
     </w:p>
     <w:p>
@@ -4638,7 +5867,7 @@
             <w:rPr>
               <w:noProof/>
             </w:rPr>
-            <w:t>5</w:t>
+            <w:t>7</w:t>
           </w:r>
           <w:r>
             <w:fldChar w:fldCharType="end"/>
@@ -4662,7 +5891,7 @@
             <w:rPr>
               <w:noProof/>
             </w:rPr>
-            <w:t>6</w:t>
+            <w:t>7</w:t>
           </w:r>
           <w:r>
             <w:fldChar w:fldCharType="end"/>
@@ -7309,7 +8538,7 @@
 </file>
 
 <file path=customXml/itemProps1.xml><?xml version="1.0" encoding="utf-8"?>
-<ds:datastoreItem xmlns:ds="http://schemas.openxmlformats.org/officeDocument/2006/customXml" ds:itemID="{CC27CE78-A913-4131-A85A-7DACAB963962}">
+<ds:datastoreItem xmlns:ds="http://schemas.openxmlformats.org/officeDocument/2006/customXml" ds:itemID="{054E2F5B-97F4-4706-8510-F2581537F7CA}">
   <ds:schemaRefs>
     <ds:schemaRef ds:uri="http://schemas.openxmlformats.org/officeDocument/2006/bibliography"/>
   </ds:schemaRefs>

--- a/RSVP Flavored AIML Specifications.docx
+++ b/RSVP Flavored AIML Specifications.docx
@@ -281,12 +281,7 @@
             <w:pStyle w:val="TOCHeading"/>
           </w:pPr>
           <w:r>
-            <w:t>Table of Conte</w:t>
-          </w:r>
-          <w:bookmarkStart w:id="0" w:name="_GoBack"/>
-          <w:bookmarkEnd w:id="0"/>
-          <w:r>
-            <w:t>nts</w:t>
+            <w:t>Table of Contents</w:t>
           </w:r>
         </w:p>
         <w:p>
@@ -1532,61 +1527,61 @@
           <w:numId w:val="3"/>
         </w:numPr>
       </w:pPr>
-      <w:bookmarkStart w:id="1" w:name="_Toc402708768"/>
-      <w:bookmarkStart w:id="2" w:name="_Toc415058983"/>
+      <w:bookmarkStart w:id="0" w:name="_Toc402708768"/>
+      <w:bookmarkStart w:id="1" w:name="_Toc415058983"/>
+      <w:bookmarkEnd w:id="0"/>
+      <w:r>
+        <w:rPr>
+          <w:lang w:eastAsia="zh-CN"/>
+        </w:rPr>
+        <w:t>AIML Basics</w:t>
+      </w:r>
       <w:bookmarkEnd w:id="1"/>
-      <w:r>
-        <w:rPr>
-          <w:lang w:eastAsia="zh-CN"/>
-        </w:rPr>
-        <w:t>AIML Basics</w:t>
-      </w:r>
+    </w:p>
+    <w:p>
+      <w:pPr>
+        <w:pStyle w:val="Heading21"/>
+      </w:pPr>
+      <w:bookmarkStart w:id="2" w:name="_Toc402708769"/>
       <w:bookmarkEnd w:id="2"/>
-    </w:p>
-    <w:p>
-      <w:pPr>
-        <w:pStyle w:val="Heading21"/>
-      </w:pPr>
-      <w:bookmarkStart w:id="3" w:name="_Toc402708769"/>
+      <w:r>
+        <w:t xml:space="preserve"> </w:t>
+      </w:r>
+      <w:bookmarkStart w:id="3" w:name="_Toc415058984"/>
+      <w:r>
+        <w:t>What is AIML</w:t>
+      </w:r>
       <w:bookmarkEnd w:id="3"/>
-      <w:r>
-        <w:t xml:space="preserve"> </w:t>
-      </w:r>
-      <w:bookmarkStart w:id="4" w:name="_Toc415058984"/>
-      <w:r>
-        <w:t>What is AIML</w:t>
-      </w:r>
-      <w:bookmarkEnd w:id="4"/>
     </w:p>
     <w:p>
       <w:pPr>
         <w:pStyle w:val="TextBody"/>
         <w:ind w:left="0" w:firstLine="709"/>
       </w:pPr>
-      <w:bookmarkStart w:id="5" w:name="_Toc402708770"/>
+      <w:bookmarkStart w:id="4" w:name="_Toc402708770"/>
+      <w:bookmarkEnd w:id="4"/>
+      <w:r>
+        <w:t>AIML, or Artificial Intelligence Markup Language, is and XML dialect for creating natural language software agents.</w:t>
+      </w:r>
+      <w:r>
+        <w:t xml:space="preserve"> In another word, it let you define the logic for a chatterbot to generate responses based on certain user inputs.</w:t>
+      </w:r>
+      <w:r>
+        <w:t xml:space="preserve"> AIML is used to write the world famous chatterbot ‘A.L.I.C.E.’ and also adopted in many of today’s popular chatterbots.</w:t>
+      </w:r>
+    </w:p>
+    <w:p>
+      <w:pPr>
+        <w:pStyle w:val="Heading21"/>
+      </w:pPr>
+      <w:r>
+        <w:t xml:space="preserve"> </w:t>
+      </w:r>
+      <w:bookmarkStart w:id="5" w:name="_Toc415058985"/>
+      <w:r>
+        <w:t>Elements of AIML</w:t>
+      </w:r>
       <w:bookmarkEnd w:id="5"/>
-      <w:r>
-        <w:t>AIML, or Artificial Intelligence Markup Language, is and XML dialect for creating natural language software agents.</w:t>
-      </w:r>
-      <w:r>
-        <w:t xml:space="preserve"> In another word, it let you define the logic for a chatterbot to generate responses based on certain user inputs.</w:t>
-      </w:r>
-      <w:r>
-        <w:t xml:space="preserve"> AIML is used to write the world famous chatterbot ‘A.L.I.C.E.’ and also adopted in many of today’s popular chatterbots.</w:t>
-      </w:r>
-    </w:p>
-    <w:p>
-      <w:pPr>
-        <w:pStyle w:val="Heading21"/>
-      </w:pPr>
-      <w:r>
-        <w:t xml:space="preserve"> </w:t>
-      </w:r>
-      <w:bookmarkStart w:id="6" w:name="_Toc415058985"/>
-      <w:r>
-        <w:t>Elements of AIML</w:t>
-      </w:r>
-      <w:bookmarkEnd w:id="6"/>
     </w:p>
     <w:p>
       <w:pPr>
@@ -1653,21 +1648,7 @@
                               <w:rPr>
                                 <w:rFonts w:asciiTheme="minorHAnsi" w:hAnsiTheme="minorHAnsi"/>
                               </w:rPr>
-                              <w:t>&lt;</w:t>
-                            </w:r>
-                            <w:proofErr w:type="gramStart"/>
-                            <w:r>
-                              <w:rPr>
-                                <w:rFonts w:asciiTheme="minorHAnsi" w:hAnsiTheme="minorHAnsi"/>
-                              </w:rPr>
-                              <w:t>category</w:t>
-                            </w:r>
-                            <w:proofErr w:type="gramEnd"/>
-                            <w:r>
-                              <w:rPr>
-                                <w:rFonts w:asciiTheme="minorHAnsi" w:hAnsiTheme="minorHAnsi"/>
-                              </w:rPr>
-                              <w:t>&gt;</w:t>
+                              <w:t>&lt;category&gt;</w:t>
                             </w:r>
                           </w:p>
                           <w:p>
@@ -1681,16 +1662,8 @@
                                 <w:rFonts w:asciiTheme="minorHAnsi" w:hAnsiTheme="minorHAnsi"/>
                               </w:rPr>
                               <w:tab/>
-                              <w:t>&lt;</w:t>
+                              <w:t>&lt;pattern&gt;</w:t>
                             </w:r>
-                            <w:proofErr w:type="gramStart"/>
-                            <w:r>
-                              <w:rPr>
-                                <w:rFonts w:asciiTheme="minorHAnsi" w:hAnsiTheme="minorHAnsi"/>
-                              </w:rPr>
-                              <w:t>pattern&gt;</w:t>
-                            </w:r>
-                            <w:proofErr w:type="gramEnd"/>
                             <w:r>
                               <w:rPr>
                                 <w:rFonts w:asciiTheme="minorHAnsi" w:hAnsiTheme="minorHAnsi"/>
@@ -1715,16 +1688,8 @@
                                 <w:rFonts w:asciiTheme="minorHAnsi" w:hAnsiTheme="minorHAnsi"/>
                               </w:rPr>
                               <w:tab/>
-                              <w:t>&lt;</w:t>
+                              <w:t>&lt;that&gt;</w:t>
                             </w:r>
-                            <w:proofErr w:type="gramStart"/>
-                            <w:r>
-                              <w:rPr>
-                                <w:rFonts w:asciiTheme="minorHAnsi" w:hAnsiTheme="minorHAnsi"/>
-                              </w:rPr>
-                              <w:t>that&gt;</w:t>
-                            </w:r>
-                            <w:proofErr w:type="gramEnd"/>
                             <w:r>
                               <w:rPr>
                                 <w:rFonts w:asciiTheme="minorHAnsi" w:hAnsiTheme="minorHAnsi"/>
@@ -1749,16 +1714,8 @@
                                 <w:rFonts w:asciiTheme="minorHAnsi" w:hAnsiTheme="minorHAnsi"/>
                               </w:rPr>
                               <w:tab/>
-                              <w:t>&lt;</w:t>
+                              <w:t>&lt;template&gt;</w:t>
                             </w:r>
-                            <w:proofErr w:type="gramStart"/>
-                            <w:r>
-                              <w:rPr>
-                                <w:rFonts w:asciiTheme="minorHAnsi" w:hAnsiTheme="minorHAnsi"/>
-                              </w:rPr>
-                              <w:t>template&gt;</w:t>
-                            </w:r>
-                            <w:proofErr w:type="gramEnd"/>
                             <w:r>
                               <w:rPr>
                                 <w:rFonts w:asciiTheme="minorHAnsi" w:hAnsiTheme="minorHAnsi"/>
@@ -1821,21 +1778,7 @@
                         <w:rPr>
                           <w:rFonts w:asciiTheme="minorHAnsi" w:hAnsiTheme="minorHAnsi"/>
                         </w:rPr>
-                        <w:t>&lt;</w:t>
-                      </w:r>
-                      <w:proofErr w:type="gramStart"/>
-                      <w:r>
-                        <w:rPr>
-                          <w:rFonts w:asciiTheme="minorHAnsi" w:hAnsiTheme="minorHAnsi"/>
-                        </w:rPr>
-                        <w:t>category</w:t>
-                      </w:r>
-                      <w:proofErr w:type="gramEnd"/>
-                      <w:r>
-                        <w:rPr>
-                          <w:rFonts w:asciiTheme="minorHAnsi" w:hAnsiTheme="minorHAnsi"/>
-                        </w:rPr>
-                        <w:t>&gt;</w:t>
+                        <w:t>&lt;category&gt;</w:t>
                       </w:r>
                     </w:p>
                     <w:p>
@@ -1849,16 +1792,8 @@
                           <w:rFonts w:asciiTheme="minorHAnsi" w:hAnsiTheme="minorHAnsi"/>
                         </w:rPr>
                         <w:tab/>
-                        <w:t>&lt;</w:t>
+                        <w:t>&lt;pattern&gt;</w:t>
                       </w:r>
-                      <w:proofErr w:type="gramStart"/>
-                      <w:r>
-                        <w:rPr>
-                          <w:rFonts w:asciiTheme="minorHAnsi" w:hAnsiTheme="minorHAnsi"/>
-                        </w:rPr>
-                        <w:t>pattern&gt;</w:t>
-                      </w:r>
-                      <w:proofErr w:type="gramEnd"/>
                       <w:r>
                         <w:rPr>
                           <w:rFonts w:asciiTheme="minorHAnsi" w:hAnsiTheme="minorHAnsi"/>
@@ -1883,16 +1818,8 @@
                           <w:rFonts w:asciiTheme="minorHAnsi" w:hAnsiTheme="minorHAnsi"/>
                         </w:rPr>
                         <w:tab/>
-                        <w:t>&lt;</w:t>
+                        <w:t>&lt;that&gt;</w:t>
                       </w:r>
-                      <w:proofErr w:type="gramStart"/>
-                      <w:r>
-                        <w:rPr>
-                          <w:rFonts w:asciiTheme="minorHAnsi" w:hAnsiTheme="minorHAnsi"/>
-                        </w:rPr>
-                        <w:t>that&gt;</w:t>
-                      </w:r>
-                      <w:proofErr w:type="gramEnd"/>
                       <w:r>
                         <w:rPr>
                           <w:rFonts w:asciiTheme="minorHAnsi" w:hAnsiTheme="minorHAnsi"/>
@@ -1917,16 +1844,8 @@
                           <w:rFonts w:asciiTheme="minorHAnsi" w:hAnsiTheme="minorHAnsi"/>
                         </w:rPr>
                         <w:tab/>
-                        <w:t>&lt;</w:t>
+                        <w:t>&lt;template&gt;</w:t>
                       </w:r>
-                      <w:proofErr w:type="gramStart"/>
-                      <w:r>
-                        <w:rPr>
-                          <w:rFonts w:asciiTheme="minorHAnsi" w:hAnsiTheme="minorHAnsi"/>
-                        </w:rPr>
-                        <w:t>template&gt;</w:t>
-                      </w:r>
-                      <w:proofErr w:type="gramEnd"/>
                       <w:r>
                         <w:rPr>
                           <w:rFonts w:asciiTheme="minorHAnsi" w:hAnsiTheme="minorHAnsi"/>
@@ -1993,11 +1912,11 @@
       <w:r>
         <w:t xml:space="preserve"> </w:t>
       </w:r>
-      <w:bookmarkStart w:id="7" w:name="_Toc415058986"/>
+      <w:bookmarkStart w:id="6" w:name="_Toc415058986"/>
       <w:r>
         <w:t>Patterns</w:t>
       </w:r>
-      <w:bookmarkEnd w:id="7"/>
+      <w:bookmarkEnd w:id="6"/>
     </w:p>
     <w:p>
       <w:pPr>
@@ -2095,21 +2014,7 @@
                               <w:rPr>
                                 <w:rFonts w:asciiTheme="minorHAnsi" w:hAnsiTheme="minorHAnsi"/>
                               </w:rPr>
-                              <w:t>&lt;</w:t>
-                            </w:r>
-                            <w:proofErr w:type="gramStart"/>
-                            <w:r>
-                              <w:rPr>
-                                <w:rFonts w:asciiTheme="minorHAnsi" w:hAnsiTheme="minorHAnsi"/>
-                              </w:rPr>
-                              <w:t>category</w:t>
-                            </w:r>
-                            <w:proofErr w:type="gramEnd"/>
-                            <w:r>
-                              <w:rPr>
-                                <w:rFonts w:asciiTheme="minorHAnsi" w:hAnsiTheme="minorHAnsi"/>
-                              </w:rPr>
-                              <w:t>&gt;</w:t>
+                              <w:t>&lt;category&gt;</w:t>
                             </w:r>
                           </w:p>
                           <w:p>
@@ -2123,21 +2028,7 @@
                                 <w:rFonts w:asciiTheme="minorHAnsi" w:hAnsiTheme="minorHAnsi"/>
                               </w:rPr>
                               <w:tab/>
-                              <w:t>&lt;</w:t>
-                            </w:r>
-                            <w:proofErr w:type="gramStart"/>
-                            <w:r>
-                              <w:rPr>
-                                <w:rFonts w:asciiTheme="minorHAnsi" w:hAnsiTheme="minorHAnsi"/>
-                              </w:rPr>
-                              <w:t>pattern</w:t>
-                            </w:r>
-                            <w:proofErr w:type="gramEnd"/>
-                            <w:r>
-                              <w:rPr>
-                                <w:rFonts w:asciiTheme="minorHAnsi" w:hAnsiTheme="minorHAnsi"/>
-                              </w:rPr>
-                              <w:t>&gt;</w:t>
+                              <w:t>&lt;pattern&gt;</w:t>
                             </w:r>
                           </w:p>
                           <w:p>
@@ -2151,29 +2042,7 @@
                               <w:rPr>
                                 <w:rFonts w:asciiTheme="minorHAnsi" w:hAnsiTheme="minorHAnsi"/>
                               </w:rPr>
-                              <w:t>&lt;</w:t>
-                            </w:r>
-                            <w:proofErr w:type="gramStart"/>
-                            <w:r>
-                              <w:rPr>
-                                <w:rFonts w:asciiTheme="minorHAnsi" w:hAnsiTheme="minorHAnsi"/>
-                              </w:rPr>
-                              <w:t>grammar&gt;</w:t>
-                            </w:r>
-                            <w:proofErr w:type="spellStart"/>
-                            <w:proofErr w:type="gramEnd"/>
-                            <w:r>
-                              <w:rPr>
-                                <w:rFonts w:asciiTheme="minorHAnsi" w:hAnsiTheme="minorHAnsi"/>
-                              </w:rPr>
-                              <w:t>basic.greeting</w:t>
-                            </w:r>
-                            <w:proofErr w:type="spellEnd"/>
-                            <w:r>
-                              <w:rPr>
-                                <w:rFonts w:asciiTheme="minorHAnsi" w:hAnsiTheme="minorHAnsi"/>
-                              </w:rPr>
-                              <w:t>&lt;/grammar&gt;</w:t>
+                              <w:t>&lt;grammar&gt;basic.greeting&lt;/grammar&gt;</w:t>
                             </w:r>
                           </w:p>
                           <w:p>
@@ -2201,21 +2070,7 @@
                                 <w:rFonts w:asciiTheme="minorHAnsi" w:hAnsiTheme="minorHAnsi"/>
                               </w:rPr>
                               <w:tab/>
-                              <w:t>&lt;</w:t>
-                            </w:r>
-                            <w:proofErr w:type="gramStart"/>
-                            <w:r>
-                              <w:rPr>
-                                <w:rFonts w:asciiTheme="minorHAnsi" w:hAnsiTheme="minorHAnsi"/>
-                              </w:rPr>
-                              <w:t>that&gt;</w:t>
-                            </w:r>
-                            <w:proofErr w:type="gramEnd"/>
-                            <w:r>
-                              <w:rPr>
-                                <w:rFonts w:asciiTheme="minorHAnsi" w:hAnsiTheme="minorHAnsi"/>
-                              </w:rPr>
-                              <w:t>Hi&lt;/that&gt;</w:t>
+                              <w:t>&lt;that&gt;Hi&lt;/that&gt;</w:t>
                             </w:r>
                           </w:p>
                           <w:p>
@@ -2229,21 +2084,7 @@
                                 <w:rFonts w:asciiTheme="minorHAnsi" w:hAnsiTheme="minorHAnsi"/>
                               </w:rPr>
                               <w:tab/>
-                              <w:t>&lt;</w:t>
-                            </w:r>
-                            <w:proofErr w:type="gramStart"/>
-                            <w:r>
-                              <w:rPr>
-                                <w:rFonts w:asciiTheme="minorHAnsi" w:hAnsiTheme="minorHAnsi"/>
-                              </w:rPr>
-                              <w:t>template&gt;</w:t>
-                            </w:r>
-                            <w:proofErr w:type="gramEnd"/>
-                            <w:r>
-                              <w:rPr>
-                                <w:rFonts w:asciiTheme="minorHAnsi" w:hAnsiTheme="minorHAnsi"/>
-                              </w:rPr>
-                              <w:t>How are you&lt;/template&gt;</w:t>
+                              <w:t>&lt;template&gt;How are you&lt;/template&gt;</w:t>
                             </w:r>
                           </w:p>
                           <w:p>
@@ -2291,21 +2132,7 @@
                         <w:rPr>
                           <w:rFonts w:asciiTheme="minorHAnsi" w:hAnsiTheme="minorHAnsi"/>
                         </w:rPr>
-                        <w:t>&lt;</w:t>
-                      </w:r>
-                      <w:proofErr w:type="gramStart"/>
-                      <w:r>
-                        <w:rPr>
-                          <w:rFonts w:asciiTheme="minorHAnsi" w:hAnsiTheme="minorHAnsi"/>
-                        </w:rPr>
-                        <w:t>category</w:t>
-                      </w:r>
-                      <w:proofErr w:type="gramEnd"/>
-                      <w:r>
-                        <w:rPr>
-                          <w:rFonts w:asciiTheme="minorHAnsi" w:hAnsiTheme="minorHAnsi"/>
-                        </w:rPr>
-                        <w:t>&gt;</w:t>
+                        <w:t>&lt;category&gt;</w:t>
                       </w:r>
                     </w:p>
                     <w:p>
@@ -2319,21 +2146,7 @@
                           <w:rFonts w:asciiTheme="minorHAnsi" w:hAnsiTheme="minorHAnsi"/>
                         </w:rPr>
                         <w:tab/>
-                        <w:t>&lt;</w:t>
-                      </w:r>
-                      <w:proofErr w:type="gramStart"/>
-                      <w:r>
-                        <w:rPr>
-                          <w:rFonts w:asciiTheme="minorHAnsi" w:hAnsiTheme="minorHAnsi"/>
-                        </w:rPr>
-                        <w:t>pattern</w:t>
-                      </w:r>
-                      <w:proofErr w:type="gramEnd"/>
-                      <w:r>
-                        <w:rPr>
-                          <w:rFonts w:asciiTheme="minorHAnsi" w:hAnsiTheme="minorHAnsi"/>
-                        </w:rPr>
-                        <w:t>&gt;</w:t>
+                        <w:t>&lt;pattern&gt;</w:t>
                       </w:r>
                     </w:p>
                     <w:p>
@@ -2347,29 +2160,7 @@
                         <w:rPr>
                           <w:rFonts w:asciiTheme="minorHAnsi" w:hAnsiTheme="minorHAnsi"/>
                         </w:rPr>
-                        <w:t>&lt;</w:t>
-                      </w:r>
-                      <w:proofErr w:type="gramStart"/>
-                      <w:r>
-                        <w:rPr>
-                          <w:rFonts w:asciiTheme="minorHAnsi" w:hAnsiTheme="minorHAnsi"/>
-                        </w:rPr>
-                        <w:t>grammar&gt;</w:t>
-                      </w:r>
-                      <w:proofErr w:type="spellStart"/>
-                      <w:proofErr w:type="gramEnd"/>
-                      <w:r>
-                        <w:rPr>
-                          <w:rFonts w:asciiTheme="minorHAnsi" w:hAnsiTheme="minorHAnsi"/>
-                        </w:rPr>
-                        <w:t>basic.greeting</w:t>
-                      </w:r>
-                      <w:proofErr w:type="spellEnd"/>
-                      <w:r>
-                        <w:rPr>
-                          <w:rFonts w:asciiTheme="minorHAnsi" w:hAnsiTheme="minorHAnsi"/>
-                        </w:rPr>
-                        <w:t>&lt;/grammar&gt;</w:t>
+                        <w:t>&lt;grammar&gt;basic.greeting&lt;/grammar&gt;</w:t>
                       </w:r>
                     </w:p>
                     <w:p>
@@ -2397,21 +2188,7 @@
                           <w:rFonts w:asciiTheme="minorHAnsi" w:hAnsiTheme="minorHAnsi"/>
                         </w:rPr>
                         <w:tab/>
-                        <w:t>&lt;</w:t>
-                      </w:r>
-                      <w:proofErr w:type="gramStart"/>
-                      <w:r>
-                        <w:rPr>
-                          <w:rFonts w:asciiTheme="minorHAnsi" w:hAnsiTheme="minorHAnsi"/>
-                        </w:rPr>
-                        <w:t>that&gt;</w:t>
-                      </w:r>
-                      <w:proofErr w:type="gramEnd"/>
-                      <w:r>
-                        <w:rPr>
-                          <w:rFonts w:asciiTheme="minorHAnsi" w:hAnsiTheme="minorHAnsi"/>
-                        </w:rPr>
-                        <w:t>Hi&lt;/that&gt;</w:t>
+                        <w:t>&lt;that&gt;Hi&lt;/that&gt;</w:t>
                       </w:r>
                     </w:p>
                     <w:p>
@@ -2425,21 +2202,7 @@
                           <w:rFonts w:asciiTheme="minorHAnsi" w:hAnsiTheme="minorHAnsi"/>
                         </w:rPr>
                         <w:tab/>
-                        <w:t>&lt;</w:t>
-                      </w:r>
-                      <w:proofErr w:type="gramStart"/>
-                      <w:r>
-                        <w:rPr>
-                          <w:rFonts w:asciiTheme="minorHAnsi" w:hAnsiTheme="minorHAnsi"/>
-                        </w:rPr>
-                        <w:t>template&gt;</w:t>
-                      </w:r>
-                      <w:proofErr w:type="gramEnd"/>
-                      <w:r>
-                        <w:rPr>
-                          <w:rFonts w:asciiTheme="minorHAnsi" w:hAnsiTheme="minorHAnsi"/>
-                        </w:rPr>
-                        <w:t>How are you&lt;/template&gt;</w:t>
+                        <w:t>&lt;template&gt;How are you&lt;/template&gt;</w:t>
                       </w:r>
                     </w:p>
                     <w:p>
@@ -2541,19 +2304,11 @@
                                 <w:rFonts w:asciiTheme="minorHAnsi" w:hAnsiTheme="minorHAnsi"/>
                               </w:rPr>
                             </w:pPr>
-                            <w:proofErr w:type="gramStart"/>
                             <w:r>
                               <w:rPr>
                                 <w:rFonts w:asciiTheme="minorHAnsi" w:hAnsiTheme="minorHAnsi"/>
                               </w:rPr>
-                              <w:t>hi</w:t>
-                            </w:r>
-                            <w:proofErr w:type="gramEnd"/>
-                            <w:r>
-                              <w:rPr>
-                                <w:rFonts w:asciiTheme="minorHAnsi" w:hAnsiTheme="minorHAnsi"/>
-                              </w:rPr>
-                              <w:t xml:space="preserve"> :=</w:t>
+                              <w:t>hi :=</w:t>
                             </w:r>
                             <w:r>
                               <w:rPr>
@@ -2574,19 +2329,11 @@
                                 <w:rFonts w:asciiTheme="minorHAnsi" w:hAnsiTheme="minorHAnsi"/>
                               </w:rPr>
                             </w:pPr>
-                            <w:proofErr w:type="gramStart"/>
                             <w:r>
                               <w:rPr>
                                 <w:rFonts w:asciiTheme="minorHAnsi" w:hAnsiTheme="minorHAnsi"/>
                               </w:rPr>
-                              <w:t>public</w:t>
-                            </w:r>
-                            <w:proofErr w:type="gramEnd"/>
-                            <w:r>
-                              <w:rPr>
-                                <w:rFonts w:asciiTheme="minorHAnsi" w:hAnsiTheme="minorHAnsi"/>
-                              </w:rPr>
-                              <w:t xml:space="preserve"> greeting : hi</w:t>
+                              <w:t>public greeting : hi</w:t>
                             </w:r>
                           </w:p>
                         </w:txbxContent>
@@ -2630,19 +2377,11 @@
                           <w:rFonts w:asciiTheme="minorHAnsi" w:hAnsiTheme="minorHAnsi"/>
                         </w:rPr>
                       </w:pPr>
-                      <w:proofErr w:type="gramStart"/>
                       <w:r>
                         <w:rPr>
                           <w:rFonts w:asciiTheme="minorHAnsi" w:hAnsiTheme="minorHAnsi"/>
                         </w:rPr>
-                        <w:t>hi</w:t>
-                      </w:r>
-                      <w:proofErr w:type="gramEnd"/>
-                      <w:r>
-                        <w:rPr>
-                          <w:rFonts w:asciiTheme="minorHAnsi" w:hAnsiTheme="minorHAnsi"/>
-                        </w:rPr>
-                        <w:t xml:space="preserve"> :=</w:t>
+                        <w:t>hi :=</w:t>
                       </w:r>
                       <w:r>
                         <w:rPr>
@@ -2663,19 +2402,11 @@
                           <w:rFonts w:asciiTheme="minorHAnsi" w:hAnsiTheme="minorHAnsi"/>
                         </w:rPr>
                       </w:pPr>
-                      <w:proofErr w:type="gramStart"/>
                       <w:r>
                         <w:rPr>
                           <w:rFonts w:asciiTheme="minorHAnsi" w:hAnsiTheme="minorHAnsi"/>
                         </w:rPr>
-                        <w:t>public</w:t>
-                      </w:r>
-                      <w:proofErr w:type="gramEnd"/>
-                      <w:r>
-                        <w:rPr>
-                          <w:rFonts w:asciiTheme="minorHAnsi" w:hAnsiTheme="minorHAnsi"/>
-                        </w:rPr>
-                        <w:t xml:space="preserve"> greeting : hi</w:t>
+                        <w:t>public greeting : hi</w:t>
                       </w:r>
                     </w:p>
                   </w:txbxContent>
@@ -2687,15 +2418,7 @@
         </mc:AlternateContent>
       </w:r>
       <w:r>
-        <w:t>Instead of matching the literal version of user input, now this category tries to match a public grammar term ‘</w:t>
-      </w:r>
-      <w:proofErr w:type="spellStart"/>
-      <w:r>
-        <w:t>basic.greeting</w:t>
-      </w:r>
-      <w:proofErr w:type="spellEnd"/>
-      <w:r>
-        <w:t>’ which was already defined in the chatterbot’s grammar files, where ‘basic’ is the namespace and ‘greeting’ is the term. For instance, the grammar file could look like this</w:t>
+        <w:t>Instead of matching the literal version of user input, now this category tries to match a public grammar term ‘basic.greeting’ which was already defined in the chatterbot’s grammar files, where ‘basic’ is the namespace and ‘greeting’ is the term. For instance, the grammar file could look like this</w:t>
       </w:r>
       <w:r>
         <w:t>:</w:t>
@@ -2707,15 +2430,7 @@
         <w:ind w:left="0" w:firstLine="709"/>
       </w:pPr>
       <w:r>
-        <w:t>Thus, if the user input was ‘Hello’, the grammar parser will parse the input beforehand and output the term ‘</w:t>
-      </w:r>
-      <w:proofErr w:type="spellStart"/>
-      <w:r>
-        <w:t>basic.greeting</w:t>
-      </w:r>
-      <w:proofErr w:type="spellEnd"/>
-      <w:r>
-        <w:t>’, therefore it will be capture</w:t>
+        <w:t>Thus, if the user input was ‘Hello’, the grammar parser will parse the input beforehand and output the term ‘basic.greeting’, therefore it will be capture</w:t>
       </w:r>
       <w:r>
         <w:t>d by the category listed above.</w:t>
@@ -2728,7 +2443,7 @@
       <w:r>
         <w:t xml:space="preserve"> </w:t>
       </w:r>
-      <w:bookmarkStart w:id="8" w:name="_Toc415058987"/>
+      <w:bookmarkStart w:id="7" w:name="_Toc415058987"/>
       <w:r>
         <w:rPr>
           <w:rFonts w:hint="eastAsia"/>
@@ -2736,7 +2451,7 @@
         </w:rPr>
         <w:t>Templates</w:t>
       </w:r>
-      <w:bookmarkEnd w:id="8"/>
+      <w:bookmarkEnd w:id="7"/>
     </w:p>
     <w:p>
       <w:pPr>
@@ -2806,21 +2521,7 @@
                               <w:rPr>
                                 <w:rFonts w:asciiTheme="minorHAnsi" w:hAnsiTheme="minorHAnsi"/>
                               </w:rPr>
-                              <w:t>&lt;</w:t>
-                            </w:r>
-                            <w:proofErr w:type="gramStart"/>
-                            <w:r>
-                              <w:rPr>
-                                <w:rFonts w:asciiTheme="minorHAnsi" w:hAnsiTheme="minorHAnsi"/>
-                              </w:rPr>
-                              <w:t>template&gt;</w:t>
-                            </w:r>
-                            <w:proofErr w:type="gramEnd"/>
-                            <w:r>
-                              <w:rPr>
-                                <w:rFonts w:asciiTheme="minorHAnsi" w:hAnsiTheme="minorHAnsi"/>
-                              </w:rPr>
-                              <w:t>My name is Lisa.&lt;/template&gt;</w:t>
+                              <w:t>&lt;template&gt;My name is Lisa.&lt;/template&gt;</w:t>
                             </w:r>
                           </w:p>
                         </w:txbxContent>
@@ -2855,21 +2556,7 @@
                         <w:rPr>
                           <w:rFonts w:asciiTheme="minorHAnsi" w:hAnsiTheme="minorHAnsi"/>
                         </w:rPr>
-                        <w:t>&lt;</w:t>
-                      </w:r>
-                      <w:proofErr w:type="gramStart"/>
-                      <w:r>
-                        <w:rPr>
-                          <w:rFonts w:asciiTheme="minorHAnsi" w:hAnsiTheme="minorHAnsi"/>
-                        </w:rPr>
-                        <w:t>template&gt;</w:t>
-                      </w:r>
-                      <w:proofErr w:type="gramEnd"/>
-                      <w:r>
-                        <w:rPr>
-                          <w:rFonts w:asciiTheme="minorHAnsi" w:hAnsiTheme="minorHAnsi"/>
-                        </w:rPr>
-                        <w:t>My name is Lisa.&lt;/template&gt;</w:t>
+                        <w:t>&lt;template&gt;My name is Lisa.&lt;/template&gt;</w:t>
                       </w:r>
                     </w:p>
                   </w:txbxContent>
@@ -2961,21 +2648,7 @@
                               <w:rPr>
                                 <w:rFonts w:asciiTheme="minorHAnsi" w:hAnsiTheme="minorHAnsi"/>
                               </w:rPr>
-                              <w:t>&lt;template&gt;</w:t>
-                            </w:r>
-                            <w:proofErr w:type="gramStart"/>
-                            <w:r>
-                              <w:rPr>
-                                <w:rFonts w:asciiTheme="minorHAnsi" w:hAnsiTheme="minorHAnsi"/>
-                              </w:rPr>
-                              <w:t>My</w:t>
-                            </w:r>
-                            <w:proofErr w:type="gramEnd"/>
-                            <w:r>
-                              <w:rPr>
-                                <w:rFonts w:asciiTheme="minorHAnsi" w:hAnsiTheme="minorHAnsi"/>
-                              </w:rPr>
-                              <w:t xml:space="preserve"> name is &lt;bot name=”name”/&gt;&lt;/template&gt;</w:t>
+                              <w:t>&lt;template&gt;My name is &lt;bot name=”name”/&gt;&lt;/template&gt;</w:t>
                             </w:r>
                           </w:p>
                         </w:txbxContent>
@@ -3010,21 +2683,7 @@
                         <w:rPr>
                           <w:rFonts w:asciiTheme="minorHAnsi" w:hAnsiTheme="minorHAnsi"/>
                         </w:rPr>
-                        <w:t>&lt;template&gt;</w:t>
-                      </w:r>
-                      <w:proofErr w:type="gramStart"/>
-                      <w:r>
-                        <w:rPr>
-                          <w:rFonts w:asciiTheme="minorHAnsi" w:hAnsiTheme="minorHAnsi"/>
-                        </w:rPr>
-                        <w:t>My</w:t>
-                      </w:r>
-                      <w:proofErr w:type="gramEnd"/>
-                      <w:r>
-                        <w:rPr>
-                          <w:rFonts w:asciiTheme="minorHAnsi" w:hAnsiTheme="minorHAnsi"/>
-                        </w:rPr>
-                        <w:t xml:space="preserve"> name is &lt;bot name=”name”/&gt;&lt;/template&gt;</w:t>
+                        <w:t>&lt;template&gt;My name is &lt;bot name=”name”/&gt;&lt;/template&gt;</w:t>
                       </w:r>
                     </w:p>
                   </w:txbxContent>
@@ -3111,33 +2770,11 @@
                               </w:rPr>
                               <w:t>&lt;template&gt;</w:t>
                             </w:r>
-                            <w:proofErr w:type="gramStart"/>
                             <w:r>
                               <w:rPr>
                                 <w:rFonts w:asciiTheme="minorHAnsi" w:hAnsiTheme="minorHAnsi"/>
                               </w:rPr>
-                              <w:t>You</w:t>
-                            </w:r>
-                            <w:proofErr w:type="gramEnd"/>
-                            <w:r>
-                              <w:rPr>
-                                <w:rFonts w:asciiTheme="minorHAnsi" w:hAnsiTheme="minorHAnsi"/>
-                              </w:rPr>
-                              <w:t xml:space="preserve"> told me you are &lt;</w:t>
-                            </w:r>
-                            <w:proofErr w:type="spellStart"/>
-                            <w:r>
-                              <w:rPr>
-                                <w:rFonts w:asciiTheme="minorHAnsi" w:hAnsiTheme="minorHAnsi"/>
-                              </w:rPr>
-                              <w:t>gval</w:t>
-                            </w:r>
-                            <w:proofErr w:type="spellEnd"/>
-                            <w:r>
-                              <w:rPr>
-                                <w:rFonts w:asciiTheme="minorHAnsi" w:hAnsiTheme="minorHAnsi"/>
-                              </w:rPr>
-                              <w:t xml:space="preserve"> term=”ask.name” key=”name /&gt;</w:t>
+                              <w:t>You told me you are &lt;gval term=”ask.name” key=”name /&gt;</w:t>
                             </w:r>
                             <w:r>
                               <w:rPr>
@@ -3180,33 +2817,11 @@
                         </w:rPr>
                         <w:t>&lt;template&gt;</w:t>
                       </w:r>
-                      <w:proofErr w:type="gramStart"/>
                       <w:r>
                         <w:rPr>
                           <w:rFonts w:asciiTheme="minorHAnsi" w:hAnsiTheme="minorHAnsi"/>
                         </w:rPr>
-                        <w:t>You</w:t>
-                      </w:r>
-                      <w:proofErr w:type="gramEnd"/>
-                      <w:r>
-                        <w:rPr>
-                          <w:rFonts w:asciiTheme="minorHAnsi" w:hAnsiTheme="minorHAnsi"/>
-                        </w:rPr>
-                        <w:t xml:space="preserve"> told me you are &lt;</w:t>
-                      </w:r>
-                      <w:proofErr w:type="spellStart"/>
-                      <w:r>
-                        <w:rPr>
-                          <w:rFonts w:asciiTheme="minorHAnsi" w:hAnsiTheme="minorHAnsi"/>
-                        </w:rPr>
-                        <w:t>gval</w:t>
-                      </w:r>
-                      <w:proofErr w:type="spellEnd"/>
-                      <w:r>
-                        <w:rPr>
-                          <w:rFonts w:asciiTheme="minorHAnsi" w:hAnsiTheme="minorHAnsi"/>
-                        </w:rPr>
-                        <w:t xml:space="preserve"> term=”ask.name” key=”name /&gt;</w:t>
+                        <w:t>You told me you are &lt;gval term=”ask.name” key=”name /&gt;</w:t>
                       </w:r>
                       <w:r>
                         <w:rPr>
@@ -3242,21 +2857,7 @@
         <w:rPr>
           <w:lang w:eastAsia="en-US"/>
         </w:rPr>
-        <w:t>This will substitute the user’s name into the sentence. Note that &lt;</w:t>
-      </w:r>
-      <w:proofErr w:type="spellStart"/>
-      <w:r>
-        <w:rPr>
-          <w:lang w:eastAsia="en-US"/>
-        </w:rPr>
-        <w:t>gval</w:t>
-      </w:r>
-      <w:proofErr w:type="spellEnd"/>
-      <w:r>
-        <w:rPr>
-          <w:lang w:eastAsia="en-US"/>
-        </w:rPr>
-        <w:t xml:space="preserve">&gt; is a custom tag which is not in the standard AIML. </w:t>
+        <w:t xml:space="preserve">This will substitute the user’s name into the sentence. Note that &lt;gval&gt; is a custom tag which is not in the standard AIML. </w:t>
       </w:r>
       <w:r>
         <w:rPr>
@@ -3303,7 +2904,7 @@
           <w:lang w:eastAsia="zh-CN"/>
         </w:rPr>
       </w:pPr>
-      <w:bookmarkStart w:id="9" w:name="_Toc415058988"/>
+      <w:bookmarkStart w:id="8" w:name="_Toc415058988"/>
       <w:r>
         <w:rPr>
           <w:lang w:eastAsia="zh-CN"/>
@@ -3311,7 +2912,7 @@
         <w:lastRenderedPageBreak/>
         <w:t>Supported Tags</w:t>
       </w:r>
-      <w:bookmarkEnd w:id="9"/>
+      <w:bookmarkEnd w:id="8"/>
     </w:p>
     <w:p>
       <w:pPr>
@@ -3322,37 +2923,13 @@
         <w:t>In dialogue framework, every AIML and our custom tag is evaluated by a handler</w:t>
       </w:r>
       <w:r>
-        <w:t xml:space="preserve"> extends abstract class ‘</w:t>
-      </w:r>
-      <w:proofErr w:type="spellStart"/>
-      <w:r>
-        <w:t>TagHandler</w:t>
-      </w:r>
-      <w:proofErr w:type="spellEnd"/>
-      <w:r>
-        <w:t>’</w:t>
-      </w:r>
-      <w:r>
-        <w:t xml:space="preserve"> inside the ‘</w:t>
-      </w:r>
-      <w:proofErr w:type="spellStart"/>
-      <w:r>
-        <w:t>core.bot.ab.handlers</w:t>
-      </w:r>
-      <w:proofErr w:type="spellEnd"/>
-      <w:r>
-        <w:t>’ package.</w:t>
-      </w:r>
-      <w:r>
-        <w:t xml:space="preserve"> If you want to add a new custom tag, feel free to create your own handler and link it to the ‘</w:t>
-      </w:r>
-      <w:proofErr w:type="spellStart"/>
-      <w:r>
-        <w:t>TagHandlerCollection</w:t>
-      </w:r>
-      <w:proofErr w:type="spellEnd"/>
-      <w:r>
-        <w:t>’.</w:t>
+        <w:t xml:space="preserve"> extends abstract class ‘TagHandler’</w:t>
+      </w:r>
+      <w:r>
+        <w:t xml:space="preserve"> inside the ‘core.bot.ab.handlers’ package.</w:t>
+      </w:r>
+      <w:r>
+        <w:t xml:space="preserve"> If you want to add a new custom tag, feel free to create your own handler and link it to the ‘TagHandlerCollection’.</w:t>
       </w:r>
       <w:r>
         <w:t xml:space="preserve"> Here we list and explain all the built-in</w:t>
@@ -3387,7 +2964,7 @@
         </w:rPr>
         <w:t xml:space="preserve"> </w:t>
       </w:r>
-      <w:bookmarkStart w:id="10" w:name="_Toc415058989"/>
+      <w:bookmarkStart w:id="9" w:name="_Toc415058989"/>
       <w:r>
         <w:rPr>
           <w:rFonts w:hint="eastAsia"/>
@@ -3395,7 +2972,7 @@
         </w:rPr>
         <w:t>&lt;bot&gt;</w:t>
       </w:r>
-      <w:bookmarkEnd w:id="10"/>
+      <w:bookmarkEnd w:id="9"/>
     </w:p>
     <w:p>
       <w:pPr>
@@ -3403,23 +2980,7 @@
         <w:ind w:left="0" w:firstLine="720"/>
       </w:pPr>
       <w:r>
-        <w:t>The &lt;bot&gt; tag retrieves predefined bot properties. Bot properties are key-value pairs stored inside each bot’s configuration file ‘</w:t>
-      </w:r>
-      <w:proofErr w:type="spellStart"/>
-      <w:r>
-        <w:t>bot_folder</w:t>
-      </w:r>
-      <w:proofErr w:type="spellEnd"/>
-      <w:r>
-        <w:t>/</w:t>
-      </w:r>
-      <w:proofErr w:type="spellStart"/>
-      <w:r>
-        <w:t>config</w:t>
-      </w:r>
-      <w:proofErr w:type="spellEnd"/>
-      <w:r>
-        <w:t>/properties.txt’, for example, a bot’s name can be defined</w:t>
+        <w:t>The &lt;bot&gt; tag retrieves predefined bot properties. Bot properties are key-value pairs stored inside each bot’s configuration file ‘bot_folder/config/properties.txt’, for example, a bot’s name can be defined</w:t>
       </w:r>
       <w:r>
         <w:t xml:space="preserve"> in properties.txt</w:t>
@@ -3595,28 +3156,12 @@
                                 <w:rFonts w:asciiTheme="minorHAnsi" w:hAnsiTheme="minorHAnsi"/>
                               </w:rPr>
                             </w:pPr>
-                            <w:proofErr w:type="gramStart"/>
                             <w:r>
                               <w:rPr>
                                 <w:rFonts w:asciiTheme="minorHAnsi" w:hAnsiTheme="minorHAnsi"/>
                               </w:rPr>
-                              <w:t>name</w:t>
+                              <w:t>name: Megabot</w:t>
                             </w:r>
-                            <w:proofErr w:type="gramEnd"/>
-                            <w:r>
-                              <w:rPr>
-                                <w:rFonts w:asciiTheme="minorHAnsi" w:hAnsiTheme="minorHAnsi"/>
-                              </w:rPr>
-                              <w:t xml:space="preserve">: </w:t>
-                            </w:r>
-                            <w:proofErr w:type="spellStart"/>
-                            <w:r>
-                              <w:rPr>
-                                <w:rFonts w:asciiTheme="minorHAnsi" w:hAnsiTheme="minorHAnsi"/>
-                              </w:rPr>
-                              <w:t>Megabot</w:t>
-                            </w:r>
-                            <w:proofErr w:type="spellEnd"/>
                           </w:p>
                         </w:txbxContent>
                       </wps:txbx>
@@ -3646,28 +3191,12 @@
                           <w:rFonts w:asciiTheme="minorHAnsi" w:hAnsiTheme="minorHAnsi"/>
                         </w:rPr>
                       </w:pPr>
-                      <w:proofErr w:type="gramStart"/>
                       <w:r>
                         <w:rPr>
                           <w:rFonts w:asciiTheme="minorHAnsi" w:hAnsiTheme="minorHAnsi"/>
                         </w:rPr>
-                        <w:t>name</w:t>
+                        <w:t>name: Megabot</w:t>
                       </w:r>
-                      <w:proofErr w:type="gramEnd"/>
-                      <w:r>
-                        <w:rPr>
-                          <w:rFonts w:asciiTheme="minorHAnsi" w:hAnsiTheme="minorHAnsi"/>
-                        </w:rPr>
-                        <w:t xml:space="preserve">: </w:t>
-                      </w:r>
-                      <w:proofErr w:type="spellStart"/>
-                      <w:r>
-                        <w:rPr>
-                          <w:rFonts w:asciiTheme="minorHAnsi" w:hAnsiTheme="minorHAnsi"/>
-                        </w:rPr>
-                        <w:t>Megabot</w:t>
-                      </w:r>
-                      <w:proofErr w:type="spellEnd"/>
                     </w:p>
                   </w:txbxContent>
                 </v:textbox>
@@ -3687,13 +3216,8 @@
         <w:ind w:left="0" w:firstLine="720"/>
       </w:pPr>
       <w:r>
-        <w:t xml:space="preserve">And it will print ‘Hello my name is </w:t>
-      </w:r>
-      <w:proofErr w:type="spellStart"/>
-      <w:r>
-        <w:t>Megabot</w:t>
-      </w:r>
-      <w:proofErr w:type="spellEnd"/>
+        <w:t>And it will print ‘Hello my name is Megabot</w:t>
+      </w:r>
       <w:r>
         <w:t>’, where the &lt;bot&gt; tag is replaced by the predefined name property.</w:t>
       </w:r>
@@ -3715,7 +3239,7 @@
         </w:rPr>
         <w:t xml:space="preserve"> </w:t>
       </w:r>
-      <w:bookmarkStart w:id="11" w:name="_Toc415058990"/>
+      <w:bookmarkStart w:id="10" w:name="_Toc415058990"/>
       <w:r>
         <w:rPr>
           <w:rFonts w:hint="eastAsia"/>
@@ -3723,7 +3247,7 @@
         </w:rPr>
         <w:t>&lt;condition&gt;</w:t>
       </w:r>
-      <w:bookmarkEnd w:id="11"/>
+      <w:bookmarkEnd w:id="10"/>
     </w:p>
     <w:p>
       <w:pPr>
@@ -3790,21 +3314,7 @@
                               <w:rPr>
                                 <w:rFonts w:asciiTheme="minorHAnsi" w:hAnsiTheme="minorHAnsi"/>
                               </w:rPr>
-                              <w:t>&lt;</w:t>
-                            </w:r>
-                            <w:proofErr w:type="gramStart"/>
-                            <w:r>
-                              <w:rPr>
-                                <w:rFonts w:asciiTheme="minorHAnsi" w:hAnsiTheme="minorHAnsi"/>
-                              </w:rPr>
-                              <w:t>template</w:t>
-                            </w:r>
-                            <w:proofErr w:type="gramEnd"/>
-                            <w:r>
-                              <w:rPr>
-                                <w:rFonts w:asciiTheme="minorHAnsi" w:hAnsiTheme="minorHAnsi"/>
-                              </w:rPr>
-                              <w:t>&gt;</w:t>
+                              <w:t>&lt;template&gt;</w:t>
                             </w:r>
                           </w:p>
                           <w:p>
@@ -3818,21 +3328,7 @@
                                 <w:rFonts w:asciiTheme="minorHAnsi" w:hAnsiTheme="minorHAnsi"/>
                               </w:rPr>
                               <w:tab/>
-                              <w:t>&lt;condition name=”gender” value=”male”&gt;Hello, Sir</w:t>
-                            </w:r>
-                            <w:proofErr w:type="gramStart"/>
-                            <w:r>
-                              <w:rPr>
-                                <w:rFonts w:asciiTheme="minorHAnsi" w:hAnsiTheme="minorHAnsi"/>
-                              </w:rPr>
-                              <w:t>.&lt;</w:t>
-                            </w:r>
-                            <w:proofErr w:type="gramEnd"/>
-                            <w:r>
-                              <w:rPr>
-                                <w:rFonts w:asciiTheme="minorHAnsi" w:hAnsiTheme="minorHAnsi"/>
-                              </w:rPr>
-                              <w:t>/condition&gt;</w:t>
+                              <w:t>&lt;condition name=”gender” value=”male”&gt;Hello, Sir.&lt;/condition&gt;</w:t>
                             </w:r>
                           </w:p>
                           <w:p>
@@ -3846,21 +3342,7 @@
                                 <w:rFonts w:asciiTheme="minorHAnsi" w:hAnsiTheme="minorHAnsi"/>
                               </w:rPr>
                               <w:tab/>
-                              <w:t>&lt;condition name=”gender” value=”female”&gt;Hello, Madam</w:t>
-                            </w:r>
-                            <w:proofErr w:type="gramStart"/>
-                            <w:r>
-                              <w:rPr>
-                                <w:rFonts w:asciiTheme="minorHAnsi" w:hAnsiTheme="minorHAnsi"/>
-                              </w:rPr>
-                              <w:t>.&lt;</w:t>
-                            </w:r>
-                            <w:proofErr w:type="gramEnd"/>
-                            <w:r>
-                              <w:rPr>
-                                <w:rFonts w:asciiTheme="minorHAnsi" w:hAnsiTheme="minorHAnsi"/>
-                              </w:rPr>
-                              <w:t>/condition&gt;</w:t>
+                              <w:t>&lt;condition name=”gender” value=”female”&gt;Hello, Madam.&lt;/condition&gt;</w:t>
                             </w:r>
                           </w:p>
                           <w:p>
@@ -3908,21 +3390,7 @@
                         <w:rPr>
                           <w:rFonts w:asciiTheme="minorHAnsi" w:hAnsiTheme="minorHAnsi"/>
                         </w:rPr>
-                        <w:t>&lt;</w:t>
-                      </w:r>
-                      <w:proofErr w:type="gramStart"/>
-                      <w:r>
-                        <w:rPr>
-                          <w:rFonts w:asciiTheme="minorHAnsi" w:hAnsiTheme="minorHAnsi"/>
-                        </w:rPr>
-                        <w:t>template</w:t>
-                      </w:r>
-                      <w:proofErr w:type="gramEnd"/>
-                      <w:r>
-                        <w:rPr>
-                          <w:rFonts w:asciiTheme="minorHAnsi" w:hAnsiTheme="minorHAnsi"/>
-                        </w:rPr>
-                        <w:t>&gt;</w:t>
+                        <w:t>&lt;template&gt;</w:t>
                       </w:r>
                     </w:p>
                     <w:p>
@@ -3936,21 +3404,7 @@
                           <w:rFonts w:asciiTheme="minorHAnsi" w:hAnsiTheme="minorHAnsi"/>
                         </w:rPr>
                         <w:tab/>
-                        <w:t>&lt;condition name=”gender” value=”male”&gt;Hello, Sir</w:t>
-                      </w:r>
-                      <w:proofErr w:type="gramStart"/>
-                      <w:r>
-                        <w:rPr>
-                          <w:rFonts w:asciiTheme="minorHAnsi" w:hAnsiTheme="minorHAnsi"/>
-                        </w:rPr>
-                        <w:t>.&lt;</w:t>
-                      </w:r>
-                      <w:proofErr w:type="gramEnd"/>
-                      <w:r>
-                        <w:rPr>
-                          <w:rFonts w:asciiTheme="minorHAnsi" w:hAnsiTheme="minorHAnsi"/>
-                        </w:rPr>
-                        <w:t>/condition&gt;</w:t>
+                        <w:t>&lt;condition name=”gender” value=”male”&gt;Hello, Sir.&lt;/condition&gt;</w:t>
                       </w:r>
                     </w:p>
                     <w:p>
@@ -3964,21 +3418,7 @@
                           <w:rFonts w:asciiTheme="minorHAnsi" w:hAnsiTheme="minorHAnsi"/>
                         </w:rPr>
                         <w:tab/>
-                        <w:t>&lt;condition name=”gender” value=”female”&gt;Hello, Madam</w:t>
-                      </w:r>
-                      <w:proofErr w:type="gramStart"/>
-                      <w:r>
-                        <w:rPr>
-                          <w:rFonts w:asciiTheme="minorHAnsi" w:hAnsiTheme="minorHAnsi"/>
-                        </w:rPr>
-                        <w:t>.&lt;</w:t>
-                      </w:r>
-                      <w:proofErr w:type="gramEnd"/>
-                      <w:r>
-                        <w:rPr>
-                          <w:rFonts w:asciiTheme="minorHAnsi" w:hAnsiTheme="minorHAnsi"/>
-                        </w:rPr>
-                        <w:t>/condition&gt;</w:t>
+                        <w:t>&lt;condition name=”gender” value=”female”&gt;Hello, Madam.&lt;/condition&gt;</w:t>
                       </w:r>
                     </w:p>
                     <w:p>
@@ -4074,21 +3514,7 @@
                               <w:rPr>
                                 <w:rFonts w:asciiTheme="minorHAnsi" w:hAnsiTheme="minorHAnsi"/>
                               </w:rPr>
-                              <w:t>&lt;</w:t>
-                            </w:r>
-                            <w:proofErr w:type="gramStart"/>
-                            <w:r>
-                              <w:rPr>
-                                <w:rFonts w:asciiTheme="minorHAnsi" w:hAnsiTheme="minorHAnsi"/>
-                              </w:rPr>
-                              <w:t>template</w:t>
-                            </w:r>
-                            <w:proofErr w:type="gramEnd"/>
-                            <w:r>
-                              <w:rPr>
-                                <w:rFonts w:asciiTheme="minorHAnsi" w:hAnsiTheme="minorHAnsi"/>
-                              </w:rPr>
-                              <w:t>&gt;</w:t>
+                              <w:t>&lt;template&gt;</w:t>
                             </w:r>
                           </w:p>
                           <w:p>
@@ -4102,21 +3528,7 @@
                                 <w:rFonts w:asciiTheme="minorHAnsi" w:hAnsiTheme="minorHAnsi"/>
                               </w:rPr>
                               <w:tab/>
-                              <w:t>&lt;</w:t>
-                            </w:r>
-                            <w:proofErr w:type="gramStart"/>
-                            <w:r>
-                              <w:rPr>
-                                <w:rFonts w:asciiTheme="minorHAnsi" w:hAnsiTheme="minorHAnsi"/>
-                              </w:rPr>
-                              <w:t>condition</w:t>
-                            </w:r>
-                            <w:proofErr w:type="gramEnd"/>
-                            <w:r>
-                              <w:rPr>
-                                <w:rFonts w:asciiTheme="minorHAnsi" w:hAnsiTheme="minorHAnsi"/>
-                              </w:rPr>
-                              <w:t>&gt;</w:t>
+                              <w:t>&lt;condition&gt;</w:t>
                             </w:r>
                           </w:p>
                           <w:p>
@@ -4136,21 +3548,7 @@
                                 <w:rFonts w:asciiTheme="minorHAnsi" w:hAnsiTheme="minorHAnsi"/>
                               </w:rPr>
                               <w:tab/>
-                              <w:t>&lt;li name=”gender” value=”male”&gt;Hello, Sir</w:t>
-                            </w:r>
-                            <w:proofErr w:type="gramStart"/>
-                            <w:r>
-                              <w:rPr>
-                                <w:rFonts w:asciiTheme="minorHAnsi" w:hAnsiTheme="minorHAnsi"/>
-                              </w:rPr>
-                              <w:t>.&lt;</w:t>
-                            </w:r>
-                            <w:proofErr w:type="gramEnd"/>
-                            <w:r>
-                              <w:rPr>
-                                <w:rFonts w:asciiTheme="minorHAnsi" w:hAnsiTheme="minorHAnsi"/>
-                              </w:rPr>
-                              <w:t>/li&gt;</w:t>
+                              <w:t>&lt;li name=”gender” value=”male”&gt;Hello, Sir.&lt;/li&gt;</w:t>
                             </w:r>
                           </w:p>
                           <w:p>
@@ -4170,21 +3568,7 @@
                                 <w:rFonts w:asciiTheme="minorHAnsi" w:hAnsiTheme="minorHAnsi"/>
                               </w:rPr>
                               <w:tab/>
-                              <w:t>&lt;li name=”gender” value=”female”&gt;Hello, Madam</w:t>
-                            </w:r>
-                            <w:proofErr w:type="gramStart"/>
-                            <w:r>
-                              <w:rPr>
-                                <w:rFonts w:asciiTheme="minorHAnsi" w:hAnsiTheme="minorHAnsi"/>
-                              </w:rPr>
-                              <w:t>.&lt;</w:t>
-                            </w:r>
-                            <w:proofErr w:type="gramEnd"/>
-                            <w:r>
-                              <w:rPr>
-                                <w:rFonts w:asciiTheme="minorHAnsi" w:hAnsiTheme="minorHAnsi"/>
-                              </w:rPr>
-                              <w:t>/li&gt;</w:t>
+                              <w:t>&lt;li name=”gender” value=”female”&gt;Hello, Madam.&lt;/li&gt;</w:t>
                             </w:r>
                           </w:p>
                           <w:p>
@@ -4246,21 +3630,7 @@
                         <w:rPr>
                           <w:rFonts w:asciiTheme="minorHAnsi" w:hAnsiTheme="minorHAnsi"/>
                         </w:rPr>
-                        <w:t>&lt;</w:t>
-                      </w:r>
-                      <w:proofErr w:type="gramStart"/>
-                      <w:r>
-                        <w:rPr>
-                          <w:rFonts w:asciiTheme="minorHAnsi" w:hAnsiTheme="minorHAnsi"/>
-                        </w:rPr>
-                        <w:t>template</w:t>
-                      </w:r>
-                      <w:proofErr w:type="gramEnd"/>
-                      <w:r>
-                        <w:rPr>
-                          <w:rFonts w:asciiTheme="minorHAnsi" w:hAnsiTheme="minorHAnsi"/>
-                        </w:rPr>
-                        <w:t>&gt;</w:t>
+                        <w:t>&lt;template&gt;</w:t>
                       </w:r>
                     </w:p>
                     <w:p>
@@ -4274,21 +3644,7 @@
                           <w:rFonts w:asciiTheme="minorHAnsi" w:hAnsiTheme="minorHAnsi"/>
                         </w:rPr>
                         <w:tab/>
-                        <w:t>&lt;</w:t>
-                      </w:r>
-                      <w:proofErr w:type="gramStart"/>
-                      <w:r>
-                        <w:rPr>
-                          <w:rFonts w:asciiTheme="minorHAnsi" w:hAnsiTheme="minorHAnsi"/>
-                        </w:rPr>
-                        <w:t>condition</w:t>
-                      </w:r>
-                      <w:proofErr w:type="gramEnd"/>
-                      <w:r>
-                        <w:rPr>
-                          <w:rFonts w:asciiTheme="minorHAnsi" w:hAnsiTheme="minorHAnsi"/>
-                        </w:rPr>
-                        <w:t>&gt;</w:t>
+                        <w:t>&lt;condition&gt;</w:t>
                       </w:r>
                     </w:p>
                     <w:p>
@@ -4308,21 +3664,7 @@
                           <w:rFonts w:asciiTheme="minorHAnsi" w:hAnsiTheme="minorHAnsi"/>
                         </w:rPr>
                         <w:tab/>
-                        <w:t>&lt;li name=”gender” value=”male”&gt;Hello, Sir</w:t>
-                      </w:r>
-                      <w:proofErr w:type="gramStart"/>
-                      <w:r>
-                        <w:rPr>
-                          <w:rFonts w:asciiTheme="minorHAnsi" w:hAnsiTheme="minorHAnsi"/>
-                        </w:rPr>
-                        <w:t>.&lt;</w:t>
-                      </w:r>
-                      <w:proofErr w:type="gramEnd"/>
-                      <w:r>
-                        <w:rPr>
-                          <w:rFonts w:asciiTheme="minorHAnsi" w:hAnsiTheme="minorHAnsi"/>
-                        </w:rPr>
-                        <w:t>/li&gt;</w:t>
+                        <w:t>&lt;li name=”gender” value=”male”&gt;Hello, Sir.&lt;/li&gt;</w:t>
                       </w:r>
                     </w:p>
                     <w:p>
@@ -4342,21 +3684,7 @@
                           <w:rFonts w:asciiTheme="minorHAnsi" w:hAnsiTheme="minorHAnsi"/>
                         </w:rPr>
                         <w:tab/>
-                        <w:t>&lt;li name=”gender” value=”female”&gt;Hello, Madam</w:t>
-                      </w:r>
-                      <w:proofErr w:type="gramStart"/>
-                      <w:r>
-                        <w:rPr>
-                          <w:rFonts w:asciiTheme="minorHAnsi" w:hAnsiTheme="minorHAnsi"/>
-                        </w:rPr>
-                        <w:t>.&lt;</w:t>
-                      </w:r>
-                      <w:proofErr w:type="gramEnd"/>
-                      <w:r>
-                        <w:rPr>
-                          <w:rFonts w:asciiTheme="minorHAnsi" w:hAnsiTheme="minorHAnsi"/>
-                        </w:rPr>
-                        <w:t>/li&gt;</w:t>
+                        <w:t>&lt;li name=”gender” value=”female”&gt;Hello, Madam.&lt;/li&gt;</w:t>
                       </w:r>
                     </w:p>
                     <w:p>
@@ -4470,21 +3798,7 @@
                               <w:rPr>
                                 <w:rFonts w:asciiTheme="minorHAnsi" w:hAnsiTheme="minorHAnsi"/>
                               </w:rPr>
-                              <w:t>&lt;</w:t>
-                            </w:r>
-                            <w:proofErr w:type="gramStart"/>
-                            <w:r>
-                              <w:rPr>
-                                <w:rFonts w:asciiTheme="minorHAnsi" w:hAnsiTheme="minorHAnsi"/>
-                              </w:rPr>
-                              <w:t>template</w:t>
-                            </w:r>
-                            <w:proofErr w:type="gramEnd"/>
-                            <w:r>
-                              <w:rPr>
-                                <w:rFonts w:asciiTheme="minorHAnsi" w:hAnsiTheme="minorHAnsi"/>
-                              </w:rPr>
-                              <w:t>&gt;</w:t>
+                              <w:t>&lt;template&gt;</w:t>
                             </w:r>
                           </w:p>
                           <w:p>
@@ -4498,21 +3812,7 @@
                                 <w:rFonts w:asciiTheme="minorHAnsi" w:hAnsiTheme="minorHAnsi"/>
                               </w:rPr>
                               <w:tab/>
-                              <w:t>&lt;</w:t>
-                            </w:r>
-                            <w:proofErr w:type="gramStart"/>
-                            <w:r>
-                              <w:rPr>
-                                <w:rFonts w:asciiTheme="minorHAnsi" w:hAnsiTheme="minorHAnsi"/>
-                              </w:rPr>
-                              <w:t>condition</w:t>
-                            </w:r>
-                            <w:proofErr w:type="gramEnd"/>
-                            <w:r>
-                              <w:rPr>
-                                <w:rFonts w:asciiTheme="minorHAnsi" w:hAnsiTheme="minorHAnsi"/>
-                              </w:rPr>
-                              <w:t>&gt;</w:t>
+                              <w:t>&lt;condition&gt;</w:t>
                             </w:r>
                           </w:p>
                           <w:p>
@@ -4532,21 +3832,7 @@
                                 <w:rFonts w:asciiTheme="minorHAnsi" w:hAnsiTheme="minorHAnsi"/>
                               </w:rPr>
                               <w:tab/>
-                              <w:t>&lt;li name=”gender” value=”male”&gt;Hello, Sir</w:t>
-                            </w:r>
-                            <w:proofErr w:type="gramStart"/>
-                            <w:r>
-                              <w:rPr>
-                                <w:rFonts w:asciiTheme="minorHAnsi" w:hAnsiTheme="minorHAnsi"/>
-                              </w:rPr>
-                              <w:t>.&lt;</w:t>
-                            </w:r>
-                            <w:proofErr w:type="gramEnd"/>
-                            <w:r>
-                              <w:rPr>
-                                <w:rFonts w:asciiTheme="minorHAnsi" w:hAnsiTheme="minorHAnsi"/>
-                              </w:rPr>
-                              <w:t>/li&gt;</w:t>
+                              <w:t>&lt;li name=”gender” value=”male”&gt;Hello, Sir.&lt;/li&gt;</w:t>
                             </w:r>
                           </w:p>
                           <w:p>
@@ -4566,21 +3852,7 @@
                                 <w:rFonts w:asciiTheme="minorHAnsi" w:hAnsiTheme="minorHAnsi"/>
                               </w:rPr>
                               <w:tab/>
-                              <w:t>&lt;li name=”gender” value=”female”&gt;Hello, Madam</w:t>
-                            </w:r>
-                            <w:proofErr w:type="gramStart"/>
-                            <w:r>
-                              <w:rPr>
-                                <w:rFonts w:asciiTheme="minorHAnsi" w:hAnsiTheme="minorHAnsi"/>
-                              </w:rPr>
-                              <w:t>.&lt;</w:t>
-                            </w:r>
-                            <w:proofErr w:type="gramEnd"/>
-                            <w:r>
-                              <w:rPr>
-                                <w:rFonts w:asciiTheme="minorHAnsi" w:hAnsiTheme="minorHAnsi"/>
-                              </w:rPr>
-                              <w:t>/li&gt;</w:t>
+                              <w:t>&lt;li name=”gender” value=”female”&gt;Hello, Madam.&lt;/li&gt;</w:t>
                             </w:r>
                           </w:p>
                           <w:p>
@@ -4600,21 +3872,7 @@
                                 <w:rFonts w:asciiTheme="minorHAnsi" w:hAnsiTheme="minorHAnsi"/>
                               </w:rPr>
                               <w:tab/>
-                              <w:t>&lt;</w:t>
-                            </w:r>
-                            <w:proofErr w:type="gramStart"/>
-                            <w:r>
-                              <w:rPr>
-                                <w:rFonts w:asciiTheme="minorHAnsi" w:hAnsiTheme="minorHAnsi"/>
-                              </w:rPr>
-                              <w:t>li&gt;</w:t>
-                            </w:r>
-                            <w:proofErr w:type="gramEnd"/>
-                            <w:r>
-                              <w:rPr>
-                                <w:rFonts w:asciiTheme="minorHAnsi" w:hAnsiTheme="minorHAnsi"/>
-                              </w:rPr>
-                              <w:t>Hmm.&lt;/li&gt;</w:t>
+                              <w:t>&lt;li&gt;Hmm.&lt;/li&gt;</w:t>
                             </w:r>
                           </w:p>
                           <w:p>
@@ -4676,21 +3934,7 @@
                         <w:rPr>
                           <w:rFonts w:asciiTheme="minorHAnsi" w:hAnsiTheme="minorHAnsi"/>
                         </w:rPr>
-                        <w:t>&lt;</w:t>
-                      </w:r>
-                      <w:proofErr w:type="gramStart"/>
-                      <w:r>
-                        <w:rPr>
-                          <w:rFonts w:asciiTheme="minorHAnsi" w:hAnsiTheme="minorHAnsi"/>
-                        </w:rPr>
-                        <w:t>template</w:t>
-                      </w:r>
-                      <w:proofErr w:type="gramEnd"/>
-                      <w:r>
-                        <w:rPr>
-                          <w:rFonts w:asciiTheme="minorHAnsi" w:hAnsiTheme="minorHAnsi"/>
-                        </w:rPr>
-                        <w:t>&gt;</w:t>
+                        <w:t>&lt;template&gt;</w:t>
                       </w:r>
                     </w:p>
                     <w:p>
@@ -4704,21 +3948,7 @@
                           <w:rFonts w:asciiTheme="minorHAnsi" w:hAnsiTheme="minorHAnsi"/>
                         </w:rPr>
                         <w:tab/>
-                        <w:t>&lt;</w:t>
-                      </w:r>
-                      <w:proofErr w:type="gramStart"/>
-                      <w:r>
-                        <w:rPr>
-                          <w:rFonts w:asciiTheme="minorHAnsi" w:hAnsiTheme="minorHAnsi"/>
-                        </w:rPr>
-                        <w:t>condition</w:t>
-                      </w:r>
-                      <w:proofErr w:type="gramEnd"/>
-                      <w:r>
-                        <w:rPr>
-                          <w:rFonts w:asciiTheme="minorHAnsi" w:hAnsiTheme="minorHAnsi"/>
-                        </w:rPr>
-                        <w:t>&gt;</w:t>
+                        <w:t>&lt;condition&gt;</w:t>
                       </w:r>
                     </w:p>
                     <w:p>
@@ -4738,21 +3968,7 @@
                           <w:rFonts w:asciiTheme="minorHAnsi" w:hAnsiTheme="minorHAnsi"/>
                         </w:rPr>
                         <w:tab/>
-                        <w:t>&lt;li name=”gender” value=”male”&gt;Hello, Sir</w:t>
-                      </w:r>
-                      <w:proofErr w:type="gramStart"/>
-                      <w:r>
-                        <w:rPr>
-                          <w:rFonts w:asciiTheme="minorHAnsi" w:hAnsiTheme="minorHAnsi"/>
-                        </w:rPr>
-                        <w:t>.&lt;</w:t>
-                      </w:r>
-                      <w:proofErr w:type="gramEnd"/>
-                      <w:r>
-                        <w:rPr>
-                          <w:rFonts w:asciiTheme="minorHAnsi" w:hAnsiTheme="minorHAnsi"/>
-                        </w:rPr>
-                        <w:t>/li&gt;</w:t>
+                        <w:t>&lt;li name=”gender” value=”male”&gt;Hello, Sir.&lt;/li&gt;</w:t>
                       </w:r>
                     </w:p>
                     <w:p>
@@ -4772,21 +3988,7 @@
                           <w:rFonts w:asciiTheme="minorHAnsi" w:hAnsiTheme="minorHAnsi"/>
                         </w:rPr>
                         <w:tab/>
-                        <w:t>&lt;li name=”gender” value=”female”&gt;Hello, Madam</w:t>
-                      </w:r>
-                      <w:proofErr w:type="gramStart"/>
-                      <w:r>
-                        <w:rPr>
-                          <w:rFonts w:asciiTheme="minorHAnsi" w:hAnsiTheme="minorHAnsi"/>
-                        </w:rPr>
-                        <w:t>.&lt;</w:t>
-                      </w:r>
-                      <w:proofErr w:type="gramEnd"/>
-                      <w:r>
-                        <w:rPr>
-                          <w:rFonts w:asciiTheme="minorHAnsi" w:hAnsiTheme="minorHAnsi"/>
-                        </w:rPr>
-                        <w:t>/li&gt;</w:t>
+                        <w:t>&lt;li name=”gender” value=”female”&gt;Hello, Madam.&lt;/li&gt;</w:t>
                       </w:r>
                     </w:p>
                     <w:p>
@@ -4806,21 +4008,7 @@
                           <w:rFonts w:asciiTheme="minorHAnsi" w:hAnsiTheme="minorHAnsi"/>
                         </w:rPr>
                         <w:tab/>
-                        <w:t>&lt;</w:t>
-                      </w:r>
-                      <w:proofErr w:type="gramStart"/>
-                      <w:r>
-                        <w:rPr>
-                          <w:rFonts w:asciiTheme="minorHAnsi" w:hAnsiTheme="minorHAnsi"/>
-                        </w:rPr>
-                        <w:t>li&gt;</w:t>
-                      </w:r>
-                      <w:proofErr w:type="gramEnd"/>
-                      <w:r>
-                        <w:rPr>
-                          <w:rFonts w:asciiTheme="minorHAnsi" w:hAnsiTheme="minorHAnsi"/>
-                        </w:rPr>
-                        <w:t>Hmm.&lt;/li&gt;</w:t>
+                        <w:t>&lt;li&gt;Hmm.&lt;/li&gt;</w:t>
                       </w:r>
                     </w:p>
                     <w:p>
@@ -4888,7 +4076,7 @@
         </w:rPr>
         <w:t xml:space="preserve"> </w:t>
       </w:r>
-      <w:bookmarkStart w:id="12" w:name="_Toc415058991"/>
+      <w:bookmarkStart w:id="11" w:name="_Toc415058991"/>
       <w:r>
         <w:rPr>
           <w:rFonts w:hint="eastAsia"/>
@@ -4909,7 +4097,7 @@
         </w:rPr>
         <w:t>&gt;</w:t>
       </w:r>
-      <w:bookmarkEnd w:id="12"/>
+      <w:bookmarkEnd w:id="11"/>
     </w:p>
     <w:p>
       <w:pPr>
@@ -4976,21 +4164,7 @@
                               <w:rPr>
                                 <w:rFonts w:asciiTheme="minorHAnsi" w:hAnsiTheme="minorHAnsi"/>
                               </w:rPr>
-                              <w:t>&lt;</w:t>
-                            </w:r>
-                            <w:proofErr w:type="gramStart"/>
-                            <w:r>
-                              <w:rPr>
-                                <w:rFonts w:asciiTheme="minorHAnsi" w:hAnsiTheme="minorHAnsi"/>
-                              </w:rPr>
-                              <w:t>template</w:t>
-                            </w:r>
-                            <w:proofErr w:type="gramEnd"/>
-                            <w:r>
-                              <w:rPr>
-                                <w:rFonts w:asciiTheme="minorHAnsi" w:hAnsiTheme="minorHAnsi"/>
-                              </w:rPr>
-                              <w:t>&gt;</w:t>
+                              <w:t>&lt;template&gt;</w:t>
                             </w:r>
                           </w:p>
                           <w:p>
@@ -5015,50 +4189,20 @@
                               <w:rPr>
                                 <w:rFonts w:asciiTheme="minorHAnsi" w:hAnsiTheme="minorHAnsi"/>
                               </w:rPr>
-                              <w:t xml:space="preserve">&lt;date </w:t>
-                            </w:r>
-                            <w:proofErr w:type="spellStart"/>
-                            <w:r>
-                              <w:rPr>
-                                <w:rFonts w:asciiTheme="minorHAnsi" w:hAnsiTheme="minorHAnsi"/>
-                              </w:rPr>
-                              <w:t>jformat</w:t>
-                            </w:r>
-                            <w:proofErr w:type="spellEnd"/>
-                            <w:r>
-                              <w:rPr>
-                                <w:rFonts w:asciiTheme="minorHAnsi" w:hAnsiTheme="minorHAnsi"/>
-                              </w:rPr>
-                              <w:t>=”</w:t>
-                            </w:r>
-                            <w:proofErr w:type="spellStart"/>
-                            <w:r>
-                              <w:rPr>
-                                <w:rFonts w:asciiTheme="minorHAnsi" w:hAnsiTheme="minorHAnsi"/>
-                              </w:rPr>
-                              <w:t>HH:mm:ss</w:t>
-                            </w:r>
-                            <w:proofErr w:type="spellEnd"/>
-                            <w:r>
-                              <w:rPr>
-                                <w:rFonts w:asciiTheme="minorHAnsi" w:hAnsiTheme="minorHAnsi"/>
-                              </w:rPr>
-                              <w:t xml:space="preserve"> </w:t>
+                              <w:t>&lt;date jformat=”</w:t>
                             </w:r>
                             <w:r>
                               <w:rPr>
                                 <w:rFonts w:asciiTheme="minorHAnsi" w:hAnsiTheme="minorHAnsi"/>
                               </w:rPr>
-                              <w:t xml:space="preserve">MMM </w:t>
+                              <w:t xml:space="preserve">HH:mm:ss </w:t>
                             </w:r>
-                            <w:proofErr w:type="spellStart"/>
                             <w:r>
                               <w:rPr>
                                 <w:rFonts w:asciiTheme="minorHAnsi" w:hAnsiTheme="minorHAnsi"/>
                               </w:rPr>
-                              <w:t>dd</w:t>
+                              <w:t>MMM dd</w:t>
                             </w:r>
-                            <w:proofErr w:type="spellEnd"/>
                             <w:r>
                               <w:rPr>
                                 <w:rFonts w:asciiTheme="minorHAnsi" w:hAnsiTheme="minorHAnsi" w:hint="eastAsia"/>
@@ -5069,21 +4213,7 @@
                               <w:rPr>
                                 <w:rFonts w:asciiTheme="minorHAnsi" w:hAnsiTheme="minorHAnsi"/>
                               </w:rPr>
-                              <w:t xml:space="preserve"> </w:t>
-                            </w:r>
-                            <w:proofErr w:type="spellStart"/>
-                            <w:r>
-                              <w:rPr>
-                                <w:rFonts w:asciiTheme="minorHAnsi" w:hAnsiTheme="minorHAnsi"/>
-                              </w:rPr>
-                              <w:t>yyyy</w:t>
-                            </w:r>
-                            <w:proofErr w:type="spellEnd"/>
-                            <w:r>
-                              <w:rPr>
-                                <w:rFonts w:asciiTheme="minorHAnsi" w:hAnsiTheme="minorHAnsi"/>
-                              </w:rPr>
-                              <w:t xml:space="preserve">” </w:t>
+                              <w:t xml:space="preserve"> yyyy” </w:t>
                             </w:r>
                             <w:r>
                               <w:rPr>
@@ -5137,21 +4267,7 @@
                         <w:rPr>
                           <w:rFonts w:asciiTheme="minorHAnsi" w:hAnsiTheme="minorHAnsi"/>
                         </w:rPr>
-                        <w:t>&lt;</w:t>
-                      </w:r>
-                      <w:proofErr w:type="gramStart"/>
-                      <w:r>
-                        <w:rPr>
-                          <w:rFonts w:asciiTheme="minorHAnsi" w:hAnsiTheme="minorHAnsi"/>
-                        </w:rPr>
-                        <w:t>template</w:t>
-                      </w:r>
-                      <w:proofErr w:type="gramEnd"/>
-                      <w:r>
-                        <w:rPr>
-                          <w:rFonts w:asciiTheme="minorHAnsi" w:hAnsiTheme="minorHAnsi"/>
-                        </w:rPr>
-                        <w:t>&gt;</w:t>
+                        <w:t>&lt;template&gt;</w:t>
                       </w:r>
                     </w:p>
                     <w:p>
@@ -5176,50 +4292,20 @@
                         <w:rPr>
                           <w:rFonts w:asciiTheme="minorHAnsi" w:hAnsiTheme="minorHAnsi"/>
                         </w:rPr>
-                        <w:t xml:space="preserve">&lt;date </w:t>
-                      </w:r>
-                      <w:proofErr w:type="spellStart"/>
-                      <w:r>
-                        <w:rPr>
-                          <w:rFonts w:asciiTheme="minorHAnsi" w:hAnsiTheme="minorHAnsi"/>
-                        </w:rPr>
-                        <w:t>jformat</w:t>
-                      </w:r>
-                      <w:proofErr w:type="spellEnd"/>
-                      <w:r>
-                        <w:rPr>
-                          <w:rFonts w:asciiTheme="minorHAnsi" w:hAnsiTheme="minorHAnsi"/>
-                        </w:rPr>
-                        <w:t>=”</w:t>
-                      </w:r>
-                      <w:proofErr w:type="spellStart"/>
-                      <w:r>
-                        <w:rPr>
-                          <w:rFonts w:asciiTheme="minorHAnsi" w:hAnsiTheme="minorHAnsi"/>
-                        </w:rPr>
-                        <w:t>HH:mm:ss</w:t>
-                      </w:r>
-                      <w:proofErr w:type="spellEnd"/>
-                      <w:r>
-                        <w:rPr>
-                          <w:rFonts w:asciiTheme="minorHAnsi" w:hAnsiTheme="minorHAnsi"/>
-                        </w:rPr>
-                        <w:t xml:space="preserve"> </w:t>
+                        <w:t>&lt;date jformat=”</w:t>
                       </w:r>
                       <w:r>
                         <w:rPr>
                           <w:rFonts w:asciiTheme="minorHAnsi" w:hAnsiTheme="minorHAnsi"/>
                         </w:rPr>
-                        <w:t xml:space="preserve">MMM </w:t>
+                        <w:t xml:space="preserve">HH:mm:ss </w:t>
                       </w:r>
-                      <w:proofErr w:type="spellStart"/>
                       <w:r>
                         <w:rPr>
                           <w:rFonts w:asciiTheme="minorHAnsi" w:hAnsiTheme="minorHAnsi"/>
                         </w:rPr>
-                        <w:t>dd</w:t>
+                        <w:t>MMM dd</w:t>
                       </w:r>
-                      <w:proofErr w:type="spellEnd"/>
                       <w:r>
                         <w:rPr>
                           <w:rFonts w:asciiTheme="minorHAnsi" w:hAnsiTheme="minorHAnsi" w:hint="eastAsia"/>
@@ -5230,21 +4316,7 @@
                         <w:rPr>
                           <w:rFonts w:asciiTheme="minorHAnsi" w:hAnsiTheme="minorHAnsi"/>
                         </w:rPr>
-                        <w:t xml:space="preserve"> </w:t>
-                      </w:r>
-                      <w:proofErr w:type="spellStart"/>
-                      <w:r>
-                        <w:rPr>
-                          <w:rFonts w:asciiTheme="minorHAnsi" w:hAnsiTheme="minorHAnsi"/>
-                        </w:rPr>
-                        <w:t>yyyy</w:t>
-                      </w:r>
-                      <w:proofErr w:type="spellEnd"/>
-                      <w:r>
-                        <w:rPr>
-                          <w:rFonts w:asciiTheme="minorHAnsi" w:hAnsiTheme="minorHAnsi"/>
-                        </w:rPr>
-                        <w:t xml:space="preserve">” </w:t>
+                        <w:t xml:space="preserve"> yyyy” </w:t>
                       </w:r>
                       <w:r>
                         <w:rPr>
@@ -5302,39 +4374,7 @@
         <w:t>is set</w:t>
       </w:r>
       <w:r>
-        <w:t xml:space="preserve"> to ‘EEE MMM </w:t>
-      </w:r>
-      <w:proofErr w:type="spellStart"/>
-      <w:r>
-        <w:t>dd</w:t>
-      </w:r>
-      <w:proofErr w:type="spellEnd"/>
-      <w:r>
-        <w:t xml:space="preserve"> </w:t>
-      </w:r>
-      <w:proofErr w:type="spellStart"/>
-      <w:r>
-        <w:t>HH:mm:ss</w:t>
-      </w:r>
-      <w:proofErr w:type="spellEnd"/>
-      <w:r>
-        <w:t xml:space="preserve"> </w:t>
-      </w:r>
-      <w:proofErr w:type="spellStart"/>
-      <w:r>
-        <w:t>zzz</w:t>
-      </w:r>
-      <w:proofErr w:type="spellEnd"/>
-      <w:r>
-        <w:t xml:space="preserve"> </w:t>
-      </w:r>
-      <w:proofErr w:type="spellStart"/>
-      <w:r>
-        <w:t>yyyy</w:t>
-      </w:r>
-      <w:proofErr w:type="spellEnd"/>
-      <w:r>
-        <w:t>’</w:t>
+        <w:t xml:space="preserve"> to ‘EEE MMM dd HH:mm:ss zzz yyyy’</w:t>
       </w:r>
       <w:r>
         <w:t xml:space="preserve"> by default. </w:t>
@@ -5375,7 +4415,7 @@
         </w:rPr>
         <w:t xml:space="preserve"> </w:t>
       </w:r>
-      <w:bookmarkStart w:id="13" w:name="_Toc415058992"/>
+      <w:bookmarkStart w:id="12" w:name="_Toc415058992"/>
       <w:r>
         <w:rPr>
           <w:rFonts w:hint="eastAsia"/>
@@ -5396,7 +4436,7 @@
         </w:rPr>
         <w:t>&gt;</w:t>
       </w:r>
-      <w:bookmarkEnd w:id="13"/>
+      <w:bookmarkEnd w:id="12"/>
     </w:p>
     <w:p>
       <w:pPr>
@@ -5463,21 +4503,7 @@
                               <w:rPr>
                                 <w:rFonts w:asciiTheme="minorHAnsi" w:hAnsiTheme="minorHAnsi"/>
                               </w:rPr>
-                              <w:t>&lt;</w:t>
-                            </w:r>
-                            <w:proofErr w:type="gramStart"/>
-                            <w:r>
-                              <w:rPr>
-                                <w:rFonts w:asciiTheme="minorHAnsi" w:hAnsiTheme="minorHAnsi"/>
-                              </w:rPr>
-                              <w:t>template</w:t>
-                            </w:r>
-                            <w:proofErr w:type="gramEnd"/>
-                            <w:r>
-                              <w:rPr>
-                                <w:rFonts w:asciiTheme="minorHAnsi" w:hAnsiTheme="minorHAnsi"/>
-                              </w:rPr>
-                              <w:t>&gt;</w:t>
+                              <w:t>&lt;template&gt;</w:t>
                             </w:r>
                           </w:p>
                           <w:p>
@@ -5544,21 +4570,7 @@
                         <w:rPr>
                           <w:rFonts w:asciiTheme="minorHAnsi" w:hAnsiTheme="minorHAnsi"/>
                         </w:rPr>
-                        <w:t>&lt;</w:t>
-                      </w:r>
-                      <w:proofErr w:type="gramStart"/>
-                      <w:r>
-                        <w:rPr>
-                          <w:rFonts w:asciiTheme="minorHAnsi" w:hAnsiTheme="minorHAnsi"/>
-                        </w:rPr>
-                        <w:t>template</w:t>
-                      </w:r>
-                      <w:proofErr w:type="gramEnd"/>
-                      <w:r>
-                        <w:rPr>
-                          <w:rFonts w:asciiTheme="minorHAnsi" w:hAnsiTheme="minorHAnsi"/>
-                        </w:rPr>
-                        <w:t>&gt;</w:t>
+                        <w:t>&lt;template&gt;</w:t>
                       </w:r>
                     </w:p>
                     <w:p>
@@ -5602,15 +4614,7 @@
         </mc:AlternateContent>
       </w:r>
       <w:r>
-        <w:t>The &lt;get&gt; tag will retrieve two types of information for current user. If paired with ‘name’, it will return the matching value from current user session. On the other hand, when paired with ‘</w:t>
-      </w:r>
-      <w:proofErr w:type="spellStart"/>
-      <w:r>
-        <w:t>var</w:t>
-      </w:r>
-      <w:proofErr w:type="spellEnd"/>
-      <w:r>
-        <w:t>’, it returns</w:t>
+        <w:t>The &lt;get&gt; tag will retrieve two types of information for current user. If paired with ‘name’, it will return the matching value from current user session. On the other hand, when paired with ‘var’, it returns</w:t>
       </w:r>
       <w:r>
         <w:t xml:space="preserve"> the temporary</w:t>
@@ -5631,15 +4635,7 @@
         <w:ind w:left="0" w:firstLine="720"/>
       </w:pPr>
       <w:r>
-        <w:t xml:space="preserve">This will look up for the value matches key ‘place’ in current user sessions’ predicates table. If we do &lt;get </w:t>
-      </w:r>
-      <w:proofErr w:type="spellStart"/>
-      <w:r>
-        <w:t>var</w:t>
-      </w:r>
-      <w:proofErr w:type="spellEnd"/>
-      <w:r>
-        <w:t>=”place” /&gt; instead, it will look for ‘place’ which is set</w:t>
+        <w:t>This will look up for the value matches key ‘place’ in current user sessions’ predicates table. If we do &lt;get var=”place” /&gt; instead, it will look for ‘place’ which is set</w:t>
       </w:r>
       <w:r>
         <w:t xml:space="preserve"> as a variable</w:t>
@@ -5665,7 +4661,7 @@
         </w:rPr>
         <w:t xml:space="preserve"> </w:t>
       </w:r>
-      <w:bookmarkStart w:id="14" w:name="_Toc415058993"/>
+      <w:bookmarkStart w:id="13" w:name="_Toc415058993"/>
       <w:r>
         <w:rPr>
           <w:rFonts w:hint="eastAsia"/>
@@ -5686,7 +4682,7 @@
         </w:rPr>
         <w:t>&gt;</w:t>
       </w:r>
-      <w:bookmarkEnd w:id="14"/>
+      <w:bookmarkEnd w:id="13"/>
     </w:p>
     <w:p>
       <w:pPr>
@@ -5694,7 +4690,198 @@
         <w:ind w:left="0" w:firstLine="720"/>
       </w:pPr>
       <w:r>
+        <w:rPr>
+          <w:noProof/>
+        </w:rPr>
+        <mc:AlternateContent>
+          <mc:Choice Requires="wps">
+            <w:drawing>
+              <wp:anchor distT="45720" distB="45720" distL="114300" distR="114300" simplePos="0" relativeHeight="251685888" behindDoc="0" locked="0" layoutInCell="1" allowOverlap="1" wp14:anchorId="43AA214C" wp14:editId="70CC4BD4">
+                <wp:simplePos x="0" y="0"/>
+                <wp:positionH relativeFrom="margin">
+                  <wp:align>left</wp:align>
+                </wp:positionH>
+                <wp:positionV relativeFrom="paragraph">
+                  <wp:posOffset>466090</wp:posOffset>
+                </wp:positionV>
+                <wp:extent cx="5924550" cy="584200"/>
+                <wp:effectExtent l="0" t="0" r="0" b="6350"/>
+                <wp:wrapSquare wrapText="bothSides"/>
+                <wp:docPr id="14" name="Text Box 2"/>
+                <wp:cNvGraphicFramePr>
+                  <a:graphicFrameLocks xmlns:a="http://schemas.openxmlformats.org/drawingml/2006/main"/>
+                </wp:cNvGraphicFramePr>
+                <a:graphic xmlns:a="http://schemas.openxmlformats.org/drawingml/2006/main">
+                  <a:graphicData uri="http://schemas.microsoft.com/office/word/2010/wordprocessingShape">
+                    <wps:wsp>
+                      <wps:cNvSpPr txBox="1">
+                        <a:spLocks noChangeArrowheads="1"/>
+                      </wps:cNvSpPr>
+                      <wps:spPr bwMode="auto">
+                        <a:xfrm>
+                          <a:off x="0" y="0"/>
+                          <a:ext cx="5924550" cy="584200"/>
+                        </a:xfrm>
+                        <a:prstGeom prst="rect">
+                          <a:avLst/>
+                        </a:prstGeom>
+                        <a:solidFill>
+                          <a:schemeClr val="bg1">
+                            <a:lumMod val="95000"/>
+                          </a:schemeClr>
+                        </a:solidFill>
+                        <a:ln w="9525">
+                          <a:noFill/>
+                          <a:miter lim="800000"/>
+                          <a:headEnd/>
+                          <a:tailEnd/>
+                        </a:ln>
+                      </wps:spPr>
+                      <wps:txbx>
+                        <w:txbxContent>
+                          <w:p>
+                            <w:pPr>
+                              <w:rPr>
+                                <w:rFonts w:asciiTheme="minorHAnsi" w:hAnsiTheme="minorHAnsi"/>
+                              </w:rPr>
+                            </w:pPr>
+                            <w:r>
+                              <w:rPr>
+                                <w:rFonts w:asciiTheme="minorHAnsi" w:hAnsiTheme="minorHAnsi"/>
+                              </w:rPr>
+                              <w:t>&lt;template&gt;</w:t>
+                            </w:r>
+                          </w:p>
+                          <w:p>
+                            <w:pPr>
+                              <w:rPr>
+                                <w:rFonts w:asciiTheme="minorHAnsi" w:hAnsiTheme="minorHAnsi"/>
+                              </w:rPr>
+                            </w:pPr>
+                            <w:r>
+                              <w:rPr>
+                                <w:rFonts w:asciiTheme="minorHAnsi" w:hAnsiTheme="minorHAnsi"/>
+                              </w:rPr>
+                              <w:tab/>
+                            </w:r>
+                            <w:r>
+                              <w:rPr>
+                                <w:rFonts w:asciiTheme="minorHAnsi" w:hAnsiTheme="minorHAnsi"/>
+                              </w:rPr>
+                              <w:t>&lt;set name=”place”&gt;Paris&lt;/set&gt;</w:t>
+                            </w:r>
+                          </w:p>
+                          <w:p>
+                            <w:pPr>
+                              <w:rPr>
+                                <w:rFonts w:asciiTheme="minorHAnsi" w:hAnsiTheme="minorHAnsi"/>
+                              </w:rPr>
+                            </w:pPr>
+                            <w:r>
+                              <w:rPr>
+                                <w:rFonts w:asciiTheme="minorHAnsi" w:hAnsiTheme="minorHAnsi"/>
+                              </w:rPr>
+                              <w:t>&lt;/template&gt;</w:t>
+                            </w:r>
+                          </w:p>
+                        </w:txbxContent>
+                      </wps:txbx>
+                      <wps:bodyPr rot="0" vert="horz" wrap="square" lIns="91440" tIns="45720" rIns="91440" bIns="45720" anchor="t" anchorCtr="0">
+                        <a:noAutofit/>
+                      </wps:bodyPr>
+                    </wps:wsp>
+                  </a:graphicData>
+                </a:graphic>
+                <wp14:sizeRelH relativeFrom="margin">
+                  <wp14:pctWidth>0</wp14:pctWidth>
+                </wp14:sizeRelH>
+                <wp14:sizeRelV relativeFrom="margin">
+                  <wp14:pctHeight>0</wp14:pctHeight>
+                </wp14:sizeRelV>
+              </wp:anchor>
+            </w:drawing>
+          </mc:Choice>
+          <mc:Fallback>
+            <w:pict>
+              <v:shape w14:anchorId="43AA214C" id="_x0000_s1039" type="#_x0000_t202" style="position:absolute;left:0;text-align:left;margin-left:0;margin-top:36.7pt;width:466.5pt;height:46pt;z-index:251685888;visibility:visible;mso-wrap-style:square;mso-width-percent:0;mso-height-percent:0;mso-wrap-distance-left:9pt;mso-wrap-distance-top:3.6pt;mso-wrap-distance-right:9pt;mso-wrap-distance-bottom:3.6pt;mso-position-horizontal:left;mso-position-horizontal-relative:margin;mso-position-vertical:absolute;mso-position-vertical-relative:text;mso-width-percent:0;mso-height-percent:0;mso-width-relative:margin;mso-height-relative:margin;v-text-anchor:top" o:gfxdata="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" fillcolor="#f2f2f2 [3052]" stroked="f">
+                <v:textbox>
+                  <w:txbxContent>
+                    <w:p>
+                      <w:pPr>
+                        <w:rPr>
+                          <w:rFonts w:asciiTheme="minorHAnsi" w:hAnsiTheme="minorHAnsi"/>
+                        </w:rPr>
+                      </w:pPr>
+                      <w:r>
+                        <w:rPr>
+                          <w:rFonts w:asciiTheme="minorHAnsi" w:hAnsiTheme="minorHAnsi"/>
+                        </w:rPr>
+                        <w:t>&lt;template&gt;</w:t>
+                      </w:r>
+                    </w:p>
+                    <w:p>
+                      <w:pPr>
+                        <w:rPr>
+                          <w:rFonts w:asciiTheme="minorHAnsi" w:hAnsiTheme="minorHAnsi"/>
+                        </w:rPr>
+                      </w:pPr>
+                      <w:r>
+                        <w:rPr>
+                          <w:rFonts w:asciiTheme="minorHAnsi" w:hAnsiTheme="minorHAnsi"/>
+                        </w:rPr>
+                        <w:tab/>
+                      </w:r>
+                      <w:r>
+                        <w:rPr>
+                          <w:rFonts w:asciiTheme="minorHAnsi" w:hAnsiTheme="minorHAnsi"/>
+                        </w:rPr>
+                        <w:t>&lt;set name=”place”&gt;Paris&lt;/set&gt;</w:t>
+                      </w:r>
+                    </w:p>
+                    <w:p>
+                      <w:pPr>
+                        <w:rPr>
+                          <w:rFonts w:asciiTheme="minorHAnsi" w:hAnsiTheme="minorHAnsi"/>
+                        </w:rPr>
+                      </w:pPr>
+                      <w:r>
+                        <w:rPr>
+                          <w:rFonts w:asciiTheme="minorHAnsi" w:hAnsiTheme="minorHAnsi"/>
+                        </w:rPr>
+                        <w:t>&lt;/template&gt;</w:t>
+                      </w:r>
+                    </w:p>
+                  </w:txbxContent>
+                </v:textbox>
+                <w10:wrap type="square" anchorx="margin"/>
+              </v:shape>
+            </w:pict>
+          </mc:Fallback>
+        </mc:AlternateContent>
+      </w:r>
+      <w:r>
         <w:t>As the counterpart of the &lt;get&gt; tag, the &lt;set&gt; tag let the dialogue developer to store a value either into the current user session or temporary in-memory template life cycle.</w:t>
+      </w:r>
+    </w:p>
+    <w:p>
+      <w:pPr>
+        <w:pStyle w:val="TextBody"/>
+        <w:ind w:left="0" w:firstLine="720"/>
+      </w:pPr>
+      <w:r>
+        <w:lastRenderedPageBreak/>
+        <w:t>If the above example was executed before the one for &lt;get&gt; tag, the &lt;get&gt; tag example will be evaluated to ‘OK, so you went to Paris’.</w:t>
+      </w:r>
+      <w:r>
+        <w:t xml:space="preserve"> Similarly, if we do &lt;set var=”place”&gt;Paris&lt;/set&gt; then the value of place will be stored into memory instead and only available to &lt;get&gt; tag within the same &lt;template&gt; but written </w:t>
+      </w:r>
+      <w:r>
+        <w:t>under</w:t>
+      </w:r>
+      <w:bookmarkStart w:id="14" w:name="_GoBack"/>
+      <w:bookmarkEnd w:id="14"/>
+      <w:r>
+        <w:t>.</w:t>
       </w:r>
     </w:p>
     <w:p>
@@ -8538,7 +7725,7 @@
 </file>
 
 <file path=customXml/itemProps1.xml><?xml version="1.0" encoding="utf-8"?>
-<ds:datastoreItem xmlns:ds="http://schemas.openxmlformats.org/officeDocument/2006/customXml" ds:itemID="{054E2F5B-97F4-4706-8510-F2581537F7CA}">
+<ds:datastoreItem xmlns:ds="http://schemas.openxmlformats.org/officeDocument/2006/customXml" ds:itemID="{9BB3C0B7-9BEA-4317-8AD9-99DC07F6221C}">
   <ds:schemaRefs>
     <ds:schemaRef ds:uri="http://schemas.openxmlformats.org/officeDocument/2006/bibliography"/>
   </ds:schemaRefs>

--- a/RSVP Flavored AIML Specifications.docx
+++ b/RSVP Flavored AIML Specifications.docx
@@ -1648,7 +1648,21 @@
                               <w:rPr>
                                 <w:rFonts w:asciiTheme="minorHAnsi" w:hAnsiTheme="minorHAnsi"/>
                               </w:rPr>
-                              <w:t>&lt;category&gt;</w:t>
+                              <w:t>&lt;</w:t>
+                            </w:r>
+                            <w:proofErr w:type="gramStart"/>
+                            <w:r>
+                              <w:rPr>
+                                <w:rFonts w:asciiTheme="minorHAnsi" w:hAnsiTheme="minorHAnsi"/>
+                              </w:rPr>
+                              <w:t>category</w:t>
+                            </w:r>
+                            <w:proofErr w:type="gramEnd"/>
+                            <w:r>
+                              <w:rPr>
+                                <w:rFonts w:asciiTheme="minorHAnsi" w:hAnsiTheme="minorHAnsi"/>
+                              </w:rPr>
+                              <w:t>&gt;</w:t>
                             </w:r>
                           </w:p>
                           <w:p>
@@ -1662,8 +1676,16 @@
                                 <w:rFonts w:asciiTheme="minorHAnsi" w:hAnsiTheme="minorHAnsi"/>
                               </w:rPr>
                               <w:tab/>
-                              <w:t>&lt;pattern&gt;</w:t>
-                            </w:r>
+                              <w:t>&lt;</w:t>
+                            </w:r>
+                            <w:proofErr w:type="gramStart"/>
+                            <w:r>
+                              <w:rPr>
+                                <w:rFonts w:asciiTheme="minorHAnsi" w:hAnsiTheme="minorHAnsi"/>
+                              </w:rPr>
+                              <w:t>pattern&gt;</w:t>
+                            </w:r>
+                            <w:proofErr w:type="gramEnd"/>
                             <w:r>
                               <w:rPr>
                                 <w:rFonts w:asciiTheme="minorHAnsi" w:hAnsiTheme="minorHAnsi"/>
@@ -1688,8 +1710,16 @@
                                 <w:rFonts w:asciiTheme="minorHAnsi" w:hAnsiTheme="minorHAnsi"/>
                               </w:rPr>
                               <w:tab/>
-                              <w:t>&lt;that&gt;</w:t>
-                            </w:r>
+                              <w:t>&lt;</w:t>
+                            </w:r>
+                            <w:proofErr w:type="gramStart"/>
+                            <w:r>
+                              <w:rPr>
+                                <w:rFonts w:asciiTheme="minorHAnsi" w:hAnsiTheme="minorHAnsi"/>
+                              </w:rPr>
+                              <w:t>that&gt;</w:t>
+                            </w:r>
+                            <w:proofErr w:type="gramEnd"/>
                             <w:r>
                               <w:rPr>
                                 <w:rFonts w:asciiTheme="minorHAnsi" w:hAnsiTheme="minorHAnsi"/>
@@ -1714,8 +1744,16 @@
                                 <w:rFonts w:asciiTheme="minorHAnsi" w:hAnsiTheme="minorHAnsi"/>
                               </w:rPr>
                               <w:tab/>
-                              <w:t>&lt;template&gt;</w:t>
-                            </w:r>
+                              <w:t>&lt;</w:t>
+                            </w:r>
+                            <w:proofErr w:type="gramStart"/>
+                            <w:r>
+                              <w:rPr>
+                                <w:rFonts w:asciiTheme="minorHAnsi" w:hAnsiTheme="minorHAnsi"/>
+                              </w:rPr>
+                              <w:t>template&gt;</w:t>
+                            </w:r>
+                            <w:proofErr w:type="gramEnd"/>
                             <w:r>
                               <w:rPr>
                                 <w:rFonts w:asciiTheme="minorHAnsi" w:hAnsiTheme="minorHAnsi"/>
@@ -1778,7 +1816,21 @@
                         <w:rPr>
                           <w:rFonts w:asciiTheme="minorHAnsi" w:hAnsiTheme="minorHAnsi"/>
                         </w:rPr>
-                        <w:t>&lt;category&gt;</w:t>
+                        <w:t>&lt;</w:t>
+                      </w:r>
+                      <w:proofErr w:type="gramStart"/>
+                      <w:r>
+                        <w:rPr>
+                          <w:rFonts w:asciiTheme="minorHAnsi" w:hAnsiTheme="minorHAnsi"/>
+                        </w:rPr>
+                        <w:t>category</w:t>
+                      </w:r>
+                      <w:proofErr w:type="gramEnd"/>
+                      <w:r>
+                        <w:rPr>
+                          <w:rFonts w:asciiTheme="minorHAnsi" w:hAnsiTheme="minorHAnsi"/>
+                        </w:rPr>
+                        <w:t>&gt;</w:t>
                       </w:r>
                     </w:p>
                     <w:p>
@@ -1792,8 +1844,16 @@
                           <w:rFonts w:asciiTheme="minorHAnsi" w:hAnsiTheme="minorHAnsi"/>
                         </w:rPr>
                         <w:tab/>
-                        <w:t>&lt;pattern&gt;</w:t>
-                      </w:r>
+                        <w:t>&lt;</w:t>
+                      </w:r>
+                      <w:proofErr w:type="gramStart"/>
+                      <w:r>
+                        <w:rPr>
+                          <w:rFonts w:asciiTheme="minorHAnsi" w:hAnsiTheme="minorHAnsi"/>
+                        </w:rPr>
+                        <w:t>pattern&gt;</w:t>
+                      </w:r>
+                      <w:proofErr w:type="gramEnd"/>
                       <w:r>
                         <w:rPr>
                           <w:rFonts w:asciiTheme="minorHAnsi" w:hAnsiTheme="minorHAnsi"/>
@@ -1818,8 +1878,16 @@
                           <w:rFonts w:asciiTheme="minorHAnsi" w:hAnsiTheme="minorHAnsi"/>
                         </w:rPr>
                         <w:tab/>
-                        <w:t>&lt;that&gt;</w:t>
-                      </w:r>
+                        <w:t>&lt;</w:t>
+                      </w:r>
+                      <w:proofErr w:type="gramStart"/>
+                      <w:r>
+                        <w:rPr>
+                          <w:rFonts w:asciiTheme="minorHAnsi" w:hAnsiTheme="minorHAnsi"/>
+                        </w:rPr>
+                        <w:t>that&gt;</w:t>
+                      </w:r>
+                      <w:proofErr w:type="gramEnd"/>
                       <w:r>
                         <w:rPr>
                           <w:rFonts w:asciiTheme="minorHAnsi" w:hAnsiTheme="minorHAnsi"/>
@@ -1844,8 +1912,16 @@
                           <w:rFonts w:asciiTheme="minorHAnsi" w:hAnsiTheme="minorHAnsi"/>
                         </w:rPr>
                         <w:tab/>
-                        <w:t>&lt;template&gt;</w:t>
-                      </w:r>
+                        <w:t>&lt;</w:t>
+                      </w:r>
+                      <w:proofErr w:type="gramStart"/>
+                      <w:r>
+                        <w:rPr>
+                          <w:rFonts w:asciiTheme="minorHAnsi" w:hAnsiTheme="minorHAnsi"/>
+                        </w:rPr>
+                        <w:t>template&gt;</w:t>
+                      </w:r>
+                      <w:proofErr w:type="gramEnd"/>
                       <w:r>
                         <w:rPr>
                           <w:rFonts w:asciiTheme="minorHAnsi" w:hAnsiTheme="minorHAnsi"/>
@@ -2014,7 +2090,21 @@
                               <w:rPr>
                                 <w:rFonts w:asciiTheme="minorHAnsi" w:hAnsiTheme="minorHAnsi"/>
                               </w:rPr>
-                              <w:t>&lt;category&gt;</w:t>
+                              <w:t>&lt;</w:t>
+                            </w:r>
+                            <w:proofErr w:type="gramStart"/>
+                            <w:r>
+                              <w:rPr>
+                                <w:rFonts w:asciiTheme="minorHAnsi" w:hAnsiTheme="minorHAnsi"/>
+                              </w:rPr>
+                              <w:t>category</w:t>
+                            </w:r>
+                            <w:proofErr w:type="gramEnd"/>
+                            <w:r>
+                              <w:rPr>
+                                <w:rFonts w:asciiTheme="minorHAnsi" w:hAnsiTheme="minorHAnsi"/>
+                              </w:rPr>
+                              <w:t>&gt;</w:t>
                             </w:r>
                           </w:p>
                           <w:p>
@@ -2028,7 +2118,21 @@
                                 <w:rFonts w:asciiTheme="minorHAnsi" w:hAnsiTheme="minorHAnsi"/>
                               </w:rPr>
                               <w:tab/>
-                              <w:t>&lt;pattern&gt;</w:t>
+                              <w:t>&lt;</w:t>
+                            </w:r>
+                            <w:proofErr w:type="gramStart"/>
+                            <w:r>
+                              <w:rPr>
+                                <w:rFonts w:asciiTheme="minorHAnsi" w:hAnsiTheme="minorHAnsi"/>
+                              </w:rPr>
+                              <w:t>pattern</w:t>
+                            </w:r>
+                            <w:proofErr w:type="gramEnd"/>
+                            <w:r>
+                              <w:rPr>
+                                <w:rFonts w:asciiTheme="minorHAnsi" w:hAnsiTheme="minorHAnsi"/>
+                              </w:rPr>
+                              <w:t>&gt;</w:t>
                             </w:r>
                           </w:p>
                           <w:p>
@@ -2042,7 +2146,29 @@
                               <w:rPr>
                                 <w:rFonts w:asciiTheme="minorHAnsi" w:hAnsiTheme="minorHAnsi"/>
                               </w:rPr>
-                              <w:t>&lt;grammar&gt;basic.greeting&lt;/grammar&gt;</w:t>
+                              <w:t>&lt;</w:t>
+                            </w:r>
+                            <w:proofErr w:type="gramStart"/>
+                            <w:r>
+                              <w:rPr>
+                                <w:rFonts w:asciiTheme="minorHAnsi" w:hAnsiTheme="minorHAnsi"/>
+                              </w:rPr>
+                              <w:t>grammar&gt;</w:t>
+                            </w:r>
+                            <w:proofErr w:type="spellStart"/>
+                            <w:proofErr w:type="gramEnd"/>
+                            <w:r>
+                              <w:rPr>
+                                <w:rFonts w:asciiTheme="minorHAnsi" w:hAnsiTheme="minorHAnsi"/>
+                              </w:rPr>
+                              <w:t>basic.greeting</w:t>
+                            </w:r>
+                            <w:proofErr w:type="spellEnd"/>
+                            <w:r>
+                              <w:rPr>
+                                <w:rFonts w:asciiTheme="minorHAnsi" w:hAnsiTheme="minorHAnsi"/>
+                              </w:rPr>
+                              <w:t>&lt;/grammar&gt;</w:t>
                             </w:r>
                           </w:p>
                           <w:p>
@@ -2070,7 +2196,21 @@
                                 <w:rFonts w:asciiTheme="minorHAnsi" w:hAnsiTheme="minorHAnsi"/>
                               </w:rPr>
                               <w:tab/>
-                              <w:t>&lt;that&gt;Hi&lt;/that&gt;</w:t>
+                              <w:t>&lt;</w:t>
+                            </w:r>
+                            <w:proofErr w:type="gramStart"/>
+                            <w:r>
+                              <w:rPr>
+                                <w:rFonts w:asciiTheme="minorHAnsi" w:hAnsiTheme="minorHAnsi"/>
+                              </w:rPr>
+                              <w:t>that&gt;</w:t>
+                            </w:r>
+                            <w:proofErr w:type="gramEnd"/>
+                            <w:r>
+                              <w:rPr>
+                                <w:rFonts w:asciiTheme="minorHAnsi" w:hAnsiTheme="minorHAnsi"/>
+                              </w:rPr>
+                              <w:t>Hi&lt;/that&gt;</w:t>
                             </w:r>
                           </w:p>
                           <w:p>
@@ -2084,7 +2224,21 @@
                                 <w:rFonts w:asciiTheme="minorHAnsi" w:hAnsiTheme="minorHAnsi"/>
                               </w:rPr>
                               <w:tab/>
-                              <w:t>&lt;template&gt;How are you&lt;/template&gt;</w:t>
+                              <w:t>&lt;</w:t>
+                            </w:r>
+                            <w:proofErr w:type="gramStart"/>
+                            <w:r>
+                              <w:rPr>
+                                <w:rFonts w:asciiTheme="minorHAnsi" w:hAnsiTheme="minorHAnsi"/>
+                              </w:rPr>
+                              <w:t>template&gt;</w:t>
+                            </w:r>
+                            <w:proofErr w:type="gramEnd"/>
+                            <w:r>
+                              <w:rPr>
+                                <w:rFonts w:asciiTheme="minorHAnsi" w:hAnsiTheme="minorHAnsi"/>
+                              </w:rPr>
+                              <w:t>How are you&lt;/template&gt;</w:t>
                             </w:r>
                           </w:p>
                           <w:p>
@@ -2132,7 +2286,21 @@
                         <w:rPr>
                           <w:rFonts w:asciiTheme="minorHAnsi" w:hAnsiTheme="minorHAnsi"/>
                         </w:rPr>
-                        <w:t>&lt;category&gt;</w:t>
+                        <w:t>&lt;</w:t>
+                      </w:r>
+                      <w:proofErr w:type="gramStart"/>
+                      <w:r>
+                        <w:rPr>
+                          <w:rFonts w:asciiTheme="minorHAnsi" w:hAnsiTheme="minorHAnsi"/>
+                        </w:rPr>
+                        <w:t>category</w:t>
+                      </w:r>
+                      <w:proofErr w:type="gramEnd"/>
+                      <w:r>
+                        <w:rPr>
+                          <w:rFonts w:asciiTheme="minorHAnsi" w:hAnsiTheme="minorHAnsi"/>
+                        </w:rPr>
+                        <w:t>&gt;</w:t>
                       </w:r>
                     </w:p>
                     <w:p>
@@ -2146,7 +2314,21 @@
                           <w:rFonts w:asciiTheme="minorHAnsi" w:hAnsiTheme="minorHAnsi"/>
                         </w:rPr>
                         <w:tab/>
-                        <w:t>&lt;pattern&gt;</w:t>
+                        <w:t>&lt;</w:t>
+                      </w:r>
+                      <w:proofErr w:type="gramStart"/>
+                      <w:r>
+                        <w:rPr>
+                          <w:rFonts w:asciiTheme="minorHAnsi" w:hAnsiTheme="minorHAnsi"/>
+                        </w:rPr>
+                        <w:t>pattern</w:t>
+                      </w:r>
+                      <w:proofErr w:type="gramEnd"/>
+                      <w:r>
+                        <w:rPr>
+                          <w:rFonts w:asciiTheme="minorHAnsi" w:hAnsiTheme="minorHAnsi"/>
+                        </w:rPr>
+                        <w:t>&gt;</w:t>
                       </w:r>
                     </w:p>
                     <w:p>
@@ -2160,7 +2342,29 @@
                         <w:rPr>
                           <w:rFonts w:asciiTheme="minorHAnsi" w:hAnsiTheme="minorHAnsi"/>
                         </w:rPr>
-                        <w:t>&lt;grammar&gt;basic.greeting&lt;/grammar&gt;</w:t>
+                        <w:t>&lt;</w:t>
+                      </w:r>
+                      <w:proofErr w:type="gramStart"/>
+                      <w:r>
+                        <w:rPr>
+                          <w:rFonts w:asciiTheme="minorHAnsi" w:hAnsiTheme="minorHAnsi"/>
+                        </w:rPr>
+                        <w:t>grammar&gt;</w:t>
+                      </w:r>
+                      <w:proofErr w:type="spellStart"/>
+                      <w:proofErr w:type="gramEnd"/>
+                      <w:r>
+                        <w:rPr>
+                          <w:rFonts w:asciiTheme="minorHAnsi" w:hAnsiTheme="minorHAnsi"/>
+                        </w:rPr>
+                        <w:t>basic.greeting</w:t>
+                      </w:r>
+                      <w:proofErr w:type="spellEnd"/>
+                      <w:r>
+                        <w:rPr>
+                          <w:rFonts w:asciiTheme="minorHAnsi" w:hAnsiTheme="minorHAnsi"/>
+                        </w:rPr>
+                        <w:t>&lt;/grammar&gt;</w:t>
                       </w:r>
                     </w:p>
                     <w:p>
@@ -2188,7 +2392,21 @@
                           <w:rFonts w:asciiTheme="minorHAnsi" w:hAnsiTheme="minorHAnsi"/>
                         </w:rPr>
                         <w:tab/>
-                        <w:t>&lt;that&gt;Hi&lt;/that&gt;</w:t>
+                        <w:t>&lt;</w:t>
+                      </w:r>
+                      <w:proofErr w:type="gramStart"/>
+                      <w:r>
+                        <w:rPr>
+                          <w:rFonts w:asciiTheme="minorHAnsi" w:hAnsiTheme="minorHAnsi"/>
+                        </w:rPr>
+                        <w:t>that&gt;</w:t>
+                      </w:r>
+                      <w:proofErr w:type="gramEnd"/>
+                      <w:r>
+                        <w:rPr>
+                          <w:rFonts w:asciiTheme="minorHAnsi" w:hAnsiTheme="minorHAnsi"/>
+                        </w:rPr>
+                        <w:t>Hi&lt;/that&gt;</w:t>
                       </w:r>
                     </w:p>
                     <w:p>
@@ -2202,7 +2420,21 @@
                           <w:rFonts w:asciiTheme="minorHAnsi" w:hAnsiTheme="minorHAnsi"/>
                         </w:rPr>
                         <w:tab/>
-                        <w:t>&lt;template&gt;How are you&lt;/template&gt;</w:t>
+                        <w:t>&lt;</w:t>
+                      </w:r>
+                      <w:proofErr w:type="gramStart"/>
+                      <w:r>
+                        <w:rPr>
+                          <w:rFonts w:asciiTheme="minorHAnsi" w:hAnsiTheme="minorHAnsi"/>
+                        </w:rPr>
+                        <w:t>template&gt;</w:t>
+                      </w:r>
+                      <w:proofErr w:type="gramEnd"/>
+                      <w:r>
+                        <w:rPr>
+                          <w:rFonts w:asciiTheme="minorHAnsi" w:hAnsiTheme="minorHAnsi"/>
+                        </w:rPr>
+                        <w:t>How are you&lt;/template&gt;</w:t>
                       </w:r>
                     </w:p>
                     <w:p>
@@ -2304,11 +2536,19 @@
                                 <w:rFonts w:asciiTheme="minorHAnsi" w:hAnsiTheme="minorHAnsi"/>
                               </w:rPr>
                             </w:pPr>
-                            <w:r>
-                              <w:rPr>
-                                <w:rFonts w:asciiTheme="minorHAnsi" w:hAnsiTheme="minorHAnsi"/>
-                              </w:rPr>
-                              <w:t>hi :=</w:t>
+                            <w:proofErr w:type="gramStart"/>
+                            <w:r>
+                              <w:rPr>
+                                <w:rFonts w:asciiTheme="minorHAnsi" w:hAnsiTheme="minorHAnsi"/>
+                              </w:rPr>
+                              <w:t>hi</w:t>
+                            </w:r>
+                            <w:proofErr w:type="gramEnd"/>
+                            <w:r>
+                              <w:rPr>
+                                <w:rFonts w:asciiTheme="minorHAnsi" w:hAnsiTheme="minorHAnsi"/>
+                              </w:rPr>
+                              <w:t xml:space="preserve"> :=</w:t>
                             </w:r>
                             <w:r>
                               <w:rPr>
@@ -2329,11 +2569,19 @@
                                 <w:rFonts w:asciiTheme="minorHAnsi" w:hAnsiTheme="minorHAnsi"/>
                               </w:rPr>
                             </w:pPr>
-                            <w:r>
-                              <w:rPr>
-                                <w:rFonts w:asciiTheme="minorHAnsi" w:hAnsiTheme="minorHAnsi"/>
-                              </w:rPr>
-                              <w:t>public greeting : hi</w:t>
+                            <w:proofErr w:type="gramStart"/>
+                            <w:r>
+                              <w:rPr>
+                                <w:rFonts w:asciiTheme="minorHAnsi" w:hAnsiTheme="minorHAnsi"/>
+                              </w:rPr>
+                              <w:t>public</w:t>
+                            </w:r>
+                            <w:proofErr w:type="gramEnd"/>
+                            <w:r>
+                              <w:rPr>
+                                <w:rFonts w:asciiTheme="minorHAnsi" w:hAnsiTheme="minorHAnsi"/>
+                              </w:rPr>
+                              <w:t xml:space="preserve"> greeting : hi</w:t>
                             </w:r>
                           </w:p>
                         </w:txbxContent>
@@ -2377,11 +2625,19 @@
                           <w:rFonts w:asciiTheme="minorHAnsi" w:hAnsiTheme="minorHAnsi"/>
                         </w:rPr>
                       </w:pPr>
-                      <w:r>
-                        <w:rPr>
-                          <w:rFonts w:asciiTheme="minorHAnsi" w:hAnsiTheme="minorHAnsi"/>
-                        </w:rPr>
-                        <w:t>hi :=</w:t>
+                      <w:proofErr w:type="gramStart"/>
+                      <w:r>
+                        <w:rPr>
+                          <w:rFonts w:asciiTheme="minorHAnsi" w:hAnsiTheme="minorHAnsi"/>
+                        </w:rPr>
+                        <w:t>hi</w:t>
+                      </w:r>
+                      <w:proofErr w:type="gramEnd"/>
+                      <w:r>
+                        <w:rPr>
+                          <w:rFonts w:asciiTheme="minorHAnsi" w:hAnsiTheme="minorHAnsi"/>
+                        </w:rPr>
+                        <w:t xml:space="preserve"> :=</w:t>
                       </w:r>
                       <w:r>
                         <w:rPr>
@@ -2402,11 +2658,19 @@
                           <w:rFonts w:asciiTheme="minorHAnsi" w:hAnsiTheme="minorHAnsi"/>
                         </w:rPr>
                       </w:pPr>
-                      <w:r>
-                        <w:rPr>
-                          <w:rFonts w:asciiTheme="minorHAnsi" w:hAnsiTheme="minorHAnsi"/>
-                        </w:rPr>
-                        <w:t>public greeting : hi</w:t>
+                      <w:proofErr w:type="gramStart"/>
+                      <w:r>
+                        <w:rPr>
+                          <w:rFonts w:asciiTheme="minorHAnsi" w:hAnsiTheme="minorHAnsi"/>
+                        </w:rPr>
+                        <w:t>public</w:t>
+                      </w:r>
+                      <w:proofErr w:type="gramEnd"/>
+                      <w:r>
+                        <w:rPr>
+                          <w:rFonts w:asciiTheme="minorHAnsi" w:hAnsiTheme="minorHAnsi"/>
+                        </w:rPr>
+                        <w:t xml:space="preserve"> greeting : hi</w:t>
                       </w:r>
                     </w:p>
                   </w:txbxContent>
@@ -2418,7 +2682,15 @@
         </mc:AlternateContent>
       </w:r>
       <w:r>
-        <w:t>Instead of matching the literal version of user input, now this category tries to match a public grammar term ‘basic.greeting’ which was already defined in the chatterbot’s grammar files, where ‘basic’ is the namespace and ‘greeting’ is the term. For instance, the grammar file could look like this</w:t>
+        <w:t>Instead of matching the literal version of user input, now this category tries to match a public grammar term ‘</w:t>
+      </w:r>
+      <w:proofErr w:type="spellStart"/>
+      <w:r>
+        <w:t>basic.greeting</w:t>
+      </w:r>
+      <w:proofErr w:type="spellEnd"/>
+      <w:r>
+        <w:t>’ which was already defined in the chatterbot’s grammar files, where ‘basic’ is the namespace and ‘greeting’ is the term. For instance, the grammar file could look like this</w:t>
       </w:r>
       <w:r>
         <w:t>:</w:t>
@@ -2430,7 +2702,15 @@
         <w:ind w:left="0" w:firstLine="709"/>
       </w:pPr>
       <w:r>
-        <w:t>Thus, if the user input was ‘Hello’, the grammar parser will parse the input beforehand and output the term ‘basic.greeting’, therefore it will be capture</w:t>
+        <w:t>Thus, if the user input was ‘Hello’, the grammar parser will parse the input beforehand and output the term ‘</w:t>
+      </w:r>
+      <w:proofErr w:type="spellStart"/>
+      <w:r>
+        <w:t>basic.greeting</w:t>
+      </w:r>
+      <w:proofErr w:type="spellEnd"/>
+      <w:r>
+        <w:t>’, therefore it will be capture</w:t>
       </w:r>
       <w:r>
         <w:t>d by the category listed above.</w:t>
@@ -2521,7 +2801,21 @@
                               <w:rPr>
                                 <w:rFonts w:asciiTheme="minorHAnsi" w:hAnsiTheme="minorHAnsi"/>
                               </w:rPr>
-                              <w:t>&lt;template&gt;My name is Lisa.&lt;/template&gt;</w:t>
+                              <w:t>&lt;</w:t>
+                            </w:r>
+                            <w:proofErr w:type="gramStart"/>
+                            <w:r>
+                              <w:rPr>
+                                <w:rFonts w:asciiTheme="minorHAnsi" w:hAnsiTheme="minorHAnsi"/>
+                              </w:rPr>
+                              <w:t>template&gt;</w:t>
+                            </w:r>
+                            <w:proofErr w:type="gramEnd"/>
+                            <w:r>
+                              <w:rPr>
+                                <w:rFonts w:asciiTheme="minorHAnsi" w:hAnsiTheme="minorHAnsi"/>
+                              </w:rPr>
+                              <w:t>My name is Lisa.&lt;/template&gt;</w:t>
                             </w:r>
                           </w:p>
                         </w:txbxContent>
@@ -2556,7 +2850,21 @@
                         <w:rPr>
                           <w:rFonts w:asciiTheme="minorHAnsi" w:hAnsiTheme="minorHAnsi"/>
                         </w:rPr>
-                        <w:t>&lt;template&gt;My name is Lisa.&lt;/template&gt;</w:t>
+                        <w:t>&lt;</w:t>
+                      </w:r>
+                      <w:proofErr w:type="gramStart"/>
+                      <w:r>
+                        <w:rPr>
+                          <w:rFonts w:asciiTheme="minorHAnsi" w:hAnsiTheme="minorHAnsi"/>
+                        </w:rPr>
+                        <w:t>template&gt;</w:t>
+                      </w:r>
+                      <w:proofErr w:type="gramEnd"/>
+                      <w:r>
+                        <w:rPr>
+                          <w:rFonts w:asciiTheme="minorHAnsi" w:hAnsiTheme="minorHAnsi"/>
+                        </w:rPr>
+                        <w:t>My name is Lisa.&lt;/template&gt;</w:t>
                       </w:r>
                     </w:p>
                   </w:txbxContent>
@@ -2648,7 +2956,21 @@
                               <w:rPr>
                                 <w:rFonts w:asciiTheme="minorHAnsi" w:hAnsiTheme="minorHAnsi"/>
                               </w:rPr>
-                              <w:t>&lt;template&gt;My name is &lt;bot name=”name”/&gt;&lt;/template&gt;</w:t>
+                              <w:t>&lt;template&gt;</w:t>
+                            </w:r>
+                            <w:proofErr w:type="gramStart"/>
+                            <w:r>
+                              <w:rPr>
+                                <w:rFonts w:asciiTheme="minorHAnsi" w:hAnsiTheme="minorHAnsi"/>
+                              </w:rPr>
+                              <w:t>My</w:t>
+                            </w:r>
+                            <w:proofErr w:type="gramEnd"/>
+                            <w:r>
+                              <w:rPr>
+                                <w:rFonts w:asciiTheme="minorHAnsi" w:hAnsiTheme="minorHAnsi"/>
+                              </w:rPr>
+                              <w:t xml:space="preserve"> name is &lt;bot name=”name”/&gt;&lt;/template&gt;</w:t>
                             </w:r>
                           </w:p>
                         </w:txbxContent>
@@ -2683,7 +3005,21 @@
                         <w:rPr>
                           <w:rFonts w:asciiTheme="minorHAnsi" w:hAnsiTheme="minorHAnsi"/>
                         </w:rPr>
-                        <w:t>&lt;template&gt;My name is &lt;bot name=”name”/&gt;&lt;/template&gt;</w:t>
+                        <w:t>&lt;template&gt;</w:t>
+                      </w:r>
+                      <w:proofErr w:type="gramStart"/>
+                      <w:r>
+                        <w:rPr>
+                          <w:rFonts w:asciiTheme="minorHAnsi" w:hAnsiTheme="minorHAnsi"/>
+                        </w:rPr>
+                        <w:t>My</w:t>
+                      </w:r>
+                      <w:proofErr w:type="gramEnd"/>
+                      <w:r>
+                        <w:rPr>
+                          <w:rFonts w:asciiTheme="minorHAnsi" w:hAnsiTheme="minorHAnsi"/>
+                        </w:rPr>
+                        <w:t xml:space="preserve"> name is &lt;bot name=”name”/&gt;&lt;/template&gt;</w:t>
                       </w:r>
                     </w:p>
                   </w:txbxContent>
@@ -2770,11 +3106,33 @@
                               </w:rPr>
                               <w:t>&lt;template&gt;</w:t>
                             </w:r>
-                            <w:r>
-                              <w:rPr>
-                                <w:rFonts w:asciiTheme="minorHAnsi" w:hAnsiTheme="minorHAnsi"/>
-                              </w:rPr>
-                              <w:t>You told me you are &lt;gval term=”ask.name” key=”name /&gt;</w:t>
+                            <w:proofErr w:type="gramStart"/>
+                            <w:r>
+                              <w:rPr>
+                                <w:rFonts w:asciiTheme="minorHAnsi" w:hAnsiTheme="minorHAnsi"/>
+                              </w:rPr>
+                              <w:t>You</w:t>
+                            </w:r>
+                            <w:proofErr w:type="gramEnd"/>
+                            <w:r>
+                              <w:rPr>
+                                <w:rFonts w:asciiTheme="minorHAnsi" w:hAnsiTheme="minorHAnsi"/>
+                              </w:rPr>
+                              <w:t xml:space="preserve"> told me you are &lt;</w:t>
+                            </w:r>
+                            <w:proofErr w:type="spellStart"/>
+                            <w:r>
+                              <w:rPr>
+                                <w:rFonts w:asciiTheme="minorHAnsi" w:hAnsiTheme="minorHAnsi"/>
+                              </w:rPr>
+                              <w:t>gval</w:t>
+                            </w:r>
+                            <w:proofErr w:type="spellEnd"/>
+                            <w:r>
+                              <w:rPr>
+                                <w:rFonts w:asciiTheme="minorHAnsi" w:hAnsiTheme="minorHAnsi"/>
+                              </w:rPr>
+                              <w:t xml:space="preserve"> term=”ask.name” key=”name /&gt;</w:t>
                             </w:r>
                             <w:r>
                               <w:rPr>
@@ -2817,11 +3175,33 @@
                         </w:rPr>
                         <w:t>&lt;template&gt;</w:t>
                       </w:r>
-                      <w:r>
-                        <w:rPr>
-                          <w:rFonts w:asciiTheme="minorHAnsi" w:hAnsiTheme="minorHAnsi"/>
-                        </w:rPr>
-                        <w:t>You told me you are &lt;gval term=”ask.name” key=”name /&gt;</w:t>
+                      <w:proofErr w:type="gramStart"/>
+                      <w:r>
+                        <w:rPr>
+                          <w:rFonts w:asciiTheme="minorHAnsi" w:hAnsiTheme="minorHAnsi"/>
+                        </w:rPr>
+                        <w:t>You</w:t>
+                      </w:r>
+                      <w:proofErr w:type="gramEnd"/>
+                      <w:r>
+                        <w:rPr>
+                          <w:rFonts w:asciiTheme="minorHAnsi" w:hAnsiTheme="minorHAnsi"/>
+                        </w:rPr>
+                        <w:t xml:space="preserve"> told me you are &lt;</w:t>
+                      </w:r>
+                      <w:proofErr w:type="spellStart"/>
+                      <w:r>
+                        <w:rPr>
+                          <w:rFonts w:asciiTheme="minorHAnsi" w:hAnsiTheme="minorHAnsi"/>
+                        </w:rPr>
+                        <w:t>gval</w:t>
+                      </w:r>
+                      <w:proofErr w:type="spellEnd"/>
+                      <w:r>
+                        <w:rPr>
+                          <w:rFonts w:asciiTheme="minorHAnsi" w:hAnsiTheme="minorHAnsi"/>
+                        </w:rPr>
+                        <w:t xml:space="preserve"> term=”ask.name” key=”name /&gt;</w:t>
                       </w:r>
                       <w:r>
                         <w:rPr>
@@ -2857,7 +3237,21 @@
         <w:rPr>
           <w:lang w:eastAsia="en-US"/>
         </w:rPr>
-        <w:t xml:space="preserve">This will substitute the user’s name into the sentence. Note that &lt;gval&gt; is a custom tag which is not in the standard AIML. </w:t>
+        <w:t>This will substitute the user’s name into the sentence. Note that &lt;</w:t>
+      </w:r>
+      <w:proofErr w:type="spellStart"/>
+      <w:r>
+        <w:rPr>
+          <w:lang w:eastAsia="en-US"/>
+        </w:rPr>
+        <w:t>gval</w:t>
+      </w:r>
+      <w:proofErr w:type="spellEnd"/>
+      <w:r>
+        <w:rPr>
+          <w:lang w:eastAsia="en-US"/>
+        </w:rPr>
+        <w:t xml:space="preserve">&gt; is a custom tag which is not in the standard AIML. </w:t>
       </w:r>
       <w:r>
         <w:rPr>
@@ -2923,13 +3317,37 @@
         <w:t>In dialogue framework, every AIML and our custom tag is evaluated by a handler</w:t>
       </w:r>
       <w:r>
-        <w:t xml:space="preserve"> extends abstract class ‘TagHandler’</w:t>
-      </w:r>
-      <w:r>
-        <w:t xml:space="preserve"> inside the ‘core.bot.ab.handlers’ package.</w:t>
-      </w:r>
-      <w:r>
-        <w:t xml:space="preserve"> If you want to add a new custom tag, feel free to create your own handler and link it to the ‘TagHandlerCollection’.</w:t>
+        <w:t xml:space="preserve"> extends abstract class ‘</w:t>
+      </w:r>
+      <w:proofErr w:type="spellStart"/>
+      <w:r>
+        <w:t>TagHandler</w:t>
+      </w:r>
+      <w:proofErr w:type="spellEnd"/>
+      <w:r>
+        <w:t>’</w:t>
+      </w:r>
+      <w:r>
+        <w:t xml:space="preserve"> inside the ‘</w:t>
+      </w:r>
+      <w:proofErr w:type="spellStart"/>
+      <w:r>
+        <w:t>core.bot.ab.handlers</w:t>
+      </w:r>
+      <w:proofErr w:type="spellEnd"/>
+      <w:r>
+        <w:t>’ package.</w:t>
+      </w:r>
+      <w:r>
+        <w:t xml:space="preserve"> If you want to add a new custom tag, feel free to create your own handler and link it to the ‘</w:t>
+      </w:r>
+      <w:proofErr w:type="spellStart"/>
+      <w:r>
+        <w:t>TagHandlerCollection</w:t>
+      </w:r>
+      <w:proofErr w:type="spellEnd"/>
+      <w:r>
+        <w:t>’.</w:t>
       </w:r>
       <w:r>
         <w:t xml:space="preserve"> Here we list and explain all the built-in</w:t>
@@ -2980,7 +3398,23 @@
         <w:ind w:left="0" w:firstLine="720"/>
       </w:pPr>
       <w:r>
-        <w:t>The &lt;bot&gt; tag retrieves predefined bot properties. Bot properties are key-value pairs stored inside each bot’s configuration file ‘bot_folder/config/properties.txt’, for example, a bot’s name can be defined</w:t>
+        <w:t>The &lt;bot&gt; tag retrieves predefined bot properties. Bot properties are key-value pairs stored inside each bot’s configuration file ‘</w:t>
+      </w:r>
+      <w:proofErr w:type="spellStart"/>
+      <w:r>
+        <w:t>bot_folder</w:t>
+      </w:r>
+      <w:proofErr w:type="spellEnd"/>
+      <w:r>
+        <w:t>/</w:t>
+      </w:r>
+      <w:proofErr w:type="spellStart"/>
+      <w:r>
+        <w:t>config</w:t>
+      </w:r>
+      <w:proofErr w:type="spellEnd"/>
+      <w:r>
+        <w:t>/properties.txt’, for example, a bot’s name can be defined</w:t>
       </w:r>
       <w:r>
         <w:t xml:space="preserve"> in properties.txt</w:t>
@@ -3156,12 +3590,28 @@
                                 <w:rFonts w:asciiTheme="minorHAnsi" w:hAnsiTheme="minorHAnsi"/>
                               </w:rPr>
                             </w:pPr>
-                            <w:r>
-                              <w:rPr>
-                                <w:rFonts w:asciiTheme="minorHAnsi" w:hAnsiTheme="minorHAnsi"/>
-                              </w:rPr>
-                              <w:t>name: Megabot</w:t>
-                            </w:r>
+                            <w:proofErr w:type="gramStart"/>
+                            <w:r>
+                              <w:rPr>
+                                <w:rFonts w:asciiTheme="minorHAnsi" w:hAnsiTheme="minorHAnsi"/>
+                              </w:rPr>
+                              <w:t>name</w:t>
+                            </w:r>
+                            <w:proofErr w:type="gramEnd"/>
+                            <w:r>
+                              <w:rPr>
+                                <w:rFonts w:asciiTheme="minorHAnsi" w:hAnsiTheme="minorHAnsi"/>
+                              </w:rPr>
+                              <w:t xml:space="preserve">: </w:t>
+                            </w:r>
+                            <w:proofErr w:type="spellStart"/>
+                            <w:r>
+                              <w:rPr>
+                                <w:rFonts w:asciiTheme="minorHAnsi" w:hAnsiTheme="minorHAnsi"/>
+                              </w:rPr>
+                              <w:t>Megabot</w:t>
+                            </w:r>
+                            <w:proofErr w:type="spellEnd"/>
                           </w:p>
                         </w:txbxContent>
                       </wps:txbx>
@@ -3191,12 +3641,28 @@
                           <w:rFonts w:asciiTheme="minorHAnsi" w:hAnsiTheme="minorHAnsi"/>
                         </w:rPr>
                       </w:pPr>
-                      <w:r>
-                        <w:rPr>
-                          <w:rFonts w:asciiTheme="minorHAnsi" w:hAnsiTheme="minorHAnsi"/>
-                        </w:rPr>
-                        <w:t>name: Megabot</w:t>
-                      </w:r>
+                      <w:proofErr w:type="gramStart"/>
+                      <w:r>
+                        <w:rPr>
+                          <w:rFonts w:asciiTheme="minorHAnsi" w:hAnsiTheme="minorHAnsi"/>
+                        </w:rPr>
+                        <w:t>name</w:t>
+                      </w:r>
+                      <w:proofErr w:type="gramEnd"/>
+                      <w:r>
+                        <w:rPr>
+                          <w:rFonts w:asciiTheme="minorHAnsi" w:hAnsiTheme="minorHAnsi"/>
+                        </w:rPr>
+                        <w:t xml:space="preserve">: </w:t>
+                      </w:r>
+                      <w:proofErr w:type="spellStart"/>
+                      <w:r>
+                        <w:rPr>
+                          <w:rFonts w:asciiTheme="minorHAnsi" w:hAnsiTheme="minorHAnsi"/>
+                        </w:rPr>
+                        <w:t>Megabot</w:t>
+                      </w:r>
+                      <w:proofErr w:type="spellEnd"/>
                     </w:p>
                   </w:txbxContent>
                 </v:textbox>
@@ -3216,8 +3682,13 @@
         <w:ind w:left="0" w:firstLine="720"/>
       </w:pPr>
       <w:r>
-        <w:t>And it will print ‘Hello my name is Megabot</w:t>
-      </w:r>
+        <w:t xml:space="preserve">And it will print ‘Hello my name is </w:t>
+      </w:r>
+      <w:proofErr w:type="spellStart"/>
+      <w:r>
+        <w:t>Megabot</w:t>
+      </w:r>
+      <w:proofErr w:type="spellEnd"/>
       <w:r>
         <w:t>’, where the &lt;bot&gt; tag is replaced by the predefined name property.</w:t>
       </w:r>
@@ -3314,7 +3785,21 @@
                               <w:rPr>
                                 <w:rFonts w:asciiTheme="minorHAnsi" w:hAnsiTheme="minorHAnsi"/>
                               </w:rPr>
-                              <w:t>&lt;template&gt;</w:t>
+                              <w:t>&lt;</w:t>
+                            </w:r>
+                            <w:proofErr w:type="gramStart"/>
+                            <w:r>
+                              <w:rPr>
+                                <w:rFonts w:asciiTheme="minorHAnsi" w:hAnsiTheme="minorHAnsi"/>
+                              </w:rPr>
+                              <w:t>template</w:t>
+                            </w:r>
+                            <w:proofErr w:type="gramEnd"/>
+                            <w:r>
+                              <w:rPr>
+                                <w:rFonts w:asciiTheme="minorHAnsi" w:hAnsiTheme="minorHAnsi"/>
+                              </w:rPr>
+                              <w:t>&gt;</w:t>
                             </w:r>
                           </w:p>
                           <w:p>
@@ -3328,7 +3813,21 @@
                                 <w:rFonts w:asciiTheme="minorHAnsi" w:hAnsiTheme="minorHAnsi"/>
                               </w:rPr>
                               <w:tab/>
-                              <w:t>&lt;condition name=”gender” value=”male”&gt;Hello, Sir.&lt;/condition&gt;</w:t>
+                              <w:t>&lt;condition name=”gender” value=”male”&gt;Hello, Sir</w:t>
+                            </w:r>
+                            <w:proofErr w:type="gramStart"/>
+                            <w:r>
+                              <w:rPr>
+                                <w:rFonts w:asciiTheme="minorHAnsi" w:hAnsiTheme="minorHAnsi"/>
+                              </w:rPr>
+                              <w:t>.&lt;</w:t>
+                            </w:r>
+                            <w:proofErr w:type="gramEnd"/>
+                            <w:r>
+                              <w:rPr>
+                                <w:rFonts w:asciiTheme="minorHAnsi" w:hAnsiTheme="minorHAnsi"/>
+                              </w:rPr>
+                              <w:t>/condition&gt;</w:t>
                             </w:r>
                           </w:p>
                           <w:p>
@@ -3342,7 +3841,21 @@
                                 <w:rFonts w:asciiTheme="minorHAnsi" w:hAnsiTheme="minorHAnsi"/>
                               </w:rPr>
                               <w:tab/>
-                              <w:t>&lt;condition name=”gender” value=”female”&gt;Hello, Madam.&lt;/condition&gt;</w:t>
+                              <w:t>&lt;condition name=”gender” value=”female”&gt;Hello, Madam</w:t>
+                            </w:r>
+                            <w:proofErr w:type="gramStart"/>
+                            <w:r>
+                              <w:rPr>
+                                <w:rFonts w:asciiTheme="minorHAnsi" w:hAnsiTheme="minorHAnsi"/>
+                              </w:rPr>
+                              <w:t>.&lt;</w:t>
+                            </w:r>
+                            <w:proofErr w:type="gramEnd"/>
+                            <w:r>
+                              <w:rPr>
+                                <w:rFonts w:asciiTheme="minorHAnsi" w:hAnsiTheme="minorHAnsi"/>
+                              </w:rPr>
+                              <w:t>/condition&gt;</w:t>
                             </w:r>
                           </w:p>
                           <w:p>
@@ -3390,7 +3903,21 @@
                         <w:rPr>
                           <w:rFonts w:asciiTheme="minorHAnsi" w:hAnsiTheme="minorHAnsi"/>
                         </w:rPr>
-                        <w:t>&lt;template&gt;</w:t>
+                        <w:t>&lt;</w:t>
+                      </w:r>
+                      <w:proofErr w:type="gramStart"/>
+                      <w:r>
+                        <w:rPr>
+                          <w:rFonts w:asciiTheme="minorHAnsi" w:hAnsiTheme="minorHAnsi"/>
+                        </w:rPr>
+                        <w:t>template</w:t>
+                      </w:r>
+                      <w:proofErr w:type="gramEnd"/>
+                      <w:r>
+                        <w:rPr>
+                          <w:rFonts w:asciiTheme="minorHAnsi" w:hAnsiTheme="minorHAnsi"/>
+                        </w:rPr>
+                        <w:t>&gt;</w:t>
                       </w:r>
                     </w:p>
                     <w:p>
@@ -3404,7 +3931,21 @@
                           <w:rFonts w:asciiTheme="minorHAnsi" w:hAnsiTheme="minorHAnsi"/>
                         </w:rPr>
                         <w:tab/>
-                        <w:t>&lt;condition name=”gender” value=”male”&gt;Hello, Sir.&lt;/condition&gt;</w:t>
+                        <w:t>&lt;condition name=”gender” value=”male”&gt;Hello, Sir</w:t>
+                      </w:r>
+                      <w:proofErr w:type="gramStart"/>
+                      <w:r>
+                        <w:rPr>
+                          <w:rFonts w:asciiTheme="minorHAnsi" w:hAnsiTheme="minorHAnsi"/>
+                        </w:rPr>
+                        <w:t>.&lt;</w:t>
+                      </w:r>
+                      <w:proofErr w:type="gramEnd"/>
+                      <w:r>
+                        <w:rPr>
+                          <w:rFonts w:asciiTheme="minorHAnsi" w:hAnsiTheme="minorHAnsi"/>
+                        </w:rPr>
+                        <w:t>/condition&gt;</w:t>
                       </w:r>
                     </w:p>
                     <w:p>
@@ -3418,7 +3959,21 @@
                           <w:rFonts w:asciiTheme="minorHAnsi" w:hAnsiTheme="minorHAnsi"/>
                         </w:rPr>
                         <w:tab/>
-                        <w:t>&lt;condition name=”gender” value=”female”&gt;Hello, Madam.&lt;/condition&gt;</w:t>
+                        <w:t>&lt;condition name=”gender” value=”female”&gt;Hello, Madam</w:t>
+                      </w:r>
+                      <w:proofErr w:type="gramStart"/>
+                      <w:r>
+                        <w:rPr>
+                          <w:rFonts w:asciiTheme="minorHAnsi" w:hAnsiTheme="minorHAnsi"/>
+                        </w:rPr>
+                        <w:t>.&lt;</w:t>
+                      </w:r>
+                      <w:proofErr w:type="gramEnd"/>
+                      <w:r>
+                        <w:rPr>
+                          <w:rFonts w:asciiTheme="minorHAnsi" w:hAnsiTheme="minorHAnsi"/>
+                        </w:rPr>
+                        <w:t>/condition&gt;</w:t>
                       </w:r>
                     </w:p>
                     <w:p>
@@ -3514,7 +4069,21 @@
                               <w:rPr>
                                 <w:rFonts w:asciiTheme="minorHAnsi" w:hAnsiTheme="minorHAnsi"/>
                               </w:rPr>
-                              <w:t>&lt;template&gt;</w:t>
+                              <w:t>&lt;</w:t>
+                            </w:r>
+                            <w:proofErr w:type="gramStart"/>
+                            <w:r>
+                              <w:rPr>
+                                <w:rFonts w:asciiTheme="minorHAnsi" w:hAnsiTheme="minorHAnsi"/>
+                              </w:rPr>
+                              <w:t>template</w:t>
+                            </w:r>
+                            <w:proofErr w:type="gramEnd"/>
+                            <w:r>
+                              <w:rPr>
+                                <w:rFonts w:asciiTheme="minorHAnsi" w:hAnsiTheme="minorHAnsi"/>
+                              </w:rPr>
+                              <w:t>&gt;</w:t>
                             </w:r>
                           </w:p>
                           <w:p>
@@ -3528,7 +4097,21 @@
                                 <w:rFonts w:asciiTheme="minorHAnsi" w:hAnsiTheme="minorHAnsi"/>
                               </w:rPr>
                               <w:tab/>
-                              <w:t>&lt;condition&gt;</w:t>
+                              <w:t>&lt;</w:t>
+                            </w:r>
+                            <w:proofErr w:type="gramStart"/>
+                            <w:r>
+                              <w:rPr>
+                                <w:rFonts w:asciiTheme="minorHAnsi" w:hAnsiTheme="minorHAnsi"/>
+                              </w:rPr>
+                              <w:t>condition</w:t>
+                            </w:r>
+                            <w:proofErr w:type="gramEnd"/>
+                            <w:r>
+                              <w:rPr>
+                                <w:rFonts w:asciiTheme="minorHAnsi" w:hAnsiTheme="minorHAnsi"/>
+                              </w:rPr>
+                              <w:t>&gt;</w:t>
                             </w:r>
                           </w:p>
                           <w:p>
@@ -3548,7 +4131,21 @@
                                 <w:rFonts w:asciiTheme="minorHAnsi" w:hAnsiTheme="minorHAnsi"/>
                               </w:rPr>
                               <w:tab/>
-                              <w:t>&lt;li name=”gender” value=”male”&gt;Hello, Sir.&lt;/li&gt;</w:t>
+                              <w:t>&lt;li name=”gender” value=”male”&gt;Hello, Sir</w:t>
+                            </w:r>
+                            <w:proofErr w:type="gramStart"/>
+                            <w:r>
+                              <w:rPr>
+                                <w:rFonts w:asciiTheme="minorHAnsi" w:hAnsiTheme="minorHAnsi"/>
+                              </w:rPr>
+                              <w:t>.&lt;</w:t>
+                            </w:r>
+                            <w:proofErr w:type="gramEnd"/>
+                            <w:r>
+                              <w:rPr>
+                                <w:rFonts w:asciiTheme="minorHAnsi" w:hAnsiTheme="minorHAnsi"/>
+                              </w:rPr>
+                              <w:t>/li&gt;</w:t>
                             </w:r>
                           </w:p>
                           <w:p>
@@ -3568,7 +4165,21 @@
                                 <w:rFonts w:asciiTheme="minorHAnsi" w:hAnsiTheme="minorHAnsi"/>
                               </w:rPr>
                               <w:tab/>
-                              <w:t>&lt;li name=”gender” value=”female”&gt;Hello, Madam.&lt;/li&gt;</w:t>
+                              <w:t>&lt;li name=”gender” value=”female”&gt;Hello, Madam</w:t>
+                            </w:r>
+                            <w:proofErr w:type="gramStart"/>
+                            <w:r>
+                              <w:rPr>
+                                <w:rFonts w:asciiTheme="minorHAnsi" w:hAnsiTheme="minorHAnsi"/>
+                              </w:rPr>
+                              <w:t>.&lt;</w:t>
+                            </w:r>
+                            <w:proofErr w:type="gramEnd"/>
+                            <w:r>
+                              <w:rPr>
+                                <w:rFonts w:asciiTheme="minorHAnsi" w:hAnsiTheme="minorHAnsi"/>
+                              </w:rPr>
+                              <w:t>/li&gt;</w:t>
                             </w:r>
                           </w:p>
                           <w:p>
@@ -3630,7 +4241,21 @@
                         <w:rPr>
                           <w:rFonts w:asciiTheme="minorHAnsi" w:hAnsiTheme="minorHAnsi"/>
                         </w:rPr>
-                        <w:t>&lt;template&gt;</w:t>
+                        <w:t>&lt;</w:t>
+                      </w:r>
+                      <w:proofErr w:type="gramStart"/>
+                      <w:r>
+                        <w:rPr>
+                          <w:rFonts w:asciiTheme="minorHAnsi" w:hAnsiTheme="minorHAnsi"/>
+                        </w:rPr>
+                        <w:t>template</w:t>
+                      </w:r>
+                      <w:proofErr w:type="gramEnd"/>
+                      <w:r>
+                        <w:rPr>
+                          <w:rFonts w:asciiTheme="minorHAnsi" w:hAnsiTheme="minorHAnsi"/>
+                        </w:rPr>
+                        <w:t>&gt;</w:t>
                       </w:r>
                     </w:p>
                     <w:p>
@@ -3644,7 +4269,21 @@
                           <w:rFonts w:asciiTheme="minorHAnsi" w:hAnsiTheme="minorHAnsi"/>
                         </w:rPr>
                         <w:tab/>
-                        <w:t>&lt;condition&gt;</w:t>
+                        <w:t>&lt;</w:t>
+                      </w:r>
+                      <w:proofErr w:type="gramStart"/>
+                      <w:r>
+                        <w:rPr>
+                          <w:rFonts w:asciiTheme="minorHAnsi" w:hAnsiTheme="minorHAnsi"/>
+                        </w:rPr>
+                        <w:t>condition</w:t>
+                      </w:r>
+                      <w:proofErr w:type="gramEnd"/>
+                      <w:r>
+                        <w:rPr>
+                          <w:rFonts w:asciiTheme="minorHAnsi" w:hAnsiTheme="minorHAnsi"/>
+                        </w:rPr>
+                        <w:t>&gt;</w:t>
                       </w:r>
                     </w:p>
                     <w:p>
@@ -3664,7 +4303,21 @@
                           <w:rFonts w:asciiTheme="minorHAnsi" w:hAnsiTheme="minorHAnsi"/>
                         </w:rPr>
                         <w:tab/>
-                        <w:t>&lt;li name=”gender” value=”male”&gt;Hello, Sir.&lt;/li&gt;</w:t>
+                        <w:t>&lt;li name=”gender” value=”male”&gt;Hello, Sir</w:t>
+                      </w:r>
+                      <w:proofErr w:type="gramStart"/>
+                      <w:r>
+                        <w:rPr>
+                          <w:rFonts w:asciiTheme="minorHAnsi" w:hAnsiTheme="minorHAnsi"/>
+                        </w:rPr>
+                        <w:t>.&lt;</w:t>
+                      </w:r>
+                      <w:proofErr w:type="gramEnd"/>
+                      <w:r>
+                        <w:rPr>
+                          <w:rFonts w:asciiTheme="minorHAnsi" w:hAnsiTheme="minorHAnsi"/>
+                        </w:rPr>
+                        <w:t>/li&gt;</w:t>
                       </w:r>
                     </w:p>
                     <w:p>
@@ -3684,7 +4337,21 @@
                           <w:rFonts w:asciiTheme="minorHAnsi" w:hAnsiTheme="minorHAnsi"/>
                         </w:rPr>
                         <w:tab/>
-                        <w:t>&lt;li name=”gender” value=”female”&gt;Hello, Madam.&lt;/li&gt;</w:t>
+                        <w:t>&lt;li name=”gender” value=”female”&gt;Hello, Madam</w:t>
+                      </w:r>
+                      <w:proofErr w:type="gramStart"/>
+                      <w:r>
+                        <w:rPr>
+                          <w:rFonts w:asciiTheme="minorHAnsi" w:hAnsiTheme="minorHAnsi"/>
+                        </w:rPr>
+                        <w:t>.&lt;</w:t>
+                      </w:r>
+                      <w:proofErr w:type="gramEnd"/>
+                      <w:r>
+                        <w:rPr>
+                          <w:rFonts w:asciiTheme="minorHAnsi" w:hAnsiTheme="minorHAnsi"/>
+                        </w:rPr>
+                        <w:t>/li&gt;</w:t>
                       </w:r>
                     </w:p>
                     <w:p>
@@ -3798,7 +4465,21 @@
                               <w:rPr>
                                 <w:rFonts w:asciiTheme="minorHAnsi" w:hAnsiTheme="minorHAnsi"/>
                               </w:rPr>
-                              <w:t>&lt;template&gt;</w:t>
+                              <w:t>&lt;</w:t>
+                            </w:r>
+                            <w:proofErr w:type="gramStart"/>
+                            <w:r>
+                              <w:rPr>
+                                <w:rFonts w:asciiTheme="minorHAnsi" w:hAnsiTheme="minorHAnsi"/>
+                              </w:rPr>
+                              <w:t>template</w:t>
+                            </w:r>
+                            <w:proofErr w:type="gramEnd"/>
+                            <w:r>
+                              <w:rPr>
+                                <w:rFonts w:asciiTheme="minorHAnsi" w:hAnsiTheme="minorHAnsi"/>
+                              </w:rPr>
+                              <w:t>&gt;</w:t>
                             </w:r>
                           </w:p>
                           <w:p>
@@ -3812,7 +4493,21 @@
                                 <w:rFonts w:asciiTheme="minorHAnsi" w:hAnsiTheme="minorHAnsi"/>
                               </w:rPr>
                               <w:tab/>
-                              <w:t>&lt;condition&gt;</w:t>
+                              <w:t>&lt;</w:t>
+                            </w:r>
+                            <w:proofErr w:type="gramStart"/>
+                            <w:r>
+                              <w:rPr>
+                                <w:rFonts w:asciiTheme="minorHAnsi" w:hAnsiTheme="minorHAnsi"/>
+                              </w:rPr>
+                              <w:t>condition</w:t>
+                            </w:r>
+                            <w:proofErr w:type="gramEnd"/>
+                            <w:r>
+                              <w:rPr>
+                                <w:rFonts w:asciiTheme="minorHAnsi" w:hAnsiTheme="minorHAnsi"/>
+                              </w:rPr>
+                              <w:t>&gt;</w:t>
                             </w:r>
                           </w:p>
                           <w:p>
@@ -3832,7 +4527,21 @@
                                 <w:rFonts w:asciiTheme="minorHAnsi" w:hAnsiTheme="minorHAnsi"/>
                               </w:rPr>
                               <w:tab/>
-                              <w:t>&lt;li name=”gender” value=”male”&gt;Hello, Sir.&lt;/li&gt;</w:t>
+                              <w:t>&lt;li name=”gender” value=”male”&gt;Hello, Sir</w:t>
+                            </w:r>
+                            <w:proofErr w:type="gramStart"/>
+                            <w:r>
+                              <w:rPr>
+                                <w:rFonts w:asciiTheme="minorHAnsi" w:hAnsiTheme="minorHAnsi"/>
+                              </w:rPr>
+                              <w:t>.&lt;</w:t>
+                            </w:r>
+                            <w:proofErr w:type="gramEnd"/>
+                            <w:r>
+                              <w:rPr>
+                                <w:rFonts w:asciiTheme="minorHAnsi" w:hAnsiTheme="minorHAnsi"/>
+                              </w:rPr>
+                              <w:t>/li&gt;</w:t>
                             </w:r>
                           </w:p>
                           <w:p>
@@ -3852,7 +4561,21 @@
                                 <w:rFonts w:asciiTheme="minorHAnsi" w:hAnsiTheme="minorHAnsi"/>
                               </w:rPr>
                               <w:tab/>
-                              <w:t>&lt;li name=”gender” value=”female”&gt;Hello, Madam.&lt;/li&gt;</w:t>
+                              <w:t>&lt;li name=”gender” value=”female”&gt;Hello, Madam</w:t>
+                            </w:r>
+                            <w:proofErr w:type="gramStart"/>
+                            <w:r>
+                              <w:rPr>
+                                <w:rFonts w:asciiTheme="minorHAnsi" w:hAnsiTheme="minorHAnsi"/>
+                              </w:rPr>
+                              <w:t>.&lt;</w:t>
+                            </w:r>
+                            <w:proofErr w:type="gramEnd"/>
+                            <w:r>
+                              <w:rPr>
+                                <w:rFonts w:asciiTheme="minorHAnsi" w:hAnsiTheme="minorHAnsi"/>
+                              </w:rPr>
+                              <w:t>/li&gt;</w:t>
                             </w:r>
                           </w:p>
                           <w:p>
@@ -3872,7 +4595,21 @@
                                 <w:rFonts w:asciiTheme="minorHAnsi" w:hAnsiTheme="minorHAnsi"/>
                               </w:rPr>
                               <w:tab/>
-                              <w:t>&lt;li&gt;Hmm.&lt;/li&gt;</w:t>
+                              <w:t>&lt;</w:t>
+                            </w:r>
+                            <w:proofErr w:type="gramStart"/>
+                            <w:r>
+                              <w:rPr>
+                                <w:rFonts w:asciiTheme="minorHAnsi" w:hAnsiTheme="minorHAnsi"/>
+                              </w:rPr>
+                              <w:t>li&gt;</w:t>
+                            </w:r>
+                            <w:proofErr w:type="gramEnd"/>
+                            <w:r>
+                              <w:rPr>
+                                <w:rFonts w:asciiTheme="minorHAnsi" w:hAnsiTheme="minorHAnsi"/>
+                              </w:rPr>
+                              <w:t>Hmm.&lt;/li&gt;</w:t>
                             </w:r>
                           </w:p>
                           <w:p>
@@ -3934,7 +4671,21 @@
                         <w:rPr>
                           <w:rFonts w:asciiTheme="minorHAnsi" w:hAnsiTheme="minorHAnsi"/>
                         </w:rPr>
-                        <w:t>&lt;template&gt;</w:t>
+                        <w:t>&lt;</w:t>
+                      </w:r>
+                      <w:proofErr w:type="gramStart"/>
+                      <w:r>
+                        <w:rPr>
+                          <w:rFonts w:asciiTheme="minorHAnsi" w:hAnsiTheme="minorHAnsi"/>
+                        </w:rPr>
+                        <w:t>template</w:t>
+                      </w:r>
+                      <w:proofErr w:type="gramEnd"/>
+                      <w:r>
+                        <w:rPr>
+                          <w:rFonts w:asciiTheme="minorHAnsi" w:hAnsiTheme="minorHAnsi"/>
+                        </w:rPr>
+                        <w:t>&gt;</w:t>
                       </w:r>
                     </w:p>
                     <w:p>
@@ -3948,7 +4699,21 @@
                           <w:rFonts w:asciiTheme="minorHAnsi" w:hAnsiTheme="minorHAnsi"/>
                         </w:rPr>
                         <w:tab/>
-                        <w:t>&lt;condition&gt;</w:t>
+                        <w:t>&lt;</w:t>
+                      </w:r>
+                      <w:proofErr w:type="gramStart"/>
+                      <w:r>
+                        <w:rPr>
+                          <w:rFonts w:asciiTheme="minorHAnsi" w:hAnsiTheme="minorHAnsi"/>
+                        </w:rPr>
+                        <w:t>condition</w:t>
+                      </w:r>
+                      <w:proofErr w:type="gramEnd"/>
+                      <w:r>
+                        <w:rPr>
+                          <w:rFonts w:asciiTheme="minorHAnsi" w:hAnsiTheme="minorHAnsi"/>
+                        </w:rPr>
+                        <w:t>&gt;</w:t>
                       </w:r>
                     </w:p>
                     <w:p>
@@ -3968,7 +4733,21 @@
                           <w:rFonts w:asciiTheme="minorHAnsi" w:hAnsiTheme="minorHAnsi"/>
                         </w:rPr>
                         <w:tab/>
-                        <w:t>&lt;li name=”gender” value=”male”&gt;Hello, Sir.&lt;/li&gt;</w:t>
+                        <w:t>&lt;li name=”gender” value=”male”&gt;Hello, Sir</w:t>
+                      </w:r>
+                      <w:proofErr w:type="gramStart"/>
+                      <w:r>
+                        <w:rPr>
+                          <w:rFonts w:asciiTheme="minorHAnsi" w:hAnsiTheme="minorHAnsi"/>
+                        </w:rPr>
+                        <w:t>.&lt;</w:t>
+                      </w:r>
+                      <w:proofErr w:type="gramEnd"/>
+                      <w:r>
+                        <w:rPr>
+                          <w:rFonts w:asciiTheme="minorHAnsi" w:hAnsiTheme="minorHAnsi"/>
+                        </w:rPr>
+                        <w:t>/li&gt;</w:t>
                       </w:r>
                     </w:p>
                     <w:p>
@@ -3988,7 +4767,21 @@
                           <w:rFonts w:asciiTheme="minorHAnsi" w:hAnsiTheme="minorHAnsi"/>
                         </w:rPr>
                         <w:tab/>
-                        <w:t>&lt;li name=”gender” value=”female”&gt;Hello, Madam.&lt;/li&gt;</w:t>
+                        <w:t>&lt;li name=”gender” value=”female”&gt;Hello, Madam</w:t>
+                      </w:r>
+                      <w:proofErr w:type="gramStart"/>
+                      <w:r>
+                        <w:rPr>
+                          <w:rFonts w:asciiTheme="minorHAnsi" w:hAnsiTheme="minorHAnsi"/>
+                        </w:rPr>
+                        <w:t>.&lt;</w:t>
+                      </w:r>
+                      <w:proofErr w:type="gramEnd"/>
+                      <w:r>
+                        <w:rPr>
+                          <w:rFonts w:asciiTheme="minorHAnsi" w:hAnsiTheme="minorHAnsi"/>
+                        </w:rPr>
+                        <w:t>/li&gt;</w:t>
                       </w:r>
                     </w:p>
                     <w:p>
@@ -4008,7 +4801,21 @@
                           <w:rFonts w:asciiTheme="minorHAnsi" w:hAnsiTheme="minorHAnsi"/>
                         </w:rPr>
                         <w:tab/>
-                        <w:t>&lt;li&gt;Hmm.&lt;/li&gt;</w:t>
+                        <w:t>&lt;</w:t>
+                      </w:r>
+                      <w:proofErr w:type="gramStart"/>
+                      <w:r>
+                        <w:rPr>
+                          <w:rFonts w:asciiTheme="minorHAnsi" w:hAnsiTheme="minorHAnsi"/>
+                        </w:rPr>
+                        <w:t>li&gt;</w:t>
+                      </w:r>
+                      <w:proofErr w:type="gramEnd"/>
+                      <w:r>
+                        <w:rPr>
+                          <w:rFonts w:asciiTheme="minorHAnsi" w:hAnsiTheme="minorHAnsi"/>
+                        </w:rPr>
+                        <w:t>Hmm.&lt;/li&gt;</w:t>
                       </w:r>
                     </w:p>
                     <w:p>
@@ -4164,7 +4971,21 @@
                               <w:rPr>
                                 <w:rFonts w:asciiTheme="minorHAnsi" w:hAnsiTheme="minorHAnsi"/>
                               </w:rPr>
-                              <w:t>&lt;template&gt;</w:t>
+                              <w:t>&lt;</w:t>
+                            </w:r>
+                            <w:proofErr w:type="gramStart"/>
+                            <w:r>
+                              <w:rPr>
+                                <w:rFonts w:asciiTheme="minorHAnsi" w:hAnsiTheme="minorHAnsi"/>
+                              </w:rPr>
+                              <w:t>template</w:t>
+                            </w:r>
+                            <w:proofErr w:type="gramEnd"/>
+                            <w:r>
+                              <w:rPr>
+                                <w:rFonts w:asciiTheme="minorHAnsi" w:hAnsiTheme="minorHAnsi"/>
+                              </w:rPr>
+                              <w:t>&gt;</w:t>
                             </w:r>
                           </w:p>
                           <w:p>
@@ -4189,20 +5010,50 @@
                               <w:rPr>
                                 <w:rFonts w:asciiTheme="minorHAnsi" w:hAnsiTheme="minorHAnsi"/>
                               </w:rPr>
-                              <w:t>&lt;date jformat=”</w:t>
-                            </w:r>
-                            <w:r>
-                              <w:rPr>
-                                <w:rFonts w:asciiTheme="minorHAnsi" w:hAnsiTheme="minorHAnsi"/>
-                              </w:rPr>
-                              <w:t xml:space="preserve">HH:mm:ss </w:t>
-                            </w:r>
-                            <w:r>
-                              <w:rPr>
-                                <w:rFonts w:asciiTheme="minorHAnsi" w:hAnsiTheme="minorHAnsi"/>
-                              </w:rPr>
-                              <w:t>MMM dd</w:t>
-                            </w:r>
+                              <w:t xml:space="preserve">&lt;date </w:t>
+                            </w:r>
+                            <w:proofErr w:type="spellStart"/>
+                            <w:r>
+                              <w:rPr>
+                                <w:rFonts w:asciiTheme="minorHAnsi" w:hAnsiTheme="minorHAnsi"/>
+                              </w:rPr>
+                              <w:t>jformat</w:t>
+                            </w:r>
+                            <w:proofErr w:type="spellEnd"/>
+                            <w:r>
+                              <w:rPr>
+                                <w:rFonts w:asciiTheme="minorHAnsi" w:hAnsiTheme="minorHAnsi"/>
+                              </w:rPr>
+                              <w:t>=”</w:t>
+                            </w:r>
+                            <w:proofErr w:type="spellStart"/>
+                            <w:r>
+                              <w:rPr>
+                                <w:rFonts w:asciiTheme="minorHAnsi" w:hAnsiTheme="minorHAnsi"/>
+                              </w:rPr>
+                              <w:t>HH:mm:ss</w:t>
+                            </w:r>
+                            <w:proofErr w:type="spellEnd"/>
+                            <w:r>
+                              <w:rPr>
+                                <w:rFonts w:asciiTheme="minorHAnsi" w:hAnsiTheme="minorHAnsi"/>
+                              </w:rPr>
+                              <w:t xml:space="preserve"> </w:t>
+                            </w:r>
+                            <w:r>
+                              <w:rPr>
+                                <w:rFonts w:asciiTheme="minorHAnsi" w:hAnsiTheme="minorHAnsi"/>
+                              </w:rPr>
+                              <w:t xml:space="preserve">MMM </w:t>
+                            </w:r>
+                            <w:proofErr w:type="spellStart"/>
+                            <w:r>
+                              <w:rPr>
+                                <w:rFonts w:asciiTheme="minorHAnsi" w:hAnsiTheme="minorHAnsi"/>
+                              </w:rPr>
+                              <w:t>dd</w:t>
+                            </w:r>
+                            <w:proofErr w:type="spellEnd"/>
                             <w:r>
                               <w:rPr>
                                 <w:rFonts w:asciiTheme="minorHAnsi" w:hAnsiTheme="minorHAnsi" w:hint="eastAsia"/>
@@ -4213,7 +5064,21 @@
                               <w:rPr>
                                 <w:rFonts w:asciiTheme="minorHAnsi" w:hAnsiTheme="minorHAnsi"/>
                               </w:rPr>
-                              <w:t xml:space="preserve"> yyyy” </w:t>
+                              <w:t xml:space="preserve"> </w:t>
+                            </w:r>
+                            <w:proofErr w:type="spellStart"/>
+                            <w:r>
+                              <w:rPr>
+                                <w:rFonts w:asciiTheme="minorHAnsi" w:hAnsiTheme="minorHAnsi"/>
+                              </w:rPr>
+                              <w:t>yyyy</w:t>
+                            </w:r>
+                            <w:proofErr w:type="spellEnd"/>
+                            <w:r>
+                              <w:rPr>
+                                <w:rFonts w:asciiTheme="minorHAnsi" w:hAnsiTheme="minorHAnsi"/>
+                              </w:rPr>
+                              <w:t xml:space="preserve">” </w:t>
                             </w:r>
                             <w:r>
                               <w:rPr>
@@ -4267,7 +5132,21 @@
                         <w:rPr>
                           <w:rFonts w:asciiTheme="minorHAnsi" w:hAnsiTheme="minorHAnsi"/>
                         </w:rPr>
-                        <w:t>&lt;template&gt;</w:t>
+                        <w:t>&lt;</w:t>
+                      </w:r>
+                      <w:proofErr w:type="gramStart"/>
+                      <w:r>
+                        <w:rPr>
+                          <w:rFonts w:asciiTheme="minorHAnsi" w:hAnsiTheme="minorHAnsi"/>
+                        </w:rPr>
+                        <w:t>template</w:t>
+                      </w:r>
+                      <w:proofErr w:type="gramEnd"/>
+                      <w:r>
+                        <w:rPr>
+                          <w:rFonts w:asciiTheme="minorHAnsi" w:hAnsiTheme="minorHAnsi"/>
+                        </w:rPr>
+                        <w:t>&gt;</w:t>
                       </w:r>
                     </w:p>
                     <w:p>
@@ -4292,20 +5171,50 @@
                         <w:rPr>
                           <w:rFonts w:asciiTheme="minorHAnsi" w:hAnsiTheme="minorHAnsi"/>
                         </w:rPr>
-                        <w:t>&lt;date jformat=”</w:t>
-                      </w:r>
-                      <w:r>
-                        <w:rPr>
-                          <w:rFonts w:asciiTheme="minorHAnsi" w:hAnsiTheme="minorHAnsi"/>
-                        </w:rPr>
-                        <w:t xml:space="preserve">HH:mm:ss </w:t>
-                      </w:r>
-                      <w:r>
-                        <w:rPr>
-                          <w:rFonts w:asciiTheme="minorHAnsi" w:hAnsiTheme="minorHAnsi"/>
-                        </w:rPr>
-                        <w:t>MMM dd</w:t>
-                      </w:r>
+                        <w:t xml:space="preserve">&lt;date </w:t>
+                      </w:r>
+                      <w:proofErr w:type="spellStart"/>
+                      <w:r>
+                        <w:rPr>
+                          <w:rFonts w:asciiTheme="minorHAnsi" w:hAnsiTheme="minorHAnsi"/>
+                        </w:rPr>
+                        <w:t>jformat</w:t>
+                      </w:r>
+                      <w:proofErr w:type="spellEnd"/>
+                      <w:r>
+                        <w:rPr>
+                          <w:rFonts w:asciiTheme="minorHAnsi" w:hAnsiTheme="minorHAnsi"/>
+                        </w:rPr>
+                        <w:t>=”</w:t>
+                      </w:r>
+                      <w:proofErr w:type="spellStart"/>
+                      <w:r>
+                        <w:rPr>
+                          <w:rFonts w:asciiTheme="minorHAnsi" w:hAnsiTheme="minorHAnsi"/>
+                        </w:rPr>
+                        <w:t>HH:mm:ss</w:t>
+                      </w:r>
+                      <w:proofErr w:type="spellEnd"/>
+                      <w:r>
+                        <w:rPr>
+                          <w:rFonts w:asciiTheme="minorHAnsi" w:hAnsiTheme="minorHAnsi"/>
+                        </w:rPr>
+                        <w:t xml:space="preserve"> </w:t>
+                      </w:r>
+                      <w:r>
+                        <w:rPr>
+                          <w:rFonts w:asciiTheme="minorHAnsi" w:hAnsiTheme="minorHAnsi"/>
+                        </w:rPr>
+                        <w:t xml:space="preserve">MMM </w:t>
+                      </w:r>
+                      <w:proofErr w:type="spellStart"/>
+                      <w:r>
+                        <w:rPr>
+                          <w:rFonts w:asciiTheme="minorHAnsi" w:hAnsiTheme="minorHAnsi"/>
+                        </w:rPr>
+                        <w:t>dd</w:t>
+                      </w:r>
+                      <w:proofErr w:type="spellEnd"/>
                       <w:r>
                         <w:rPr>
                           <w:rFonts w:asciiTheme="minorHAnsi" w:hAnsiTheme="minorHAnsi" w:hint="eastAsia"/>
@@ -4316,7 +5225,21 @@
                         <w:rPr>
                           <w:rFonts w:asciiTheme="minorHAnsi" w:hAnsiTheme="minorHAnsi"/>
                         </w:rPr>
-                        <w:t xml:space="preserve"> yyyy” </w:t>
+                        <w:t xml:space="preserve"> </w:t>
+                      </w:r>
+                      <w:proofErr w:type="spellStart"/>
+                      <w:r>
+                        <w:rPr>
+                          <w:rFonts w:asciiTheme="minorHAnsi" w:hAnsiTheme="minorHAnsi"/>
+                        </w:rPr>
+                        <w:t>yyyy</w:t>
+                      </w:r>
+                      <w:proofErr w:type="spellEnd"/>
+                      <w:r>
+                        <w:rPr>
+                          <w:rFonts w:asciiTheme="minorHAnsi" w:hAnsiTheme="minorHAnsi"/>
+                        </w:rPr>
+                        <w:t xml:space="preserve">” </w:t>
                       </w:r>
                       <w:r>
                         <w:rPr>
@@ -4374,7 +5297,39 @@
         <w:t>is set</w:t>
       </w:r>
       <w:r>
-        <w:t xml:space="preserve"> to ‘EEE MMM dd HH:mm:ss zzz yyyy’</w:t>
+        <w:t xml:space="preserve"> to ‘EEE MMM </w:t>
+      </w:r>
+      <w:proofErr w:type="spellStart"/>
+      <w:r>
+        <w:t>dd</w:t>
+      </w:r>
+      <w:proofErr w:type="spellEnd"/>
+      <w:r>
+        <w:t xml:space="preserve"> </w:t>
+      </w:r>
+      <w:proofErr w:type="spellStart"/>
+      <w:r>
+        <w:t>HH:mm:ss</w:t>
+      </w:r>
+      <w:proofErr w:type="spellEnd"/>
+      <w:r>
+        <w:t xml:space="preserve"> </w:t>
+      </w:r>
+      <w:proofErr w:type="spellStart"/>
+      <w:r>
+        <w:t>zzz</w:t>
+      </w:r>
+      <w:proofErr w:type="spellEnd"/>
+      <w:r>
+        <w:t xml:space="preserve"> </w:t>
+      </w:r>
+      <w:proofErr w:type="spellStart"/>
+      <w:r>
+        <w:t>yyyy</w:t>
+      </w:r>
+      <w:proofErr w:type="spellEnd"/>
+      <w:r>
+        <w:t>’</w:t>
       </w:r>
       <w:r>
         <w:t xml:space="preserve"> by default. </w:t>
@@ -4503,7 +5458,21 @@
                               <w:rPr>
                                 <w:rFonts w:asciiTheme="minorHAnsi" w:hAnsiTheme="minorHAnsi"/>
                               </w:rPr>
-                              <w:t>&lt;template&gt;</w:t>
+                              <w:t>&lt;</w:t>
+                            </w:r>
+                            <w:proofErr w:type="gramStart"/>
+                            <w:r>
+                              <w:rPr>
+                                <w:rFonts w:asciiTheme="minorHAnsi" w:hAnsiTheme="minorHAnsi"/>
+                              </w:rPr>
+                              <w:t>template</w:t>
+                            </w:r>
+                            <w:proofErr w:type="gramEnd"/>
+                            <w:r>
+                              <w:rPr>
+                                <w:rFonts w:asciiTheme="minorHAnsi" w:hAnsiTheme="minorHAnsi"/>
+                              </w:rPr>
+                              <w:t>&gt;</w:t>
                             </w:r>
                           </w:p>
                           <w:p>
@@ -4570,7 +5539,21 @@
                         <w:rPr>
                           <w:rFonts w:asciiTheme="minorHAnsi" w:hAnsiTheme="minorHAnsi"/>
                         </w:rPr>
-                        <w:t>&lt;template&gt;</w:t>
+                        <w:t>&lt;</w:t>
+                      </w:r>
+                      <w:proofErr w:type="gramStart"/>
+                      <w:r>
+                        <w:rPr>
+                          <w:rFonts w:asciiTheme="minorHAnsi" w:hAnsiTheme="minorHAnsi"/>
+                        </w:rPr>
+                        <w:t>template</w:t>
+                      </w:r>
+                      <w:proofErr w:type="gramEnd"/>
+                      <w:r>
+                        <w:rPr>
+                          <w:rFonts w:asciiTheme="minorHAnsi" w:hAnsiTheme="minorHAnsi"/>
+                        </w:rPr>
+                        <w:t>&gt;</w:t>
                       </w:r>
                     </w:p>
                     <w:p>
@@ -4614,7 +5597,15 @@
         </mc:AlternateContent>
       </w:r>
       <w:r>
-        <w:t>The &lt;get&gt; tag will retrieve two types of information for current user. If paired with ‘name’, it will return the matching value from current user session. On the other hand, when paired with ‘var’, it returns</w:t>
+        <w:t>The &lt;get&gt; tag will retrieve two types of information for current user. If paired with ‘name’, it will return the matching value from current user session. On the other hand, when paired with ‘</w:t>
+      </w:r>
+      <w:proofErr w:type="spellStart"/>
+      <w:r>
+        <w:t>var</w:t>
+      </w:r>
+      <w:proofErr w:type="spellEnd"/>
+      <w:r>
+        <w:t>’, it returns</w:t>
       </w:r>
       <w:r>
         <w:t xml:space="preserve"> the temporary</w:t>
@@ -4635,7 +5626,15 @@
         <w:ind w:left="0" w:firstLine="720"/>
       </w:pPr>
       <w:r>
-        <w:t>This will look up for the value matches key ‘place’ in current user sessions’ predicates table. If we do &lt;get var=”place” /&gt; instead, it will look for ‘place’ which is set</w:t>
+        <w:t xml:space="preserve">This will look up for the value matches key ‘place’ in current user sessions’ predicates table. If we do &lt;get </w:t>
+      </w:r>
+      <w:proofErr w:type="spellStart"/>
+      <w:r>
+        <w:t>var</w:t>
+      </w:r>
+      <w:proofErr w:type="spellEnd"/>
+      <w:r>
+        <w:t>=”place” /&gt; instead, it will look for ‘place’ which is set</w:t>
       </w:r>
       <w:r>
         <w:t xml:space="preserve"> as a variable</w:t>
@@ -4749,7 +5748,21 @@
                               <w:rPr>
                                 <w:rFonts w:asciiTheme="minorHAnsi" w:hAnsiTheme="minorHAnsi"/>
                               </w:rPr>
-                              <w:t>&lt;template&gt;</w:t>
+                              <w:t>&lt;</w:t>
+                            </w:r>
+                            <w:proofErr w:type="gramStart"/>
+                            <w:r>
+                              <w:rPr>
+                                <w:rFonts w:asciiTheme="minorHAnsi" w:hAnsiTheme="minorHAnsi"/>
+                              </w:rPr>
+                              <w:t>template</w:t>
+                            </w:r>
+                            <w:proofErr w:type="gramEnd"/>
+                            <w:r>
+                              <w:rPr>
+                                <w:rFonts w:asciiTheme="minorHAnsi" w:hAnsiTheme="minorHAnsi"/>
+                              </w:rPr>
+                              <w:t>&gt;</w:t>
                             </w:r>
                           </w:p>
                           <w:p>
@@ -4816,7 +5829,21 @@
                         <w:rPr>
                           <w:rFonts w:asciiTheme="minorHAnsi" w:hAnsiTheme="minorHAnsi"/>
                         </w:rPr>
-                        <w:t>&lt;template&gt;</w:t>
+                        <w:t>&lt;</w:t>
+                      </w:r>
+                      <w:proofErr w:type="gramStart"/>
+                      <w:r>
+                        <w:rPr>
+                          <w:rFonts w:asciiTheme="minorHAnsi" w:hAnsiTheme="minorHAnsi"/>
+                        </w:rPr>
+                        <w:t>template</w:t>
+                      </w:r>
+                      <w:proofErr w:type="gramEnd"/>
+                      <w:r>
+                        <w:rPr>
+                          <w:rFonts w:asciiTheme="minorHAnsi" w:hAnsiTheme="minorHAnsi"/>
+                        </w:rPr>
+                        <w:t>&gt;</w:t>
                       </w:r>
                     </w:p>
                     <w:p>
@@ -4873,16 +5900,494 @@
         <w:t>If the above example was executed before the one for &lt;get&gt; tag, the &lt;get&gt; tag example will be evaluated to ‘OK, so you went to Paris’.</w:t>
       </w:r>
       <w:r>
-        <w:t xml:space="preserve"> Similarly, if we do &lt;set var=”place”&gt;Paris&lt;/set&gt; then the value of place will be stored into memory instead and only available to &lt;get&gt; tag within the same &lt;template&gt; but written </w:t>
+        <w:t xml:space="preserve"> Similarly, if we do &lt;set </w:t>
+      </w:r>
+      <w:proofErr w:type="spellStart"/>
+      <w:r>
+        <w:t>var</w:t>
+      </w:r>
+      <w:proofErr w:type="spellEnd"/>
+      <w:r>
+        <w:t xml:space="preserve">=”place”&gt;Paris&lt;/set&gt; then the value of place will be stored into memory instead and only available to &lt;get&gt; tag within the same &lt;template&gt; but written </w:t>
       </w:r>
       <w:r>
         <w:t>under</w:t>
       </w:r>
-      <w:bookmarkStart w:id="14" w:name="_GoBack"/>
-      <w:bookmarkEnd w:id="14"/>
       <w:r>
         <w:t>.</w:t>
       </w:r>
+    </w:p>
+    <w:p>
+      <w:pPr>
+        <w:pStyle w:val="Heading21"/>
+        <w:numPr>
+          <w:ilvl w:val="1"/>
+          <w:numId w:val="3"/>
+        </w:numPr>
+        <w:rPr>
+          <w:lang w:eastAsia="zh-CN"/>
+        </w:rPr>
+      </w:pPr>
+      <w:r>
+        <w:rPr>
+          <w:lang w:eastAsia="zh-CN"/>
+        </w:rPr>
+        <w:t xml:space="preserve"> </w:t>
+      </w:r>
+      <w:r>
+        <w:rPr>
+          <w:rFonts w:hint="eastAsia"/>
+          <w:lang w:eastAsia="zh-CN"/>
+        </w:rPr>
+        <w:t>&lt;</w:t>
+      </w:r>
+      <w:proofErr w:type="spellStart"/>
+      <w:r>
+        <w:rPr>
+          <w:lang w:eastAsia="zh-CN"/>
+        </w:rPr>
+        <w:t>gval</w:t>
+      </w:r>
+      <w:proofErr w:type="spellEnd"/>
+      <w:r>
+        <w:rPr>
+          <w:rFonts w:hint="eastAsia"/>
+          <w:lang w:eastAsia="zh-CN"/>
+        </w:rPr>
+        <w:t>&gt;</w:t>
+      </w:r>
+    </w:p>
+    <w:p>
+      <w:pPr>
+        <w:pStyle w:val="TextBody"/>
+        <w:ind w:left="0" w:firstLine="720"/>
+      </w:pPr>
+      <w:r>
+        <w:rPr>
+          <w:noProof/>
+        </w:rPr>
+        <mc:AlternateContent>
+          <mc:Choice Requires="wps">
+            <w:drawing>
+              <wp:anchor distT="45720" distB="45720" distL="114300" distR="114300" simplePos="0" relativeHeight="251687936" behindDoc="0" locked="0" layoutInCell="1" allowOverlap="1" wp14:anchorId="55F4350E" wp14:editId="14A44AA2">
+                <wp:simplePos x="0" y="0"/>
+                <wp:positionH relativeFrom="margin">
+                  <wp:align>left</wp:align>
+                </wp:positionH>
+                <wp:positionV relativeFrom="paragraph">
+                  <wp:posOffset>879475</wp:posOffset>
+                </wp:positionV>
+                <wp:extent cx="5924550" cy="584200"/>
+                <wp:effectExtent l="0" t="0" r="0" b="6350"/>
+                <wp:wrapSquare wrapText="bothSides"/>
+                <wp:docPr id="15" name="Text Box 2"/>
+                <wp:cNvGraphicFramePr>
+                  <a:graphicFrameLocks xmlns:a="http://schemas.openxmlformats.org/drawingml/2006/main"/>
+                </wp:cNvGraphicFramePr>
+                <a:graphic xmlns:a="http://schemas.openxmlformats.org/drawingml/2006/main">
+                  <a:graphicData uri="http://schemas.microsoft.com/office/word/2010/wordprocessingShape">
+                    <wps:wsp>
+                      <wps:cNvSpPr txBox="1">
+                        <a:spLocks noChangeArrowheads="1"/>
+                      </wps:cNvSpPr>
+                      <wps:spPr bwMode="auto">
+                        <a:xfrm>
+                          <a:off x="0" y="0"/>
+                          <a:ext cx="5924550" cy="584200"/>
+                        </a:xfrm>
+                        <a:prstGeom prst="rect">
+                          <a:avLst/>
+                        </a:prstGeom>
+                        <a:solidFill>
+                          <a:schemeClr val="bg1">
+                            <a:lumMod val="95000"/>
+                          </a:schemeClr>
+                        </a:solidFill>
+                        <a:ln w="9525">
+                          <a:noFill/>
+                          <a:miter lim="800000"/>
+                          <a:headEnd/>
+                          <a:tailEnd/>
+                        </a:ln>
+                      </wps:spPr>
+                      <wps:txbx>
+                        <w:txbxContent>
+                          <w:p>
+                            <w:pPr>
+                              <w:rPr>
+                                <w:rFonts w:asciiTheme="minorHAnsi" w:hAnsiTheme="minorHAnsi"/>
+                              </w:rPr>
+                            </w:pPr>
+                            <w:r>
+                              <w:rPr>
+                                <w:rFonts w:asciiTheme="minorHAnsi" w:hAnsiTheme="minorHAnsi"/>
+                              </w:rPr>
+                              <w:t>&lt;</w:t>
+                            </w:r>
+                            <w:proofErr w:type="gramStart"/>
+                            <w:r>
+                              <w:rPr>
+                                <w:rFonts w:asciiTheme="minorHAnsi" w:hAnsiTheme="minorHAnsi"/>
+                              </w:rPr>
+                              <w:t>template</w:t>
+                            </w:r>
+                            <w:proofErr w:type="gramEnd"/>
+                            <w:r>
+                              <w:rPr>
+                                <w:rFonts w:asciiTheme="minorHAnsi" w:hAnsiTheme="minorHAnsi"/>
+                              </w:rPr>
+                              <w:t>&gt;</w:t>
+                            </w:r>
+                          </w:p>
+                          <w:p>
+                            <w:pPr>
+                              <w:rPr>
+                                <w:rFonts w:asciiTheme="minorHAnsi" w:hAnsiTheme="minorHAnsi"/>
+                              </w:rPr>
+                            </w:pPr>
+                            <w:r>
+                              <w:rPr>
+                                <w:rFonts w:asciiTheme="minorHAnsi" w:hAnsiTheme="minorHAnsi"/>
+                              </w:rPr>
+                              <w:tab/>
+                              <w:t>&lt;set name=”place”</w:t>
+                            </w:r>
+                            <w:bookmarkStart w:id="14" w:name="_GoBack"/>
+                            <w:bookmarkEnd w:id="14"/>
+                            <w:r>
+                              <w:rPr>
+                                <w:rFonts w:asciiTheme="minorHAnsi" w:hAnsiTheme="minorHAnsi"/>
+                              </w:rPr>
+                              <w:t>&gt;Paris&lt;/set&gt;</w:t>
+                            </w:r>
+                          </w:p>
+                          <w:p>
+                            <w:pPr>
+                              <w:rPr>
+                                <w:rFonts w:asciiTheme="minorHAnsi" w:hAnsiTheme="minorHAnsi"/>
+                              </w:rPr>
+                            </w:pPr>
+                            <w:r>
+                              <w:rPr>
+                                <w:rFonts w:asciiTheme="minorHAnsi" w:hAnsiTheme="minorHAnsi"/>
+                              </w:rPr>
+                              <w:t>&lt;/template&gt;</w:t>
+                            </w:r>
+                          </w:p>
+                        </w:txbxContent>
+                      </wps:txbx>
+                      <wps:bodyPr rot="0" vert="horz" wrap="square" lIns="91440" tIns="45720" rIns="91440" bIns="45720" anchor="t" anchorCtr="0">
+                        <a:noAutofit/>
+                      </wps:bodyPr>
+                    </wps:wsp>
+                  </a:graphicData>
+                </a:graphic>
+                <wp14:sizeRelH relativeFrom="margin">
+                  <wp14:pctWidth>0</wp14:pctWidth>
+                </wp14:sizeRelH>
+                <wp14:sizeRelV relativeFrom="margin">
+                  <wp14:pctHeight>0</wp14:pctHeight>
+                </wp14:sizeRelV>
+              </wp:anchor>
+            </w:drawing>
+          </mc:Choice>
+          <mc:Fallback>
+            <w:pict>
+              <v:shape w14:anchorId="55F4350E" id="_x0000_s1040" type="#_x0000_t202" style="position:absolute;left:0;text-align:left;margin-left:0;margin-top:69.25pt;width:466.5pt;height:46pt;z-index:251687936;visibility:visible;mso-wrap-style:square;mso-width-percent:0;mso-height-percent:0;mso-wrap-distance-left:9pt;mso-wrap-distance-top:3.6pt;mso-wrap-distance-right:9pt;mso-wrap-distance-bottom:3.6pt;mso-position-horizontal:left;mso-position-horizontal-relative:margin;mso-position-vertical:absolute;mso-position-vertical-relative:text;mso-width-percent:0;mso-height-percent:0;mso-width-relative:margin;mso-height-relative:margin;v-text-anchor:top" o:gfxdata="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" fillcolor="#f2f2f2 [3052]" stroked="f">
+                <v:textbox>
+                  <w:txbxContent>
+                    <w:p>
+                      <w:pPr>
+                        <w:rPr>
+                          <w:rFonts w:asciiTheme="minorHAnsi" w:hAnsiTheme="minorHAnsi"/>
+                        </w:rPr>
+                      </w:pPr>
+                      <w:r>
+                        <w:rPr>
+                          <w:rFonts w:asciiTheme="minorHAnsi" w:hAnsiTheme="minorHAnsi"/>
+                        </w:rPr>
+                        <w:t>&lt;</w:t>
+                      </w:r>
+                      <w:proofErr w:type="gramStart"/>
+                      <w:r>
+                        <w:rPr>
+                          <w:rFonts w:asciiTheme="minorHAnsi" w:hAnsiTheme="minorHAnsi"/>
+                        </w:rPr>
+                        <w:t>template</w:t>
+                      </w:r>
+                      <w:proofErr w:type="gramEnd"/>
+                      <w:r>
+                        <w:rPr>
+                          <w:rFonts w:asciiTheme="minorHAnsi" w:hAnsiTheme="minorHAnsi"/>
+                        </w:rPr>
+                        <w:t>&gt;</w:t>
+                      </w:r>
+                    </w:p>
+                    <w:p>
+                      <w:pPr>
+                        <w:rPr>
+                          <w:rFonts w:asciiTheme="minorHAnsi" w:hAnsiTheme="minorHAnsi"/>
+                        </w:rPr>
+                      </w:pPr>
+                      <w:r>
+                        <w:rPr>
+                          <w:rFonts w:asciiTheme="minorHAnsi" w:hAnsiTheme="minorHAnsi"/>
+                        </w:rPr>
+                        <w:tab/>
+                        <w:t>&lt;set name=”place”</w:t>
+                      </w:r>
+                      <w:bookmarkStart w:id="15" w:name="_GoBack"/>
+                      <w:bookmarkEnd w:id="15"/>
+                      <w:r>
+                        <w:rPr>
+                          <w:rFonts w:asciiTheme="minorHAnsi" w:hAnsiTheme="minorHAnsi"/>
+                        </w:rPr>
+                        <w:t>&gt;Paris&lt;/set&gt;</w:t>
+                      </w:r>
+                    </w:p>
+                    <w:p>
+                      <w:pPr>
+                        <w:rPr>
+                          <w:rFonts w:asciiTheme="minorHAnsi" w:hAnsiTheme="minorHAnsi"/>
+                        </w:rPr>
+                      </w:pPr>
+                      <w:r>
+                        <w:rPr>
+                          <w:rFonts w:asciiTheme="minorHAnsi" w:hAnsiTheme="minorHAnsi"/>
+                        </w:rPr>
+                        <w:t>&lt;/template&gt;</w:t>
+                      </w:r>
+                    </w:p>
+                  </w:txbxContent>
+                </v:textbox>
+                <w10:wrap type="square" anchorx="margin"/>
+              </v:shape>
+            </w:pict>
+          </mc:Fallback>
+        </mc:AlternateContent>
+      </w:r>
+      <w:r>
+        <w:t>The tag &lt;</w:t>
+      </w:r>
+      <w:proofErr w:type="spellStart"/>
+      <w:r>
+        <w:t>gval</w:t>
+      </w:r>
+      <w:proofErr w:type="spellEnd"/>
+      <w:r>
+        <w:t>&gt; stands for grammar value, it is used to retrieve captured information by grammar matching.</w:t>
+      </w:r>
+      <w:r>
+        <w:t xml:space="preserve"> It is handy when we are doing wildcard matching with grammars and can let dialogue </w:t>
+      </w:r>
+      <w:proofErr w:type="gramStart"/>
+      <w:r>
+        <w:t>developers</w:t>
+      </w:r>
+      <w:proofErr w:type="gramEnd"/>
+      <w:r>
+        <w:t xml:space="preserve"> access information provided by user that is caught by wildcards. For example</w:t>
+      </w:r>
+    </w:p>
+    <w:p>
+      <w:pPr>
+        <w:pStyle w:val="TextBody"/>
+        <w:ind w:left="0" w:firstLine="720"/>
+      </w:pPr>
+      <w:r>
+        <w:rPr>
+          <w:noProof/>
+        </w:rPr>
+        <mc:AlternateContent>
+          <mc:Choice Requires="wps">
+            <w:drawing>
+              <wp:anchor distT="45720" distB="45720" distL="114300" distR="114300" simplePos="0" relativeHeight="251689984" behindDoc="0" locked="0" layoutInCell="1" allowOverlap="1" wp14:anchorId="681197A6" wp14:editId="05F3B0A5">
+                <wp:simplePos x="0" y="0"/>
+                <wp:positionH relativeFrom="margin">
+                  <wp:posOffset>0</wp:posOffset>
+                </wp:positionH>
+                <wp:positionV relativeFrom="paragraph">
+                  <wp:posOffset>929640</wp:posOffset>
+                </wp:positionV>
+                <wp:extent cx="5924550" cy="584200"/>
+                <wp:effectExtent l="0" t="0" r="0" b="6350"/>
+                <wp:wrapSquare wrapText="bothSides"/>
+                <wp:docPr id="16" name="Text Box 2"/>
+                <wp:cNvGraphicFramePr>
+                  <a:graphicFrameLocks xmlns:a="http://schemas.openxmlformats.org/drawingml/2006/main"/>
+                </wp:cNvGraphicFramePr>
+                <a:graphic xmlns:a="http://schemas.openxmlformats.org/drawingml/2006/main">
+                  <a:graphicData uri="http://schemas.microsoft.com/office/word/2010/wordprocessingShape">
+                    <wps:wsp>
+                      <wps:cNvSpPr txBox="1">
+                        <a:spLocks noChangeArrowheads="1"/>
+                      </wps:cNvSpPr>
+                      <wps:spPr bwMode="auto">
+                        <a:xfrm>
+                          <a:off x="0" y="0"/>
+                          <a:ext cx="5924550" cy="584200"/>
+                        </a:xfrm>
+                        <a:prstGeom prst="rect">
+                          <a:avLst/>
+                        </a:prstGeom>
+                        <a:solidFill>
+                          <a:schemeClr val="bg1">
+                            <a:lumMod val="95000"/>
+                          </a:schemeClr>
+                        </a:solidFill>
+                        <a:ln w="9525">
+                          <a:noFill/>
+                          <a:miter lim="800000"/>
+                          <a:headEnd/>
+                          <a:tailEnd/>
+                        </a:ln>
+                      </wps:spPr>
+                      <wps:txbx>
+                        <w:txbxContent>
+                          <w:p>
+                            <w:pPr>
+                              <w:rPr>
+                                <w:rFonts w:asciiTheme="minorHAnsi" w:hAnsiTheme="minorHAnsi"/>
+                              </w:rPr>
+                            </w:pPr>
+                            <w:r>
+                              <w:rPr>
+                                <w:rFonts w:asciiTheme="minorHAnsi" w:hAnsiTheme="minorHAnsi"/>
+                              </w:rPr>
+                              <w:t>&lt;</w:t>
+                            </w:r>
+                            <w:proofErr w:type="gramStart"/>
+                            <w:r>
+                              <w:rPr>
+                                <w:rFonts w:asciiTheme="minorHAnsi" w:hAnsiTheme="minorHAnsi"/>
+                              </w:rPr>
+                              <w:t>template</w:t>
+                            </w:r>
+                            <w:proofErr w:type="gramEnd"/>
+                            <w:r>
+                              <w:rPr>
+                                <w:rFonts w:asciiTheme="minorHAnsi" w:hAnsiTheme="minorHAnsi"/>
+                              </w:rPr>
+                              <w:t>&gt;</w:t>
+                            </w:r>
+                          </w:p>
+                          <w:p>
+                            <w:pPr>
+                              <w:rPr>
+                                <w:rFonts w:asciiTheme="minorHAnsi" w:hAnsiTheme="minorHAnsi"/>
+                              </w:rPr>
+                            </w:pPr>
+                            <w:r>
+                              <w:rPr>
+                                <w:rFonts w:asciiTheme="minorHAnsi" w:hAnsiTheme="minorHAnsi"/>
+                              </w:rPr>
+                              <w:tab/>
+                              <w:t>&lt;set name=”place”&gt;Paris&lt;/set&gt;</w:t>
+                            </w:r>
+                          </w:p>
+                          <w:p>
+                            <w:pPr>
+                              <w:rPr>
+                                <w:rFonts w:asciiTheme="minorHAnsi" w:hAnsiTheme="minorHAnsi"/>
+                              </w:rPr>
+                            </w:pPr>
+                            <w:r>
+                              <w:rPr>
+                                <w:rFonts w:asciiTheme="minorHAnsi" w:hAnsiTheme="minorHAnsi"/>
+                              </w:rPr>
+                              <w:t>&lt;/template&gt;</w:t>
+                            </w:r>
+                          </w:p>
+                        </w:txbxContent>
+                      </wps:txbx>
+                      <wps:bodyPr rot="0" vert="horz" wrap="square" lIns="91440" tIns="45720" rIns="91440" bIns="45720" anchor="t" anchorCtr="0">
+                        <a:noAutofit/>
+                      </wps:bodyPr>
+                    </wps:wsp>
+                  </a:graphicData>
+                </a:graphic>
+                <wp14:sizeRelH relativeFrom="margin">
+                  <wp14:pctWidth>0</wp14:pctWidth>
+                </wp14:sizeRelH>
+                <wp14:sizeRelV relativeFrom="margin">
+                  <wp14:pctHeight>0</wp14:pctHeight>
+                </wp14:sizeRelV>
+              </wp:anchor>
+            </w:drawing>
+          </mc:Choice>
+          <mc:Fallback>
+            <w:pict>
+              <v:shape w14:anchorId="681197A6" id="_x0000_s1041" type="#_x0000_t202" style="position:absolute;left:0;text-align:left;margin-left:0;margin-top:73.2pt;width:466.5pt;height:46pt;z-index:251689984;visibility:visible;mso-wrap-style:square;mso-width-percent:0;mso-height-percent:0;mso-wrap-distance-left:9pt;mso-wrap-distance-top:3.6pt;mso-wrap-distance-right:9pt;mso-wrap-distance-bottom:3.6pt;mso-position-horizontal:absolute;mso-position-horizontal-relative:margin;mso-position-vertical:absolute;mso-position-vertical-relative:text;mso-width-percent:0;mso-height-percent:0;mso-width-relative:margin;mso-height-relative:margin;v-text-anchor:top" o:gfxdata="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" fillcolor="#f2f2f2 [3052]" stroked="f">
+                <v:textbox>
+                  <w:txbxContent>
+                    <w:p>
+                      <w:pPr>
+                        <w:rPr>
+                          <w:rFonts w:asciiTheme="minorHAnsi" w:hAnsiTheme="minorHAnsi"/>
+                        </w:rPr>
+                      </w:pPr>
+                      <w:r>
+                        <w:rPr>
+                          <w:rFonts w:asciiTheme="minorHAnsi" w:hAnsiTheme="minorHAnsi"/>
+                        </w:rPr>
+                        <w:t>&lt;</w:t>
+                      </w:r>
+                      <w:proofErr w:type="gramStart"/>
+                      <w:r>
+                        <w:rPr>
+                          <w:rFonts w:asciiTheme="minorHAnsi" w:hAnsiTheme="minorHAnsi"/>
+                        </w:rPr>
+                        <w:t>template</w:t>
+                      </w:r>
+                      <w:proofErr w:type="gramEnd"/>
+                      <w:r>
+                        <w:rPr>
+                          <w:rFonts w:asciiTheme="minorHAnsi" w:hAnsiTheme="minorHAnsi"/>
+                        </w:rPr>
+                        <w:t>&gt;</w:t>
+                      </w:r>
+                    </w:p>
+                    <w:p>
+                      <w:pPr>
+                        <w:rPr>
+                          <w:rFonts w:asciiTheme="minorHAnsi" w:hAnsiTheme="minorHAnsi"/>
+                        </w:rPr>
+                      </w:pPr>
+                      <w:r>
+                        <w:rPr>
+                          <w:rFonts w:asciiTheme="minorHAnsi" w:hAnsiTheme="minorHAnsi"/>
+                        </w:rPr>
+                        <w:tab/>
+                        <w:t>&lt;set name=”place”&gt;Paris&lt;/set&gt;</w:t>
+                      </w:r>
+                    </w:p>
+                    <w:p>
+                      <w:pPr>
+                        <w:rPr>
+                          <w:rFonts w:asciiTheme="minorHAnsi" w:hAnsiTheme="minorHAnsi"/>
+                        </w:rPr>
+                      </w:pPr>
+                      <w:r>
+                        <w:rPr>
+                          <w:rFonts w:asciiTheme="minorHAnsi" w:hAnsiTheme="minorHAnsi"/>
+                        </w:rPr>
+                        <w:t>&lt;/template&gt;</w:t>
+                      </w:r>
+                    </w:p>
+                  </w:txbxContent>
+                </v:textbox>
+                <w10:wrap type="square" anchorx="margin"/>
+              </v:shape>
+            </w:pict>
+          </mc:Fallback>
+        </mc:AlternateContent>
+      </w:r>
+    </w:p>
+    <w:p>
+      <w:pPr>
+        <w:pStyle w:val="TextBody"/>
+        <w:ind w:left="0" w:firstLine="720"/>
+      </w:pPr>
     </w:p>
     <w:p>
       <w:pPr>
@@ -7725,7 +9230,7 @@
 </file>
 
 <file path=customXml/itemProps1.xml><?xml version="1.0" encoding="utf-8"?>
-<ds:datastoreItem xmlns:ds="http://schemas.openxmlformats.org/officeDocument/2006/customXml" ds:itemID="{9BB3C0B7-9BEA-4317-8AD9-99DC07F6221C}">
+<ds:datastoreItem xmlns:ds="http://schemas.openxmlformats.org/officeDocument/2006/customXml" ds:itemID="{386C0B64-92F7-4CE2-96EC-14314E30D42D}">
   <ds:schemaRefs>
     <ds:schemaRef ds:uri="http://schemas.openxmlformats.org/officeDocument/2006/bibliography"/>
   </ds:schemaRefs>

--- a/RSVP Flavored AIML Specifications.docx
+++ b/RSVP Flavored AIML Specifications.docx
@@ -5977,8 +5977,8 @@
                 <wp:positionV relativeFrom="paragraph">
                   <wp:posOffset>879475</wp:posOffset>
                 </wp:positionV>
-                <wp:extent cx="5924550" cy="584200"/>
-                <wp:effectExtent l="0" t="0" r="0" b="6350"/>
+                <wp:extent cx="5924550" cy="800100"/>
+                <wp:effectExtent l="0" t="0" r="0" b="0"/>
                 <wp:wrapSquare wrapText="bothSides"/>
                 <wp:docPr id="15" name="Text Box 2"/>
                 <wp:cNvGraphicFramePr>
@@ -5993,7 +5993,7 @@
                       <wps:spPr bwMode="auto">
                         <a:xfrm>
                           <a:off x="0" y="0"/>
-                          <a:ext cx="5924550" cy="584200"/>
+                          <a:ext cx="5924550" cy="800100"/>
                         </a:xfrm>
                         <a:prstGeom prst="rect">
                           <a:avLst/>
@@ -6018,25 +6018,20 @@
                                 <w:rFonts w:asciiTheme="minorHAnsi" w:hAnsiTheme="minorHAnsi"/>
                               </w:rPr>
                             </w:pPr>
-                            <w:r>
-                              <w:rPr>
-                                <w:rFonts w:asciiTheme="minorHAnsi" w:hAnsiTheme="minorHAnsi"/>
-                              </w:rPr>
-                              <w:t>&lt;</w:t>
-                            </w:r>
+                            <w:bookmarkStart w:id="14" w:name="_GoBack"/>
                             <w:proofErr w:type="gramStart"/>
                             <w:r>
                               <w:rPr>
                                 <w:rFonts w:asciiTheme="minorHAnsi" w:hAnsiTheme="minorHAnsi"/>
                               </w:rPr>
-                              <w:t>template</w:t>
+                              <w:t>namespace</w:t>
                             </w:r>
                             <w:proofErr w:type="gramEnd"/>
                             <w:r>
                               <w:rPr>
                                 <w:rFonts w:asciiTheme="minorHAnsi" w:hAnsiTheme="minorHAnsi"/>
                               </w:rPr>
-                              <w:t>&gt;</w:t>
+                              <w:t xml:space="preserve"> ask</w:t>
                             </w:r>
                           </w:p>
                           <w:p>
@@ -6045,20 +6040,21 @@
                                 <w:rFonts w:asciiTheme="minorHAnsi" w:hAnsiTheme="minorHAnsi"/>
                               </w:rPr>
                             </w:pPr>
-                            <w:r>
-                              <w:rPr>
-                                <w:rFonts w:asciiTheme="minorHAnsi" w:hAnsiTheme="minorHAnsi"/>
-                              </w:rPr>
-                              <w:tab/>
-                              <w:t>&lt;set name=”place”</w:t>
-                            </w:r>
-                            <w:bookmarkStart w:id="14" w:name="_GoBack"/>
-                            <w:bookmarkEnd w:id="14"/>
-                            <w:r>
-                              <w:rPr>
-                                <w:rFonts w:asciiTheme="minorHAnsi" w:hAnsiTheme="minorHAnsi"/>
-                              </w:rPr>
-                              <w:t>&gt;Paris&lt;/set&gt;</w:t>
+                            <w:proofErr w:type="spellStart"/>
+                            <w:proofErr w:type="gramStart"/>
+                            <w:r>
+                              <w:rPr>
+                                <w:rFonts w:asciiTheme="minorHAnsi" w:hAnsiTheme="minorHAnsi"/>
+                              </w:rPr>
+                              <w:t>wc</w:t>
+                            </w:r>
+                            <w:proofErr w:type="spellEnd"/>
+                            <w:proofErr w:type="gramEnd"/>
+                            <w:r>
+                              <w:rPr>
+                                <w:rFonts w:asciiTheme="minorHAnsi" w:hAnsiTheme="minorHAnsi"/>
+                              </w:rPr>
+                              <w:t xml:space="preserve"> := wildcard(1, 100)</w:t>
                             </w:r>
                           </w:p>
                           <w:p>
@@ -6067,12 +6063,86 @@
                                 <w:rFonts w:asciiTheme="minorHAnsi" w:hAnsiTheme="minorHAnsi"/>
                               </w:rPr>
                             </w:pPr>
-                            <w:r>
-                              <w:rPr>
-                                <w:rFonts w:asciiTheme="minorHAnsi" w:hAnsiTheme="minorHAnsi"/>
-                              </w:rPr>
-                              <w:t>&lt;/template&gt;</w:t>
-                            </w:r>
+                            <w:proofErr w:type="spellStart"/>
+                            <w:proofErr w:type="gramStart"/>
+                            <w:r>
+                              <w:rPr>
+                                <w:rFonts w:asciiTheme="minorHAnsi" w:hAnsiTheme="minorHAnsi"/>
+                              </w:rPr>
+                              <w:t>sayname</w:t>
+                            </w:r>
+                            <w:proofErr w:type="spellEnd"/>
+                            <w:r>
+                              <w:rPr>
+                                <w:rFonts w:asciiTheme="minorHAnsi" w:hAnsiTheme="minorHAnsi"/>
+                              </w:rPr>
+                              <w:t xml:space="preserve"> :</w:t>
+                            </w:r>
+                            <w:proofErr w:type="gramEnd"/>
+                            <w:r>
+                              <w:rPr>
+                                <w:rFonts w:asciiTheme="minorHAnsi" w:hAnsiTheme="minorHAnsi"/>
+                              </w:rPr>
+                              <w:t xml:space="preserve"> “My name is “ </w:t>
+                            </w:r>
+                            <w:proofErr w:type="spellStart"/>
+                            <w:r>
+                              <w:rPr>
+                                <w:rFonts w:asciiTheme="minorHAnsi" w:hAnsiTheme="minorHAnsi"/>
+                              </w:rPr>
+                              <w:t>wc</w:t>
+                            </w:r>
+                            <w:proofErr w:type="spellEnd"/>
+                          </w:p>
+                          <w:p>
+                            <w:pPr>
+                              <w:rPr>
+                                <w:rFonts w:asciiTheme="minorHAnsi" w:hAnsiTheme="minorHAnsi"/>
+                              </w:rPr>
+                            </w:pPr>
+                            <w:proofErr w:type="gramStart"/>
+                            <w:r>
+                              <w:rPr>
+                                <w:rFonts w:asciiTheme="minorHAnsi" w:hAnsiTheme="minorHAnsi"/>
+                              </w:rPr>
+                              <w:t>public</w:t>
+                            </w:r>
+                            <w:proofErr w:type="gramEnd"/>
+                            <w:r>
+                              <w:rPr>
+                                <w:rFonts w:asciiTheme="minorHAnsi" w:hAnsiTheme="minorHAnsi"/>
+                              </w:rPr>
+                              <w:t xml:space="preserve"> username : </w:t>
+                            </w:r>
+                            <w:proofErr w:type="spellStart"/>
+                            <w:r>
+                              <w:rPr>
+                                <w:rFonts w:asciiTheme="minorHAnsi" w:hAnsiTheme="minorHAnsi"/>
+                              </w:rPr>
+                              <w:t>sayname</w:t>
+                            </w:r>
+                            <w:proofErr w:type="spellEnd"/>
+                            <w:r>
+                              <w:rPr>
+                                <w:rFonts w:asciiTheme="minorHAnsi" w:hAnsiTheme="minorHAnsi"/>
+                              </w:rPr>
+                              <w:t xml:space="preserve"> { name = </w:t>
+                            </w:r>
+                            <w:proofErr w:type="spellStart"/>
+                            <w:r>
+                              <w:rPr>
+                                <w:rFonts w:asciiTheme="minorHAnsi" w:hAnsiTheme="minorHAnsi"/>
+                              </w:rPr>
+                              <w:t>wc.key</w:t>
+                            </w:r>
+                            <w:proofErr w:type="spellEnd"/>
+                            <w:r>
+                              <w:rPr>
+                                <w:rFonts w:asciiTheme="minorHAnsi" w:hAnsiTheme="minorHAnsi"/>
+                              </w:rPr>
+                              <w:t>; }</w:t>
+                            </w:r>
+                            <w:bookmarkEnd w:id="14"/>
                           </w:p>
                         </w:txbxContent>
                       </wps:txbx>
@@ -6093,7 +6163,7 @@
           </mc:Choice>
           <mc:Fallback>
             <w:pict>
-              <v:shape w14:anchorId="55F4350E" id="_x0000_s1040" type="#_x0000_t202" style="position:absolute;left:0;text-align:left;margin-left:0;margin-top:69.25pt;width:466.5pt;height:46pt;z-index:251687936;visibility:visible;mso-wrap-style:square;mso-width-percent:0;mso-height-percent:0;mso-wrap-distance-left:9pt;mso-wrap-distance-top:3.6pt;mso-wrap-distance-right:9pt;mso-wrap-distance-bottom:3.6pt;mso-position-horizontal:left;mso-position-horizontal-relative:margin;mso-position-vertical:absolute;mso-position-vertical-relative:text;mso-width-percent:0;mso-height-percent:0;mso-width-relative:margin;mso-height-relative:margin;v-text-anchor:top" o:gfxdata="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" fillcolor="#f2f2f2 [3052]" stroked="f">
+              <v:shape w14:anchorId="55F4350E" id="_x0000_s1040" type="#_x0000_t202" style="position:absolute;left:0;text-align:left;margin-left:0;margin-top:69.25pt;width:466.5pt;height:63pt;z-index:251687936;visibility:visible;mso-wrap-style:square;mso-width-percent:0;mso-height-percent:0;mso-wrap-distance-left:9pt;mso-wrap-distance-top:3.6pt;mso-wrap-distance-right:9pt;mso-wrap-distance-bottom:3.6pt;mso-position-horizontal:left;mso-position-horizontal-relative:margin;mso-position-vertical:absolute;mso-position-vertical-relative:text;mso-width-percent:0;mso-height-percent:0;mso-width-relative:margin;mso-height-relative:margin;v-text-anchor:top" o:gfxdata="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" fillcolor="#f2f2f2 [3052]" stroked="f">
                 <v:textbox>
                   <w:txbxContent>
                     <w:p>
@@ -6102,25 +6172,20 @@
                           <w:rFonts w:asciiTheme="minorHAnsi" w:hAnsiTheme="minorHAnsi"/>
                         </w:rPr>
                       </w:pPr>
-                      <w:r>
-                        <w:rPr>
-                          <w:rFonts w:asciiTheme="minorHAnsi" w:hAnsiTheme="minorHAnsi"/>
-                        </w:rPr>
-                        <w:t>&lt;</w:t>
-                      </w:r>
+                      <w:bookmarkStart w:id="15" w:name="_GoBack"/>
                       <w:proofErr w:type="gramStart"/>
                       <w:r>
                         <w:rPr>
                           <w:rFonts w:asciiTheme="minorHAnsi" w:hAnsiTheme="minorHAnsi"/>
                         </w:rPr>
-                        <w:t>template</w:t>
+                        <w:t>namespace</w:t>
                       </w:r>
                       <w:proofErr w:type="gramEnd"/>
                       <w:r>
                         <w:rPr>
                           <w:rFonts w:asciiTheme="minorHAnsi" w:hAnsiTheme="minorHAnsi"/>
                         </w:rPr>
-                        <w:t>&gt;</w:t>
+                        <w:t xml:space="preserve"> ask</w:t>
                       </w:r>
                     </w:p>
                     <w:p>
@@ -6129,20 +6194,21 @@
                           <w:rFonts w:asciiTheme="minorHAnsi" w:hAnsiTheme="minorHAnsi"/>
                         </w:rPr>
                       </w:pPr>
-                      <w:r>
-                        <w:rPr>
-                          <w:rFonts w:asciiTheme="minorHAnsi" w:hAnsiTheme="minorHAnsi"/>
-                        </w:rPr>
-                        <w:tab/>
-                        <w:t>&lt;set name=”place”</w:t>
-                      </w:r>
-                      <w:bookmarkStart w:id="15" w:name="_GoBack"/>
-                      <w:bookmarkEnd w:id="15"/>
-                      <w:r>
-                        <w:rPr>
-                          <w:rFonts w:asciiTheme="minorHAnsi" w:hAnsiTheme="minorHAnsi"/>
-                        </w:rPr>
-                        <w:t>&gt;Paris&lt;/set&gt;</w:t>
+                      <w:proofErr w:type="spellStart"/>
+                      <w:proofErr w:type="gramStart"/>
+                      <w:r>
+                        <w:rPr>
+                          <w:rFonts w:asciiTheme="minorHAnsi" w:hAnsiTheme="minorHAnsi"/>
+                        </w:rPr>
+                        <w:t>wc</w:t>
+                      </w:r>
+                      <w:proofErr w:type="spellEnd"/>
+                      <w:proofErr w:type="gramEnd"/>
+                      <w:r>
+                        <w:rPr>
+                          <w:rFonts w:asciiTheme="minorHAnsi" w:hAnsiTheme="minorHAnsi"/>
+                        </w:rPr>
+                        <w:t xml:space="preserve"> := wildcard(1, 100)</w:t>
                       </w:r>
                     </w:p>
                     <w:p>
@@ -6151,12 +6217,86 @@
                           <w:rFonts w:asciiTheme="minorHAnsi" w:hAnsiTheme="minorHAnsi"/>
                         </w:rPr>
                       </w:pPr>
-                      <w:r>
-                        <w:rPr>
-                          <w:rFonts w:asciiTheme="minorHAnsi" w:hAnsiTheme="minorHAnsi"/>
-                        </w:rPr>
-                        <w:t>&lt;/template&gt;</w:t>
-                      </w:r>
+                      <w:proofErr w:type="spellStart"/>
+                      <w:proofErr w:type="gramStart"/>
+                      <w:r>
+                        <w:rPr>
+                          <w:rFonts w:asciiTheme="minorHAnsi" w:hAnsiTheme="minorHAnsi"/>
+                        </w:rPr>
+                        <w:t>sayname</w:t>
+                      </w:r>
+                      <w:proofErr w:type="spellEnd"/>
+                      <w:r>
+                        <w:rPr>
+                          <w:rFonts w:asciiTheme="minorHAnsi" w:hAnsiTheme="minorHAnsi"/>
+                        </w:rPr>
+                        <w:t xml:space="preserve"> :</w:t>
+                      </w:r>
+                      <w:proofErr w:type="gramEnd"/>
+                      <w:r>
+                        <w:rPr>
+                          <w:rFonts w:asciiTheme="minorHAnsi" w:hAnsiTheme="minorHAnsi"/>
+                        </w:rPr>
+                        <w:t xml:space="preserve"> “My name is “ </w:t>
+                      </w:r>
+                      <w:proofErr w:type="spellStart"/>
+                      <w:r>
+                        <w:rPr>
+                          <w:rFonts w:asciiTheme="minorHAnsi" w:hAnsiTheme="minorHAnsi"/>
+                        </w:rPr>
+                        <w:t>wc</w:t>
+                      </w:r>
+                      <w:proofErr w:type="spellEnd"/>
+                    </w:p>
+                    <w:p>
+                      <w:pPr>
+                        <w:rPr>
+                          <w:rFonts w:asciiTheme="minorHAnsi" w:hAnsiTheme="minorHAnsi"/>
+                        </w:rPr>
+                      </w:pPr>
+                      <w:proofErr w:type="gramStart"/>
+                      <w:r>
+                        <w:rPr>
+                          <w:rFonts w:asciiTheme="minorHAnsi" w:hAnsiTheme="minorHAnsi"/>
+                        </w:rPr>
+                        <w:t>public</w:t>
+                      </w:r>
+                      <w:proofErr w:type="gramEnd"/>
+                      <w:r>
+                        <w:rPr>
+                          <w:rFonts w:asciiTheme="minorHAnsi" w:hAnsiTheme="minorHAnsi"/>
+                        </w:rPr>
+                        <w:t xml:space="preserve"> username : </w:t>
+                      </w:r>
+                      <w:proofErr w:type="spellStart"/>
+                      <w:r>
+                        <w:rPr>
+                          <w:rFonts w:asciiTheme="minorHAnsi" w:hAnsiTheme="minorHAnsi"/>
+                        </w:rPr>
+                        <w:t>sayname</w:t>
+                      </w:r>
+                      <w:proofErr w:type="spellEnd"/>
+                      <w:r>
+                        <w:rPr>
+                          <w:rFonts w:asciiTheme="minorHAnsi" w:hAnsiTheme="minorHAnsi"/>
+                        </w:rPr>
+                        <w:t xml:space="preserve"> { name = </w:t>
+                      </w:r>
+                      <w:proofErr w:type="spellStart"/>
+                      <w:r>
+                        <w:rPr>
+                          <w:rFonts w:asciiTheme="minorHAnsi" w:hAnsiTheme="minorHAnsi"/>
+                        </w:rPr>
+                        <w:t>wc.key</w:t>
+                      </w:r>
+                      <w:proofErr w:type="spellEnd"/>
+                      <w:r>
+                        <w:rPr>
+                          <w:rFonts w:asciiTheme="minorHAnsi" w:hAnsiTheme="minorHAnsi"/>
+                        </w:rPr>
+                        <w:t>; }</w:t>
+                      </w:r>
+                      <w:bookmarkEnd w:id="15"/>
                     </w:p>
                   </w:txbxContent>
                 </v:textbox>
@@ -6188,6 +6328,15 @@
       <w:r>
         <w:t xml:space="preserve"> access information provided by user that is caught by wildcards. For example</w:t>
       </w:r>
+      <w:r>
+        <w:t xml:space="preserve"> if we have the following grammar file and AIML file</w:t>
+      </w:r>
+    </w:p>
+    <w:p>
+      <w:pPr>
+        <w:pStyle w:val="TextBody"/>
+        <w:ind w:left="0" w:firstLine="720"/>
+      </w:pPr>
     </w:p>
     <w:p>
       <w:pPr>
@@ -6201,13 +6350,13 @@
         <mc:AlternateContent>
           <mc:Choice Requires="wps">
             <w:drawing>
-              <wp:anchor distT="45720" distB="45720" distL="114300" distR="114300" simplePos="0" relativeHeight="251689984" behindDoc="0" locked="0" layoutInCell="1" allowOverlap="1" wp14:anchorId="681197A6" wp14:editId="05F3B0A5">
+              <wp:anchor distT="45720" distB="45720" distL="114300" distR="114300" simplePos="0" relativeHeight="251689984" behindDoc="0" locked="0" layoutInCell="1" allowOverlap="1" wp14:anchorId="1AB90F82" wp14:editId="4894AE37">
                 <wp:simplePos x="0" y="0"/>
                 <wp:positionH relativeFrom="margin">
-                  <wp:posOffset>0</wp:posOffset>
+                  <wp:align>right</wp:align>
                 </wp:positionH>
                 <wp:positionV relativeFrom="paragraph">
-                  <wp:posOffset>929640</wp:posOffset>
+                  <wp:posOffset>247650</wp:posOffset>
                 </wp:positionV>
                 <wp:extent cx="5924550" cy="584200"/>
                 <wp:effectExtent l="0" t="0" r="0" b="6350"/>
@@ -6317,7 +6466,7 @@
           </mc:Choice>
           <mc:Fallback>
             <w:pict>
-              <v:shape w14:anchorId="681197A6" id="_x0000_s1041" type="#_x0000_t202" style="position:absolute;left:0;text-align:left;margin-left:0;margin-top:73.2pt;width:466.5pt;height:46pt;z-index:251689984;visibility:visible;mso-wrap-style:square;mso-width-percent:0;mso-height-percent:0;mso-wrap-distance-left:9pt;mso-wrap-distance-top:3.6pt;mso-wrap-distance-right:9pt;mso-wrap-distance-bottom:3.6pt;mso-position-horizontal:absolute;mso-position-horizontal-relative:margin;mso-position-vertical:absolute;mso-position-vertical-relative:text;mso-width-percent:0;mso-height-percent:0;mso-width-relative:margin;mso-height-relative:margin;v-text-anchor:top" o:gfxdata="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" fillcolor="#f2f2f2 [3052]" stroked="f">
+              <v:shape w14:anchorId="1AB90F82" id="_x0000_s1041" type="#_x0000_t202" style="position:absolute;left:0;text-align:left;margin-left:415.3pt;margin-top:19.5pt;width:466.5pt;height:46pt;z-index:251689984;visibility:visible;mso-wrap-style:square;mso-width-percent:0;mso-height-percent:0;mso-wrap-distance-left:9pt;mso-wrap-distance-top:3.6pt;mso-wrap-distance-right:9pt;mso-wrap-distance-bottom:3.6pt;mso-position-horizontal:right;mso-position-horizontal-relative:margin;mso-position-vertical:absolute;mso-position-vertical-relative:text;mso-width-percent:0;mso-height-percent:0;mso-width-relative:margin;mso-height-relative:margin;v-text-anchor:top" o:gfxdata="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" fillcolor="#f2f2f2 [3052]" stroked="f">
                 <v:textbox>
                   <w:txbxContent>
                     <w:p>
@@ -6382,12 +6531,6 @@
           </mc:Fallback>
         </mc:AlternateContent>
       </w:r>
-    </w:p>
-    <w:p>
-      <w:pPr>
-        <w:pStyle w:val="TextBody"/>
-        <w:ind w:left="0" w:firstLine="720"/>
-      </w:pPr>
     </w:p>
     <w:p>
       <w:pPr>
@@ -6559,7 +6702,7 @@
             <w:rPr>
               <w:noProof/>
             </w:rPr>
-            <w:t>7</w:t>
+            <w:t>6</w:t>
           </w:r>
           <w:r>
             <w:fldChar w:fldCharType="end"/>
@@ -9230,7 +9373,7 @@
 </file>
 
 <file path=customXml/itemProps1.xml><?xml version="1.0" encoding="utf-8"?>
-<ds:datastoreItem xmlns:ds="http://schemas.openxmlformats.org/officeDocument/2006/customXml" ds:itemID="{386C0B64-92F7-4CE2-96EC-14314E30D42D}">
+<ds:datastoreItem xmlns:ds="http://schemas.openxmlformats.org/officeDocument/2006/customXml" ds:itemID="{D6CD95FE-CCD0-4C8F-B5A5-21CDDC34E9E0}">
   <ds:schemaRefs>
     <ds:schemaRef ds:uri="http://schemas.openxmlformats.org/officeDocument/2006/bibliography"/>
   </ds:schemaRefs>

--- a/RSVP Flavored AIML Specifications.docx
+++ b/RSVP Flavored AIML Specifications.docx
@@ -1648,21 +1648,7 @@
                               <w:rPr>
                                 <w:rFonts w:asciiTheme="minorHAnsi" w:hAnsiTheme="minorHAnsi"/>
                               </w:rPr>
-                              <w:t>&lt;</w:t>
-                            </w:r>
-                            <w:proofErr w:type="gramStart"/>
-                            <w:r>
-                              <w:rPr>
-                                <w:rFonts w:asciiTheme="minorHAnsi" w:hAnsiTheme="minorHAnsi"/>
-                              </w:rPr>
-                              <w:t>category</w:t>
-                            </w:r>
-                            <w:proofErr w:type="gramEnd"/>
-                            <w:r>
-                              <w:rPr>
-                                <w:rFonts w:asciiTheme="minorHAnsi" w:hAnsiTheme="minorHAnsi"/>
-                              </w:rPr>
-                              <w:t>&gt;</w:t>
+                              <w:t>&lt;category&gt;</w:t>
                             </w:r>
                           </w:p>
                           <w:p>
@@ -1676,16 +1662,8 @@
                                 <w:rFonts w:asciiTheme="minorHAnsi" w:hAnsiTheme="minorHAnsi"/>
                               </w:rPr>
                               <w:tab/>
-                              <w:t>&lt;</w:t>
-                            </w:r>
-                            <w:proofErr w:type="gramStart"/>
-                            <w:r>
-                              <w:rPr>
-                                <w:rFonts w:asciiTheme="minorHAnsi" w:hAnsiTheme="minorHAnsi"/>
-                              </w:rPr>
-                              <w:t>pattern&gt;</w:t>
-                            </w:r>
-                            <w:proofErr w:type="gramEnd"/>
+                              <w:t>&lt;pattern&gt;</w:t>
+                            </w:r>
                             <w:r>
                               <w:rPr>
                                 <w:rFonts w:asciiTheme="minorHAnsi" w:hAnsiTheme="minorHAnsi"/>
@@ -1710,16 +1688,8 @@
                                 <w:rFonts w:asciiTheme="minorHAnsi" w:hAnsiTheme="minorHAnsi"/>
                               </w:rPr>
                               <w:tab/>
-                              <w:t>&lt;</w:t>
-                            </w:r>
-                            <w:proofErr w:type="gramStart"/>
-                            <w:r>
-                              <w:rPr>
-                                <w:rFonts w:asciiTheme="minorHAnsi" w:hAnsiTheme="minorHAnsi"/>
-                              </w:rPr>
-                              <w:t>that&gt;</w:t>
-                            </w:r>
-                            <w:proofErr w:type="gramEnd"/>
+                              <w:t>&lt;that&gt;</w:t>
+                            </w:r>
                             <w:r>
                               <w:rPr>
                                 <w:rFonts w:asciiTheme="minorHAnsi" w:hAnsiTheme="minorHAnsi"/>
@@ -1744,16 +1714,8 @@
                                 <w:rFonts w:asciiTheme="minorHAnsi" w:hAnsiTheme="minorHAnsi"/>
                               </w:rPr>
                               <w:tab/>
-                              <w:t>&lt;</w:t>
-                            </w:r>
-                            <w:proofErr w:type="gramStart"/>
-                            <w:r>
-                              <w:rPr>
-                                <w:rFonts w:asciiTheme="minorHAnsi" w:hAnsiTheme="minorHAnsi"/>
-                              </w:rPr>
-                              <w:t>template&gt;</w:t>
-                            </w:r>
-                            <w:proofErr w:type="gramEnd"/>
+                              <w:t>&lt;template&gt;</w:t>
+                            </w:r>
                             <w:r>
                               <w:rPr>
                                 <w:rFonts w:asciiTheme="minorHAnsi" w:hAnsiTheme="minorHAnsi"/>
@@ -1816,21 +1778,7 @@
                         <w:rPr>
                           <w:rFonts w:asciiTheme="minorHAnsi" w:hAnsiTheme="minorHAnsi"/>
                         </w:rPr>
-                        <w:t>&lt;</w:t>
-                      </w:r>
-                      <w:proofErr w:type="gramStart"/>
-                      <w:r>
-                        <w:rPr>
-                          <w:rFonts w:asciiTheme="minorHAnsi" w:hAnsiTheme="minorHAnsi"/>
-                        </w:rPr>
-                        <w:t>category</w:t>
-                      </w:r>
-                      <w:proofErr w:type="gramEnd"/>
-                      <w:r>
-                        <w:rPr>
-                          <w:rFonts w:asciiTheme="minorHAnsi" w:hAnsiTheme="minorHAnsi"/>
-                        </w:rPr>
-                        <w:t>&gt;</w:t>
+                        <w:t>&lt;category&gt;</w:t>
                       </w:r>
                     </w:p>
                     <w:p>
@@ -1844,16 +1792,8 @@
                           <w:rFonts w:asciiTheme="minorHAnsi" w:hAnsiTheme="minorHAnsi"/>
                         </w:rPr>
                         <w:tab/>
-                        <w:t>&lt;</w:t>
-                      </w:r>
-                      <w:proofErr w:type="gramStart"/>
-                      <w:r>
-                        <w:rPr>
-                          <w:rFonts w:asciiTheme="minorHAnsi" w:hAnsiTheme="minorHAnsi"/>
-                        </w:rPr>
-                        <w:t>pattern&gt;</w:t>
-                      </w:r>
-                      <w:proofErr w:type="gramEnd"/>
+                        <w:t>&lt;pattern&gt;</w:t>
+                      </w:r>
                       <w:r>
                         <w:rPr>
                           <w:rFonts w:asciiTheme="minorHAnsi" w:hAnsiTheme="minorHAnsi"/>
@@ -1878,16 +1818,8 @@
                           <w:rFonts w:asciiTheme="minorHAnsi" w:hAnsiTheme="minorHAnsi"/>
                         </w:rPr>
                         <w:tab/>
-                        <w:t>&lt;</w:t>
-                      </w:r>
-                      <w:proofErr w:type="gramStart"/>
-                      <w:r>
-                        <w:rPr>
-                          <w:rFonts w:asciiTheme="minorHAnsi" w:hAnsiTheme="minorHAnsi"/>
-                        </w:rPr>
-                        <w:t>that&gt;</w:t>
-                      </w:r>
-                      <w:proofErr w:type="gramEnd"/>
+                        <w:t>&lt;that&gt;</w:t>
+                      </w:r>
                       <w:r>
                         <w:rPr>
                           <w:rFonts w:asciiTheme="minorHAnsi" w:hAnsiTheme="minorHAnsi"/>
@@ -1912,16 +1844,8 @@
                           <w:rFonts w:asciiTheme="minorHAnsi" w:hAnsiTheme="minorHAnsi"/>
                         </w:rPr>
                         <w:tab/>
-                        <w:t>&lt;</w:t>
-                      </w:r>
-                      <w:proofErr w:type="gramStart"/>
-                      <w:r>
-                        <w:rPr>
-                          <w:rFonts w:asciiTheme="minorHAnsi" w:hAnsiTheme="minorHAnsi"/>
-                        </w:rPr>
-                        <w:t>template&gt;</w:t>
-                      </w:r>
-                      <w:proofErr w:type="gramEnd"/>
+                        <w:t>&lt;template&gt;</w:t>
+                      </w:r>
                       <w:r>
                         <w:rPr>
                           <w:rFonts w:asciiTheme="minorHAnsi" w:hAnsiTheme="minorHAnsi"/>
@@ -2090,21 +2014,7 @@
                               <w:rPr>
                                 <w:rFonts w:asciiTheme="minorHAnsi" w:hAnsiTheme="minorHAnsi"/>
                               </w:rPr>
-                              <w:t>&lt;</w:t>
-                            </w:r>
-                            <w:proofErr w:type="gramStart"/>
-                            <w:r>
-                              <w:rPr>
-                                <w:rFonts w:asciiTheme="minorHAnsi" w:hAnsiTheme="minorHAnsi"/>
-                              </w:rPr>
-                              <w:t>category</w:t>
-                            </w:r>
-                            <w:proofErr w:type="gramEnd"/>
-                            <w:r>
-                              <w:rPr>
-                                <w:rFonts w:asciiTheme="minorHAnsi" w:hAnsiTheme="minorHAnsi"/>
-                              </w:rPr>
-                              <w:t>&gt;</w:t>
+                              <w:t>&lt;category&gt;</w:t>
                             </w:r>
                           </w:p>
                           <w:p>
@@ -2118,21 +2028,7 @@
                                 <w:rFonts w:asciiTheme="minorHAnsi" w:hAnsiTheme="minorHAnsi"/>
                               </w:rPr>
                               <w:tab/>
-                              <w:t>&lt;</w:t>
-                            </w:r>
-                            <w:proofErr w:type="gramStart"/>
-                            <w:r>
-                              <w:rPr>
-                                <w:rFonts w:asciiTheme="minorHAnsi" w:hAnsiTheme="minorHAnsi"/>
-                              </w:rPr>
-                              <w:t>pattern</w:t>
-                            </w:r>
-                            <w:proofErr w:type="gramEnd"/>
-                            <w:r>
-                              <w:rPr>
-                                <w:rFonts w:asciiTheme="minorHAnsi" w:hAnsiTheme="minorHAnsi"/>
-                              </w:rPr>
-                              <w:t>&gt;</w:t>
+                              <w:t>&lt;pattern&gt;</w:t>
                             </w:r>
                           </w:p>
                           <w:p>
@@ -2146,29 +2042,7 @@
                               <w:rPr>
                                 <w:rFonts w:asciiTheme="minorHAnsi" w:hAnsiTheme="minorHAnsi"/>
                               </w:rPr>
-                              <w:t>&lt;</w:t>
-                            </w:r>
-                            <w:proofErr w:type="gramStart"/>
-                            <w:r>
-                              <w:rPr>
-                                <w:rFonts w:asciiTheme="minorHAnsi" w:hAnsiTheme="minorHAnsi"/>
-                              </w:rPr>
-                              <w:t>grammar&gt;</w:t>
-                            </w:r>
-                            <w:proofErr w:type="spellStart"/>
-                            <w:proofErr w:type="gramEnd"/>
-                            <w:r>
-                              <w:rPr>
-                                <w:rFonts w:asciiTheme="minorHAnsi" w:hAnsiTheme="minorHAnsi"/>
-                              </w:rPr>
-                              <w:t>basic.greeting</w:t>
-                            </w:r>
-                            <w:proofErr w:type="spellEnd"/>
-                            <w:r>
-                              <w:rPr>
-                                <w:rFonts w:asciiTheme="minorHAnsi" w:hAnsiTheme="minorHAnsi"/>
-                              </w:rPr>
-                              <w:t>&lt;/grammar&gt;</w:t>
+                              <w:t>&lt;grammar&gt;basic.greeting&lt;/grammar&gt;</w:t>
                             </w:r>
                           </w:p>
                           <w:p>
@@ -2196,21 +2070,7 @@
                                 <w:rFonts w:asciiTheme="minorHAnsi" w:hAnsiTheme="minorHAnsi"/>
                               </w:rPr>
                               <w:tab/>
-                              <w:t>&lt;</w:t>
-                            </w:r>
-                            <w:proofErr w:type="gramStart"/>
-                            <w:r>
-                              <w:rPr>
-                                <w:rFonts w:asciiTheme="minorHAnsi" w:hAnsiTheme="minorHAnsi"/>
-                              </w:rPr>
-                              <w:t>that&gt;</w:t>
-                            </w:r>
-                            <w:proofErr w:type="gramEnd"/>
-                            <w:r>
-                              <w:rPr>
-                                <w:rFonts w:asciiTheme="minorHAnsi" w:hAnsiTheme="minorHAnsi"/>
-                              </w:rPr>
-                              <w:t>Hi&lt;/that&gt;</w:t>
+                              <w:t>&lt;that&gt;Hi&lt;/that&gt;</w:t>
                             </w:r>
                           </w:p>
                           <w:p>
@@ -2224,21 +2084,7 @@
                                 <w:rFonts w:asciiTheme="minorHAnsi" w:hAnsiTheme="minorHAnsi"/>
                               </w:rPr>
                               <w:tab/>
-                              <w:t>&lt;</w:t>
-                            </w:r>
-                            <w:proofErr w:type="gramStart"/>
-                            <w:r>
-                              <w:rPr>
-                                <w:rFonts w:asciiTheme="minorHAnsi" w:hAnsiTheme="minorHAnsi"/>
-                              </w:rPr>
-                              <w:t>template&gt;</w:t>
-                            </w:r>
-                            <w:proofErr w:type="gramEnd"/>
-                            <w:r>
-                              <w:rPr>
-                                <w:rFonts w:asciiTheme="minorHAnsi" w:hAnsiTheme="minorHAnsi"/>
-                              </w:rPr>
-                              <w:t>How are you&lt;/template&gt;</w:t>
+                              <w:t>&lt;template&gt;How are you&lt;/template&gt;</w:t>
                             </w:r>
                           </w:p>
                           <w:p>
@@ -2286,21 +2132,7 @@
                         <w:rPr>
                           <w:rFonts w:asciiTheme="minorHAnsi" w:hAnsiTheme="minorHAnsi"/>
                         </w:rPr>
-                        <w:t>&lt;</w:t>
-                      </w:r>
-                      <w:proofErr w:type="gramStart"/>
-                      <w:r>
-                        <w:rPr>
-                          <w:rFonts w:asciiTheme="minorHAnsi" w:hAnsiTheme="minorHAnsi"/>
-                        </w:rPr>
-                        <w:t>category</w:t>
-                      </w:r>
-                      <w:proofErr w:type="gramEnd"/>
-                      <w:r>
-                        <w:rPr>
-                          <w:rFonts w:asciiTheme="minorHAnsi" w:hAnsiTheme="minorHAnsi"/>
-                        </w:rPr>
-                        <w:t>&gt;</w:t>
+                        <w:t>&lt;category&gt;</w:t>
                       </w:r>
                     </w:p>
                     <w:p>
@@ -2314,21 +2146,7 @@
                           <w:rFonts w:asciiTheme="minorHAnsi" w:hAnsiTheme="minorHAnsi"/>
                         </w:rPr>
                         <w:tab/>
-                        <w:t>&lt;</w:t>
-                      </w:r>
-                      <w:proofErr w:type="gramStart"/>
-                      <w:r>
-                        <w:rPr>
-                          <w:rFonts w:asciiTheme="minorHAnsi" w:hAnsiTheme="minorHAnsi"/>
-                        </w:rPr>
-                        <w:t>pattern</w:t>
-                      </w:r>
-                      <w:proofErr w:type="gramEnd"/>
-                      <w:r>
-                        <w:rPr>
-                          <w:rFonts w:asciiTheme="minorHAnsi" w:hAnsiTheme="minorHAnsi"/>
-                        </w:rPr>
-                        <w:t>&gt;</w:t>
+                        <w:t>&lt;pattern&gt;</w:t>
                       </w:r>
                     </w:p>
                     <w:p>
@@ -2342,29 +2160,7 @@
                         <w:rPr>
                           <w:rFonts w:asciiTheme="minorHAnsi" w:hAnsiTheme="minorHAnsi"/>
                         </w:rPr>
-                        <w:t>&lt;</w:t>
-                      </w:r>
-                      <w:proofErr w:type="gramStart"/>
-                      <w:r>
-                        <w:rPr>
-                          <w:rFonts w:asciiTheme="minorHAnsi" w:hAnsiTheme="minorHAnsi"/>
-                        </w:rPr>
-                        <w:t>grammar&gt;</w:t>
-                      </w:r>
-                      <w:proofErr w:type="spellStart"/>
-                      <w:proofErr w:type="gramEnd"/>
-                      <w:r>
-                        <w:rPr>
-                          <w:rFonts w:asciiTheme="minorHAnsi" w:hAnsiTheme="minorHAnsi"/>
-                        </w:rPr>
-                        <w:t>basic.greeting</w:t>
-                      </w:r>
-                      <w:proofErr w:type="spellEnd"/>
-                      <w:r>
-                        <w:rPr>
-                          <w:rFonts w:asciiTheme="minorHAnsi" w:hAnsiTheme="minorHAnsi"/>
-                        </w:rPr>
-                        <w:t>&lt;/grammar&gt;</w:t>
+                        <w:t>&lt;grammar&gt;basic.greeting&lt;/grammar&gt;</w:t>
                       </w:r>
                     </w:p>
                     <w:p>
@@ -2392,21 +2188,7 @@
                           <w:rFonts w:asciiTheme="minorHAnsi" w:hAnsiTheme="minorHAnsi"/>
                         </w:rPr>
                         <w:tab/>
-                        <w:t>&lt;</w:t>
-                      </w:r>
-                      <w:proofErr w:type="gramStart"/>
-                      <w:r>
-                        <w:rPr>
-                          <w:rFonts w:asciiTheme="minorHAnsi" w:hAnsiTheme="minorHAnsi"/>
-                        </w:rPr>
-                        <w:t>that&gt;</w:t>
-                      </w:r>
-                      <w:proofErr w:type="gramEnd"/>
-                      <w:r>
-                        <w:rPr>
-                          <w:rFonts w:asciiTheme="minorHAnsi" w:hAnsiTheme="minorHAnsi"/>
-                        </w:rPr>
-                        <w:t>Hi&lt;/that&gt;</w:t>
+                        <w:t>&lt;that&gt;Hi&lt;/that&gt;</w:t>
                       </w:r>
                     </w:p>
                     <w:p>
@@ -2420,21 +2202,7 @@
                           <w:rFonts w:asciiTheme="minorHAnsi" w:hAnsiTheme="minorHAnsi"/>
                         </w:rPr>
                         <w:tab/>
-                        <w:t>&lt;</w:t>
-                      </w:r>
-                      <w:proofErr w:type="gramStart"/>
-                      <w:r>
-                        <w:rPr>
-                          <w:rFonts w:asciiTheme="minorHAnsi" w:hAnsiTheme="minorHAnsi"/>
-                        </w:rPr>
-                        <w:t>template&gt;</w:t>
-                      </w:r>
-                      <w:proofErr w:type="gramEnd"/>
-                      <w:r>
-                        <w:rPr>
-                          <w:rFonts w:asciiTheme="minorHAnsi" w:hAnsiTheme="minorHAnsi"/>
-                        </w:rPr>
-                        <w:t>How are you&lt;/template&gt;</w:t>
+                        <w:t>&lt;template&gt;How are you&lt;/template&gt;</w:t>
                       </w:r>
                     </w:p>
                     <w:p>
@@ -2536,19 +2304,11 @@
                                 <w:rFonts w:asciiTheme="minorHAnsi" w:hAnsiTheme="minorHAnsi"/>
                               </w:rPr>
                             </w:pPr>
-                            <w:proofErr w:type="gramStart"/>
-                            <w:r>
-                              <w:rPr>
-                                <w:rFonts w:asciiTheme="minorHAnsi" w:hAnsiTheme="minorHAnsi"/>
-                              </w:rPr>
-                              <w:t>hi</w:t>
-                            </w:r>
-                            <w:proofErr w:type="gramEnd"/>
-                            <w:r>
-                              <w:rPr>
-                                <w:rFonts w:asciiTheme="minorHAnsi" w:hAnsiTheme="minorHAnsi"/>
-                              </w:rPr>
-                              <w:t xml:space="preserve"> :=</w:t>
+                            <w:r>
+                              <w:rPr>
+                                <w:rFonts w:asciiTheme="minorHAnsi" w:hAnsiTheme="minorHAnsi"/>
+                              </w:rPr>
+                              <w:t>hi :=</w:t>
                             </w:r>
                             <w:r>
                               <w:rPr>
@@ -2569,19 +2329,11 @@
                                 <w:rFonts w:asciiTheme="minorHAnsi" w:hAnsiTheme="minorHAnsi"/>
                               </w:rPr>
                             </w:pPr>
-                            <w:proofErr w:type="gramStart"/>
-                            <w:r>
-                              <w:rPr>
-                                <w:rFonts w:asciiTheme="minorHAnsi" w:hAnsiTheme="minorHAnsi"/>
-                              </w:rPr>
-                              <w:t>public</w:t>
-                            </w:r>
-                            <w:proofErr w:type="gramEnd"/>
-                            <w:r>
-                              <w:rPr>
-                                <w:rFonts w:asciiTheme="minorHAnsi" w:hAnsiTheme="minorHAnsi"/>
-                              </w:rPr>
-                              <w:t xml:space="preserve"> greeting : hi</w:t>
+                            <w:r>
+                              <w:rPr>
+                                <w:rFonts w:asciiTheme="minorHAnsi" w:hAnsiTheme="minorHAnsi"/>
+                              </w:rPr>
+                              <w:t>public greeting : hi</w:t>
                             </w:r>
                           </w:p>
                         </w:txbxContent>
@@ -2625,19 +2377,11 @@
                           <w:rFonts w:asciiTheme="minorHAnsi" w:hAnsiTheme="minorHAnsi"/>
                         </w:rPr>
                       </w:pPr>
-                      <w:proofErr w:type="gramStart"/>
-                      <w:r>
-                        <w:rPr>
-                          <w:rFonts w:asciiTheme="minorHAnsi" w:hAnsiTheme="minorHAnsi"/>
-                        </w:rPr>
-                        <w:t>hi</w:t>
-                      </w:r>
-                      <w:proofErr w:type="gramEnd"/>
-                      <w:r>
-                        <w:rPr>
-                          <w:rFonts w:asciiTheme="minorHAnsi" w:hAnsiTheme="minorHAnsi"/>
-                        </w:rPr>
-                        <w:t xml:space="preserve"> :=</w:t>
+                      <w:r>
+                        <w:rPr>
+                          <w:rFonts w:asciiTheme="minorHAnsi" w:hAnsiTheme="minorHAnsi"/>
+                        </w:rPr>
+                        <w:t>hi :=</w:t>
                       </w:r>
                       <w:r>
                         <w:rPr>
@@ -2658,19 +2402,11 @@
                           <w:rFonts w:asciiTheme="minorHAnsi" w:hAnsiTheme="minorHAnsi"/>
                         </w:rPr>
                       </w:pPr>
-                      <w:proofErr w:type="gramStart"/>
-                      <w:r>
-                        <w:rPr>
-                          <w:rFonts w:asciiTheme="minorHAnsi" w:hAnsiTheme="minorHAnsi"/>
-                        </w:rPr>
-                        <w:t>public</w:t>
-                      </w:r>
-                      <w:proofErr w:type="gramEnd"/>
-                      <w:r>
-                        <w:rPr>
-                          <w:rFonts w:asciiTheme="minorHAnsi" w:hAnsiTheme="minorHAnsi"/>
-                        </w:rPr>
-                        <w:t xml:space="preserve"> greeting : hi</w:t>
+                      <w:r>
+                        <w:rPr>
+                          <w:rFonts w:asciiTheme="minorHAnsi" w:hAnsiTheme="minorHAnsi"/>
+                        </w:rPr>
+                        <w:t>public greeting : hi</w:t>
                       </w:r>
                     </w:p>
                   </w:txbxContent>
@@ -2682,15 +2418,7 @@
         </mc:AlternateContent>
       </w:r>
       <w:r>
-        <w:t>Instead of matching the literal version of user input, now this category tries to match a public grammar term ‘</w:t>
-      </w:r>
-      <w:proofErr w:type="spellStart"/>
-      <w:r>
-        <w:t>basic.greeting</w:t>
-      </w:r>
-      <w:proofErr w:type="spellEnd"/>
-      <w:r>
-        <w:t>’ which was already defined in the chatterbot’s grammar files, where ‘basic’ is the namespace and ‘greeting’ is the term. For instance, the grammar file could look like this</w:t>
+        <w:t>Instead of matching the literal version of user input, now this category tries to match a public grammar term ‘basic.greeting’ which was already defined in the chatterbot’s grammar files, where ‘basic’ is the namespace and ‘greeting’ is the term. For instance, the grammar file could look like this</w:t>
       </w:r>
       <w:r>
         <w:t>:</w:t>
@@ -2702,15 +2430,7 @@
         <w:ind w:left="0" w:firstLine="709"/>
       </w:pPr>
       <w:r>
-        <w:t>Thus, if the user input was ‘Hello’, the grammar parser will parse the input beforehand and output the term ‘</w:t>
-      </w:r>
-      <w:proofErr w:type="spellStart"/>
-      <w:r>
-        <w:t>basic.greeting</w:t>
-      </w:r>
-      <w:proofErr w:type="spellEnd"/>
-      <w:r>
-        <w:t>’, therefore it will be capture</w:t>
+        <w:t>Thus, if the user input was ‘Hello’, the grammar parser will parse the input beforehand and output the term ‘basic.greeting’, therefore it will be capture</w:t>
       </w:r>
       <w:r>
         <w:t>d by the category listed above.</w:t>
@@ -2801,21 +2521,7 @@
                               <w:rPr>
                                 <w:rFonts w:asciiTheme="minorHAnsi" w:hAnsiTheme="minorHAnsi"/>
                               </w:rPr>
-                              <w:t>&lt;</w:t>
-                            </w:r>
-                            <w:proofErr w:type="gramStart"/>
-                            <w:r>
-                              <w:rPr>
-                                <w:rFonts w:asciiTheme="minorHAnsi" w:hAnsiTheme="minorHAnsi"/>
-                              </w:rPr>
-                              <w:t>template&gt;</w:t>
-                            </w:r>
-                            <w:proofErr w:type="gramEnd"/>
-                            <w:r>
-                              <w:rPr>
-                                <w:rFonts w:asciiTheme="minorHAnsi" w:hAnsiTheme="minorHAnsi"/>
-                              </w:rPr>
-                              <w:t>My name is Lisa.&lt;/template&gt;</w:t>
+                              <w:t>&lt;template&gt;My name is Lisa.&lt;/template&gt;</w:t>
                             </w:r>
                           </w:p>
                         </w:txbxContent>
@@ -2850,21 +2556,7 @@
                         <w:rPr>
                           <w:rFonts w:asciiTheme="minorHAnsi" w:hAnsiTheme="minorHAnsi"/>
                         </w:rPr>
-                        <w:t>&lt;</w:t>
-                      </w:r>
-                      <w:proofErr w:type="gramStart"/>
-                      <w:r>
-                        <w:rPr>
-                          <w:rFonts w:asciiTheme="minorHAnsi" w:hAnsiTheme="minorHAnsi"/>
-                        </w:rPr>
-                        <w:t>template&gt;</w:t>
-                      </w:r>
-                      <w:proofErr w:type="gramEnd"/>
-                      <w:r>
-                        <w:rPr>
-                          <w:rFonts w:asciiTheme="minorHAnsi" w:hAnsiTheme="minorHAnsi"/>
-                        </w:rPr>
-                        <w:t>My name is Lisa.&lt;/template&gt;</w:t>
+                        <w:t>&lt;template&gt;My name is Lisa.&lt;/template&gt;</w:t>
                       </w:r>
                     </w:p>
                   </w:txbxContent>
@@ -2956,21 +2648,7 @@
                               <w:rPr>
                                 <w:rFonts w:asciiTheme="minorHAnsi" w:hAnsiTheme="minorHAnsi"/>
                               </w:rPr>
-                              <w:t>&lt;template&gt;</w:t>
-                            </w:r>
-                            <w:proofErr w:type="gramStart"/>
-                            <w:r>
-                              <w:rPr>
-                                <w:rFonts w:asciiTheme="minorHAnsi" w:hAnsiTheme="minorHAnsi"/>
-                              </w:rPr>
-                              <w:t>My</w:t>
-                            </w:r>
-                            <w:proofErr w:type="gramEnd"/>
-                            <w:r>
-                              <w:rPr>
-                                <w:rFonts w:asciiTheme="minorHAnsi" w:hAnsiTheme="minorHAnsi"/>
-                              </w:rPr>
-                              <w:t xml:space="preserve"> name is &lt;bot name=”name”/&gt;&lt;/template&gt;</w:t>
+                              <w:t>&lt;template&gt;My name is &lt;bot name=”name”/&gt;&lt;/template&gt;</w:t>
                             </w:r>
                           </w:p>
                         </w:txbxContent>
@@ -3005,21 +2683,7 @@
                         <w:rPr>
                           <w:rFonts w:asciiTheme="minorHAnsi" w:hAnsiTheme="minorHAnsi"/>
                         </w:rPr>
-                        <w:t>&lt;template&gt;</w:t>
-                      </w:r>
-                      <w:proofErr w:type="gramStart"/>
-                      <w:r>
-                        <w:rPr>
-                          <w:rFonts w:asciiTheme="minorHAnsi" w:hAnsiTheme="minorHAnsi"/>
-                        </w:rPr>
-                        <w:t>My</w:t>
-                      </w:r>
-                      <w:proofErr w:type="gramEnd"/>
-                      <w:r>
-                        <w:rPr>
-                          <w:rFonts w:asciiTheme="minorHAnsi" w:hAnsiTheme="minorHAnsi"/>
-                        </w:rPr>
-                        <w:t xml:space="preserve"> name is &lt;bot name=”name”/&gt;&lt;/template&gt;</w:t>
+                        <w:t>&lt;template&gt;My name is &lt;bot name=”name”/&gt;&lt;/template&gt;</w:t>
                       </w:r>
                     </w:p>
                   </w:txbxContent>
@@ -3106,33 +2770,11 @@
                               </w:rPr>
                               <w:t>&lt;template&gt;</w:t>
                             </w:r>
-                            <w:proofErr w:type="gramStart"/>
-                            <w:r>
-                              <w:rPr>
-                                <w:rFonts w:asciiTheme="minorHAnsi" w:hAnsiTheme="minorHAnsi"/>
-                              </w:rPr>
-                              <w:t>You</w:t>
-                            </w:r>
-                            <w:proofErr w:type="gramEnd"/>
-                            <w:r>
-                              <w:rPr>
-                                <w:rFonts w:asciiTheme="minorHAnsi" w:hAnsiTheme="minorHAnsi"/>
-                              </w:rPr>
-                              <w:t xml:space="preserve"> told me you are &lt;</w:t>
-                            </w:r>
-                            <w:proofErr w:type="spellStart"/>
-                            <w:r>
-                              <w:rPr>
-                                <w:rFonts w:asciiTheme="minorHAnsi" w:hAnsiTheme="minorHAnsi"/>
-                              </w:rPr>
-                              <w:t>gval</w:t>
-                            </w:r>
-                            <w:proofErr w:type="spellEnd"/>
-                            <w:r>
-                              <w:rPr>
-                                <w:rFonts w:asciiTheme="minorHAnsi" w:hAnsiTheme="minorHAnsi"/>
-                              </w:rPr>
-                              <w:t xml:space="preserve"> term=”ask.name” key=”name /&gt;</w:t>
+                            <w:r>
+                              <w:rPr>
+                                <w:rFonts w:asciiTheme="minorHAnsi" w:hAnsiTheme="minorHAnsi"/>
+                              </w:rPr>
+                              <w:t>You told me you are &lt;gval term=”ask.name” key=”name /&gt;</w:t>
                             </w:r>
                             <w:r>
                               <w:rPr>
@@ -3175,33 +2817,11 @@
                         </w:rPr>
                         <w:t>&lt;template&gt;</w:t>
                       </w:r>
-                      <w:proofErr w:type="gramStart"/>
-                      <w:r>
-                        <w:rPr>
-                          <w:rFonts w:asciiTheme="minorHAnsi" w:hAnsiTheme="minorHAnsi"/>
-                        </w:rPr>
-                        <w:t>You</w:t>
-                      </w:r>
-                      <w:proofErr w:type="gramEnd"/>
-                      <w:r>
-                        <w:rPr>
-                          <w:rFonts w:asciiTheme="minorHAnsi" w:hAnsiTheme="minorHAnsi"/>
-                        </w:rPr>
-                        <w:t xml:space="preserve"> told me you are &lt;</w:t>
-                      </w:r>
-                      <w:proofErr w:type="spellStart"/>
-                      <w:r>
-                        <w:rPr>
-                          <w:rFonts w:asciiTheme="minorHAnsi" w:hAnsiTheme="minorHAnsi"/>
-                        </w:rPr>
-                        <w:t>gval</w:t>
-                      </w:r>
-                      <w:proofErr w:type="spellEnd"/>
-                      <w:r>
-                        <w:rPr>
-                          <w:rFonts w:asciiTheme="minorHAnsi" w:hAnsiTheme="minorHAnsi"/>
-                        </w:rPr>
-                        <w:t xml:space="preserve"> term=”ask.name” key=”name /&gt;</w:t>
+                      <w:r>
+                        <w:rPr>
+                          <w:rFonts w:asciiTheme="minorHAnsi" w:hAnsiTheme="minorHAnsi"/>
+                        </w:rPr>
+                        <w:t>You told me you are &lt;gval term=”ask.name” key=”name /&gt;</w:t>
                       </w:r>
                       <w:r>
                         <w:rPr>
@@ -3237,21 +2857,7 @@
         <w:rPr>
           <w:lang w:eastAsia="en-US"/>
         </w:rPr>
-        <w:t>This will substitute the user’s name into the sentence. Note that &lt;</w:t>
-      </w:r>
-      <w:proofErr w:type="spellStart"/>
-      <w:r>
-        <w:rPr>
-          <w:lang w:eastAsia="en-US"/>
-        </w:rPr>
-        <w:t>gval</w:t>
-      </w:r>
-      <w:proofErr w:type="spellEnd"/>
-      <w:r>
-        <w:rPr>
-          <w:lang w:eastAsia="en-US"/>
-        </w:rPr>
-        <w:t xml:space="preserve">&gt; is a custom tag which is not in the standard AIML. </w:t>
+        <w:t xml:space="preserve">This will substitute the user’s name into the sentence. Note that &lt;gval&gt; is a custom tag which is not in the standard AIML. </w:t>
       </w:r>
       <w:r>
         <w:rPr>
@@ -3317,37 +2923,13 @@
         <w:t>In dialogue framework, every AIML and our custom tag is evaluated by a handler</w:t>
       </w:r>
       <w:r>
-        <w:t xml:space="preserve"> extends abstract class ‘</w:t>
-      </w:r>
-      <w:proofErr w:type="spellStart"/>
-      <w:r>
-        <w:t>TagHandler</w:t>
-      </w:r>
-      <w:proofErr w:type="spellEnd"/>
-      <w:r>
-        <w:t>’</w:t>
-      </w:r>
-      <w:r>
-        <w:t xml:space="preserve"> inside the ‘</w:t>
-      </w:r>
-      <w:proofErr w:type="spellStart"/>
-      <w:r>
-        <w:t>core.bot.ab.handlers</w:t>
-      </w:r>
-      <w:proofErr w:type="spellEnd"/>
-      <w:r>
-        <w:t>’ package.</w:t>
-      </w:r>
-      <w:r>
-        <w:t xml:space="preserve"> If you want to add a new custom tag, feel free to create your own handler and link it to the ‘</w:t>
-      </w:r>
-      <w:proofErr w:type="spellStart"/>
-      <w:r>
-        <w:t>TagHandlerCollection</w:t>
-      </w:r>
-      <w:proofErr w:type="spellEnd"/>
-      <w:r>
-        <w:t>’.</w:t>
+        <w:t xml:space="preserve"> extends abstract class ‘TagHandler’</w:t>
+      </w:r>
+      <w:r>
+        <w:t xml:space="preserve"> inside the ‘core.bot.ab.handlers’ package.</w:t>
+      </w:r>
+      <w:r>
+        <w:t xml:space="preserve"> If you want to add a new custom tag, feel free to create your own handler and link it to the ‘TagHandlerCollection’.</w:t>
       </w:r>
       <w:r>
         <w:t xml:space="preserve"> Here we list and explain all the built-in</w:t>
@@ -3398,23 +2980,7 @@
         <w:ind w:left="0" w:firstLine="720"/>
       </w:pPr>
       <w:r>
-        <w:t>The &lt;bot&gt; tag retrieves predefined bot properties. Bot properties are key-value pairs stored inside each bot’s configuration file ‘</w:t>
-      </w:r>
-      <w:proofErr w:type="spellStart"/>
-      <w:r>
-        <w:t>bot_folder</w:t>
-      </w:r>
-      <w:proofErr w:type="spellEnd"/>
-      <w:r>
-        <w:t>/</w:t>
-      </w:r>
-      <w:proofErr w:type="spellStart"/>
-      <w:r>
-        <w:t>config</w:t>
-      </w:r>
-      <w:proofErr w:type="spellEnd"/>
-      <w:r>
-        <w:t>/properties.txt’, for example, a bot’s name can be defined</w:t>
+        <w:t>The &lt;bot&gt; tag retrieves predefined bot properties. Bot properties are key-value pairs stored inside each bot’s configuration file ‘bot_folder/config/properties.txt’, for example, a bot’s name can be defined</w:t>
       </w:r>
       <w:r>
         <w:t xml:space="preserve"> in properties.txt</w:t>
@@ -3590,28 +3156,12 @@
                                 <w:rFonts w:asciiTheme="minorHAnsi" w:hAnsiTheme="minorHAnsi"/>
                               </w:rPr>
                             </w:pPr>
-                            <w:proofErr w:type="gramStart"/>
-                            <w:r>
-                              <w:rPr>
-                                <w:rFonts w:asciiTheme="minorHAnsi" w:hAnsiTheme="minorHAnsi"/>
-                              </w:rPr>
-                              <w:t>name</w:t>
-                            </w:r>
-                            <w:proofErr w:type="gramEnd"/>
-                            <w:r>
-                              <w:rPr>
-                                <w:rFonts w:asciiTheme="minorHAnsi" w:hAnsiTheme="minorHAnsi"/>
-                              </w:rPr>
-                              <w:t xml:space="preserve">: </w:t>
-                            </w:r>
-                            <w:proofErr w:type="spellStart"/>
-                            <w:r>
-                              <w:rPr>
-                                <w:rFonts w:asciiTheme="minorHAnsi" w:hAnsiTheme="minorHAnsi"/>
-                              </w:rPr>
-                              <w:t>Megabot</w:t>
-                            </w:r>
-                            <w:proofErr w:type="spellEnd"/>
+                            <w:r>
+                              <w:rPr>
+                                <w:rFonts w:asciiTheme="minorHAnsi" w:hAnsiTheme="minorHAnsi"/>
+                              </w:rPr>
+                              <w:t>name: Megabot</w:t>
+                            </w:r>
                           </w:p>
                         </w:txbxContent>
                       </wps:txbx>
@@ -3641,28 +3191,12 @@
                           <w:rFonts w:asciiTheme="minorHAnsi" w:hAnsiTheme="minorHAnsi"/>
                         </w:rPr>
                       </w:pPr>
-                      <w:proofErr w:type="gramStart"/>
-                      <w:r>
-                        <w:rPr>
-                          <w:rFonts w:asciiTheme="minorHAnsi" w:hAnsiTheme="minorHAnsi"/>
-                        </w:rPr>
-                        <w:t>name</w:t>
-                      </w:r>
-                      <w:proofErr w:type="gramEnd"/>
-                      <w:r>
-                        <w:rPr>
-                          <w:rFonts w:asciiTheme="minorHAnsi" w:hAnsiTheme="minorHAnsi"/>
-                        </w:rPr>
-                        <w:t xml:space="preserve">: </w:t>
-                      </w:r>
-                      <w:proofErr w:type="spellStart"/>
-                      <w:r>
-                        <w:rPr>
-                          <w:rFonts w:asciiTheme="minorHAnsi" w:hAnsiTheme="minorHAnsi"/>
-                        </w:rPr>
-                        <w:t>Megabot</w:t>
-                      </w:r>
-                      <w:proofErr w:type="spellEnd"/>
+                      <w:r>
+                        <w:rPr>
+                          <w:rFonts w:asciiTheme="minorHAnsi" w:hAnsiTheme="minorHAnsi"/>
+                        </w:rPr>
+                        <w:t>name: Megabot</w:t>
+                      </w:r>
                     </w:p>
                   </w:txbxContent>
                 </v:textbox>
@@ -3682,13 +3216,8 @@
         <w:ind w:left="0" w:firstLine="720"/>
       </w:pPr>
       <w:r>
-        <w:t xml:space="preserve">And it will print ‘Hello my name is </w:t>
-      </w:r>
-      <w:proofErr w:type="spellStart"/>
-      <w:r>
-        <w:t>Megabot</w:t>
-      </w:r>
-      <w:proofErr w:type="spellEnd"/>
+        <w:t>And it will print ‘Hello my name is Megabot</w:t>
+      </w:r>
       <w:r>
         <w:t>’, where the &lt;bot&gt; tag is replaced by the predefined name property.</w:t>
       </w:r>
@@ -3785,21 +3314,7 @@
                               <w:rPr>
                                 <w:rFonts w:asciiTheme="minorHAnsi" w:hAnsiTheme="minorHAnsi"/>
                               </w:rPr>
-                              <w:t>&lt;</w:t>
-                            </w:r>
-                            <w:proofErr w:type="gramStart"/>
-                            <w:r>
-                              <w:rPr>
-                                <w:rFonts w:asciiTheme="minorHAnsi" w:hAnsiTheme="minorHAnsi"/>
-                              </w:rPr>
-                              <w:t>template</w:t>
-                            </w:r>
-                            <w:proofErr w:type="gramEnd"/>
-                            <w:r>
-                              <w:rPr>
-                                <w:rFonts w:asciiTheme="minorHAnsi" w:hAnsiTheme="minorHAnsi"/>
-                              </w:rPr>
-                              <w:t>&gt;</w:t>
+                              <w:t>&lt;template&gt;</w:t>
                             </w:r>
                           </w:p>
                           <w:p>
@@ -3813,21 +3328,7 @@
                                 <w:rFonts w:asciiTheme="minorHAnsi" w:hAnsiTheme="minorHAnsi"/>
                               </w:rPr>
                               <w:tab/>
-                              <w:t>&lt;condition name=”gender” value=”male”&gt;Hello, Sir</w:t>
-                            </w:r>
-                            <w:proofErr w:type="gramStart"/>
-                            <w:r>
-                              <w:rPr>
-                                <w:rFonts w:asciiTheme="minorHAnsi" w:hAnsiTheme="minorHAnsi"/>
-                              </w:rPr>
-                              <w:t>.&lt;</w:t>
-                            </w:r>
-                            <w:proofErr w:type="gramEnd"/>
-                            <w:r>
-                              <w:rPr>
-                                <w:rFonts w:asciiTheme="minorHAnsi" w:hAnsiTheme="minorHAnsi"/>
-                              </w:rPr>
-                              <w:t>/condition&gt;</w:t>
+                              <w:t>&lt;condition name=”gender” value=”male”&gt;Hello, Sir.&lt;/condition&gt;</w:t>
                             </w:r>
                           </w:p>
                           <w:p>
@@ -3841,21 +3342,7 @@
                                 <w:rFonts w:asciiTheme="minorHAnsi" w:hAnsiTheme="minorHAnsi"/>
                               </w:rPr>
                               <w:tab/>
-                              <w:t>&lt;condition name=”gender” value=”female”&gt;Hello, Madam</w:t>
-                            </w:r>
-                            <w:proofErr w:type="gramStart"/>
-                            <w:r>
-                              <w:rPr>
-                                <w:rFonts w:asciiTheme="minorHAnsi" w:hAnsiTheme="minorHAnsi"/>
-                              </w:rPr>
-                              <w:t>.&lt;</w:t>
-                            </w:r>
-                            <w:proofErr w:type="gramEnd"/>
-                            <w:r>
-                              <w:rPr>
-                                <w:rFonts w:asciiTheme="minorHAnsi" w:hAnsiTheme="minorHAnsi"/>
-                              </w:rPr>
-                              <w:t>/condition&gt;</w:t>
+                              <w:t>&lt;condition name=”gender” value=”female”&gt;Hello, Madam.&lt;/condition&gt;</w:t>
                             </w:r>
                           </w:p>
                           <w:p>
@@ -3903,21 +3390,7 @@
                         <w:rPr>
                           <w:rFonts w:asciiTheme="minorHAnsi" w:hAnsiTheme="minorHAnsi"/>
                         </w:rPr>
-                        <w:t>&lt;</w:t>
-                      </w:r>
-                      <w:proofErr w:type="gramStart"/>
-                      <w:r>
-                        <w:rPr>
-                          <w:rFonts w:asciiTheme="minorHAnsi" w:hAnsiTheme="minorHAnsi"/>
-                        </w:rPr>
-                        <w:t>template</w:t>
-                      </w:r>
-                      <w:proofErr w:type="gramEnd"/>
-                      <w:r>
-                        <w:rPr>
-                          <w:rFonts w:asciiTheme="minorHAnsi" w:hAnsiTheme="minorHAnsi"/>
-                        </w:rPr>
-                        <w:t>&gt;</w:t>
+                        <w:t>&lt;template&gt;</w:t>
                       </w:r>
                     </w:p>
                     <w:p>
@@ -3931,21 +3404,7 @@
                           <w:rFonts w:asciiTheme="minorHAnsi" w:hAnsiTheme="minorHAnsi"/>
                         </w:rPr>
                         <w:tab/>
-                        <w:t>&lt;condition name=”gender” value=”male”&gt;Hello, Sir</w:t>
-                      </w:r>
-                      <w:proofErr w:type="gramStart"/>
-                      <w:r>
-                        <w:rPr>
-                          <w:rFonts w:asciiTheme="minorHAnsi" w:hAnsiTheme="minorHAnsi"/>
-                        </w:rPr>
-                        <w:t>.&lt;</w:t>
-                      </w:r>
-                      <w:proofErr w:type="gramEnd"/>
-                      <w:r>
-                        <w:rPr>
-                          <w:rFonts w:asciiTheme="minorHAnsi" w:hAnsiTheme="minorHAnsi"/>
-                        </w:rPr>
-                        <w:t>/condition&gt;</w:t>
+                        <w:t>&lt;condition name=”gender” value=”male”&gt;Hello, Sir.&lt;/condition&gt;</w:t>
                       </w:r>
                     </w:p>
                     <w:p>
@@ -3959,21 +3418,7 @@
                           <w:rFonts w:asciiTheme="minorHAnsi" w:hAnsiTheme="minorHAnsi"/>
                         </w:rPr>
                         <w:tab/>
-                        <w:t>&lt;condition name=”gender” value=”female”&gt;Hello, Madam</w:t>
-                      </w:r>
-                      <w:proofErr w:type="gramStart"/>
-                      <w:r>
-                        <w:rPr>
-                          <w:rFonts w:asciiTheme="minorHAnsi" w:hAnsiTheme="minorHAnsi"/>
-                        </w:rPr>
-                        <w:t>.&lt;</w:t>
-                      </w:r>
-                      <w:proofErr w:type="gramEnd"/>
-                      <w:r>
-                        <w:rPr>
-                          <w:rFonts w:asciiTheme="minorHAnsi" w:hAnsiTheme="minorHAnsi"/>
-                        </w:rPr>
-                        <w:t>/condition&gt;</w:t>
+                        <w:t>&lt;condition name=”gender” value=”female”&gt;Hello, Madam.&lt;/condition&gt;</w:t>
                       </w:r>
                     </w:p>
                     <w:p>
@@ -4069,21 +3514,7 @@
                               <w:rPr>
                                 <w:rFonts w:asciiTheme="minorHAnsi" w:hAnsiTheme="minorHAnsi"/>
                               </w:rPr>
-                              <w:t>&lt;</w:t>
-                            </w:r>
-                            <w:proofErr w:type="gramStart"/>
-                            <w:r>
-                              <w:rPr>
-                                <w:rFonts w:asciiTheme="minorHAnsi" w:hAnsiTheme="minorHAnsi"/>
-                              </w:rPr>
-                              <w:t>template</w:t>
-                            </w:r>
-                            <w:proofErr w:type="gramEnd"/>
-                            <w:r>
-                              <w:rPr>
-                                <w:rFonts w:asciiTheme="minorHAnsi" w:hAnsiTheme="minorHAnsi"/>
-                              </w:rPr>
-                              <w:t>&gt;</w:t>
+                              <w:t>&lt;template&gt;</w:t>
                             </w:r>
                           </w:p>
                           <w:p>
@@ -4097,21 +3528,7 @@
                                 <w:rFonts w:asciiTheme="minorHAnsi" w:hAnsiTheme="minorHAnsi"/>
                               </w:rPr>
                               <w:tab/>
-                              <w:t>&lt;</w:t>
-                            </w:r>
-                            <w:proofErr w:type="gramStart"/>
-                            <w:r>
-                              <w:rPr>
-                                <w:rFonts w:asciiTheme="minorHAnsi" w:hAnsiTheme="minorHAnsi"/>
-                              </w:rPr>
-                              <w:t>condition</w:t>
-                            </w:r>
-                            <w:proofErr w:type="gramEnd"/>
-                            <w:r>
-                              <w:rPr>
-                                <w:rFonts w:asciiTheme="minorHAnsi" w:hAnsiTheme="minorHAnsi"/>
-                              </w:rPr>
-                              <w:t>&gt;</w:t>
+                              <w:t>&lt;condition&gt;</w:t>
                             </w:r>
                           </w:p>
                           <w:p>
@@ -4131,21 +3548,7 @@
                                 <w:rFonts w:asciiTheme="minorHAnsi" w:hAnsiTheme="minorHAnsi"/>
                               </w:rPr>
                               <w:tab/>
-                              <w:t>&lt;li name=”gender” value=”male”&gt;Hello, Sir</w:t>
-                            </w:r>
-                            <w:proofErr w:type="gramStart"/>
-                            <w:r>
-                              <w:rPr>
-                                <w:rFonts w:asciiTheme="minorHAnsi" w:hAnsiTheme="minorHAnsi"/>
-                              </w:rPr>
-                              <w:t>.&lt;</w:t>
-                            </w:r>
-                            <w:proofErr w:type="gramEnd"/>
-                            <w:r>
-                              <w:rPr>
-                                <w:rFonts w:asciiTheme="minorHAnsi" w:hAnsiTheme="minorHAnsi"/>
-                              </w:rPr>
-                              <w:t>/li&gt;</w:t>
+                              <w:t>&lt;li name=”gender” value=”male”&gt;Hello, Sir.&lt;/li&gt;</w:t>
                             </w:r>
                           </w:p>
                           <w:p>
@@ -4165,21 +3568,7 @@
                                 <w:rFonts w:asciiTheme="minorHAnsi" w:hAnsiTheme="minorHAnsi"/>
                               </w:rPr>
                               <w:tab/>
-                              <w:t>&lt;li name=”gender” value=”female”&gt;Hello, Madam</w:t>
-                            </w:r>
-                            <w:proofErr w:type="gramStart"/>
-                            <w:r>
-                              <w:rPr>
-                                <w:rFonts w:asciiTheme="minorHAnsi" w:hAnsiTheme="minorHAnsi"/>
-                              </w:rPr>
-                              <w:t>.&lt;</w:t>
-                            </w:r>
-                            <w:proofErr w:type="gramEnd"/>
-                            <w:r>
-                              <w:rPr>
-                                <w:rFonts w:asciiTheme="minorHAnsi" w:hAnsiTheme="minorHAnsi"/>
-                              </w:rPr>
-                              <w:t>/li&gt;</w:t>
+                              <w:t>&lt;li name=”gender” value=”female”&gt;Hello, Madam.&lt;/li&gt;</w:t>
                             </w:r>
                           </w:p>
                           <w:p>
@@ -4241,21 +3630,7 @@
                         <w:rPr>
                           <w:rFonts w:asciiTheme="minorHAnsi" w:hAnsiTheme="minorHAnsi"/>
                         </w:rPr>
-                        <w:t>&lt;</w:t>
-                      </w:r>
-                      <w:proofErr w:type="gramStart"/>
-                      <w:r>
-                        <w:rPr>
-                          <w:rFonts w:asciiTheme="minorHAnsi" w:hAnsiTheme="minorHAnsi"/>
-                        </w:rPr>
-                        <w:t>template</w:t>
-                      </w:r>
-                      <w:proofErr w:type="gramEnd"/>
-                      <w:r>
-                        <w:rPr>
-                          <w:rFonts w:asciiTheme="minorHAnsi" w:hAnsiTheme="minorHAnsi"/>
-                        </w:rPr>
-                        <w:t>&gt;</w:t>
+                        <w:t>&lt;template&gt;</w:t>
                       </w:r>
                     </w:p>
                     <w:p>
@@ -4269,21 +3644,7 @@
                           <w:rFonts w:asciiTheme="minorHAnsi" w:hAnsiTheme="minorHAnsi"/>
                         </w:rPr>
                         <w:tab/>
-                        <w:t>&lt;</w:t>
-                      </w:r>
-                      <w:proofErr w:type="gramStart"/>
-                      <w:r>
-                        <w:rPr>
-                          <w:rFonts w:asciiTheme="minorHAnsi" w:hAnsiTheme="minorHAnsi"/>
-                        </w:rPr>
-                        <w:t>condition</w:t>
-                      </w:r>
-                      <w:proofErr w:type="gramEnd"/>
-                      <w:r>
-                        <w:rPr>
-                          <w:rFonts w:asciiTheme="minorHAnsi" w:hAnsiTheme="minorHAnsi"/>
-                        </w:rPr>
-                        <w:t>&gt;</w:t>
+                        <w:t>&lt;condition&gt;</w:t>
                       </w:r>
                     </w:p>
                     <w:p>
@@ -4303,21 +3664,7 @@
                           <w:rFonts w:asciiTheme="minorHAnsi" w:hAnsiTheme="minorHAnsi"/>
                         </w:rPr>
                         <w:tab/>
-                        <w:t>&lt;li name=”gender” value=”male”&gt;Hello, Sir</w:t>
-                      </w:r>
-                      <w:proofErr w:type="gramStart"/>
-                      <w:r>
-                        <w:rPr>
-                          <w:rFonts w:asciiTheme="minorHAnsi" w:hAnsiTheme="minorHAnsi"/>
-                        </w:rPr>
-                        <w:t>.&lt;</w:t>
-                      </w:r>
-                      <w:proofErr w:type="gramEnd"/>
-                      <w:r>
-                        <w:rPr>
-                          <w:rFonts w:asciiTheme="minorHAnsi" w:hAnsiTheme="minorHAnsi"/>
-                        </w:rPr>
-                        <w:t>/li&gt;</w:t>
+                        <w:t>&lt;li name=”gender” value=”male”&gt;Hello, Sir.&lt;/li&gt;</w:t>
                       </w:r>
                     </w:p>
                     <w:p>
@@ -4337,21 +3684,7 @@
                           <w:rFonts w:asciiTheme="minorHAnsi" w:hAnsiTheme="minorHAnsi"/>
                         </w:rPr>
                         <w:tab/>
-                        <w:t>&lt;li name=”gender” value=”female”&gt;Hello, Madam</w:t>
-                      </w:r>
-                      <w:proofErr w:type="gramStart"/>
-                      <w:r>
-                        <w:rPr>
-                          <w:rFonts w:asciiTheme="minorHAnsi" w:hAnsiTheme="minorHAnsi"/>
-                        </w:rPr>
-                        <w:t>.&lt;</w:t>
-                      </w:r>
-                      <w:proofErr w:type="gramEnd"/>
-                      <w:r>
-                        <w:rPr>
-                          <w:rFonts w:asciiTheme="minorHAnsi" w:hAnsiTheme="minorHAnsi"/>
-                        </w:rPr>
-                        <w:t>/li&gt;</w:t>
+                        <w:t>&lt;li name=”gender” value=”female”&gt;Hello, Madam.&lt;/li&gt;</w:t>
                       </w:r>
                     </w:p>
                     <w:p>
@@ -4465,21 +3798,7 @@
                               <w:rPr>
                                 <w:rFonts w:asciiTheme="minorHAnsi" w:hAnsiTheme="minorHAnsi"/>
                               </w:rPr>
-                              <w:t>&lt;</w:t>
-                            </w:r>
-                            <w:proofErr w:type="gramStart"/>
-                            <w:r>
-                              <w:rPr>
-                                <w:rFonts w:asciiTheme="minorHAnsi" w:hAnsiTheme="minorHAnsi"/>
-                              </w:rPr>
-                              <w:t>template</w:t>
-                            </w:r>
-                            <w:proofErr w:type="gramEnd"/>
-                            <w:r>
-                              <w:rPr>
-                                <w:rFonts w:asciiTheme="minorHAnsi" w:hAnsiTheme="minorHAnsi"/>
-                              </w:rPr>
-                              <w:t>&gt;</w:t>
+                              <w:t>&lt;template&gt;</w:t>
                             </w:r>
                           </w:p>
                           <w:p>
@@ -4493,21 +3812,7 @@
                                 <w:rFonts w:asciiTheme="minorHAnsi" w:hAnsiTheme="minorHAnsi"/>
                               </w:rPr>
                               <w:tab/>
-                              <w:t>&lt;</w:t>
-                            </w:r>
-                            <w:proofErr w:type="gramStart"/>
-                            <w:r>
-                              <w:rPr>
-                                <w:rFonts w:asciiTheme="minorHAnsi" w:hAnsiTheme="minorHAnsi"/>
-                              </w:rPr>
-                              <w:t>condition</w:t>
-                            </w:r>
-                            <w:proofErr w:type="gramEnd"/>
-                            <w:r>
-                              <w:rPr>
-                                <w:rFonts w:asciiTheme="minorHAnsi" w:hAnsiTheme="minorHAnsi"/>
-                              </w:rPr>
-                              <w:t>&gt;</w:t>
+                              <w:t>&lt;condition&gt;</w:t>
                             </w:r>
                           </w:p>
                           <w:p>
@@ -4527,21 +3832,7 @@
                                 <w:rFonts w:asciiTheme="minorHAnsi" w:hAnsiTheme="minorHAnsi"/>
                               </w:rPr>
                               <w:tab/>
-                              <w:t>&lt;li name=”gender” value=”male”&gt;Hello, Sir</w:t>
-                            </w:r>
-                            <w:proofErr w:type="gramStart"/>
-                            <w:r>
-                              <w:rPr>
-                                <w:rFonts w:asciiTheme="minorHAnsi" w:hAnsiTheme="minorHAnsi"/>
-                              </w:rPr>
-                              <w:t>.&lt;</w:t>
-                            </w:r>
-                            <w:proofErr w:type="gramEnd"/>
-                            <w:r>
-                              <w:rPr>
-                                <w:rFonts w:asciiTheme="minorHAnsi" w:hAnsiTheme="minorHAnsi"/>
-                              </w:rPr>
-                              <w:t>/li&gt;</w:t>
+                              <w:t>&lt;li name=”gender” value=”male”&gt;Hello, Sir.&lt;/li&gt;</w:t>
                             </w:r>
                           </w:p>
                           <w:p>
@@ -4561,21 +3852,7 @@
                                 <w:rFonts w:asciiTheme="minorHAnsi" w:hAnsiTheme="minorHAnsi"/>
                               </w:rPr>
                               <w:tab/>
-                              <w:t>&lt;li name=”gender” value=”female”&gt;Hello, Madam</w:t>
-                            </w:r>
-                            <w:proofErr w:type="gramStart"/>
-                            <w:r>
-                              <w:rPr>
-                                <w:rFonts w:asciiTheme="minorHAnsi" w:hAnsiTheme="minorHAnsi"/>
-                              </w:rPr>
-                              <w:t>.&lt;</w:t>
-                            </w:r>
-                            <w:proofErr w:type="gramEnd"/>
-                            <w:r>
-                              <w:rPr>
-                                <w:rFonts w:asciiTheme="minorHAnsi" w:hAnsiTheme="minorHAnsi"/>
-                              </w:rPr>
-                              <w:t>/li&gt;</w:t>
+                              <w:t>&lt;li name=”gender” value=”female”&gt;Hello, Madam.&lt;/li&gt;</w:t>
                             </w:r>
                           </w:p>
                           <w:p>
@@ -4595,21 +3872,7 @@
                                 <w:rFonts w:asciiTheme="minorHAnsi" w:hAnsiTheme="minorHAnsi"/>
                               </w:rPr>
                               <w:tab/>
-                              <w:t>&lt;</w:t>
-                            </w:r>
-                            <w:proofErr w:type="gramStart"/>
-                            <w:r>
-                              <w:rPr>
-                                <w:rFonts w:asciiTheme="minorHAnsi" w:hAnsiTheme="minorHAnsi"/>
-                              </w:rPr>
-                              <w:t>li&gt;</w:t>
-                            </w:r>
-                            <w:proofErr w:type="gramEnd"/>
-                            <w:r>
-                              <w:rPr>
-                                <w:rFonts w:asciiTheme="minorHAnsi" w:hAnsiTheme="minorHAnsi"/>
-                              </w:rPr>
-                              <w:t>Hmm.&lt;/li&gt;</w:t>
+                              <w:t>&lt;li&gt;Hmm.&lt;/li&gt;</w:t>
                             </w:r>
                           </w:p>
                           <w:p>
@@ -4671,21 +3934,7 @@
                         <w:rPr>
                           <w:rFonts w:asciiTheme="minorHAnsi" w:hAnsiTheme="minorHAnsi"/>
                         </w:rPr>
-                        <w:t>&lt;</w:t>
-                      </w:r>
-                      <w:proofErr w:type="gramStart"/>
-                      <w:r>
-                        <w:rPr>
-                          <w:rFonts w:asciiTheme="minorHAnsi" w:hAnsiTheme="minorHAnsi"/>
-                        </w:rPr>
-                        <w:t>template</w:t>
-                      </w:r>
-                      <w:proofErr w:type="gramEnd"/>
-                      <w:r>
-                        <w:rPr>
-                          <w:rFonts w:asciiTheme="minorHAnsi" w:hAnsiTheme="minorHAnsi"/>
-                        </w:rPr>
-                        <w:t>&gt;</w:t>
+                        <w:t>&lt;template&gt;</w:t>
                       </w:r>
                     </w:p>
                     <w:p>
@@ -4699,21 +3948,7 @@
                           <w:rFonts w:asciiTheme="minorHAnsi" w:hAnsiTheme="minorHAnsi"/>
                         </w:rPr>
                         <w:tab/>
-                        <w:t>&lt;</w:t>
-                      </w:r>
-                      <w:proofErr w:type="gramStart"/>
-                      <w:r>
-                        <w:rPr>
-                          <w:rFonts w:asciiTheme="minorHAnsi" w:hAnsiTheme="minorHAnsi"/>
-                        </w:rPr>
-                        <w:t>condition</w:t>
-                      </w:r>
-                      <w:proofErr w:type="gramEnd"/>
-                      <w:r>
-                        <w:rPr>
-                          <w:rFonts w:asciiTheme="minorHAnsi" w:hAnsiTheme="minorHAnsi"/>
-                        </w:rPr>
-                        <w:t>&gt;</w:t>
+                        <w:t>&lt;condition&gt;</w:t>
                       </w:r>
                     </w:p>
                     <w:p>
@@ -4733,21 +3968,7 @@
                           <w:rFonts w:asciiTheme="minorHAnsi" w:hAnsiTheme="minorHAnsi"/>
                         </w:rPr>
                         <w:tab/>
-                        <w:t>&lt;li name=”gender” value=”male”&gt;Hello, Sir</w:t>
-                      </w:r>
-                      <w:proofErr w:type="gramStart"/>
-                      <w:r>
-                        <w:rPr>
-                          <w:rFonts w:asciiTheme="minorHAnsi" w:hAnsiTheme="minorHAnsi"/>
-                        </w:rPr>
-                        <w:t>.&lt;</w:t>
-                      </w:r>
-                      <w:proofErr w:type="gramEnd"/>
-                      <w:r>
-                        <w:rPr>
-                          <w:rFonts w:asciiTheme="minorHAnsi" w:hAnsiTheme="minorHAnsi"/>
-                        </w:rPr>
-                        <w:t>/li&gt;</w:t>
+                        <w:t>&lt;li name=”gender” value=”male”&gt;Hello, Sir.&lt;/li&gt;</w:t>
                       </w:r>
                     </w:p>
                     <w:p>
@@ -4767,21 +3988,7 @@
                           <w:rFonts w:asciiTheme="minorHAnsi" w:hAnsiTheme="minorHAnsi"/>
                         </w:rPr>
                         <w:tab/>
-                        <w:t>&lt;li name=”gender” value=”female”&gt;Hello, Madam</w:t>
-                      </w:r>
-                      <w:proofErr w:type="gramStart"/>
-                      <w:r>
-                        <w:rPr>
-                          <w:rFonts w:asciiTheme="minorHAnsi" w:hAnsiTheme="minorHAnsi"/>
-                        </w:rPr>
-                        <w:t>.&lt;</w:t>
-                      </w:r>
-                      <w:proofErr w:type="gramEnd"/>
-                      <w:r>
-                        <w:rPr>
-                          <w:rFonts w:asciiTheme="minorHAnsi" w:hAnsiTheme="minorHAnsi"/>
-                        </w:rPr>
-                        <w:t>/li&gt;</w:t>
+                        <w:t>&lt;li name=”gender” value=”female”&gt;Hello, Madam.&lt;/li&gt;</w:t>
                       </w:r>
                     </w:p>
                     <w:p>
@@ -4801,21 +4008,7 @@
                           <w:rFonts w:asciiTheme="minorHAnsi" w:hAnsiTheme="minorHAnsi"/>
                         </w:rPr>
                         <w:tab/>
-                        <w:t>&lt;</w:t>
-                      </w:r>
-                      <w:proofErr w:type="gramStart"/>
-                      <w:r>
-                        <w:rPr>
-                          <w:rFonts w:asciiTheme="minorHAnsi" w:hAnsiTheme="minorHAnsi"/>
-                        </w:rPr>
-                        <w:t>li&gt;</w:t>
-                      </w:r>
-                      <w:proofErr w:type="gramEnd"/>
-                      <w:r>
-                        <w:rPr>
-                          <w:rFonts w:asciiTheme="minorHAnsi" w:hAnsiTheme="minorHAnsi"/>
-                        </w:rPr>
-                        <w:t>Hmm.&lt;/li&gt;</w:t>
+                        <w:t>&lt;li&gt;Hmm.&lt;/li&gt;</w:t>
                       </w:r>
                     </w:p>
                     <w:p>
@@ -4971,21 +4164,7 @@
                               <w:rPr>
                                 <w:rFonts w:asciiTheme="minorHAnsi" w:hAnsiTheme="minorHAnsi"/>
                               </w:rPr>
-                              <w:t>&lt;</w:t>
-                            </w:r>
-                            <w:proofErr w:type="gramStart"/>
-                            <w:r>
-                              <w:rPr>
-                                <w:rFonts w:asciiTheme="minorHAnsi" w:hAnsiTheme="minorHAnsi"/>
-                              </w:rPr>
-                              <w:t>template</w:t>
-                            </w:r>
-                            <w:proofErr w:type="gramEnd"/>
-                            <w:r>
-                              <w:rPr>
-                                <w:rFonts w:asciiTheme="minorHAnsi" w:hAnsiTheme="minorHAnsi"/>
-                              </w:rPr>
-                              <w:t>&gt;</w:t>
+                              <w:t>&lt;template&gt;</w:t>
                             </w:r>
                           </w:p>
                           <w:p>
@@ -5010,50 +4189,20 @@
                               <w:rPr>
                                 <w:rFonts w:asciiTheme="minorHAnsi" w:hAnsiTheme="minorHAnsi"/>
                               </w:rPr>
-                              <w:t xml:space="preserve">&lt;date </w:t>
-                            </w:r>
-                            <w:proofErr w:type="spellStart"/>
-                            <w:r>
-                              <w:rPr>
-                                <w:rFonts w:asciiTheme="minorHAnsi" w:hAnsiTheme="minorHAnsi"/>
-                              </w:rPr>
-                              <w:t>jformat</w:t>
-                            </w:r>
-                            <w:proofErr w:type="spellEnd"/>
-                            <w:r>
-                              <w:rPr>
-                                <w:rFonts w:asciiTheme="minorHAnsi" w:hAnsiTheme="minorHAnsi"/>
-                              </w:rPr>
-                              <w:t>=”</w:t>
-                            </w:r>
-                            <w:proofErr w:type="spellStart"/>
-                            <w:r>
-                              <w:rPr>
-                                <w:rFonts w:asciiTheme="minorHAnsi" w:hAnsiTheme="minorHAnsi"/>
-                              </w:rPr>
-                              <w:t>HH:mm:ss</w:t>
-                            </w:r>
-                            <w:proofErr w:type="spellEnd"/>
-                            <w:r>
-                              <w:rPr>
-                                <w:rFonts w:asciiTheme="minorHAnsi" w:hAnsiTheme="minorHAnsi"/>
-                              </w:rPr>
-                              <w:t xml:space="preserve"> </w:t>
-                            </w:r>
-                            <w:r>
-                              <w:rPr>
-                                <w:rFonts w:asciiTheme="minorHAnsi" w:hAnsiTheme="minorHAnsi"/>
-                              </w:rPr>
-                              <w:t xml:space="preserve">MMM </w:t>
-                            </w:r>
-                            <w:proofErr w:type="spellStart"/>
-                            <w:r>
-                              <w:rPr>
-                                <w:rFonts w:asciiTheme="minorHAnsi" w:hAnsiTheme="minorHAnsi"/>
-                              </w:rPr>
-                              <w:t>dd</w:t>
-                            </w:r>
-                            <w:proofErr w:type="spellEnd"/>
+                              <w:t>&lt;date jformat=”</w:t>
+                            </w:r>
+                            <w:r>
+                              <w:rPr>
+                                <w:rFonts w:asciiTheme="minorHAnsi" w:hAnsiTheme="minorHAnsi"/>
+                              </w:rPr>
+                              <w:t xml:space="preserve">HH:mm:ss </w:t>
+                            </w:r>
+                            <w:r>
+                              <w:rPr>
+                                <w:rFonts w:asciiTheme="minorHAnsi" w:hAnsiTheme="minorHAnsi"/>
+                              </w:rPr>
+                              <w:t>MMM dd</w:t>
+                            </w:r>
                             <w:r>
                               <w:rPr>
                                 <w:rFonts w:asciiTheme="minorHAnsi" w:hAnsiTheme="minorHAnsi" w:hint="eastAsia"/>
@@ -5064,21 +4213,7 @@
                               <w:rPr>
                                 <w:rFonts w:asciiTheme="minorHAnsi" w:hAnsiTheme="minorHAnsi"/>
                               </w:rPr>
-                              <w:t xml:space="preserve"> </w:t>
-                            </w:r>
-                            <w:proofErr w:type="spellStart"/>
-                            <w:r>
-                              <w:rPr>
-                                <w:rFonts w:asciiTheme="minorHAnsi" w:hAnsiTheme="minorHAnsi"/>
-                              </w:rPr>
-                              <w:t>yyyy</w:t>
-                            </w:r>
-                            <w:proofErr w:type="spellEnd"/>
-                            <w:r>
-                              <w:rPr>
-                                <w:rFonts w:asciiTheme="minorHAnsi" w:hAnsiTheme="minorHAnsi"/>
-                              </w:rPr>
-                              <w:t xml:space="preserve">” </w:t>
+                              <w:t xml:space="preserve"> yyyy” </w:t>
                             </w:r>
                             <w:r>
                               <w:rPr>
@@ -5132,21 +4267,7 @@
                         <w:rPr>
                           <w:rFonts w:asciiTheme="minorHAnsi" w:hAnsiTheme="minorHAnsi"/>
                         </w:rPr>
-                        <w:t>&lt;</w:t>
-                      </w:r>
-                      <w:proofErr w:type="gramStart"/>
-                      <w:r>
-                        <w:rPr>
-                          <w:rFonts w:asciiTheme="minorHAnsi" w:hAnsiTheme="minorHAnsi"/>
-                        </w:rPr>
-                        <w:t>template</w:t>
-                      </w:r>
-                      <w:proofErr w:type="gramEnd"/>
-                      <w:r>
-                        <w:rPr>
-                          <w:rFonts w:asciiTheme="minorHAnsi" w:hAnsiTheme="minorHAnsi"/>
-                        </w:rPr>
-                        <w:t>&gt;</w:t>
+                        <w:t>&lt;template&gt;</w:t>
                       </w:r>
                     </w:p>
                     <w:p>
@@ -5171,50 +4292,20 @@
                         <w:rPr>
                           <w:rFonts w:asciiTheme="minorHAnsi" w:hAnsiTheme="minorHAnsi"/>
                         </w:rPr>
-                        <w:t xml:space="preserve">&lt;date </w:t>
-                      </w:r>
-                      <w:proofErr w:type="spellStart"/>
-                      <w:r>
-                        <w:rPr>
-                          <w:rFonts w:asciiTheme="minorHAnsi" w:hAnsiTheme="minorHAnsi"/>
-                        </w:rPr>
-                        <w:t>jformat</w:t>
-                      </w:r>
-                      <w:proofErr w:type="spellEnd"/>
-                      <w:r>
-                        <w:rPr>
-                          <w:rFonts w:asciiTheme="minorHAnsi" w:hAnsiTheme="minorHAnsi"/>
-                        </w:rPr>
-                        <w:t>=”</w:t>
-                      </w:r>
-                      <w:proofErr w:type="spellStart"/>
-                      <w:r>
-                        <w:rPr>
-                          <w:rFonts w:asciiTheme="minorHAnsi" w:hAnsiTheme="minorHAnsi"/>
-                        </w:rPr>
-                        <w:t>HH:mm:ss</w:t>
-                      </w:r>
-                      <w:proofErr w:type="spellEnd"/>
-                      <w:r>
-                        <w:rPr>
-                          <w:rFonts w:asciiTheme="minorHAnsi" w:hAnsiTheme="minorHAnsi"/>
-                        </w:rPr>
-                        <w:t xml:space="preserve"> </w:t>
-                      </w:r>
-                      <w:r>
-                        <w:rPr>
-                          <w:rFonts w:asciiTheme="minorHAnsi" w:hAnsiTheme="minorHAnsi"/>
-                        </w:rPr>
-                        <w:t xml:space="preserve">MMM </w:t>
-                      </w:r>
-                      <w:proofErr w:type="spellStart"/>
-                      <w:r>
-                        <w:rPr>
-                          <w:rFonts w:asciiTheme="minorHAnsi" w:hAnsiTheme="minorHAnsi"/>
-                        </w:rPr>
-                        <w:t>dd</w:t>
-                      </w:r>
-                      <w:proofErr w:type="spellEnd"/>
+                        <w:t>&lt;date jformat=”</w:t>
+                      </w:r>
+                      <w:r>
+                        <w:rPr>
+                          <w:rFonts w:asciiTheme="minorHAnsi" w:hAnsiTheme="minorHAnsi"/>
+                        </w:rPr>
+                        <w:t xml:space="preserve">HH:mm:ss </w:t>
+                      </w:r>
+                      <w:r>
+                        <w:rPr>
+                          <w:rFonts w:asciiTheme="minorHAnsi" w:hAnsiTheme="minorHAnsi"/>
+                        </w:rPr>
+                        <w:t>MMM dd</w:t>
+                      </w:r>
                       <w:r>
                         <w:rPr>
                           <w:rFonts w:asciiTheme="minorHAnsi" w:hAnsiTheme="minorHAnsi" w:hint="eastAsia"/>
@@ -5225,21 +4316,7 @@
                         <w:rPr>
                           <w:rFonts w:asciiTheme="minorHAnsi" w:hAnsiTheme="minorHAnsi"/>
                         </w:rPr>
-                        <w:t xml:space="preserve"> </w:t>
-                      </w:r>
-                      <w:proofErr w:type="spellStart"/>
-                      <w:r>
-                        <w:rPr>
-                          <w:rFonts w:asciiTheme="minorHAnsi" w:hAnsiTheme="minorHAnsi"/>
-                        </w:rPr>
-                        <w:t>yyyy</w:t>
-                      </w:r>
-                      <w:proofErr w:type="spellEnd"/>
-                      <w:r>
-                        <w:rPr>
-                          <w:rFonts w:asciiTheme="minorHAnsi" w:hAnsiTheme="minorHAnsi"/>
-                        </w:rPr>
-                        <w:t xml:space="preserve">” </w:t>
+                        <w:t xml:space="preserve"> yyyy” </w:t>
                       </w:r>
                       <w:r>
                         <w:rPr>
@@ -5297,39 +4374,7 @@
         <w:t>is set</w:t>
       </w:r>
       <w:r>
-        <w:t xml:space="preserve"> to ‘EEE MMM </w:t>
-      </w:r>
-      <w:proofErr w:type="spellStart"/>
-      <w:r>
-        <w:t>dd</w:t>
-      </w:r>
-      <w:proofErr w:type="spellEnd"/>
-      <w:r>
-        <w:t xml:space="preserve"> </w:t>
-      </w:r>
-      <w:proofErr w:type="spellStart"/>
-      <w:r>
-        <w:t>HH:mm:ss</w:t>
-      </w:r>
-      <w:proofErr w:type="spellEnd"/>
-      <w:r>
-        <w:t xml:space="preserve"> </w:t>
-      </w:r>
-      <w:proofErr w:type="spellStart"/>
-      <w:r>
-        <w:t>zzz</w:t>
-      </w:r>
-      <w:proofErr w:type="spellEnd"/>
-      <w:r>
-        <w:t xml:space="preserve"> </w:t>
-      </w:r>
-      <w:proofErr w:type="spellStart"/>
-      <w:r>
-        <w:t>yyyy</w:t>
-      </w:r>
-      <w:proofErr w:type="spellEnd"/>
-      <w:r>
-        <w:t>’</w:t>
+        <w:t xml:space="preserve"> to ‘EEE MMM dd HH:mm:ss zzz yyyy’</w:t>
       </w:r>
       <w:r>
         <w:t xml:space="preserve"> by default. </w:t>
@@ -5458,21 +4503,7 @@
                               <w:rPr>
                                 <w:rFonts w:asciiTheme="minorHAnsi" w:hAnsiTheme="minorHAnsi"/>
                               </w:rPr>
-                              <w:t>&lt;</w:t>
-                            </w:r>
-                            <w:proofErr w:type="gramStart"/>
-                            <w:r>
-                              <w:rPr>
-                                <w:rFonts w:asciiTheme="minorHAnsi" w:hAnsiTheme="minorHAnsi"/>
-                              </w:rPr>
-                              <w:t>template</w:t>
-                            </w:r>
-                            <w:proofErr w:type="gramEnd"/>
-                            <w:r>
-                              <w:rPr>
-                                <w:rFonts w:asciiTheme="minorHAnsi" w:hAnsiTheme="minorHAnsi"/>
-                              </w:rPr>
-                              <w:t>&gt;</w:t>
+                              <w:t>&lt;template&gt;</w:t>
                             </w:r>
                           </w:p>
                           <w:p>
@@ -5539,21 +4570,7 @@
                         <w:rPr>
                           <w:rFonts w:asciiTheme="minorHAnsi" w:hAnsiTheme="minorHAnsi"/>
                         </w:rPr>
-                        <w:t>&lt;</w:t>
-                      </w:r>
-                      <w:proofErr w:type="gramStart"/>
-                      <w:r>
-                        <w:rPr>
-                          <w:rFonts w:asciiTheme="minorHAnsi" w:hAnsiTheme="minorHAnsi"/>
-                        </w:rPr>
-                        <w:t>template</w:t>
-                      </w:r>
-                      <w:proofErr w:type="gramEnd"/>
-                      <w:r>
-                        <w:rPr>
-                          <w:rFonts w:asciiTheme="minorHAnsi" w:hAnsiTheme="minorHAnsi"/>
-                        </w:rPr>
-                        <w:t>&gt;</w:t>
+                        <w:t>&lt;template&gt;</w:t>
                       </w:r>
                     </w:p>
                     <w:p>
@@ -5597,15 +4614,7 @@
         </mc:AlternateContent>
       </w:r>
       <w:r>
-        <w:t>The &lt;get&gt; tag will retrieve two types of information for current user. If paired with ‘name’, it will return the matching value from current user session. On the other hand, when paired with ‘</w:t>
-      </w:r>
-      <w:proofErr w:type="spellStart"/>
-      <w:r>
-        <w:t>var</w:t>
-      </w:r>
-      <w:proofErr w:type="spellEnd"/>
-      <w:r>
-        <w:t>’, it returns</w:t>
+        <w:t>The &lt;get&gt; tag will retrieve two types of information for current user. If paired with ‘name’, it will return the matching value from current user session. On the other hand, when paired with ‘var’, it returns</w:t>
       </w:r>
       <w:r>
         <w:t xml:space="preserve"> the temporary</w:t>
@@ -5626,15 +4635,7 @@
         <w:ind w:left="0" w:firstLine="720"/>
       </w:pPr>
       <w:r>
-        <w:t xml:space="preserve">This will look up for the value matches key ‘place’ in current user sessions’ predicates table. If we do &lt;get </w:t>
-      </w:r>
-      <w:proofErr w:type="spellStart"/>
-      <w:r>
-        <w:t>var</w:t>
-      </w:r>
-      <w:proofErr w:type="spellEnd"/>
-      <w:r>
-        <w:t>=”place” /&gt; instead, it will look for ‘place’ which is set</w:t>
+        <w:t>This will look up for the value matches key ‘place’ in current user sessions’ predicates table. If we do &lt;get var=”place” /&gt; instead, it will look for ‘place’ which is set</w:t>
       </w:r>
       <w:r>
         <w:t xml:space="preserve"> as a variable</w:t>
@@ -5748,21 +4749,7 @@
                               <w:rPr>
                                 <w:rFonts w:asciiTheme="minorHAnsi" w:hAnsiTheme="minorHAnsi"/>
                               </w:rPr>
-                              <w:t>&lt;</w:t>
-                            </w:r>
-                            <w:proofErr w:type="gramStart"/>
-                            <w:r>
-                              <w:rPr>
-                                <w:rFonts w:asciiTheme="minorHAnsi" w:hAnsiTheme="minorHAnsi"/>
-                              </w:rPr>
-                              <w:t>template</w:t>
-                            </w:r>
-                            <w:proofErr w:type="gramEnd"/>
-                            <w:r>
-                              <w:rPr>
-                                <w:rFonts w:asciiTheme="minorHAnsi" w:hAnsiTheme="minorHAnsi"/>
-                              </w:rPr>
-                              <w:t>&gt;</w:t>
+                              <w:t>&lt;template&gt;</w:t>
                             </w:r>
                           </w:p>
                           <w:p>
@@ -5829,21 +4816,7 @@
                         <w:rPr>
                           <w:rFonts w:asciiTheme="minorHAnsi" w:hAnsiTheme="minorHAnsi"/>
                         </w:rPr>
-                        <w:t>&lt;</w:t>
-                      </w:r>
-                      <w:proofErr w:type="gramStart"/>
-                      <w:r>
-                        <w:rPr>
-                          <w:rFonts w:asciiTheme="minorHAnsi" w:hAnsiTheme="minorHAnsi"/>
-                        </w:rPr>
-                        <w:t>template</w:t>
-                      </w:r>
-                      <w:proofErr w:type="gramEnd"/>
-                      <w:r>
-                        <w:rPr>
-                          <w:rFonts w:asciiTheme="minorHAnsi" w:hAnsiTheme="minorHAnsi"/>
-                        </w:rPr>
-                        <w:t>&gt;</w:t>
+                        <w:t>&lt;template&gt;</w:t>
                       </w:r>
                     </w:p>
                     <w:p>
@@ -5900,15 +4873,7 @@
         <w:t>If the above example was executed before the one for &lt;get&gt; tag, the &lt;get&gt; tag example will be evaluated to ‘OK, so you went to Paris’.</w:t>
       </w:r>
       <w:r>
-        <w:t xml:space="preserve"> Similarly, if we do &lt;set </w:t>
-      </w:r>
-      <w:proofErr w:type="spellStart"/>
-      <w:r>
-        <w:t>var</w:t>
-      </w:r>
-      <w:proofErr w:type="spellEnd"/>
-      <w:r>
-        <w:t xml:space="preserve">=”place”&gt;Paris&lt;/set&gt; then the value of place will be stored into memory instead and only available to &lt;get&gt; tag within the same &lt;template&gt; but written </w:t>
+        <w:t xml:space="preserve"> Similarly, if we do &lt;set var=”place”&gt;Paris&lt;/set&gt; then the value of place will be stored into memory instead and only available to &lt;get&gt; tag within the same &lt;template&gt; but written </w:t>
       </w:r>
       <w:r>
         <w:t>under</w:t>
@@ -5941,14 +4906,12 @@
         </w:rPr>
         <w:t>&lt;</w:t>
       </w:r>
-      <w:proofErr w:type="spellStart"/>
       <w:r>
         <w:rPr>
           <w:lang w:eastAsia="zh-CN"/>
         </w:rPr>
         <w:t>gval</w:t>
       </w:r>
-      <w:proofErr w:type="spellEnd"/>
       <w:r>
         <w:rPr>
           <w:rFonts w:hint="eastAsia"/>
@@ -5969,7 +4932,341 @@
         <mc:AlternateContent>
           <mc:Choice Requires="wps">
             <w:drawing>
-              <wp:anchor distT="45720" distB="45720" distL="114300" distR="114300" simplePos="0" relativeHeight="251687936" behindDoc="0" locked="0" layoutInCell="1" allowOverlap="1" wp14:anchorId="55F4350E" wp14:editId="14A44AA2">
+              <wp:anchor distT="45720" distB="45720" distL="114300" distR="114300" simplePos="0" relativeHeight="251689984" behindDoc="0" locked="0" layoutInCell="1" allowOverlap="1" wp14:anchorId="56A34077" wp14:editId="4FED0B3E">
+                <wp:simplePos x="0" y="0"/>
+                <wp:positionH relativeFrom="margin">
+                  <wp:align>left</wp:align>
+                </wp:positionH>
+                <wp:positionV relativeFrom="paragraph">
+                  <wp:posOffset>1789430</wp:posOffset>
+                </wp:positionV>
+                <wp:extent cx="5924550" cy="1441450"/>
+                <wp:effectExtent l="0" t="0" r="0" b="6350"/>
+                <wp:wrapSquare wrapText="bothSides"/>
+                <wp:docPr id="16" name="Text Box 2"/>
+                <wp:cNvGraphicFramePr>
+                  <a:graphicFrameLocks xmlns:a="http://schemas.openxmlformats.org/drawingml/2006/main"/>
+                </wp:cNvGraphicFramePr>
+                <a:graphic xmlns:a="http://schemas.openxmlformats.org/drawingml/2006/main">
+                  <a:graphicData uri="http://schemas.microsoft.com/office/word/2010/wordprocessingShape">
+                    <wps:wsp>
+                      <wps:cNvSpPr txBox="1">
+                        <a:spLocks noChangeArrowheads="1"/>
+                      </wps:cNvSpPr>
+                      <wps:spPr bwMode="auto">
+                        <a:xfrm>
+                          <a:off x="0" y="0"/>
+                          <a:ext cx="5924550" cy="1441450"/>
+                        </a:xfrm>
+                        <a:prstGeom prst="rect">
+                          <a:avLst/>
+                        </a:prstGeom>
+                        <a:solidFill>
+                          <a:schemeClr val="bg1">
+                            <a:lumMod val="95000"/>
+                          </a:schemeClr>
+                        </a:solidFill>
+                        <a:ln w="9525">
+                          <a:noFill/>
+                          <a:miter lim="800000"/>
+                          <a:headEnd/>
+                          <a:tailEnd/>
+                        </a:ln>
+                      </wps:spPr>
+                      <wps:txbx>
+                        <w:txbxContent>
+                          <w:p>
+                            <w:pPr>
+                              <w:rPr>
+                                <w:rFonts w:asciiTheme="minorHAnsi" w:hAnsiTheme="minorHAnsi"/>
+                              </w:rPr>
+                            </w:pPr>
+                            <w:r>
+                              <w:rPr>
+                                <w:rFonts w:asciiTheme="minorHAnsi" w:hAnsiTheme="minorHAnsi"/>
+                              </w:rPr>
+                              <w:t>&lt;category&gt;</w:t>
+                            </w:r>
+                          </w:p>
+                          <w:p>
+                            <w:pPr>
+                              <w:rPr>
+                                <w:rFonts w:asciiTheme="minorHAnsi" w:hAnsiTheme="minorHAnsi"/>
+                              </w:rPr>
+                            </w:pPr>
+                            <w:r>
+                              <w:rPr>
+                                <w:rFonts w:asciiTheme="minorHAnsi" w:hAnsiTheme="minorHAnsi"/>
+                              </w:rPr>
+                              <w:tab/>
+                              <w:t>&lt;pattern&gt;</w:t>
+                            </w:r>
+                          </w:p>
+                          <w:p>
+                            <w:pPr>
+                              <w:rPr>
+                                <w:rFonts w:asciiTheme="minorHAnsi" w:hAnsiTheme="minorHAnsi"/>
+                              </w:rPr>
+                            </w:pPr>
+                            <w:r>
+                              <w:rPr>
+                                <w:rFonts w:asciiTheme="minorHAnsi" w:hAnsiTheme="minorHAnsi"/>
+                              </w:rPr>
+                              <w:tab/>
+                            </w:r>
+                            <w:r>
+                              <w:rPr>
+                                <w:rFonts w:asciiTheme="minorHAnsi" w:hAnsiTheme="minorHAnsi"/>
+                              </w:rPr>
+                              <w:tab/>
+                              <w:t>&lt;grammar&gt;ask.username&lt;/grammar&gt;</w:t>
+                            </w:r>
+                          </w:p>
+                          <w:p>
+                            <w:pPr>
+                              <w:rPr>
+                                <w:rFonts w:asciiTheme="minorHAnsi" w:hAnsiTheme="minorHAnsi"/>
+                              </w:rPr>
+                            </w:pPr>
+                            <w:r>
+                              <w:rPr>
+                                <w:rFonts w:asciiTheme="minorHAnsi" w:hAnsiTheme="minorHAnsi"/>
+                              </w:rPr>
+                              <w:tab/>
+                              <w:t>&lt;/pattern&gt;</w:t>
+                            </w:r>
+                          </w:p>
+                          <w:p>
+                            <w:pPr>
+                              <w:rPr>
+                                <w:rFonts w:asciiTheme="minorHAnsi" w:hAnsiTheme="minorHAnsi"/>
+                              </w:rPr>
+                            </w:pPr>
+                            <w:r>
+                              <w:rPr>
+                                <w:rFonts w:asciiTheme="minorHAnsi" w:hAnsiTheme="minorHAnsi"/>
+                              </w:rPr>
+                              <w:tab/>
+                              <w:t>&lt;template&gt;</w:t>
+                            </w:r>
+                          </w:p>
+                          <w:p>
+                            <w:pPr>
+                              <w:rPr>
+                                <w:rFonts w:asciiTheme="minorHAnsi" w:hAnsiTheme="minorHAnsi"/>
+                              </w:rPr>
+                            </w:pPr>
+                            <w:r>
+                              <w:rPr>
+                                <w:rFonts w:asciiTheme="minorHAnsi" w:hAnsiTheme="minorHAnsi"/>
+                              </w:rPr>
+                              <w:tab/>
+                            </w:r>
+                            <w:r>
+                              <w:rPr>
+                                <w:rFonts w:asciiTheme="minorHAnsi" w:hAnsiTheme="minorHAnsi"/>
+                              </w:rPr>
+                              <w:tab/>
+                            </w:r>
+                            <w:r>
+                              <w:rPr>
+                                <w:rFonts w:asciiTheme="minorHAnsi" w:hAnsiTheme="minorHAnsi"/>
+                              </w:rPr>
+                              <w:t>Hello &lt;gval term=”ask.username” key=”name” /&gt;!</w:t>
+                            </w:r>
+                          </w:p>
+                          <w:p>
+                            <w:pPr>
+                              <w:rPr>
+                                <w:rFonts w:asciiTheme="minorHAnsi" w:hAnsiTheme="minorHAnsi"/>
+                              </w:rPr>
+                            </w:pPr>
+                            <w:r>
+                              <w:rPr>
+                                <w:rFonts w:asciiTheme="minorHAnsi" w:hAnsiTheme="minorHAnsi"/>
+                              </w:rPr>
+                              <w:tab/>
+                              <w:t>&lt;/template&gt;</w:t>
+                            </w:r>
+                          </w:p>
+                          <w:p>
+                            <w:pPr>
+                              <w:rPr>
+                                <w:rFonts w:asciiTheme="minorHAnsi" w:hAnsiTheme="minorHAnsi"/>
+                              </w:rPr>
+                            </w:pPr>
+                            <w:r>
+                              <w:rPr>
+                                <w:rFonts w:asciiTheme="minorHAnsi" w:hAnsiTheme="minorHAnsi"/>
+                              </w:rPr>
+                              <w:t>&lt;/category&gt;</w:t>
+                            </w:r>
+                          </w:p>
+                        </w:txbxContent>
+                      </wps:txbx>
+                      <wps:bodyPr rot="0" vert="horz" wrap="square" lIns="91440" tIns="45720" rIns="91440" bIns="45720" anchor="t" anchorCtr="0">
+                        <a:noAutofit/>
+                      </wps:bodyPr>
+                    </wps:wsp>
+                  </a:graphicData>
+                </a:graphic>
+                <wp14:sizeRelH relativeFrom="margin">
+                  <wp14:pctWidth>0</wp14:pctWidth>
+                </wp14:sizeRelH>
+                <wp14:sizeRelV relativeFrom="margin">
+                  <wp14:pctHeight>0</wp14:pctHeight>
+                </wp14:sizeRelV>
+              </wp:anchor>
+            </w:drawing>
+          </mc:Choice>
+          <mc:Fallback>
+            <w:pict>
+              <v:shape w14:anchorId="56A34077" id="_x0000_s1040" type="#_x0000_t202" style="position:absolute;left:0;text-align:left;margin-left:0;margin-top:140.9pt;width:466.5pt;height:113.5pt;z-index:251689984;visibility:visible;mso-wrap-style:square;mso-width-percent:0;mso-height-percent:0;mso-wrap-distance-left:9pt;mso-wrap-distance-top:3.6pt;mso-wrap-distance-right:9pt;mso-wrap-distance-bottom:3.6pt;mso-position-horizontal:left;mso-position-horizontal-relative:margin;mso-position-vertical:absolute;mso-position-vertical-relative:text;mso-width-percent:0;mso-height-percent:0;mso-width-relative:margin;mso-height-relative:margin;v-text-anchor:top" o:gfxdata="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" fillcolor="#f2f2f2 [3052]" stroked="f">
+                <v:textbox>
+                  <w:txbxContent>
+                    <w:p>
+                      <w:pPr>
+                        <w:rPr>
+                          <w:rFonts w:asciiTheme="minorHAnsi" w:hAnsiTheme="minorHAnsi"/>
+                        </w:rPr>
+                      </w:pPr>
+                      <w:r>
+                        <w:rPr>
+                          <w:rFonts w:asciiTheme="minorHAnsi" w:hAnsiTheme="minorHAnsi"/>
+                        </w:rPr>
+                        <w:t>&lt;category&gt;</w:t>
+                      </w:r>
+                    </w:p>
+                    <w:p>
+                      <w:pPr>
+                        <w:rPr>
+                          <w:rFonts w:asciiTheme="minorHAnsi" w:hAnsiTheme="minorHAnsi"/>
+                        </w:rPr>
+                      </w:pPr>
+                      <w:r>
+                        <w:rPr>
+                          <w:rFonts w:asciiTheme="minorHAnsi" w:hAnsiTheme="minorHAnsi"/>
+                        </w:rPr>
+                        <w:tab/>
+                        <w:t>&lt;pattern&gt;</w:t>
+                      </w:r>
+                    </w:p>
+                    <w:p>
+                      <w:pPr>
+                        <w:rPr>
+                          <w:rFonts w:asciiTheme="minorHAnsi" w:hAnsiTheme="minorHAnsi"/>
+                        </w:rPr>
+                      </w:pPr>
+                      <w:r>
+                        <w:rPr>
+                          <w:rFonts w:asciiTheme="minorHAnsi" w:hAnsiTheme="minorHAnsi"/>
+                        </w:rPr>
+                        <w:tab/>
+                      </w:r>
+                      <w:r>
+                        <w:rPr>
+                          <w:rFonts w:asciiTheme="minorHAnsi" w:hAnsiTheme="minorHAnsi"/>
+                        </w:rPr>
+                        <w:tab/>
+                        <w:t>&lt;grammar&gt;ask.username&lt;/grammar&gt;</w:t>
+                      </w:r>
+                    </w:p>
+                    <w:p>
+                      <w:pPr>
+                        <w:rPr>
+                          <w:rFonts w:asciiTheme="minorHAnsi" w:hAnsiTheme="minorHAnsi"/>
+                        </w:rPr>
+                      </w:pPr>
+                      <w:r>
+                        <w:rPr>
+                          <w:rFonts w:asciiTheme="minorHAnsi" w:hAnsiTheme="minorHAnsi"/>
+                        </w:rPr>
+                        <w:tab/>
+                        <w:t>&lt;/pattern&gt;</w:t>
+                      </w:r>
+                    </w:p>
+                    <w:p>
+                      <w:pPr>
+                        <w:rPr>
+                          <w:rFonts w:asciiTheme="minorHAnsi" w:hAnsiTheme="minorHAnsi"/>
+                        </w:rPr>
+                      </w:pPr>
+                      <w:r>
+                        <w:rPr>
+                          <w:rFonts w:asciiTheme="minorHAnsi" w:hAnsiTheme="minorHAnsi"/>
+                        </w:rPr>
+                        <w:tab/>
+                        <w:t>&lt;template&gt;</w:t>
+                      </w:r>
+                    </w:p>
+                    <w:p>
+                      <w:pPr>
+                        <w:rPr>
+                          <w:rFonts w:asciiTheme="minorHAnsi" w:hAnsiTheme="minorHAnsi"/>
+                        </w:rPr>
+                      </w:pPr>
+                      <w:r>
+                        <w:rPr>
+                          <w:rFonts w:asciiTheme="minorHAnsi" w:hAnsiTheme="minorHAnsi"/>
+                        </w:rPr>
+                        <w:tab/>
+                      </w:r>
+                      <w:r>
+                        <w:rPr>
+                          <w:rFonts w:asciiTheme="minorHAnsi" w:hAnsiTheme="minorHAnsi"/>
+                        </w:rPr>
+                        <w:tab/>
+                      </w:r>
+                      <w:r>
+                        <w:rPr>
+                          <w:rFonts w:asciiTheme="minorHAnsi" w:hAnsiTheme="minorHAnsi"/>
+                        </w:rPr>
+                        <w:t>Hello &lt;gval term=”ask.username” key=”name” /&gt;!</w:t>
+                      </w:r>
+                    </w:p>
+                    <w:p>
+                      <w:pPr>
+                        <w:rPr>
+                          <w:rFonts w:asciiTheme="minorHAnsi" w:hAnsiTheme="minorHAnsi"/>
+                        </w:rPr>
+                      </w:pPr>
+                      <w:r>
+                        <w:rPr>
+                          <w:rFonts w:asciiTheme="minorHAnsi" w:hAnsiTheme="minorHAnsi"/>
+                        </w:rPr>
+                        <w:tab/>
+                        <w:t>&lt;/template&gt;</w:t>
+                      </w:r>
+                    </w:p>
+                    <w:p>
+                      <w:pPr>
+                        <w:rPr>
+                          <w:rFonts w:asciiTheme="minorHAnsi" w:hAnsiTheme="minorHAnsi"/>
+                        </w:rPr>
+                      </w:pPr>
+                      <w:r>
+                        <w:rPr>
+                          <w:rFonts w:asciiTheme="minorHAnsi" w:hAnsiTheme="minorHAnsi"/>
+                        </w:rPr>
+                        <w:t>&lt;/category&gt;</w:t>
+                      </w:r>
+                    </w:p>
+                  </w:txbxContent>
+                </v:textbox>
+                <w10:wrap type="square" anchorx="margin"/>
+              </v:shape>
+            </w:pict>
+          </mc:Fallback>
+        </mc:AlternateContent>
+      </w:r>
+      <w:r>
+        <w:rPr>
+          <w:noProof/>
+        </w:rPr>
+        <mc:AlternateContent>
+          <mc:Choice Requires="wps">
+            <w:drawing>
+              <wp:anchor distT="45720" distB="45720" distL="114300" distR="114300" simplePos="0" relativeHeight="251687936" behindDoc="0" locked="0" layoutInCell="1" allowOverlap="1" wp14:anchorId="7DB22CC2" wp14:editId="376C16EC">
                 <wp:simplePos x="0" y="0"/>
                 <wp:positionH relativeFrom="margin">
                   <wp:align>left</wp:align>
@@ -6018,20 +5315,11 @@
                                 <w:rFonts w:asciiTheme="minorHAnsi" w:hAnsiTheme="minorHAnsi"/>
                               </w:rPr>
                             </w:pPr>
-                            <w:bookmarkStart w:id="14" w:name="_GoBack"/>
-                            <w:proofErr w:type="gramStart"/>
-                            <w:r>
-                              <w:rPr>
-                                <w:rFonts w:asciiTheme="minorHAnsi" w:hAnsiTheme="minorHAnsi"/>
-                              </w:rPr>
-                              <w:t>namespace</w:t>
-                            </w:r>
-                            <w:proofErr w:type="gramEnd"/>
-                            <w:r>
-                              <w:rPr>
-                                <w:rFonts w:asciiTheme="minorHAnsi" w:hAnsiTheme="minorHAnsi"/>
-                              </w:rPr>
-                              <w:t xml:space="preserve"> ask</w:t>
+                            <w:r>
+                              <w:rPr>
+                                <w:rFonts w:asciiTheme="minorHAnsi" w:hAnsiTheme="minorHAnsi"/>
+                              </w:rPr>
+                              <w:t>namespace ask</w:t>
                             </w:r>
                           </w:p>
                           <w:p>
@@ -6040,21 +5328,11 @@
                                 <w:rFonts w:asciiTheme="minorHAnsi" w:hAnsiTheme="minorHAnsi"/>
                               </w:rPr>
                             </w:pPr>
-                            <w:proofErr w:type="spellStart"/>
-                            <w:proofErr w:type="gramStart"/>
-                            <w:r>
-                              <w:rPr>
-                                <w:rFonts w:asciiTheme="minorHAnsi" w:hAnsiTheme="minorHAnsi"/>
-                              </w:rPr>
-                              <w:t>wc</w:t>
-                            </w:r>
-                            <w:proofErr w:type="spellEnd"/>
-                            <w:proofErr w:type="gramEnd"/>
-                            <w:r>
-                              <w:rPr>
-                                <w:rFonts w:asciiTheme="minorHAnsi" w:hAnsiTheme="minorHAnsi"/>
-                              </w:rPr>
-                              <w:t xml:space="preserve"> := wildcard(1, 100)</w:t>
+                            <w:r>
+                              <w:rPr>
+                                <w:rFonts w:asciiTheme="minorHAnsi" w:hAnsiTheme="minorHAnsi"/>
+                              </w:rPr>
+                              <w:t>wc := wildcard(1, 100)</w:t>
                             </w:r>
                           </w:p>
                           <w:p>
@@ -6063,36 +5341,12 @@
                                 <w:rFonts w:asciiTheme="minorHAnsi" w:hAnsiTheme="minorHAnsi"/>
                               </w:rPr>
                             </w:pPr>
-                            <w:proofErr w:type="spellStart"/>
-                            <w:proofErr w:type="gramStart"/>
-                            <w:r>
-                              <w:rPr>
-                                <w:rFonts w:asciiTheme="minorHAnsi" w:hAnsiTheme="minorHAnsi"/>
-                              </w:rPr>
-                              <w:t>sayname</w:t>
-                            </w:r>
-                            <w:proofErr w:type="spellEnd"/>
-                            <w:r>
-                              <w:rPr>
-                                <w:rFonts w:asciiTheme="minorHAnsi" w:hAnsiTheme="minorHAnsi"/>
-                              </w:rPr>
-                              <w:t xml:space="preserve"> :</w:t>
-                            </w:r>
-                            <w:proofErr w:type="gramEnd"/>
-                            <w:r>
-                              <w:rPr>
-                                <w:rFonts w:asciiTheme="minorHAnsi" w:hAnsiTheme="minorHAnsi"/>
-                              </w:rPr>
-                              <w:t xml:space="preserve"> “My name is “ </w:t>
-                            </w:r>
-                            <w:proofErr w:type="spellStart"/>
-                            <w:r>
-                              <w:rPr>
-                                <w:rFonts w:asciiTheme="minorHAnsi" w:hAnsiTheme="minorHAnsi"/>
-                              </w:rPr>
-                              <w:t>wc</w:t>
-                            </w:r>
-                            <w:proofErr w:type="spellEnd"/>
+                            <w:r>
+                              <w:rPr>
+                                <w:rFonts w:asciiTheme="minorHAnsi" w:hAnsiTheme="minorHAnsi"/>
+                              </w:rPr>
+                              <w:t>sayname : “My name is “ wc</w:t>
+                            </w:r>
                           </w:p>
                           <w:p>
                             <w:pPr>
@@ -6100,49 +5354,20 @@
                                 <w:rFonts w:asciiTheme="minorHAnsi" w:hAnsiTheme="minorHAnsi"/>
                               </w:rPr>
                             </w:pPr>
-                            <w:proofErr w:type="gramStart"/>
-                            <w:r>
-                              <w:rPr>
-                                <w:rFonts w:asciiTheme="minorHAnsi" w:hAnsiTheme="minorHAnsi"/>
-                              </w:rPr>
-                              <w:t>public</w:t>
-                            </w:r>
-                            <w:proofErr w:type="gramEnd"/>
-                            <w:r>
-                              <w:rPr>
-                                <w:rFonts w:asciiTheme="minorHAnsi" w:hAnsiTheme="minorHAnsi"/>
-                              </w:rPr>
-                              <w:t xml:space="preserve"> username : </w:t>
-                            </w:r>
-                            <w:proofErr w:type="spellStart"/>
-                            <w:r>
-                              <w:rPr>
-                                <w:rFonts w:asciiTheme="minorHAnsi" w:hAnsiTheme="minorHAnsi"/>
-                              </w:rPr>
-                              <w:t>sayname</w:t>
-                            </w:r>
-                            <w:proofErr w:type="spellEnd"/>
-                            <w:r>
-                              <w:rPr>
-                                <w:rFonts w:asciiTheme="minorHAnsi" w:hAnsiTheme="minorHAnsi"/>
-                              </w:rPr>
-                              <w:t xml:space="preserve"> { name = </w:t>
-                            </w:r>
-                            <w:proofErr w:type="spellStart"/>
-                            <w:r>
-                              <w:rPr>
-                                <w:rFonts w:asciiTheme="minorHAnsi" w:hAnsiTheme="minorHAnsi"/>
-                              </w:rPr>
-                              <w:t>wc.key</w:t>
-                            </w:r>
-                            <w:proofErr w:type="spellEnd"/>
-                            <w:r>
-                              <w:rPr>
-                                <w:rFonts w:asciiTheme="minorHAnsi" w:hAnsiTheme="minorHAnsi"/>
-                              </w:rPr>
-                              <w:t>; }</w:t>
-                            </w:r>
+                            <w:r>
+                              <w:rPr>
+                                <w:rFonts w:asciiTheme="minorHAnsi" w:hAnsiTheme="minorHAnsi"/>
+                              </w:rPr>
+                              <w:t>public username : s</w:t>
+                            </w:r>
+                            <w:bookmarkStart w:id="14" w:name="_GoBack"/>
                             <w:bookmarkEnd w:id="14"/>
+                            <w:r>
+                              <w:rPr>
+                                <w:rFonts w:asciiTheme="minorHAnsi" w:hAnsiTheme="minorHAnsi"/>
+                              </w:rPr>
+                              <w:t>ayname { name = wc.key; }</w:t>
+                            </w:r>
                           </w:p>
                         </w:txbxContent>
                       </wps:txbx>
@@ -6163,7 +5388,7 @@
           </mc:Choice>
           <mc:Fallback>
             <w:pict>
-              <v:shape w14:anchorId="55F4350E" id="_x0000_s1040" type="#_x0000_t202" style="position:absolute;left:0;text-align:left;margin-left:0;margin-top:69.25pt;width:466.5pt;height:63pt;z-index:251687936;visibility:visible;mso-wrap-style:square;mso-width-percent:0;mso-height-percent:0;mso-wrap-distance-left:9pt;mso-wrap-distance-top:3.6pt;mso-wrap-distance-right:9pt;mso-wrap-distance-bottom:3.6pt;mso-position-horizontal:left;mso-position-horizontal-relative:margin;mso-position-vertical:absolute;mso-position-vertical-relative:text;mso-width-percent:0;mso-height-percent:0;mso-width-relative:margin;mso-height-relative:margin;v-text-anchor:top" o:gfxdata="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" fillcolor="#f2f2f2 [3052]" stroked="f">
+              <v:shape w14:anchorId="7DB22CC2" id="_x0000_s1041" type="#_x0000_t202" style="position:absolute;left:0;text-align:left;margin-left:0;margin-top:69.25pt;width:466.5pt;height:63pt;z-index:251687936;visibility:visible;mso-wrap-style:square;mso-width-percent:0;mso-height-percent:0;mso-wrap-distance-left:9pt;mso-wrap-distance-top:3.6pt;mso-wrap-distance-right:9pt;mso-wrap-distance-bottom:3.6pt;mso-position-horizontal:left;mso-position-horizontal-relative:margin;mso-position-vertical:absolute;mso-position-vertical-relative:text;mso-width-percent:0;mso-height-percent:0;mso-width-relative:margin;mso-height-relative:margin;v-text-anchor:top" o:gfxdata="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" fillcolor="#f2f2f2 [3052]" stroked="f">
                 <v:textbox>
                   <w:txbxContent>
                     <w:p>
@@ -6172,20 +5397,11 @@
                           <w:rFonts w:asciiTheme="minorHAnsi" w:hAnsiTheme="minorHAnsi"/>
                         </w:rPr>
                       </w:pPr>
-                      <w:bookmarkStart w:id="15" w:name="_GoBack"/>
-                      <w:proofErr w:type="gramStart"/>
-                      <w:r>
-                        <w:rPr>
-                          <w:rFonts w:asciiTheme="minorHAnsi" w:hAnsiTheme="minorHAnsi"/>
-                        </w:rPr>
-                        <w:t>namespace</w:t>
-                      </w:r>
-                      <w:proofErr w:type="gramEnd"/>
-                      <w:r>
-                        <w:rPr>
-                          <w:rFonts w:asciiTheme="minorHAnsi" w:hAnsiTheme="minorHAnsi"/>
-                        </w:rPr>
-                        <w:t xml:space="preserve"> ask</w:t>
+                      <w:r>
+                        <w:rPr>
+                          <w:rFonts w:asciiTheme="minorHAnsi" w:hAnsiTheme="minorHAnsi"/>
+                        </w:rPr>
+                        <w:t>namespace ask</w:t>
                       </w:r>
                     </w:p>
                     <w:p>
@@ -6194,21 +5410,11 @@
                           <w:rFonts w:asciiTheme="minorHAnsi" w:hAnsiTheme="minorHAnsi"/>
                         </w:rPr>
                       </w:pPr>
-                      <w:proofErr w:type="spellStart"/>
-                      <w:proofErr w:type="gramStart"/>
-                      <w:r>
-                        <w:rPr>
-                          <w:rFonts w:asciiTheme="minorHAnsi" w:hAnsiTheme="minorHAnsi"/>
-                        </w:rPr>
-                        <w:t>wc</w:t>
-                      </w:r>
-                      <w:proofErr w:type="spellEnd"/>
-                      <w:proofErr w:type="gramEnd"/>
-                      <w:r>
-                        <w:rPr>
-                          <w:rFonts w:asciiTheme="minorHAnsi" w:hAnsiTheme="minorHAnsi"/>
-                        </w:rPr>
-                        <w:t xml:space="preserve"> := wildcard(1, 100)</w:t>
+                      <w:r>
+                        <w:rPr>
+                          <w:rFonts w:asciiTheme="minorHAnsi" w:hAnsiTheme="minorHAnsi"/>
+                        </w:rPr>
+                        <w:t>wc := wildcard(1, 100)</w:t>
                       </w:r>
                     </w:p>
                     <w:p>
@@ -6217,36 +5423,12 @@
                           <w:rFonts w:asciiTheme="minorHAnsi" w:hAnsiTheme="minorHAnsi"/>
                         </w:rPr>
                       </w:pPr>
-                      <w:proofErr w:type="spellStart"/>
-                      <w:proofErr w:type="gramStart"/>
-                      <w:r>
-                        <w:rPr>
-                          <w:rFonts w:asciiTheme="minorHAnsi" w:hAnsiTheme="minorHAnsi"/>
-                        </w:rPr>
-                        <w:t>sayname</w:t>
-                      </w:r>
-                      <w:proofErr w:type="spellEnd"/>
-                      <w:r>
-                        <w:rPr>
-                          <w:rFonts w:asciiTheme="minorHAnsi" w:hAnsiTheme="minorHAnsi"/>
-                        </w:rPr>
-                        <w:t xml:space="preserve"> :</w:t>
-                      </w:r>
-                      <w:proofErr w:type="gramEnd"/>
-                      <w:r>
-                        <w:rPr>
-                          <w:rFonts w:asciiTheme="minorHAnsi" w:hAnsiTheme="minorHAnsi"/>
-                        </w:rPr>
-                        <w:t xml:space="preserve"> “My name is “ </w:t>
-                      </w:r>
-                      <w:proofErr w:type="spellStart"/>
-                      <w:r>
-                        <w:rPr>
-                          <w:rFonts w:asciiTheme="minorHAnsi" w:hAnsiTheme="minorHAnsi"/>
-                        </w:rPr>
-                        <w:t>wc</w:t>
-                      </w:r>
-                      <w:proofErr w:type="spellEnd"/>
+                      <w:r>
+                        <w:rPr>
+                          <w:rFonts w:asciiTheme="minorHAnsi" w:hAnsiTheme="minorHAnsi"/>
+                        </w:rPr>
+                        <w:t>sayname : “My name is “ wc</w:t>
+                      </w:r>
                     </w:p>
                     <w:p>
                       <w:pPr>
@@ -6254,49 +5436,20 @@
                           <w:rFonts w:asciiTheme="minorHAnsi" w:hAnsiTheme="minorHAnsi"/>
                         </w:rPr>
                       </w:pPr>
-                      <w:proofErr w:type="gramStart"/>
-                      <w:r>
-                        <w:rPr>
-                          <w:rFonts w:asciiTheme="minorHAnsi" w:hAnsiTheme="minorHAnsi"/>
-                        </w:rPr>
-                        <w:t>public</w:t>
-                      </w:r>
-                      <w:proofErr w:type="gramEnd"/>
-                      <w:r>
-                        <w:rPr>
-                          <w:rFonts w:asciiTheme="minorHAnsi" w:hAnsiTheme="minorHAnsi"/>
-                        </w:rPr>
-                        <w:t xml:space="preserve"> username : </w:t>
-                      </w:r>
-                      <w:proofErr w:type="spellStart"/>
-                      <w:r>
-                        <w:rPr>
-                          <w:rFonts w:asciiTheme="minorHAnsi" w:hAnsiTheme="minorHAnsi"/>
-                        </w:rPr>
-                        <w:t>sayname</w:t>
-                      </w:r>
-                      <w:proofErr w:type="spellEnd"/>
-                      <w:r>
-                        <w:rPr>
-                          <w:rFonts w:asciiTheme="minorHAnsi" w:hAnsiTheme="minorHAnsi"/>
-                        </w:rPr>
-                        <w:t xml:space="preserve"> { name = </w:t>
-                      </w:r>
-                      <w:proofErr w:type="spellStart"/>
-                      <w:r>
-                        <w:rPr>
-                          <w:rFonts w:asciiTheme="minorHAnsi" w:hAnsiTheme="minorHAnsi"/>
-                        </w:rPr>
-                        <w:t>wc.key</w:t>
-                      </w:r>
-                      <w:proofErr w:type="spellEnd"/>
-                      <w:r>
-                        <w:rPr>
-                          <w:rFonts w:asciiTheme="minorHAnsi" w:hAnsiTheme="minorHAnsi"/>
-                        </w:rPr>
-                        <w:t>; }</w:t>
-                      </w:r>
+                      <w:r>
+                        <w:rPr>
+                          <w:rFonts w:asciiTheme="minorHAnsi" w:hAnsiTheme="minorHAnsi"/>
+                        </w:rPr>
+                        <w:t>public username : s</w:t>
+                      </w:r>
+                      <w:bookmarkStart w:id="15" w:name="_GoBack"/>
                       <w:bookmarkEnd w:id="15"/>
+                      <w:r>
+                        <w:rPr>
+                          <w:rFonts w:asciiTheme="minorHAnsi" w:hAnsiTheme="minorHAnsi"/>
+                        </w:rPr>
+                        <w:t>ayname { name = wc.key; }</w:t>
+                      </w:r>
                     </w:p>
                   </w:txbxContent>
                 </v:textbox>
@@ -6307,26 +5460,10 @@
         </mc:AlternateContent>
       </w:r>
       <w:r>
-        <w:t>The tag &lt;</w:t>
-      </w:r>
-      <w:proofErr w:type="spellStart"/>
-      <w:r>
-        <w:t>gval</w:t>
-      </w:r>
-      <w:proofErr w:type="spellEnd"/>
-      <w:r>
-        <w:t>&gt; stands for grammar value, it is used to retrieve captured information by grammar matching.</w:t>
-      </w:r>
-      <w:r>
-        <w:t xml:space="preserve"> It is handy when we are doing wildcard matching with grammars and can let dialogue </w:t>
-      </w:r>
-      <w:proofErr w:type="gramStart"/>
-      <w:r>
-        <w:t>developers</w:t>
-      </w:r>
-      <w:proofErr w:type="gramEnd"/>
-      <w:r>
-        <w:t xml:space="preserve"> access information provided by user that is caught by wildcards. For example</w:t>
+        <w:t>The tag &lt;gval&gt; stands for grammar value, it is used to retrieve captured information by grammar matching.</w:t>
+      </w:r>
+      <w:r>
+        <w:t xml:space="preserve"> It is handy when we are doing wildcard matching with grammars and can let dialogue developers access information provided by user that is caught by wildcards. For example</w:t>
       </w:r>
       <w:r>
         <w:t xml:space="preserve"> if we have the following grammar file and AIML file</w:t>
@@ -6343,194 +5480,6 @@
         <w:pStyle w:val="TextBody"/>
         <w:ind w:left="0" w:firstLine="720"/>
       </w:pPr>
-      <w:r>
-        <w:rPr>
-          <w:noProof/>
-        </w:rPr>
-        <mc:AlternateContent>
-          <mc:Choice Requires="wps">
-            <w:drawing>
-              <wp:anchor distT="45720" distB="45720" distL="114300" distR="114300" simplePos="0" relativeHeight="251689984" behindDoc="0" locked="0" layoutInCell="1" allowOverlap="1" wp14:anchorId="1AB90F82" wp14:editId="4894AE37">
-                <wp:simplePos x="0" y="0"/>
-                <wp:positionH relativeFrom="margin">
-                  <wp:align>right</wp:align>
-                </wp:positionH>
-                <wp:positionV relativeFrom="paragraph">
-                  <wp:posOffset>247650</wp:posOffset>
-                </wp:positionV>
-                <wp:extent cx="5924550" cy="584200"/>
-                <wp:effectExtent l="0" t="0" r="0" b="6350"/>
-                <wp:wrapSquare wrapText="bothSides"/>
-                <wp:docPr id="16" name="Text Box 2"/>
-                <wp:cNvGraphicFramePr>
-                  <a:graphicFrameLocks xmlns:a="http://schemas.openxmlformats.org/drawingml/2006/main"/>
-                </wp:cNvGraphicFramePr>
-                <a:graphic xmlns:a="http://schemas.openxmlformats.org/drawingml/2006/main">
-                  <a:graphicData uri="http://schemas.microsoft.com/office/word/2010/wordprocessingShape">
-                    <wps:wsp>
-                      <wps:cNvSpPr txBox="1">
-                        <a:spLocks noChangeArrowheads="1"/>
-                      </wps:cNvSpPr>
-                      <wps:spPr bwMode="auto">
-                        <a:xfrm>
-                          <a:off x="0" y="0"/>
-                          <a:ext cx="5924550" cy="584200"/>
-                        </a:xfrm>
-                        <a:prstGeom prst="rect">
-                          <a:avLst/>
-                        </a:prstGeom>
-                        <a:solidFill>
-                          <a:schemeClr val="bg1">
-                            <a:lumMod val="95000"/>
-                          </a:schemeClr>
-                        </a:solidFill>
-                        <a:ln w="9525">
-                          <a:noFill/>
-                          <a:miter lim="800000"/>
-                          <a:headEnd/>
-                          <a:tailEnd/>
-                        </a:ln>
-                      </wps:spPr>
-                      <wps:txbx>
-                        <w:txbxContent>
-                          <w:p>
-                            <w:pPr>
-                              <w:rPr>
-                                <w:rFonts w:asciiTheme="minorHAnsi" w:hAnsiTheme="minorHAnsi"/>
-                              </w:rPr>
-                            </w:pPr>
-                            <w:r>
-                              <w:rPr>
-                                <w:rFonts w:asciiTheme="minorHAnsi" w:hAnsiTheme="minorHAnsi"/>
-                              </w:rPr>
-                              <w:t>&lt;</w:t>
-                            </w:r>
-                            <w:proofErr w:type="gramStart"/>
-                            <w:r>
-                              <w:rPr>
-                                <w:rFonts w:asciiTheme="minorHAnsi" w:hAnsiTheme="minorHAnsi"/>
-                              </w:rPr>
-                              <w:t>template</w:t>
-                            </w:r>
-                            <w:proofErr w:type="gramEnd"/>
-                            <w:r>
-                              <w:rPr>
-                                <w:rFonts w:asciiTheme="minorHAnsi" w:hAnsiTheme="minorHAnsi"/>
-                              </w:rPr>
-                              <w:t>&gt;</w:t>
-                            </w:r>
-                          </w:p>
-                          <w:p>
-                            <w:pPr>
-                              <w:rPr>
-                                <w:rFonts w:asciiTheme="minorHAnsi" w:hAnsiTheme="minorHAnsi"/>
-                              </w:rPr>
-                            </w:pPr>
-                            <w:r>
-                              <w:rPr>
-                                <w:rFonts w:asciiTheme="minorHAnsi" w:hAnsiTheme="minorHAnsi"/>
-                              </w:rPr>
-                              <w:tab/>
-                              <w:t>&lt;set name=”place”&gt;Paris&lt;/set&gt;</w:t>
-                            </w:r>
-                          </w:p>
-                          <w:p>
-                            <w:pPr>
-                              <w:rPr>
-                                <w:rFonts w:asciiTheme="minorHAnsi" w:hAnsiTheme="minorHAnsi"/>
-                              </w:rPr>
-                            </w:pPr>
-                            <w:r>
-                              <w:rPr>
-                                <w:rFonts w:asciiTheme="minorHAnsi" w:hAnsiTheme="minorHAnsi"/>
-                              </w:rPr>
-                              <w:t>&lt;/template&gt;</w:t>
-                            </w:r>
-                          </w:p>
-                        </w:txbxContent>
-                      </wps:txbx>
-                      <wps:bodyPr rot="0" vert="horz" wrap="square" lIns="91440" tIns="45720" rIns="91440" bIns="45720" anchor="t" anchorCtr="0">
-                        <a:noAutofit/>
-                      </wps:bodyPr>
-                    </wps:wsp>
-                  </a:graphicData>
-                </a:graphic>
-                <wp14:sizeRelH relativeFrom="margin">
-                  <wp14:pctWidth>0</wp14:pctWidth>
-                </wp14:sizeRelH>
-                <wp14:sizeRelV relativeFrom="margin">
-                  <wp14:pctHeight>0</wp14:pctHeight>
-                </wp14:sizeRelV>
-              </wp:anchor>
-            </w:drawing>
-          </mc:Choice>
-          <mc:Fallback>
-            <w:pict>
-              <v:shape w14:anchorId="1AB90F82" id="_x0000_s1041" type="#_x0000_t202" style="position:absolute;left:0;text-align:left;margin-left:415.3pt;margin-top:19.5pt;width:466.5pt;height:46pt;z-index:251689984;visibility:visible;mso-wrap-style:square;mso-width-percent:0;mso-height-percent:0;mso-wrap-distance-left:9pt;mso-wrap-distance-top:3.6pt;mso-wrap-distance-right:9pt;mso-wrap-distance-bottom:3.6pt;mso-position-horizontal:right;mso-position-horizontal-relative:margin;mso-position-vertical:absolute;mso-position-vertical-relative:text;mso-width-percent:0;mso-height-percent:0;mso-width-relative:margin;mso-height-relative:margin;v-text-anchor:top" o:gfxdata="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" fillcolor="#f2f2f2 [3052]" stroked="f">
-                <v:textbox>
-                  <w:txbxContent>
-                    <w:p>
-                      <w:pPr>
-                        <w:rPr>
-                          <w:rFonts w:asciiTheme="minorHAnsi" w:hAnsiTheme="minorHAnsi"/>
-                        </w:rPr>
-                      </w:pPr>
-                      <w:r>
-                        <w:rPr>
-                          <w:rFonts w:asciiTheme="minorHAnsi" w:hAnsiTheme="minorHAnsi"/>
-                        </w:rPr>
-                        <w:t>&lt;</w:t>
-                      </w:r>
-                      <w:proofErr w:type="gramStart"/>
-                      <w:r>
-                        <w:rPr>
-                          <w:rFonts w:asciiTheme="minorHAnsi" w:hAnsiTheme="minorHAnsi"/>
-                        </w:rPr>
-                        <w:t>template</w:t>
-                      </w:r>
-                      <w:proofErr w:type="gramEnd"/>
-                      <w:r>
-                        <w:rPr>
-                          <w:rFonts w:asciiTheme="minorHAnsi" w:hAnsiTheme="minorHAnsi"/>
-                        </w:rPr>
-                        <w:t>&gt;</w:t>
-                      </w:r>
-                    </w:p>
-                    <w:p>
-                      <w:pPr>
-                        <w:rPr>
-                          <w:rFonts w:asciiTheme="minorHAnsi" w:hAnsiTheme="minorHAnsi"/>
-                        </w:rPr>
-                      </w:pPr>
-                      <w:r>
-                        <w:rPr>
-                          <w:rFonts w:asciiTheme="minorHAnsi" w:hAnsiTheme="minorHAnsi"/>
-                        </w:rPr>
-                        <w:tab/>
-                        <w:t>&lt;set name=”place”&gt;Paris&lt;/set&gt;</w:t>
-                      </w:r>
-                    </w:p>
-                    <w:p>
-                      <w:pPr>
-                        <w:rPr>
-                          <w:rFonts w:asciiTheme="minorHAnsi" w:hAnsiTheme="minorHAnsi"/>
-                        </w:rPr>
-                      </w:pPr>
-                      <w:r>
-                        <w:rPr>
-                          <w:rFonts w:asciiTheme="minorHAnsi" w:hAnsiTheme="minorHAnsi"/>
-                        </w:rPr>
-                        <w:t>&lt;/template&gt;</w:t>
-                      </w:r>
-                    </w:p>
-                  </w:txbxContent>
-                </v:textbox>
-                <w10:wrap type="square" anchorx="margin"/>
-              </v:shape>
-            </w:pict>
-          </mc:Fallback>
-        </mc:AlternateContent>
-      </w:r>
     </w:p>
     <w:p>
       <w:pPr>
@@ -9373,7 +8322,7 @@
 </file>
 
 <file path=customXml/itemProps1.xml><?xml version="1.0" encoding="utf-8"?>
-<ds:datastoreItem xmlns:ds="http://schemas.openxmlformats.org/officeDocument/2006/customXml" ds:itemID="{D6CD95FE-CCD0-4C8F-B5A5-21CDDC34E9E0}">
+<ds:datastoreItem xmlns:ds="http://schemas.openxmlformats.org/officeDocument/2006/customXml" ds:itemID="{15EE0DB1-51FC-4780-9682-C4AE6B84B10C}">
   <ds:schemaRefs>
     <ds:schemaRef ds:uri="http://schemas.openxmlformats.org/officeDocument/2006/bibliography"/>
   </ds:schemaRefs>

--- a/RSVP Flavored AIML Specifications.docx
+++ b/RSVP Flavored AIML Specifications.docx
@@ -1648,7 +1648,21 @@
                               <w:rPr>
                                 <w:rFonts w:asciiTheme="minorHAnsi" w:hAnsiTheme="minorHAnsi"/>
                               </w:rPr>
-                              <w:t>&lt;category&gt;</w:t>
+                              <w:t>&lt;</w:t>
+                            </w:r>
+                            <w:proofErr w:type="gramStart"/>
+                            <w:r>
+                              <w:rPr>
+                                <w:rFonts w:asciiTheme="minorHAnsi" w:hAnsiTheme="minorHAnsi"/>
+                              </w:rPr>
+                              <w:t>category</w:t>
+                            </w:r>
+                            <w:proofErr w:type="gramEnd"/>
+                            <w:r>
+                              <w:rPr>
+                                <w:rFonts w:asciiTheme="minorHAnsi" w:hAnsiTheme="minorHAnsi"/>
+                              </w:rPr>
+                              <w:t>&gt;</w:t>
                             </w:r>
                           </w:p>
                           <w:p>
@@ -1662,8 +1676,16 @@
                                 <w:rFonts w:asciiTheme="minorHAnsi" w:hAnsiTheme="minorHAnsi"/>
                               </w:rPr>
                               <w:tab/>
-                              <w:t>&lt;pattern&gt;</w:t>
-                            </w:r>
+                              <w:t>&lt;</w:t>
+                            </w:r>
+                            <w:proofErr w:type="gramStart"/>
+                            <w:r>
+                              <w:rPr>
+                                <w:rFonts w:asciiTheme="minorHAnsi" w:hAnsiTheme="minorHAnsi"/>
+                              </w:rPr>
+                              <w:t>pattern&gt;</w:t>
+                            </w:r>
+                            <w:proofErr w:type="gramEnd"/>
                             <w:r>
                               <w:rPr>
                                 <w:rFonts w:asciiTheme="minorHAnsi" w:hAnsiTheme="minorHAnsi"/>
@@ -1688,8 +1710,16 @@
                                 <w:rFonts w:asciiTheme="minorHAnsi" w:hAnsiTheme="minorHAnsi"/>
                               </w:rPr>
                               <w:tab/>
-                              <w:t>&lt;that&gt;</w:t>
-                            </w:r>
+                              <w:t>&lt;</w:t>
+                            </w:r>
+                            <w:proofErr w:type="gramStart"/>
+                            <w:r>
+                              <w:rPr>
+                                <w:rFonts w:asciiTheme="minorHAnsi" w:hAnsiTheme="minorHAnsi"/>
+                              </w:rPr>
+                              <w:t>that&gt;</w:t>
+                            </w:r>
+                            <w:proofErr w:type="gramEnd"/>
                             <w:r>
                               <w:rPr>
                                 <w:rFonts w:asciiTheme="minorHAnsi" w:hAnsiTheme="minorHAnsi"/>
@@ -1714,8 +1744,16 @@
                                 <w:rFonts w:asciiTheme="minorHAnsi" w:hAnsiTheme="minorHAnsi"/>
                               </w:rPr>
                               <w:tab/>
-                              <w:t>&lt;template&gt;</w:t>
-                            </w:r>
+                              <w:t>&lt;</w:t>
+                            </w:r>
+                            <w:proofErr w:type="gramStart"/>
+                            <w:r>
+                              <w:rPr>
+                                <w:rFonts w:asciiTheme="minorHAnsi" w:hAnsiTheme="minorHAnsi"/>
+                              </w:rPr>
+                              <w:t>template&gt;</w:t>
+                            </w:r>
+                            <w:proofErr w:type="gramEnd"/>
                             <w:r>
                               <w:rPr>
                                 <w:rFonts w:asciiTheme="minorHAnsi" w:hAnsiTheme="minorHAnsi"/>
@@ -1778,7 +1816,21 @@
                         <w:rPr>
                           <w:rFonts w:asciiTheme="minorHAnsi" w:hAnsiTheme="minorHAnsi"/>
                         </w:rPr>
-                        <w:t>&lt;category&gt;</w:t>
+                        <w:t>&lt;</w:t>
+                      </w:r>
+                      <w:proofErr w:type="gramStart"/>
+                      <w:r>
+                        <w:rPr>
+                          <w:rFonts w:asciiTheme="minorHAnsi" w:hAnsiTheme="minorHAnsi"/>
+                        </w:rPr>
+                        <w:t>category</w:t>
+                      </w:r>
+                      <w:proofErr w:type="gramEnd"/>
+                      <w:r>
+                        <w:rPr>
+                          <w:rFonts w:asciiTheme="minorHAnsi" w:hAnsiTheme="minorHAnsi"/>
+                        </w:rPr>
+                        <w:t>&gt;</w:t>
                       </w:r>
                     </w:p>
                     <w:p>
@@ -1792,8 +1844,16 @@
                           <w:rFonts w:asciiTheme="minorHAnsi" w:hAnsiTheme="minorHAnsi"/>
                         </w:rPr>
                         <w:tab/>
-                        <w:t>&lt;pattern&gt;</w:t>
-                      </w:r>
+                        <w:t>&lt;</w:t>
+                      </w:r>
+                      <w:proofErr w:type="gramStart"/>
+                      <w:r>
+                        <w:rPr>
+                          <w:rFonts w:asciiTheme="minorHAnsi" w:hAnsiTheme="minorHAnsi"/>
+                        </w:rPr>
+                        <w:t>pattern&gt;</w:t>
+                      </w:r>
+                      <w:proofErr w:type="gramEnd"/>
                       <w:r>
                         <w:rPr>
                           <w:rFonts w:asciiTheme="minorHAnsi" w:hAnsiTheme="minorHAnsi"/>
@@ -1818,8 +1878,16 @@
                           <w:rFonts w:asciiTheme="minorHAnsi" w:hAnsiTheme="minorHAnsi"/>
                         </w:rPr>
                         <w:tab/>
-                        <w:t>&lt;that&gt;</w:t>
-                      </w:r>
+                        <w:t>&lt;</w:t>
+                      </w:r>
+                      <w:proofErr w:type="gramStart"/>
+                      <w:r>
+                        <w:rPr>
+                          <w:rFonts w:asciiTheme="minorHAnsi" w:hAnsiTheme="minorHAnsi"/>
+                        </w:rPr>
+                        <w:t>that&gt;</w:t>
+                      </w:r>
+                      <w:proofErr w:type="gramEnd"/>
                       <w:r>
                         <w:rPr>
                           <w:rFonts w:asciiTheme="minorHAnsi" w:hAnsiTheme="minorHAnsi"/>
@@ -1844,8 +1912,16 @@
                           <w:rFonts w:asciiTheme="minorHAnsi" w:hAnsiTheme="minorHAnsi"/>
                         </w:rPr>
                         <w:tab/>
-                        <w:t>&lt;template&gt;</w:t>
-                      </w:r>
+                        <w:t>&lt;</w:t>
+                      </w:r>
+                      <w:proofErr w:type="gramStart"/>
+                      <w:r>
+                        <w:rPr>
+                          <w:rFonts w:asciiTheme="minorHAnsi" w:hAnsiTheme="minorHAnsi"/>
+                        </w:rPr>
+                        <w:t>template&gt;</w:t>
+                      </w:r>
+                      <w:proofErr w:type="gramEnd"/>
                       <w:r>
                         <w:rPr>
                           <w:rFonts w:asciiTheme="minorHAnsi" w:hAnsiTheme="minorHAnsi"/>
@@ -2014,7 +2090,21 @@
                               <w:rPr>
                                 <w:rFonts w:asciiTheme="minorHAnsi" w:hAnsiTheme="minorHAnsi"/>
                               </w:rPr>
-                              <w:t>&lt;category&gt;</w:t>
+                              <w:t>&lt;</w:t>
+                            </w:r>
+                            <w:proofErr w:type="gramStart"/>
+                            <w:r>
+                              <w:rPr>
+                                <w:rFonts w:asciiTheme="minorHAnsi" w:hAnsiTheme="minorHAnsi"/>
+                              </w:rPr>
+                              <w:t>category</w:t>
+                            </w:r>
+                            <w:proofErr w:type="gramEnd"/>
+                            <w:r>
+                              <w:rPr>
+                                <w:rFonts w:asciiTheme="minorHAnsi" w:hAnsiTheme="minorHAnsi"/>
+                              </w:rPr>
+                              <w:t>&gt;</w:t>
                             </w:r>
                           </w:p>
                           <w:p>
@@ -2028,7 +2118,21 @@
                                 <w:rFonts w:asciiTheme="minorHAnsi" w:hAnsiTheme="minorHAnsi"/>
                               </w:rPr>
                               <w:tab/>
-                              <w:t>&lt;pattern&gt;</w:t>
+                              <w:t>&lt;</w:t>
+                            </w:r>
+                            <w:proofErr w:type="gramStart"/>
+                            <w:r>
+                              <w:rPr>
+                                <w:rFonts w:asciiTheme="minorHAnsi" w:hAnsiTheme="minorHAnsi"/>
+                              </w:rPr>
+                              <w:t>pattern</w:t>
+                            </w:r>
+                            <w:proofErr w:type="gramEnd"/>
+                            <w:r>
+                              <w:rPr>
+                                <w:rFonts w:asciiTheme="minorHAnsi" w:hAnsiTheme="minorHAnsi"/>
+                              </w:rPr>
+                              <w:t>&gt;</w:t>
                             </w:r>
                           </w:p>
                           <w:p>
@@ -2042,7 +2146,29 @@
                               <w:rPr>
                                 <w:rFonts w:asciiTheme="minorHAnsi" w:hAnsiTheme="minorHAnsi"/>
                               </w:rPr>
-                              <w:t>&lt;grammar&gt;basic.greeting&lt;/grammar&gt;</w:t>
+                              <w:t>&lt;</w:t>
+                            </w:r>
+                            <w:proofErr w:type="gramStart"/>
+                            <w:r>
+                              <w:rPr>
+                                <w:rFonts w:asciiTheme="minorHAnsi" w:hAnsiTheme="minorHAnsi"/>
+                              </w:rPr>
+                              <w:t>grammar&gt;</w:t>
+                            </w:r>
+                            <w:proofErr w:type="spellStart"/>
+                            <w:proofErr w:type="gramEnd"/>
+                            <w:r>
+                              <w:rPr>
+                                <w:rFonts w:asciiTheme="minorHAnsi" w:hAnsiTheme="minorHAnsi"/>
+                              </w:rPr>
+                              <w:t>basic.greeting</w:t>
+                            </w:r>
+                            <w:proofErr w:type="spellEnd"/>
+                            <w:r>
+                              <w:rPr>
+                                <w:rFonts w:asciiTheme="minorHAnsi" w:hAnsiTheme="minorHAnsi"/>
+                              </w:rPr>
+                              <w:t>&lt;/grammar&gt;</w:t>
                             </w:r>
                           </w:p>
                           <w:p>
@@ -2070,7 +2196,21 @@
                                 <w:rFonts w:asciiTheme="minorHAnsi" w:hAnsiTheme="minorHAnsi"/>
                               </w:rPr>
                               <w:tab/>
-                              <w:t>&lt;that&gt;Hi&lt;/that&gt;</w:t>
+                              <w:t>&lt;</w:t>
+                            </w:r>
+                            <w:proofErr w:type="gramStart"/>
+                            <w:r>
+                              <w:rPr>
+                                <w:rFonts w:asciiTheme="minorHAnsi" w:hAnsiTheme="minorHAnsi"/>
+                              </w:rPr>
+                              <w:t>that&gt;</w:t>
+                            </w:r>
+                            <w:proofErr w:type="gramEnd"/>
+                            <w:r>
+                              <w:rPr>
+                                <w:rFonts w:asciiTheme="minorHAnsi" w:hAnsiTheme="minorHAnsi"/>
+                              </w:rPr>
+                              <w:t>Hi&lt;/that&gt;</w:t>
                             </w:r>
                           </w:p>
                           <w:p>
@@ -2084,7 +2224,21 @@
                                 <w:rFonts w:asciiTheme="minorHAnsi" w:hAnsiTheme="minorHAnsi"/>
                               </w:rPr>
                               <w:tab/>
-                              <w:t>&lt;template&gt;How are you&lt;/template&gt;</w:t>
+                              <w:t>&lt;</w:t>
+                            </w:r>
+                            <w:proofErr w:type="gramStart"/>
+                            <w:r>
+                              <w:rPr>
+                                <w:rFonts w:asciiTheme="minorHAnsi" w:hAnsiTheme="minorHAnsi"/>
+                              </w:rPr>
+                              <w:t>template&gt;</w:t>
+                            </w:r>
+                            <w:proofErr w:type="gramEnd"/>
+                            <w:r>
+                              <w:rPr>
+                                <w:rFonts w:asciiTheme="minorHAnsi" w:hAnsiTheme="minorHAnsi"/>
+                              </w:rPr>
+                              <w:t>How are you&lt;/template&gt;</w:t>
                             </w:r>
                           </w:p>
                           <w:p>
@@ -2132,7 +2286,21 @@
                         <w:rPr>
                           <w:rFonts w:asciiTheme="minorHAnsi" w:hAnsiTheme="minorHAnsi"/>
                         </w:rPr>
-                        <w:t>&lt;category&gt;</w:t>
+                        <w:t>&lt;</w:t>
+                      </w:r>
+                      <w:proofErr w:type="gramStart"/>
+                      <w:r>
+                        <w:rPr>
+                          <w:rFonts w:asciiTheme="minorHAnsi" w:hAnsiTheme="minorHAnsi"/>
+                        </w:rPr>
+                        <w:t>category</w:t>
+                      </w:r>
+                      <w:proofErr w:type="gramEnd"/>
+                      <w:r>
+                        <w:rPr>
+                          <w:rFonts w:asciiTheme="minorHAnsi" w:hAnsiTheme="minorHAnsi"/>
+                        </w:rPr>
+                        <w:t>&gt;</w:t>
                       </w:r>
                     </w:p>
                     <w:p>
@@ -2146,7 +2314,21 @@
                           <w:rFonts w:asciiTheme="minorHAnsi" w:hAnsiTheme="minorHAnsi"/>
                         </w:rPr>
                         <w:tab/>
-                        <w:t>&lt;pattern&gt;</w:t>
+                        <w:t>&lt;</w:t>
+                      </w:r>
+                      <w:proofErr w:type="gramStart"/>
+                      <w:r>
+                        <w:rPr>
+                          <w:rFonts w:asciiTheme="minorHAnsi" w:hAnsiTheme="minorHAnsi"/>
+                        </w:rPr>
+                        <w:t>pattern</w:t>
+                      </w:r>
+                      <w:proofErr w:type="gramEnd"/>
+                      <w:r>
+                        <w:rPr>
+                          <w:rFonts w:asciiTheme="minorHAnsi" w:hAnsiTheme="minorHAnsi"/>
+                        </w:rPr>
+                        <w:t>&gt;</w:t>
                       </w:r>
                     </w:p>
                     <w:p>
@@ -2160,7 +2342,29 @@
                         <w:rPr>
                           <w:rFonts w:asciiTheme="minorHAnsi" w:hAnsiTheme="minorHAnsi"/>
                         </w:rPr>
-                        <w:t>&lt;grammar&gt;basic.greeting&lt;/grammar&gt;</w:t>
+                        <w:t>&lt;</w:t>
+                      </w:r>
+                      <w:proofErr w:type="gramStart"/>
+                      <w:r>
+                        <w:rPr>
+                          <w:rFonts w:asciiTheme="minorHAnsi" w:hAnsiTheme="minorHAnsi"/>
+                        </w:rPr>
+                        <w:t>grammar&gt;</w:t>
+                      </w:r>
+                      <w:proofErr w:type="spellStart"/>
+                      <w:proofErr w:type="gramEnd"/>
+                      <w:r>
+                        <w:rPr>
+                          <w:rFonts w:asciiTheme="minorHAnsi" w:hAnsiTheme="minorHAnsi"/>
+                        </w:rPr>
+                        <w:t>basic.greeting</w:t>
+                      </w:r>
+                      <w:proofErr w:type="spellEnd"/>
+                      <w:r>
+                        <w:rPr>
+                          <w:rFonts w:asciiTheme="minorHAnsi" w:hAnsiTheme="minorHAnsi"/>
+                        </w:rPr>
+                        <w:t>&lt;/grammar&gt;</w:t>
                       </w:r>
                     </w:p>
                     <w:p>
@@ -2188,7 +2392,21 @@
                           <w:rFonts w:asciiTheme="minorHAnsi" w:hAnsiTheme="minorHAnsi"/>
                         </w:rPr>
                         <w:tab/>
-                        <w:t>&lt;that&gt;Hi&lt;/that&gt;</w:t>
+                        <w:t>&lt;</w:t>
+                      </w:r>
+                      <w:proofErr w:type="gramStart"/>
+                      <w:r>
+                        <w:rPr>
+                          <w:rFonts w:asciiTheme="minorHAnsi" w:hAnsiTheme="minorHAnsi"/>
+                        </w:rPr>
+                        <w:t>that&gt;</w:t>
+                      </w:r>
+                      <w:proofErr w:type="gramEnd"/>
+                      <w:r>
+                        <w:rPr>
+                          <w:rFonts w:asciiTheme="minorHAnsi" w:hAnsiTheme="minorHAnsi"/>
+                        </w:rPr>
+                        <w:t>Hi&lt;/that&gt;</w:t>
                       </w:r>
                     </w:p>
                     <w:p>
@@ -2202,7 +2420,21 @@
                           <w:rFonts w:asciiTheme="minorHAnsi" w:hAnsiTheme="minorHAnsi"/>
                         </w:rPr>
                         <w:tab/>
-                        <w:t>&lt;template&gt;How are you&lt;/template&gt;</w:t>
+                        <w:t>&lt;</w:t>
+                      </w:r>
+                      <w:proofErr w:type="gramStart"/>
+                      <w:r>
+                        <w:rPr>
+                          <w:rFonts w:asciiTheme="minorHAnsi" w:hAnsiTheme="minorHAnsi"/>
+                        </w:rPr>
+                        <w:t>template&gt;</w:t>
+                      </w:r>
+                      <w:proofErr w:type="gramEnd"/>
+                      <w:r>
+                        <w:rPr>
+                          <w:rFonts w:asciiTheme="minorHAnsi" w:hAnsiTheme="minorHAnsi"/>
+                        </w:rPr>
+                        <w:t>How are you&lt;/template&gt;</w:t>
                       </w:r>
                     </w:p>
                     <w:p>
@@ -2304,11 +2536,19 @@
                                 <w:rFonts w:asciiTheme="minorHAnsi" w:hAnsiTheme="minorHAnsi"/>
                               </w:rPr>
                             </w:pPr>
-                            <w:r>
-                              <w:rPr>
-                                <w:rFonts w:asciiTheme="minorHAnsi" w:hAnsiTheme="minorHAnsi"/>
-                              </w:rPr>
-                              <w:t>hi :=</w:t>
+                            <w:proofErr w:type="gramStart"/>
+                            <w:r>
+                              <w:rPr>
+                                <w:rFonts w:asciiTheme="minorHAnsi" w:hAnsiTheme="minorHAnsi"/>
+                              </w:rPr>
+                              <w:t>hi</w:t>
+                            </w:r>
+                            <w:proofErr w:type="gramEnd"/>
+                            <w:r>
+                              <w:rPr>
+                                <w:rFonts w:asciiTheme="minorHAnsi" w:hAnsiTheme="minorHAnsi"/>
+                              </w:rPr>
+                              <w:t xml:space="preserve"> :=</w:t>
                             </w:r>
                             <w:r>
                               <w:rPr>
@@ -2329,11 +2569,19 @@
                                 <w:rFonts w:asciiTheme="minorHAnsi" w:hAnsiTheme="minorHAnsi"/>
                               </w:rPr>
                             </w:pPr>
-                            <w:r>
-                              <w:rPr>
-                                <w:rFonts w:asciiTheme="minorHAnsi" w:hAnsiTheme="minorHAnsi"/>
-                              </w:rPr>
-                              <w:t>public greeting : hi</w:t>
+                            <w:proofErr w:type="gramStart"/>
+                            <w:r>
+                              <w:rPr>
+                                <w:rFonts w:asciiTheme="minorHAnsi" w:hAnsiTheme="minorHAnsi"/>
+                              </w:rPr>
+                              <w:t>public</w:t>
+                            </w:r>
+                            <w:proofErr w:type="gramEnd"/>
+                            <w:r>
+                              <w:rPr>
+                                <w:rFonts w:asciiTheme="minorHAnsi" w:hAnsiTheme="minorHAnsi"/>
+                              </w:rPr>
+                              <w:t xml:space="preserve"> greeting : hi</w:t>
                             </w:r>
                           </w:p>
                         </w:txbxContent>
@@ -2377,11 +2625,19 @@
                           <w:rFonts w:asciiTheme="minorHAnsi" w:hAnsiTheme="minorHAnsi"/>
                         </w:rPr>
                       </w:pPr>
-                      <w:r>
-                        <w:rPr>
-                          <w:rFonts w:asciiTheme="minorHAnsi" w:hAnsiTheme="minorHAnsi"/>
-                        </w:rPr>
-                        <w:t>hi :=</w:t>
+                      <w:proofErr w:type="gramStart"/>
+                      <w:r>
+                        <w:rPr>
+                          <w:rFonts w:asciiTheme="minorHAnsi" w:hAnsiTheme="minorHAnsi"/>
+                        </w:rPr>
+                        <w:t>hi</w:t>
+                      </w:r>
+                      <w:proofErr w:type="gramEnd"/>
+                      <w:r>
+                        <w:rPr>
+                          <w:rFonts w:asciiTheme="minorHAnsi" w:hAnsiTheme="minorHAnsi"/>
+                        </w:rPr>
+                        <w:t xml:space="preserve"> :=</w:t>
                       </w:r>
                       <w:r>
                         <w:rPr>
@@ -2402,11 +2658,19 @@
                           <w:rFonts w:asciiTheme="minorHAnsi" w:hAnsiTheme="minorHAnsi"/>
                         </w:rPr>
                       </w:pPr>
-                      <w:r>
-                        <w:rPr>
-                          <w:rFonts w:asciiTheme="minorHAnsi" w:hAnsiTheme="minorHAnsi"/>
-                        </w:rPr>
-                        <w:t>public greeting : hi</w:t>
+                      <w:proofErr w:type="gramStart"/>
+                      <w:r>
+                        <w:rPr>
+                          <w:rFonts w:asciiTheme="minorHAnsi" w:hAnsiTheme="minorHAnsi"/>
+                        </w:rPr>
+                        <w:t>public</w:t>
+                      </w:r>
+                      <w:proofErr w:type="gramEnd"/>
+                      <w:r>
+                        <w:rPr>
+                          <w:rFonts w:asciiTheme="minorHAnsi" w:hAnsiTheme="minorHAnsi"/>
+                        </w:rPr>
+                        <w:t xml:space="preserve"> greeting : hi</w:t>
                       </w:r>
                     </w:p>
                   </w:txbxContent>
@@ -2418,7 +2682,15 @@
         </mc:AlternateContent>
       </w:r>
       <w:r>
-        <w:t>Instead of matching the literal version of user input, now this category tries to match a public grammar term ‘basic.greeting’ which was already defined in the chatterbot’s grammar files, where ‘basic’ is the namespace and ‘greeting’ is the term. For instance, the grammar file could look like this</w:t>
+        <w:t>Instead of matching the literal version of user input, now this category tries to match a public grammar term ‘</w:t>
+      </w:r>
+      <w:proofErr w:type="spellStart"/>
+      <w:r>
+        <w:t>basic.greeting</w:t>
+      </w:r>
+      <w:proofErr w:type="spellEnd"/>
+      <w:r>
+        <w:t>’ which was already defined in the chatterbot’s grammar files, where ‘basic’ is the namespace and ‘greeting’ is the term. For instance, the grammar file could look like this</w:t>
       </w:r>
       <w:r>
         <w:t>:</w:t>
@@ -2430,7 +2702,15 @@
         <w:ind w:left="0" w:firstLine="709"/>
       </w:pPr>
       <w:r>
-        <w:t>Thus, if the user input was ‘Hello’, the grammar parser will parse the input beforehand and output the term ‘basic.greeting’, therefore it will be capture</w:t>
+        <w:t>Thus, if the user input was ‘Hello’, the grammar parser will parse the input beforehand and output the term ‘</w:t>
+      </w:r>
+      <w:proofErr w:type="spellStart"/>
+      <w:r>
+        <w:t>basic.greeting</w:t>
+      </w:r>
+      <w:proofErr w:type="spellEnd"/>
+      <w:r>
+        <w:t>’, therefore it will be capture</w:t>
       </w:r>
       <w:r>
         <w:t>d by the category listed above.</w:t>
@@ -2521,7 +2801,21 @@
                               <w:rPr>
                                 <w:rFonts w:asciiTheme="minorHAnsi" w:hAnsiTheme="minorHAnsi"/>
                               </w:rPr>
-                              <w:t>&lt;template&gt;My name is Lisa.&lt;/template&gt;</w:t>
+                              <w:t>&lt;</w:t>
+                            </w:r>
+                            <w:proofErr w:type="gramStart"/>
+                            <w:r>
+                              <w:rPr>
+                                <w:rFonts w:asciiTheme="minorHAnsi" w:hAnsiTheme="minorHAnsi"/>
+                              </w:rPr>
+                              <w:t>template&gt;</w:t>
+                            </w:r>
+                            <w:proofErr w:type="gramEnd"/>
+                            <w:r>
+                              <w:rPr>
+                                <w:rFonts w:asciiTheme="minorHAnsi" w:hAnsiTheme="minorHAnsi"/>
+                              </w:rPr>
+                              <w:t>My name is Lisa.&lt;/template&gt;</w:t>
                             </w:r>
                           </w:p>
                         </w:txbxContent>
@@ -2556,7 +2850,21 @@
                         <w:rPr>
                           <w:rFonts w:asciiTheme="minorHAnsi" w:hAnsiTheme="minorHAnsi"/>
                         </w:rPr>
-                        <w:t>&lt;template&gt;My name is Lisa.&lt;/template&gt;</w:t>
+                        <w:t>&lt;</w:t>
+                      </w:r>
+                      <w:proofErr w:type="gramStart"/>
+                      <w:r>
+                        <w:rPr>
+                          <w:rFonts w:asciiTheme="minorHAnsi" w:hAnsiTheme="minorHAnsi"/>
+                        </w:rPr>
+                        <w:t>template&gt;</w:t>
+                      </w:r>
+                      <w:proofErr w:type="gramEnd"/>
+                      <w:r>
+                        <w:rPr>
+                          <w:rFonts w:asciiTheme="minorHAnsi" w:hAnsiTheme="minorHAnsi"/>
+                        </w:rPr>
+                        <w:t>My name is Lisa.&lt;/template&gt;</w:t>
                       </w:r>
                     </w:p>
                   </w:txbxContent>
@@ -2648,7 +2956,21 @@
                               <w:rPr>
                                 <w:rFonts w:asciiTheme="minorHAnsi" w:hAnsiTheme="minorHAnsi"/>
                               </w:rPr>
-                              <w:t>&lt;template&gt;My name is &lt;bot name=”name”/&gt;&lt;/template&gt;</w:t>
+                              <w:t>&lt;template&gt;</w:t>
+                            </w:r>
+                            <w:proofErr w:type="gramStart"/>
+                            <w:r>
+                              <w:rPr>
+                                <w:rFonts w:asciiTheme="minorHAnsi" w:hAnsiTheme="minorHAnsi"/>
+                              </w:rPr>
+                              <w:t>My</w:t>
+                            </w:r>
+                            <w:proofErr w:type="gramEnd"/>
+                            <w:r>
+                              <w:rPr>
+                                <w:rFonts w:asciiTheme="minorHAnsi" w:hAnsiTheme="minorHAnsi"/>
+                              </w:rPr>
+                              <w:t xml:space="preserve"> name is &lt;bot name=”name”/&gt;&lt;/template&gt;</w:t>
                             </w:r>
                           </w:p>
                         </w:txbxContent>
@@ -2683,7 +3005,21 @@
                         <w:rPr>
                           <w:rFonts w:asciiTheme="minorHAnsi" w:hAnsiTheme="minorHAnsi"/>
                         </w:rPr>
-                        <w:t>&lt;template&gt;My name is &lt;bot name=”name”/&gt;&lt;/template&gt;</w:t>
+                        <w:t>&lt;template&gt;</w:t>
+                      </w:r>
+                      <w:proofErr w:type="gramStart"/>
+                      <w:r>
+                        <w:rPr>
+                          <w:rFonts w:asciiTheme="minorHAnsi" w:hAnsiTheme="minorHAnsi"/>
+                        </w:rPr>
+                        <w:t>My</w:t>
+                      </w:r>
+                      <w:proofErr w:type="gramEnd"/>
+                      <w:r>
+                        <w:rPr>
+                          <w:rFonts w:asciiTheme="minorHAnsi" w:hAnsiTheme="minorHAnsi"/>
+                        </w:rPr>
+                        <w:t xml:space="preserve"> name is &lt;bot name=”name”/&gt;&lt;/template&gt;</w:t>
                       </w:r>
                     </w:p>
                   </w:txbxContent>
@@ -2770,11 +3106,33 @@
                               </w:rPr>
                               <w:t>&lt;template&gt;</w:t>
                             </w:r>
-                            <w:r>
-                              <w:rPr>
-                                <w:rFonts w:asciiTheme="minorHAnsi" w:hAnsiTheme="minorHAnsi"/>
-                              </w:rPr>
-                              <w:t>You told me you are &lt;gval term=”ask.name” key=”name /&gt;</w:t>
+                            <w:proofErr w:type="gramStart"/>
+                            <w:r>
+                              <w:rPr>
+                                <w:rFonts w:asciiTheme="minorHAnsi" w:hAnsiTheme="minorHAnsi"/>
+                              </w:rPr>
+                              <w:t>You</w:t>
+                            </w:r>
+                            <w:proofErr w:type="gramEnd"/>
+                            <w:r>
+                              <w:rPr>
+                                <w:rFonts w:asciiTheme="minorHAnsi" w:hAnsiTheme="minorHAnsi"/>
+                              </w:rPr>
+                              <w:t xml:space="preserve"> told me you are &lt;</w:t>
+                            </w:r>
+                            <w:proofErr w:type="spellStart"/>
+                            <w:r>
+                              <w:rPr>
+                                <w:rFonts w:asciiTheme="minorHAnsi" w:hAnsiTheme="minorHAnsi"/>
+                              </w:rPr>
+                              <w:t>gval</w:t>
+                            </w:r>
+                            <w:proofErr w:type="spellEnd"/>
+                            <w:r>
+                              <w:rPr>
+                                <w:rFonts w:asciiTheme="minorHAnsi" w:hAnsiTheme="minorHAnsi"/>
+                              </w:rPr>
+                              <w:t xml:space="preserve"> term=”ask.name” key=”name /&gt;</w:t>
                             </w:r>
                             <w:r>
                               <w:rPr>
@@ -2817,11 +3175,33 @@
                         </w:rPr>
                         <w:t>&lt;template&gt;</w:t>
                       </w:r>
-                      <w:r>
-                        <w:rPr>
-                          <w:rFonts w:asciiTheme="minorHAnsi" w:hAnsiTheme="minorHAnsi"/>
-                        </w:rPr>
-                        <w:t>You told me you are &lt;gval term=”ask.name” key=”name /&gt;</w:t>
+                      <w:proofErr w:type="gramStart"/>
+                      <w:r>
+                        <w:rPr>
+                          <w:rFonts w:asciiTheme="minorHAnsi" w:hAnsiTheme="minorHAnsi"/>
+                        </w:rPr>
+                        <w:t>You</w:t>
+                      </w:r>
+                      <w:proofErr w:type="gramEnd"/>
+                      <w:r>
+                        <w:rPr>
+                          <w:rFonts w:asciiTheme="minorHAnsi" w:hAnsiTheme="minorHAnsi"/>
+                        </w:rPr>
+                        <w:t xml:space="preserve"> told me you are &lt;</w:t>
+                      </w:r>
+                      <w:proofErr w:type="spellStart"/>
+                      <w:r>
+                        <w:rPr>
+                          <w:rFonts w:asciiTheme="minorHAnsi" w:hAnsiTheme="minorHAnsi"/>
+                        </w:rPr>
+                        <w:t>gval</w:t>
+                      </w:r>
+                      <w:proofErr w:type="spellEnd"/>
+                      <w:r>
+                        <w:rPr>
+                          <w:rFonts w:asciiTheme="minorHAnsi" w:hAnsiTheme="minorHAnsi"/>
+                        </w:rPr>
+                        <w:t xml:space="preserve"> term=”ask.name” key=”name /&gt;</w:t>
                       </w:r>
                       <w:r>
                         <w:rPr>
@@ -2857,7 +3237,21 @@
         <w:rPr>
           <w:lang w:eastAsia="en-US"/>
         </w:rPr>
-        <w:t xml:space="preserve">This will substitute the user’s name into the sentence. Note that &lt;gval&gt; is a custom tag which is not in the standard AIML. </w:t>
+        <w:t>This will substitute the user’s name into the sentence. Note that &lt;</w:t>
+      </w:r>
+      <w:proofErr w:type="spellStart"/>
+      <w:r>
+        <w:rPr>
+          <w:lang w:eastAsia="en-US"/>
+        </w:rPr>
+        <w:t>gval</w:t>
+      </w:r>
+      <w:proofErr w:type="spellEnd"/>
+      <w:r>
+        <w:rPr>
+          <w:lang w:eastAsia="en-US"/>
+        </w:rPr>
+        <w:t xml:space="preserve">&gt; is a custom tag which is not in the standard AIML. </w:t>
       </w:r>
       <w:r>
         <w:rPr>
@@ -2923,13 +3317,37 @@
         <w:t>In dialogue framework, every AIML and our custom tag is evaluated by a handler</w:t>
       </w:r>
       <w:r>
-        <w:t xml:space="preserve"> extends abstract class ‘TagHandler’</w:t>
-      </w:r>
-      <w:r>
-        <w:t xml:space="preserve"> inside the ‘core.bot.ab.handlers’ package.</w:t>
-      </w:r>
-      <w:r>
-        <w:t xml:space="preserve"> If you want to add a new custom tag, feel free to create your own handler and link it to the ‘TagHandlerCollection’.</w:t>
+        <w:t xml:space="preserve"> extends abstract class ‘</w:t>
+      </w:r>
+      <w:proofErr w:type="spellStart"/>
+      <w:r>
+        <w:t>TagHandler</w:t>
+      </w:r>
+      <w:proofErr w:type="spellEnd"/>
+      <w:r>
+        <w:t>’</w:t>
+      </w:r>
+      <w:r>
+        <w:t xml:space="preserve"> inside the ‘</w:t>
+      </w:r>
+      <w:proofErr w:type="spellStart"/>
+      <w:r>
+        <w:t>core.bot.ab.handlers</w:t>
+      </w:r>
+      <w:proofErr w:type="spellEnd"/>
+      <w:r>
+        <w:t>’ package.</w:t>
+      </w:r>
+      <w:r>
+        <w:t xml:space="preserve"> If you want to add a new custom tag, feel free to create your own handler and link it to the ‘</w:t>
+      </w:r>
+      <w:proofErr w:type="spellStart"/>
+      <w:r>
+        <w:t>TagHandlerCollection</w:t>
+      </w:r>
+      <w:proofErr w:type="spellEnd"/>
+      <w:r>
+        <w:t>’.</w:t>
       </w:r>
       <w:r>
         <w:t xml:space="preserve"> Here we list and explain all the built-in</w:t>
@@ -2980,7 +3398,23 @@
         <w:ind w:left="0" w:firstLine="720"/>
       </w:pPr>
       <w:r>
-        <w:t>The &lt;bot&gt; tag retrieves predefined bot properties. Bot properties are key-value pairs stored inside each bot’s configuration file ‘bot_folder/config/properties.txt’, for example, a bot’s name can be defined</w:t>
+        <w:t>The &lt;bot&gt; tag retrieves predefined bot properties. Bot properties are key-value pairs stored inside each bot’s configuration file ‘</w:t>
+      </w:r>
+      <w:proofErr w:type="spellStart"/>
+      <w:r>
+        <w:t>bot_folder</w:t>
+      </w:r>
+      <w:proofErr w:type="spellEnd"/>
+      <w:r>
+        <w:t>/</w:t>
+      </w:r>
+      <w:proofErr w:type="spellStart"/>
+      <w:r>
+        <w:t>config</w:t>
+      </w:r>
+      <w:proofErr w:type="spellEnd"/>
+      <w:r>
+        <w:t>/properties.txt’, for example, a bot’s name can be defined</w:t>
       </w:r>
       <w:r>
         <w:t xml:space="preserve"> in properties.txt</w:t>
@@ -3156,12 +3590,28 @@
                                 <w:rFonts w:asciiTheme="minorHAnsi" w:hAnsiTheme="minorHAnsi"/>
                               </w:rPr>
                             </w:pPr>
-                            <w:r>
-                              <w:rPr>
-                                <w:rFonts w:asciiTheme="minorHAnsi" w:hAnsiTheme="minorHAnsi"/>
-                              </w:rPr>
-                              <w:t>name: Megabot</w:t>
-                            </w:r>
+                            <w:proofErr w:type="gramStart"/>
+                            <w:r>
+                              <w:rPr>
+                                <w:rFonts w:asciiTheme="minorHAnsi" w:hAnsiTheme="minorHAnsi"/>
+                              </w:rPr>
+                              <w:t>name</w:t>
+                            </w:r>
+                            <w:proofErr w:type="gramEnd"/>
+                            <w:r>
+                              <w:rPr>
+                                <w:rFonts w:asciiTheme="minorHAnsi" w:hAnsiTheme="minorHAnsi"/>
+                              </w:rPr>
+                              <w:t xml:space="preserve">: </w:t>
+                            </w:r>
+                            <w:proofErr w:type="spellStart"/>
+                            <w:r>
+                              <w:rPr>
+                                <w:rFonts w:asciiTheme="minorHAnsi" w:hAnsiTheme="minorHAnsi"/>
+                              </w:rPr>
+                              <w:t>Megabot</w:t>
+                            </w:r>
+                            <w:proofErr w:type="spellEnd"/>
                           </w:p>
                         </w:txbxContent>
                       </wps:txbx>
@@ -3191,12 +3641,28 @@
                           <w:rFonts w:asciiTheme="minorHAnsi" w:hAnsiTheme="minorHAnsi"/>
                         </w:rPr>
                       </w:pPr>
-                      <w:r>
-                        <w:rPr>
-                          <w:rFonts w:asciiTheme="minorHAnsi" w:hAnsiTheme="minorHAnsi"/>
-                        </w:rPr>
-                        <w:t>name: Megabot</w:t>
-                      </w:r>
+                      <w:proofErr w:type="gramStart"/>
+                      <w:r>
+                        <w:rPr>
+                          <w:rFonts w:asciiTheme="minorHAnsi" w:hAnsiTheme="minorHAnsi"/>
+                        </w:rPr>
+                        <w:t>name</w:t>
+                      </w:r>
+                      <w:proofErr w:type="gramEnd"/>
+                      <w:r>
+                        <w:rPr>
+                          <w:rFonts w:asciiTheme="minorHAnsi" w:hAnsiTheme="minorHAnsi"/>
+                        </w:rPr>
+                        <w:t xml:space="preserve">: </w:t>
+                      </w:r>
+                      <w:proofErr w:type="spellStart"/>
+                      <w:r>
+                        <w:rPr>
+                          <w:rFonts w:asciiTheme="minorHAnsi" w:hAnsiTheme="minorHAnsi"/>
+                        </w:rPr>
+                        <w:t>Megabot</w:t>
+                      </w:r>
+                      <w:proofErr w:type="spellEnd"/>
                     </w:p>
                   </w:txbxContent>
                 </v:textbox>
@@ -3216,8 +3682,13 @@
         <w:ind w:left="0" w:firstLine="720"/>
       </w:pPr>
       <w:r>
-        <w:t>And it will print ‘Hello my name is Megabot</w:t>
-      </w:r>
+        <w:t xml:space="preserve">And it will print ‘Hello my name is </w:t>
+      </w:r>
+      <w:proofErr w:type="spellStart"/>
+      <w:r>
+        <w:t>Megabot</w:t>
+      </w:r>
+      <w:proofErr w:type="spellEnd"/>
       <w:r>
         <w:t>’, where the &lt;bot&gt; tag is replaced by the predefined name property.</w:t>
       </w:r>
@@ -3314,7 +3785,21 @@
                               <w:rPr>
                                 <w:rFonts w:asciiTheme="minorHAnsi" w:hAnsiTheme="minorHAnsi"/>
                               </w:rPr>
-                              <w:t>&lt;template&gt;</w:t>
+                              <w:t>&lt;</w:t>
+                            </w:r>
+                            <w:proofErr w:type="gramStart"/>
+                            <w:r>
+                              <w:rPr>
+                                <w:rFonts w:asciiTheme="minorHAnsi" w:hAnsiTheme="minorHAnsi"/>
+                              </w:rPr>
+                              <w:t>template</w:t>
+                            </w:r>
+                            <w:proofErr w:type="gramEnd"/>
+                            <w:r>
+                              <w:rPr>
+                                <w:rFonts w:asciiTheme="minorHAnsi" w:hAnsiTheme="minorHAnsi"/>
+                              </w:rPr>
+                              <w:t>&gt;</w:t>
                             </w:r>
                           </w:p>
                           <w:p>
@@ -3328,7 +3813,21 @@
                                 <w:rFonts w:asciiTheme="minorHAnsi" w:hAnsiTheme="minorHAnsi"/>
                               </w:rPr>
                               <w:tab/>
-                              <w:t>&lt;condition name=”gender” value=”male”&gt;Hello, Sir.&lt;/condition&gt;</w:t>
+                              <w:t>&lt;condition name=”gender” value=”male”&gt;Hello, Sir</w:t>
+                            </w:r>
+                            <w:proofErr w:type="gramStart"/>
+                            <w:r>
+                              <w:rPr>
+                                <w:rFonts w:asciiTheme="minorHAnsi" w:hAnsiTheme="minorHAnsi"/>
+                              </w:rPr>
+                              <w:t>.&lt;</w:t>
+                            </w:r>
+                            <w:proofErr w:type="gramEnd"/>
+                            <w:r>
+                              <w:rPr>
+                                <w:rFonts w:asciiTheme="minorHAnsi" w:hAnsiTheme="minorHAnsi"/>
+                              </w:rPr>
+                              <w:t>/condition&gt;</w:t>
                             </w:r>
                           </w:p>
                           <w:p>
@@ -3342,7 +3841,21 @@
                                 <w:rFonts w:asciiTheme="minorHAnsi" w:hAnsiTheme="minorHAnsi"/>
                               </w:rPr>
                               <w:tab/>
-                              <w:t>&lt;condition name=”gender” value=”female”&gt;Hello, Madam.&lt;/condition&gt;</w:t>
+                              <w:t>&lt;condition name=”gender” value=”female”&gt;Hello, Madam</w:t>
+                            </w:r>
+                            <w:proofErr w:type="gramStart"/>
+                            <w:r>
+                              <w:rPr>
+                                <w:rFonts w:asciiTheme="minorHAnsi" w:hAnsiTheme="minorHAnsi"/>
+                              </w:rPr>
+                              <w:t>.&lt;</w:t>
+                            </w:r>
+                            <w:proofErr w:type="gramEnd"/>
+                            <w:r>
+                              <w:rPr>
+                                <w:rFonts w:asciiTheme="minorHAnsi" w:hAnsiTheme="minorHAnsi"/>
+                              </w:rPr>
+                              <w:t>/condition&gt;</w:t>
                             </w:r>
                           </w:p>
                           <w:p>
@@ -3390,7 +3903,21 @@
                         <w:rPr>
                           <w:rFonts w:asciiTheme="minorHAnsi" w:hAnsiTheme="minorHAnsi"/>
                         </w:rPr>
-                        <w:t>&lt;template&gt;</w:t>
+                        <w:t>&lt;</w:t>
+                      </w:r>
+                      <w:proofErr w:type="gramStart"/>
+                      <w:r>
+                        <w:rPr>
+                          <w:rFonts w:asciiTheme="minorHAnsi" w:hAnsiTheme="minorHAnsi"/>
+                        </w:rPr>
+                        <w:t>template</w:t>
+                      </w:r>
+                      <w:proofErr w:type="gramEnd"/>
+                      <w:r>
+                        <w:rPr>
+                          <w:rFonts w:asciiTheme="minorHAnsi" w:hAnsiTheme="minorHAnsi"/>
+                        </w:rPr>
+                        <w:t>&gt;</w:t>
                       </w:r>
                     </w:p>
                     <w:p>
@@ -3404,7 +3931,21 @@
                           <w:rFonts w:asciiTheme="minorHAnsi" w:hAnsiTheme="minorHAnsi"/>
                         </w:rPr>
                         <w:tab/>
-                        <w:t>&lt;condition name=”gender” value=”male”&gt;Hello, Sir.&lt;/condition&gt;</w:t>
+                        <w:t>&lt;condition name=”gender” value=”male”&gt;Hello, Sir</w:t>
+                      </w:r>
+                      <w:proofErr w:type="gramStart"/>
+                      <w:r>
+                        <w:rPr>
+                          <w:rFonts w:asciiTheme="minorHAnsi" w:hAnsiTheme="minorHAnsi"/>
+                        </w:rPr>
+                        <w:t>.&lt;</w:t>
+                      </w:r>
+                      <w:proofErr w:type="gramEnd"/>
+                      <w:r>
+                        <w:rPr>
+                          <w:rFonts w:asciiTheme="minorHAnsi" w:hAnsiTheme="minorHAnsi"/>
+                        </w:rPr>
+                        <w:t>/condition&gt;</w:t>
                       </w:r>
                     </w:p>
                     <w:p>
@@ -3418,7 +3959,21 @@
                           <w:rFonts w:asciiTheme="minorHAnsi" w:hAnsiTheme="minorHAnsi"/>
                         </w:rPr>
                         <w:tab/>
-                        <w:t>&lt;condition name=”gender” value=”female”&gt;Hello, Madam.&lt;/condition&gt;</w:t>
+                        <w:t>&lt;condition name=”gender” value=”female”&gt;Hello, Madam</w:t>
+                      </w:r>
+                      <w:proofErr w:type="gramStart"/>
+                      <w:r>
+                        <w:rPr>
+                          <w:rFonts w:asciiTheme="minorHAnsi" w:hAnsiTheme="minorHAnsi"/>
+                        </w:rPr>
+                        <w:t>.&lt;</w:t>
+                      </w:r>
+                      <w:proofErr w:type="gramEnd"/>
+                      <w:r>
+                        <w:rPr>
+                          <w:rFonts w:asciiTheme="minorHAnsi" w:hAnsiTheme="minorHAnsi"/>
+                        </w:rPr>
+                        <w:t>/condition&gt;</w:t>
                       </w:r>
                     </w:p>
                     <w:p>
@@ -3514,7 +4069,21 @@
                               <w:rPr>
                                 <w:rFonts w:asciiTheme="minorHAnsi" w:hAnsiTheme="minorHAnsi"/>
                               </w:rPr>
-                              <w:t>&lt;template&gt;</w:t>
+                              <w:t>&lt;</w:t>
+                            </w:r>
+                            <w:proofErr w:type="gramStart"/>
+                            <w:r>
+                              <w:rPr>
+                                <w:rFonts w:asciiTheme="minorHAnsi" w:hAnsiTheme="minorHAnsi"/>
+                              </w:rPr>
+                              <w:t>template</w:t>
+                            </w:r>
+                            <w:proofErr w:type="gramEnd"/>
+                            <w:r>
+                              <w:rPr>
+                                <w:rFonts w:asciiTheme="minorHAnsi" w:hAnsiTheme="minorHAnsi"/>
+                              </w:rPr>
+                              <w:t>&gt;</w:t>
                             </w:r>
                           </w:p>
                           <w:p>
@@ -3528,7 +4097,21 @@
                                 <w:rFonts w:asciiTheme="minorHAnsi" w:hAnsiTheme="minorHAnsi"/>
                               </w:rPr>
                               <w:tab/>
-                              <w:t>&lt;condition&gt;</w:t>
+                              <w:t>&lt;</w:t>
+                            </w:r>
+                            <w:proofErr w:type="gramStart"/>
+                            <w:r>
+                              <w:rPr>
+                                <w:rFonts w:asciiTheme="minorHAnsi" w:hAnsiTheme="minorHAnsi"/>
+                              </w:rPr>
+                              <w:t>condition</w:t>
+                            </w:r>
+                            <w:proofErr w:type="gramEnd"/>
+                            <w:r>
+                              <w:rPr>
+                                <w:rFonts w:asciiTheme="minorHAnsi" w:hAnsiTheme="minorHAnsi"/>
+                              </w:rPr>
+                              <w:t>&gt;</w:t>
                             </w:r>
                           </w:p>
                           <w:p>
@@ -3548,7 +4131,21 @@
                                 <w:rFonts w:asciiTheme="minorHAnsi" w:hAnsiTheme="minorHAnsi"/>
                               </w:rPr>
                               <w:tab/>
-                              <w:t>&lt;li name=”gender” value=”male”&gt;Hello, Sir.&lt;/li&gt;</w:t>
+                              <w:t>&lt;li name=”gender” value=”male”&gt;Hello, Sir</w:t>
+                            </w:r>
+                            <w:proofErr w:type="gramStart"/>
+                            <w:r>
+                              <w:rPr>
+                                <w:rFonts w:asciiTheme="minorHAnsi" w:hAnsiTheme="minorHAnsi"/>
+                              </w:rPr>
+                              <w:t>.&lt;</w:t>
+                            </w:r>
+                            <w:proofErr w:type="gramEnd"/>
+                            <w:r>
+                              <w:rPr>
+                                <w:rFonts w:asciiTheme="minorHAnsi" w:hAnsiTheme="minorHAnsi"/>
+                              </w:rPr>
+                              <w:t>/li&gt;</w:t>
                             </w:r>
                           </w:p>
                           <w:p>
@@ -3568,7 +4165,21 @@
                                 <w:rFonts w:asciiTheme="minorHAnsi" w:hAnsiTheme="minorHAnsi"/>
                               </w:rPr>
                               <w:tab/>
-                              <w:t>&lt;li name=”gender” value=”female”&gt;Hello, Madam.&lt;/li&gt;</w:t>
+                              <w:t>&lt;li name=”gender” value=”female”&gt;Hello, Madam</w:t>
+                            </w:r>
+                            <w:proofErr w:type="gramStart"/>
+                            <w:r>
+                              <w:rPr>
+                                <w:rFonts w:asciiTheme="minorHAnsi" w:hAnsiTheme="minorHAnsi"/>
+                              </w:rPr>
+                              <w:t>.&lt;</w:t>
+                            </w:r>
+                            <w:proofErr w:type="gramEnd"/>
+                            <w:r>
+                              <w:rPr>
+                                <w:rFonts w:asciiTheme="minorHAnsi" w:hAnsiTheme="minorHAnsi"/>
+                              </w:rPr>
+                              <w:t>/li&gt;</w:t>
                             </w:r>
                           </w:p>
                           <w:p>
@@ -3630,7 +4241,21 @@
                         <w:rPr>
                           <w:rFonts w:asciiTheme="minorHAnsi" w:hAnsiTheme="minorHAnsi"/>
                         </w:rPr>
-                        <w:t>&lt;template&gt;</w:t>
+                        <w:t>&lt;</w:t>
+                      </w:r>
+                      <w:proofErr w:type="gramStart"/>
+                      <w:r>
+                        <w:rPr>
+                          <w:rFonts w:asciiTheme="minorHAnsi" w:hAnsiTheme="minorHAnsi"/>
+                        </w:rPr>
+                        <w:t>template</w:t>
+                      </w:r>
+                      <w:proofErr w:type="gramEnd"/>
+                      <w:r>
+                        <w:rPr>
+                          <w:rFonts w:asciiTheme="minorHAnsi" w:hAnsiTheme="minorHAnsi"/>
+                        </w:rPr>
+                        <w:t>&gt;</w:t>
                       </w:r>
                     </w:p>
                     <w:p>
@@ -3644,7 +4269,21 @@
                           <w:rFonts w:asciiTheme="minorHAnsi" w:hAnsiTheme="minorHAnsi"/>
                         </w:rPr>
                         <w:tab/>
-                        <w:t>&lt;condition&gt;</w:t>
+                        <w:t>&lt;</w:t>
+                      </w:r>
+                      <w:proofErr w:type="gramStart"/>
+                      <w:r>
+                        <w:rPr>
+                          <w:rFonts w:asciiTheme="minorHAnsi" w:hAnsiTheme="minorHAnsi"/>
+                        </w:rPr>
+                        <w:t>condition</w:t>
+                      </w:r>
+                      <w:proofErr w:type="gramEnd"/>
+                      <w:r>
+                        <w:rPr>
+                          <w:rFonts w:asciiTheme="minorHAnsi" w:hAnsiTheme="minorHAnsi"/>
+                        </w:rPr>
+                        <w:t>&gt;</w:t>
                       </w:r>
                     </w:p>
                     <w:p>
@@ -3664,7 +4303,21 @@
                           <w:rFonts w:asciiTheme="minorHAnsi" w:hAnsiTheme="minorHAnsi"/>
                         </w:rPr>
                         <w:tab/>
-                        <w:t>&lt;li name=”gender” value=”male”&gt;Hello, Sir.&lt;/li&gt;</w:t>
+                        <w:t>&lt;li name=”gender” value=”male”&gt;Hello, Sir</w:t>
+                      </w:r>
+                      <w:proofErr w:type="gramStart"/>
+                      <w:r>
+                        <w:rPr>
+                          <w:rFonts w:asciiTheme="minorHAnsi" w:hAnsiTheme="minorHAnsi"/>
+                        </w:rPr>
+                        <w:t>.&lt;</w:t>
+                      </w:r>
+                      <w:proofErr w:type="gramEnd"/>
+                      <w:r>
+                        <w:rPr>
+                          <w:rFonts w:asciiTheme="minorHAnsi" w:hAnsiTheme="minorHAnsi"/>
+                        </w:rPr>
+                        <w:t>/li&gt;</w:t>
                       </w:r>
                     </w:p>
                     <w:p>
@@ -3684,7 +4337,21 @@
                           <w:rFonts w:asciiTheme="minorHAnsi" w:hAnsiTheme="minorHAnsi"/>
                         </w:rPr>
                         <w:tab/>
-                        <w:t>&lt;li name=”gender” value=”female”&gt;Hello, Madam.&lt;/li&gt;</w:t>
+                        <w:t>&lt;li name=”gender” value=”female”&gt;Hello, Madam</w:t>
+                      </w:r>
+                      <w:proofErr w:type="gramStart"/>
+                      <w:r>
+                        <w:rPr>
+                          <w:rFonts w:asciiTheme="minorHAnsi" w:hAnsiTheme="minorHAnsi"/>
+                        </w:rPr>
+                        <w:t>.&lt;</w:t>
+                      </w:r>
+                      <w:proofErr w:type="gramEnd"/>
+                      <w:r>
+                        <w:rPr>
+                          <w:rFonts w:asciiTheme="minorHAnsi" w:hAnsiTheme="minorHAnsi"/>
+                        </w:rPr>
+                        <w:t>/li&gt;</w:t>
                       </w:r>
                     </w:p>
                     <w:p>
@@ -3798,7 +4465,21 @@
                               <w:rPr>
                                 <w:rFonts w:asciiTheme="minorHAnsi" w:hAnsiTheme="minorHAnsi"/>
                               </w:rPr>
-                              <w:t>&lt;template&gt;</w:t>
+                              <w:t>&lt;</w:t>
+                            </w:r>
+                            <w:proofErr w:type="gramStart"/>
+                            <w:r>
+                              <w:rPr>
+                                <w:rFonts w:asciiTheme="minorHAnsi" w:hAnsiTheme="minorHAnsi"/>
+                              </w:rPr>
+                              <w:t>template</w:t>
+                            </w:r>
+                            <w:proofErr w:type="gramEnd"/>
+                            <w:r>
+                              <w:rPr>
+                                <w:rFonts w:asciiTheme="minorHAnsi" w:hAnsiTheme="minorHAnsi"/>
+                              </w:rPr>
+                              <w:t>&gt;</w:t>
                             </w:r>
                           </w:p>
                           <w:p>
@@ -3812,7 +4493,21 @@
                                 <w:rFonts w:asciiTheme="minorHAnsi" w:hAnsiTheme="minorHAnsi"/>
                               </w:rPr>
                               <w:tab/>
-                              <w:t>&lt;condition&gt;</w:t>
+                              <w:t>&lt;</w:t>
+                            </w:r>
+                            <w:proofErr w:type="gramStart"/>
+                            <w:r>
+                              <w:rPr>
+                                <w:rFonts w:asciiTheme="minorHAnsi" w:hAnsiTheme="minorHAnsi"/>
+                              </w:rPr>
+                              <w:t>condition</w:t>
+                            </w:r>
+                            <w:proofErr w:type="gramEnd"/>
+                            <w:r>
+                              <w:rPr>
+                                <w:rFonts w:asciiTheme="minorHAnsi" w:hAnsiTheme="minorHAnsi"/>
+                              </w:rPr>
+                              <w:t>&gt;</w:t>
                             </w:r>
                           </w:p>
                           <w:p>
@@ -3832,7 +4527,21 @@
                                 <w:rFonts w:asciiTheme="minorHAnsi" w:hAnsiTheme="minorHAnsi"/>
                               </w:rPr>
                               <w:tab/>
-                              <w:t>&lt;li name=”gender” value=”male”&gt;Hello, Sir.&lt;/li&gt;</w:t>
+                              <w:t>&lt;li name=”gender” value=”male”&gt;Hello, Sir</w:t>
+                            </w:r>
+                            <w:proofErr w:type="gramStart"/>
+                            <w:r>
+                              <w:rPr>
+                                <w:rFonts w:asciiTheme="minorHAnsi" w:hAnsiTheme="minorHAnsi"/>
+                              </w:rPr>
+                              <w:t>.&lt;</w:t>
+                            </w:r>
+                            <w:proofErr w:type="gramEnd"/>
+                            <w:r>
+                              <w:rPr>
+                                <w:rFonts w:asciiTheme="minorHAnsi" w:hAnsiTheme="minorHAnsi"/>
+                              </w:rPr>
+                              <w:t>/li&gt;</w:t>
                             </w:r>
                           </w:p>
                           <w:p>
@@ -3852,7 +4561,21 @@
                                 <w:rFonts w:asciiTheme="minorHAnsi" w:hAnsiTheme="minorHAnsi"/>
                               </w:rPr>
                               <w:tab/>
-                              <w:t>&lt;li name=”gender” value=”female”&gt;Hello, Madam.&lt;/li&gt;</w:t>
+                              <w:t>&lt;li name=”gender” value=”female”&gt;Hello, Madam</w:t>
+                            </w:r>
+                            <w:proofErr w:type="gramStart"/>
+                            <w:r>
+                              <w:rPr>
+                                <w:rFonts w:asciiTheme="minorHAnsi" w:hAnsiTheme="minorHAnsi"/>
+                              </w:rPr>
+                              <w:t>.&lt;</w:t>
+                            </w:r>
+                            <w:proofErr w:type="gramEnd"/>
+                            <w:r>
+                              <w:rPr>
+                                <w:rFonts w:asciiTheme="minorHAnsi" w:hAnsiTheme="minorHAnsi"/>
+                              </w:rPr>
+                              <w:t>/li&gt;</w:t>
                             </w:r>
                           </w:p>
                           <w:p>
@@ -3872,7 +4595,21 @@
                                 <w:rFonts w:asciiTheme="minorHAnsi" w:hAnsiTheme="minorHAnsi"/>
                               </w:rPr>
                               <w:tab/>
-                              <w:t>&lt;li&gt;Hmm.&lt;/li&gt;</w:t>
+                              <w:t>&lt;</w:t>
+                            </w:r>
+                            <w:proofErr w:type="gramStart"/>
+                            <w:r>
+                              <w:rPr>
+                                <w:rFonts w:asciiTheme="minorHAnsi" w:hAnsiTheme="minorHAnsi"/>
+                              </w:rPr>
+                              <w:t>li&gt;</w:t>
+                            </w:r>
+                            <w:proofErr w:type="gramEnd"/>
+                            <w:r>
+                              <w:rPr>
+                                <w:rFonts w:asciiTheme="minorHAnsi" w:hAnsiTheme="minorHAnsi"/>
+                              </w:rPr>
+                              <w:t>Hmm.&lt;/li&gt;</w:t>
                             </w:r>
                           </w:p>
                           <w:p>
@@ -3934,7 +4671,21 @@
                         <w:rPr>
                           <w:rFonts w:asciiTheme="minorHAnsi" w:hAnsiTheme="minorHAnsi"/>
                         </w:rPr>
-                        <w:t>&lt;template&gt;</w:t>
+                        <w:t>&lt;</w:t>
+                      </w:r>
+                      <w:proofErr w:type="gramStart"/>
+                      <w:r>
+                        <w:rPr>
+                          <w:rFonts w:asciiTheme="minorHAnsi" w:hAnsiTheme="minorHAnsi"/>
+                        </w:rPr>
+                        <w:t>template</w:t>
+                      </w:r>
+                      <w:proofErr w:type="gramEnd"/>
+                      <w:r>
+                        <w:rPr>
+                          <w:rFonts w:asciiTheme="minorHAnsi" w:hAnsiTheme="minorHAnsi"/>
+                        </w:rPr>
+                        <w:t>&gt;</w:t>
                       </w:r>
                     </w:p>
                     <w:p>
@@ -3948,7 +4699,21 @@
                           <w:rFonts w:asciiTheme="minorHAnsi" w:hAnsiTheme="minorHAnsi"/>
                         </w:rPr>
                         <w:tab/>
-                        <w:t>&lt;condition&gt;</w:t>
+                        <w:t>&lt;</w:t>
+                      </w:r>
+                      <w:proofErr w:type="gramStart"/>
+                      <w:r>
+                        <w:rPr>
+                          <w:rFonts w:asciiTheme="minorHAnsi" w:hAnsiTheme="minorHAnsi"/>
+                        </w:rPr>
+                        <w:t>condition</w:t>
+                      </w:r>
+                      <w:proofErr w:type="gramEnd"/>
+                      <w:r>
+                        <w:rPr>
+                          <w:rFonts w:asciiTheme="minorHAnsi" w:hAnsiTheme="minorHAnsi"/>
+                        </w:rPr>
+                        <w:t>&gt;</w:t>
                       </w:r>
                     </w:p>
                     <w:p>
@@ -3968,7 +4733,21 @@
                           <w:rFonts w:asciiTheme="minorHAnsi" w:hAnsiTheme="minorHAnsi"/>
                         </w:rPr>
                         <w:tab/>
-                        <w:t>&lt;li name=”gender” value=”male”&gt;Hello, Sir.&lt;/li&gt;</w:t>
+                        <w:t>&lt;li name=”gender” value=”male”&gt;Hello, Sir</w:t>
+                      </w:r>
+                      <w:proofErr w:type="gramStart"/>
+                      <w:r>
+                        <w:rPr>
+                          <w:rFonts w:asciiTheme="minorHAnsi" w:hAnsiTheme="minorHAnsi"/>
+                        </w:rPr>
+                        <w:t>.&lt;</w:t>
+                      </w:r>
+                      <w:proofErr w:type="gramEnd"/>
+                      <w:r>
+                        <w:rPr>
+                          <w:rFonts w:asciiTheme="minorHAnsi" w:hAnsiTheme="minorHAnsi"/>
+                        </w:rPr>
+                        <w:t>/li&gt;</w:t>
                       </w:r>
                     </w:p>
                     <w:p>
@@ -3988,7 +4767,21 @@
                           <w:rFonts w:asciiTheme="minorHAnsi" w:hAnsiTheme="minorHAnsi"/>
                         </w:rPr>
                         <w:tab/>
-                        <w:t>&lt;li name=”gender” value=”female”&gt;Hello, Madam.&lt;/li&gt;</w:t>
+                        <w:t>&lt;li name=”gender” value=”female”&gt;Hello, Madam</w:t>
+                      </w:r>
+                      <w:proofErr w:type="gramStart"/>
+                      <w:r>
+                        <w:rPr>
+                          <w:rFonts w:asciiTheme="minorHAnsi" w:hAnsiTheme="minorHAnsi"/>
+                        </w:rPr>
+                        <w:t>.&lt;</w:t>
+                      </w:r>
+                      <w:proofErr w:type="gramEnd"/>
+                      <w:r>
+                        <w:rPr>
+                          <w:rFonts w:asciiTheme="minorHAnsi" w:hAnsiTheme="minorHAnsi"/>
+                        </w:rPr>
+                        <w:t>/li&gt;</w:t>
                       </w:r>
                     </w:p>
                     <w:p>
@@ -4008,7 +4801,21 @@
                           <w:rFonts w:asciiTheme="minorHAnsi" w:hAnsiTheme="minorHAnsi"/>
                         </w:rPr>
                         <w:tab/>
-                        <w:t>&lt;li&gt;Hmm.&lt;/li&gt;</w:t>
+                        <w:t>&lt;</w:t>
+                      </w:r>
+                      <w:proofErr w:type="gramStart"/>
+                      <w:r>
+                        <w:rPr>
+                          <w:rFonts w:asciiTheme="minorHAnsi" w:hAnsiTheme="minorHAnsi"/>
+                        </w:rPr>
+                        <w:t>li&gt;</w:t>
+                      </w:r>
+                      <w:proofErr w:type="gramEnd"/>
+                      <w:r>
+                        <w:rPr>
+                          <w:rFonts w:asciiTheme="minorHAnsi" w:hAnsiTheme="minorHAnsi"/>
+                        </w:rPr>
+                        <w:t>Hmm.&lt;/li&gt;</w:t>
                       </w:r>
                     </w:p>
                     <w:p>
@@ -4164,7 +4971,21 @@
                               <w:rPr>
                                 <w:rFonts w:asciiTheme="minorHAnsi" w:hAnsiTheme="minorHAnsi"/>
                               </w:rPr>
-                              <w:t>&lt;template&gt;</w:t>
+                              <w:t>&lt;</w:t>
+                            </w:r>
+                            <w:proofErr w:type="gramStart"/>
+                            <w:r>
+                              <w:rPr>
+                                <w:rFonts w:asciiTheme="minorHAnsi" w:hAnsiTheme="minorHAnsi"/>
+                              </w:rPr>
+                              <w:t>template</w:t>
+                            </w:r>
+                            <w:proofErr w:type="gramEnd"/>
+                            <w:r>
+                              <w:rPr>
+                                <w:rFonts w:asciiTheme="minorHAnsi" w:hAnsiTheme="minorHAnsi"/>
+                              </w:rPr>
+                              <w:t>&gt;</w:t>
                             </w:r>
                           </w:p>
                           <w:p>
@@ -4189,20 +5010,50 @@
                               <w:rPr>
                                 <w:rFonts w:asciiTheme="minorHAnsi" w:hAnsiTheme="minorHAnsi"/>
                               </w:rPr>
-                              <w:t>&lt;date jformat=”</w:t>
-                            </w:r>
-                            <w:r>
-                              <w:rPr>
-                                <w:rFonts w:asciiTheme="minorHAnsi" w:hAnsiTheme="minorHAnsi"/>
-                              </w:rPr>
-                              <w:t xml:space="preserve">HH:mm:ss </w:t>
-                            </w:r>
-                            <w:r>
-                              <w:rPr>
-                                <w:rFonts w:asciiTheme="minorHAnsi" w:hAnsiTheme="minorHAnsi"/>
-                              </w:rPr>
-                              <w:t>MMM dd</w:t>
-                            </w:r>
+                              <w:t xml:space="preserve">&lt;date </w:t>
+                            </w:r>
+                            <w:proofErr w:type="spellStart"/>
+                            <w:r>
+                              <w:rPr>
+                                <w:rFonts w:asciiTheme="minorHAnsi" w:hAnsiTheme="minorHAnsi"/>
+                              </w:rPr>
+                              <w:t>jformat</w:t>
+                            </w:r>
+                            <w:proofErr w:type="spellEnd"/>
+                            <w:r>
+                              <w:rPr>
+                                <w:rFonts w:asciiTheme="minorHAnsi" w:hAnsiTheme="minorHAnsi"/>
+                              </w:rPr>
+                              <w:t>=”</w:t>
+                            </w:r>
+                            <w:proofErr w:type="spellStart"/>
+                            <w:r>
+                              <w:rPr>
+                                <w:rFonts w:asciiTheme="minorHAnsi" w:hAnsiTheme="minorHAnsi"/>
+                              </w:rPr>
+                              <w:t>HH:mm:ss</w:t>
+                            </w:r>
+                            <w:proofErr w:type="spellEnd"/>
+                            <w:r>
+                              <w:rPr>
+                                <w:rFonts w:asciiTheme="minorHAnsi" w:hAnsiTheme="minorHAnsi"/>
+                              </w:rPr>
+                              <w:t xml:space="preserve"> </w:t>
+                            </w:r>
+                            <w:r>
+                              <w:rPr>
+                                <w:rFonts w:asciiTheme="minorHAnsi" w:hAnsiTheme="minorHAnsi"/>
+                              </w:rPr>
+                              <w:t xml:space="preserve">MMM </w:t>
+                            </w:r>
+                            <w:proofErr w:type="spellStart"/>
+                            <w:r>
+                              <w:rPr>
+                                <w:rFonts w:asciiTheme="minorHAnsi" w:hAnsiTheme="minorHAnsi"/>
+                              </w:rPr>
+                              <w:t>dd</w:t>
+                            </w:r>
+                            <w:proofErr w:type="spellEnd"/>
                             <w:r>
                               <w:rPr>
                                 <w:rFonts w:asciiTheme="minorHAnsi" w:hAnsiTheme="minorHAnsi" w:hint="eastAsia"/>
@@ -4213,7 +5064,21 @@
                               <w:rPr>
                                 <w:rFonts w:asciiTheme="minorHAnsi" w:hAnsiTheme="minorHAnsi"/>
                               </w:rPr>
-                              <w:t xml:space="preserve"> yyyy” </w:t>
+                              <w:t xml:space="preserve"> </w:t>
+                            </w:r>
+                            <w:proofErr w:type="spellStart"/>
+                            <w:r>
+                              <w:rPr>
+                                <w:rFonts w:asciiTheme="minorHAnsi" w:hAnsiTheme="minorHAnsi"/>
+                              </w:rPr>
+                              <w:t>yyyy</w:t>
+                            </w:r>
+                            <w:proofErr w:type="spellEnd"/>
+                            <w:r>
+                              <w:rPr>
+                                <w:rFonts w:asciiTheme="minorHAnsi" w:hAnsiTheme="minorHAnsi"/>
+                              </w:rPr>
+                              <w:t xml:space="preserve">” </w:t>
                             </w:r>
                             <w:r>
                               <w:rPr>
@@ -4267,7 +5132,21 @@
                         <w:rPr>
                           <w:rFonts w:asciiTheme="minorHAnsi" w:hAnsiTheme="minorHAnsi"/>
                         </w:rPr>
-                        <w:t>&lt;template&gt;</w:t>
+                        <w:t>&lt;</w:t>
+                      </w:r>
+                      <w:proofErr w:type="gramStart"/>
+                      <w:r>
+                        <w:rPr>
+                          <w:rFonts w:asciiTheme="minorHAnsi" w:hAnsiTheme="minorHAnsi"/>
+                        </w:rPr>
+                        <w:t>template</w:t>
+                      </w:r>
+                      <w:proofErr w:type="gramEnd"/>
+                      <w:r>
+                        <w:rPr>
+                          <w:rFonts w:asciiTheme="minorHAnsi" w:hAnsiTheme="minorHAnsi"/>
+                        </w:rPr>
+                        <w:t>&gt;</w:t>
                       </w:r>
                     </w:p>
                     <w:p>
@@ -4292,20 +5171,50 @@
                         <w:rPr>
                           <w:rFonts w:asciiTheme="minorHAnsi" w:hAnsiTheme="minorHAnsi"/>
                         </w:rPr>
-                        <w:t>&lt;date jformat=”</w:t>
-                      </w:r>
-                      <w:r>
-                        <w:rPr>
-                          <w:rFonts w:asciiTheme="minorHAnsi" w:hAnsiTheme="minorHAnsi"/>
-                        </w:rPr>
-                        <w:t xml:space="preserve">HH:mm:ss </w:t>
-                      </w:r>
-                      <w:r>
-                        <w:rPr>
-                          <w:rFonts w:asciiTheme="minorHAnsi" w:hAnsiTheme="minorHAnsi"/>
-                        </w:rPr>
-                        <w:t>MMM dd</w:t>
-                      </w:r>
+                        <w:t xml:space="preserve">&lt;date </w:t>
+                      </w:r>
+                      <w:proofErr w:type="spellStart"/>
+                      <w:r>
+                        <w:rPr>
+                          <w:rFonts w:asciiTheme="minorHAnsi" w:hAnsiTheme="minorHAnsi"/>
+                        </w:rPr>
+                        <w:t>jformat</w:t>
+                      </w:r>
+                      <w:proofErr w:type="spellEnd"/>
+                      <w:r>
+                        <w:rPr>
+                          <w:rFonts w:asciiTheme="minorHAnsi" w:hAnsiTheme="minorHAnsi"/>
+                        </w:rPr>
+                        <w:t>=”</w:t>
+                      </w:r>
+                      <w:proofErr w:type="spellStart"/>
+                      <w:r>
+                        <w:rPr>
+                          <w:rFonts w:asciiTheme="minorHAnsi" w:hAnsiTheme="minorHAnsi"/>
+                        </w:rPr>
+                        <w:t>HH:mm:ss</w:t>
+                      </w:r>
+                      <w:proofErr w:type="spellEnd"/>
+                      <w:r>
+                        <w:rPr>
+                          <w:rFonts w:asciiTheme="minorHAnsi" w:hAnsiTheme="minorHAnsi"/>
+                        </w:rPr>
+                        <w:t xml:space="preserve"> </w:t>
+                      </w:r>
+                      <w:r>
+                        <w:rPr>
+                          <w:rFonts w:asciiTheme="minorHAnsi" w:hAnsiTheme="minorHAnsi"/>
+                        </w:rPr>
+                        <w:t xml:space="preserve">MMM </w:t>
+                      </w:r>
+                      <w:proofErr w:type="spellStart"/>
+                      <w:r>
+                        <w:rPr>
+                          <w:rFonts w:asciiTheme="minorHAnsi" w:hAnsiTheme="minorHAnsi"/>
+                        </w:rPr>
+                        <w:t>dd</w:t>
+                      </w:r>
+                      <w:proofErr w:type="spellEnd"/>
                       <w:r>
                         <w:rPr>
                           <w:rFonts w:asciiTheme="minorHAnsi" w:hAnsiTheme="minorHAnsi" w:hint="eastAsia"/>
@@ -4316,7 +5225,21 @@
                         <w:rPr>
                           <w:rFonts w:asciiTheme="minorHAnsi" w:hAnsiTheme="minorHAnsi"/>
                         </w:rPr>
-                        <w:t xml:space="preserve"> yyyy” </w:t>
+                        <w:t xml:space="preserve"> </w:t>
+                      </w:r>
+                      <w:proofErr w:type="spellStart"/>
+                      <w:r>
+                        <w:rPr>
+                          <w:rFonts w:asciiTheme="minorHAnsi" w:hAnsiTheme="minorHAnsi"/>
+                        </w:rPr>
+                        <w:t>yyyy</w:t>
+                      </w:r>
+                      <w:proofErr w:type="spellEnd"/>
+                      <w:r>
+                        <w:rPr>
+                          <w:rFonts w:asciiTheme="minorHAnsi" w:hAnsiTheme="minorHAnsi"/>
+                        </w:rPr>
+                        <w:t xml:space="preserve">” </w:t>
                       </w:r>
                       <w:r>
                         <w:rPr>
@@ -4374,7 +5297,39 @@
         <w:t>is set</w:t>
       </w:r>
       <w:r>
-        <w:t xml:space="preserve"> to ‘EEE MMM dd HH:mm:ss zzz yyyy’</w:t>
+        <w:t xml:space="preserve"> to ‘EEE MMM </w:t>
+      </w:r>
+      <w:proofErr w:type="spellStart"/>
+      <w:r>
+        <w:t>dd</w:t>
+      </w:r>
+      <w:proofErr w:type="spellEnd"/>
+      <w:r>
+        <w:t xml:space="preserve"> </w:t>
+      </w:r>
+      <w:proofErr w:type="spellStart"/>
+      <w:r>
+        <w:t>HH:mm:ss</w:t>
+      </w:r>
+      <w:proofErr w:type="spellEnd"/>
+      <w:r>
+        <w:t xml:space="preserve"> </w:t>
+      </w:r>
+      <w:proofErr w:type="spellStart"/>
+      <w:r>
+        <w:t>zzz</w:t>
+      </w:r>
+      <w:proofErr w:type="spellEnd"/>
+      <w:r>
+        <w:t xml:space="preserve"> </w:t>
+      </w:r>
+      <w:proofErr w:type="spellStart"/>
+      <w:r>
+        <w:t>yyyy</w:t>
+      </w:r>
+      <w:proofErr w:type="spellEnd"/>
+      <w:r>
+        <w:t>’</w:t>
       </w:r>
       <w:r>
         <w:t xml:space="preserve"> by default. </w:t>
@@ -4503,7 +5458,21 @@
                               <w:rPr>
                                 <w:rFonts w:asciiTheme="minorHAnsi" w:hAnsiTheme="minorHAnsi"/>
                               </w:rPr>
-                              <w:t>&lt;template&gt;</w:t>
+                              <w:t>&lt;</w:t>
+                            </w:r>
+                            <w:proofErr w:type="gramStart"/>
+                            <w:r>
+                              <w:rPr>
+                                <w:rFonts w:asciiTheme="minorHAnsi" w:hAnsiTheme="minorHAnsi"/>
+                              </w:rPr>
+                              <w:t>template</w:t>
+                            </w:r>
+                            <w:proofErr w:type="gramEnd"/>
+                            <w:r>
+                              <w:rPr>
+                                <w:rFonts w:asciiTheme="minorHAnsi" w:hAnsiTheme="minorHAnsi"/>
+                              </w:rPr>
+                              <w:t>&gt;</w:t>
                             </w:r>
                           </w:p>
                           <w:p>
@@ -4570,7 +5539,21 @@
                         <w:rPr>
                           <w:rFonts w:asciiTheme="minorHAnsi" w:hAnsiTheme="minorHAnsi"/>
                         </w:rPr>
-                        <w:t>&lt;template&gt;</w:t>
+                        <w:t>&lt;</w:t>
+                      </w:r>
+                      <w:proofErr w:type="gramStart"/>
+                      <w:r>
+                        <w:rPr>
+                          <w:rFonts w:asciiTheme="minorHAnsi" w:hAnsiTheme="minorHAnsi"/>
+                        </w:rPr>
+                        <w:t>template</w:t>
+                      </w:r>
+                      <w:proofErr w:type="gramEnd"/>
+                      <w:r>
+                        <w:rPr>
+                          <w:rFonts w:asciiTheme="minorHAnsi" w:hAnsiTheme="minorHAnsi"/>
+                        </w:rPr>
+                        <w:t>&gt;</w:t>
                       </w:r>
                     </w:p>
                     <w:p>
@@ -4614,7 +5597,15 @@
         </mc:AlternateContent>
       </w:r>
       <w:r>
-        <w:t>The &lt;get&gt; tag will retrieve two types of information for current user. If paired with ‘name’, it will return the matching value from current user session. On the other hand, when paired with ‘var’, it returns</w:t>
+        <w:t>The &lt;get&gt; tag will retrieve two types of information for current user. If paired with ‘name’, it will return the matching value from current user session. On the other hand, when paired with ‘</w:t>
+      </w:r>
+      <w:proofErr w:type="spellStart"/>
+      <w:r>
+        <w:t>var</w:t>
+      </w:r>
+      <w:proofErr w:type="spellEnd"/>
+      <w:r>
+        <w:t>’, it returns</w:t>
       </w:r>
       <w:r>
         <w:t xml:space="preserve"> the temporary</w:t>
@@ -4635,7 +5626,15 @@
         <w:ind w:left="0" w:firstLine="720"/>
       </w:pPr>
       <w:r>
-        <w:t>This will look up for the value matches key ‘place’ in current user sessions’ predicates table. If we do &lt;get var=”place” /&gt; instead, it will look for ‘place’ which is set</w:t>
+        <w:t xml:space="preserve">This will look up for the value matches key ‘place’ in current user sessions’ predicates table. If we do &lt;get </w:t>
+      </w:r>
+      <w:proofErr w:type="spellStart"/>
+      <w:r>
+        <w:t>var</w:t>
+      </w:r>
+      <w:proofErr w:type="spellEnd"/>
+      <w:r>
+        <w:t>=”place” /&gt; instead, it will look for ‘place’ which is set</w:t>
       </w:r>
       <w:r>
         <w:t xml:space="preserve"> as a variable</w:t>
@@ -4749,7 +5748,21 @@
                               <w:rPr>
                                 <w:rFonts w:asciiTheme="minorHAnsi" w:hAnsiTheme="minorHAnsi"/>
                               </w:rPr>
-                              <w:t>&lt;template&gt;</w:t>
+                              <w:t>&lt;</w:t>
+                            </w:r>
+                            <w:proofErr w:type="gramStart"/>
+                            <w:r>
+                              <w:rPr>
+                                <w:rFonts w:asciiTheme="minorHAnsi" w:hAnsiTheme="minorHAnsi"/>
+                              </w:rPr>
+                              <w:t>template</w:t>
+                            </w:r>
+                            <w:proofErr w:type="gramEnd"/>
+                            <w:r>
+                              <w:rPr>
+                                <w:rFonts w:asciiTheme="minorHAnsi" w:hAnsiTheme="minorHAnsi"/>
+                              </w:rPr>
+                              <w:t>&gt;</w:t>
                             </w:r>
                           </w:p>
                           <w:p>
@@ -4816,7 +5829,21 @@
                         <w:rPr>
                           <w:rFonts w:asciiTheme="minorHAnsi" w:hAnsiTheme="minorHAnsi"/>
                         </w:rPr>
-                        <w:t>&lt;template&gt;</w:t>
+                        <w:t>&lt;</w:t>
+                      </w:r>
+                      <w:proofErr w:type="gramStart"/>
+                      <w:r>
+                        <w:rPr>
+                          <w:rFonts w:asciiTheme="minorHAnsi" w:hAnsiTheme="minorHAnsi"/>
+                        </w:rPr>
+                        <w:t>template</w:t>
+                      </w:r>
+                      <w:proofErr w:type="gramEnd"/>
+                      <w:r>
+                        <w:rPr>
+                          <w:rFonts w:asciiTheme="minorHAnsi" w:hAnsiTheme="minorHAnsi"/>
+                        </w:rPr>
+                        <w:t>&gt;</w:t>
                       </w:r>
                     </w:p>
                     <w:p>
@@ -4873,7 +5900,15 @@
         <w:t>If the above example was executed before the one for &lt;get&gt; tag, the &lt;get&gt; tag example will be evaluated to ‘OK, so you went to Paris’.</w:t>
       </w:r>
       <w:r>
-        <w:t xml:space="preserve"> Similarly, if we do &lt;set var=”place”&gt;Paris&lt;/set&gt; then the value of place will be stored into memory instead and only available to &lt;get&gt; tag within the same &lt;template&gt; but written </w:t>
+        <w:t xml:space="preserve"> Similarly, if we do &lt;set </w:t>
+      </w:r>
+      <w:proofErr w:type="spellStart"/>
+      <w:r>
+        <w:t>var</w:t>
+      </w:r>
+      <w:proofErr w:type="spellEnd"/>
+      <w:r>
+        <w:t xml:space="preserve">=”place”&gt;Paris&lt;/set&gt; then the value of place will be stored into memory instead and only available to &lt;get&gt; tag within the same &lt;template&gt; but written </w:t>
       </w:r>
       <w:r>
         <w:t>under</w:t>
@@ -4906,12 +5941,14 @@
         </w:rPr>
         <w:t>&lt;</w:t>
       </w:r>
+      <w:proofErr w:type="spellStart"/>
       <w:r>
         <w:rPr>
           <w:lang w:eastAsia="zh-CN"/>
         </w:rPr>
         <w:t>gval</w:t>
       </w:r>
+      <w:proofErr w:type="spellEnd"/>
       <w:r>
         <w:rPr>
           <w:rFonts w:hint="eastAsia"/>
@@ -4940,7 +5977,7 @@
                 <wp:positionV relativeFrom="paragraph">
                   <wp:posOffset>1789430</wp:posOffset>
                 </wp:positionV>
-                <wp:extent cx="5924550" cy="1441450"/>
+                <wp:extent cx="5924550" cy="1403350"/>
                 <wp:effectExtent l="0" t="0" r="0" b="6350"/>
                 <wp:wrapSquare wrapText="bothSides"/>
                 <wp:docPr id="16" name="Text Box 2"/>
@@ -4956,7 +5993,7 @@
                       <wps:spPr bwMode="auto">
                         <a:xfrm>
                           <a:off x="0" y="0"/>
-                          <a:ext cx="5924550" cy="1441450"/>
+                          <a:ext cx="5924550" cy="1403350"/>
                         </a:xfrm>
                         <a:prstGeom prst="rect">
                           <a:avLst/>
@@ -4985,7 +6022,21 @@
                               <w:rPr>
                                 <w:rFonts w:asciiTheme="minorHAnsi" w:hAnsiTheme="minorHAnsi"/>
                               </w:rPr>
-                              <w:t>&lt;category&gt;</w:t>
+                              <w:t>&lt;</w:t>
+                            </w:r>
+                            <w:proofErr w:type="gramStart"/>
+                            <w:r>
+                              <w:rPr>
+                                <w:rFonts w:asciiTheme="minorHAnsi" w:hAnsiTheme="minorHAnsi"/>
+                              </w:rPr>
+                              <w:t>category</w:t>
+                            </w:r>
+                            <w:proofErr w:type="gramEnd"/>
+                            <w:r>
+                              <w:rPr>
+                                <w:rFonts w:asciiTheme="minorHAnsi" w:hAnsiTheme="minorHAnsi"/>
+                              </w:rPr>
+                              <w:t>&gt;</w:t>
                             </w:r>
                           </w:p>
                           <w:p>
@@ -4999,7 +6050,21 @@
                                 <w:rFonts w:asciiTheme="minorHAnsi" w:hAnsiTheme="minorHAnsi"/>
                               </w:rPr>
                               <w:tab/>
-                              <w:t>&lt;pattern&gt;</w:t>
+                              <w:t>&lt;</w:t>
+                            </w:r>
+                            <w:proofErr w:type="gramStart"/>
+                            <w:r>
+                              <w:rPr>
+                                <w:rFonts w:asciiTheme="minorHAnsi" w:hAnsiTheme="minorHAnsi"/>
+                              </w:rPr>
+                              <w:t>pattern</w:t>
+                            </w:r>
+                            <w:proofErr w:type="gramEnd"/>
+                            <w:r>
+                              <w:rPr>
+                                <w:rFonts w:asciiTheme="minorHAnsi" w:hAnsiTheme="minorHAnsi"/>
+                              </w:rPr>
+                              <w:t>&gt;</w:t>
                             </w:r>
                           </w:p>
                           <w:p>
@@ -5019,7 +6084,29 @@
                                 <w:rFonts w:asciiTheme="minorHAnsi" w:hAnsiTheme="minorHAnsi"/>
                               </w:rPr>
                               <w:tab/>
-                              <w:t>&lt;grammar&gt;ask.username&lt;/grammar&gt;</w:t>
+                              <w:t>&lt;</w:t>
+                            </w:r>
+                            <w:proofErr w:type="gramStart"/>
+                            <w:r>
+                              <w:rPr>
+                                <w:rFonts w:asciiTheme="minorHAnsi" w:hAnsiTheme="minorHAnsi"/>
+                              </w:rPr>
+                              <w:t>grammar&gt;</w:t>
+                            </w:r>
+                            <w:proofErr w:type="spellStart"/>
+                            <w:proofErr w:type="gramEnd"/>
+                            <w:r>
+                              <w:rPr>
+                                <w:rFonts w:asciiTheme="minorHAnsi" w:hAnsiTheme="minorHAnsi"/>
+                              </w:rPr>
+                              <w:t>ask.username</w:t>
+                            </w:r>
+                            <w:proofErr w:type="spellEnd"/>
+                            <w:r>
+                              <w:rPr>
+                                <w:rFonts w:asciiTheme="minorHAnsi" w:hAnsiTheme="minorHAnsi"/>
+                              </w:rPr>
+                              <w:t>&lt;/grammar&gt;</w:t>
                             </w:r>
                           </w:p>
                           <w:p>
@@ -5047,7 +6134,21 @@
                                 <w:rFonts w:asciiTheme="minorHAnsi" w:hAnsiTheme="minorHAnsi"/>
                               </w:rPr>
                               <w:tab/>
-                              <w:t>&lt;template&gt;</w:t>
+                              <w:t>&lt;</w:t>
+                            </w:r>
+                            <w:proofErr w:type="gramStart"/>
+                            <w:r>
+                              <w:rPr>
+                                <w:rFonts w:asciiTheme="minorHAnsi" w:hAnsiTheme="minorHAnsi"/>
+                              </w:rPr>
+                              <w:t>template</w:t>
+                            </w:r>
+                            <w:proofErr w:type="gramEnd"/>
+                            <w:r>
+                              <w:rPr>
+                                <w:rFonts w:asciiTheme="minorHAnsi" w:hAnsiTheme="minorHAnsi"/>
+                              </w:rPr>
+                              <w:t>&gt;</w:t>
                             </w:r>
                           </w:p>
                           <w:p>
@@ -5072,7 +6173,35 @@
                               <w:rPr>
                                 <w:rFonts w:asciiTheme="minorHAnsi" w:hAnsiTheme="minorHAnsi"/>
                               </w:rPr>
-                              <w:t>Hello &lt;gval term=”ask.username” key=”name” /&gt;!</w:t>
+                              <w:t>Hello &lt;</w:t>
+                            </w:r>
+                            <w:proofErr w:type="spellStart"/>
+                            <w:r>
+                              <w:rPr>
+                                <w:rFonts w:asciiTheme="minorHAnsi" w:hAnsiTheme="minorHAnsi"/>
+                              </w:rPr>
+                              <w:t>gval</w:t>
+                            </w:r>
+                            <w:proofErr w:type="spellEnd"/>
+                            <w:r>
+                              <w:rPr>
+                                <w:rFonts w:asciiTheme="minorHAnsi" w:hAnsiTheme="minorHAnsi"/>
+                              </w:rPr>
+                              <w:t xml:space="preserve"> term=”</w:t>
+                            </w:r>
+                            <w:proofErr w:type="spellStart"/>
+                            <w:r>
+                              <w:rPr>
+                                <w:rFonts w:asciiTheme="minorHAnsi" w:hAnsiTheme="minorHAnsi"/>
+                              </w:rPr>
+                              <w:t>ask.username</w:t>
+                            </w:r>
+                            <w:proofErr w:type="spellEnd"/>
+                            <w:r>
+                              <w:rPr>
+                                <w:rFonts w:asciiTheme="minorHAnsi" w:hAnsiTheme="minorHAnsi"/>
+                              </w:rPr>
+                              <w:t>” key=”name” /&gt;!</w:t>
                             </w:r>
                           </w:p>
                           <w:p>
@@ -5121,7 +6250,7 @@
           </mc:Choice>
           <mc:Fallback>
             <w:pict>
-              <v:shape w14:anchorId="56A34077" id="_x0000_s1040" type="#_x0000_t202" style="position:absolute;left:0;text-align:left;margin-left:0;margin-top:140.9pt;width:466.5pt;height:113.5pt;z-index:251689984;visibility:visible;mso-wrap-style:square;mso-width-percent:0;mso-height-percent:0;mso-wrap-distance-left:9pt;mso-wrap-distance-top:3.6pt;mso-wrap-distance-right:9pt;mso-wrap-distance-bottom:3.6pt;mso-position-horizontal:left;mso-position-horizontal-relative:margin;mso-position-vertical:absolute;mso-position-vertical-relative:text;mso-width-percent:0;mso-height-percent:0;mso-width-relative:margin;mso-height-relative:margin;v-text-anchor:top" o:gfxdata="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" fillcolor="#f2f2f2 [3052]" stroked="f">
+              <v:shape w14:anchorId="56A34077" id="_x0000_s1040" type="#_x0000_t202" style="position:absolute;left:0;text-align:left;margin-left:0;margin-top:140.9pt;width:466.5pt;height:110.5pt;z-index:251689984;visibility:visible;mso-wrap-style:square;mso-width-percent:0;mso-height-percent:0;mso-wrap-distance-left:9pt;mso-wrap-distance-top:3.6pt;mso-wrap-distance-right:9pt;mso-wrap-distance-bottom:3.6pt;mso-position-horizontal:left;mso-position-horizontal-relative:margin;mso-position-vertical:absolute;mso-position-vertical-relative:text;mso-width-percent:0;mso-height-percent:0;mso-width-relative:margin;mso-height-relative:margin;v-text-anchor:top" o:gfxdata="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" fillcolor="#f2f2f2 [3052]" stroked="f">
                 <v:textbox>
                   <w:txbxContent>
                     <w:p>
@@ -5134,7 +6263,21 @@
                         <w:rPr>
                           <w:rFonts w:asciiTheme="minorHAnsi" w:hAnsiTheme="minorHAnsi"/>
                         </w:rPr>
-                        <w:t>&lt;category&gt;</w:t>
+                        <w:t>&lt;</w:t>
+                      </w:r>
+                      <w:proofErr w:type="gramStart"/>
+                      <w:r>
+                        <w:rPr>
+                          <w:rFonts w:asciiTheme="minorHAnsi" w:hAnsiTheme="minorHAnsi"/>
+                        </w:rPr>
+                        <w:t>category</w:t>
+                      </w:r>
+                      <w:proofErr w:type="gramEnd"/>
+                      <w:r>
+                        <w:rPr>
+                          <w:rFonts w:asciiTheme="minorHAnsi" w:hAnsiTheme="minorHAnsi"/>
+                        </w:rPr>
+                        <w:t>&gt;</w:t>
                       </w:r>
                     </w:p>
                     <w:p>
@@ -5148,7 +6291,21 @@
                           <w:rFonts w:asciiTheme="minorHAnsi" w:hAnsiTheme="minorHAnsi"/>
                         </w:rPr>
                         <w:tab/>
-                        <w:t>&lt;pattern&gt;</w:t>
+                        <w:t>&lt;</w:t>
+                      </w:r>
+                      <w:proofErr w:type="gramStart"/>
+                      <w:r>
+                        <w:rPr>
+                          <w:rFonts w:asciiTheme="minorHAnsi" w:hAnsiTheme="minorHAnsi"/>
+                        </w:rPr>
+                        <w:t>pattern</w:t>
+                      </w:r>
+                      <w:proofErr w:type="gramEnd"/>
+                      <w:r>
+                        <w:rPr>
+                          <w:rFonts w:asciiTheme="minorHAnsi" w:hAnsiTheme="minorHAnsi"/>
+                        </w:rPr>
+                        <w:t>&gt;</w:t>
                       </w:r>
                     </w:p>
                     <w:p>
@@ -5168,7 +6325,29 @@
                           <w:rFonts w:asciiTheme="minorHAnsi" w:hAnsiTheme="minorHAnsi"/>
                         </w:rPr>
                         <w:tab/>
-                        <w:t>&lt;grammar&gt;ask.username&lt;/grammar&gt;</w:t>
+                        <w:t>&lt;</w:t>
+                      </w:r>
+                      <w:proofErr w:type="gramStart"/>
+                      <w:r>
+                        <w:rPr>
+                          <w:rFonts w:asciiTheme="minorHAnsi" w:hAnsiTheme="minorHAnsi"/>
+                        </w:rPr>
+                        <w:t>grammar&gt;</w:t>
+                      </w:r>
+                      <w:proofErr w:type="spellStart"/>
+                      <w:proofErr w:type="gramEnd"/>
+                      <w:r>
+                        <w:rPr>
+                          <w:rFonts w:asciiTheme="minorHAnsi" w:hAnsiTheme="minorHAnsi"/>
+                        </w:rPr>
+                        <w:t>ask.username</w:t>
+                      </w:r>
+                      <w:proofErr w:type="spellEnd"/>
+                      <w:r>
+                        <w:rPr>
+                          <w:rFonts w:asciiTheme="minorHAnsi" w:hAnsiTheme="minorHAnsi"/>
+                        </w:rPr>
+                        <w:t>&lt;/grammar&gt;</w:t>
                       </w:r>
                     </w:p>
                     <w:p>
@@ -5196,7 +6375,21 @@
                           <w:rFonts w:asciiTheme="minorHAnsi" w:hAnsiTheme="minorHAnsi"/>
                         </w:rPr>
                         <w:tab/>
-                        <w:t>&lt;template&gt;</w:t>
+                        <w:t>&lt;</w:t>
+                      </w:r>
+                      <w:proofErr w:type="gramStart"/>
+                      <w:r>
+                        <w:rPr>
+                          <w:rFonts w:asciiTheme="minorHAnsi" w:hAnsiTheme="minorHAnsi"/>
+                        </w:rPr>
+                        <w:t>template</w:t>
+                      </w:r>
+                      <w:proofErr w:type="gramEnd"/>
+                      <w:r>
+                        <w:rPr>
+                          <w:rFonts w:asciiTheme="minorHAnsi" w:hAnsiTheme="minorHAnsi"/>
+                        </w:rPr>
+                        <w:t>&gt;</w:t>
                       </w:r>
                     </w:p>
                     <w:p>
@@ -5221,7 +6414,35 @@
                         <w:rPr>
                           <w:rFonts w:asciiTheme="minorHAnsi" w:hAnsiTheme="minorHAnsi"/>
                         </w:rPr>
-                        <w:t>Hello &lt;gval term=”ask.username” key=”name” /&gt;!</w:t>
+                        <w:t>Hello &lt;</w:t>
+                      </w:r>
+                      <w:proofErr w:type="spellStart"/>
+                      <w:r>
+                        <w:rPr>
+                          <w:rFonts w:asciiTheme="minorHAnsi" w:hAnsiTheme="minorHAnsi"/>
+                        </w:rPr>
+                        <w:t>gval</w:t>
+                      </w:r>
+                      <w:proofErr w:type="spellEnd"/>
+                      <w:r>
+                        <w:rPr>
+                          <w:rFonts w:asciiTheme="minorHAnsi" w:hAnsiTheme="minorHAnsi"/>
+                        </w:rPr>
+                        <w:t xml:space="preserve"> term=”</w:t>
+                      </w:r>
+                      <w:proofErr w:type="spellStart"/>
+                      <w:r>
+                        <w:rPr>
+                          <w:rFonts w:asciiTheme="minorHAnsi" w:hAnsiTheme="minorHAnsi"/>
+                        </w:rPr>
+                        <w:t>ask.username</w:t>
+                      </w:r>
+                      <w:proofErr w:type="spellEnd"/>
+                      <w:r>
+                        <w:rPr>
+                          <w:rFonts w:asciiTheme="minorHAnsi" w:hAnsiTheme="minorHAnsi"/>
+                        </w:rPr>
+                        <w:t>” key=”name” /&gt;!</w:t>
                       </w:r>
                     </w:p>
                     <w:p>
@@ -5315,11 +6536,19 @@
                                 <w:rFonts w:asciiTheme="minorHAnsi" w:hAnsiTheme="minorHAnsi"/>
                               </w:rPr>
                             </w:pPr>
-                            <w:r>
-                              <w:rPr>
-                                <w:rFonts w:asciiTheme="minorHAnsi" w:hAnsiTheme="minorHAnsi"/>
-                              </w:rPr>
-                              <w:t>namespace ask</w:t>
+                            <w:proofErr w:type="gramStart"/>
+                            <w:r>
+                              <w:rPr>
+                                <w:rFonts w:asciiTheme="minorHAnsi" w:hAnsiTheme="minorHAnsi"/>
+                              </w:rPr>
+                              <w:t>namespace</w:t>
+                            </w:r>
+                            <w:proofErr w:type="gramEnd"/>
+                            <w:r>
+                              <w:rPr>
+                                <w:rFonts w:asciiTheme="minorHAnsi" w:hAnsiTheme="minorHAnsi"/>
+                              </w:rPr>
+                              <w:t xml:space="preserve"> ask</w:t>
                             </w:r>
                           </w:p>
                           <w:p>
@@ -5328,11 +6557,21 @@
                                 <w:rFonts w:asciiTheme="minorHAnsi" w:hAnsiTheme="minorHAnsi"/>
                               </w:rPr>
                             </w:pPr>
-                            <w:r>
-                              <w:rPr>
-                                <w:rFonts w:asciiTheme="minorHAnsi" w:hAnsiTheme="minorHAnsi"/>
-                              </w:rPr>
-                              <w:t>wc := wildcard(1, 100)</w:t>
+                            <w:proofErr w:type="spellStart"/>
+                            <w:proofErr w:type="gramStart"/>
+                            <w:r>
+                              <w:rPr>
+                                <w:rFonts w:asciiTheme="minorHAnsi" w:hAnsiTheme="minorHAnsi"/>
+                              </w:rPr>
+                              <w:t>wc</w:t>
+                            </w:r>
+                            <w:proofErr w:type="spellEnd"/>
+                            <w:proofErr w:type="gramEnd"/>
+                            <w:r>
+                              <w:rPr>
+                                <w:rFonts w:asciiTheme="minorHAnsi" w:hAnsiTheme="minorHAnsi"/>
+                              </w:rPr>
+                              <w:t xml:space="preserve"> := wildcard(1, 100)</w:t>
                             </w:r>
                           </w:p>
                           <w:p>
@@ -5341,12 +6580,36 @@
                                 <w:rFonts w:asciiTheme="minorHAnsi" w:hAnsiTheme="minorHAnsi"/>
                               </w:rPr>
                             </w:pPr>
-                            <w:r>
-                              <w:rPr>
-                                <w:rFonts w:asciiTheme="minorHAnsi" w:hAnsiTheme="minorHAnsi"/>
-                              </w:rPr>
-                              <w:t>sayname : “My name is “ wc</w:t>
-                            </w:r>
+                            <w:proofErr w:type="spellStart"/>
+                            <w:proofErr w:type="gramStart"/>
+                            <w:r>
+                              <w:rPr>
+                                <w:rFonts w:asciiTheme="minorHAnsi" w:hAnsiTheme="minorHAnsi"/>
+                              </w:rPr>
+                              <w:t>sayname</w:t>
+                            </w:r>
+                            <w:proofErr w:type="spellEnd"/>
+                            <w:r>
+                              <w:rPr>
+                                <w:rFonts w:asciiTheme="minorHAnsi" w:hAnsiTheme="minorHAnsi"/>
+                              </w:rPr>
+                              <w:t xml:space="preserve"> :</w:t>
+                            </w:r>
+                            <w:proofErr w:type="gramEnd"/>
+                            <w:r>
+                              <w:rPr>
+                                <w:rFonts w:asciiTheme="minorHAnsi" w:hAnsiTheme="minorHAnsi"/>
+                              </w:rPr>
+                              <w:t xml:space="preserve"> “My name is “ </w:t>
+                            </w:r>
+                            <w:proofErr w:type="spellStart"/>
+                            <w:r>
+                              <w:rPr>
+                                <w:rFonts w:asciiTheme="minorHAnsi" w:hAnsiTheme="minorHAnsi"/>
+                              </w:rPr>
+                              <w:t>wc</w:t>
+                            </w:r>
+                            <w:proofErr w:type="spellEnd"/>
                           </w:p>
                           <w:p>
                             <w:pPr>
@@ -5354,19 +6617,47 @@
                                 <w:rFonts w:asciiTheme="minorHAnsi" w:hAnsiTheme="minorHAnsi"/>
                               </w:rPr>
                             </w:pPr>
-                            <w:r>
-                              <w:rPr>
-                                <w:rFonts w:asciiTheme="minorHAnsi" w:hAnsiTheme="minorHAnsi"/>
-                              </w:rPr>
-                              <w:t>public username : s</w:t>
-                            </w:r>
-                            <w:bookmarkStart w:id="14" w:name="_GoBack"/>
-                            <w:bookmarkEnd w:id="14"/>
-                            <w:r>
-                              <w:rPr>
-                                <w:rFonts w:asciiTheme="minorHAnsi" w:hAnsiTheme="minorHAnsi"/>
-                              </w:rPr>
-                              <w:t>ayname { name = wc.key; }</w:t>
+                            <w:proofErr w:type="gramStart"/>
+                            <w:r>
+                              <w:rPr>
+                                <w:rFonts w:asciiTheme="minorHAnsi" w:hAnsiTheme="minorHAnsi"/>
+                              </w:rPr>
+                              <w:t>public</w:t>
+                            </w:r>
+                            <w:proofErr w:type="gramEnd"/>
+                            <w:r>
+                              <w:rPr>
+                                <w:rFonts w:asciiTheme="minorHAnsi" w:hAnsiTheme="minorHAnsi"/>
+                              </w:rPr>
+                              <w:t xml:space="preserve"> username : </w:t>
+                            </w:r>
+                            <w:proofErr w:type="spellStart"/>
+                            <w:r>
+                              <w:rPr>
+                                <w:rFonts w:asciiTheme="minorHAnsi" w:hAnsiTheme="minorHAnsi"/>
+                              </w:rPr>
+                              <w:t>sayname</w:t>
+                            </w:r>
+                            <w:proofErr w:type="spellEnd"/>
+                            <w:r>
+                              <w:rPr>
+                                <w:rFonts w:asciiTheme="minorHAnsi" w:hAnsiTheme="minorHAnsi"/>
+                              </w:rPr>
+                              <w:t xml:space="preserve"> { name = </w:t>
+                            </w:r>
+                            <w:proofErr w:type="spellStart"/>
+                            <w:r>
+                              <w:rPr>
+                                <w:rFonts w:asciiTheme="minorHAnsi" w:hAnsiTheme="minorHAnsi"/>
+                              </w:rPr>
+                              <w:t>wc.key</w:t>
+                            </w:r>
+                            <w:proofErr w:type="spellEnd"/>
+                            <w:r>
+                              <w:rPr>
+                                <w:rFonts w:asciiTheme="minorHAnsi" w:hAnsiTheme="minorHAnsi"/>
+                              </w:rPr>
+                              <w:t>; }</w:t>
                             </w:r>
                           </w:p>
                         </w:txbxContent>
@@ -5397,11 +6688,19 @@
                           <w:rFonts w:asciiTheme="minorHAnsi" w:hAnsiTheme="minorHAnsi"/>
                         </w:rPr>
                       </w:pPr>
-                      <w:r>
-                        <w:rPr>
-                          <w:rFonts w:asciiTheme="minorHAnsi" w:hAnsiTheme="minorHAnsi"/>
-                        </w:rPr>
-                        <w:t>namespace ask</w:t>
+                      <w:proofErr w:type="gramStart"/>
+                      <w:r>
+                        <w:rPr>
+                          <w:rFonts w:asciiTheme="minorHAnsi" w:hAnsiTheme="minorHAnsi"/>
+                        </w:rPr>
+                        <w:t>namespace</w:t>
+                      </w:r>
+                      <w:proofErr w:type="gramEnd"/>
+                      <w:r>
+                        <w:rPr>
+                          <w:rFonts w:asciiTheme="minorHAnsi" w:hAnsiTheme="minorHAnsi"/>
+                        </w:rPr>
+                        <w:t xml:space="preserve"> ask</w:t>
                       </w:r>
                     </w:p>
                     <w:p>
@@ -5410,11 +6709,21 @@
                           <w:rFonts w:asciiTheme="minorHAnsi" w:hAnsiTheme="minorHAnsi"/>
                         </w:rPr>
                       </w:pPr>
-                      <w:r>
-                        <w:rPr>
-                          <w:rFonts w:asciiTheme="minorHAnsi" w:hAnsiTheme="minorHAnsi"/>
-                        </w:rPr>
-                        <w:t>wc := wildcard(1, 100)</w:t>
+                      <w:proofErr w:type="spellStart"/>
+                      <w:proofErr w:type="gramStart"/>
+                      <w:r>
+                        <w:rPr>
+                          <w:rFonts w:asciiTheme="minorHAnsi" w:hAnsiTheme="minorHAnsi"/>
+                        </w:rPr>
+                        <w:t>wc</w:t>
+                      </w:r>
+                      <w:proofErr w:type="spellEnd"/>
+                      <w:proofErr w:type="gramEnd"/>
+                      <w:r>
+                        <w:rPr>
+                          <w:rFonts w:asciiTheme="minorHAnsi" w:hAnsiTheme="minorHAnsi"/>
+                        </w:rPr>
+                        <w:t xml:space="preserve"> := wildcard(1, 100)</w:t>
                       </w:r>
                     </w:p>
                     <w:p>
@@ -5423,12 +6732,36 @@
                           <w:rFonts w:asciiTheme="minorHAnsi" w:hAnsiTheme="minorHAnsi"/>
                         </w:rPr>
                       </w:pPr>
-                      <w:r>
-                        <w:rPr>
-                          <w:rFonts w:asciiTheme="minorHAnsi" w:hAnsiTheme="minorHAnsi"/>
-                        </w:rPr>
-                        <w:t>sayname : “My name is “ wc</w:t>
-                      </w:r>
+                      <w:proofErr w:type="spellStart"/>
+                      <w:proofErr w:type="gramStart"/>
+                      <w:r>
+                        <w:rPr>
+                          <w:rFonts w:asciiTheme="minorHAnsi" w:hAnsiTheme="minorHAnsi"/>
+                        </w:rPr>
+                        <w:t>sayname</w:t>
+                      </w:r>
+                      <w:proofErr w:type="spellEnd"/>
+                      <w:r>
+                        <w:rPr>
+                          <w:rFonts w:asciiTheme="minorHAnsi" w:hAnsiTheme="minorHAnsi"/>
+                        </w:rPr>
+                        <w:t xml:space="preserve"> :</w:t>
+                      </w:r>
+                      <w:proofErr w:type="gramEnd"/>
+                      <w:r>
+                        <w:rPr>
+                          <w:rFonts w:asciiTheme="minorHAnsi" w:hAnsiTheme="minorHAnsi"/>
+                        </w:rPr>
+                        <w:t xml:space="preserve"> “My name is “ </w:t>
+                      </w:r>
+                      <w:proofErr w:type="spellStart"/>
+                      <w:r>
+                        <w:rPr>
+                          <w:rFonts w:asciiTheme="minorHAnsi" w:hAnsiTheme="minorHAnsi"/>
+                        </w:rPr>
+                        <w:t>wc</w:t>
+                      </w:r>
+                      <w:proofErr w:type="spellEnd"/>
                     </w:p>
                     <w:p>
                       <w:pPr>
@@ -5436,19 +6769,47 @@
                           <w:rFonts w:asciiTheme="minorHAnsi" w:hAnsiTheme="minorHAnsi"/>
                         </w:rPr>
                       </w:pPr>
-                      <w:r>
-                        <w:rPr>
-                          <w:rFonts w:asciiTheme="minorHAnsi" w:hAnsiTheme="minorHAnsi"/>
-                        </w:rPr>
-                        <w:t>public username : s</w:t>
-                      </w:r>
-                      <w:bookmarkStart w:id="15" w:name="_GoBack"/>
-                      <w:bookmarkEnd w:id="15"/>
-                      <w:r>
-                        <w:rPr>
-                          <w:rFonts w:asciiTheme="minorHAnsi" w:hAnsiTheme="minorHAnsi"/>
-                        </w:rPr>
-                        <w:t>ayname { name = wc.key; }</w:t>
+                      <w:proofErr w:type="gramStart"/>
+                      <w:r>
+                        <w:rPr>
+                          <w:rFonts w:asciiTheme="minorHAnsi" w:hAnsiTheme="minorHAnsi"/>
+                        </w:rPr>
+                        <w:t>public</w:t>
+                      </w:r>
+                      <w:proofErr w:type="gramEnd"/>
+                      <w:r>
+                        <w:rPr>
+                          <w:rFonts w:asciiTheme="minorHAnsi" w:hAnsiTheme="minorHAnsi"/>
+                        </w:rPr>
+                        <w:t xml:space="preserve"> username : </w:t>
+                      </w:r>
+                      <w:proofErr w:type="spellStart"/>
+                      <w:r>
+                        <w:rPr>
+                          <w:rFonts w:asciiTheme="minorHAnsi" w:hAnsiTheme="minorHAnsi"/>
+                        </w:rPr>
+                        <w:t>sayname</w:t>
+                      </w:r>
+                      <w:proofErr w:type="spellEnd"/>
+                      <w:r>
+                        <w:rPr>
+                          <w:rFonts w:asciiTheme="minorHAnsi" w:hAnsiTheme="minorHAnsi"/>
+                        </w:rPr>
+                        <w:t xml:space="preserve"> { name = </w:t>
+                      </w:r>
+                      <w:proofErr w:type="spellStart"/>
+                      <w:r>
+                        <w:rPr>
+                          <w:rFonts w:asciiTheme="minorHAnsi" w:hAnsiTheme="minorHAnsi"/>
+                        </w:rPr>
+                        <w:t>wc.key</w:t>
+                      </w:r>
+                      <w:proofErr w:type="spellEnd"/>
+                      <w:r>
+                        <w:rPr>
+                          <w:rFonts w:asciiTheme="minorHAnsi" w:hAnsiTheme="minorHAnsi"/>
+                        </w:rPr>
+                        <w:t>; }</w:t>
                       </w:r>
                     </w:p>
                   </w:txbxContent>
@@ -5460,10 +6821,26 @@
         </mc:AlternateContent>
       </w:r>
       <w:r>
-        <w:t>The tag &lt;gval&gt; stands for grammar value, it is used to retrieve captured information by grammar matching.</w:t>
-      </w:r>
-      <w:r>
-        <w:t xml:space="preserve"> It is handy when we are doing wildcard matching with grammars and can let dialogue developers access information provided by user that is caught by wildcards. For example</w:t>
+        <w:t>The tag &lt;</w:t>
+      </w:r>
+      <w:proofErr w:type="spellStart"/>
+      <w:r>
+        <w:t>gval</w:t>
+      </w:r>
+      <w:proofErr w:type="spellEnd"/>
+      <w:r>
+        <w:t>&gt; stands for grammar value, it is used to retrieve captured information by grammar matching.</w:t>
+      </w:r>
+      <w:r>
+        <w:t xml:space="preserve"> It is handy when we are doing wildcard matching with grammars and can let dialogue </w:t>
+      </w:r>
+      <w:proofErr w:type="gramStart"/>
+      <w:r>
+        <w:t>developers</w:t>
+      </w:r>
+      <w:proofErr w:type="gramEnd"/>
+      <w:r>
+        <w:t xml:space="preserve"> access information provided by user that is caught by wildcards. For example</w:t>
       </w:r>
       <w:r>
         <w:t xml:space="preserve"> if we have the following grammar file and AIML file</w:t>
@@ -5474,6 +6851,19 @@
         <w:pStyle w:val="TextBody"/>
         <w:ind w:left="0" w:firstLine="720"/>
       </w:pPr>
+      <w:bookmarkStart w:id="14" w:name="_GoBack"/>
+      <w:bookmarkEnd w:id="14"/>
+      <w:r>
+        <w:t>Then if the user input is ‘My name is Tracy’, it will be captured by the AIML category above and ‘Tracy’ will be matched to key ‘name’ which later is replacing the &lt;</w:t>
+      </w:r>
+      <w:proofErr w:type="spellStart"/>
+      <w:r>
+        <w:t>gval</w:t>
+      </w:r>
+      <w:proofErr w:type="spellEnd"/>
+      <w:r>
+        <w:t>&gt; tag and the bot will reply back ‘Hello Tracy!’.</w:t>
+      </w:r>
     </w:p>
     <w:p>
       <w:pPr>
@@ -8322,7 +9712,7 @@
 </file>
 
 <file path=customXml/itemProps1.xml><?xml version="1.0" encoding="utf-8"?>
-<ds:datastoreItem xmlns:ds="http://schemas.openxmlformats.org/officeDocument/2006/customXml" ds:itemID="{15EE0DB1-51FC-4780-9682-C4AE6B84B10C}">
+<ds:datastoreItem xmlns:ds="http://schemas.openxmlformats.org/officeDocument/2006/customXml" ds:itemID="{AE962CA5-9965-4243-9C16-A3A66B7D56AD}">
   <ds:schemaRefs>
     <ds:schemaRef ds:uri="http://schemas.openxmlformats.org/officeDocument/2006/bibliography"/>
   </ds:schemaRefs>

--- a/RSVP Flavored AIML Specifications.docx
+++ b/RSVP Flavored AIML Specifications.docx
@@ -1648,21 +1648,7 @@
                               <w:rPr>
                                 <w:rFonts w:asciiTheme="minorHAnsi" w:hAnsiTheme="minorHAnsi"/>
                               </w:rPr>
-                              <w:t>&lt;</w:t>
-                            </w:r>
-                            <w:proofErr w:type="gramStart"/>
-                            <w:r>
-                              <w:rPr>
-                                <w:rFonts w:asciiTheme="minorHAnsi" w:hAnsiTheme="minorHAnsi"/>
-                              </w:rPr>
-                              <w:t>category</w:t>
-                            </w:r>
-                            <w:proofErr w:type="gramEnd"/>
-                            <w:r>
-                              <w:rPr>
-                                <w:rFonts w:asciiTheme="minorHAnsi" w:hAnsiTheme="minorHAnsi"/>
-                              </w:rPr>
-                              <w:t>&gt;</w:t>
+                              <w:t>&lt;category&gt;</w:t>
                             </w:r>
                           </w:p>
                           <w:p>
@@ -1676,16 +1662,8 @@
                                 <w:rFonts w:asciiTheme="minorHAnsi" w:hAnsiTheme="minorHAnsi"/>
                               </w:rPr>
                               <w:tab/>
-                              <w:t>&lt;</w:t>
-                            </w:r>
-                            <w:proofErr w:type="gramStart"/>
-                            <w:r>
-                              <w:rPr>
-                                <w:rFonts w:asciiTheme="minorHAnsi" w:hAnsiTheme="minorHAnsi"/>
-                              </w:rPr>
-                              <w:t>pattern&gt;</w:t>
-                            </w:r>
-                            <w:proofErr w:type="gramEnd"/>
+                              <w:t>&lt;pattern&gt;</w:t>
+                            </w:r>
                             <w:r>
                               <w:rPr>
                                 <w:rFonts w:asciiTheme="minorHAnsi" w:hAnsiTheme="minorHAnsi"/>
@@ -1710,16 +1688,8 @@
                                 <w:rFonts w:asciiTheme="minorHAnsi" w:hAnsiTheme="minorHAnsi"/>
                               </w:rPr>
                               <w:tab/>
-                              <w:t>&lt;</w:t>
-                            </w:r>
-                            <w:proofErr w:type="gramStart"/>
-                            <w:r>
-                              <w:rPr>
-                                <w:rFonts w:asciiTheme="minorHAnsi" w:hAnsiTheme="minorHAnsi"/>
-                              </w:rPr>
-                              <w:t>that&gt;</w:t>
-                            </w:r>
-                            <w:proofErr w:type="gramEnd"/>
+                              <w:t>&lt;that&gt;</w:t>
+                            </w:r>
                             <w:r>
                               <w:rPr>
                                 <w:rFonts w:asciiTheme="minorHAnsi" w:hAnsiTheme="minorHAnsi"/>
@@ -1744,16 +1714,8 @@
                                 <w:rFonts w:asciiTheme="minorHAnsi" w:hAnsiTheme="minorHAnsi"/>
                               </w:rPr>
                               <w:tab/>
-                              <w:t>&lt;</w:t>
-                            </w:r>
-                            <w:proofErr w:type="gramStart"/>
-                            <w:r>
-                              <w:rPr>
-                                <w:rFonts w:asciiTheme="minorHAnsi" w:hAnsiTheme="minorHAnsi"/>
-                              </w:rPr>
-                              <w:t>template&gt;</w:t>
-                            </w:r>
-                            <w:proofErr w:type="gramEnd"/>
+                              <w:t>&lt;template&gt;</w:t>
+                            </w:r>
                             <w:r>
                               <w:rPr>
                                 <w:rFonts w:asciiTheme="minorHAnsi" w:hAnsiTheme="minorHAnsi"/>
@@ -1816,21 +1778,7 @@
                         <w:rPr>
                           <w:rFonts w:asciiTheme="minorHAnsi" w:hAnsiTheme="minorHAnsi"/>
                         </w:rPr>
-                        <w:t>&lt;</w:t>
-                      </w:r>
-                      <w:proofErr w:type="gramStart"/>
-                      <w:r>
-                        <w:rPr>
-                          <w:rFonts w:asciiTheme="minorHAnsi" w:hAnsiTheme="minorHAnsi"/>
-                        </w:rPr>
-                        <w:t>category</w:t>
-                      </w:r>
-                      <w:proofErr w:type="gramEnd"/>
-                      <w:r>
-                        <w:rPr>
-                          <w:rFonts w:asciiTheme="minorHAnsi" w:hAnsiTheme="minorHAnsi"/>
-                        </w:rPr>
-                        <w:t>&gt;</w:t>
+                        <w:t>&lt;category&gt;</w:t>
                       </w:r>
                     </w:p>
                     <w:p>
@@ -1844,16 +1792,8 @@
                           <w:rFonts w:asciiTheme="minorHAnsi" w:hAnsiTheme="minorHAnsi"/>
                         </w:rPr>
                         <w:tab/>
-                        <w:t>&lt;</w:t>
-                      </w:r>
-                      <w:proofErr w:type="gramStart"/>
-                      <w:r>
-                        <w:rPr>
-                          <w:rFonts w:asciiTheme="minorHAnsi" w:hAnsiTheme="minorHAnsi"/>
-                        </w:rPr>
-                        <w:t>pattern&gt;</w:t>
-                      </w:r>
-                      <w:proofErr w:type="gramEnd"/>
+                        <w:t>&lt;pattern&gt;</w:t>
+                      </w:r>
                       <w:r>
                         <w:rPr>
                           <w:rFonts w:asciiTheme="minorHAnsi" w:hAnsiTheme="minorHAnsi"/>
@@ -1878,16 +1818,8 @@
                           <w:rFonts w:asciiTheme="minorHAnsi" w:hAnsiTheme="minorHAnsi"/>
                         </w:rPr>
                         <w:tab/>
-                        <w:t>&lt;</w:t>
-                      </w:r>
-                      <w:proofErr w:type="gramStart"/>
-                      <w:r>
-                        <w:rPr>
-                          <w:rFonts w:asciiTheme="minorHAnsi" w:hAnsiTheme="minorHAnsi"/>
-                        </w:rPr>
-                        <w:t>that&gt;</w:t>
-                      </w:r>
-                      <w:proofErr w:type="gramEnd"/>
+                        <w:t>&lt;that&gt;</w:t>
+                      </w:r>
                       <w:r>
                         <w:rPr>
                           <w:rFonts w:asciiTheme="minorHAnsi" w:hAnsiTheme="minorHAnsi"/>
@@ -1912,16 +1844,8 @@
                           <w:rFonts w:asciiTheme="minorHAnsi" w:hAnsiTheme="minorHAnsi"/>
                         </w:rPr>
                         <w:tab/>
-                        <w:t>&lt;</w:t>
-                      </w:r>
-                      <w:proofErr w:type="gramStart"/>
-                      <w:r>
-                        <w:rPr>
-                          <w:rFonts w:asciiTheme="minorHAnsi" w:hAnsiTheme="minorHAnsi"/>
-                        </w:rPr>
-                        <w:t>template&gt;</w:t>
-                      </w:r>
-                      <w:proofErr w:type="gramEnd"/>
+                        <w:t>&lt;template&gt;</w:t>
+                      </w:r>
                       <w:r>
                         <w:rPr>
                           <w:rFonts w:asciiTheme="minorHAnsi" w:hAnsiTheme="minorHAnsi"/>
@@ -2090,21 +2014,7 @@
                               <w:rPr>
                                 <w:rFonts w:asciiTheme="minorHAnsi" w:hAnsiTheme="minorHAnsi"/>
                               </w:rPr>
-                              <w:t>&lt;</w:t>
-                            </w:r>
-                            <w:proofErr w:type="gramStart"/>
-                            <w:r>
-                              <w:rPr>
-                                <w:rFonts w:asciiTheme="minorHAnsi" w:hAnsiTheme="minorHAnsi"/>
-                              </w:rPr>
-                              <w:t>category</w:t>
-                            </w:r>
-                            <w:proofErr w:type="gramEnd"/>
-                            <w:r>
-                              <w:rPr>
-                                <w:rFonts w:asciiTheme="minorHAnsi" w:hAnsiTheme="minorHAnsi"/>
-                              </w:rPr>
-                              <w:t>&gt;</w:t>
+                              <w:t>&lt;category&gt;</w:t>
                             </w:r>
                           </w:p>
                           <w:p>
@@ -2118,21 +2028,7 @@
                                 <w:rFonts w:asciiTheme="minorHAnsi" w:hAnsiTheme="minorHAnsi"/>
                               </w:rPr>
                               <w:tab/>
-                              <w:t>&lt;</w:t>
-                            </w:r>
-                            <w:proofErr w:type="gramStart"/>
-                            <w:r>
-                              <w:rPr>
-                                <w:rFonts w:asciiTheme="minorHAnsi" w:hAnsiTheme="minorHAnsi"/>
-                              </w:rPr>
-                              <w:t>pattern</w:t>
-                            </w:r>
-                            <w:proofErr w:type="gramEnd"/>
-                            <w:r>
-                              <w:rPr>
-                                <w:rFonts w:asciiTheme="minorHAnsi" w:hAnsiTheme="minorHAnsi"/>
-                              </w:rPr>
-                              <w:t>&gt;</w:t>
+                              <w:t>&lt;pattern&gt;</w:t>
                             </w:r>
                           </w:p>
                           <w:p>
@@ -2146,29 +2042,7 @@
                               <w:rPr>
                                 <w:rFonts w:asciiTheme="minorHAnsi" w:hAnsiTheme="minorHAnsi"/>
                               </w:rPr>
-                              <w:t>&lt;</w:t>
-                            </w:r>
-                            <w:proofErr w:type="gramStart"/>
-                            <w:r>
-                              <w:rPr>
-                                <w:rFonts w:asciiTheme="minorHAnsi" w:hAnsiTheme="minorHAnsi"/>
-                              </w:rPr>
-                              <w:t>grammar&gt;</w:t>
-                            </w:r>
-                            <w:proofErr w:type="spellStart"/>
-                            <w:proofErr w:type="gramEnd"/>
-                            <w:r>
-                              <w:rPr>
-                                <w:rFonts w:asciiTheme="minorHAnsi" w:hAnsiTheme="minorHAnsi"/>
-                              </w:rPr>
-                              <w:t>basic.greeting</w:t>
-                            </w:r>
-                            <w:proofErr w:type="spellEnd"/>
-                            <w:r>
-                              <w:rPr>
-                                <w:rFonts w:asciiTheme="minorHAnsi" w:hAnsiTheme="minorHAnsi"/>
-                              </w:rPr>
-                              <w:t>&lt;/grammar&gt;</w:t>
+                              <w:t>&lt;grammar&gt;basic.greeting&lt;/grammar&gt;</w:t>
                             </w:r>
                           </w:p>
                           <w:p>
@@ -2196,21 +2070,7 @@
                                 <w:rFonts w:asciiTheme="minorHAnsi" w:hAnsiTheme="minorHAnsi"/>
                               </w:rPr>
                               <w:tab/>
-                              <w:t>&lt;</w:t>
-                            </w:r>
-                            <w:proofErr w:type="gramStart"/>
-                            <w:r>
-                              <w:rPr>
-                                <w:rFonts w:asciiTheme="minorHAnsi" w:hAnsiTheme="minorHAnsi"/>
-                              </w:rPr>
-                              <w:t>that&gt;</w:t>
-                            </w:r>
-                            <w:proofErr w:type="gramEnd"/>
-                            <w:r>
-                              <w:rPr>
-                                <w:rFonts w:asciiTheme="minorHAnsi" w:hAnsiTheme="minorHAnsi"/>
-                              </w:rPr>
-                              <w:t>Hi&lt;/that&gt;</w:t>
+                              <w:t>&lt;that&gt;Hi&lt;/that&gt;</w:t>
                             </w:r>
                           </w:p>
                           <w:p>
@@ -2224,21 +2084,7 @@
                                 <w:rFonts w:asciiTheme="minorHAnsi" w:hAnsiTheme="minorHAnsi"/>
                               </w:rPr>
                               <w:tab/>
-                              <w:t>&lt;</w:t>
-                            </w:r>
-                            <w:proofErr w:type="gramStart"/>
-                            <w:r>
-                              <w:rPr>
-                                <w:rFonts w:asciiTheme="minorHAnsi" w:hAnsiTheme="minorHAnsi"/>
-                              </w:rPr>
-                              <w:t>template&gt;</w:t>
-                            </w:r>
-                            <w:proofErr w:type="gramEnd"/>
-                            <w:r>
-                              <w:rPr>
-                                <w:rFonts w:asciiTheme="minorHAnsi" w:hAnsiTheme="minorHAnsi"/>
-                              </w:rPr>
-                              <w:t>How are you&lt;/template&gt;</w:t>
+                              <w:t>&lt;template&gt;How are you&lt;/template&gt;</w:t>
                             </w:r>
                           </w:p>
                           <w:p>
@@ -2286,21 +2132,7 @@
                         <w:rPr>
                           <w:rFonts w:asciiTheme="minorHAnsi" w:hAnsiTheme="minorHAnsi"/>
                         </w:rPr>
-                        <w:t>&lt;</w:t>
-                      </w:r>
-                      <w:proofErr w:type="gramStart"/>
-                      <w:r>
-                        <w:rPr>
-                          <w:rFonts w:asciiTheme="minorHAnsi" w:hAnsiTheme="minorHAnsi"/>
-                        </w:rPr>
-                        <w:t>category</w:t>
-                      </w:r>
-                      <w:proofErr w:type="gramEnd"/>
-                      <w:r>
-                        <w:rPr>
-                          <w:rFonts w:asciiTheme="minorHAnsi" w:hAnsiTheme="minorHAnsi"/>
-                        </w:rPr>
-                        <w:t>&gt;</w:t>
+                        <w:t>&lt;category&gt;</w:t>
                       </w:r>
                     </w:p>
                     <w:p>
@@ -2314,21 +2146,7 @@
                           <w:rFonts w:asciiTheme="minorHAnsi" w:hAnsiTheme="minorHAnsi"/>
                         </w:rPr>
                         <w:tab/>
-                        <w:t>&lt;</w:t>
-                      </w:r>
-                      <w:proofErr w:type="gramStart"/>
-                      <w:r>
-                        <w:rPr>
-                          <w:rFonts w:asciiTheme="minorHAnsi" w:hAnsiTheme="minorHAnsi"/>
-                        </w:rPr>
-                        <w:t>pattern</w:t>
-                      </w:r>
-                      <w:proofErr w:type="gramEnd"/>
-                      <w:r>
-                        <w:rPr>
-                          <w:rFonts w:asciiTheme="minorHAnsi" w:hAnsiTheme="minorHAnsi"/>
-                        </w:rPr>
-                        <w:t>&gt;</w:t>
+                        <w:t>&lt;pattern&gt;</w:t>
                       </w:r>
                     </w:p>
                     <w:p>
@@ -2342,29 +2160,7 @@
                         <w:rPr>
                           <w:rFonts w:asciiTheme="minorHAnsi" w:hAnsiTheme="minorHAnsi"/>
                         </w:rPr>
-                        <w:t>&lt;</w:t>
-                      </w:r>
-                      <w:proofErr w:type="gramStart"/>
-                      <w:r>
-                        <w:rPr>
-                          <w:rFonts w:asciiTheme="minorHAnsi" w:hAnsiTheme="minorHAnsi"/>
-                        </w:rPr>
-                        <w:t>grammar&gt;</w:t>
-                      </w:r>
-                      <w:proofErr w:type="spellStart"/>
-                      <w:proofErr w:type="gramEnd"/>
-                      <w:r>
-                        <w:rPr>
-                          <w:rFonts w:asciiTheme="minorHAnsi" w:hAnsiTheme="minorHAnsi"/>
-                        </w:rPr>
-                        <w:t>basic.greeting</w:t>
-                      </w:r>
-                      <w:proofErr w:type="spellEnd"/>
-                      <w:r>
-                        <w:rPr>
-                          <w:rFonts w:asciiTheme="minorHAnsi" w:hAnsiTheme="minorHAnsi"/>
-                        </w:rPr>
-                        <w:t>&lt;/grammar&gt;</w:t>
+                        <w:t>&lt;grammar&gt;basic.greeting&lt;/grammar&gt;</w:t>
                       </w:r>
                     </w:p>
                     <w:p>
@@ -2392,21 +2188,7 @@
                           <w:rFonts w:asciiTheme="minorHAnsi" w:hAnsiTheme="minorHAnsi"/>
                         </w:rPr>
                         <w:tab/>
-                        <w:t>&lt;</w:t>
-                      </w:r>
-                      <w:proofErr w:type="gramStart"/>
-                      <w:r>
-                        <w:rPr>
-                          <w:rFonts w:asciiTheme="minorHAnsi" w:hAnsiTheme="minorHAnsi"/>
-                        </w:rPr>
-                        <w:t>that&gt;</w:t>
-                      </w:r>
-                      <w:proofErr w:type="gramEnd"/>
-                      <w:r>
-                        <w:rPr>
-                          <w:rFonts w:asciiTheme="minorHAnsi" w:hAnsiTheme="minorHAnsi"/>
-                        </w:rPr>
-                        <w:t>Hi&lt;/that&gt;</w:t>
+                        <w:t>&lt;that&gt;Hi&lt;/that&gt;</w:t>
                       </w:r>
                     </w:p>
                     <w:p>
@@ -2420,21 +2202,7 @@
                           <w:rFonts w:asciiTheme="minorHAnsi" w:hAnsiTheme="minorHAnsi"/>
                         </w:rPr>
                         <w:tab/>
-                        <w:t>&lt;</w:t>
-                      </w:r>
-                      <w:proofErr w:type="gramStart"/>
-                      <w:r>
-                        <w:rPr>
-                          <w:rFonts w:asciiTheme="minorHAnsi" w:hAnsiTheme="minorHAnsi"/>
-                        </w:rPr>
-                        <w:t>template&gt;</w:t>
-                      </w:r>
-                      <w:proofErr w:type="gramEnd"/>
-                      <w:r>
-                        <w:rPr>
-                          <w:rFonts w:asciiTheme="minorHAnsi" w:hAnsiTheme="minorHAnsi"/>
-                        </w:rPr>
-                        <w:t>How are you&lt;/template&gt;</w:t>
+                        <w:t>&lt;template&gt;How are you&lt;/template&gt;</w:t>
                       </w:r>
                     </w:p>
                     <w:p>
@@ -2536,19 +2304,11 @@
                                 <w:rFonts w:asciiTheme="minorHAnsi" w:hAnsiTheme="minorHAnsi"/>
                               </w:rPr>
                             </w:pPr>
-                            <w:proofErr w:type="gramStart"/>
-                            <w:r>
-                              <w:rPr>
-                                <w:rFonts w:asciiTheme="minorHAnsi" w:hAnsiTheme="minorHAnsi"/>
-                              </w:rPr>
-                              <w:t>hi</w:t>
-                            </w:r>
-                            <w:proofErr w:type="gramEnd"/>
-                            <w:r>
-                              <w:rPr>
-                                <w:rFonts w:asciiTheme="minorHAnsi" w:hAnsiTheme="minorHAnsi"/>
-                              </w:rPr>
-                              <w:t xml:space="preserve"> :=</w:t>
+                            <w:r>
+                              <w:rPr>
+                                <w:rFonts w:asciiTheme="minorHAnsi" w:hAnsiTheme="minorHAnsi"/>
+                              </w:rPr>
+                              <w:t>hi :=</w:t>
                             </w:r>
                             <w:r>
                               <w:rPr>
@@ -2569,19 +2329,11 @@
                                 <w:rFonts w:asciiTheme="minorHAnsi" w:hAnsiTheme="minorHAnsi"/>
                               </w:rPr>
                             </w:pPr>
-                            <w:proofErr w:type="gramStart"/>
-                            <w:r>
-                              <w:rPr>
-                                <w:rFonts w:asciiTheme="minorHAnsi" w:hAnsiTheme="minorHAnsi"/>
-                              </w:rPr>
-                              <w:t>public</w:t>
-                            </w:r>
-                            <w:proofErr w:type="gramEnd"/>
-                            <w:r>
-                              <w:rPr>
-                                <w:rFonts w:asciiTheme="minorHAnsi" w:hAnsiTheme="minorHAnsi"/>
-                              </w:rPr>
-                              <w:t xml:space="preserve"> greeting : hi</w:t>
+                            <w:r>
+                              <w:rPr>
+                                <w:rFonts w:asciiTheme="minorHAnsi" w:hAnsiTheme="minorHAnsi"/>
+                              </w:rPr>
+                              <w:t>public greeting : hi</w:t>
                             </w:r>
                           </w:p>
                         </w:txbxContent>
@@ -2625,19 +2377,11 @@
                           <w:rFonts w:asciiTheme="minorHAnsi" w:hAnsiTheme="minorHAnsi"/>
                         </w:rPr>
                       </w:pPr>
-                      <w:proofErr w:type="gramStart"/>
-                      <w:r>
-                        <w:rPr>
-                          <w:rFonts w:asciiTheme="minorHAnsi" w:hAnsiTheme="minorHAnsi"/>
-                        </w:rPr>
-                        <w:t>hi</w:t>
-                      </w:r>
-                      <w:proofErr w:type="gramEnd"/>
-                      <w:r>
-                        <w:rPr>
-                          <w:rFonts w:asciiTheme="minorHAnsi" w:hAnsiTheme="minorHAnsi"/>
-                        </w:rPr>
-                        <w:t xml:space="preserve"> :=</w:t>
+                      <w:r>
+                        <w:rPr>
+                          <w:rFonts w:asciiTheme="minorHAnsi" w:hAnsiTheme="minorHAnsi"/>
+                        </w:rPr>
+                        <w:t>hi :=</w:t>
                       </w:r>
                       <w:r>
                         <w:rPr>
@@ -2658,19 +2402,11 @@
                           <w:rFonts w:asciiTheme="minorHAnsi" w:hAnsiTheme="minorHAnsi"/>
                         </w:rPr>
                       </w:pPr>
-                      <w:proofErr w:type="gramStart"/>
-                      <w:r>
-                        <w:rPr>
-                          <w:rFonts w:asciiTheme="minorHAnsi" w:hAnsiTheme="minorHAnsi"/>
-                        </w:rPr>
-                        <w:t>public</w:t>
-                      </w:r>
-                      <w:proofErr w:type="gramEnd"/>
-                      <w:r>
-                        <w:rPr>
-                          <w:rFonts w:asciiTheme="minorHAnsi" w:hAnsiTheme="minorHAnsi"/>
-                        </w:rPr>
-                        <w:t xml:space="preserve"> greeting : hi</w:t>
+                      <w:r>
+                        <w:rPr>
+                          <w:rFonts w:asciiTheme="minorHAnsi" w:hAnsiTheme="minorHAnsi"/>
+                        </w:rPr>
+                        <w:t>public greeting : hi</w:t>
                       </w:r>
                     </w:p>
                   </w:txbxContent>
@@ -2682,15 +2418,7 @@
         </mc:AlternateContent>
       </w:r>
       <w:r>
-        <w:t>Instead of matching the literal version of user input, now this category tries to match a public grammar term ‘</w:t>
-      </w:r>
-      <w:proofErr w:type="spellStart"/>
-      <w:r>
-        <w:t>basic.greeting</w:t>
-      </w:r>
-      <w:proofErr w:type="spellEnd"/>
-      <w:r>
-        <w:t>’ which was already defined in the chatterbot’s grammar files, where ‘basic’ is the namespace and ‘greeting’ is the term. For instance, the grammar file could look like this</w:t>
+        <w:t>Instead of matching the literal version of user input, now this category tries to match a public grammar term ‘basic.greeting’ which was already defined in the chatterbot’s grammar files, where ‘basic’ is the namespace and ‘greeting’ is the term. For instance, the grammar file could look like this</w:t>
       </w:r>
       <w:r>
         <w:t>:</w:t>
@@ -2702,15 +2430,7 @@
         <w:ind w:left="0" w:firstLine="709"/>
       </w:pPr>
       <w:r>
-        <w:t>Thus, if the user input was ‘Hello’, the grammar parser will parse the input beforehand and output the term ‘</w:t>
-      </w:r>
-      <w:proofErr w:type="spellStart"/>
-      <w:r>
-        <w:t>basic.greeting</w:t>
-      </w:r>
-      <w:proofErr w:type="spellEnd"/>
-      <w:r>
-        <w:t>’, therefore it will be capture</w:t>
+        <w:t>Thus, if the user input was ‘Hello’, the grammar parser will parse the input beforehand and output the term ‘basic.greeting’, therefore it will be capture</w:t>
       </w:r>
       <w:r>
         <w:t>d by the category listed above.</w:t>
@@ -2801,21 +2521,7 @@
                               <w:rPr>
                                 <w:rFonts w:asciiTheme="minorHAnsi" w:hAnsiTheme="minorHAnsi"/>
                               </w:rPr>
-                              <w:t>&lt;</w:t>
-                            </w:r>
-                            <w:proofErr w:type="gramStart"/>
-                            <w:r>
-                              <w:rPr>
-                                <w:rFonts w:asciiTheme="minorHAnsi" w:hAnsiTheme="minorHAnsi"/>
-                              </w:rPr>
-                              <w:t>template&gt;</w:t>
-                            </w:r>
-                            <w:proofErr w:type="gramEnd"/>
-                            <w:r>
-                              <w:rPr>
-                                <w:rFonts w:asciiTheme="minorHAnsi" w:hAnsiTheme="minorHAnsi"/>
-                              </w:rPr>
-                              <w:t>My name is Lisa.&lt;/template&gt;</w:t>
+                              <w:t>&lt;template&gt;My name is Lisa.&lt;/template&gt;</w:t>
                             </w:r>
                           </w:p>
                         </w:txbxContent>
@@ -2850,21 +2556,7 @@
                         <w:rPr>
                           <w:rFonts w:asciiTheme="minorHAnsi" w:hAnsiTheme="minorHAnsi"/>
                         </w:rPr>
-                        <w:t>&lt;</w:t>
-                      </w:r>
-                      <w:proofErr w:type="gramStart"/>
-                      <w:r>
-                        <w:rPr>
-                          <w:rFonts w:asciiTheme="minorHAnsi" w:hAnsiTheme="minorHAnsi"/>
-                        </w:rPr>
-                        <w:t>template&gt;</w:t>
-                      </w:r>
-                      <w:proofErr w:type="gramEnd"/>
-                      <w:r>
-                        <w:rPr>
-                          <w:rFonts w:asciiTheme="minorHAnsi" w:hAnsiTheme="minorHAnsi"/>
-                        </w:rPr>
-                        <w:t>My name is Lisa.&lt;/template&gt;</w:t>
+                        <w:t>&lt;template&gt;My name is Lisa.&lt;/template&gt;</w:t>
                       </w:r>
                     </w:p>
                   </w:txbxContent>
@@ -2956,21 +2648,7 @@
                               <w:rPr>
                                 <w:rFonts w:asciiTheme="minorHAnsi" w:hAnsiTheme="minorHAnsi"/>
                               </w:rPr>
-                              <w:t>&lt;template&gt;</w:t>
-                            </w:r>
-                            <w:proofErr w:type="gramStart"/>
-                            <w:r>
-                              <w:rPr>
-                                <w:rFonts w:asciiTheme="minorHAnsi" w:hAnsiTheme="minorHAnsi"/>
-                              </w:rPr>
-                              <w:t>My</w:t>
-                            </w:r>
-                            <w:proofErr w:type="gramEnd"/>
-                            <w:r>
-                              <w:rPr>
-                                <w:rFonts w:asciiTheme="minorHAnsi" w:hAnsiTheme="minorHAnsi"/>
-                              </w:rPr>
-                              <w:t xml:space="preserve"> name is &lt;bot name=”name”/&gt;&lt;/template&gt;</w:t>
+                              <w:t>&lt;template&gt;My name is &lt;bot name=”name”/&gt;&lt;/template&gt;</w:t>
                             </w:r>
                           </w:p>
                         </w:txbxContent>
@@ -3005,21 +2683,7 @@
                         <w:rPr>
                           <w:rFonts w:asciiTheme="minorHAnsi" w:hAnsiTheme="minorHAnsi"/>
                         </w:rPr>
-                        <w:t>&lt;template&gt;</w:t>
-                      </w:r>
-                      <w:proofErr w:type="gramStart"/>
-                      <w:r>
-                        <w:rPr>
-                          <w:rFonts w:asciiTheme="minorHAnsi" w:hAnsiTheme="minorHAnsi"/>
-                        </w:rPr>
-                        <w:t>My</w:t>
-                      </w:r>
-                      <w:proofErr w:type="gramEnd"/>
-                      <w:r>
-                        <w:rPr>
-                          <w:rFonts w:asciiTheme="minorHAnsi" w:hAnsiTheme="minorHAnsi"/>
-                        </w:rPr>
-                        <w:t xml:space="preserve"> name is &lt;bot name=”name”/&gt;&lt;/template&gt;</w:t>
+                        <w:t>&lt;template&gt;My name is &lt;bot name=”name”/&gt;&lt;/template&gt;</w:t>
                       </w:r>
                     </w:p>
                   </w:txbxContent>
@@ -3106,33 +2770,11 @@
                               </w:rPr>
                               <w:t>&lt;template&gt;</w:t>
                             </w:r>
-                            <w:proofErr w:type="gramStart"/>
-                            <w:r>
-                              <w:rPr>
-                                <w:rFonts w:asciiTheme="minorHAnsi" w:hAnsiTheme="minorHAnsi"/>
-                              </w:rPr>
-                              <w:t>You</w:t>
-                            </w:r>
-                            <w:proofErr w:type="gramEnd"/>
-                            <w:r>
-                              <w:rPr>
-                                <w:rFonts w:asciiTheme="minorHAnsi" w:hAnsiTheme="minorHAnsi"/>
-                              </w:rPr>
-                              <w:t xml:space="preserve"> told me you are &lt;</w:t>
-                            </w:r>
-                            <w:proofErr w:type="spellStart"/>
-                            <w:r>
-                              <w:rPr>
-                                <w:rFonts w:asciiTheme="minorHAnsi" w:hAnsiTheme="minorHAnsi"/>
-                              </w:rPr>
-                              <w:t>gval</w:t>
-                            </w:r>
-                            <w:proofErr w:type="spellEnd"/>
-                            <w:r>
-                              <w:rPr>
-                                <w:rFonts w:asciiTheme="minorHAnsi" w:hAnsiTheme="minorHAnsi"/>
-                              </w:rPr>
-                              <w:t xml:space="preserve"> term=”ask.name” key=”name /&gt;</w:t>
+                            <w:r>
+                              <w:rPr>
+                                <w:rFonts w:asciiTheme="minorHAnsi" w:hAnsiTheme="minorHAnsi"/>
+                              </w:rPr>
+                              <w:t>You told me you are &lt;gval term=”ask.name” key=”name /&gt;</w:t>
                             </w:r>
                             <w:r>
                               <w:rPr>
@@ -3175,33 +2817,11 @@
                         </w:rPr>
                         <w:t>&lt;template&gt;</w:t>
                       </w:r>
-                      <w:proofErr w:type="gramStart"/>
-                      <w:r>
-                        <w:rPr>
-                          <w:rFonts w:asciiTheme="minorHAnsi" w:hAnsiTheme="minorHAnsi"/>
-                        </w:rPr>
-                        <w:t>You</w:t>
-                      </w:r>
-                      <w:proofErr w:type="gramEnd"/>
-                      <w:r>
-                        <w:rPr>
-                          <w:rFonts w:asciiTheme="minorHAnsi" w:hAnsiTheme="minorHAnsi"/>
-                        </w:rPr>
-                        <w:t xml:space="preserve"> told me you are &lt;</w:t>
-                      </w:r>
-                      <w:proofErr w:type="spellStart"/>
-                      <w:r>
-                        <w:rPr>
-                          <w:rFonts w:asciiTheme="minorHAnsi" w:hAnsiTheme="minorHAnsi"/>
-                        </w:rPr>
-                        <w:t>gval</w:t>
-                      </w:r>
-                      <w:proofErr w:type="spellEnd"/>
-                      <w:r>
-                        <w:rPr>
-                          <w:rFonts w:asciiTheme="minorHAnsi" w:hAnsiTheme="minorHAnsi"/>
-                        </w:rPr>
-                        <w:t xml:space="preserve"> term=”ask.name” key=”name /&gt;</w:t>
+                      <w:r>
+                        <w:rPr>
+                          <w:rFonts w:asciiTheme="minorHAnsi" w:hAnsiTheme="minorHAnsi"/>
+                        </w:rPr>
+                        <w:t>You told me you are &lt;gval term=”ask.name” key=”name /&gt;</w:t>
                       </w:r>
                       <w:r>
                         <w:rPr>
@@ -3237,21 +2857,7 @@
         <w:rPr>
           <w:lang w:eastAsia="en-US"/>
         </w:rPr>
-        <w:t>This will substitute the user’s name into the sentence. Note that &lt;</w:t>
-      </w:r>
-      <w:proofErr w:type="spellStart"/>
-      <w:r>
-        <w:rPr>
-          <w:lang w:eastAsia="en-US"/>
-        </w:rPr>
-        <w:t>gval</w:t>
-      </w:r>
-      <w:proofErr w:type="spellEnd"/>
-      <w:r>
-        <w:rPr>
-          <w:lang w:eastAsia="en-US"/>
-        </w:rPr>
-        <w:t xml:space="preserve">&gt; is a custom tag which is not in the standard AIML. </w:t>
+        <w:t xml:space="preserve">This will substitute the user’s name into the sentence. Note that &lt;gval&gt; is a custom tag which is not in the standard AIML. </w:t>
       </w:r>
       <w:r>
         <w:rPr>
@@ -3317,37 +2923,13 @@
         <w:t>In dialogue framework, every AIML and our custom tag is evaluated by a handler</w:t>
       </w:r>
       <w:r>
-        <w:t xml:space="preserve"> extends abstract class ‘</w:t>
-      </w:r>
-      <w:proofErr w:type="spellStart"/>
-      <w:r>
-        <w:t>TagHandler</w:t>
-      </w:r>
-      <w:proofErr w:type="spellEnd"/>
-      <w:r>
-        <w:t>’</w:t>
-      </w:r>
-      <w:r>
-        <w:t xml:space="preserve"> inside the ‘</w:t>
-      </w:r>
-      <w:proofErr w:type="spellStart"/>
-      <w:r>
-        <w:t>core.bot.ab.handlers</w:t>
-      </w:r>
-      <w:proofErr w:type="spellEnd"/>
-      <w:r>
-        <w:t>’ package.</w:t>
-      </w:r>
-      <w:r>
-        <w:t xml:space="preserve"> If you want to add a new custom tag, feel free to create your own handler and link it to the ‘</w:t>
-      </w:r>
-      <w:proofErr w:type="spellStart"/>
-      <w:r>
-        <w:t>TagHandlerCollection</w:t>
-      </w:r>
-      <w:proofErr w:type="spellEnd"/>
-      <w:r>
-        <w:t>’.</w:t>
+        <w:t xml:space="preserve"> extends abstract class ‘TagHandler’</w:t>
+      </w:r>
+      <w:r>
+        <w:t xml:space="preserve"> inside the ‘core.bot.ab.handlers’ package.</w:t>
+      </w:r>
+      <w:r>
+        <w:t xml:space="preserve"> If you want to add a new custom tag, feel free to create your own handler and link it to the ‘TagHandlerCollection’.</w:t>
       </w:r>
       <w:r>
         <w:t xml:space="preserve"> Here we list and explain all the built-in</w:t>
@@ -3398,23 +2980,7 @@
         <w:ind w:left="0" w:firstLine="720"/>
       </w:pPr>
       <w:r>
-        <w:t>The &lt;bot&gt; tag retrieves predefined bot properties. Bot properties are key-value pairs stored inside each bot’s configuration file ‘</w:t>
-      </w:r>
-      <w:proofErr w:type="spellStart"/>
-      <w:r>
-        <w:t>bot_folder</w:t>
-      </w:r>
-      <w:proofErr w:type="spellEnd"/>
-      <w:r>
-        <w:t>/</w:t>
-      </w:r>
-      <w:proofErr w:type="spellStart"/>
-      <w:r>
-        <w:t>config</w:t>
-      </w:r>
-      <w:proofErr w:type="spellEnd"/>
-      <w:r>
-        <w:t>/properties.txt’, for example, a bot’s name can be defined</w:t>
+        <w:t>The &lt;bot&gt; tag retrieves predefined bot properties. Bot properties are key-value pairs stored inside each bot’s configuration file ‘bot_folder/config/properties.txt’, for example, a bot’s name can be defined</w:t>
       </w:r>
       <w:r>
         <w:t xml:space="preserve"> in properties.txt</w:t>
@@ -3590,28 +3156,12 @@
                                 <w:rFonts w:asciiTheme="minorHAnsi" w:hAnsiTheme="minorHAnsi"/>
                               </w:rPr>
                             </w:pPr>
-                            <w:proofErr w:type="gramStart"/>
-                            <w:r>
-                              <w:rPr>
-                                <w:rFonts w:asciiTheme="minorHAnsi" w:hAnsiTheme="minorHAnsi"/>
-                              </w:rPr>
-                              <w:t>name</w:t>
-                            </w:r>
-                            <w:proofErr w:type="gramEnd"/>
-                            <w:r>
-                              <w:rPr>
-                                <w:rFonts w:asciiTheme="minorHAnsi" w:hAnsiTheme="minorHAnsi"/>
-                              </w:rPr>
-                              <w:t xml:space="preserve">: </w:t>
-                            </w:r>
-                            <w:proofErr w:type="spellStart"/>
-                            <w:r>
-                              <w:rPr>
-                                <w:rFonts w:asciiTheme="minorHAnsi" w:hAnsiTheme="minorHAnsi"/>
-                              </w:rPr>
-                              <w:t>Megabot</w:t>
-                            </w:r>
-                            <w:proofErr w:type="spellEnd"/>
+                            <w:r>
+                              <w:rPr>
+                                <w:rFonts w:asciiTheme="minorHAnsi" w:hAnsiTheme="minorHAnsi"/>
+                              </w:rPr>
+                              <w:t>name: Megabot</w:t>
+                            </w:r>
                           </w:p>
                         </w:txbxContent>
                       </wps:txbx>
@@ -3641,28 +3191,12 @@
                           <w:rFonts w:asciiTheme="minorHAnsi" w:hAnsiTheme="minorHAnsi"/>
                         </w:rPr>
                       </w:pPr>
-                      <w:proofErr w:type="gramStart"/>
-                      <w:r>
-                        <w:rPr>
-                          <w:rFonts w:asciiTheme="minorHAnsi" w:hAnsiTheme="minorHAnsi"/>
-                        </w:rPr>
-                        <w:t>name</w:t>
-                      </w:r>
-                      <w:proofErr w:type="gramEnd"/>
-                      <w:r>
-                        <w:rPr>
-                          <w:rFonts w:asciiTheme="minorHAnsi" w:hAnsiTheme="minorHAnsi"/>
-                        </w:rPr>
-                        <w:t xml:space="preserve">: </w:t>
-                      </w:r>
-                      <w:proofErr w:type="spellStart"/>
-                      <w:r>
-                        <w:rPr>
-                          <w:rFonts w:asciiTheme="minorHAnsi" w:hAnsiTheme="minorHAnsi"/>
-                        </w:rPr>
-                        <w:t>Megabot</w:t>
-                      </w:r>
-                      <w:proofErr w:type="spellEnd"/>
+                      <w:r>
+                        <w:rPr>
+                          <w:rFonts w:asciiTheme="minorHAnsi" w:hAnsiTheme="minorHAnsi"/>
+                        </w:rPr>
+                        <w:t>name: Megabot</w:t>
+                      </w:r>
                     </w:p>
                   </w:txbxContent>
                 </v:textbox>
@@ -3682,13 +3216,8 @@
         <w:ind w:left="0" w:firstLine="720"/>
       </w:pPr>
       <w:r>
-        <w:t xml:space="preserve">And it will print ‘Hello my name is </w:t>
-      </w:r>
-      <w:proofErr w:type="spellStart"/>
-      <w:r>
-        <w:t>Megabot</w:t>
-      </w:r>
-      <w:proofErr w:type="spellEnd"/>
+        <w:t>And it will print ‘Hello my name is Megabot</w:t>
+      </w:r>
       <w:r>
         <w:t>’, where the &lt;bot&gt; tag is replaced by the predefined name property.</w:t>
       </w:r>
@@ -3785,21 +3314,7 @@
                               <w:rPr>
                                 <w:rFonts w:asciiTheme="minorHAnsi" w:hAnsiTheme="minorHAnsi"/>
                               </w:rPr>
-                              <w:t>&lt;</w:t>
-                            </w:r>
-                            <w:proofErr w:type="gramStart"/>
-                            <w:r>
-                              <w:rPr>
-                                <w:rFonts w:asciiTheme="minorHAnsi" w:hAnsiTheme="minorHAnsi"/>
-                              </w:rPr>
-                              <w:t>template</w:t>
-                            </w:r>
-                            <w:proofErr w:type="gramEnd"/>
-                            <w:r>
-                              <w:rPr>
-                                <w:rFonts w:asciiTheme="minorHAnsi" w:hAnsiTheme="minorHAnsi"/>
-                              </w:rPr>
-                              <w:t>&gt;</w:t>
+                              <w:t>&lt;template&gt;</w:t>
                             </w:r>
                           </w:p>
                           <w:p>
@@ -3813,21 +3328,7 @@
                                 <w:rFonts w:asciiTheme="minorHAnsi" w:hAnsiTheme="minorHAnsi"/>
                               </w:rPr>
                               <w:tab/>
-                              <w:t>&lt;condition name=”gender” value=”male”&gt;Hello, Sir</w:t>
-                            </w:r>
-                            <w:proofErr w:type="gramStart"/>
-                            <w:r>
-                              <w:rPr>
-                                <w:rFonts w:asciiTheme="minorHAnsi" w:hAnsiTheme="minorHAnsi"/>
-                              </w:rPr>
-                              <w:t>.&lt;</w:t>
-                            </w:r>
-                            <w:proofErr w:type="gramEnd"/>
-                            <w:r>
-                              <w:rPr>
-                                <w:rFonts w:asciiTheme="minorHAnsi" w:hAnsiTheme="minorHAnsi"/>
-                              </w:rPr>
-                              <w:t>/condition&gt;</w:t>
+                              <w:t>&lt;condition name=”gender” value=”male”&gt;Hello, Sir.&lt;/condition&gt;</w:t>
                             </w:r>
                           </w:p>
                           <w:p>
@@ -3841,21 +3342,7 @@
                                 <w:rFonts w:asciiTheme="minorHAnsi" w:hAnsiTheme="minorHAnsi"/>
                               </w:rPr>
                               <w:tab/>
-                              <w:t>&lt;condition name=”gender” value=”female”&gt;Hello, Madam</w:t>
-                            </w:r>
-                            <w:proofErr w:type="gramStart"/>
-                            <w:r>
-                              <w:rPr>
-                                <w:rFonts w:asciiTheme="minorHAnsi" w:hAnsiTheme="minorHAnsi"/>
-                              </w:rPr>
-                              <w:t>.&lt;</w:t>
-                            </w:r>
-                            <w:proofErr w:type="gramEnd"/>
-                            <w:r>
-                              <w:rPr>
-                                <w:rFonts w:asciiTheme="minorHAnsi" w:hAnsiTheme="minorHAnsi"/>
-                              </w:rPr>
-                              <w:t>/condition&gt;</w:t>
+                              <w:t>&lt;condition name=”gender” value=”female”&gt;Hello, Madam.&lt;/condition&gt;</w:t>
                             </w:r>
                           </w:p>
                           <w:p>
@@ -3903,21 +3390,7 @@
                         <w:rPr>
                           <w:rFonts w:asciiTheme="minorHAnsi" w:hAnsiTheme="minorHAnsi"/>
                         </w:rPr>
-                        <w:t>&lt;</w:t>
-                      </w:r>
-                      <w:proofErr w:type="gramStart"/>
-                      <w:r>
-                        <w:rPr>
-                          <w:rFonts w:asciiTheme="minorHAnsi" w:hAnsiTheme="minorHAnsi"/>
-                        </w:rPr>
-                        <w:t>template</w:t>
-                      </w:r>
-                      <w:proofErr w:type="gramEnd"/>
-                      <w:r>
-                        <w:rPr>
-                          <w:rFonts w:asciiTheme="minorHAnsi" w:hAnsiTheme="minorHAnsi"/>
-                        </w:rPr>
-                        <w:t>&gt;</w:t>
+                        <w:t>&lt;template&gt;</w:t>
                       </w:r>
                     </w:p>
                     <w:p>
@@ -3931,21 +3404,7 @@
                           <w:rFonts w:asciiTheme="minorHAnsi" w:hAnsiTheme="minorHAnsi"/>
                         </w:rPr>
                         <w:tab/>
-                        <w:t>&lt;condition name=”gender” value=”male”&gt;Hello, Sir</w:t>
-                      </w:r>
-                      <w:proofErr w:type="gramStart"/>
-                      <w:r>
-                        <w:rPr>
-                          <w:rFonts w:asciiTheme="minorHAnsi" w:hAnsiTheme="minorHAnsi"/>
-                        </w:rPr>
-                        <w:t>.&lt;</w:t>
-                      </w:r>
-                      <w:proofErr w:type="gramEnd"/>
-                      <w:r>
-                        <w:rPr>
-                          <w:rFonts w:asciiTheme="minorHAnsi" w:hAnsiTheme="minorHAnsi"/>
-                        </w:rPr>
-                        <w:t>/condition&gt;</w:t>
+                        <w:t>&lt;condition name=”gender” value=”male”&gt;Hello, Sir.&lt;/condition&gt;</w:t>
                       </w:r>
                     </w:p>
                     <w:p>
@@ -3959,21 +3418,7 @@
                           <w:rFonts w:asciiTheme="minorHAnsi" w:hAnsiTheme="minorHAnsi"/>
                         </w:rPr>
                         <w:tab/>
-                        <w:t>&lt;condition name=”gender” value=”female”&gt;Hello, Madam</w:t>
-                      </w:r>
-                      <w:proofErr w:type="gramStart"/>
-                      <w:r>
-                        <w:rPr>
-                          <w:rFonts w:asciiTheme="minorHAnsi" w:hAnsiTheme="minorHAnsi"/>
-                        </w:rPr>
-                        <w:t>.&lt;</w:t>
-                      </w:r>
-                      <w:proofErr w:type="gramEnd"/>
-                      <w:r>
-                        <w:rPr>
-                          <w:rFonts w:asciiTheme="minorHAnsi" w:hAnsiTheme="minorHAnsi"/>
-                        </w:rPr>
-                        <w:t>/condition&gt;</w:t>
+                        <w:t>&lt;condition name=”gender” value=”female”&gt;Hello, Madam.&lt;/condition&gt;</w:t>
                       </w:r>
                     </w:p>
                     <w:p>
@@ -4069,21 +3514,7 @@
                               <w:rPr>
                                 <w:rFonts w:asciiTheme="minorHAnsi" w:hAnsiTheme="minorHAnsi"/>
                               </w:rPr>
-                              <w:t>&lt;</w:t>
-                            </w:r>
-                            <w:proofErr w:type="gramStart"/>
-                            <w:r>
-                              <w:rPr>
-                                <w:rFonts w:asciiTheme="minorHAnsi" w:hAnsiTheme="minorHAnsi"/>
-                              </w:rPr>
-                              <w:t>template</w:t>
-                            </w:r>
-                            <w:proofErr w:type="gramEnd"/>
-                            <w:r>
-                              <w:rPr>
-                                <w:rFonts w:asciiTheme="minorHAnsi" w:hAnsiTheme="minorHAnsi"/>
-                              </w:rPr>
-                              <w:t>&gt;</w:t>
+                              <w:t>&lt;template&gt;</w:t>
                             </w:r>
                           </w:p>
                           <w:p>
@@ -4097,21 +3528,7 @@
                                 <w:rFonts w:asciiTheme="minorHAnsi" w:hAnsiTheme="minorHAnsi"/>
                               </w:rPr>
                               <w:tab/>
-                              <w:t>&lt;</w:t>
-                            </w:r>
-                            <w:proofErr w:type="gramStart"/>
-                            <w:r>
-                              <w:rPr>
-                                <w:rFonts w:asciiTheme="minorHAnsi" w:hAnsiTheme="minorHAnsi"/>
-                              </w:rPr>
-                              <w:t>condition</w:t>
-                            </w:r>
-                            <w:proofErr w:type="gramEnd"/>
-                            <w:r>
-                              <w:rPr>
-                                <w:rFonts w:asciiTheme="minorHAnsi" w:hAnsiTheme="minorHAnsi"/>
-                              </w:rPr>
-                              <w:t>&gt;</w:t>
+                              <w:t>&lt;condition&gt;</w:t>
                             </w:r>
                           </w:p>
                           <w:p>
@@ -4131,21 +3548,7 @@
                                 <w:rFonts w:asciiTheme="minorHAnsi" w:hAnsiTheme="minorHAnsi"/>
                               </w:rPr>
                               <w:tab/>
-                              <w:t>&lt;li name=”gender” value=”male”&gt;Hello, Sir</w:t>
-                            </w:r>
-                            <w:proofErr w:type="gramStart"/>
-                            <w:r>
-                              <w:rPr>
-                                <w:rFonts w:asciiTheme="minorHAnsi" w:hAnsiTheme="minorHAnsi"/>
-                              </w:rPr>
-                              <w:t>.&lt;</w:t>
-                            </w:r>
-                            <w:proofErr w:type="gramEnd"/>
-                            <w:r>
-                              <w:rPr>
-                                <w:rFonts w:asciiTheme="minorHAnsi" w:hAnsiTheme="minorHAnsi"/>
-                              </w:rPr>
-                              <w:t>/li&gt;</w:t>
+                              <w:t>&lt;li name=”gender” value=”male”&gt;Hello, Sir.&lt;/li&gt;</w:t>
                             </w:r>
                           </w:p>
                           <w:p>
@@ -4165,21 +3568,7 @@
                                 <w:rFonts w:asciiTheme="minorHAnsi" w:hAnsiTheme="minorHAnsi"/>
                               </w:rPr>
                               <w:tab/>
-                              <w:t>&lt;li name=”gender” value=”female”&gt;Hello, Madam</w:t>
-                            </w:r>
-                            <w:proofErr w:type="gramStart"/>
-                            <w:r>
-                              <w:rPr>
-                                <w:rFonts w:asciiTheme="minorHAnsi" w:hAnsiTheme="minorHAnsi"/>
-                              </w:rPr>
-                              <w:t>.&lt;</w:t>
-                            </w:r>
-                            <w:proofErr w:type="gramEnd"/>
-                            <w:r>
-                              <w:rPr>
-                                <w:rFonts w:asciiTheme="minorHAnsi" w:hAnsiTheme="minorHAnsi"/>
-                              </w:rPr>
-                              <w:t>/li&gt;</w:t>
+                              <w:t>&lt;li name=”gender” value=”female”&gt;Hello, Madam.&lt;/li&gt;</w:t>
                             </w:r>
                           </w:p>
                           <w:p>
@@ -4241,21 +3630,7 @@
                         <w:rPr>
                           <w:rFonts w:asciiTheme="minorHAnsi" w:hAnsiTheme="minorHAnsi"/>
                         </w:rPr>
-                        <w:t>&lt;</w:t>
-                      </w:r>
-                      <w:proofErr w:type="gramStart"/>
-                      <w:r>
-                        <w:rPr>
-                          <w:rFonts w:asciiTheme="minorHAnsi" w:hAnsiTheme="minorHAnsi"/>
-                        </w:rPr>
-                        <w:t>template</w:t>
-                      </w:r>
-                      <w:proofErr w:type="gramEnd"/>
-                      <w:r>
-                        <w:rPr>
-                          <w:rFonts w:asciiTheme="minorHAnsi" w:hAnsiTheme="minorHAnsi"/>
-                        </w:rPr>
-                        <w:t>&gt;</w:t>
+                        <w:t>&lt;template&gt;</w:t>
                       </w:r>
                     </w:p>
                     <w:p>
@@ -4269,21 +3644,7 @@
                           <w:rFonts w:asciiTheme="minorHAnsi" w:hAnsiTheme="minorHAnsi"/>
                         </w:rPr>
                         <w:tab/>
-                        <w:t>&lt;</w:t>
-                      </w:r>
-                      <w:proofErr w:type="gramStart"/>
-                      <w:r>
-                        <w:rPr>
-                          <w:rFonts w:asciiTheme="minorHAnsi" w:hAnsiTheme="minorHAnsi"/>
-                        </w:rPr>
-                        <w:t>condition</w:t>
-                      </w:r>
-                      <w:proofErr w:type="gramEnd"/>
-                      <w:r>
-                        <w:rPr>
-                          <w:rFonts w:asciiTheme="minorHAnsi" w:hAnsiTheme="minorHAnsi"/>
-                        </w:rPr>
-                        <w:t>&gt;</w:t>
+                        <w:t>&lt;condition&gt;</w:t>
                       </w:r>
                     </w:p>
                     <w:p>
@@ -4303,21 +3664,7 @@
                           <w:rFonts w:asciiTheme="minorHAnsi" w:hAnsiTheme="minorHAnsi"/>
                         </w:rPr>
                         <w:tab/>
-                        <w:t>&lt;li name=”gender” value=”male”&gt;Hello, Sir</w:t>
-                      </w:r>
-                      <w:proofErr w:type="gramStart"/>
-                      <w:r>
-                        <w:rPr>
-                          <w:rFonts w:asciiTheme="minorHAnsi" w:hAnsiTheme="minorHAnsi"/>
-                        </w:rPr>
-                        <w:t>.&lt;</w:t>
-                      </w:r>
-                      <w:proofErr w:type="gramEnd"/>
-                      <w:r>
-                        <w:rPr>
-                          <w:rFonts w:asciiTheme="minorHAnsi" w:hAnsiTheme="minorHAnsi"/>
-                        </w:rPr>
-                        <w:t>/li&gt;</w:t>
+                        <w:t>&lt;li name=”gender” value=”male”&gt;Hello, Sir.&lt;/li&gt;</w:t>
                       </w:r>
                     </w:p>
                     <w:p>
@@ -4337,21 +3684,7 @@
                           <w:rFonts w:asciiTheme="minorHAnsi" w:hAnsiTheme="minorHAnsi"/>
                         </w:rPr>
                         <w:tab/>
-                        <w:t>&lt;li name=”gender” value=”female”&gt;Hello, Madam</w:t>
-                      </w:r>
-                      <w:proofErr w:type="gramStart"/>
-                      <w:r>
-                        <w:rPr>
-                          <w:rFonts w:asciiTheme="minorHAnsi" w:hAnsiTheme="minorHAnsi"/>
-                        </w:rPr>
-                        <w:t>.&lt;</w:t>
-                      </w:r>
-                      <w:proofErr w:type="gramEnd"/>
-                      <w:r>
-                        <w:rPr>
-                          <w:rFonts w:asciiTheme="minorHAnsi" w:hAnsiTheme="minorHAnsi"/>
-                        </w:rPr>
-                        <w:t>/li&gt;</w:t>
+                        <w:t>&lt;li name=”gender” value=”female”&gt;Hello, Madam.&lt;/li&gt;</w:t>
                       </w:r>
                     </w:p>
                     <w:p>
@@ -4465,21 +3798,7 @@
                               <w:rPr>
                                 <w:rFonts w:asciiTheme="minorHAnsi" w:hAnsiTheme="minorHAnsi"/>
                               </w:rPr>
-                              <w:t>&lt;</w:t>
-                            </w:r>
-                            <w:proofErr w:type="gramStart"/>
-                            <w:r>
-                              <w:rPr>
-                                <w:rFonts w:asciiTheme="minorHAnsi" w:hAnsiTheme="minorHAnsi"/>
-                              </w:rPr>
-                              <w:t>template</w:t>
-                            </w:r>
-                            <w:proofErr w:type="gramEnd"/>
-                            <w:r>
-                              <w:rPr>
-                                <w:rFonts w:asciiTheme="minorHAnsi" w:hAnsiTheme="minorHAnsi"/>
-                              </w:rPr>
-                              <w:t>&gt;</w:t>
+                              <w:t>&lt;template&gt;</w:t>
                             </w:r>
                           </w:p>
                           <w:p>
@@ -4493,21 +3812,7 @@
                                 <w:rFonts w:asciiTheme="minorHAnsi" w:hAnsiTheme="minorHAnsi"/>
                               </w:rPr>
                               <w:tab/>
-                              <w:t>&lt;</w:t>
-                            </w:r>
-                            <w:proofErr w:type="gramStart"/>
-                            <w:r>
-                              <w:rPr>
-                                <w:rFonts w:asciiTheme="minorHAnsi" w:hAnsiTheme="minorHAnsi"/>
-                              </w:rPr>
-                              <w:t>condition</w:t>
-                            </w:r>
-                            <w:proofErr w:type="gramEnd"/>
-                            <w:r>
-                              <w:rPr>
-                                <w:rFonts w:asciiTheme="minorHAnsi" w:hAnsiTheme="minorHAnsi"/>
-                              </w:rPr>
-                              <w:t>&gt;</w:t>
+                              <w:t>&lt;condition&gt;</w:t>
                             </w:r>
                           </w:p>
                           <w:p>
@@ -4527,21 +3832,7 @@
                                 <w:rFonts w:asciiTheme="minorHAnsi" w:hAnsiTheme="minorHAnsi"/>
                               </w:rPr>
                               <w:tab/>
-                              <w:t>&lt;li name=”gender” value=”male”&gt;Hello, Sir</w:t>
-                            </w:r>
-                            <w:proofErr w:type="gramStart"/>
-                            <w:r>
-                              <w:rPr>
-                                <w:rFonts w:asciiTheme="minorHAnsi" w:hAnsiTheme="minorHAnsi"/>
-                              </w:rPr>
-                              <w:t>.&lt;</w:t>
-                            </w:r>
-                            <w:proofErr w:type="gramEnd"/>
-                            <w:r>
-                              <w:rPr>
-                                <w:rFonts w:asciiTheme="minorHAnsi" w:hAnsiTheme="minorHAnsi"/>
-                              </w:rPr>
-                              <w:t>/li&gt;</w:t>
+                              <w:t>&lt;li name=”gender” value=”male”&gt;Hello, Sir.&lt;/li&gt;</w:t>
                             </w:r>
                           </w:p>
                           <w:p>
@@ -4561,21 +3852,7 @@
                                 <w:rFonts w:asciiTheme="minorHAnsi" w:hAnsiTheme="minorHAnsi"/>
                               </w:rPr>
                               <w:tab/>
-                              <w:t>&lt;li name=”gender” value=”female”&gt;Hello, Madam</w:t>
-                            </w:r>
-                            <w:proofErr w:type="gramStart"/>
-                            <w:r>
-                              <w:rPr>
-                                <w:rFonts w:asciiTheme="minorHAnsi" w:hAnsiTheme="minorHAnsi"/>
-                              </w:rPr>
-                              <w:t>.&lt;</w:t>
-                            </w:r>
-                            <w:proofErr w:type="gramEnd"/>
-                            <w:r>
-                              <w:rPr>
-                                <w:rFonts w:asciiTheme="minorHAnsi" w:hAnsiTheme="minorHAnsi"/>
-                              </w:rPr>
-                              <w:t>/li&gt;</w:t>
+                              <w:t>&lt;li name=”gender” value=”female”&gt;Hello, Madam.&lt;/li&gt;</w:t>
                             </w:r>
                           </w:p>
                           <w:p>
@@ -4595,21 +3872,7 @@
                                 <w:rFonts w:asciiTheme="minorHAnsi" w:hAnsiTheme="minorHAnsi"/>
                               </w:rPr>
                               <w:tab/>
-                              <w:t>&lt;</w:t>
-                            </w:r>
-                            <w:proofErr w:type="gramStart"/>
-                            <w:r>
-                              <w:rPr>
-                                <w:rFonts w:asciiTheme="minorHAnsi" w:hAnsiTheme="minorHAnsi"/>
-                              </w:rPr>
-                              <w:t>li&gt;</w:t>
-                            </w:r>
-                            <w:proofErr w:type="gramEnd"/>
-                            <w:r>
-                              <w:rPr>
-                                <w:rFonts w:asciiTheme="minorHAnsi" w:hAnsiTheme="minorHAnsi"/>
-                              </w:rPr>
-                              <w:t>Hmm.&lt;/li&gt;</w:t>
+                              <w:t>&lt;li&gt;Hmm.&lt;/li&gt;</w:t>
                             </w:r>
                           </w:p>
                           <w:p>
@@ -4671,21 +3934,7 @@
                         <w:rPr>
                           <w:rFonts w:asciiTheme="minorHAnsi" w:hAnsiTheme="minorHAnsi"/>
                         </w:rPr>
-                        <w:t>&lt;</w:t>
-                      </w:r>
-                      <w:proofErr w:type="gramStart"/>
-                      <w:r>
-                        <w:rPr>
-                          <w:rFonts w:asciiTheme="minorHAnsi" w:hAnsiTheme="minorHAnsi"/>
-                        </w:rPr>
-                        <w:t>template</w:t>
-                      </w:r>
-                      <w:proofErr w:type="gramEnd"/>
-                      <w:r>
-                        <w:rPr>
-                          <w:rFonts w:asciiTheme="minorHAnsi" w:hAnsiTheme="minorHAnsi"/>
-                        </w:rPr>
-                        <w:t>&gt;</w:t>
+                        <w:t>&lt;template&gt;</w:t>
                       </w:r>
                     </w:p>
                     <w:p>
@@ -4699,21 +3948,7 @@
                           <w:rFonts w:asciiTheme="minorHAnsi" w:hAnsiTheme="minorHAnsi"/>
                         </w:rPr>
                         <w:tab/>
-                        <w:t>&lt;</w:t>
-                      </w:r>
-                      <w:proofErr w:type="gramStart"/>
-                      <w:r>
-                        <w:rPr>
-                          <w:rFonts w:asciiTheme="minorHAnsi" w:hAnsiTheme="minorHAnsi"/>
-                        </w:rPr>
-                        <w:t>condition</w:t>
-                      </w:r>
-                      <w:proofErr w:type="gramEnd"/>
-                      <w:r>
-                        <w:rPr>
-                          <w:rFonts w:asciiTheme="minorHAnsi" w:hAnsiTheme="minorHAnsi"/>
-                        </w:rPr>
-                        <w:t>&gt;</w:t>
+                        <w:t>&lt;condition&gt;</w:t>
                       </w:r>
                     </w:p>
                     <w:p>
@@ -4733,21 +3968,7 @@
                           <w:rFonts w:asciiTheme="minorHAnsi" w:hAnsiTheme="minorHAnsi"/>
                         </w:rPr>
                         <w:tab/>
-                        <w:t>&lt;li name=”gender” value=”male”&gt;Hello, Sir</w:t>
-                      </w:r>
-                      <w:proofErr w:type="gramStart"/>
-                      <w:r>
-                        <w:rPr>
-                          <w:rFonts w:asciiTheme="minorHAnsi" w:hAnsiTheme="minorHAnsi"/>
-                        </w:rPr>
-                        <w:t>.&lt;</w:t>
-                      </w:r>
-                      <w:proofErr w:type="gramEnd"/>
-                      <w:r>
-                        <w:rPr>
-                          <w:rFonts w:asciiTheme="minorHAnsi" w:hAnsiTheme="minorHAnsi"/>
-                        </w:rPr>
-                        <w:t>/li&gt;</w:t>
+                        <w:t>&lt;li name=”gender” value=”male”&gt;Hello, Sir.&lt;/li&gt;</w:t>
                       </w:r>
                     </w:p>
                     <w:p>
@@ -4767,21 +3988,7 @@
                           <w:rFonts w:asciiTheme="minorHAnsi" w:hAnsiTheme="minorHAnsi"/>
                         </w:rPr>
                         <w:tab/>
-                        <w:t>&lt;li name=”gender” value=”female”&gt;Hello, Madam</w:t>
-                      </w:r>
-                      <w:proofErr w:type="gramStart"/>
-                      <w:r>
-                        <w:rPr>
-                          <w:rFonts w:asciiTheme="minorHAnsi" w:hAnsiTheme="minorHAnsi"/>
-                        </w:rPr>
-                        <w:t>.&lt;</w:t>
-                      </w:r>
-                      <w:proofErr w:type="gramEnd"/>
-                      <w:r>
-                        <w:rPr>
-                          <w:rFonts w:asciiTheme="minorHAnsi" w:hAnsiTheme="minorHAnsi"/>
-                        </w:rPr>
-                        <w:t>/li&gt;</w:t>
+                        <w:t>&lt;li name=”gender” value=”female”&gt;Hello, Madam.&lt;/li&gt;</w:t>
                       </w:r>
                     </w:p>
                     <w:p>
@@ -4801,21 +4008,7 @@
                           <w:rFonts w:asciiTheme="minorHAnsi" w:hAnsiTheme="minorHAnsi"/>
                         </w:rPr>
                         <w:tab/>
-                        <w:t>&lt;</w:t>
-                      </w:r>
-                      <w:proofErr w:type="gramStart"/>
-                      <w:r>
-                        <w:rPr>
-                          <w:rFonts w:asciiTheme="minorHAnsi" w:hAnsiTheme="minorHAnsi"/>
-                        </w:rPr>
-                        <w:t>li&gt;</w:t>
-                      </w:r>
-                      <w:proofErr w:type="gramEnd"/>
-                      <w:r>
-                        <w:rPr>
-                          <w:rFonts w:asciiTheme="minorHAnsi" w:hAnsiTheme="minorHAnsi"/>
-                        </w:rPr>
-                        <w:t>Hmm.&lt;/li&gt;</w:t>
+                        <w:t>&lt;li&gt;Hmm.&lt;/li&gt;</w:t>
                       </w:r>
                     </w:p>
                     <w:p>
@@ -4971,21 +4164,7 @@
                               <w:rPr>
                                 <w:rFonts w:asciiTheme="minorHAnsi" w:hAnsiTheme="minorHAnsi"/>
                               </w:rPr>
-                              <w:t>&lt;</w:t>
-                            </w:r>
-                            <w:proofErr w:type="gramStart"/>
-                            <w:r>
-                              <w:rPr>
-                                <w:rFonts w:asciiTheme="minorHAnsi" w:hAnsiTheme="minorHAnsi"/>
-                              </w:rPr>
-                              <w:t>template</w:t>
-                            </w:r>
-                            <w:proofErr w:type="gramEnd"/>
-                            <w:r>
-                              <w:rPr>
-                                <w:rFonts w:asciiTheme="minorHAnsi" w:hAnsiTheme="minorHAnsi"/>
-                              </w:rPr>
-                              <w:t>&gt;</w:t>
+                              <w:t>&lt;template&gt;</w:t>
                             </w:r>
                           </w:p>
                           <w:p>
@@ -5010,50 +4189,20 @@
                               <w:rPr>
                                 <w:rFonts w:asciiTheme="minorHAnsi" w:hAnsiTheme="minorHAnsi"/>
                               </w:rPr>
-                              <w:t xml:space="preserve">&lt;date </w:t>
-                            </w:r>
-                            <w:proofErr w:type="spellStart"/>
-                            <w:r>
-                              <w:rPr>
-                                <w:rFonts w:asciiTheme="minorHAnsi" w:hAnsiTheme="minorHAnsi"/>
-                              </w:rPr>
-                              <w:t>jformat</w:t>
-                            </w:r>
-                            <w:proofErr w:type="spellEnd"/>
-                            <w:r>
-                              <w:rPr>
-                                <w:rFonts w:asciiTheme="minorHAnsi" w:hAnsiTheme="minorHAnsi"/>
-                              </w:rPr>
-                              <w:t>=”</w:t>
-                            </w:r>
-                            <w:proofErr w:type="spellStart"/>
-                            <w:r>
-                              <w:rPr>
-                                <w:rFonts w:asciiTheme="minorHAnsi" w:hAnsiTheme="minorHAnsi"/>
-                              </w:rPr>
-                              <w:t>HH:mm:ss</w:t>
-                            </w:r>
-                            <w:proofErr w:type="spellEnd"/>
-                            <w:r>
-                              <w:rPr>
-                                <w:rFonts w:asciiTheme="minorHAnsi" w:hAnsiTheme="minorHAnsi"/>
-                              </w:rPr>
-                              <w:t xml:space="preserve"> </w:t>
-                            </w:r>
-                            <w:r>
-                              <w:rPr>
-                                <w:rFonts w:asciiTheme="minorHAnsi" w:hAnsiTheme="minorHAnsi"/>
-                              </w:rPr>
-                              <w:t xml:space="preserve">MMM </w:t>
-                            </w:r>
-                            <w:proofErr w:type="spellStart"/>
-                            <w:r>
-                              <w:rPr>
-                                <w:rFonts w:asciiTheme="minorHAnsi" w:hAnsiTheme="minorHAnsi"/>
-                              </w:rPr>
-                              <w:t>dd</w:t>
-                            </w:r>
-                            <w:proofErr w:type="spellEnd"/>
+                              <w:t>&lt;date jformat=”</w:t>
+                            </w:r>
+                            <w:r>
+                              <w:rPr>
+                                <w:rFonts w:asciiTheme="minorHAnsi" w:hAnsiTheme="minorHAnsi"/>
+                              </w:rPr>
+                              <w:t xml:space="preserve">HH:mm:ss </w:t>
+                            </w:r>
+                            <w:r>
+                              <w:rPr>
+                                <w:rFonts w:asciiTheme="minorHAnsi" w:hAnsiTheme="minorHAnsi"/>
+                              </w:rPr>
+                              <w:t>MMM dd</w:t>
+                            </w:r>
                             <w:r>
                               <w:rPr>
                                 <w:rFonts w:asciiTheme="minorHAnsi" w:hAnsiTheme="minorHAnsi" w:hint="eastAsia"/>
@@ -5064,21 +4213,7 @@
                               <w:rPr>
                                 <w:rFonts w:asciiTheme="minorHAnsi" w:hAnsiTheme="minorHAnsi"/>
                               </w:rPr>
-                              <w:t xml:space="preserve"> </w:t>
-                            </w:r>
-                            <w:proofErr w:type="spellStart"/>
-                            <w:r>
-                              <w:rPr>
-                                <w:rFonts w:asciiTheme="minorHAnsi" w:hAnsiTheme="minorHAnsi"/>
-                              </w:rPr>
-                              <w:t>yyyy</w:t>
-                            </w:r>
-                            <w:proofErr w:type="spellEnd"/>
-                            <w:r>
-                              <w:rPr>
-                                <w:rFonts w:asciiTheme="minorHAnsi" w:hAnsiTheme="minorHAnsi"/>
-                              </w:rPr>
-                              <w:t xml:space="preserve">” </w:t>
+                              <w:t xml:space="preserve"> yyyy” </w:t>
                             </w:r>
                             <w:r>
                               <w:rPr>
@@ -5132,21 +4267,7 @@
                         <w:rPr>
                           <w:rFonts w:asciiTheme="minorHAnsi" w:hAnsiTheme="minorHAnsi"/>
                         </w:rPr>
-                        <w:t>&lt;</w:t>
-                      </w:r>
-                      <w:proofErr w:type="gramStart"/>
-                      <w:r>
-                        <w:rPr>
-                          <w:rFonts w:asciiTheme="minorHAnsi" w:hAnsiTheme="minorHAnsi"/>
-                        </w:rPr>
-                        <w:t>template</w:t>
-                      </w:r>
-                      <w:proofErr w:type="gramEnd"/>
-                      <w:r>
-                        <w:rPr>
-                          <w:rFonts w:asciiTheme="minorHAnsi" w:hAnsiTheme="minorHAnsi"/>
-                        </w:rPr>
-                        <w:t>&gt;</w:t>
+                        <w:t>&lt;template&gt;</w:t>
                       </w:r>
                     </w:p>
                     <w:p>
@@ -5171,50 +4292,20 @@
                         <w:rPr>
                           <w:rFonts w:asciiTheme="minorHAnsi" w:hAnsiTheme="minorHAnsi"/>
                         </w:rPr>
-                        <w:t xml:space="preserve">&lt;date </w:t>
-                      </w:r>
-                      <w:proofErr w:type="spellStart"/>
-                      <w:r>
-                        <w:rPr>
-                          <w:rFonts w:asciiTheme="minorHAnsi" w:hAnsiTheme="minorHAnsi"/>
-                        </w:rPr>
-                        <w:t>jformat</w:t>
-                      </w:r>
-                      <w:proofErr w:type="spellEnd"/>
-                      <w:r>
-                        <w:rPr>
-                          <w:rFonts w:asciiTheme="minorHAnsi" w:hAnsiTheme="minorHAnsi"/>
-                        </w:rPr>
-                        <w:t>=”</w:t>
-                      </w:r>
-                      <w:proofErr w:type="spellStart"/>
-                      <w:r>
-                        <w:rPr>
-                          <w:rFonts w:asciiTheme="minorHAnsi" w:hAnsiTheme="minorHAnsi"/>
-                        </w:rPr>
-                        <w:t>HH:mm:ss</w:t>
-                      </w:r>
-                      <w:proofErr w:type="spellEnd"/>
-                      <w:r>
-                        <w:rPr>
-                          <w:rFonts w:asciiTheme="minorHAnsi" w:hAnsiTheme="minorHAnsi"/>
-                        </w:rPr>
-                        <w:t xml:space="preserve"> </w:t>
-                      </w:r>
-                      <w:r>
-                        <w:rPr>
-                          <w:rFonts w:asciiTheme="minorHAnsi" w:hAnsiTheme="minorHAnsi"/>
-                        </w:rPr>
-                        <w:t xml:space="preserve">MMM </w:t>
-                      </w:r>
-                      <w:proofErr w:type="spellStart"/>
-                      <w:r>
-                        <w:rPr>
-                          <w:rFonts w:asciiTheme="minorHAnsi" w:hAnsiTheme="minorHAnsi"/>
-                        </w:rPr>
-                        <w:t>dd</w:t>
-                      </w:r>
-                      <w:proofErr w:type="spellEnd"/>
+                        <w:t>&lt;date jformat=”</w:t>
+                      </w:r>
+                      <w:r>
+                        <w:rPr>
+                          <w:rFonts w:asciiTheme="minorHAnsi" w:hAnsiTheme="minorHAnsi"/>
+                        </w:rPr>
+                        <w:t xml:space="preserve">HH:mm:ss </w:t>
+                      </w:r>
+                      <w:r>
+                        <w:rPr>
+                          <w:rFonts w:asciiTheme="minorHAnsi" w:hAnsiTheme="minorHAnsi"/>
+                        </w:rPr>
+                        <w:t>MMM dd</w:t>
+                      </w:r>
                       <w:r>
                         <w:rPr>
                           <w:rFonts w:asciiTheme="minorHAnsi" w:hAnsiTheme="minorHAnsi" w:hint="eastAsia"/>
@@ -5225,21 +4316,7 @@
                         <w:rPr>
                           <w:rFonts w:asciiTheme="minorHAnsi" w:hAnsiTheme="minorHAnsi"/>
                         </w:rPr>
-                        <w:t xml:space="preserve"> </w:t>
-                      </w:r>
-                      <w:proofErr w:type="spellStart"/>
-                      <w:r>
-                        <w:rPr>
-                          <w:rFonts w:asciiTheme="minorHAnsi" w:hAnsiTheme="minorHAnsi"/>
-                        </w:rPr>
-                        <w:t>yyyy</w:t>
-                      </w:r>
-                      <w:proofErr w:type="spellEnd"/>
-                      <w:r>
-                        <w:rPr>
-                          <w:rFonts w:asciiTheme="minorHAnsi" w:hAnsiTheme="minorHAnsi"/>
-                        </w:rPr>
-                        <w:t xml:space="preserve">” </w:t>
+                        <w:t xml:space="preserve"> yyyy” </w:t>
                       </w:r>
                       <w:r>
                         <w:rPr>
@@ -5297,39 +4374,7 @@
         <w:t>is set</w:t>
       </w:r>
       <w:r>
-        <w:t xml:space="preserve"> to ‘EEE MMM </w:t>
-      </w:r>
-      <w:proofErr w:type="spellStart"/>
-      <w:r>
-        <w:t>dd</w:t>
-      </w:r>
-      <w:proofErr w:type="spellEnd"/>
-      <w:r>
-        <w:t xml:space="preserve"> </w:t>
-      </w:r>
-      <w:proofErr w:type="spellStart"/>
-      <w:r>
-        <w:t>HH:mm:ss</w:t>
-      </w:r>
-      <w:proofErr w:type="spellEnd"/>
-      <w:r>
-        <w:t xml:space="preserve"> </w:t>
-      </w:r>
-      <w:proofErr w:type="spellStart"/>
-      <w:r>
-        <w:t>zzz</w:t>
-      </w:r>
-      <w:proofErr w:type="spellEnd"/>
-      <w:r>
-        <w:t xml:space="preserve"> </w:t>
-      </w:r>
-      <w:proofErr w:type="spellStart"/>
-      <w:r>
-        <w:t>yyyy</w:t>
-      </w:r>
-      <w:proofErr w:type="spellEnd"/>
-      <w:r>
-        <w:t>’</w:t>
+        <w:t xml:space="preserve"> to ‘EEE MMM dd HH:mm:ss zzz yyyy’</w:t>
       </w:r>
       <w:r>
         <w:t xml:space="preserve"> by default. </w:t>
@@ -5458,21 +4503,7 @@
                               <w:rPr>
                                 <w:rFonts w:asciiTheme="minorHAnsi" w:hAnsiTheme="minorHAnsi"/>
                               </w:rPr>
-                              <w:t>&lt;</w:t>
-                            </w:r>
-                            <w:proofErr w:type="gramStart"/>
-                            <w:r>
-                              <w:rPr>
-                                <w:rFonts w:asciiTheme="minorHAnsi" w:hAnsiTheme="minorHAnsi"/>
-                              </w:rPr>
-                              <w:t>template</w:t>
-                            </w:r>
-                            <w:proofErr w:type="gramEnd"/>
-                            <w:r>
-                              <w:rPr>
-                                <w:rFonts w:asciiTheme="minorHAnsi" w:hAnsiTheme="minorHAnsi"/>
-                              </w:rPr>
-                              <w:t>&gt;</w:t>
+                              <w:t>&lt;template&gt;</w:t>
                             </w:r>
                           </w:p>
                           <w:p>
@@ -5539,21 +4570,7 @@
                         <w:rPr>
                           <w:rFonts w:asciiTheme="minorHAnsi" w:hAnsiTheme="minorHAnsi"/>
                         </w:rPr>
-                        <w:t>&lt;</w:t>
-                      </w:r>
-                      <w:proofErr w:type="gramStart"/>
-                      <w:r>
-                        <w:rPr>
-                          <w:rFonts w:asciiTheme="minorHAnsi" w:hAnsiTheme="minorHAnsi"/>
-                        </w:rPr>
-                        <w:t>template</w:t>
-                      </w:r>
-                      <w:proofErr w:type="gramEnd"/>
-                      <w:r>
-                        <w:rPr>
-                          <w:rFonts w:asciiTheme="minorHAnsi" w:hAnsiTheme="minorHAnsi"/>
-                        </w:rPr>
-                        <w:t>&gt;</w:t>
+                        <w:t>&lt;template&gt;</w:t>
                       </w:r>
                     </w:p>
                     <w:p>
@@ -5597,15 +4614,7 @@
         </mc:AlternateContent>
       </w:r>
       <w:r>
-        <w:t>The &lt;get&gt; tag will retrieve two types of information for current user. If paired with ‘name’, it will return the matching value from current user session. On the other hand, when paired with ‘</w:t>
-      </w:r>
-      <w:proofErr w:type="spellStart"/>
-      <w:r>
-        <w:t>var</w:t>
-      </w:r>
-      <w:proofErr w:type="spellEnd"/>
-      <w:r>
-        <w:t>’, it returns</w:t>
+        <w:t>The &lt;get&gt; tag will retrieve two types of information for current user. If paired with ‘name’, it will return the matching value from current user session. On the other hand, when paired with ‘var’, it returns</w:t>
       </w:r>
       <w:r>
         <w:t xml:space="preserve"> the temporary</w:t>
@@ -5626,15 +4635,7 @@
         <w:ind w:left="0" w:firstLine="720"/>
       </w:pPr>
       <w:r>
-        <w:t xml:space="preserve">This will look up for the value matches key ‘place’ in current user sessions’ predicates table. If we do &lt;get </w:t>
-      </w:r>
-      <w:proofErr w:type="spellStart"/>
-      <w:r>
-        <w:t>var</w:t>
-      </w:r>
-      <w:proofErr w:type="spellEnd"/>
-      <w:r>
-        <w:t>=”place” /&gt; instead, it will look for ‘place’ which is set</w:t>
+        <w:t>This will look up for the value matches key ‘place’ in current user sessions’ predicates table. If we do &lt;get var=”place” /&gt; instead, it will look for ‘place’ which is set</w:t>
       </w:r>
       <w:r>
         <w:t xml:space="preserve"> as a variable</w:t>
@@ -5748,21 +4749,7 @@
                               <w:rPr>
                                 <w:rFonts w:asciiTheme="minorHAnsi" w:hAnsiTheme="minorHAnsi"/>
                               </w:rPr>
-                              <w:t>&lt;</w:t>
-                            </w:r>
-                            <w:proofErr w:type="gramStart"/>
-                            <w:r>
-                              <w:rPr>
-                                <w:rFonts w:asciiTheme="minorHAnsi" w:hAnsiTheme="minorHAnsi"/>
-                              </w:rPr>
-                              <w:t>template</w:t>
-                            </w:r>
-                            <w:proofErr w:type="gramEnd"/>
-                            <w:r>
-                              <w:rPr>
-                                <w:rFonts w:asciiTheme="minorHAnsi" w:hAnsiTheme="minorHAnsi"/>
-                              </w:rPr>
-                              <w:t>&gt;</w:t>
+                              <w:t>&lt;template&gt;</w:t>
                             </w:r>
                           </w:p>
                           <w:p>
@@ -5829,21 +4816,7 @@
                         <w:rPr>
                           <w:rFonts w:asciiTheme="minorHAnsi" w:hAnsiTheme="minorHAnsi"/>
                         </w:rPr>
-                        <w:t>&lt;</w:t>
-                      </w:r>
-                      <w:proofErr w:type="gramStart"/>
-                      <w:r>
-                        <w:rPr>
-                          <w:rFonts w:asciiTheme="minorHAnsi" w:hAnsiTheme="minorHAnsi"/>
-                        </w:rPr>
-                        <w:t>template</w:t>
-                      </w:r>
-                      <w:proofErr w:type="gramEnd"/>
-                      <w:r>
-                        <w:rPr>
-                          <w:rFonts w:asciiTheme="minorHAnsi" w:hAnsiTheme="minorHAnsi"/>
-                        </w:rPr>
-                        <w:t>&gt;</w:t>
+                        <w:t>&lt;template&gt;</w:t>
                       </w:r>
                     </w:p>
                     <w:p>
@@ -5900,15 +4873,7 @@
         <w:t>If the above example was executed before the one for &lt;get&gt; tag, the &lt;get&gt; tag example will be evaluated to ‘OK, so you went to Paris’.</w:t>
       </w:r>
       <w:r>
-        <w:t xml:space="preserve"> Similarly, if we do &lt;set </w:t>
-      </w:r>
-      <w:proofErr w:type="spellStart"/>
-      <w:r>
-        <w:t>var</w:t>
-      </w:r>
-      <w:proofErr w:type="spellEnd"/>
-      <w:r>
-        <w:t xml:space="preserve">=”place”&gt;Paris&lt;/set&gt; then the value of place will be stored into memory instead and only available to &lt;get&gt; tag within the same &lt;template&gt; but written </w:t>
+        <w:t xml:space="preserve"> Similarly, if we do &lt;set var=”place”&gt;Paris&lt;/set&gt; then the value of place will be stored into memory instead and only available to &lt;get&gt; tag within the same &lt;template&gt; but written </w:t>
       </w:r>
       <w:r>
         <w:t>under</w:t>
@@ -5941,14 +4906,12 @@
         </w:rPr>
         <w:t>&lt;</w:t>
       </w:r>
-      <w:proofErr w:type="spellStart"/>
       <w:r>
         <w:rPr>
           <w:lang w:eastAsia="zh-CN"/>
         </w:rPr>
         <w:t>gval</w:t>
       </w:r>
-      <w:proofErr w:type="spellEnd"/>
       <w:r>
         <w:rPr>
           <w:rFonts w:hint="eastAsia"/>
@@ -6022,21 +4985,7 @@
                               <w:rPr>
                                 <w:rFonts w:asciiTheme="minorHAnsi" w:hAnsiTheme="minorHAnsi"/>
                               </w:rPr>
-                              <w:t>&lt;</w:t>
-                            </w:r>
-                            <w:proofErr w:type="gramStart"/>
-                            <w:r>
-                              <w:rPr>
-                                <w:rFonts w:asciiTheme="minorHAnsi" w:hAnsiTheme="minorHAnsi"/>
-                              </w:rPr>
-                              <w:t>category</w:t>
-                            </w:r>
-                            <w:proofErr w:type="gramEnd"/>
-                            <w:r>
-                              <w:rPr>
-                                <w:rFonts w:asciiTheme="minorHAnsi" w:hAnsiTheme="minorHAnsi"/>
-                              </w:rPr>
-                              <w:t>&gt;</w:t>
+                              <w:t>&lt;category&gt;</w:t>
                             </w:r>
                           </w:p>
                           <w:p>
@@ -6050,21 +4999,7 @@
                                 <w:rFonts w:asciiTheme="minorHAnsi" w:hAnsiTheme="minorHAnsi"/>
                               </w:rPr>
                               <w:tab/>
-                              <w:t>&lt;</w:t>
-                            </w:r>
-                            <w:proofErr w:type="gramStart"/>
-                            <w:r>
-                              <w:rPr>
-                                <w:rFonts w:asciiTheme="minorHAnsi" w:hAnsiTheme="minorHAnsi"/>
-                              </w:rPr>
-                              <w:t>pattern</w:t>
-                            </w:r>
-                            <w:proofErr w:type="gramEnd"/>
-                            <w:r>
-                              <w:rPr>
-                                <w:rFonts w:asciiTheme="minorHAnsi" w:hAnsiTheme="minorHAnsi"/>
-                              </w:rPr>
-                              <w:t>&gt;</w:t>
+                              <w:t>&lt;pattern&gt;</w:t>
                             </w:r>
                           </w:p>
                           <w:p>
@@ -6084,29 +5019,7 @@
                                 <w:rFonts w:asciiTheme="minorHAnsi" w:hAnsiTheme="minorHAnsi"/>
                               </w:rPr>
                               <w:tab/>
-                              <w:t>&lt;</w:t>
-                            </w:r>
-                            <w:proofErr w:type="gramStart"/>
-                            <w:r>
-                              <w:rPr>
-                                <w:rFonts w:asciiTheme="minorHAnsi" w:hAnsiTheme="minorHAnsi"/>
-                              </w:rPr>
-                              <w:t>grammar&gt;</w:t>
-                            </w:r>
-                            <w:proofErr w:type="spellStart"/>
-                            <w:proofErr w:type="gramEnd"/>
-                            <w:r>
-                              <w:rPr>
-                                <w:rFonts w:asciiTheme="minorHAnsi" w:hAnsiTheme="minorHAnsi"/>
-                              </w:rPr>
-                              <w:t>ask.username</w:t>
-                            </w:r>
-                            <w:proofErr w:type="spellEnd"/>
-                            <w:r>
-                              <w:rPr>
-                                <w:rFonts w:asciiTheme="minorHAnsi" w:hAnsiTheme="minorHAnsi"/>
-                              </w:rPr>
-                              <w:t>&lt;/grammar&gt;</w:t>
+                              <w:t>&lt;grammar&gt;ask.username&lt;/grammar&gt;</w:t>
                             </w:r>
                           </w:p>
                           <w:p>
@@ -6134,21 +5047,7 @@
                                 <w:rFonts w:asciiTheme="minorHAnsi" w:hAnsiTheme="minorHAnsi"/>
                               </w:rPr>
                               <w:tab/>
-                              <w:t>&lt;</w:t>
-                            </w:r>
-                            <w:proofErr w:type="gramStart"/>
-                            <w:r>
-                              <w:rPr>
-                                <w:rFonts w:asciiTheme="minorHAnsi" w:hAnsiTheme="minorHAnsi"/>
-                              </w:rPr>
-                              <w:t>template</w:t>
-                            </w:r>
-                            <w:proofErr w:type="gramEnd"/>
-                            <w:r>
-                              <w:rPr>
-                                <w:rFonts w:asciiTheme="minorHAnsi" w:hAnsiTheme="minorHAnsi"/>
-                              </w:rPr>
-                              <w:t>&gt;</w:t>
+                              <w:t>&lt;template&gt;</w:t>
                             </w:r>
                           </w:p>
                           <w:p>
@@ -6173,35 +5072,7 @@
                               <w:rPr>
                                 <w:rFonts w:asciiTheme="minorHAnsi" w:hAnsiTheme="minorHAnsi"/>
                               </w:rPr>
-                              <w:t>Hello &lt;</w:t>
-                            </w:r>
-                            <w:proofErr w:type="spellStart"/>
-                            <w:r>
-                              <w:rPr>
-                                <w:rFonts w:asciiTheme="minorHAnsi" w:hAnsiTheme="minorHAnsi"/>
-                              </w:rPr>
-                              <w:t>gval</w:t>
-                            </w:r>
-                            <w:proofErr w:type="spellEnd"/>
-                            <w:r>
-                              <w:rPr>
-                                <w:rFonts w:asciiTheme="minorHAnsi" w:hAnsiTheme="minorHAnsi"/>
-                              </w:rPr>
-                              <w:t xml:space="preserve"> term=”</w:t>
-                            </w:r>
-                            <w:proofErr w:type="spellStart"/>
-                            <w:r>
-                              <w:rPr>
-                                <w:rFonts w:asciiTheme="minorHAnsi" w:hAnsiTheme="minorHAnsi"/>
-                              </w:rPr>
-                              <w:t>ask.username</w:t>
-                            </w:r>
-                            <w:proofErr w:type="spellEnd"/>
-                            <w:r>
-                              <w:rPr>
-                                <w:rFonts w:asciiTheme="minorHAnsi" w:hAnsiTheme="minorHAnsi"/>
-                              </w:rPr>
-                              <w:t>” key=”name” /&gt;!</w:t>
+                              <w:t>Hello &lt;gval term=”ask.username” key=”name” /&gt;!</w:t>
                             </w:r>
                           </w:p>
                           <w:p>
@@ -6263,21 +5134,7 @@
                         <w:rPr>
                           <w:rFonts w:asciiTheme="minorHAnsi" w:hAnsiTheme="minorHAnsi"/>
                         </w:rPr>
-                        <w:t>&lt;</w:t>
-                      </w:r>
-                      <w:proofErr w:type="gramStart"/>
-                      <w:r>
-                        <w:rPr>
-                          <w:rFonts w:asciiTheme="minorHAnsi" w:hAnsiTheme="minorHAnsi"/>
-                        </w:rPr>
-                        <w:t>category</w:t>
-                      </w:r>
-                      <w:proofErr w:type="gramEnd"/>
-                      <w:r>
-                        <w:rPr>
-                          <w:rFonts w:asciiTheme="minorHAnsi" w:hAnsiTheme="minorHAnsi"/>
-                        </w:rPr>
-                        <w:t>&gt;</w:t>
+                        <w:t>&lt;category&gt;</w:t>
                       </w:r>
                     </w:p>
                     <w:p>
@@ -6291,21 +5148,7 @@
                           <w:rFonts w:asciiTheme="minorHAnsi" w:hAnsiTheme="minorHAnsi"/>
                         </w:rPr>
                         <w:tab/>
-                        <w:t>&lt;</w:t>
-                      </w:r>
-                      <w:proofErr w:type="gramStart"/>
-                      <w:r>
-                        <w:rPr>
-                          <w:rFonts w:asciiTheme="minorHAnsi" w:hAnsiTheme="minorHAnsi"/>
-                        </w:rPr>
-                        <w:t>pattern</w:t>
-                      </w:r>
-                      <w:proofErr w:type="gramEnd"/>
-                      <w:r>
-                        <w:rPr>
-                          <w:rFonts w:asciiTheme="minorHAnsi" w:hAnsiTheme="minorHAnsi"/>
-                        </w:rPr>
-                        <w:t>&gt;</w:t>
+                        <w:t>&lt;pattern&gt;</w:t>
                       </w:r>
                     </w:p>
                     <w:p>
@@ -6325,29 +5168,7 @@
                           <w:rFonts w:asciiTheme="minorHAnsi" w:hAnsiTheme="minorHAnsi"/>
                         </w:rPr>
                         <w:tab/>
-                        <w:t>&lt;</w:t>
-                      </w:r>
-                      <w:proofErr w:type="gramStart"/>
-                      <w:r>
-                        <w:rPr>
-                          <w:rFonts w:asciiTheme="minorHAnsi" w:hAnsiTheme="minorHAnsi"/>
-                        </w:rPr>
-                        <w:t>grammar&gt;</w:t>
-                      </w:r>
-                      <w:proofErr w:type="spellStart"/>
-                      <w:proofErr w:type="gramEnd"/>
-                      <w:r>
-                        <w:rPr>
-                          <w:rFonts w:asciiTheme="minorHAnsi" w:hAnsiTheme="minorHAnsi"/>
-                        </w:rPr>
-                        <w:t>ask.username</w:t>
-                      </w:r>
-                      <w:proofErr w:type="spellEnd"/>
-                      <w:r>
-                        <w:rPr>
-                          <w:rFonts w:asciiTheme="minorHAnsi" w:hAnsiTheme="minorHAnsi"/>
-                        </w:rPr>
-                        <w:t>&lt;/grammar&gt;</w:t>
+                        <w:t>&lt;grammar&gt;ask.username&lt;/grammar&gt;</w:t>
                       </w:r>
                     </w:p>
                     <w:p>
@@ -6375,21 +5196,7 @@
                           <w:rFonts w:asciiTheme="minorHAnsi" w:hAnsiTheme="minorHAnsi"/>
                         </w:rPr>
                         <w:tab/>
-                        <w:t>&lt;</w:t>
-                      </w:r>
-                      <w:proofErr w:type="gramStart"/>
-                      <w:r>
-                        <w:rPr>
-                          <w:rFonts w:asciiTheme="minorHAnsi" w:hAnsiTheme="minorHAnsi"/>
-                        </w:rPr>
-                        <w:t>template</w:t>
-                      </w:r>
-                      <w:proofErr w:type="gramEnd"/>
-                      <w:r>
-                        <w:rPr>
-                          <w:rFonts w:asciiTheme="minorHAnsi" w:hAnsiTheme="minorHAnsi"/>
-                        </w:rPr>
-                        <w:t>&gt;</w:t>
+                        <w:t>&lt;template&gt;</w:t>
                       </w:r>
                     </w:p>
                     <w:p>
@@ -6414,35 +5221,7 @@
                         <w:rPr>
                           <w:rFonts w:asciiTheme="minorHAnsi" w:hAnsiTheme="minorHAnsi"/>
                         </w:rPr>
-                        <w:t>Hello &lt;</w:t>
-                      </w:r>
-                      <w:proofErr w:type="spellStart"/>
-                      <w:r>
-                        <w:rPr>
-                          <w:rFonts w:asciiTheme="minorHAnsi" w:hAnsiTheme="minorHAnsi"/>
-                        </w:rPr>
-                        <w:t>gval</w:t>
-                      </w:r>
-                      <w:proofErr w:type="spellEnd"/>
-                      <w:r>
-                        <w:rPr>
-                          <w:rFonts w:asciiTheme="minorHAnsi" w:hAnsiTheme="minorHAnsi"/>
-                        </w:rPr>
-                        <w:t xml:space="preserve"> term=”</w:t>
-                      </w:r>
-                      <w:proofErr w:type="spellStart"/>
-                      <w:r>
-                        <w:rPr>
-                          <w:rFonts w:asciiTheme="minorHAnsi" w:hAnsiTheme="minorHAnsi"/>
-                        </w:rPr>
-                        <w:t>ask.username</w:t>
-                      </w:r>
-                      <w:proofErr w:type="spellEnd"/>
-                      <w:r>
-                        <w:rPr>
-                          <w:rFonts w:asciiTheme="minorHAnsi" w:hAnsiTheme="minorHAnsi"/>
-                        </w:rPr>
-                        <w:t>” key=”name” /&gt;!</w:t>
+                        <w:t>Hello &lt;gval term=”ask.username” key=”name” /&gt;!</w:t>
                       </w:r>
                     </w:p>
                     <w:p>
@@ -6536,19 +5315,11 @@
                                 <w:rFonts w:asciiTheme="minorHAnsi" w:hAnsiTheme="minorHAnsi"/>
                               </w:rPr>
                             </w:pPr>
-                            <w:proofErr w:type="gramStart"/>
-                            <w:r>
-                              <w:rPr>
-                                <w:rFonts w:asciiTheme="minorHAnsi" w:hAnsiTheme="minorHAnsi"/>
-                              </w:rPr>
-                              <w:t>namespace</w:t>
-                            </w:r>
-                            <w:proofErr w:type="gramEnd"/>
-                            <w:r>
-                              <w:rPr>
-                                <w:rFonts w:asciiTheme="minorHAnsi" w:hAnsiTheme="minorHAnsi"/>
-                              </w:rPr>
-                              <w:t xml:space="preserve"> ask</w:t>
+                            <w:r>
+                              <w:rPr>
+                                <w:rFonts w:asciiTheme="minorHAnsi" w:hAnsiTheme="minorHAnsi"/>
+                              </w:rPr>
+                              <w:t>namespace ask</w:t>
                             </w:r>
                           </w:p>
                           <w:p>
@@ -6557,21 +5328,11 @@
                                 <w:rFonts w:asciiTheme="minorHAnsi" w:hAnsiTheme="minorHAnsi"/>
                               </w:rPr>
                             </w:pPr>
-                            <w:proofErr w:type="spellStart"/>
-                            <w:proofErr w:type="gramStart"/>
-                            <w:r>
-                              <w:rPr>
-                                <w:rFonts w:asciiTheme="minorHAnsi" w:hAnsiTheme="minorHAnsi"/>
-                              </w:rPr>
-                              <w:t>wc</w:t>
-                            </w:r>
-                            <w:proofErr w:type="spellEnd"/>
-                            <w:proofErr w:type="gramEnd"/>
-                            <w:r>
-                              <w:rPr>
-                                <w:rFonts w:asciiTheme="minorHAnsi" w:hAnsiTheme="minorHAnsi"/>
-                              </w:rPr>
-                              <w:t xml:space="preserve"> := wildcard(1, 100)</w:t>
+                            <w:r>
+                              <w:rPr>
+                                <w:rFonts w:asciiTheme="minorHAnsi" w:hAnsiTheme="minorHAnsi"/>
+                              </w:rPr>
+                              <w:t>wc := wildcard(1, 100)</w:t>
                             </w:r>
                           </w:p>
                           <w:p>
@@ -6580,36 +5341,12 @@
                                 <w:rFonts w:asciiTheme="minorHAnsi" w:hAnsiTheme="minorHAnsi"/>
                               </w:rPr>
                             </w:pPr>
-                            <w:proofErr w:type="spellStart"/>
-                            <w:proofErr w:type="gramStart"/>
-                            <w:r>
-                              <w:rPr>
-                                <w:rFonts w:asciiTheme="minorHAnsi" w:hAnsiTheme="minorHAnsi"/>
-                              </w:rPr>
-                              <w:t>sayname</w:t>
-                            </w:r>
-                            <w:proofErr w:type="spellEnd"/>
-                            <w:r>
-                              <w:rPr>
-                                <w:rFonts w:asciiTheme="minorHAnsi" w:hAnsiTheme="minorHAnsi"/>
-                              </w:rPr>
-                              <w:t xml:space="preserve"> :</w:t>
-                            </w:r>
-                            <w:proofErr w:type="gramEnd"/>
-                            <w:r>
-                              <w:rPr>
-                                <w:rFonts w:asciiTheme="minorHAnsi" w:hAnsiTheme="minorHAnsi"/>
-                              </w:rPr>
-                              <w:t xml:space="preserve"> “My name is “ </w:t>
-                            </w:r>
-                            <w:proofErr w:type="spellStart"/>
-                            <w:r>
-                              <w:rPr>
-                                <w:rFonts w:asciiTheme="minorHAnsi" w:hAnsiTheme="minorHAnsi"/>
-                              </w:rPr>
-                              <w:t>wc</w:t>
-                            </w:r>
-                            <w:proofErr w:type="spellEnd"/>
+                            <w:r>
+                              <w:rPr>
+                                <w:rFonts w:asciiTheme="minorHAnsi" w:hAnsiTheme="minorHAnsi"/>
+                              </w:rPr>
+                              <w:t>sayname : “My name is “ wc</w:t>
+                            </w:r>
                           </w:p>
                           <w:p>
                             <w:pPr>
@@ -6617,47 +5354,11 @@
                                 <w:rFonts w:asciiTheme="minorHAnsi" w:hAnsiTheme="minorHAnsi"/>
                               </w:rPr>
                             </w:pPr>
-                            <w:proofErr w:type="gramStart"/>
-                            <w:r>
-                              <w:rPr>
-                                <w:rFonts w:asciiTheme="minorHAnsi" w:hAnsiTheme="minorHAnsi"/>
-                              </w:rPr>
-                              <w:t>public</w:t>
-                            </w:r>
-                            <w:proofErr w:type="gramEnd"/>
-                            <w:r>
-                              <w:rPr>
-                                <w:rFonts w:asciiTheme="minorHAnsi" w:hAnsiTheme="minorHAnsi"/>
-                              </w:rPr>
-                              <w:t xml:space="preserve"> username : </w:t>
-                            </w:r>
-                            <w:proofErr w:type="spellStart"/>
-                            <w:r>
-                              <w:rPr>
-                                <w:rFonts w:asciiTheme="minorHAnsi" w:hAnsiTheme="minorHAnsi"/>
-                              </w:rPr>
-                              <w:t>sayname</w:t>
-                            </w:r>
-                            <w:proofErr w:type="spellEnd"/>
-                            <w:r>
-                              <w:rPr>
-                                <w:rFonts w:asciiTheme="minorHAnsi" w:hAnsiTheme="minorHAnsi"/>
-                              </w:rPr>
-                              <w:t xml:space="preserve"> { name = </w:t>
-                            </w:r>
-                            <w:proofErr w:type="spellStart"/>
-                            <w:r>
-                              <w:rPr>
-                                <w:rFonts w:asciiTheme="minorHAnsi" w:hAnsiTheme="minorHAnsi"/>
-                              </w:rPr>
-                              <w:t>wc.key</w:t>
-                            </w:r>
-                            <w:proofErr w:type="spellEnd"/>
-                            <w:r>
-                              <w:rPr>
-                                <w:rFonts w:asciiTheme="minorHAnsi" w:hAnsiTheme="minorHAnsi"/>
-                              </w:rPr>
-                              <w:t>; }</w:t>
+                            <w:r>
+                              <w:rPr>
+                                <w:rFonts w:asciiTheme="minorHAnsi" w:hAnsiTheme="minorHAnsi"/>
+                              </w:rPr>
+                              <w:t>public username : sayname { name = wc.key; }</w:t>
                             </w:r>
                           </w:p>
                         </w:txbxContent>
@@ -6688,19 +5389,11 @@
                           <w:rFonts w:asciiTheme="minorHAnsi" w:hAnsiTheme="minorHAnsi"/>
                         </w:rPr>
                       </w:pPr>
-                      <w:proofErr w:type="gramStart"/>
-                      <w:r>
-                        <w:rPr>
-                          <w:rFonts w:asciiTheme="minorHAnsi" w:hAnsiTheme="minorHAnsi"/>
-                        </w:rPr>
-                        <w:t>namespace</w:t>
-                      </w:r>
-                      <w:proofErr w:type="gramEnd"/>
-                      <w:r>
-                        <w:rPr>
-                          <w:rFonts w:asciiTheme="minorHAnsi" w:hAnsiTheme="minorHAnsi"/>
-                        </w:rPr>
-                        <w:t xml:space="preserve"> ask</w:t>
+                      <w:r>
+                        <w:rPr>
+                          <w:rFonts w:asciiTheme="minorHAnsi" w:hAnsiTheme="minorHAnsi"/>
+                        </w:rPr>
+                        <w:t>namespace ask</w:t>
                       </w:r>
                     </w:p>
                     <w:p>
@@ -6709,21 +5402,11 @@
                           <w:rFonts w:asciiTheme="minorHAnsi" w:hAnsiTheme="minorHAnsi"/>
                         </w:rPr>
                       </w:pPr>
-                      <w:proofErr w:type="spellStart"/>
-                      <w:proofErr w:type="gramStart"/>
-                      <w:r>
-                        <w:rPr>
-                          <w:rFonts w:asciiTheme="minorHAnsi" w:hAnsiTheme="minorHAnsi"/>
-                        </w:rPr>
-                        <w:t>wc</w:t>
-                      </w:r>
-                      <w:proofErr w:type="spellEnd"/>
-                      <w:proofErr w:type="gramEnd"/>
-                      <w:r>
-                        <w:rPr>
-                          <w:rFonts w:asciiTheme="minorHAnsi" w:hAnsiTheme="minorHAnsi"/>
-                        </w:rPr>
-                        <w:t xml:space="preserve"> := wildcard(1, 100)</w:t>
+                      <w:r>
+                        <w:rPr>
+                          <w:rFonts w:asciiTheme="minorHAnsi" w:hAnsiTheme="minorHAnsi"/>
+                        </w:rPr>
+                        <w:t>wc := wildcard(1, 100)</w:t>
                       </w:r>
                     </w:p>
                     <w:p>
@@ -6732,36 +5415,12 @@
                           <w:rFonts w:asciiTheme="minorHAnsi" w:hAnsiTheme="minorHAnsi"/>
                         </w:rPr>
                       </w:pPr>
-                      <w:proofErr w:type="spellStart"/>
-                      <w:proofErr w:type="gramStart"/>
-                      <w:r>
-                        <w:rPr>
-                          <w:rFonts w:asciiTheme="minorHAnsi" w:hAnsiTheme="minorHAnsi"/>
-                        </w:rPr>
-                        <w:t>sayname</w:t>
-                      </w:r>
-                      <w:proofErr w:type="spellEnd"/>
-                      <w:r>
-                        <w:rPr>
-                          <w:rFonts w:asciiTheme="minorHAnsi" w:hAnsiTheme="minorHAnsi"/>
-                        </w:rPr>
-                        <w:t xml:space="preserve"> :</w:t>
-                      </w:r>
-                      <w:proofErr w:type="gramEnd"/>
-                      <w:r>
-                        <w:rPr>
-                          <w:rFonts w:asciiTheme="minorHAnsi" w:hAnsiTheme="minorHAnsi"/>
-                        </w:rPr>
-                        <w:t xml:space="preserve"> “My name is “ </w:t>
-                      </w:r>
-                      <w:proofErr w:type="spellStart"/>
-                      <w:r>
-                        <w:rPr>
-                          <w:rFonts w:asciiTheme="minorHAnsi" w:hAnsiTheme="minorHAnsi"/>
-                        </w:rPr>
-                        <w:t>wc</w:t>
-                      </w:r>
-                      <w:proofErr w:type="spellEnd"/>
+                      <w:r>
+                        <w:rPr>
+                          <w:rFonts w:asciiTheme="minorHAnsi" w:hAnsiTheme="minorHAnsi"/>
+                        </w:rPr>
+                        <w:t>sayname : “My name is “ wc</w:t>
+                      </w:r>
                     </w:p>
                     <w:p>
                       <w:pPr>
@@ -6769,47 +5428,11 @@
                           <w:rFonts w:asciiTheme="minorHAnsi" w:hAnsiTheme="minorHAnsi"/>
                         </w:rPr>
                       </w:pPr>
-                      <w:proofErr w:type="gramStart"/>
-                      <w:r>
-                        <w:rPr>
-                          <w:rFonts w:asciiTheme="minorHAnsi" w:hAnsiTheme="minorHAnsi"/>
-                        </w:rPr>
-                        <w:t>public</w:t>
-                      </w:r>
-                      <w:proofErr w:type="gramEnd"/>
-                      <w:r>
-                        <w:rPr>
-                          <w:rFonts w:asciiTheme="minorHAnsi" w:hAnsiTheme="minorHAnsi"/>
-                        </w:rPr>
-                        <w:t xml:space="preserve"> username : </w:t>
-                      </w:r>
-                      <w:proofErr w:type="spellStart"/>
-                      <w:r>
-                        <w:rPr>
-                          <w:rFonts w:asciiTheme="minorHAnsi" w:hAnsiTheme="minorHAnsi"/>
-                        </w:rPr>
-                        <w:t>sayname</w:t>
-                      </w:r>
-                      <w:proofErr w:type="spellEnd"/>
-                      <w:r>
-                        <w:rPr>
-                          <w:rFonts w:asciiTheme="minorHAnsi" w:hAnsiTheme="minorHAnsi"/>
-                        </w:rPr>
-                        <w:t xml:space="preserve"> { name = </w:t>
-                      </w:r>
-                      <w:proofErr w:type="spellStart"/>
-                      <w:r>
-                        <w:rPr>
-                          <w:rFonts w:asciiTheme="minorHAnsi" w:hAnsiTheme="minorHAnsi"/>
-                        </w:rPr>
-                        <w:t>wc.key</w:t>
-                      </w:r>
-                      <w:proofErr w:type="spellEnd"/>
-                      <w:r>
-                        <w:rPr>
-                          <w:rFonts w:asciiTheme="minorHAnsi" w:hAnsiTheme="minorHAnsi"/>
-                        </w:rPr>
-                        <w:t>; }</w:t>
+                      <w:r>
+                        <w:rPr>
+                          <w:rFonts w:asciiTheme="minorHAnsi" w:hAnsiTheme="minorHAnsi"/>
+                        </w:rPr>
+                        <w:t>public username : sayname { name = wc.key; }</w:t>
                       </w:r>
                     </w:p>
                   </w:txbxContent>
@@ -6821,26 +5444,10 @@
         </mc:AlternateContent>
       </w:r>
       <w:r>
-        <w:t>The tag &lt;</w:t>
-      </w:r>
-      <w:proofErr w:type="spellStart"/>
-      <w:r>
-        <w:t>gval</w:t>
-      </w:r>
-      <w:proofErr w:type="spellEnd"/>
-      <w:r>
-        <w:t>&gt; stands for grammar value, it is used to retrieve captured information by grammar matching.</w:t>
-      </w:r>
-      <w:r>
-        <w:t xml:space="preserve"> It is handy when we are doing wildcard matching with grammars and can let dialogue </w:t>
-      </w:r>
-      <w:proofErr w:type="gramStart"/>
-      <w:r>
-        <w:t>developers</w:t>
-      </w:r>
-      <w:proofErr w:type="gramEnd"/>
-      <w:r>
-        <w:t xml:space="preserve"> access information provided by user that is caught by wildcards. For example</w:t>
+        <w:t>The tag &lt;gval&gt; stands for grammar value, it is used to retrieve captured information by grammar matching.</w:t>
+      </w:r>
+      <w:r>
+        <w:t xml:space="preserve"> It is handy when we are doing wildcard matching with grammars and can let dialogue developers access information provided by user that is caught by wildcards. For example</w:t>
       </w:r>
       <w:r>
         <w:t xml:space="preserve"> if we have the following grammar file and AIML file</w:t>
@@ -6851,19 +5458,20 @@
         <w:pStyle w:val="TextBody"/>
         <w:ind w:left="0" w:firstLine="720"/>
       </w:pPr>
+      <w:r>
+        <w:t>Then if the user input is ‘My name is Tracy’, it will be captured by the AIML category above and ‘Tracy’ will be matched to key ‘name’ which later is replacing the &lt;gval&gt; tag and the bot will reply back ‘Hello Tracy!’.</w:t>
+      </w:r>
+    </w:p>
+    <w:p>
+      <w:pPr>
+        <w:pStyle w:val="TextBody"/>
+        <w:ind w:left="0" w:firstLine="720"/>
+      </w:pPr>
+      <w:r>
+        <w:t>The ‘term’ attribute for &lt;gval&gt; is a public grammar term it tries to grab the value from, while the ‘key’ matches the key that public grammar term exposes (in this case ‘name’).</w:t>
+      </w:r>
       <w:bookmarkStart w:id="14" w:name="_GoBack"/>
       <w:bookmarkEnd w:id="14"/>
-      <w:r>
-        <w:t>Then if the user input is ‘My name is Tracy’, it will be captured by the AIML category above and ‘Tracy’ will be matched to key ‘name’ which later is replacing the &lt;</w:t>
-      </w:r>
-      <w:proofErr w:type="spellStart"/>
-      <w:r>
-        <w:t>gval</w:t>
-      </w:r>
-      <w:proofErr w:type="spellEnd"/>
-      <w:r>
-        <w:t>&gt; tag and the bot will reply back ‘Hello Tracy!’.</w:t>
-      </w:r>
     </w:p>
     <w:p>
       <w:pPr>
@@ -9712,7 +8320,7 @@
 </file>
 
 <file path=customXml/itemProps1.xml><?xml version="1.0" encoding="utf-8"?>
-<ds:datastoreItem xmlns:ds="http://schemas.openxmlformats.org/officeDocument/2006/customXml" ds:itemID="{AE962CA5-9965-4243-9C16-A3A66B7D56AD}">
+<ds:datastoreItem xmlns:ds="http://schemas.openxmlformats.org/officeDocument/2006/customXml" ds:itemID="{50243221-6A6A-47BB-B59D-2E5C8C9BE72F}">
   <ds:schemaRefs>
     <ds:schemaRef ds:uri="http://schemas.openxmlformats.org/officeDocument/2006/bibliography"/>
   </ds:schemaRefs>

--- a/RSVP Flavored AIML Specifications.docx
+++ b/RSVP Flavored AIML Specifications.docx
@@ -5470,8 +5470,312 @@
       <w:r>
         <w:t>The ‘term’ attribute for &lt;gval&gt; is a public grammar term it tries to grab the value from, while the ‘key’ matches the key that public grammar term exposes (in this case ‘name’).</w:t>
       </w:r>
+    </w:p>
+    <w:p>
+      <w:pPr>
+        <w:pStyle w:val="Heading21"/>
+        <w:numPr>
+          <w:ilvl w:val="1"/>
+          <w:numId w:val="3"/>
+        </w:numPr>
+        <w:rPr>
+          <w:lang w:eastAsia="zh-CN"/>
+        </w:rPr>
+      </w:pPr>
+      <w:r>
+        <w:rPr>
+          <w:lang w:eastAsia="zh-CN"/>
+        </w:rPr>
+        <w:t xml:space="preserve"> </w:t>
+      </w:r>
+      <w:r>
+        <w:rPr>
+          <w:rFonts w:hint="eastAsia"/>
+          <w:lang w:eastAsia="zh-CN"/>
+        </w:rPr>
+        <w:t>&lt;</w:t>
+      </w:r>
+      <w:r>
+        <w:rPr>
+          <w:lang w:eastAsia="zh-CN"/>
+        </w:rPr>
+        <w:t>id</w:t>
+      </w:r>
+      <w:r>
+        <w:rPr>
+          <w:rFonts w:hint="eastAsia"/>
+          <w:lang w:eastAsia="zh-CN"/>
+        </w:rPr>
+        <w:t>&gt;</w:t>
+      </w:r>
+    </w:p>
+    <w:p>
+      <w:pPr>
+        <w:pStyle w:val="TextBody"/>
+        <w:ind w:left="0" w:firstLine="720"/>
+      </w:pPr>
+      <w:r>
+        <w:rPr>
+          <w:noProof/>
+        </w:rPr>
+        <mc:AlternateContent>
+          <mc:Choice Requires="wps">
+            <w:drawing>
+              <wp:anchor distT="45720" distB="45720" distL="114300" distR="114300" simplePos="0" relativeHeight="251692032" behindDoc="0" locked="0" layoutInCell="1" allowOverlap="1" wp14:anchorId="1AA1C378" wp14:editId="4AD48193">
+                <wp:simplePos x="0" y="0"/>
+                <wp:positionH relativeFrom="margin">
+                  <wp:align>left</wp:align>
+                </wp:positionH>
+                <wp:positionV relativeFrom="paragraph">
+                  <wp:posOffset>223520</wp:posOffset>
+                </wp:positionV>
+                <wp:extent cx="5924550" cy="603250"/>
+                <wp:effectExtent l="0" t="0" r="0" b="6350"/>
+                <wp:wrapSquare wrapText="bothSides"/>
+                <wp:docPr id="17" name="Text Box 2"/>
+                <wp:cNvGraphicFramePr>
+                  <a:graphicFrameLocks xmlns:a="http://schemas.openxmlformats.org/drawingml/2006/main"/>
+                </wp:cNvGraphicFramePr>
+                <a:graphic xmlns:a="http://schemas.openxmlformats.org/drawingml/2006/main">
+                  <a:graphicData uri="http://schemas.microsoft.com/office/word/2010/wordprocessingShape">
+                    <wps:wsp>
+                      <wps:cNvSpPr txBox="1">
+                        <a:spLocks noChangeArrowheads="1"/>
+                      </wps:cNvSpPr>
+                      <wps:spPr bwMode="auto">
+                        <a:xfrm>
+                          <a:off x="0" y="0"/>
+                          <a:ext cx="5924550" cy="603250"/>
+                        </a:xfrm>
+                        <a:prstGeom prst="rect">
+                          <a:avLst/>
+                        </a:prstGeom>
+                        <a:solidFill>
+                          <a:schemeClr val="bg1">
+                            <a:lumMod val="95000"/>
+                          </a:schemeClr>
+                        </a:solidFill>
+                        <a:ln w="9525">
+                          <a:noFill/>
+                          <a:miter lim="800000"/>
+                          <a:headEnd/>
+                          <a:tailEnd/>
+                        </a:ln>
+                      </wps:spPr>
+                      <wps:txbx>
+                        <w:txbxContent>
+                          <w:p>
+                            <w:pPr>
+                              <w:rPr>
+                                <w:rFonts w:asciiTheme="minorHAnsi" w:hAnsiTheme="minorHAnsi"/>
+                              </w:rPr>
+                            </w:pPr>
+                            <w:r>
+                              <w:rPr>
+                                <w:rFonts w:asciiTheme="minorHAnsi" w:hAnsiTheme="minorHAnsi"/>
+                              </w:rPr>
+                              <w:t>&lt;template&gt;</w:t>
+                            </w:r>
+                          </w:p>
+                          <w:p>
+                            <w:pPr>
+                              <w:rPr>
+                                <w:rFonts w:asciiTheme="minorHAnsi" w:hAnsiTheme="minorHAnsi"/>
+                              </w:rPr>
+                            </w:pPr>
+                            <w:r>
+                              <w:rPr>
+                                <w:rFonts w:asciiTheme="minorHAnsi" w:hAnsiTheme="minorHAnsi"/>
+                              </w:rPr>
+                              <w:tab/>
+                            </w:r>
+                            <w:r>
+                              <w:rPr>
+                                <w:rFonts w:asciiTheme="minorHAnsi" w:hAnsiTheme="minorHAnsi"/>
+                              </w:rPr>
+                              <w:t>Your user id is &lt;id /&gt;</w:t>
+                            </w:r>
+                            <w:r>
+                              <w:rPr>
+                                <w:rFonts w:asciiTheme="minorHAnsi" w:hAnsiTheme="minorHAnsi"/>
+                              </w:rPr>
+                              <w:t>.</w:t>
+                            </w:r>
+                          </w:p>
+                          <w:p>
+                            <w:pPr>
+                              <w:rPr>
+                                <w:rFonts w:asciiTheme="minorHAnsi" w:hAnsiTheme="minorHAnsi"/>
+                              </w:rPr>
+                            </w:pPr>
+                            <w:r>
+                              <w:rPr>
+                                <w:rFonts w:asciiTheme="minorHAnsi" w:hAnsiTheme="minorHAnsi"/>
+                              </w:rPr>
+                              <w:t>&lt;/template&gt;</w:t>
+                            </w:r>
+                          </w:p>
+                          <w:p>
+                            <w:pPr>
+                              <w:rPr>
+                                <w:rFonts w:asciiTheme="minorHAnsi" w:hAnsiTheme="minorHAnsi"/>
+                              </w:rPr>
+                            </w:pPr>
+                          </w:p>
+                        </w:txbxContent>
+                      </wps:txbx>
+                      <wps:bodyPr rot="0" vert="horz" wrap="square" lIns="91440" tIns="45720" rIns="91440" bIns="45720" anchor="t" anchorCtr="0">
+                        <a:noAutofit/>
+                      </wps:bodyPr>
+                    </wps:wsp>
+                  </a:graphicData>
+                </a:graphic>
+                <wp14:sizeRelH relativeFrom="margin">
+                  <wp14:pctWidth>0</wp14:pctWidth>
+                </wp14:sizeRelH>
+                <wp14:sizeRelV relativeFrom="margin">
+                  <wp14:pctHeight>0</wp14:pctHeight>
+                </wp14:sizeRelV>
+              </wp:anchor>
+            </w:drawing>
+          </mc:Choice>
+          <mc:Fallback>
+            <w:pict>
+              <v:shape w14:anchorId="1AA1C378" id="_x0000_s1042" type="#_x0000_t202" style="position:absolute;left:0;text-align:left;margin-left:0;margin-top:17.6pt;width:466.5pt;height:47.5pt;z-index:251692032;visibility:visible;mso-wrap-style:square;mso-width-percent:0;mso-height-percent:0;mso-wrap-distance-left:9pt;mso-wrap-distance-top:3.6pt;mso-wrap-distance-right:9pt;mso-wrap-distance-bottom:3.6pt;mso-position-horizontal:left;mso-position-horizontal-relative:margin;mso-position-vertical:absolute;mso-position-vertical-relative:text;mso-width-percent:0;mso-height-percent:0;mso-width-relative:margin;mso-height-relative:margin;v-text-anchor:top" o:gfxdata="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" fillcolor="#f2f2f2 [3052]" stroked="f">
+                <v:textbox>
+                  <w:txbxContent>
+                    <w:p>
+                      <w:pPr>
+                        <w:rPr>
+                          <w:rFonts w:asciiTheme="minorHAnsi" w:hAnsiTheme="minorHAnsi"/>
+                        </w:rPr>
+                      </w:pPr>
+                      <w:r>
+                        <w:rPr>
+                          <w:rFonts w:asciiTheme="minorHAnsi" w:hAnsiTheme="minorHAnsi"/>
+                        </w:rPr>
+                        <w:t>&lt;template&gt;</w:t>
+                      </w:r>
+                    </w:p>
+                    <w:p>
+                      <w:pPr>
+                        <w:rPr>
+                          <w:rFonts w:asciiTheme="minorHAnsi" w:hAnsiTheme="minorHAnsi"/>
+                        </w:rPr>
+                      </w:pPr>
+                      <w:r>
+                        <w:rPr>
+                          <w:rFonts w:asciiTheme="minorHAnsi" w:hAnsiTheme="minorHAnsi"/>
+                        </w:rPr>
+                        <w:tab/>
+                      </w:r>
+                      <w:r>
+                        <w:rPr>
+                          <w:rFonts w:asciiTheme="minorHAnsi" w:hAnsiTheme="minorHAnsi"/>
+                        </w:rPr>
+                        <w:t>Your user id is &lt;id /&gt;</w:t>
+                      </w:r>
+                      <w:r>
+                        <w:rPr>
+                          <w:rFonts w:asciiTheme="minorHAnsi" w:hAnsiTheme="minorHAnsi"/>
+                        </w:rPr>
+                        <w:t>.</w:t>
+                      </w:r>
+                    </w:p>
+                    <w:p>
+                      <w:pPr>
+                        <w:rPr>
+                          <w:rFonts w:asciiTheme="minorHAnsi" w:hAnsiTheme="minorHAnsi"/>
+                        </w:rPr>
+                      </w:pPr>
+                      <w:r>
+                        <w:rPr>
+                          <w:rFonts w:asciiTheme="minorHAnsi" w:hAnsiTheme="minorHAnsi"/>
+                        </w:rPr>
+                        <w:t>&lt;/template&gt;</w:t>
+                      </w:r>
+                    </w:p>
+                    <w:p>
+                      <w:pPr>
+                        <w:rPr>
+                          <w:rFonts w:asciiTheme="minorHAnsi" w:hAnsiTheme="minorHAnsi"/>
+                        </w:rPr>
+                      </w:pPr>
+                    </w:p>
+                  </w:txbxContent>
+                </v:textbox>
+                <w10:wrap type="square" anchorx="margin"/>
+              </v:shape>
+            </w:pict>
+          </mc:Fallback>
+        </mc:AlternateContent>
+      </w:r>
+      <w:r>
+        <w:t>The &lt;id&gt; tag retrieves current user’s user id.</w:t>
+      </w:r>
+    </w:p>
+    <w:p>
+      <w:pPr>
+        <w:pStyle w:val="TextBody"/>
+        <w:ind w:left="0" w:firstLine="720"/>
+      </w:pPr>
+      <w:r>
+        <w:t>This will return something like ‘Your user id is USR-AXG29123’, depends on how you define your user id in the system.</w:t>
+      </w:r>
+    </w:p>
+    <w:p>
+      <w:pPr>
+        <w:pStyle w:val="Heading21"/>
+        <w:numPr>
+          <w:ilvl w:val="1"/>
+          <w:numId w:val="3"/>
+        </w:numPr>
+        <w:rPr>
+          <w:lang w:eastAsia="zh-CN"/>
+        </w:rPr>
+      </w:pPr>
+      <w:r>
+        <w:rPr>
+          <w:lang w:eastAsia="zh-CN"/>
+        </w:rPr>
+        <w:t xml:space="preserve"> </w:t>
+      </w:r>
+      <w:r>
+        <w:rPr>
+          <w:rFonts w:hint="eastAsia"/>
+          <w:lang w:eastAsia="zh-CN"/>
+        </w:rPr>
+        <w:t>&lt;</w:t>
+      </w:r>
+      <w:r>
+        <w:rPr>
+          <w:lang w:eastAsia="zh-CN"/>
+        </w:rPr>
+        <w:t>input</w:t>
+      </w:r>
+      <w:r>
+        <w:rPr>
+          <w:rFonts w:hint="eastAsia"/>
+          <w:lang w:eastAsia="zh-CN"/>
+        </w:rPr>
+        <w:t>&gt;</w:t>
+      </w:r>
+    </w:p>
+    <w:p>
+      <w:pPr>
+        <w:pStyle w:val="TextBody"/>
+      </w:pPr>
+      <w:r>
+        <w:t>The &lt;input&gt; tag grabs user’s past inputs.</w:t>
+      </w:r>
       <w:bookmarkStart w:id="14" w:name="_GoBack"/>
       <w:bookmarkEnd w:id="14"/>
+    </w:p>
+    <w:p>
+      <w:pPr>
+        <w:pStyle w:val="TextBody"/>
+        <w:ind w:left="0" w:firstLine="720"/>
+      </w:pPr>
     </w:p>
     <w:p>
       <w:pPr>
@@ -5649,7 +5953,7 @@
             <w:rPr>
               <w:noProof/>
             </w:rPr>
-            <w:t>6</w:t>
+            <w:t>8</w:t>
           </w:r>
           <w:r>
             <w:fldChar w:fldCharType="end"/>
@@ -5673,7 +5977,7 @@
             <w:rPr>
               <w:noProof/>
             </w:rPr>
-            <w:t>7</w:t>
+            <w:t>8</w:t>
           </w:r>
           <w:r>
             <w:fldChar w:fldCharType="end"/>
@@ -8320,7 +8624,7 @@
 </file>
 
 <file path=customXml/itemProps1.xml><?xml version="1.0" encoding="utf-8"?>
-<ds:datastoreItem xmlns:ds="http://schemas.openxmlformats.org/officeDocument/2006/customXml" ds:itemID="{50243221-6A6A-47BB-B59D-2E5C8C9BE72F}">
+<ds:datastoreItem xmlns:ds="http://schemas.openxmlformats.org/officeDocument/2006/customXml" ds:itemID="{A22FDDA5-48A2-4C13-ADCC-53EADC6FC285}">
   <ds:schemaRefs>
     <ds:schemaRef ds:uri="http://schemas.openxmlformats.org/officeDocument/2006/bibliography"/>
   </ds:schemaRefs>

--- a/RSVP Flavored AIML Specifications.docx
+++ b/RSVP Flavored AIML Specifications.docx
@@ -1648,7 +1648,21 @@
                               <w:rPr>
                                 <w:rFonts w:asciiTheme="minorHAnsi" w:hAnsiTheme="minorHAnsi"/>
                               </w:rPr>
-                              <w:t>&lt;category&gt;</w:t>
+                              <w:t>&lt;</w:t>
+                            </w:r>
+                            <w:proofErr w:type="gramStart"/>
+                            <w:r>
+                              <w:rPr>
+                                <w:rFonts w:asciiTheme="minorHAnsi" w:hAnsiTheme="minorHAnsi"/>
+                              </w:rPr>
+                              <w:t>category</w:t>
+                            </w:r>
+                            <w:proofErr w:type="gramEnd"/>
+                            <w:r>
+                              <w:rPr>
+                                <w:rFonts w:asciiTheme="minorHAnsi" w:hAnsiTheme="minorHAnsi"/>
+                              </w:rPr>
+                              <w:t>&gt;</w:t>
                             </w:r>
                           </w:p>
                           <w:p>
@@ -1662,8 +1676,16 @@
                                 <w:rFonts w:asciiTheme="minorHAnsi" w:hAnsiTheme="minorHAnsi"/>
                               </w:rPr>
                               <w:tab/>
-                              <w:t>&lt;pattern&gt;</w:t>
-                            </w:r>
+                              <w:t>&lt;</w:t>
+                            </w:r>
+                            <w:proofErr w:type="gramStart"/>
+                            <w:r>
+                              <w:rPr>
+                                <w:rFonts w:asciiTheme="minorHAnsi" w:hAnsiTheme="minorHAnsi"/>
+                              </w:rPr>
+                              <w:t>pattern&gt;</w:t>
+                            </w:r>
+                            <w:proofErr w:type="gramEnd"/>
                             <w:r>
                               <w:rPr>
                                 <w:rFonts w:asciiTheme="minorHAnsi" w:hAnsiTheme="minorHAnsi"/>
@@ -1688,8 +1710,16 @@
                                 <w:rFonts w:asciiTheme="minorHAnsi" w:hAnsiTheme="minorHAnsi"/>
                               </w:rPr>
                               <w:tab/>
-                              <w:t>&lt;that&gt;</w:t>
-                            </w:r>
+                              <w:t>&lt;</w:t>
+                            </w:r>
+                            <w:proofErr w:type="gramStart"/>
+                            <w:r>
+                              <w:rPr>
+                                <w:rFonts w:asciiTheme="minorHAnsi" w:hAnsiTheme="minorHAnsi"/>
+                              </w:rPr>
+                              <w:t>that&gt;</w:t>
+                            </w:r>
+                            <w:proofErr w:type="gramEnd"/>
                             <w:r>
                               <w:rPr>
                                 <w:rFonts w:asciiTheme="minorHAnsi" w:hAnsiTheme="minorHAnsi"/>
@@ -1714,8 +1744,16 @@
                                 <w:rFonts w:asciiTheme="minorHAnsi" w:hAnsiTheme="minorHAnsi"/>
                               </w:rPr>
                               <w:tab/>
-                              <w:t>&lt;template&gt;</w:t>
-                            </w:r>
+                              <w:t>&lt;</w:t>
+                            </w:r>
+                            <w:proofErr w:type="gramStart"/>
+                            <w:r>
+                              <w:rPr>
+                                <w:rFonts w:asciiTheme="minorHAnsi" w:hAnsiTheme="minorHAnsi"/>
+                              </w:rPr>
+                              <w:t>template&gt;</w:t>
+                            </w:r>
+                            <w:proofErr w:type="gramEnd"/>
                             <w:r>
                               <w:rPr>
                                 <w:rFonts w:asciiTheme="minorHAnsi" w:hAnsiTheme="minorHAnsi"/>
@@ -1778,7 +1816,21 @@
                         <w:rPr>
                           <w:rFonts w:asciiTheme="minorHAnsi" w:hAnsiTheme="minorHAnsi"/>
                         </w:rPr>
-                        <w:t>&lt;category&gt;</w:t>
+                        <w:t>&lt;</w:t>
+                      </w:r>
+                      <w:proofErr w:type="gramStart"/>
+                      <w:r>
+                        <w:rPr>
+                          <w:rFonts w:asciiTheme="minorHAnsi" w:hAnsiTheme="minorHAnsi"/>
+                        </w:rPr>
+                        <w:t>category</w:t>
+                      </w:r>
+                      <w:proofErr w:type="gramEnd"/>
+                      <w:r>
+                        <w:rPr>
+                          <w:rFonts w:asciiTheme="minorHAnsi" w:hAnsiTheme="minorHAnsi"/>
+                        </w:rPr>
+                        <w:t>&gt;</w:t>
                       </w:r>
                     </w:p>
                     <w:p>
@@ -1792,8 +1844,16 @@
                           <w:rFonts w:asciiTheme="minorHAnsi" w:hAnsiTheme="minorHAnsi"/>
                         </w:rPr>
                         <w:tab/>
-                        <w:t>&lt;pattern&gt;</w:t>
-                      </w:r>
+                        <w:t>&lt;</w:t>
+                      </w:r>
+                      <w:proofErr w:type="gramStart"/>
+                      <w:r>
+                        <w:rPr>
+                          <w:rFonts w:asciiTheme="minorHAnsi" w:hAnsiTheme="minorHAnsi"/>
+                        </w:rPr>
+                        <w:t>pattern&gt;</w:t>
+                      </w:r>
+                      <w:proofErr w:type="gramEnd"/>
                       <w:r>
                         <w:rPr>
                           <w:rFonts w:asciiTheme="minorHAnsi" w:hAnsiTheme="minorHAnsi"/>
@@ -1818,8 +1878,16 @@
                           <w:rFonts w:asciiTheme="minorHAnsi" w:hAnsiTheme="minorHAnsi"/>
                         </w:rPr>
                         <w:tab/>
-                        <w:t>&lt;that&gt;</w:t>
-                      </w:r>
+                        <w:t>&lt;</w:t>
+                      </w:r>
+                      <w:proofErr w:type="gramStart"/>
+                      <w:r>
+                        <w:rPr>
+                          <w:rFonts w:asciiTheme="minorHAnsi" w:hAnsiTheme="minorHAnsi"/>
+                        </w:rPr>
+                        <w:t>that&gt;</w:t>
+                      </w:r>
+                      <w:proofErr w:type="gramEnd"/>
                       <w:r>
                         <w:rPr>
                           <w:rFonts w:asciiTheme="minorHAnsi" w:hAnsiTheme="minorHAnsi"/>
@@ -1844,8 +1912,16 @@
                           <w:rFonts w:asciiTheme="minorHAnsi" w:hAnsiTheme="minorHAnsi"/>
                         </w:rPr>
                         <w:tab/>
-                        <w:t>&lt;template&gt;</w:t>
-                      </w:r>
+                        <w:t>&lt;</w:t>
+                      </w:r>
+                      <w:proofErr w:type="gramStart"/>
+                      <w:r>
+                        <w:rPr>
+                          <w:rFonts w:asciiTheme="minorHAnsi" w:hAnsiTheme="minorHAnsi"/>
+                        </w:rPr>
+                        <w:t>template&gt;</w:t>
+                      </w:r>
+                      <w:proofErr w:type="gramEnd"/>
                       <w:r>
                         <w:rPr>
                           <w:rFonts w:asciiTheme="minorHAnsi" w:hAnsiTheme="minorHAnsi"/>
@@ -2014,7 +2090,21 @@
                               <w:rPr>
                                 <w:rFonts w:asciiTheme="minorHAnsi" w:hAnsiTheme="minorHAnsi"/>
                               </w:rPr>
-                              <w:t>&lt;category&gt;</w:t>
+                              <w:t>&lt;</w:t>
+                            </w:r>
+                            <w:proofErr w:type="gramStart"/>
+                            <w:r>
+                              <w:rPr>
+                                <w:rFonts w:asciiTheme="minorHAnsi" w:hAnsiTheme="minorHAnsi"/>
+                              </w:rPr>
+                              <w:t>category</w:t>
+                            </w:r>
+                            <w:proofErr w:type="gramEnd"/>
+                            <w:r>
+                              <w:rPr>
+                                <w:rFonts w:asciiTheme="minorHAnsi" w:hAnsiTheme="minorHAnsi"/>
+                              </w:rPr>
+                              <w:t>&gt;</w:t>
                             </w:r>
                           </w:p>
                           <w:p>
@@ -2028,7 +2118,21 @@
                                 <w:rFonts w:asciiTheme="minorHAnsi" w:hAnsiTheme="minorHAnsi"/>
                               </w:rPr>
                               <w:tab/>
-                              <w:t>&lt;pattern&gt;</w:t>
+                              <w:t>&lt;</w:t>
+                            </w:r>
+                            <w:proofErr w:type="gramStart"/>
+                            <w:r>
+                              <w:rPr>
+                                <w:rFonts w:asciiTheme="minorHAnsi" w:hAnsiTheme="minorHAnsi"/>
+                              </w:rPr>
+                              <w:t>pattern</w:t>
+                            </w:r>
+                            <w:proofErr w:type="gramEnd"/>
+                            <w:r>
+                              <w:rPr>
+                                <w:rFonts w:asciiTheme="minorHAnsi" w:hAnsiTheme="minorHAnsi"/>
+                              </w:rPr>
+                              <w:t>&gt;</w:t>
                             </w:r>
                           </w:p>
                           <w:p>
@@ -2042,7 +2146,29 @@
                               <w:rPr>
                                 <w:rFonts w:asciiTheme="minorHAnsi" w:hAnsiTheme="minorHAnsi"/>
                               </w:rPr>
-                              <w:t>&lt;grammar&gt;basic.greeting&lt;/grammar&gt;</w:t>
+                              <w:t>&lt;</w:t>
+                            </w:r>
+                            <w:proofErr w:type="gramStart"/>
+                            <w:r>
+                              <w:rPr>
+                                <w:rFonts w:asciiTheme="minorHAnsi" w:hAnsiTheme="minorHAnsi"/>
+                              </w:rPr>
+                              <w:t>grammar&gt;</w:t>
+                            </w:r>
+                            <w:proofErr w:type="spellStart"/>
+                            <w:proofErr w:type="gramEnd"/>
+                            <w:r>
+                              <w:rPr>
+                                <w:rFonts w:asciiTheme="minorHAnsi" w:hAnsiTheme="minorHAnsi"/>
+                              </w:rPr>
+                              <w:t>basic.greeting</w:t>
+                            </w:r>
+                            <w:proofErr w:type="spellEnd"/>
+                            <w:r>
+                              <w:rPr>
+                                <w:rFonts w:asciiTheme="minorHAnsi" w:hAnsiTheme="minorHAnsi"/>
+                              </w:rPr>
+                              <w:t>&lt;/grammar&gt;</w:t>
                             </w:r>
                           </w:p>
                           <w:p>
@@ -2070,7 +2196,21 @@
                                 <w:rFonts w:asciiTheme="minorHAnsi" w:hAnsiTheme="minorHAnsi"/>
                               </w:rPr>
                               <w:tab/>
-                              <w:t>&lt;that&gt;Hi&lt;/that&gt;</w:t>
+                              <w:t>&lt;</w:t>
+                            </w:r>
+                            <w:proofErr w:type="gramStart"/>
+                            <w:r>
+                              <w:rPr>
+                                <w:rFonts w:asciiTheme="minorHAnsi" w:hAnsiTheme="minorHAnsi"/>
+                              </w:rPr>
+                              <w:t>that&gt;</w:t>
+                            </w:r>
+                            <w:proofErr w:type="gramEnd"/>
+                            <w:r>
+                              <w:rPr>
+                                <w:rFonts w:asciiTheme="minorHAnsi" w:hAnsiTheme="minorHAnsi"/>
+                              </w:rPr>
+                              <w:t>Hi&lt;/that&gt;</w:t>
                             </w:r>
                           </w:p>
                           <w:p>
@@ -2084,7 +2224,21 @@
                                 <w:rFonts w:asciiTheme="minorHAnsi" w:hAnsiTheme="minorHAnsi"/>
                               </w:rPr>
                               <w:tab/>
-                              <w:t>&lt;template&gt;How are you&lt;/template&gt;</w:t>
+                              <w:t>&lt;</w:t>
+                            </w:r>
+                            <w:proofErr w:type="gramStart"/>
+                            <w:r>
+                              <w:rPr>
+                                <w:rFonts w:asciiTheme="minorHAnsi" w:hAnsiTheme="minorHAnsi"/>
+                              </w:rPr>
+                              <w:t>template&gt;</w:t>
+                            </w:r>
+                            <w:proofErr w:type="gramEnd"/>
+                            <w:r>
+                              <w:rPr>
+                                <w:rFonts w:asciiTheme="minorHAnsi" w:hAnsiTheme="minorHAnsi"/>
+                              </w:rPr>
+                              <w:t>How are you&lt;/template&gt;</w:t>
                             </w:r>
                           </w:p>
                           <w:p>
@@ -2132,7 +2286,21 @@
                         <w:rPr>
                           <w:rFonts w:asciiTheme="minorHAnsi" w:hAnsiTheme="minorHAnsi"/>
                         </w:rPr>
-                        <w:t>&lt;category&gt;</w:t>
+                        <w:t>&lt;</w:t>
+                      </w:r>
+                      <w:proofErr w:type="gramStart"/>
+                      <w:r>
+                        <w:rPr>
+                          <w:rFonts w:asciiTheme="minorHAnsi" w:hAnsiTheme="minorHAnsi"/>
+                        </w:rPr>
+                        <w:t>category</w:t>
+                      </w:r>
+                      <w:proofErr w:type="gramEnd"/>
+                      <w:r>
+                        <w:rPr>
+                          <w:rFonts w:asciiTheme="minorHAnsi" w:hAnsiTheme="minorHAnsi"/>
+                        </w:rPr>
+                        <w:t>&gt;</w:t>
                       </w:r>
                     </w:p>
                     <w:p>
@@ -2146,7 +2314,21 @@
                           <w:rFonts w:asciiTheme="minorHAnsi" w:hAnsiTheme="minorHAnsi"/>
                         </w:rPr>
                         <w:tab/>
-                        <w:t>&lt;pattern&gt;</w:t>
+                        <w:t>&lt;</w:t>
+                      </w:r>
+                      <w:proofErr w:type="gramStart"/>
+                      <w:r>
+                        <w:rPr>
+                          <w:rFonts w:asciiTheme="minorHAnsi" w:hAnsiTheme="minorHAnsi"/>
+                        </w:rPr>
+                        <w:t>pattern</w:t>
+                      </w:r>
+                      <w:proofErr w:type="gramEnd"/>
+                      <w:r>
+                        <w:rPr>
+                          <w:rFonts w:asciiTheme="minorHAnsi" w:hAnsiTheme="minorHAnsi"/>
+                        </w:rPr>
+                        <w:t>&gt;</w:t>
                       </w:r>
                     </w:p>
                     <w:p>
@@ -2160,7 +2342,29 @@
                         <w:rPr>
                           <w:rFonts w:asciiTheme="minorHAnsi" w:hAnsiTheme="minorHAnsi"/>
                         </w:rPr>
-                        <w:t>&lt;grammar&gt;basic.greeting&lt;/grammar&gt;</w:t>
+                        <w:t>&lt;</w:t>
+                      </w:r>
+                      <w:proofErr w:type="gramStart"/>
+                      <w:r>
+                        <w:rPr>
+                          <w:rFonts w:asciiTheme="minorHAnsi" w:hAnsiTheme="minorHAnsi"/>
+                        </w:rPr>
+                        <w:t>grammar&gt;</w:t>
+                      </w:r>
+                      <w:proofErr w:type="spellStart"/>
+                      <w:proofErr w:type="gramEnd"/>
+                      <w:r>
+                        <w:rPr>
+                          <w:rFonts w:asciiTheme="minorHAnsi" w:hAnsiTheme="minorHAnsi"/>
+                        </w:rPr>
+                        <w:t>basic.greeting</w:t>
+                      </w:r>
+                      <w:proofErr w:type="spellEnd"/>
+                      <w:r>
+                        <w:rPr>
+                          <w:rFonts w:asciiTheme="minorHAnsi" w:hAnsiTheme="minorHAnsi"/>
+                        </w:rPr>
+                        <w:t>&lt;/grammar&gt;</w:t>
                       </w:r>
                     </w:p>
                     <w:p>
@@ -2188,7 +2392,21 @@
                           <w:rFonts w:asciiTheme="minorHAnsi" w:hAnsiTheme="minorHAnsi"/>
                         </w:rPr>
                         <w:tab/>
-                        <w:t>&lt;that&gt;Hi&lt;/that&gt;</w:t>
+                        <w:t>&lt;</w:t>
+                      </w:r>
+                      <w:proofErr w:type="gramStart"/>
+                      <w:r>
+                        <w:rPr>
+                          <w:rFonts w:asciiTheme="minorHAnsi" w:hAnsiTheme="minorHAnsi"/>
+                        </w:rPr>
+                        <w:t>that&gt;</w:t>
+                      </w:r>
+                      <w:proofErr w:type="gramEnd"/>
+                      <w:r>
+                        <w:rPr>
+                          <w:rFonts w:asciiTheme="minorHAnsi" w:hAnsiTheme="minorHAnsi"/>
+                        </w:rPr>
+                        <w:t>Hi&lt;/that&gt;</w:t>
                       </w:r>
                     </w:p>
                     <w:p>
@@ -2202,7 +2420,21 @@
                           <w:rFonts w:asciiTheme="minorHAnsi" w:hAnsiTheme="minorHAnsi"/>
                         </w:rPr>
                         <w:tab/>
-                        <w:t>&lt;template&gt;How are you&lt;/template&gt;</w:t>
+                        <w:t>&lt;</w:t>
+                      </w:r>
+                      <w:proofErr w:type="gramStart"/>
+                      <w:r>
+                        <w:rPr>
+                          <w:rFonts w:asciiTheme="minorHAnsi" w:hAnsiTheme="minorHAnsi"/>
+                        </w:rPr>
+                        <w:t>template&gt;</w:t>
+                      </w:r>
+                      <w:proofErr w:type="gramEnd"/>
+                      <w:r>
+                        <w:rPr>
+                          <w:rFonts w:asciiTheme="minorHAnsi" w:hAnsiTheme="minorHAnsi"/>
+                        </w:rPr>
+                        <w:t>How are you&lt;/template&gt;</w:t>
                       </w:r>
                     </w:p>
                     <w:p>
@@ -2304,11 +2536,19 @@
                                 <w:rFonts w:asciiTheme="minorHAnsi" w:hAnsiTheme="minorHAnsi"/>
                               </w:rPr>
                             </w:pPr>
-                            <w:r>
-                              <w:rPr>
-                                <w:rFonts w:asciiTheme="minorHAnsi" w:hAnsiTheme="minorHAnsi"/>
-                              </w:rPr>
-                              <w:t>hi :=</w:t>
+                            <w:proofErr w:type="gramStart"/>
+                            <w:r>
+                              <w:rPr>
+                                <w:rFonts w:asciiTheme="minorHAnsi" w:hAnsiTheme="minorHAnsi"/>
+                              </w:rPr>
+                              <w:t>hi</w:t>
+                            </w:r>
+                            <w:proofErr w:type="gramEnd"/>
+                            <w:r>
+                              <w:rPr>
+                                <w:rFonts w:asciiTheme="minorHAnsi" w:hAnsiTheme="minorHAnsi"/>
+                              </w:rPr>
+                              <w:t xml:space="preserve"> :=</w:t>
                             </w:r>
                             <w:r>
                               <w:rPr>
@@ -2329,11 +2569,19 @@
                                 <w:rFonts w:asciiTheme="minorHAnsi" w:hAnsiTheme="minorHAnsi"/>
                               </w:rPr>
                             </w:pPr>
-                            <w:r>
-                              <w:rPr>
-                                <w:rFonts w:asciiTheme="minorHAnsi" w:hAnsiTheme="minorHAnsi"/>
-                              </w:rPr>
-                              <w:t>public greeting : hi</w:t>
+                            <w:proofErr w:type="gramStart"/>
+                            <w:r>
+                              <w:rPr>
+                                <w:rFonts w:asciiTheme="minorHAnsi" w:hAnsiTheme="minorHAnsi"/>
+                              </w:rPr>
+                              <w:t>public</w:t>
+                            </w:r>
+                            <w:proofErr w:type="gramEnd"/>
+                            <w:r>
+                              <w:rPr>
+                                <w:rFonts w:asciiTheme="minorHAnsi" w:hAnsiTheme="minorHAnsi"/>
+                              </w:rPr>
+                              <w:t xml:space="preserve"> greeting : hi</w:t>
                             </w:r>
                           </w:p>
                         </w:txbxContent>
@@ -2377,11 +2625,19 @@
                           <w:rFonts w:asciiTheme="minorHAnsi" w:hAnsiTheme="minorHAnsi"/>
                         </w:rPr>
                       </w:pPr>
-                      <w:r>
-                        <w:rPr>
-                          <w:rFonts w:asciiTheme="minorHAnsi" w:hAnsiTheme="minorHAnsi"/>
-                        </w:rPr>
-                        <w:t>hi :=</w:t>
+                      <w:proofErr w:type="gramStart"/>
+                      <w:r>
+                        <w:rPr>
+                          <w:rFonts w:asciiTheme="minorHAnsi" w:hAnsiTheme="minorHAnsi"/>
+                        </w:rPr>
+                        <w:t>hi</w:t>
+                      </w:r>
+                      <w:proofErr w:type="gramEnd"/>
+                      <w:r>
+                        <w:rPr>
+                          <w:rFonts w:asciiTheme="minorHAnsi" w:hAnsiTheme="minorHAnsi"/>
+                        </w:rPr>
+                        <w:t xml:space="preserve"> :=</w:t>
                       </w:r>
                       <w:r>
                         <w:rPr>
@@ -2402,11 +2658,19 @@
                           <w:rFonts w:asciiTheme="minorHAnsi" w:hAnsiTheme="minorHAnsi"/>
                         </w:rPr>
                       </w:pPr>
-                      <w:r>
-                        <w:rPr>
-                          <w:rFonts w:asciiTheme="minorHAnsi" w:hAnsiTheme="minorHAnsi"/>
-                        </w:rPr>
-                        <w:t>public greeting : hi</w:t>
+                      <w:proofErr w:type="gramStart"/>
+                      <w:r>
+                        <w:rPr>
+                          <w:rFonts w:asciiTheme="minorHAnsi" w:hAnsiTheme="minorHAnsi"/>
+                        </w:rPr>
+                        <w:t>public</w:t>
+                      </w:r>
+                      <w:proofErr w:type="gramEnd"/>
+                      <w:r>
+                        <w:rPr>
+                          <w:rFonts w:asciiTheme="minorHAnsi" w:hAnsiTheme="minorHAnsi"/>
+                        </w:rPr>
+                        <w:t xml:space="preserve"> greeting : hi</w:t>
                       </w:r>
                     </w:p>
                   </w:txbxContent>
@@ -2418,7 +2682,15 @@
         </mc:AlternateContent>
       </w:r>
       <w:r>
-        <w:t>Instead of matching the literal version of user input, now this category tries to match a public grammar term ‘basic.greeting’ which was already defined in the chatterbot’s grammar files, where ‘basic’ is the namespace and ‘greeting’ is the term. For instance, the grammar file could look like this</w:t>
+        <w:t>Instead of matching the literal version of user input, now this category tries to match a public grammar term ‘</w:t>
+      </w:r>
+      <w:proofErr w:type="spellStart"/>
+      <w:r>
+        <w:t>basic.greeting</w:t>
+      </w:r>
+      <w:proofErr w:type="spellEnd"/>
+      <w:r>
+        <w:t>’ which was already defined in the chatterbot’s grammar files, where ‘basic’ is the namespace and ‘greeting’ is the term. For instance, the grammar file could look like this</w:t>
       </w:r>
       <w:r>
         <w:t>:</w:t>
@@ -2430,7 +2702,15 @@
         <w:ind w:left="0" w:firstLine="709"/>
       </w:pPr>
       <w:r>
-        <w:t>Thus, if the user input was ‘Hello’, the grammar parser will parse the input beforehand and output the term ‘basic.greeting’, therefore it will be capture</w:t>
+        <w:t>Thus, if the user input was ‘Hello’, the grammar parser will parse the input beforehand and output the term ‘</w:t>
+      </w:r>
+      <w:proofErr w:type="spellStart"/>
+      <w:r>
+        <w:t>basic.greeting</w:t>
+      </w:r>
+      <w:proofErr w:type="spellEnd"/>
+      <w:r>
+        <w:t>’, therefore it will be capture</w:t>
       </w:r>
       <w:r>
         <w:t>d by the category listed above.</w:t>
@@ -2521,7 +2801,21 @@
                               <w:rPr>
                                 <w:rFonts w:asciiTheme="minorHAnsi" w:hAnsiTheme="minorHAnsi"/>
                               </w:rPr>
-                              <w:t>&lt;template&gt;My name is Lisa.&lt;/template&gt;</w:t>
+                              <w:t>&lt;</w:t>
+                            </w:r>
+                            <w:proofErr w:type="gramStart"/>
+                            <w:r>
+                              <w:rPr>
+                                <w:rFonts w:asciiTheme="minorHAnsi" w:hAnsiTheme="minorHAnsi"/>
+                              </w:rPr>
+                              <w:t>template&gt;</w:t>
+                            </w:r>
+                            <w:proofErr w:type="gramEnd"/>
+                            <w:r>
+                              <w:rPr>
+                                <w:rFonts w:asciiTheme="minorHAnsi" w:hAnsiTheme="minorHAnsi"/>
+                              </w:rPr>
+                              <w:t>My name is Lisa.&lt;/template&gt;</w:t>
                             </w:r>
                           </w:p>
                         </w:txbxContent>
@@ -2556,7 +2850,21 @@
                         <w:rPr>
                           <w:rFonts w:asciiTheme="minorHAnsi" w:hAnsiTheme="minorHAnsi"/>
                         </w:rPr>
-                        <w:t>&lt;template&gt;My name is Lisa.&lt;/template&gt;</w:t>
+                        <w:t>&lt;</w:t>
+                      </w:r>
+                      <w:proofErr w:type="gramStart"/>
+                      <w:r>
+                        <w:rPr>
+                          <w:rFonts w:asciiTheme="minorHAnsi" w:hAnsiTheme="minorHAnsi"/>
+                        </w:rPr>
+                        <w:t>template&gt;</w:t>
+                      </w:r>
+                      <w:proofErr w:type="gramEnd"/>
+                      <w:r>
+                        <w:rPr>
+                          <w:rFonts w:asciiTheme="minorHAnsi" w:hAnsiTheme="minorHAnsi"/>
+                        </w:rPr>
+                        <w:t>My name is Lisa.&lt;/template&gt;</w:t>
                       </w:r>
                     </w:p>
                   </w:txbxContent>
@@ -2648,7 +2956,21 @@
                               <w:rPr>
                                 <w:rFonts w:asciiTheme="minorHAnsi" w:hAnsiTheme="minorHAnsi"/>
                               </w:rPr>
-                              <w:t>&lt;template&gt;My name is &lt;bot name=”name”/&gt;&lt;/template&gt;</w:t>
+                              <w:t>&lt;template&gt;</w:t>
+                            </w:r>
+                            <w:proofErr w:type="gramStart"/>
+                            <w:r>
+                              <w:rPr>
+                                <w:rFonts w:asciiTheme="minorHAnsi" w:hAnsiTheme="minorHAnsi"/>
+                              </w:rPr>
+                              <w:t>My</w:t>
+                            </w:r>
+                            <w:proofErr w:type="gramEnd"/>
+                            <w:r>
+                              <w:rPr>
+                                <w:rFonts w:asciiTheme="minorHAnsi" w:hAnsiTheme="minorHAnsi"/>
+                              </w:rPr>
+                              <w:t xml:space="preserve"> name is &lt;bot name=”name”/&gt;&lt;/template&gt;</w:t>
                             </w:r>
                           </w:p>
                         </w:txbxContent>
@@ -2683,7 +3005,21 @@
                         <w:rPr>
                           <w:rFonts w:asciiTheme="minorHAnsi" w:hAnsiTheme="minorHAnsi"/>
                         </w:rPr>
-                        <w:t>&lt;template&gt;My name is &lt;bot name=”name”/&gt;&lt;/template&gt;</w:t>
+                        <w:t>&lt;template&gt;</w:t>
+                      </w:r>
+                      <w:proofErr w:type="gramStart"/>
+                      <w:r>
+                        <w:rPr>
+                          <w:rFonts w:asciiTheme="minorHAnsi" w:hAnsiTheme="minorHAnsi"/>
+                        </w:rPr>
+                        <w:t>My</w:t>
+                      </w:r>
+                      <w:proofErr w:type="gramEnd"/>
+                      <w:r>
+                        <w:rPr>
+                          <w:rFonts w:asciiTheme="minorHAnsi" w:hAnsiTheme="minorHAnsi"/>
+                        </w:rPr>
+                        <w:t xml:space="preserve"> name is &lt;bot name=”name”/&gt;&lt;/template&gt;</w:t>
                       </w:r>
                     </w:p>
                   </w:txbxContent>
@@ -2770,11 +3106,33 @@
                               </w:rPr>
                               <w:t>&lt;template&gt;</w:t>
                             </w:r>
-                            <w:r>
-                              <w:rPr>
-                                <w:rFonts w:asciiTheme="minorHAnsi" w:hAnsiTheme="minorHAnsi"/>
-                              </w:rPr>
-                              <w:t>You told me you are &lt;gval term=”ask.name” key=”name /&gt;</w:t>
+                            <w:proofErr w:type="gramStart"/>
+                            <w:r>
+                              <w:rPr>
+                                <w:rFonts w:asciiTheme="minorHAnsi" w:hAnsiTheme="minorHAnsi"/>
+                              </w:rPr>
+                              <w:t>You</w:t>
+                            </w:r>
+                            <w:proofErr w:type="gramEnd"/>
+                            <w:r>
+                              <w:rPr>
+                                <w:rFonts w:asciiTheme="minorHAnsi" w:hAnsiTheme="minorHAnsi"/>
+                              </w:rPr>
+                              <w:t xml:space="preserve"> told me you are &lt;</w:t>
+                            </w:r>
+                            <w:proofErr w:type="spellStart"/>
+                            <w:r>
+                              <w:rPr>
+                                <w:rFonts w:asciiTheme="minorHAnsi" w:hAnsiTheme="minorHAnsi"/>
+                              </w:rPr>
+                              <w:t>gval</w:t>
+                            </w:r>
+                            <w:proofErr w:type="spellEnd"/>
+                            <w:r>
+                              <w:rPr>
+                                <w:rFonts w:asciiTheme="minorHAnsi" w:hAnsiTheme="minorHAnsi"/>
+                              </w:rPr>
+                              <w:t xml:space="preserve"> term=”ask.name” key=”name /&gt;</w:t>
                             </w:r>
                             <w:r>
                               <w:rPr>
@@ -2817,11 +3175,33 @@
                         </w:rPr>
                         <w:t>&lt;template&gt;</w:t>
                       </w:r>
-                      <w:r>
-                        <w:rPr>
-                          <w:rFonts w:asciiTheme="minorHAnsi" w:hAnsiTheme="minorHAnsi"/>
-                        </w:rPr>
-                        <w:t>You told me you are &lt;gval term=”ask.name” key=”name /&gt;</w:t>
+                      <w:proofErr w:type="gramStart"/>
+                      <w:r>
+                        <w:rPr>
+                          <w:rFonts w:asciiTheme="minorHAnsi" w:hAnsiTheme="minorHAnsi"/>
+                        </w:rPr>
+                        <w:t>You</w:t>
+                      </w:r>
+                      <w:proofErr w:type="gramEnd"/>
+                      <w:r>
+                        <w:rPr>
+                          <w:rFonts w:asciiTheme="minorHAnsi" w:hAnsiTheme="minorHAnsi"/>
+                        </w:rPr>
+                        <w:t xml:space="preserve"> told me you are &lt;</w:t>
+                      </w:r>
+                      <w:proofErr w:type="spellStart"/>
+                      <w:r>
+                        <w:rPr>
+                          <w:rFonts w:asciiTheme="minorHAnsi" w:hAnsiTheme="minorHAnsi"/>
+                        </w:rPr>
+                        <w:t>gval</w:t>
+                      </w:r>
+                      <w:proofErr w:type="spellEnd"/>
+                      <w:r>
+                        <w:rPr>
+                          <w:rFonts w:asciiTheme="minorHAnsi" w:hAnsiTheme="minorHAnsi"/>
+                        </w:rPr>
+                        <w:t xml:space="preserve"> term=”ask.name” key=”name /&gt;</w:t>
                       </w:r>
                       <w:r>
                         <w:rPr>
@@ -2857,7 +3237,21 @@
         <w:rPr>
           <w:lang w:eastAsia="en-US"/>
         </w:rPr>
-        <w:t xml:space="preserve">This will substitute the user’s name into the sentence. Note that &lt;gval&gt; is a custom tag which is not in the standard AIML. </w:t>
+        <w:t>This will substitute the user’s name into the sentence. Note that &lt;</w:t>
+      </w:r>
+      <w:proofErr w:type="spellStart"/>
+      <w:r>
+        <w:rPr>
+          <w:lang w:eastAsia="en-US"/>
+        </w:rPr>
+        <w:t>gval</w:t>
+      </w:r>
+      <w:proofErr w:type="spellEnd"/>
+      <w:r>
+        <w:rPr>
+          <w:lang w:eastAsia="en-US"/>
+        </w:rPr>
+        <w:t xml:space="preserve">&gt; is a custom tag which is not in the standard AIML. </w:t>
       </w:r>
       <w:r>
         <w:rPr>
@@ -2923,13 +3317,37 @@
         <w:t>In dialogue framework, every AIML and our custom tag is evaluated by a handler</w:t>
       </w:r>
       <w:r>
-        <w:t xml:space="preserve"> extends abstract class ‘TagHandler’</w:t>
-      </w:r>
-      <w:r>
-        <w:t xml:space="preserve"> inside the ‘core.bot.ab.handlers’ package.</w:t>
-      </w:r>
-      <w:r>
-        <w:t xml:space="preserve"> If you want to add a new custom tag, feel free to create your own handler and link it to the ‘TagHandlerCollection’.</w:t>
+        <w:t xml:space="preserve"> extends abstract class ‘</w:t>
+      </w:r>
+      <w:proofErr w:type="spellStart"/>
+      <w:r>
+        <w:t>TagHandler</w:t>
+      </w:r>
+      <w:proofErr w:type="spellEnd"/>
+      <w:r>
+        <w:t>’</w:t>
+      </w:r>
+      <w:r>
+        <w:t xml:space="preserve"> inside the ‘</w:t>
+      </w:r>
+      <w:proofErr w:type="spellStart"/>
+      <w:r>
+        <w:t>core.bot.ab.handlers</w:t>
+      </w:r>
+      <w:proofErr w:type="spellEnd"/>
+      <w:r>
+        <w:t>’ package.</w:t>
+      </w:r>
+      <w:r>
+        <w:t xml:space="preserve"> If you want to add a new custom tag, feel free to create your own handler and link it to the ‘</w:t>
+      </w:r>
+      <w:proofErr w:type="spellStart"/>
+      <w:r>
+        <w:t>TagHandlerCollection</w:t>
+      </w:r>
+      <w:proofErr w:type="spellEnd"/>
+      <w:r>
+        <w:t>’.</w:t>
       </w:r>
       <w:r>
         <w:t xml:space="preserve"> Here we list and explain all the built-in</w:t>
@@ -2980,7 +3398,23 @@
         <w:ind w:left="0" w:firstLine="720"/>
       </w:pPr>
       <w:r>
-        <w:t>The &lt;bot&gt; tag retrieves predefined bot properties. Bot properties are key-value pairs stored inside each bot’s configuration file ‘bot_folder/config/properties.txt’, for example, a bot’s name can be defined</w:t>
+        <w:t>The &lt;bot&gt; tag retrieves predefined bot properties. Bot properties are key-value pairs stored inside each bot’s configuration file ‘</w:t>
+      </w:r>
+      <w:proofErr w:type="spellStart"/>
+      <w:r>
+        <w:t>bot_folder</w:t>
+      </w:r>
+      <w:proofErr w:type="spellEnd"/>
+      <w:r>
+        <w:t>/</w:t>
+      </w:r>
+      <w:proofErr w:type="spellStart"/>
+      <w:r>
+        <w:t>config</w:t>
+      </w:r>
+      <w:proofErr w:type="spellEnd"/>
+      <w:r>
+        <w:t>/properties.txt’, for example, a bot’s name can be defined</w:t>
       </w:r>
       <w:r>
         <w:t xml:space="preserve"> in properties.txt</w:t>
@@ -3156,12 +3590,28 @@
                                 <w:rFonts w:asciiTheme="minorHAnsi" w:hAnsiTheme="minorHAnsi"/>
                               </w:rPr>
                             </w:pPr>
-                            <w:r>
-                              <w:rPr>
-                                <w:rFonts w:asciiTheme="minorHAnsi" w:hAnsiTheme="minorHAnsi"/>
-                              </w:rPr>
-                              <w:t>name: Megabot</w:t>
-                            </w:r>
+                            <w:proofErr w:type="gramStart"/>
+                            <w:r>
+                              <w:rPr>
+                                <w:rFonts w:asciiTheme="minorHAnsi" w:hAnsiTheme="minorHAnsi"/>
+                              </w:rPr>
+                              <w:t>name</w:t>
+                            </w:r>
+                            <w:proofErr w:type="gramEnd"/>
+                            <w:r>
+                              <w:rPr>
+                                <w:rFonts w:asciiTheme="minorHAnsi" w:hAnsiTheme="minorHAnsi"/>
+                              </w:rPr>
+                              <w:t xml:space="preserve">: </w:t>
+                            </w:r>
+                            <w:proofErr w:type="spellStart"/>
+                            <w:r>
+                              <w:rPr>
+                                <w:rFonts w:asciiTheme="minorHAnsi" w:hAnsiTheme="minorHAnsi"/>
+                              </w:rPr>
+                              <w:t>Megabot</w:t>
+                            </w:r>
+                            <w:proofErr w:type="spellEnd"/>
                           </w:p>
                         </w:txbxContent>
                       </wps:txbx>
@@ -3191,12 +3641,28 @@
                           <w:rFonts w:asciiTheme="minorHAnsi" w:hAnsiTheme="minorHAnsi"/>
                         </w:rPr>
                       </w:pPr>
-                      <w:r>
-                        <w:rPr>
-                          <w:rFonts w:asciiTheme="minorHAnsi" w:hAnsiTheme="minorHAnsi"/>
-                        </w:rPr>
-                        <w:t>name: Megabot</w:t>
-                      </w:r>
+                      <w:proofErr w:type="gramStart"/>
+                      <w:r>
+                        <w:rPr>
+                          <w:rFonts w:asciiTheme="minorHAnsi" w:hAnsiTheme="minorHAnsi"/>
+                        </w:rPr>
+                        <w:t>name</w:t>
+                      </w:r>
+                      <w:proofErr w:type="gramEnd"/>
+                      <w:r>
+                        <w:rPr>
+                          <w:rFonts w:asciiTheme="minorHAnsi" w:hAnsiTheme="minorHAnsi"/>
+                        </w:rPr>
+                        <w:t xml:space="preserve">: </w:t>
+                      </w:r>
+                      <w:proofErr w:type="spellStart"/>
+                      <w:r>
+                        <w:rPr>
+                          <w:rFonts w:asciiTheme="minorHAnsi" w:hAnsiTheme="minorHAnsi"/>
+                        </w:rPr>
+                        <w:t>Megabot</w:t>
+                      </w:r>
+                      <w:proofErr w:type="spellEnd"/>
                     </w:p>
                   </w:txbxContent>
                 </v:textbox>
@@ -3216,8 +3682,13 @@
         <w:ind w:left="0" w:firstLine="720"/>
       </w:pPr>
       <w:r>
-        <w:t>And it will print ‘Hello my name is Megabot</w:t>
-      </w:r>
+        <w:t xml:space="preserve">And it will print ‘Hello my name is </w:t>
+      </w:r>
+      <w:proofErr w:type="spellStart"/>
+      <w:r>
+        <w:t>Megabot</w:t>
+      </w:r>
+      <w:proofErr w:type="spellEnd"/>
       <w:r>
         <w:t>’, where the &lt;bot&gt; tag is replaced by the predefined name property.</w:t>
       </w:r>
@@ -3314,7 +3785,21 @@
                               <w:rPr>
                                 <w:rFonts w:asciiTheme="minorHAnsi" w:hAnsiTheme="minorHAnsi"/>
                               </w:rPr>
-                              <w:t>&lt;template&gt;</w:t>
+                              <w:t>&lt;</w:t>
+                            </w:r>
+                            <w:proofErr w:type="gramStart"/>
+                            <w:r>
+                              <w:rPr>
+                                <w:rFonts w:asciiTheme="minorHAnsi" w:hAnsiTheme="minorHAnsi"/>
+                              </w:rPr>
+                              <w:t>template</w:t>
+                            </w:r>
+                            <w:proofErr w:type="gramEnd"/>
+                            <w:r>
+                              <w:rPr>
+                                <w:rFonts w:asciiTheme="minorHAnsi" w:hAnsiTheme="minorHAnsi"/>
+                              </w:rPr>
+                              <w:t>&gt;</w:t>
                             </w:r>
                           </w:p>
                           <w:p>
@@ -3328,7 +3813,21 @@
                                 <w:rFonts w:asciiTheme="minorHAnsi" w:hAnsiTheme="minorHAnsi"/>
                               </w:rPr>
                               <w:tab/>
-                              <w:t>&lt;condition name=”gender” value=”male”&gt;Hello, Sir.&lt;/condition&gt;</w:t>
+                              <w:t>&lt;condition name=”gender” value=”male”&gt;Hello, Sir</w:t>
+                            </w:r>
+                            <w:proofErr w:type="gramStart"/>
+                            <w:r>
+                              <w:rPr>
+                                <w:rFonts w:asciiTheme="minorHAnsi" w:hAnsiTheme="minorHAnsi"/>
+                              </w:rPr>
+                              <w:t>.&lt;</w:t>
+                            </w:r>
+                            <w:proofErr w:type="gramEnd"/>
+                            <w:r>
+                              <w:rPr>
+                                <w:rFonts w:asciiTheme="minorHAnsi" w:hAnsiTheme="minorHAnsi"/>
+                              </w:rPr>
+                              <w:t>/condition&gt;</w:t>
                             </w:r>
                           </w:p>
                           <w:p>
@@ -3342,7 +3841,21 @@
                                 <w:rFonts w:asciiTheme="minorHAnsi" w:hAnsiTheme="minorHAnsi"/>
                               </w:rPr>
                               <w:tab/>
-                              <w:t>&lt;condition name=”gender” value=”female”&gt;Hello, Madam.&lt;/condition&gt;</w:t>
+                              <w:t>&lt;condition name=”gender” value=”female”&gt;Hello, Madam</w:t>
+                            </w:r>
+                            <w:proofErr w:type="gramStart"/>
+                            <w:r>
+                              <w:rPr>
+                                <w:rFonts w:asciiTheme="minorHAnsi" w:hAnsiTheme="minorHAnsi"/>
+                              </w:rPr>
+                              <w:t>.&lt;</w:t>
+                            </w:r>
+                            <w:proofErr w:type="gramEnd"/>
+                            <w:r>
+                              <w:rPr>
+                                <w:rFonts w:asciiTheme="minorHAnsi" w:hAnsiTheme="minorHAnsi"/>
+                              </w:rPr>
+                              <w:t>/condition&gt;</w:t>
                             </w:r>
                           </w:p>
                           <w:p>
@@ -3390,7 +3903,21 @@
                         <w:rPr>
                           <w:rFonts w:asciiTheme="minorHAnsi" w:hAnsiTheme="minorHAnsi"/>
                         </w:rPr>
-                        <w:t>&lt;template&gt;</w:t>
+                        <w:t>&lt;</w:t>
+                      </w:r>
+                      <w:proofErr w:type="gramStart"/>
+                      <w:r>
+                        <w:rPr>
+                          <w:rFonts w:asciiTheme="minorHAnsi" w:hAnsiTheme="minorHAnsi"/>
+                        </w:rPr>
+                        <w:t>template</w:t>
+                      </w:r>
+                      <w:proofErr w:type="gramEnd"/>
+                      <w:r>
+                        <w:rPr>
+                          <w:rFonts w:asciiTheme="minorHAnsi" w:hAnsiTheme="minorHAnsi"/>
+                        </w:rPr>
+                        <w:t>&gt;</w:t>
                       </w:r>
                     </w:p>
                     <w:p>
@@ -3404,7 +3931,21 @@
                           <w:rFonts w:asciiTheme="minorHAnsi" w:hAnsiTheme="minorHAnsi"/>
                         </w:rPr>
                         <w:tab/>
-                        <w:t>&lt;condition name=”gender” value=”male”&gt;Hello, Sir.&lt;/condition&gt;</w:t>
+                        <w:t>&lt;condition name=”gender” value=”male”&gt;Hello, Sir</w:t>
+                      </w:r>
+                      <w:proofErr w:type="gramStart"/>
+                      <w:r>
+                        <w:rPr>
+                          <w:rFonts w:asciiTheme="minorHAnsi" w:hAnsiTheme="minorHAnsi"/>
+                        </w:rPr>
+                        <w:t>.&lt;</w:t>
+                      </w:r>
+                      <w:proofErr w:type="gramEnd"/>
+                      <w:r>
+                        <w:rPr>
+                          <w:rFonts w:asciiTheme="minorHAnsi" w:hAnsiTheme="minorHAnsi"/>
+                        </w:rPr>
+                        <w:t>/condition&gt;</w:t>
                       </w:r>
                     </w:p>
                     <w:p>
@@ -3418,7 +3959,21 @@
                           <w:rFonts w:asciiTheme="minorHAnsi" w:hAnsiTheme="minorHAnsi"/>
                         </w:rPr>
                         <w:tab/>
-                        <w:t>&lt;condition name=”gender” value=”female”&gt;Hello, Madam.&lt;/condition&gt;</w:t>
+                        <w:t>&lt;condition name=”gender” value=”female”&gt;Hello, Madam</w:t>
+                      </w:r>
+                      <w:proofErr w:type="gramStart"/>
+                      <w:r>
+                        <w:rPr>
+                          <w:rFonts w:asciiTheme="minorHAnsi" w:hAnsiTheme="minorHAnsi"/>
+                        </w:rPr>
+                        <w:t>.&lt;</w:t>
+                      </w:r>
+                      <w:proofErr w:type="gramEnd"/>
+                      <w:r>
+                        <w:rPr>
+                          <w:rFonts w:asciiTheme="minorHAnsi" w:hAnsiTheme="minorHAnsi"/>
+                        </w:rPr>
+                        <w:t>/condition&gt;</w:t>
                       </w:r>
                     </w:p>
                     <w:p>
@@ -3514,7 +4069,21 @@
                               <w:rPr>
                                 <w:rFonts w:asciiTheme="minorHAnsi" w:hAnsiTheme="minorHAnsi"/>
                               </w:rPr>
-                              <w:t>&lt;template&gt;</w:t>
+                              <w:t>&lt;</w:t>
+                            </w:r>
+                            <w:proofErr w:type="gramStart"/>
+                            <w:r>
+                              <w:rPr>
+                                <w:rFonts w:asciiTheme="minorHAnsi" w:hAnsiTheme="minorHAnsi"/>
+                              </w:rPr>
+                              <w:t>template</w:t>
+                            </w:r>
+                            <w:proofErr w:type="gramEnd"/>
+                            <w:r>
+                              <w:rPr>
+                                <w:rFonts w:asciiTheme="minorHAnsi" w:hAnsiTheme="minorHAnsi"/>
+                              </w:rPr>
+                              <w:t>&gt;</w:t>
                             </w:r>
                           </w:p>
                           <w:p>
@@ -3528,7 +4097,21 @@
                                 <w:rFonts w:asciiTheme="minorHAnsi" w:hAnsiTheme="minorHAnsi"/>
                               </w:rPr>
                               <w:tab/>
-                              <w:t>&lt;condition&gt;</w:t>
+                              <w:t>&lt;</w:t>
+                            </w:r>
+                            <w:proofErr w:type="gramStart"/>
+                            <w:r>
+                              <w:rPr>
+                                <w:rFonts w:asciiTheme="minorHAnsi" w:hAnsiTheme="minorHAnsi"/>
+                              </w:rPr>
+                              <w:t>condition</w:t>
+                            </w:r>
+                            <w:proofErr w:type="gramEnd"/>
+                            <w:r>
+                              <w:rPr>
+                                <w:rFonts w:asciiTheme="minorHAnsi" w:hAnsiTheme="minorHAnsi"/>
+                              </w:rPr>
+                              <w:t>&gt;</w:t>
                             </w:r>
                           </w:p>
                           <w:p>
@@ -3548,7 +4131,21 @@
                                 <w:rFonts w:asciiTheme="minorHAnsi" w:hAnsiTheme="minorHAnsi"/>
                               </w:rPr>
                               <w:tab/>
-                              <w:t>&lt;li name=”gender” value=”male”&gt;Hello, Sir.&lt;/li&gt;</w:t>
+                              <w:t>&lt;li name=”gender” value=”male”&gt;Hello, Sir</w:t>
+                            </w:r>
+                            <w:proofErr w:type="gramStart"/>
+                            <w:r>
+                              <w:rPr>
+                                <w:rFonts w:asciiTheme="minorHAnsi" w:hAnsiTheme="minorHAnsi"/>
+                              </w:rPr>
+                              <w:t>.&lt;</w:t>
+                            </w:r>
+                            <w:proofErr w:type="gramEnd"/>
+                            <w:r>
+                              <w:rPr>
+                                <w:rFonts w:asciiTheme="minorHAnsi" w:hAnsiTheme="minorHAnsi"/>
+                              </w:rPr>
+                              <w:t>/li&gt;</w:t>
                             </w:r>
                           </w:p>
                           <w:p>
@@ -3568,7 +4165,21 @@
                                 <w:rFonts w:asciiTheme="minorHAnsi" w:hAnsiTheme="minorHAnsi"/>
                               </w:rPr>
                               <w:tab/>
-                              <w:t>&lt;li name=”gender” value=”female”&gt;Hello, Madam.&lt;/li&gt;</w:t>
+                              <w:t>&lt;li name=”gender” value=”female”&gt;Hello, Madam</w:t>
+                            </w:r>
+                            <w:proofErr w:type="gramStart"/>
+                            <w:r>
+                              <w:rPr>
+                                <w:rFonts w:asciiTheme="minorHAnsi" w:hAnsiTheme="minorHAnsi"/>
+                              </w:rPr>
+                              <w:t>.&lt;</w:t>
+                            </w:r>
+                            <w:proofErr w:type="gramEnd"/>
+                            <w:r>
+                              <w:rPr>
+                                <w:rFonts w:asciiTheme="minorHAnsi" w:hAnsiTheme="minorHAnsi"/>
+                              </w:rPr>
+                              <w:t>/li&gt;</w:t>
                             </w:r>
                           </w:p>
                           <w:p>
@@ -3630,7 +4241,21 @@
                         <w:rPr>
                           <w:rFonts w:asciiTheme="minorHAnsi" w:hAnsiTheme="minorHAnsi"/>
                         </w:rPr>
-                        <w:t>&lt;template&gt;</w:t>
+                        <w:t>&lt;</w:t>
+                      </w:r>
+                      <w:proofErr w:type="gramStart"/>
+                      <w:r>
+                        <w:rPr>
+                          <w:rFonts w:asciiTheme="minorHAnsi" w:hAnsiTheme="minorHAnsi"/>
+                        </w:rPr>
+                        <w:t>template</w:t>
+                      </w:r>
+                      <w:proofErr w:type="gramEnd"/>
+                      <w:r>
+                        <w:rPr>
+                          <w:rFonts w:asciiTheme="minorHAnsi" w:hAnsiTheme="minorHAnsi"/>
+                        </w:rPr>
+                        <w:t>&gt;</w:t>
                       </w:r>
                     </w:p>
                     <w:p>
@@ -3644,7 +4269,21 @@
                           <w:rFonts w:asciiTheme="minorHAnsi" w:hAnsiTheme="minorHAnsi"/>
                         </w:rPr>
                         <w:tab/>
-                        <w:t>&lt;condition&gt;</w:t>
+                        <w:t>&lt;</w:t>
+                      </w:r>
+                      <w:proofErr w:type="gramStart"/>
+                      <w:r>
+                        <w:rPr>
+                          <w:rFonts w:asciiTheme="minorHAnsi" w:hAnsiTheme="minorHAnsi"/>
+                        </w:rPr>
+                        <w:t>condition</w:t>
+                      </w:r>
+                      <w:proofErr w:type="gramEnd"/>
+                      <w:r>
+                        <w:rPr>
+                          <w:rFonts w:asciiTheme="minorHAnsi" w:hAnsiTheme="minorHAnsi"/>
+                        </w:rPr>
+                        <w:t>&gt;</w:t>
                       </w:r>
                     </w:p>
                     <w:p>
@@ -3664,7 +4303,21 @@
                           <w:rFonts w:asciiTheme="minorHAnsi" w:hAnsiTheme="minorHAnsi"/>
                         </w:rPr>
                         <w:tab/>
-                        <w:t>&lt;li name=”gender” value=”male”&gt;Hello, Sir.&lt;/li&gt;</w:t>
+                        <w:t>&lt;li name=”gender” value=”male”&gt;Hello, Sir</w:t>
+                      </w:r>
+                      <w:proofErr w:type="gramStart"/>
+                      <w:r>
+                        <w:rPr>
+                          <w:rFonts w:asciiTheme="minorHAnsi" w:hAnsiTheme="minorHAnsi"/>
+                        </w:rPr>
+                        <w:t>.&lt;</w:t>
+                      </w:r>
+                      <w:proofErr w:type="gramEnd"/>
+                      <w:r>
+                        <w:rPr>
+                          <w:rFonts w:asciiTheme="minorHAnsi" w:hAnsiTheme="minorHAnsi"/>
+                        </w:rPr>
+                        <w:t>/li&gt;</w:t>
                       </w:r>
                     </w:p>
                     <w:p>
@@ -3684,7 +4337,21 @@
                           <w:rFonts w:asciiTheme="minorHAnsi" w:hAnsiTheme="minorHAnsi"/>
                         </w:rPr>
                         <w:tab/>
-                        <w:t>&lt;li name=”gender” value=”female”&gt;Hello, Madam.&lt;/li&gt;</w:t>
+                        <w:t>&lt;li name=”gender” value=”female”&gt;Hello, Madam</w:t>
+                      </w:r>
+                      <w:proofErr w:type="gramStart"/>
+                      <w:r>
+                        <w:rPr>
+                          <w:rFonts w:asciiTheme="minorHAnsi" w:hAnsiTheme="minorHAnsi"/>
+                        </w:rPr>
+                        <w:t>.&lt;</w:t>
+                      </w:r>
+                      <w:proofErr w:type="gramEnd"/>
+                      <w:r>
+                        <w:rPr>
+                          <w:rFonts w:asciiTheme="minorHAnsi" w:hAnsiTheme="minorHAnsi"/>
+                        </w:rPr>
+                        <w:t>/li&gt;</w:t>
                       </w:r>
                     </w:p>
                     <w:p>
@@ -3798,7 +4465,21 @@
                               <w:rPr>
                                 <w:rFonts w:asciiTheme="minorHAnsi" w:hAnsiTheme="minorHAnsi"/>
                               </w:rPr>
-                              <w:t>&lt;template&gt;</w:t>
+                              <w:t>&lt;</w:t>
+                            </w:r>
+                            <w:proofErr w:type="gramStart"/>
+                            <w:r>
+                              <w:rPr>
+                                <w:rFonts w:asciiTheme="minorHAnsi" w:hAnsiTheme="minorHAnsi"/>
+                              </w:rPr>
+                              <w:t>template</w:t>
+                            </w:r>
+                            <w:proofErr w:type="gramEnd"/>
+                            <w:r>
+                              <w:rPr>
+                                <w:rFonts w:asciiTheme="minorHAnsi" w:hAnsiTheme="minorHAnsi"/>
+                              </w:rPr>
+                              <w:t>&gt;</w:t>
                             </w:r>
                           </w:p>
                           <w:p>
@@ -3812,7 +4493,21 @@
                                 <w:rFonts w:asciiTheme="minorHAnsi" w:hAnsiTheme="minorHAnsi"/>
                               </w:rPr>
                               <w:tab/>
-                              <w:t>&lt;condition&gt;</w:t>
+                              <w:t>&lt;</w:t>
+                            </w:r>
+                            <w:proofErr w:type="gramStart"/>
+                            <w:r>
+                              <w:rPr>
+                                <w:rFonts w:asciiTheme="minorHAnsi" w:hAnsiTheme="minorHAnsi"/>
+                              </w:rPr>
+                              <w:t>condition</w:t>
+                            </w:r>
+                            <w:proofErr w:type="gramEnd"/>
+                            <w:r>
+                              <w:rPr>
+                                <w:rFonts w:asciiTheme="minorHAnsi" w:hAnsiTheme="minorHAnsi"/>
+                              </w:rPr>
+                              <w:t>&gt;</w:t>
                             </w:r>
                           </w:p>
                           <w:p>
@@ -3832,7 +4527,21 @@
                                 <w:rFonts w:asciiTheme="minorHAnsi" w:hAnsiTheme="minorHAnsi"/>
                               </w:rPr>
                               <w:tab/>
-                              <w:t>&lt;li name=”gender” value=”male”&gt;Hello, Sir.&lt;/li&gt;</w:t>
+                              <w:t>&lt;li name=”gender” value=”male”&gt;Hello, Sir</w:t>
+                            </w:r>
+                            <w:proofErr w:type="gramStart"/>
+                            <w:r>
+                              <w:rPr>
+                                <w:rFonts w:asciiTheme="minorHAnsi" w:hAnsiTheme="minorHAnsi"/>
+                              </w:rPr>
+                              <w:t>.&lt;</w:t>
+                            </w:r>
+                            <w:proofErr w:type="gramEnd"/>
+                            <w:r>
+                              <w:rPr>
+                                <w:rFonts w:asciiTheme="minorHAnsi" w:hAnsiTheme="minorHAnsi"/>
+                              </w:rPr>
+                              <w:t>/li&gt;</w:t>
                             </w:r>
                           </w:p>
                           <w:p>
@@ -3852,7 +4561,21 @@
                                 <w:rFonts w:asciiTheme="minorHAnsi" w:hAnsiTheme="minorHAnsi"/>
                               </w:rPr>
                               <w:tab/>
-                              <w:t>&lt;li name=”gender” value=”female”&gt;Hello, Madam.&lt;/li&gt;</w:t>
+                              <w:t>&lt;li name=”gender” value=”female”&gt;Hello, Madam</w:t>
+                            </w:r>
+                            <w:proofErr w:type="gramStart"/>
+                            <w:r>
+                              <w:rPr>
+                                <w:rFonts w:asciiTheme="minorHAnsi" w:hAnsiTheme="minorHAnsi"/>
+                              </w:rPr>
+                              <w:t>.&lt;</w:t>
+                            </w:r>
+                            <w:proofErr w:type="gramEnd"/>
+                            <w:r>
+                              <w:rPr>
+                                <w:rFonts w:asciiTheme="minorHAnsi" w:hAnsiTheme="minorHAnsi"/>
+                              </w:rPr>
+                              <w:t>/li&gt;</w:t>
                             </w:r>
                           </w:p>
                           <w:p>
@@ -3872,7 +4595,21 @@
                                 <w:rFonts w:asciiTheme="minorHAnsi" w:hAnsiTheme="minorHAnsi"/>
                               </w:rPr>
                               <w:tab/>
-                              <w:t>&lt;li&gt;Hmm.&lt;/li&gt;</w:t>
+                              <w:t>&lt;</w:t>
+                            </w:r>
+                            <w:proofErr w:type="gramStart"/>
+                            <w:r>
+                              <w:rPr>
+                                <w:rFonts w:asciiTheme="minorHAnsi" w:hAnsiTheme="minorHAnsi"/>
+                              </w:rPr>
+                              <w:t>li&gt;</w:t>
+                            </w:r>
+                            <w:proofErr w:type="gramEnd"/>
+                            <w:r>
+                              <w:rPr>
+                                <w:rFonts w:asciiTheme="minorHAnsi" w:hAnsiTheme="minorHAnsi"/>
+                              </w:rPr>
+                              <w:t>Hmm.&lt;/li&gt;</w:t>
                             </w:r>
                           </w:p>
                           <w:p>
@@ -3934,7 +4671,21 @@
                         <w:rPr>
                           <w:rFonts w:asciiTheme="minorHAnsi" w:hAnsiTheme="minorHAnsi"/>
                         </w:rPr>
-                        <w:t>&lt;template&gt;</w:t>
+                        <w:t>&lt;</w:t>
+                      </w:r>
+                      <w:proofErr w:type="gramStart"/>
+                      <w:r>
+                        <w:rPr>
+                          <w:rFonts w:asciiTheme="minorHAnsi" w:hAnsiTheme="minorHAnsi"/>
+                        </w:rPr>
+                        <w:t>template</w:t>
+                      </w:r>
+                      <w:proofErr w:type="gramEnd"/>
+                      <w:r>
+                        <w:rPr>
+                          <w:rFonts w:asciiTheme="minorHAnsi" w:hAnsiTheme="minorHAnsi"/>
+                        </w:rPr>
+                        <w:t>&gt;</w:t>
                       </w:r>
                     </w:p>
                     <w:p>
@@ -3948,7 +4699,21 @@
                           <w:rFonts w:asciiTheme="minorHAnsi" w:hAnsiTheme="minorHAnsi"/>
                         </w:rPr>
                         <w:tab/>
-                        <w:t>&lt;condition&gt;</w:t>
+                        <w:t>&lt;</w:t>
+                      </w:r>
+                      <w:proofErr w:type="gramStart"/>
+                      <w:r>
+                        <w:rPr>
+                          <w:rFonts w:asciiTheme="minorHAnsi" w:hAnsiTheme="minorHAnsi"/>
+                        </w:rPr>
+                        <w:t>condition</w:t>
+                      </w:r>
+                      <w:proofErr w:type="gramEnd"/>
+                      <w:r>
+                        <w:rPr>
+                          <w:rFonts w:asciiTheme="minorHAnsi" w:hAnsiTheme="minorHAnsi"/>
+                        </w:rPr>
+                        <w:t>&gt;</w:t>
                       </w:r>
                     </w:p>
                     <w:p>
@@ -3968,7 +4733,21 @@
                           <w:rFonts w:asciiTheme="minorHAnsi" w:hAnsiTheme="minorHAnsi"/>
                         </w:rPr>
                         <w:tab/>
-                        <w:t>&lt;li name=”gender” value=”male”&gt;Hello, Sir.&lt;/li&gt;</w:t>
+                        <w:t>&lt;li name=”gender” value=”male”&gt;Hello, Sir</w:t>
+                      </w:r>
+                      <w:proofErr w:type="gramStart"/>
+                      <w:r>
+                        <w:rPr>
+                          <w:rFonts w:asciiTheme="minorHAnsi" w:hAnsiTheme="minorHAnsi"/>
+                        </w:rPr>
+                        <w:t>.&lt;</w:t>
+                      </w:r>
+                      <w:proofErr w:type="gramEnd"/>
+                      <w:r>
+                        <w:rPr>
+                          <w:rFonts w:asciiTheme="minorHAnsi" w:hAnsiTheme="minorHAnsi"/>
+                        </w:rPr>
+                        <w:t>/li&gt;</w:t>
                       </w:r>
                     </w:p>
                     <w:p>
@@ -3988,7 +4767,21 @@
                           <w:rFonts w:asciiTheme="minorHAnsi" w:hAnsiTheme="minorHAnsi"/>
                         </w:rPr>
                         <w:tab/>
-                        <w:t>&lt;li name=”gender” value=”female”&gt;Hello, Madam.&lt;/li&gt;</w:t>
+                        <w:t>&lt;li name=”gender” value=”female”&gt;Hello, Madam</w:t>
+                      </w:r>
+                      <w:proofErr w:type="gramStart"/>
+                      <w:r>
+                        <w:rPr>
+                          <w:rFonts w:asciiTheme="minorHAnsi" w:hAnsiTheme="minorHAnsi"/>
+                        </w:rPr>
+                        <w:t>.&lt;</w:t>
+                      </w:r>
+                      <w:proofErr w:type="gramEnd"/>
+                      <w:r>
+                        <w:rPr>
+                          <w:rFonts w:asciiTheme="minorHAnsi" w:hAnsiTheme="minorHAnsi"/>
+                        </w:rPr>
+                        <w:t>/li&gt;</w:t>
                       </w:r>
                     </w:p>
                     <w:p>
@@ -4008,7 +4801,21 @@
                           <w:rFonts w:asciiTheme="minorHAnsi" w:hAnsiTheme="minorHAnsi"/>
                         </w:rPr>
                         <w:tab/>
-                        <w:t>&lt;li&gt;Hmm.&lt;/li&gt;</w:t>
+                        <w:t>&lt;</w:t>
+                      </w:r>
+                      <w:proofErr w:type="gramStart"/>
+                      <w:r>
+                        <w:rPr>
+                          <w:rFonts w:asciiTheme="minorHAnsi" w:hAnsiTheme="minorHAnsi"/>
+                        </w:rPr>
+                        <w:t>li&gt;</w:t>
+                      </w:r>
+                      <w:proofErr w:type="gramEnd"/>
+                      <w:r>
+                        <w:rPr>
+                          <w:rFonts w:asciiTheme="minorHAnsi" w:hAnsiTheme="minorHAnsi"/>
+                        </w:rPr>
+                        <w:t>Hmm.&lt;/li&gt;</w:t>
                       </w:r>
                     </w:p>
                     <w:p>
@@ -4164,7 +4971,21 @@
                               <w:rPr>
                                 <w:rFonts w:asciiTheme="minorHAnsi" w:hAnsiTheme="minorHAnsi"/>
                               </w:rPr>
-                              <w:t>&lt;template&gt;</w:t>
+                              <w:t>&lt;</w:t>
+                            </w:r>
+                            <w:proofErr w:type="gramStart"/>
+                            <w:r>
+                              <w:rPr>
+                                <w:rFonts w:asciiTheme="minorHAnsi" w:hAnsiTheme="minorHAnsi"/>
+                              </w:rPr>
+                              <w:t>template</w:t>
+                            </w:r>
+                            <w:proofErr w:type="gramEnd"/>
+                            <w:r>
+                              <w:rPr>
+                                <w:rFonts w:asciiTheme="minorHAnsi" w:hAnsiTheme="minorHAnsi"/>
+                              </w:rPr>
+                              <w:t>&gt;</w:t>
                             </w:r>
                           </w:p>
                           <w:p>
@@ -4189,20 +5010,50 @@
                               <w:rPr>
                                 <w:rFonts w:asciiTheme="minorHAnsi" w:hAnsiTheme="minorHAnsi"/>
                               </w:rPr>
-                              <w:t>&lt;date jformat=”</w:t>
-                            </w:r>
-                            <w:r>
-                              <w:rPr>
-                                <w:rFonts w:asciiTheme="minorHAnsi" w:hAnsiTheme="minorHAnsi"/>
-                              </w:rPr>
-                              <w:t xml:space="preserve">HH:mm:ss </w:t>
-                            </w:r>
-                            <w:r>
-                              <w:rPr>
-                                <w:rFonts w:asciiTheme="minorHAnsi" w:hAnsiTheme="minorHAnsi"/>
-                              </w:rPr>
-                              <w:t>MMM dd</w:t>
-                            </w:r>
+                              <w:t xml:space="preserve">&lt;date </w:t>
+                            </w:r>
+                            <w:proofErr w:type="spellStart"/>
+                            <w:r>
+                              <w:rPr>
+                                <w:rFonts w:asciiTheme="minorHAnsi" w:hAnsiTheme="minorHAnsi"/>
+                              </w:rPr>
+                              <w:t>jformat</w:t>
+                            </w:r>
+                            <w:proofErr w:type="spellEnd"/>
+                            <w:r>
+                              <w:rPr>
+                                <w:rFonts w:asciiTheme="minorHAnsi" w:hAnsiTheme="minorHAnsi"/>
+                              </w:rPr>
+                              <w:t>=”</w:t>
+                            </w:r>
+                            <w:proofErr w:type="spellStart"/>
+                            <w:r>
+                              <w:rPr>
+                                <w:rFonts w:asciiTheme="minorHAnsi" w:hAnsiTheme="minorHAnsi"/>
+                              </w:rPr>
+                              <w:t>HH:mm:ss</w:t>
+                            </w:r>
+                            <w:proofErr w:type="spellEnd"/>
+                            <w:r>
+                              <w:rPr>
+                                <w:rFonts w:asciiTheme="minorHAnsi" w:hAnsiTheme="minorHAnsi"/>
+                              </w:rPr>
+                              <w:t xml:space="preserve"> </w:t>
+                            </w:r>
+                            <w:r>
+                              <w:rPr>
+                                <w:rFonts w:asciiTheme="minorHAnsi" w:hAnsiTheme="minorHAnsi"/>
+                              </w:rPr>
+                              <w:t xml:space="preserve">MMM </w:t>
+                            </w:r>
+                            <w:proofErr w:type="spellStart"/>
+                            <w:r>
+                              <w:rPr>
+                                <w:rFonts w:asciiTheme="minorHAnsi" w:hAnsiTheme="minorHAnsi"/>
+                              </w:rPr>
+                              <w:t>dd</w:t>
+                            </w:r>
+                            <w:proofErr w:type="spellEnd"/>
                             <w:r>
                               <w:rPr>
                                 <w:rFonts w:asciiTheme="minorHAnsi" w:hAnsiTheme="minorHAnsi" w:hint="eastAsia"/>
@@ -4213,7 +5064,21 @@
                               <w:rPr>
                                 <w:rFonts w:asciiTheme="minorHAnsi" w:hAnsiTheme="minorHAnsi"/>
                               </w:rPr>
-                              <w:t xml:space="preserve"> yyyy” </w:t>
+                              <w:t xml:space="preserve"> </w:t>
+                            </w:r>
+                            <w:proofErr w:type="spellStart"/>
+                            <w:r>
+                              <w:rPr>
+                                <w:rFonts w:asciiTheme="minorHAnsi" w:hAnsiTheme="minorHAnsi"/>
+                              </w:rPr>
+                              <w:t>yyyy</w:t>
+                            </w:r>
+                            <w:proofErr w:type="spellEnd"/>
+                            <w:r>
+                              <w:rPr>
+                                <w:rFonts w:asciiTheme="minorHAnsi" w:hAnsiTheme="minorHAnsi"/>
+                              </w:rPr>
+                              <w:t xml:space="preserve">” </w:t>
                             </w:r>
                             <w:r>
                               <w:rPr>
@@ -4267,7 +5132,21 @@
                         <w:rPr>
                           <w:rFonts w:asciiTheme="minorHAnsi" w:hAnsiTheme="minorHAnsi"/>
                         </w:rPr>
-                        <w:t>&lt;template&gt;</w:t>
+                        <w:t>&lt;</w:t>
+                      </w:r>
+                      <w:proofErr w:type="gramStart"/>
+                      <w:r>
+                        <w:rPr>
+                          <w:rFonts w:asciiTheme="minorHAnsi" w:hAnsiTheme="minorHAnsi"/>
+                        </w:rPr>
+                        <w:t>template</w:t>
+                      </w:r>
+                      <w:proofErr w:type="gramEnd"/>
+                      <w:r>
+                        <w:rPr>
+                          <w:rFonts w:asciiTheme="minorHAnsi" w:hAnsiTheme="minorHAnsi"/>
+                        </w:rPr>
+                        <w:t>&gt;</w:t>
                       </w:r>
                     </w:p>
                     <w:p>
@@ -4292,20 +5171,50 @@
                         <w:rPr>
                           <w:rFonts w:asciiTheme="minorHAnsi" w:hAnsiTheme="minorHAnsi"/>
                         </w:rPr>
-                        <w:t>&lt;date jformat=”</w:t>
-                      </w:r>
-                      <w:r>
-                        <w:rPr>
-                          <w:rFonts w:asciiTheme="minorHAnsi" w:hAnsiTheme="minorHAnsi"/>
-                        </w:rPr>
-                        <w:t xml:space="preserve">HH:mm:ss </w:t>
-                      </w:r>
-                      <w:r>
-                        <w:rPr>
-                          <w:rFonts w:asciiTheme="minorHAnsi" w:hAnsiTheme="minorHAnsi"/>
-                        </w:rPr>
-                        <w:t>MMM dd</w:t>
-                      </w:r>
+                        <w:t xml:space="preserve">&lt;date </w:t>
+                      </w:r>
+                      <w:proofErr w:type="spellStart"/>
+                      <w:r>
+                        <w:rPr>
+                          <w:rFonts w:asciiTheme="minorHAnsi" w:hAnsiTheme="minorHAnsi"/>
+                        </w:rPr>
+                        <w:t>jformat</w:t>
+                      </w:r>
+                      <w:proofErr w:type="spellEnd"/>
+                      <w:r>
+                        <w:rPr>
+                          <w:rFonts w:asciiTheme="minorHAnsi" w:hAnsiTheme="minorHAnsi"/>
+                        </w:rPr>
+                        <w:t>=”</w:t>
+                      </w:r>
+                      <w:proofErr w:type="spellStart"/>
+                      <w:r>
+                        <w:rPr>
+                          <w:rFonts w:asciiTheme="minorHAnsi" w:hAnsiTheme="minorHAnsi"/>
+                        </w:rPr>
+                        <w:t>HH:mm:ss</w:t>
+                      </w:r>
+                      <w:proofErr w:type="spellEnd"/>
+                      <w:r>
+                        <w:rPr>
+                          <w:rFonts w:asciiTheme="minorHAnsi" w:hAnsiTheme="minorHAnsi"/>
+                        </w:rPr>
+                        <w:t xml:space="preserve"> </w:t>
+                      </w:r>
+                      <w:r>
+                        <w:rPr>
+                          <w:rFonts w:asciiTheme="minorHAnsi" w:hAnsiTheme="minorHAnsi"/>
+                        </w:rPr>
+                        <w:t xml:space="preserve">MMM </w:t>
+                      </w:r>
+                      <w:proofErr w:type="spellStart"/>
+                      <w:r>
+                        <w:rPr>
+                          <w:rFonts w:asciiTheme="minorHAnsi" w:hAnsiTheme="minorHAnsi"/>
+                        </w:rPr>
+                        <w:t>dd</w:t>
+                      </w:r>
+                      <w:proofErr w:type="spellEnd"/>
                       <w:r>
                         <w:rPr>
                           <w:rFonts w:asciiTheme="minorHAnsi" w:hAnsiTheme="minorHAnsi" w:hint="eastAsia"/>
@@ -4316,7 +5225,21 @@
                         <w:rPr>
                           <w:rFonts w:asciiTheme="minorHAnsi" w:hAnsiTheme="minorHAnsi"/>
                         </w:rPr>
-                        <w:t xml:space="preserve"> yyyy” </w:t>
+                        <w:t xml:space="preserve"> </w:t>
+                      </w:r>
+                      <w:proofErr w:type="spellStart"/>
+                      <w:r>
+                        <w:rPr>
+                          <w:rFonts w:asciiTheme="minorHAnsi" w:hAnsiTheme="minorHAnsi"/>
+                        </w:rPr>
+                        <w:t>yyyy</w:t>
+                      </w:r>
+                      <w:proofErr w:type="spellEnd"/>
+                      <w:r>
+                        <w:rPr>
+                          <w:rFonts w:asciiTheme="minorHAnsi" w:hAnsiTheme="minorHAnsi"/>
+                        </w:rPr>
+                        <w:t xml:space="preserve">” </w:t>
                       </w:r>
                       <w:r>
                         <w:rPr>
@@ -4374,7 +5297,39 @@
         <w:t>is set</w:t>
       </w:r>
       <w:r>
-        <w:t xml:space="preserve"> to ‘EEE MMM dd HH:mm:ss zzz yyyy’</w:t>
+        <w:t xml:space="preserve"> to ‘EEE MMM </w:t>
+      </w:r>
+      <w:proofErr w:type="spellStart"/>
+      <w:r>
+        <w:t>dd</w:t>
+      </w:r>
+      <w:proofErr w:type="spellEnd"/>
+      <w:r>
+        <w:t xml:space="preserve"> </w:t>
+      </w:r>
+      <w:proofErr w:type="spellStart"/>
+      <w:r>
+        <w:t>HH:mm:ss</w:t>
+      </w:r>
+      <w:proofErr w:type="spellEnd"/>
+      <w:r>
+        <w:t xml:space="preserve"> </w:t>
+      </w:r>
+      <w:proofErr w:type="spellStart"/>
+      <w:r>
+        <w:t>zzz</w:t>
+      </w:r>
+      <w:proofErr w:type="spellEnd"/>
+      <w:r>
+        <w:t xml:space="preserve"> </w:t>
+      </w:r>
+      <w:proofErr w:type="spellStart"/>
+      <w:r>
+        <w:t>yyyy</w:t>
+      </w:r>
+      <w:proofErr w:type="spellEnd"/>
+      <w:r>
+        <w:t>’</w:t>
       </w:r>
       <w:r>
         <w:t xml:space="preserve"> by default. </w:t>
@@ -4503,7 +5458,21 @@
                               <w:rPr>
                                 <w:rFonts w:asciiTheme="minorHAnsi" w:hAnsiTheme="minorHAnsi"/>
                               </w:rPr>
-                              <w:t>&lt;template&gt;</w:t>
+                              <w:t>&lt;</w:t>
+                            </w:r>
+                            <w:proofErr w:type="gramStart"/>
+                            <w:r>
+                              <w:rPr>
+                                <w:rFonts w:asciiTheme="minorHAnsi" w:hAnsiTheme="minorHAnsi"/>
+                              </w:rPr>
+                              <w:t>template</w:t>
+                            </w:r>
+                            <w:proofErr w:type="gramEnd"/>
+                            <w:r>
+                              <w:rPr>
+                                <w:rFonts w:asciiTheme="minorHAnsi" w:hAnsiTheme="minorHAnsi"/>
+                              </w:rPr>
+                              <w:t>&gt;</w:t>
                             </w:r>
                           </w:p>
                           <w:p>
@@ -4570,7 +5539,21 @@
                         <w:rPr>
                           <w:rFonts w:asciiTheme="minorHAnsi" w:hAnsiTheme="minorHAnsi"/>
                         </w:rPr>
-                        <w:t>&lt;template&gt;</w:t>
+                        <w:t>&lt;</w:t>
+                      </w:r>
+                      <w:proofErr w:type="gramStart"/>
+                      <w:r>
+                        <w:rPr>
+                          <w:rFonts w:asciiTheme="minorHAnsi" w:hAnsiTheme="minorHAnsi"/>
+                        </w:rPr>
+                        <w:t>template</w:t>
+                      </w:r>
+                      <w:proofErr w:type="gramEnd"/>
+                      <w:r>
+                        <w:rPr>
+                          <w:rFonts w:asciiTheme="minorHAnsi" w:hAnsiTheme="minorHAnsi"/>
+                        </w:rPr>
+                        <w:t>&gt;</w:t>
                       </w:r>
                     </w:p>
                     <w:p>
@@ -4614,7 +5597,15 @@
         </mc:AlternateContent>
       </w:r>
       <w:r>
-        <w:t>The &lt;get&gt; tag will retrieve two types of information for current user. If paired with ‘name’, it will return the matching value from current user session. On the other hand, when paired with ‘var’, it returns</w:t>
+        <w:t>The &lt;get&gt; tag will retrieve two types of information for current user. If paired with ‘name’, it will return the matching value from current user session. On the other hand, when paired with ‘</w:t>
+      </w:r>
+      <w:proofErr w:type="spellStart"/>
+      <w:r>
+        <w:t>var</w:t>
+      </w:r>
+      <w:proofErr w:type="spellEnd"/>
+      <w:r>
+        <w:t>’, it returns</w:t>
       </w:r>
       <w:r>
         <w:t xml:space="preserve"> the temporary</w:t>
@@ -4635,7 +5626,15 @@
         <w:ind w:left="0" w:firstLine="720"/>
       </w:pPr>
       <w:r>
-        <w:t>This will look up for the value matches key ‘place’ in current user sessions’ predicates table. If we do &lt;get var=”place” /&gt; instead, it will look for ‘place’ which is set</w:t>
+        <w:t xml:space="preserve">This will look up for the value matches key ‘place’ in current user sessions’ predicates table. If we do &lt;get </w:t>
+      </w:r>
+      <w:proofErr w:type="spellStart"/>
+      <w:r>
+        <w:t>var</w:t>
+      </w:r>
+      <w:proofErr w:type="spellEnd"/>
+      <w:r>
+        <w:t>=”place” /&gt; instead, it will look for ‘place’ which is set</w:t>
       </w:r>
       <w:r>
         <w:t xml:space="preserve"> as a variable</w:t>
@@ -4749,7 +5748,21 @@
                               <w:rPr>
                                 <w:rFonts w:asciiTheme="minorHAnsi" w:hAnsiTheme="minorHAnsi"/>
                               </w:rPr>
-                              <w:t>&lt;template&gt;</w:t>
+                              <w:t>&lt;</w:t>
+                            </w:r>
+                            <w:proofErr w:type="gramStart"/>
+                            <w:r>
+                              <w:rPr>
+                                <w:rFonts w:asciiTheme="minorHAnsi" w:hAnsiTheme="minorHAnsi"/>
+                              </w:rPr>
+                              <w:t>template</w:t>
+                            </w:r>
+                            <w:proofErr w:type="gramEnd"/>
+                            <w:r>
+                              <w:rPr>
+                                <w:rFonts w:asciiTheme="minorHAnsi" w:hAnsiTheme="minorHAnsi"/>
+                              </w:rPr>
+                              <w:t>&gt;</w:t>
                             </w:r>
                           </w:p>
                           <w:p>
@@ -4816,7 +5829,21 @@
                         <w:rPr>
                           <w:rFonts w:asciiTheme="minorHAnsi" w:hAnsiTheme="minorHAnsi"/>
                         </w:rPr>
-                        <w:t>&lt;template&gt;</w:t>
+                        <w:t>&lt;</w:t>
+                      </w:r>
+                      <w:proofErr w:type="gramStart"/>
+                      <w:r>
+                        <w:rPr>
+                          <w:rFonts w:asciiTheme="minorHAnsi" w:hAnsiTheme="minorHAnsi"/>
+                        </w:rPr>
+                        <w:t>template</w:t>
+                      </w:r>
+                      <w:proofErr w:type="gramEnd"/>
+                      <w:r>
+                        <w:rPr>
+                          <w:rFonts w:asciiTheme="minorHAnsi" w:hAnsiTheme="minorHAnsi"/>
+                        </w:rPr>
+                        <w:t>&gt;</w:t>
                       </w:r>
                     </w:p>
                     <w:p>
@@ -4873,7 +5900,15 @@
         <w:t>If the above example was executed before the one for &lt;get&gt; tag, the &lt;get&gt; tag example will be evaluated to ‘OK, so you went to Paris’.</w:t>
       </w:r>
       <w:r>
-        <w:t xml:space="preserve"> Similarly, if we do &lt;set var=”place”&gt;Paris&lt;/set&gt; then the value of place will be stored into memory instead and only available to &lt;get&gt; tag within the same &lt;template&gt; but written </w:t>
+        <w:t xml:space="preserve"> Similarly, if we do &lt;set </w:t>
+      </w:r>
+      <w:proofErr w:type="spellStart"/>
+      <w:r>
+        <w:t>var</w:t>
+      </w:r>
+      <w:proofErr w:type="spellEnd"/>
+      <w:r>
+        <w:t xml:space="preserve">=”place”&gt;Paris&lt;/set&gt; then the value of place will be stored into memory instead and only available to &lt;get&gt; tag within the same &lt;template&gt; but written </w:t>
       </w:r>
       <w:r>
         <w:t>under</w:t>
@@ -4906,12 +5941,14 @@
         </w:rPr>
         <w:t>&lt;</w:t>
       </w:r>
+      <w:proofErr w:type="spellStart"/>
       <w:r>
         <w:rPr>
           <w:lang w:eastAsia="zh-CN"/>
         </w:rPr>
         <w:t>gval</w:t>
       </w:r>
+      <w:proofErr w:type="spellEnd"/>
       <w:r>
         <w:rPr>
           <w:rFonts w:hint="eastAsia"/>
@@ -4985,7 +6022,21 @@
                               <w:rPr>
                                 <w:rFonts w:asciiTheme="minorHAnsi" w:hAnsiTheme="minorHAnsi"/>
                               </w:rPr>
-                              <w:t>&lt;category&gt;</w:t>
+                              <w:t>&lt;</w:t>
+                            </w:r>
+                            <w:proofErr w:type="gramStart"/>
+                            <w:r>
+                              <w:rPr>
+                                <w:rFonts w:asciiTheme="minorHAnsi" w:hAnsiTheme="minorHAnsi"/>
+                              </w:rPr>
+                              <w:t>category</w:t>
+                            </w:r>
+                            <w:proofErr w:type="gramEnd"/>
+                            <w:r>
+                              <w:rPr>
+                                <w:rFonts w:asciiTheme="minorHAnsi" w:hAnsiTheme="minorHAnsi"/>
+                              </w:rPr>
+                              <w:t>&gt;</w:t>
                             </w:r>
                           </w:p>
                           <w:p>
@@ -4999,7 +6050,21 @@
                                 <w:rFonts w:asciiTheme="minorHAnsi" w:hAnsiTheme="minorHAnsi"/>
                               </w:rPr>
                               <w:tab/>
-                              <w:t>&lt;pattern&gt;</w:t>
+                              <w:t>&lt;</w:t>
+                            </w:r>
+                            <w:proofErr w:type="gramStart"/>
+                            <w:r>
+                              <w:rPr>
+                                <w:rFonts w:asciiTheme="minorHAnsi" w:hAnsiTheme="minorHAnsi"/>
+                              </w:rPr>
+                              <w:t>pattern</w:t>
+                            </w:r>
+                            <w:proofErr w:type="gramEnd"/>
+                            <w:r>
+                              <w:rPr>
+                                <w:rFonts w:asciiTheme="minorHAnsi" w:hAnsiTheme="minorHAnsi"/>
+                              </w:rPr>
+                              <w:t>&gt;</w:t>
                             </w:r>
                           </w:p>
                           <w:p>
@@ -5019,7 +6084,29 @@
                                 <w:rFonts w:asciiTheme="minorHAnsi" w:hAnsiTheme="minorHAnsi"/>
                               </w:rPr>
                               <w:tab/>
-                              <w:t>&lt;grammar&gt;ask.username&lt;/grammar&gt;</w:t>
+                              <w:t>&lt;</w:t>
+                            </w:r>
+                            <w:proofErr w:type="gramStart"/>
+                            <w:r>
+                              <w:rPr>
+                                <w:rFonts w:asciiTheme="minorHAnsi" w:hAnsiTheme="minorHAnsi"/>
+                              </w:rPr>
+                              <w:t>grammar&gt;</w:t>
+                            </w:r>
+                            <w:proofErr w:type="spellStart"/>
+                            <w:proofErr w:type="gramEnd"/>
+                            <w:r>
+                              <w:rPr>
+                                <w:rFonts w:asciiTheme="minorHAnsi" w:hAnsiTheme="minorHAnsi"/>
+                              </w:rPr>
+                              <w:t>ask.username</w:t>
+                            </w:r>
+                            <w:proofErr w:type="spellEnd"/>
+                            <w:r>
+                              <w:rPr>
+                                <w:rFonts w:asciiTheme="minorHAnsi" w:hAnsiTheme="minorHAnsi"/>
+                              </w:rPr>
+                              <w:t>&lt;/grammar&gt;</w:t>
                             </w:r>
                           </w:p>
                           <w:p>
@@ -5047,7 +6134,21 @@
                                 <w:rFonts w:asciiTheme="minorHAnsi" w:hAnsiTheme="minorHAnsi"/>
                               </w:rPr>
                               <w:tab/>
-                              <w:t>&lt;template&gt;</w:t>
+                              <w:t>&lt;</w:t>
+                            </w:r>
+                            <w:proofErr w:type="gramStart"/>
+                            <w:r>
+                              <w:rPr>
+                                <w:rFonts w:asciiTheme="minorHAnsi" w:hAnsiTheme="minorHAnsi"/>
+                              </w:rPr>
+                              <w:t>template</w:t>
+                            </w:r>
+                            <w:proofErr w:type="gramEnd"/>
+                            <w:r>
+                              <w:rPr>
+                                <w:rFonts w:asciiTheme="minorHAnsi" w:hAnsiTheme="minorHAnsi"/>
+                              </w:rPr>
+                              <w:t>&gt;</w:t>
                             </w:r>
                           </w:p>
                           <w:p>
@@ -5072,7 +6173,35 @@
                               <w:rPr>
                                 <w:rFonts w:asciiTheme="minorHAnsi" w:hAnsiTheme="minorHAnsi"/>
                               </w:rPr>
-                              <w:t>Hello &lt;gval term=”ask.username” key=”name” /&gt;!</w:t>
+                              <w:t>Hello &lt;</w:t>
+                            </w:r>
+                            <w:proofErr w:type="spellStart"/>
+                            <w:r>
+                              <w:rPr>
+                                <w:rFonts w:asciiTheme="minorHAnsi" w:hAnsiTheme="minorHAnsi"/>
+                              </w:rPr>
+                              <w:t>gval</w:t>
+                            </w:r>
+                            <w:proofErr w:type="spellEnd"/>
+                            <w:r>
+                              <w:rPr>
+                                <w:rFonts w:asciiTheme="minorHAnsi" w:hAnsiTheme="minorHAnsi"/>
+                              </w:rPr>
+                              <w:t xml:space="preserve"> term=”</w:t>
+                            </w:r>
+                            <w:proofErr w:type="spellStart"/>
+                            <w:r>
+                              <w:rPr>
+                                <w:rFonts w:asciiTheme="minorHAnsi" w:hAnsiTheme="minorHAnsi"/>
+                              </w:rPr>
+                              <w:t>ask.username</w:t>
+                            </w:r>
+                            <w:proofErr w:type="spellEnd"/>
+                            <w:r>
+                              <w:rPr>
+                                <w:rFonts w:asciiTheme="minorHAnsi" w:hAnsiTheme="minorHAnsi"/>
+                              </w:rPr>
+                              <w:t>” key=”name” /&gt;!</w:t>
                             </w:r>
                           </w:p>
                           <w:p>
@@ -5134,7 +6263,21 @@
                         <w:rPr>
                           <w:rFonts w:asciiTheme="minorHAnsi" w:hAnsiTheme="minorHAnsi"/>
                         </w:rPr>
-                        <w:t>&lt;category&gt;</w:t>
+                        <w:t>&lt;</w:t>
+                      </w:r>
+                      <w:proofErr w:type="gramStart"/>
+                      <w:r>
+                        <w:rPr>
+                          <w:rFonts w:asciiTheme="minorHAnsi" w:hAnsiTheme="minorHAnsi"/>
+                        </w:rPr>
+                        <w:t>category</w:t>
+                      </w:r>
+                      <w:proofErr w:type="gramEnd"/>
+                      <w:r>
+                        <w:rPr>
+                          <w:rFonts w:asciiTheme="minorHAnsi" w:hAnsiTheme="minorHAnsi"/>
+                        </w:rPr>
+                        <w:t>&gt;</w:t>
                       </w:r>
                     </w:p>
                     <w:p>
@@ -5148,7 +6291,21 @@
                           <w:rFonts w:asciiTheme="minorHAnsi" w:hAnsiTheme="minorHAnsi"/>
                         </w:rPr>
                         <w:tab/>
-                        <w:t>&lt;pattern&gt;</w:t>
+                        <w:t>&lt;</w:t>
+                      </w:r>
+                      <w:proofErr w:type="gramStart"/>
+                      <w:r>
+                        <w:rPr>
+                          <w:rFonts w:asciiTheme="minorHAnsi" w:hAnsiTheme="minorHAnsi"/>
+                        </w:rPr>
+                        <w:t>pattern</w:t>
+                      </w:r>
+                      <w:proofErr w:type="gramEnd"/>
+                      <w:r>
+                        <w:rPr>
+                          <w:rFonts w:asciiTheme="minorHAnsi" w:hAnsiTheme="minorHAnsi"/>
+                        </w:rPr>
+                        <w:t>&gt;</w:t>
                       </w:r>
                     </w:p>
                     <w:p>
@@ -5168,7 +6325,29 @@
                           <w:rFonts w:asciiTheme="minorHAnsi" w:hAnsiTheme="minorHAnsi"/>
                         </w:rPr>
                         <w:tab/>
-                        <w:t>&lt;grammar&gt;ask.username&lt;/grammar&gt;</w:t>
+                        <w:t>&lt;</w:t>
+                      </w:r>
+                      <w:proofErr w:type="gramStart"/>
+                      <w:r>
+                        <w:rPr>
+                          <w:rFonts w:asciiTheme="minorHAnsi" w:hAnsiTheme="minorHAnsi"/>
+                        </w:rPr>
+                        <w:t>grammar&gt;</w:t>
+                      </w:r>
+                      <w:proofErr w:type="spellStart"/>
+                      <w:proofErr w:type="gramEnd"/>
+                      <w:r>
+                        <w:rPr>
+                          <w:rFonts w:asciiTheme="minorHAnsi" w:hAnsiTheme="minorHAnsi"/>
+                        </w:rPr>
+                        <w:t>ask.username</w:t>
+                      </w:r>
+                      <w:proofErr w:type="spellEnd"/>
+                      <w:r>
+                        <w:rPr>
+                          <w:rFonts w:asciiTheme="minorHAnsi" w:hAnsiTheme="minorHAnsi"/>
+                        </w:rPr>
+                        <w:t>&lt;/grammar&gt;</w:t>
                       </w:r>
                     </w:p>
                     <w:p>
@@ -5196,7 +6375,21 @@
                           <w:rFonts w:asciiTheme="minorHAnsi" w:hAnsiTheme="minorHAnsi"/>
                         </w:rPr>
                         <w:tab/>
-                        <w:t>&lt;template&gt;</w:t>
+                        <w:t>&lt;</w:t>
+                      </w:r>
+                      <w:proofErr w:type="gramStart"/>
+                      <w:r>
+                        <w:rPr>
+                          <w:rFonts w:asciiTheme="minorHAnsi" w:hAnsiTheme="minorHAnsi"/>
+                        </w:rPr>
+                        <w:t>template</w:t>
+                      </w:r>
+                      <w:proofErr w:type="gramEnd"/>
+                      <w:r>
+                        <w:rPr>
+                          <w:rFonts w:asciiTheme="minorHAnsi" w:hAnsiTheme="minorHAnsi"/>
+                        </w:rPr>
+                        <w:t>&gt;</w:t>
                       </w:r>
                     </w:p>
                     <w:p>
@@ -5221,7 +6414,35 @@
                         <w:rPr>
                           <w:rFonts w:asciiTheme="minorHAnsi" w:hAnsiTheme="minorHAnsi"/>
                         </w:rPr>
-                        <w:t>Hello &lt;gval term=”ask.username” key=”name” /&gt;!</w:t>
+                        <w:t>Hello &lt;</w:t>
+                      </w:r>
+                      <w:proofErr w:type="spellStart"/>
+                      <w:r>
+                        <w:rPr>
+                          <w:rFonts w:asciiTheme="minorHAnsi" w:hAnsiTheme="minorHAnsi"/>
+                        </w:rPr>
+                        <w:t>gval</w:t>
+                      </w:r>
+                      <w:proofErr w:type="spellEnd"/>
+                      <w:r>
+                        <w:rPr>
+                          <w:rFonts w:asciiTheme="minorHAnsi" w:hAnsiTheme="minorHAnsi"/>
+                        </w:rPr>
+                        <w:t xml:space="preserve"> term=”</w:t>
+                      </w:r>
+                      <w:proofErr w:type="spellStart"/>
+                      <w:r>
+                        <w:rPr>
+                          <w:rFonts w:asciiTheme="minorHAnsi" w:hAnsiTheme="minorHAnsi"/>
+                        </w:rPr>
+                        <w:t>ask.username</w:t>
+                      </w:r>
+                      <w:proofErr w:type="spellEnd"/>
+                      <w:r>
+                        <w:rPr>
+                          <w:rFonts w:asciiTheme="minorHAnsi" w:hAnsiTheme="minorHAnsi"/>
+                        </w:rPr>
+                        <w:t>” key=”name” /&gt;!</w:t>
                       </w:r>
                     </w:p>
                     <w:p>
@@ -5315,11 +6536,19 @@
                                 <w:rFonts w:asciiTheme="minorHAnsi" w:hAnsiTheme="minorHAnsi"/>
                               </w:rPr>
                             </w:pPr>
-                            <w:r>
-                              <w:rPr>
-                                <w:rFonts w:asciiTheme="minorHAnsi" w:hAnsiTheme="minorHAnsi"/>
-                              </w:rPr>
-                              <w:t>namespace ask</w:t>
+                            <w:proofErr w:type="gramStart"/>
+                            <w:r>
+                              <w:rPr>
+                                <w:rFonts w:asciiTheme="minorHAnsi" w:hAnsiTheme="minorHAnsi"/>
+                              </w:rPr>
+                              <w:t>namespace</w:t>
+                            </w:r>
+                            <w:proofErr w:type="gramEnd"/>
+                            <w:r>
+                              <w:rPr>
+                                <w:rFonts w:asciiTheme="minorHAnsi" w:hAnsiTheme="minorHAnsi"/>
+                              </w:rPr>
+                              <w:t xml:space="preserve"> ask</w:t>
                             </w:r>
                           </w:p>
                           <w:p>
@@ -5328,11 +6557,21 @@
                                 <w:rFonts w:asciiTheme="minorHAnsi" w:hAnsiTheme="minorHAnsi"/>
                               </w:rPr>
                             </w:pPr>
-                            <w:r>
-                              <w:rPr>
-                                <w:rFonts w:asciiTheme="minorHAnsi" w:hAnsiTheme="minorHAnsi"/>
-                              </w:rPr>
-                              <w:t>wc := wildcard(1, 100)</w:t>
+                            <w:proofErr w:type="spellStart"/>
+                            <w:proofErr w:type="gramStart"/>
+                            <w:r>
+                              <w:rPr>
+                                <w:rFonts w:asciiTheme="minorHAnsi" w:hAnsiTheme="minorHAnsi"/>
+                              </w:rPr>
+                              <w:t>wc</w:t>
+                            </w:r>
+                            <w:proofErr w:type="spellEnd"/>
+                            <w:proofErr w:type="gramEnd"/>
+                            <w:r>
+                              <w:rPr>
+                                <w:rFonts w:asciiTheme="minorHAnsi" w:hAnsiTheme="minorHAnsi"/>
+                              </w:rPr>
+                              <w:t xml:space="preserve"> := wildcard(1, 100)</w:t>
                             </w:r>
                           </w:p>
                           <w:p>
@@ -5341,12 +6580,36 @@
                                 <w:rFonts w:asciiTheme="minorHAnsi" w:hAnsiTheme="minorHAnsi"/>
                               </w:rPr>
                             </w:pPr>
-                            <w:r>
-                              <w:rPr>
-                                <w:rFonts w:asciiTheme="minorHAnsi" w:hAnsiTheme="minorHAnsi"/>
-                              </w:rPr>
-                              <w:t>sayname : “My name is “ wc</w:t>
-                            </w:r>
+                            <w:proofErr w:type="spellStart"/>
+                            <w:proofErr w:type="gramStart"/>
+                            <w:r>
+                              <w:rPr>
+                                <w:rFonts w:asciiTheme="minorHAnsi" w:hAnsiTheme="minorHAnsi"/>
+                              </w:rPr>
+                              <w:t>sayname</w:t>
+                            </w:r>
+                            <w:proofErr w:type="spellEnd"/>
+                            <w:r>
+                              <w:rPr>
+                                <w:rFonts w:asciiTheme="minorHAnsi" w:hAnsiTheme="minorHAnsi"/>
+                              </w:rPr>
+                              <w:t xml:space="preserve"> :</w:t>
+                            </w:r>
+                            <w:proofErr w:type="gramEnd"/>
+                            <w:r>
+                              <w:rPr>
+                                <w:rFonts w:asciiTheme="minorHAnsi" w:hAnsiTheme="minorHAnsi"/>
+                              </w:rPr>
+                              <w:t xml:space="preserve"> “My name is “ </w:t>
+                            </w:r>
+                            <w:proofErr w:type="spellStart"/>
+                            <w:r>
+                              <w:rPr>
+                                <w:rFonts w:asciiTheme="minorHAnsi" w:hAnsiTheme="minorHAnsi"/>
+                              </w:rPr>
+                              <w:t>wc</w:t>
+                            </w:r>
+                            <w:proofErr w:type="spellEnd"/>
                           </w:p>
                           <w:p>
                             <w:pPr>
@@ -5354,11 +6617,47 @@
                                 <w:rFonts w:asciiTheme="minorHAnsi" w:hAnsiTheme="minorHAnsi"/>
                               </w:rPr>
                             </w:pPr>
-                            <w:r>
-                              <w:rPr>
-                                <w:rFonts w:asciiTheme="minorHAnsi" w:hAnsiTheme="minorHAnsi"/>
-                              </w:rPr>
-                              <w:t>public username : sayname { name = wc.key; }</w:t>
+                            <w:proofErr w:type="gramStart"/>
+                            <w:r>
+                              <w:rPr>
+                                <w:rFonts w:asciiTheme="minorHAnsi" w:hAnsiTheme="minorHAnsi"/>
+                              </w:rPr>
+                              <w:t>public</w:t>
+                            </w:r>
+                            <w:proofErr w:type="gramEnd"/>
+                            <w:r>
+                              <w:rPr>
+                                <w:rFonts w:asciiTheme="minorHAnsi" w:hAnsiTheme="minorHAnsi"/>
+                              </w:rPr>
+                              <w:t xml:space="preserve"> username : </w:t>
+                            </w:r>
+                            <w:proofErr w:type="spellStart"/>
+                            <w:r>
+                              <w:rPr>
+                                <w:rFonts w:asciiTheme="minorHAnsi" w:hAnsiTheme="minorHAnsi"/>
+                              </w:rPr>
+                              <w:t>sayname</w:t>
+                            </w:r>
+                            <w:proofErr w:type="spellEnd"/>
+                            <w:r>
+                              <w:rPr>
+                                <w:rFonts w:asciiTheme="minorHAnsi" w:hAnsiTheme="minorHAnsi"/>
+                              </w:rPr>
+                              <w:t xml:space="preserve"> { name = </w:t>
+                            </w:r>
+                            <w:proofErr w:type="spellStart"/>
+                            <w:r>
+                              <w:rPr>
+                                <w:rFonts w:asciiTheme="minorHAnsi" w:hAnsiTheme="minorHAnsi"/>
+                              </w:rPr>
+                              <w:t>wc.key</w:t>
+                            </w:r>
+                            <w:proofErr w:type="spellEnd"/>
+                            <w:r>
+                              <w:rPr>
+                                <w:rFonts w:asciiTheme="minorHAnsi" w:hAnsiTheme="minorHAnsi"/>
+                              </w:rPr>
+                              <w:t>; }</w:t>
                             </w:r>
                           </w:p>
                         </w:txbxContent>
@@ -5389,11 +6688,19 @@
                           <w:rFonts w:asciiTheme="minorHAnsi" w:hAnsiTheme="minorHAnsi"/>
                         </w:rPr>
                       </w:pPr>
-                      <w:r>
-                        <w:rPr>
-                          <w:rFonts w:asciiTheme="minorHAnsi" w:hAnsiTheme="minorHAnsi"/>
-                        </w:rPr>
-                        <w:t>namespace ask</w:t>
+                      <w:proofErr w:type="gramStart"/>
+                      <w:r>
+                        <w:rPr>
+                          <w:rFonts w:asciiTheme="minorHAnsi" w:hAnsiTheme="minorHAnsi"/>
+                        </w:rPr>
+                        <w:t>namespace</w:t>
+                      </w:r>
+                      <w:proofErr w:type="gramEnd"/>
+                      <w:r>
+                        <w:rPr>
+                          <w:rFonts w:asciiTheme="minorHAnsi" w:hAnsiTheme="minorHAnsi"/>
+                        </w:rPr>
+                        <w:t xml:space="preserve"> ask</w:t>
                       </w:r>
                     </w:p>
                     <w:p>
@@ -5402,11 +6709,21 @@
                           <w:rFonts w:asciiTheme="minorHAnsi" w:hAnsiTheme="minorHAnsi"/>
                         </w:rPr>
                       </w:pPr>
-                      <w:r>
-                        <w:rPr>
-                          <w:rFonts w:asciiTheme="minorHAnsi" w:hAnsiTheme="minorHAnsi"/>
-                        </w:rPr>
-                        <w:t>wc := wildcard(1, 100)</w:t>
+                      <w:proofErr w:type="spellStart"/>
+                      <w:proofErr w:type="gramStart"/>
+                      <w:r>
+                        <w:rPr>
+                          <w:rFonts w:asciiTheme="minorHAnsi" w:hAnsiTheme="minorHAnsi"/>
+                        </w:rPr>
+                        <w:t>wc</w:t>
+                      </w:r>
+                      <w:proofErr w:type="spellEnd"/>
+                      <w:proofErr w:type="gramEnd"/>
+                      <w:r>
+                        <w:rPr>
+                          <w:rFonts w:asciiTheme="minorHAnsi" w:hAnsiTheme="minorHAnsi"/>
+                        </w:rPr>
+                        <w:t xml:space="preserve"> := wildcard(1, 100)</w:t>
                       </w:r>
                     </w:p>
                     <w:p>
@@ -5415,12 +6732,36 @@
                           <w:rFonts w:asciiTheme="minorHAnsi" w:hAnsiTheme="minorHAnsi"/>
                         </w:rPr>
                       </w:pPr>
-                      <w:r>
-                        <w:rPr>
-                          <w:rFonts w:asciiTheme="minorHAnsi" w:hAnsiTheme="minorHAnsi"/>
-                        </w:rPr>
-                        <w:t>sayname : “My name is “ wc</w:t>
-                      </w:r>
+                      <w:proofErr w:type="spellStart"/>
+                      <w:proofErr w:type="gramStart"/>
+                      <w:r>
+                        <w:rPr>
+                          <w:rFonts w:asciiTheme="minorHAnsi" w:hAnsiTheme="minorHAnsi"/>
+                        </w:rPr>
+                        <w:t>sayname</w:t>
+                      </w:r>
+                      <w:proofErr w:type="spellEnd"/>
+                      <w:r>
+                        <w:rPr>
+                          <w:rFonts w:asciiTheme="minorHAnsi" w:hAnsiTheme="minorHAnsi"/>
+                        </w:rPr>
+                        <w:t xml:space="preserve"> :</w:t>
+                      </w:r>
+                      <w:proofErr w:type="gramEnd"/>
+                      <w:r>
+                        <w:rPr>
+                          <w:rFonts w:asciiTheme="minorHAnsi" w:hAnsiTheme="minorHAnsi"/>
+                        </w:rPr>
+                        <w:t xml:space="preserve"> “My name is “ </w:t>
+                      </w:r>
+                      <w:proofErr w:type="spellStart"/>
+                      <w:r>
+                        <w:rPr>
+                          <w:rFonts w:asciiTheme="minorHAnsi" w:hAnsiTheme="minorHAnsi"/>
+                        </w:rPr>
+                        <w:t>wc</w:t>
+                      </w:r>
+                      <w:proofErr w:type="spellEnd"/>
                     </w:p>
                     <w:p>
                       <w:pPr>
@@ -5428,11 +6769,47 @@
                           <w:rFonts w:asciiTheme="minorHAnsi" w:hAnsiTheme="minorHAnsi"/>
                         </w:rPr>
                       </w:pPr>
-                      <w:r>
-                        <w:rPr>
-                          <w:rFonts w:asciiTheme="minorHAnsi" w:hAnsiTheme="minorHAnsi"/>
-                        </w:rPr>
-                        <w:t>public username : sayname { name = wc.key; }</w:t>
+                      <w:proofErr w:type="gramStart"/>
+                      <w:r>
+                        <w:rPr>
+                          <w:rFonts w:asciiTheme="minorHAnsi" w:hAnsiTheme="minorHAnsi"/>
+                        </w:rPr>
+                        <w:t>public</w:t>
+                      </w:r>
+                      <w:proofErr w:type="gramEnd"/>
+                      <w:r>
+                        <w:rPr>
+                          <w:rFonts w:asciiTheme="minorHAnsi" w:hAnsiTheme="minorHAnsi"/>
+                        </w:rPr>
+                        <w:t xml:space="preserve"> username : </w:t>
+                      </w:r>
+                      <w:proofErr w:type="spellStart"/>
+                      <w:r>
+                        <w:rPr>
+                          <w:rFonts w:asciiTheme="minorHAnsi" w:hAnsiTheme="minorHAnsi"/>
+                        </w:rPr>
+                        <w:t>sayname</w:t>
+                      </w:r>
+                      <w:proofErr w:type="spellEnd"/>
+                      <w:r>
+                        <w:rPr>
+                          <w:rFonts w:asciiTheme="minorHAnsi" w:hAnsiTheme="minorHAnsi"/>
+                        </w:rPr>
+                        <w:t xml:space="preserve"> { name = </w:t>
+                      </w:r>
+                      <w:proofErr w:type="spellStart"/>
+                      <w:r>
+                        <w:rPr>
+                          <w:rFonts w:asciiTheme="minorHAnsi" w:hAnsiTheme="minorHAnsi"/>
+                        </w:rPr>
+                        <w:t>wc.key</w:t>
+                      </w:r>
+                      <w:proofErr w:type="spellEnd"/>
+                      <w:r>
+                        <w:rPr>
+                          <w:rFonts w:asciiTheme="minorHAnsi" w:hAnsiTheme="minorHAnsi"/>
+                        </w:rPr>
+                        <w:t>; }</w:t>
                       </w:r>
                     </w:p>
                   </w:txbxContent>
@@ -5444,10 +6821,26 @@
         </mc:AlternateContent>
       </w:r>
       <w:r>
-        <w:t>The tag &lt;gval&gt; stands for grammar value, it is used to retrieve captured information by grammar matching.</w:t>
-      </w:r>
-      <w:r>
-        <w:t xml:space="preserve"> It is handy when we are doing wildcard matching with grammars and can let dialogue developers access information provided by user that is caught by wildcards. For example</w:t>
+        <w:t>The tag &lt;</w:t>
+      </w:r>
+      <w:proofErr w:type="spellStart"/>
+      <w:r>
+        <w:t>gval</w:t>
+      </w:r>
+      <w:proofErr w:type="spellEnd"/>
+      <w:r>
+        <w:t>&gt; stands for grammar value, it is used to retrieve captured information by grammar matching.</w:t>
+      </w:r>
+      <w:r>
+        <w:t xml:space="preserve"> It is handy when we are doing wildcard matching with grammars and can let dialogue </w:t>
+      </w:r>
+      <w:proofErr w:type="gramStart"/>
+      <w:r>
+        <w:t>developers</w:t>
+      </w:r>
+      <w:proofErr w:type="gramEnd"/>
+      <w:r>
+        <w:t xml:space="preserve"> access information provided by user that is caught by wildcards. For example</w:t>
       </w:r>
       <w:r>
         <w:t xml:space="preserve"> if we have the following grammar file and AIML file</w:t>
@@ -5459,7 +6852,15 @@
         <w:ind w:left="0" w:firstLine="720"/>
       </w:pPr>
       <w:r>
-        <w:t>Then if the user input is ‘My name is Tracy’, it will be captured by the AIML category above and ‘Tracy’ will be matched to key ‘name’ which later is replacing the &lt;gval&gt; tag and the bot will reply back ‘Hello Tracy!’.</w:t>
+        <w:t>Then if the user input is ‘My name is Tracy’, it will be captured by the AIML category above and ‘Tracy’ will be matched to key ‘name’ which later is replacing the &lt;</w:t>
+      </w:r>
+      <w:proofErr w:type="spellStart"/>
+      <w:r>
+        <w:t>gval</w:t>
+      </w:r>
+      <w:proofErr w:type="spellEnd"/>
+      <w:r>
+        <w:t>&gt; tag and the bot will reply back ‘Hello Tracy!’.</w:t>
       </w:r>
     </w:p>
     <w:p>
@@ -5468,7 +6869,15 @@
         <w:ind w:left="0" w:firstLine="720"/>
       </w:pPr>
       <w:r>
-        <w:t>The ‘term’ attribute for &lt;gval&gt; is a public grammar term it tries to grab the value from, while the ‘key’ matches the key that public grammar term exposes (in this case ‘name’).</w:t>
+        <w:t>The ‘term’ attribute for &lt;</w:t>
+      </w:r>
+      <w:proofErr w:type="spellStart"/>
+      <w:r>
+        <w:t>gval</w:t>
+      </w:r>
+      <w:proofErr w:type="spellEnd"/>
+      <w:r>
+        <w:t>&gt; is a public grammar term it tries to grab the value from, while the ‘key’ matches the key that public grammar term exposes (in this case ‘name’).</w:t>
       </w:r>
     </w:p>
     <w:p>
@@ -5574,7 +6983,21 @@
                               <w:rPr>
                                 <w:rFonts w:asciiTheme="minorHAnsi" w:hAnsiTheme="minorHAnsi"/>
                               </w:rPr>
-                              <w:t>&lt;template&gt;</w:t>
+                              <w:t>&lt;</w:t>
+                            </w:r>
+                            <w:proofErr w:type="gramStart"/>
+                            <w:r>
+                              <w:rPr>
+                                <w:rFonts w:asciiTheme="minorHAnsi" w:hAnsiTheme="minorHAnsi"/>
+                              </w:rPr>
+                              <w:t>template</w:t>
+                            </w:r>
+                            <w:proofErr w:type="gramEnd"/>
+                            <w:r>
+                              <w:rPr>
+                                <w:rFonts w:asciiTheme="minorHAnsi" w:hAnsiTheme="minorHAnsi"/>
+                              </w:rPr>
+                              <w:t>&gt;</w:t>
                             </w:r>
                           </w:p>
                           <w:p>
@@ -5654,7 +7077,21 @@
                         <w:rPr>
                           <w:rFonts w:asciiTheme="minorHAnsi" w:hAnsiTheme="minorHAnsi"/>
                         </w:rPr>
-                        <w:t>&lt;template&gt;</w:t>
+                        <w:t>&lt;</w:t>
+                      </w:r>
+                      <w:proofErr w:type="gramStart"/>
+                      <w:r>
+                        <w:rPr>
+                          <w:rFonts w:asciiTheme="minorHAnsi" w:hAnsiTheme="minorHAnsi"/>
+                        </w:rPr>
+                        <w:t>template</w:t>
+                      </w:r>
+                      <w:proofErr w:type="gramEnd"/>
+                      <w:r>
+                        <w:rPr>
+                          <w:rFonts w:asciiTheme="minorHAnsi" w:hAnsiTheme="minorHAnsi"/>
+                        </w:rPr>
+                        <w:t>&gt;</w:t>
                       </w:r>
                     </w:p>
                     <w:p>
@@ -5764,24 +7201,261 @@
     <w:p>
       <w:pPr>
         <w:pStyle w:val="TextBody"/>
-      </w:pPr>
-      <w:r>
-        <w:t>The &lt;input&gt; tag grabs user’s past inputs.</w:t>
-      </w:r>
+        <w:ind w:left="0" w:firstLine="720"/>
+      </w:pPr>
+      <w:r>
+        <w:t xml:space="preserve">The &lt;input&gt; tag grabs </w:t>
+      </w:r>
+      <w:proofErr w:type="gramStart"/>
+      <w:r>
+        <w:t>user’s</w:t>
+      </w:r>
+      <w:proofErr w:type="gramEnd"/>
+      <w:r>
+        <w:t xml:space="preserve"> past inputs.</w:t>
+      </w:r>
+      <w:r>
+        <w:t xml:space="preserve"> It has one attribute ‘index’ (starting from 0) to take the (index – 1</w:t>
+      </w:r>
+      <w:proofErr w:type="gramStart"/>
+      <w:r>
+        <w:t>)</w:t>
+      </w:r>
+      <w:proofErr w:type="spellStart"/>
+      <w:r>
+        <w:t>th</w:t>
+      </w:r>
+      <w:proofErr w:type="spellEnd"/>
+      <w:proofErr w:type="gramEnd"/>
+      <w:r>
+        <w:t xml:space="preserve"> last input. For example, if the index is set to 0,</w:t>
+      </w:r>
+      <w:r>
+        <w:t xml:space="preserve"> it returns user’s last input, while if the index is set to 1, it returns the input before that.</w:t>
+      </w:r>
+    </w:p>
+    <w:p>
+      <w:pPr>
+        <w:pStyle w:val="TextBody"/>
+        <w:ind w:left="0" w:firstLine="720"/>
+      </w:pPr>
+      <w:r>
+        <w:rPr>
+          <w:noProof/>
+        </w:rPr>
+        <w:lastRenderedPageBreak/>
+        <mc:AlternateContent>
+          <mc:Choice Requires="wps">
+            <w:drawing>
+              <wp:anchor distT="45720" distB="45720" distL="114300" distR="114300" simplePos="0" relativeHeight="251694080" behindDoc="0" locked="0" layoutInCell="1" allowOverlap="1" wp14:anchorId="02D88D9F" wp14:editId="48BDC82E">
+                <wp:simplePos x="0" y="0"/>
+                <wp:positionH relativeFrom="margin">
+                  <wp:align>left</wp:align>
+                </wp:positionH>
+                <wp:positionV relativeFrom="paragraph">
+                  <wp:posOffset>1270</wp:posOffset>
+                </wp:positionV>
+                <wp:extent cx="5924550" cy="603250"/>
+                <wp:effectExtent l="0" t="0" r="0" b="6350"/>
+                <wp:wrapSquare wrapText="bothSides"/>
+                <wp:docPr id="18" name="Text Box 2"/>
+                <wp:cNvGraphicFramePr>
+                  <a:graphicFrameLocks xmlns:a="http://schemas.openxmlformats.org/drawingml/2006/main"/>
+                </wp:cNvGraphicFramePr>
+                <a:graphic xmlns:a="http://schemas.openxmlformats.org/drawingml/2006/main">
+                  <a:graphicData uri="http://schemas.microsoft.com/office/word/2010/wordprocessingShape">
+                    <wps:wsp>
+                      <wps:cNvSpPr txBox="1">
+                        <a:spLocks noChangeArrowheads="1"/>
+                      </wps:cNvSpPr>
+                      <wps:spPr bwMode="auto">
+                        <a:xfrm>
+                          <a:off x="0" y="0"/>
+                          <a:ext cx="5924550" cy="603250"/>
+                        </a:xfrm>
+                        <a:prstGeom prst="rect">
+                          <a:avLst/>
+                        </a:prstGeom>
+                        <a:solidFill>
+                          <a:schemeClr val="bg1">
+                            <a:lumMod val="95000"/>
+                          </a:schemeClr>
+                        </a:solidFill>
+                        <a:ln w="9525">
+                          <a:noFill/>
+                          <a:miter lim="800000"/>
+                          <a:headEnd/>
+                          <a:tailEnd/>
+                        </a:ln>
+                      </wps:spPr>
+                      <wps:txbx>
+                        <w:txbxContent>
+                          <w:p>
+                            <w:pPr>
+                              <w:rPr>
+                                <w:rFonts w:asciiTheme="minorHAnsi" w:hAnsiTheme="minorHAnsi"/>
+                              </w:rPr>
+                            </w:pPr>
+                            <w:r>
+                              <w:rPr>
+                                <w:rFonts w:asciiTheme="minorHAnsi" w:hAnsiTheme="minorHAnsi"/>
+                              </w:rPr>
+                              <w:t>&lt;</w:t>
+                            </w:r>
+                            <w:proofErr w:type="gramStart"/>
+                            <w:r>
+                              <w:rPr>
+                                <w:rFonts w:asciiTheme="minorHAnsi" w:hAnsiTheme="minorHAnsi"/>
+                              </w:rPr>
+                              <w:t>template</w:t>
+                            </w:r>
+                            <w:proofErr w:type="gramEnd"/>
+                            <w:r>
+                              <w:rPr>
+                                <w:rFonts w:asciiTheme="minorHAnsi" w:hAnsiTheme="minorHAnsi"/>
+                              </w:rPr>
+                              <w:t>&gt;</w:t>
+                            </w:r>
+                          </w:p>
+                          <w:p>
+                            <w:pPr>
+                              <w:rPr>
+                                <w:rFonts w:asciiTheme="minorHAnsi" w:hAnsiTheme="minorHAnsi"/>
+                              </w:rPr>
+                            </w:pPr>
+                            <w:r>
+                              <w:rPr>
+                                <w:rFonts w:asciiTheme="minorHAnsi" w:hAnsiTheme="minorHAnsi"/>
+                              </w:rPr>
+                              <w:tab/>
+                              <w:t>Your user id is &lt;id /&gt;.</w:t>
+                            </w:r>
+                          </w:p>
+                          <w:p>
+                            <w:pPr>
+                              <w:rPr>
+                                <w:rFonts w:asciiTheme="minorHAnsi" w:hAnsiTheme="minorHAnsi"/>
+                              </w:rPr>
+                            </w:pPr>
+                            <w:r>
+                              <w:rPr>
+                                <w:rFonts w:asciiTheme="minorHAnsi" w:hAnsiTheme="minorHAnsi"/>
+                              </w:rPr>
+                              <w:t>&lt;/template&gt;</w:t>
+                            </w:r>
+                          </w:p>
+                          <w:p>
+                            <w:pPr>
+                              <w:rPr>
+                                <w:rFonts w:asciiTheme="minorHAnsi" w:hAnsiTheme="minorHAnsi"/>
+                              </w:rPr>
+                            </w:pPr>
+                          </w:p>
+                        </w:txbxContent>
+                      </wps:txbx>
+                      <wps:bodyPr rot="0" vert="horz" wrap="square" lIns="91440" tIns="45720" rIns="91440" bIns="45720" anchor="t" anchorCtr="0">
+                        <a:noAutofit/>
+                      </wps:bodyPr>
+                    </wps:wsp>
+                  </a:graphicData>
+                </a:graphic>
+                <wp14:sizeRelH relativeFrom="margin">
+                  <wp14:pctWidth>0</wp14:pctWidth>
+                </wp14:sizeRelH>
+                <wp14:sizeRelV relativeFrom="margin">
+                  <wp14:pctHeight>0</wp14:pctHeight>
+                </wp14:sizeRelV>
+              </wp:anchor>
+            </w:drawing>
+          </mc:Choice>
+          <mc:Fallback>
+            <w:pict>
+              <v:shape w14:anchorId="02D88D9F" id="_x0000_s1043" type="#_x0000_t202" style="position:absolute;left:0;text-align:left;margin-left:0;margin-top:.1pt;width:466.5pt;height:47.5pt;z-index:251694080;visibility:visible;mso-wrap-style:square;mso-width-percent:0;mso-height-percent:0;mso-wrap-distance-left:9pt;mso-wrap-distance-top:3.6pt;mso-wrap-distance-right:9pt;mso-wrap-distance-bottom:3.6pt;mso-position-horizontal:left;mso-position-horizontal-relative:margin;mso-position-vertical:absolute;mso-position-vertical-relative:text;mso-width-percent:0;mso-height-percent:0;mso-width-relative:margin;mso-height-relative:margin;v-text-anchor:top" o:gfxdata="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" fillcolor="#f2f2f2 [3052]" stroked="f">
+                <v:textbox>
+                  <w:txbxContent>
+                    <w:p>
+                      <w:pPr>
+                        <w:rPr>
+                          <w:rFonts w:asciiTheme="minorHAnsi" w:hAnsiTheme="minorHAnsi"/>
+                        </w:rPr>
+                      </w:pPr>
+                      <w:r>
+                        <w:rPr>
+                          <w:rFonts w:asciiTheme="minorHAnsi" w:hAnsiTheme="minorHAnsi"/>
+                        </w:rPr>
+                        <w:t>&lt;</w:t>
+                      </w:r>
+                      <w:proofErr w:type="gramStart"/>
+                      <w:r>
+                        <w:rPr>
+                          <w:rFonts w:asciiTheme="minorHAnsi" w:hAnsiTheme="minorHAnsi"/>
+                        </w:rPr>
+                        <w:t>template</w:t>
+                      </w:r>
+                      <w:proofErr w:type="gramEnd"/>
+                      <w:r>
+                        <w:rPr>
+                          <w:rFonts w:asciiTheme="minorHAnsi" w:hAnsiTheme="minorHAnsi"/>
+                        </w:rPr>
+                        <w:t>&gt;</w:t>
+                      </w:r>
+                    </w:p>
+                    <w:p>
+                      <w:pPr>
+                        <w:rPr>
+                          <w:rFonts w:asciiTheme="minorHAnsi" w:hAnsiTheme="minorHAnsi"/>
+                        </w:rPr>
+                      </w:pPr>
+                      <w:r>
+                        <w:rPr>
+                          <w:rFonts w:asciiTheme="minorHAnsi" w:hAnsiTheme="minorHAnsi"/>
+                        </w:rPr>
+                        <w:tab/>
+                        <w:t>Your user id is &lt;id /&gt;.</w:t>
+                      </w:r>
+                    </w:p>
+                    <w:p>
+                      <w:pPr>
+                        <w:rPr>
+                          <w:rFonts w:asciiTheme="minorHAnsi" w:hAnsiTheme="minorHAnsi"/>
+                        </w:rPr>
+                      </w:pPr>
+                      <w:r>
+                        <w:rPr>
+                          <w:rFonts w:asciiTheme="minorHAnsi" w:hAnsiTheme="minorHAnsi"/>
+                        </w:rPr>
+                        <w:t>&lt;/template&gt;</w:t>
+                      </w:r>
+                    </w:p>
+                    <w:p>
+                      <w:pPr>
+                        <w:rPr>
+                          <w:rFonts w:asciiTheme="minorHAnsi" w:hAnsiTheme="minorHAnsi"/>
+                        </w:rPr>
+                      </w:pPr>
+                    </w:p>
+                  </w:txbxContent>
+                </v:textbox>
+                <w10:wrap type="square" anchorx="margin"/>
+              </v:shape>
+            </w:pict>
+          </mc:Fallback>
+        </mc:AlternateContent>
+      </w:r>
+    </w:p>
+    <w:p>
+      <w:pPr>
+        <w:pStyle w:val="TextBody"/>
+        <w:ind w:left="0" w:firstLine="720"/>
+      </w:pPr>
+    </w:p>
+    <w:p>
+      <w:pPr>
+        <w:pStyle w:val="TextBody"/>
+        <w:ind w:left="0" w:firstLine="720"/>
+      </w:pPr>
       <w:bookmarkStart w:id="14" w:name="_GoBack"/>
       <w:bookmarkEnd w:id="14"/>
-    </w:p>
-    <w:p>
-      <w:pPr>
-        <w:pStyle w:val="TextBody"/>
-        <w:ind w:left="0" w:firstLine="720"/>
-      </w:pPr>
-    </w:p>
-    <w:p>
-      <w:pPr>
-        <w:pStyle w:val="TextBody"/>
-        <w:ind w:left="0" w:firstLine="720"/>
-      </w:pPr>
     </w:p>
     <w:p>
       <w:pPr>
@@ -8624,7 +10298,7 @@
 </file>
 
 <file path=customXml/itemProps1.xml><?xml version="1.0" encoding="utf-8"?>
-<ds:datastoreItem xmlns:ds="http://schemas.openxmlformats.org/officeDocument/2006/customXml" ds:itemID="{A22FDDA5-48A2-4C13-ADCC-53EADC6FC285}">
+<ds:datastoreItem xmlns:ds="http://schemas.openxmlformats.org/officeDocument/2006/customXml" ds:itemID="{841542AE-F67F-4871-B121-CC360F11B934}">
   <ds:schemaRefs>
     <ds:schemaRef ds:uri="http://schemas.openxmlformats.org/officeDocument/2006/bibliography"/>
   </ds:schemaRefs>

--- a/RSVP Flavored AIML Specifications.docx
+++ b/RSVP Flavored AIML Specifications.docx
@@ -1648,21 +1648,7 @@
                               <w:rPr>
                                 <w:rFonts w:asciiTheme="minorHAnsi" w:hAnsiTheme="minorHAnsi"/>
                               </w:rPr>
-                              <w:t>&lt;</w:t>
-                            </w:r>
-                            <w:proofErr w:type="gramStart"/>
-                            <w:r>
-                              <w:rPr>
-                                <w:rFonts w:asciiTheme="minorHAnsi" w:hAnsiTheme="minorHAnsi"/>
-                              </w:rPr>
-                              <w:t>category</w:t>
-                            </w:r>
-                            <w:proofErr w:type="gramEnd"/>
-                            <w:r>
-                              <w:rPr>
-                                <w:rFonts w:asciiTheme="minorHAnsi" w:hAnsiTheme="minorHAnsi"/>
-                              </w:rPr>
-                              <w:t>&gt;</w:t>
+                              <w:t>&lt;category&gt;</w:t>
                             </w:r>
                           </w:p>
                           <w:p>
@@ -1676,16 +1662,8 @@
                                 <w:rFonts w:asciiTheme="minorHAnsi" w:hAnsiTheme="minorHAnsi"/>
                               </w:rPr>
                               <w:tab/>
-                              <w:t>&lt;</w:t>
+                              <w:t>&lt;pattern&gt;</w:t>
                             </w:r>
-                            <w:proofErr w:type="gramStart"/>
-                            <w:r>
-                              <w:rPr>
-                                <w:rFonts w:asciiTheme="minorHAnsi" w:hAnsiTheme="minorHAnsi"/>
-                              </w:rPr>
-                              <w:t>pattern&gt;</w:t>
-                            </w:r>
-                            <w:proofErr w:type="gramEnd"/>
                             <w:r>
                               <w:rPr>
                                 <w:rFonts w:asciiTheme="minorHAnsi" w:hAnsiTheme="minorHAnsi"/>
@@ -1710,16 +1688,8 @@
                                 <w:rFonts w:asciiTheme="minorHAnsi" w:hAnsiTheme="minorHAnsi"/>
                               </w:rPr>
                               <w:tab/>
-                              <w:t>&lt;</w:t>
+                              <w:t>&lt;that&gt;</w:t>
                             </w:r>
-                            <w:proofErr w:type="gramStart"/>
-                            <w:r>
-                              <w:rPr>
-                                <w:rFonts w:asciiTheme="minorHAnsi" w:hAnsiTheme="minorHAnsi"/>
-                              </w:rPr>
-                              <w:t>that&gt;</w:t>
-                            </w:r>
-                            <w:proofErr w:type="gramEnd"/>
                             <w:r>
                               <w:rPr>
                                 <w:rFonts w:asciiTheme="minorHAnsi" w:hAnsiTheme="minorHAnsi"/>
@@ -1744,16 +1714,8 @@
                                 <w:rFonts w:asciiTheme="minorHAnsi" w:hAnsiTheme="minorHAnsi"/>
                               </w:rPr>
                               <w:tab/>
-                              <w:t>&lt;</w:t>
+                              <w:t>&lt;template&gt;</w:t>
                             </w:r>
-                            <w:proofErr w:type="gramStart"/>
-                            <w:r>
-                              <w:rPr>
-                                <w:rFonts w:asciiTheme="minorHAnsi" w:hAnsiTheme="minorHAnsi"/>
-                              </w:rPr>
-                              <w:t>template&gt;</w:t>
-                            </w:r>
-                            <w:proofErr w:type="gramEnd"/>
                             <w:r>
                               <w:rPr>
                                 <w:rFonts w:asciiTheme="minorHAnsi" w:hAnsiTheme="minorHAnsi"/>
@@ -2090,21 +2052,7 @@
                               <w:rPr>
                                 <w:rFonts w:asciiTheme="minorHAnsi" w:hAnsiTheme="minorHAnsi"/>
                               </w:rPr>
-                              <w:t>&lt;</w:t>
-                            </w:r>
-                            <w:proofErr w:type="gramStart"/>
-                            <w:r>
-                              <w:rPr>
-                                <w:rFonts w:asciiTheme="minorHAnsi" w:hAnsiTheme="minorHAnsi"/>
-                              </w:rPr>
-                              <w:t>category</w:t>
-                            </w:r>
-                            <w:proofErr w:type="gramEnd"/>
-                            <w:r>
-                              <w:rPr>
-                                <w:rFonts w:asciiTheme="minorHAnsi" w:hAnsiTheme="minorHAnsi"/>
-                              </w:rPr>
-                              <w:t>&gt;</w:t>
+                              <w:t>&lt;category&gt;</w:t>
                             </w:r>
                           </w:p>
                           <w:p>
@@ -2118,21 +2066,7 @@
                                 <w:rFonts w:asciiTheme="minorHAnsi" w:hAnsiTheme="minorHAnsi"/>
                               </w:rPr>
                               <w:tab/>
-                              <w:t>&lt;</w:t>
-                            </w:r>
-                            <w:proofErr w:type="gramStart"/>
-                            <w:r>
-                              <w:rPr>
-                                <w:rFonts w:asciiTheme="minorHAnsi" w:hAnsiTheme="minorHAnsi"/>
-                              </w:rPr>
-                              <w:t>pattern</w:t>
-                            </w:r>
-                            <w:proofErr w:type="gramEnd"/>
-                            <w:r>
-                              <w:rPr>
-                                <w:rFonts w:asciiTheme="minorHAnsi" w:hAnsiTheme="minorHAnsi"/>
-                              </w:rPr>
-                              <w:t>&gt;</w:t>
+                              <w:t>&lt;pattern&gt;</w:t>
                             </w:r>
                           </w:p>
                           <w:p>
@@ -2146,29 +2080,7 @@
                               <w:rPr>
                                 <w:rFonts w:asciiTheme="minorHAnsi" w:hAnsiTheme="minorHAnsi"/>
                               </w:rPr>
-                              <w:t>&lt;</w:t>
-                            </w:r>
-                            <w:proofErr w:type="gramStart"/>
-                            <w:r>
-                              <w:rPr>
-                                <w:rFonts w:asciiTheme="minorHAnsi" w:hAnsiTheme="minorHAnsi"/>
-                              </w:rPr>
-                              <w:t>grammar&gt;</w:t>
-                            </w:r>
-                            <w:proofErr w:type="spellStart"/>
-                            <w:proofErr w:type="gramEnd"/>
-                            <w:r>
-                              <w:rPr>
-                                <w:rFonts w:asciiTheme="minorHAnsi" w:hAnsiTheme="minorHAnsi"/>
-                              </w:rPr>
-                              <w:t>basic.greeting</w:t>
-                            </w:r>
-                            <w:proofErr w:type="spellEnd"/>
-                            <w:r>
-                              <w:rPr>
-                                <w:rFonts w:asciiTheme="minorHAnsi" w:hAnsiTheme="minorHAnsi"/>
-                              </w:rPr>
-                              <w:t>&lt;/grammar&gt;</w:t>
+                              <w:t>&lt;grammar&gt;basic.greeting&lt;/grammar&gt;</w:t>
                             </w:r>
                           </w:p>
                           <w:p>
@@ -2196,21 +2108,7 @@
                                 <w:rFonts w:asciiTheme="minorHAnsi" w:hAnsiTheme="minorHAnsi"/>
                               </w:rPr>
                               <w:tab/>
-                              <w:t>&lt;</w:t>
-                            </w:r>
-                            <w:proofErr w:type="gramStart"/>
-                            <w:r>
-                              <w:rPr>
-                                <w:rFonts w:asciiTheme="minorHAnsi" w:hAnsiTheme="minorHAnsi"/>
-                              </w:rPr>
-                              <w:t>that&gt;</w:t>
-                            </w:r>
-                            <w:proofErr w:type="gramEnd"/>
-                            <w:r>
-                              <w:rPr>
-                                <w:rFonts w:asciiTheme="minorHAnsi" w:hAnsiTheme="minorHAnsi"/>
-                              </w:rPr>
-                              <w:t>Hi&lt;/that&gt;</w:t>
+                              <w:t>&lt;that&gt;Hi&lt;/that&gt;</w:t>
                             </w:r>
                           </w:p>
                           <w:p>
@@ -2224,21 +2122,7 @@
                                 <w:rFonts w:asciiTheme="minorHAnsi" w:hAnsiTheme="minorHAnsi"/>
                               </w:rPr>
                               <w:tab/>
-                              <w:t>&lt;</w:t>
-                            </w:r>
-                            <w:proofErr w:type="gramStart"/>
-                            <w:r>
-                              <w:rPr>
-                                <w:rFonts w:asciiTheme="minorHAnsi" w:hAnsiTheme="minorHAnsi"/>
-                              </w:rPr>
-                              <w:t>template&gt;</w:t>
-                            </w:r>
-                            <w:proofErr w:type="gramEnd"/>
-                            <w:r>
-                              <w:rPr>
-                                <w:rFonts w:asciiTheme="minorHAnsi" w:hAnsiTheme="minorHAnsi"/>
-                              </w:rPr>
-                              <w:t>How are you&lt;/template&gt;</w:t>
+                              <w:t>&lt;template&gt;How are you&lt;/template&gt;</w:t>
                             </w:r>
                           </w:p>
                           <w:p>
@@ -2536,19 +2420,11 @@
                                 <w:rFonts w:asciiTheme="minorHAnsi" w:hAnsiTheme="minorHAnsi"/>
                               </w:rPr>
                             </w:pPr>
-                            <w:proofErr w:type="gramStart"/>
                             <w:r>
                               <w:rPr>
                                 <w:rFonts w:asciiTheme="minorHAnsi" w:hAnsiTheme="minorHAnsi"/>
                               </w:rPr>
-                              <w:t>hi</w:t>
-                            </w:r>
-                            <w:proofErr w:type="gramEnd"/>
-                            <w:r>
-                              <w:rPr>
-                                <w:rFonts w:asciiTheme="minorHAnsi" w:hAnsiTheme="minorHAnsi"/>
-                              </w:rPr>
-                              <w:t xml:space="preserve"> :=</w:t>
+                              <w:t>hi :=</w:t>
                             </w:r>
                             <w:r>
                               <w:rPr>
@@ -2569,19 +2445,11 @@
                                 <w:rFonts w:asciiTheme="minorHAnsi" w:hAnsiTheme="minorHAnsi"/>
                               </w:rPr>
                             </w:pPr>
-                            <w:proofErr w:type="gramStart"/>
                             <w:r>
                               <w:rPr>
                                 <w:rFonts w:asciiTheme="minorHAnsi" w:hAnsiTheme="minorHAnsi"/>
                               </w:rPr>
-                              <w:t>public</w:t>
-                            </w:r>
-                            <w:proofErr w:type="gramEnd"/>
-                            <w:r>
-                              <w:rPr>
-                                <w:rFonts w:asciiTheme="minorHAnsi" w:hAnsiTheme="minorHAnsi"/>
-                              </w:rPr>
-                              <w:t xml:space="preserve"> greeting : hi</w:t>
+                              <w:t>public greeting : hi</w:t>
                             </w:r>
                           </w:p>
                         </w:txbxContent>
@@ -2682,15 +2550,7 @@
         </mc:AlternateContent>
       </w:r>
       <w:r>
-        <w:t>Instead of matching the literal version of user input, now this category tries to match a public grammar term ‘</w:t>
-      </w:r>
-      <w:proofErr w:type="spellStart"/>
-      <w:r>
-        <w:t>basic.greeting</w:t>
-      </w:r>
-      <w:proofErr w:type="spellEnd"/>
-      <w:r>
-        <w:t>’ which was already defined in the chatterbot’s grammar files, where ‘basic’ is the namespace and ‘greeting’ is the term. For instance, the grammar file could look like this</w:t>
+        <w:t>Instead of matching the literal version of user input, now this category tries to match a public grammar term ‘basic.greeting’ which was already defined in the chatterbot’s grammar files, where ‘basic’ is the namespace and ‘greeting’ is the term. For instance, the grammar file could look like this</w:t>
       </w:r>
       <w:r>
         <w:t>:</w:t>
@@ -2702,15 +2562,7 @@
         <w:ind w:left="0" w:firstLine="709"/>
       </w:pPr>
       <w:r>
-        <w:t>Thus, if the user input was ‘Hello’, the grammar parser will parse the input beforehand and output the term ‘</w:t>
-      </w:r>
-      <w:proofErr w:type="spellStart"/>
-      <w:r>
-        <w:t>basic.greeting</w:t>
-      </w:r>
-      <w:proofErr w:type="spellEnd"/>
-      <w:r>
-        <w:t>’, therefore it will be capture</w:t>
+        <w:t>Thus, if the user input was ‘Hello’, the grammar parser will parse the input beforehand and output the term ‘basic.greeting’, therefore it will be capture</w:t>
       </w:r>
       <w:r>
         <w:t>d by the category listed above.</w:t>
@@ -2801,21 +2653,7 @@
                               <w:rPr>
                                 <w:rFonts w:asciiTheme="minorHAnsi" w:hAnsiTheme="minorHAnsi"/>
                               </w:rPr>
-                              <w:t>&lt;</w:t>
-                            </w:r>
-                            <w:proofErr w:type="gramStart"/>
-                            <w:r>
-                              <w:rPr>
-                                <w:rFonts w:asciiTheme="minorHAnsi" w:hAnsiTheme="minorHAnsi"/>
-                              </w:rPr>
-                              <w:t>template&gt;</w:t>
-                            </w:r>
-                            <w:proofErr w:type="gramEnd"/>
-                            <w:r>
-                              <w:rPr>
-                                <w:rFonts w:asciiTheme="minorHAnsi" w:hAnsiTheme="minorHAnsi"/>
-                              </w:rPr>
-                              <w:t>My name is Lisa.&lt;/template&gt;</w:t>
+                              <w:t>&lt;template&gt;My name is Lisa.&lt;/template&gt;</w:t>
                             </w:r>
                           </w:p>
                         </w:txbxContent>
@@ -2956,21 +2794,7 @@
                               <w:rPr>
                                 <w:rFonts w:asciiTheme="minorHAnsi" w:hAnsiTheme="minorHAnsi"/>
                               </w:rPr>
-                              <w:t>&lt;template&gt;</w:t>
-                            </w:r>
-                            <w:proofErr w:type="gramStart"/>
-                            <w:r>
-                              <w:rPr>
-                                <w:rFonts w:asciiTheme="minorHAnsi" w:hAnsiTheme="minorHAnsi"/>
-                              </w:rPr>
-                              <w:t>My</w:t>
-                            </w:r>
-                            <w:proofErr w:type="gramEnd"/>
-                            <w:r>
-                              <w:rPr>
-                                <w:rFonts w:asciiTheme="minorHAnsi" w:hAnsiTheme="minorHAnsi"/>
-                              </w:rPr>
-                              <w:t xml:space="preserve"> name is &lt;bot name=”name”/&gt;&lt;/template&gt;</w:t>
+                              <w:t>&lt;template&gt;My name is &lt;bot name=”name”/&gt;&lt;/template&gt;</w:t>
                             </w:r>
                           </w:p>
                         </w:txbxContent>
@@ -3106,33 +2930,11 @@
                               </w:rPr>
                               <w:t>&lt;template&gt;</w:t>
                             </w:r>
-                            <w:proofErr w:type="gramStart"/>
                             <w:r>
                               <w:rPr>
                                 <w:rFonts w:asciiTheme="minorHAnsi" w:hAnsiTheme="minorHAnsi"/>
                               </w:rPr>
-                              <w:t>You</w:t>
-                            </w:r>
-                            <w:proofErr w:type="gramEnd"/>
-                            <w:r>
-                              <w:rPr>
-                                <w:rFonts w:asciiTheme="minorHAnsi" w:hAnsiTheme="minorHAnsi"/>
-                              </w:rPr>
-                              <w:t xml:space="preserve"> told me you are &lt;</w:t>
-                            </w:r>
-                            <w:proofErr w:type="spellStart"/>
-                            <w:r>
-                              <w:rPr>
-                                <w:rFonts w:asciiTheme="minorHAnsi" w:hAnsiTheme="minorHAnsi"/>
-                              </w:rPr>
-                              <w:t>gval</w:t>
-                            </w:r>
-                            <w:proofErr w:type="spellEnd"/>
-                            <w:r>
-                              <w:rPr>
-                                <w:rFonts w:asciiTheme="minorHAnsi" w:hAnsiTheme="minorHAnsi"/>
-                              </w:rPr>
-                              <w:t xml:space="preserve"> term=”ask.name” key=”name /&gt;</w:t>
+                              <w:t>You told me you are &lt;gval term=”ask.name” key=”name /&gt;</w:t>
                             </w:r>
                             <w:r>
                               <w:rPr>
@@ -3237,21 +3039,7 @@
         <w:rPr>
           <w:lang w:eastAsia="en-US"/>
         </w:rPr>
-        <w:t>This will substitute the user’s name into the sentence. Note that &lt;</w:t>
-      </w:r>
-      <w:proofErr w:type="spellStart"/>
-      <w:r>
-        <w:rPr>
-          <w:lang w:eastAsia="en-US"/>
-        </w:rPr>
-        <w:t>gval</w:t>
-      </w:r>
-      <w:proofErr w:type="spellEnd"/>
-      <w:r>
-        <w:rPr>
-          <w:lang w:eastAsia="en-US"/>
-        </w:rPr>
-        <w:t xml:space="preserve">&gt; is a custom tag which is not in the standard AIML. </w:t>
+        <w:t xml:space="preserve">This will substitute the user’s name into the sentence. Note that &lt;gval&gt; is a custom tag which is not in the standard AIML. </w:t>
       </w:r>
       <w:r>
         <w:rPr>
@@ -3317,37 +3105,13 @@
         <w:t>In dialogue framework, every AIML and our custom tag is evaluated by a handler</w:t>
       </w:r>
       <w:r>
-        <w:t xml:space="preserve"> extends abstract class ‘</w:t>
-      </w:r>
-      <w:proofErr w:type="spellStart"/>
-      <w:r>
-        <w:t>TagHandler</w:t>
-      </w:r>
-      <w:proofErr w:type="spellEnd"/>
-      <w:r>
-        <w:t>’</w:t>
-      </w:r>
-      <w:r>
-        <w:t xml:space="preserve"> inside the ‘</w:t>
-      </w:r>
-      <w:proofErr w:type="spellStart"/>
-      <w:r>
-        <w:t>core.bot.ab.handlers</w:t>
-      </w:r>
-      <w:proofErr w:type="spellEnd"/>
-      <w:r>
-        <w:t>’ package.</w:t>
-      </w:r>
-      <w:r>
-        <w:t xml:space="preserve"> If you want to add a new custom tag, feel free to create your own handler and link it to the ‘</w:t>
-      </w:r>
-      <w:proofErr w:type="spellStart"/>
-      <w:r>
-        <w:t>TagHandlerCollection</w:t>
-      </w:r>
-      <w:proofErr w:type="spellEnd"/>
-      <w:r>
-        <w:t>’.</w:t>
+        <w:t xml:space="preserve"> extends abstract class ‘TagHandler’</w:t>
+      </w:r>
+      <w:r>
+        <w:t xml:space="preserve"> inside the ‘core.bot.ab.handlers’ package.</w:t>
+      </w:r>
+      <w:r>
+        <w:t xml:space="preserve"> If you want to add a new custom tag, feel free to create your own handler and link it to the ‘TagHandlerCollection’.</w:t>
       </w:r>
       <w:r>
         <w:t xml:space="preserve"> Here we list and explain all the built-in</w:t>
@@ -3398,23 +3162,7 @@
         <w:ind w:left="0" w:firstLine="720"/>
       </w:pPr>
       <w:r>
-        <w:t>The &lt;bot&gt; tag retrieves predefined bot properties. Bot properties are key-value pairs stored inside each bot’s configuration file ‘</w:t>
-      </w:r>
-      <w:proofErr w:type="spellStart"/>
-      <w:r>
-        <w:t>bot_folder</w:t>
-      </w:r>
-      <w:proofErr w:type="spellEnd"/>
-      <w:r>
-        <w:t>/</w:t>
-      </w:r>
-      <w:proofErr w:type="spellStart"/>
-      <w:r>
-        <w:t>config</w:t>
-      </w:r>
-      <w:proofErr w:type="spellEnd"/>
-      <w:r>
-        <w:t>/properties.txt’, for example, a bot’s name can be defined</w:t>
+        <w:t>The &lt;bot&gt; tag retrieves predefined bot properties. Bot properties are key-value pairs stored inside each bot’s configuration file ‘bot_folder/config/properties.txt’, for example, a bot’s name can be defined</w:t>
       </w:r>
       <w:r>
         <w:t xml:space="preserve"> in properties.txt</w:t>
@@ -3590,28 +3338,12 @@
                                 <w:rFonts w:asciiTheme="minorHAnsi" w:hAnsiTheme="minorHAnsi"/>
                               </w:rPr>
                             </w:pPr>
-                            <w:proofErr w:type="gramStart"/>
                             <w:r>
                               <w:rPr>
                                 <w:rFonts w:asciiTheme="minorHAnsi" w:hAnsiTheme="minorHAnsi"/>
                               </w:rPr>
-                              <w:t>name</w:t>
+                              <w:t>name: Megabot</w:t>
                             </w:r>
-                            <w:proofErr w:type="gramEnd"/>
-                            <w:r>
-                              <w:rPr>
-                                <w:rFonts w:asciiTheme="minorHAnsi" w:hAnsiTheme="minorHAnsi"/>
-                              </w:rPr>
-                              <w:t xml:space="preserve">: </w:t>
-                            </w:r>
-                            <w:proofErr w:type="spellStart"/>
-                            <w:r>
-                              <w:rPr>
-                                <w:rFonts w:asciiTheme="minorHAnsi" w:hAnsiTheme="minorHAnsi"/>
-                              </w:rPr>
-                              <w:t>Megabot</w:t>
-                            </w:r>
-                            <w:proofErr w:type="spellEnd"/>
                           </w:p>
                         </w:txbxContent>
                       </wps:txbx>
@@ -3682,13 +3414,8 @@
         <w:ind w:left="0" w:firstLine="720"/>
       </w:pPr>
       <w:r>
-        <w:t xml:space="preserve">And it will print ‘Hello my name is </w:t>
-      </w:r>
-      <w:proofErr w:type="spellStart"/>
-      <w:r>
-        <w:t>Megabot</w:t>
-      </w:r>
-      <w:proofErr w:type="spellEnd"/>
+        <w:t>And it will print ‘Hello my name is Megabot</w:t>
+      </w:r>
       <w:r>
         <w:t>’, where the &lt;bot&gt; tag is replaced by the predefined name property.</w:t>
       </w:r>
@@ -3785,21 +3512,7 @@
                               <w:rPr>
                                 <w:rFonts w:asciiTheme="minorHAnsi" w:hAnsiTheme="minorHAnsi"/>
                               </w:rPr>
-                              <w:t>&lt;</w:t>
-                            </w:r>
-                            <w:proofErr w:type="gramStart"/>
-                            <w:r>
-                              <w:rPr>
-                                <w:rFonts w:asciiTheme="minorHAnsi" w:hAnsiTheme="minorHAnsi"/>
-                              </w:rPr>
-                              <w:t>template</w:t>
-                            </w:r>
-                            <w:proofErr w:type="gramEnd"/>
-                            <w:r>
-                              <w:rPr>
-                                <w:rFonts w:asciiTheme="minorHAnsi" w:hAnsiTheme="minorHAnsi"/>
-                              </w:rPr>
-                              <w:t>&gt;</w:t>
+                              <w:t>&lt;template&gt;</w:t>
                             </w:r>
                           </w:p>
                           <w:p>
@@ -3813,21 +3526,7 @@
                                 <w:rFonts w:asciiTheme="minorHAnsi" w:hAnsiTheme="minorHAnsi"/>
                               </w:rPr>
                               <w:tab/>
-                              <w:t>&lt;condition name=”gender” value=”male”&gt;Hello, Sir</w:t>
-                            </w:r>
-                            <w:proofErr w:type="gramStart"/>
-                            <w:r>
-                              <w:rPr>
-                                <w:rFonts w:asciiTheme="minorHAnsi" w:hAnsiTheme="minorHAnsi"/>
-                              </w:rPr>
-                              <w:t>.&lt;</w:t>
-                            </w:r>
-                            <w:proofErr w:type="gramEnd"/>
-                            <w:r>
-                              <w:rPr>
-                                <w:rFonts w:asciiTheme="minorHAnsi" w:hAnsiTheme="minorHAnsi"/>
-                              </w:rPr>
-                              <w:t>/condition&gt;</w:t>
+                              <w:t>&lt;condition name=”gender” value=”male”&gt;Hello, Sir.&lt;/condition&gt;</w:t>
                             </w:r>
                           </w:p>
                           <w:p>
@@ -3841,21 +3540,7 @@
                                 <w:rFonts w:asciiTheme="minorHAnsi" w:hAnsiTheme="minorHAnsi"/>
                               </w:rPr>
                               <w:tab/>
-                              <w:t>&lt;condition name=”gender” value=”female”&gt;Hello, Madam</w:t>
-                            </w:r>
-                            <w:proofErr w:type="gramStart"/>
-                            <w:r>
-                              <w:rPr>
-                                <w:rFonts w:asciiTheme="minorHAnsi" w:hAnsiTheme="minorHAnsi"/>
-                              </w:rPr>
-                              <w:t>.&lt;</w:t>
-                            </w:r>
-                            <w:proofErr w:type="gramEnd"/>
-                            <w:r>
-                              <w:rPr>
-                                <w:rFonts w:asciiTheme="minorHAnsi" w:hAnsiTheme="minorHAnsi"/>
-                              </w:rPr>
-                              <w:t>/condition&gt;</w:t>
+                              <w:t>&lt;condition name=”gender” value=”female”&gt;Hello, Madam.&lt;/condition&gt;</w:t>
                             </w:r>
                           </w:p>
                           <w:p>
@@ -4069,21 +3754,7 @@
                               <w:rPr>
                                 <w:rFonts w:asciiTheme="minorHAnsi" w:hAnsiTheme="minorHAnsi"/>
                               </w:rPr>
-                              <w:t>&lt;</w:t>
-                            </w:r>
-                            <w:proofErr w:type="gramStart"/>
-                            <w:r>
-                              <w:rPr>
-                                <w:rFonts w:asciiTheme="minorHAnsi" w:hAnsiTheme="minorHAnsi"/>
-                              </w:rPr>
-                              <w:t>template</w:t>
-                            </w:r>
-                            <w:proofErr w:type="gramEnd"/>
-                            <w:r>
-                              <w:rPr>
-                                <w:rFonts w:asciiTheme="minorHAnsi" w:hAnsiTheme="minorHAnsi"/>
-                              </w:rPr>
-                              <w:t>&gt;</w:t>
+                              <w:t>&lt;template&gt;</w:t>
                             </w:r>
                           </w:p>
                           <w:p>
@@ -4097,21 +3768,7 @@
                                 <w:rFonts w:asciiTheme="minorHAnsi" w:hAnsiTheme="minorHAnsi"/>
                               </w:rPr>
                               <w:tab/>
-                              <w:t>&lt;</w:t>
-                            </w:r>
-                            <w:proofErr w:type="gramStart"/>
-                            <w:r>
-                              <w:rPr>
-                                <w:rFonts w:asciiTheme="minorHAnsi" w:hAnsiTheme="minorHAnsi"/>
-                              </w:rPr>
-                              <w:t>condition</w:t>
-                            </w:r>
-                            <w:proofErr w:type="gramEnd"/>
-                            <w:r>
-                              <w:rPr>
-                                <w:rFonts w:asciiTheme="minorHAnsi" w:hAnsiTheme="minorHAnsi"/>
-                              </w:rPr>
-                              <w:t>&gt;</w:t>
+                              <w:t>&lt;condition&gt;</w:t>
                             </w:r>
                           </w:p>
                           <w:p>
@@ -4131,21 +3788,7 @@
                                 <w:rFonts w:asciiTheme="minorHAnsi" w:hAnsiTheme="minorHAnsi"/>
                               </w:rPr>
                               <w:tab/>
-                              <w:t>&lt;li name=”gender” value=”male”&gt;Hello, Sir</w:t>
-                            </w:r>
-                            <w:proofErr w:type="gramStart"/>
-                            <w:r>
-                              <w:rPr>
-                                <w:rFonts w:asciiTheme="minorHAnsi" w:hAnsiTheme="minorHAnsi"/>
-                              </w:rPr>
-                              <w:t>.&lt;</w:t>
-                            </w:r>
-                            <w:proofErr w:type="gramEnd"/>
-                            <w:r>
-                              <w:rPr>
-                                <w:rFonts w:asciiTheme="minorHAnsi" w:hAnsiTheme="minorHAnsi"/>
-                              </w:rPr>
-                              <w:t>/li&gt;</w:t>
+                              <w:t>&lt;li name=”gender” value=”male”&gt;Hello, Sir.&lt;/li&gt;</w:t>
                             </w:r>
                           </w:p>
                           <w:p>
@@ -4165,21 +3808,7 @@
                                 <w:rFonts w:asciiTheme="minorHAnsi" w:hAnsiTheme="minorHAnsi"/>
                               </w:rPr>
                               <w:tab/>
-                              <w:t>&lt;li name=”gender” value=”female”&gt;Hello, Madam</w:t>
-                            </w:r>
-                            <w:proofErr w:type="gramStart"/>
-                            <w:r>
-                              <w:rPr>
-                                <w:rFonts w:asciiTheme="minorHAnsi" w:hAnsiTheme="minorHAnsi"/>
-                              </w:rPr>
-                              <w:t>.&lt;</w:t>
-                            </w:r>
-                            <w:proofErr w:type="gramEnd"/>
-                            <w:r>
-                              <w:rPr>
-                                <w:rFonts w:asciiTheme="minorHAnsi" w:hAnsiTheme="minorHAnsi"/>
-                              </w:rPr>
-                              <w:t>/li&gt;</w:t>
+                              <w:t>&lt;li name=”gender” value=”female”&gt;Hello, Madam.&lt;/li&gt;</w:t>
                             </w:r>
                           </w:p>
                           <w:p>
@@ -4465,21 +4094,7 @@
                               <w:rPr>
                                 <w:rFonts w:asciiTheme="minorHAnsi" w:hAnsiTheme="minorHAnsi"/>
                               </w:rPr>
-                              <w:t>&lt;</w:t>
-                            </w:r>
-                            <w:proofErr w:type="gramStart"/>
-                            <w:r>
-                              <w:rPr>
-                                <w:rFonts w:asciiTheme="minorHAnsi" w:hAnsiTheme="minorHAnsi"/>
-                              </w:rPr>
-                              <w:t>template</w:t>
-                            </w:r>
-                            <w:proofErr w:type="gramEnd"/>
-                            <w:r>
-                              <w:rPr>
-                                <w:rFonts w:asciiTheme="minorHAnsi" w:hAnsiTheme="minorHAnsi"/>
-                              </w:rPr>
-                              <w:t>&gt;</w:t>
+                              <w:t>&lt;template&gt;</w:t>
                             </w:r>
                           </w:p>
                           <w:p>
@@ -4493,21 +4108,7 @@
                                 <w:rFonts w:asciiTheme="minorHAnsi" w:hAnsiTheme="minorHAnsi"/>
                               </w:rPr>
                               <w:tab/>
-                              <w:t>&lt;</w:t>
-                            </w:r>
-                            <w:proofErr w:type="gramStart"/>
-                            <w:r>
-                              <w:rPr>
-                                <w:rFonts w:asciiTheme="minorHAnsi" w:hAnsiTheme="minorHAnsi"/>
-                              </w:rPr>
-                              <w:t>condition</w:t>
-                            </w:r>
-                            <w:proofErr w:type="gramEnd"/>
-                            <w:r>
-                              <w:rPr>
-                                <w:rFonts w:asciiTheme="minorHAnsi" w:hAnsiTheme="minorHAnsi"/>
-                              </w:rPr>
-                              <w:t>&gt;</w:t>
+                              <w:t>&lt;condition&gt;</w:t>
                             </w:r>
                           </w:p>
                           <w:p>
@@ -4527,21 +4128,7 @@
                                 <w:rFonts w:asciiTheme="minorHAnsi" w:hAnsiTheme="minorHAnsi"/>
                               </w:rPr>
                               <w:tab/>
-                              <w:t>&lt;li name=”gender” value=”male”&gt;Hello, Sir</w:t>
-                            </w:r>
-                            <w:proofErr w:type="gramStart"/>
-                            <w:r>
-                              <w:rPr>
-                                <w:rFonts w:asciiTheme="minorHAnsi" w:hAnsiTheme="minorHAnsi"/>
-                              </w:rPr>
-                              <w:t>.&lt;</w:t>
-                            </w:r>
-                            <w:proofErr w:type="gramEnd"/>
-                            <w:r>
-                              <w:rPr>
-                                <w:rFonts w:asciiTheme="minorHAnsi" w:hAnsiTheme="minorHAnsi"/>
-                              </w:rPr>
-                              <w:t>/li&gt;</w:t>
+                              <w:t>&lt;li name=”gender” value=”male”&gt;Hello, Sir.&lt;/li&gt;</w:t>
                             </w:r>
                           </w:p>
                           <w:p>
@@ -4561,21 +4148,7 @@
                                 <w:rFonts w:asciiTheme="minorHAnsi" w:hAnsiTheme="minorHAnsi"/>
                               </w:rPr>
                               <w:tab/>
-                              <w:t>&lt;li name=”gender” value=”female”&gt;Hello, Madam</w:t>
-                            </w:r>
-                            <w:proofErr w:type="gramStart"/>
-                            <w:r>
-                              <w:rPr>
-                                <w:rFonts w:asciiTheme="minorHAnsi" w:hAnsiTheme="minorHAnsi"/>
-                              </w:rPr>
-                              <w:t>.&lt;</w:t>
-                            </w:r>
-                            <w:proofErr w:type="gramEnd"/>
-                            <w:r>
-                              <w:rPr>
-                                <w:rFonts w:asciiTheme="minorHAnsi" w:hAnsiTheme="minorHAnsi"/>
-                              </w:rPr>
-                              <w:t>/li&gt;</w:t>
+                              <w:t>&lt;li name=”gender” value=”female”&gt;Hello, Madam.&lt;/li&gt;</w:t>
                             </w:r>
                           </w:p>
                           <w:p>
@@ -4595,21 +4168,7 @@
                                 <w:rFonts w:asciiTheme="minorHAnsi" w:hAnsiTheme="minorHAnsi"/>
                               </w:rPr>
                               <w:tab/>
-                              <w:t>&lt;</w:t>
-                            </w:r>
-                            <w:proofErr w:type="gramStart"/>
-                            <w:r>
-                              <w:rPr>
-                                <w:rFonts w:asciiTheme="minorHAnsi" w:hAnsiTheme="minorHAnsi"/>
-                              </w:rPr>
-                              <w:t>li&gt;</w:t>
-                            </w:r>
-                            <w:proofErr w:type="gramEnd"/>
-                            <w:r>
-                              <w:rPr>
-                                <w:rFonts w:asciiTheme="minorHAnsi" w:hAnsiTheme="minorHAnsi"/>
-                              </w:rPr>
-                              <w:t>Hmm.&lt;/li&gt;</w:t>
+                              <w:t>&lt;li&gt;Hmm.&lt;/li&gt;</w:t>
                             </w:r>
                           </w:p>
                           <w:p>
@@ -4971,21 +4530,7 @@
                               <w:rPr>
                                 <w:rFonts w:asciiTheme="minorHAnsi" w:hAnsiTheme="minorHAnsi"/>
                               </w:rPr>
-                              <w:t>&lt;</w:t>
-                            </w:r>
-                            <w:proofErr w:type="gramStart"/>
-                            <w:r>
-                              <w:rPr>
-                                <w:rFonts w:asciiTheme="minorHAnsi" w:hAnsiTheme="minorHAnsi"/>
-                              </w:rPr>
-                              <w:t>template</w:t>
-                            </w:r>
-                            <w:proofErr w:type="gramEnd"/>
-                            <w:r>
-                              <w:rPr>
-                                <w:rFonts w:asciiTheme="minorHAnsi" w:hAnsiTheme="minorHAnsi"/>
-                              </w:rPr>
-                              <w:t>&gt;</w:t>
+                              <w:t>&lt;template&gt;</w:t>
                             </w:r>
                           </w:p>
                           <w:p>
@@ -5010,50 +4555,20 @@
                               <w:rPr>
                                 <w:rFonts w:asciiTheme="minorHAnsi" w:hAnsiTheme="minorHAnsi"/>
                               </w:rPr>
-                              <w:t xml:space="preserve">&lt;date </w:t>
-                            </w:r>
-                            <w:proofErr w:type="spellStart"/>
-                            <w:r>
-                              <w:rPr>
-                                <w:rFonts w:asciiTheme="minorHAnsi" w:hAnsiTheme="minorHAnsi"/>
-                              </w:rPr>
-                              <w:t>jformat</w:t>
-                            </w:r>
-                            <w:proofErr w:type="spellEnd"/>
-                            <w:r>
-                              <w:rPr>
-                                <w:rFonts w:asciiTheme="minorHAnsi" w:hAnsiTheme="minorHAnsi"/>
-                              </w:rPr>
-                              <w:t>=”</w:t>
-                            </w:r>
-                            <w:proofErr w:type="spellStart"/>
-                            <w:r>
-                              <w:rPr>
-                                <w:rFonts w:asciiTheme="minorHAnsi" w:hAnsiTheme="minorHAnsi"/>
-                              </w:rPr>
-                              <w:t>HH:mm:ss</w:t>
-                            </w:r>
-                            <w:proofErr w:type="spellEnd"/>
-                            <w:r>
-                              <w:rPr>
-                                <w:rFonts w:asciiTheme="minorHAnsi" w:hAnsiTheme="minorHAnsi"/>
-                              </w:rPr>
-                              <w:t xml:space="preserve"> </w:t>
+                              <w:t>&lt;date jformat=”</w:t>
                             </w:r>
                             <w:r>
                               <w:rPr>
                                 <w:rFonts w:asciiTheme="minorHAnsi" w:hAnsiTheme="minorHAnsi"/>
                               </w:rPr>
-                              <w:t xml:space="preserve">MMM </w:t>
+                              <w:t xml:space="preserve">HH:mm:ss </w:t>
                             </w:r>
-                            <w:proofErr w:type="spellStart"/>
                             <w:r>
                               <w:rPr>
                                 <w:rFonts w:asciiTheme="minorHAnsi" w:hAnsiTheme="minorHAnsi"/>
                               </w:rPr>
-                              <w:t>dd</w:t>
+                              <w:t>MMM dd</w:t>
                             </w:r>
-                            <w:proofErr w:type="spellEnd"/>
                             <w:r>
                               <w:rPr>
                                 <w:rFonts w:asciiTheme="minorHAnsi" w:hAnsiTheme="minorHAnsi" w:hint="eastAsia"/>
@@ -5064,21 +4579,7 @@
                               <w:rPr>
                                 <w:rFonts w:asciiTheme="minorHAnsi" w:hAnsiTheme="minorHAnsi"/>
                               </w:rPr>
-                              <w:t xml:space="preserve"> </w:t>
-                            </w:r>
-                            <w:proofErr w:type="spellStart"/>
-                            <w:r>
-                              <w:rPr>
-                                <w:rFonts w:asciiTheme="minorHAnsi" w:hAnsiTheme="minorHAnsi"/>
-                              </w:rPr>
-                              <w:t>yyyy</w:t>
-                            </w:r>
-                            <w:proofErr w:type="spellEnd"/>
-                            <w:r>
-                              <w:rPr>
-                                <w:rFonts w:asciiTheme="minorHAnsi" w:hAnsiTheme="minorHAnsi"/>
-                              </w:rPr>
-                              <w:t xml:space="preserve">” </w:t>
+                              <w:t xml:space="preserve"> yyyy” </w:t>
                             </w:r>
                             <w:r>
                               <w:rPr>
@@ -5297,39 +4798,7 @@
         <w:t>is set</w:t>
       </w:r>
       <w:r>
-        <w:t xml:space="preserve"> to ‘EEE MMM </w:t>
-      </w:r>
-      <w:proofErr w:type="spellStart"/>
-      <w:r>
-        <w:t>dd</w:t>
-      </w:r>
-      <w:proofErr w:type="spellEnd"/>
-      <w:r>
-        <w:t xml:space="preserve"> </w:t>
-      </w:r>
-      <w:proofErr w:type="spellStart"/>
-      <w:r>
-        <w:t>HH:mm:ss</w:t>
-      </w:r>
-      <w:proofErr w:type="spellEnd"/>
-      <w:r>
-        <w:t xml:space="preserve"> </w:t>
-      </w:r>
-      <w:proofErr w:type="spellStart"/>
-      <w:r>
-        <w:t>zzz</w:t>
-      </w:r>
-      <w:proofErr w:type="spellEnd"/>
-      <w:r>
-        <w:t xml:space="preserve"> </w:t>
-      </w:r>
-      <w:proofErr w:type="spellStart"/>
-      <w:r>
-        <w:t>yyyy</w:t>
-      </w:r>
-      <w:proofErr w:type="spellEnd"/>
-      <w:r>
-        <w:t>’</w:t>
+        <w:t xml:space="preserve"> to ‘EEE MMM dd HH:mm:ss zzz yyyy’</w:t>
       </w:r>
       <w:r>
         <w:t xml:space="preserve"> by default. </w:t>
@@ -5458,21 +4927,7 @@
                               <w:rPr>
                                 <w:rFonts w:asciiTheme="minorHAnsi" w:hAnsiTheme="minorHAnsi"/>
                               </w:rPr>
-                              <w:t>&lt;</w:t>
-                            </w:r>
-                            <w:proofErr w:type="gramStart"/>
-                            <w:r>
-                              <w:rPr>
-                                <w:rFonts w:asciiTheme="minorHAnsi" w:hAnsiTheme="minorHAnsi"/>
-                              </w:rPr>
-                              <w:t>template</w:t>
-                            </w:r>
-                            <w:proofErr w:type="gramEnd"/>
-                            <w:r>
-                              <w:rPr>
-                                <w:rFonts w:asciiTheme="minorHAnsi" w:hAnsiTheme="minorHAnsi"/>
-                              </w:rPr>
-                              <w:t>&gt;</w:t>
+                              <w:t>&lt;template&gt;</w:t>
                             </w:r>
                           </w:p>
                           <w:p>
@@ -5486,11 +4941,6 @@
                                 <w:rFonts w:asciiTheme="minorHAnsi" w:hAnsiTheme="minorHAnsi"/>
                               </w:rPr>
                               <w:tab/>
-                            </w:r>
-                            <w:r>
-                              <w:rPr>
-                                <w:rFonts w:asciiTheme="minorHAnsi" w:hAnsiTheme="minorHAnsi"/>
-                              </w:rPr>
                               <w:t>OK, so you went to &lt;get name=”place” /&gt;?</w:t>
                             </w:r>
                           </w:p>
@@ -5597,15 +5047,7 @@
         </mc:AlternateContent>
       </w:r>
       <w:r>
-        <w:t>The &lt;get&gt; tag will retrieve two types of information for current user. If paired with ‘name’, it will return the matching value from current user session. On the other hand, when paired with ‘</w:t>
-      </w:r>
-      <w:proofErr w:type="spellStart"/>
-      <w:r>
-        <w:t>var</w:t>
-      </w:r>
-      <w:proofErr w:type="spellEnd"/>
-      <w:r>
-        <w:t>’, it returns</w:t>
+        <w:t>The &lt;get&gt; tag will retrieve two types of information for current user. If paired with ‘name’, it will return the matching value from current user session. On the other hand, when paired with ‘var’, it returns</w:t>
       </w:r>
       <w:r>
         <w:t xml:space="preserve"> the temporary</w:t>
@@ -5626,15 +5068,7 @@
         <w:ind w:left="0" w:firstLine="720"/>
       </w:pPr>
       <w:r>
-        <w:t xml:space="preserve">This will look up for the value matches key ‘place’ in current user sessions’ predicates table. If we do &lt;get </w:t>
-      </w:r>
-      <w:proofErr w:type="spellStart"/>
-      <w:r>
-        <w:t>var</w:t>
-      </w:r>
-      <w:proofErr w:type="spellEnd"/>
-      <w:r>
-        <w:t>=”place” /&gt; instead, it will look for ‘place’ which is set</w:t>
+        <w:t>This will look up for the value matches key ‘place’ in current user sessions’ predicates table. If we do &lt;get var=”place” /&gt; instead, it will look for ‘place’ which is set</w:t>
       </w:r>
       <w:r>
         <w:t xml:space="preserve"> as a variable</w:t>
@@ -5748,21 +5182,7 @@
                               <w:rPr>
                                 <w:rFonts w:asciiTheme="minorHAnsi" w:hAnsiTheme="minorHAnsi"/>
                               </w:rPr>
-                              <w:t>&lt;</w:t>
-                            </w:r>
-                            <w:proofErr w:type="gramStart"/>
-                            <w:r>
-                              <w:rPr>
-                                <w:rFonts w:asciiTheme="minorHAnsi" w:hAnsiTheme="minorHAnsi"/>
-                              </w:rPr>
-                              <w:t>template</w:t>
-                            </w:r>
-                            <w:proofErr w:type="gramEnd"/>
-                            <w:r>
-                              <w:rPr>
-                                <w:rFonts w:asciiTheme="minorHAnsi" w:hAnsiTheme="minorHAnsi"/>
-                              </w:rPr>
-                              <w:t>&gt;</w:t>
+                              <w:t>&lt;template&gt;</w:t>
                             </w:r>
                           </w:p>
                           <w:p>
@@ -5776,11 +5196,6 @@
                                 <w:rFonts w:asciiTheme="minorHAnsi" w:hAnsiTheme="minorHAnsi"/>
                               </w:rPr>
                               <w:tab/>
-                            </w:r>
-                            <w:r>
-                              <w:rPr>
-                                <w:rFonts w:asciiTheme="minorHAnsi" w:hAnsiTheme="minorHAnsi"/>
-                              </w:rPr>
                               <w:t>&lt;set name=”place”&gt;Paris&lt;/set&gt;</w:t>
                             </w:r>
                           </w:p>
@@ -5900,15 +5315,7 @@
         <w:t>If the above example was executed before the one for &lt;get&gt; tag, the &lt;get&gt; tag example will be evaluated to ‘OK, so you went to Paris’.</w:t>
       </w:r>
       <w:r>
-        <w:t xml:space="preserve"> Similarly, if we do &lt;set </w:t>
-      </w:r>
-      <w:proofErr w:type="spellStart"/>
-      <w:r>
-        <w:t>var</w:t>
-      </w:r>
-      <w:proofErr w:type="spellEnd"/>
-      <w:r>
-        <w:t xml:space="preserve">=”place”&gt;Paris&lt;/set&gt; then the value of place will be stored into memory instead and only available to &lt;get&gt; tag within the same &lt;template&gt; but written </w:t>
+        <w:t xml:space="preserve"> Similarly, if we do &lt;set var=”place”&gt;Paris&lt;/set&gt; then the value of place will be stored into memory instead and only available to &lt;get&gt; tag within the same &lt;template&gt; but written </w:t>
       </w:r>
       <w:r>
         <w:t>under</w:t>
@@ -5941,14 +5348,12 @@
         </w:rPr>
         <w:t>&lt;</w:t>
       </w:r>
-      <w:proofErr w:type="spellStart"/>
       <w:r>
         <w:rPr>
           <w:lang w:eastAsia="zh-CN"/>
         </w:rPr>
         <w:t>gval</w:t>
       </w:r>
-      <w:proofErr w:type="spellEnd"/>
       <w:r>
         <w:rPr>
           <w:rFonts w:hint="eastAsia"/>
@@ -6022,21 +5427,7 @@
                               <w:rPr>
                                 <w:rFonts w:asciiTheme="minorHAnsi" w:hAnsiTheme="minorHAnsi"/>
                               </w:rPr>
-                              <w:t>&lt;</w:t>
-                            </w:r>
-                            <w:proofErr w:type="gramStart"/>
-                            <w:r>
-                              <w:rPr>
-                                <w:rFonts w:asciiTheme="minorHAnsi" w:hAnsiTheme="minorHAnsi"/>
-                              </w:rPr>
-                              <w:t>category</w:t>
-                            </w:r>
-                            <w:proofErr w:type="gramEnd"/>
-                            <w:r>
-                              <w:rPr>
-                                <w:rFonts w:asciiTheme="minorHAnsi" w:hAnsiTheme="minorHAnsi"/>
-                              </w:rPr>
-                              <w:t>&gt;</w:t>
+                              <w:t>&lt;category&gt;</w:t>
                             </w:r>
                           </w:p>
                           <w:p>
@@ -6050,21 +5441,7 @@
                                 <w:rFonts w:asciiTheme="minorHAnsi" w:hAnsiTheme="minorHAnsi"/>
                               </w:rPr>
                               <w:tab/>
-                              <w:t>&lt;</w:t>
-                            </w:r>
-                            <w:proofErr w:type="gramStart"/>
-                            <w:r>
-                              <w:rPr>
-                                <w:rFonts w:asciiTheme="minorHAnsi" w:hAnsiTheme="minorHAnsi"/>
-                              </w:rPr>
-                              <w:t>pattern</w:t>
-                            </w:r>
-                            <w:proofErr w:type="gramEnd"/>
-                            <w:r>
-                              <w:rPr>
-                                <w:rFonts w:asciiTheme="minorHAnsi" w:hAnsiTheme="minorHAnsi"/>
-                              </w:rPr>
-                              <w:t>&gt;</w:t>
+                              <w:t>&lt;pattern&gt;</w:t>
                             </w:r>
                           </w:p>
                           <w:p>
@@ -6084,29 +5461,7 @@
                                 <w:rFonts w:asciiTheme="minorHAnsi" w:hAnsiTheme="minorHAnsi"/>
                               </w:rPr>
                               <w:tab/>
-                              <w:t>&lt;</w:t>
-                            </w:r>
-                            <w:proofErr w:type="gramStart"/>
-                            <w:r>
-                              <w:rPr>
-                                <w:rFonts w:asciiTheme="minorHAnsi" w:hAnsiTheme="minorHAnsi"/>
-                              </w:rPr>
-                              <w:t>grammar&gt;</w:t>
-                            </w:r>
-                            <w:proofErr w:type="spellStart"/>
-                            <w:proofErr w:type="gramEnd"/>
-                            <w:r>
-                              <w:rPr>
-                                <w:rFonts w:asciiTheme="minorHAnsi" w:hAnsiTheme="minorHAnsi"/>
-                              </w:rPr>
-                              <w:t>ask.username</w:t>
-                            </w:r>
-                            <w:proofErr w:type="spellEnd"/>
-                            <w:r>
-                              <w:rPr>
-                                <w:rFonts w:asciiTheme="minorHAnsi" w:hAnsiTheme="minorHAnsi"/>
-                              </w:rPr>
-                              <w:t>&lt;/grammar&gt;</w:t>
+                              <w:t>&lt;grammar&gt;ask.username&lt;/grammar&gt;</w:t>
                             </w:r>
                           </w:p>
                           <w:p>
@@ -6134,21 +5489,7 @@
                                 <w:rFonts w:asciiTheme="minorHAnsi" w:hAnsiTheme="minorHAnsi"/>
                               </w:rPr>
                               <w:tab/>
-                              <w:t>&lt;</w:t>
-                            </w:r>
-                            <w:proofErr w:type="gramStart"/>
-                            <w:r>
-                              <w:rPr>
-                                <w:rFonts w:asciiTheme="minorHAnsi" w:hAnsiTheme="minorHAnsi"/>
-                              </w:rPr>
-                              <w:t>template</w:t>
-                            </w:r>
-                            <w:proofErr w:type="gramEnd"/>
-                            <w:r>
-                              <w:rPr>
-                                <w:rFonts w:asciiTheme="minorHAnsi" w:hAnsiTheme="minorHAnsi"/>
-                              </w:rPr>
-                              <w:t>&gt;</w:t>
+                              <w:t>&lt;template&gt;</w:t>
                             </w:r>
                           </w:p>
                           <w:p>
@@ -6173,35 +5514,7 @@
                               <w:rPr>
                                 <w:rFonts w:asciiTheme="minorHAnsi" w:hAnsiTheme="minorHAnsi"/>
                               </w:rPr>
-                              <w:t>Hello &lt;</w:t>
-                            </w:r>
-                            <w:proofErr w:type="spellStart"/>
-                            <w:r>
-                              <w:rPr>
-                                <w:rFonts w:asciiTheme="minorHAnsi" w:hAnsiTheme="minorHAnsi"/>
-                              </w:rPr>
-                              <w:t>gval</w:t>
-                            </w:r>
-                            <w:proofErr w:type="spellEnd"/>
-                            <w:r>
-                              <w:rPr>
-                                <w:rFonts w:asciiTheme="minorHAnsi" w:hAnsiTheme="minorHAnsi"/>
-                              </w:rPr>
-                              <w:t xml:space="preserve"> term=”</w:t>
-                            </w:r>
-                            <w:proofErr w:type="spellStart"/>
-                            <w:r>
-                              <w:rPr>
-                                <w:rFonts w:asciiTheme="minorHAnsi" w:hAnsiTheme="minorHAnsi"/>
-                              </w:rPr>
-                              <w:t>ask.username</w:t>
-                            </w:r>
-                            <w:proofErr w:type="spellEnd"/>
-                            <w:r>
-                              <w:rPr>
-                                <w:rFonts w:asciiTheme="minorHAnsi" w:hAnsiTheme="minorHAnsi"/>
-                              </w:rPr>
-                              <w:t>” key=”name” /&gt;!</w:t>
+                              <w:t>Hello &lt;gval term=”ask.username” key=”name” /&gt;!</w:t>
                             </w:r>
                           </w:p>
                           <w:p>
@@ -6536,19 +5849,11 @@
                                 <w:rFonts w:asciiTheme="minorHAnsi" w:hAnsiTheme="minorHAnsi"/>
                               </w:rPr>
                             </w:pPr>
-                            <w:proofErr w:type="gramStart"/>
                             <w:r>
                               <w:rPr>
                                 <w:rFonts w:asciiTheme="minorHAnsi" w:hAnsiTheme="minorHAnsi"/>
                               </w:rPr>
-                              <w:t>namespace</w:t>
-                            </w:r>
-                            <w:proofErr w:type="gramEnd"/>
-                            <w:r>
-                              <w:rPr>
-                                <w:rFonts w:asciiTheme="minorHAnsi" w:hAnsiTheme="minorHAnsi"/>
-                              </w:rPr>
-                              <w:t xml:space="preserve"> ask</w:t>
+                              <w:t>namespace ask</w:t>
                             </w:r>
                           </w:p>
                           <w:p>
@@ -6557,21 +5862,11 @@
                                 <w:rFonts w:asciiTheme="minorHAnsi" w:hAnsiTheme="minorHAnsi"/>
                               </w:rPr>
                             </w:pPr>
-                            <w:proofErr w:type="spellStart"/>
-                            <w:proofErr w:type="gramStart"/>
                             <w:r>
                               <w:rPr>
                                 <w:rFonts w:asciiTheme="minorHAnsi" w:hAnsiTheme="minorHAnsi"/>
                               </w:rPr>
-                              <w:t>wc</w:t>
-                            </w:r>
-                            <w:proofErr w:type="spellEnd"/>
-                            <w:proofErr w:type="gramEnd"/>
-                            <w:r>
-                              <w:rPr>
-                                <w:rFonts w:asciiTheme="minorHAnsi" w:hAnsiTheme="minorHAnsi"/>
-                              </w:rPr>
-                              <w:t xml:space="preserve"> := wildcard(1, 100)</w:t>
+                              <w:t>wc := wildcard(1, 100)</w:t>
                             </w:r>
                           </w:p>
                           <w:p>
@@ -6580,36 +5875,12 @@
                                 <w:rFonts w:asciiTheme="minorHAnsi" w:hAnsiTheme="minorHAnsi"/>
                               </w:rPr>
                             </w:pPr>
-                            <w:proofErr w:type="spellStart"/>
-                            <w:proofErr w:type="gramStart"/>
                             <w:r>
                               <w:rPr>
                                 <w:rFonts w:asciiTheme="minorHAnsi" w:hAnsiTheme="minorHAnsi"/>
                               </w:rPr>
-                              <w:t>sayname</w:t>
+                              <w:t>sayname : “My name is “ wc</w:t>
                             </w:r>
-                            <w:proofErr w:type="spellEnd"/>
-                            <w:r>
-                              <w:rPr>
-                                <w:rFonts w:asciiTheme="minorHAnsi" w:hAnsiTheme="minorHAnsi"/>
-                              </w:rPr>
-                              <w:t xml:space="preserve"> :</w:t>
-                            </w:r>
-                            <w:proofErr w:type="gramEnd"/>
-                            <w:r>
-                              <w:rPr>
-                                <w:rFonts w:asciiTheme="minorHAnsi" w:hAnsiTheme="minorHAnsi"/>
-                              </w:rPr>
-                              <w:t xml:space="preserve"> “My name is “ </w:t>
-                            </w:r>
-                            <w:proofErr w:type="spellStart"/>
-                            <w:r>
-                              <w:rPr>
-                                <w:rFonts w:asciiTheme="minorHAnsi" w:hAnsiTheme="minorHAnsi"/>
-                              </w:rPr>
-                              <w:t>wc</w:t>
-                            </w:r>
-                            <w:proofErr w:type="spellEnd"/>
                           </w:p>
                           <w:p>
                             <w:pPr>
@@ -6617,47 +5888,11 @@
                                 <w:rFonts w:asciiTheme="minorHAnsi" w:hAnsiTheme="minorHAnsi"/>
                               </w:rPr>
                             </w:pPr>
-                            <w:proofErr w:type="gramStart"/>
                             <w:r>
                               <w:rPr>
                                 <w:rFonts w:asciiTheme="minorHAnsi" w:hAnsiTheme="minorHAnsi"/>
                               </w:rPr>
-                              <w:t>public</w:t>
-                            </w:r>
-                            <w:proofErr w:type="gramEnd"/>
-                            <w:r>
-                              <w:rPr>
-                                <w:rFonts w:asciiTheme="minorHAnsi" w:hAnsiTheme="minorHAnsi"/>
-                              </w:rPr>
-                              <w:t xml:space="preserve"> username : </w:t>
-                            </w:r>
-                            <w:proofErr w:type="spellStart"/>
-                            <w:r>
-                              <w:rPr>
-                                <w:rFonts w:asciiTheme="minorHAnsi" w:hAnsiTheme="minorHAnsi"/>
-                              </w:rPr>
-                              <w:t>sayname</w:t>
-                            </w:r>
-                            <w:proofErr w:type="spellEnd"/>
-                            <w:r>
-                              <w:rPr>
-                                <w:rFonts w:asciiTheme="minorHAnsi" w:hAnsiTheme="minorHAnsi"/>
-                              </w:rPr>
-                              <w:t xml:space="preserve"> { name = </w:t>
-                            </w:r>
-                            <w:proofErr w:type="spellStart"/>
-                            <w:r>
-                              <w:rPr>
-                                <w:rFonts w:asciiTheme="minorHAnsi" w:hAnsiTheme="minorHAnsi"/>
-                              </w:rPr>
-                              <w:t>wc.key</w:t>
-                            </w:r>
-                            <w:proofErr w:type="spellEnd"/>
-                            <w:r>
-                              <w:rPr>
-                                <w:rFonts w:asciiTheme="minorHAnsi" w:hAnsiTheme="minorHAnsi"/>
-                              </w:rPr>
-                              <w:t>; }</w:t>
+                              <w:t>public username : sayname { name = wc.key; }</w:t>
                             </w:r>
                           </w:p>
                         </w:txbxContent>
@@ -6821,26 +6056,10 @@
         </mc:AlternateContent>
       </w:r>
       <w:r>
-        <w:t>The tag &lt;</w:t>
-      </w:r>
-      <w:proofErr w:type="spellStart"/>
-      <w:r>
-        <w:t>gval</w:t>
-      </w:r>
-      <w:proofErr w:type="spellEnd"/>
-      <w:r>
-        <w:t>&gt; stands for grammar value, it is used to retrieve captured information by grammar matching.</w:t>
-      </w:r>
-      <w:r>
-        <w:t xml:space="preserve"> It is handy when we are doing wildcard matching with grammars and can let dialogue </w:t>
-      </w:r>
-      <w:proofErr w:type="gramStart"/>
-      <w:r>
-        <w:t>developers</w:t>
-      </w:r>
-      <w:proofErr w:type="gramEnd"/>
-      <w:r>
-        <w:t xml:space="preserve"> access information provided by user that is caught by wildcards. For example</w:t>
+        <w:t>The tag &lt;gval&gt; stands for grammar value, it is used to retrieve captured information by grammar matching.</w:t>
+      </w:r>
+      <w:r>
+        <w:t xml:space="preserve"> It is handy when we are doing wildcard matching with grammars and can let dialogue developers access information provided by user that is caught by wildcards. For example</w:t>
       </w:r>
       <w:r>
         <w:t xml:space="preserve"> if we have the following grammar file and AIML file</w:t>
@@ -6852,15 +6071,7 @@
         <w:ind w:left="0" w:firstLine="720"/>
       </w:pPr>
       <w:r>
-        <w:t>Then if the user input is ‘My name is Tracy’, it will be captured by the AIML category above and ‘Tracy’ will be matched to key ‘name’ which later is replacing the &lt;</w:t>
-      </w:r>
-      <w:proofErr w:type="spellStart"/>
-      <w:r>
-        <w:t>gval</w:t>
-      </w:r>
-      <w:proofErr w:type="spellEnd"/>
-      <w:r>
-        <w:t>&gt; tag and the bot will reply back ‘Hello Tracy!’.</w:t>
+        <w:t>Then if the user input is ‘My name is Tracy’, it will be captured by the AIML category above and ‘Tracy’ will be matched to key ‘name’ which later is replacing the &lt;gval&gt; tag and the bot will reply back ‘Hello Tracy!’.</w:t>
       </w:r>
     </w:p>
     <w:p>
@@ -6869,15 +6080,7 @@
         <w:ind w:left="0" w:firstLine="720"/>
       </w:pPr>
       <w:r>
-        <w:t>The ‘term’ attribute for &lt;</w:t>
-      </w:r>
-      <w:proofErr w:type="spellStart"/>
-      <w:r>
-        <w:t>gval</w:t>
-      </w:r>
-      <w:proofErr w:type="spellEnd"/>
-      <w:r>
-        <w:t>&gt; is a public grammar term it tries to grab the value from, while the ‘key’ matches the key that public grammar term exposes (in this case ‘name’).</w:t>
+        <w:t>The ‘term’ attribute for &lt;gval&gt; is a public grammar term it tries to grab the value from, while the ‘key’ matches the key that public grammar term exposes (in this case ‘name’).</w:t>
       </w:r>
     </w:p>
     <w:p>
@@ -6983,21 +6186,7 @@
                               <w:rPr>
                                 <w:rFonts w:asciiTheme="minorHAnsi" w:hAnsiTheme="minorHAnsi"/>
                               </w:rPr>
-                              <w:t>&lt;</w:t>
-                            </w:r>
-                            <w:proofErr w:type="gramStart"/>
-                            <w:r>
-                              <w:rPr>
-                                <w:rFonts w:asciiTheme="minorHAnsi" w:hAnsiTheme="minorHAnsi"/>
-                              </w:rPr>
-                              <w:t>template</w:t>
-                            </w:r>
-                            <w:proofErr w:type="gramEnd"/>
-                            <w:r>
-                              <w:rPr>
-                                <w:rFonts w:asciiTheme="minorHAnsi" w:hAnsiTheme="minorHAnsi"/>
-                              </w:rPr>
-                              <w:t>&gt;</w:t>
+                              <w:t>&lt;template&gt;</w:t>
                             </w:r>
                           </w:p>
                           <w:p>
@@ -7011,11 +6200,6 @@
                                 <w:rFonts w:asciiTheme="minorHAnsi" w:hAnsiTheme="minorHAnsi"/>
                               </w:rPr>
                               <w:tab/>
-                            </w:r>
-                            <w:r>
-                              <w:rPr>
-                                <w:rFonts w:asciiTheme="minorHAnsi" w:hAnsiTheme="minorHAnsi"/>
-                              </w:rPr>
                               <w:t>Your user id is &lt;id /&gt;</w:t>
                             </w:r>
                             <w:r>
@@ -7204,34 +6388,22 @@
         <w:ind w:left="0" w:firstLine="720"/>
       </w:pPr>
       <w:r>
-        <w:t xml:space="preserve">The &lt;input&gt; tag grabs </w:t>
-      </w:r>
-      <w:proofErr w:type="gramStart"/>
-      <w:r>
-        <w:t>user’s</w:t>
-      </w:r>
-      <w:proofErr w:type="gramEnd"/>
-      <w:r>
-        <w:t xml:space="preserve"> past inputs.</w:t>
-      </w:r>
-      <w:r>
-        <w:t xml:space="preserve"> It has one attribute ‘index’ (starting from 0) to take the (index – 1</w:t>
-      </w:r>
-      <w:proofErr w:type="gramStart"/>
-      <w:r>
-        <w:t>)</w:t>
-      </w:r>
-      <w:proofErr w:type="spellStart"/>
-      <w:r>
-        <w:t>th</w:t>
-      </w:r>
-      <w:proofErr w:type="spellEnd"/>
-      <w:proofErr w:type="gramEnd"/>
-      <w:r>
-        <w:t xml:space="preserve"> last input. For example, if the index is set to 0,</w:t>
+        <w:t>The &lt;input&gt; tag grabs user’s past inputs.</w:t>
+      </w:r>
+      <w:r>
+        <w:t xml:space="preserve"> It has one attribute ‘index’ (start</w:t>
+      </w:r>
+      <w:r>
+        <w:t>ing from 0) to take the (index +</w:t>
+      </w:r>
+      <w:r>
+        <w:t xml:space="preserve"> 1)th last input. For example, if the index is set to 0,</w:t>
       </w:r>
       <w:r>
         <w:t xml:space="preserve"> it returns user’s last input, while if the index is set to 1, it returns the input before that.</w:t>
+      </w:r>
+      <w:r>
+        <w:t xml:space="preserve"> For example</w:t>
       </w:r>
     </w:p>
     <w:p>
@@ -7300,21 +6472,7 @@
                               <w:rPr>
                                 <w:rFonts w:asciiTheme="minorHAnsi" w:hAnsiTheme="minorHAnsi"/>
                               </w:rPr>
-                              <w:t>&lt;</w:t>
-                            </w:r>
-                            <w:proofErr w:type="gramStart"/>
-                            <w:r>
-                              <w:rPr>
-                                <w:rFonts w:asciiTheme="minorHAnsi" w:hAnsiTheme="minorHAnsi"/>
-                              </w:rPr>
-                              <w:t>template</w:t>
-                            </w:r>
-                            <w:proofErr w:type="gramEnd"/>
-                            <w:r>
-                              <w:rPr>
-                                <w:rFonts w:asciiTheme="minorHAnsi" w:hAnsiTheme="minorHAnsi"/>
-                              </w:rPr>
-                              <w:t>&gt;</w:t>
+                              <w:t>&lt;template&gt;</w:t>
                             </w:r>
                           </w:p>
                           <w:p>
@@ -7328,7 +6486,12 @@
                                 <w:rFonts w:asciiTheme="minorHAnsi" w:hAnsiTheme="minorHAnsi"/>
                               </w:rPr>
                               <w:tab/>
-                              <w:t>Your user id is &lt;id /&gt;.</w:t>
+                            </w:r>
+                            <w:r>
+                              <w:rPr>
+                                <w:rFonts w:asciiTheme="minorHAnsi" w:hAnsiTheme="minorHAnsi"/>
+                              </w:rPr>
+                              <w:t>You told me that &lt;input index=”2” /&gt; a while ago.</w:t>
                             </w:r>
                           </w:p>
                           <w:p>
@@ -7343,6 +6506,13 @@
                               </w:rPr>
                               <w:t>&lt;/template&gt;</w:t>
                             </w:r>
+                          </w:p>
+                          <w:p>
+                            <w:pPr>
+                              <w:rPr>
+                                <w:rFonts w:asciiTheme="minorHAnsi" w:hAnsiTheme="minorHAnsi"/>
+                              </w:rPr>
+                            </w:pPr>
                           </w:p>
                           <w:p>
                             <w:pPr>
@@ -7370,7 +6540,11 @@
           </mc:Choice>
           <mc:Fallback>
             <w:pict>
-              <v:shape w14:anchorId="02D88D9F" id="_x0000_s1043" type="#_x0000_t202" style="position:absolute;left:0;text-align:left;margin-left:0;margin-top:.1pt;width:466.5pt;height:47.5pt;z-index:251694080;visibility:visible;mso-wrap-style:square;mso-width-percent:0;mso-height-percent:0;mso-wrap-distance-left:9pt;mso-wrap-distance-top:3.6pt;mso-wrap-distance-right:9pt;mso-wrap-distance-bottom:3.6pt;mso-position-horizontal:left;mso-position-horizontal-relative:margin;mso-position-vertical:absolute;mso-position-vertical-relative:text;mso-width-percent:0;mso-height-percent:0;mso-width-relative:margin;mso-height-relative:margin;v-text-anchor:top" o:gfxdata="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" fillcolor="#f2f2f2 [3052]" stroked="f">
+              <v:shapetype w14:anchorId="02D88D9F" id="_x0000_t202" coordsize="21600,21600" o:spt="202" path="m,l,21600r21600,l21600,xe">
+                <v:stroke joinstyle="miter"/>
+                <v:path gradientshapeok="t" o:connecttype="rect"/>
+              </v:shapetype>
+              <v:shape id="_x0000_s1043" type="#_x0000_t202" style="position:absolute;left:0;text-align:left;margin-left:0;margin-top:.1pt;width:466.5pt;height:47.5pt;z-index:251694080;visibility:visible;mso-wrap-style:square;mso-width-percent:0;mso-height-percent:0;mso-wrap-distance-left:9pt;mso-wrap-distance-top:3.6pt;mso-wrap-distance-right:9pt;mso-wrap-distance-bottom:3.6pt;mso-position-horizontal:left;mso-position-horizontal-relative:margin;mso-position-vertical:absolute;mso-position-vertical-relative:text;mso-width-percent:0;mso-height-percent:0;mso-width-relative:margin;mso-height-relative:margin;v-text-anchor:top" o:gfxdata="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" fillcolor="#f2f2f2 [3052]" stroked="f">
                 <v:textbox>
                   <w:txbxContent>
                     <w:p>
@@ -7383,21 +6557,7 @@
                         <w:rPr>
                           <w:rFonts w:asciiTheme="minorHAnsi" w:hAnsiTheme="minorHAnsi"/>
                         </w:rPr>
-                        <w:t>&lt;</w:t>
-                      </w:r>
-                      <w:proofErr w:type="gramStart"/>
-                      <w:r>
-                        <w:rPr>
-                          <w:rFonts w:asciiTheme="minorHAnsi" w:hAnsiTheme="minorHAnsi"/>
-                        </w:rPr>
-                        <w:t>template</w:t>
-                      </w:r>
-                      <w:proofErr w:type="gramEnd"/>
-                      <w:r>
-                        <w:rPr>
-                          <w:rFonts w:asciiTheme="minorHAnsi" w:hAnsiTheme="minorHAnsi"/>
-                        </w:rPr>
-                        <w:t>&gt;</w:t>
+                        <w:t>&lt;template&gt;</w:t>
                       </w:r>
                     </w:p>
                     <w:p>
@@ -7411,7 +6571,12 @@
                           <w:rFonts w:asciiTheme="minorHAnsi" w:hAnsiTheme="minorHAnsi"/>
                         </w:rPr>
                         <w:tab/>
-                        <w:t>Your user id is &lt;id /&gt;.</w:t>
+                      </w:r>
+                      <w:r>
+                        <w:rPr>
+                          <w:rFonts w:asciiTheme="minorHAnsi" w:hAnsiTheme="minorHAnsi"/>
+                        </w:rPr>
+                        <w:t>You told me that &lt;input index=”2” /&gt; a while ago.</w:t>
                       </w:r>
                     </w:p>
                     <w:p>
@@ -7426,6 +6591,13 @@
                         </w:rPr>
                         <w:t>&lt;/template&gt;</w:t>
                       </w:r>
+                    </w:p>
+                    <w:p>
+                      <w:pPr>
+                        <w:rPr>
+                          <w:rFonts w:asciiTheme="minorHAnsi" w:hAnsiTheme="minorHAnsi"/>
+                        </w:rPr>
+                      </w:pPr>
                     </w:p>
                     <w:p>
                       <w:pPr>
@@ -7442,6 +6614,58 @@
           </mc:Fallback>
         </mc:AlternateContent>
       </w:r>
+      <w:r>
+        <w:t>If the user said ‘Hello’, ‘Hi there I am Patrick’, ‘What is up’ as the last three requests, the bot will reply back ‘You told me that Hello a while ago’ as ‘Hello’ is the 3</w:t>
+      </w:r>
+      <w:r>
+        <w:rPr>
+          <w:vertAlign w:val="superscript"/>
+        </w:rPr>
+        <w:t>rd</w:t>
+      </w:r>
+      <w:r>
+        <w:t xml:space="preserve"> last input from the user.</w:t>
+      </w:r>
+    </w:p>
+    <w:p>
+      <w:pPr>
+        <w:pStyle w:val="Heading21"/>
+        <w:numPr>
+          <w:ilvl w:val="1"/>
+          <w:numId w:val="3"/>
+        </w:numPr>
+        <w:rPr>
+          <w:lang w:eastAsia="zh-CN"/>
+        </w:rPr>
+      </w:pPr>
+      <w:r>
+        <w:rPr>
+          <w:lang w:eastAsia="zh-CN"/>
+        </w:rPr>
+        <w:t xml:space="preserve"> </w:t>
+      </w:r>
+      <w:bookmarkStart w:id="14" w:name="_GoBack"/>
+      <w:bookmarkEnd w:id="14"/>
+      <w:r>
+        <w:rPr>
+          <w:rFonts w:hint="eastAsia"/>
+          <w:lang w:eastAsia="zh-CN"/>
+        </w:rPr>
+        <w:t>&lt;</w:t>
+      </w:r>
+      <w:r>
+        <w:rPr>
+          <w:lang w:eastAsia="zh-CN"/>
+        </w:rPr>
+        <w:t>input</w:t>
+      </w:r>
+      <w:r>
+        <w:rPr>
+          <w:rFonts w:hint="eastAsia"/>
+          <w:lang w:eastAsia="zh-CN"/>
+        </w:rPr>
+        <w:t>&gt;</w:t>
+      </w:r>
     </w:p>
     <w:p>
       <w:pPr>
@@ -7454,8 +6678,12 @@
         <w:pStyle w:val="TextBody"/>
         <w:ind w:left="0" w:firstLine="720"/>
       </w:pPr>
-      <w:bookmarkStart w:id="14" w:name="_GoBack"/>
-      <w:bookmarkEnd w:id="14"/>
+    </w:p>
+    <w:p>
+      <w:pPr>
+        <w:pStyle w:val="TextBody"/>
+        <w:ind w:left="0" w:firstLine="720"/>
+      </w:pPr>
     </w:p>
     <w:p>
       <w:pPr>
@@ -10298,7 +9526,7 @@
 </file>
 
 <file path=customXml/itemProps1.xml><?xml version="1.0" encoding="utf-8"?>
-<ds:datastoreItem xmlns:ds="http://schemas.openxmlformats.org/officeDocument/2006/customXml" ds:itemID="{841542AE-F67F-4871-B121-CC360F11B934}">
+<ds:datastoreItem xmlns:ds="http://schemas.openxmlformats.org/officeDocument/2006/customXml" ds:itemID="{59D4F2BC-5308-44D1-8ECE-BF69EE597BA1}">
   <ds:schemaRefs>
     <ds:schemaRef ds:uri="http://schemas.openxmlformats.org/officeDocument/2006/bibliography"/>
   </ds:schemaRefs>

--- a/RSVP Flavored AIML Specifications.docx
+++ b/RSVP Flavored AIML Specifications.docx
@@ -1648,7 +1648,21 @@
                               <w:rPr>
                                 <w:rFonts w:asciiTheme="minorHAnsi" w:hAnsiTheme="minorHAnsi"/>
                               </w:rPr>
-                              <w:t>&lt;category&gt;</w:t>
+                              <w:t>&lt;</w:t>
+                            </w:r>
+                            <w:proofErr w:type="gramStart"/>
+                            <w:r>
+                              <w:rPr>
+                                <w:rFonts w:asciiTheme="minorHAnsi" w:hAnsiTheme="minorHAnsi"/>
+                              </w:rPr>
+                              <w:t>category</w:t>
+                            </w:r>
+                            <w:proofErr w:type="gramEnd"/>
+                            <w:r>
+                              <w:rPr>
+                                <w:rFonts w:asciiTheme="minorHAnsi" w:hAnsiTheme="minorHAnsi"/>
+                              </w:rPr>
+                              <w:t>&gt;</w:t>
                             </w:r>
                           </w:p>
                           <w:p>
@@ -1662,8 +1676,16 @@
                                 <w:rFonts w:asciiTheme="minorHAnsi" w:hAnsiTheme="minorHAnsi"/>
                               </w:rPr>
                               <w:tab/>
-                              <w:t>&lt;pattern&gt;</w:t>
-                            </w:r>
+                              <w:t>&lt;</w:t>
+                            </w:r>
+                            <w:proofErr w:type="gramStart"/>
+                            <w:r>
+                              <w:rPr>
+                                <w:rFonts w:asciiTheme="minorHAnsi" w:hAnsiTheme="minorHAnsi"/>
+                              </w:rPr>
+                              <w:t>pattern&gt;</w:t>
+                            </w:r>
+                            <w:proofErr w:type="gramEnd"/>
                             <w:r>
                               <w:rPr>
                                 <w:rFonts w:asciiTheme="minorHAnsi" w:hAnsiTheme="minorHAnsi"/>
@@ -1688,8 +1710,16 @@
                                 <w:rFonts w:asciiTheme="minorHAnsi" w:hAnsiTheme="minorHAnsi"/>
                               </w:rPr>
                               <w:tab/>
-                              <w:t>&lt;that&gt;</w:t>
-                            </w:r>
+                              <w:t>&lt;</w:t>
+                            </w:r>
+                            <w:proofErr w:type="gramStart"/>
+                            <w:r>
+                              <w:rPr>
+                                <w:rFonts w:asciiTheme="minorHAnsi" w:hAnsiTheme="minorHAnsi"/>
+                              </w:rPr>
+                              <w:t>that&gt;</w:t>
+                            </w:r>
+                            <w:proofErr w:type="gramEnd"/>
                             <w:r>
                               <w:rPr>
                                 <w:rFonts w:asciiTheme="minorHAnsi" w:hAnsiTheme="minorHAnsi"/>
@@ -1714,8 +1744,16 @@
                                 <w:rFonts w:asciiTheme="minorHAnsi" w:hAnsiTheme="minorHAnsi"/>
                               </w:rPr>
                               <w:tab/>
-                              <w:t>&lt;template&gt;</w:t>
-                            </w:r>
+                              <w:t>&lt;</w:t>
+                            </w:r>
+                            <w:proofErr w:type="gramStart"/>
+                            <w:r>
+                              <w:rPr>
+                                <w:rFonts w:asciiTheme="minorHAnsi" w:hAnsiTheme="minorHAnsi"/>
+                              </w:rPr>
+                              <w:t>template&gt;</w:t>
+                            </w:r>
+                            <w:proofErr w:type="gramEnd"/>
                             <w:r>
                               <w:rPr>
                                 <w:rFonts w:asciiTheme="minorHAnsi" w:hAnsiTheme="minorHAnsi"/>
@@ -2052,7 +2090,21 @@
                               <w:rPr>
                                 <w:rFonts w:asciiTheme="minorHAnsi" w:hAnsiTheme="minorHAnsi"/>
                               </w:rPr>
-                              <w:t>&lt;category&gt;</w:t>
+                              <w:t>&lt;</w:t>
+                            </w:r>
+                            <w:proofErr w:type="gramStart"/>
+                            <w:r>
+                              <w:rPr>
+                                <w:rFonts w:asciiTheme="minorHAnsi" w:hAnsiTheme="minorHAnsi"/>
+                              </w:rPr>
+                              <w:t>category</w:t>
+                            </w:r>
+                            <w:proofErr w:type="gramEnd"/>
+                            <w:r>
+                              <w:rPr>
+                                <w:rFonts w:asciiTheme="minorHAnsi" w:hAnsiTheme="minorHAnsi"/>
+                              </w:rPr>
+                              <w:t>&gt;</w:t>
                             </w:r>
                           </w:p>
                           <w:p>
@@ -2066,7 +2118,21 @@
                                 <w:rFonts w:asciiTheme="minorHAnsi" w:hAnsiTheme="minorHAnsi"/>
                               </w:rPr>
                               <w:tab/>
-                              <w:t>&lt;pattern&gt;</w:t>
+                              <w:t>&lt;</w:t>
+                            </w:r>
+                            <w:proofErr w:type="gramStart"/>
+                            <w:r>
+                              <w:rPr>
+                                <w:rFonts w:asciiTheme="minorHAnsi" w:hAnsiTheme="minorHAnsi"/>
+                              </w:rPr>
+                              <w:t>pattern</w:t>
+                            </w:r>
+                            <w:proofErr w:type="gramEnd"/>
+                            <w:r>
+                              <w:rPr>
+                                <w:rFonts w:asciiTheme="minorHAnsi" w:hAnsiTheme="minorHAnsi"/>
+                              </w:rPr>
+                              <w:t>&gt;</w:t>
                             </w:r>
                           </w:p>
                           <w:p>
@@ -2080,7 +2146,29 @@
                               <w:rPr>
                                 <w:rFonts w:asciiTheme="minorHAnsi" w:hAnsiTheme="minorHAnsi"/>
                               </w:rPr>
-                              <w:t>&lt;grammar&gt;basic.greeting&lt;/grammar&gt;</w:t>
+                              <w:t>&lt;</w:t>
+                            </w:r>
+                            <w:proofErr w:type="gramStart"/>
+                            <w:r>
+                              <w:rPr>
+                                <w:rFonts w:asciiTheme="minorHAnsi" w:hAnsiTheme="minorHAnsi"/>
+                              </w:rPr>
+                              <w:t>grammar&gt;</w:t>
+                            </w:r>
+                            <w:proofErr w:type="spellStart"/>
+                            <w:proofErr w:type="gramEnd"/>
+                            <w:r>
+                              <w:rPr>
+                                <w:rFonts w:asciiTheme="minorHAnsi" w:hAnsiTheme="minorHAnsi"/>
+                              </w:rPr>
+                              <w:t>basic.greeting</w:t>
+                            </w:r>
+                            <w:proofErr w:type="spellEnd"/>
+                            <w:r>
+                              <w:rPr>
+                                <w:rFonts w:asciiTheme="minorHAnsi" w:hAnsiTheme="minorHAnsi"/>
+                              </w:rPr>
+                              <w:t>&lt;/grammar&gt;</w:t>
                             </w:r>
                           </w:p>
                           <w:p>
@@ -2108,7 +2196,21 @@
                                 <w:rFonts w:asciiTheme="minorHAnsi" w:hAnsiTheme="minorHAnsi"/>
                               </w:rPr>
                               <w:tab/>
-                              <w:t>&lt;that&gt;Hi&lt;/that&gt;</w:t>
+                              <w:t>&lt;</w:t>
+                            </w:r>
+                            <w:proofErr w:type="gramStart"/>
+                            <w:r>
+                              <w:rPr>
+                                <w:rFonts w:asciiTheme="minorHAnsi" w:hAnsiTheme="minorHAnsi"/>
+                              </w:rPr>
+                              <w:t>that&gt;</w:t>
+                            </w:r>
+                            <w:proofErr w:type="gramEnd"/>
+                            <w:r>
+                              <w:rPr>
+                                <w:rFonts w:asciiTheme="minorHAnsi" w:hAnsiTheme="minorHAnsi"/>
+                              </w:rPr>
+                              <w:t>Hi&lt;/that&gt;</w:t>
                             </w:r>
                           </w:p>
                           <w:p>
@@ -2122,7 +2224,21 @@
                                 <w:rFonts w:asciiTheme="minorHAnsi" w:hAnsiTheme="minorHAnsi"/>
                               </w:rPr>
                               <w:tab/>
-                              <w:t>&lt;template&gt;How are you&lt;/template&gt;</w:t>
+                              <w:t>&lt;</w:t>
+                            </w:r>
+                            <w:proofErr w:type="gramStart"/>
+                            <w:r>
+                              <w:rPr>
+                                <w:rFonts w:asciiTheme="minorHAnsi" w:hAnsiTheme="minorHAnsi"/>
+                              </w:rPr>
+                              <w:t>template&gt;</w:t>
+                            </w:r>
+                            <w:proofErr w:type="gramEnd"/>
+                            <w:r>
+                              <w:rPr>
+                                <w:rFonts w:asciiTheme="minorHAnsi" w:hAnsiTheme="minorHAnsi"/>
+                              </w:rPr>
+                              <w:t>How are you&lt;/template&gt;</w:t>
                             </w:r>
                           </w:p>
                           <w:p>
@@ -2420,11 +2536,19 @@
                                 <w:rFonts w:asciiTheme="minorHAnsi" w:hAnsiTheme="minorHAnsi"/>
                               </w:rPr>
                             </w:pPr>
-                            <w:r>
-                              <w:rPr>
-                                <w:rFonts w:asciiTheme="minorHAnsi" w:hAnsiTheme="minorHAnsi"/>
-                              </w:rPr>
-                              <w:t>hi :=</w:t>
+                            <w:proofErr w:type="gramStart"/>
+                            <w:r>
+                              <w:rPr>
+                                <w:rFonts w:asciiTheme="minorHAnsi" w:hAnsiTheme="minorHAnsi"/>
+                              </w:rPr>
+                              <w:t>hi</w:t>
+                            </w:r>
+                            <w:proofErr w:type="gramEnd"/>
+                            <w:r>
+                              <w:rPr>
+                                <w:rFonts w:asciiTheme="minorHAnsi" w:hAnsiTheme="minorHAnsi"/>
+                              </w:rPr>
+                              <w:t xml:space="preserve"> :=</w:t>
                             </w:r>
                             <w:r>
                               <w:rPr>
@@ -2445,11 +2569,19 @@
                                 <w:rFonts w:asciiTheme="minorHAnsi" w:hAnsiTheme="minorHAnsi"/>
                               </w:rPr>
                             </w:pPr>
-                            <w:r>
-                              <w:rPr>
-                                <w:rFonts w:asciiTheme="minorHAnsi" w:hAnsiTheme="minorHAnsi"/>
-                              </w:rPr>
-                              <w:t>public greeting : hi</w:t>
+                            <w:proofErr w:type="gramStart"/>
+                            <w:r>
+                              <w:rPr>
+                                <w:rFonts w:asciiTheme="minorHAnsi" w:hAnsiTheme="minorHAnsi"/>
+                              </w:rPr>
+                              <w:t>public</w:t>
+                            </w:r>
+                            <w:proofErr w:type="gramEnd"/>
+                            <w:r>
+                              <w:rPr>
+                                <w:rFonts w:asciiTheme="minorHAnsi" w:hAnsiTheme="minorHAnsi"/>
+                              </w:rPr>
+                              <w:t xml:space="preserve"> greeting : hi</w:t>
                             </w:r>
                           </w:p>
                         </w:txbxContent>
@@ -2550,7 +2682,15 @@
         </mc:AlternateContent>
       </w:r>
       <w:r>
-        <w:t>Instead of matching the literal version of user input, now this category tries to match a public grammar term ‘basic.greeting’ which was already defined in the chatterbot’s grammar files, where ‘basic’ is the namespace and ‘greeting’ is the term. For instance, the grammar file could look like this</w:t>
+        <w:t>Instead of matching the literal version of user input, now this category tries to match a public grammar term ‘</w:t>
+      </w:r>
+      <w:proofErr w:type="spellStart"/>
+      <w:r>
+        <w:t>basic.greeting</w:t>
+      </w:r>
+      <w:proofErr w:type="spellEnd"/>
+      <w:r>
+        <w:t>’ which was already defined in the chatterbot’s grammar files, where ‘basic’ is the namespace and ‘greeting’ is the term. For instance, the grammar file could look like this</w:t>
       </w:r>
       <w:r>
         <w:t>:</w:t>
@@ -2562,7 +2702,15 @@
         <w:ind w:left="0" w:firstLine="709"/>
       </w:pPr>
       <w:r>
-        <w:t>Thus, if the user input was ‘Hello’, the grammar parser will parse the input beforehand and output the term ‘basic.greeting’, therefore it will be capture</w:t>
+        <w:t>Thus, if the user input was ‘Hello’, the grammar parser will parse the input beforehand and output the term ‘</w:t>
+      </w:r>
+      <w:proofErr w:type="spellStart"/>
+      <w:r>
+        <w:t>basic.greeting</w:t>
+      </w:r>
+      <w:proofErr w:type="spellEnd"/>
+      <w:r>
+        <w:t>’, therefore it will be capture</w:t>
       </w:r>
       <w:r>
         <w:t>d by the category listed above.</w:t>
@@ -2653,7 +2801,21 @@
                               <w:rPr>
                                 <w:rFonts w:asciiTheme="minorHAnsi" w:hAnsiTheme="minorHAnsi"/>
                               </w:rPr>
-                              <w:t>&lt;template&gt;My name is Lisa.&lt;/template&gt;</w:t>
+                              <w:t>&lt;</w:t>
+                            </w:r>
+                            <w:proofErr w:type="gramStart"/>
+                            <w:r>
+                              <w:rPr>
+                                <w:rFonts w:asciiTheme="minorHAnsi" w:hAnsiTheme="minorHAnsi"/>
+                              </w:rPr>
+                              <w:t>template&gt;</w:t>
+                            </w:r>
+                            <w:proofErr w:type="gramEnd"/>
+                            <w:r>
+                              <w:rPr>
+                                <w:rFonts w:asciiTheme="minorHAnsi" w:hAnsiTheme="minorHAnsi"/>
+                              </w:rPr>
+                              <w:t>My name is Lisa.&lt;/template&gt;</w:t>
                             </w:r>
                           </w:p>
                         </w:txbxContent>
@@ -2794,7 +2956,21 @@
                               <w:rPr>
                                 <w:rFonts w:asciiTheme="minorHAnsi" w:hAnsiTheme="minorHAnsi"/>
                               </w:rPr>
-                              <w:t>&lt;template&gt;My name is &lt;bot name=”name”/&gt;&lt;/template&gt;</w:t>
+                              <w:t>&lt;template&gt;</w:t>
+                            </w:r>
+                            <w:proofErr w:type="gramStart"/>
+                            <w:r>
+                              <w:rPr>
+                                <w:rFonts w:asciiTheme="minorHAnsi" w:hAnsiTheme="minorHAnsi"/>
+                              </w:rPr>
+                              <w:t>My</w:t>
+                            </w:r>
+                            <w:proofErr w:type="gramEnd"/>
+                            <w:r>
+                              <w:rPr>
+                                <w:rFonts w:asciiTheme="minorHAnsi" w:hAnsiTheme="minorHAnsi"/>
+                              </w:rPr>
+                              <w:t xml:space="preserve"> name is &lt;bot name=”name”/&gt;&lt;/template&gt;</w:t>
                             </w:r>
                           </w:p>
                         </w:txbxContent>
@@ -2930,11 +3106,33 @@
                               </w:rPr>
                               <w:t>&lt;template&gt;</w:t>
                             </w:r>
-                            <w:r>
-                              <w:rPr>
-                                <w:rFonts w:asciiTheme="minorHAnsi" w:hAnsiTheme="minorHAnsi"/>
-                              </w:rPr>
-                              <w:t>You told me you are &lt;gval term=”ask.name” key=”name /&gt;</w:t>
+                            <w:proofErr w:type="gramStart"/>
+                            <w:r>
+                              <w:rPr>
+                                <w:rFonts w:asciiTheme="minorHAnsi" w:hAnsiTheme="minorHAnsi"/>
+                              </w:rPr>
+                              <w:t>You</w:t>
+                            </w:r>
+                            <w:proofErr w:type="gramEnd"/>
+                            <w:r>
+                              <w:rPr>
+                                <w:rFonts w:asciiTheme="minorHAnsi" w:hAnsiTheme="minorHAnsi"/>
+                              </w:rPr>
+                              <w:t xml:space="preserve"> told me you are &lt;</w:t>
+                            </w:r>
+                            <w:proofErr w:type="spellStart"/>
+                            <w:r>
+                              <w:rPr>
+                                <w:rFonts w:asciiTheme="minorHAnsi" w:hAnsiTheme="minorHAnsi"/>
+                              </w:rPr>
+                              <w:t>gval</w:t>
+                            </w:r>
+                            <w:proofErr w:type="spellEnd"/>
+                            <w:r>
+                              <w:rPr>
+                                <w:rFonts w:asciiTheme="minorHAnsi" w:hAnsiTheme="minorHAnsi"/>
+                              </w:rPr>
+                              <w:t xml:space="preserve"> term=”ask.name” key=”name /&gt;</w:t>
                             </w:r>
                             <w:r>
                               <w:rPr>
@@ -3039,7 +3237,21 @@
         <w:rPr>
           <w:lang w:eastAsia="en-US"/>
         </w:rPr>
-        <w:t xml:space="preserve">This will substitute the user’s name into the sentence. Note that &lt;gval&gt; is a custom tag which is not in the standard AIML. </w:t>
+        <w:t>This will substitute the user’s name into the sentence. Note that &lt;</w:t>
+      </w:r>
+      <w:proofErr w:type="spellStart"/>
+      <w:r>
+        <w:rPr>
+          <w:lang w:eastAsia="en-US"/>
+        </w:rPr>
+        <w:t>gval</w:t>
+      </w:r>
+      <w:proofErr w:type="spellEnd"/>
+      <w:r>
+        <w:rPr>
+          <w:lang w:eastAsia="en-US"/>
+        </w:rPr>
+        <w:t xml:space="preserve">&gt; is a custom tag which is not in the standard AIML. </w:t>
       </w:r>
       <w:r>
         <w:rPr>
@@ -3105,13 +3317,37 @@
         <w:t>In dialogue framework, every AIML and our custom tag is evaluated by a handler</w:t>
       </w:r>
       <w:r>
-        <w:t xml:space="preserve"> extends abstract class ‘TagHandler’</w:t>
-      </w:r>
-      <w:r>
-        <w:t xml:space="preserve"> inside the ‘core.bot.ab.handlers’ package.</w:t>
-      </w:r>
-      <w:r>
-        <w:t xml:space="preserve"> If you want to add a new custom tag, feel free to create your own handler and link it to the ‘TagHandlerCollection’.</w:t>
+        <w:t xml:space="preserve"> extends abstract class ‘</w:t>
+      </w:r>
+      <w:proofErr w:type="spellStart"/>
+      <w:r>
+        <w:t>TagHandler</w:t>
+      </w:r>
+      <w:proofErr w:type="spellEnd"/>
+      <w:r>
+        <w:t>’</w:t>
+      </w:r>
+      <w:r>
+        <w:t xml:space="preserve"> inside the ‘</w:t>
+      </w:r>
+      <w:proofErr w:type="spellStart"/>
+      <w:r>
+        <w:t>core.bot.ab.handlers</w:t>
+      </w:r>
+      <w:proofErr w:type="spellEnd"/>
+      <w:r>
+        <w:t>’ package.</w:t>
+      </w:r>
+      <w:r>
+        <w:t xml:space="preserve"> If you want to add a new custom tag, feel free to create your own handler and link it to the ‘</w:t>
+      </w:r>
+      <w:proofErr w:type="spellStart"/>
+      <w:r>
+        <w:t>TagHandlerCollection</w:t>
+      </w:r>
+      <w:proofErr w:type="spellEnd"/>
+      <w:r>
+        <w:t>’.</w:t>
       </w:r>
       <w:r>
         <w:t xml:space="preserve"> Here we list and explain all the built-in</w:t>
@@ -3162,7 +3398,23 @@
         <w:ind w:left="0" w:firstLine="720"/>
       </w:pPr>
       <w:r>
-        <w:t>The &lt;bot&gt; tag retrieves predefined bot properties. Bot properties are key-value pairs stored inside each bot’s configuration file ‘bot_folder/config/properties.txt’, for example, a bot’s name can be defined</w:t>
+        <w:t>The &lt;bot&gt; tag retrieves predefined bot properties. Bot properties are key-value pairs stored inside each bot’s configuration file ‘</w:t>
+      </w:r>
+      <w:proofErr w:type="spellStart"/>
+      <w:r>
+        <w:t>bot_folder</w:t>
+      </w:r>
+      <w:proofErr w:type="spellEnd"/>
+      <w:r>
+        <w:t>/</w:t>
+      </w:r>
+      <w:proofErr w:type="spellStart"/>
+      <w:r>
+        <w:t>config</w:t>
+      </w:r>
+      <w:proofErr w:type="spellEnd"/>
+      <w:r>
+        <w:t>/properties.txt’, for example, a bot’s name can be defined</w:t>
       </w:r>
       <w:r>
         <w:t xml:space="preserve"> in properties.txt</w:t>
@@ -3338,12 +3590,28 @@
                                 <w:rFonts w:asciiTheme="minorHAnsi" w:hAnsiTheme="minorHAnsi"/>
                               </w:rPr>
                             </w:pPr>
-                            <w:r>
-                              <w:rPr>
-                                <w:rFonts w:asciiTheme="minorHAnsi" w:hAnsiTheme="minorHAnsi"/>
-                              </w:rPr>
-                              <w:t>name: Megabot</w:t>
-                            </w:r>
+                            <w:proofErr w:type="gramStart"/>
+                            <w:r>
+                              <w:rPr>
+                                <w:rFonts w:asciiTheme="minorHAnsi" w:hAnsiTheme="minorHAnsi"/>
+                              </w:rPr>
+                              <w:t>name</w:t>
+                            </w:r>
+                            <w:proofErr w:type="gramEnd"/>
+                            <w:r>
+                              <w:rPr>
+                                <w:rFonts w:asciiTheme="minorHAnsi" w:hAnsiTheme="minorHAnsi"/>
+                              </w:rPr>
+                              <w:t xml:space="preserve">: </w:t>
+                            </w:r>
+                            <w:proofErr w:type="spellStart"/>
+                            <w:r>
+                              <w:rPr>
+                                <w:rFonts w:asciiTheme="minorHAnsi" w:hAnsiTheme="minorHAnsi"/>
+                              </w:rPr>
+                              <w:t>Megabot</w:t>
+                            </w:r>
+                            <w:proofErr w:type="spellEnd"/>
                           </w:p>
                         </w:txbxContent>
                       </wps:txbx>
@@ -3414,8 +3682,13 @@
         <w:ind w:left="0" w:firstLine="720"/>
       </w:pPr>
       <w:r>
-        <w:t>And it will print ‘Hello my name is Megabot</w:t>
-      </w:r>
+        <w:t xml:space="preserve">And it will print ‘Hello my name is </w:t>
+      </w:r>
+      <w:proofErr w:type="spellStart"/>
+      <w:r>
+        <w:t>Megabot</w:t>
+      </w:r>
+      <w:proofErr w:type="spellEnd"/>
       <w:r>
         <w:t>’, where the &lt;bot&gt; tag is replaced by the predefined name property.</w:t>
       </w:r>
@@ -3512,7 +3785,21 @@
                               <w:rPr>
                                 <w:rFonts w:asciiTheme="minorHAnsi" w:hAnsiTheme="minorHAnsi"/>
                               </w:rPr>
-                              <w:t>&lt;template&gt;</w:t>
+                              <w:t>&lt;</w:t>
+                            </w:r>
+                            <w:proofErr w:type="gramStart"/>
+                            <w:r>
+                              <w:rPr>
+                                <w:rFonts w:asciiTheme="minorHAnsi" w:hAnsiTheme="minorHAnsi"/>
+                              </w:rPr>
+                              <w:t>template</w:t>
+                            </w:r>
+                            <w:proofErr w:type="gramEnd"/>
+                            <w:r>
+                              <w:rPr>
+                                <w:rFonts w:asciiTheme="minorHAnsi" w:hAnsiTheme="minorHAnsi"/>
+                              </w:rPr>
+                              <w:t>&gt;</w:t>
                             </w:r>
                           </w:p>
                           <w:p>
@@ -3526,7 +3813,21 @@
                                 <w:rFonts w:asciiTheme="minorHAnsi" w:hAnsiTheme="minorHAnsi"/>
                               </w:rPr>
                               <w:tab/>
-                              <w:t>&lt;condition name=”gender” value=”male”&gt;Hello, Sir.&lt;/condition&gt;</w:t>
+                              <w:t>&lt;condition name=”gender” value=”male”&gt;Hello, Sir</w:t>
+                            </w:r>
+                            <w:proofErr w:type="gramStart"/>
+                            <w:r>
+                              <w:rPr>
+                                <w:rFonts w:asciiTheme="minorHAnsi" w:hAnsiTheme="minorHAnsi"/>
+                              </w:rPr>
+                              <w:t>.&lt;</w:t>
+                            </w:r>
+                            <w:proofErr w:type="gramEnd"/>
+                            <w:r>
+                              <w:rPr>
+                                <w:rFonts w:asciiTheme="minorHAnsi" w:hAnsiTheme="minorHAnsi"/>
+                              </w:rPr>
+                              <w:t>/condition&gt;</w:t>
                             </w:r>
                           </w:p>
                           <w:p>
@@ -3540,7 +3841,21 @@
                                 <w:rFonts w:asciiTheme="minorHAnsi" w:hAnsiTheme="minorHAnsi"/>
                               </w:rPr>
                               <w:tab/>
-                              <w:t>&lt;condition name=”gender” value=”female”&gt;Hello, Madam.&lt;/condition&gt;</w:t>
+                              <w:t>&lt;condition name=”gender” value=”female”&gt;Hello, Madam</w:t>
+                            </w:r>
+                            <w:proofErr w:type="gramStart"/>
+                            <w:r>
+                              <w:rPr>
+                                <w:rFonts w:asciiTheme="minorHAnsi" w:hAnsiTheme="minorHAnsi"/>
+                              </w:rPr>
+                              <w:t>.&lt;</w:t>
+                            </w:r>
+                            <w:proofErr w:type="gramEnd"/>
+                            <w:r>
+                              <w:rPr>
+                                <w:rFonts w:asciiTheme="minorHAnsi" w:hAnsiTheme="minorHAnsi"/>
+                              </w:rPr>
+                              <w:t>/condition&gt;</w:t>
                             </w:r>
                           </w:p>
                           <w:p>
@@ -3754,7 +4069,21 @@
                               <w:rPr>
                                 <w:rFonts w:asciiTheme="minorHAnsi" w:hAnsiTheme="minorHAnsi"/>
                               </w:rPr>
-                              <w:t>&lt;template&gt;</w:t>
+                              <w:t>&lt;</w:t>
+                            </w:r>
+                            <w:proofErr w:type="gramStart"/>
+                            <w:r>
+                              <w:rPr>
+                                <w:rFonts w:asciiTheme="minorHAnsi" w:hAnsiTheme="minorHAnsi"/>
+                              </w:rPr>
+                              <w:t>template</w:t>
+                            </w:r>
+                            <w:proofErr w:type="gramEnd"/>
+                            <w:r>
+                              <w:rPr>
+                                <w:rFonts w:asciiTheme="minorHAnsi" w:hAnsiTheme="minorHAnsi"/>
+                              </w:rPr>
+                              <w:t>&gt;</w:t>
                             </w:r>
                           </w:p>
                           <w:p>
@@ -3768,7 +4097,21 @@
                                 <w:rFonts w:asciiTheme="minorHAnsi" w:hAnsiTheme="minorHAnsi"/>
                               </w:rPr>
                               <w:tab/>
-                              <w:t>&lt;condition&gt;</w:t>
+                              <w:t>&lt;</w:t>
+                            </w:r>
+                            <w:proofErr w:type="gramStart"/>
+                            <w:r>
+                              <w:rPr>
+                                <w:rFonts w:asciiTheme="minorHAnsi" w:hAnsiTheme="minorHAnsi"/>
+                              </w:rPr>
+                              <w:t>condition</w:t>
+                            </w:r>
+                            <w:proofErr w:type="gramEnd"/>
+                            <w:r>
+                              <w:rPr>
+                                <w:rFonts w:asciiTheme="minorHAnsi" w:hAnsiTheme="minorHAnsi"/>
+                              </w:rPr>
+                              <w:t>&gt;</w:t>
                             </w:r>
                           </w:p>
                           <w:p>
@@ -3788,7 +4131,21 @@
                                 <w:rFonts w:asciiTheme="minorHAnsi" w:hAnsiTheme="minorHAnsi"/>
                               </w:rPr>
                               <w:tab/>
-                              <w:t>&lt;li name=”gender” value=”male”&gt;Hello, Sir.&lt;/li&gt;</w:t>
+                              <w:t>&lt;li name=”gender” value=”male”&gt;Hello, Sir</w:t>
+                            </w:r>
+                            <w:proofErr w:type="gramStart"/>
+                            <w:r>
+                              <w:rPr>
+                                <w:rFonts w:asciiTheme="minorHAnsi" w:hAnsiTheme="minorHAnsi"/>
+                              </w:rPr>
+                              <w:t>.&lt;</w:t>
+                            </w:r>
+                            <w:proofErr w:type="gramEnd"/>
+                            <w:r>
+                              <w:rPr>
+                                <w:rFonts w:asciiTheme="minorHAnsi" w:hAnsiTheme="minorHAnsi"/>
+                              </w:rPr>
+                              <w:t>/li&gt;</w:t>
                             </w:r>
                           </w:p>
                           <w:p>
@@ -3808,7 +4165,21 @@
                                 <w:rFonts w:asciiTheme="minorHAnsi" w:hAnsiTheme="minorHAnsi"/>
                               </w:rPr>
                               <w:tab/>
-                              <w:t>&lt;li name=”gender” value=”female”&gt;Hello, Madam.&lt;/li&gt;</w:t>
+                              <w:t>&lt;li name=”gender” value=”female”&gt;Hello, Madam</w:t>
+                            </w:r>
+                            <w:proofErr w:type="gramStart"/>
+                            <w:r>
+                              <w:rPr>
+                                <w:rFonts w:asciiTheme="minorHAnsi" w:hAnsiTheme="minorHAnsi"/>
+                              </w:rPr>
+                              <w:t>.&lt;</w:t>
+                            </w:r>
+                            <w:proofErr w:type="gramEnd"/>
+                            <w:r>
+                              <w:rPr>
+                                <w:rFonts w:asciiTheme="minorHAnsi" w:hAnsiTheme="minorHAnsi"/>
+                              </w:rPr>
+                              <w:t>/li&gt;</w:t>
                             </w:r>
                           </w:p>
                           <w:p>
@@ -4094,7 +4465,21 @@
                               <w:rPr>
                                 <w:rFonts w:asciiTheme="minorHAnsi" w:hAnsiTheme="minorHAnsi"/>
                               </w:rPr>
-                              <w:t>&lt;template&gt;</w:t>
+                              <w:t>&lt;</w:t>
+                            </w:r>
+                            <w:proofErr w:type="gramStart"/>
+                            <w:r>
+                              <w:rPr>
+                                <w:rFonts w:asciiTheme="minorHAnsi" w:hAnsiTheme="minorHAnsi"/>
+                              </w:rPr>
+                              <w:t>template</w:t>
+                            </w:r>
+                            <w:proofErr w:type="gramEnd"/>
+                            <w:r>
+                              <w:rPr>
+                                <w:rFonts w:asciiTheme="minorHAnsi" w:hAnsiTheme="minorHAnsi"/>
+                              </w:rPr>
+                              <w:t>&gt;</w:t>
                             </w:r>
                           </w:p>
                           <w:p>
@@ -4108,7 +4493,21 @@
                                 <w:rFonts w:asciiTheme="minorHAnsi" w:hAnsiTheme="minorHAnsi"/>
                               </w:rPr>
                               <w:tab/>
-                              <w:t>&lt;condition&gt;</w:t>
+                              <w:t>&lt;</w:t>
+                            </w:r>
+                            <w:proofErr w:type="gramStart"/>
+                            <w:r>
+                              <w:rPr>
+                                <w:rFonts w:asciiTheme="minorHAnsi" w:hAnsiTheme="minorHAnsi"/>
+                              </w:rPr>
+                              <w:t>condition</w:t>
+                            </w:r>
+                            <w:proofErr w:type="gramEnd"/>
+                            <w:r>
+                              <w:rPr>
+                                <w:rFonts w:asciiTheme="minorHAnsi" w:hAnsiTheme="minorHAnsi"/>
+                              </w:rPr>
+                              <w:t>&gt;</w:t>
                             </w:r>
                           </w:p>
                           <w:p>
@@ -4128,7 +4527,21 @@
                                 <w:rFonts w:asciiTheme="minorHAnsi" w:hAnsiTheme="minorHAnsi"/>
                               </w:rPr>
                               <w:tab/>
-                              <w:t>&lt;li name=”gender” value=”male”&gt;Hello, Sir.&lt;/li&gt;</w:t>
+                              <w:t>&lt;li name=”gender” value=”male”&gt;Hello, Sir</w:t>
+                            </w:r>
+                            <w:proofErr w:type="gramStart"/>
+                            <w:r>
+                              <w:rPr>
+                                <w:rFonts w:asciiTheme="minorHAnsi" w:hAnsiTheme="minorHAnsi"/>
+                              </w:rPr>
+                              <w:t>.&lt;</w:t>
+                            </w:r>
+                            <w:proofErr w:type="gramEnd"/>
+                            <w:r>
+                              <w:rPr>
+                                <w:rFonts w:asciiTheme="minorHAnsi" w:hAnsiTheme="minorHAnsi"/>
+                              </w:rPr>
+                              <w:t>/li&gt;</w:t>
                             </w:r>
                           </w:p>
                           <w:p>
@@ -4148,7 +4561,21 @@
                                 <w:rFonts w:asciiTheme="minorHAnsi" w:hAnsiTheme="minorHAnsi"/>
                               </w:rPr>
                               <w:tab/>
-                              <w:t>&lt;li name=”gender” value=”female”&gt;Hello, Madam.&lt;/li&gt;</w:t>
+                              <w:t>&lt;li name=”gender” value=”female”&gt;Hello, Madam</w:t>
+                            </w:r>
+                            <w:proofErr w:type="gramStart"/>
+                            <w:r>
+                              <w:rPr>
+                                <w:rFonts w:asciiTheme="minorHAnsi" w:hAnsiTheme="minorHAnsi"/>
+                              </w:rPr>
+                              <w:t>.&lt;</w:t>
+                            </w:r>
+                            <w:proofErr w:type="gramEnd"/>
+                            <w:r>
+                              <w:rPr>
+                                <w:rFonts w:asciiTheme="minorHAnsi" w:hAnsiTheme="minorHAnsi"/>
+                              </w:rPr>
+                              <w:t>/li&gt;</w:t>
                             </w:r>
                           </w:p>
                           <w:p>
@@ -4168,7 +4595,21 @@
                                 <w:rFonts w:asciiTheme="minorHAnsi" w:hAnsiTheme="minorHAnsi"/>
                               </w:rPr>
                               <w:tab/>
-                              <w:t>&lt;li&gt;Hmm.&lt;/li&gt;</w:t>
+                              <w:t>&lt;</w:t>
+                            </w:r>
+                            <w:proofErr w:type="gramStart"/>
+                            <w:r>
+                              <w:rPr>
+                                <w:rFonts w:asciiTheme="minorHAnsi" w:hAnsiTheme="minorHAnsi"/>
+                              </w:rPr>
+                              <w:t>li&gt;</w:t>
+                            </w:r>
+                            <w:proofErr w:type="gramEnd"/>
+                            <w:r>
+                              <w:rPr>
+                                <w:rFonts w:asciiTheme="minorHAnsi" w:hAnsiTheme="minorHAnsi"/>
+                              </w:rPr>
+                              <w:t>Hmm.&lt;/li&gt;</w:t>
                             </w:r>
                           </w:p>
                           <w:p>
@@ -4530,7 +4971,21 @@
                               <w:rPr>
                                 <w:rFonts w:asciiTheme="minorHAnsi" w:hAnsiTheme="minorHAnsi"/>
                               </w:rPr>
-                              <w:t>&lt;template&gt;</w:t>
+                              <w:t>&lt;</w:t>
+                            </w:r>
+                            <w:proofErr w:type="gramStart"/>
+                            <w:r>
+                              <w:rPr>
+                                <w:rFonts w:asciiTheme="minorHAnsi" w:hAnsiTheme="minorHAnsi"/>
+                              </w:rPr>
+                              <w:t>template</w:t>
+                            </w:r>
+                            <w:proofErr w:type="gramEnd"/>
+                            <w:r>
+                              <w:rPr>
+                                <w:rFonts w:asciiTheme="minorHAnsi" w:hAnsiTheme="minorHAnsi"/>
+                              </w:rPr>
+                              <w:t>&gt;</w:t>
                             </w:r>
                           </w:p>
                           <w:p>
@@ -4555,20 +5010,50 @@
                               <w:rPr>
                                 <w:rFonts w:asciiTheme="minorHAnsi" w:hAnsiTheme="minorHAnsi"/>
                               </w:rPr>
-                              <w:t>&lt;date jformat=”</w:t>
-                            </w:r>
-                            <w:r>
-                              <w:rPr>
-                                <w:rFonts w:asciiTheme="minorHAnsi" w:hAnsiTheme="minorHAnsi"/>
-                              </w:rPr>
-                              <w:t xml:space="preserve">HH:mm:ss </w:t>
-                            </w:r>
-                            <w:r>
-                              <w:rPr>
-                                <w:rFonts w:asciiTheme="minorHAnsi" w:hAnsiTheme="minorHAnsi"/>
-                              </w:rPr>
-                              <w:t>MMM dd</w:t>
-                            </w:r>
+                              <w:t xml:space="preserve">&lt;date </w:t>
+                            </w:r>
+                            <w:proofErr w:type="spellStart"/>
+                            <w:r>
+                              <w:rPr>
+                                <w:rFonts w:asciiTheme="minorHAnsi" w:hAnsiTheme="minorHAnsi"/>
+                              </w:rPr>
+                              <w:t>jformat</w:t>
+                            </w:r>
+                            <w:proofErr w:type="spellEnd"/>
+                            <w:r>
+                              <w:rPr>
+                                <w:rFonts w:asciiTheme="minorHAnsi" w:hAnsiTheme="minorHAnsi"/>
+                              </w:rPr>
+                              <w:t>=”</w:t>
+                            </w:r>
+                            <w:proofErr w:type="spellStart"/>
+                            <w:r>
+                              <w:rPr>
+                                <w:rFonts w:asciiTheme="minorHAnsi" w:hAnsiTheme="minorHAnsi"/>
+                              </w:rPr>
+                              <w:t>HH:mm:ss</w:t>
+                            </w:r>
+                            <w:proofErr w:type="spellEnd"/>
+                            <w:r>
+                              <w:rPr>
+                                <w:rFonts w:asciiTheme="minorHAnsi" w:hAnsiTheme="minorHAnsi"/>
+                              </w:rPr>
+                              <w:t xml:space="preserve"> </w:t>
+                            </w:r>
+                            <w:r>
+                              <w:rPr>
+                                <w:rFonts w:asciiTheme="minorHAnsi" w:hAnsiTheme="minorHAnsi"/>
+                              </w:rPr>
+                              <w:t xml:space="preserve">MMM </w:t>
+                            </w:r>
+                            <w:proofErr w:type="spellStart"/>
+                            <w:r>
+                              <w:rPr>
+                                <w:rFonts w:asciiTheme="minorHAnsi" w:hAnsiTheme="minorHAnsi"/>
+                              </w:rPr>
+                              <w:t>dd</w:t>
+                            </w:r>
+                            <w:proofErr w:type="spellEnd"/>
                             <w:r>
                               <w:rPr>
                                 <w:rFonts w:asciiTheme="minorHAnsi" w:hAnsiTheme="minorHAnsi" w:hint="eastAsia"/>
@@ -4579,7 +5064,21 @@
                               <w:rPr>
                                 <w:rFonts w:asciiTheme="minorHAnsi" w:hAnsiTheme="minorHAnsi"/>
                               </w:rPr>
-                              <w:t xml:space="preserve"> yyyy” </w:t>
+                              <w:t xml:space="preserve"> </w:t>
+                            </w:r>
+                            <w:proofErr w:type="spellStart"/>
+                            <w:r>
+                              <w:rPr>
+                                <w:rFonts w:asciiTheme="minorHAnsi" w:hAnsiTheme="minorHAnsi"/>
+                              </w:rPr>
+                              <w:t>yyyy</w:t>
+                            </w:r>
+                            <w:proofErr w:type="spellEnd"/>
+                            <w:r>
+                              <w:rPr>
+                                <w:rFonts w:asciiTheme="minorHAnsi" w:hAnsiTheme="minorHAnsi"/>
+                              </w:rPr>
+                              <w:t xml:space="preserve">” </w:t>
                             </w:r>
                             <w:r>
                               <w:rPr>
@@ -4798,7 +5297,39 @@
         <w:t>is set</w:t>
       </w:r>
       <w:r>
-        <w:t xml:space="preserve"> to ‘EEE MMM dd HH:mm:ss zzz yyyy’</w:t>
+        <w:t xml:space="preserve"> to ‘EEE MMM </w:t>
+      </w:r>
+      <w:proofErr w:type="spellStart"/>
+      <w:r>
+        <w:t>dd</w:t>
+      </w:r>
+      <w:proofErr w:type="spellEnd"/>
+      <w:r>
+        <w:t xml:space="preserve"> </w:t>
+      </w:r>
+      <w:proofErr w:type="spellStart"/>
+      <w:r>
+        <w:t>HH:mm:ss</w:t>
+      </w:r>
+      <w:proofErr w:type="spellEnd"/>
+      <w:r>
+        <w:t xml:space="preserve"> </w:t>
+      </w:r>
+      <w:proofErr w:type="spellStart"/>
+      <w:r>
+        <w:t>zzz</w:t>
+      </w:r>
+      <w:proofErr w:type="spellEnd"/>
+      <w:r>
+        <w:t xml:space="preserve"> </w:t>
+      </w:r>
+      <w:proofErr w:type="spellStart"/>
+      <w:r>
+        <w:t>yyyy</w:t>
+      </w:r>
+      <w:proofErr w:type="spellEnd"/>
+      <w:r>
+        <w:t>’</w:t>
       </w:r>
       <w:r>
         <w:t xml:space="preserve"> by default. </w:t>
@@ -4927,7 +5458,21 @@
                               <w:rPr>
                                 <w:rFonts w:asciiTheme="minorHAnsi" w:hAnsiTheme="minorHAnsi"/>
                               </w:rPr>
-                              <w:t>&lt;template&gt;</w:t>
+                              <w:t>&lt;</w:t>
+                            </w:r>
+                            <w:proofErr w:type="gramStart"/>
+                            <w:r>
+                              <w:rPr>
+                                <w:rFonts w:asciiTheme="minorHAnsi" w:hAnsiTheme="minorHAnsi"/>
+                              </w:rPr>
+                              <w:t>template</w:t>
+                            </w:r>
+                            <w:proofErr w:type="gramEnd"/>
+                            <w:r>
+                              <w:rPr>
+                                <w:rFonts w:asciiTheme="minorHAnsi" w:hAnsiTheme="minorHAnsi"/>
+                              </w:rPr>
+                              <w:t>&gt;</w:t>
                             </w:r>
                           </w:p>
                           <w:p>
@@ -5047,7 +5592,15 @@
         </mc:AlternateContent>
       </w:r>
       <w:r>
-        <w:t>The &lt;get&gt; tag will retrieve two types of information for current user. If paired with ‘name’, it will return the matching value from current user session. On the other hand, when paired with ‘var’, it returns</w:t>
+        <w:t>The &lt;get&gt; tag will retrieve two types of information for current user. If paired with ‘name’, it will return the matching value from current user session. On the other hand, when paired with ‘</w:t>
+      </w:r>
+      <w:proofErr w:type="spellStart"/>
+      <w:r>
+        <w:t>var</w:t>
+      </w:r>
+      <w:proofErr w:type="spellEnd"/>
+      <w:r>
+        <w:t>’, it returns</w:t>
       </w:r>
       <w:r>
         <w:t xml:space="preserve"> the temporary</w:t>
@@ -5068,7 +5621,15 @@
         <w:ind w:left="0" w:firstLine="720"/>
       </w:pPr>
       <w:r>
-        <w:t>This will look up for the value matches key ‘place’ in current user sessions’ predicates table. If we do &lt;get var=”place” /&gt; instead, it will look for ‘place’ which is set</w:t>
+        <w:t xml:space="preserve">This will look up for the value matches key ‘place’ in current user sessions’ predicates table. If we do &lt;get </w:t>
+      </w:r>
+      <w:proofErr w:type="spellStart"/>
+      <w:r>
+        <w:t>var</w:t>
+      </w:r>
+      <w:proofErr w:type="spellEnd"/>
+      <w:r>
+        <w:t>=”place” /&gt; instead, it will look for ‘place’ which is set</w:t>
       </w:r>
       <w:r>
         <w:t xml:space="preserve"> as a variable</w:t>
@@ -5182,7 +5743,21 @@
                               <w:rPr>
                                 <w:rFonts w:asciiTheme="minorHAnsi" w:hAnsiTheme="minorHAnsi"/>
                               </w:rPr>
-                              <w:t>&lt;template&gt;</w:t>
+                              <w:t>&lt;</w:t>
+                            </w:r>
+                            <w:proofErr w:type="gramStart"/>
+                            <w:r>
+                              <w:rPr>
+                                <w:rFonts w:asciiTheme="minorHAnsi" w:hAnsiTheme="minorHAnsi"/>
+                              </w:rPr>
+                              <w:t>template</w:t>
+                            </w:r>
+                            <w:proofErr w:type="gramEnd"/>
+                            <w:r>
+                              <w:rPr>
+                                <w:rFonts w:asciiTheme="minorHAnsi" w:hAnsiTheme="minorHAnsi"/>
+                              </w:rPr>
+                              <w:t>&gt;</w:t>
                             </w:r>
                           </w:p>
                           <w:p>
@@ -5315,7 +5890,15 @@
         <w:t>If the above example was executed before the one for &lt;get&gt; tag, the &lt;get&gt; tag example will be evaluated to ‘OK, so you went to Paris’.</w:t>
       </w:r>
       <w:r>
-        <w:t xml:space="preserve"> Similarly, if we do &lt;set var=”place”&gt;Paris&lt;/set&gt; then the value of place will be stored into memory instead and only available to &lt;get&gt; tag within the same &lt;template&gt; but written </w:t>
+        <w:t xml:space="preserve"> Similarly, if we do &lt;set </w:t>
+      </w:r>
+      <w:proofErr w:type="spellStart"/>
+      <w:r>
+        <w:t>var</w:t>
+      </w:r>
+      <w:proofErr w:type="spellEnd"/>
+      <w:r>
+        <w:t xml:space="preserve">=”place”&gt;Paris&lt;/set&gt; then the value of place will be stored into memory instead and only available to &lt;get&gt; tag within the same &lt;template&gt; but written </w:t>
       </w:r>
       <w:r>
         <w:t>under</w:t>
@@ -5348,12 +5931,14 @@
         </w:rPr>
         <w:t>&lt;</w:t>
       </w:r>
+      <w:proofErr w:type="spellStart"/>
       <w:r>
         <w:rPr>
           <w:lang w:eastAsia="zh-CN"/>
         </w:rPr>
         <w:t>gval</w:t>
       </w:r>
+      <w:proofErr w:type="spellEnd"/>
       <w:r>
         <w:rPr>
           <w:rFonts w:hint="eastAsia"/>
@@ -5427,7 +6012,21 @@
                               <w:rPr>
                                 <w:rFonts w:asciiTheme="minorHAnsi" w:hAnsiTheme="minorHAnsi"/>
                               </w:rPr>
-                              <w:t>&lt;category&gt;</w:t>
+                              <w:t>&lt;</w:t>
+                            </w:r>
+                            <w:proofErr w:type="gramStart"/>
+                            <w:r>
+                              <w:rPr>
+                                <w:rFonts w:asciiTheme="minorHAnsi" w:hAnsiTheme="minorHAnsi"/>
+                              </w:rPr>
+                              <w:t>category</w:t>
+                            </w:r>
+                            <w:proofErr w:type="gramEnd"/>
+                            <w:r>
+                              <w:rPr>
+                                <w:rFonts w:asciiTheme="minorHAnsi" w:hAnsiTheme="minorHAnsi"/>
+                              </w:rPr>
+                              <w:t>&gt;</w:t>
                             </w:r>
                           </w:p>
                           <w:p>
@@ -5441,7 +6040,21 @@
                                 <w:rFonts w:asciiTheme="minorHAnsi" w:hAnsiTheme="minorHAnsi"/>
                               </w:rPr>
                               <w:tab/>
-                              <w:t>&lt;pattern&gt;</w:t>
+                              <w:t>&lt;</w:t>
+                            </w:r>
+                            <w:proofErr w:type="gramStart"/>
+                            <w:r>
+                              <w:rPr>
+                                <w:rFonts w:asciiTheme="minorHAnsi" w:hAnsiTheme="minorHAnsi"/>
+                              </w:rPr>
+                              <w:t>pattern</w:t>
+                            </w:r>
+                            <w:proofErr w:type="gramEnd"/>
+                            <w:r>
+                              <w:rPr>
+                                <w:rFonts w:asciiTheme="minorHAnsi" w:hAnsiTheme="minorHAnsi"/>
+                              </w:rPr>
+                              <w:t>&gt;</w:t>
                             </w:r>
                           </w:p>
                           <w:p>
@@ -5461,7 +6074,29 @@
                                 <w:rFonts w:asciiTheme="minorHAnsi" w:hAnsiTheme="minorHAnsi"/>
                               </w:rPr>
                               <w:tab/>
-                              <w:t>&lt;grammar&gt;ask.username&lt;/grammar&gt;</w:t>
+                              <w:t>&lt;</w:t>
+                            </w:r>
+                            <w:proofErr w:type="gramStart"/>
+                            <w:r>
+                              <w:rPr>
+                                <w:rFonts w:asciiTheme="minorHAnsi" w:hAnsiTheme="minorHAnsi"/>
+                              </w:rPr>
+                              <w:t>grammar&gt;</w:t>
+                            </w:r>
+                            <w:proofErr w:type="spellStart"/>
+                            <w:proofErr w:type="gramEnd"/>
+                            <w:r>
+                              <w:rPr>
+                                <w:rFonts w:asciiTheme="minorHAnsi" w:hAnsiTheme="minorHAnsi"/>
+                              </w:rPr>
+                              <w:t>ask.username</w:t>
+                            </w:r>
+                            <w:proofErr w:type="spellEnd"/>
+                            <w:r>
+                              <w:rPr>
+                                <w:rFonts w:asciiTheme="minorHAnsi" w:hAnsiTheme="minorHAnsi"/>
+                              </w:rPr>
+                              <w:t>&lt;/grammar&gt;</w:t>
                             </w:r>
                           </w:p>
                           <w:p>
@@ -5489,7 +6124,21 @@
                                 <w:rFonts w:asciiTheme="minorHAnsi" w:hAnsiTheme="minorHAnsi"/>
                               </w:rPr>
                               <w:tab/>
-                              <w:t>&lt;template&gt;</w:t>
+                              <w:t>&lt;</w:t>
+                            </w:r>
+                            <w:proofErr w:type="gramStart"/>
+                            <w:r>
+                              <w:rPr>
+                                <w:rFonts w:asciiTheme="minorHAnsi" w:hAnsiTheme="minorHAnsi"/>
+                              </w:rPr>
+                              <w:t>template</w:t>
+                            </w:r>
+                            <w:proofErr w:type="gramEnd"/>
+                            <w:r>
+                              <w:rPr>
+                                <w:rFonts w:asciiTheme="minorHAnsi" w:hAnsiTheme="minorHAnsi"/>
+                              </w:rPr>
+                              <w:t>&gt;</w:t>
                             </w:r>
                           </w:p>
                           <w:p>
@@ -5514,7 +6163,35 @@
                               <w:rPr>
                                 <w:rFonts w:asciiTheme="minorHAnsi" w:hAnsiTheme="minorHAnsi"/>
                               </w:rPr>
-                              <w:t>Hello &lt;gval term=”ask.username” key=”name” /&gt;!</w:t>
+                              <w:t>Hello &lt;</w:t>
+                            </w:r>
+                            <w:proofErr w:type="spellStart"/>
+                            <w:r>
+                              <w:rPr>
+                                <w:rFonts w:asciiTheme="minorHAnsi" w:hAnsiTheme="minorHAnsi"/>
+                              </w:rPr>
+                              <w:t>gval</w:t>
+                            </w:r>
+                            <w:proofErr w:type="spellEnd"/>
+                            <w:r>
+                              <w:rPr>
+                                <w:rFonts w:asciiTheme="minorHAnsi" w:hAnsiTheme="minorHAnsi"/>
+                              </w:rPr>
+                              <w:t xml:space="preserve"> term=”</w:t>
+                            </w:r>
+                            <w:proofErr w:type="spellStart"/>
+                            <w:r>
+                              <w:rPr>
+                                <w:rFonts w:asciiTheme="minorHAnsi" w:hAnsiTheme="minorHAnsi"/>
+                              </w:rPr>
+                              <w:t>ask.username</w:t>
+                            </w:r>
+                            <w:proofErr w:type="spellEnd"/>
+                            <w:r>
+                              <w:rPr>
+                                <w:rFonts w:asciiTheme="minorHAnsi" w:hAnsiTheme="minorHAnsi"/>
+                              </w:rPr>
+                              <w:t>” key=”name” /&gt;!</w:t>
                             </w:r>
                           </w:p>
                           <w:p>
@@ -5849,11 +6526,19 @@
                                 <w:rFonts w:asciiTheme="minorHAnsi" w:hAnsiTheme="minorHAnsi"/>
                               </w:rPr>
                             </w:pPr>
-                            <w:r>
-                              <w:rPr>
-                                <w:rFonts w:asciiTheme="minorHAnsi" w:hAnsiTheme="minorHAnsi"/>
-                              </w:rPr>
-                              <w:t>namespace ask</w:t>
+                            <w:proofErr w:type="gramStart"/>
+                            <w:r>
+                              <w:rPr>
+                                <w:rFonts w:asciiTheme="minorHAnsi" w:hAnsiTheme="minorHAnsi"/>
+                              </w:rPr>
+                              <w:t>namespace</w:t>
+                            </w:r>
+                            <w:proofErr w:type="gramEnd"/>
+                            <w:r>
+                              <w:rPr>
+                                <w:rFonts w:asciiTheme="minorHAnsi" w:hAnsiTheme="minorHAnsi"/>
+                              </w:rPr>
+                              <w:t xml:space="preserve"> ask</w:t>
                             </w:r>
                           </w:p>
                           <w:p>
@@ -5862,11 +6547,21 @@
                                 <w:rFonts w:asciiTheme="minorHAnsi" w:hAnsiTheme="minorHAnsi"/>
                               </w:rPr>
                             </w:pPr>
-                            <w:r>
-                              <w:rPr>
-                                <w:rFonts w:asciiTheme="minorHAnsi" w:hAnsiTheme="minorHAnsi"/>
-                              </w:rPr>
-                              <w:t>wc := wildcard(1, 100)</w:t>
+                            <w:proofErr w:type="spellStart"/>
+                            <w:proofErr w:type="gramStart"/>
+                            <w:r>
+                              <w:rPr>
+                                <w:rFonts w:asciiTheme="minorHAnsi" w:hAnsiTheme="minorHAnsi"/>
+                              </w:rPr>
+                              <w:t>wc</w:t>
+                            </w:r>
+                            <w:proofErr w:type="spellEnd"/>
+                            <w:proofErr w:type="gramEnd"/>
+                            <w:r>
+                              <w:rPr>
+                                <w:rFonts w:asciiTheme="minorHAnsi" w:hAnsiTheme="minorHAnsi"/>
+                              </w:rPr>
+                              <w:t xml:space="preserve"> := wildcard(1, 100)</w:t>
                             </w:r>
                           </w:p>
                           <w:p>
@@ -5875,12 +6570,36 @@
                                 <w:rFonts w:asciiTheme="minorHAnsi" w:hAnsiTheme="minorHAnsi"/>
                               </w:rPr>
                             </w:pPr>
-                            <w:r>
-                              <w:rPr>
-                                <w:rFonts w:asciiTheme="minorHAnsi" w:hAnsiTheme="minorHAnsi"/>
-                              </w:rPr>
-                              <w:t>sayname : “My name is “ wc</w:t>
-                            </w:r>
+                            <w:proofErr w:type="spellStart"/>
+                            <w:proofErr w:type="gramStart"/>
+                            <w:r>
+                              <w:rPr>
+                                <w:rFonts w:asciiTheme="minorHAnsi" w:hAnsiTheme="minorHAnsi"/>
+                              </w:rPr>
+                              <w:t>sayname</w:t>
+                            </w:r>
+                            <w:proofErr w:type="spellEnd"/>
+                            <w:r>
+                              <w:rPr>
+                                <w:rFonts w:asciiTheme="minorHAnsi" w:hAnsiTheme="minorHAnsi"/>
+                              </w:rPr>
+                              <w:t xml:space="preserve"> :</w:t>
+                            </w:r>
+                            <w:proofErr w:type="gramEnd"/>
+                            <w:r>
+                              <w:rPr>
+                                <w:rFonts w:asciiTheme="minorHAnsi" w:hAnsiTheme="minorHAnsi"/>
+                              </w:rPr>
+                              <w:t xml:space="preserve"> “My name is “ </w:t>
+                            </w:r>
+                            <w:proofErr w:type="spellStart"/>
+                            <w:r>
+                              <w:rPr>
+                                <w:rFonts w:asciiTheme="minorHAnsi" w:hAnsiTheme="minorHAnsi"/>
+                              </w:rPr>
+                              <w:t>wc</w:t>
+                            </w:r>
+                            <w:proofErr w:type="spellEnd"/>
                           </w:p>
                           <w:p>
                             <w:pPr>
@@ -5888,11 +6607,47 @@
                                 <w:rFonts w:asciiTheme="minorHAnsi" w:hAnsiTheme="minorHAnsi"/>
                               </w:rPr>
                             </w:pPr>
-                            <w:r>
-                              <w:rPr>
-                                <w:rFonts w:asciiTheme="minorHAnsi" w:hAnsiTheme="minorHAnsi"/>
-                              </w:rPr>
-                              <w:t>public username : sayname { name = wc.key; }</w:t>
+                            <w:proofErr w:type="gramStart"/>
+                            <w:r>
+                              <w:rPr>
+                                <w:rFonts w:asciiTheme="minorHAnsi" w:hAnsiTheme="minorHAnsi"/>
+                              </w:rPr>
+                              <w:t>public</w:t>
+                            </w:r>
+                            <w:proofErr w:type="gramEnd"/>
+                            <w:r>
+                              <w:rPr>
+                                <w:rFonts w:asciiTheme="minorHAnsi" w:hAnsiTheme="minorHAnsi"/>
+                              </w:rPr>
+                              <w:t xml:space="preserve"> username : </w:t>
+                            </w:r>
+                            <w:proofErr w:type="spellStart"/>
+                            <w:r>
+                              <w:rPr>
+                                <w:rFonts w:asciiTheme="minorHAnsi" w:hAnsiTheme="minorHAnsi"/>
+                              </w:rPr>
+                              <w:t>sayname</w:t>
+                            </w:r>
+                            <w:proofErr w:type="spellEnd"/>
+                            <w:r>
+                              <w:rPr>
+                                <w:rFonts w:asciiTheme="minorHAnsi" w:hAnsiTheme="minorHAnsi"/>
+                              </w:rPr>
+                              <w:t xml:space="preserve"> { name = </w:t>
+                            </w:r>
+                            <w:proofErr w:type="spellStart"/>
+                            <w:r>
+                              <w:rPr>
+                                <w:rFonts w:asciiTheme="minorHAnsi" w:hAnsiTheme="minorHAnsi"/>
+                              </w:rPr>
+                              <w:t>wc.key</w:t>
+                            </w:r>
+                            <w:proofErr w:type="spellEnd"/>
+                            <w:r>
+                              <w:rPr>
+                                <w:rFonts w:asciiTheme="minorHAnsi" w:hAnsiTheme="minorHAnsi"/>
+                              </w:rPr>
+                              <w:t>; }</w:t>
                             </w:r>
                           </w:p>
                         </w:txbxContent>
@@ -6056,10 +6811,26 @@
         </mc:AlternateContent>
       </w:r>
       <w:r>
-        <w:t>The tag &lt;gval&gt; stands for grammar value, it is used to retrieve captured information by grammar matching.</w:t>
-      </w:r>
-      <w:r>
-        <w:t xml:space="preserve"> It is handy when we are doing wildcard matching with grammars and can let dialogue developers access information provided by user that is caught by wildcards. For example</w:t>
+        <w:t>The tag &lt;</w:t>
+      </w:r>
+      <w:proofErr w:type="spellStart"/>
+      <w:r>
+        <w:t>gval</w:t>
+      </w:r>
+      <w:proofErr w:type="spellEnd"/>
+      <w:r>
+        <w:t>&gt; stands for grammar value, it is used to retrieve captured information by grammar matching.</w:t>
+      </w:r>
+      <w:r>
+        <w:t xml:space="preserve"> It is handy when we are doing wildcard matching with grammars and can let dialogue </w:t>
+      </w:r>
+      <w:proofErr w:type="gramStart"/>
+      <w:r>
+        <w:t>developers</w:t>
+      </w:r>
+      <w:proofErr w:type="gramEnd"/>
+      <w:r>
+        <w:t xml:space="preserve"> access information provided by user that is caught by wildcards. For example</w:t>
       </w:r>
       <w:r>
         <w:t xml:space="preserve"> if we have the following grammar file and AIML file</w:t>
@@ -6071,7 +6842,15 @@
         <w:ind w:left="0" w:firstLine="720"/>
       </w:pPr>
       <w:r>
-        <w:t>Then if the user input is ‘My name is Tracy’, it will be captured by the AIML category above and ‘Tracy’ will be matched to key ‘name’ which later is replacing the &lt;gval&gt; tag and the bot will reply back ‘Hello Tracy!’.</w:t>
+        <w:t>Then if the user input is ‘My name is Tracy’, it will be captured by the AIML category above and ‘Tracy’ will be matched to key ‘name’ which later is replacing the &lt;</w:t>
+      </w:r>
+      <w:proofErr w:type="spellStart"/>
+      <w:r>
+        <w:t>gval</w:t>
+      </w:r>
+      <w:proofErr w:type="spellEnd"/>
+      <w:r>
+        <w:t>&gt; tag and the bot will reply back ‘Hello Tracy!’.</w:t>
       </w:r>
     </w:p>
     <w:p>
@@ -6080,7 +6859,15 @@
         <w:ind w:left="0" w:firstLine="720"/>
       </w:pPr>
       <w:r>
-        <w:t>The ‘term’ attribute for &lt;gval&gt; is a public grammar term it tries to grab the value from, while the ‘key’ matches the key that public grammar term exposes (in this case ‘name’).</w:t>
+        <w:t>The ‘term’ attribute for &lt;</w:t>
+      </w:r>
+      <w:proofErr w:type="spellStart"/>
+      <w:r>
+        <w:t>gval</w:t>
+      </w:r>
+      <w:proofErr w:type="spellEnd"/>
+      <w:r>
+        <w:t>&gt; is a public grammar term it tries to grab the value from, while the ‘key’ matches the key that public grammar term exposes (in this case ‘name’).</w:t>
       </w:r>
     </w:p>
     <w:p>
@@ -6186,7 +6973,21 @@
                               <w:rPr>
                                 <w:rFonts w:asciiTheme="minorHAnsi" w:hAnsiTheme="minorHAnsi"/>
                               </w:rPr>
-                              <w:t>&lt;template&gt;</w:t>
+                              <w:t>&lt;</w:t>
+                            </w:r>
+                            <w:proofErr w:type="gramStart"/>
+                            <w:r>
+                              <w:rPr>
+                                <w:rFonts w:asciiTheme="minorHAnsi" w:hAnsiTheme="minorHAnsi"/>
+                              </w:rPr>
+                              <w:t>template</w:t>
+                            </w:r>
+                            <w:proofErr w:type="gramEnd"/>
+                            <w:r>
+                              <w:rPr>
+                                <w:rFonts w:asciiTheme="minorHAnsi" w:hAnsiTheme="minorHAnsi"/>
+                              </w:rPr>
+                              <w:t>&gt;</w:t>
                             </w:r>
                           </w:p>
                           <w:p>
@@ -6388,7 +7189,15 @@
         <w:ind w:left="0" w:firstLine="720"/>
       </w:pPr>
       <w:r>
-        <w:t>The &lt;input&gt; tag grabs user’s past inputs.</w:t>
+        <w:t xml:space="preserve">The &lt;input&gt; tag grabs </w:t>
+      </w:r>
+      <w:proofErr w:type="gramStart"/>
+      <w:r>
+        <w:t>user’s</w:t>
+      </w:r>
+      <w:proofErr w:type="gramEnd"/>
+      <w:r>
+        <w:t xml:space="preserve"> past inputs.</w:t>
       </w:r>
       <w:r>
         <w:t xml:space="preserve"> It has one attribute ‘index’ (start</w:t>
@@ -6397,7 +7206,20 @@
         <w:t>ing from 0) to take the (index +</w:t>
       </w:r>
       <w:r>
-        <w:t xml:space="preserve"> 1)th last input. For example, if the index is set to 0,</w:t>
+        <w:t xml:space="preserve"> 1</w:t>
+      </w:r>
+      <w:proofErr w:type="gramStart"/>
+      <w:r>
+        <w:t>)</w:t>
+      </w:r>
+      <w:proofErr w:type="spellStart"/>
+      <w:r>
+        <w:t>th</w:t>
+      </w:r>
+      <w:proofErr w:type="spellEnd"/>
+      <w:proofErr w:type="gramEnd"/>
+      <w:r>
+        <w:t xml:space="preserve"> last input. For example, if the index is set to 0,</w:t>
       </w:r>
       <w:r>
         <w:t xml:space="preserve"> it returns user’s last input, while if the index is set to 1, it returns the input before that.</w:t>
@@ -6472,7 +7294,21 @@
                               <w:rPr>
                                 <w:rFonts w:asciiTheme="minorHAnsi" w:hAnsiTheme="minorHAnsi"/>
                               </w:rPr>
-                              <w:t>&lt;template&gt;</w:t>
+                              <w:t>&lt;</w:t>
+                            </w:r>
+                            <w:proofErr w:type="gramStart"/>
+                            <w:r>
+                              <w:rPr>
+                                <w:rFonts w:asciiTheme="minorHAnsi" w:hAnsiTheme="minorHAnsi"/>
+                              </w:rPr>
+                              <w:t>template</w:t>
+                            </w:r>
+                            <w:proofErr w:type="gramEnd"/>
+                            <w:r>
+                              <w:rPr>
+                                <w:rFonts w:asciiTheme="minorHAnsi" w:hAnsiTheme="minorHAnsi"/>
+                              </w:rPr>
+                              <w:t>&gt;</w:t>
                             </w:r>
                           </w:p>
                           <w:p>
@@ -6557,7 +7393,21 @@
                         <w:rPr>
                           <w:rFonts w:asciiTheme="minorHAnsi" w:hAnsiTheme="minorHAnsi"/>
                         </w:rPr>
-                        <w:t>&lt;template&gt;</w:t>
+                        <w:t>&lt;</w:t>
+                      </w:r>
+                      <w:proofErr w:type="gramStart"/>
+                      <w:r>
+                        <w:rPr>
+                          <w:rFonts w:asciiTheme="minorHAnsi" w:hAnsiTheme="minorHAnsi"/>
+                        </w:rPr>
+                        <w:t>template</w:t>
+                      </w:r>
+                      <w:proofErr w:type="gramEnd"/>
+                      <w:r>
+                        <w:rPr>
+                          <w:rFonts w:asciiTheme="minorHAnsi" w:hAnsiTheme="minorHAnsi"/>
+                        </w:rPr>
+                        <w:t>&gt;</w:t>
                       </w:r>
                     </w:p>
                     <w:p>
@@ -6644,8 +7494,6 @@
         </w:rPr>
         <w:t xml:space="preserve"> </w:t>
       </w:r>
-      <w:bookmarkStart w:id="14" w:name="_GoBack"/>
-      <w:bookmarkEnd w:id="14"/>
       <w:r>
         <w:rPr>
           <w:rFonts w:hint="eastAsia"/>
@@ -6657,7 +7505,7 @@
         <w:rPr>
           <w:lang w:eastAsia="zh-CN"/>
         </w:rPr>
-        <w:t>input</w:t>
+        <w:t>star</w:t>
       </w:r>
       <w:r>
         <w:rPr>
@@ -6666,6 +7514,459 @@
         </w:rPr>
         <w:t>&gt;</w:t>
       </w:r>
+    </w:p>
+    <w:p>
+      <w:pPr>
+        <w:pStyle w:val="TextBody"/>
+        <w:ind w:left="0" w:firstLine="720"/>
+      </w:pPr>
+      <w:r>
+        <w:t>The &lt;star&gt; tag returns words captured by “*” wildcard in pattern when traditional AIML pattern but grammar is used.</w:t>
+      </w:r>
+      <w:r>
+        <w:t xml:space="preserve"> Note that when traditional pattern matching is used, words are separated by space so continuous Chinese characters/words in a sentence are treated as one word by AIML standard. Hence this tag is not often used as we prefer to use grammar pattern matching for Chinese user applications.</w:t>
+      </w:r>
+    </w:p>
+    <w:p>
+      <w:pPr>
+        <w:pStyle w:val="TextBody"/>
+        <w:ind w:left="0" w:firstLine="720"/>
+      </w:pPr>
+      <w:r>
+        <w:rPr>
+          <w:noProof/>
+        </w:rPr>
+        <mc:AlternateContent>
+          <mc:Choice Requires="wps">
+            <w:drawing>
+              <wp:anchor distT="45720" distB="45720" distL="114300" distR="114300" simplePos="0" relativeHeight="251696128" behindDoc="0" locked="0" layoutInCell="1" allowOverlap="1" wp14:anchorId="0BAF5716" wp14:editId="60ACA6C1">
+                <wp:simplePos x="0" y="0"/>
+                <wp:positionH relativeFrom="margin">
+                  <wp:align>left</wp:align>
+                </wp:positionH>
+                <wp:positionV relativeFrom="paragraph">
+                  <wp:posOffset>663547</wp:posOffset>
+                </wp:positionV>
+                <wp:extent cx="5924550" cy="1446530"/>
+                <wp:effectExtent l="0" t="0" r="0" b="1270"/>
+                <wp:wrapSquare wrapText="bothSides"/>
+                <wp:docPr id="19" name="Text Box 2"/>
+                <wp:cNvGraphicFramePr>
+                  <a:graphicFrameLocks xmlns:a="http://schemas.openxmlformats.org/drawingml/2006/main"/>
+                </wp:cNvGraphicFramePr>
+                <a:graphic xmlns:a="http://schemas.openxmlformats.org/drawingml/2006/main">
+                  <a:graphicData uri="http://schemas.microsoft.com/office/word/2010/wordprocessingShape">
+                    <wps:wsp>
+                      <wps:cNvSpPr txBox="1">
+                        <a:spLocks noChangeArrowheads="1"/>
+                      </wps:cNvSpPr>
+                      <wps:spPr bwMode="auto">
+                        <a:xfrm>
+                          <a:off x="0" y="0"/>
+                          <a:ext cx="5924550" cy="1446663"/>
+                        </a:xfrm>
+                        <a:prstGeom prst="rect">
+                          <a:avLst/>
+                        </a:prstGeom>
+                        <a:solidFill>
+                          <a:schemeClr val="bg1">
+                            <a:lumMod val="95000"/>
+                          </a:schemeClr>
+                        </a:solidFill>
+                        <a:ln w="9525">
+                          <a:noFill/>
+                          <a:miter lim="800000"/>
+                          <a:headEnd/>
+                          <a:tailEnd/>
+                        </a:ln>
+                      </wps:spPr>
+                      <wps:txbx>
+                        <w:txbxContent>
+                          <w:p>
+                            <w:pPr>
+                              <w:rPr>
+                                <w:rFonts w:asciiTheme="minorHAnsi" w:hAnsiTheme="minorHAnsi"/>
+                              </w:rPr>
+                            </w:pPr>
+                            <w:r>
+                              <w:rPr>
+                                <w:rFonts w:asciiTheme="minorHAnsi" w:hAnsiTheme="minorHAnsi"/>
+                              </w:rPr>
+                              <w:t>&lt;</w:t>
+                            </w:r>
+                            <w:proofErr w:type="gramStart"/>
+                            <w:r>
+                              <w:rPr>
+                                <w:rFonts w:asciiTheme="minorHAnsi" w:hAnsiTheme="minorHAnsi"/>
+                              </w:rPr>
+                              <w:t>category</w:t>
+                            </w:r>
+                            <w:proofErr w:type="gramEnd"/>
+                            <w:r>
+                              <w:rPr>
+                                <w:rFonts w:asciiTheme="minorHAnsi" w:hAnsiTheme="minorHAnsi"/>
+                              </w:rPr>
+                              <w:t>&gt;</w:t>
+                            </w:r>
+                          </w:p>
+                          <w:p>
+                            <w:pPr>
+                              <w:rPr>
+                                <w:rFonts w:asciiTheme="minorHAnsi" w:hAnsiTheme="minorHAnsi"/>
+                              </w:rPr>
+                            </w:pPr>
+                            <w:r>
+                              <w:rPr>
+                                <w:rFonts w:asciiTheme="minorHAnsi" w:hAnsiTheme="minorHAnsi"/>
+                              </w:rPr>
+                              <w:tab/>
+                              <w:t>&lt;</w:t>
+                            </w:r>
+                            <w:proofErr w:type="gramStart"/>
+                            <w:r>
+                              <w:rPr>
+                                <w:rFonts w:asciiTheme="minorHAnsi" w:hAnsiTheme="minorHAnsi"/>
+                              </w:rPr>
+                              <w:t>pattern</w:t>
+                            </w:r>
+                            <w:proofErr w:type="gramEnd"/>
+                            <w:r>
+                              <w:rPr>
+                                <w:rFonts w:asciiTheme="minorHAnsi" w:hAnsiTheme="minorHAnsi"/>
+                              </w:rPr>
+                              <w:t>&gt;</w:t>
+                            </w:r>
+                          </w:p>
+                          <w:p>
+                            <w:pPr>
+                              <w:rPr>
+                                <w:rFonts w:asciiTheme="minorHAnsi" w:hAnsiTheme="minorHAnsi"/>
+                              </w:rPr>
+                            </w:pPr>
+                            <w:r>
+                              <w:rPr>
+                                <w:rFonts w:asciiTheme="minorHAnsi" w:hAnsiTheme="minorHAnsi"/>
+                              </w:rPr>
+                              <w:tab/>
+                            </w:r>
+                            <w:r>
+                              <w:rPr>
+                                <w:rFonts w:asciiTheme="minorHAnsi" w:hAnsiTheme="minorHAnsi"/>
+                              </w:rPr>
+                              <w:tab/>
+                              <w:t>My name is * and I am * years old.</w:t>
+                            </w:r>
+                          </w:p>
+                          <w:p>
+                            <w:pPr>
+                              <w:rPr>
+                                <w:rFonts w:asciiTheme="minorHAnsi" w:hAnsiTheme="minorHAnsi"/>
+                              </w:rPr>
+                            </w:pPr>
+                            <w:r>
+                              <w:rPr>
+                                <w:rFonts w:asciiTheme="minorHAnsi" w:hAnsiTheme="minorHAnsi"/>
+                              </w:rPr>
+                              <w:tab/>
+                              <w:t>&lt;/pattern&gt;</w:t>
+                            </w:r>
+                          </w:p>
+                          <w:p>
+                            <w:pPr>
+                              <w:ind w:firstLine="720"/>
+                              <w:rPr>
+                                <w:rFonts w:asciiTheme="minorHAnsi" w:hAnsiTheme="minorHAnsi"/>
+                              </w:rPr>
+                            </w:pPr>
+                            <w:r>
+                              <w:rPr>
+                                <w:rFonts w:asciiTheme="minorHAnsi" w:hAnsiTheme="minorHAnsi"/>
+                              </w:rPr>
+                              <w:t>&lt;</w:t>
+                            </w:r>
+                            <w:proofErr w:type="gramStart"/>
+                            <w:r>
+                              <w:rPr>
+                                <w:rFonts w:asciiTheme="minorHAnsi" w:hAnsiTheme="minorHAnsi"/>
+                              </w:rPr>
+                              <w:t>template</w:t>
+                            </w:r>
+                            <w:proofErr w:type="gramEnd"/>
+                            <w:r>
+                              <w:rPr>
+                                <w:rFonts w:asciiTheme="minorHAnsi" w:hAnsiTheme="minorHAnsi"/>
+                              </w:rPr>
+                              <w:t>&gt;</w:t>
+                            </w:r>
+                          </w:p>
+                          <w:p>
+                            <w:pPr>
+                              <w:rPr>
+                                <w:rFonts w:asciiTheme="minorHAnsi" w:hAnsiTheme="minorHAnsi"/>
+                              </w:rPr>
+                            </w:pPr>
+                            <w:r>
+                              <w:rPr>
+                                <w:rFonts w:asciiTheme="minorHAnsi" w:hAnsiTheme="minorHAnsi"/>
+                              </w:rPr>
+                              <w:tab/>
+                            </w:r>
+                            <w:r>
+                              <w:rPr>
+                                <w:rFonts w:asciiTheme="minorHAnsi" w:hAnsiTheme="minorHAnsi"/>
+                              </w:rPr>
+                              <w:tab/>
+                              <w:t>Hello &lt;star index=”1”/&gt;, so you said you are &lt;star index=”2”/&gt; years old?</w:t>
+                            </w:r>
+                          </w:p>
+                          <w:p>
+                            <w:pPr>
+                              <w:ind w:firstLine="720"/>
+                              <w:rPr>
+                                <w:rFonts w:asciiTheme="minorHAnsi" w:hAnsiTheme="minorHAnsi"/>
+                              </w:rPr>
+                            </w:pPr>
+                            <w:r>
+                              <w:rPr>
+                                <w:rFonts w:asciiTheme="minorHAnsi" w:hAnsiTheme="minorHAnsi"/>
+                              </w:rPr>
+                              <w:t>&lt;/template&gt;</w:t>
+                            </w:r>
+                          </w:p>
+                          <w:p>
+                            <w:pPr>
+                              <w:rPr>
+                                <w:rFonts w:asciiTheme="minorHAnsi" w:hAnsiTheme="minorHAnsi"/>
+                              </w:rPr>
+                            </w:pPr>
+                            <w:r>
+                              <w:rPr>
+                                <w:rFonts w:asciiTheme="minorHAnsi" w:hAnsiTheme="minorHAnsi"/>
+                              </w:rPr>
+                              <w:t>&lt;/category&gt;</w:t>
+                            </w:r>
+                          </w:p>
+                          <w:p>
+                            <w:pPr>
+                              <w:rPr>
+                                <w:rFonts w:asciiTheme="minorHAnsi" w:hAnsiTheme="minorHAnsi"/>
+                              </w:rPr>
+                            </w:pPr>
+                            <w:bookmarkStart w:id="14" w:name="_GoBack"/>
+                            <w:bookmarkEnd w:id="14"/>
+                          </w:p>
+                        </w:txbxContent>
+                      </wps:txbx>
+                      <wps:bodyPr rot="0" vert="horz" wrap="square" lIns="91440" tIns="45720" rIns="91440" bIns="45720" anchor="t" anchorCtr="0">
+                        <a:noAutofit/>
+                      </wps:bodyPr>
+                    </wps:wsp>
+                  </a:graphicData>
+                </a:graphic>
+                <wp14:sizeRelH relativeFrom="margin">
+                  <wp14:pctWidth>0</wp14:pctWidth>
+                </wp14:sizeRelH>
+                <wp14:sizeRelV relativeFrom="margin">
+                  <wp14:pctHeight>0</wp14:pctHeight>
+                </wp14:sizeRelV>
+              </wp:anchor>
+            </w:drawing>
+          </mc:Choice>
+          <mc:Fallback>
+            <w:pict>
+              <v:shape w14:anchorId="0BAF5716" id="_x0000_s1044" type="#_x0000_t202" style="position:absolute;left:0;text-align:left;margin-left:0;margin-top:52.25pt;width:466.5pt;height:113.9pt;z-index:251696128;visibility:visible;mso-wrap-style:square;mso-width-percent:0;mso-height-percent:0;mso-wrap-distance-left:9pt;mso-wrap-distance-top:3.6pt;mso-wrap-distance-right:9pt;mso-wrap-distance-bottom:3.6pt;mso-position-horizontal:left;mso-position-horizontal-relative:margin;mso-position-vertical:absolute;mso-position-vertical-relative:text;mso-width-percent:0;mso-height-percent:0;mso-width-relative:margin;mso-height-relative:margin;v-text-anchor:top" o:gfxdata="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" fillcolor="#f2f2f2 [3052]" stroked="f">
+                <v:textbox>
+                  <w:txbxContent>
+                    <w:p>
+                      <w:pPr>
+                        <w:rPr>
+                          <w:rFonts w:asciiTheme="minorHAnsi" w:hAnsiTheme="minorHAnsi"/>
+                        </w:rPr>
+                      </w:pPr>
+                      <w:r>
+                        <w:rPr>
+                          <w:rFonts w:asciiTheme="minorHAnsi" w:hAnsiTheme="minorHAnsi"/>
+                        </w:rPr>
+                        <w:t>&lt;</w:t>
+                      </w:r>
+                      <w:proofErr w:type="gramStart"/>
+                      <w:r>
+                        <w:rPr>
+                          <w:rFonts w:asciiTheme="minorHAnsi" w:hAnsiTheme="minorHAnsi"/>
+                        </w:rPr>
+                        <w:t>category</w:t>
+                      </w:r>
+                      <w:proofErr w:type="gramEnd"/>
+                      <w:r>
+                        <w:rPr>
+                          <w:rFonts w:asciiTheme="minorHAnsi" w:hAnsiTheme="minorHAnsi"/>
+                        </w:rPr>
+                        <w:t>&gt;</w:t>
+                      </w:r>
+                    </w:p>
+                    <w:p>
+                      <w:pPr>
+                        <w:rPr>
+                          <w:rFonts w:asciiTheme="minorHAnsi" w:hAnsiTheme="minorHAnsi"/>
+                        </w:rPr>
+                      </w:pPr>
+                      <w:r>
+                        <w:rPr>
+                          <w:rFonts w:asciiTheme="minorHAnsi" w:hAnsiTheme="minorHAnsi"/>
+                        </w:rPr>
+                        <w:tab/>
+                        <w:t>&lt;</w:t>
+                      </w:r>
+                      <w:proofErr w:type="gramStart"/>
+                      <w:r>
+                        <w:rPr>
+                          <w:rFonts w:asciiTheme="minorHAnsi" w:hAnsiTheme="minorHAnsi"/>
+                        </w:rPr>
+                        <w:t>pattern</w:t>
+                      </w:r>
+                      <w:proofErr w:type="gramEnd"/>
+                      <w:r>
+                        <w:rPr>
+                          <w:rFonts w:asciiTheme="minorHAnsi" w:hAnsiTheme="minorHAnsi"/>
+                        </w:rPr>
+                        <w:t>&gt;</w:t>
+                      </w:r>
+                    </w:p>
+                    <w:p>
+                      <w:pPr>
+                        <w:rPr>
+                          <w:rFonts w:asciiTheme="minorHAnsi" w:hAnsiTheme="minorHAnsi"/>
+                        </w:rPr>
+                      </w:pPr>
+                      <w:r>
+                        <w:rPr>
+                          <w:rFonts w:asciiTheme="minorHAnsi" w:hAnsiTheme="minorHAnsi"/>
+                        </w:rPr>
+                        <w:tab/>
+                      </w:r>
+                      <w:r>
+                        <w:rPr>
+                          <w:rFonts w:asciiTheme="minorHAnsi" w:hAnsiTheme="minorHAnsi"/>
+                        </w:rPr>
+                        <w:tab/>
+                        <w:t>My name is * and I am * years old.</w:t>
+                      </w:r>
+                    </w:p>
+                    <w:p>
+                      <w:pPr>
+                        <w:rPr>
+                          <w:rFonts w:asciiTheme="minorHAnsi" w:hAnsiTheme="minorHAnsi"/>
+                        </w:rPr>
+                      </w:pPr>
+                      <w:r>
+                        <w:rPr>
+                          <w:rFonts w:asciiTheme="minorHAnsi" w:hAnsiTheme="minorHAnsi"/>
+                        </w:rPr>
+                        <w:tab/>
+                        <w:t>&lt;/pattern&gt;</w:t>
+                      </w:r>
+                    </w:p>
+                    <w:p>
+                      <w:pPr>
+                        <w:ind w:firstLine="720"/>
+                        <w:rPr>
+                          <w:rFonts w:asciiTheme="minorHAnsi" w:hAnsiTheme="minorHAnsi"/>
+                        </w:rPr>
+                      </w:pPr>
+                      <w:r>
+                        <w:rPr>
+                          <w:rFonts w:asciiTheme="minorHAnsi" w:hAnsiTheme="minorHAnsi"/>
+                        </w:rPr>
+                        <w:t>&lt;</w:t>
+                      </w:r>
+                      <w:proofErr w:type="gramStart"/>
+                      <w:r>
+                        <w:rPr>
+                          <w:rFonts w:asciiTheme="minorHAnsi" w:hAnsiTheme="minorHAnsi"/>
+                        </w:rPr>
+                        <w:t>template</w:t>
+                      </w:r>
+                      <w:proofErr w:type="gramEnd"/>
+                      <w:r>
+                        <w:rPr>
+                          <w:rFonts w:asciiTheme="minorHAnsi" w:hAnsiTheme="minorHAnsi"/>
+                        </w:rPr>
+                        <w:t>&gt;</w:t>
+                      </w:r>
+                    </w:p>
+                    <w:p>
+                      <w:pPr>
+                        <w:rPr>
+                          <w:rFonts w:asciiTheme="minorHAnsi" w:hAnsiTheme="minorHAnsi"/>
+                        </w:rPr>
+                      </w:pPr>
+                      <w:r>
+                        <w:rPr>
+                          <w:rFonts w:asciiTheme="minorHAnsi" w:hAnsiTheme="minorHAnsi"/>
+                        </w:rPr>
+                        <w:tab/>
+                      </w:r>
+                      <w:r>
+                        <w:rPr>
+                          <w:rFonts w:asciiTheme="minorHAnsi" w:hAnsiTheme="minorHAnsi"/>
+                        </w:rPr>
+                        <w:tab/>
+                        <w:t>Hello &lt;star index=”1”/&gt;, so you said you are &lt;star index=”2”/&gt; years old?</w:t>
+                      </w:r>
+                    </w:p>
+                    <w:p>
+                      <w:pPr>
+                        <w:ind w:firstLine="720"/>
+                        <w:rPr>
+                          <w:rFonts w:asciiTheme="minorHAnsi" w:hAnsiTheme="minorHAnsi"/>
+                        </w:rPr>
+                      </w:pPr>
+                      <w:r>
+                        <w:rPr>
+                          <w:rFonts w:asciiTheme="minorHAnsi" w:hAnsiTheme="minorHAnsi"/>
+                        </w:rPr>
+                        <w:t>&lt;/template&gt;</w:t>
+                      </w:r>
+                    </w:p>
+                    <w:p>
+                      <w:pPr>
+                        <w:rPr>
+                          <w:rFonts w:asciiTheme="minorHAnsi" w:hAnsiTheme="minorHAnsi"/>
+                        </w:rPr>
+                      </w:pPr>
+                      <w:r>
+                        <w:rPr>
+                          <w:rFonts w:asciiTheme="minorHAnsi" w:hAnsiTheme="minorHAnsi"/>
+                        </w:rPr>
+                        <w:t>&lt;/category&gt;</w:t>
+                      </w:r>
+                    </w:p>
+                    <w:p>
+                      <w:pPr>
+                        <w:rPr>
+                          <w:rFonts w:asciiTheme="minorHAnsi" w:hAnsiTheme="minorHAnsi"/>
+                        </w:rPr>
+                      </w:pPr>
+                      <w:bookmarkStart w:id="15" w:name="_GoBack"/>
+                      <w:bookmarkEnd w:id="15"/>
+                    </w:p>
+                  </w:txbxContent>
+                </v:textbox>
+                <w10:wrap type="square" anchorx="margin"/>
+              </v:shape>
+            </w:pict>
+          </mc:Fallback>
+        </mc:AlternateContent>
+      </w:r>
+      <w:r>
+        <w:t>There is one attribute ‘index’ specifies which “*” to capture, starting from 1. For example, if there are three “*”s, index 2 will capture and render the content matched by second star.</w:t>
+      </w:r>
+    </w:p>
+    <w:p>
+      <w:pPr>
+        <w:pStyle w:val="TextBody"/>
+        <w:ind w:left="0" w:firstLine="720"/>
+      </w:pPr>
     </w:p>
     <w:p>
       <w:pPr>
@@ -6855,7 +8156,7 @@
             <w:rPr>
               <w:noProof/>
             </w:rPr>
-            <w:t>8</w:t>
+            <w:t>7</w:t>
           </w:r>
           <w:r>
             <w:fldChar w:fldCharType="end"/>
@@ -9526,7 +10827,7 @@
 </file>
 
 <file path=customXml/itemProps1.xml><?xml version="1.0" encoding="utf-8"?>
-<ds:datastoreItem xmlns:ds="http://schemas.openxmlformats.org/officeDocument/2006/customXml" ds:itemID="{59D4F2BC-5308-44D1-8ECE-BF69EE597BA1}">
+<ds:datastoreItem xmlns:ds="http://schemas.openxmlformats.org/officeDocument/2006/customXml" ds:itemID="{C9CEC80C-2952-496B-94A4-479C69E72BEA}">
   <ds:schemaRefs>
     <ds:schemaRef ds:uri="http://schemas.openxmlformats.org/officeDocument/2006/bibliography"/>
   </ds:schemaRefs>

--- a/RSVP Flavored AIML Specifications.docx
+++ b/RSVP Flavored AIML Specifications.docx
@@ -1648,21 +1648,7 @@
                               <w:rPr>
                                 <w:rFonts w:asciiTheme="minorHAnsi" w:hAnsiTheme="minorHAnsi"/>
                               </w:rPr>
-                              <w:t>&lt;</w:t>
-                            </w:r>
-                            <w:proofErr w:type="gramStart"/>
-                            <w:r>
-                              <w:rPr>
-                                <w:rFonts w:asciiTheme="minorHAnsi" w:hAnsiTheme="minorHAnsi"/>
-                              </w:rPr>
-                              <w:t>category</w:t>
-                            </w:r>
-                            <w:proofErr w:type="gramEnd"/>
-                            <w:r>
-                              <w:rPr>
-                                <w:rFonts w:asciiTheme="minorHAnsi" w:hAnsiTheme="minorHAnsi"/>
-                              </w:rPr>
-                              <w:t>&gt;</w:t>
+                              <w:t>&lt;category&gt;</w:t>
                             </w:r>
                           </w:p>
                           <w:p>
@@ -1676,16 +1662,8 @@
                                 <w:rFonts w:asciiTheme="minorHAnsi" w:hAnsiTheme="minorHAnsi"/>
                               </w:rPr>
                               <w:tab/>
-                              <w:t>&lt;</w:t>
-                            </w:r>
-                            <w:proofErr w:type="gramStart"/>
-                            <w:r>
-                              <w:rPr>
-                                <w:rFonts w:asciiTheme="minorHAnsi" w:hAnsiTheme="minorHAnsi"/>
-                              </w:rPr>
-                              <w:t>pattern&gt;</w:t>
-                            </w:r>
-                            <w:proofErr w:type="gramEnd"/>
+                              <w:t>&lt;pattern&gt;</w:t>
+                            </w:r>
                             <w:r>
                               <w:rPr>
                                 <w:rFonts w:asciiTheme="minorHAnsi" w:hAnsiTheme="minorHAnsi"/>
@@ -1710,16 +1688,8 @@
                                 <w:rFonts w:asciiTheme="minorHAnsi" w:hAnsiTheme="minorHAnsi"/>
                               </w:rPr>
                               <w:tab/>
-                              <w:t>&lt;</w:t>
-                            </w:r>
-                            <w:proofErr w:type="gramStart"/>
-                            <w:r>
-                              <w:rPr>
-                                <w:rFonts w:asciiTheme="minorHAnsi" w:hAnsiTheme="minorHAnsi"/>
-                              </w:rPr>
-                              <w:t>that&gt;</w:t>
-                            </w:r>
-                            <w:proofErr w:type="gramEnd"/>
+                              <w:t>&lt;that&gt;</w:t>
+                            </w:r>
                             <w:r>
                               <w:rPr>
                                 <w:rFonts w:asciiTheme="minorHAnsi" w:hAnsiTheme="minorHAnsi"/>
@@ -1744,16 +1714,8 @@
                                 <w:rFonts w:asciiTheme="minorHAnsi" w:hAnsiTheme="minorHAnsi"/>
                               </w:rPr>
                               <w:tab/>
-                              <w:t>&lt;</w:t>
-                            </w:r>
-                            <w:proofErr w:type="gramStart"/>
-                            <w:r>
-                              <w:rPr>
-                                <w:rFonts w:asciiTheme="minorHAnsi" w:hAnsiTheme="minorHAnsi"/>
-                              </w:rPr>
-                              <w:t>template&gt;</w:t>
-                            </w:r>
-                            <w:proofErr w:type="gramEnd"/>
+                              <w:t>&lt;template&gt;</w:t>
+                            </w:r>
                             <w:r>
                               <w:rPr>
                                 <w:rFonts w:asciiTheme="minorHAnsi" w:hAnsiTheme="minorHAnsi"/>
@@ -2090,21 +2052,7 @@
                               <w:rPr>
                                 <w:rFonts w:asciiTheme="minorHAnsi" w:hAnsiTheme="minorHAnsi"/>
                               </w:rPr>
-                              <w:t>&lt;</w:t>
-                            </w:r>
-                            <w:proofErr w:type="gramStart"/>
-                            <w:r>
-                              <w:rPr>
-                                <w:rFonts w:asciiTheme="minorHAnsi" w:hAnsiTheme="minorHAnsi"/>
-                              </w:rPr>
-                              <w:t>category</w:t>
-                            </w:r>
-                            <w:proofErr w:type="gramEnd"/>
-                            <w:r>
-                              <w:rPr>
-                                <w:rFonts w:asciiTheme="minorHAnsi" w:hAnsiTheme="minorHAnsi"/>
-                              </w:rPr>
-                              <w:t>&gt;</w:t>
+                              <w:t>&lt;category&gt;</w:t>
                             </w:r>
                           </w:p>
                           <w:p>
@@ -2118,21 +2066,7 @@
                                 <w:rFonts w:asciiTheme="minorHAnsi" w:hAnsiTheme="minorHAnsi"/>
                               </w:rPr>
                               <w:tab/>
-                              <w:t>&lt;</w:t>
-                            </w:r>
-                            <w:proofErr w:type="gramStart"/>
-                            <w:r>
-                              <w:rPr>
-                                <w:rFonts w:asciiTheme="minorHAnsi" w:hAnsiTheme="minorHAnsi"/>
-                              </w:rPr>
-                              <w:t>pattern</w:t>
-                            </w:r>
-                            <w:proofErr w:type="gramEnd"/>
-                            <w:r>
-                              <w:rPr>
-                                <w:rFonts w:asciiTheme="minorHAnsi" w:hAnsiTheme="minorHAnsi"/>
-                              </w:rPr>
-                              <w:t>&gt;</w:t>
+                              <w:t>&lt;pattern&gt;</w:t>
                             </w:r>
                           </w:p>
                           <w:p>
@@ -2146,29 +2080,7 @@
                               <w:rPr>
                                 <w:rFonts w:asciiTheme="minorHAnsi" w:hAnsiTheme="minorHAnsi"/>
                               </w:rPr>
-                              <w:t>&lt;</w:t>
-                            </w:r>
-                            <w:proofErr w:type="gramStart"/>
-                            <w:r>
-                              <w:rPr>
-                                <w:rFonts w:asciiTheme="minorHAnsi" w:hAnsiTheme="minorHAnsi"/>
-                              </w:rPr>
-                              <w:t>grammar&gt;</w:t>
-                            </w:r>
-                            <w:proofErr w:type="spellStart"/>
-                            <w:proofErr w:type="gramEnd"/>
-                            <w:r>
-                              <w:rPr>
-                                <w:rFonts w:asciiTheme="minorHAnsi" w:hAnsiTheme="minorHAnsi"/>
-                              </w:rPr>
-                              <w:t>basic.greeting</w:t>
-                            </w:r>
-                            <w:proofErr w:type="spellEnd"/>
-                            <w:r>
-                              <w:rPr>
-                                <w:rFonts w:asciiTheme="minorHAnsi" w:hAnsiTheme="minorHAnsi"/>
-                              </w:rPr>
-                              <w:t>&lt;/grammar&gt;</w:t>
+                              <w:t>&lt;grammar&gt;basic.greeting&lt;/grammar&gt;</w:t>
                             </w:r>
                           </w:p>
                           <w:p>
@@ -2196,21 +2108,7 @@
                                 <w:rFonts w:asciiTheme="minorHAnsi" w:hAnsiTheme="minorHAnsi"/>
                               </w:rPr>
                               <w:tab/>
-                              <w:t>&lt;</w:t>
-                            </w:r>
-                            <w:proofErr w:type="gramStart"/>
-                            <w:r>
-                              <w:rPr>
-                                <w:rFonts w:asciiTheme="minorHAnsi" w:hAnsiTheme="minorHAnsi"/>
-                              </w:rPr>
-                              <w:t>that&gt;</w:t>
-                            </w:r>
-                            <w:proofErr w:type="gramEnd"/>
-                            <w:r>
-                              <w:rPr>
-                                <w:rFonts w:asciiTheme="minorHAnsi" w:hAnsiTheme="minorHAnsi"/>
-                              </w:rPr>
-                              <w:t>Hi&lt;/that&gt;</w:t>
+                              <w:t>&lt;that&gt;Hi&lt;/that&gt;</w:t>
                             </w:r>
                           </w:p>
                           <w:p>
@@ -2224,21 +2122,7 @@
                                 <w:rFonts w:asciiTheme="minorHAnsi" w:hAnsiTheme="minorHAnsi"/>
                               </w:rPr>
                               <w:tab/>
-                              <w:t>&lt;</w:t>
-                            </w:r>
-                            <w:proofErr w:type="gramStart"/>
-                            <w:r>
-                              <w:rPr>
-                                <w:rFonts w:asciiTheme="minorHAnsi" w:hAnsiTheme="minorHAnsi"/>
-                              </w:rPr>
-                              <w:t>template&gt;</w:t>
-                            </w:r>
-                            <w:proofErr w:type="gramEnd"/>
-                            <w:r>
-                              <w:rPr>
-                                <w:rFonts w:asciiTheme="minorHAnsi" w:hAnsiTheme="minorHAnsi"/>
-                              </w:rPr>
-                              <w:t>How are you&lt;/template&gt;</w:t>
+                              <w:t>&lt;template&gt;How are you&lt;/template&gt;</w:t>
                             </w:r>
                           </w:p>
                           <w:p>
@@ -2536,19 +2420,11 @@
                                 <w:rFonts w:asciiTheme="minorHAnsi" w:hAnsiTheme="minorHAnsi"/>
                               </w:rPr>
                             </w:pPr>
-                            <w:proofErr w:type="gramStart"/>
-                            <w:r>
-                              <w:rPr>
-                                <w:rFonts w:asciiTheme="minorHAnsi" w:hAnsiTheme="minorHAnsi"/>
-                              </w:rPr>
-                              <w:t>hi</w:t>
-                            </w:r>
-                            <w:proofErr w:type="gramEnd"/>
-                            <w:r>
-                              <w:rPr>
-                                <w:rFonts w:asciiTheme="minorHAnsi" w:hAnsiTheme="minorHAnsi"/>
-                              </w:rPr>
-                              <w:t xml:space="preserve"> :=</w:t>
+                            <w:r>
+                              <w:rPr>
+                                <w:rFonts w:asciiTheme="minorHAnsi" w:hAnsiTheme="minorHAnsi"/>
+                              </w:rPr>
+                              <w:t>hi :=</w:t>
                             </w:r>
                             <w:r>
                               <w:rPr>
@@ -2569,19 +2445,11 @@
                                 <w:rFonts w:asciiTheme="minorHAnsi" w:hAnsiTheme="minorHAnsi"/>
                               </w:rPr>
                             </w:pPr>
-                            <w:proofErr w:type="gramStart"/>
-                            <w:r>
-                              <w:rPr>
-                                <w:rFonts w:asciiTheme="minorHAnsi" w:hAnsiTheme="minorHAnsi"/>
-                              </w:rPr>
-                              <w:t>public</w:t>
-                            </w:r>
-                            <w:proofErr w:type="gramEnd"/>
-                            <w:r>
-                              <w:rPr>
-                                <w:rFonts w:asciiTheme="minorHAnsi" w:hAnsiTheme="minorHAnsi"/>
-                              </w:rPr>
-                              <w:t xml:space="preserve"> greeting : hi</w:t>
+                            <w:r>
+                              <w:rPr>
+                                <w:rFonts w:asciiTheme="minorHAnsi" w:hAnsiTheme="minorHAnsi"/>
+                              </w:rPr>
+                              <w:t>public greeting : hi</w:t>
                             </w:r>
                           </w:p>
                         </w:txbxContent>
@@ -2682,15 +2550,7 @@
         </mc:AlternateContent>
       </w:r>
       <w:r>
-        <w:t>Instead of matching the literal version of user input, now this category tries to match a public grammar term ‘</w:t>
-      </w:r>
-      <w:proofErr w:type="spellStart"/>
-      <w:r>
-        <w:t>basic.greeting</w:t>
-      </w:r>
-      <w:proofErr w:type="spellEnd"/>
-      <w:r>
-        <w:t>’ which was already defined in the chatterbot’s grammar files, where ‘basic’ is the namespace and ‘greeting’ is the term. For instance, the grammar file could look like this</w:t>
+        <w:t>Instead of matching the literal version of user input, now this category tries to match a public grammar term ‘basic.greeting’ which was already defined in the chatterbot’s grammar files, where ‘basic’ is the namespace and ‘greeting’ is the term. For instance, the grammar file could look like this</w:t>
       </w:r>
       <w:r>
         <w:t>:</w:t>
@@ -2702,15 +2562,7 @@
         <w:ind w:left="0" w:firstLine="709"/>
       </w:pPr>
       <w:r>
-        <w:t>Thus, if the user input was ‘Hello’, the grammar parser will parse the input beforehand and output the term ‘</w:t>
-      </w:r>
-      <w:proofErr w:type="spellStart"/>
-      <w:r>
-        <w:t>basic.greeting</w:t>
-      </w:r>
-      <w:proofErr w:type="spellEnd"/>
-      <w:r>
-        <w:t>’, therefore it will be capture</w:t>
+        <w:t>Thus, if the user input was ‘Hello’, the grammar parser will parse the input beforehand and output the term ‘basic.greeting’, therefore it will be capture</w:t>
       </w:r>
       <w:r>
         <w:t>d by the category listed above.</w:t>
@@ -2801,21 +2653,7 @@
                               <w:rPr>
                                 <w:rFonts w:asciiTheme="minorHAnsi" w:hAnsiTheme="minorHAnsi"/>
                               </w:rPr>
-                              <w:t>&lt;</w:t>
-                            </w:r>
-                            <w:proofErr w:type="gramStart"/>
-                            <w:r>
-                              <w:rPr>
-                                <w:rFonts w:asciiTheme="minorHAnsi" w:hAnsiTheme="minorHAnsi"/>
-                              </w:rPr>
-                              <w:t>template&gt;</w:t>
-                            </w:r>
-                            <w:proofErr w:type="gramEnd"/>
-                            <w:r>
-                              <w:rPr>
-                                <w:rFonts w:asciiTheme="minorHAnsi" w:hAnsiTheme="minorHAnsi"/>
-                              </w:rPr>
-                              <w:t>My name is Lisa.&lt;/template&gt;</w:t>
+                              <w:t>&lt;template&gt;My name is Lisa.&lt;/template&gt;</w:t>
                             </w:r>
                           </w:p>
                         </w:txbxContent>
@@ -2956,21 +2794,7 @@
                               <w:rPr>
                                 <w:rFonts w:asciiTheme="minorHAnsi" w:hAnsiTheme="minorHAnsi"/>
                               </w:rPr>
-                              <w:t>&lt;template&gt;</w:t>
-                            </w:r>
-                            <w:proofErr w:type="gramStart"/>
-                            <w:r>
-                              <w:rPr>
-                                <w:rFonts w:asciiTheme="minorHAnsi" w:hAnsiTheme="minorHAnsi"/>
-                              </w:rPr>
-                              <w:t>My</w:t>
-                            </w:r>
-                            <w:proofErr w:type="gramEnd"/>
-                            <w:r>
-                              <w:rPr>
-                                <w:rFonts w:asciiTheme="minorHAnsi" w:hAnsiTheme="minorHAnsi"/>
-                              </w:rPr>
-                              <w:t xml:space="preserve"> name is &lt;bot name=”name”/&gt;&lt;/template&gt;</w:t>
+                              <w:t>&lt;template&gt;My name is &lt;bot name=”name”/&gt;&lt;/template&gt;</w:t>
                             </w:r>
                           </w:p>
                         </w:txbxContent>
@@ -3106,33 +2930,11 @@
                               </w:rPr>
                               <w:t>&lt;template&gt;</w:t>
                             </w:r>
-                            <w:proofErr w:type="gramStart"/>
-                            <w:r>
-                              <w:rPr>
-                                <w:rFonts w:asciiTheme="minorHAnsi" w:hAnsiTheme="minorHAnsi"/>
-                              </w:rPr>
-                              <w:t>You</w:t>
-                            </w:r>
-                            <w:proofErr w:type="gramEnd"/>
-                            <w:r>
-                              <w:rPr>
-                                <w:rFonts w:asciiTheme="minorHAnsi" w:hAnsiTheme="minorHAnsi"/>
-                              </w:rPr>
-                              <w:t xml:space="preserve"> told me you are &lt;</w:t>
-                            </w:r>
-                            <w:proofErr w:type="spellStart"/>
-                            <w:r>
-                              <w:rPr>
-                                <w:rFonts w:asciiTheme="minorHAnsi" w:hAnsiTheme="minorHAnsi"/>
-                              </w:rPr>
-                              <w:t>gval</w:t>
-                            </w:r>
-                            <w:proofErr w:type="spellEnd"/>
-                            <w:r>
-                              <w:rPr>
-                                <w:rFonts w:asciiTheme="minorHAnsi" w:hAnsiTheme="minorHAnsi"/>
-                              </w:rPr>
-                              <w:t xml:space="preserve"> term=”ask.name” key=”name /&gt;</w:t>
+                            <w:r>
+                              <w:rPr>
+                                <w:rFonts w:asciiTheme="minorHAnsi" w:hAnsiTheme="minorHAnsi"/>
+                              </w:rPr>
+                              <w:t>You told me you are &lt;gval term=”ask.name” key=”name /&gt;</w:t>
                             </w:r>
                             <w:r>
                               <w:rPr>
@@ -3237,21 +3039,7 @@
         <w:rPr>
           <w:lang w:eastAsia="en-US"/>
         </w:rPr>
-        <w:t>This will substitute the user’s name into the sentence. Note that &lt;</w:t>
-      </w:r>
-      <w:proofErr w:type="spellStart"/>
-      <w:r>
-        <w:rPr>
-          <w:lang w:eastAsia="en-US"/>
-        </w:rPr>
-        <w:t>gval</w:t>
-      </w:r>
-      <w:proofErr w:type="spellEnd"/>
-      <w:r>
-        <w:rPr>
-          <w:lang w:eastAsia="en-US"/>
-        </w:rPr>
-        <w:t xml:space="preserve">&gt; is a custom tag which is not in the standard AIML. </w:t>
+        <w:t xml:space="preserve">This will substitute the user’s name into the sentence. Note that &lt;gval&gt; is a custom tag which is not in the standard AIML. </w:t>
       </w:r>
       <w:r>
         <w:rPr>
@@ -3317,37 +3105,13 @@
         <w:t>In dialogue framework, every AIML and our custom tag is evaluated by a handler</w:t>
       </w:r>
       <w:r>
-        <w:t xml:space="preserve"> extends abstract class ‘</w:t>
-      </w:r>
-      <w:proofErr w:type="spellStart"/>
-      <w:r>
-        <w:t>TagHandler</w:t>
-      </w:r>
-      <w:proofErr w:type="spellEnd"/>
-      <w:r>
-        <w:t>’</w:t>
-      </w:r>
-      <w:r>
-        <w:t xml:space="preserve"> inside the ‘</w:t>
-      </w:r>
-      <w:proofErr w:type="spellStart"/>
-      <w:r>
-        <w:t>core.bot.ab.handlers</w:t>
-      </w:r>
-      <w:proofErr w:type="spellEnd"/>
-      <w:r>
-        <w:t>’ package.</w:t>
-      </w:r>
-      <w:r>
-        <w:t xml:space="preserve"> If you want to add a new custom tag, feel free to create your own handler and link it to the ‘</w:t>
-      </w:r>
-      <w:proofErr w:type="spellStart"/>
-      <w:r>
-        <w:t>TagHandlerCollection</w:t>
-      </w:r>
-      <w:proofErr w:type="spellEnd"/>
-      <w:r>
-        <w:t>’.</w:t>
+        <w:t xml:space="preserve"> extends abstract class ‘TagHandler’</w:t>
+      </w:r>
+      <w:r>
+        <w:t xml:space="preserve"> inside the ‘core.bot.ab.handlers’ package.</w:t>
+      </w:r>
+      <w:r>
+        <w:t xml:space="preserve"> If you want to add a new custom tag, feel free to create your own handler and link it to the ‘TagHandlerCollection’.</w:t>
       </w:r>
       <w:r>
         <w:t xml:space="preserve"> Here we list and explain all the built-in</w:t>
@@ -3398,23 +3162,7 @@
         <w:ind w:left="0" w:firstLine="720"/>
       </w:pPr>
       <w:r>
-        <w:t>The &lt;bot&gt; tag retrieves predefined bot properties. Bot properties are key-value pairs stored inside each bot’s configuration file ‘</w:t>
-      </w:r>
-      <w:proofErr w:type="spellStart"/>
-      <w:r>
-        <w:t>bot_folder</w:t>
-      </w:r>
-      <w:proofErr w:type="spellEnd"/>
-      <w:r>
-        <w:t>/</w:t>
-      </w:r>
-      <w:proofErr w:type="spellStart"/>
-      <w:r>
-        <w:t>config</w:t>
-      </w:r>
-      <w:proofErr w:type="spellEnd"/>
-      <w:r>
-        <w:t>/properties.txt’, for example, a bot’s name can be defined</w:t>
+        <w:t>The &lt;bot&gt; tag retrieves predefined bot properties. Bot properties are key-value pairs stored inside each bot’s configuration file ‘bot_folder/config/properties.txt’, for example, a bot’s name can be defined</w:t>
       </w:r>
       <w:r>
         <w:t xml:space="preserve"> in properties.txt</w:t>
@@ -3590,28 +3338,12 @@
                                 <w:rFonts w:asciiTheme="minorHAnsi" w:hAnsiTheme="minorHAnsi"/>
                               </w:rPr>
                             </w:pPr>
-                            <w:proofErr w:type="gramStart"/>
-                            <w:r>
-                              <w:rPr>
-                                <w:rFonts w:asciiTheme="minorHAnsi" w:hAnsiTheme="minorHAnsi"/>
-                              </w:rPr>
-                              <w:t>name</w:t>
-                            </w:r>
-                            <w:proofErr w:type="gramEnd"/>
-                            <w:r>
-                              <w:rPr>
-                                <w:rFonts w:asciiTheme="minorHAnsi" w:hAnsiTheme="minorHAnsi"/>
-                              </w:rPr>
-                              <w:t xml:space="preserve">: </w:t>
-                            </w:r>
-                            <w:proofErr w:type="spellStart"/>
-                            <w:r>
-                              <w:rPr>
-                                <w:rFonts w:asciiTheme="minorHAnsi" w:hAnsiTheme="minorHAnsi"/>
-                              </w:rPr>
-                              <w:t>Megabot</w:t>
-                            </w:r>
-                            <w:proofErr w:type="spellEnd"/>
+                            <w:r>
+                              <w:rPr>
+                                <w:rFonts w:asciiTheme="minorHAnsi" w:hAnsiTheme="minorHAnsi"/>
+                              </w:rPr>
+                              <w:t>name: Megabot</w:t>
+                            </w:r>
                           </w:p>
                         </w:txbxContent>
                       </wps:txbx>
@@ -3682,13 +3414,8 @@
         <w:ind w:left="0" w:firstLine="720"/>
       </w:pPr>
       <w:r>
-        <w:t xml:space="preserve">And it will print ‘Hello my name is </w:t>
-      </w:r>
-      <w:proofErr w:type="spellStart"/>
-      <w:r>
-        <w:t>Megabot</w:t>
-      </w:r>
-      <w:proofErr w:type="spellEnd"/>
+        <w:t>And it will print ‘Hello my name is Megabot</w:t>
+      </w:r>
       <w:r>
         <w:t>’, where the &lt;bot&gt; tag is replaced by the predefined name property.</w:t>
       </w:r>
@@ -3785,21 +3512,7 @@
                               <w:rPr>
                                 <w:rFonts w:asciiTheme="minorHAnsi" w:hAnsiTheme="minorHAnsi"/>
                               </w:rPr>
-                              <w:t>&lt;</w:t>
-                            </w:r>
-                            <w:proofErr w:type="gramStart"/>
-                            <w:r>
-                              <w:rPr>
-                                <w:rFonts w:asciiTheme="minorHAnsi" w:hAnsiTheme="minorHAnsi"/>
-                              </w:rPr>
-                              <w:t>template</w:t>
-                            </w:r>
-                            <w:proofErr w:type="gramEnd"/>
-                            <w:r>
-                              <w:rPr>
-                                <w:rFonts w:asciiTheme="minorHAnsi" w:hAnsiTheme="minorHAnsi"/>
-                              </w:rPr>
-                              <w:t>&gt;</w:t>
+                              <w:t>&lt;template&gt;</w:t>
                             </w:r>
                           </w:p>
                           <w:p>
@@ -3813,21 +3526,7 @@
                                 <w:rFonts w:asciiTheme="minorHAnsi" w:hAnsiTheme="minorHAnsi"/>
                               </w:rPr>
                               <w:tab/>
-                              <w:t>&lt;condition name=”gender” value=”male”&gt;Hello, Sir</w:t>
-                            </w:r>
-                            <w:proofErr w:type="gramStart"/>
-                            <w:r>
-                              <w:rPr>
-                                <w:rFonts w:asciiTheme="minorHAnsi" w:hAnsiTheme="minorHAnsi"/>
-                              </w:rPr>
-                              <w:t>.&lt;</w:t>
-                            </w:r>
-                            <w:proofErr w:type="gramEnd"/>
-                            <w:r>
-                              <w:rPr>
-                                <w:rFonts w:asciiTheme="minorHAnsi" w:hAnsiTheme="minorHAnsi"/>
-                              </w:rPr>
-                              <w:t>/condition&gt;</w:t>
+                              <w:t>&lt;condition name=”gender” value=”male”&gt;Hello, Sir.&lt;/condition&gt;</w:t>
                             </w:r>
                           </w:p>
                           <w:p>
@@ -3841,21 +3540,7 @@
                                 <w:rFonts w:asciiTheme="minorHAnsi" w:hAnsiTheme="minorHAnsi"/>
                               </w:rPr>
                               <w:tab/>
-                              <w:t>&lt;condition name=”gender” value=”female”&gt;Hello, Madam</w:t>
-                            </w:r>
-                            <w:proofErr w:type="gramStart"/>
-                            <w:r>
-                              <w:rPr>
-                                <w:rFonts w:asciiTheme="minorHAnsi" w:hAnsiTheme="minorHAnsi"/>
-                              </w:rPr>
-                              <w:t>.&lt;</w:t>
-                            </w:r>
-                            <w:proofErr w:type="gramEnd"/>
-                            <w:r>
-                              <w:rPr>
-                                <w:rFonts w:asciiTheme="minorHAnsi" w:hAnsiTheme="minorHAnsi"/>
-                              </w:rPr>
-                              <w:t>/condition&gt;</w:t>
+                              <w:t>&lt;condition name=”gender” value=”female”&gt;Hello, Madam.&lt;/condition&gt;</w:t>
                             </w:r>
                           </w:p>
                           <w:p>
@@ -4069,21 +3754,7 @@
                               <w:rPr>
                                 <w:rFonts w:asciiTheme="minorHAnsi" w:hAnsiTheme="minorHAnsi"/>
                               </w:rPr>
-                              <w:t>&lt;</w:t>
-                            </w:r>
-                            <w:proofErr w:type="gramStart"/>
-                            <w:r>
-                              <w:rPr>
-                                <w:rFonts w:asciiTheme="minorHAnsi" w:hAnsiTheme="minorHAnsi"/>
-                              </w:rPr>
-                              <w:t>template</w:t>
-                            </w:r>
-                            <w:proofErr w:type="gramEnd"/>
-                            <w:r>
-                              <w:rPr>
-                                <w:rFonts w:asciiTheme="minorHAnsi" w:hAnsiTheme="minorHAnsi"/>
-                              </w:rPr>
-                              <w:t>&gt;</w:t>
+                              <w:t>&lt;template&gt;</w:t>
                             </w:r>
                           </w:p>
                           <w:p>
@@ -4097,21 +3768,7 @@
                                 <w:rFonts w:asciiTheme="minorHAnsi" w:hAnsiTheme="minorHAnsi"/>
                               </w:rPr>
                               <w:tab/>
-                              <w:t>&lt;</w:t>
-                            </w:r>
-                            <w:proofErr w:type="gramStart"/>
-                            <w:r>
-                              <w:rPr>
-                                <w:rFonts w:asciiTheme="minorHAnsi" w:hAnsiTheme="minorHAnsi"/>
-                              </w:rPr>
-                              <w:t>condition</w:t>
-                            </w:r>
-                            <w:proofErr w:type="gramEnd"/>
-                            <w:r>
-                              <w:rPr>
-                                <w:rFonts w:asciiTheme="minorHAnsi" w:hAnsiTheme="minorHAnsi"/>
-                              </w:rPr>
-                              <w:t>&gt;</w:t>
+                              <w:t>&lt;condition&gt;</w:t>
                             </w:r>
                           </w:p>
                           <w:p>
@@ -4131,21 +3788,7 @@
                                 <w:rFonts w:asciiTheme="minorHAnsi" w:hAnsiTheme="minorHAnsi"/>
                               </w:rPr>
                               <w:tab/>
-                              <w:t>&lt;li name=”gender” value=”male”&gt;Hello, Sir</w:t>
-                            </w:r>
-                            <w:proofErr w:type="gramStart"/>
-                            <w:r>
-                              <w:rPr>
-                                <w:rFonts w:asciiTheme="minorHAnsi" w:hAnsiTheme="minorHAnsi"/>
-                              </w:rPr>
-                              <w:t>.&lt;</w:t>
-                            </w:r>
-                            <w:proofErr w:type="gramEnd"/>
-                            <w:r>
-                              <w:rPr>
-                                <w:rFonts w:asciiTheme="minorHAnsi" w:hAnsiTheme="minorHAnsi"/>
-                              </w:rPr>
-                              <w:t>/li&gt;</w:t>
+                              <w:t>&lt;li name=”gender” value=”male”&gt;Hello, Sir.&lt;/li&gt;</w:t>
                             </w:r>
                           </w:p>
                           <w:p>
@@ -4165,21 +3808,7 @@
                                 <w:rFonts w:asciiTheme="minorHAnsi" w:hAnsiTheme="minorHAnsi"/>
                               </w:rPr>
                               <w:tab/>
-                              <w:t>&lt;li name=”gender” value=”female”&gt;Hello, Madam</w:t>
-                            </w:r>
-                            <w:proofErr w:type="gramStart"/>
-                            <w:r>
-                              <w:rPr>
-                                <w:rFonts w:asciiTheme="minorHAnsi" w:hAnsiTheme="minorHAnsi"/>
-                              </w:rPr>
-                              <w:t>.&lt;</w:t>
-                            </w:r>
-                            <w:proofErr w:type="gramEnd"/>
-                            <w:r>
-                              <w:rPr>
-                                <w:rFonts w:asciiTheme="minorHAnsi" w:hAnsiTheme="minorHAnsi"/>
-                              </w:rPr>
-                              <w:t>/li&gt;</w:t>
+                              <w:t>&lt;li name=”gender” value=”female”&gt;Hello, Madam.&lt;/li&gt;</w:t>
                             </w:r>
                           </w:p>
                           <w:p>
@@ -4465,21 +4094,7 @@
                               <w:rPr>
                                 <w:rFonts w:asciiTheme="minorHAnsi" w:hAnsiTheme="minorHAnsi"/>
                               </w:rPr>
-                              <w:t>&lt;</w:t>
-                            </w:r>
-                            <w:proofErr w:type="gramStart"/>
-                            <w:r>
-                              <w:rPr>
-                                <w:rFonts w:asciiTheme="minorHAnsi" w:hAnsiTheme="minorHAnsi"/>
-                              </w:rPr>
-                              <w:t>template</w:t>
-                            </w:r>
-                            <w:proofErr w:type="gramEnd"/>
-                            <w:r>
-                              <w:rPr>
-                                <w:rFonts w:asciiTheme="minorHAnsi" w:hAnsiTheme="minorHAnsi"/>
-                              </w:rPr>
-                              <w:t>&gt;</w:t>
+                              <w:t>&lt;template&gt;</w:t>
                             </w:r>
                           </w:p>
                           <w:p>
@@ -4493,21 +4108,7 @@
                                 <w:rFonts w:asciiTheme="minorHAnsi" w:hAnsiTheme="minorHAnsi"/>
                               </w:rPr>
                               <w:tab/>
-                              <w:t>&lt;</w:t>
-                            </w:r>
-                            <w:proofErr w:type="gramStart"/>
-                            <w:r>
-                              <w:rPr>
-                                <w:rFonts w:asciiTheme="minorHAnsi" w:hAnsiTheme="minorHAnsi"/>
-                              </w:rPr>
-                              <w:t>condition</w:t>
-                            </w:r>
-                            <w:proofErr w:type="gramEnd"/>
-                            <w:r>
-                              <w:rPr>
-                                <w:rFonts w:asciiTheme="minorHAnsi" w:hAnsiTheme="minorHAnsi"/>
-                              </w:rPr>
-                              <w:t>&gt;</w:t>
+                              <w:t>&lt;condition&gt;</w:t>
                             </w:r>
                           </w:p>
                           <w:p>
@@ -4527,21 +4128,7 @@
                                 <w:rFonts w:asciiTheme="minorHAnsi" w:hAnsiTheme="minorHAnsi"/>
                               </w:rPr>
                               <w:tab/>
-                              <w:t>&lt;li name=”gender” value=”male”&gt;Hello, Sir</w:t>
-                            </w:r>
-                            <w:proofErr w:type="gramStart"/>
-                            <w:r>
-                              <w:rPr>
-                                <w:rFonts w:asciiTheme="minorHAnsi" w:hAnsiTheme="minorHAnsi"/>
-                              </w:rPr>
-                              <w:t>.&lt;</w:t>
-                            </w:r>
-                            <w:proofErr w:type="gramEnd"/>
-                            <w:r>
-                              <w:rPr>
-                                <w:rFonts w:asciiTheme="minorHAnsi" w:hAnsiTheme="minorHAnsi"/>
-                              </w:rPr>
-                              <w:t>/li&gt;</w:t>
+                              <w:t>&lt;li name=”gender” value=”male”&gt;Hello, Sir.&lt;/li&gt;</w:t>
                             </w:r>
                           </w:p>
                           <w:p>
@@ -4561,21 +4148,7 @@
                                 <w:rFonts w:asciiTheme="minorHAnsi" w:hAnsiTheme="minorHAnsi"/>
                               </w:rPr>
                               <w:tab/>
-                              <w:t>&lt;li name=”gender” value=”female”&gt;Hello, Madam</w:t>
-                            </w:r>
-                            <w:proofErr w:type="gramStart"/>
-                            <w:r>
-                              <w:rPr>
-                                <w:rFonts w:asciiTheme="minorHAnsi" w:hAnsiTheme="minorHAnsi"/>
-                              </w:rPr>
-                              <w:t>.&lt;</w:t>
-                            </w:r>
-                            <w:proofErr w:type="gramEnd"/>
-                            <w:r>
-                              <w:rPr>
-                                <w:rFonts w:asciiTheme="minorHAnsi" w:hAnsiTheme="minorHAnsi"/>
-                              </w:rPr>
-                              <w:t>/li&gt;</w:t>
+                              <w:t>&lt;li name=”gender” value=”female”&gt;Hello, Madam.&lt;/li&gt;</w:t>
                             </w:r>
                           </w:p>
                           <w:p>
@@ -4595,21 +4168,7 @@
                                 <w:rFonts w:asciiTheme="minorHAnsi" w:hAnsiTheme="minorHAnsi"/>
                               </w:rPr>
                               <w:tab/>
-                              <w:t>&lt;</w:t>
-                            </w:r>
-                            <w:proofErr w:type="gramStart"/>
-                            <w:r>
-                              <w:rPr>
-                                <w:rFonts w:asciiTheme="minorHAnsi" w:hAnsiTheme="minorHAnsi"/>
-                              </w:rPr>
-                              <w:t>li&gt;</w:t>
-                            </w:r>
-                            <w:proofErr w:type="gramEnd"/>
-                            <w:r>
-                              <w:rPr>
-                                <w:rFonts w:asciiTheme="minorHAnsi" w:hAnsiTheme="minorHAnsi"/>
-                              </w:rPr>
-                              <w:t>Hmm.&lt;/li&gt;</w:t>
+                              <w:t>&lt;li&gt;Hmm.&lt;/li&gt;</w:t>
                             </w:r>
                           </w:p>
                           <w:p>
@@ -4971,21 +4530,7 @@
                               <w:rPr>
                                 <w:rFonts w:asciiTheme="minorHAnsi" w:hAnsiTheme="minorHAnsi"/>
                               </w:rPr>
-                              <w:t>&lt;</w:t>
-                            </w:r>
-                            <w:proofErr w:type="gramStart"/>
-                            <w:r>
-                              <w:rPr>
-                                <w:rFonts w:asciiTheme="minorHAnsi" w:hAnsiTheme="minorHAnsi"/>
-                              </w:rPr>
-                              <w:t>template</w:t>
-                            </w:r>
-                            <w:proofErr w:type="gramEnd"/>
-                            <w:r>
-                              <w:rPr>
-                                <w:rFonts w:asciiTheme="minorHAnsi" w:hAnsiTheme="minorHAnsi"/>
-                              </w:rPr>
-                              <w:t>&gt;</w:t>
+                              <w:t>&lt;template&gt;</w:t>
                             </w:r>
                           </w:p>
                           <w:p>
@@ -5010,50 +4555,20 @@
                               <w:rPr>
                                 <w:rFonts w:asciiTheme="minorHAnsi" w:hAnsiTheme="minorHAnsi"/>
                               </w:rPr>
-                              <w:t xml:space="preserve">&lt;date </w:t>
-                            </w:r>
-                            <w:proofErr w:type="spellStart"/>
-                            <w:r>
-                              <w:rPr>
-                                <w:rFonts w:asciiTheme="minorHAnsi" w:hAnsiTheme="minorHAnsi"/>
-                              </w:rPr>
-                              <w:t>jformat</w:t>
-                            </w:r>
-                            <w:proofErr w:type="spellEnd"/>
-                            <w:r>
-                              <w:rPr>
-                                <w:rFonts w:asciiTheme="minorHAnsi" w:hAnsiTheme="minorHAnsi"/>
-                              </w:rPr>
-                              <w:t>=”</w:t>
-                            </w:r>
-                            <w:proofErr w:type="spellStart"/>
-                            <w:r>
-                              <w:rPr>
-                                <w:rFonts w:asciiTheme="minorHAnsi" w:hAnsiTheme="minorHAnsi"/>
-                              </w:rPr>
-                              <w:t>HH:mm:ss</w:t>
-                            </w:r>
-                            <w:proofErr w:type="spellEnd"/>
-                            <w:r>
-                              <w:rPr>
-                                <w:rFonts w:asciiTheme="minorHAnsi" w:hAnsiTheme="minorHAnsi"/>
-                              </w:rPr>
-                              <w:t xml:space="preserve"> </w:t>
-                            </w:r>
-                            <w:r>
-                              <w:rPr>
-                                <w:rFonts w:asciiTheme="minorHAnsi" w:hAnsiTheme="minorHAnsi"/>
-                              </w:rPr>
-                              <w:t xml:space="preserve">MMM </w:t>
-                            </w:r>
-                            <w:proofErr w:type="spellStart"/>
-                            <w:r>
-                              <w:rPr>
-                                <w:rFonts w:asciiTheme="minorHAnsi" w:hAnsiTheme="minorHAnsi"/>
-                              </w:rPr>
-                              <w:t>dd</w:t>
-                            </w:r>
-                            <w:proofErr w:type="spellEnd"/>
+                              <w:t>&lt;date jformat=”</w:t>
+                            </w:r>
+                            <w:r>
+                              <w:rPr>
+                                <w:rFonts w:asciiTheme="minorHAnsi" w:hAnsiTheme="minorHAnsi"/>
+                              </w:rPr>
+                              <w:t xml:space="preserve">HH:mm:ss </w:t>
+                            </w:r>
+                            <w:r>
+                              <w:rPr>
+                                <w:rFonts w:asciiTheme="minorHAnsi" w:hAnsiTheme="minorHAnsi"/>
+                              </w:rPr>
+                              <w:t>MMM dd</w:t>
+                            </w:r>
                             <w:r>
                               <w:rPr>
                                 <w:rFonts w:asciiTheme="minorHAnsi" w:hAnsiTheme="minorHAnsi" w:hint="eastAsia"/>
@@ -5064,21 +4579,7 @@
                               <w:rPr>
                                 <w:rFonts w:asciiTheme="minorHAnsi" w:hAnsiTheme="minorHAnsi"/>
                               </w:rPr>
-                              <w:t xml:space="preserve"> </w:t>
-                            </w:r>
-                            <w:proofErr w:type="spellStart"/>
-                            <w:r>
-                              <w:rPr>
-                                <w:rFonts w:asciiTheme="minorHAnsi" w:hAnsiTheme="minorHAnsi"/>
-                              </w:rPr>
-                              <w:t>yyyy</w:t>
-                            </w:r>
-                            <w:proofErr w:type="spellEnd"/>
-                            <w:r>
-                              <w:rPr>
-                                <w:rFonts w:asciiTheme="minorHAnsi" w:hAnsiTheme="minorHAnsi"/>
-                              </w:rPr>
-                              <w:t xml:space="preserve">” </w:t>
+                              <w:t xml:space="preserve"> yyyy” </w:t>
                             </w:r>
                             <w:r>
                               <w:rPr>
@@ -5297,39 +4798,7 @@
         <w:t>is set</w:t>
       </w:r>
       <w:r>
-        <w:t xml:space="preserve"> to ‘EEE MMM </w:t>
-      </w:r>
-      <w:proofErr w:type="spellStart"/>
-      <w:r>
-        <w:t>dd</w:t>
-      </w:r>
-      <w:proofErr w:type="spellEnd"/>
-      <w:r>
-        <w:t xml:space="preserve"> </w:t>
-      </w:r>
-      <w:proofErr w:type="spellStart"/>
-      <w:r>
-        <w:t>HH:mm:ss</w:t>
-      </w:r>
-      <w:proofErr w:type="spellEnd"/>
-      <w:r>
-        <w:t xml:space="preserve"> </w:t>
-      </w:r>
-      <w:proofErr w:type="spellStart"/>
-      <w:r>
-        <w:t>zzz</w:t>
-      </w:r>
-      <w:proofErr w:type="spellEnd"/>
-      <w:r>
-        <w:t xml:space="preserve"> </w:t>
-      </w:r>
-      <w:proofErr w:type="spellStart"/>
-      <w:r>
-        <w:t>yyyy</w:t>
-      </w:r>
-      <w:proofErr w:type="spellEnd"/>
-      <w:r>
-        <w:t>’</w:t>
+        <w:t xml:space="preserve"> to ‘EEE MMM dd HH:mm:ss zzz yyyy’</w:t>
       </w:r>
       <w:r>
         <w:t xml:space="preserve"> by default. </w:t>
@@ -5458,21 +4927,7 @@
                               <w:rPr>
                                 <w:rFonts w:asciiTheme="minorHAnsi" w:hAnsiTheme="minorHAnsi"/>
                               </w:rPr>
-                              <w:t>&lt;</w:t>
-                            </w:r>
-                            <w:proofErr w:type="gramStart"/>
-                            <w:r>
-                              <w:rPr>
-                                <w:rFonts w:asciiTheme="minorHAnsi" w:hAnsiTheme="minorHAnsi"/>
-                              </w:rPr>
-                              <w:t>template</w:t>
-                            </w:r>
-                            <w:proofErr w:type="gramEnd"/>
-                            <w:r>
-                              <w:rPr>
-                                <w:rFonts w:asciiTheme="minorHAnsi" w:hAnsiTheme="minorHAnsi"/>
-                              </w:rPr>
-                              <w:t>&gt;</w:t>
+                              <w:t>&lt;template&gt;</w:t>
                             </w:r>
                           </w:p>
                           <w:p>
@@ -5592,15 +5047,7 @@
         </mc:AlternateContent>
       </w:r>
       <w:r>
-        <w:t>The &lt;get&gt; tag will retrieve two types of information for current user. If paired with ‘name’, it will return the matching value from current user session. On the other hand, when paired with ‘</w:t>
-      </w:r>
-      <w:proofErr w:type="spellStart"/>
-      <w:r>
-        <w:t>var</w:t>
-      </w:r>
-      <w:proofErr w:type="spellEnd"/>
-      <w:r>
-        <w:t>’, it returns</w:t>
+        <w:t>The &lt;get&gt; tag will retrieve two types of information for current user. If paired with ‘name’, it will return the matching value from current user session. On the other hand, when paired with ‘var’, it returns</w:t>
       </w:r>
       <w:r>
         <w:t xml:space="preserve"> the temporary</w:t>
@@ -5621,15 +5068,7 @@
         <w:ind w:left="0" w:firstLine="720"/>
       </w:pPr>
       <w:r>
-        <w:t xml:space="preserve">This will look up for the value matches key ‘place’ in current user sessions’ predicates table. If we do &lt;get </w:t>
-      </w:r>
-      <w:proofErr w:type="spellStart"/>
-      <w:r>
-        <w:t>var</w:t>
-      </w:r>
-      <w:proofErr w:type="spellEnd"/>
-      <w:r>
-        <w:t>=”place” /&gt; instead, it will look for ‘place’ which is set</w:t>
+        <w:t>This will look up for the value matches key ‘place’ in current user sessions’ predicates table. If we do &lt;get var=”place” /&gt; instead, it will look for ‘place’ which is set</w:t>
       </w:r>
       <w:r>
         <w:t xml:space="preserve"> as a variable</w:t>
@@ -5743,21 +5182,7 @@
                               <w:rPr>
                                 <w:rFonts w:asciiTheme="minorHAnsi" w:hAnsiTheme="minorHAnsi"/>
                               </w:rPr>
-                              <w:t>&lt;</w:t>
-                            </w:r>
-                            <w:proofErr w:type="gramStart"/>
-                            <w:r>
-                              <w:rPr>
-                                <w:rFonts w:asciiTheme="minorHAnsi" w:hAnsiTheme="minorHAnsi"/>
-                              </w:rPr>
-                              <w:t>template</w:t>
-                            </w:r>
-                            <w:proofErr w:type="gramEnd"/>
-                            <w:r>
-                              <w:rPr>
-                                <w:rFonts w:asciiTheme="minorHAnsi" w:hAnsiTheme="minorHAnsi"/>
-                              </w:rPr>
-                              <w:t>&gt;</w:t>
+                              <w:t>&lt;template&gt;</w:t>
                             </w:r>
                           </w:p>
                           <w:p>
@@ -5890,15 +5315,7 @@
         <w:t>If the above example was executed before the one for &lt;get&gt; tag, the &lt;get&gt; tag example will be evaluated to ‘OK, so you went to Paris’.</w:t>
       </w:r>
       <w:r>
-        <w:t xml:space="preserve"> Similarly, if we do &lt;set </w:t>
-      </w:r>
-      <w:proofErr w:type="spellStart"/>
-      <w:r>
-        <w:t>var</w:t>
-      </w:r>
-      <w:proofErr w:type="spellEnd"/>
-      <w:r>
-        <w:t xml:space="preserve">=”place”&gt;Paris&lt;/set&gt; then the value of place will be stored into memory instead and only available to &lt;get&gt; tag within the same &lt;template&gt; but written </w:t>
+        <w:t xml:space="preserve"> Similarly, if we do &lt;set var=”place”&gt;Paris&lt;/set&gt; then the value of place will be stored into memory instead and only available to &lt;get&gt; tag within the same &lt;template&gt; but written </w:t>
       </w:r>
       <w:r>
         <w:t>under</w:t>
@@ -5931,14 +5348,12 @@
         </w:rPr>
         <w:t>&lt;</w:t>
       </w:r>
-      <w:proofErr w:type="spellStart"/>
       <w:r>
         <w:rPr>
           <w:lang w:eastAsia="zh-CN"/>
         </w:rPr>
         <w:t>gval</w:t>
       </w:r>
-      <w:proofErr w:type="spellEnd"/>
       <w:r>
         <w:rPr>
           <w:rFonts w:hint="eastAsia"/>
@@ -6012,21 +5427,7 @@
                               <w:rPr>
                                 <w:rFonts w:asciiTheme="minorHAnsi" w:hAnsiTheme="minorHAnsi"/>
                               </w:rPr>
-                              <w:t>&lt;</w:t>
-                            </w:r>
-                            <w:proofErr w:type="gramStart"/>
-                            <w:r>
-                              <w:rPr>
-                                <w:rFonts w:asciiTheme="minorHAnsi" w:hAnsiTheme="minorHAnsi"/>
-                              </w:rPr>
-                              <w:t>category</w:t>
-                            </w:r>
-                            <w:proofErr w:type="gramEnd"/>
-                            <w:r>
-                              <w:rPr>
-                                <w:rFonts w:asciiTheme="minorHAnsi" w:hAnsiTheme="minorHAnsi"/>
-                              </w:rPr>
-                              <w:t>&gt;</w:t>
+                              <w:t>&lt;category&gt;</w:t>
                             </w:r>
                           </w:p>
                           <w:p>
@@ -6040,21 +5441,7 @@
                                 <w:rFonts w:asciiTheme="minorHAnsi" w:hAnsiTheme="minorHAnsi"/>
                               </w:rPr>
                               <w:tab/>
-                              <w:t>&lt;</w:t>
-                            </w:r>
-                            <w:proofErr w:type="gramStart"/>
-                            <w:r>
-                              <w:rPr>
-                                <w:rFonts w:asciiTheme="minorHAnsi" w:hAnsiTheme="minorHAnsi"/>
-                              </w:rPr>
-                              <w:t>pattern</w:t>
-                            </w:r>
-                            <w:proofErr w:type="gramEnd"/>
-                            <w:r>
-                              <w:rPr>
-                                <w:rFonts w:asciiTheme="minorHAnsi" w:hAnsiTheme="minorHAnsi"/>
-                              </w:rPr>
-                              <w:t>&gt;</w:t>
+                              <w:t>&lt;pattern&gt;</w:t>
                             </w:r>
                           </w:p>
                           <w:p>
@@ -6074,29 +5461,7 @@
                                 <w:rFonts w:asciiTheme="minorHAnsi" w:hAnsiTheme="minorHAnsi"/>
                               </w:rPr>
                               <w:tab/>
-                              <w:t>&lt;</w:t>
-                            </w:r>
-                            <w:proofErr w:type="gramStart"/>
-                            <w:r>
-                              <w:rPr>
-                                <w:rFonts w:asciiTheme="minorHAnsi" w:hAnsiTheme="minorHAnsi"/>
-                              </w:rPr>
-                              <w:t>grammar&gt;</w:t>
-                            </w:r>
-                            <w:proofErr w:type="spellStart"/>
-                            <w:proofErr w:type="gramEnd"/>
-                            <w:r>
-                              <w:rPr>
-                                <w:rFonts w:asciiTheme="minorHAnsi" w:hAnsiTheme="minorHAnsi"/>
-                              </w:rPr>
-                              <w:t>ask.username</w:t>
-                            </w:r>
-                            <w:proofErr w:type="spellEnd"/>
-                            <w:r>
-                              <w:rPr>
-                                <w:rFonts w:asciiTheme="minorHAnsi" w:hAnsiTheme="minorHAnsi"/>
-                              </w:rPr>
-                              <w:t>&lt;/grammar&gt;</w:t>
+                              <w:t>&lt;grammar&gt;ask.username&lt;/grammar&gt;</w:t>
                             </w:r>
                           </w:p>
                           <w:p>
@@ -6124,21 +5489,7 @@
                                 <w:rFonts w:asciiTheme="minorHAnsi" w:hAnsiTheme="minorHAnsi"/>
                               </w:rPr>
                               <w:tab/>
-                              <w:t>&lt;</w:t>
-                            </w:r>
-                            <w:proofErr w:type="gramStart"/>
-                            <w:r>
-                              <w:rPr>
-                                <w:rFonts w:asciiTheme="minorHAnsi" w:hAnsiTheme="minorHAnsi"/>
-                              </w:rPr>
-                              <w:t>template</w:t>
-                            </w:r>
-                            <w:proofErr w:type="gramEnd"/>
-                            <w:r>
-                              <w:rPr>
-                                <w:rFonts w:asciiTheme="minorHAnsi" w:hAnsiTheme="minorHAnsi"/>
-                              </w:rPr>
-                              <w:t>&gt;</w:t>
+                              <w:t>&lt;template&gt;</w:t>
                             </w:r>
                           </w:p>
                           <w:p>
@@ -6163,35 +5514,7 @@
                               <w:rPr>
                                 <w:rFonts w:asciiTheme="minorHAnsi" w:hAnsiTheme="minorHAnsi"/>
                               </w:rPr>
-                              <w:t>Hello &lt;</w:t>
-                            </w:r>
-                            <w:proofErr w:type="spellStart"/>
-                            <w:r>
-                              <w:rPr>
-                                <w:rFonts w:asciiTheme="minorHAnsi" w:hAnsiTheme="minorHAnsi"/>
-                              </w:rPr>
-                              <w:t>gval</w:t>
-                            </w:r>
-                            <w:proofErr w:type="spellEnd"/>
-                            <w:r>
-                              <w:rPr>
-                                <w:rFonts w:asciiTheme="minorHAnsi" w:hAnsiTheme="minorHAnsi"/>
-                              </w:rPr>
-                              <w:t xml:space="preserve"> term=”</w:t>
-                            </w:r>
-                            <w:proofErr w:type="spellStart"/>
-                            <w:r>
-                              <w:rPr>
-                                <w:rFonts w:asciiTheme="minorHAnsi" w:hAnsiTheme="minorHAnsi"/>
-                              </w:rPr>
-                              <w:t>ask.username</w:t>
-                            </w:r>
-                            <w:proofErr w:type="spellEnd"/>
-                            <w:r>
-                              <w:rPr>
-                                <w:rFonts w:asciiTheme="minorHAnsi" w:hAnsiTheme="minorHAnsi"/>
-                              </w:rPr>
-                              <w:t>” key=”name” /&gt;!</w:t>
+                              <w:t>Hello &lt;gval term=”ask.username” key=”name” /&gt;!</w:t>
                             </w:r>
                           </w:p>
                           <w:p>
@@ -6526,19 +5849,11 @@
                                 <w:rFonts w:asciiTheme="minorHAnsi" w:hAnsiTheme="minorHAnsi"/>
                               </w:rPr>
                             </w:pPr>
-                            <w:proofErr w:type="gramStart"/>
-                            <w:r>
-                              <w:rPr>
-                                <w:rFonts w:asciiTheme="minorHAnsi" w:hAnsiTheme="minorHAnsi"/>
-                              </w:rPr>
-                              <w:t>namespace</w:t>
-                            </w:r>
-                            <w:proofErr w:type="gramEnd"/>
-                            <w:r>
-                              <w:rPr>
-                                <w:rFonts w:asciiTheme="minorHAnsi" w:hAnsiTheme="minorHAnsi"/>
-                              </w:rPr>
-                              <w:t xml:space="preserve"> ask</w:t>
+                            <w:r>
+                              <w:rPr>
+                                <w:rFonts w:asciiTheme="minorHAnsi" w:hAnsiTheme="minorHAnsi"/>
+                              </w:rPr>
+                              <w:t>namespace ask</w:t>
                             </w:r>
                           </w:p>
                           <w:p>
@@ -6547,21 +5862,11 @@
                                 <w:rFonts w:asciiTheme="minorHAnsi" w:hAnsiTheme="minorHAnsi"/>
                               </w:rPr>
                             </w:pPr>
-                            <w:proofErr w:type="spellStart"/>
-                            <w:proofErr w:type="gramStart"/>
-                            <w:r>
-                              <w:rPr>
-                                <w:rFonts w:asciiTheme="minorHAnsi" w:hAnsiTheme="minorHAnsi"/>
-                              </w:rPr>
-                              <w:t>wc</w:t>
-                            </w:r>
-                            <w:proofErr w:type="spellEnd"/>
-                            <w:proofErr w:type="gramEnd"/>
-                            <w:r>
-                              <w:rPr>
-                                <w:rFonts w:asciiTheme="minorHAnsi" w:hAnsiTheme="minorHAnsi"/>
-                              </w:rPr>
-                              <w:t xml:space="preserve"> := wildcard(1, 100)</w:t>
+                            <w:r>
+                              <w:rPr>
+                                <w:rFonts w:asciiTheme="minorHAnsi" w:hAnsiTheme="minorHAnsi"/>
+                              </w:rPr>
+                              <w:t>wc := wildcard(1, 100)</w:t>
                             </w:r>
                           </w:p>
                           <w:p>
@@ -6570,36 +5875,12 @@
                                 <w:rFonts w:asciiTheme="minorHAnsi" w:hAnsiTheme="minorHAnsi"/>
                               </w:rPr>
                             </w:pPr>
-                            <w:proofErr w:type="spellStart"/>
-                            <w:proofErr w:type="gramStart"/>
-                            <w:r>
-                              <w:rPr>
-                                <w:rFonts w:asciiTheme="minorHAnsi" w:hAnsiTheme="minorHAnsi"/>
-                              </w:rPr>
-                              <w:t>sayname</w:t>
-                            </w:r>
-                            <w:proofErr w:type="spellEnd"/>
-                            <w:r>
-                              <w:rPr>
-                                <w:rFonts w:asciiTheme="minorHAnsi" w:hAnsiTheme="minorHAnsi"/>
-                              </w:rPr>
-                              <w:t xml:space="preserve"> :</w:t>
-                            </w:r>
-                            <w:proofErr w:type="gramEnd"/>
-                            <w:r>
-                              <w:rPr>
-                                <w:rFonts w:asciiTheme="minorHAnsi" w:hAnsiTheme="minorHAnsi"/>
-                              </w:rPr>
-                              <w:t xml:space="preserve"> “My name is “ </w:t>
-                            </w:r>
-                            <w:proofErr w:type="spellStart"/>
-                            <w:r>
-                              <w:rPr>
-                                <w:rFonts w:asciiTheme="minorHAnsi" w:hAnsiTheme="minorHAnsi"/>
-                              </w:rPr>
-                              <w:t>wc</w:t>
-                            </w:r>
-                            <w:proofErr w:type="spellEnd"/>
+                            <w:r>
+                              <w:rPr>
+                                <w:rFonts w:asciiTheme="minorHAnsi" w:hAnsiTheme="minorHAnsi"/>
+                              </w:rPr>
+                              <w:t>sayname : “My name is “ wc</w:t>
+                            </w:r>
                           </w:p>
                           <w:p>
                             <w:pPr>
@@ -6607,47 +5888,11 @@
                                 <w:rFonts w:asciiTheme="minorHAnsi" w:hAnsiTheme="minorHAnsi"/>
                               </w:rPr>
                             </w:pPr>
-                            <w:proofErr w:type="gramStart"/>
-                            <w:r>
-                              <w:rPr>
-                                <w:rFonts w:asciiTheme="minorHAnsi" w:hAnsiTheme="minorHAnsi"/>
-                              </w:rPr>
-                              <w:t>public</w:t>
-                            </w:r>
-                            <w:proofErr w:type="gramEnd"/>
-                            <w:r>
-                              <w:rPr>
-                                <w:rFonts w:asciiTheme="minorHAnsi" w:hAnsiTheme="minorHAnsi"/>
-                              </w:rPr>
-                              <w:t xml:space="preserve"> username : </w:t>
-                            </w:r>
-                            <w:proofErr w:type="spellStart"/>
-                            <w:r>
-                              <w:rPr>
-                                <w:rFonts w:asciiTheme="minorHAnsi" w:hAnsiTheme="minorHAnsi"/>
-                              </w:rPr>
-                              <w:t>sayname</w:t>
-                            </w:r>
-                            <w:proofErr w:type="spellEnd"/>
-                            <w:r>
-                              <w:rPr>
-                                <w:rFonts w:asciiTheme="minorHAnsi" w:hAnsiTheme="minorHAnsi"/>
-                              </w:rPr>
-                              <w:t xml:space="preserve"> { name = </w:t>
-                            </w:r>
-                            <w:proofErr w:type="spellStart"/>
-                            <w:r>
-                              <w:rPr>
-                                <w:rFonts w:asciiTheme="minorHAnsi" w:hAnsiTheme="minorHAnsi"/>
-                              </w:rPr>
-                              <w:t>wc.key</w:t>
-                            </w:r>
-                            <w:proofErr w:type="spellEnd"/>
-                            <w:r>
-                              <w:rPr>
-                                <w:rFonts w:asciiTheme="minorHAnsi" w:hAnsiTheme="minorHAnsi"/>
-                              </w:rPr>
-                              <w:t>; }</w:t>
+                            <w:r>
+                              <w:rPr>
+                                <w:rFonts w:asciiTheme="minorHAnsi" w:hAnsiTheme="minorHAnsi"/>
+                              </w:rPr>
+                              <w:t>public username : sayname { name = wc.key; }</w:t>
                             </w:r>
                           </w:p>
                         </w:txbxContent>
@@ -6811,26 +6056,10 @@
         </mc:AlternateContent>
       </w:r>
       <w:r>
-        <w:t>The tag &lt;</w:t>
-      </w:r>
-      <w:proofErr w:type="spellStart"/>
-      <w:r>
-        <w:t>gval</w:t>
-      </w:r>
-      <w:proofErr w:type="spellEnd"/>
-      <w:r>
-        <w:t>&gt; stands for grammar value, it is used to retrieve captured information by grammar matching.</w:t>
-      </w:r>
-      <w:r>
-        <w:t xml:space="preserve"> It is handy when we are doing wildcard matching with grammars and can let dialogue </w:t>
-      </w:r>
-      <w:proofErr w:type="gramStart"/>
-      <w:r>
-        <w:t>developers</w:t>
-      </w:r>
-      <w:proofErr w:type="gramEnd"/>
-      <w:r>
-        <w:t xml:space="preserve"> access information provided by user that is caught by wildcards. For example</w:t>
+        <w:t>The tag &lt;gval&gt; stands for grammar value, it is used to retrieve captured information by grammar matching.</w:t>
+      </w:r>
+      <w:r>
+        <w:t xml:space="preserve"> It is handy when we are doing wildcard matching with grammars and can let dialogue developers access information provided by user that is caught by wildcards. For example</w:t>
       </w:r>
       <w:r>
         <w:t xml:space="preserve"> if we have the following grammar file and AIML file</w:t>
@@ -6842,15 +6071,7 @@
         <w:ind w:left="0" w:firstLine="720"/>
       </w:pPr>
       <w:r>
-        <w:t>Then if the user input is ‘My name is Tracy’, it will be captured by the AIML category above and ‘Tracy’ will be matched to key ‘name’ which later is replacing the &lt;</w:t>
-      </w:r>
-      <w:proofErr w:type="spellStart"/>
-      <w:r>
-        <w:t>gval</w:t>
-      </w:r>
-      <w:proofErr w:type="spellEnd"/>
-      <w:r>
-        <w:t>&gt; tag and the bot will reply back ‘Hello Tracy!’.</w:t>
+        <w:t>Then if the user input is ‘My name is Tracy’, it will be captured by the AIML category above and ‘Tracy’ will be matched to key ‘name’ which later is replacing the &lt;gval&gt; tag and the bot will reply back ‘Hello Tracy!’.</w:t>
       </w:r>
     </w:p>
     <w:p>
@@ -6859,15 +6080,7 @@
         <w:ind w:left="0" w:firstLine="720"/>
       </w:pPr>
       <w:r>
-        <w:t>The ‘term’ attribute for &lt;</w:t>
-      </w:r>
-      <w:proofErr w:type="spellStart"/>
-      <w:r>
-        <w:t>gval</w:t>
-      </w:r>
-      <w:proofErr w:type="spellEnd"/>
-      <w:r>
-        <w:t>&gt; is a public grammar term it tries to grab the value from, while the ‘key’ matches the key that public grammar term exposes (in this case ‘name’).</w:t>
+        <w:t>The ‘term’ attribute for &lt;gval&gt; is a public grammar term it tries to grab the value from, while the ‘key’ matches the key that public grammar term exposes (in this case ‘name’).</w:t>
       </w:r>
     </w:p>
     <w:p>
@@ -6973,21 +6186,7 @@
                               <w:rPr>
                                 <w:rFonts w:asciiTheme="minorHAnsi" w:hAnsiTheme="minorHAnsi"/>
                               </w:rPr>
-                              <w:t>&lt;</w:t>
-                            </w:r>
-                            <w:proofErr w:type="gramStart"/>
-                            <w:r>
-                              <w:rPr>
-                                <w:rFonts w:asciiTheme="minorHAnsi" w:hAnsiTheme="minorHAnsi"/>
-                              </w:rPr>
-                              <w:t>template</w:t>
-                            </w:r>
-                            <w:proofErr w:type="gramEnd"/>
-                            <w:r>
-                              <w:rPr>
-                                <w:rFonts w:asciiTheme="minorHAnsi" w:hAnsiTheme="minorHAnsi"/>
-                              </w:rPr>
-                              <w:t>&gt;</w:t>
+                              <w:t>&lt;template&gt;</w:t>
                             </w:r>
                           </w:p>
                           <w:p>
@@ -7189,15 +6388,7 @@
         <w:ind w:left="0" w:firstLine="720"/>
       </w:pPr>
       <w:r>
-        <w:t xml:space="preserve">The &lt;input&gt; tag grabs </w:t>
-      </w:r>
-      <w:proofErr w:type="gramStart"/>
-      <w:r>
-        <w:t>user’s</w:t>
-      </w:r>
-      <w:proofErr w:type="gramEnd"/>
-      <w:r>
-        <w:t xml:space="preserve"> past inputs.</w:t>
+        <w:t>The &lt;input&gt; tag grabs user’s past inputs.</w:t>
       </w:r>
       <w:r>
         <w:t xml:space="preserve"> It has one attribute ‘index’ (start</w:t>
@@ -7206,20 +6397,7 @@
         <w:t>ing from 0) to take the (index +</w:t>
       </w:r>
       <w:r>
-        <w:t xml:space="preserve"> 1</w:t>
-      </w:r>
-      <w:proofErr w:type="gramStart"/>
-      <w:r>
-        <w:t>)</w:t>
-      </w:r>
-      <w:proofErr w:type="spellStart"/>
-      <w:r>
-        <w:t>th</w:t>
-      </w:r>
-      <w:proofErr w:type="spellEnd"/>
-      <w:proofErr w:type="gramEnd"/>
-      <w:r>
-        <w:t xml:space="preserve"> last input. For example, if the index is set to 0,</w:t>
+        <w:t xml:space="preserve"> 1)th last input. For example, if the index is set to 0,</w:t>
       </w:r>
       <w:r>
         <w:t xml:space="preserve"> it returns user’s last input, while if the index is set to 1, it returns the input before that.</w:t>
@@ -7294,21 +6472,7 @@
                               <w:rPr>
                                 <w:rFonts w:asciiTheme="minorHAnsi" w:hAnsiTheme="minorHAnsi"/>
                               </w:rPr>
-                              <w:t>&lt;</w:t>
-                            </w:r>
-                            <w:proofErr w:type="gramStart"/>
-                            <w:r>
-                              <w:rPr>
-                                <w:rFonts w:asciiTheme="minorHAnsi" w:hAnsiTheme="minorHAnsi"/>
-                              </w:rPr>
-                              <w:t>template</w:t>
-                            </w:r>
-                            <w:proofErr w:type="gramEnd"/>
-                            <w:r>
-                              <w:rPr>
-                                <w:rFonts w:asciiTheme="minorHAnsi" w:hAnsiTheme="minorHAnsi"/>
-                              </w:rPr>
-                              <w:t>&gt;</w:t>
+                              <w:t>&lt;template&gt;</w:t>
                             </w:r>
                           </w:p>
                           <w:p>
@@ -7393,21 +6557,7 @@
                         <w:rPr>
                           <w:rFonts w:asciiTheme="minorHAnsi" w:hAnsiTheme="minorHAnsi"/>
                         </w:rPr>
-                        <w:t>&lt;</w:t>
-                      </w:r>
-                      <w:proofErr w:type="gramStart"/>
-                      <w:r>
-                        <w:rPr>
-                          <w:rFonts w:asciiTheme="minorHAnsi" w:hAnsiTheme="minorHAnsi"/>
-                        </w:rPr>
-                        <w:t>template</w:t>
-                      </w:r>
-                      <w:proofErr w:type="gramEnd"/>
-                      <w:r>
-                        <w:rPr>
-                          <w:rFonts w:asciiTheme="minorHAnsi" w:hAnsiTheme="minorHAnsi"/>
-                        </w:rPr>
-                        <w:t>&gt;</w:t>
+                        <w:t>&lt;template&gt;</w:t>
                       </w:r>
                     </w:p>
                     <w:p>
@@ -7547,8 +6697,8 @@
                 <wp:positionV relativeFrom="paragraph">
                   <wp:posOffset>663547</wp:posOffset>
                 </wp:positionV>
-                <wp:extent cx="5924550" cy="1446530"/>
-                <wp:effectExtent l="0" t="0" r="0" b="1270"/>
+                <wp:extent cx="5924550" cy="1432560"/>
+                <wp:effectExtent l="0" t="0" r="0" b="0"/>
                 <wp:wrapSquare wrapText="bothSides"/>
                 <wp:docPr id="19" name="Text Box 2"/>
                 <wp:cNvGraphicFramePr>
@@ -7563,7 +6713,7 @@
                       <wps:spPr bwMode="auto">
                         <a:xfrm>
                           <a:off x="0" y="0"/>
-                          <a:ext cx="5924550" cy="1446663"/>
+                          <a:ext cx="5924550" cy="1433015"/>
                         </a:xfrm>
                         <a:prstGeom prst="rect">
                           <a:avLst/>
@@ -7592,21 +6742,7 @@
                               <w:rPr>
                                 <w:rFonts w:asciiTheme="minorHAnsi" w:hAnsiTheme="minorHAnsi"/>
                               </w:rPr>
-                              <w:t>&lt;</w:t>
-                            </w:r>
-                            <w:proofErr w:type="gramStart"/>
-                            <w:r>
-                              <w:rPr>
-                                <w:rFonts w:asciiTheme="minorHAnsi" w:hAnsiTheme="minorHAnsi"/>
-                              </w:rPr>
-                              <w:t>category</w:t>
-                            </w:r>
-                            <w:proofErr w:type="gramEnd"/>
-                            <w:r>
-                              <w:rPr>
-                                <w:rFonts w:asciiTheme="minorHAnsi" w:hAnsiTheme="minorHAnsi"/>
-                              </w:rPr>
-                              <w:t>&gt;</w:t>
+                              <w:t>&lt;category&gt;</w:t>
                             </w:r>
                           </w:p>
                           <w:p>
@@ -7620,21 +6756,7 @@
                                 <w:rFonts w:asciiTheme="minorHAnsi" w:hAnsiTheme="minorHAnsi"/>
                               </w:rPr>
                               <w:tab/>
-                              <w:t>&lt;</w:t>
-                            </w:r>
-                            <w:proofErr w:type="gramStart"/>
-                            <w:r>
-                              <w:rPr>
-                                <w:rFonts w:asciiTheme="minorHAnsi" w:hAnsiTheme="minorHAnsi"/>
-                              </w:rPr>
-                              <w:t>pattern</w:t>
-                            </w:r>
-                            <w:proofErr w:type="gramEnd"/>
-                            <w:r>
-                              <w:rPr>
-                                <w:rFonts w:asciiTheme="minorHAnsi" w:hAnsiTheme="minorHAnsi"/>
-                              </w:rPr>
-                              <w:t>&gt;</w:t>
+                              <w:t>&lt;pattern&gt;</w:t>
                             </w:r>
                           </w:p>
                           <w:p>
@@ -7682,21 +6804,7 @@
                               <w:rPr>
                                 <w:rFonts w:asciiTheme="minorHAnsi" w:hAnsiTheme="minorHAnsi"/>
                               </w:rPr>
-                              <w:t>&lt;</w:t>
-                            </w:r>
-                            <w:proofErr w:type="gramStart"/>
-                            <w:r>
-                              <w:rPr>
-                                <w:rFonts w:asciiTheme="minorHAnsi" w:hAnsiTheme="minorHAnsi"/>
-                              </w:rPr>
-                              <w:t>template</w:t>
-                            </w:r>
-                            <w:proofErr w:type="gramEnd"/>
-                            <w:r>
-                              <w:rPr>
-                                <w:rFonts w:asciiTheme="minorHAnsi" w:hAnsiTheme="minorHAnsi"/>
-                              </w:rPr>
-                              <w:t>&gt;</w:t>
+                              <w:t>&lt;template&gt;</w:t>
                             </w:r>
                           </w:p>
                           <w:p>
@@ -7752,8 +6860,6 @@
                                 <w:rFonts w:asciiTheme="minorHAnsi" w:hAnsiTheme="minorHAnsi"/>
                               </w:rPr>
                             </w:pPr>
-                            <w:bookmarkStart w:id="14" w:name="_GoBack"/>
-                            <w:bookmarkEnd w:id="14"/>
                           </w:p>
                         </w:txbxContent>
                       </wps:txbx>
@@ -7774,7 +6880,7 @@
           </mc:Choice>
           <mc:Fallback>
             <w:pict>
-              <v:shape w14:anchorId="0BAF5716" id="_x0000_s1044" type="#_x0000_t202" style="position:absolute;left:0;text-align:left;margin-left:0;margin-top:52.25pt;width:466.5pt;height:113.9pt;z-index:251696128;visibility:visible;mso-wrap-style:square;mso-width-percent:0;mso-height-percent:0;mso-wrap-distance-left:9pt;mso-wrap-distance-top:3.6pt;mso-wrap-distance-right:9pt;mso-wrap-distance-bottom:3.6pt;mso-position-horizontal:left;mso-position-horizontal-relative:margin;mso-position-vertical:absolute;mso-position-vertical-relative:text;mso-width-percent:0;mso-height-percent:0;mso-width-relative:margin;mso-height-relative:margin;v-text-anchor:top" o:gfxdata="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" fillcolor="#f2f2f2 [3052]" stroked="f">
+              <v:shape w14:anchorId="0BAF5716" id="_x0000_s1044" type="#_x0000_t202" style="position:absolute;left:0;text-align:left;margin-left:0;margin-top:52.25pt;width:466.5pt;height:112.8pt;z-index:251696128;visibility:visible;mso-wrap-style:square;mso-width-percent:0;mso-height-percent:0;mso-wrap-distance-left:9pt;mso-wrap-distance-top:3.6pt;mso-wrap-distance-right:9pt;mso-wrap-distance-bottom:3.6pt;mso-position-horizontal:left;mso-position-horizontal-relative:margin;mso-position-vertical:absolute;mso-position-vertical-relative:text;mso-width-percent:0;mso-height-percent:0;mso-width-relative:margin;mso-height-relative:margin;v-text-anchor:top" o:gfxdata="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" fillcolor="#f2f2f2 [3052]" stroked="f">
                 <v:textbox>
                   <w:txbxContent>
                     <w:p>
@@ -7787,21 +6893,7 @@
                         <w:rPr>
                           <w:rFonts w:asciiTheme="minorHAnsi" w:hAnsiTheme="minorHAnsi"/>
                         </w:rPr>
-                        <w:t>&lt;</w:t>
-                      </w:r>
-                      <w:proofErr w:type="gramStart"/>
-                      <w:r>
-                        <w:rPr>
-                          <w:rFonts w:asciiTheme="minorHAnsi" w:hAnsiTheme="minorHAnsi"/>
-                        </w:rPr>
-                        <w:t>category</w:t>
-                      </w:r>
-                      <w:proofErr w:type="gramEnd"/>
-                      <w:r>
-                        <w:rPr>
-                          <w:rFonts w:asciiTheme="minorHAnsi" w:hAnsiTheme="minorHAnsi"/>
-                        </w:rPr>
-                        <w:t>&gt;</w:t>
+                        <w:t>&lt;category&gt;</w:t>
                       </w:r>
                     </w:p>
                     <w:p>
@@ -7815,21 +6907,7 @@
                           <w:rFonts w:asciiTheme="minorHAnsi" w:hAnsiTheme="minorHAnsi"/>
                         </w:rPr>
                         <w:tab/>
-                        <w:t>&lt;</w:t>
-                      </w:r>
-                      <w:proofErr w:type="gramStart"/>
-                      <w:r>
-                        <w:rPr>
-                          <w:rFonts w:asciiTheme="minorHAnsi" w:hAnsiTheme="minorHAnsi"/>
-                        </w:rPr>
-                        <w:t>pattern</w:t>
-                      </w:r>
-                      <w:proofErr w:type="gramEnd"/>
-                      <w:r>
-                        <w:rPr>
-                          <w:rFonts w:asciiTheme="minorHAnsi" w:hAnsiTheme="minorHAnsi"/>
-                        </w:rPr>
-                        <w:t>&gt;</w:t>
+                        <w:t>&lt;pattern&gt;</w:t>
                       </w:r>
                     </w:p>
                     <w:p>
@@ -7877,21 +6955,7 @@
                         <w:rPr>
                           <w:rFonts w:asciiTheme="minorHAnsi" w:hAnsiTheme="minorHAnsi"/>
                         </w:rPr>
-                        <w:t>&lt;</w:t>
-                      </w:r>
-                      <w:proofErr w:type="gramStart"/>
-                      <w:r>
-                        <w:rPr>
-                          <w:rFonts w:asciiTheme="minorHAnsi" w:hAnsiTheme="minorHAnsi"/>
-                        </w:rPr>
-                        <w:t>template</w:t>
-                      </w:r>
-                      <w:proofErr w:type="gramEnd"/>
-                      <w:r>
-                        <w:rPr>
-                          <w:rFonts w:asciiTheme="minorHAnsi" w:hAnsiTheme="minorHAnsi"/>
-                        </w:rPr>
-                        <w:t>&gt;</w:t>
+                        <w:t>&lt;template&gt;</w:t>
                       </w:r>
                     </w:p>
                     <w:p>
@@ -7947,8 +7011,6 @@
                           <w:rFonts w:asciiTheme="minorHAnsi" w:hAnsiTheme="minorHAnsi"/>
                         </w:rPr>
                       </w:pPr>
-                      <w:bookmarkStart w:id="15" w:name="_GoBack"/>
-                      <w:bookmarkEnd w:id="15"/>
                     </w:p>
                   </w:txbxContent>
                 </v:textbox>
@@ -7967,6 +7029,11 @@
         <w:pStyle w:val="TextBody"/>
         <w:ind w:left="0" w:firstLine="720"/>
       </w:pPr>
+      <w:r>
+        <w:t>In the example above, if the user input was “My name is Dan and I am 24 years old.”, the category will be matched and “Hello Dan, so you said you are 24 years old?” will be returned after evaluation of the above template.</w:t>
+      </w:r>
+      <w:bookmarkStart w:id="14" w:name="_GoBack"/>
+      <w:bookmarkEnd w:id="14"/>
     </w:p>
     <w:p>
       <w:pPr>
@@ -8156,7 +7223,7 @@
             <w:rPr>
               <w:noProof/>
             </w:rPr>
-            <w:t>7</w:t>
+            <w:t>9</w:t>
           </w:r>
           <w:r>
             <w:fldChar w:fldCharType="end"/>
@@ -8180,7 +7247,7 @@
             <w:rPr>
               <w:noProof/>
             </w:rPr>
-            <w:t>8</w:t>
+            <w:t>9</w:t>
           </w:r>
           <w:r>
             <w:fldChar w:fldCharType="end"/>
@@ -10827,7 +9894,7 @@
 </file>
 
 <file path=customXml/itemProps1.xml><?xml version="1.0" encoding="utf-8"?>
-<ds:datastoreItem xmlns:ds="http://schemas.openxmlformats.org/officeDocument/2006/customXml" ds:itemID="{C9CEC80C-2952-496B-94A4-479C69E72BEA}">
+<ds:datastoreItem xmlns:ds="http://schemas.openxmlformats.org/officeDocument/2006/customXml" ds:itemID="{541537B4-4B62-478A-9D50-3BB89A338D57}">
   <ds:schemaRefs>
     <ds:schemaRef ds:uri="http://schemas.openxmlformats.org/officeDocument/2006/bibliography"/>
   </ds:schemaRefs>

--- a/RSVP Flavored AIML Specifications.docx
+++ b/RSVP Flavored AIML Specifications.docx
@@ -306,7 +306,7 @@
           <w:r>
             <w:fldChar w:fldCharType="separate"/>
           </w:r>
-          <w:hyperlink w:anchor="_Toc415058983" w:history="1">
+          <w:hyperlink w:anchor="_Toc415750736" w:history="1">
             <w:r>
               <w:rPr>
                 <w:rStyle w:val="Hyperlink"/>
@@ -349,7 +349,7 @@
                 <w:noProof/>
                 <w:webHidden/>
               </w:rPr>
-              <w:instrText xml:space="preserve"> PAGEREF _Toc415058983 \h </w:instrText>
+              <w:instrText xml:space="preserve"> PAGEREF _Toc415750736 \h </w:instrText>
             </w:r>
             <w:r>
               <w:rPr>
@@ -393,7 +393,7 @@
               <w:lang w:val="en-CA" w:eastAsia="zh-CN"/>
             </w:rPr>
           </w:pPr>
-          <w:hyperlink w:anchor="_Toc415058984" w:history="1">
+          <w:hyperlink w:anchor="_Toc415750737" w:history="1">
             <w:r>
               <w:rPr>
                 <w:rStyle w:val="Hyperlink"/>
@@ -435,7 +435,7 @@
                 <w:noProof/>
                 <w:webHidden/>
               </w:rPr>
-              <w:instrText xml:space="preserve"> PAGEREF _Toc415058984 \h </w:instrText>
+              <w:instrText xml:space="preserve"> PAGEREF _Toc415750737 \h </w:instrText>
             </w:r>
             <w:r>
               <w:rPr>
@@ -479,7 +479,7 @@
               <w:lang w:val="en-CA" w:eastAsia="zh-CN"/>
             </w:rPr>
           </w:pPr>
-          <w:hyperlink w:anchor="_Toc415058985" w:history="1">
+          <w:hyperlink w:anchor="_Toc415750738" w:history="1">
             <w:r>
               <w:rPr>
                 <w:rStyle w:val="Hyperlink"/>
@@ -521,7 +521,7 @@
                 <w:noProof/>
                 <w:webHidden/>
               </w:rPr>
-              <w:instrText xml:space="preserve"> PAGEREF _Toc415058985 \h </w:instrText>
+              <w:instrText xml:space="preserve"> PAGEREF _Toc415750738 \h </w:instrText>
             </w:r>
             <w:r>
               <w:rPr>
@@ -565,7 +565,7 @@
               <w:lang w:val="en-CA" w:eastAsia="zh-CN"/>
             </w:rPr>
           </w:pPr>
-          <w:hyperlink w:anchor="_Toc415058986" w:history="1">
+          <w:hyperlink w:anchor="_Toc415750739" w:history="1">
             <w:r>
               <w:rPr>
                 <w:rStyle w:val="Hyperlink"/>
@@ -607,7 +607,7 @@
                 <w:noProof/>
                 <w:webHidden/>
               </w:rPr>
-              <w:instrText xml:space="preserve"> PAGEREF _Toc415058986 \h </w:instrText>
+              <w:instrText xml:space="preserve"> PAGEREF _Toc415750739 \h </w:instrText>
             </w:r>
             <w:r>
               <w:rPr>
@@ -651,7 +651,7 @@
               <w:lang w:val="en-CA" w:eastAsia="zh-CN"/>
             </w:rPr>
           </w:pPr>
-          <w:hyperlink w:anchor="_Toc415058987" w:history="1">
+          <w:hyperlink w:anchor="_Toc415750740" w:history="1">
             <w:r>
               <w:rPr>
                 <w:rStyle w:val="Hyperlink"/>
@@ -694,7 +694,7 @@
                 <w:noProof/>
                 <w:webHidden/>
               </w:rPr>
-              <w:instrText xml:space="preserve"> PAGEREF _Toc415058987 \h </w:instrText>
+              <w:instrText xml:space="preserve"> PAGEREF _Toc415750740 \h </w:instrText>
             </w:r>
             <w:r>
               <w:rPr>
@@ -738,7 +738,7 @@
               <w:lang w:val="en-CA" w:eastAsia="zh-CN"/>
             </w:rPr>
           </w:pPr>
-          <w:hyperlink w:anchor="_Toc415058988" w:history="1">
+          <w:hyperlink w:anchor="_Toc415750741" w:history="1">
             <w:r>
               <w:rPr>
                 <w:rStyle w:val="Hyperlink"/>
@@ -782,7 +782,7 @@
                 <w:noProof/>
                 <w:webHidden/>
               </w:rPr>
-              <w:instrText xml:space="preserve"> PAGEREF _Toc415058988 \h </w:instrText>
+              <w:instrText xml:space="preserve"> PAGEREF _Toc415750741 \h </w:instrText>
             </w:r>
             <w:r>
               <w:rPr>
@@ -826,7 +826,7 @@
               <w:lang w:val="en-CA" w:eastAsia="zh-CN"/>
             </w:rPr>
           </w:pPr>
-          <w:hyperlink w:anchor="_Toc415058989" w:history="1">
+          <w:hyperlink w:anchor="_Toc415750742" w:history="1">
             <w:r>
               <w:rPr>
                 <w:rStyle w:val="Hyperlink"/>
@@ -870,7 +870,7 @@
                 <w:noProof/>
                 <w:webHidden/>
               </w:rPr>
-              <w:instrText xml:space="preserve"> PAGEREF _Toc415058989 \h </w:instrText>
+              <w:instrText xml:space="preserve"> PAGEREF _Toc415750742 \h </w:instrText>
             </w:r>
             <w:r>
               <w:rPr>
@@ -914,7 +914,7 @@
               <w:lang w:val="en-CA" w:eastAsia="zh-CN"/>
             </w:rPr>
           </w:pPr>
-          <w:hyperlink w:anchor="_Toc415058990" w:history="1">
+          <w:hyperlink w:anchor="_Toc415750743" w:history="1">
             <w:r>
               <w:rPr>
                 <w:rStyle w:val="Hyperlink"/>
@@ -958,7 +958,7 @@
                 <w:noProof/>
                 <w:webHidden/>
               </w:rPr>
-              <w:instrText xml:space="preserve"> PAGEREF _Toc415058990 \h </w:instrText>
+              <w:instrText xml:space="preserve"> PAGEREF _Toc415750743 \h </w:instrText>
             </w:r>
             <w:r>
               <w:rPr>
@@ -1002,7 +1002,7 @@
               <w:lang w:val="en-CA" w:eastAsia="zh-CN"/>
             </w:rPr>
           </w:pPr>
-          <w:hyperlink w:anchor="_Toc415058991" w:history="1">
+          <w:hyperlink w:anchor="_Toc415750744" w:history="1">
             <w:r>
               <w:rPr>
                 <w:rStyle w:val="Hyperlink"/>
@@ -1046,7 +1046,7 @@
                 <w:noProof/>
                 <w:webHidden/>
               </w:rPr>
-              <w:instrText xml:space="preserve"> PAGEREF _Toc415058991 \h </w:instrText>
+              <w:instrText xml:space="preserve"> PAGEREF _Toc415750744 \h </w:instrText>
             </w:r>
             <w:r>
               <w:rPr>
@@ -1090,7 +1090,7 @@
               <w:lang w:val="en-CA" w:eastAsia="zh-CN"/>
             </w:rPr>
           </w:pPr>
-          <w:hyperlink w:anchor="_Toc415058992" w:history="1">
+          <w:hyperlink w:anchor="_Toc415750745" w:history="1">
             <w:r>
               <w:rPr>
                 <w:rStyle w:val="Hyperlink"/>
@@ -1134,7 +1134,7 @@
                 <w:noProof/>
                 <w:webHidden/>
               </w:rPr>
-              <w:instrText xml:space="preserve"> PAGEREF _Toc415058992 \h </w:instrText>
+              <w:instrText xml:space="preserve"> PAGEREF _Toc415750745 \h </w:instrText>
             </w:r>
             <w:r>
               <w:rPr>
@@ -1178,7 +1178,7 @@
               <w:lang w:val="en-CA" w:eastAsia="zh-CN"/>
             </w:rPr>
           </w:pPr>
-          <w:hyperlink w:anchor="_Toc415058993" w:history="1">
+          <w:hyperlink w:anchor="_Toc415750746" w:history="1">
             <w:r>
               <w:rPr>
                 <w:rStyle w:val="Hyperlink"/>
@@ -1222,7 +1222,7 @@
                 <w:noProof/>
                 <w:webHidden/>
               </w:rPr>
-              <w:instrText xml:space="preserve"> PAGEREF _Toc415058993 \h </w:instrText>
+              <w:instrText xml:space="preserve"> PAGEREF _Toc415750746 \h </w:instrText>
             </w:r>
             <w:r>
               <w:rPr>
@@ -1243,6 +1243,534 @@
                 <w:webHidden/>
               </w:rPr>
               <w:t>6</w:t>
+            </w:r>
+            <w:r>
+              <w:rPr>
+                <w:noProof/>
+                <w:webHidden/>
+              </w:rPr>
+              <w:fldChar w:fldCharType="end"/>
+            </w:r>
+          </w:hyperlink>
+        </w:p>
+        <w:p>
+          <w:pPr>
+            <w:pStyle w:val="TOC2"/>
+            <w:tabs>
+              <w:tab w:val="left" w:pos="880"/>
+              <w:tab w:val="right" w:leader="dot" w:pos="9350"/>
+            </w:tabs>
+            <w:rPr>
+              <w:rFonts w:cstheme="minorBidi"/>
+              <w:noProof/>
+              <w:lang w:val="en-CA" w:eastAsia="zh-CN"/>
+            </w:rPr>
+          </w:pPr>
+          <w:hyperlink w:anchor="_Toc415750747" w:history="1">
+            <w:r>
+              <w:rPr>
+                <w:rStyle w:val="Hyperlink"/>
+                <w:noProof/>
+                <w:lang w:eastAsia="zh-CN"/>
+              </w:rPr>
+              <w:t>2.6</w:t>
+            </w:r>
+            <w:r>
+              <w:rPr>
+                <w:rFonts w:cstheme="minorBidi"/>
+                <w:noProof/>
+                <w:lang w:val="en-CA" w:eastAsia="zh-CN"/>
+              </w:rPr>
+              <w:tab/>
+            </w:r>
+            <w:r>
+              <w:rPr>
+                <w:rStyle w:val="Hyperlink"/>
+                <w:noProof/>
+                <w:lang w:eastAsia="zh-CN"/>
+              </w:rPr>
+              <w:t>&lt;gval&gt;</w:t>
+            </w:r>
+            <w:r>
+              <w:rPr>
+                <w:noProof/>
+                <w:webHidden/>
+              </w:rPr>
+              <w:tab/>
+            </w:r>
+            <w:r>
+              <w:rPr>
+                <w:noProof/>
+                <w:webHidden/>
+              </w:rPr>
+              <w:fldChar w:fldCharType="begin"/>
+            </w:r>
+            <w:r>
+              <w:rPr>
+                <w:noProof/>
+                <w:webHidden/>
+              </w:rPr>
+              <w:instrText xml:space="preserve"> PAGEREF _Toc415750747 \h </w:instrText>
+            </w:r>
+            <w:r>
+              <w:rPr>
+                <w:noProof/>
+                <w:webHidden/>
+              </w:rPr>
+            </w:r>
+            <w:r>
+              <w:rPr>
+                <w:noProof/>
+                <w:webHidden/>
+              </w:rPr>
+              <w:fldChar w:fldCharType="separate"/>
+            </w:r>
+            <w:r>
+              <w:rPr>
+                <w:noProof/>
+                <w:webHidden/>
+              </w:rPr>
+              <w:t>7</w:t>
+            </w:r>
+            <w:r>
+              <w:rPr>
+                <w:noProof/>
+                <w:webHidden/>
+              </w:rPr>
+              <w:fldChar w:fldCharType="end"/>
+            </w:r>
+          </w:hyperlink>
+        </w:p>
+        <w:p>
+          <w:pPr>
+            <w:pStyle w:val="TOC2"/>
+            <w:tabs>
+              <w:tab w:val="left" w:pos="880"/>
+              <w:tab w:val="right" w:leader="dot" w:pos="9350"/>
+            </w:tabs>
+            <w:rPr>
+              <w:rFonts w:cstheme="minorBidi"/>
+              <w:noProof/>
+              <w:lang w:val="en-CA" w:eastAsia="zh-CN"/>
+            </w:rPr>
+          </w:pPr>
+          <w:hyperlink w:anchor="_Toc415750748" w:history="1">
+            <w:r>
+              <w:rPr>
+                <w:rStyle w:val="Hyperlink"/>
+                <w:noProof/>
+                <w:lang w:eastAsia="zh-CN"/>
+              </w:rPr>
+              <w:t>2.7</w:t>
+            </w:r>
+            <w:r>
+              <w:rPr>
+                <w:rFonts w:cstheme="minorBidi"/>
+                <w:noProof/>
+                <w:lang w:val="en-CA" w:eastAsia="zh-CN"/>
+              </w:rPr>
+              <w:tab/>
+            </w:r>
+            <w:r>
+              <w:rPr>
+                <w:rStyle w:val="Hyperlink"/>
+                <w:noProof/>
+                <w:lang w:eastAsia="zh-CN"/>
+              </w:rPr>
+              <w:t>&lt;id&gt;</w:t>
+            </w:r>
+            <w:r>
+              <w:rPr>
+                <w:noProof/>
+                <w:webHidden/>
+              </w:rPr>
+              <w:tab/>
+            </w:r>
+            <w:r>
+              <w:rPr>
+                <w:noProof/>
+                <w:webHidden/>
+              </w:rPr>
+              <w:fldChar w:fldCharType="begin"/>
+            </w:r>
+            <w:r>
+              <w:rPr>
+                <w:noProof/>
+                <w:webHidden/>
+              </w:rPr>
+              <w:instrText xml:space="preserve"> PAGEREF _Toc415750748 \h </w:instrText>
+            </w:r>
+            <w:r>
+              <w:rPr>
+                <w:noProof/>
+                <w:webHidden/>
+              </w:rPr>
+            </w:r>
+            <w:r>
+              <w:rPr>
+                <w:noProof/>
+                <w:webHidden/>
+              </w:rPr>
+              <w:fldChar w:fldCharType="separate"/>
+            </w:r>
+            <w:r>
+              <w:rPr>
+                <w:noProof/>
+                <w:webHidden/>
+              </w:rPr>
+              <w:t>7</w:t>
+            </w:r>
+            <w:r>
+              <w:rPr>
+                <w:noProof/>
+                <w:webHidden/>
+              </w:rPr>
+              <w:fldChar w:fldCharType="end"/>
+            </w:r>
+          </w:hyperlink>
+        </w:p>
+        <w:p>
+          <w:pPr>
+            <w:pStyle w:val="TOC2"/>
+            <w:tabs>
+              <w:tab w:val="left" w:pos="880"/>
+              <w:tab w:val="right" w:leader="dot" w:pos="9350"/>
+            </w:tabs>
+            <w:rPr>
+              <w:rFonts w:cstheme="minorBidi"/>
+              <w:noProof/>
+              <w:lang w:val="en-CA" w:eastAsia="zh-CN"/>
+            </w:rPr>
+          </w:pPr>
+          <w:hyperlink w:anchor="_Toc415750749" w:history="1">
+            <w:r>
+              <w:rPr>
+                <w:rStyle w:val="Hyperlink"/>
+                <w:noProof/>
+                <w:lang w:eastAsia="zh-CN"/>
+              </w:rPr>
+              <w:t>2.8</w:t>
+            </w:r>
+            <w:r>
+              <w:rPr>
+                <w:rFonts w:cstheme="minorBidi"/>
+                <w:noProof/>
+                <w:lang w:val="en-CA" w:eastAsia="zh-CN"/>
+              </w:rPr>
+              <w:tab/>
+            </w:r>
+            <w:r>
+              <w:rPr>
+                <w:rStyle w:val="Hyperlink"/>
+                <w:noProof/>
+                <w:lang w:eastAsia="zh-CN"/>
+              </w:rPr>
+              <w:t>&lt;input&gt;</w:t>
+            </w:r>
+            <w:r>
+              <w:rPr>
+                <w:noProof/>
+                <w:webHidden/>
+              </w:rPr>
+              <w:tab/>
+            </w:r>
+            <w:r>
+              <w:rPr>
+                <w:noProof/>
+                <w:webHidden/>
+              </w:rPr>
+              <w:fldChar w:fldCharType="begin"/>
+            </w:r>
+            <w:r>
+              <w:rPr>
+                <w:noProof/>
+                <w:webHidden/>
+              </w:rPr>
+              <w:instrText xml:space="preserve"> PAGEREF _Toc415750749 \h </w:instrText>
+            </w:r>
+            <w:r>
+              <w:rPr>
+                <w:noProof/>
+                <w:webHidden/>
+              </w:rPr>
+            </w:r>
+            <w:r>
+              <w:rPr>
+                <w:noProof/>
+                <w:webHidden/>
+              </w:rPr>
+              <w:fldChar w:fldCharType="separate"/>
+            </w:r>
+            <w:r>
+              <w:rPr>
+                <w:noProof/>
+                <w:webHidden/>
+              </w:rPr>
+              <w:t>7</w:t>
+            </w:r>
+            <w:r>
+              <w:rPr>
+                <w:noProof/>
+                <w:webHidden/>
+              </w:rPr>
+              <w:fldChar w:fldCharType="end"/>
+            </w:r>
+          </w:hyperlink>
+        </w:p>
+        <w:p>
+          <w:pPr>
+            <w:pStyle w:val="TOC2"/>
+            <w:tabs>
+              <w:tab w:val="left" w:pos="880"/>
+              <w:tab w:val="right" w:leader="dot" w:pos="9350"/>
+            </w:tabs>
+            <w:rPr>
+              <w:rFonts w:cstheme="minorBidi"/>
+              <w:noProof/>
+              <w:lang w:val="en-CA" w:eastAsia="zh-CN"/>
+            </w:rPr>
+          </w:pPr>
+          <w:hyperlink w:anchor="_Toc415750750" w:history="1">
+            <w:r>
+              <w:rPr>
+                <w:rStyle w:val="Hyperlink"/>
+                <w:noProof/>
+                <w:lang w:eastAsia="zh-CN"/>
+              </w:rPr>
+              <w:t>2.9</w:t>
+            </w:r>
+            <w:r>
+              <w:rPr>
+                <w:rFonts w:cstheme="minorBidi"/>
+                <w:noProof/>
+                <w:lang w:val="en-CA" w:eastAsia="zh-CN"/>
+              </w:rPr>
+              <w:tab/>
+            </w:r>
+            <w:r>
+              <w:rPr>
+                <w:rStyle w:val="Hyperlink"/>
+                <w:noProof/>
+                <w:lang w:eastAsia="zh-CN"/>
+              </w:rPr>
+              <w:t>&lt;star&gt;</w:t>
+            </w:r>
+            <w:r>
+              <w:rPr>
+                <w:noProof/>
+                <w:webHidden/>
+              </w:rPr>
+              <w:tab/>
+            </w:r>
+            <w:r>
+              <w:rPr>
+                <w:noProof/>
+                <w:webHidden/>
+              </w:rPr>
+              <w:fldChar w:fldCharType="begin"/>
+            </w:r>
+            <w:r>
+              <w:rPr>
+                <w:noProof/>
+                <w:webHidden/>
+              </w:rPr>
+              <w:instrText xml:space="preserve"> PAGEREF _Toc415750750 \h </w:instrText>
+            </w:r>
+            <w:r>
+              <w:rPr>
+                <w:noProof/>
+                <w:webHidden/>
+              </w:rPr>
+            </w:r>
+            <w:r>
+              <w:rPr>
+                <w:noProof/>
+                <w:webHidden/>
+              </w:rPr>
+              <w:fldChar w:fldCharType="separate"/>
+            </w:r>
+            <w:r>
+              <w:rPr>
+                <w:noProof/>
+                <w:webHidden/>
+              </w:rPr>
+              <w:t>8</w:t>
+            </w:r>
+            <w:r>
+              <w:rPr>
+                <w:noProof/>
+                <w:webHidden/>
+              </w:rPr>
+              <w:fldChar w:fldCharType="end"/>
+            </w:r>
+          </w:hyperlink>
+        </w:p>
+        <w:p>
+          <w:pPr>
+            <w:pStyle w:val="TOC2"/>
+            <w:tabs>
+              <w:tab w:val="left" w:pos="880"/>
+              <w:tab w:val="right" w:leader="dot" w:pos="9350"/>
+            </w:tabs>
+            <w:rPr>
+              <w:rFonts w:cstheme="minorBidi"/>
+              <w:noProof/>
+              <w:lang w:val="en-CA" w:eastAsia="zh-CN"/>
+            </w:rPr>
+          </w:pPr>
+          <w:hyperlink w:anchor="_Toc415750751" w:history="1">
+            <w:r>
+              <w:rPr>
+                <w:rStyle w:val="Hyperlink"/>
+                <w:noProof/>
+                <w:lang w:eastAsia="zh-CN"/>
+              </w:rPr>
+              <w:t>2.10</w:t>
+            </w:r>
+            <w:r>
+              <w:rPr>
+                <w:rFonts w:cstheme="minorBidi"/>
+                <w:noProof/>
+                <w:lang w:val="en-CA" w:eastAsia="zh-CN"/>
+              </w:rPr>
+              <w:tab/>
+            </w:r>
+            <w:r>
+              <w:rPr>
+                <w:rStyle w:val="Hyperlink"/>
+                <w:noProof/>
+                <w:lang w:eastAsia="zh-CN"/>
+              </w:rPr>
+              <w:t>&lt;thatstar&gt;</w:t>
+            </w:r>
+            <w:r>
+              <w:rPr>
+                <w:noProof/>
+                <w:webHidden/>
+              </w:rPr>
+              <w:tab/>
+            </w:r>
+            <w:r>
+              <w:rPr>
+                <w:noProof/>
+                <w:webHidden/>
+              </w:rPr>
+              <w:fldChar w:fldCharType="begin"/>
+            </w:r>
+            <w:r>
+              <w:rPr>
+                <w:noProof/>
+                <w:webHidden/>
+              </w:rPr>
+              <w:instrText xml:space="preserve"> PAGEREF _Toc415750751 \h </w:instrText>
+            </w:r>
+            <w:r>
+              <w:rPr>
+                <w:noProof/>
+                <w:webHidden/>
+              </w:rPr>
+            </w:r>
+            <w:r>
+              <w:rPr>
+                <w:noProof/>
+                <w:webHidden/>
+              </w:rPr>
+              <w:fldChar w:fldCharType="separate"/>
+            </w:r>
+            <w:r>
+              <w:rPr>
+                <w:noProof/>
+                <w:webHidden/>
+              </w:rPr>
+              <w:t>8</w:t>
+            </w:r>
+            <w:r>
+              <w:rPr>
+                <w:noProof/>
+                <w:webHidden/>
+              </w:rPr>
+              <w:fldChar w:fldCharType="end"/>
+            </w:r>
+          </w:hyperlink>
+        </w:p>
+        <w:p>
+          <w:pPr>
+            <w:pStyle w:val="TOC2"/>
+            <w:tabs>
+              <w:tab w:val="left" w:pos="880"/>
+              <w:tab w:val="right" w:leader="dot" w:pos="9350"/>
+            </w:tabs>
+            <w:rPr>
+              <w:rFonts w:cstheme="minorBidi"/>
+              <w:noProof/>
+              <w:lang w:val="en-CA" w:eastAsia="zh-CN"/>
+            </w:rPr>
+          </w:pPr>
+          <w:hyperlink w:anchor="_Toc415750752" w:history="1">
+            <w:r>
+              <w:rPr>
+                <w:rStyle w:val="Hyperlink"/>
+                <w:noProof/>
+                <w:lang w:eastAsia="zh-CN"/>
+              </w:rPr>
+              <w:t>2.11</w:t>
+            </w:r>
+            <w:r>
+              <w:rPr>
+                <w:rFonts w:cstheme="minorBidi"/>
+                <w:noProof/>
+                <w:lang w:val="en-CA" w:eastAsia="zh-CN"/>
+              </w:rPr>
+              <w:tab/>
+            </w:r>
+            <w:r>
+              <w:rPr>
+                <w:rStyle w:val="Hyperlink"/>
+                <w:noProof/>
+                <w:lang w:eastAsia="zh-CN"/>
+              </w:rPr>
+              <w:t>&lt;thatstar&gt;</w:t>
+            </w:r>
+            <w:r>
+              <w:rPr>
+                <w:noProof/>
+                <w:webHidden/>
+              </w:rPr>
+              <w:tab/>
+            </w:r>
+            <w:r>
+              <w:rPr>
+                <w:noProof/>
+                <w:webHidden/>
+              </w:rPr>
+              <w:fldChar w:fldCharType="begin"/>
+            </w:r>
+            <w:r>
+              <w:rPr>
+                <w:noProof/>
+                <w:webHidden/>
+              </w:rPr>
+              <w:instrText xml:space="preserve"> PAGEREF _Toc415750752 \h </w:instrText>
+            </w:r>
+            <w:r>
+              <w:rPr>
+                <w:noProof/>
+                <w:webHidden/>
+              </w:rPr>
+            </w:r>
+            <w:r>
+              <w:rPr>
+                <w:noProof/>
+                <w:webHidden/>
+              </w:rPr>
+              <w:fldChar w:fldCharType="separate"/>
+            </w:r>
+            <w:r>
+              <w:rPr>
+                <w:noProof/>
+                <w:webHidden/>
+              </w:rPr>
+              <w:t>8</w:t>
             </w:r>
             <w:r>
               <w:rPr>
@@ -1395,132 +1923,6 @@
     </w:p>
     <w:p>
       <w:pPr>
-        <w:pStyle w:val="Normal1"/>
-        <w:rPr>
-          <w:i/>
-          <w:color w:val="0000FF"/>
-        </w:rPr>
-      </w:pPr>
-    </w:p>
-    <w:p>
-      <w:pPr>
-        <w:pStyle w:val="Normal1"/>
-        <w:rPr>
-          <w:i/>
-          <w:color w:val="0000FF"/>
-        </w:rPr>
-      </w:pPr>
-    </w:p>
-    <w:p>
-      <w:pPr>
-        <w:pStyle w:val="Normal1"/>
-        <w:rPr>
-          <w:i/>
-          <w:color w:val="0000FF"/>
-        </w:rPr>
-      </w:pPr>
-    </w:p>
-    <w:p>
-      <w:pPr>
-        <w:pStyle w:val="Normal1"/>
-        <w:rPr>
-          <w:i/>
-          <w:color w:val="0000FF"/>
-        </w:rPr>
-      </w:pPr>
-    </w:p>
-    <w:p>
-      <w:pPr>
-        <w:pStyle w:val="Normal1"/>
-        <w:rPr>
-          <w:i/>
-          <w:color w:val="0000FF"/>
-        </w:rPr>
-      </w:pPr>
-    </w:p>
-    <w:p>
-      <w:pPr>
-        <w:pStyle w:val="Normal1"/>
-        <w:rPr>
-          <w:i/>
-          <w:color w:val="0000FF"/>
-        </w:rPr>
-      </w:pPr>
-    </w:p>
-    <w:p>
-      <w:pPr>
-        <w:pStyle w:val="Normal1"/>
-        <w:rPr>
-          <w:i/>
-          <w:color w:val="0000FF"/>
-        </w:rPr>
-      </w:pPr>
-    </w:p>
-    <w:p>
-      <w:pPr>
-        <w:pStyle w:val="Normal1"/>
-        <w:rPr>
-          <w:i/>
-          <w:color w:val="0000FF"/>
-        </w:rPr>
-      </w:pPr>
-    </w:p>
-    <w:p>
-      <w:pPr>
-        <w:pStyle w:val="Normal1"/>
-        <w:rPr>
-          <w:i/>
-          <w:color w:val="0000FF"/>
-        </w:rPr>
-      </w:pPr>
-    </w:p>
-    <w:p>
-      <w:pPr>
-        <w:pStyle w:val="Normal1"/>
-        <w:rPr>
-          <w:i/>
-          <w:color w:val="0000FF"/>
-        </w:rPr>
-      </w:pPr>
-    </w:p>
-    <w:p>
-      <w:pPr>
-        <w:pStyle w:val="Normal1"/>
-        <w:rPr>
-          <w:i/>
-          <w:color w:val="0000FF"/>
-        </w:rPr>
-      </w:pPr>
-    </w:p>
-    <w:p>
-      <w:pPr>
-        <w:pStyle w:val="Normal1"/>
-        <w:rPr>
-          <w:i/>
-          <w:color w:val="0000FF"/>
-        </w:rPr>
-      </w:pPr>
-    </w:p>
-    <w:p>
-      <w:pPr>
-        <w:pStyle w:val="Normal1"/>
-        <w:rPr>
-          <w:i/>
-          <w:color w:val="0000FF"/>
-        </w:rPr>
-      </w:pPr>
-    </w:p>
-    <w:p>
-      <w:pPr>
-        <w:pStyle w:val="Normal1"/>
-        <w:rPr>
-          <w:i/>
-          <w:color w:val="0000FF"/>
-        </w:rPr>
-      </w:pPr>
-    </w:p>
-    <w:p>
-      <w:pPr>
         <w:pStyle w:val="Heading11"/>
         <w:numPr>
           <w:ilvl w:val="0"/>
@@ -1528,12 +1930,13 @@
         </w:numPr>
       </w:pPr>
       <w:bookmarkStart w:id="0" w:name="_Toc402708768"/>
-      <w:bookmarkStart w:id="1" w:name="_Toc415058983"/>
+      <w:bookmarkStart w:id="1" w:name="_Toc415750736"/>
       <w:bookmarkEnd w:id="0"/>
       <w:r>
         <w:rPr>
           <w:lang w:eastAsia="zh-CN"/>
         </w:rPr>
+        <w:lastRenderedPageBreak/>
         <w:t>AIML Basics</w:t>
       </w:r>
       <w:bookmarkEnd w:id="1"/>
@@ -1547,7 +1950,7 @@
       <w:r>
         <w:t xml:space="preserve"> </w:t>
       </w:r>
-      <w:bookmarkStart w:id="3" w:name="_Toc415058984"/>
+      <w:bookmarkStart w:id="3" w:name="_Toc415750737"/>
       <w:r>
         <w:t>What is AIML</w:t>
       </w:r>
@@ -1577,7 +1980,7 @@
       <w:r>
         <w:t xml:space="preserve"> </w:t>
       </w:r>
-      <w:bookmarkStart w:id="5" w:name="_Toc415058985"/>
+      <w:bookmarkStart w:id="5" w:name="_Toc415750738"/>
       <w:r>
         <w:t>Elements of AIML</w:t>
       </w:r>
@@ -1778,21 +2181,7 @@
                         <w:rPr>
                           <w:rFonts w:asciiTheme="minorHAnsi" w:hAnsiTheme="minorHAnsi"/>
                         </w:rPr>
-                        <w:t>&lt;</w:t>
-                      </w:r>
-                      <w:proofErr w:type="gramStart"/>
-                      <w:r>
-                        <w:rPr>
-                          <w:rFonts w:asciiTheme="minorHAnsi" w:hAnsiTheme="minorHAnsi"/>
-                        </w:rPr>
-                        <w:t>category</w:t>
-                      </w:r>
-                      <w:proofErr w:type="gramEnd"/>
-                      <w:r>
-                        <w:rPr>
-                          <w:rFonts w:asciiTheme="minorHAnsi" w:hAnsiTheme="minorHAnsi"/>
-                        </w:rPr>
-                        <w:t>&gt;</w:t>
+                        <w:t>&lt;category&gt;</w:t>
                       </w:r>
                     </w:p>
                     <w:p>
@@ -1806,16 +2195,8 @@
                           <w:rFonts w:asciiTheme="minorHAnsi" w:hAnsiTheme="minorHAnsi"/>
                         </w:rPr>
                         <w:tab/>
-                        <w:t>&lt;</w:t>
-                      </w:r>
-                      <w:proofErr w:type="gramStart"/>
-                      <w:r>
-                        <w:rPr>
-                          <w:rFonts w:asciiTheme="minorHAnsi" w:hAnsiTheme="minorHAnsi"/>
-                        </w:rPr>
-                        <w:t>pattern&gt;</w:t>
-                      </w:r>
-                      <w:proofErr w:type="gramEnd"/>
+                        <w:t>&lt;pattern&gt;</w:t>
+                      </w:r>
                       <w:r>
                         <w:rPr>
                           <w:rFonts w:asciiTheme="minorHAnsi" w:hAnsiTheme="minorHAnsi"/>
@@ -1840,16 +2221,8 @@
                           <w:rFonts w:asciiTheme="minorHAnsi" w:hAnsiTheme="minorHAnsi"/>
                         </w:rPr>
                         <w:tab/>
-                        <w:t>&lt;</w:t>
-                      </w:r>
-                      <w:proofErr w:type="gramStart"/>
-                      <w:r>
-                        <w:rPr>
-                          <w:rFonts w:asciiTheme="minorHAnsi" w:hAnsiTheme="minorHAnsi"/>
-                        </w:rPr>
-                        <w:t>that&gt;</w:t>
-                      </w:r>
-                      <w:proofErr w:type="gramEnd"/>
+                        <w:t>&lt;that&gt;</w:t>
+                      </w:r>
                       <w:r>
                         <w:rPr>
                           <w:rFonts w:asciiTheme="minorHAnsi" w:hAnsiTheme="minorHAnsi"/>
@@ -1874,16 +2247,8 @@
                           <w:rFonts w:asciiTheme="minorHAnsi" w:hAnsiTheme="minorHAnsi"/>
                         </w:rPr>
                         <w:tab/>
-                        <w:t>&lt;</w:t>
-                      </w:r>
-                      <w:proofErr w:type="gramStart"/>
-                      <w:r>
-                        <w:rPr>
-                          <w:rFonts w:asciiTheme="minorHAnsi" w:hAnsiTheme="minorHAnsi"/>
-                        </w:rPr>
-                        <w:t>template&gt;</w:t>
-                      </w:r>
-                      <w:proofErr w:type="gramEnd"/>
+                        <w:t>&lt;template&gt;</w:t>
+                      </w:r>
                       <w:r>
                         <w:rPr>
                           <w:rFonts w:asciiTheme="minorHAnsi" w:hAnsiTheme="minorHAnsi"/>
@@ -1950,7 +2315,7 @@
       <w:r>
         <w:t xml:space="preserve"> </w:t>
       </w:r>
-      <w:bookmarkStart w:id="6" w:name="_Toc415058986"/>
+      <w:bookmarkStart w:id="6" w:name="_Toc415750739"/>
       <w:r>
         <w:t>Patterns</w:t>
       </w:r>
@@ -1995,7 +2360,6 @@
         <w:rPr>
           <w:noProof/>
         </w:rPr>
-        <w:lastRenderedPageBreak/>
         <mc:AlternateContent>
           <mc:Choice Requires="wps">
             <w:drawing>
@@ -2170,21 +2534,7 @@
                         <w:rPr>
                           <w:rFonts w:asciiTheme="minorHAnsi" w:hAnsiTheme="minorHAnsi"/>
                         </w:rPr>
-                        <w:t>&lt;</w:t>
-                      </w:r>
-                      <w:proofErr w:type="gramStart"/>
-                      <w:r>
-                        <w:rPr>
-                          <w:rFonts w:asciiTheme="minorHAnsi" w:hAnsiTheme="minorHAnsi"/>
-                        </w:rPr>
-                        <w:t>category</w:t>
-                      </w:r>
-                      <w:proofErr w:type="gramEnd"/>
-                      <w:r>
-                        <w:rPr>
-                          <w:rFonts w:asciiTheme="minorHAnsi" w:hAnsiTheme="minorHAnsi"/>
-                        </w:rPr>
-                        <w:t>&gt;</w:t>
+                        <w:t>&lt;category&gt;</w:t>
                       </w:r>
                     </w:p>
                     <w:p>
@@ -2198,21 +2548,7 @@
                           <w:rFonts w:asciiTheme="minorHAnsi" w:hAnsiTheme="minorHAnsi"/>
                         </w:rPr>
                         <w:tab/>
-                        <w:t>&lt;</w:t>
-                      </w:r>
-                      <w:proofErr w:type="gramStart"/>
-                      <w:r>
-                        <w:rPr>
-                          <w:rFonts w:asciiTheme="minorHAnsi" w:hAnsiTheme="minorHAnsi"/>
-                        </w:rPr>
-                        <w:t>pattern</w:t>
-                      </w:r>
-                      <w:proofErr w:type="gramEnd"/>
-                      <w:r>
-                        <w:rPr>
-                          <w:rFonts w:asciiTheme="minorHAnsi" w:hAnsiTheme="minorHAnsi"/>
-                        </w:rPr>
-                        <w:t>&gt;</w:t>
+                        <w:t>&lt;pattern&gt;</w:t>
                       </w:r>
                     </w:p>
                     <w:p>
@@ -2226,29 +2562,7 @@
                         <w:rPr>
                           <w:rFonts w:asciiTheme="minorHAnsi" w:hAnsiTheme="minorHAnsi"/>
                         </w:rPr>
-                        <w:t>&lt;</w:t>
-                      </w:r>
-                      <w:proofErr w:type="gramStart"/>
-                      <w:r>
-                        <w:rPr>
-                          <w:rFonts w:asciiTheme="minorHAnsi" w:hAnsiTheme="minorHAnsi"/>
-                        </w:rPr>
-                        <w:t>grammar&gt;</w:t>
-                      </w:r>
-                      <w:proofErr w:type="spellStart"/>
-                      <w:proofErr w:type="gramEnd"/>
-                      <w:r>
-                        <w:rPr>
-                          <w:rFonts w:asciiTheme="minorHAnsi" w:hAnsiTheme="minorHAnsi"/>
-                        </w:rPr>
-                        <w:t>basic.greeting</w:t>
-                      </w:r>
-                      <w:proofErr w:type="spellEnd"/>
-                      <w:r>
-                        <w:rPr>
-                          <w:rFonts w:asciiTheme="minorHAnsi" w:hAnsiTheme="minorHAnsi"/>
-                        </w:rPr>
-                        <w:t>&lt;/grammar&gt;</w:t>
+                        <w:t>&lt;grammar&gt;basic.greeting&lt;/grammar&gt;</w:t>
                       </w:r>
                     </w:p>
                     <w:p>
@@ -2276,21 +2590,7 @@
                           <w:rFonts w:asciiTheme="minorHAnsi" w:hAnsiTheme="minorHAnsi"/>
                         </w:rPr>
                         <w:tab/>
-                        <w:t>&lt;</w:t>
-                      </w:r>
-                      <w:proofErr w:type="gramStart"/>
-                      <w:r>
-                        <w:rPr>
-                          <w:rFonts w:asciiTheme="minorHAnsi" w:hAnsiTheme="minorHAnsi"/>
-                        </w:rPr>
-                        <w:t>that&gt;</w:t>
-                      </w:r>
-                      <w:proofErr w:type="gramEnd"/>
-                      <w:r>
-                        <w:rPr>
-                          <w:rFonts w:asciiTheme="minorHAnsi" w:hAnsiTheme="minorHAnsi"/>
-                        </w:rPr>
-                        <w:t>Hi&lt;/that&gt;</w:t>
+                        <w:t>&lt;that&gt;Hi&lt;/that&gt;</w:t>
                       </w:r>
                     </w:p>
                     <w:p>
@@ -2304,21 +2604,7 @@
                           <w:rFonts w:asciiTheme="minorHAnsi" w:hAnsiTheme="minorHAnsi"/>
                         </w:rPr>
                         <w:tab/>
-                        <w:t>&lt;</w:t>
-                      </w:r>
-                      <w:proofErr w:type="gramStart"/>
-                      <w:r>
-                        <w:rPr>
-                          <w:rFonts w:asciiTheme="minorHAnsi" w:hAnsiTheme="minorHAnsi"/>
-                        </w:rPr>
-                        <w:t>template&gt;</w:t>
-                      </w:r>
-                      <w:proofErr w:type="gramEnd"/>
-                      <w:r>
-                        <w:rPr>
-                          <w:rFonts w:asciiTheme="minorHAnsi" w:hAnsiTheme="minorHAnsi"/>
-                        </w:rPr>
-                        <w:t>How are you&lt;/template&gt;</w:t>
+                        <w:t>&lt;template&gt;How are you&lt;/template&gt;</w:t>
                       </w:r>
                     </w:p>
                     <w:p>
@@ -2355,6 +2641,7 @@
         <w:rPr>
           <w:noProof/>
         </w:rPr>
+        <w:lastRenderedPageBreak/>
         <mc:AlternateContent>
           <mc:Choice Requires="wps">
             <w:drawing>
@@ -2493,19 +2780,11 @@
                           <w:rFonts w:asciiTheme="minorHAnsi" w:hAnsiTheme="minorHAnsi"/>
                         </w:rPr>
                       </w:pPr>
-                      <w:proofErr w:type="gramStart"/>
-                      <w:r>
-                        <w:rPr>
-                          <w:rFonts w:asciiTheme="minorHAnsi" w:hAnsiTheme="minorHAnsi"/>
-                        </w:rPr>
-                        <w:t>hi</w:t>
-                      </w:r>
-                      <w:proofErr w:type="gramEnd"/>
-                      <w:r>
-                        <w:rPr>
-                          <w:rFonts w:asciiTheme="minorHAnsi" w:hAnsiTheme="minorHAnsi"/>
-                        </w:rPr>
-                        <w:t xml:space="preserve"> :=</w:t>
+                      <w:r>
+                        <w:rPr>
+                          <w:rFonts w:asciiTheme="minorHAnsi" w:hAnsiTheme="minorHAnsi"/>
+                        </w:rPr>
+                        <w:t>hi :=</w:t>
                       </w:r>
                       <w:r>
                         <w:rPr>
@@ -2526,19 +2805,11 @@
                           <w:rFonts w:asciiTheme="minorHAnsi" w:hAnsiTheme="minorHAnsi"/>
                         </w:rPr>
                       </w:pPr>
-                      <w:proofErr w:type="gramStart"/>
-                      <w:r>
-                        <w:rPr>
-                          <w:rFonts w:asciiTheme="minorHAnsi" w:hAnsiTheme="minorHAnsi"/>
-                        </w:rPr>
-                        <w:t>public</w:t>
-                      </w:r>
-                      <w:proofErr w:type="gramEnd"/>
-                      <w:r>
-                        <w:rPr>
-                          <w:rFonts w:asciiTheme="minorHAnsi" w:hAnsiTheme="minorHAnsi"/>
-                        </w:rPr>
-                        <w:t xml:space="preserve"> greeting : hi</w:t>
+                      <w:r>
+                        <w:rPr>
+                          <w:rFonts w:asciiTheme="minorHAnsi" w:hAnsiTheme="minorHAnsi"/>
+                        </w:rPr>
+                        <w:t>public greeting : hi</w:t>
                       </w:r>
                     </w:p>
                   </w:txbxContent>
@@ -2575,7 +2846,7 @@
       <w:r>
         <w:t xml:space="preserve"> </w:t>
       </w:r>
-      <w:bookmarkStart w:id="7" w:name="_Toc415058987"/>
+      <w:bookmarkStart w:id="7" w:name="_Toc415750740"/>
       <w:r>
         <w:rPr>
           <w:rFonts w:hint="eastAsia"/>
@@ -2688,21 +2959,7 @@
                         <w:rPr>
                           <w:rFonts w:asciiTheme="minorHAnsi" w:hAnsiTheme="minorHAnsi"/>
                         </w:rPr>
-                        <w:t>&lt;</w:t>
-                      </w:r>
-                      <w:proofErr w:type="gramStart"/>
-                      <w:r>
-                        <w:rPr>
-                          <w:rFonts w:asciiTheme="minorHAnsi" w:hAnsiTheme="minorHAnsi"/>
-                        </w:rPr>
-                        <w:t>template&gt;</w:t>
-                      </w:r>
-                      <w:proofErr w:type="gramEnd"/>
-                      <w:r>
-                        <w:rPr>
-                          <w:rFonts w:asciiTheme="minorHAnsi" w:hAnsiTheme="minorHAnsi"/>
-                        </w:rPr>
-                        <w:t>My name is Lisa.&lt;/template&gt;</w:t>
+                        <w:t>&lt;template&gt;My name is Lisa.&lt;/template&gt;</w:t>
                       </w:r>
                     </w:p>
                   </w:txbxContent>
@@ -2829,21 +3086,7 @@
                         <w:rPr>
                           <w:rFonts w:asciiTheme="minorHAnsi" w:hAnsiTheme="minorHAnsi"/>
                         </w:rPr>
-                        <w:t>&lt;template&gt;</w:t>
-                      </w:r>
-                      <w:proofErr w:type="gramStart"/>
-                      <w:r>
-                        <w:rPr>
-                          <w:rFonts w:asciiTheme="minorHAnsi" w:hAnsiTheme="minorHAnsi"/>
-                        </w:rPr>
-                        <w:t>My</w:t>
-                      </w:r>
-                      <w:proofErr w:type="gramEnd"/>
-                      <w:r>
-                        <w:rPr>
-                          <w:rFonts w:asciiTheme="minorHAnsi" w:hAnsiTheme="minorHAnsi"/>
-                        </w:rPr>
-                        <w:t xml:space="preserve"> name is &lt;bot name=”name”/&gt;&lt;/template&gt;</w:t>
+                        <w:t>&lt;template&gt;My name is &lt;bot name=”name”/&gt;&lt;/template&gt;</w:t>
                       </w:r>
                     </w:p>
                   </w:txbxContent>
@@ -2977,33 +3220,11 @@
                         </w:rPr>
                         <w:t>&lt;template&gt;</w:t>
                       </w:r>
-                      <w:proofErr w:type="gramStart"/>
-                      <w:r>
-                        <w:rPr>
-                          <w:rFonts w:asciiTheme="minorHAnsi" w:hAnsiTheme="minorHAnsi"/>
-                        </w:rPr>
-                        <w:t>You</w:t>
-                      </w:r>
-                      <w:proofErr w:type="gramEnd"/>
-                      <w:r>
-                        <w:rPr>
-                          <w:rFonts w:asciiTheme="minorHAnsi" w:hAnsiTheme="minorHAnsi"/>
-                        </w:rPr>
-                        <w:t xml:space="preserve"> told me you are &lt;</w:t>
-                      </w:r>
-                      <w:proofErr w:type="spellStart"/>
-                      <w:r>
-                        <w:rPr>
-                          <w:rFonts w:asciiTheme="minorHAnsi" w:hAnsiTheme="minorHAnsi"/>
-                        </w:rPr>
-                        <w:t>gval</w:t>
-                      </w:r>
-                      <w:proofErr w:type="spellEnd"/>
-                      <w:r>
-                        <w:rPr>
-                          <w:rFonts w:asciiTheme="minorHAnsi" w:hAnsiTheme="minorHAnsi"/>
-                        </w:rPr>
-                        <w:t xml:space="preserve"> term=”ask.name” key=”name /&gt;</w:t>
+                      <w:r>
+                        <w:rPr>
+                          <w:rFonts w:asciiTheme="minorHAnsi" w:hAnsiTheme="minorHAnsi"/>
+                        </w:rPr>
+                        <w:t>You told me you are &lt;gval term=”ask.name” key=”name /&gt;</w:t>
                       </w:r>
                       <w:r>
                         <w:rPr>
@@ -3086,12 +3307,11 @@
           <w:lang w:eastAsia="zh-CN"/>
         </w:rPr>
       </w:pPr>
-      <w:bookmarkStart w:id="8" w:name="_Toc415058988"/>
+      <w:bookmarkStart w:id="8" w:name="_Toc415750741"/>
       <w:r>
         <w:rPr>
           <w:lang w:eastAsia="zh-CN"/>
         </w:rPr>
-        <w:lastRenderedPageBreak/>
         <w:t>Supported Tags</w:t>
       </w:r>
       <w:bookmarkEnd w:id="8"/>
@@ -3146,7 +3366,7 @@
         </w:rPr>
         <w:t xml:space="preserve"> </w:t>
       </w:r>
-      <w:bookmarkStart w:id="9" w:name="_Toc415058989"/>
+      <w:bookmarkStart w:id="9" w:name="_Toc415750742"/>
       <w:r>
         <w:rPr>
           <w:rFonts w:hint="eastAsia"/>
@@ -3180,6 +3400,7 @@
         <w:rPr>
           <w:noProof/>
         </w:rPr>
+        <w:lastRenderedPageBreak/>
         <mc:AlternateContent>
           <mc:Choice Requires="wps">
             <w:drawing>
@@ -3373,28 +3594,12 @@
                           <w:rFonts w:asciiTheme="minorHAnsi" w:hAnsiTheme="minorHAnsi"/>
                         </w:rPr>
                       </w:pPr>
-                      <w:proofErr w:type="gramStart"/>
-                      <w:r>
-                        <w:rPr>
-                          <w:rFonts w:asciiTheme="minorHAnsi" w:hAnsiTheme="minorHAnsi"/>
-                        </w:rPr>
-                        <w:t>name</w:t>
-                      </w:r>
-                      <w:proofErr w:type="gramEnd"/>
-                      <w:r>
-                        <w:rPr>
-                          <w:rFonts w:asciiTheme="minorHAnsi" w:hAnsiTheme="minorHAnsi"/>
-                        </w:rPr>
-                        <w:t xml:space="preserve">: </w:t>
-                      </w:r>
-                      <w:proofErr w:type="spellStart"/>
-                      <w:r>
-                        <w:rPr>
-                          <w:rFonts w:asciiTheme="minorHAnsi" w:hAnsiTheme="minorHAnsi"/>
-                        </w:rPr>
-                        <w:t>Megabot</w:t>
-                      </w:r>
-                      <w:proofErr w:type="spellEnd"/>
+                      <w:r>
+                        <w:rPr>
+                          <w:rFonts w:asciiTheme="minorHAnsi" w:hAnsiTheme="minorHAnsi"/>
+                        </w:rPr>
+                        <w:t>name: Megabot</w:t>
+                      </w:r>
                     </w:p>
                   </w:txbxContent>
                 </v:textbox>
@@ -3437,7 +3642,7 @@
         </w:rPr>
         <w:t xml:space="preserve"> </w:t>
       </w:r>
-      <w:bookmarkStart w:id="10" w:name="_Toc415058990"/>
+      <w:bookmarkStart w:id="10" w:name="_Toc415750743"/>
       <w:r>
         <w:rPr>
           <w:rFonts w:hint="eastAsia"/>
@@ -3588,21 +3793,7 @@
                         <w:rPr>
                           <w:rFonts w:asciiTheme="minorHAnsi" w:hAnsiTheme="minorHAnsi"/>
                         </w:rPr>
-                        <w:t>&lt;</w:t>
-                      </w:r>
-                      <w:proofErr w:type="gramStart"/>
-                      <w:r>
-                        <w:rPr>
-                          <w:rFonts w:asciiTheme="minorHAnsi" w:hAnsiTheme="minorHAnsi"/>
-                        </w:rPr>
-                        <w:t>template</w:t>
-                      </w:r>
-                      <w:proofErr w:type="gramEnd"/>
-                      <w:r>
-                        <w:rPr>
-                          <w:rFonts w:asciiTheme="minorHAnsi" w:hAnsiTheme="minorHAnsi"/>
-                        </w:rPr>
-                        <w:t>&gt;</w:t>
+                        <w:t>&lt;template&gt;</w:t>
                       </w:r>
                     </w:p>
                     <w:p>
@@ -3616,21 +3807,7 @@
                           <w:rFonts w:asciiTheme="minorHAnsi" w:hAnsiTheme="minorHAnsi"/>
                         </w:rPr>
                         <w:tab/>
-                        <w:t>&lt;condition name=”gender” value=”male”&gt;Hello, Sir</w:t>
-                      </w:r>
-                      <w:proofErr w:type="gramStart"/>
-                      <w:r>
-                        <w:rPr>
-                          <w:rFonts w:asciiTheme="minorHAnsi" w:hAnsiTheme="minorHAnsi"/>
-                        </w:rPr>
-                        <w:t>.&lt;</w:t>
-                      </w:r>
-                      <w:proofErr w:type="gramEnd"/>
-                      <w:r>
-                        <w:rPr>
-                          <w:rFonts w:asciiTheme="minorHAnsi" w:hAnsiTheme="minorHAnsi"/>
-                        </w:rPr>
-                        <w:t>/condition&gt;</w:t>
+                        <w:t>&lt;condition name=”gender” value=”male”&gt;Hello, Sir.&lt;/condition&gt;</w:t>
                       </w:r>
                     </w:p>
                     <w:p>
@@ -3644,21 +3821,7 @@
                           <w:rFonts w:asciiTheme="minorHAnsi" w:hAnsiTheme="minorHAnsi"/>
                         </w:rPr>
                         <w:tab/>
-                        <w:t>&lt;condition name=”gender” value=”female”&gt;Hello, Madam</w:t>
-                      </w:r>
-                      <w:proofErr w:type="gramStart"/>
-                      <w:r>
-                        <w:rPr>
-                          <w:rFonts w:asciiTheme="minorHAnsi" w:hAnsiTheme="minorHAnsi"/>
-                        </w:rPr>
-                        <w:t>.&lt;</w:t>
-              